--- a/manuscript/draft2/SquareOne_draft2.docx
+++ b/manuscript/draft2/SquareOne_draft2.docx
@@ -472,7 +472,7 @@
       </w:del>
       <w:ins w:id="17" w:author="Renata M. Diaz" w:date="2021-08-14T17:52:00Z">
         <w:r>
-          <w:t xml:space="preserve">If the remaining species in a community are similar enough to the species that are lost – in terms of both their resource use traits and their broader environmental tolerances – the remaining species may be able to exploit </w:t>
+          <w:t xml:space="preserve">If the remaining species in a community are similar to the species that are lost – in terms of both their resource use traits and their broader environmental tolerances – the remaining species may be able to exploit </w:t>
         </w:r>
       </w:ins>
       <w:ins w:id="18" w:author="Renata M. Diaz" w:date="2021-08-14T17:56:00Z">
@@ -609,13 +609,7 @@
       </w:pPr>
       <w:ins w:id="38" w:author="Renata M. Diaz" w:date="2021-08-14T17:42:00Z">
         <w:r>
-          <w:t xml:space="preserve">When it occurs, </w:t>
-        </w:r>
-        <w:r>
-          <w:t xml:space="preserve">near-complete </w:t>
-        </w:r>
-        <w:r>
-          <w:t xml:space="preserve">energetic compensation is consistent with a zero-sum competitive dynamic, in which resources not being used by one species are readily absorbed by other competitors, and any increases in abundance from one species must come at the direct expense of resources being used by other species (Van Valen 1973, Ernest et al. 2008). </w:t>
+          <w:t xml:space="preserve">When it occurs, near-complete energetic compensation is consistent with a zero-sum competitive dynamic, in which resources not being used by one species are readily absorbed by other competitors, and any increases in abundance from one species must come at the direct expense of resources being used by other species (Van Valen 1973, Ernest et al. 2008). </w:t>
         </w:r>
       </w:ins>
       <w:ins w:id="39" w:author="Renata M. Diaz" w:date="2021-08-14T17:54:00Z">
@@ -748,10 +742,26 @@
           <w:rPr>
             <w:iCs/>
           </w:rPr>
-          <w:t>, with distinct i</w:t>
-        </w:r>
-      </w:ins>
-      <w:ins w:id="55" w:author="Renata M. Diaz" w:date="2021-08-14T18:31:00Z">
+          <w:t xml:space="preserve">, with </w:t>
+        </w:r>
+      </w:ins>
+      <w:ins w:id="55" w:author="Renata M. Diaz" w:date="2021-08-14T19:04:00Z">
+        <w:r>
+          <w:rPr>
+            <w:iCs/>
+          </w:rPr>
+          <w:t>differing</w:t>
+        </w:r>
+      </w:ins>
+      <w:ins w:id="56" w:author="Renata M. Diaz" w:date="2021-08-14T18:30:00Z">
+        <w:r>
+          <w:rPr>
+            <w:iCs/>
+          </w:rPr>
+          <w:t xml:space="preserve"> i</w:t>
+        </w:r>
+      </w:ins>
+      <w:ins w:id="57" w:author="Renata M. Diaz" w:date="2021-08-14T18:31:00Z">
         <w:r>
           <w:rPr>
             <w:iCs/>
@@ -759,21 +769,7 @@
           <w:t>mplications for</w:t>
         </w:r>
       </w:ins>
-      <w:ins w:id="56" w:author="Renata M. Diaz" w:date="2021-08-14T18:32:00Z">
-        <w:r>
-          <w:rPr>
-            <w:iCs/>
-          </w:rPr>
-          <w:t xml:space="preserve"> the factors </w:t>
-        </w:r>
-      </w:ins>
-      <w:ins w:id="57" w:author="Renata M. Diaz" w:date="2021-08-14T18:33:00Z">
-        <w:r>
-          <w:rPr>
-            <w:iCs/>
-          </w:rPr>
-          <w:t>affecting</w:t>
-        </w:r>
+      <w:ins w:id="58" w:author="Renata M. Diaz" w:date="2021-08-14T18:32:00Z">
         <w:r>
           <w:rPr>
             <w:iCs/>
@@ -781,7 +777,15 @@
           <w:t xml:space="preserve"> </w:t>
         </w:r>
       </w:ins>
-      <w:ins w:id="58" w:author="Renata M. Diaz" w:date="2021-08-14T18:32:00Z">
+      <w:ins w:id="59" w:author="Renata M. Diaz" w:date="2021-08-14T19:04:00Z">
+        <w:r>
+          <w:rPr>
+            <w:iCs/>
+          </w:rPr>
+          <w:t xml:space="preserve">the dynamics of </w:t>
+        </w:r>
+      </w:ins>
+      <w:ins w:id="60" w:author="Renata M. Diaz" w:date="2021-08-14T18:32:00Z">
         <w:r>
           <w:rPr>
             <w:iCs/>
@@ -789,7 +793,7 @@
           <w:t>community structure and function</w:t>
         </w:r>
       </w:ins>
-      <w:ins w:id="59" w:author="Renata M. Diaz" w:date="2021-08-14T17:31:00Z">
+      <w:ins w:id="61" w:author="Renata M. Diaz" w:date="2021-08-14T17:31:00Z">
         <w:r>
           <w:rPr>
             <w:iCs/>
@@ -797,25 +801,25 @@
           <w:t xml:space="preserve">. </w:t>
         </w:r>
       </w:ins>
-      <w:moveToRangeStart w:id="60" w:author="Renata M. Diaz" w:date="2021-08-14T17:44:00Z" w:name="move79855472"/>
-      <w:moveTo w:id="61" w:author="Renata M. Diaz" w:date="2021-08-14T17:44:00Z">
-        <w:del w:id="62" w:author="Renata M. Diaz" w:date="2021-08-14T17:46:00Z">
+      <w:moveToRangeStart w:id="62" w:author="Renata M. Diaz" w:date="2021-08-14T17:44:00Z" w:name="move79855472"/>
+      <w:moveTo w:id="63" w:author="Renata M. Diaz" w:date="2021-08-14T17:44:00Z">
+        <w:del w:id="64" w:author="Renata M. Diaz" w:date="2021-08-14T17:46:00Z">
           <w:r>
             <w:delText>For energetic compensation to be</w:delText>
           </w:r>
         </w:del>
       </w:moveTo>
-      <w:ins w:id="63" w:author="Renata M. Diaz" w:date="2021-08-14T18:01:00Z">
+      <w:ins w:id="65" w:author="Renata M. Diaz" w:date="2021-08-14T18:01:00Z">
         <w:r>
           <w:t>First,</w:t>
         </w:r>
       </w:ins>
-      <w:ins w:id="64" w:author="Renata M. Diaz" w:date="2021-08-14T18:02:00Z">
+      <w:ins w:id="66" w:author="Renata M. Diaz" w:date="2021-08-14T18:02:00Z">
         <w:r>
           <w:t xml:space="preserve"> dispersal</w:t>
         </w:r>
       </w:ins>
-      <w:ins w:id="65" w:author="Renata M. Diaz" w:date="2021-08-14T18:03:00Z">
+      <w:ins w:id="67" w:author="Renata M. Diaz" w:date="2021-08-14T18:03:00Z">
         <w:r>
           <w:t xml:space="preserve"> may alter energetic </w:t>
         </w:r>
@@ -824,88 +828,88 @@
           <w:t xml:space="preserve">compensation by changing the set of species (and traits) </w:t>
         </w:r>
       </w:ins>
-      <w:ins w:id="66" w:author="Renata M. Diaz" w:date="2021-08-14T18:04:00Z">
+      <w:ins w:id="68" w:author="Renata M. Diaz" w:date="2021-08-14T18:04:00Z">
         <w:r>
           <w:t xml:space="preserve">available to compensate for species loss. </w:t>
         </w:r>
       </w:ins>
-      <w:ins w:id="67" w:author="Renata M. Diaz" w:date="2021-08-14T18:05:00Z">
+      <w:ins w:id="69" w:author="Renata M. Diaz" w:date="2021-08-14T18:05:00Z">
         <w:r>
           <w:t>If the species present in an assemblage at one time lack the traits necessary to exploit the resources made available by species loss, but species with the appropriate traits are present in a lar</w:t>
         </w:r>
       </w:ins>
-      <w:ins w:id="68" w:author="Renata M. Diaz" w:date="2021-08-14T18:06:00Z">
+      <w:ins w:id="70" w:author="Renata M. Diaz" w:date="2021-08-14T18:06:00Z">
         <w:r>
           <w:t xml:space="preserve">ger regional species pool, the necessary species may disperse to the local community and greatly increase </w:t>
         </w:r>
       </w:ins>
-      <w:ins w:id="69" w:author="Renata M. Diaz" w:date="2021-08-14T18:07:00Z">
+      <w:ins w:id="71" w:author="Renata M. Diaz" w:date="2021-08-14T18:07:00Z">
         <w:r>
           <w:t>energetic compensation</w:t>
         </w:r>
       </w:ins>
-      <w:ins w:id="70" w:author="Renata M. Diaz" w:date="2021-08-14T18:10:00Z">
+      <w:ins w:id="72" w:author="Renata M. Diaz" w:date="2021-08-14T18:10:00Z">
         <w:r>
           <w:t xml:space="preserve"> (Ernest and Brown 2001)</w:t>
         </w:r>
       </w:ins>
-      <w:ins w:id="71" w:author="Renata M. Diaz" w:date="2021-08-14T18:07:00Z">
+      <w:ins w:id="73" w:author="Renata M. Diaz" w:date="2021-08-14T18:07:00Z">
         <w:r>
           <w:t>.</w:t>
         </w:r>
       </w:ins>
-      <w:moveTo w:id="72" w:author="Renata M. Diaz" w:date="2021-08-14T17:44:00Z">
-        <w:del w:id="73" w:author="Renata M. Diaz" w:date="2021-08-14T17:46:00Z">
+      <w:moveTo w:id="74" w:author="Renata M. Diaz" w:date="2021-08-14T17:44:00Z">
+        <w:del w:id="75" w:author="Renata M. Diaz" w:date="2021-08-14T17:46:00Z">
           <w:r>
             <w:delText xml:space="preserve"> possible, some, or all, of the species in a community must </w:delText>
           </w:r>
         </w:del>
-        <w:del w:id="74" w:author="Renata M. Diaz" w:date="2021-08-14T17:47:00Z">
+        <w:del w:id="76" w:author="Renata M. Diaz" w:date="2021-08-14T17:47:00Z">
           <w:r>
             <w:delText xml:space="preserve">share </w:delText>
           </w:r>
         </w:del>
-        <w:del w:id="75" w:author="Renata M. Diaz" w:date="2021-08-14T17:55:00Z">
+        <w:del w:id="77" w:author="Renata M. Diaz" w:date="2021-08-14T17:55:00Z">
           <w:r>
             <w:delText xml:space="preserve">similar resource use traits and broader environmental requirements </w:delText>
           </w:r>
         </w:del>
-        <w:del w:id="76" w:author="Renata M. Diaz" w:date="2021-08-14T17:47:00Z">
+        <w:del w:id="78" w:author="Renata M. Diaz" w:date="2021-08-14T17:47:00Z">
           <w:r>
             <w:delText xml:space="preserve">so that, if one species declines in abundance, other species </w:delText>
           </w:r>
         </w:del>
-        <w:del w:id="77" w:author="Renata M. Diaz" w:date="2021-08-14T17:55:00Z">
+        <w:del w:id="79" w:author="Renata M. Diaz" w:date="2021-08-14T17:55:00Z">
           <w:r>
             <w:delText xml:space="preserve">can </w:delText>
           </w:r>
         </w:del>
-        <w:del w:id="78" w:author="Renata M. Diaz" w:date="2021-08-14T17:47:00Z">
+        <w:del w:id="80" w:author="Renata M. Diaz" w:date="2021-08-14T17:47:00Z">
           <w:r>
             <w:delText>access the</w:delText>
           </w:r>
         </w:del>
-        <w:del w:id="79" w:author="Renata M. Diaz" w:date="2021-08-14T17:55:00Z">
+        <w:del w:id="81" w:author="Renata M. Diaz" w:date="2021-08-14T17:55:00Z">
           <w:r>
             <w:delText xml:space="preserve"> </w:delText>
           </w:r>
         </w:del>
-        <w:del w:id="80" w:author="Renata M. Diaz" w:date="2021-08-14T17:48:00Z">
+        <w:del w:id="82" w:author="Renata M. Diaz" w:date="2021-08-14T17:48:00Z">
           <w:r>
             <w:delText xml:space="preserve">leftover </w:delText>
           </w:r>
         </w:del>
-        <w:del w:id="81" w:author="Renata M. Diaz" w:date="2021-08-14T17:55:00Z">
+        <w:del w:id="83" w:author="Renata M. Diaz" w:date="2021-08-14T17:55:00Z">
           <w:r>
             <w:delText xml:space="preserve">resources </w:delText>
           </w:r>
         </w:del>
-        <w:del w:id="82" w:author="Renata M. Diaz" w:date="2021-08-14T17:48:00Z">
+        <w:del w:id="84" w:author="Renata M. Diaz" w:date="2021-08-14T17:48:00Z">
           <w:r>
             <w:delText>and increase in abundance to compensate</w:delText>
           </w:r>
         </w:del>
-        <w:del w:id="83" w:author="Renata M. Diaz" w:date="2021-08-14T17:55:00Z">
+        <w:del w:id="85" w:author="Renata M. Diaz" w:date="2021-08-14T17:55:00Z">
           <w:r>
             <w:delText>.</w:delText>
           </w:r>
@@ -914,884 +918,1341 @@
           <w:t xml:space="preserve"> </w:t>
         </w:r>
       </w:moveTo>
-      <w:ins w:id="84" w:author="Renata M. Diaz" w:date="2021-08-14T18:27:00Z">
+      <w:ins w:id="86" w:author="Renata M. Diaz" w:date="2021-08-14T18:27:00Z">
         <w:r>
           <w:t xml:space="preserve">Limitations on energetic compensation due to species pool constraints and dispersal limitation have been documented </w:t>
         </w:r>
       </w:ins>
-      <w:ins w:id="85" w:author="Renata M. Diaz" w:date="2021-08-14T18:28:00Z">
+      <w:ins w:id="87" w:author="Renata M. Diaz" w:date="2021-08-14T18:28:00Z">
         <w:r>
           <w:t>in</w:t>
         </w:r>
       </w:ins>
-      <w:ins w:id="86" w:author="Renata M. Diaz" w:date="2021-08-14T18:27:00Z">
+      <w:ins w:id="88" w:author="Renata M. Diaz" w:date="2021-08-14T18:27:00Z">
         <w:r>
           <w:t xml:space="preserve"> desert rodent communities, highlighting the importance of metacommunity dynamics to </w:t>
         </w:r>
       </w:ins>
-      <w:ins w:id="87" w:author="Renata M. Diaz" w:date="2021-08-14T18:32:00Z">
+      <w:ins w:id="89" w:author="Renata M. Diaz" w:date="2021-08-14T18:32:00Z">
         <w:r>
           <w:t xml:space="preserve">community structure and </w:t>
         </w:r>
       </w:ins>
-      <w:ins w:id="88" w:author="Renata M. Diaz" w:date="2021-08-14T18:27:00Z">
+      <w:ins w:id="90" w:author="Renata M. Diaz" w:date="2021-08-14T18:27:00Z">
         <w:r>
           <w:t>function (Ernest and Brown 2001; Kelt 2015; Ernest</w:t>
         </w:r>
       </w:ins>
-      <w:ins w:id="89" w:author="Renata M. Diaz" w:date="2021-08-14T18:28:00Z">
+      <w:ins w:id="91" w:author="Renata M. Diaz" w:date="2021-08-14T18:28:00Z">
         <w:r>
           <w:t>/</w:t>
         </w:r>
       </w:ins>
-      <w:ins w:id="90" w:author="Renata M. Diaz" w:date="2021-08-14T18:27:00Z">
+      <w:ins w:id="92" w:author="Renata M. Diaz" w:date="2021-08-14T18:27:00Z">
         <w:r>
           <w:t>Leibold</w:t>
         </w:r>
       </w:ins>
-      <w:ins w:id="91" w:author="Renata M. Diaz" w:date="2021-08-14T18:28:00Z">
+      <w:ins w:id="93" w:author="Renata M. Diaz" w:date="2021-08-14T18:28:00Z">
         <w:r>
           <w:t>/Kathleen</w:t>
         </w:r>
       </w:ins>
-      <w:ins w:id="92" w:author="Renata M. Diaz" w:date="2021-08-14T18:27:00Z">
+      <w:ins w:id="94" w:author="Renata M. Diaz" w:date="2021-08-14T18:27:00Z">
         <w:r>
           <w:t xml:space="preserve"> CAFÉ). </w:t>
         </w:r>
       </w:ins>
-      <w:moveTo w:id="93" w:author="Renata M. Diaz" w:date="2021-08-14T17:44:00Z">
-        <w:del w:id="94" w:author="Renata M. Diaz" w:date="2021-08-14T17:49:00Z">
+      <w:moveTo w:id="95" w:author="Renata M. Diaz" w:date="2021-08-14T17:44:00Z">
+        <w:del w:id="96" w:author="Renata M. Diaz" w:date="2021-08-14T17:49:00Z">
           <w:r>
             <w:delText xml:space="preserve">While competitors are unlikely to be fully identical in all aspects of the niche, there may be areas of partial overlap that allow for compensation under some circumstances (Chesson 2001; Loreau 2004). </w:delText>
           </w:r>
         </w:del>
       </w:moveTo>
-      <w:moveToRangeEnd w:id="60"/>
-      <w:del w:id="95" w:author="Renata M. Diaz" w:date="2021-08-14T17:21:00Z">
+      <w:moveToRangeEnd w:id="62"/>
+      <w:del w:id="97" w:author="Renata M. Diaz" w:date="2021-08-14T17:21:00Z">
         <w:r>
           <w:delText xml:space="preserve">Shifting environmental conditions over time may </w:delText>
         </w:r>
       </w:del>
-      <w:del w:id="96" w:author="Renata M. Diaz" w:date="2021-08-14T17:18:00Z">
+      <w:del w:id="98" w:author="Renata M. Diaz" w:date="2021-08-14T17:18:00Z">
         <w:r>
           <w:delText>modulate energetic compensation through at least two distinct pathways</w:delText>
         </w:r>
       </w:del>
-      <w:del w:id="97" w:author="Renata M. Diaz" w:date="2021-08-14T17:21:00Z">
+      <w:del w:id="99" w:author="Renata M. Diaz" w:date="2021-08-14T17:21:00Z">
         <w:r>
           <w:delText xml:space="preserve">. </w:delText>
         </w:r>
       </w:del>
-      <w:del w:id="98" w:author="Renata M. Diaz" w:date="2021-08-14T17:43:00Z">
+      <w:del w:id="100" w:author="Renata M. Diaz" w:date="2021-08-14T17:43:00Z">
         <w:r>
           <w:delText>First, shifting</w:delText>
         </w:r>
       </w:del>
-      <w:ins w:id="99" w:author="Renata M. Diaz" w:date="2021-08-14T17:43:00Z">
+      <w:ins w:id="101" w:author="Renata M. Diaz" w:date="2021-08-14T17:43:00Z">
         <w:r>
           <w:t xml:space="preserve">Second, </w:t>
         </w:r>
       </w:ins>
-      <w:ins w:id="100" w:author="Renata M. Diaz" w:date="2021-08-14T18:07:00Z">
+      <w:ins w:id="102" w:author="Renata M. Diaz" w:date="2021-08-14T18:07:00Z">
         <w:r>
           <w:t>shifting conditions may</w:t>
         </w:r>
       </w:ins>
-      <w:del w:id="101" w:author="Renata M. Diaz" w:date="2021-08-14T18:07:00Z">
+      <w:del w:id="103" w:author="Renata M. Diaz" w:date="2021-08-14T18:07:00Z">
         <w:r>
           <w:delText xml:space="preserve"> </w:delText>
         </w:r>
       </w:del>
-      <w:del w:id="102" w:author="Renata M. Diaz" w:date="2021-08-14T18:02:00Z">
+      <w:del w:id="104" w:author="Renata M. Diaz" w:date="2021-08-14T18:02:00Z">
         <w:r>
           <w:delText>conditions may</w:delText>
         </w:r>
       </w:del>
       <w:r>
-        <w:t xml:space="preserve"> modulate the degree of functional </w:t>
-      </w:r>
-      <w:del w:id="103" w:author="Renata M. Diaz" w:date="2021-08-14T18:10:00Z">
+        <w:t xml:space="preserve"> </w:t>
+      </w:r>
+      <w:ins w:id="105" w:author="Renata M. Diaz" w:date="2021-08-14T18:49:00Z">
+        <w:r>
+          <w:t xml:space="preserve">alter energetic compensation by </w:t>
+        </w:r>
+      </w:ins>
+      <w:r>
+        <w:t>modulat</w:t>
+      </w:r>
+      <w:ins w:id="106" w:author="Renata M. Diaz" w:date="2021-08-14T18:49:00Z">
+        <w:r>
+          <w:t>ing</w:t>
+        </w:r>
+      </w:ins>
+      <w:del w:id="107" w:author="Renata M. Diaz" w:date="2021-08-14T18:49:00Z">
+        <w:r>
+          <w:delText>e</w:delText>
+        </w:r>
+      </w:del>
+      <w:r>
+        <w:t xml:space="preserve"> the degree of functional </w:t>
+      </w:r>
+      <w:del w:id="108" w:author="Renata M. Diaz" w:date="2021-08-14T18:10:00Z">
         <w:r>
           <w:delText xml:space="preserve">redundancy </w:delText>
         </w:r>
       </w:del>
-      <w:ins w:id="104" w:author="Renata M. Diaz" w:date="2021-08-14T18:10:00Z">
-        <w:r>
-          <w:t>overlap</w:t>
-        </w:r>
+      <w:ins w:id="109" w:author="Renata M. Diaz" w:date="2021-08-14T18:10:00Z">
+        <w:r>
+          <w:t xml:space="preserve">overlap </w:t>
+        </w:r>
+      </w:ins>
+      <w:ins w:id="110" w:author="Renata M. Diaz" w:date="2021-08-14T18:41:00Z">
+        <w:r>
+          <w:t>within a single set of spe</w:t>
+        </w:r>
+      </w:ins>
+      <w:ins w:id="111" w:author="Renata M. Diaz" w:date="2021-08-14T18:42:00Z">
+        <w:r>
+          <w:t>cies</w:t>
+        </w:r>
+      </w:ins>
+      <w:del w:id="112" w:author="Renata M. Diaz" w:date="2021-08-14T17:43:00Z">
+        <w:r>
+          <w:delText>among the species in an assemblage</w:delText>
+        </w:r>
+      </w:del>
+      <w:r>
+        <w:t>.</w:t>
+      </w:r>
+      <w:ins w:id="113" w:author="Renata M. Diaz" w:date="2021-08-14T17:49:00Z">
+        <w:r>
+          <w:t xml:space="preserve"> While competitors are unlikely to be fully identical in all aspects of the niche, there may be areas of partial overlap that allow for compensation under some circumstances (Chesson 2001; Loreau 2004).</w:t>
+        </w:r>
+      </w:ins>
+      <w:r>
+        <w:t xml:space="preserve"> </w:t>
+      </w:r>
+      <w:moveFromRangeStart w:id="114" w:author="Renata M. Diaz" w:date="2021-08-14T17:44:00Z" w:name="move79855472"/>
+      <w:moveFrom w:id="115" w:author="Renata M. Diaz" w:date="2021-08-14T17:44:00Z">
+        <w:r>
+          <w:t xml:space="preserve">For energetic compensation to be possible, some, or all, of the species in a community must share similar resource use traits and broader environmental requirements </w:t>
+        </w:r>
+        <w:r>
+          <w:t>so</w:t>
+        </w:r>
+        <w:r>
+          <w:t xml:space="preserve"> that, if one species declines in abundance, other species can access the leftover resources and increase in abundance to compensate. </w:t>
+        </w:r>
+        <w:r>
+          <w:t>W</w:t>
+        </w:r>
+        <w:r>
+          <w:t>hile</w:t>
+        </w:r>
+        <w:r>
+          <w:t xml:space="preserve"> competitors are unlikely to be fully identical in all </w:t>
+        </w:r>
+        <w:r>
+          <w:t>aspects of the niche, there may be areas of partial overlap that allow for compensation under some circumstances</w:t>
+        </w:r>
+        <w:r>
+          <w:t xml:space="preserve"> (</w:t>
+        </w:r>
+        <w:r>
+          <w:t xml:space="preserve">Chesson 2001; </w:t>
+        </w:r>
+        <w:r>
+          <w:t>Loreau 2004</w:t>
+        </w:r>
+        <w:r>
+          <w:t xml:space="preserve">). </w:t>
+        </w:r>
+      </w:moveFrom>
+      <w:moveFromRangeEnd w:id="114"/>
+      <w:r>
+        <w:t xml:space="preserve">If shifting conditions </w:t>
+      </w:r>
+      <w:del w:id="116" w:author="Renata M. Diaz" w:date="2021-08-14T18:16:00Z">
+        <w:r>
+          <w:delText xml:space="preserve">over time </w:delText>
+        </w:r>
+      </w:del>
+      <w:r>
+        <w:t>affect these species differently</w:t>
+      </w:r>
+      <w:r>
+        <w:t xml:space="preserve"> and alter the extent to which they can compensate for each other</w:t>
+      </w:r>
+      <w:r>
+        <w:t xml:space="preserve">, energetic compensation may wax and wane </w:t>
+      </w:r>
+      <w:del w:id="117" w:author="Renata M. Diaz" w:date="2021-08-14T18:20:00Z">
+        <w:r>
+          <w:delText>as conditions change</w:delText>
+        </w:r>
+      </w:del>
+      <w:ins w:id="118" w:author="Renata M. Diaz" w:date="2021-08-14T18:20:00Z">
+        <w:r>
+          <w:t>even within the same set of species</w:t>
+        </w:r>
+      </w:ins>
+      <w:r>
+        <w:t>.</w:t>
+      </w:r>
+      <w:r>
+        <w:t xml:space="preserve"> </w:t>
+      </w:r>
+      <w:ins w:id="119" w:author="Renata M. Diaz" w:date="2021-08-14T18:26:00Z">
+        <w:r>
+          <w:t xml:space="preserve">This would mean that zero-sum dynamics (and their implications for community structure and evolutionary dynamics) are variable over time, and that the robustness of assemblage-level function to species-level changes fluctuates with shifting conditions. </w:t>
+        </w:r>
+      </w:ins>
+      <w:del w:id="120" w:author="Renata M. Diaz" w:date="2021-08-14T18:09:00Z">
+        <w:r>
+          <w:delText xml:space="preserve">This would mean that zero-sum dynamics (and their implications for community structure and evolutionary dynamics) are </w:delText>
+        </w:r>
+        <w:r>
+          <w:delText>variable</w:delText>
+        </w:r>
+        <w:r>
+          <w:delText xml:space="preserve"> over time, and that the robustness of assemblage-level function</w:delText>
+        </w:r>
+        <w:r>
+          <w:delText xml:space="preserve"> to species-level </w:delText>
+        </w:r>
+        <w:r>
+          <w:delText>changes</w:delText>
+        </w:r>
+        <w:r>
+          <w:delText xml:space="preserve"> fluctuates with shifting conditions.</w:delText>
+        </w:r>
+        <w:r>
+          <w:delText xml:space="preserve"> </w:delText>
+        </w:r>
+      </w:del>
+      <w:ins w:id="121" w:author="Renata M. Diaz" w:date="2021-08-14T17:30:00Z">
+        <w:r>
+          <w:rPr>
+            <w:iCs/>
+          </w:rPr>
+          <w:t>Finally, if</w:t>
+        </w:r>
+      </w:ins>
+      <w:ins w:id="122" w:author="Renata M. Diaz" w:date="2021-08-14T18:14:00Z">
+        <w:r>
+          <w:rPr>
+            <w:iCs/>
+          </w:rPr>
+          <w:t xml:space="preserve"> changing conditions result in changes to the baseline composition of a</w:t>
+        </w:r>
+      </w:ins>
+      <w:ins w:id="123" w:author="Renata M. Diaz" w:date="2021-08-14T18:15:00Z">
+        <w:r>
+          <w:rPr>
+            <w:iCs/>
+          </w:rPr>
+          <w:t xml:space="preserve"> community, such that the proportion of </w:t>
+        </w:r>
+        <w:r>
+          <w:rPr>
+            <w:i/>
+          </w:rPr>
+          <w:t xml:space="preserve">Etot </w:t>
+        </w:r>
+        <w:r>
+          <w:rPr>
+            <w:iCs/>
+          </w:rPr>
+          <w:t>accounted for by the species that are eventually lost differs under different conditions,</w:t>
+        </w:r>
+      </w:ins>
+      <w:ins w:id="124" w:author="Renata M. Diaz" w:date="2021-08-14T17:30:00Z">
+        <w:r>
+          <w:rPr>
+            <w:iCs/>
+          </w:rPr>
+          <w:t xml:space="preserve"> the loss of those species will naturally result in different impacts to </w:t>
+        </w:r>
+        <w:r>
+          <w:rPr>
+            <w:i/>
+            <w:iCs/>
+          </w:rPr>
+          <w:t>Etot</w:t>
+        </w:r>
+        <w:r>
+          <w:t xml:space="preserve">, </w:t>
+        </w:r>
+      </w:ins>
+      <w:ins w:id="125" w:author="Renata M. Diaz" w:date="2021-08-14T19:04:00Z">
+        <w:r>
+          <w:t>distinct</w:t>
+        </w:r>
+      </w:ins>
+      <w:ins w:id="126" w:author="Renata M. Diaz" w:date="2021-08-14T18:20:00Z">
+        <w:r>
+          <w:t xml:space="preserve"> from</w:t>
+        </w:r>
+      </w:ins>
+      <w:ins w:id="127" w:author="Renata M. Diaz" w:date="2021-08-14T17:30:00Z">
         <w:r>
           <w:t xml:space="preserve"> </w:t>
         </w:r>
       </w:ins>
-      <w:ins w:id="105" w:author="Renata M. Diaz" w:date="2021-08-14T18:41:00Z">
-        <w:r>
-          <w:t>within a single set of spe</w:t>
-        </w:r>
-      </w:ins>
-      <w:ins w:id="106" w:author="Renata M. Diaz" w:date="2021-08-14T18:42:00Z">
-        <w:r>
-          <w:t>cies</w:t>
-        </w:r>
-      </w:ins>
-      <w:del w:id="107" w:author="Renata M. Diaz" w:date="2021-08-14T17:43:00Z">
-        <w:r>
-          <w:delText>among the species in an assemblage</w:delText>
+      <w:ins w:id="128" w:author="Renata M. Diaz" w:date="2021-08-14T18:49:00Z">
+        <w:r>
+          <w:t>changes in energetic compensation</w:t>
+        </w:r>
+        <w:r>
+          <w:t>.</w:t>
+        </w:r>
+      </w:ins>
+      <w:del w:id="129" w:author="Renata M. Diaz" w:date="2021-08-14T17:30:00Z">
+        <w:r>
+          <w:delText xml:space="preserve">Second, </w:delText>
         </w:r>
       </w:del>
-      <w:r>
-        <w:t>.</w:t>
-      </w:r>
-      <w:ins w:id="108" w:author="Renata M. Diaz" w:date="2021-08-14T17:49:00Z">
-        <w:r>
+    </w:p>
+    <w:p>
+      <w:pPr>
+        <w:rPr>
+          <w:rPrChange w:id="130" w:author="Renata M. Diaz" w:date="2021-08-14T19:54:00Z">
+            <w:rPr/>
+          </w:rPrChange>
+        </w:rPr>
+      </w:pPr>
+      <w:r>
+        <w:tab/>
+      </w:r>
+      <w:del w:id="131" w:author="Renata M. Diaz" w:date="2021-08-14T18:34:00Z">
+        <w:r>
+          <w:delText>Some of the strongest empirical evidence regarding energetic compensation comes from long-term manipulative field</w:delText>
+        </w:r>
+        <w:r>
+          <w:delText xml:space="preserve"> experiments</w:delText>
+        </w:r>
+        <w:r>
+          <w:delText>. Experimentally removing a subset of species from a community, and comparing the community-</w:delText>
+        </w:r>
+        <w:r>
+          <w:delText>wide</w:delText>
+        </w:r>
+        <w:r>
+          <w:delText xml:space="preserve"> energy use of manipulated communities to unmanipulated assemblages, allows for direct assessment of energetic compensation even as total resource availability </w:delText>
+        </w:r>
+        <w:r>
+          <w:delText xml:space="preserve">and species composition </w:delText>
+        </w:r>
+        <w:r>
+          <w:delText>fluctuate</w:delText>
+        </w:r>
+        <w:r>
+          <w:delText xml:space="preserve"> over time (Thibault et al 2010).</w:delText>
+        </w:r>
+        <w:r>
+          <w:delText xml:space="preserve"> </w:delText>
+        </w:r>
+        <w:r>
+          <w:delText>Manipulations of desert rodent communities, including experiments at</w:delText>
+        </w:r>
+        <w:r>
+          <w:delText xml:space="preserve"> the</w:delText>
+        </w:r>
+        <w:r>
+          <w:delText xml:space="preserve"> Fray Jorge </w:delText>
+        </w:r>
+        <w:r>
+          <w:delText xml:space="preserve">Biosphere Reserve </w:delText>
+        </w:r>
+        <w:r>
+          <w:delText xml:space="preserve">in </w:delText>
+        </w:r>
+        <w:r>
+          <w:delText xml:space="preserve">central </w:delText>
+        </w:r>
+        <w:r>
+          <w:delText xml:space="preserve">Chile and the Portal Project in southeastern Arizona, </w:delText>
+        </w:r>
+        <w:r>
+          <w:delText xml:space="preserve">have revealed that strong energetic compensation can occur in these communities, </w:delText>
+        </w:r>
+        <w:r>
+          <w:delText xml:space="preserve">but that this is </w:delText>
+        </w:r>
+        <w:r>
+          <w:delText xml:space="preserve">contingent on the presence of functionally </w:delText>
+        </w:r>
+        <w:r>
+          <w:delText>similar</w:delText>
+        </w:r>
+        <w:r>
+          <w:delText xml:space="preserve"> groups of species in the local and regional species pools (Ernest and Brown 2001; Thibault et al 2010; Kelt et al 2015). </w:delText>
+        </w:r>
+      </w:del>
+      <w:ins w:id="132" w:author="Renata M. Diaz" w:date="2021-08-14T18:34:00Z">
+        <w:r>
+          <w:t>Here, we investigate ho</w:t>
+        </w:r>
+      </w:ins>
+      <w:ins w:id="133" w:author="Renata M. Diaz" w:date="2021-08-14T18:35:00Z">
+        <w:r>
+          <w:t xml:space="preserve">w shifting conditions affect the </w:t>
+        </w:r>
+      </w:ins>
+      <w:ins w:id="134" w:author="Renata M. Diaz" w:date="2021-08-14T18:46:00Z">
+        <w:r>
+          <w:t>sensitivity</w:t>
+        </w:r>
+      </w:ins>
+      <w:ins w:id="135" w:author="Renata M. Diaz" w:date="2021-08-14T18:35:00Z">
+        <w:r>
+          <w:t xml:space="preserve"> of </w:t>
+        </w:r>
+        <w:r>
+          <w:rPr>
+            <w:i/>
+          </w:rPr>
+          <w:t xml:space="preserve">Etot </w:t>
+        </w:r>
+        <w:r>
+          <w:rPr>
+            <w:iCs/>
+          </w:rPr>
+          <w:t xml:space="preserve">to species loss, using a </w:t>
+        </w:r>
+      </w:ins>
+      <w:ins w:id="136" w:author="Renata M. Diaz" w:date="2021-08-14T19:25:00Z">
+        <w:r>
+          <w:rPr>
+            <w:iCs/>
+          </w:rPr>
+          <w:t>30-year</w:t>
+        </w:r>
+      </w:ins>
+      <w:ins w:id="137" w:author="Renata M. Diaz" w:date="2021-08-14T18:35:00Z">
+        <w:r>
+          <w:rPr>
+            <w:iCs/>
+          </w:rPr>
+          <w:t xml:space="preserve"> experiment on</w:t>
+        </w:r>
+      </w:ins>
+      <w:ins w:id="138" w:author="Renata M. Diaz" w:date="2021-08-14T18:51:00Z">
+        <w:r>
+          <w:rPr>
+            <w:iCs/>
+          </w:rPr>
+          <w:t xml:space="preserve"> desert </w:t>
+        </w:r>
+      </w:ins>
+      <w:ins w:id="139" w:author="Renata M. Diaz" w:date="2021-08-14T19:02:00Z">
+        <w:r>
+          <w:rPr>
+            <w:iCs/>
+          </w:rPr>
+          <w:t xml:space="preserve">rodents </w:t>
+        </w:r>
+      </w:ins>
+      <w:ins w:id="140" w:author="Renata M. Diaz" w:date="2021-08-14T18:35:00Z">
+        <w:r>
+          <w:rPr>
+            <w:iCs/>
+          </w:rPr>
+          <w:t xml:space="preserve">to disentangle </w:t>
+        </w:r>
+      </w:ins>
+      <w:ins w:id="141" w:author="Renata M. Diaz" w:date="2021-08-14T18:36:00Z">
+        <w:r>
+          <w:rPr>
+            <w:iCs/>
+          </w:rPr>
+          <w:t>the effects of</w:t>
+        </w:r>
+      </w:ins>
+      <w:ins w:id="142" w:author="Renata M. Diaz" w:date="2021-08-14T18:35:00Z">
+        <w:r>
+          <w:rPr>
+            <w:iCs/>
+          </w:rPr>
           <w:t xml:space="preserve"> </w:t>
         </w:r>
-        <w:r>
-          <w:t>While competitors are unlikely to be fully identical in all aspects of the niche, there may be areas of partial overlap that allow for compensation under some circumstances (Chesson 2001; Loreau 2004).</w:t>
-        </w:r>
-      </w:ins>
-      <w:r>
-        <w:t xml:space="preserve"> </w:t>
-      </w:r>
-      <w:moveFromRangeStart w:id="109" w:author="Renata M. Diaz" w:date="2021-08-14T17:44:00Z" w:name="move79855472"/>
-      <w:moveFrom w:id="110" w:author="Renata M. Diaz" w:date="2021-08-14T17:44:00Z">
-        <w:r>
-          <w:t xml:space="preserve">For energetic compensation to be possible, some, or all, of the species in a community must share similar resource use traits and broader environmental requirements </w:t>
-        </w:r>
-        <w:r>
-          <w:t>so</w:t>
-        </w:r>
-        <w:r>
-          <w:t xml:space="preserve"> that, if one species declines in abundance, other species can access the leftover resources and increase in abundance to compensate. </w:t>
-        </w:r>
-        <w:r>
-          <w:t>W</w:t>
-        </w:r>
-        <w:r>
-          <w:t>hile</w:t>
-        </w:r>
-        <w:r>
-          <w:t xml:space="preserve"> competitors are unlikely to be fully identical in all </w:t>
-        </w:r>
-        <w:r>
-          <w:t>aspects of the niche, there may be areas of partial overlap that allow for compensation under some circumstances</w:t>
-        </w:r>
-        <w:r>
-          <w:t xml:space="preserve"> (</w:t>
-        </w:r>
-        <w:r>
-          <w:t xml:space="preserve">Chesson 2001; </w:t>
-        </w:r>
-        <w:r>
-          <w:t>Loreau 2004</w:t>
-        </w:r>
-        <w:r>
-          <w:t xml:space="preserve">). </w:t>
-        </w:r>
-      </w:moveFrom>
-      <w:moveFromRangeEnd w:id="109"/>
-      <w:r>
-        <w:t xml:space="preserve">If shifting conditions </w:t>
-      </w:r>
-      <w:del w:id="111" w:author="Renata M. Diaz" w:date="2021-08-14T18:16:00Z">
-        <w:r>
-          <w:delText xml:space="preserve">over time </w:delText>
+      </w:ins>
+      <w:ins w:id="143" w:author="Renata M. Diaz" w:date="2021-08-14T18:54:00Z">
+        <w:r>
+          <w:rPr>
+            <w:iCs/>
+          </w:rPr>
+          <w:t>changes to</w:t>
+        </w:r>
+      </w:ins>
+      <w:ins w:id="144" w:author="Renata M. Diaz" w:date="2021-08-14T18:36:00Z">
+        <w:r>
+          <w:rPr>
+            <w:iCs/>
+          </w:rPr>
+          <w:t xml:space="preserve"> </w:t>
+        </w:r>
+      </w:ins>
+      <w:ins w:id="145" w:author="Renata M. Diaz" w:date="2021-08-14T18:35:00Z">
+        <w:r>
+          <w:rPr>
+            <w:iCs/>
+          </w:rPr>
+          <w:t xml:space="preserve">dispersal </w:t>
+        </w:r>
+        <w:r>
+          <w:rPr>
+            <w:iCs/>
+          </w:rPr>
+          <w:lastRenderedPageBreak/>
+          <w:t>limitation,</w:t>
+        </w:r>
+      </w:ins>
+      <w:ins w:id="146" w:author="Renata M. Diaz" w:date="2021-08-14T18:36:00Z">
+        <w:r>
+          <w:rPr>
+            <w:iCs/>
+          </w:rPr>
+          <w:t xml:space="preserve"> functional overlap, and baseline community composition on </w:t>
+        </w:r>
+        <w:r>
+          <w:rPr>
+            <w:i/>
+            <w:iCs/>
+          </w:rPr>
+          <w:t>Etot</w:t>
+        </w:r>
+        <w:r>
+          <w:t xml:space="preserve">. </w:t>
+        </w:r>
+      </w:ins>
+      <w:ins w:id="147" w:author="Renata M. Diaz" w:date="2021-08-14T19:03:00Z">
+        <w:r>
+          <w:t>Experimentally removing a subset of species from a community</w:t>
+        </w:r>
+      </w:ins>
+      <w:ins w:id="148" w:author="Renata M. Diaz" w:date="2021-08-14T19:19:00Z">
+        <w:r>
+          <w:t xml:space="preserve"> </w:t>
+        </w:r>
+      </w:ins>
+      <w:ins w:id="149" w:author="Renata M. Diaz" w:date="2021-08-14T19:03:00Z">
+        <w:r>
+          <w:t xml:space="preserve">and comparing </w:t>
+        </w:r>
+      </w:ins>
+      <w:ins w:id="150" w:author="Renata M. Diaz" w:date="2021-08-14T19:15:00Z">
+        <w:r>
+          <w:t xml:space="preserve">species- </w:t>
+        </w:r>
+      </w:ins>
+      <w:ins w:id="151" w:author="Renata M. Diaz" w:date="2021-08-14T19:14:00Z">
+        <w:r>
+          <w:t>and community-level</w:t>
+        </w:r>
+      </w:ins>
+      <w:ins w:id="152" w:author="Renata M. Diaz" w:date="2021-08-14T19:03:00Z">
+        <w:r>
+          <w:t xml:space="preserve"> energy use </w:t>
+        </w:r>
+      </w:ins>
+      <w:ins w:id="153" w:author="Renata M. Diaz" w:date="2021-08-14T19:15:00Z">
+        <w:r>
+          <w:t>between</w:t>
+        </w:r>
+      </w:ins>
+      <w:ins w:id="154" w:author="Renata M. Diaz" w:date="2021-08-14T19:03:00Z">
+        <w:r>
+          <w:t xml:space="preserve"> manipulated </w:t>
+        </w:r>
+      </w:ins>
+      <w:ins w:id="155" w:author="Renata M. Diaz" w:date="2021-08-14T19:15:00Z">
+        <w:r>
+          <w:t>and</w:t>
+        </w:r>
+      </w:ins>
+      <w:ins w:id="156" w:author="Renata M. Diaz" w:date="2021-08-14T19:03:00Z">
+        <w:r>
+          <w:t xml:space="preserve"> unmanipulated assemblages allows for direct assessment </w:t>
+        </w:r>
+      </w:ins>
+      <w:ins w:id="157" w:author="Renata M. Diaz" w:date="2021-08-14T19:19:00Z">
+        <w:r>
+          <w:t xml:space="preserve">of how </w:t>
+        </w:r>
+        <w:r>
+          <w:rPr>
+            <w:i/>
+          </w:rPr>
+          <w:t xml:space="preserve">Etot </w:t>
+        </w:r>
+        <w:r>
+          <w:rPr>
+            <w:iCs/>
+          </w:rPr>
+          <w:t xml:space="preserve">responds to species loss, </w:t>
+        </w:r>
+      </w:ins>
+      <w:ins w:id="158" w:author="Renata M. Diaz" w:date="2021-08-14T19:20:00Z">
+        <w:r>
+          <w:rPr>
+            <w:iCs/>
+          </w:rPr>
+          <w:t>as well as</w:t>
+        </w:r>
+      </w:ins>
+      <w:ins w:id="159" w:author="Renata M. Diaz" w:date="2021-08-14T19:19:00Z">
+        <w:r>
+          <w:rPr>
+            <w:iCs/>
+          </w:rPr>
+          <w:t xml:space="preserve"> the extent to which </w:t>
+        </w:r>
+      </w:ins>
+      <w:ins w:id="160" w:author="Renata M. Diaz" w:date="2021-08-14T19:15:00Z">
+        <w:r>
+          <w:t>energ</w:t>
+        </w:r>
+      </w:ins>
+      <w:ins w:id="161" w:author="Renata M. Diaz" w:date="2021-08-14T19:16:00Z">
+        <w:r>
+          <w:t>etic compensation</w:t>
+        </w:r>
+      </w:ins>
+      <w:ins w:id="162" w:author="Renata M. Diaz" w:date="2021-08-14T19:26:00Z">
+        <w:r>
+          <w:t xml:space="preserve"> and </w:t>
+        </w:r>
+      </w:ins>
+      <w:ins w:id="163" w:author="Renata M. Diaz" w:date="2021-08-14T19:17:00Z">
+        <w:r>
+          <w:t xml:space="preserve">baseline community composition </w:t>
+        </w:r>
+      </w:ins>
+      <w:ins w:id="164" w:author="Renata M. Diaz" w:date="2021-08-14T19:31:00Z">
+        <w:r>
+          <w:t>account for</w:t>
+        </w:r>
+      </w:ins>
+      <w:ins w:id="165" w:author="Renata M. Diaz" w:date="2021-08-14T19:18:00Z">
+        <w:r>
+          <w:t xml:space="preserve"> </w:t>
+        </w:r>
+      </w:ins>
+      <w:ins w:id="166" w:author="Renata M. Diaz" w:date="2021-08-14T19:19:00Z">
+        <w:r>
+          <w:t>this response</w:t>
+        </w:r>
+        <w:r>
+          <w:t>.</w:t>
+        </w:r>
+      </w:ins>
+      <w:ins w:id="167" w:author="Renata M. Diaz" w:date="2021-08-14T19:49:00Z">
+        <w:r>
+          <w:t xml:space="preserve"> </w:t>
+        </w:r>
+      </w:ins>
+      <w:ins w:id="168" w:author="Renata M. Diaz" w:date="2021-08-14T19:50:00Z">
+        <w:r>
+          <w:t xml:space="preserve">In this study system, kangaroo rats – the largest, and behaviorally and competitively dominant, species in the rodent community – have been removed from experimental plots since 1977. </w:t>
+        </w:r>
+      </w:ins>
+      <w:ins w:id="169" w:author="Renata M. Diaz" w:date="2021-08-14T19:25:00Z">
+        <w:r>
+          <w:t xml:space="preserve">Long-term monitoring </w:t>
+        </w:r>
+      </w:ins>
+      <w:ins w:id="170" w:author="Renata M. Diaz" w:date="2021-08-14T19:55:00Z">
+        <w:r>
+          <w:t>h</w:t>
+        </w:r>
+      </w:ins>
+      <w:ins w:id="171" w:author="Renata M. Diaz" w:date="2021-08-14T19:32:00Z">
+        <w:r>
+          <w:t xml:space="preserve">as documented </w:t>
+        </w:r>
+      </w:ins>
+      <w:ins w:id="172" w:author="Renata M. Diaz" w:date="2021-08-14T19:39:00Z">
+        <w:r>
+          <w:t xml:space="preserve">repeated </w:t>
+        </w:r>
+      </w:ins>
+      <w:ins w:id="173" w:author="Renata M. Diaz" w:date="2021-08-14T19:23:00Z">
+        <w:r>
+          <w:t>shifts</w:t>
+        </w:r>
+      </w:ins>
+      <w:ins w:id="174" w:author="Renata M. Diaz" w:date="2021-08-14T19:21:00Z">
+        <w:r>
+          <w:t xml:space="preserve"> in </w:t>
+        </w:r>
+      </w:ins>
+      <w:ins w:id="175" w:author="Renata M. Diaz" w:date="2021-08-14T19:56:00Z">
+        <w:r>
+          <w:t>this</w:t>
+        </w:r>
+      </w:ins>
+      <w:ins w:id="176" w:author="Renata M. Diaz" w:date="2021-08-14T19:36:00Z">
+        <w:r>
+          <w:t xml:space="preserve"> system</w:t>
+        </w:r>
+      </w:ins>
+      <w:ins w:id="177" w:author="Renata M. Diaz" w:date="2021-08-14T19:37:00Z">
+        <w:r>
+          <w:t xml:space="preserve"> </w:t>
+        </w:r>
+      </w:ins>
+      <w:ins w:id="178" w:author="Renata M. Diaz" w:date="2021-08-14T19:55:00Z">
+        <w:r>
+          <w:t>resulting in</w:t>
+        </w:r>
+      </w:ins>
+      <w:ins w:id="179" w:author="Renata M. Diaz" w:date="2021-08-14T19:35:00Z">
+        <w:r>
+          <w:t xml:space="preserve"> distinct </w:t>
+        </w:r>
+      </w:ins>
+      <w:ins w:id="180" w:author="Renata M. Diaz" w:date="2021-08-14T19:36:00Z">
+        <w:r>
+          <w:t>time periods characterized by different habitat conditions and configurations of the rodent community</w:t>
+        </w:r>
+      </w:ins>
+      <w:ins w:id="181" w:author="Renata M. Diaz" w:date="2021-08-14T19:38:00Z">
+        <w:r>
+          <w:t xml:space="preserve"> (Christensen et al</w:t>
+        </w:r>
+        <w:r>
+          <w:t>.</w:t>
+        </w:r>
+        <w:r>
+          <w:t xml:space="preserve"> 2019)</w:t>
+        </w:r>
+      </w:ins>
+      <w:ins w:id="182" w:author="Renata M. Diaz" w:date="2021-08-14T19:32:00Z">
+        <w:r>
+          <w:t>.</w:t>
+        </w:r>
+      </w:ins>
+      <w:ins w:id="183" w:author="Renata M. Diaz" w:date="2021-08-14T19:34:00Z">
+        <w:r>
+          <w:t xml:space="preserve"> </w:t>
+        </w:r>
+      </w:ins>
+      <w:ins w:id="184" w:author="Renata M. Diaz" w:date="2021-08-14T19:56:00Z">
+        <w:r>
+          <w:t>O</w:t>
+        </w:r>
+      </w:ins>
+      <w:ins w:id="185" w:author="Renata M. Diaz" w:date="2021-08-14T19:51:00Z">
+        <w:r>
+          <w:t>ver the course of the experiment</w:t>
+        </w:r>
+      </w:ins>
+      <w:ins w:id="186" w:author="Renata M. Diaz" w:date="2021-08-14T19:52:00Z">
+        <w:r>
+          <w:t xml:space="preserve">, </w:t>
+        </w:r>
+      </w:ins>
+      <w:ins w:id="187" w:author="Renata M. Diaz" w:date="2021-08-14T19:51:00Z">
+        <w:r>
+          <w:t>the habitat at the</w:t>
+        </w:r>
+      </w:ins>
+      <w:ins w:id="188" w:author="Renata M. Diaz" w:date="2021-08-14T19:56:00Z">
+        <w:r>
+          <w:t xml:space="preserve"> study</w:t>
+        </w:r>
+      </w:ins>
+      <w:ins w:id="189" w:author="Renata M. Diaz" w:date="2021-08-14T19:51:00Z">
+        <w:r>
+          <w:t xml:space="preserve"> site has transitioned from a grassland to a desert scrubland, which has favored small-bodied, quadrupedal granivores (e.g. pocket mice) over the larger, bipedal kangaroo rats</w:t>
+        </w:r>
+      </w:ins>
+      <w:ins w:id="190" w:author="Renata M. Diaz" w:date="2021-08-14T19:52:00Z">
+        <w:r>
+          <w:t xml:space="preserve"> </w:t>
+        </w:r>
+        <w:r>
+          <w:t>site</w:t>
+        </w:r>
+        <w:r>
+          <w:t>wide</w:t>
+        </w:r>
+      </w:ins>
+      <w:ins w:id="191" w:author="Renata M. Diaz" w:date="2021-08-14T19:51:00Z">
+        <w:r>
+          <w:t xml:space="preserve">. </w:t>
+        </w:r>
+        <w:r>
+          <w:t>I</w:t>
+        </w:r>
+      </w:ins>
+      <w:ins w:id="192" w:author="Renata M. Diaz" w:date="2021-08-14T19:45:00Z">
+        <w:r>
+          <w:t>n 1996, an abrupt reorganization event occurred in the</w:t>
+        </w:r>
+      </w:ins>
+      <w:ins w:id="193" w:author="Renata M. Diaz" w:date="2021-08-14T19:46:00Z">
+        <w:r>
+          <w:t xml:space="preserve"> rodent community when a new species of </w:t>
+        </w:r>
+      </w:ins>
+      <w:ins w:id="194" w:author="Renata M. Diaz" w:date="2021-08-14T19:48:00Z">
+        <w:r>
+          <w:t xml:space="preserve">large-bodied </w:t>
+        </w:r>
+      </w:ins>
+      <w:ins w:id="195" w:author="Renata M. Diaz" w:date="2021-08-14T19:46:00Z">
+        <w:r>
+          <w:t xml:space="preserve">pocket mouse, </w:t>
+        </w:r>
+        <w:r>
+          <w:rPr>
+            <w:i/>
+            <w:iCs/>
+          </w:rPr>
+          <w:t>Chaetodipus baileyi</w:t>
+        </w:r>
+        <w:r>
+          <w:t xml:space="preserve">, </w:t>
+        </w:r>
+      </w:ins>
+      <w:ins w:id="196" w:author="Renata M. Diaz" w:date="2021-08-14T19:48:00Z">
+        <w:r>
+          <w:t>dispersed to and established at t</w:t>
+        </w:r>
+      </w:ins>
+      <w:ins w:id="197" w:author="Renata M. Diaz" w:date="2021-08-14T19:46:00Z">
+        <w:r>
+          <w:t>he</w:t>
+        </w:r>
+      </w:ins>
+      <w:ins w:id="198" w:author="Renata M. Diaz" w:date="2021-08-14T19:47:00Z">
+        <w:r>
+          <w:t xml:space="preserve"> site</w:t>
+        </w:r>
+      </w:ins>
+      <w:ins w:id="199" w:author="Renata M. Diaz" w:date="2021-08-14T19:46:00Z">
+        <w:r>
+          <w:t xml:space="preserve">. </w:t>
+        </w:r>
+      </w:ins>
+      <w:ins w:id="200" w:author="Renata M. Diaz" w:date="2021-08-14T19:47:00Z">
+        <w:r>
+          <w:t xml:space="preserve">Following a second reorganization event </w:t>
+        </w:r>
+      </w:ins>
+      <w:ins w:id="201" w:author="Renata M. Diaz" w:date="2021-08-14T19:56:00Z">
+        <w:r>
+          <w:t>ca.</w:t>
+        </w:r>
+      </w:ins>
+      <w:ins w:id="202" w:author="Renata M. Diaz" w:date="2021-08-14T19:47:00Z">
+        <w:r>
+          <w:t xml:space="preserve"> 2010, </w:t>
+        </w:r>
+        <w:r>
+          <w:rPr>
+            <w:i/>
+          </w:rPr>
+          <w:t xml:space="preserve">C. baileyi </w:t>
+        </w:r>
+      </w:ins>
+      <w:ins w:id="203" w:author="Renata M. Diaz" w:date="2021-08-14T19:48:00Z">
+        <w:r>
+          <w:t xml:space="preserve">has become relatively scarce, but remains present in the community. </w:t>
+        </w:r>
+      </w:ins>
+      <w:ins w:id="204" w:author="Renata M. Diaz" w:date="2021-08-14T19:53:00Z">
+        <w:r>
+          <w:t>Comparing across these time periods, w</w:t>
+        </w:r>
+      </w:ins>
+      <w:ins w:id="205" w:author="Renata M. Diaz" w:date="2021-08-14T19:33:00Z">
+        <w:r>
+          <w:t>e</w:t>
+        </w:r>
+      </w:ins>
+      <w:ins w:id="206" w:author="Renata M. Diaz" w:date="2021-08-14T19:21:00Z">
+        <w:r>
+          <w:t xml:space="preserve"> </w:t>
+        </w:r>
+      </w:ins>
+      <w:ins w:id="207" w:author="Renata M. Diaz" w:date="2021-08-14T19:22:00Z">
+        <w:r>
+          <w:t>explore</w:t>
+        </w:r>
+      </w:ins>
+      <w:ins w:id="208" w:author="Renata M. Diaz" w:date="2021-08-14T19:33:00Z">
+        <w:r>
+          <w:t>d</w:t>
+        </w:r>
+      </w:ins>
+      <w:ins w:id="209" w:author="Renata M. Diaz" w:date="2021-08-14T19:22:00Z">
+        <w:r>
+          <w:t xml:space="preserve"> </w:t>
+        </w:r>
+      </w:ins>
+      <w:ins w:id="210" w:author="Renata M. Diaz" w:date="2021-08-14T19:54:00Z">
+        <w:r>
+          <w:t>how dispersal</w:t>
+        </w:r>
+        <w:r>
+          <w:t xml:space="preserve"> cons</w:t>
+        </w:r>
+      </w:ins>
+      <w:ins w:id="211" w:author="Renata M. Diaz" w:date="2021-08-14T19:55:00Z">
+        <w:r>
+          <w:t>traints</w:t>
+        </w:r>
+      </w:ins>
+      <w:ins w:id="212" w:author="Renata M. Diaz" w:date="2021-08-14T19:54:00Z">
+        <w:r>
+          <w:t xml:space="preserve">, changing functional overlap, and baseline community composition have contributed to </w:t>
+        </w:r>
+        <w:r>
+          <w:t xml:space="preserve">changes in </w:t>
+        </w:r>
+        <w:r>
+          <w:rPr>
+            <w:i/>
+            <w:iCs/>
+          </w:rPr>
+          <w:t xml:space="preserve">Etot </w:t>
+        </w:r>
+        <w:r>
+          <w:t>and energetic compensation over time.</w:t>
+        </w:r>
+      </w:ins>
+    </w:p>
+    <w:p>
+      <w:pPr>
+        <w:ind w:firstLine="720"/>
+        <w:rPr>
+          <w:del w:id="213" w:author="Renata M. Diaz" w:date="2021-08-14T18:43:00Z"/>
+        </w:rPr>
+      </w:pPr>
+      <w:del w:id="214" w:author="Renata M. Diaz" w:date="2021-08-14T18:43:00Z">
+        <w:r>
+          <w:delText>Long-term monitoring has also demonstrated that shifting environmental conditions over time have profound effects on the structure and composition of these communities, with potential implications for energetic compensation.</w:delText>
+        </w:r>
+        <w:r>
+          <w:delText xml:space="preserve"> Since the beginning of the project in 1977, the Portal Project has documented several major transitions in the rodent </w:delText>
+        </w:r>
+        <w:r>
+          <w:delText xml:space="preserve">and plant </w:delText>
+        </w:r>
+        <w:r>
+          <w:delText>communit</w:delText>
+        </w:r>
+        <w:r>
+          <w:delText>ies</w:delText>
+        </w:r>
+        <w:r>
+          <w:delText xml:space="preserve"> linked to shifts</w:delText>
+        </w:r>
+        <w:r>
+          <w:delText xml:space="preserve"> in climate and habitat conditions</w:delText>
+        </w:r>
+        <w:r>
+          <w:delText xml:space="preserve"> (</w:delText>
+        </w:r>
+        <w:r>
+          <w:delText>Valone et al. 1995</w:delText>
+        </w:r>
+        <w:r>
+          <w:delText xml:space="preserve">, Thibault </w:delText>
+        </w:r>
+        <w:r>
+          <w:delText>and Brown 2008</w:delText>
+        </w:r>
+        <w:r>
+          <w:delText xml:space="preserve">, </w:delText>
+        </w:r>
+        <w:r>
+          <w:delText>Christensen et al. 2018</w:delText>
+        </w:r>
+        <w:r>
+          <w:delText>)</w:delText>
+        </w:r>
+        <w:r>
+          <w:delText xml:space="preserve">. Over the 1980s and 1990s, </w:delText>
+        </w:r>
+        <w:r>
+          <w:delText>changing weather patterns in southwestern North America contributed to a habitat transition from grassland to desert scrub</w:delText>
+        </w:r>
+        <w:r>
+          <w:delText xml:space="preserve"> (Brown et al. 1997)</w:delText>
+        </w:r>
+        <w:r>
+          <w:delText xml:space="preserve">. This </w:delText>
+        </w:r>
+        <w:r>
+          <w:delText>drove</w:delText>
+        </w:r>
+        <w:r>
+          <w:delText xml:space="preserve"> a community-wide shift in the rodent community favoring shrubland-associated species</w:delText>
+        </w:r>
+        <w:r>
+          <w:delText xml:space="preserve"> </w:delText>
+        </w:r>
+        <w:r>
+          <w:delText xml:space="preserve">over grassland-affiliates, including kangaroo rats (genus </w:delText>
+        </w:r>
+        <w:r>
+          <w:rPr>
+            <w:i/>
+            <w:iCs/>
+          </w:rPr>
+          <w:delText>Dipodomys</w:delText>
+        </w:r>
+        <w:r>
+          <w:rPr>
+            <w:iCs/>
+          </w:rPr>
+          <w:delText>)</w:delText>
+        </w:r>
+        <w:r>
+          <w:rPr>
+            <w:iCs/>
+          </w:rPr>
+          <w:delText xml:space="preserve"> (Ernest et al. 2008)</w:delText>
+        </w:r>
+        <w:r>
+          <w:delText>. These shifts</w:delText>
+        </w:r>
+        <w:r>
+          <w:delText xml:space="preserve"> may </w:delText>
+        </w:r>
+        <w:r>
+          <w:delText xml:space="preserve">also </w:delText>
+        </w:r>
+        <w:r>
+          <w:delText>have helped enable the establishment of</w:delText>
+        </w:r>
+        <w:r>
+          <w:delText xml:space="preserve"> </w:delText>
+        </w:r>
+        <w:r>
+          <w:delText xml:space="preserve">new </w:delText>
+        </w:r>
+        <w:r>
+          <w:delText xml:space="preserve">and previously rare </w:delText>
+        </w:r>
+        <w:r>
+          <w:delText>species at the site</w:delText>
+        </w:r>
+        <w:r>
+          <w:delText>,</w:delText>
+        </w:r>
+        <w:r>
+          <w:delText xml:space="preserve"> including the invasive </w:delText>
+        </w:r>
+        <w:r>
+          <w:delText>annual</w:delText>
+        </w:r>
+        <w:r>
+          <w:delText xml:space="preserve"> </w:delText>
+        </w:r>
+        <w:r>
+          <w:rPr>
+            <w:i/>
+            <w:iCs/>
+          </w:rPr>
+          <w:delText xml:space="preserve">Erodium ciculatum </w:delText>
+        </w:r>
+        <w:r>
+          <w:delText>and the pocket mouse</w:delText>
+        </w:r>
+        <w:r>
+          <w:delText xml:space="preserve"> </w:delText>
+        </w:r>
+        <w:r>
+          <w:rPr>
+            <w:i/>
+            <w:iCs/>
+          </w:rPr>
+          <w:delText>Chaetodipus baileyi</w:delText>
+        </w:r>
+        <w:r>
+          <w:rPr>
+            <w:i/>
+            <w:iCs/>
+          </w:rPr>
+          <w:delText xml:space="preserve"> </w:delText>
+        </w:r>
+        <w:r>
+          <w:delText>(Ernest and Brown 2001; Allington et al. 2013)</w:delText>
+        </w:r>
+        <w:r>
+          <w:rPr>
+            <w:i/>
+            <w:iCs/>
+          </w:rPr>
+          <w:delText>.</w:delText>
+        </w:r>
+        <w:r>
+          <w:delText xml:space="preserve"> </w:delText>
+        </w:r>
+        <w:r>
+          <w:rPr>
+            <w:i/>
+            <w:iCs/>
+          </w:rPr>
+          <w:delText xml:space="preserve">C. baileyi </w:delText>
+        </w:r>
+        <w:r>
+          <w:delText>greatly increased energetic compensation</w:delText>
+        </w:r>
+        <w:r>
+          <w:delText xml:space="preserve"> </w:delText>
+        </w:r>
+        <w:r>
+          <w:delText>for</w:delText>
+        </w:r>
+        <w:r>
+          <w:delText xml:space="preserve"> kangaroo rats</w:delText>
+        </w:r>
+        <w:r>
+          <w:delText xml:space="preserve"> (Ernest and Brown 2001; Thibault et al. 2010)</w:delText>
+        </w:r>
+        <w:r>
+          <w:delText xml:space="preserve">. </w:delText>
+        </w:r>
+        <w:r>
+          <w:delText xml:space="preserve">Prior to </w:delText>
+        </w:r>
+        <w:r>
+          <w:rPr>
+            <w:i/>
+            <w:iCs/>
+          </w:rPr>
+          <w:delText xml:space="preserve">C. baileyi’s </w:delText>
+        </w:r>
+        <w:r>
+          <w:delText>arrival</w:delText>
+        </w:r>
+        <w:r>
+          <w:delText xml:space="preserve"> in the mid-1990s</w:delText>
+        </w:r>
+        <w:r>
+          <w:delText xml:space="preserve">, non-kangaroo rat </w:delText>
+        </w:r>
+        <w:r>
+          <w:delText>granivorous rodents</w:delText>
+        </w:r>
+        <w:r>
+          <w:delText xml:space="preserve"> (collectively, “small granivores”) absorbed only ~20% of the energy made available by removing kangaroo rats from the assemblage; once </w:delText>
+        </w:r>
+        <w:r>
+          <w:rPr>
+            <w:i/>
+            <w:iCs/>
+          </w:rPr>
+          <w:delText xml:space="preserve">C. baileyi </w:delText>
+        </w:r>
+        <w:r>
+          <w:delText xml:space="preserve">became abundant in the system, this </w:delText>
+        </w:r>
+        <w:r>
+          <w:delText xml:space="preserve">compensation </w:delText>
+        </w:r>
+        <w:r>
+          <w:delText>increased</w:delText>
+        </w:r>
+        <w:r>
+          <w:delText xml:space="preserve"> to an average of 52%, and </w:delText>
+        </w:r>
+        <w:r>
+          <w:delText>at times</w:delText>
+        </w:r>
+        <w:r>
+          <w:delText xml:space="preserve"> &gt;</w:delText>
+        </w:r>
+        <w:r>
+          <w:delText>75</w:delText>
+        </w:r>
+        <w:r>
+          <w:delText>%</w:delText>
+        </w:r>
+        <w:r>
+          <w:delText xml:space="preserve"> (Figure 1a, Ernest and Brown 2001; Thibault et al. 2010)</w:delText>
+        </w:r>
+        <w:r>
+          <w:delText>.</w:delText>
+        </w:r>
+        <w:r>
+          <w:rPr>
+            <w:i/>
+            <w:iCs/>
+          </w:rPr>
+          <w:delText xml:space="preserve"> </w:delText>
+        </w:r>
+        <w:r>
+          <w:delText>During</w:delText>
+        </w:r>
+        <w:r>
+          <w:delText xml:space="preserve"> </w:delText>
+        </w:r>
+        <w:r>
+          <w:delText>a</w:delText>
+        </w:r>
+        <w:r>
+          <w:delText xml:space="preserve"> period of </w:delText>
+        </w:r>
+        <w:r>
+          <w:delText xml:space="preserve">community-wide low rodent abundance associated with </w:delText>
+        </w:r>
+        <w:r>
+          <w:delText>low plant productivity from</w:delText>
+        </w:r>
+        <w:r>
+          <w:delText xml:space="preserve"> 2008-2010</w:delText>
+        </w:r>
+        <w:r>
+          <w:delText xml:space="preserve"> and severe drought from 2010-2012</w:delText>
+        </w:r>
+        <w:r>
+          <w:delText>, the rodent community reorganized once again</w:delText>
+        </w:r>
+        <w:r>
+          <w:delText xml:space="preserve">, in the first </w:delText>
+        </w:r>
+        <w:r>
+          <w:delText>such</w:delText>
+        </w:r>
+        <w:r>
+          <w:delText xml:space="preserve"> </w:delText>
+        </w:r>
+        <w:r>
+          <w:delText>transition</w:delText>
+        </w:r>
+        <w:r>
+          <w:delText xml:space="preserve"> since </w:delText>
+        </w:r>
+        <w:r>
+          <w:delText>the 1990</w:delText>
+        </w:r>
+        <w:r>
+          <w:delText>s</w:delText>
+        </w:r>
+        <w:r>
+          <w:delText xml:space="preserve"> (Christensen et al 201</w:delText>
+        </w:r>
+        <w:r>
+          <w:delText>8</w:delText>
+        </w:r>
+        <w:r>
+          <w:delText xml:space="preserve">). </w:delText>
+        </w:r>
+        <w:r>
+          <w:rPr>
+            <w:i/>
+            <w:iCs/>
+          </w:rPr>
+          <w:delText xml:space="preserve">C. balieyi </w:delText>
+        </w:r>
+        <w:r>
+          <w:delText>remains present in the community but is</w:delText>
+        </w:r>
+        <w:r>
+          <w:delText xml:space="preserve"> relatively </w:delText>
+        </w:r>
+        <w:r>
+          <w:delText>scarce, although</w:delText>
+        </w:r>
+        <w:r>
+          <w:delText xml:space="preserve"> other species of </w:delText>
+        </w:r>
+        <w:r>
+          <w:delText xml:space="preserve">small granivores, </w:delText>
+        </w:r>
+        <w:r>
+          <w:delText>chiefly</w:delText>
+        </w:r>
+        <w:r>
+          <w:delText xml:space="preserve"> the desert pocket mouse </w:delText>
+        </w:r>
+        <w:r>
+          <w:rPr>
+            <w:i/>
+            <w:iCs/>
+          </w:rPr>
+          <w:delText>Chaetodipus penctillatus</w:delText>
+        </w:r>
+        <w:r>
+          <w:delText>,</w:delText>
+        </w:r>
+        <w:r>
+          <w:delText xml:space="preserve"> </w:delText>
+        </w:r>
+        <w:r>
+          <w:delText>are</w:delText>
+        </w:r>
+        <w:r>
+          <w:delText xml:space="preserve"> </w:delText>
+        </w:r>
+        <w:r>
+          <w:delText xml:space="preserve">proportionally </w:delText>
+        </w:r>
+        <w:r>
+          <w:delText xml:space="preserve">more abundant than in previous </w:delText>
+        </w:r>
+        <w:r>
+          <w:delText>states of the system</w:delText>
+        </w:r>
+        <w:r>
+          <w:delText xml:space="preserve">. </w:delText>
         </w:r>
       </w:del>
-      <w:r>
-        <w:t>affect these species differently</w:t>
-      </w:r>
-      <w:r>
-        <w:t xml:space="preserve"> and alter the extent to which they can compensate for each other</w:t>
-      </w:r>
-      <w:r>
-        <w:t xml:space="preserve">, energetic compensation may wax and wane </w:t>
-      </w:r>
-      <w:del w:id="112" w:author="Renata M. Diaz" w:date="2021-08-14T18:20:00Z">
-        <w:r>
-          <w:delText>as conditions change</w:delText>
-        </w:r>
-      </w:del>
-      <w:ins w:id="113" w:author="Renata M. Diaz" w:date="2021-08-14T18:20:00Z">
-        <w:r>
-          <w:t>even within the same set of species</w:t>
-        </w:r>
-      </w:ins>
-      <w:r>
-        <w:t>.</w:t>
-      </w:r>
-      <w:r>
-        <w:t xml:space="preserve"> </w:t>
-      </w:r>
-      <w:ins w:id="114" w:author="Renata M. Diaz" w:date="2021-08-14T18:26:00Z">
-        <w:r>
-          <w:t>This would mean that zero-sum dynamics (and their implications for community structure and evolutionary dynamics) are variable over time, and that the robustness of assemblage-level function to species-level changes fluctuates with shifting conditions.</w:t>
-        </w:r>
-        <w:r>
-          <w:t xml:space="preserve"> </w:t>
-        </w:r>
-      </w:ins>
-      <w:del w:id="115" w:author="Renata M. Diaz" w:date="2021-08-14T18:09:00Z">
-        <w:r>
-          <w:delText xml:space="preserve">This would mean that zero-sum dynamics (and their implications for community structure and evolutionary dynamics) are </w:delText>
-        </w:r>
-        <w:r>
-          <w:delText>variable</w:delText>
-        </w:r>
-        <w:r>
-          <w:delText xml:space="preserve"> over time, and that the robustness of assemblage-level function</w:delText>
-        </w:r>
-        <w:r>
-          <w:delText xml:space="preserve"> to species-level </w:delText>
-        </w:r>
-        <w:r>
-          <w:delText>changes</w:delText>
-        </w:r>
-        <w:r>
-          <w:delText xml:space="preserve"> fluctuates with shifting conditions.</w:delText>
-        </w:r>
-        <w:r>
-          <w:delText xml:space="preserve"> </w:delText>
-        </w:r>
-      </w:del>
-      <w:ins w:id="116" w:author="Renata M. Diaz" w:date="2021-08-14T17:30:00Z">
-        <w:r>
-          <w:rPr>
-            <w:iCs/>
-          </w:rPr>
-          <w:t>Finally</w:t>
-        </w:r>
-        <w:r>
-          <w:rPr>
-            <w:iCs/>
-          </w:rPr>
-          <w:t>, if</w:t>
-        </w:r>
-      </w:ins>
-      <w:ins w:id="117" w:author="Renata M. Diaz" w:date="2021-08-14T18:14:00Z">
-        <w:r>
-          <w:rPr>
-            <w:iCs/>
-          </w:rPr>
-          <w:t xml:space="preserve"> changing conditions result in changes to the baseline composition of a</w:t>
-        </w:r>
-      </w:ins>
-      <w:ins w:id="118" w:author="Renata M. Diaz" w:date="2021-08-14T18:15:00Z">
-        <w:r>
-          <w:rPr>
-            <w:iCs/>
-          </w:rPr>
-          <w:t xml:space="preserve"> community, such that the proportion of </w:t>
-        </w:r>
-        <w:r>
-          <w:rPr>
-            <w:i/>
-          </w:rPr>
-          <w:t xml:space="preserve">Etot </w:t>
-        </w:r>
-        <w:r>
-          <w:rPr>
-            <w:iCs/>
-          </w:rPr>
-          <w:t>accounted for by the species that are eventually lost differs under different conditions,</w:t>
-        </w:r>
-      </w:ins>
-      <w:ins w:id="119" w:author="Renata M. Diaz" w:date="2021-08-14T17:30:00Z">
-        <w:r>
-          <w:rPr>
-            <w:iCs/>
-          </w:rPr>
-          <w:t xml:space="preserve"> the loss of those species will naturally result in different impacts to </w:t>
-        </w:r>
-        <w:r>
-          <w:rPr>
-            <w:i/>
-            <w:iCs/>
-          </w:rPr>
-          <w:t>Etot</w:t>
-        </w:r>
-        <w:r>
-          <w:t>,</w:t>
-        </w:r>
-        <w:r>
-          <w:t xml:space="preserve"> </w:t>
-        </w:r>
-      </w:ins>
-      <w:ins w:id="120" w:author="Renata M. Diaz" w:date="2021-08-14T18:33:00Z">
-        <w:r>
-          <w:t>independent</w:t>
-        </w:r>
-      </w:ins>
-      <w:ins w:id="121" w:author="Renata M. Diaz" w:date="2021-08-14T18:20:00Z">
-        <w:r>
-          <w:t xml:space="preserve"> from</w:t>
-        </w:r>
-      </w:ins>
-      <w:ins w:id="122" w:author="Renata M. Diaz" w:date="2021-08-14T17:30:00Z">
-        <w:r>
-          <w:t xml:space="preserve"> changes to </w:t>
-        </w:r>
-        <w:r>
-          <w:t xml:space="preserve">the </w:t>
-        </w:r>
-      </w:ins>
-      <w:ins w:id="123" w:author="Renata M. Diaz" w:date="2021-08-14T18:09:00Z">
-        <w:r>
-          <w:t xml:space="preserve">local </w:t>
-        </w:r>
-      </w:ins>
-      <w:ins w:id="124" w:author="Renata M. Diaz" w:date="2021-08-14T17:30:00Z">
-        <w:r>
-          <w:t xml:space="preserve">species pool or the functional overlap among species. </w:t>
-        </w:r>
-      </w:ins>
-      <w:del w:id="125" w:author="Renata M. Diaz" w:date="2021-08-14T17:30:00Z">
-        <w:r>
-          <w:delText xml:space="preserve">Second, </w:delText>
-        </w:r>
-      </w:del>
-    </w:p>
-    <w:p>
-      <w:r>
-        <w:lastRenderedPageBreak/>
-        <w:tab/>
-      </w:r>
-      <w:del w:id="126" w:author="Renata M. Diaz" w:date="2021-08-14T18:34:00Z">
-        <w:r>
-          <w:delText>Some of the strongest empirical evidence regarding energetic compensation comes from long-term manipulative field</w:delText>
-        </w:r>
-        <w:r>
-          <w:delText xml:space="preserve"> experiments</w:delText>
-        </w:r>
-        <w:r>
-          <w:delText>. Experimentally removing a subset of species from a community, and comparing the community-</w:delText>
-        </w:r>
-        <w:r>
-          <w:delText>wide</w:delText>
-        </w:r>
-        <w:r>
-          <w:delText xml:space="preserve"> energy use of manipulated communities to unmanipulated assemblages, allows for direct assessment of energetic compensation even as total resource availability </w:delText>
-        </w:r>
-        <w:r>
-          <w:delText xml:space="preserve">and species composition </w:delText>
-        </w:r>
-        <w:r>
-          <w:delText>fluctuate</w:delText>
-        </w:r>
-        <w:r>
-          <w:delText xml:space="preserve"> over time (Thibault et al 2010).</w:delText>
-        </w:r>
-        <w:r>
-          <w:delText xml:space="preserve"> </w:delText>
-        </w:r>
-        <w:r>
-          <w:delText>Manipulations of desert rodent communities, including experiments at</w:delText>
-        </w:r>
-        <w:r>
-          <w:delText xml:space="preserve"> the</w:delText>
-        </w:r>
-        <w:r>
-          <w:delText xml:space="preserve"> Fray Jorge </w:delText>
-        </w:r>
-        <w:r>
-          <w:delText xml:space="preserve">Biosphere Reserve </w:delText>
-        </w:r>
-        <w:r>
-          <w:delText xml:space="preserve">in </w:delText>
-        </w:r>
-        <w:r>
-          <w:delText xml:space="preserve">central </w:delText>
-        </w:r>
-        <w:r>
-          <w:delText xml:space="preserve">Chile and the Portal Project in southeastern Arizona, </w:delText>
-        </w:r>
-        <w:r>
-          <w:delText xml:space="preserve">have revealed that strong energetic compensation can occur in these communities, </w:delText>
-        </w:r>
-        <w:r>
-          <w:delText xml:space="preserve">but that this is </w:delText>
-        </w:r>
-        <w:r>
-          <w:delText xml:space="preserve">contingent on the presence of functionally </w:delText>
-        </w:r>
-        <w:r>
-          <w:delText>similar</w:delText>
-        </w:r>
-        <w:r>
-          <w:delText xml:space="preserve"> groups of species in the local and regional species pools (Ernest and Brown 2001; Thibault et al 2010; Kelt et al 2015). </w:delText>
-        </w:r>
-      </w:del>
-      <w:ins w:id="127" w:author="Renata M. Diaz" w:date="2021-08-14T18:34:00Z">
-        <w:r>
-          <w:t>Here, we investigate ho</w:t>
-        </w:r>
-      </w:ins>
-      <w:ins w:id="128" w:author="Renata M. Diaz" w:date="2021-08-14T18:35:00Z">
-        <w:r>
-          <w:t xml:space="preserve">w shifting conditions affect the </w:t>
-        </w:r>
-      </w:ins>
-      <w:ins w:id="129" w:author="Renata M. Diaz" w:date="2021-08-14T18:46:00Z">
-        <w:r>
-          <w:t>sensitivity</w:t>
-        </w:r>
-      </w:ins>
-      <w:ins w:id="130" w:author="Renata M. Diaz" w:date="2021-08-14T18:35:00Z">
-        <w:r>
-          <w:t xml:space="preserve"> of </w:t>
-        </w:r>
-        <w:r>
-          <w:rPr>
-            <w:i/>
-          </w:rPr>
-          <w:t xml:space="preserve">Etot </w:t>
-        </w:r>
-        <w:r>
-          <w:rPr>
-            <w:iCs/>
-          </w:rPr>
-          <w:t xml:space="preserve">to species loss, using a long-term manipulative experiment on desert rodents to disentangle </w:t>
-        </w:r>
-      </w:ins>
-      <w:ins w:id="131" w:author="Renata M. Diaz" w:date="2021-08-14T18:36:00Z">
-        <w:r>
-          <w:rPr>
-            <w:iCs/>
-          </w:rPr>
-          <w:t>the effects of</w:t>
-        </w:r>
-      </w:ins>
-      <w:ins w:id="132" w:author="Renata M. Diaz" w:date="2021-08-14T18:35:00Z">
-        <w:r>
-          <w:rPr>
-            <w:iCs/>
-          </w:rPr>
-          <w:t xml:space="preserve"> </w:t>
-        </w:r>
-      </w:ins>
-      <w:ins w:id="133" w:author="Renata M. Diaz" w:date="2021-08-14T18:36:00Z">
-        <w:r>
-          <w:rPr>
-            <w:iCs/>
-          </w:rPr>
-          <w:t xml:space="preserve">changing </w:t>
-        </w:r>
-      </w:ins>
-      <w:ins w:id="134" w:author="Renata M. Diaz" w:date="2021-08-14T18:35:00Z">
-        <w:r>
-          <w:rPr>
-            <w:iCs/>
-          </w:rPr>
-          <w:t>dispersal limitation,</w:t>
-        </w:r>
-      </w:ins>
-      <w:ins w:id="135" w:author="Renata M. Diaz" w:date="2021-08-14T18:36:00Z">
-        <w:r>
-          <w:rPr>
-            <w:iCs/>
-          </w:rPr>
-          <w:t xml:space="preserve"> functional overlap, and baseline community composition on </w:t>
-        </w:r>
-        <w:r>
-          <w:rPr>
-            <w:i/>
-            <w:iCs/>
-          </w:rPr>
-          <w:t>Etot</w:t>
-        </w:r>
-        <w:r>
-          <w:t xml:space="preserve">. </w:t>
-        </w:r>
-      </w:ins>
-    </w:p>
-    <w:p>
-      <w:pPr>
-        <w:ind w:firstLine="720"/>
-        <w:rPr>
-          <w:del w:id="136" w:author="Renata M. Diaz" w:date="2021-08-14T18:43:00Z"/>
-        </w:rPr>
-      </w:pPr>
-      <w:del w:id="137" w:author="Renata M. Diaz" w:date="2021-08-14T18:43:00Z">
-        <w:r>
-          <w:delText>Long-term monitoring has also demonstrated that shifting environmental conditions over time have profound effects on the structure and composition of these communities, with potential implications for energetic compensation.</w:delText>
-        </w:r>
-        <w:r>
-          <w:delText xml:space="preserve"> Since the beginning of the project in 1977, the Portal Project has documented several major transitions in the rodent </w:delText>
-        </w:r>
-        <w:r>
-          <w:delText xml:space="preserve">and plant </w:delText>
-        </w:r>
-        <w:r>
-          <w:delText>communit</w:delText>
-        </w:r>
-        <w:r>
-          <w:delText>ies</w:delText>
-        </w:r>
-        <w:r>
-          <w:delText xml:space="preserve"> linked to shifts</w:delText>
-        </w:r>
-        <w:r>
-          <w:delText xml:space="preserve"> in climate and habitat conditions</w:delText>
-        </w:r>
-        <w:r>
-          <w:delText xml:space="preserve"> (</w:delText>
-        </w:r>
-        <w:r>
-          <w:delText>Valone et al. 1995</w:delText>
-        </w:r>
-        <w:r>
-          <w:delText xml:space="preserve">, Thibault </w:delText>
-        </w:r>
-        <w:r>
-          <w:delText>and Brown 2008</w:delText>
-        </w:r>
-        <w:r>
-          <w:delText xml:space="preserve">, </w:delText>
-        </w:r>
-        <w:r>
-          <w:delText>Christensen et al. 2018</w:delText>
-        </w:r>
-        <w:r>
-          <w:delText>)</w:delText>
-        </w:r>
-        <w:r>
-          <w:delText xml:space="preserve">. Over the 1980s and 1990s, </w:delText>
-        </w:r>
-        <w:r>
-          <w:delText>changing weather patterns in southwestern North America contributed to a habitat transition from grassland to desert scrub</w:delText>
-        </w:r>
-        <w:r>
-          <w:delText xml:space="preserve"> (Brown et al. 1997)</w:delText>
-        </w:r>
-        <w:r>
-          <w:delText xml:space="preserve">. This </w:delText>
-        </w:r>
-        <w:r>
-          <w:delText>drove</w:delText>
-        </w:r>
-        <w:r>
-          <w:delText xml:space="preserve"> a community-wide shift in the rodent community favoring shrubland-associated species</w:delText>
-        </w:r>
-        <w:r>
-          <w:delText xml:space="preserve"> </w:delText>
-        </w:r>
-        <w:r>
-          <w:delText xml:space="preserve">over grassland-affiliates, including kangaroo rats (genus </w:delText>
-        </w:r>
-        <w:r>
-          <w:rPr>
-            <w:i/>
-            <w:iCs/>
-          </w:rPr>
-          <w:delText>Dipodomys</w:delText>
-        </w:r>
-        <w:r>
-          <w:rPr>
-            <w:iCs/>
-          </w:rPr>
-          <w:delText>)</w:delText>
-        </w:r>
-        <w:r>
-          <w:rPr>
-            <w:iCs/>
-          </w:rPr>
-          <w:delText xml:space="preserve"> (Ernest et al. 2008)</w:delText>
-        </w:r>
-        <w:r>
-          <w:delText>. These shifts</w:delText>
-        </w:r>
-        <w:r>
-          <w:delText xml:space="preserve"> may </w:delText>
-        </w:r>
-        <w:r>
-          <w:delText xml:space="preserve">also </w:delText>
-        </w:r>
-        <w:r>
-          <w:delText>have helped enable the establishment of</w:delText>
-        </w:r>
-        <w:r>
-          <w:delText xml:space="preserve"> </w:delText>
-        </w:r>
-        <w:r>
-          <w:delText xml:space="preserve">new </w:delText>
-        </w:r>
-        <w:r>
-          <w:delText xml:space="preserve">and previously rare </w:delText>
-        </w:r>
-        <w:r>
-          <w:delText>species at the site</w:delText>
-        </w:r>
-        <w:r>
-          <w:delText>,</w:delText>
-        </w:r>
-        <w:r>
-          <w:delText xml:space="preserve"> including the invasive </w:delText>
-        </w:r>
-        <w:r>
-          <w:delText>annual</w:delText>
-        </w:r>
-        <w:r>
-          <w:delText xml:space="preserve"> </w:delText>
-        </w:r>
-        <w:r>
-          <w:rPr>
-            <w:i/>
-            <w:iCs/>
-          </w:rPr>
-          <w:delText xml:space="preserve">Erodium ciculatum </w:delText>
-        </w:r>
-        <w:r>
-          <w:delText>and the pocket mouse</w:delText>
-        </w:r>
-        <w:r>
-          <w:delText xml:space="preserve"> </w:delText>
-        </w:r>
-        <w:r>
-          <w:rPr>
-            <w:i/>
-            <w:iCs/>
-          </w:rPr>
-          <w:delText>Chaetodipus baileyi</w:delText>
-        </w:r>
-        <w:r>
-          <w:rPr>
-            <w:i/>
-            <w:iCs/>
-          </w:rPr>
-          <w:delText xml:space="preserve"> </w:delText>
-        </w:r>
-        <w:r>
-          <w:delText>(Ernest and Brown 2001; Allington et al. 2013)</w:delText>
-        </w:r>
-        <w:r>
-          <w:rPr>
-            <w:i/>
-            <w:iCs/>
-          </w:rPr>
-          <w:delText>.</w:delText>
-        </w:r>
-        <w:r>
-          <w:delText xml:space="preserve"> </w:delText>
-        </w:r>
-        <w:r>
-          <w:rPr>
-            <w:i/>
-            <w:iCs/>
-          </w:rPr>
-          <w:delText xml:space="preserve">C. baileyi </w:delText>
-        </w:r>
-        <w:r>
-          <w:delText>greatly increased energetic compensation</w:delText>
-        </w:r>
-        <w:r>
-          <w:delText xml:space="preserve"> </w:delText>
-        </w:r>
-        <w:r>
-          <w:delText>for</w:delText>
-        </w:r>
-        <w:r>
-          <w:delText xml:space="preserve"> kangaroo rats</w:delText>
-        </w:r>
-        <w:r>
-          <w:delText xml:space="preserve"> (Ernest and Brown 2001; Thibault et al. 2010)</w:delText>
-        </w:r>
-        <w:r>
-          <w:delText xml:space="preserve">. </w:delText>
-        </w:r>
-        <w:r>
-          <w:delText xml:space="preserve">Prior to </w:delText>
-        </w:r>
-        <w:r>
-          <w:rPr>
-            <w:i/>
-            <w:iCs/>
-          </w:rPr>
-          <w:delText xml:space="preserve">C. baileyi’s </w:delText>
-        </w:r>
-        <w:r>
-          <w:delText>arrival</w:delText>
-        </w:r>
-        <w:r>
-          <w:delText xml:space="preserve"> in the mid-1990s</w:delText>
-        </w:r>
-        <w:r>
-          <w:delText xml:space="preserve">, non-kangaroo rat </w:delText>
-        </w:r>
-        <w:r>
-          <w:delText>granivorous rodents</w:delText>
-        </w:r>
-        <w:r>
-          <w:delText xml:space="preserve"> (collectively, “small granivores”) absorbed only ~20% of the energy made available by removing kangaroo rats from the assemblage; once </w:delText>
-        </w:r>
-        <w:r>
-          <w:rPr>
-            <w:i/>
-            <w:iCs/>
-          </w:rPr>
-          <w:delText xml:space="preserve">C. baileyi </w:delText>
-        </w:r>
-        <w:r>
-          <w:delText xml:space="preserve">became abundant in the system, this </w:delText>
-        </w:r>
-        <w:r>
-          <w:delText xml:space="preserve">compensation </w:delText>
-        </w:r>
-        <w:r>
-          <w:delText>increased</w:delText>
-        </w:r>
-        <w:r>
-          <w:delText xml:space="preserve"> to an average of 52%, and </w:delText>
-        </w:r>
-        <w:r>
-          <w:delText>at times</w:delText>
-        </w:r>
-        <w:r>
-          <w:delText xml:space="preserve"> &gt;</w:delText>
-        </w:r>
-        <w:r>
-          <w:delText>75</w:delText>
-        </w:r>
-        <w:r>
-          <w:delText>%</w:delText>
-        </w:r>
-        <w:r>
-          <w:delText xml:space="preserve"> (Figure 1a, Ernest and Brown 2001; Thibault et al. 2010)</w:delText>
-        </w:r>
-        <w:r>
-          <w:delText>.</w:delText>
-        </w:r>
-        <w:r>
-          <w:rPr>
-            <w:i/>
-            <w:iCs/>
-          </w:rPr>
-          <w:delText xml:space="preserve"> </w:delText>
-        </w:r>
-        <w:r>
-          <w:delText>During</w:delText>
-        </w:r>
-        <w:r>
-          <w:delText xml:space="preserve"> </w:delText>
-        </w:r>
-        <w:r>
-          <w:delText>a</w:delText>
-        </w:r>
-        <w:r>
-          <w:delText xml:space="preserve"> period of </w:delText>
-        </w:r>
-        <w:r>
-          <w:delText xml:space="preserve">community-wide low rodent abundance associated with </w:delText>
-        </w:r>
-        <w:r>
-          <w:delText>low plant productivity from</w:delText>
-        </w:r>
-        <w:r>
-          <w:delText xml:space="preserve"> 2008-2010</w:delText>
-        </w:r>
-        <w:r>
-          <w:delText xml:space="preserve"> and severe drought from 2010-2012</w:delText>
-        </w:r>
-        <w:r>
-          <w:delText>, the rodent community reorganized once again</w:delText>
-        </w:r>
-        <w:r>
-          <w:delText xml:space="preserve">, in the first </w:delText>
-        </w:r>
-        <w:r>
-          <w:delText>such</w:delText>
-        </w:r>
-        <w:r>
-          <w:delText xml:space="preserve"> </w:delText>
-        </w:r>
-        <w:r>
-          <w:delText>transition</w:delText>
-        </w:r>
-        <w:r>
-          <w:delText xml:space="preserve"> since </w:delText>
-        </w:r>
-        <w:r>
-          <w:delText>the 1990</w:delText>
-        </w:r>
-        <w:r>
-          <w:delText>s</w:delText>
-        </w:r>
-        <w:r>
-          <w:delText xml:space="preserve"> (Christensen et al 201</w:delText>
-        </w:r>
-        <w:r>
-          <w:delText>8</w:delText>
-        </w:r>
-        <w:r>
-          <w:delText xml:space="preserve">). </w:delText>
-        </w:r>
-        <w:r>
-          <w:rPr>
-            <w:i/>
-            <w:iCs/>
-          </w:rPr>
-          <w:delText xml:space="preserve">C. balieyi </w:delText>
-        </w:r>
-        <w:r>
-          <w:delText>remains present in the community but is</w:delText>
-        </w:r>
-        <w:r>
-          <w:delText xml:space="preserve"> relatively </w:delText>
-        </w:r>
-        <w:r>
-          <w:delText>scarce, although</w:delText>
-        </w:r>
-        <w:r>
-          <w:delText xml:space="preserve"> other species of </w:delText>
-        </w:r>
-        <w:r>
-          <w:delText xml:space="preserve">small granivores, </w:delText>
-        </w:r>
-        <w:r>
-          <w:delText>chiefly</w:delText>
-        </w:r>
-        <w:r>
-          <w:delText xml:space="preserve"> the desert pocket mouse </w:delText>
-        </w:r>
-        <w:r>
-          <w:rPr>
-            <w:i/>
-            <w:iCs/>
-          </w:rPr>
-          <w:delText>Chaetodipus penctillatus</w:delText>
-        </w:r>
-        <w:r>
-          <w:delText>,</w:delText>
-        </w:r>
-        <w:r>
-          <w:delText xml:space="preserve"> </w:delText>
-        </w:r>
-        <w:r>
-          <w:delText>are</w:delText>
-        </w:r>
-        <w:r>
-          <w:delText xml:space="preserve"> </w:delText>
-        </w:r>
-        <w:r>
-          <w:delText xml:space="preserve">proportionally </w:delText>
-        </w:r>
-        <w:r>
-          <w:delText xml:space="preserve">more abundant than in previous </w:delText>
-        </w:r>
-        <w:r>
-          <w:delText>states of the system</w:delText>
-        </w:r>
-        <w:r>
-          <w:delText xml:space="preserve">. </w:delText>
-        </w:r>
-      </w:del>
-    </w:p>
-    <w:p>
-      <w:pPr>
-        <w:rPr>
-          <w:del w:id="138" w:author="Renata M. Diaz" w:date="2021-08-14T18:43:00Z"/>
-          <w:iCs/>
-        </w:rPr>
-      </w:pPr>
-      <w:del w:id="139" w:author="Renata M. Diaz" w:date="2021-08-14T18:43:00Z">
+    </w:p>
+    <w:p>
+      <w:pPr>
+        <w:rPr>
+          <w:del w:id="215" w:author="Renata M. Diaz" w:date="2021-08-14T18:43:00Z"/>
+          <w:iCs/>
+        </w:rPr>
+      </w:pPr>
+      <w:del w:id="216" w:author="Renata M. Diaz" w:date="2021-08-14T18:43:00Z">
         <w:r>
           <w:tab/>
         </w:r>
@@ -2058,6 +2519,7 @@
         <w:ind w:firstLine="720"/>
       </w:pPr>
       <w:r>
+        <w:lastRenderedPageBreak/>
         <w:t xml:space="preserve">The Portal Project consists of a set of 24 fenced experimental plots located approximately 7 miles east of Portal, AZ, USA, on unceded land of the Chiricahua Apache. Beginning in 1977, kangaroo rats </w:t>
       </w:r>
       <w:r>
@@ -2236,192 +2698,195 @@
         <w:t>from July 1997</w:t>
       </w:r>
       <w:r>
-        <w:t xml:space="preserve">, which is the first census period in </w:t>
-      </w:r>
-      <w:r>
+        <w:t xml:space="preserve">, which is the first census period in which </w:t>
+      </w:r>
+      <w:r>
+        <w:rPr>
+          <w:i/>
+        </w:rPr>
+        <w:t xml:space="preserve">C. baileyi </w:t>
+      </w:r>
+      <w:r>
+        <w:rPr>
+          <w:iCs/>
+        </w:rPr>
+        <w:t>was captured on all exclosure plots at the site</w:t>
+      </w:r>
+      <w:r>
+        <w:rPr>
+          <w:iCs/>
+        </w:rPr>
+        <w:t xml:space="preserve"> (Bledsoe </w:t>
+      </w:r>
+      <w:r>
+        <w:rPr>
+          <w:iCs/>
+        </w:rPr>
+        <w:t xml:space="preserve"> and Ernest </w:t>
+      </w:r>
+      <w:r>
+        <w:rPr>
+          <w:iCs/>
+        </w:rPr>
+        <w:t>2020)</w:t>
+      </w:r>
+      <w:r>
+        <w:t xml:space="preserve">, </w:t>
+      </w:r>
+      <w:r>
+        <w:t>until January</w:t>
+      </w:r>
+      <w:r>
+        <w:rPr>
+          <w:iCs/>
+        </w:rPr>
+        <w:t xml:space="preserve"> 2010</w:t>
+      </w:r>
+      <w:r>
+        <w:rPr>
+          <w:iCs/>
+        </w:rPr>
+        <w:t>, which is approximately when the most recent reorganization event occurred</w:t>
+      </w:r>
+      <w:r>
+        <w:rPr>
+          <w:iCs/>
+        </w:rPr>
+        <w:t xml:space="preserve"> (Christensen et al. 2018)</w:t>
+      </w:r>
+      <w:r>
+        <w:rPr>
+          <w:iCs/>
+        </w:rPr>
+        <w:t>; and</w:t>
+      </w:r>
+      <w:r>
+        <w:rPr>
+          <w:iCs/>
+        </w:rPr>
+        <w:t xml:space="preserve"> from</w:t>
+      </w:r>
+      <w:r>
+        <w:rPr>
+          <w:iCs/>
+        </w:rPr>
+        <w:t xml:space="preserve"> January</w:t>
+      </w:r>
+      <w:r>
+        <w:rPr>
+          <w:iCs/>
+        </w:rPr>
+        <w:t xml:space="preserve"> 2010 </w:t>
+      </w:r>
+      <w:r>
+        <w:rPr>
+          <w:iCs/>
+        </w:rPr>
+        <w:t>until January 2020, when data</w:t>
+      </w:r>
+      <w:r>
+        <w:rPr>
+          <w:iCs/>
+        </w:rPr>
+        <w:t xml:space="preserve"> collection </w:t>
+      </w:r>
+      <w:r>
+        <w:rPr>
+          <w:iCs/>
+        </w:rPr>
+        <w:t xml:space="preserve">was interrupted by the </w:t>
+      </w:r>
+      <w:r>
+        <w:rPr>
+          <w:iCs/>
+        </w:rPr>
+        <w:t>COVID-19 pandemic.</w:t>
+      </w:r>
+      <w:r>
+        <w:rPr>
+          <w:iCs/>
+        </w:rPr>
+        <w:t xml:space="preserve"> For each individual rodent captured, we estimated the individual-level metabolic rate as</w:t>
+      </w:r>
+      <w:r>
+        <w:rPr>
+          <w:iCs/>
+        </w:rPr>
+        <w:t xml:space="preserve"> </w:t>
+      </w:r>
+      <w:r>
+        <w:rPr>
+          <w:iCs/>
+        </w:rPr>
+        <w:t xml:space="preserve">5.69 * </w:t>
+      </w:r>
+      <w:r>
+        <w:rPr>
+          <w:iCs/>
+        </w:rPr>
+        <w:t>(</w:t>
+      </w:r>
+      <w:r>
+        <w:rPr>
+          <w:i/>
+        </w:rPr>
+        <w:t>m</w:t>
+      </w:r>
+      <w:r>
+        <w:rPr>
+          <w:iCs/>
+          <w:vertAlign w:val="superscript"/>
+        </w:rPr>
+        <w:t>0.75</w:t>
+      </w:r>
+      <w:r>
+        <w:rPr>
+          <w:iCs/>
+        </w:rPr>
+        <w:t>)</w:t>
+      </w:r>
+      <w:r>
+        <w:rPr>
+          <w:iCs/>
+        </w:rPr>
+        <w:t xml:space="preserve">, where </w:t>
+      </w:r>
+      <w:r>
+        <w:rPr>
+          <w:i/>
+        </w:rPr>
+        <w:t xml:space="preserve">m </w:t>
+      </w:r>
+      <w:r>
+        <w:rPr>
+          <w:iCs/>
+        </w:rPr>
+        <w:t xml:space="preserve">is body mass in grams (White et al. 2004). We calculated </w:t>
+      </w:r>
+      <w:r>
+        <w:rPr>
+          <w:iCs/>
+        </w:rPr>
+        <w:t>treatment</w:t>
+      </w:r>
+      <w:r>
+        <w:rPr>
+          <w:iCs/>
+        </w:rPr>
+        <w:t xml:space="preserve"> and species-level energy use as the</w:t>
+      </w:r>
+      <w:r>
+        <w:rPr>
+          <w:iCs/>
+        </w:rPr>
+        <w:t xml:space="preserve"> sum of the appropriate </w:t>
+      </w:r>
+      <w:r>
+        <w:rPr>
+          <w:iCs/>
+        </w:rPr>
         <w:lastRenderedPageBreak/>
-        <w:t xml:space="preserve">which </w:t>
-      </w:r>
-      <w:r>
-        <w:rPr>
-          <w:i/>
-        </w:rPr>
-        <w:t xml:space="preserve">C. baileyi </w:t>
-      </w:r>
-      <w:r>
-        <w:rPr>
-          <w:iCs/>
-        </w:rPr>
-        <w:t>was captured on all exclosure plots at the site</w:t>
-      </w:r>
-      <w:r>
-        <w:rPr>
-          <w:iCs/>
-        </w:rPr>
-        <w:t xml:space="preserve"> (Bledsoe </w:t>
-      </w:r>
-      <w:r>
-        <w:rPr>
-          <w:iCs/>
-        </w:rPr>
-        <w:t xml:space="preserve"> and Ernest </w:t>
-      </w:r>
-      <w:r>
-        <w:rPr>
-          <w:iCs/>
-        </w:rPr>
-        <w:t>2020)</w:t>
-      </w:r>
-      <w:r>
-        <w:t xml:space="preserve">, </w:t>
-      </w:r>
-      <w:r>
-        <w:t>until January</w:t>
-      </w:r>
-      <w:r>
-        <w:rPr>
-          <w:iCs/>
-        </w:rPr>
-        <w:t xml:space="preserve"> 2010</w:t>
-      </w:r>
-      <w:r>
-        <w:rPr>
-          <w:iCs/>
-        </w:rPr>
-        <w:t>, which is approximately when the most recent reorganization event occurred</w:t>
-      </w:r>
-      <w:r>
-        <w:rPr>
-          <w:iCs/>
-        </w:rPr>
-        <w:t xml:space="preserve"> (Christensen et al. 2018)</w:t>
-      </w:r>
-      <w:r>
-        <w:rPr>
-          <w:iCs/>
-        </w:rPr>
-        <w:t>; and</w:t>
-      </w:r>
-      <w:r>
-        <w:rPr>
-          <w:iCs/>
-        </w:rPr>
-        <w:t xml:space="preserve"> from</w:t>
-      </w:r>
-      <w:r>
-        <w:rPr>
-          <w:iCs/>
-        </w:rPr>
-        <w:t xml:space="preserve"> January</w:t>
-      </w:r>
-      <w:r>
-        <w:rPr>
-          <w:iCs/>
-        </w:rPr>
-        <w:t xml:space="preserve"> 2010 </w:t>
-      </w:r>
-      <w:r>
-        <w:rPr>
-          <w:iCs/>
-        </w:rPr>
-        <w:t>until January 2020, when data</w:t>
-      </w:r>
-      <w:r>
-        <w:rPr>
-          <w:iCs/>
-        </w:rPr>
-        <w:t xml:space="preserve"> collection </w:t>
-      </w:r>
-      <w:r>
-        <w:rPr>
-          <w:iCs/>
-        </w:rPr>
-        <w:t xml:space="preserve">was interrupted by the </w:t>
-      </w:r>
-      <w:r>
-        <w:rPr>
-          <w:iCs/>
-        </w:rPr>
-        <w:t>COVID-19 pandemic.</w:t>
-      </w:r>
-      <w:r>
-        <w:rPr>
-          <w:iCs/>
-        </w:rPr>
-        <w:t xml:space="preserve"> For each individual rodent captured, we estimated the individual-level metabolic rate as</w:t>
-      </w:r>
-      <w:r>
-        <w:rPr>
-          <w:iCs/>
-        </w:rPr>
-        <w:t xml:space="preserve"> </w:t>
-      </w:r>
-      <w:r>
-        <w:rPr>
-          <w:iCs/>
-        </w:rPr>
-        <w:t xml:space="preserve">5.69 * </w:t>
-      </w:r>
-      <w:r>
-        <w:rPr>
-          <w:iCs/>
-        </w:rPr>
-        <w:t>(</w:t>
-      </w:r>
-      <w:r>
-        <w:rPr>
-          <w:i/>
-        </w:rPr>
-        <w:t>m</w:t>
-      </w:r>
-      <w:r>
-        <w:rPr>
-          <w:iCs/>
-          <w:vertAlign w:val="superscript"/>
-        </w:rPr>
-        <w:t>0.75</w:t>
-      </w:r>
-      <w:r>
-        <w:rPr>
-          <w:iCs/>
-        </w:rPr>
-        <w:t>)</w:t>
-      </w:r>
-      <w:r>
-        <w:rPr>
-          <w:iCs/>
-        </w:rPr>
-        <w:t xml:space="preserve">, where </w:t>
-      </w:r>
-      <w:r>
-        <w:rPr>
-          <w:i/>
-        </w:rPr>
-        <w:t xml:space="preserve">m </w:t>
-      </w:r>
-      <w:r>
-        <w:rPr>
-          <w:iCs/>
-        </w:rPr>
-        <w:t xml:space="preserve">is body mass in grams (White et al. 2004). We calculated </w:t>
-      </w:r>
-      <w:r>
-        <w:rPr>
-          <w:iCs/>
-        </w:rPr>
-        <w:t>treatment</w:t>
-      </w:r>
-      <w:r>
-        <w:rPr>
-          <w:iCs/>
-        </w:rPr>
-        <w:t xml:space="preserve"> and species-level energy use as the</w:t>
-      </w:r>
-      <w:r>
-        <w:rPr>
-          <w:iCs/>
-        </w:rPr>
-        <w:t xml:space="preserve"> sum of the appropriate individuals’ metabolic rates.</w:t>
+        <w:t>individuals’ metabolic rates.</w:t>
       </w:r>
       <w:r>
         <w:rPr>
@@ -2849,104 +3314,218 @@
         <w:rPr>
           <w:iCs/>
         </w:rPr>
+        <w:t xml:space="preserve">To </w:t>
+      </w:r>
+      <w:r>
+        <w:rPr>
+          <w:iCs/>
+        </w:rPr>
+        <w:t>compare these variables</w:t>
+      </w:r>
+      <w:r>
+        <w:rPr>
+          <w:iCs/>
+        </w:rPr>
+        <w:t xml:space="preserve"> across time periods</w:t>
+      </w:r>
+      <w:r>
+        <w:rPr>
+          <w:iCs/>
+        </w:rPr>
+        <w:t>,</w:t>
+      </w:r>
+      <w:r>
+        <w:rPr>
+          <w:iCs/>
+        </w:rPr>
+        <w:t xml:space="preserve"> we used generalized least squares</w:t>
+      </w:r>
+      <w:r>
+        <w:rPr>
+          <w:iCs/>
+        </w:rPr>
+        <w:t xml:space="preserve"> models</w:t>
+      </w:r>
+      <w:r>
+        <w:rPr>
+          <w:iCs/>
+        </w:rPr>
+        <w:t xml:space="preserve"> (</w:t>
+      </w:r>
+      <w:r>
+        <w:rPr>
+          <w:i/>
+        </w:rPr>
+        <w:t>nlme</w:t>
+      </w:r>
+      <w:r>
+        <w:rPr>
+          <w:iCs/>
+        </w:rPr>
+        <w:t xml:space="preserve">; </w:t>
+      </w:r>
+      <w:r>
+        <w:rPr>
+          <w:iCs/>
+        </w:rPr>
+        <w:t>Pinheiro et al. 2020)</w:t>
+      </w:r>
+      <w:r>
+        <w:rPr>
+          <w:iCs/>
+        </w:rPr>
+        <w:t>, accounting for temporal autocorrelation</w:t>
+      </w:r>
+      <w:r>
+        <w:rPr>
+          <w:iCs/>
+        </w:rPr>
+        <w:t xml:space="preserve">, using the form </w:t>
+      </w:r>
+      <w:r>
+        <w:rPr>
+          <w:i/>
+        </w:rPr>
+        <w:t>response ~ time period</w:t>
+      </w:r>
+      <w:r>
+        <w:rPr>
+          <w:iCs/>
+        </w:rPr>
+        <w:t xml:space="preserve"> + </w:t>
+      </w:r>
+      <w:r>
+        <w:rPr>
+          <w:i/>
+        </w:rPr>
+        <w:t>CORCA1(census period)</w:t>
+      </w:r>
+      <w:r>
+        <w:rPr>
+          <w:iCs/>
+        </w:rPr>
+        <w:t xml:space="preserve">. </w:t>
+      </w:r>
+      <w:r>
+        <w:rPr>
+          <w:iCs/>
+        </w:rPr>
+        <w:t xml:space="preserve">We also calculated the proportion of treatment-level energy use accounted for by all small granivores, and by </w:t>
+      </w:r>
+      <w:r>
+        <w:rPr>
+          <w:i/>
+        </w:rPr>
+        <w:t xml:space="preserve">C. baileyi </w:t>
+      </w:r>
+      <w:r>
+        <w:rPr>
+          <w:iCs/>
+        </w:rPr>
+        <w:t xml:space="preserve">specifically, on control and exclosure plots in each census period. </w:t>
+      </w:r>
+      <w:r>
+        <w:rPr>
+          <w:iCs/>
+        </w:rPr>
+        <w:t>Because the</w:t>
+      </w:r>
+      <w:r>
+        <w:rPr>
+          <w:iCs/>
+        </w:rPr>
+        <w:t xml:space="preserve">se values </w:t>
+      </w:r>
+      <w:r>
+        <w:rPr>
+          <w:iCs/>
+        </w:rPr>
+        <w:t xml:space="preserve">are bounded from 0-1 and are therefore not appropriate for generalized least squares, we </w:t>
+      </w:r>
+      <w:r>
+        <w:rPr>
+          <w:iCs/>
+        </w:rPr>
+        <w:t>tested for change over time using</w:t>
+      </w:r>
+      <w:r>
+        <w:rPr>
+          <w:iCs/>
+        </w:rPr>
+        <w:t xml:space="preserve"> generalized linear </w:t>
+      </w:r>
+      <w:r>
+        <w:rPr>
+          <w:iCs/>
+        </w:rPr>
         <w:lastRenderedPageBreak/>
-        <w:t xml:space="preserve">To </w:t>
-      </w:r>
-      <w:r>
-        <w:rPr>
-          <w:iCs/>
-        </w:rPr>
-        <w:t>compare these variables</w:t>
-      </w:r>
-      <w:r>
-        <w:rPr>
-          <w:iCs/>
-        </w:rPr>
-        <w:t xml:space="preserve"> across time periods</w:t>
-      </w:r>
-      <w:r>
-        <w:rPr>
-          <w:iCs/>
-        </w:rPr>
-        <w:t>,</w:t>
-      </w:r>
-      <w:r>
-        <w:rPr>
-          <w:iCs/>
-        </w:rPr>
-        <w:t xml:space="preserve"> we used generalized least squares</w:t>
-      </w:r>
-      <w:r>
-        <w:rPr>
-          <w:iCs/>
-        </w:rPr>
-        <w:t xml:space="preserve"> models</w:t>
-      </w:r>
-      <w:r>
-        <w:rPr>
-          <w:iCs/>
-        </w:rPr>
-        <w:t xml:space="preserve"> (</w:t>
-      </w:r>
-      <w:r>
-        <w:rPr>
-          <w:i/>
-        </w:rPr>
-        <w:t>nlme</w:t>
-      </w:r>
-      <w:r>
-        <w:rPr>
-          <w:iCs/>
-        </w:rPr>
-        <w:t xml:space="preserve">; </w:t>
-      </w:r>
-      <w:r>
-        <w:rPr>
-          <w:iCs/>
-        </w:rPr>
-        <w:t>Pinheiro et al. 2020)</w:t>
-      </w:r>
-      <w:r>
-        <w:rPr>
-          <w:iCs/>
-        </w:rPr>
-        <w:t>, accounting for temporal autocorrelation</w:t>
-      </w:r>
-      <w:r>
-        <w:rPr>
-          <w:iCs/>
-        </w:rPr>
-        <w:t xml:space="preserve">, using the form </w:t>
-      </w:r>
-      <w:r>
-        <w:rPr>
-          <w:i/>
-        </w:rPr>
-        <w:t>response ~ time period</w:t>
-      </w:r>
-      <w:r>
-        <w:rPr>
-          <w:iCs/>
-        </w:rPr>
-        <w:t xml:space="preserve"> + </w:t>
-      </w:r>
-      <w:r>
-        <w:rPr>
-          <w:i/>
-        </w:rPr>
-        <w:t>CORCA1(census period)</w:t>
-      </w:r>
-      <w:r>
-        <w:rPr>
-          <w:iCs/>
-        </w:rPr>
-        <w:t xml:space="preserve">. </w:t>
-      </w:r>
-      <w:r>
-        <w:rPr>
-          <w:iCs/>
-        </w:rPr>
-        <w:t xml:space="preserve">We also calculated the proportion of treatment-level energy use accounted for by all small granivores, and by </w:t>
+        <w:t xml:space="preserve">models </w:t>
+      </w:r>
+      <w:r>
+        <w:rPr>
+          <w:iCs/>
+        </w:rPr>
+        <w:t xml:space="preserve">with </w:t>
+      </w:r>
+      <w:r>
+        <w:rPr>
+          <w:iCs/>
+        </w:rPr>
+        <w:t>quasi</w:t>
+      </w:r>
+      <w:r>
+        <w:rPr>
+          <w:iCs/>
+        </w:rPr>
+        <w:t>binomial link functio</w:t>
+      </w:r>
+      <w:r>
+        <w:rPr>
+          <w:iCs/>
+        </w:rPr>
+        <w:t>n</w:t>
+      </w:r>
+      <w:r>
+        <w:rPr>
+          <w:iCs/>
+        </w:rPr>
+        <w:t>s</w:t>
+      </w:r>
+      <w:r>
+        <w:rPr>
+          <w:iCs/>
+        </w:rPr>
+        <w:t>, of the form</w:t>
+      </w:r>
+      <w:r>
+        <w:rPr>
+          <w:iCs/>
+        </w:rPr>
+        <w:t xml:space="preserve"> </w:t>
+      </w:r>
+      <w:r>
+        <w:rPr>
+          <w:i/>
+        </w:rPr>
+        <w:t>response</w:t>
+      </w:r>
+      <w:r>
+        <w:rPr>
+          <w:i/>
+        </w:rPr>
+        <w:t xml:space="preserve"> ~ time</w:t>
+      </w:r>
+      <w:r>
+        <w:rPr>
+          <w:i/>
+        </w:rPr>
+        <w:t xml:space="preserve"> </w:t>
+      </w:r>
+      <w:r>
+        <w:rPr>
+          <w:i/>
+        </w:rPr>
+        <w:t xml:space="preserve">period * treatment. </w:t>
       </w:r>
       <w:r>
         <w:rPr>
@@ -2958,91 +3537,61 @@
         <w:rPr>
           <w:iCs/>
         </w:rPr>
-        <w:t xml:space="preserve">specifically, on control and exclosure plots in each census period. </w:t>
-      </w:r>
-      <w:r>
-        <w:rPr>
-          <w:iCs/>
-        </w:rPr>
-        <w:t>Because the</w:t>
-      </w:r>
-      <w:r>
-        <w:rPr>
-          <w:iCs/>
-        </w:rPr>
-        <w:t xml:space="preserve">se values </w:t>
-      </w:r>
-      <w:r>
-        <w:rPr>
-          <w:iCs/>
-        </w:rPr>
-        <w:t xml:space="preserve">are bounded from 0-1 and are therefore not appropriate for generalized least squares, we </w:t>
-      </w:r>
-      <w:r>
-        <w:rPr>
-          <w:iCs/>
-        </w:rPr>
-        <w:t>tested for change over time using</w:t>
-      </w:r>
-      <w:r>
-        <w:rPr>
-          <w:iCs/>
-        </w:rPr>
-        <w:t xml:space="preserve"> generalized linear models </w:t>
-      </w:r>
-      <w:r>
-        <w:rPr>
-          <w:iCs/>
-        </w:rPr>
-        <w:t xml:space="preserve">with </w:t>
-      </w:r>
-      <w:r>
-        <w:rPr>
-          <w:iCs/>
-        </w:rPr>
-        <w:t>quasi</w:t>
-      </w:r>
-      <w:r>
-        <w:rPr>
-          <w:iCs/>
-        </w:rPr>
-        <w:t>binomial link functio</w:t>
-      </w:r>
-      <w:r>
-        <w:rPr>
-          <w:iCs/>
-        </w:rPr>
-        <w:t>n</w:t>
-      </w:r>
-      <w:r>
-        <w:rPr>
-          <w:iCs/>
-        </w:rPr>
-        <w:t>s</w:t>
-      </w:r>
-      <w:r>
-        <w:rPr>
-          <w:iCs/>
-        </w:rPr>
-        <w:t>, of the form</w:t>
-      </w:r>
-      <w:r>
-        <w:rPr>
-          <w:iCs/>
+        <w:t xml:space="preserve">was not present at the site prior to 1996, </w:t>
+      </w:r>
+      <w:r>
+        <w:rPr>
+          <w:iCs/>
+        </w:rPr>
+        <w:t xml:space="preserve">and </w:t>
+      </w:r>
+      <w:r>
+        <w:rPr>
+          <w:iCs/>
+        </w:rPr>
+        <w:t xml:space="preserve">we restricted the analysis of </w:t>
+      </w:r>
+      <w:r>
+        <w:rPr>
+          <w:i/>
+        </w:rPr>
+        <w:t xml:space="preserve">C. </w:t>
+      </w:r>
+      <w:r>
+        <w:rPr>
+          <w:i/>
+        </w:rPr>
+        <w:t>baileyi</w:t>
+      </w:r>
+      <w:r>
+        <w:rPr>
+          <w:i/>
         </w:rPr>
         <w:t xml:space="preserve"> </w:t>
       </w:r>
       <w:r>
         <w:rPr>
-          <w:i/>
-        </w:rPr>
-        <w:t>response</w:t>
-      </w:r>
-      <w:r>
-        <w:rPr>
-          <w:i/>
-        </w:rPr>
-        <w:t xml:space="preserve"> ~ time</w:t>
+          <w:iCs/>
+        </w:rPr>
+        <w:t xml:space="preserve">proportional energy use to </w:t>
+      </w:r>
+      <w:r>
+        <w:rPr>
+          <w:iCs/>
+        </w:rPr>
+        <w:t>July</w:t>
+      </w:r>
+      <w:r>
+        <w:rPr>
+          <w:iCs/>
+        </w:rPr>
+        <w:t xml:space="preserve"> 1997</w:t>
+      </w:r>
+      <w:r>
+        <w:rPr>
+          <w:iCs/>
+        </w:rPr>
+        <w:t>-2020.</w:t>
       </w:r>
       <w:r>
         <w:rPr>
@@ -3052,49 +3601,37 @@
       </w:r>
       <w:r>
         <w:rPr>
-          <w:i/>
-        </w:rPr>
-        <w:t xml:space="preserve">period * treatment. </w:t>
-      </w:r>
-      <w:r>
-        <w:rPr>
-          <w:i/>
-        </w:rPr>
-        <w:t xml:space="preserve">C. baileyi </w:t>
-      </w:r>
-      <w:r>
-        <w:rPr>
-          <w:iCs/>
-        </w:rPr>
-        <w:t xml:space="preserve">was not present at the site prior to 1996, </w:t>
-      </w:r>
-      <w:r>
-        <w:rPr>
-          <w:iCs/>
-        </w:rPr>
-        <w:t xml:space="preserve">and </w:t>
-      </w:r>
-      <w:r>
-        <w:rPr>
-          <w:iCs/>
-        </w:rPr>
-        <w:t xml:space="preserve">we restricted the analysis of </w:t>
-      </w:r>
-      <w:r>
-        <w:rPr>
-          <w:i/>
-        </w:rPr>
-        <w:t xml:space="preserve">C. </w:t>
-      </w:r>
-      <w:r>
-        <w:rPr>
-          <w:i/>
-        </w:rPr>
-        <w:t>baileyi</w:t>
-      </w:r>
-      <w:r>
-        <w:rPr>
-          <w:i/>
+          <w:iCs/>
+        </w:rPr>
+        <w:t>We</w:t>
+      </w:r>
+      <w:r>
+        <w:rPr>
+          <w:iCs/>
+        </w:rPr>
+        <w:t xml:space="preserve"> calculated estimates and contrasts </w:t>
+      </w:r>
+      <w:r>
+        <w:rPr>
+          <w:iCs/>
+        </w:rPr>
+        <w:t>a</w:t>
+      </w:r>
+      <w:r>
+        <w:rPr>
+          <w:iCs/>
+        </w:rPr>
+        <w:t xml:space="preserve">cross time periods </w:t>
+      </w:r>
+      <w:r>
+        <w:rPr>
+          <w:iCs/>
+        </w:rPr>
+        <w:t>and</w:t>
+      </w:r>
+      <w:r>
+        <w:rPr>
+          <w:iCs/>
         </w:rPr>
         <w:t xml:space="preserve"> </w:t>
       </w:r>
@@ -3102,29 +3639,11 @@
         <w:rPr>
           <w:iCs/>
         </w:rPr>
-        <w:t xml:space="preserve">proportional energy use to </w:t>
-      </w:r>
-      <w:r>
-        <w:rPr>
-          <w:iCs/>
-        </w:rPr>
-        <w:t>July</w:t>
-      </w:r>
-      <w:r>
-        <w:rPr>
-          <w:iCs/>
-        </w:rPr>
-        <w:t xml:space="preserve"> 1997</w:t>
-      </w:r>
-      <w:r>
-        <w:rPr>
-          <w:iCs/>
-        </w:rPr>
-        <w:t>-2020.</w:t>
-      </w:r>
-      <w:r>
-        <w:rPr>
-          <w:i/>
+        <w:t>treatments</w:t>
+      </w:r>
+      <w:r>
+        <w:rPr>
+          <w:iCs/>
         </w:rPr>
         <w:t xml:space="preserve"> </w:t>
       </w:r>
@@ -3132,31 +3651,13 @@
         <w:rPr>
           <w:iCs/>
         </w:rPr>
-        <w:t>We</w:t>
-      </w:r>
-      <w:r>
-        <w:rPr>
-          <w:iCs/>
-        </w:rPr>
-        <w:t xml:space="preserve"> calculated estimates and contrasts </w:t>
-      </w:r>
-      <w:r>
-        <w:rPr>
-          <w:iCs/>
-        </w:rPr>
-        <w:t>a</w:t>
-      </w:r>
-      <w:r>
-        <w:rPr>
-          <w:iCs/>
-        </w:rPr>
-        <w:t xml:space="preserve">cross time periods </w:t>
-      </w:r>
-      <w:r>
-        <w:rPr>
-          <w:iCs/>
-        </w:rPr>
-        <w:t>and</w:t>
+        <w:t>using</w:t>
+      </w:r>
+      <w:r>
+        <w:rPr>
+          <w:iCs/>
+        </w:rPr>
+        <w:t xml:space="preserve"> the R package</w:t>
       </w:r>
       <w:r>
         <w:rPr>
@@ -3166,13 +3667,13 @@
       </w:r>
       <w:r>
         <w:rPr>
-          <w:iCs/>
-        </w:rPr>
-        <w:t>treatments</w:t>
-      </w:r>
-      <w:r>
-        <w:rPr>
-          <w:iCs/>
+          <w:i/>
+        </w:rPr>
+        <w:t>emmeans</w:t>
+      </w:r>
+      <w:r>
+        <w:rPr>
+          <w:i/>
         </w:rPr>
         <w:t xml:space="preserve"> </w:t>
       </w:r>
@@ -3180,36 +3681,6 @@
         <w:rPr>
           <w:iCs/>
         </w:rPr>
-        <w:t>using</w:t>
-      </w:r>
-      <w:r>
-        <w:rPr>
-          <w:iCs/>
-        </w:rPr>
-        <w:t xml:space="preserve"> the R package</w:t>
-      </w:r>
-      <w:r>
-        <w:rPr>
-          <w:iCs/>
-        </w:rPr>
-        <w:t xml:space="preserve"> </w:t>
-      </w:r>
-      <w:r>
-        <w:rPr>
-          <w:i/>
-        </w:rPr>
-        <w:t>emmeans</w:t>
-      </w:r>
-      <w:r>
-        <w:rPr>
-          <w:i/>
-        </w:rPr>
-        <w:t xml:space="preserve"> </w:t>
-      </w:r>
-      <w:r>
-        <w:rPr>
-          <w:iCs/>
-        </w:rPr>
         <w:t>(</w:t>
       </w:r>
       <w:r>
@@ -3234,12 +3705,12 @@
     <w:p>
       <w:pPr>
         <w:rPr>
-          <w:del w:id="140" w:author="Renata M. Diaz" w:date="2021-08-14T18:43:00Z"/>
-          <w:i/>
-          <w:iCs/>
-        </w:rPr>
-      </w:pPr>
-      <w:del w:id="141" w:author="Renata M. Diaz" w:date="2021-08-14T18:43:00Z">
+          <w:del w:id="217" w:author="Renata M. Diaz" w:date="2021-08-14T18:43:00Z"/>
+          <w:i/>
+          <w:iCs/>
+        </w:rPr>
+      </w:pPr>
+      <w:del w:id="218" w:author="Renata M. Diaz" w:date="2021-08-14T18:43:00Z">
         <w:r>
           <w:rPr>
             <w:i/>
@@ -3252,10 +3723,10 @@
     <w:p>
       <w:pPr>
         <w:rPr>
-          <w:del w:id="142" w:author="Renata M. Diaz" w:date="2021-08-14T18:43:00Z"/>
-        </w:rPr>
-      </w:pPr>
-      <w:del w:id="143" w:author="Renata M. Diaz" w:date="2021-08-14T18:43:00Z">
+          <w:del w:id="219" w:author="Renata M. Diaz" w:date="2021-08-14T18:43:00Z"/>
+        </w:rPr>
+      </w:pPr>
+      <w:del w:id="220" w:author="Renata M. Diaz" w:date="2021-08-14T18:43:00Z">
         <w:r>
           <w:tab/>
         </w:r>
@@ -3389,11 +3860,11 @@
     <w:p>
       <w:pPr>
         <w:rPr>
-          <w:del w:id="144" w:author="Renata M. Diaz" w:date="2021-08-14T18:43:00Z"/>
-          <w:iCs/>
-        </w:rPr>
-      </w:pPr>
-      <w:del w:id="145" w:author="Renata M. Diaz" w:date="2021-08-14T18:43:00Z">
+          <w:del w:id="221" w:author="Renata M. Diaz" w:date="2021-08-14T18:43:00Z"/>
+          <w:iCs/>
+        </w:rPr>
+      </w:pPr>
+      <w:del w:id="222" w:author="Renata M. Diaz" w:date="2021-08-14T18:43:00Z">
         <w:r>
           <w:tab/>
           <w:delText xml:space="preserve">We also examined the dynamics of the invasive winter annual </w:delText>
@@ -3605,12 +4076,12 @@
     <w:p>
       <w:pPr>
         <w:rPr>
-          <w:del w:id="146" w:author="Renata M. Diaz" w:date="2021-08-14T18:43:00Z"/>
-          <w:i/>
-          <w:iCs/>
-        </w:rPr>
-      </w:pPr>
-      <w:del w:id="147" w:author="Renata M. Diaz" w:date="2021-08-14T18:43:00Z">
+          <w:del w:id="223" w:author="Renata M. Diaz" w:date="2021-08-14T18:43:00Z"/>
+          <w:i/>
+          <w:iCs/>
+        </w:rPr>
+      </w:pPr>
+      <w:del w:id="224" w:author="Renata M. Diaz" w:date="2021-08-14T18:43:00Z">
         <w:r>
           <w:rPr>
             <w:i/>
@@ -3624,10 +4095,10 @@
       <w:pPr>
         <w:ind w:firstLine="720"/>
         <w:rPr>
-          <w:del w:id="148" w:author="Renata M. Diaz" w:date="2021-08-14T18:43:00Z"/>
-        </w:rPr>
-      </w:pPr>
-      <w:del w:id="149" w:author="Renata M. Diaz" w:date="2021-08-14T18:43:00Z">
+          <w:del w:id="225" w:author="Renata M. Diaz" w:date="2021-08-14T18:43:00Z"/>
+        </w:rPr>
+      </w:pPr>
+      <w:del w:id="226" w:author="Renata M. Diaz" w:date="2021-08-14T18:43:00Z">
         <w:r>
           <w:delText xml:space="preserve">To explore how climatic conditions have changed over the course of the study, we calculated </w:delText>
         </w:r>
@@ -3955,1611 +4426,1599 @@
         <w:t xml:space="preserve"> (energy use on exclosures 46% of controls since 2010</w:t>
       </w:r>
       <w:r>
+        <w:t xml:space="preserve">, compared </w:t>
+      </w:r>
+      <w:r>
+        <w:t xml:space="preserve">to </w:t>
+      </w:r>
+      <w:r>
+        <w:t>29% prior to 1997; contrast</w:t>
+      </w:r>
+      <w:r>
+        <w:t xml:space="preserve"> </w:t>
+      </w:r>
+      <w:r>
+        <w:rPr>
+          <w:i/>
+          <w:iCs/>
+        </w:rPr>
+        <w:t xml:space="preserve">p </w:t>
+      </w:r>
+      <w:r>
+        <w:t>=</w:t>
+      </w:r>
+      <w:r>
+        <w:t xml:space="preserve"> 0.</w:t>
+      </w:r>
+      <w:r>
+        <w:t>0</w:t>
+      </w:r>
+      <w:r>
+        <w:t xml:space="preserve">39) </w:t>
+      </w:r>
+      <w:r>
+        <w:t>even</w:t>
+      </w:r>
+      <w:r>
+        <w:t xml:space="preserve"> though there has </w:t>
+      </w:r>
+      <w:r>
+        <w:t>not been an incr</w:t>
+      </w:r>
+      <w:r>
+        <w:t>e</w:t>
+      </w:r>
+      <w:r>
+        <w:t>ase</w:t>
+      </w:r>
+      <w:r>
+        <w:t xml:space="preserve"> in the proportion of that loss that is offset by other species.</w:t>
+      </w:r>
+      <w:r>
+        <w:t xml:space="preserve"> </w:t>
+      </w:r>
+    </w:p>
+    <w:p>
+      <w:pPr>
+        <w:ind w:firstLine="720"/>
+      </w:pPr>
+      <w:r>
+        <w:t>T</w:t>
+      </w:r>
+      <w:r>
+        <w:t xml:space="preserve">hese </w:t>
+      </w:r>
+      <w:r>
+        <w:t>changes</w:t>
+      </w:r>
+      <w:r>
+        <w:t xml:space="preserve"> </w:t>
+      </w:r>
+      <w:r>
+        <w:t>simultaneously highlight the shifting, context-dependent nature of energetic compensation</w:t>
+      </w:r>
+      <w:r>
+        <w:t xml:space="preserve"> driven by</w:t>
+      </w:r>
+      <w:r>
+        <w:t xml:space="preserve"> the near-kangaroo-rat-analog </w:t>
+      </w:r>
+      <w:r>
+        <w:rPr>
+          <w:i/>
+          <w:iCs/>
+        </w:rPr>
+        <w:t>C. baileyi</w:t>
+      </w:r>
+      <w:r>
+        <w:t>, and illustrate</w:t>
+      </w:r>
+      <w:r>
+        <w:t xml:space="preserve"> </w:t>
+      </w:r>
+      <w:r>
+        <w:t xml:space="preserve">relative </w:t>
+      </w:r>
+      <w:r>
+        <w:t xml:space="preserve">consistency in the degree of resource </w:t>
+      </w:r>
+      <w:r>
+        <w:t>partitioning</w:t>
+      </w:r>
+      <w:r>
+        <w:t xml:space="preserve"> </w:t>
+      </w:r>
+      <w:r>
+        <w:t>between</w:t>
+      </w:r>
+      <w:r>
+        <w:t xml:space="preserve"> kangaroo rats and </w:t>
+      </w:r>
+      <w:r>
+        <w:t>other, less similar, species of small granivore</w:t>
+      </w:r>
+      <w:r>
+        <w:rPr>
+          <w:i/>
+          <w:iCs/>
+        </w:rPr>
+        <w:t>.</w:t>
+      </w:r>
+      <w:r>
+        <w:rPr>
+          <w:i/>
+          <w:iCs/>
+        </w:rPr>
+        <w:t xml:space="preserve"> </w:t>
+      </w:r>
+      <w:r>
+        <w:t>That is, e</w:t>
+      </w:r>
+      <w:r>
+        <w:t>ven</w:t>
+      </w:r>
+      <w:r>
+        <w:t xml:space="preserve"> though </w:t>
+      </w:r>
+      <w:r>
+        <w:t xml:space="preserve">long-term </w:t>
+      </w:r>
+      <w:r>
+        <w:t xml:space="preserve">habitat </w:t>
+      </w:r>
+      <w:r>
+        <w:t>shifts have</w:t>
+      </w:r>
+      <w:r>
+        <w:t xml:space="preserve"> </w:t>
+      </w:r>
+      <w:r>
+        <w:t>benefitted</w:t>
+      </w:r>
+      <w:r>
+        <w:t xml:space="preserve"> small </w:t>
+      </w:r>
+      <w:r>
+        <w:lastRenderedPageBreak/>
+        <w:t>granivores</w:t>
+      </w:r>
+      <w:r>
         <w:t xml:space="preserve">, </w:t>
       </w:r>
       <w:r>
+        <w:t>we do not detect an</w:t>
+      </w:r>
+      <w:r>
+        <w:t xml:space="preserve"> increase in the proportion of resources </w:t>
+      </w:r>
+      <w:r>
+        <w:t>used by kangaroo rats</w:t>
+      </w:r>
+      <w:r>
+        <w:rPr>
+          <w:i/>
+          <w:iCs/>
+        </w:rPr>
+        <w:t xml:space="preserve"> </w:t>
+      </w:r>
+      <w:r>
+        <w:t>that small granivore</w:t>
+      </w:r>
+      <w:r>
+        <w:t>s</w:t>
+      </w:r>
+      <w:r>
+        <w:t>,</w:t>
+      </w:r>
+      <w:r>
+        <w:t xml:space="preserve"> </w:t>
+      </w:r>
+      <w:r>
+        <w:t xml:space="preserve">other than </w:t>
+      </w:r>
+      <w:r>
+        <w:rPr>
+          <w:i/>
+          <w:iCs/>
+        </w:rPr>
+        <w:t>C. baileyi</w:t>
+      </w:r>
+      <w:r>
+        <w:rPr>
+          <w:i/>
+          <w:iCs/>
+        </w:rPr>
+        <w:t>,</w:t>
+      </w:r>
+      <w:r>
+        <w:t xml:space="preserve"> </w:t>
+      </w:r>
+      <w:r>
+        <w:t xml:space="preserve">are able to exploit </w:t>
+      </w:r>
+      <w:r>
+        <w:t>(</w:t>
+      </w:r>
+      <w:r>
+        <w:t>Figure 1)</w:t>
+      </w:r>
+      <w:r>
+        <w:t xml:space="preserve">. This may reflect </w:t>
+      </w:r>
+      <w:r>
+        <w:t>a</w:t>
+      </w:r>
+      <w:r>
+        <w:t xml:space="preserve"> degree of </w:t>
+      </w:r>
+      <w:r>
+        <w:t>consistent</w:t>
+      </w:r>
+      <w:r>
+        <w:t xml:space="preserve"> </w:t>
+      </w:r>
+      <w:r>
+        <w:t>partitioning</w:t>
+      </w:r>
+      <w:r>
+        <w:t xml:space="preserve"> </w:t>
+      </w:r>
+      <w:r>
+        <w:t>between</w:t>
+      </w:r>
+      <w:r>
+        <w:t xml:space="preserve"> these </w:t>
+      </w:r>
+      <w:r>
+        <w:t>groups</w:t>
+      </w:r>
+      <w:r>
+        <w:t xml:space="preserve">, even as the baseline distribution of resource </w:t>
+      </w:r>
+      <w:r>
+        <w:t>use within the community</w:t>
+      </w:r>
+      <w:r>
+        <w:t xml:space="preserve"> </w:t>
+      </w:r>
+      <w:r>
+        <w:t>has</w:t>
+      </w:r>
+      <w:r>
+        <w:t xml:space="preserve"> changed</w:t>
+      </w:r>
+      <w:r>
+        <w:t xml:space="preserve">. One </w:t>
+      </w:r>
+      <w:r>
+        <w:t>possible axis</w:t>
+      </w:r>
+      <w:r>
+        <w:t xml:space="preserve"> </w:t>
+      </w:r>
+      <w:r>
+        <w:t xml:space="preserve">of </w:t>
+      </w:r>
+      <w:r>
+        <w:t xml:space="preserve">consistent </w:t>
+      </w:r>
+      <w:r>
+        <w:t>differentiation</w:t>
+      </w:r>
+      <w:r>
+        <w:t xml:space="preserve"> may relate to spatial partitioning of foraging zones. Kangaroo rats </w:t>
+      </w:r>
+      <w:r>
+        <w:t>readily</w:t>
+      </w:r>
+      <w:r>
+        <w:t xml:space="preserve"> forage</w:t>
+      </w:r>
+      <w:r>
+        <w:t xml:space="preserve"> in open areas between clumps of vegetation, while smaller granivores often </w:t>
+      </w:r>
+      <w:r>
+        <w:t xml:space="preserve">restrict their foraging to sheltered areas to </w:t>
+      </w:r>
+      <w:r>
+        <w:t>reduce predation risk</w:t>
+      </w:r>
+      <w:r>
+        <w:t xml:space="preserve"> (</w:t>
+      </w:r>
+      <w:r>
+        <w:t>Kelt 2011</w:t>
+      </w:r>
+      <w:r>
+        <w:t>)</w:t>
+      </w:r>
+      <w:r>
+        <w:t xml:space="preserve">. Even as the overall amount of shrub cover sitewide has increased, kangaroo rats may continue to </w:t>
+      </w:r>
+      <w:r>
+        <w:t>use</w:t>
+      </w:r>
+      <w:r>
+        <w:t xml:space="preserve"> resources located in the remaining open microhabitats, which </w:t>
+      </w:r>
+      <w:r>
+        <w:t>may be</w:t>
+      </w:r>
+      <w:r>
+        <w:t xml:space="preserve"> too risky for small granivores to </w:t>
+      </w:r>
+      <w:r>
+        <w:t>access</w:t>
+      </w:r>
+      <w:r>
+        <w:t xml:space="preserve"> even once kangaroo rats are removed</w:t>
+      </w:r>
+      <w:r>
+        <w:t xml:space="preserve"> – leaving a relatively consistent, and limited, zone of overlap in resource use between the two groups</w:t>
+      </w:r>
+      <w:r>
+        <w:t xml:space="preserve">. </w:t>
+      </w:r>
+    </w:p>
+    <w:p>
+      <w:pPr>
+        <w:ind w:firstLine="720"/>
+        <w:rPr>
+          <w:iCs/>
+        </w:rPr>
+      </w:pPr>
+      <w:r>
+        <w:t xml:space="preserve">In contrast, </w:t>
+      </w:r>
+      <w:r>
+        <w:rPr>
+          <w:i/>
+          <w:iCs/>
+        </w:rPr>
+        <w:t xml:space="preserve">C. </w:t>
+      </w:r>
+      <w:r>
+        <w:rPr>
+          <w:i/>
+          <w:iCs/>
+        </w:rPr>
+        <w:t>baileyi</w:t>
+      </w:r>
+      <w:r>
+        <w:rPr>
+          <w:i/>
+          <w:iCs/>
+        </w:rPr>
+        <w:t>’s</w:t>
+      </w:r>
+      <w:r>
+        <w:rPr>
+          <w:i/>
+          <w:iCs/>
+        </w:rPr>
+        <w:t xml:space="preserve"> </w:t>
+      </w:r>
+      <w:r>
+        <w:t xml:space="preserve">demonstrated </w:t>
+      </w:r>
+      <w:r>
+        <w:t>capacity to exploit</w:t>
+      </w:r>
+      <w:r>
+        <w:t xml:space="preserve"> </w:t>
+      </w:r>
+      <w:r>
+        <w:t>resources made available by removing kangaroo rats</w:t>
+      </w:r>
+      <w:r>
+        <w:t xml:space="preserve"> has </w:t>
+      </w:r>
+      <w:r>
+        <w:t>decreased</w:t>
+      </w:r>
+      <w:r>
+        <w:t xml:space="preserve"> dramatically since</w:t>
+      </w:r>
+      <w:r>
+        <w:rPr>
+          <w:iCs/>
+        </w:rPr>
+        <w:t xml:space="preserve"> 2010, </w:t>
+      </w:r>
+      <w:r>
+        <w:rPr>
+          <w:iCs/>
+        </w:rPr>
+        <w:t>resulting in a breakdown of the energetic compensation effect observed in the 1990s and 2000s</w:t>
+      </w:r>
+      <w:r>
+        <w:rPr>
+          <w:iCs/>
+        </w:rPr>
+        <w:t xml:space="preserve"> (Figure 1)</w:t>
+      </w:r>
+      <w:r>
+        <w:rPr>
+          <w:iCs/>
+        </w:rPr>
+        <w:t>.</w:t>
+      </w:r>
+      <w:r>
+        <w:rPr>
+          <w:iCs/>
+        </w:rPr>
+        <w:t xml:space="preserve"> </w:t>
+      </w:r>
+      <w:r>
+        <w:rPr>
+          <w:i/>
+        </w:rPr>
+        <w:t>C. baileyi</w:t>
+      </w:r>
+      <w:r>
+        <w:rPr>
+          <w:iCs/>
+        </w:rPr>
+        <w:t xml:space="preserve"> is still present in the system, and resource availability on exclosure plots remains comparable to that on control</w:t>
+      </w:r>
+      <w:r>
+        <w:rPr>
+          <w:iCs/>
+        </w:rPr>
+        <w:t xml:space="preserve">s </w:t>
+      </w:r>
+      <w:r>
+        <w:rPr>
+          <w:iCs/>
+        </w:rPr>
+        <w:t>(Christensen et al</w:t>
+      </w:r>
+      <w:r>
+        <w:rPr>
+          <w:iCs/>
+        </w:rPr>
+        <w:t>. 2019</w:t>
+      </w:r>
+      <w:r>
+        <w:rPr>
+          <w:iCs/>
+        </w:rPr>
+        <w:t>a</w:t>
+      </w:r>
+      <w:r>
+        <w:rPr>
+          <w:iCs/>
+        </w:rPr>
+        <w:t>)</w:t>
+      </w:r>
+      <w:r>
+        <w:rPr>
+          <w:iCs/>
+        </w:rPr>
+        <w:t xml:space="preserve">. However, </w:t>
+      </w:r>
+      <w:r>
+        <w:rPr>
+          <w:i/>
+        </w:rPr>
+        <w:t>C. baileyi</w:t>
+      </w:r>
+      <w:r>
+        <w:rPr>
+          <w:iCs/>
+        </w:rPr>
+        <w:t xml:space="preserve"> no longer occurs in high enough abundances to compensate for kangaroo rats. </w:t>
+      </w:r>
+      <w:r>
+        <w:rPr>
+          <w:iCs/>
+        </w:rPr>
+        <w:t xml:space="preserve">It may be that Portal constitutes marginal habitat for </w:t>
+      </w:r>
+      <w:r>
+        <w:rPr>
+          <w:i/>
+        </w:rPr>
+        <w:t>C. baileyi</w:t>
+      </w:r>
+      <w:r>
+        <w:rPr>
+          <w:iCs/>
+        </w:rPr>
+        <w:t xml:space="preserve">, and that conditions at the site from the mid-1990s until 2010 temporarily brought the site close enough to </w:t>
+      </w:r>
+      <w:r>
+        <w:rPr>
+          <w:i/>
+        </w:rPr>
+        <w:t>C. baileyi</w:t>
+      </w:r>
+      <w:r>
+        <w:rPr>
+          <w:iCs/>
+        </w:rPr>
+        <w:t xml:space="preserve">’s niche requirements for it to establish and eventually dominate the small granivore community. </w:t>
+      </w:r>
+      <w:r>
+        <w:rPr>
+          <w:i/>
+        </w:rPr>
+        <w:t>C. baileyi</w:t>
+      </w:r>
+      <w:r>
+        <w:rPr>
+          <w:iCs/>
+        </w:rPr>
+        <w:t xml:space="preserve">’s decline occurred immediately </w:t>
+      </w:r>
+      <w:r>
+        <w:rPr>
+          <w:iCs/>
+        </w:rPr>
+        <w:t>following a</w:t>
+      </w:r>
+      <w:r>
+        <w:rPr>
+          <w:iCs/>
+        </w:rPr>
+        <w:t xml:space="preserve"> </w:t>
+      </w:r>
+      <w:r>
+        <w:rPr>
+          <w:iCs/>
+        </w:rPr>
+        <w:t xml:space="preserve">period of low plant productivity </w:t>
+      </w:r>
+      <w:r>
+        <w:rPr>
+          <w:iCs/>
+        </w:rPr>
+        <w:t xml:space="preserve">and </w:t>
+      </w:r>
+      <w:r>
+        <w:rPr>
+          <w:iCs/>
+        </w:rPr>
+        <w:t>low rodent abundance</w:t>
+      </w:r>
+      <w:r>
+        <w:rPr>
+          <w:iCs/>
+        </w:rPr>
+        <w:t xml:space="preserve"> community-wide</w:t>
+      </w:r>
+      <w:r>
+        <w:rPr>
+          <w:iCs/>
+        </w:rPr>
+        <w:t>, and i</w:t>
+      </w:r>
+      <w:r>
+        <w:rPr>
+          <w:iCs/>
+        </w:rPr>
+        <w:t>n the decade since, the site has experienced two long and severe droughts interspersed with an unusually wet period (</w:t>
+      </w:r>
+      <w:r>
+        <w:rPr>
+          <w:iCs/>
+        </w:rPr>
+        <w:t xml:space="preserve">Christensen et al. 2018; </w:t>
+      </w:r>
+      <w:r>
+        <w:rPr>
+          <w:iCs/>
+        </w:rPr>
+        <w:t>Figure 2)</w:t>
+      </w:r>
+      <w:r>
+        <w:rPr>
+          <w:iCs/>
+        </w:rPr>
+        <w:t>.</w:t>
+      </w:r>
+      <w:r>
+        <w:t xml:space="preserve"> </w:t>
+      </w:r>
+      <w:r>
+        <w:t xml:space="preserve">These extreme conditions may themselves limit </w:t>
+      </w:r>
+      <w:r>
+        <w:rPr>
+          <w:i/>
+          <w:iCs/>
+        </w:rPr>
+        <w:t xml:space="preserve">C. </w:t>
+      </w:r>
+      <w:r>
+        <w:rPr>
+          <w:i/>
+          <w:iCs/>
+        </w:rPr>
+        <w:t>baileyi’</w:t>
+      </w:r>
+      <w:r>
+        <w:rPr>
+          <w:i/>
+          <w:iCs/>
+        </w:rPr>
+        <w:t xml:space="preserve">s </w:t>
+      </w:r>
+      <w:r>
+        <w:t xml:space="preserve">fitness at the site, or the rodent population crash in 2010 may have temporarily </w:t>
+      </w:r>
+      <w:r>
         <w:lastRenderedPageBreak/>
-        <w:t xml:space="preserve">compared </w:t>
-      </w:r>
-      <w:r>
-        <w:t xml:space="preserve">to </w:t>
-      </w:r>
-      <w:r>
-        <w:t>29% prior to 1997; contrast</w:t>
+        <w:t>overcome incumbency effects and triggered a reorganization event tracking long</w:t>
+      </w:r>
+      <w:r>
+        <w:t>er</w:t>
+      </w:r>
+      <w:r>
+        <w:t>-term shifts in conditions (Thibault and Brown 2008; Christensen et al. 2018)</w:t>
+      </w:r>
+      <w:r>
+        <w:t>.</w:t>
       </w:r>
       <w:r>
         <w:t xml:space="preserve"> </w:t>
       </w:r>
       <w:r>
         <w:rPr>
-          <w:i/>
-          <w:iCs/>
-        </w:rPr>
-        <w:t xml:space="preserve">p </w:t>
-      </w:r>
-      <w:r>
-        <w:t>=</w:t>
-      </w:r>
-      <w:r>
-        <w:t xml:space="preserve"> 0.</w:t>
-      </w:r>
-      <w:r>
-        <w:t>0</w:t>
-      </w:r>
-      <w:r>
-        <w:t xml:space="preserve">39) </w:t>
-      </w:r>
-      <w:r>
-        <w:t>even</w:t>
-      </w:r>
-      <w:r>
-        <w:t xml:space="preserve"> though there has </w:t>
-      </w:r>
-      <w:r>
-        <w:t>not been an incr</w:t>
-      </w:r>
-      <w:r>
-        <w:t>e</w:t>
-      </w:r>
-      <w:r>
-        <w:t>ase</w:t>
-      </w:r>
-      <w:r>
-        <w:t xml:space="preserve"> in the proportion of that loss that is offset by other species.</w:t>
-      </w:r>
-      <w:r>
+          <w:iCs/>
+        </w:rPr>
+        <w:t xml:space="preserve">Circumstantially, we note that </w:t>
+      </w:r>
+      <w:r>
+        <w:rPr>
+          <w:i/>
+        </w:rPr>
+        <w:t>E. ciculatum</w:t>
+      </w:r>
+      <w:r>
+        <w:rPr>
+          <w:iCs/>
+        </w:rPr>
+        <w:t xml:space="preserve"> became abundant in this system at the same time as </w:t>
+      </w:r>
+      <w:r>
+        <w:rPr>
+          <w:i/>
+        </w:rPr>
+        <w:t>C. baileyi</w:t>
+      </w:r>
+      <w:r>
+        <w:rPr>
+          <w:iCs/>
+        </w:rPr>
+        <w:t>, and</w:t>
+      </w:r>
+      <w:r>
+        <w:rPr>
+          <w:iCs/>
+        </w:rPr>
+        <w:t xml:space="preserve">, like </w:t>
+      </w:r>
+      <w:r>
+        <w:rPr>
+          <w:i/>
+        </w:rPr>
+        <w:t>C. baileyi,</w:t>
+      </w:r>
+      <w:r>
+        <w:rPr>
+          <w:iCs/>
+        </w:rPr>
+        <w:t xml:space="preserve"> has declined </w:t>
+      </w:r>
+      <w:r>
+        <w:rPr>
+          <w:iCs/>
+        </w:rPr>
+        <w:t xml:space="preserve">sharply since </w:t>
+      </w:r>
+      <w:r>
+        <w:rPr>
+          <w:iCs/>
+        </w:rPr>
+        <w:t xml:space="preserve">2010 </w:t>
+      </w:r>
+      <w:r>
+        <w:rPr>
+          <w:iCs/>
+        </w:rPr>
+        <w:t>(</w:t>
+      </w:r>
+      <w:r>
+        <w:rPr>
+          <w:iCs/>
+        </w:rPr>
+        <w:t>Figure 2; Appendix 2</w:t>
+      </w:r>
+      <w:r>
+        <w:rPr>
+          <w:iCs/>
+        </w:rPr>
+        <w:t xml:space="preserve">). This could reflect shifts in conditions towards and away from shared requirements between the two species – although it may be coincidental, or part of a more complex consumer-resource </w:t>
+      </w:r>
+      <w:r>
+        <w:rPr>
+          <w:iCs/>
+        </w:rPr>
+        <w:t>dynamic</w:t>
+      </w:r>
+      <w:r>
+        <w:rPr>
+          <w:iCs/>
+        </w:rPr>
+        <w:t xml:space="preserve"> (Allington et al. 2013). </w:t>
+      </w:r>
+      <w:r>
+        <w:rPr>
+          <w:iCs/>
+        </w:rPr>
+        <w:t>We do not detect</w:t>
+      </w:r>
+      <w:r>
+        <w:rPr>
+          <w:iCs/>
+        </w:rPr>
+        <w:t xml:space="preserve"> other pronounced shifts in climate or </w:t>
+      </w:r>
+      <w:r>
+        <w:rPr>
+          <w:iCs/>
+        </w:rPr>
+        <w:t xml:space="preserve">the </w:t>
+      </w:r>
+      <w:r>
+        <w:rPr>
+          <w:iCs/>
+        </w:rPr>
+        <w:t>plant community around 2010 (</w:t>
+      </w:r>
+      <w:r>
+        <w:rPr>
+          <w:iCs/>
+        </w:rPr>
+        <w:t>Appendi</w:t>
+      </w:r>
+      <w:r>
+        <w:rPr>
+          <w:iCs/>
+        </w:rPr>
+        <w:t>ces</w:t>
+      </w:r>
+      <w:r>
+        <w:rPr>
+          <w:iCs/>
+        </w:rPr>
         <w:t xml:space="preserve"> </w:t>
       </w:r>
+      <w:r>
+        <w:rPr>
+          <w:iCs/>
+        </w:rPr>
+        <w:t>S1, S3</w:t>
+      </w:r>
+      <w:r>
+        <w:rPr>
+          <w:iCs/>
+        </w:rPr>
+        <w:t>)</w:t>
+      </w:r>
+      <w:r>
+        <w:rPr>
+          <w:iCs/>
+        </w:rPr>
+        <w:t xml:space="preserve">, although numerous </w:t>
+      </w:r>
+      <w:r>
+        <w:rPr>
+          <w:iCs/>
+        </w:rPr>
+        <w:t xml:space="preserve">relevant </w:t>
+      </w:r>
+      <w:r>
+        <w:rPr>
+          <w:iCs/>
+        </w:rPr>
+        <w:t xml:space="preserve">factors may not be </w:t>
+      </w:r>
+      <w:r>
+        <w:rPr>
+          <w:iCs/>
+        </w:rPr>
+        <w:t>captured</w:t>
+      </w:r>
+      <w:r>
+        <w:rPr>
+          <w:iCs/>
+        </w:rPr>
+        <w:t xml:space="preserve"> by our data</w:t>
+      </w:r>
+      <w:r>
+        <w:rPr>
+          <w:iCs/>
+        </w:rPr>
+        <w:t>.</w:t>
+      </w:r>
     </w:p>
     <w:p>
       <w:pPr>
         <w:ind w:firstLine="720"/>
-      </w:pPr>
-      <w:r>
-        <w:t>T</w:t>
-      </w:r>
-      <w:r>
-        <w:t xml:space="preserve">hese </w:t>
-      </w:r>
-      <w:r>
-        <w:t>changes</w:t>
-      </w:r>
-      <w:r>
+        <w:rPr>
+          <w:iCs/>
+        </w:rPr>
+      </w:pPr>
+      <w:r>
+        <w:rPr>
+          <w:i/>
+        </w:rPr>
+        <w:t xml:space="preserve">C. baileyi </w:t>
+      </w:r>
+      <w:r>
+        <w:rPr>
+          <w:iCs/>
+        </w:rPr>
+        <w:t xml:space="preserve">stands out as the only </w:t>
+      </w:r>
+      <w:r>
+        <w:rPr>
+          <w:iCs/>
+        </w:rPr>
+        <w:t>small granivore</w:t>
+      </w:r>
+      <w:r>
+        <w:rPr>
+          <w:iCs/>
+        </w:rPr>
         <w:t xml:space="preserve"> </w:t>
       </w:r>
       <w:r>
-        <w:t>simultaneously highlight the shifting, context-dependent nature of energetic compensation</w:t>
-      </w:r>
-      <w:r>
-        <w:t xml:space="preserve"> driven by</w:t>
-      </w:r>
-      <w:r>
-        <w:t xml:space="preserve"> the near-kangaroo-rat-analog </w:t>
-      </w:r>
-      <w:r>
-        <w:rPr>
-          <w:i/>
-          <w:iCs/>
+        <w:rPr>
+          <w:iCs/>
+        </w:rPr>
+        <w:t xml:space="preserve">in this community </w:t>
+      </w:r>
+      <w:r>
+        <w:rPr>
+          <w:iCs/>
+        </w:rPr>
+        <w:t xml:space="preserve">known </w:t>
+      </w:r>
+      <w:r>
+        <w:rPr>
+          <w:iCs/>
+        </w:rPr>
+        <w:t>to compensate</w:t>
+      </w:r>
+      <w:r>
+        <w:rPr>
+          <w:iCs/>
+        </w:rPr>
+        <w:t xml:space="preserve"> appreciably</w:t>
+      </w:r>
+      <w:r>
+        <w:rPr>
+          <w:iCs/>
+        </w:rPr>
+        <w:t xml:space="preserve"> for kangaroo rats, and the</w:t>
+      </w:r>
+      <w:r>
+        <w:rPr>
+          <w:iCs/>
+        </w:rPr>
+        <w:t xml:space="preserve"> major</w:t>
+      </w:r>
+      <w:r>
+        <w:rPr>
+          <w:iCs/>
+        </w:rPr>
+        <w:t xml:space="preserve"> species with the most </w:t>
+      </w:r>
+      <w:r>
+        <w:rPr>
+          <w:iCs/>
+        </w:rPr>
+        <w:t>inconsistent</w:t>
+      </w:r>
+      <w:r>
+        <w:rPr>
+          <w:iCs/>
+        </w:rPr>
+        <w:t xml:space="preserve"> history in this system. </w:t>
+      </w:r>
+      <w:r>
+        <w:rPr>
+          <w:i/>
+        </w:rPr>
+        <w:t xml:space="preserve">C. baileyi </w:t>
+      </w:r>
+      <w:r>
+        <w:rPr>
+          <w:iCs/>
+        </w:rPr>
+        <w:t xml:space="preserve">is more similar in body size, and presumably other traits, to kangaroo rats than are the other small granivores, and </w:t>
+      </w:r>
+      <w:r>
+        <w:rPr>
+          <w:i/>
+        </w:rPr>
+        <w:t xml:space="preserve">C. baileyi </w:t>
+      </w:r>
+      <w:r>
+        <w:rPr>
+          <w:iCs/>
+        </w:rPr>
+        <w:t xml:space="preserve">is strongly affected by competition with kangaroo rats (Thibault et al. 2010). </w:t>
+      </w:r>
+      <w:r>
+        <w:rPr>
+          <w:i/>
+        </w:rPr>
+        <w:t xml:space="preserve">C. baileyi </w:t>
+      </w:r>
+      <w:r>
+        <w:rPr>
+          <w:iCs/>
+        </w:rPr>
+        <w:t xml:space="preserve">was not </w:t>
+      </w:r>
+      <w:r>
+        <w:rPr>
+          <w:iCs/>
+        </w:rPr>
+        <w:t>found</w:t>
+      </w:r>
+      <w:r>
+        <w:rPr>
+          <w:iCs/>
+        </w:rPr>
+        <w:t xml:space="preserve"> in this community for at least the two decades from 1977-1996, and </w:t>
+      </w:r>
+      <w:r>
+        <w:rPr>
+          <w:iCs/>
+        </w:rPr>
+        <w:t>is the only major species to fail to recover following the community-wide population crash in 2010.</w:t>
+      </w:r>
+      <w:r>
+        <w:rPr>
+          <w:iCs/>
+        </w:rPr>
+        <w:t xml:space="preserve"> </w:t>
+      </w:r>
+      <w:r>
+        <w:rPr>
+          <w:iCs/>
+        </w:rPr>
+        <w:t>Limiting similarity may prevent</w:t>
+      </w:r>
+      <w:r>
+        <w:rPr>
+          <w:iCs/>
+        </w:rPr>
+        <w:t xml:space="preserve"> the functionally similar</w:t>
+      </w:r>
+      <w:r>
+        <w:rPr>
+          <w:iCs/>
+        </w:rPr>
+        <w:t xml:space="preserve"> </w:t>
+      </w:r>
+      <w:r>
+        <w:rPr>
+          <w:i/>
+          <w:iCs/>
+        </w:rPr>
+        <w:t xml:space="preserve">C. baileyi </w:t>
+      </w:r>
+      <w:r>
+        <w:t>and kangaroo rats from specializing on precisely the same habitats</w:t>
+      </w:r>
+      <w:r>
+        <w:t xml:space="preserve">, and </w:t>
+      </w:r>
+      <w:r>
+        <w:rPr>
+          <w:i/>
+          <w:iCs/>
+        </w:rPr>
+        <w:t xml:space="preserve">C. baileyi </w:t>
+      </w:r>
+      <w:r>
+        <w:t xml:space="preserve">may be </w:t>
+      </w:r>
+      <w:r>
+        <w:t xml:space="preserve">better </w:t>
+      </w:r>
+      <w:r>
+        <w:t xml:space="preserve">adapted to exploit habitats where kangaroo rats are less </w:t>
+      </w:r>
+      <w:r>
+        <w:t>prevalent</w:t>
+      </w:r>
+      <w:r>
+        <w:rPr>
+          <w:iCs/>
+        </w:rPr>
+        <w:t>.</w:t>
+      </w:r>
+      <w:r>
+        <w:rPr>
+          <w:iCs/>
+        </w:rPr>
+        <w:t xml:space="preserve"> </w:t>
+      </w:r>
+      <w:r>
+        <w:rPr>
+          <w:i/>
         </w:rPr>
         <w:t>C. baileyi</w:t>
       </w:r>
       <w:r>
-        <w:t>, and illustrate</w:t>
-      </w:r>
-      <w:r>
+        <w:rPr>
+          <w:i/>
+        </w:rPr>
         <w:t xml:space="preserve"> </w:t>
       </w:r>
       <w:r>
-        <w:t xml:space="preserve">relative </w:t>
-      </w:r>
-      <w:r>
-        <w:t xml:space="preserve">consistency in the degree of resource </w:t>
-      </w:r>
-      <w:r>
-        <w:t>partitioning</w:t>
-      </w:r>
-      <w:r>
+        <w:rPr>
+          <w:iCs/>
+        </w:rPr>
+        <w:t xml:space="preserve">has been </w:t>
+      </w:r>
+      <w:r>
+        <w:rPr>
+          <w:iCs/>
+        </w:rPr>
+        <w:t>observed</w:t>
+      </w:r>
+      <w:r>
+        <w:rPr>
+          <w:iCs/>
+        </w:rPr>
+        <w:t xml:space="preserve"> to</w:t>
+      </w:r>
+      <w:r>
+        <w:rPr>
+          <w:iCs/>
+        </w:rPr>
+        <w:t xml:space="preserve"> prefer </w:t>
+      </w:r>
+      <w:r>
+        <w:rPr>
+          <w:iCs/>
+        </w:rPr>
+        <w:t>denser, shrubbier microhabitats than kangaroo rats, and to trade off in dominance with kangaroo rats across adjacent habitats</w:t>
+      </w:r>
+      <w:r>
+        <w:rPr>
+          <w:iCs/>
+        </w:rPr>
+        <w:t xml:space="preserve"> (</w:t>
+      </w:r>
+      <w:r>
+        <w:rPr>
+          <w:iCs/>
+        </w:rPr>
+        <w:t>Rosenzweig and Winakur 1969; Price 1978</w:t>
+      </w:r>
+      <w:r>
+        <w:rPr>
+          <w:iCs/>
+        </w:rPr>
+        <w:t>; Ernest and Brown 2001</w:t>
+      </w:r>
+      <w:r>
+        <w:rPr>
+          <w:iCs/>
+        </w:rPr>
+        <w:t xml:space="preserve">). </w:t>
+      </w:r>
+      <w:r>
+        <w:rPr>
+          <w:iCs/>
+        </w:rPr>
+        <w:t xml:space="preserve">If </w:t>
+      </w:r>
+      <w:r>
+        <w:rPr>
+          <w:i/>
+        </w:rPr>
+        <w:t xml:space="preserve">C. baileyi </w:t>
+      </w:r>
+      <w:r>
+        <w:rPr>
+          <w:iCs/>
+        </w:rPr>
+        <w:t xml:space="preserve">is </w:t>
+      </w:r>
+      <w:r>
+        <w:rPr>
+          <w:iCs/>
+        </w:rPr>
+        <w:t>not</w:t>
+      </w:r>
+      <w:r>
+        <w:rPr>
+          <w:iCs/>
+        </w:rPr>
         <w:t xml:space="preserve"> </w:t>
       </w:r>
       <w:r>
-        <w:t>between</w:t>
-      </w:r>
-      <w:r>
-        <w:t xml:space="preserve"> kangaroo rats and </w:t>
-      </w:r>
-      <w:r>
-        <w:t>other, less similar, species of small granivore</w:t>
-      </w:r>
-      <w:r>
-        <w:rPr>
-          <w:i/>
+        <w:rPr>
+          <w:iCs/>
+        </w:rPr>
+        <w:t>specialized</w:t>
+      </w:r>
+      <w:r>
+        <w:rPr>
+          <w:iCs/>
+        </w:rPr>
+        <w:t xml:space="preserve"> to </w:t>
+      </w:r>
+      <w:r>
+        <w:rPr>
+          <w:iCs/>
+        </w:rPr>
+        <w:t>endure the full</w:t>
+      </w:r>
+      <w:r>
+        <w:rPr>
+          <w:iCs/>
+        </w:rPr>
+        <w:t xml:space="preserve"> range of conditions that occur at Portal</w:t>
+      </w:r>
+      <w:r>
+        <w:rPr>
+          <w:iCs/>
+        </w:rPr>
+        <w:t xml:space="preserve"> – </w:t>
+      </w:r>
+      <w:r>
+        <w:rPr>
+          <w:iCs/>
+        </w:rPr>
+        <w:t>unlike kangaroo rats, and other species of small granivore found at the site</w:t>
+      </w:r>
+      <w:r>
+        <w:rPr>
+          <w:iCs/>
+        </w:rPr>
+        <w:t xml:space="preserve"> –</w:t>
+      </w:r>
+      <w:r>
+        <w:rPr>
+          <w:iCs/>
+        </w:rPr>
+        <w:t xml:space="preserve"> </w:t>
+      </w:r>
+      <w:r>
+        <w:rPr>
+          <w:iCs/>
+        </w:rPr>
+        <w:t>i</w:t>
+      </w:r>
+      <w:r>
+        <w:rPr>
+          <w:iCs/>
+        </w:rPr>
+        <w:t xml:space="preserve">ts </w:t>
+      </w:r>
+      <w:r>
+        <w:rPr>
+          <w:iCs/>
+        </w:rPr>
+        <w:t>dominance</w:t>
+      </w:r>
+      <w:r>
+        <w:rPr>
+          <w:iCs/>
+        </w:rPr>
+        <w:t xml:space="preserve"> in the system could be </w:t>
+      </w:r>
+      <w:r>
+        <w:rPr>
+          <w:iCs/>
+        </w:rPr>
+        <w:t>intermittent and dependent on</w:t>
+      </w:r>
+      <w:r>
+        <w:rPr>
+          <w:iCs/>
+        </w:rPr>
+        <w:t xml:space="preserve"> windows of opportunity when </w:t>
+      </w:r>
+      <w:r>
+        <w:rPr>
+          <w:iCs/>
+        </w:rPr>
+        <w:t>local conditions</w:t>
+      </w:r>
+      <w:r>
+        <w:rPr>
+          <w:iCs/>
+        </w:rPr>
+        <w:t xml:space="preserve"> temporarily align with its requirements.</w:t>
+      </w:r>
+    </w:p>
+    <w:p>
+      <w:pPr>
+        <w:ind w:firstLine="720"/>
+        <w:rPr>
+          <w:i/>
+          <w:iCs/>
+        </w:rPr>
+      </w:pPr>
+      <w:r>
+        <w:rPr>
+          <w:iCs/>
+        </w:rPr>
+        <w:lastRenderedPageBreak/>
+        <w:t>Regardless</w:t>
+      </w:r>
+      <w:r>
+        <w:rPr>
+          <w:iCs/>
+        </w:rPr>
+        <w:t xml:space="preserve"> of the specific drivers of </w:t>
+      </w:r>
+      <w:r>
+        <w:rPr>
+          <w:i/>
+        </w:rPr>
+        <w:t>C. baileyi</w:t>
+      </w:r>
+      <w:r>
+        <w:rPr>
+          <w:iCs/>
+        </w:rPr>
+        <w:t>’s decline at</w:t>
+      </w:r>
+      <w:r>
+        <w:rPr>
+          <w:iCs/>
+        </w:rPr>
+        <w:t xml:space="preserve"> Portal</w:t>
+      </w:r>
+      <w:r>
+        <w:rPr>
+          <w:iCs/>
+        </w:rPr>
+        <w:t xml:space="preserve">, the fact that </w:t>
+      </w:r>
+      <w:r>
+        <w:rPr>
+          <w:i/>
+        </w:rPr>
+        <w:t xml:space="preserve">C. baileyi </w:t>
+      </w:r>
+      <w:r>
+        <w:rPr>
+          <w:iCs/>
+        </w:rPr>
+        <w:t xml:space="preserve">no longer </w:t>
+      </w:r>
+      <w:r>
+        <w:rPr>
+          <w:iCs/>
+        </w:rPr>
+        <w:t xml:space="preserve">compensates </w:t>
+      </w:r>
+      <w:r>
+        <w:rPr>
+          <w:iCs/>
+        </w:rPr>
+        <w:t xml:space="preserve">for kangaroo rats demonstrates that energetic compensation is a </w:t>
+      </w:r>
+      <w:r>
+        <w:rPr>
+          <w:iCs/>
+        </w:rPr>
+        <w:t>dynamic</w:t>
+      </w:r>
+      <w:r>
+        <w:rPr>
+          <w:iCs/>
+        </w:rPr>
+        <w:t xml:space="preserve">, </w:t>
+      </w:r>
+      <w:r>
+        <w:rPr>
+          <w:iCs/>
+        </w:rPr>
+        <w:t>context-dependent</w:t>
+      </w:r>
+      <w:r>
+        <w:rPr>
+          <w:iCs/>
+        </w:rPr>
+        <w:t xml:space="preserve"> phenomenon even within the same set of species. </w:t>
+      </w:r>
+      <w:r>
+        <w:rPr>
+          <w:iCs/>
+        </w:rPr>
+        <w:t>This</w:t>
+      </w:r>
+      <w:r>
+        <w:rPr>
+          <w:iCs/>
+        </w:rPr>
+        <w:t xml:space="preserve"> </w:t>
+      </w:r>
+      <w:r>
+        <w:rPr>
+          <w:iCs/>
+        </w:rPr>
+        <w:t xml:space="preserve">highlights the </w:t>
+      </w:r>
+      <w:r>
+        <w:rPr>
+          <w:iCs/>
+        </w:rPr>
+        <w:t xml:space="preserve">importance of a metacommunity perspective on energetic compensation, and particularly the </w:t>
+      </w:r>
+      <w:r>
+        <w:rPr>
+          <w:iCs/>
+        </w:rPr>
+        <w:t>interrelated</w:t>
+      </w:r>
+      <w:r>
+        <w:rPr>
+          <w:iCs/>
+        </w:rPr>
+        <w:t xml:space="preserve"> constraints of dispersal limitation</w:t>
+      </w:r>
+      <w:r>
+        <w:rPr>
+          <w:iCs/>
+        </w:rPr>
+        <w:t xml:space="preserve">, </w:t>
+      </w:r>
+      <w:r>
+        <w:rPr>
+          <w:iCs/>
+        </w:rPr>
+        <w:t xml:space="preserve">niche </w:t>
+      </w:r>
+      <w:r>
+        <w:rPr>
+          <w:iCs/>
+        </w:rPr>
+        <w:t>tracking</w:t>
+      </w:r>
+      <w:r>
+        <w:rPr>
+          <w:iCs/>
+        </w:rPr>
+        <w:t>, and regional species pools</w:t>
+      </w:r>
+      <w:r>
+        <w:rPr>
+          <w:iCs/>
+        </w:rPr>
+        <w:t xml:space="preserve"> (</w:t>
+      </w:r>
+      <w:r>
+        <w:rPr>
+          <w:iCs/>
+        </w:rPr>
+        <w:t>Leibold et al. 2017</w:t>
+      </w:r>
+      <w:r>
+        <w:rPr>
+          <w:iCs/>
+        </w:rPr>
+        <w:t>)</w:t>
+      </w:r>
+      <w:r>
+        <w:rPr>
           <w:iCs/>
         </w:rPr>
         <w:t>.</w:t>
       </w:r>
       <w:r>
         <w:rPr>
-          <w:i/>
           <w:iCs/>
         </w:rPr>
         <w:t xml:space="preserve"> </w:t>
       </w:r>
       <w:r>
-        <w:t>That is, e</w:t>
-      </w:r>
-      <w:r>
-        <w:t>ven</w:t>
-      </w:r>
-      <w:r>
-        <w:t xml:space="preserve"> though </w:t>
-      </w:r>
-      <w:r>
-        <w:t xml:space="preserve">long-term </w:t>
-      </w:r>
-      <w:r>
-        <w:t xml:space="preserve">habitat </w:t>
-      </w:r>
-      <w:r>
-        <w:t>shifts have</w:t>
-      </w:r>
-      <w:r>
+        <w:rPr>
+          <w:iCs/>
+        </w:rPr>
+        <w:t xml:space="preserve">Dispersal limitation was the most apparent barrier to energetic compensation from 1977-1996, </w:t>
+      </w:r>
+      <w:r>
+        <w:rPr>
+          <w:iCs/>
+        </w:rPr>
+        <w:t>when</w:t>
+      </w:r>
+      <w:r>
+        <w:rPr>
+          <w:i/>
+        </w:rPr>
+        <w:t xml:space="preserve"> C. baileyi </w:t>
+      </w:r>
+      <w:r>
+        <w:rPr>
+          <w:iCs/>
+        </w:rPr>
+        <w:t>was not yet present in the system</w:t>
+      </w:r>
+      <w:r>
+        <w:rPr>
+          <w:iCs/>
+        </w:rPr>
+        <w:t>.</w:t>
+      </w:r>
+      <w:r>
+        <w:rPr>
+          <w:iCs/>
+        </w:rPr>
         <w:t xml:space="preserve"> </w:t>
       </w:r>
       <w:r>
-        <w:t>benefitted</w:t>
-      </w:r>
-      <w:r>
-        <w:t xml:space="preserve"> small granivores</w:t>
-      </w:r>
-      <w:r>
-        <w:t xml:space="preserve">, </w:t>
-      </w:r>
-      <w:r>
-        <w:t>we do not detect an</w:t>
-      </w:r>
-      <w:r>
-        <w:t xml:space="preserve"> increase in the proportion of resources </w:t>
-      </w:r>
-      <w:r>
-        <w:t>used by kangaroo rats</w:t>
-      </w:r>
-      <w:r>
-        <w:rPr>
-          <w:i/>
-          <w:iCs/>
-        </w:rPr>
+        <w:rPr>
+          <w:iCs/>
+        </w:rPr>
+        <w:t>Since 2010, niche tracking has come to the forefront as a constraint on compensation</w:t>
+      </w:r>
+      <w:r>
+        <w:rPr>
+          <w:iCs/>
+        </w:rPr>
+        <w:t xml:space="preserve">, as </w:t>
+      </w:r>
+      <w:r>
+        <w:rPr>
+          <w:i/>
+          <w:iCs/>
+        </w:rPr>
+        <w:t>C. baileyi</w:t>
+      </w:r>
+      <w:r>
+        <w:t xml:space="preserve"> remains </w:t>
+      </w:r>
+      <w:r>
+        <w:t>part of</w:t>
+      </w:r>
+      <w:r>
+        <w:t xml:space="preserve"> the assemblage but</w:t>
+      </w:r>
+      <w:r>
+        <w:t xml:space="preserve"> fails</w:t>
+      </w:r>
+      <w:r>
+        <w:t xml:space="preserve"> to</w:t>
+      </w:r>
+      <w:r>
+        <w:t xml:space="preserve"> compensate for kangaroo rats under </w:t>
+      </w:r>
+      <w:r>
+        <w:t>current</w:t>
+      </w:r>
+      <w:r>
+        <w:t xml:space="preserve"> conditions. </w:t>
+      </w:r>
+      <w:r>
+        <w:t xml:space="preserve">Theoretically, </w:t>
+      </w:r>
+      <w:r>
+        <w:t xml:space="preserve">another </w:t>
+      </w:r>
+      <w:r>
+        <w:t>species</w:t>
+      </w:r>
+      <w:r>
+        <w:t xml:space="preserve"> similar to </w:t>
+      </w:r>
+      <w:r>
+        <w:rPr>
+          <w:i/>
+          <w:iCs/>
+        </w:rPr>
+        <w:t>C. baileyi</w:t>
+      </w:r>
+      <w:r>
+        <w:t xml:space="preserve">, but better </w:t>
+      </w:r>
+      <w:r>
+        <w:t>equipped for</w:t>
+      </w:r>
+      <w:r>
         <w:t xml:space="preserve"> </w:t>
       </w:r>
       <w:r>
-        <w:t>that small granivore</w:t>
-      </w:r>
-      <w:r>
-        <w:t>s</w:t>
+        <w:t>Portal’s current state</w:t>
       </w:r>
       <w:r>
         <w:t>,</w:t>
       </w:r>
       <w:r>
+        <w:t xml:space="preserve"> could join the community and reinstate compensation – although it is not clear if such a species exists, or </w:t>
+      </w:r>
+      <w:r>
+        <w:t>how long it might take for it to disperse to the site.</w:t>
+      </w:r>
+      <w:r>
         <w:t xml:space="preserve"> </w:t>
       </w:r>
       <w:r>
-        <w:t xml:space="preserve">other than </w:t>
-      </w:r>
-      <w:r>
-        <w:rPr>
-          <w:i/>
-          <w:iCs/>
-        </w:rPr>
-        <w:t>C. baileyi</w:t>
-      </w:r>
-      <w:r>
-        <w:rPr>
-          <w:i/>
-          <w:iCs/>
-        </w:rPr>
-        <w:t>,</w:t>
-      </w:r>
-      <w:r>
-        <w:t xml:space="preserve"> </w:t>
-      </w:r>
-      <w:r>
-        <w:t xml:space="preserve">are able to exploit </w:t>
-      </w:r>
-      <w:r>
-        <w:t>(</w:t>
-      </w:r>
-      <w:r>
-        <w:t>Figure 1)</w:t>
-      </w:r>
-      <w:r>
-        <w:t xml:space="preserve">. This may reflect </w:t>
-      </w:r>
-      <w:r>
-        <w:t>a</w:t>
-      </w:r>
-      <w:r>
-        <w:t xml:space="preserve"> degree of </w:t>
-      </w:r>
-      <w:r>
-        <w:t>consistent</w:t>
-      </w:r>
-      <w:r>
-        <w:t xml:space="preserve"> </w:t>
-      </w:r>
-      <w:r>
-        <w:t>partitioning</w:t>
-      </w:r>
-      <w:r>
-        <w:t xml:space="preserve"> </w:t>
-      </w:r>
-      <w:r>
-        <w:t>between</w:t>
-      </w:r>
-      <w:r>
-        <w:t xml:space="preserve"> these </w:t>
-      </w:r>
-      <w:r>
-        <w:t>groups</w:t>
-      </w:r>
-      <w:r>
-        <w:t xml:space="preserve">, even as the baseline distribution of resource </w:t>
-      </w:r>
-      <w:r>
-        <w:t>use within the community</w:t>
-      </w:r>
-      <w:r>
-        <w:t xml:space="preserve"> </w:t>
-      </w:r>
-      <w:r>
-        <w:t>has</w:t>
-      </w:r>
-      <w:r>
-        <w:t xml:space="preserve"> changed</w:t>
-      </w:r>
-      <w:r>
-        <w:t xml:space="preserve">. One </w:t>
-      </w:r>
-      <w:r>
-        <w:t>possible axis</w:t>
-      </w:r>
-      <w:r>
-        <w:t xml:space="preserve"> </w:t>
-      </w:r>
-      <w:r>
-        <w:t xml:space="preserve">of </w:t>
-      </w:r>
-      <w:r>
-        <w:t xml:space="preserve">consistent </w:t>
-      </w:r>
-      <w:r>
-        <w:t>differentiation</w:t>
-      </w:r>
-      <w:r>
-        <w:t xml:space="preserve"> may relate to spatial partitioning of foraging zones. Kangaroo rats </w:t>
-      </w:r>
-      <w:r>
-        <w:t>readily</w:t>
-      </w:r>
-      <w:r>
-        <w:t xml:space="preserve"> forage</w:t>
-      </w:r>
-      <w:r>
-        <w:t xml:space="preserve"> in open areas between clumps of vegetation, while smaller granivores often </w:t>
-      </w:r>
-      <w:r>
-        <w:t xml:space="preserve">restrict their foraging to sheltered areas to </w:t>
-      </w:r>
-      <w:r>
-        <w:t>reduce predation risk</w:t>
+        <w:t>In general, f</w:t>
+      </w:r>
+      <w:r>
+        <w:t xml:space="preserve">or energetic compensation to be maintained long-term, dispersal must be sufficiently </w:t>
+      </w:r>
+      <w:r>
+        <w:t>high</w:t>
+      </w:r>
+      <w:r>
+        <w:t>, and the regional species pool sufficiently large and diverse, to supply</w:t>
+      </w:r>
+      <w:r>
+        <w:t xml:space="preserve"> functionally similar </w:t>
+      </w:r>
+      <w:r>
+        <w:t>species whose traits track local conditions as they shift over time</w:t>
       </w:r>
       <w:r>
         <w:t xml:space="preserve"> (</w:t>
       </w:r>
       <w:r>
-        <w:t>Kelt 2011</w:t>
+        <w:t>Kelt 2015; Leibold et al. 2017</w:t>
       </w:r>
       <w:r>
         <w:t>)</w:t>
       </w:r>
       <w:r>
-        <w:t xml:space="preserve">. Even as the overall amount of shrub cover sitewide has increased, kangaroo rats may continue to </w:t>
-      </w:r>
-      <w:r>
-        <w:t>use</w:t>
-      </w:r>
-      <w:r>
-        <w:t xml:space="preserve"> resources located in the remaining open microhabitats, which </w:t>
-      </w:r>
-      <w:r>
-        <w:t>may be</w:t>
-      </w:r>
-      <w:r>
-        <w:t xml:space="preserve"> too risky for small granivores to </w:t>
-      </w:r>
-      <w:r>
-        <w:t>access</w:t>
-      </w:r>
-      <w:r>
-        <w:t xml:space="preserve"> even once kangaroo rats are removed</w:t>
-      </w:r>
-      <w:r>
-        <w:t xml:space="preserve"> – leaving a relatively consistent, and limited, zone of overlap in resource use between the two groups</w:t>
-      </w:r>
-      <w:r>
         <w:t xml:space="preserve">. </w:t>
       </w:r>
+      <w:r>
+        <w:t>If</w:t>
+      </w:r>
+      <w:r>
+        <w:t xml:space="preserve"> limiting similarity discourages functionally similar species from coexisting within the same assemblage, or from specializing on precisely the same habitats, sustained energetic compensation may depend </w:t>
+      </w:r>
+      <w:r>
+        <w:t xml:space="preserve">even more </w:t>
+      </w:r>
+      <w:r>
+        <w:t xml:space="preserve">strongly on repeated colonization events from many different species from a large regional species pool. </w:t>
+      </w:r>
+      <w:r>
+        <w:t>Particularly as ecosystems globally move into novel climatic spaces and experience accelerating rates of species loss and turnover (</w:t>
+      </w:r>
+      <w:r>
+        <w:t>Williams and Jackson 2007; Dornelas et al. 2014</w:t>
+      </w:r>
+      <w:r>
+        <w:t xml:space="preserve">), </w:t>
+      </w:r>
+      <w:r>
+        <w:t xml:space="preserve">maintenance of </w:t>
+      </w:r>
+      <w:r>
+        <w:t>assemblage-level function may be highly contingent on</w:t>
+      </w:r>
+      <w:r>
+        <w:t xml:space="preserve"> whether these metacommunity processes keep pace with environmental change</w:t>
+      </w:r>
+      <w:r>
+        <w:t xml:space="preserve">. </w:t>
+      </w:r>
     </w:p>
     <w:p>
       <w:pPr>
         <w:ind w:firstLine="720"/>
-        <w:rPr>
-          <w:iCs/>
-        </w:rPr>
-      </w:pPr>
-      <w:r>
-        <w:t xml:space="preserve">In contrast, </w:t>
-      </w:r>
-      <w:r>
-        <w:rPr>
-          <w:i/>
-          <w:iCs/>
-        </w:rPr>
-        <w:t xml:space="preserve">C. </w:t>
-      </w:r>
-      <w:r>
-        <w:rPr>
-          <w:i/>
-          <w:iCs/>
-        </w:rPr>
-        <w:t>baileyi</w:t>
-      </w:r>
-      <w:r>
-        <w:rPr>
-          <w:i/>
-          <w:iCs/>
-        </w:rPr>
-        <w:t>’s</w:t>
-      </w:r>
-      <w:r>
-        <w:rPr>
-          <w:i/>
-          <w:iCs/>
-        </w:rPr>
-        <w:t xml:space="preserve"> </w:t>
-      </w:r>
-      <w:r>
-        <w:t xml:space="preserve">demonstrated </w:t>
-      </w:r>
-      <w:r>
-        <w:t>capacity to exploit</w:t>
-      </w:r>
-      <w:r>
-        <w:t xml:space="preserve"> </w:t>
-      </w:r>
-      <w:r>
-        <w:t>resources made available by removing kangaroo rats</w:t>
-      </w:r>
-      <w:r>
-        <w:t xml:space="preserve"> has </w:t>
-      </w:r>
-      <w:r>
-        <w:t>decreased</w:t>
-      </w:r>
-      <w:r>
-        <w:t xml:space="preserve"> dramatically since</w:t>
-      </w:r>
-      <w:r>
-        <w:rPr>
-          <w:iCs/>
-        </w:rPr>
-        <w:t xml:space="preserve"> 2010, </w:t>
-      </w:r>
-      <w:r>
-        <w:rPr>
-          <w:iCs/>
-        </w:rPr>
-        <w:t>resulting in a breakdown of the energetic compensation effect observed in the 1990s and 2000s</w:t>
-      </w:r>
-      <w:r>
-        <w:rPr>
-          <w:iCs/>
-        </w:rPr>
-        <w:t xml:space="preserve"> (Figure 1)</w:t>
-      </w:r>
-      <w:r>
-        <w:rPr>
-          <w:iCs/>
-        </w:rPr>
-        <w:t>.</w:t>
-      </w:r>
-      <w:r>
-        <w:rPr>
-          <w:iCs/>
-        </w:rPr>
-        <w:t xml:space="preserve"> </w:t>
-      </w:r>
-      <w:r>
-        <w:rPr>
-          <w:i/>
-        </w:rPr>
-        <w:t>C. baileyi</w:t>
-      </w:r>
-      <w:r>
-        <w:rPr>
-          <w:iCs/>
-        </w:rPr>
-        <w:t xml:space="preserve"> is still present in the system, and resource availability on exclosure plots remains comparable to that on control</w:t>
-      </w:r>
-      <w:r>
-        <w:rPr>
-          <w:iCs/>
-        </w:rPr>
-        <w:t xml:space="preserve">s </w:t>
-      </w:r>
-      <w:r>
-        <w:rPr>
-          <w:iCs/>
-        </w:rPr>
-        <w:t>(Christensen et al</w:t>
-      </w:r>
-      <w:r>
-        <w:rPr>
-          <w:iCs/>
-        </w:rPr>
-        <w:t>. 2019</w:t>
-      </w:r>
-      <w:r>
-        <w:rPr>
-          <w:iCs/>
-        </w:rPr>
-        <w:t>a</w:t>
-      </w:r>
-      <w:r>
-        <w:rPr>
-          <w:iCs/>
-        </w:rPr>
-        <w:t>)</w:t>
-      </w:r>
-      <w:r>
-        <w:rPr>
-          <w:iCs/>
-        </w:rPr>
-        <w:t xml:space="preserve">. However, </w:t>
-      </w:r>
-      <w:r>
-        <w:rPr>
-          <w:i/>
-        </w:rPr>
-        <w:t>C. baileyi</w:t>
-      </w:r>
-      <w:r>
-        <w:rPr>
-          <w:iCs/>
-        </w:rPr>
-        <w:t xml:space="preserve"> no longer occurs in high enough abundances to compensate for kangaroo rats. </w:t>
-      </w:r>
-      <w:r>
-        <w:rPr>
-          <w:iCs/>
-        </w:rPr>
-        <w:t xml:space="preserve">It may be that Portal constitutes marginal habitat for </w:t>
-      </w:r>
-      <w:r>
-        <w:rPr>
-          <w:i/>
-        </w:rPr>
-        <w:t>C. baileyi</w:t>
-      </w:r>
-      <w:r>
-        <w:rPr>
-          <w:iCs/>
-        </w:rPr>
-        <w:t xml:space="preserve">, and that conditions at the site from the mid-1990s until 2010 temporarily brought </w:t>
-      </w:r>
-      <w:r>
-        <w:rPr>
-          <w:iCs/>
-        </w:rPr>
+      </w:pPr>
+      <w:r>
         <w:lastRenderedPageBreak/>
-        <w:t xml:space="preserve">the site close enough to </w:t>
-      </w:r>
-      <w:r>
-        <w:rPr>
-          <w:i/>
-        </w:rPr>
-        <w:t>C. baileyi</w:t>
-      </w:r>
-      <w:r>
-        <w:rPr>
-          <w:iCs/>
-        </w:rPr>
-        <w:t xml:space="preserve">’s niche requirements for it to establish and eventually dominate the small granivore community. </w:t>
-      </w:r>
-      <w:r>
-        <w:rPr>
-          <w:i/>
-        </w:rPr>
-        <w:t>C. baileyi</w:t>
-      </w:r>
-      <w:r>
-        <w:rPr>
-          <w:iCs/>
-        </w:rPr>
-        <w:t xml:space="preserve">’s decline occurred immediately </w:t>
-      </w:r>
-      <w:r>
-        <w:rPr>
-          <w:iCs/>
-        </w:rPr>
-        <w:t>following a</w:t>
-      </w:r>
-      <w:r>
-        <w:rPr>
-          <w:iCs/>
-        </w:rPr>
-        <w:t xml:space="preserve"> </w:t>
-      </w:r>
-      <w:r>
-        <w:rPr>
-          <w:iCs/>
-        </w:rPr>
-        <w:t xml:space="preserve">period of low plant productivity </w:t>
-      </w:r>
-      <w:r>
-        <w:rPr>
-          <w:iCs/>
-        </w:rPr>
-        <w:t xml:space="preserve">and </w:t>
-      </w:r>
-      <w:r>
-        <w:rPr>
-          <w:iCs/>
-        </w:rPr>
-        <w:t>low rodent abundance</w:t>
-      </w:r>
-      <w:r>
-        <w:rPr>
-          <w:iCs/>
-        </w:rPr>
-        <w:t xml:space="preserve"> community-wide</w:t>
-      </w:r>
-      <w:r>
-        <w:rPr>
-          <w:iCs/>
-        </w:rPr>
-        <w:t>, and i</w:t>
-      </w:r>
-      <w:r>
-        <w:rPr>
-          <w:iCs/>
-        </w:rPr>
-        <w:t>n the decade since, the site has experienced two long and severe droughts interspersed with an unusually wet period (</w:t>
-      </w:r>
-      <w:r>
-        <w:rPr>
-          <w:iCs/>
-        </w:rPr>
-        <w:t xml:space="preserve">Christensen et al. 2018; </w:t>
-      </w:r>
-      <w:r>
-        <w:rPr>
-          <w:iCs/>
-        </w:rPr>
-        <w:t>Figure 2)</w:t>
-      </w:r>
-      <w:r>
-        <w:rPr>
-          <w:iCs/>
-        </w:rPr>
-        <w:t>.</w:t>
-      </w:r>
-      <w:r>
-        <w:t xml:space="preserve"> </w:t>
-      </w:r>
-      <w:r>
-        <w:t xml:space="preserve">These extreme conditions may themselves limit </w:t>
-      </w:r>
-      <w:r>
-        <w:rPr>
-          <w:i/>
-          <w:iCs/>
-        </w:rPr>
-        <w:t xml:space="preserve">C. </w:t>
-      </w:r>
-      <w:r>
-        <w:rPr>
-          <w:i/>
-          <w:iCs/>
-        </w:rPr>
-        <w:t>baileyi’</w:t>
-      </w:r>
-      <w:r>
-        <w:rPr>
-          <w:i/>
-          <w:iCs/>
-        </w:rPr>
-        <w:t xml:space="preserve">s </w:t>
-      </w:r>
-      <w:r>
-        <w:t>fitness at the site, or the rodent population crash in 2010 may have temporarily overcome incumbency effects and triggered a reorganization event tracking long</w:t>
-      </w:r>
-      <w:r>
-        <w:t>er</w:t>
-      </w:r>
-      <w:r>
-        <w:t>-term shifts in conditions (Thibault and Brown 2008; Christensen et al. 2018)</w:t>
-      </w:r>
-      <w:r>
-        <w:t>.</w:t>
-      </w:r>
-      <w:r>
-        <w:t xml:space="preserve"> </w:t>
-      </w:r>
-      <w:r>
-        <w:rPr>
-          <w:iCs/>
-        </w:rPr>
-        <w:t xml:space="preserve">Circumstantially, we note that </w:t>
-      </w:r>
-      <w:r>
-        <w:rPr>
-          <w:i/>
-        </w:rPr>
-        <w:t>E. ciculatum</w:t>
-      </w:r>
-      <w:r>
-        <w:rPr>
-          <w:iCs/>
-        </w:rPr>
-        <w:t xml:space="preserve"> became abundant in this system at the same time as </w:t>
-      </w:r>
-      <w:r>
-        <w:rPr>
-          <w:i/>
-        </w:rPr>
-        <w:t>C. baileyi</w:t>
-      </w:r>
-      <w:r>
-        <w:rPr>
-          <w:iCs/>
-        </w:rPr>
-        <w:t>, and</w:t>
-      </w:r>
-      <w:r>
-        <w:rPr>
-          <w:iCs/>
-        </w:rPr>
-        <w:t xml:space="preserve">, like </w:t>
-      </w:r>
-      <w:r>
-        <w:rPr>
-          <w:i/>
-        </w:rPr>
-        <w:t>C. baileyi,</w:t>
-      </w:r>
-      <w:r>
-        <w:rPr>
-          <w:iCs/>
-        </w:rPr>
-        <w:t xml:space="preserve"> has declined </w:t>
-      </w:r>
-      <w:r>
-        <w:rPr>
-          <w:iCs/>
-        </w:rPr>
-        <w:t xml:space="preserve">sharply since </w:t>
-      </w:r>
-      <w:r>
-        <w:rPr>
-          <w:iCs/>
-        </w:rPr>
-        <w:t xml:space="preserve">2010 </w:t>
-      </w:r>
-      <w:r>
-        <w:rPr>
-          <w:iCs/>
-        </w:rPr>
-        <w:t>(</w:t>
-      </w:r>
-      <w:r>
-        <w:rPr>
-          <w:iCs/>
-        </w:rPr>
-        <w:t>Figure 2; Appendix 2</w:t>
-      </w:r>
-      <w:r>
-        <w:rPr>
-          <w:iCs/>
-        </w:rPr>
-        <w:t xml:space="preserve">). This could reflect shifts in conditions towards and away from shared requirements between the two species – although it may be coincidental, or part of a more complex consumer-resource </w:t>
-      </w:r>
-      <w:r>
-        <w:rPr>
-          <w:iCs/>
-        </w:rPr>
-        <w:t>dynamic</w:t>
-      </w:r>
-      <w:r>
-        <w:rPr>
-          <w:iCs/>
-        </w:rPr>
-        <w:t xml:space="preserve"> (Allington et al. 2013). </w:t>
-      </w:r>
-      <w:r>
-        <w:rPr>
-          <w:iCs/>
-        </w:rPr>
-        <w:t>We do not detect</w:t>
-      </w:r>
-      <w:r>
-        <w:rPr>
-          <w:iCs/>
-        </w:rPr>
-        <w:t xml:space="preserve"> other pronounced shifts in climate or </w:t>
-      </w:r>
-      <w:r>
-        <w:rPr>
-          <w:iCs/>
-        </w:rPr>
-        <w:t xml:space="preserve">the </w:t>
-      </w:r>
-      <w:r>
-        <w:rPr>
-          <w:iCs/>
-        </w:rPr>
-        <w:t>plant community around 2010 (</w:t>
-      </w:r>
-      <w:r>
-        <w:rPr>
-          <w:iCs/>
-        </w:rPr>
-        <w:t>Appendi</w:t>
-      </w:r>
-      <w:r>
-        <w:rPr>
-          <w:iCs/>
-        </w:rPr>
-        <w:t>ces</w:t>
-      </w:r>
-      <w:r>
-        <w:rPr>
-          <w:iCs/>
-        </w:rPr>
-        <w:t xml:space="preserve"> </w:t>
-      </w:r>
-      <w:r>
-        <w:rPr>
-          <w:iCs/>
-        </w:rPr>
-        <w:t>S1, S3</w:t>
-      </w:r>
-      <w:r>
-        <w:rPr>
-          <w:iCs/>
-        </w:rPr>
-        <w:t>)</w:t>
-      </w:r>
-      <w:r>
-        <w:rPr>
-          <w:iCs/>
-        </w:rPr>
-        <w:t xml:space="preserve">, although numerous </w:t>
-      </w:r>
-      <w:r>
-        <w:rPr>
-          <w:iCs/>
-        </w:rPr>
-        <w:t xml:space="preserve">relevant </w:t>
-      </w:r>
-      <w:r>
-        <w:rPr>
-          <w:iCs/>
-        </w:rPr>
-        <w:t xml:space="preserve">factors may not be </w:t>
-      </w:r>
-      <w:r>
-        <w:rPr>
-          <w:iCs/>
-        </w:rPr>
-        <w:t>captured</w:t>
-      </w:r>
-      <w:r>
-        <w:rPr>
-          <w:iCs/>
-        </w:rPr>
-        <w:t xml:space="preserve"> by our data</w:t>
-      </w:r>
-      <w:r>
-        <w:rPr>
-          <w:iCs/>
-        </w:rPr>
-        <w:t>.</w:t>
-      </w:r>
-    </w:p>
-    <w:p>
-      <w:pPr>
-        <w:ind w:firstLine="720"/>
-        <w:rPr>
-          <w:iCs/>
-        </w:rPr>
-      </w:pPr>
-      <w:r>
-        <w:rPr>
-          <w:i/>
-        </w:rPr>
-        <w:t xml:space="preserve">C. baileyi </w:t>
-      </w:r>
-      <w:r>
-        <w:rPr>
-          <w:iCs/>
-        </w:rPr>
-        <w:t xml:space="preserve">stands out as the only </w:t>
-      </w:r>
-      <w:r>
-        <w:rPr>
-          <w:iCs/>
-        </w:rPr>
-        <w:t>small granivore</w:t>
-      </w:r>
-      <w:r>
-        <w:rPr>
-          <w:iCs/>
-        </w:rPr>
-        <w:t xml:space="preserve"> </w:t>
-      </w:r>
-      <w:r>
-        <w:rPr>
-          <w:iCs/>
-        </w:rPr>
-        <w:t xml:space="preserve">in this community </w:t>
-      </w:r>
-      <w:r>
-        <w:rPr>
-          <w:iCs/>
-        </w:rPr>
-        <w:t xml:space="preserve">known </w:t>
-      </w:r>
-      <w:r>
-        <w:rPr>
-          <w:iCs/>
-        </w:rPr>
-        <w:t>to compensate</w:t>
-      </w:r>
-      <w:r>
-        <w:rPr>
-          <w:iCs/>
-        </w:rPr>
-        <w:t xml:space="preserve"> appreciably</w:t>
-      </w:r>
-      <w:r>
-        <w:rPr>
-          <w:iCs/>
-        </w:rPr>
-        <w:t xml:space="preserve"> for kangaroo rats, and the</w:t>
-      </w:r>
-      <w:r>
-        <w:rPr>
-          <w:iCs/>
-        </w:rPr>
-        <w:t xml:space="preserve"> major</w:t>
-      </w:r>
-      <w:r>
-        <w:rPr>
-          <w:iCs/>
-        </w:rPr>
-        <w:t xml:space="preserve"> species with the most </w:t>
-      </w:r>
-      <w:r>
-        <w:rPr>
-          <w:iCs/>
-        </w:rPr>
-        <w:t>inconsistent</w:t>
-      </w:r>
-      <w:r>
-        <w:rPr>
-          <w:iCs/>
-        </w:rPr>
-        <w:t xml:space="preserve"> history in this system. </w:t>
-      </w:r>
-      <w:r>
-        <w:rPr>
-          <w:i/>
-        </w:rPr>
-        <w:t xml:space="preserve">C. baileyi </w:t>
-      </w:r>
-      <w:r>
-        <w:rPr>
-          <w:iCs/>
-        </w:rPr>
-        <w:t xml:space="preserve">is more similar in body size, and presumably other traits, to kangaroo rats than are the other small granivores, and </w:t>
-      </w:r>
-      <w:r>
-        <w:rPr>
-          <w:i/>
-        </w:rPr>
-        <w:t xml:space="preserve">C. baileyi </w:t>
-      </w:r>
-      <w:r>
-        <w:rPr>
-          <w:iCs/>
-        </w:rPr>
-        <w:t xml:space="preserve">is strongly affected by competition with kangaroo rats (Thibault et al. 2010). </w:t>
-      </w:r>
-      <w:r>
-        <w:rPr>
-          <w:i/>
-        </w:rPr>
-        <w:t xml:space="preserve">C. baileyi </w:t>
-      </w:r>
-      <w:r>
-        <w:rPr>
-          <w:iCs/>
-        </w:rPr>
-        <w:t xml:space="preserve">was not </w:t>
-      </w:r>
-      <w:r>
-        <w:rPr>
-          <w:iCs/>
-        </w:rPr>
-        <w:t>found</w:t>
-      </w:r>
-      <w:r>
-        <w:rPr>
-          <w:iCs/>
-        </w:rPr>
-        <w:t xml:space="preserve"> in this community for at least the two decades from 1977-1996, and </w:t>
-      </w:r>
-      <w:r>
-        <w:rPr>
-          <w:iCs/>
-        </w:rPr>
-        <w:t>is the only major species to fail to recover following the community-wide population crash in 2010.</w:t>
-      </w:r>
-      <w:r>
-        <w:rPr>
-          <w:iCs/>
-        </w:rPr>
-        <w:t xml:space="preserve"> </w:t>
-      </w:r>
-      <w:r>
-        <w:rPr>
-          <w:iCs/>
-        </w:rPr>
-        <w:t>Limiting similarity may prevent</w:t>
-      </w:r>
-      <w:r>
-        <w:rPr>
-          <w:iCs/>
-        </w:rPr>
-        <w:t xml:space="preserve"> the functionally similar</w:t>
-      </w:r>
-      <w:r>
-        <w:rPr>
-          <w:iCs/>
-        </w:rPr>
-        <w:t xml:space="preserve"> </w:t>
-      </w:r>
-      <w:r>
-        <w:rPr>
-          <w:i/>
-          <w:iCs/>
-        </w:rPr>
-        <w:t xml:space="preserve">C. baileyi </w:t>
-      </w:r>
-      <w:r>
-        <w:t>and kangaroo rats from specializing on precisely the same habitats</w:t>
-      </w:r>
-      <w:r>
-        <w:t xml:space="preserve">, and </w:t>
-      </w:r>
-      <w:r>
-        <w:rPr>
-          <w:i/>
-          <w:iCs/>
-        </w:rPr>
-        <w:t xml:space="preserve">C. baileyi </w:t>
-      </w:r>
-      <w:r>
-        <w:t xml:space="preserve">may be </w:t>
-      </w:r>
-      <w:r>
-        <w:t xml:space="preserve">better </w:t>
-      </w:r>
-      <w:r>
-        <w:t xml:space="preserve">adapted to exploit habitats where kangaroo rats are less </w:t>
-      </w:r>
-      <w:r>
-        <w:t>prevalent</w:t>
-      </w:r>
-      <w:r>
-        <w:rPr>
-          <w:iCs/>
-        </w:rPr>
-        <w:t>.</w:t>
-      </w:r>
-      <w:r>
-        <w:rPr>
-          <w:iCs/>
-        </w:rPr>
-        <w:t xml:space="preserve"> </w:t>
-      </w:r>
-      <w:r>
-        <w:rPr>
-          <w:i/>
-        </w:rPr>
-        <w:t xml:space="preserve">C. </w:t>
-      </w:r>
-      <w:r>
-        <w:rPr>
-          <w:i/>
-        </w:rPr>
-        <w:lastRenderedPageBreak/>
-        <w:t>baileyi</w:t>
-      </w:r>
-      <w:r>
-        <w:rPr>
-          <w:i/>
-        </w:rPr>
-        <w:t xml:space="preserve"> </w:t>
-      </w:r>
-      <w:r>
-        <w:rPr>
-          <w:iCs/>
-        </w:rPr>
-        <w:t xml:space="preserve">has been </w:t>
-      </w:r>
-      <w:r>
-        <w:rPr>
-          <w:iCs/>
-        </w:rPr>
-        <w:t>observed</w:t>
-      </w:r>
-      <w:r>
-        <w:rPr>
-          <w:iCs/>
-        </w:rPr>
-        <w:t xml:space="preserve"> to</w:t>
-      </w:r>
-      <w:r>
-        <w:rPr>
-          <w:iCs/>
-        </w:rPr>
-        <w:t xml:space="preserve"> prefer </w:t>
-      </w:r>
-      <w:r>
-        <w:rPr>
-          <w:iCs/>
-        </w:rPr>
-        <w:t>denser, shrubbier microhabitats than kangaroo rats, and to trade off in dominance with kangaroo rats across adjacent habitats</w:t>
-      </w:r>
-      <w:r>
-        <w:rPr>
-          <w:iCs/>
-        </w:rPr>
-        <w:t xml:space="preserve"> (</w:t>
-      </w:r>
-      <w:r>
-        <w:rPr>
-          <w:iCs/>
-        </w:rPr>
-        <w:t>Rosenzweig and Winakur 1969; Price 1978</w:t>
-      </w:r>
-      <w:r>
-        <w:rPr>
-          <w:iCs/>
-        </w:rPr>
-        <w:t>; Ernest and Brown 2001</w:t>
-      </w:r>
-      <w:r>
-        <w:rPr>
-          <w:iCs/>
-        </w:rPr>
-        <w:t xml:space="preserve">). </w:t>
-      </w:r>
-      <w:r>
-        <w:rPr>
-          <w:iCs/>
-        </w:rPr>
-        <w:t xml:space="preserve">If </w:t>
-      </w:r>
-      <w:r>
-        <w:rPr>
-          <w:i/>
-        </w:rPr>
-        <w:t xml:space="preserve">C. baileyi </w:t>
-      </w:r>
-      <w:r>
-        <w:rPr>
-          <w:iCs/>
-        </w:rPr>
-        <w:t xml:space="preserve">is </w:t>
-      </w:r>
-      <w:r>
-        <w:rPr>
-          <w:iCs/>
-        </w:rPr>
-        <w:t>not</w:t>
-      </w:r>
-      <w:r>
-        <w:rPr>
-          <w:iCs/>
-        </w:rPr>
-        <w:t xml:space="preserve"> </w:t>
-      </w:r>
-      <w:r>
-        <w:rPr>
-          <w:iCs/>
-        </w:rPr>
-        <w:t>specialized</w:t>
-      </w:r>
-      <w:r>
-        <w:rPr>
-          <w:iCs/>
-        </w:rPr>
-        <w:t xml:space="preserve"> to </w:t>
-      </w:r>
-      <w:r>
-        <w:rPr>
-          <w:iCs/>
-        </w:rPr>
-        <w:t>endure the full</w:t>
-      </w:r>
-      <w:r>
-        <w:rPr>
-          <w:iCs/>
-        </w:rPr>
-        <w:t xml:space="preserve"> range of conditions that occur at Portal</w:t>
-      </w:r>
-      <w:r>
-        <w:rPr>
-          <w:iCs/>
-        </w:rPr>
-        <w:t xml:space="preserve"> – </w:t>
-      </w:r>
-      <w:r>
-        <w:rPr>
-          <w:iCs/>
-        </w:rPr>
-        <w:t>unlike kangaroo rats, and other species of small granivore found at the site</w:t>
-      </w:r>
-      <w:r>
-        <w:rPr>
-          <w:iCs/>
-        </w:rPr>
-        <w:t xml:space="preserve"> –</w:t>
-      </w:r>
-      <w:r>
-        <w:rPr>
-          <w:iCs/>
-        </w:rPr>
-        <w:t xml:space="preserve"> </w:t>
-      </w:r>
-      <w:r>
-        <w:rPr>
-          <w:iCs/>
-        </w:rPr>
-        <w:t>i</w:t>
-      </w:r>
-      <w:r>
-        <w:rPr>
-          <w:iCs/>
-        </w:rPr>
-        <w:t xml:space="preserve">ts </w:t>
-      </w:r>
-      <w:r>
-        <w:rPr>
-          <w:iCs/>
-        </w:rPr>
-        <w:t>dominance</w:t>
-      </w:r>
-      <w:r>
-        <w:rPr>
-          <w:iCs/>
-        </w:rPr>
-        <w:t xml:space="preserve"> in the system could be </w:t>
-      </w:r>
-      <w:r>
-        <w:rPr>
-          <w:iCs/>
-        </w:rPr>
-        <w:t>intermittent and dependent on</w:t>
-      </w:r>
-      <w:r>
-        <w:rPr>
-          <w:iCs/>
-        </w:rPr>
-        <w:t xml:space="preserve"> windows of opportunity when </w:t>
-      </w:r>
-      <w:r>
-        <w:rPr>
-          <w:iCs/>
-        </w:rPr>
-        <w:t>local conditions</w:t>
-      </w:r>
-      <w:r>
-        <w:rPr>
-          <w:iCs/>
-        </w:rPr>
-        <w:t xml:space="preserve"> temporarily align with its requirements.</w:t>
-      </w:r>
-    </w:p>
-    <w:p>
-      <w:pPr>
-        <w:ind w:firstLine="720"/>
-        <w:rPr>
-          <w:i/>
-          <w:iCs/>
-        </w:rPr>
-      </w:pPr>
-      <w:r>
-        <w:rPr>
-          <w:iCs/>
-        </w:rPr>
-        <w:t>Regardless</w:t>
-      </w:r>
-      <w:r>
-        <w:rPr>
-          <w:iCs/>
-        </w:rPr>
-        <w:t xml:space="preserve"> of the specific drivers of </w:t>
-      </w:r>
-      <w:r>
-        <w:rPr>
-          <w:i/>
-        </w:rPr>
-        <w:t>C. baileyi</w:t>
-      </w:r>
-      <w:r>
-        <w:rPr>
-          <w:iCs/>
-        </w:rPr>
-        <w:t>’s decline at</w:t>
-      </w:r>
-      <w:r>
-        <w:rPr>
-          <w:iCs/>
-        </w:rPr>
-        <w:t xml:space="preserve"> Portal</w:t>
-      </w:r>
-      <w:r>
-        <w:rPr>
-          <w:iCs/>
-        </w:rPr>
-        <w:t xml:space="preserve">, the fact that </w:t>
-      </w:r>
-      <w:r>
-        <w:rPr>
-          <w:i/>
-        </w:rPr>
-        <w:t xml:space="preserve">C. baileyi </w:t>
-      </w:r>
-      <w:r>
-        <w:rPr>
-          <w:iCs/>
-        </w:rPr>
-        <w:t xml:space="preserve">no longer </w:t>
-      </w:r>
-      <w:r>
-        <w:rPr>
-          <w:iCs/>
-        </w:rPr>
-        <w:t xml:space="preserve">compensates </w:t>
-      </w:r>
-      <w:r>
-        <w:rPr>
-          <w:iCs/>
-        </w:rPr>
-        <w:t xml:space="preserve">for kangaroo rats demonstrates that energetic compensation is a </w:t>
-      </w:r>
-      <w:r>
-        <w:rPr>
-          <w:iCs/>
-        </w:rPr>
-        <w:t>dynamic</w:t>
-      </w:r>
-      <w:r>
-        <w:rPr>
-          <w:iCs/>
-        </w:rPr>
-        <w:t xml:space="preserve">, </w:t>
-      </w:r>
-      <w:r>
-        <w:rPr>
-          <w:iCs/>
-        </w:rPr>
-        <w:t>context-dependent</w:t>
-      </w:r>
-      <w:r>
-        <w:rPr>
-          <w:iCs/>
-        </w:rPr>
-        <w:t xml:space="preserve"> phenomenon even within the same set of species. </w:t>
-      </w:r>
-      <w:r>
-        <w:rPr>
-          <w:iCs/>
-        </w:rPr>
-        <w:t>This</w:t>
-      </w:r>
-      <w:r>
-        <w:rPr>
-          <w:iCs/>
-        </w:rPr>
-        <w:t xml:space="preserve"> </w:t>
-      </w:r>
-      <w:r>
-        <w:rPr>
-          <w:iCs/>
-        </w:rPr>
-        <w:t xml:space="preserve">highlights the </w:t>
-      </w:r>
-      <w:r>
-        <w:rPr>
-          <w:iCs/>
-        </w:rPr>
-        <w:t xml:space="preserve">importance of a metacommunity perspective on energetic compensation, and particularly the </w:t>
-      </w:r>
-      <w:r>
-        <w:rPr>
-          <w:iCs/>
-        </w:rPr>
-        <w:t>interrelated</w:t>
-      </w:r>
-      <w:r>
-        <w:rPr>
-          <w:iCs/>
-        </w:rPr>
-        <w:t xml:space="preserve"> constraints of dispersal limitation</w:t>
-      </w:r>
-      <w:r>
-        <w:rPr>
-          <w:iCs/>
-        </w:rPr>
-        <w:t xml:space="preserve">, </w:t>
-      </w:r>
-      <w:r>
-        <w:rPr>
-          <w:iCs/>
-        </w:rPr>
-        <w:t xml:space="preserve">niche </w:t>
-      </w:r>
-      <w:r>
-        <w:rPr>
-          <w:iCs/>
-        </w:rPr>
-        <w:t>tracking</w:t>
-      </w:r>
-      <w:r>
-        <w:rPr>
-          <w:iCs/>
-        </w:rPr>
-        <w:t>, and regional species pools</w:t>
-      </w:r>
-      <w:r>
-        <w:rPr>
-          <w:iCs/>
-        </w:rPr>
-        <w:t xml:space="preserve"> (</w:t>
-      </w:r>
-      <w:r>
-        <w:rPr>
-          <w:iCs/>
-        </w:rPr>
-        <w:t>Leibold et al. 2017</w:t>
-      </w:r>
-      <w:r>
-        <w:rPr>
-          <w:iCs/>
-        </w:rPr>
-        <w:t>)</w:t>
-      </w:r>
-      <w:r>
-        <w:rPr>
-          <w:iCs/>
-        </w:rPr>
-        <w:t>.</w:t>
-      </w:r>
-      <w:r>
-        <w:rPr>
-          <w:iCs/>
-        </w:rPr>
-        <w:t xml:space="preserve"> </w:t>
-      </w:r>
-      <w:r>
-        <w:rPr>
-          <w:iCs/>
-        </w:rPr>
-        <w:t xml:space="preserve">Dispersal limitation was the most apparent barrier to energetic compensation from 1977-1996, </w:t>
-      </w:r>
-      <w:r>
-        <w:rPr>
-          <w:iCs/>
-        </w:rPr>
-        <w:t>when</w:t>
-      </w:r>
-      <w:r>
-        <w:rPr>
-          <w:i/>
-        </w:rPr>
-        <w:t xml:space="preserve"> C. baileyi </w:t>
-      </w:r>
-      <w:r>
-        <w:rPr>
-          <w:iCs/>
-        </w:rPr>
-        <w:t>was not yet present in the system</w:t>
-      </w:r>
-      <w:r>
-        <w:rPr>
-          <w:iCs/>
-        </w:rPr>
-        <w:t>.</w:t>
-      </w:r>
-      <w:r>
-        <w:rPr>
-          <w:iCs/>
-        </w:rPr>
-        <w:t xml:space="preserve"> </w:t>
-      </w:r>
-      <w:r>
-        <w:rPr>
-          <w:iCs/>
-        </w:rPr>
-        <w:t>Since 2010, niche tracking has come to the forefront as a constraint on compensation</w:t>
-      </w:r>
-      <w:r>
-        <w:rPr>
-          <w:iCs/>
-        </w:rPr>
-        <w:t xml:space="preserve">, as </w:t>
-      </w:r>
-      <w:r>
-        <w:rPr>
-          <w:i/>
-          <w:iCs/>
-        </w:rPr>
-        <w:t>C. baileyi</w:t>
-      </w:r>
-      <w:r>
-        <w:t xml:space="preserve"> remains </w:t>
-      </w:r>
-      <w:r>
-        <w:t>part of</w:t>
-      </w:r>
-      <w:r>
-        <w:t xml:space="preserve"> the assemblage but</w:t>
-      </w:r>
-      <w:r>
-        <w:t xml:space="preserve"> fails</w:t>
-      </w:r>
-      <w:r>
-        <w:t xml:space="preserve"> to</w:t>
-      </w:r>
-      <w:r>
-        <w:t xml:space="preserve"> compensate for kangaroo rats under </w:t>
-      </w:r>
-      <w:r>
-        <w:t>current</w:t>
-      </w:r>
-      <w:r>
-        <w:t xml:space="preserve"> conditions. </w:t>
-      </w:r>
-      <w:r>
-        <w:t xml:space="preserve">Theoretically, </w:t>
-      </w:r>
-      <w:r>
-        <w:t xml:space="preserve">another </w:t>
-      </w:r>
-      <w:r>
-        <w:t>species</w:t>
-      </w:r>
-      <w:r>
-        <w:t xml:space="preserve"> similar to </w:t>
-      </w:r>
-      <w:r>
-        <w:rPr>
-          <w:i/>
-          <w:iCs/>
-        </w:rPr>
-        <w:t>C. baileyi</w:t>
-      </w:r>
-      <w:r>
-        <w:t xml:space="preserve">, but better </w:t>
-      </w:r>
-      <w:r>
-        <w:t>equipped for</w:t>
-      </w:r>
-      <w:r>
-        <w:t xml:space="preserve"> </w:t>
-      </w:r>
-      <w:r>
-        <w:t>Portal’s current state</w:t>
-      </w:r>
-      <w:r>
-        <w:t>,</w:t>
-      </w:r>
-      <w:r>
-        <w:t xml:space="preserve"> could join the community and reinstate compensation – although it is not clear if such a species exists, or </w:t>
-      </w:r>
-      <w:r>
-        <w:t>how long it might take for it to disperse to the site.</w:t>
-      </w:r>
-      <w:r>
-        <w:t xml:space="preserve"> </w:t>
-      </w:r>
-      <w:r>
-        <w:t>In general, f</w:t>
-      </w:r>
-      <w:r>
-        <w:t xml:space="preserve">or energetic compensation to be maintained long-term, dispersal must be sufficiently </w:t>
-      </w:r>
-      <w:r>
-        <w:t>high</w:t>
-      </w:r>
-      <w:r>
-        <w:t>, and the regional species pool sufficiently large and diverse, to supply</w:t>
-      </w:r>
-      <w:r>
-        <w:t xml:space="preserve"> functionally similar </w:t>
-      </w:r>
-      <w:r>
-        <w:t>species whose traits track local conditions as they shift over time</w:t>
-      </w:r>
-      <w:r>
-        <w:t xml:space="preserve"> (</w:t>
-      </w:r>
-      <w:r>
-        <w:t>Kelt 2015; Leibold et al. 2017</w:t>
-      </w:r>
-      <w:r>
-        <w:t>)</w:t>
-      </w:r>
-      <w:r>
-        <w:t xml:space="preserve">. </w:t>
-      </w:r>
-      <w:r>
-        <w:t>If</w:t>
-      </w:r>
-      <w:r>
-        <w:t xml:space="preserve"> limiting similarity discourages functionally similar species from coexisting within the same assemblage, or from specializing on precisely the same habitats, sustained energetic compensation may </w:t>
-      </w:r>
-      <w:r>
-        <w:lastRenderedPageBreak/>
-        <w:t xml:space="preserve">depend </w:t>
-      </w:r>
-      <w:r>
-        <w:t xml:space="preserve">even more </w:t>
-      </w:r>
-      <w:r>
-        <w:t xml:space="preserve">strongly on repeated colonization events from many different species from a large regional species pool. </w:t>
-      </w:r>
-      <w:r>
-        <w:t>Particularly as ecosystems globally move into novel climatic spaces and experience accelerating rates of species loss and turnover (</w:t>
-      </w:r>
-      <w:r>
-        <w:t>Williams and Jackson 2007; Dornelas et al. 2014</w:t>
-      </w:r>
-      <w:r>
-        <w:t xml:space="preserve">), </w:t>
-      </w:r>
-      <w:r>
-        <w:t xml:space="preserve">maintenance of </w:t>
-      </w:r>
-      <w:r>
-        <w:t>assemblage-level function may be highly contingent on</w:t>
-      </w:r>
-      <w:r>
-        <w:t xml:space="preserve"> whether these metacommunity processes keep pace with environmental change</w:t>
-      </w:r>
-      <w:r>
-        <w:t xml:space="preserve">. </w:t>
-      </w:r>
-    </w:p>
-    <w:p>
-      <w:pPr>
-        <w:ind w:firstLine="720"/>
-      </w:pPr>
-      <w:r>
         <w:t xml:space="preserve">The decadal-scale fluctuations in energetic compensation observed at Portal also </w:t>
       </w:r>
       <w:r>
@@ -6720,11 +7179,11 @@
       <w:pPr>
         <w:spacing w:line="240" w:lineRule="auto"/>
         <w:rPr>
-          <w:del w:id="150" w:author="Renata M. Diaz" w:date="2021-08-14T18:43:00Z"/>
+          <w:del w:id="227" w:author="Renata M. Diaz" w:date="2021-08-14T18:43:00Z"/>
           <w:rFonts w:eastAsia="Times New Roman"/>
         </w:rPr>
       </w:pPr>
-      <w:del w:id="151" w:author="Renata M. Diaz" w:date="2021-08-14T18:43:00Z">
+      <w:del w:id="228" w:author="Renata M. Diaz" w:date="2021-08-14T18:43:00Z">
         <w:r>
           <w:rPr>
             <w:rFonts w:eastAsia="Times New Roman"/>
@@ -6737,13 +7196,13 @@
       <w:pPr>
         <w:spacing w:line="240" w:lineRule="auto"/>
         <w:rPr>
-          <w:del w:id="152" w:author="Renata M. Diaz" w:date="2021-08-14T18:43:00Z"/>
+          <w:del w:id="229" w:author="Renata M. Diaz" w:date="2021-08-14T18:43:00Z"/>
           <w:rFonts w:eastAsia="Times New Roman"/>
           <w:b/>
           <w:bCs/>
         </w:rPr>
       </w:pPr>
-      <w:del w:id="153" w:author="Renata M. Diaz" w:date="2021-08-14T18:43:00Z">
+      <w:del w:id="230" w:author="Renata M. Diaz" w:date="2021-08-14T18:43:00Z">
         <w:r>
           <w:rPr>
             <w:rFonts w:eastAsia="Times New Roman"/>
@@ -6758,11 +7217,11 @@
       <w:pPr>
         <w:spacing w:line="240" w:lineRule="auto"/>
         <w:rPr>
-          <w:del w:id="154" w:author="Renata M. Diaz" w:date="2021-08-14T18:43:00Z"/>
+          <w:del w:id="231" w:author="Renata M. Diaz" w:date="2021-08-14T18:43:00Z"/>
           <w:rFonts w:eastAsia="Times New Roman"/>
         </w:rPr>
       </w:pPr>
-      <w:del w:id="155" w:author="Renata M. Diaz" w:date="2021-08-14T18:43:00Z">
+      <w:del w:id="232" w:author="Renata M. Diaz" w:date="2021-08-14T18:43:00Z">
         <w:r>
           <w:rPr>
             <w:rFonts w:eastAsia="Times New Roman"/>

--- a/manuscript/draft2/SquareOne_draft2.docx
+++ b/manuscript/draft2/SquareOne_draft2.docx
@@ -323,7 +323,27 @@
       </w:pPr>
       <w:ins w:id="1" w:author="Renata M. Diaz" w:date="2021-08-14T17:01:00Z">
         <w:r>
-          <w:t xml:space="preserve">Determining the circumstances under which community-level properties are robust to changing species composition, and how this robustness changes over time, is key for understanding how communities are structured and how community function may respond to future perturbations. For communities of consumers with a shared resource base, the total metabolic flux (‘total energy use’, </w:t>
+          <w:t xml:space="preserve">Determining the circumstances under which community-level properties are </w:t>
+        </w:r>
+      </w:ins>
+      <w:ins w:id="2" w:author="Renata M. Diaz" w:date="2021-08-15T09:08:00Z">
+        <w:r>
+          <w:t>sensitive</w:t>
+        </w:r>
+      </w:ins>
+      <w:ins w:id="3" w:author="Renata M. Diaz" w:date="2021-08-14T17:01:00Z">
+        <w:r>
+          <w:t xml:space="preserve"> to changing species composition, and how this </w:t>
+        </w:r>
+      </w:ins>
+      <w:ins w:id="4" w:author="Renata M. Diaz" w:date="2021-08-15T09:08:00Z">
+        <w:r>
+          <w:t>sensitivity</w:t>
+        </w:r>
+      </w:ins>
+      <w:ins w:id="5" w:author="Renata M. Diaz" w:date="2021-08-14T17:01:00Z">
+        <w:r>
+          <w:t xml:space="preserve"> changes over time, is key for understanding how communities are structured and how community function may respond to future perturbations. For communities of consumers with a shared resource base, the total metabolic flux (‘total energy use’, </w:t>
         </w:r>
         <w:r>
           <w:rPr>
@@ -344,12 +364,12 @@
           <w:t>) of a community reflects the total amount of resources being taken up by that assemblage, and is an important metric of community function</w:t>
         </w:r>
       </w:ins>
-      <w:ins w:id="2" w:author="Renata M. Diaz" w:date="2021-08-14T17:15:00Z">
+      <w:ins w:id="6" w:author="Renata M. Diaz" w:date="2021-08-14T17:15:00Z">
         <w:r>
           <w:t xml:space="preserve"> (Ernest et al. 2008; White et al. 2004; non-weec refs)</w:t>
         </w:r>
       </w:ins>
-      <w:ins w:id="3" w:author="Renata M. Diaz" w:date="2021-08-14T17:01:00Z">
+      <w:ins w:id="7" w:author="Renata M. Diaz" w:date="2021-08-14T17:01:00Z">
         <w:r>
           <w:t xml:space="preserve">. The extent to which </w:t>
         </w:r>
@@ -361,7 +381,7 @@
           <w:t>E</w:t>
         </w:r>
       </w:ins>
-      <w:ins w:id="4" w:author="Renata M. Diaz" w:date="2021-08-14T17:02:00Z">
+      <w:ins w:id="8" w:author="Renata M. Diaz" w:date="2021-08-14T17:02:00Z">
         <w:r>
           <w:rPr>
             <w:i/>
@@ -374,17 +394,17 @@
           <w:t xml:space="preserve">is robust to changing species composition, and specifically declines </w:t>
         </w:r>
       </w:ins>
-      <w:ins w:id="5" w:author="Renata M. Diaz" w:date="2021-08-14T17:03:00Z">
+      <w:ins w:id="9" w:author="Renata M. Diaz" w:date="2021-08-14T17:03:00Z">
         <w:r>
           <w:t>or losses of particular species</w:t>
         </w:r>
       </w:ins>
-      <w:ins w:id="6" w:author="Renata M. Diaz" w:date="2021-08-14T17:02:00Z">
+      <w:ins w:id="10" w:author="Renata M. Diaz" w:date="2021-08-14T17:02:00Z">
         <w:r>
           <w:t>, depends on both the proportion of</w:t>
         </w:r>
       </w:ins>
-      <w:ins w:id="7" w:author="Renata M. Diaz" w:date="2021-08-14T17:03:00Z">
+      <w:ins w:id="11" w:author="Renata M. Diaz" w:date="2021-08-14T17:03:00Z">
         <w:r>
           <w:t xml:space="preserve"> </w:t>
         </w:r>
@@ -404,42 +424,62 @@
           <w:t>tot</w:t>
         </w:r>
       </w:ins>
-      <w:ins w:id="8" w:author="Renata M. Diaz" w:date="2021-08-14T17:01:00Z">
+      <w:ins w:id="12" w:author="Renata M. Diaz" w:date="2021-08-14T17:01:00Z">
         <w:r>
           <w:t xml:space="preserve"> </w:t>
         </w:r>
       </w:ins>
-      <w:ins w:id="9" w:author="Renata M. Diaz" w:date="2021-08-14T17:03:00Z">
+      <w:ins w:id="13" w:author="Renata M. Diaz" w:date="2021-08-14T17:03:00Z">
         <w:r>
           <w:t xml:space="preserve">accounted for by the species that are lost, and on the </w:t>
         </w:r>
       </w:ins>
-      <w:ins w:id="10" w:author="Renata M. Diaz" w:date="2021-08-14T17:04:00Z">
+      <w:ins w:id="14" w:author="Renata M. Diaz" w:date="2021-08-14T17:04:00Z">
         <w:r>
           <w:t>proportion of that l</w:t>
         </w:r>
       </w:ins>
-      <w:ins w:id="11" w:author="Renata M. Diaz" w:date="2021-08-14T17:05:00Z">
+      <w:ins w:id="15" w:author="Renata M. Diaz" w:date="2021-08-14T17:05:00Z">
         <w:r>
           <w:t xml:space="preserve">ost energy that is </w:t>
         </w:r>
       </w:ins>
-      <w:ins w:id="12" w:author="Renata M. Diaz" w:date="2021-08-14T17:56:00Z">
+      <w:ins w:id="16" w:author="Renata M. Diaz" w:date="2021-08-14T17:56:00Z">
         <w:r>
           <w:t xml:space="preserve">offset </w:t>
         </w:r>
       </w:ins>
-      <w:ins w:id="13" w:author="Renata M. Diaz" w:date="2021-08-14T17:57:00Z">
+      <w:ins w:id="17" w:author="Renata M. Diaz" w:date="2021-08-14T17:57:00Z">
         <w:r>
           <w:t xml:space="preserve">through compensation. </w:t>
         </w:r>
       </w:ins>
-      <w:del w:id="14" w:author="Renata M. Diaz" w:date="2021-08-14T17:01:00Z">
+      <w:ins w:id="18" w:author="Renata M. Diaz" w:date="2021-08-15T09:10:00Z">
+        <w:r>
+          <w:t xml:space="preserve">Species loss affects </w:t>
+        </w:r>
+        <w:r>
+          <w:rPr>
+            <w:i/>
+            <w:iCs/>
+          </w:rPr>
+          <w:t xml:space="preserve">Etot </w:t>
+        </w:r>
+        <w:r>
+          <w:t xml:space="preserve">directly through the loss of </w:t>
+        </w:r>
+      </w:ins>
+      <w:ins w:id="19" w:author="Renata M. Diaz" w:date="2021-08-15T09:11:00Z">
+        <w:r>
+          <w:t xml:space="preserve">the energy use accounted for by the species that are lost. However, </w:t>
+        </w:r>
+      </w:ins>
+      <w:del w:id="20" w:author="Renata M. Diaz" w:date="2021-08-14T17:01:00Z">
         <w:r>
           <w:delText xml:space="preserve">The question of whether, and under what circumstances, community-level properties are robust to changing species composition is key for understanding how communities are structured and how community function may respond to future perturbations. In communities of consumers with a shared resource base, </w:delText>
         </w:r>
       </w:del>
-      <w:del w:id="15" w:author="Renata M. Diaz" w:date="2021-08-14T17:10:00Z">
+      <w:del w:id="21" w:author="Renata M. Diaz" w:date="2021-08-14T17:10:00Z">
         <w:r>
           <w:delText xml:space="preserve">energetic compensation can occur when declines in resource use – measured </w:delText>
         </w:r>
@@ -465,52 +505,92 @@
           <w:delText xml:space="preserve"> (Ernest and Brown 2001; Ernest et al. 2009)</w:delText>
         </w:r>
       </w:del>
-      <w:del w:id="16" w:author="Renata M. Diaz" w:date="2021-08-14T17:39:00Z">
+      <w:del w:id="22" w:author="Renata M. Diaz" w:date="2021-08-14T17:39:00Z">
         <w:r>
           <w:delText xml:space="preserve">. </w:delText>
         </w:r>
       </w:del>
-      <w:ins w:id="17" w:author="Renata M. Diaz" w:date="2021-08-14T17:52:00Z">
-        <w:r>
-          <w:t xml:space="preserve">If the remaining species in a community are similar to the species that are lost – in terms of both their resource use traits and their broader environmental tolerances – the remaining species may be able to exploit </w:t>
-        </w:r>
-      </w:ins>
-      <w:ins w:id="18" w:author="Renata M. Diaz" w:date="2021-08-14T17:56:00Z">
+      <w:ins w:id="23" w:author="Renata M. Diaz" w:date="2021-08-15T09:11:00Z">
+        <w:r>
+          <w:t>i</w:t>
+        </w:r>
+      </w:ins>
+      <w:ins w:id="24" w:author="Renata M. Diaz" w:date="2021-08-14T17:52:00Z">
+        <w:r>
+          <w:t xml:space="preserve">f the remaining species in a community are similar to the species that are lost – in terms of both their resource use traits and their broader environmental tolerances – the remaining species may be able to exploit </w:t>
+        </w:r>
+      </w:ins>
+      <w:ins w:id="25" w:author="Renata M. Diaz" w:date="2021-08-14T17:56:00Z">
         <w:r>
           <w:t xml:space="preserve">a large proportion of </w:t>
         </w:r>
       </w:ins>
-      <w:ins w:id="19" w:author="Renata M. Diaz" w:date="2021-08-14T17:52:00Z">
-        <w:r>
-          <w:t>the resources made available by species loss</w:t>
-        </w:r>
-      </w:ins>
-      <w:ins w:id="20" w:author="Renata M. Diaz" w:date="2021-08-14T17:15:00Z">
+      <w:ins w:id="26" w:author="Renata M. Diaz" w:date="2021-08-14T17:52:00Z">
+        <w:r>
+          <w:t xml:space="preserve">the resources </w:t>
+        </w:r>
+      </w:ins>
+      <w:ins w:id="27" w:author="Renata M. Diaz" w:date="2021-08-15T09:12:00Z">
+        <w:r>
+          <w:t xml:space="preserve">originally used by the species that were lost </w:t>
+        </w:r>
+      </w:ins>
+      <w:ins w:id="28" w:author="Renata M. Diaz" w:date="2021-08-15T09:11:00Z">
+        <w:r>
+          <w:t xml:space="preserve">and offset the decline in </w:t>
+        </w:r>
+        <w:r>
+          <w:rPr>
+            <w:i/>
+            <w:iCs/>
+          </w:rPr>
+          <w:t xml:space="preserve">Etot </w:t>
+        </w:r>
+        <w:r>
+          <w:t>d</w:t>
+        </w:r>
+      </w:ins>
+      <w:ins w:id="29" w:author="Renata M. Diaz" w:date="2021-08-15T09:12:00Z">
+        <w:r>
+          <w:t>irectly caused by species loss</w:t>
+        </w:r>
+      </w:ins>
+      <w:ins w:id="30" w:author="Renata M. Diaz" w:date="2021-08-15T09:13:00Z">
+        <w:r>
+          <w:t>. This phenomenon is</w:t>
+        </w:r>
+      </w:ins>
+      <w:ins w:id="31" w:author="Renata M. Diaz" w:date="2021-08-15T09:09:00Z">
+        <w:r>
+          <w:t xml:space="preserve"> known as energetic compensation</w:t>
+        </w:r>
+      </w:ins>
+      <w:ins w:id="32" w:author="Renata M. Diaz" w:date="2021-08-14T17:15:00Z">
         <w:r>
           <w:t xml:space="preserve"> (</w:t>
         </w:r>
       </w:ins>
-      <w:ins w:id="21" w:author="Renata M. Diaz" w:date="2021-08-14T17:32:00Z">
+      <w:ins w:id="33" w:author="Renata M. Diaz" w:date="2021-08-14T17:32:00Z">
         <w:r>
           <w:t>Ernest a</w:t>
         </w:r>
       </w:ins>
-      <w:ins w:id="22" w:author="Renata M. Diaz" w:date="2021-08-14T17:33:00Z">
+      <w:ins w:id="34" w:author="Renata M. Diaz" w:date="2021-08-14T17:33:00Z">
         <w:r>
           <w:t xml:space="preserve">nd Brown 2001; </w:t>
         </w:r>
       </w:ins>
-      <w:ins w:id="23" w:author="Renata M. Diaz" w:date="2021-08-14T17:15:00Z">
+      <w:ins w:id="35" w:author="Renata M. Diaz" w:date="2021-08-14T17:15:00Z">
         <w:r>
           <w:t>Kelt 2015)</w:t>
         </w:r>
       </w:ins>
-      <w:ins w:id="24" w:author="Renata M. Diaz" w:date="2021-08-14T17:14:00Z">
+      <w:ins w:id="36" w:author="Renata M. Diaz" w:date="2021-08-14T17:14:00Z">
         <w:r>
           <w:t>.</w:t>
         </w:r>
       </w:ins>
-      <w:del w:id="25" w:author="Renata M. Diaz" w:date="2021-08-14T17:34:00Z">
+      <w:del w:id="37" w:author="Renata M. Diaz" w:date="2021-08-14T17:34:00Z">
         <w:r>
           <w:delText>When</w:delText>
         </w:r>
@@ -518,12 +598,12 @@
           <w:delText xml:space="preserve"> it occurs, energetic compensation is consistent with a zero-sum competitive dynamic, in which resources not being used by one species are readily </w:delText>
         </w:r>
       </w:del>
-      <w:del w:id="26" w:author="Renata M. Diaz" w:date="2021-08-14T17:16:00Z">
+      <w:del w:id="38" w:author="Renata M. Diaz" w:date="2021-08-14T17:16:00Z">
         <w:r>
           <w:delText xml:space="preserve">absorbed </w:delText>
         </w:r>
       </w:del>
-      <w:del w:id="27" w:author="Renata M. Diaz" w:date="2021-08-14T17:34:00Z">
+      <w:del w:id="39" w:author="Renata M. Diaz" w:date="2021-08-14T17:34:00Z">
         <w:r>
           <w:delText xml:space="preserve">by other competitors, </w:delText>
         </w:r>
@@ -531,17 +611,17 @@
           <w:delText>and any increases in abundance from one species must come at the direct expense of resources being used by other species (Van Valen 1973, Ernest et al. 2008).</w:delText>
         </w:r>
       </w:del>
-      <w:del w:id="28" w:author="Renata M. Diaz" w:date="2021-08-14T17:32:00Z">
+      <w:del w:id="40" w:author="Renata M. Diaz" w:date="2021-08-14T17:32:00Z">
         <w:r>
           <w:delText xml:space="preserve"> </w:delText>
         </w:r>
       </w:del>
-      <w:ins w:id="29" w:author="Renata M. Diaz" w:date="2021-08-14T17:33:00Z">
+      <w:ins w:id="41" w:author="Renata M. Diaz" w:date="2021-08-14T17:33:00Z">
         <w:r>
           <w:t xml:space="preserve"> </w:t>
         </w:r>
       </w:ins>
-      <w:del w:id="30" w:author="Renata M. Diaz" w:date="2021-08-14T17:12:00Z">
+      <w:del w:id="42" w:author="Renata M. Diaz" w:date="2021-08-14T17:12:00Z">
         <w:r>
           <w:delText>By</w:delText>
         </w:r>
@@ -552,12 +632,12 @@
           <w:delText xml:space="preserve">, </w:delText>
         </w:r>
       </w:del>
-      <w:del w:id="31" w:author="Renata M. Diaz" w:date="2021-08-14T17:16:00Z">
+      <w:del w:id="43" w:author="Renata M. Diaz" w:date="2021-08-14T17:16:00Z">
         <w:r>
           <w:delText xml:space="preserve">energetic compensation </w:delText>
         </w:r>
       </w:del>
-      <w:del w:id="32" w:author="Renata M. Diaz" w:date="2021-08-14T17:12:00Z">
+      <w:del w:id="44" w:author="Renata M. Diaz" w:date="2021-08-14T17:12:00Z">
         <w:r>
           <w:delText>also</w:delText>
         </w:r>
@@ -565,24 +645,24 @@
           <w:delText xml:space="preserve"> </w:delText>
         </w:r>
       </w:del>
-      <w:del w:id="33" w:author="Renata M. Diaz" w:date="2021-08-14T17:16:00Z">
+      <w:del w:id="45" w:author="Renata M. Diaz" w:date="2021-08-14T17:16:00Z">
         <w:r>
           <w:delText xml:space="preserve">renders </w:delText>
         </w:r>
       </w:del>
-      <w:del w:id="34" w:author="Renata M. Diaz" w:date="2021-08-14T17:12:00Z">
+      <w:del w:id="46" w:author="Renata M. Diaz" w:date="2021-08-14T17:12:00Z">
         <w:r>
           <w:rPr>
             <w:i/>
             <w:iCs/>
-            <w:rPrChange w:id="35" w:author="Renata M. Diaz" w:date="2021-08-14T17:12:00Z">
+            <w:rPrChange w:id="47" w:author="Renata M. Diaz" w:date="2021-08-14T17:12:00Z">
               <w:rPr/>
             </w:rPrChange>
           </w:rPr>
           <w:delText>community-level energy use</w:delText>
         </w:r>
       </w:del>
-      <w:del w:id="36" w:author="Renata M. Diaz" w:date="2021-08-14T17:16:00Z">
+      <w:del w:id="48" w:author="Renata M. Diaz" w:date="2021-08-14T17:16:00Z">
         <w:r>
           <w:delText xml:space="preserve"> relatively stable despite species-level fluctuations</w:delText>
         </w:r>
@@ -604,25 +684,25 @@
       <w:pPr>
         <w:ind w:firstLine="720"/>
         <w:rPr>
-          <w:ins w:id="37" w:author="Renata M. Diaz" w:date="2021-08-14T17:40:00Z"/>
-        </w:rPr>
-      </w:pPr>
-      <w:ins w:id="38" w:author="Renata M. Diaz" w:date="2021-08-14T17:42:00Z">
+          <w:ins w:id="49" w:author="Renata M. Diaz" w:date="2021-08-14T17:40:00Z"/>
+        </w:rPr>
+      </w:pPr>
+      <w:ins w:id="50" w:author="Renata M. Diaz" w:date="2021-08-14T17:42:00Z">
         <w:r>
           <w:t xml:space="preserve">When it occurs, near-complete energetic compensation is consistent with a zero-sum competitive dynamic, in which resources not being used by one species are readily absorbed by other competitors, and any increases in abundance from one species must come at the direct expense of resources being used by other species (Van Valen 1973, Ernest et al. 2008). </w:t>
         </w:r>
       </w:ins>
-      <w:ins w:id="39" w:author="Renata M. Diaz" w:date="2021-08-14T17:54:00Z">
+      <w:ins w:id="51" w:author="Renata M. Diaz" w:date="2021-08-14T17:54:00Z">
         <w:r>
           <w:t xml:space="preserve">By definition, </w:t>
         </w:r>
       </w:ins>
-      <w:ins w:id="40" w:author="Renata M. Diaz" w:date="2021-08-14T17:57:00Z">
+      <w:ins w:id="52" w:author="Renata M. Diaz" w:date="2021-08-14T17:57:00Z">
         <w:r>
           <w:t xml:space="preserve">strong </w:t>
         </w:r>
       </w:ins>
-      <w:ins w:id="41" w:author="Renata M. Diaz" w:date="2021-08-14T17:54:00Z">
+      <w:ins w:id="53" w:author="Renata M. Diaz" w:date="2021-08-14T17:54:00Z">
         <w:r>
           <w:t>energetic compensation also renders community-level energy use relatively stable despite species-level fluctuations (Houlahan et al. 2007; Ernest et al. 2008).</w:t>
         </w:r>
@@ -635,15 +715,16 @@
           <w:iCs/>
         </w:rPr>
       </w:pPr>
-      <w:ins w:id="42" w:author="Renata M. Diaz" w:date="2021-08-14T17:31:00Z">
-        <w:r>
-          <w:rPr>
-            <w:iCs/>
-          </w:rPr>
+      <w:ins w:id="54" w:author="Renata M. Diaz" w:date="2021-08-14T17:31:00Z">
+        <w:r>
+          <w:rPr>
+            <w:iCs/>
+          </w:rPr>
+          <w:lastRenderedPageBreak/>
           <w:t>Changing</w:t>
         </w:r>
       </w:ins>
-      <w:ins w:id="43" w:author="Renata M. Diaz" w:date="2021-08-14T17:24:00Z">
+      <w:ins w:id="55" w:author="Renata M. Diaz" w:date="2021-08-14T17:24:00Z">
         <w:r>
           <w:rPr>
             <w:iCs/>
@@ -651,7 +732,7 @@
           <w:t xml:space="preserve"> conditions over time may </w:t>
         </w:r>
       </w:ins>
-      <w:ins w:id="44" w:author="Renata M. Diaz" w:date="2021-08-14T17:43:00Z">
+      <w:ins w:id="56" w:author="Renata M. Diaz" w:date="2021-08-14T17:43:00Z">
         <w:r>
           <w:rPr>
             <w:iCs/>
@@ -659,7 +740,7 @@
           <w:t>alter</w:t>
         </w:r>
       </w:ins>
-      <w:ins w:id="45" w:author="Renata M. Diaz" w:date="2021-08-14T17:24:00Z">
+      <w:ins w:id="57" w:author="Renata M. Diaz" w:date="2021-08-14T17:24:00Z">
         <w:r>
           <w:rPr>
             <w:iCs/>
@@ -667,7 +748,7 @@
           <w:t xml:space="preserve"> the</w:t>
         </w:r>
       </w:ins>
-      <w:ins w:id="46" w:author="Renata M. Diaz" w:date="2021-08-14T17:22:00Z">
+      <w:ins w:id="58" w:author="Renata M. Diaz" w:date="2021-08-14T17:22:00Z">
         <w:r>
           <w:rPr>
             <w:iCs/>
@@ -675,7 +756,7 @@
           <w:t xml:space="preserve"> sensitivity of</w:t>
         </w:r>
       </w:ins>
-      <w:ins w:id="47" w:author="Renata M. Diaz" w:date="2021-08-14T17:35:00Z">
+      <w:ins w:id="59" w:author="Renata M. Diaz" w:date="2021-08-14T17:35:00Z">
         <w:r>
           <w:rPr>
             <w:iCs/>
@@ -683,7 +764,7 @@
           <w:t xml:space="preserve"> a community’s</w:t>
         </w:r>
       </w:ins>
-      <w:ins w:id="48" w:author="Renata M. Diaz" w:date="2021-08-14T17:22:00Z">
+      <w:ins w:id="60" w:author="Renata M. Diaz" w:date="2021-08-14T17:22:00Z">
         <w:r>
           <w:rPr>
             <w:iCs/>
@@ -697,7 +778,7 @@
           <w:t xml:space="preserve">Etot </w:t>
         </w:r>
       </w:ins>
-      <w:ins w:id="49" w:author="Renata M. Diaz" w:date="2021-08-14T17:23:00Z">
+      <w:ins w:id="61" w:author="Renata M. Diaz" w:date="2021-08-14T17:23:00Z">
         <w:r>
           <w:rPr>
             <w:iCs/>
@@ -705,95 +786,35 @@
           <w:t>to the loss of particular species</w:t>
         </w:r>
       </w:ins>
-      <w:ins w:id="50" w:author="Renata M. Diaz" w:date="2021-08-14T17:34:00Z">
-        <w:r>
-          <w:rPr>
-            <w:iCs/>
-          </w:rPr>
-          <w:t xml:space="preserve"> </w:t>
-        </w:r>
-      </w:ins>
-      <w:ins w:id="51" w:author="Renata M. Diaz" w:date="2021-08-14T18:01:00Z">
-        <w:r>
-          <w:rPr>
-            <w:iCs/>
-          </w:rPr>
-          <w:t xml:space="preserve">through three </w:t>
-        </w:r>
-      </w:ins>
-      <w:ins w:id="52" w:author="Renata M. Diaz" w:date="2021-08-14T18:31:00Z">
-        <w:r>
-          <w:rPr>
-            <w:iCs/>
-          </w:rPr>
-          <w:t>related, but distinct,</w:t>
-        </w:r>
-      </w:ins>
-      <w:ins w:id="53" w:author="Renata M. Diaz" w:date="2021-08-14T18:01:00Z">
-        <w:r>
-          <w:rPr>
-            <w:iCs/>
-          </w:rPr>
-          <w:t xml:space="preserve"> pathways</w:t>
-        </w:r>
-      </w:ins>
-      <w:ins w:id="54" w:author="Renata M. Diaz" w:date="2021-08-14T18:30:00Z">
-        <w:r>
-          <w:rPr>
-            <w:iCs/>
-          </w:rPr>
-          <w:t xml:space="preserve">, with </w:t>
-        </w:r>
-      </w:ins>
-      <w:ins w:id="55" w:author="Renata M. Diaz" w:date="2021-08-14T19:04:00Z">
-        <w:r>
-          <w:rPr>
-            <w:iCs/>
-          </w:rPr>
-          <w:t>differing</w:t>
-        </w:r>
-      </w:ins>
-      <w:ins w:id="56" w:author="Renata M. Diaz" w:date="2021-08-14T18:30:00Z">
-        <w:r>
-          <w:rPr>
-            <w:iCs/>
-          </w:rPr>
-          <w:t xml:space="preserve"> i</w:t>
-        </w:r>
-      </w:ins>
-      <w:ins w:id="57" w:author="Renata M. Diaz" w:date="2021-08-14T18:31:00Z">
-        <w:r>
-          <w:rPr>
-            <w:iCs/>
-          </w:rPr>
-          <w:t>mplications for</w:t>
-        </w:r>
-      </w:ins>
-      <w:ins w:id="58" w:author="Renata M. Diaz" w:date="2021-08-14T18:32:00Z">
-        <w:r>
-          <w:rPr>
-            <w:iCs/>
-          </w:rPr>
-          <w:t xml:space="preserve"> </w:t>
-        </w:r>
-      </w:ins>
-      <w:ins w:id="59" w:author="Renata M. Diaz" w:date="2021-08-14T19:04:00Z">
-        <w:r>
-          <w:rPr>
-            <w:iCs/>
-          </w:rPr>
-          <w:t xml:space="preserve">the dynamics of </w:t>
-        </w:r>
-      </w:ins>
-      <w:ins w:id="60" w:author="Renata M. Diaz" w:date="2021-08-14T18:32:00Z">
-        <w:r>
-          <w:rPr>
-            <w:iCs/>
-          </w:rPr>
-          <w:t>community structure and function</w:t>
-        </w:r>
-      </w:ins>
-      <w:ins w:id="61" w:author="Renata M. Diaz" w:date="2021-08-14T17:31:00Z">
+      <w:ins w:id="62" w:author="Renata M. Diaz" w:date="2021-08-15T09:15:00Z">
+        <w:r>
+          <w:rPr>
+            <w:iCs/>
+          </w:rPr>
+          <w:t xml:space="preserve">, either through changes to baseline community composition – and therefore the direct impact of species loss on </w:t>
+        </w:r>
+        <w:r>
+          <w:rPr>
+            <w:i/>
+          </w:rPr>
+          <w:t>Etot</w:t>
+        </w:r>
+        <w:r>
+          <w:rPr>
+            <w:iCs/>
+          </w:rPr>
+          <w:t xml:space="preserve"> – or </w:t>
+        </w:r>
+      </w:ins>
+      <w:ins w:id="63" w:author="Renata M. Diaz" w:date="2021-08-15T09:16:00Z">
+        <w:r>
+          <w:rPr>
+            <w:iCs/>
+          </w:rPr>
+          <w:t>through changes in the degree of energetic compensation achieved by the remaining species</w:t>
+        </w:r>
+      </w:ins>
+      <w:ins w:id="64" w:author="Renata M. Diaz" w:date="2021-08-14T17:31:00Z">
         <w:r>
           <w:rPr>
             <w:iCs/>
@@ -801,115 +822,213 @@
           <w:t xml:space="preserve">. </w:t>
         </w:r>
       </w:ins>
-      <w:moveToRangeStart w:id="62" w:author="Renata M. Diaz" w:date="2021-08-14T17:44:00Z" w:name="move79855472"/>
-      <w:moveTo w:id="63" w:author="Renata M. Diaz" w:date="2021-08-14T17:44:00Z">
-        <w:del w:id="64" w:author="Renata M. Diaz" w:date="2021-08-14T17:46:00Z">
+      <w:ins w:id="65" w:author="Renata M. Diaz" w:date="2021-08-15T09:21:00Z">
+        <w:r>
+          <w:rPr>
+            <w:iCs/>
+          </w:rPr>
+          <w:t>T</w:t>
+        </w:r>
+      </w:ins>
+      <w:ins w:id="66" w:author="Renata M. Diaz" w:date="2021-08-15T09:18:00Z">
+        <w:r>
+          <w:rPr>
+            <w:iCs/>
+          </w:rPr>
+          <w:t>hese distinct pathway</w:t>
+        </w:r>
+      </w:ins>
+      <w:ins w:id="67" w:author="Renata M. Diaz" w:date="2021-08-15T09:21:00Z">
+        <w:r>
+          <w:rPr>
+            <w:iCs/>
+          </w:rPr>
+          <w:t>s are difficult to disentangle from short-term or observational data, and indeed</w:t>
+        </w:r>
+      </w:ins>
+      <w:ins w:id="68" w:author="Renata M. Diaz" w:date="2021-08-15T09:18:00Z">
+        <w:r>
+          <w:rPr>
+            <w:iCs/>
+          </w:rPr>
+          <w:t xml:space="preserve"> are sometimes treated interchangeably (Ernest and Brown 2001; Thibault et al 2010)</w:t>
+        </w:r>
+      </w:ins>
+      <w:ins w:id="69" w:author="Renata M. Diaz" w:date="2021-08-15T09:21:00Z">
+        <w:r>
+          <w:rPr>
+            <w:iCs/>
+          </w:rPr>
+          <w:t xml:space="preserve">. However, they </w:t>
+        </w:r>
+      </w:ins>
+      <w:ins w:id="70" w:author="Renata M. Diaz" w:date="2021-08-15T09:19:00Z">
+        <w:r>
+          <w:rPr>
+            <w:iCs/>
+          </w:rPr>
+          <w:t>have different implications for</w:t>
+        </w:r>
+      </w:ins>
+      <w:ins w:id="71" w:author="Renata M. Diaz" w:date="2021-08-15T09:20:00Z">
+        <w:r>
+          <w:rPr>
+            <w:iCs/>
+          </w:rPr>
+          <w:t xml:space="preserve"> community structure</w:t>
+        </w:r>
+        <w:r>
+          <w:rPr>
+            <w:iCs/>
+          </w:rPr>
+          <w:t xml:space="preserve"> and function. </w:t>
+        </w:r>
+      </w:ins>
+      <w:ins w:id="72" w:author="Renata M. Diaz" w:date="2021-08-15T09:22:00Z">
+        <w:r>
+          <w:rPr>
+            <w:iCs/>
+          </w:rPr>
+          <w:t xml:space="preserve">Changes in energetic compensation </w:t>
+        </w:r>
+      </w:ins>
+      <w:ins w:id="73" w:author="Renata M. Diaz" w:date="2021-08-15T09:23:00Z">
+        <w:r>
+          <w:rPr>
+            <w:iCs/>
+          </w:rPr>
+          <w:t>over time</w:t>
+        </w:r>
+      </w:ins>
+      <w:ins w:id="74" w:author="Renata M. Diaz" w:date="2021-08-15T09:27:00Z">
+        <w:r>
+          <w:rPr>
+            <w:iCs/>
+          </w:rPr>
+          <w:t xml:space="preserve"> signal changes in the competitive dynamics of an assemblage, either driven by metacommunity processes </w:t>
+        </w:r>
+      </w:ins>
+      <w:ins w:id="75" w:author="Renata M. Diaz" w:date="2021-08-15T09:29:00Z">
+        <w:r>
+          <w:rPr>
+            <w:iCs/>
+          </w:rPr>
+          <w:t xml:space="preserve">(i.e. dispersal and niche tracking) </w:t>
+        </w:r>
+      </w:ins>
+      <w:ins w:id="76" w:author="Renata M. Diaz" w:date="2021-08-15T09:27:00Z">
+        <w:r>
+          <w:rPr>
+            <w:iCs/>
+          </w:rPr>
+          <w:t xml:space="preserve">or by changes in the functional overlap among the species already present in an assemblage. </w:t>
+        </w:r>
+      </w:ins>
+      <w:moveToRangeStart w:id="77" w:author="Renata M. Diaz" w:date="2021-08-14T17:44:00Z" w:name="move79855472"/>
+      <w:moveTo w:id="78" w:author="Renata M. Diaz" w:date="2021-08-14T17:44:00Z">
+        <w:del w:id="79" w:author="Renata M. Diaz" w:date="2021-08-14T17:46:00Z">
           <w:r>
             <w:delText>For energetic compensation to be</w:delText>
           </w:r>
         </w:del>
       </w:moveTo>
-      <w:ins w:id="65" w:author="Renata M. Diaz" w:date="2021-08-14T18:01:00Z">
-        <w:r>
-          <w:t>First,</w:t>
-        </w:r>
-      </w:ins>
-      <w:ins w:id="66" w:author="Renata M. Diaz" w:date="2021-08-14T18:02:00Z">
-        <w:r>
-          <w:t xml:space="preserve"> dispersal</w:t>
-        </w:r>
-      </w:ins>
-      <w:ins w:id="67" w:author="Renata M. Diaz" w:date="2021-08-14T18:03:00Z">
-        <w:r>
-          <w:t xml:space="preserve"> may alter energetic </w:t>
-        </w:r>
-        <w:r>
-          <w:lastRenderedPageBreak/>
-          <w:t xml:space="preserve">compensation by changing the set of species (and traits) </w:t>
-        </w:r>
-      </w:ins>
-      <w:ins w:id="68" w:author="Renata M. Diaz" w:date="2021-08-14T18:04:00Z">
-        <w:r>
-          <w:t xml:space="preserve">available to compensate for species loss. </w:t>
-        </w:r>
-      </w:ins>
-      <w:ins w:id="69" w:author="Renata M. Diaz" w:date="2021-08-14T18:05:00Z">
-        <w:r>
-          <w:t>If the species present in an assemblage at one time lack the traits necessary to exploit the resources made available by species loss, but species with the appropriate traits are present in a lar</w:t>
-        </w:r>
-      </w:ins>
-      <w:ins w:id="70" w:author="Renata M. Diaz" w:date="2021-08-14T18:06:00Z">
+      <w:ins w:id="80" w:author="Renata M. Diaz" w:date="2021-08-14T18:05:00Z">
+        <w:r>
+          <w:t>If the species present in a</w:t>
+        </w:r>
+      </w:ins>
+      <w:ins w:id="81" w:author="Renata M. Diaz" w:date="2021-08-15T09:31:00Z">
+        <w:r>
+          <w:t xml:space="preserve"> local community </w:t>
+        </w:r>
+      </w:ins>
+      <w:ins w:id="82" w:author="Renata M. Diaz" w:date="2021-08-14T18:05:00Z">
+        <w:r>
+          <w:t xml:space="preserve">lack the traits necessary to exploit the resources made available </w:t>
+        </w:r>
+      </w:ins>
+      <w:ins w:id="83" w:author="Renata M. Diaz" w:date="2021-08-15T09:31:00Z">
+        <w:r>
+          <w:t>through</w:t>
+        </w:r>
+      </w:ins>
+      <w:ins w:id="84" w:author="Renata M. Diaz" w:date="2021-08-14T18:05:00Z">
+        <w:r>
+          <w:t xml:space="preserve"> species loss, but species with the appropriate traits are present in a lar</w:t>
+        </w:r>
+      </w:ins>
+      <w:ins w:id="85" w:author="Renata M. Diaz" w:date="2021-08-14T18:06:00Z">
         <w:r>
           <w:t xml:space="preserve">ger regional species pool, the necessary species may disperse to the local community and greatly increase </w:t>
         </w:r>
       </w:ins>
-      <w:ins w:id="71" w:author="Renata M. Diaz" w:date="2021-08-14T18:07:00Z">
+      <w:ins w:id="86" w:author="Renata M. Diaz" w:date="2021-08-14T18:07:00Z">
         <w:r>
           <w:t>energetic compensation</w:t>
         </w:r>
       </w:ins>
-      <w:ins w:id="72" w:author="Renata M. Diaz" w:date="2021-08-14T18:10:00Z">
+      <w:ins w:id="87" w:author="Renata M. Diaz" w:date="2021-08-14T18:10:00Z">
         <w:r>
           <w:t xml:space="preserve"> (Ernest and Brown 2001)</w:t>
         </w:r>
       </w:ins>
-      <w:ins w:id="73" w:author="Renata M. Diaz" w:date="2021-08-14T18:07:00Z">
+      <w:ins w:id="88" w:author="Renata M. Diaz" w:date="2021-08-14T18:07:00Z">
         <w:r>
           <w:t>.</w:t>
         </w:r>
       </w:ins>
-      <w:moveTo w:id="74" w:author="Renata M. Diaz" w:date="2021-08-14T17:44:00Z">
-        <w:del w:id="75" w:author="Renata M. Diaz" w:date="2021-08-14T17:46:00Z">
+      <w:moveTo w:id="89" w:author="Renata M. Diaz" w:date="2021-08-14T17:44:00Z">
+        <w:del w:id="90" w:author="Renata M. Diaz" w:date="2021-08-14T17:46:00Z">
           <w:r>
             <w:delText xml:space="preserve"> possible, some, or all, of the species in a community must </w:delText>
           </w:r>
         </w:del>
-        <w:del w:id="76" w:author="Renata M. Diaz" w:date="2021-08-14T17:47:00Z">
+        <w:del w:id="91" w:author="Renata M. Diaz" w:date="2021-08-14T17:47:00Z">
           <w:r>
             <w:delText xml:space="preserve">share </w:delText>
           </w:r>
         </w:del>
-        <w:del w:id="77" w:author="Renata M. Diaz" w:date="2021-08-14T17:55:00Z">
+        <w:del w:id="92" w:author="Renata M. Diaz" w:date="2021-08-14T17:55:00Z">
           <w:r>
             <w:delText xml:space="preserve">similar resource use traits and broader environmental requirements </w:delText>
           </w:r>
         </w:del>
-        <w:del w:id="78" w:author="Renata M. Diaz" w:date="2021-08-14T17:47:00Z">
+        <w:del w:id="93" w:author="Renata M. Diaz" w:date="2021-08-14T17:47:00Z">
           <w:r>
             <w:delText xml:space="preserve">so that, if one species declines in abundance, other species </w:delText>
           </w:r>
         </w:del>
-        <w:del w:id="79" w:author="Renata M. Diaz" w:date="2021-08-14T17:55:00Z">
+        <w:del w:id="94" w:author="Renata M. Diaz" w:date="2021-08-14T17:55:00Z">
           <w:r>
             <w:delText xml:space="preserve">can </w:delText>
           </w:r>
         </w:del>
-        <w:del w:id="80" w:author="Renata M. Diaz" w:date="2021-08-14T17:47:00Z">
+        <w:del w:id="95" w:author="Renata M. Diaz" w:date="2021-08-14T17:47:00Z">
           <w:r>
             <w:delText>access the</w:delText>
           </w:r>
         </w:del>
-        <w:del w:id="81" w:author="Renata M. Diaz" w:date="2021-08-14T17:55:00Z">
+        <w:del w:id="96" w:author="Renata M. Diaz" w:date="2021-08-14T17:55:00Z">
           <w:r>
             <w:delText xml:space="preserve"> </w:delText>
           </w:r>
         </w:del>
-        <w:del w:id="82" w:author="Renata M. Diaz" w:date="2021-08-14T17:48:00Z">
+        <w:del w:id="97" w:author="Renata M. Diaz" w:date="2021-08-14T17:48:00Z">
           <w:r>
             <w:delText xml:space="preserve">leftover </w:delText>
           </w:r>
         </w:del>
-        <w:del w:id="83" w:author="Renata M. Diaz" w:date="2021-08-14T17:55:00Z">
+        <w:del w:id="98" w:author="Renata M. Diaz" w:date="2021-08-14T17:55:00Z">
           <w:r>
             <w:delText xml:space="preserve">resources </w:delText>
           </w:r>
         </w:del>
-        <w:del w:id="84" w:author="Renata M. Diaz" w:date="2021-08-14T17:48:00Z">
+        <w:del w:id="99" w:author="Renata M. Diaz" w:date="2021-08-14T17:48:00Z">
           <w:r>
             <w:delText>and increase in abundance to compensate</w:delText>
           </w:r>
         </w:del>
-        <w:del w:id="85" w:author="Renata M. Diaz" w:date="2021-08-14T17:55:00Z">
+        <w:del w:id="100" w:author="Renata M. Diaz" w:date="2021-08-14T17:55:00Z">
           <w:r>
             <w:delText>.</w:delText>
           </w:r>
@@ -917,162 +1036,85 @@
         <w:r>
           <w:t xml:space="preserve"> </w:t>
         </w:r>
-      </w:moveTo>
-      <w:ins w:id="86" w:author="Renata M. Diaz" w:date="2021-08-14T18:27:00Z">
-        <w:r>
-          <w:t xml:space="preserve">Limitations on energetic compensation due to species pool constraints and dispersal limitation have been documented </w:t>
-        </w:r>
-      </w:ins>
-      <w:ins w:id="87" w:author="Renata M. Diaz" w:date="2021-08-14T18:28:00Z">
-        <w:r>
-          <w:t>in</w:t>
-        </w:r>
-      </w:ins>
-      <w:ins w:id="88" w:author="Renata M. Diaz" w:date="2021-08-14T18:27:00Z">
-        <w:r>
-          <w:t xml:space="preserve"> desert rodent communities, highlighting the importance of metacommunity dynamics to </w:t>
-        </w:r>
-      </w:ins>
-      <w:ins w:id="89" w:author="Renata M. Diaz" w:date="2021-08-14T18:32:00Z">
-        <w:r>
-          <w:t xml:space="preserve">community structure and </w:t>
-        </w:r>
-      </w:ins>
-      <w:ins w:id="90" w:author="Renata M. Diaz" w:date="2021-08-14T18:27:00Z">
-        <w:r>
-          <w:t>function (Ernest and Brown 2001; Kelt 2015; Ernest</w:t>
-        </w:r>
-      </w:ins>
-      <w:ins w:id="91" w:author="Renata M. Diaz" w:date="2021-08-14T18:28:00Z">
-        <w:r>
-          <w:t>/</w:t>
-        </w:r>
-      </w:ins>
-      <w:ins w:id="92" w:author="Renata M. Diaz" w:date="2021-08-14T18:27:00Z">
-        <w:r>
-          <w:t>Leibold</w:t>
-        </w:r>
-      </w:ins>
-      <w:ins w:id="93" w:author="Renata M. Diaz" w:date="2021-08-14T18:28:00Z">
-        <w:r>
-          <w:t>/Kathleen</w:t>
-        </w:r>
-      </w:ins>
-      <w:ins w:id="94" w:author="Renata M. Diaz" w:date="2021-08-14T18:27:00Z">
-        <w:r>
-          <w:t xml:space="preserve"> CAFÉ). </w:t>
-        </w:r>
-      </w:ins>
-      <w:moveTo w:id="95" w:author="Renata M. Diaz" w:date="2021-08-14T17:44:00Z">
-        <w:del w:id="96" w:author="Renata M. Diaz" w:date="2021-08-14T17:49:00Z">
+        <w:del w:id="101" w:author="Renata M. Diaz" w:date="2021-08-14T17:49:00Z">
           <w:r>
             <w:delText xml:space="preserve">While competitors are unlikely to be fully identical in all aspects of the niche, there may be areas of partial overlap that allow for compensation under some circumstances (Chesson 2001; Loreau 2004). </w:delText>
           </w:r>
         </w:del>
       </w:moveTo>
-      <w:moveToRangeEnd w:id="62"/>
-      <w:del w:id="97" w:author="Renata M. Diaz" w:date="2021-08-14T17:21:00Z">
+      <w:moveToRangeEnd w:id="77"/>
+      <w:del w:id="102" w:author="Renata M. Diaz" w:date="2021-08-14T17:21:00Z">
         <w:r>
           <w:delText xml:space="preserve">Shifting environmental conditions over time may </w:delText>
         </w:r>
       </w:del>
-      <w:del w:id="98" w:author="Renata M. Diaz" w:date="2021-08-14T17:18:00Z">
+      <w:del w:id="103" w:author="Renata M. Diaz" w:date="2021-08-14T17:18:00Z">
         <w:r>
           <w:delText>modulate energetic compensation through at least two distinct pathways</w:delText>
         </w:r>
       </w:del>
-      <w:del w:id="99" w:author="Renata M. Diaz" w:date="2021-08-14T17:21:00Z">
+      <w:del w:id="104" w:author="Renata M. Diaz" w:date="2021-08-14T17:21:00Z">
         <w:r>
           <w:delText xml:space="preserve">. </w:delText>
         </w:r>
       </w:del>
-      <w:del w:id="100" w:author="Renata M. Diaz" w:date="2021-08-14T17:43:00Z">
+      <w:del w:id="105" w:author="Renata M. Diaz" w:date="2021-08-14T17:43:00Z">
         <w:r>
           <w:delText>First, shifting</w:delText>
         </w:r>
       </w:del>
-      <w:ins w:id="101" w:author="Renata M. Diaz" w:date="2021-08-14T17:43:00Z">
-        <w:r>
-          <w:t xml:space="preserve">Second, </w:t>
-        </w:r>
-      </w:ins>
-      <w:ins w:id="102" w:author="Renata M. Diaz" w:date="2021-08-14T18:07:00Z">
-        <w:r>
-          <w:t>shifting conditions may</w:t>
-        </w:r>
-      </w:ins>
-      <w:del w:id="103" w:author="Renata M. Diaz" w:date="2021-08-14T18:07:00Z">
+      <w:del w:id="106" w:author="Renata M. Diaz" w:date="2021-08-14T18:07:00Z">
         <w:r>
           <w:delText xml:space="preserve"> </w:delText>
         </w:r>
       </w:del>
-      <w:del w:id="104" w:author="Renata M. Diaz" w:date="2021-08-14T18:02:00Z">
+      <w:del w:id="107" w:author="Renata M. Diaz" w:date="2021-08-14T18:02:00Z">
         <w:r>
           <w:delText>conditions may</w:delText>
         </w:r>
       </w:del>
-      <w:r>
-        <w:t xml:space="preserve"> </w:t>
-      </w:r>
-      <w:ins w:id="105" w:author="Renata M. Diaz" w:date="2021-08-14T18:49:00Z">
-        <w:r>
-          <w:t xml:space="preserve">alter energetic compensation by </w:t>
-        </w:r>
-      </w:ins>
-      <w:r>
-        <w:t>modulat</w:t>
-      </w:r>
-      <w:ins w:id="106" w:author="Renata M. Diaz" w:date="2021-08-14T18:49:00Z">
-        <w:r>
-          <w:t>ing</w:t>
-        </w:r>
-      </w:ins>
-      <w:del w:id="107" w:author="Renata M. Diaz" w:date="2021-08-14T18:49:00Z">
+      <w:del w:id="108" w:author="Renata M. Diaz" w:date="2021-08-15T09:32:00Z">
+        <w:r>
+          <w:delText xml:space="preserve"> </w:delText>
+        </w:r>
+      </w:del>
+      <w:del w:id="109" w:author="Renata M. Diaz" w:date="2021-08-15T09:33:00Z">
+        <w:r>
+          <w:delText>modulat</w:delText>
+        </w:r>
+      </w:del>
+      <w:del w:id="110" w:author="Renata M. Diaz" w:date="2021-08-14T18:49:00Z">
         <w:r>
           <w:delText>e</w:delText>
         </w:r>
       </w:del>
-      <w:r>
-        <w:t xml:space="preserve"> the degree of functional </w:t>
-      </w:r>
-      <w:del w:id="108" w:author="Renata M. Diaz" w:date="2021-08-14T18:10:00Z">
+      <w:del w:id="111" w:author="Renata M. Diaz" w:date="2021-08-15T09:33:00Z">
+        <w:r>
+          <w:delText xml:space="preserve"> the degree of functional </w:delText>
+        </w:r>
+      </w:del>
+      <w:del w:id="112" w:author="Renata M. Diaz" w:date="2021-08-14T18:10:00Z">
         <w:r>
           <w:delText xml:space="preserve">redundancy </w:delText>
         </w:r>
       </w:del>
-      <w:ins w:id="109" w:author="Renata M. Diaz" w:date="2021-08-14T18:10:00Z">
-        <w:r>
-          <w:t xml:space="preserve">overlap </w:t>
-        </w:r>
-      </w:ins>
-      <w:ins w:id="110" w:author="Renata M. Diaz" w:date="2021-08-14T18:41:00Z">
-        <w:r>
-          <w:t>within a single set of spe</w:t>
-        </w:r>
-      </w:ins>
-      <w:ins w:id="111" w:author="Renata M. Diaz" w:date="2021-08-14T18:42:00Z">
-        <w:r>
-          <w:t>cies</w:t>
-        </w:r>
-      </w:ins>
-      <w:del w:id="112" w:author="Renata M. Diaz" w:date="2021-08-14T17:43:00Z">
+      <w:del w:id="113" w:author="Renata M. Diaz" w:date="2021-08-14T17:43:00Z">
         <w:r>
           <w:delText>among the species in an assemblage</w:delText>
         </w:r>
       </w:del>
-      <w:r>
-        <w:t>.</w:t>
-      </w:r>
-      <w:ins w:id="113" w:author="Renata M. Diaz" w:date="2021-08-14T17:49:00Z">
-        <w:r>
-          <w:t xml:space="preserve"> While competitors are unlikely to be fully identical in all aspects of the niche, there may be areas of partial overlap that allow for compensation under some circumstances (Chesson 2001; Loreau 2004).</w:t>
-        </w:r>
-      </w:ins>
-      <w:r>
-        <w:t xml:space="preserve"> </w:t>
-      </w:r>
-      <w:moveFromRangeStart w:id="114" w:author="Renata M. Diaz" w:date="2021-08-14T17:44:00Z" w:name="move79855472"/>
-      <w:moveFrom w:id="115" w:author="Renata M. Diaz" w:date="2021-08-14T17:44:00Z">
+      <w:del w:id="114" w:author="Renata M. Diaz" w:date="2021-08-15T09:33:00Z">
+        <w:r>
+          <w:delText>.</w:delText>
+        </w:r>
+      </w:del>
+      <w:del w:id="115" w:author="Renata M. Diaz" w:date="2021-08-15T09:35:00Z">
+        <w:r>
+          <w:delText xml:space="preserve"> </w:delText>
+        </w:r>
+      </w:del>
+      <w:moveFromRangeStart w:id="116" w:author="Renata M. Diaz" w:date="2021-08-14T17:44:00Z" w:name="move79855472"/>
+      <w:moveFrom w:id="117" w:author="Renata M. Diaz" w:date="2021-08-14T17:44:00Z">
         <w:r>
           <w:t xml:space="preserve">For energetic compensation to be possible, some, or all, of the species in a community must share similar resource use traits and broader environmental requirements </w:t>
         </w:r>
@@ -1107,46 +1149,191 @@
           <w:t xml:space="preserve">). </w:t>
         </w:r>
       </w:moveFrom>
-      <w:moveFromRangeEnd w:id="114"/>
-      <w:r>
-        <w:t xml:space="preserve">If shifting conditions </w:t>
-      </w:r>
-      <w:del w:id="116" w:author="Renata M. Diaz" w:date="2021-08-14T18:16:00Z">
+      <w:moveFromRangeEnd w:id="116"/>
+      <w:ins w:id="118" w:author="Renata M. Diaz" w:date="2021-08-15T09:42:00Z">
+        <w:r>
+          <w:t>Energetic</w:t>
+        </w:r>
+      </w:ins>
+      <w:del w:id="119" w:author="Renata M. Diaz" w:date="2021-08-15T09:34:00Z">
+        <w:r>
+          <w:delText>I</w:delText>
+        </w:r>
+      </w:del>
+      <w:del w:id="120" w:author="Renata M. Diaz" w:date="2021-08-15T09:42:00Z">
+        <w:r>
+          <w:delText xml:space="preserve">f shifting conditions </w:delText>
+        </w:r>
+      </w:del>
+      <w:del w:id="121" w:author="Renata M. Diaz" w:date="2021-08-14T18:16:00Z">
         <w:r>
           <w:delText xml:space="preserve">over time </w:delText>
         </w:r>
       </w:del>
-      <w:r>
-        <w:t>affect these species differently</w:t>
-      </w:r>
-      <w:r>
-        <w:t xml:space="preserve"> and alter the extent to which they can compensate for each other</w:t>
-      </w:r>
-      <w:r>
-        <w:t xml:space="preserve">, energetic compensation may wax and wane </w:t>
-      </w:r>
-      <w:del w:id="117" w:author="Renata M. Diaz" w:date="2021-08-14T18:20:00Z">
+      <w:del w:id="122" w:author="Renata M. Diaz" w:date="2021-08-15T09:35:00Z">
+        <w:r>
+          <w:delText>affect</w:delText>
+        </w:r>
+      </w:del>
+      <w:del w:id="123" w:author="Renata M. Diaz" w:date="2021-08-15T09:42:00Z">
+        <w:r>
+          <w:delText xml:space="preserve"> the</w:delText>
+        </w:r>
+      </w:del>
+      <w:del w:id="124" w:author="Renata M. Diaz" w:date="2021-08-15T09:35:00Z">
+        <w:r>
+          <w:delText>se species differently</w:delText>
+        </w:r>
+      </w:del>
+      <w:del w:id="125" w:author="Renata M. Diaz" w:date="2021-08-15T09:42:00Z">
+        <w:r>
+          <w:delText xml:space="preserve"> and alter the extent to which they can compensate for each other</w:delText>
+        </w:r>
+        <w:r>
+          <w:delText>, energetic</w:delText>
+        </w:r>
+      </w:del>
+      <w:r>
+        <w:t xml:space="preserve"> compensation may </w:t>
+      </w:r>
+      <w:ins w:id="126" w:author="Renata M. Diaz" w:date="2021-08-15T09:42:00Z">
+        <w:r>
+          <w:t xml:space="preserve">also </w:t>
+        </w:r>
+      </w:ins>
+      <w:r>
+        <w:t>wax and wane</w:t>
+      </w:r>
+      <w:ins w:id="127" w:author="Renata M. Diaz" w:date="2021-08-15T09:50:00Z">
+        <w:r>
+          <w:t xml:space="preserve">, </w:t>
+        </w:r>
+      </w:ins>
+      <w:del w:id="128" w:author="Renata M. Diaz" w:date="2021-08-15T09:50:00Z">
+        <w:r>
+          <w:delText xml:space="preserve"> </w:delText>
+        </w:r>
+      </w:del>
+      <w:del w:id="129" w:author="Renata M. Diaz" w:date="2021-08-14T18:20:00Z">
         <w:r>
           <w:delText>as conditions change</w:delText>
         </w:r>
       </w:del>
-      <w:ins w:id="118" w:author="Renata M. Diaz" w:date="2021-08-14T18:20:00Z">
+      <w:ins w:id="130" w:author="Renata M. Diaz" w:date="2021-08-14T18:20:00Z">
         <w:r>
           <w:t>even within the same set of species</w:t>
         </w:r>
       </w:ins>
-      <w:r>
-        <w:t>.</w:t>
-      </w:r>
-      <w:r>
-        <w:t xml:space="preserve"> </w:t>
-      </w:r>
-      <w:ins w:id="119" w:author="Renata M. Diaz" w:date="2021-08-14T18:26:00Z">
-        <w:r>
-          <w:t xml:space="preserve">This would mean that zero-sum dynamics (and their implications for community structure and evolutionary dynamics) are variable over time, and that the robustness of assemblage-level function to species-level changes fluctuates with shifting conditions. </w:t>
-        </w:r>
-      </w:ins>
-      <w:del w:id="120" w:author="Renata M. Diaz" w:date="2021-08-14T18:09:00Z">
+      <w:ins w:id="131" w:author="Renata M. Diaz" w:date="2021-08-15T09:42:00Z">
+        <w:r>
+          <w:t>, i</w:t>
+        </w:r>
+        <w:r>
+          <w:t>f shifting conditions affect the species in an assemblage in different ways and alter the extent to which they can compensate for each other</w:t>
+        </w:r>
+        <w:r>
+          <w:t xml:space="preserve">. </w:t>
+        </w:r>
+      </w:ins>
+      <w:del w:id="132" w:author="Renata M. Diaz" w:date="2021-08-15T09:42:00Z">
+        <w:r>
+          <w:delText>.</w:delText>
+        </w:r>
+        <w:r>
+          <w:delText xml:space="preserve"> </w:delText>
+        </w:r>
+      </w:del>
+      <w:ins w:id="133" w:author="Renata M. Diaz" w:date="2021-08-15T09:35:00Z">
+        <w:r>
+          <w:t>Fluctuations in energetic compensation</w:t>
+        </w:r>
+      </w:ins>
+      <w:ins w:id="134" w:author="Renata M. Diaz" w:date="2021-08-15T09:44:00Z">
+        <w:r>
+          <w:t>, e</w:t>
+        </w:r>
+      </w:ins>
+      <w:ins w:id="135" w:author="Renata M. Diaz" w:date="2021-08-15T09:35:00Z">
+        <w:r>
+          <w:t>specially within</w:t>
+        </w:r>
+      </w:ins>
+      <w:ins w:id="136" w:author="Renata M. Diaz" w:date="2021-08-15T09:36:00Z">
+        <w:r>
+          <w:t xml:space="preserve"> a consistent set of species</w:t>
+        </w:r>
+      </w:ins>
+      <w:ins w:id="137" w:author="Renata M. Diaz" w:date="2021-08-15T09:44:00Z">
+        <w:r>
+          <w:t xml:space="preserve">, </w:t>
+        </w:r>
+      </w:ins>
+      <w:ins w:id="138" w:author="Renata M. Diaz" w:date="2021-08-15T09:39:00Z">
+        <w:r>
+          <w:t>would</w:t>
+        </w:r>
+      </w:ins>
+      <w:ins w:id="139" w:author="Renata M. Diaz" w:date="2021-08-15T09:37:00Z">
+        <w:r>
+          <w:t xml:space="preserve"> </w:t>
+        </w:r>
+      </w:ins>
+      <w:ins w:id="140" w:author="Renata M. Diaz" w:date="2021-08-14T18:26:00Z">
+        <w:r>
+          <w:t>mean that zero-sum dynamics</w:t>
+        </w:r>
+      </w:ins>
+      <w:ins w:id="141" w:author="Renata M. Diaz" w:date="2021-08-15T09:49:00Z">
+        <w:r>
+          <w:t>, and their implications for short-term population dynamics and long-term eco-evolutionary processes,</w:t>
+        </w:r>
+      </w:ins>
+      <w:ins w:id="142" w:author="Renata M. Diaz" w:date="2021-08-14T18:26:00Z">
+        <w:r>
+          <w:t xml:space="preserve"> </w:t>
+        </w:r>
+      </w:ins>
+      <w:ins w:id="143" w:author="Renata M. Diaz" w:date="2021-08-15T09:43:00Z">
+        <w:r>
+          <w:t>are</w:t>
+        </w:r>
+      </w:ins>
+      <w:ins w:id="144" w:author="Renata M. Diaz" w:date="2021-08-15T09:37:00Z">
+        <w:r>
+          <w:t xml:space="preserve"> intermittent and </w:t>
+        </w:r>
+      </w:ins>
+      <w:ins w:id="145" w:author="Renata M. Diaz" w:date="2021-08-15T09:38:00Z">
+        <w:r>
+          <w:t>context-dependen</w:t>
+        </w:r>
+      </w:ins>
+      <w:ins w:id="146" w:author="Renata M. Diaz" w:date="2021-08-15T09:39:00Z">
+        <w:r>
+          <w:t>t</w:t>
+        </w:r>
+      </w:ins>
+      <w:ins w:id="147" w:author="Renata M. Diaz" w:date="2021-08-15T09:40:00Z">
+        <w:r>
+          <w:t xml:space="preserve">. However, changes in the sensitivity of </w:t>
+        </w:r>
+        <w:r>
+          <w:rPr>
+            <w:i/>
+            <w:iCs/>
+          </w:rPr>
+          <w:t xml:space="preserve">Etot </w:t>
+        </w:r>
+        <w:r>
+          <w:t xml:space="preserve">to species loss may also occur without </w:t>
+        </w:r>
+      </w:ins>
+      <w:ins w:id="148" w:author="Renata M. Diaz" w:date="2021-08-15T09:41:00Z">
+        <w:r>
+          <w:t xml:space="preserve">changes to energetic compensation, if the baseline community composition changes. That is, if </w:t>
+        </w:r>
+      </w:ins>
+      <w:del w:id="149" w:author="Renata M. Diaz" w:date="2021-08-14T18:09:00Z">
         <w:r>
           <w:delText xml:space="preserve">This would mean that zero-sum dynamics (and their implications for community structure and evolutionary dynamics) are </w:delText>
         </w:r>
@@ -1169,28 +1356,12 @@
           <w:delText xml:space="preserve"> </w:delText>
         </w:r>
       </w:del>
-      <w:ins w:id="121" w:author="Renata M. Diaz" w:date="2021-08-14T17:30:00Z">
-        <w:r>
-          <w:rPr>
-            <w:iCs/>
-          </w:rPr>
-          <w:t>Finally, if</w:t>
-        </w:r>
-      </w:ins>
-      <w:ins w:id="122" w:author="Renata M. Diaz" w:date="2021-08-14T18:14:00Z">
-        <w:r>
-          <w:rPr>
-            <w:iCs/>
-          </w:rPr>
-          <w:t xml:space="preserve"> changing conditions result in changes to the baseline composition of a</w:t>
-        </w:r>
-      </w:ins>
-      <w:ins w:id="123" w:author="Renata M. Diaz" w:date="2021-08-14T18:15:00Z">
-        <w:r>
-          <w:rPr>
-            <w:iCs/>
-          </w:rPr>
-          <w:t xml:space="preserve"> community, such that the proportion of </w:t>
+      <w:ins w:id="150" w:author="Renata M. Diaz" w:date="2021-08-14T18:15:00Z">
+        <w:r>
+          <w:rPr>
+            <w:iCs/>
+          </w:rPr>
+          <w:t xml:space="preserve">the proportion of </w:t>
         </w:r>
         <w:r>
           <w:rPr>
@@ -1205,7 +1376,7 @@
           <w:t>accounted for by the species that are eventually lost differs under different conditions,</w:t>
         </w:r>
       </w:ins>
-      <w:ins w:id="124" w:author="Renata M. Diaz" w:date="2021-08-14T17:30:00Z">
+      <w:ins w:id="151" w:author="Renata M. Diaz" w:date="2021-08-14T17:30:00Z">
         <w:r>
           <w:rPr>
             <w:iCs/>
@@ -1220,1039 +1391,1038 @@
           <w:t>Etot</w:t>
         </w:r>
         <w:r>
+          <w:t>,</w:t>
+        </w:r>
+      </w:ins>
+      <w:ins w:id="152" w:author="Renata M. Diaz" w:date="2021-08-15T09:41:00Z">
+        <w:r>
+          <w:t xml:space="preserve"> independent of </w:t>
+        </w:r>
+      </w:ins>
+      <w:ins w:id="153" w:author="Renata M. Diaz" w:date="2021-08-14T18:49:00Z">
+        <w:r>
+          <w:t xml:space="preserve">changes </w:t>
+        </w:r>
+      </w:ins>
+      <w:ins w:id="154" w:author="Renata M. Diaz" w:date="2021-08-15T09:41:00Z">
+        <w:r>
+          <w:t>to</w:t>
+        </w:r>
+      </w:ins>
+      <w:ins w:id="155" w:author="Renata M. Diaz" w:date="2021-08-14T18:49:00Z">
+        <w:r>
+          <w:t xml:space="preserve"> energetic compensation</w:t>
+        </w:r>
+        <w:r>
+          <w:t>.</w:t>
+        </w:r>
+      </w:ins>
+      <w:ins w:id="156" w:author="Renata M. Diaz" w:date="2021-08-15T09:51:00Z">
+        <w:r>
+          <w:t xml:space="preserve"> </w:t>
+        </w:r>
+      </w:ins>
+      <w:del w:id="157" w:author="Renata M. Diaz" w:date="2021-08-14T17:30:00Z">
+        <w:r>
+          <w:delText xml:space="preserve">Second, </w:delText>
+        </w:r>
+      </w:del>
+    </w:p>
+    <w:p>
+      <w:pPr>
+        <w:ind w:firstLine="720"/>
+        <w:rPr>
+          <w:ins w:id="158" w:author="Renata M. Diaz" w:date="2021-08-15T09:59:00Z"/>
+          <w:rPrChange w:id="159" w:author="Renata M. Diaz" w:date="2021-08-15T10:01:00Z">
+            <w:rPr>
+              <w:ins w:id="160" w:author="Renata M. Diaz" w:date="2021-08-15T09:59:00Z"/>
+              <w:i/>
+            </w:rPr>
+          </w:rPrChange>
+        </w:rPr>
+        <w:pPrChange w:id="161" w:author="Renata M. Diaz" w:date="2021-08-15T10:03:00Z">
+          <w:pPr/>
+        </w:pPrChange>
+      </w:pPr>
+      <w:r>
+        <w:lastRenderedPageBreak/>
+        <w:tab/>
+      </w:r>
+      <w:del w:id="162" w:author="Renata M. Diaz" w:date="2021-08-14T18:34:00Z">
+        <w:r>
+          <w:delText>Some of the strongest empirical evidence regarding energetic compensation comes from long-term manipulative field</w:delText>
+        </w:r>
+        <w:r>
+          <w:delText xml:space="preserve"> experiments</w:delText>
+        </w:r>
+        <w:r>
+          <w:delText>. Experimentally removing a subset of species from a community, and comparing the community-</w:delText>
+        </w:r>
+        <w:r>
+          <w:delText>wide</w:delText>
+        </w:r>
+        <w:r>
+          <w:delText xml:space="preserve"> energy use of manipulated communities to unmanipulated assemblages, allows for direct assessment of energetic compensation even as total resource availability </w:delText>
+        </w:r>
+        <w:r>
+          <w:delText xml:space="preserve">and species composition </w:delText>
+        </w:r>
+        <w:r>
+          <w:delText>fluctuate</w:delText>
+        </w:r>
+        <w:r>
+          <w:delText xml:space="preserve"> over time (Thibault et al 2010).</w:delText>
+        </w:r>
+        <w:r>
+          <w:delText xml:space="preserve"> </w:delText>
+        </w:r>
+        <w:r>
+          <w:delText>Manipulations of desert rodent communities, including experiments at</w:delText>
+        </w:r>
+        <w:r>
+          <w:delText xml:space="preserve"> the</w:delText>
+        </w:r>
+        <w:r>
+          <w:delText xml:space="preserve"> Fray Jorge </w:delText>
+        </w:r>
+        <w:r>
+          <w:delText xml:space="preserve">Biosphere Reserve </w:delText>
+        </w:r>
+        <w:r>
+          <w:delText xml:space="preserve">in </w:delText>
+        </w:r>
+        <w:r>
+          <w:delText xml:space="preserve">central </w:delText>
+        </w:r>
+        <w:r>
+          <w:delText xml:space="preserve">Chile and the Portal Project in southeastern Arizona, </w:delText>
+        </w:r>
+        <w:r>
+          <w:delText xml:space="preserve">have revealed that strong energetic compensation can occur in these communities, </w:delText>
+        </w:r>
+        <w:r>
+          <w:delText xml:space="preserve">but that this is </w:delText>
+        </w:r>
+        <w:r>
+          <w:delText xml:space="preserve">contingent on the presence of functionally </w:delText>
+        </w:r>
+        <w:r>
+          <w:delText>similar</w:delText>
+        </w:r>
+        <w:r>
+          <w:delText xml:space="preserve"> groups of species in the local and regional species pools (Ernest and Brown 2001; Thibault et al 2010; Kelt et al 2015). </w:delText>
+        </w:r>
+      </w:del>
+      <w:ins w:id="163" w:author="Renata M. Diaz" w:date="2021-08-14T18:34:00Z">
+        <w:r>
+          <w:t>Here, we investigate ho</w:t>
+        </w:r>
+      </w:ins>
+      <w:ins w:id="164" w:author="Renata M. Diaz" w:date="2021-08-14T18:35:00Z">
+        <w:r>
+          <w:t xml:space="preserve">w shifting conditions affect the </w:t>
+        </w:r>
+      </w:ins>
+      <w:ins w:id="165" w:author="Renata M. Diaz" w:date="2021-08-14T18:46:00Z">
+        <w:r>
+          <w:t>sensitivity</w:t>
+        </w:r>
+      </w:ins>
+      <w:ins w:id="166" w:author="Renata M. Diaz" w:date="2021-08-14T18:35:00Z">
+        <w:r>
+          <w:t xml:space="preserve"> of </w:t>
+        </w:r>
+        <w:r>
+          <w:rPr>
+            <w:i/>
+          </w:rPr>
+          <w:t xml:space="preserve">Etot </w:t>
+        </w:r>
+        <w:r>
+          <w:rPr>
+            <w:iCs/>
+          </w:rPr>
+          <w:t xml:space="preserve">to species loss, using a </w:t>
+        </w:r>
+      </w:ins>
+      <w:ins w:id="167" w:author="Renata M. Diaz" w:date="2021-08-14T19:25:00Z">
+        <w:r>
+          <w:rPr>
+            <w:iCs/>
+          </w:rPr>
+          <w:t>30-year</w:t>
+        </w:r>
+      </w:ins>
+      <w:ins w:id="168" w:author="Renata M. Diaz" w:date="2021-08-14T18:35:00Z">
+        <w:r>
+          <w:rPr>
+            <w:iCs/>
+          </w:rPr>
+          <w:t xml:space="preserve"> experiment on</w:t>
+        </w:r>
+      </w:ins>
+      <w:ins w:id="169" w:author="Renata M. Diaz" w:date="2021-08-14T18:51:00Z">
+        <w:r>
+          <w:rPr>
+            <w:iCs/>
+          </w:rPr>
+          <w:t xml:space="preserve"> desert </w:t>
+        </w:r>
+      </w:ins>
+      <w:ins w:id="170" w:author="Renata M. Diaz" w:date="2021-08-14T19:02:00Z">
+        <w:r>
+          <w:rPr>
+            <w:iCs/>
+          </w:rPr>
+          <w:t xml:space="preserve">rodents </w:t>
+        </w:r>
+      </w:ins>
+      <w:ins w:id="171" w:author="Renata M. Diaz" w:date="2021-08-14T18:35:00Z">
+        <w:r>
+          <w:rPr>
+            <w:iCs/>
+          </w:rPr>
+          <w:t xml:space="preserve">to disentangle </w:t>
+        </w:r>
+      </w:ins>
+      <w:ins w:id="172" w:author="Renata M. Diaz" w:date="2021-08-14T18:36:00Z">
+        <w:r>
+          <w:rPr>
+            <w:iCs/>
+          </w:rPr>
+          <w:t>the effects of</w:t>
+        </w:r>
+      </w:ins>
+      <w:ins w:id="173" w:author="Renata M. Diaz" w:date="2021-08-14T18:35:00Z">
+        <w:r>
+          <w:rPr>
+            <w:iCs/>
+          </w:rPr>
+          <w:t xml:space="preserve"> </w:t>
+        </w:r>
+      </w:ins>
+      <w:ins w:id="174" w:author="Renata M. Diaz" w:date="2021-08-14T18:54:00Z">
+        <w:r>
+          <w:rPr>
+            <w:iCs/>
+          </w:rPr>
+          <w:t>changes to</w:t>
+        </w:r>
+      </w:ins>
+      <w:ins w:id="175" w:author="Renata M. Diaz" w:date="2021-08-14T18:36:00Z">
+        <w:r>
+          <w:rPr>
+            <w:iCs/>
+          </w:rPr>
+          <w:t xml:space="preserve"> </w:t>
+        </w:r>
+      </w:ins>
+      <w:ins w:id="176" w:author="Renata M. Diaz" w:date="2021-08-14T18:35:00Z">
+        <w:r>
+          <w:rPr>
+            <w:iCs/>
+          </w:rPr>
+          <w:t>dispersal limitation,</w:t>
+        </w:r>
+      </w:ins>
+      <w:ins w:id="177" w:author="Renata M. Diaz" w:date="2021-08-14T18:36:00Z">
+        <w:r>
+          <w:rPr>
+            <w:iCs/>
+          </w:rPr>
+          <w:t xml:space="preserve"> functional overlap, and baseline community composition on </w:t>
+        </w:r>
+        <w:r>
+          <w:rPr>
+            <w:i/>
+            <w:iCs/>
+          </w:rPr>
+          <w:t>Etot</w:t>
+        </w:r>
+        <w:r>
+          <w:t xml:space="preserve">. </w:t>
+        </w:r>
+      </w:ins>
+      <w:ins w:id="178" w:author="Renata M. Diaz" w:date="2021-08-15T09:57:00Z">
+        <w:r>
+          <w:t xml:space="preserve">In this study system, kangaroo rats – the largest, and behaviorally and competitively dominant, species in the rodent community – have been removed from experimental plots since 1977. </w:t>
+        </w:r>
+      </w:ins>
+      <w:ins w:id="179" w:author="Renata M. Diaz" w:date="2021-08-14T19:03:00Z">
+        <w:r>
+          <w:t xml:space="preserve">Experimentally removing a subset of species from </w:t>
+        </w:r>
+      </w:ins>
+      <w:ins w:id="180" w:author="Renata M. Diaz" w:date="2021-08-15T09:57:00Z">
+        <w:r>
+          <w:t>the</w:t>
+        </w:r>
+      </w:ins>
+      <w:ins w:id="181" w:author="Renata M. Diaz" w:date="2021-08-14T19:03:00Z">
+        <w:r>
+          <w:t xml:space="preserve"> community</w:t>
+        </w:r>
+      </w:ins>
+      <w:ins w:id="182" w:author="Renata M. Diaz" w:date="2021-08-14T19:19:00Z">
+        <w:r>
+          <w:t xml:space="preserve"> </w:t>
+        </w:r>
+      </w:ins>
+      <w:ins w:id="183" w:author="Renata M. Diaz" w:date="2021-08-14T19:03:00Z">
+        <w:r>
+          <w:t xml:space="preserve">and comparing </w:t>
+        </w:r>
+      </w:ins>
+      <w:ins w:id="184" w:author="Renata M. Diaz" w:date="2021-08-14T19:15:00Z">
+        <w:r>
+          <w:t xml:space="preserve">species- </w:t>
+        </w:r>
+      </w:ins>
+      <w:ins w:id="185" w:author="Renata M. Diaz" w:date="2021-08-14T19:14:00Z">
+        <w:r>
+          <w:t>and community-level</w:t>
+        </w:r>
+      </w:ins>
+      <w:ins w:id="186" w:author="Renata M. Diaz" w:date="2021-08-14T19:03:00Z">
+        <w:r>
+          <w:t xml:space="preserve"> energy use </w:t>
+        </w:r>
+      </w:ins>
+      <w:ins w:id="187" w:author="Renata M. Diaz" w:date="2021-08-14T19:15:00Z">
+        <w:r>
+          <w:t>between</w:t>
+        </w:r>
+      </w:ins>
+      <w:ins w:id="188" w:author="Renata M. Diaz" w:date="2021-08-14T19:03:00Z">
+        <w:r>
+          <w:t xml:space="preserve"> manipulated </w:t>
+        </w:r>
+      </w:ins>
+      <w:ins w:id="189" w:author="Renata M. Diaz" w:date="2021-08-14T19:15:00Z">
+        <w:r>
+          <w:t>and</w:t>
+        </w:r>
+      </w:ins>
+      <w:ins w:id="190" w:author="Renata M. Diaz" w:date="2021-08-14T19:03:00Z">
+        <w:r>
+          <w:t xml:space="preserve"> unmanipulated </w:t>
+        </w:r>
+      </w:ins>
+      <w:ins w:id="191" w:author="Renata M. Diaz" w:date="2021-08-15T09:57:00Z">
+        <w:r>
+          <w:t>communi</w:t>
+        </w:r>
+        <w:r>
+          <w:t xml:space="preserve">ties </w:t>
+        </w:r>
+      </w:ins>
+      <w:ins w:id="192" w:author="Renata M. Diaz" w:date="2021-08-14T19:03:00Z">
+        <w:r>
+          <w:t xml:space="preserve">allows for direct assessment </w:t>
+        </w:r>
+      </w:ins>
+      <w:ins w:id="193" w:author="Renata M. Diaz" w:date="2021-08-14T19:19:00Z">
+        <w:r>
+          <w:t xml:space="preserve">of how </w:t>
+        </w:r>
+        <w:r>
+          <w:rPr>
+            <w:i/>
+          </w:rPr>
+          <w:t xml:space="preserve">Etot </w:t>
+        </w:r>
+        <w:r>
+          <w:rPr>
+            <w:iCs/>
+          </w:rPr>
+          <w:t xml:space="preserve">responds to species loss, </w:t>
+        </w:r>
+      </w:ins>
+      <w:ins w:id="194" w:author="Renata M. Diaz" w:date="2021-08-14T19:20:00Z">
+        <w:r>
+          <w:rPr>
+            <w:iCs/>
+          </w:rPr>
+          <w:t>as well as</w:t>
+        </w:r>
+      </w:ins>
+      <w:ins w:id="195" w:author="Renata M. Diaz" w:date="2021-08-14T19:19:00Z">
+        <w:r>
+          <w:rPr>
+            <w:iCs/>
+          </w:rPr>
+          <w:t xml:space="preserve"> the extent to which </w:t>
+        </w:r>
+      </w:ins>
+      <w:ins w:id="196" w:author="Renata M. Diaz" w:date="2021-08-14T19:15:00Z">
+        <w:r>
+          <w:t>energ</w:t>
+        </w:r>
+      </w:ins>
+      <w:ins w:id="197" w:author="Renata M. Diaz" w:date="2021-08-14T19:16:00Z">
+        <w:r>
+          <w:t>etic compensation</w:t>
+        </w:r>
+      </w:ins>
+      <w:ins w:id="198" w:author="Renata M. Diaz" w:date="2021-08-14T19:26:00Z">
+        <w:r>
+          <w:t xml:space="preserve"> and </w:t>
+        </w:r>
+      </w:ins>
+      <w:ins w:id="199" w:author="Renata M. Diaz" w:date="2021-08-14T19:17:00Z">
+        <w:r>
+          <w:t xml:space="preserve">baseline community composition </w:t>
+        </w:r>
+      </w:ins>
+      <w:ins w:id="200" w:author="Renata M. Diaz" w:date="2021-08-14T19:31:00Z">
+        <w:r>
+          <w:t>account for</w:t>
+        </w:r>
+      </w:ins>
+      <w:ins w:id="201" w:author="Renata M. Diaz" w:date="2021-08-14T19:18:00Z">
+        <w:r>
+          <w:t xml:space="preserve"> </w:t>
+        </w:r>
+      </w:ins>
+      <w:ins w:id="202" w:author="Renata M. Diaz" w:date="2021-08-14T19:19:00Z">
+        <w:r>
+          <w:t>this response</w:t>
+        </w:r>
+        <w:r>
+          <w:t>.</w:t>
+        </w:r>
+      </w:ins>
+      <w:ins w:id="203" w:author="Renata M. Diaz" w:date="2021-08-14T19:49:00Z">
+        <w:r>
+          <w:t xml:space="preserve"> </w:t>
+        </w:r>
+      </w:ins>
+      <w:ins w:id="204" w:author="Renata M. Diaz" w:date="2021-08-14T19:25:00Z">
+        <w:r>
+          <w:t xml:space="preserve">Long-term monitoring </w:t>
+        </w:r>
+      </w:ins>
+      <w:ins w:id="205" w:author="Renata M. Diaz" w:date="2021-08-15T09:57:00Z">
+        <w:r>
+          <w:t xml:space="preserve">of this experiment </w:t>
+        </w:r>
+      </w:ins>
+      <w:ins w:id="206" w:author="Renata M. Diaz" w:date="2021-08-14T19:55:00Z">
+        <w:r>
+          <w:t>h</w:t>
+        </w:r>
+      </w:ins>
+      <w:ins w:id="207" w:author="Renata M. Diaz" w:date="2021-08-14T19:32:00Z">
+        <w:r>
+          <w:t xml:space="preserve">as documented </w:t>
+        </w:r>
+      </w:ins>
+      <w:ins w:id="208" w:author="Renata M. Diaz" w:date="2021-08-14T19:39:00Z">
+        <w:r>
+          <w:t xml:space="preserve">repeated </w:t>
+        </w:r>
+      </w:ins>
+      <w:ins w:id="209" w:author="Renata M. Diaz" w:date="2021-08-14T19:23:00Z">
+        <w:r>
+          <w:t>shifts</w:t>
+        </w:r>
+      </w:ins>
+      <w:ins w:id="210" w:author="Renata M. Diaz" w:date="2021-08-14T19:21:00Z">
+        <w:r>
+          <w:t xml:space="preserve"> in </w:t>
+        </w:r>
+      </w:ins>
+      <w:ins w:id="211" w:author="Renata M. Diaz" w:date="2021-08-15T10:00:00Z">
+        <w:r>
+          <w:t>the habitat and species composition of this</w:t>
+        </w:r>
+      </w:ins>
+      <w:ins w:id="212" w:author="Renata M. Diaz" w:date="2021-08-14T19:36:00Z">
+        <w:r>
+          <w:t xml:space="preserve"> system</w:t>
+        </w:r>
+      </w:ins>
+      <w:ins w:id="213" w:author="Renata M. Diaz" w:date="2021-08-15T09:57:00Z">
+        <w:r>
           <w:t xml:space="preserve">, </w:t>
         </w:r>
       </w:ins>
-      <w:ins w:id="125" w:author="Renata M. Diaz" w:date="2021-08-14T19:04:00Z">
-        <w:r>
-          <w:t>distinct</w:t>
-        </w:r>
-      </w:ins>
-      <w:ins w:id="126" w:author="Renata M. Diaz" w:date="2021-08-14T18:20:00Z">
-        <w:r>
-          <w:t xml:space="preserve"> from</w:t>
-        </w:r>
-      </w:ins>
-      <w:ins w:id="127" w:author="Renata M. Diaz" w:date="2021-08-14T17:30:00Z">
+      <w:ins w:id="214" w:author="Renata M. Diaz" w:date="2021-08-14T19:55:00Z">
+        <w:r>
+          <w:t>resulting in</w:t>
+        </w:r>
+      </w:ins>
+      <w:ins w:id="215" w:author="Renata M. Diaz" w:date="2021-08-14T19:35:00Z">
+        <w:r>
+          <w:t xml:space="preserve"> distinct </w:t>
+        </w:r>
+      </w:ins>
+      <w:ins w:id="216" w:author="Renata M. Diaz" w:date="2021-08-14T19:36:00Z">
+        <w:r>
+          <w:t>time periods characterized by different habitat conditions and configurations of the rodent community</w:t>
+        </w:r>
+      </w:ins>
+      <w:ins w:id="217" w:author="Renata M. Diaz" w:date="2021-08-15T09:58:00Z">
+        <w:r>
+          <w:t>.</w:t>
+        </w:r>
+      </w:ins>
+      <w:ins w:id="218" w:author="Renata M. Diaz" w:date="2021-08-15T09:59:00Z">
         <w:r>
           <w:t xml:space="preserve"> </w:t>
         </w:r>
       </w:ins>
-      <w:ins w:id="128" w:author="Renata M. Diaz" w:date="2021-08-14T18:49:00Z">
-        <w:r>
-          <w:t>changes in energetic compensation</w:t>
-        </w:r>
-        <w:r>
-          <w:t>.</w:t>
-        </w:r>
-      </w:ins>
-      <w:del w:id="129" w:author="Renata M. Diaz" w:date="2021-08-14T17:30:00Z">
-        <w:r>
-          <w:delText xml:space="preserve">Second, </w:delText>
+      <w:ins w:id="219" w:author="Renata M. Diaz" w:date="2021-08-15T10:01:00Z">
+        <w:r>
+          <w:rPr>
+            <w:iCs/>
+          </w:rPr>
+          <w:t xml:space="preserve">Specifically, </w:t>
+        </w:r>
+      </w:ins>
+      <w:ins w:id="220" w:author="Renata M. Diaz" w:date="2021-08-15T10:03:00Z">
+        <w:r>
+          <w:t>in</w:t>
+        </w:r>
+      </w:ins>
+      <w:ins w:id="221" w:author="Renata M. Diaz" w:date="2021-08-15T10:01:00Z">
+        <w:r>
+          <w:t xml:space="preserve"> 1996, an abrupt reorganization event occurred in the rodent community when a new species of large-bodied pocket mouse, </w:t>
+        </w:r>
+        <w:r>
+          <w:rPr>
+            <w:i/>
+            <w:iCs/>
+          </w:rPr>
+          <w:t>Chaetodipus baileyi</w:t>
+        </w:r>
+        <w:r>
+          <w:t xml:space="preserve">, dispersed to and established at the site. Following a second reorganization event ca. 2010, </w:t>
+        </w:r>
+        <w:r>
+          <w:rPr>
+            <w:i/>
+          </w:rPr>
+          <w:t xml:space="preserve">C. baileyi </w:t>
+        </w:r>
+        <w:r>
+          <w:t xml:space="preserve">has become relatively scarce, but remains present in the community. </w:t>
+        </w:r>
+      </w:ins>
+      <w:ins w:id="222" w:author="Renata M. Diaz" w:date="2021-08-15T10:03:00Z">
+        <w:r>
+          <w:t xml:space="preserve">Finally, </w:t>
+        </w:r>
+        <w:r>
+          <w:t xml:space="preserve">over the course of this experiment, the habitat at the study site has transitioned from </w:t>
+        </w:r>
+      </w:ins>
+      <w:ins w:id="223" w:author="Renata M. Diaz" w:date="2021-08-15T10:08:00Z">
+        <w:r>
+          <w:t xml:space="preserve">desert </w:t>
+        </w:r>
+      </w:ins>
+      <w:ins w:id="224" w:author="Renata M. Diaz" w:date="2021-08-15T10:03:00Z">
+        <w:r>
+          <w:t xml:space="preserve">grassland to </w:t>
+        </w:r>
+      </w:ins>
+      <w:ins w:id="225" w:author="Renata M. Diaz" w:date="2021-08-15T10:08:00Z">
+        <w:r>
+          <w:t>scrub</w:t>
+        </w:r>
+      </w:ins>
+      <w:ins w:id="226" w:author="Renata M. Diaz" w:date="2021-08-15T10:06:00Z">
+        <w:r>
+          <w:t>, driving a shift in baseline rodent community composition</w:t>
+        </w:r>
+      </w:ins>
+      <w:ins w:id="227" w:author="Renata M. Diaz" w:date="2021-08-15T10:07:00Z">
+        <w:r>
+          <w:t xml:space="preserve"> away from kangaroo rats and favoring </w:t>
+        </w:r>
+        <w:r>
+          <w:t>othe</w:t>
+        </w:r>
+        <w:r>
+          <w:t xml:space="preserve">r, smaller, granivores. </w:t>
+        </w:r>
+      </w:ins>
+      <w:ins w:id="228" w:author="Renata M. Diaz" w:date="2021-08-15T09:59:00Z">
+        <w:r>
+          <w:t xml:space="preserve">By making comparisons across these time periods, we explored </w:t>
+        </w:r>
+      </w:ins>
+      <w:ins w:id="229" w:author="Renata M. Diaz" w:date="2021-08-15T09:57:00Z">
+        <w:r>
+          <w:t xml:space="preserve">how </w:t>
+        </w:r>
+      </w:ins>
+      <w:ins w:id="230" w:author="Renata M. Diaz" w:date="2021-08-15T09:58:00Z">
+        <w:r>
+          <w:t>changes to dispersal limitation, functional overlap between species</w:t>
+        </w:r>
+      </w:ins>
+      <w:ins w:id="231" w:author="Renata M. Diaz" w:date="2021-08-15T10:07:00Z">
+        <w:r>
+          <w:t xml:space="preserve">, and </w:t>
+        </w:r>
+        <w:r>
+          <w:t>baseline community composition</w:t>
+        </w:r>
+        <w:r>
+          <w:t xml:space="preserve"> </w:t>
+        </w:r>
+      </w:ins>
+      <w:ins w:id="232" w:author="Renata M. Diaz" w:date="2021-08-15T09:59:00Z">
+        <w:r>
+          <w:t xml:space="preserve">have </w:t>
+        </w:r>
+      </w:ins>
+      <w:ins w:id="233" w:author="Renata M. Diaz" w:date="2021-08-15T09:58:00Z">
+        <w:r>
+          <w:t>contribute</w:t>
+        </w:r>
+      </w:ins>
+      <w:ins w:id="234" w:author="Renata M. Diaz" w:date="2021-08-15T10:00:00Z">
+        <w:r>
+          <w:t>d</w:t>
+        </w:r>
+      </w:ins>
+      <w:ins w:id="235" w:author="Renata M. Diaz" w:date="2021-08-15T09:58:00Z">
+        <w:r>
+          <w:t xml:space="preserve"> to changes in energetic compensation and </w:t>
+        </w:r>
+        <w:r>
+          <w:rPr>
+            <w:i/>
+          </w:rPr>
+          <w:t>Etot</w:t>
+        </w:r>
+      </w:ins>
+      <w:ins w:id="236" w:author="Renata M. Diaz" w:date="2021-08-15T09:59:00Z">
+        <w:r>
+          <w:rPr>
+            <w:i/>
+          </w:rPr>
+          <w:t xml:space="preserve"> </w:t>
+        </w:r>
+        <w:r>
+          <w:rPr>
+            <w:iCs/>
+          </w:rPr>
+          <w:t>over time</w:t>
+        </w:r>
+      </w:ins>
+      <w:ins w:id="237" w:author="Renata M. Diaz" w:date="2021-08-15T09:58:00Z">
+        <w:r>
+          <w:rPr>
+            <w:i/>
+          </w:rPr>
+          <w:t xml:space="preserve">. </w:t>
+        </w:r>
+      </w:ins>
+    </w:p>
+    <w:p>
+      <w:pPr>
+        <w:ind w:firstLine="720"/>
+        <w:rPr>
+          <w:del w:id="238" w:author="Renata M. Diaz" w:date="2021-08-15T10:01:00Z"/>
+        </w:rPr>
+        <w:pPrChange w:id="239" w:author="Renata M. Diaz" w:date="2021-08-15T09:59:00Z">
+          <w:pPr/>
+        </w:pPrChange>
+      </w:pPr>
+    </w:p>
+    <w:p>
+      <w:pPr>
+        <w:ind w:firstLine="720"/>
+        <w:rPr>
+          <w:del w:id="240" w:author="Renata M. Diaz" w:date="2021-08-14T18:43:00Z"/>
+        </w:rPr>
+      </w:pPr>
+      <w:del w:id="241" w:author="Renata M. Diaz" w:date="2021-08-14T18:43:00Z">
+        <w:r>
+          <w:delText>Long-term monitoring has also demonstrated that shifting environmental conditions over time have profound effects on the structure and composition of these communities, with potential implications for energetic compensation.</w:delText>
+        </w:r>
+        <w:r>
+          <w:delText xml:space="preserve"> Since the beginning of the project in 1977, the Portal Project has documented several major transitions in the rodent </w:delText>
+        </w:r>
+        <w:r>
+          <w:delText xml:space="preserve">and plant </w:delText>
+        </w:r>
+        <w:r>
+          <w:delText>communit</w:delText>
+        </w:r>
+        <w:r>
+          <w:delText>ies</w:delText>
+        </w:r>
+        <w:r>
+          <w:delText xml:space="preserve"> linked to shifts</w:delText>
+        </w:r>
+        <w:r>
+          <w:delText xml:space="preserve"> in climate and habitat conditions</w:delText>
+        </w:r>
+        <w:r>
+          <w:delText xml:space="preserve"> (</w:delText>
+        </w:r>
+        <w:r>
+          <w:delText>Valone et al. 1995</w:delText>
+        </w:r>
+        <w:r>
+          <w:delText xml:space="preserve">, Thibault </w:delText>
+        </w:r>
+        <w:r>
+          <w:delText>and Brown 2008</w:delText>
+        </w:r>
+        <w:r>
+          <w:delText xml:space="preserve">, </w:delText>
+        </w:r>
+        <w:r>
+          <w:delText>Christensen et al. 2018</w:delText>
+        </w:r>
+        <w:r>
+          <w:delText>)</w:delText>
+        </w:r>
+        <w:r>
+          <w:delText xml:space="preserve">. Over the 1980s and 1990s, </w:delText>
+        </w:r>
+        <w:r>
+          <w:delText>changing weather patterns in southwestern North America contributed to a habitat transition from grassland to desert scrub</w:delText>
+        </w:r>
+        <w:r>
+          <w:delText xml:space="preserve"> (Brown et al. 1997)</w:delText>
+        </w:r>
+        <w:r>
+          <w:delText xml:space="preserve">. This </w:delText>
+        </w:r>
+        <w:r>
+          <w:delText>drove</w:delText>
+        </w:r>
+        <w:r>
+          <w:delText xml:space="preserve"> a community-wide shift in the rodent community favoring shrubland-associated species</w:delText>
+        </w:r>
+        <w:r>
+          <w:delText xml:space="preserve"> </w:delText>
+        </w:r>
+        <w:r>
+          <w:delText xml:space="preserve">over grassland-affiliates, including kangaroo rats (genus </w:delText>
+        </w:r>
+        <w:r>
+          <w:rPr>
+            <w:i/>
+            <w:iCs/>
+          </w:rPr>
+          <w:delText>Dipodomys</w:delText>
+        </w:r>
+        <w:r>
+          <w:rPr>
+            <w:iCs/>
+          </w:rPr>
+          <w:delText>)</w:delText>
+        </w:r>
+        <w:r>
+          <w:rPr>
+            <w:iCs/>
+          </w:rPr>
+          <w:delText xml:space="preserve"> (Ernest et al. 2008)</w:delText>
+        </w:r>
+        <w:r>
+          <w:delText>. These shifts</w:delText>
+        </w:r>
+        <w:r>
+          <w:delText xml:space="preserve"> may </w:delText>
+        </w:r>
+        <w:r>
+          <w:delText xml:space="preserve">also </w:delText>
+        </w:r>
+        <w:r>
+          <w:delText>have helped enable the establishment of</w:delText>
+        </w:r>
+        <w:r>
+          <w:delText xml:space="preserve"> </w:delText>
+        </w:r>
+        <w:r>
+          <w:delText xml:space="preserve">new </w:delText>
+        </w:r>
+        <w:r>
+          <w:delText xml:space="preserve">and previously rare </w:delText>
+        </w:r>
+        <w:r>
+          <w:delText>species at the site</w:delText>
+        </w:r>
+        <w:r>
+          <w:delText>,</w:delText>
+        </w:r>
+        <w:r>
+          <w:delText xml:space="preserve"> including the invasive </w:delText>
+        </w:r>
+        <w:r>
+          <w:delText>annual</w:delText>
+        </w:r>
+        <w:r>
+          <w:delText xml:space="preserve"> </w:delText>
+        </w:r>
+        <w:r>
+          <w:rPr>
+            <w:i/>
+            <w:iCs/>
+          </w:rPr>
+          <w:delText xml:space="preserve">Erodium ciculatum </w:delText>
+        </w:r>
+        <w:r>
+          <w:delText>and the pocket mouse</w:delText>
+        </w:r>
+        <w:r>
+          <w:delText xml:space="preserve"> </w:delText>
+        </w:r>
+        <w:r>
+          <w:rPr>
+            <w:i/>
+            <w:iCs/>
+          </w:rPr>
+          <w:delText>Chaetodipus baileyi</w:delText>
+        </w:r>
+        <w:r>
+          <w:rPr>
+            <w:i/>
+            <w:iCs/>
+          </w:rPr>
+          <w:delText xml:space="preserve"> </w:delText>
+        </w:r>
+        <w:r>
+          <w:delText>(Ernest and Brown 2001; Allington et al. 2013)</w:delText>
+        </w:r>
+        <w:r>
+          <w:rPr>
+            <w:i/>
+            <w:iCs/>
+          </w:rPr>
+          <w:delText>.</w:delText>
+        </w:r>
+        <w:r>
+          <w:delText xml:space="preserve"> </w:delText>
+        </w:r>
+        <w:r>
+          <w:rPr>
+            <w:i/>
+            <w:iCs/>
+          </w:rPr>
+          <w:delText xml:space="preserve">C. baileyi </w:delText>
+        </w:r>
+        <w:r>
+          <w:delText>greatly increased energetic compensation</w:delText>
+        </w:r>
+        <w:r>
+          <w:delText xml:space="preserve"> </w:delText>
+        </w:r>
+        <w:r>
+          <w:delText>for</w:delText>
+        </w:r>
+        <w:r>
+          <w:delText xml:space="preserve"> kangaroo rats</w:delText>
+        </w:r>
+        <w:r>
+          <w:delText xml:space="preserve"> (Ernest and Brown 2001; Thibault et al. 2010)</w:delText>
+        </w:r>
+        <w:r>
+          <w:delText xml:space="preserve">. </w:delText>
+        </w:r>
+        <w:r>
+          <w:delText xml:space="preserve">Prior to </w:delText>
+        </w:r>
+        <w:r>
+          <w:rPr>
+            <w:i/>
+            <w:iCs/>
+          </w:rPr>
+          <w:delText xml:space="preserve">C. baileyi’s </w:delText>
+        </w:r>
+        <w:r>
+          <w:delText>arrival</w:delText>
+        </w:r>
+        <w:r>
+          <w:delText xml:space="preserve"> in the mid-1990s</w:delText>
+        </w:r>
+        <w:r>
+          <w:delText xml:space="preserve">, non-kangaroo rat </w:delText>
+        </w:r>
+        <w:r>
+          <w:delText>granivorous rodents</w:delText>
+        </w:r>
+        <w:r>
+          <w:delText xml:space="preserve"> (collectively, “small granivores”) absorbed only ~20% of the energy made available by removing kangaroo rats from the assemblage; once </w:delText>
+        </w:r>
+        <w:r>
+          <w:rPr>
+            <w:i/>
+            <w:iCs/>
+          </w:rPr>
+          <w:delText xml:space="preserve">C. baileyi </w:delText>
+        </w:r>
+        <w:r>
+          <w:delText xml:space="preserve">became abundant in the system, this </w:delText>
+        </w:r>
+        <w:r>
+          <w:delText xml:space="preserve">compensation </w:delText>
+        </w:r>
+        <w:r>
+          <w:delText>increased</w:delText>
+        </w:r>
+        <w:r>
+          <w:delText xml:space="preserve"> to an average of 52%, and </w:delText>
+        </w:r>
+        <w:r>
+          <w:delText>at times</w:delText>
+        </w:r>
+        <w:r>
+          <w:delText xml:space="preserve"> &gt;</w:delText>
+        </w:r>
+        <w:r>
+          <w:delText>75</w:delText>
+        </w:r>
+        <w:r>
+          <w:delText>%</w:delText>
+        </w:r>
+        <w:r>
+          <w:delText xml:space="preserve"> (Figure 1a, Ernest and Brown 2001; Thibault et al. 2010)</w:delText>
+        </w:r>
+        <w:r>
+          <w:delText>.</w:delText>
+        </w:r>
+        <w:r>
+          <w:rPr>
+            <w:i/>
+            <w:iCs/>
+          </w:rPr>
+          <w:delText xml:space="preserve"> </w:delText>
+        </w:r>
+        <w:r>
+          <w:delText>During</w:delText>
+        </w:r>
+        <w:r>
+          <w:delText xml:space="preserve"> </w:delText>
+        </w:r>
+        <w:r>
+          <w:delText>a</w:delText>
+        </w:r>
+        <w:r>
+          <w:delText xml:space="preserve"> period of </w:delText>
+        </w:r>
+        <w:r>
+          <w:delText xml:space="preserve">community-wide low rodent abundance associated with </w:delText>
+        </w:r>
+        <w:r>
+          <w:delText>low plant productivity from</w:delText>
+        </w:r>
+        <w:r>
+          <w:delText xml:space="preserve"> 2008-2010</w:delText>
+        </w:r>
+        <w:r>
+          <w:delText xml:space="preserve"> and severe drought from 2010-2012</w:delText>
+        </w:r>
+        <w:r>
+          <w:delText>, the rodent community reorganized once again</w:delText>
+        </w:r>
+        <w:r>
+          <w:delText xml:space="preserve">, in the first </w:delText>
+        </w:r>
+        <w:r>
+          <w:delText>such</w:delText>
+        </w:r>
+        <w:r>
+          <w:delText xml:space="preserve"> </w:delText>
+        </w:r>
+        <w:r>
+          <w:delText>transition</w:delText>
+        </w:r>
+        <w:r>
+          <w:delText xml:space="preserve"> since </w:delText>
+        </w:r>
+        <w:r>
+          <w:delText>the 1990</w:delText>
+        </w:r>
+        <w:r>
+          <w:delText>s</w:delText>
+        </w:r>
+        <w:r>
+          <w:delText xml:space="preserve"> (Christensen et al 201</w:delText>
+        </w:r>
+        <w:r>
+          <w:delText>8</w:delText>
+        </w:r>
+        <w:r>
+          <w:delText xml:space="preserve">). </w:delText>
+        </w:r>
+        <w:r>
+          <w:rPr>
+            <w:i/>
+            <w:iCs/>
+          </w:rPr>
+          <w:delText xml:space="preserve">C. balieyi </w:delText>
+        </w:r>
+        <w:r>
+          <w:delText>remains present in the community but is</w:delText>
+        </w:r>
+        <w:r>
+          <w:delText xml:space="preserve"> relatively </w:delText>
+        </w:r>
+        <w:r>
+          <w:delText>scarce, although</w:delText>
+        </w:r>
+        <w:r>
+          <w:delText xml:space="preserve"> other species of </w:delText>
+        </w:r>
+        <w:r>
+          <w:delText xml:space="preserve">small granivores, </w:delText>
+        </w:r>
+        <w:r>
+          <w:delText>chiefly</w:delText>
+        </w:r>
+        <w:r>
+          <w:delText xml:space="preserve"> the desert pocket mouse </w:delText>
+        </w:r>
+        <w:r>
+          <w:rPr>
+            <w:i/>
+            <w:iCs/>
+          </w:rPr>
+          <w:delText>Chaetodipus penctillatus</w:delText>
+        </w:r>
+        <w:r>
+          <w:delText>,</w:delText>
+        </w:r>
+        <w:r>
+          <w:delText xml:space="preserve"> </w:delText>
+        </w:r>
+        <w:r>
+          <w:delText>are</w:delText>
+        </w:r>
+        <w:r>
+          <w:delText xml:space="preserve"> </w:delText>
+        </w:r>
+        <w:r>
+          <w:delText xml:space="preserve">proportionally </w:delText>
+        </w:r>
+        <w:r>
+          <w:delText xml:space="preserve">more abundant than in previous </w:delText>
+        </w:r>
+        <w:r>
+          <w:delText>states of the system</w:delText>
+        </w:r>
+        <w:r>
+          <w:delText xml:space="preserve">. </w:delText>
         </w:r>
       </w:del>
     </w:p>
     <w:p>
       <w:pPr>
         <w:rPr>
-          <w:rPrChange w:id="130" w:author="Renata M. Diaz" w:date="2021-08-14T19:54:00Z">
-            <w:rPr/>
-          </w:rPrChange>
-        </w:rPr>
-      </w:pPr>
-      <w:r>
-        <w:tab/>
-      </w:r>
-      <w:del w:id="131" w:author="Renata M. Diaz" w:date="2021-08-14T18:34:00Z">
-        <w:r>
-          <w:delText>Some of the strongest empirical evidence regarding energetic compensation comes from long-term manipulative field</w:delText>
-        </w:r>
-        <w:r>
-          <w:delText xml:space="preserve"> experiments</w:delText>
-        </w:r>
-        <w:r>
-          <w:delText>. Experimentally removing a subset of species from a community, and comparing the community-</w:delText>
-        </w:r>
-        <w:r>
-          <w:delText>wide</w:delText>
-        </w:r>
-        <w:r>
-          <w:delText xml:space="preserve"> energy use of manipulated communities to unmanipulated assemblages, allows for direct assessment of energetic compensation even as total resource availability </w:delText>
-        </w:r>
-        <w:r>
-          <w:delText xml:space="preserve">and species composition </w:delText>
-        </w:r>
-        <w:r>
-          <w:delText>fluctuate</w:delText>
-        </w:r>
-        <w:r>
-          <w:delText xml:space="preserve"> over time (Thibault et al 2010).</w:delText>
-        </w:r>
-        <w:r>
-          <w:delText xml:space="preserve"> </w:delText>
-        </w:r>
-        <w:r>
-          <w:delText>Manipulations of desert rodent communities, including experiments at</w:delText>
-        </w:r>
-        <w:r>
-          <w:delText xml:space="preserve"> the</w:delText>
-        </w:r>
-        <w:r>
-          <w:delText xml:space="preserve"> Fray Jorge </w:delText>
-        </w:r>
-        <w:r>
-          <w:delText xml:space="preserve">Biosphere Reserve </w:delText>
-        </w:r>
-        <w:r>
-          <w:delText xml:space="preserve">in </w:delText>
-        </w:r>
-        <w:r>
-          <w:delText xml:space="preserve">central </w:delText>
-        </w:r>
-        <w:r>
-          <w:delText xml:space="preserve">Chile and the Portal Project in southeastern Arizona, </w:delText>
-        </w:r>
-        <w:r>
-          <w:delText xml:space="preserve">have revealed that strong energetic compensation can occur in these communities, </w:delText>
-        </w:r>
-        <w:r>
-          <w:delText xml:space="preserve">but that this is </w:delText>
-        </w:r>
-        <w:r>
-          <w:delText xml:space="preserve">contingent on the presence of functionally </w:delText>
-        </w:r>
-        <w:r>
-          <w:delText>similar</w:delText>
-        </w:r>
-        <w:r>
-          <w:delText xml:space="preserve"> groups of species in the local and regional species pools (Ernest and Brown 2001; Thibault et al 2010; Kelt et al 2015). </w:delText>
-        </w:r>
-      </w:del>
-      <w:ins w:id="132" w:author="Renata M. Diaz" w:date="2021-08-14T18:34:00Z">
-        <w:r>
-          <w:t>Here, we investigate ho</w:t>
-        </w:r>
-      </w:ins>
-      <w:ins w:id="133" w:author="Renata M. Diaz" w:date="2021-08-14T18:35:00Z">
-        <w:r>
-          <w:t xml:space="preserve">w shifting conditions affect the </w:t>
-        </w:r>
-      </w:ins>
-      <w:ins w:id="134" w:author="Renata M. Diaz" w:date="2021-08-14T18:46:00Z">
-        <w:r>
-          <w:t>sensitivity</w:t>
-        </w:r>
-      </w:ins>
-      <w:ins w:id="135" w:author="Renata M. Diaz" w:date="2021-08-14T18:35:00Z">
-        <w:r>
-          <w:t xml:space="preserve"> of </w:t>
-        </w:r>
-        <w:r>
-          <w:rPr>
-            <w:i/>
-          </w:rPr>
-          <w:t xml:space="preserve">Etot </w:t>
-        </w:r>
-        <w:r>
-          <w:rPr>
-            <w:iCs/>
-          </w:rPr>
-          <w:t xml:space="preserve">to species loss, using a </w:t>
-        </w:r>
-      </w:ins>
-      <w:ins w:id="136" w:author="Renata M. Diaz" w:date="2021-08-14T19:25:00Z">
-        <w:r>
-          <w:rPr>
-            <w:iCs/>
-          </w:rPr>
-          <w:t>30-year</w:t>
-        </w:r>
-      </w:ins>
-      <w:ins w:id="137" w:author="Renata M. Diaz" w:date="2021-08-14T18:35:00Z">
-        <w:r>
-          <w:rPr>
-            <w:iCs/>
-          </w:rPr>
-          <w:t xml:space="preserve"> experiment on</w:t>
-        </w:r>
-      </w:ins>
-      <w:ins w:id="138" w:author="Renata M. Diaz" w:date="2021-08-14T18:51:00Z">
-        <w:r>
-          <w:rPr>
-            <w:iCs/>
-          </w:rPr>
-          <w:t xml:space="preserve"> desert </w:t>
-        </w:r>
-      </w:ins>
-      <w:ins w:id="139" w:author="Renata M. Diaz" w:date="2021-08-14T19:02:00Z">
-        <w:r>
-          <w:rPr>
-            <w:iCs/>
-          </w:rPr>
-          <w:t xml:space="preserve">rodents </w:t>
-        </w:r>
-      </w:ins>
-      <w:ins w:id="140" w:author="Renata M. Diaz" w:date="2021-08-14T18:35:00Z">
-        <w:r>
-          <w:rPr>
-            <w:iCs/>
-          </w:rPr>
-          <w:t xml:space="preserve">to disentangle </w:t>
-        </w:r>
-      </w:ins>
-      <w:ins w:id="141" w:author="Renata M. Diaz" w:date="2021-08-14T18:36:00Z">
-        <w:r>
-          <w:rPr>
-            <w:iCs/>
-          </w:rPr>
-          <w:t>the effects of</w:t>
-        </w:r>
-      </w:ins>
-      <w:ins w:id="142" w:author="Renata M. Diaz" w:date="2021-08-14T18:35:00Z">
-        <w:r>
-          <w:rPr>
-            <w:iCs/>
-          </w:rPr>
-          <w:t xml:space="preserve"> </w:t>
-        </w:r>
-      </w:ins>
-      <w:ins w:id="143" w:author="Renata M. Diaz" w:date="2021-08-14T18:54:00Z">
-        <w:r>
-          <w:rPr>
-            <w:iCs/>
-          </w:rPr>
-          <w:t>changes to</w:t>
-        </w:r>
-      </w:ins>
-      <w:ins w:id="144" w:author="Renata M. Diaz" w:date="2021-08-14T18:36:00Z">
-        <w:r>
-          <w:rPr>
-            <w:iCs/>
-          </w:rPr>
-          <w:t xml:space="preserve"> </w:t>
-        </w:r>
-      </w:ins>
-      <w:ins w:id="145" w:author="Renata M. Diaz" w:date="2021-08-14T18:35:00Z">
-        <w:r>
-          <w:rPr>
-            <w:iCs/>
-          </w:rPr>
-          <w:t xml:space="preserve">dispersal </w:t>
-        </w:r>
-        <w:r>
-          <w:rPr>
-            <w:iCs/>
-          </w:rPr>
-          <w:lastRenderedPageBreak/>
-          <w:t>limitation,</w:t>
-        </w:r>
-      </w:ins>
-      <w:ins w:id="146" w:author="Renata M. Diaz" w:date="2021-08-14T18:36:00Z">
-        <w:r>
-          <w:rPr>
-            <w:iCs/>
-          </w:rPr>
-          <w:t xml:space="preserve"> functional overlap, and baseline community composition on </w:t>
-        </w:r>
-        <w:r>
-          <w:rPr>
-            <w:i/>
-            <w:iCs/>
-          </w:rPr>
-          <w:t>Etot</w:t>
-        </w:r>
-        <w:r>
-          <w:t xml:space="preserve">. </w:t>
-        </w:r>
-      </w:ins>
-      <w:ins w:id="147" w:author="Renata M. Diaz" w:date="2021-08-14T19:03:00Z">
-        <w:r>
-          <w:t>Experimentally removing a subset of species from a community</w:t>
-        </w:r>
-      </w:ins>
-      <w:ins w:id="148" w:author="Renata M. Diaz" w:date="2021-08-14T19:19:00Z">
-        <w:r>
-          <w:t xml:space="preserve"> </w:t>
-        </w:r>
-      </w:ins>
-      <w:ins w:id="149" w:author="Renata M. Diaz" w:date="2021-08-14T19:03:00Z">
-        <w:r>
-          <w:t xml:space="preserve">and comparing </w:t>
-        </w:r>
-      </w:ins>
-      <w:ins w:id="150" w:author="Renata M. Diaz" w:date="2021-08-14T19:15:00Z">
-        <w:r>
-          <w:t xml:space="preserve">species- </w:t>
-        </w:r>
-      </w:ins>
-      <w:ins w:id="151" w:author="Renata M. Diaz" w:date="2021-08-14T19:14:00Z">
-        <w:r>
-          <w:t>and community-level</w:t>
-        </w:r>
-      </w:ins>
-      <w:ins w:id="152" w:author="Renata M. Diaz" w:date="2021-08-14T19:03:00Z">
-        <w:r>
-          <w:t xml:space="preserve"> energy use </w:t>
-        </w:r>
-      </w:ins>
-      <w:ins w:id="153" w:author="Renata M. Diaz" w:date="2021-08-14T19:15:00Z">
-        <w:r>
-          <w:t>between</w:t>
-        </w:r>
-      </w:ins>
-      <w:ins w:id="154" w:author="Renata M. Diaz" w:date="2021-08-14T19:03:00Z">
-        <w:r>
-          <w:t xml:space="preserve"> manipulated </w:t>
-        </w:r>
-      </w:ins>
-      <w:ins w:id="155" w:author="Renata M. Diaz" w:date="2021-08-14T19:15:00Z">
-        <w:r>
-          <w:t>and</w:t>
-        </w:r>
-      </w:ins>
-      <w:ins w:id="156" w:author="Renata M. Diaz" w:date="2021-08-14T19:03:00Z">
-        <w:r>
-          <w:t xml:space="preserve"> unmanipulated assemblages allows for direct assessment </w:t>
-        </w:r>
-      </w:ins>
-      <w:ins w:id="157" w:author="Renata M. Diaz" w:date="2021-08-14T19:19:00Z">
-        <w:r>
-          <w:t xml:space="preserve">of how </w:t>
-        </w:r>
-        <w:r>
-          <w:rPr>
-            <w:i/>
-          </w:rPr>
-          <w:t xml:space="preserve">Etot </w:t>
-        </w:r>
-        <w:r>
-          <w:rPr>
-            <w:iCs/>
-          </w:rPr>
-          <w:t xml:space="preserve">responds to species loss, </w:t>
-        </w:r>
-      </w:ins>
-      <w:ins w:id="158" w:author="Renata M. Diaz" w:date="2021-08-14T19:20:00Z">
-        <w:r>
-          <w:rPr>
-            <w:iCs/>
-          </w:rPr>
-          <w:t>as well as</w:t>
-        </w:r>
-      </w:ins>
-      <w:ins w:id="159" w:author="Renata M. Diaz" w:date="2021-08-14T19:19:00Z">
-        <w:r>
-          <w:rPr>
-            <w:iCs/>
-          </w:rPr>
-          <w:t xml:space="preserve"> the extent to which </w:t>
-        </w:r>
-      </w:ins>
-      <w:ins w:id="160" w:author="Renata M. Diaz" w:date="2021-08-14T19:15:00Z">
-        <w:r>
-          <w:t>energ</w:t>
-        </w:r>
-      </w:ins>
-      <w:ins w:id="161" w:author="Renata M. Diaz" w:date="2021-08-14T19:16:00Z">
-        <w:r>
-          <w:t>etic compensation</w:t>
-        </w:r>
-      </w:ins>
-      <w:ins w:id="162" w:author="Renata M. Diaz" w:date="2021-08-14T19:26:00Z">
-        <w:r>
-          <w:t xml:space="preserve"> and </w:t>
-        </w:r>
-      </w:ins>
-      <w:ins w:id="163" w:author="Renata M. Diaz" w:date="2021-08-14T19:17:00Z">
-        <w:r>
-          <w:t xml:space="preserve">baseline community composition </w:t>
-        </w:r>
-      </w:ins>
-      <w:ins w:id="164" w:author="Renata M. Diaz" w:date="2021-08-14T19:31:00Z">
-        <w:r>
-          <w:t>account for</w:t>
-        </w:r>
-      </w:ins>
-      <w:ins w:id="165" w:author="Renata M. Diaz" w:date="2021-08-14T19:18:00Z">
-        <w:r>
-          <w:t xml:space="preserve"> </w:t>
-        </w:r>
-      </w:ins>
-      <w:ins w:id="166" w:author="Renata M. Diaz" w:date="2021-08-14T19:19:00Z">
-        <w:r>
-          <w:t>this response</w:t>
-        </w:r>
-        <w:r>
-          <w:t>.</w:t>
-        </w:r>
-      </w:ins>
-      <w:ins w:id="167" w:author="Renata M. Diaz" w:date="2021-08-14T19:49:00Z">
-        <w:r>
-          <w:t xml:space="preserve"> </w:t>
-        </w:r>
-      </w:ins>
-      <w:ins w:id="168" w:author="Renata M. Diaz" w:date="2021-08-14T19:50:00Z">
-        <w:r>
-          <w:t xml:space="preserve">In this study system, kangaroo rats – the largest, and behaviorally and competitively dominant, species in the rodent community – have been removed from experimental plots since 1977. </w:t>
-        </w:r>
-      </w:ins>
-      <w:ins w:id="169" w:author="Renata M. Diaz" w:date="2021-08-14T19:25:00Z">
-        <w:r>
-          <w:t xml:space="preserve">Long-term monitoring </w:t>
-        </w:r>
-      </w:ins>
-      <w:ins w:id="170" w:author="Renata M. Diaz" w:date="2021-08-14T19:55:00Z">
-        <w:r>
-          <w:t>h</w:t>
-        </w:r>
-      </w:ins>
-      <w:ins w:id="171" w:author="Renata M. Diaz" w:date="2021-08-14T19:32:00Z">
-        <w:r>
-          <w:t xml:space="preserve">as documented </w:t>
-        </w:r>
-      </w:ins>
-      <w:ins w:id="172" w:author="Renata M. Diaz" w:date="2021-08-14T19:39:00Z">
-        <w:r>
-          <w:t xml:space="preserve">repeated </w:t>
-        </w:r>
-      </w:ins>
-      <w:ins w:id="173" w:author="Renata M. Diaz" w:date="2021-08-14T19:23:00Z">
-        <w:r>
-          <w:t>shifts</w:t>
-        </w:r>
-      </w:ins>
-      <w:ins w:id="174" w:author="Renata M. Diaz" w:date="2021-08-14T19:21:00Z">
-        <w:r>
-          <w:t xml:space="preserve"> in </w:t>
-        </w:r>
-      </w:ins>
-      <w:ins w:id="175" w:author="Renata M. Diaz" w:date="2021-08-14T19:56:00Z">
-        <w:r>
-          <w:t>this</w:t>
-        </w:r>
-      </w:ins>
-      <w:ins w:id="176" w:author="Renata M. Diaz" w:date="2021-08-14T19:36:00Z">
-        <w:r>
-          <w:t xml:space="preserve"> system</w:t>
-        </w:r>
-      </w:ins>
-      <w:ins w:id="177" w:author="Renata M. Diaz" w:date="2021-08-14T19:37:00Z">
-        <w:r>
-          <w:t xml:space="preserve"> </w:t>
-        </w:r>
-      </w:ins>
-      <w:ins w:id="178" w:author="Renata M. Diaz" w:date="2021-08-14T19:55:00Z">
-        <w:r>
-          <w:t>resulting in</w:t>
-        </w:r>
-      </w:ins>
-      <w:ins w:id="179" w:author="Renata M. Diaz" w:date="2021-08-14T19:35:00Z">
-        <w:r>
-          <w:t xml:space="preserve"> distinct </w:t>
-        </w:r>
-      </w:ins>
-      <w:ins w:id="180" w:author="Renata M. Diaz" w:date="2021-08-14T19:36:00Z">
-        <w:r>
-          <w:t>time periods characterized by different habitat conditions and configurations of the rodent community</w:t>
-        </w:r>
-      </w:ins>
-      <w:ins w:id="181" w:author="Renata M. Diaz" w:date="2021-08-14T19:38:00Z">
-        <w:r>
-          <w:t xml:space="preserve"> (Christensen et al</w:t>
-        </w:r>
-        <w:r>
-          <w:t>.</w:t>
-        </w:r>
-        <w:r>
-          <w:t xml:space="preserve"> 2019)</w:t>
-        </w:r>
-      </w:ins>
-      <w:ins w:id="182" w:author="Renata M. Diaz" w:date="2021-08-14T19:32:00Z">
-        <w:r>
-          <w:t>.</w:t>
-        </w:r>
-      </w:ins>
-      <w:ins w:id="183" w:author="Renata M. Diaz" w:date="2021-08-14T19:34:00Z">
-        <w:r>
-          <w:t xml:space="preserve"> </w:t>
-        </w:r>
-      </w:ins>
-      <w:ins w:id="184" w:author="Renata M. Diaz" w:date="2021-08-14T19:56:00Z">
-        <w:r>
-          <w:t>O</w:t>
-        </w:r>
-      </w:ins>
-      <w:ins w:id="185" w:author="Renata M. Diaz" w:date="2021-08-14T19:51:00Z">
-        <w:r>
-          <w:t>ver the course of the experiment</w:t>
-        </w:r>
-      </w:ins>
-      <w:ins w:id="186" w:author="Renata M. Diaz" w:date="2021-08-14T19:52:00Z">
-        <w:r>
-          <w:t xml:space="preserve">, </w:t>
-        </w:r>
-      </w:ins>
-      <w:ins w:id="187" w:author="Renata M. Diaz" w:date="2021-08-14T19:51:00Z">
-        <w:r>
-          <w:t>the habitat at the</w:t>
-        </w:r>
-      </w:ins>
-      <w:ins w:id="188" w:author="Renata M. Diaz" w:date="2021-08-14T19:56:00Z">
-        <w:r>
-          <w:t xml:space="preserve"> study</w:t>
-        </w:r>
-      </w:ins>
-      <w:ins w:id="189" w:author="Renata M. Diaz" w:date="2021-08-14T19:51:00Z">
-        <w:r>
-          <w:t xml:space="preserve"> site has transitioned from a grassland to a desert scrubland, which has favored small-bodied, quadrupedal granivores (e.g. pocket mice) over the larger, bipedal kangaroo rats</w:t>
-        </w:r>
-      </w:ins>
-      <w:ins w:id="190" w:author="Renata M. Diaz" w:date="2021-08-14T19:52:00Z">
-        <w:r>
-          <w:t xml:space="preserve"> </w:t>
-        </w:r>
-        <w:r>
-          <w:t>site</w:t>
-        </w:r>
-        <w:r>
-          <w:t>wide</w:t>
-        </w:r>
-      </w:ins>
-      <w:ins w:id="191" w:author="Renata M. Diaz" w:date="2021-08-14T19:51:00Z">
-        <w:r>
-          <w:t xml:space="preserve">. </w:t>
-        </w:r>
-        <w:r>
-          <w:t>I</w:t>
-        </w:r>
-      </w:ins>
-      <w:ins w:id="192" w:author="Renata M. Diaz" w:date="2021-08-14T19:45:00Z">
-        <w:r>
-          <w:t>n 1996, an abrupt reorganization event occurred in the</w:t>
-        </w:r>
-      </w:ins>
-      <w:ins w:id="193" w:author="Renata M. Diaz" w:date="2021-08-14T19:46:00Z">
-        <w:r>
-          <w:t xml:space="preserve"> rodent community when a new species of </w:t>
-        </w:r>
-      </w:ins>
-      <w:ins w:id="194" w:author="Renata M. Diaz" w:date="2021-08-14T19:48:00Z">
-        <w:r>
-          <w:t xml:space="preserve">large-bodied </w:t>
-        </w:r>
-      </w:ins>
-      <w:ins w:id="195" w:author="Renata M. Diaz" w:date="2021-08-14T19:46:00Z">
-        <w:r>
-          <w:t xml:space="preserve">pocket mouse, </w:t>
-        </w:r>
-        <w:r>
-          <w:rPr>
-            <w:i/>
-            <w:iCs/>
-          </w:rPr>
-          <w:t>Chaetodipus baileyi</w:t>
-        </w:r>
-        <w:r>
-          <w:t xml:space="preserve">, </w:t>
-        </w:r>
-      </w:ins>
-      <w:ins w:id="196" w:author="Renata M. Diaz" w:date="2021-08-14T19:48:00Z">
-        <w:r>
-          <w:t>dispersed to and established at t</w:t>
-        </w:r>
-      </w:ins>
-      <w:ins w:id="197" w:author="Renata M. Diaz" w:date="2021-08-14T19:46:00Z">
-        <w:r>
-          <w:t>he</w:t>
-        </w:r>
-      </w:ins>
-      <w:ins w:id="198" w:author="Renata M. Diaz" w:date="2021-08-14T19:47:00Z">
-        <w:r>
-          <w:t xml:space="preserve"> site</w:t>
-        </w:r>
-      </w:ins>
-      <w:ins w:id="199" w:author="Renata M. Diaz" w:date="2021-08-14T19:46:00Z">
-        <w:r>
-          <w:t xml:space="preserve">. </w:t>
-        </w:r>
-      </w:ins>
-      <w:ins w:id="200" w:author="Renata M. Diaz" w:date="2021-08-14T19:47:00Z">
-        <w:r>
-          <w:t xml:space="preserve">Following a second reorganization event </w:t>
-        </w:r>
-      </w:ins>
-      <w:ins w:id="201" w:author="Renata M. Diaz" w:date="2021-08-14T19:56:00Z">
-        <w:r>
-          <w:t>ca.</w:t>
-        </w:r>
-      </w:ins>
-      <w:ins w:id="202" w:author="Renata M. Diaz" w:date="2021-08-14T19:47:00Z">
-        <w:r>
-          <w:t xml:space="preserve"> 2010, </w:t>
-        </w:r>
-        <w:r>
-          <w:rPr>
-            <w:i/>
-          </w:rPr>
-          <w:t xml:space="preserve">C. baileyi </w:t>
-        </w:r>
-      </w:ins>
-      <w:ins w:id="203" w:author="Renata M. Diaz" w:date="2021-08-14T19:48:00Z">
-        <w:r>
-          <w:t xml:space="preserve">has become relatively scarce, but remains present in the community. </w:t>
-        </w:r>
-      </w:ins>
-      <w:ins w:id="204" w:author="Renata M. Diaz" w:date="2021-08-14T19:53:00Z">
-        <w:r>
-          <w:t>Comparing across these time periods, w</w:t>
-        </w:r>
-      </w:ins>
-      <w:ins w:id="205" w:author="Renata M. Diaz" w:date="2021-08-14T19:33:00Z">
-        <w:r>
-          <w:t>e</w:t>
-        </w:r>
-      </w:ins>
-      <w:ins w:id="206" w:author="Renata M. Diaz" w:date="2021-08-14T19:21:00Z">
-        <w:r>
-          <w:t xml:space="preserve"> </w:t>
-        </w:r>
-      </w:ins>
-      <w:ins w:id="207" w:author="Renata M. Diaz" w:date="2021-08-14T19:22:00Z">
-        <w:r>
-          <w:t>explore</w:t>
-        </w:r>
-      </w:ins>
-      <w:ins w:id="208" w:author="Renata M. Diaz" w:date="2021-08-14T19:33:00Z">
-        <w:r>
-          <w:t>d</w:t>
-        </w:r>
-      </w:ins>
-      <w:ins w:id="209" w:author="Renata M. Diaz" w:date="2021-08-14T19:22:00Z">
-        <w:r>
-          <w:t xml:space="preserve"> </w:t>
-        </w:r>
-      </w:ins>
-      <w:ins w:id="210" w:author="Renata M. Diaz" w:date="2021-08-14T19:54:00Z">
-        <w:r>
-          <w:t>how dispersal</w:t>
-        </w:r>
-        <w:r>
-          <w:t xml:space="preserve"> cons</w:t>
-        </w:r>
-      </w:ins>
-      <w:ins w:id="211" w:author="Renata M. Diaz" w:date="2021-08-14T19:55:00Z">
-        <w:r>
-          <w:t>traints</w:t>
-        </w:r>
-      </w:ins>
-      <w:ins w:id="212" w:author="Renata M. Diaz" w:date="2021-08-14T19:54:00Z">
-        <w:r>
-          <w:t xml:space="preserve">, changing functional overlap, and baseline community composition have contributed to </w:t>
-        </w:r>
-        <w:r>
-          <w:t xml:space="preserve">changes in </w:t>
-        </w:r>
-        <w:r>
-          <w:rPr>
-            <w:i/>
-            <w:iCs/>
-          </w:rPr>
-          <w:t xml:space="preserve">Etot </w:t>
-        </w:r>
-        <w:r>
-          <w:t>and energetic compensation over time.</w:t>
-        </w:r>
-      </w:ins>
-    </w:p>
-    <w:p>
-      <w:pPr>
-        <w:ind w:firstLine="720"/>
-        <w:rPr>
-          <w:del w:id="213" w:author="Renata M. Diaz" w:date="2021-08-14T18:43:00Z"/>
-        </w:rPr>
-      </w:pPr>
-      <w:del w:id="214" w:author="Renata M. Diaz" w:date="2021-08-14T18:43:00Z">
-        <w:r>
-          <w:delText>Long-term monitoring has also demonstrated that shifting environmental conditions over time have profound effects on the structure and composition of these communities, with potential implications for energetic compensation.</w:delText>
-        </w:r>
-        <w:r>
-          <w:delText xml:space="preserve"> Since the beginning of the project in 1977, the Portal Project has documented several major transitions in the rodent </w:delText>
-        </w:r>
-        <w:r>
-          <w:delText xml:space="preserve">and plant </w:delText>
-        </w:r>
-        <w:r>
-          <w:delText>communit</w:delText>
-        </w:r>
-        <w:r>
-          <w:delText>ies</w:delText>
-        </w:r>
-        <w:r>
-          <w:delText xml:space="preserve"> linked to shifts</w:delText>
-        </w:r>
-        <w:r>
-          <w:delText xml:space="preserve"> in climate and habitat conditions</w:delText>
-        </w:r>
-        <w:r>
-          <w:delText xml:space="preserve"> (</w:delText>
-        </w:r>
-        <w:r>
-          <w:delText>Valone et al. 1995</w:delText>
-        </w:r>
-        <w:r>
-          <w:delText xml:space="preserve">, Thibault </w:delText>
-        </w:r>
-        <w:r>
-          <w:delText>and Brown 2008</w:delText>
-        </w:r>
-        <w:r>
-          <w:delText xml:space="preserve">, </w:delText>
-        </w:r>
-        <w:r>
-          <w:delText>Christensen et al. 2018</w:delText>
-        </w:r>
-        <w:r>
-          <w:delText>)</w:delText>
-        </w:r>
-        <w:r>
-          <w:delText xml:space="preserve">. Over the 1980s and 1990s, </w:delText>
-        </w:r>
-        <w:r>
-          <w:delText>changing weather patterns in southwestern North America contributed to a habitat transition from grassland to desert scrub</w:delText>
-        </w:r>
-        <w:r>
-          <w:delText xml:space="preserve"> (Brown et al. 1997)</w:delText>
-        </w:r>
-        <w:r>
-          <w:delText xml:space="preserve">. This </w:delText>
-        </w:r>
-        <w:r>
-          <w:delText>drove</w:delText>
-        </w:r>
-        <w:r>
-          <w:delText xml:space="preserve"> a community-wide shift in the rodent community favoring shrubland-associated species</w:delText>
-        </w:r>
-        <w:r>
-          <w:delText xml:space="preserve"> </w:delText>
-        </w:r>
-        <w:r>
-          <w:delText xml:space="preserve">over grassland-affiliates, including kangaroo rats (genus </w:delText>
-        </w:r>
-        <w:r>
-          <w:rPr>
-            <w:i/>
-            <w:iCs/>
-          </w:rPr>
-          <w:delText>Dipodomys</w:delText>
-        </w:r>
-        <w:r>
-          <w:rPr>
-            <w:iCs/>
-          </w:rPr>
-          <w:delText>)</w:delText>
-        </w:r>
-        <w:r>
-          <w:rPr>
-            <w:iCs/>
-          </w:rPr>
-          <w:delText xml:space="preserve"> (Ernest et al. 2008)</w:delText>
-        </w:r>
-        <w:r>
-          <w:delText>. These shifts</w:delText>
-        </w:r>
-        <w:r>
-          <w:delText xml:space="preserve"> may </w:delText>
-        </w:r>
-        <w:r>
-          <w:delText xml:space="preserve">also </w:delText>
-        </w:r>
-        <w:r>
-          <w:delText>have helped enable the establishment of</w:delText>
-        </w:r>
-        <w:r>
-          <w:delText xml:space="preserve"> </w:delText>
-        </w:r>
-        <w:r>
-          <w:delText xml:space="preserve">new </w:delText>
-        </w:r>
-        <w:r>
-          <w:delText xml:space="preserve">and previously rare </w:delText>
-        </w:r>
-        <w:r>
-          <w:delText>species at the site</w:delText>
-        </w:r>
-        <w:r>
-          <w:delText>,</w:delText>
-        </w:r>
-        <w:r>
-          <w:delText xml:space="preserve"> including the invasive </w:delText>
-        </w:r>
-        <w:r>
-          <w:delText>annual</w:delText>
-        </w:r>
-        <w:r>
-          <w:delText xml:space="preserve"> </w:delText>
-        </w:r>
-        <w:r>
-          <w:rPr>
-            <w:i/>
-            <w:iCs/>
-          </w:rPr>
-          <w:delText xml:space="preserve">Erodium ciculatum </w:delText>
-        </w:r>
-        <w:r>
-          <w:delText>and the pocket mouse</w:delText>
-        </w:r>
-        <w:r>
-          <w:delText xml:space="preserve"> </w:delText>
-        </w:r>
-        <w:r>
-          <w:rPr>
-            <w:i/>
-            <w:iCs/>
-          </w:rPr>
-          <w:delText>Chaetodipus baileyi</w:delText>
-        </w:r>
-        <w:r>
-          <w:rPr>
-            <w:i/>
-            <w:iCs/>
-          </w:rPr>
-          <w:delText xml:space="preserve"> </w:delText>
-        </w:r>
-        <w:r>
-          <w:delText>(Ernest and Brown 2001; Allington et al. 2013)</w:delText>
-        </w:r>
-        <w:r>
-          <w:rPr>
-            <w:i/>
-            <w:iCs/>
-          </w:rPr>
-          <w:delText>.</w:delText>
-        </w:r>
-        <w:r>
-          <w:delText xml:space="preserve"> </w:delText>
-        </w:r>
-        <w:r>
-          <w:rPr>
-            <w:i/>
-            <w:iCs/>
-          </w:rPr>
-          <w:delText xml:space="preserve">C. baileyi </w:delText>
-        </w:r>
-        <w:r>
-          <w:delText>greatly increased energetic compensation</w:delText>
-        </w:r>
-        <w:r>
-          <w:delText xml:space="preserve"> </w:delText>
-        </w:r>
-        <w:r>
-          <w:delText>for</w:delText>
-        </w:r>
-        <w:r>
-          <w:delText xml:space="preserve"> kangaroo rats</w:delText>
-        </w:r>
-        <w:r>
-          <w:delText xml:space="preserve"> (Ernest and Brown 2001; Thibault et al. 2010)</w:delText>
-        </w:r>
-        <w:r>
-          <w:delText xml:space="preserve">. </w:delText>
-        </w:r>
-        <w:r>
-          <w:delText xml:space="preserve">Prior to </w:delText>
-        </w:r>
-        <w:r>
-          <w:rPr>
-            <w:i/>
-            <w:iCs/>
-          </w:rPr>
-          <w:delText xml:space="preserve">C. baileyi’s </w:delText>
-        </w:r>
-        <w:r>
-          <w:delText>arrival</w:delText>
-        </w:r>
-        <w:r>
-          <w:delText xml:space="preserve"> in the mid-1990s</w:delText>
-        </w:r>
-        <w:r>
-          <w:delText xml:space="preserve">, non-kangaroo rat </w:delText>
-        </w:r>
-        <w:r>
-          <w:delText>granivorous rodents</w:delText>
-        </w:r>
-        <w:r>
-          <w:delText xml:space="preserve"> (collectively, “small granivores”) absorbed only ~20% of the energy made available by removing kangaroo rats from the assemblage; once </w:delText>
-        </w:r>
-        <w:r>
-          <w:rPr>
-            <w:i/>
-            <w:iCs/>
-          </w:rPr>
-          <w:delText xml:space="preserve">C. baileyi </w:delText>
-        </w:r>
-        <w:r>
-          <w:delText xml:space="preserve">became abundant in the system, this </w:delText>
-        </w:r>
-        <w:r>
-          <w:delText xml:space="preserve">compensation </w:delText>
-        </w:r>
-        <w:r>
-          <w:delText>increased</w:delText>
-        </w:r>
-        <w:r>
-          <w:delText xml:space="preserve"> to an average of 52%, and </w:delText>
-        </w:r>
-        <w:r>
-          <w:delText>at times</w:delText>
-        </w:r>
-        <w:r>
-          <w:delText xml:space="preserve"> &gt;</w:delText>
-        </w:r>
-        <w:r>
-          <w:delText>75</w:delText>
-        </w:r>
-        <w:r>
-          <w:delText>%</w:delText>
-        </w:r>
-        <w:r>
-          <w:delText xml:space="preserve"> (Figure 1a, Ernest and Brown 2001; Thibault et al. 2010)</w:delText>
-        </w:r>
-        <w:r>
-          <w:delText>.</w:delText>
-        </w:r>
-        <w:r>
-          <w:rPr>
-            <w:i/>
-            <w:iCs/>
-          </w:rPr>
-          <w:delText xml:space="preserve"> </w:delText>
-        </w:r>
-        <w:r>
-          <w:delText>During</w:delText>
-        </w:r>
-        <w:r>
-          <w:delText xml:space="preserve"> </w:delText>
-        </w:r>
-        <w:r>
-          <w:delText>a</w:delText>
-        </w:r>
-        <w:r>
-          <w:delText xml:space="preserve"> period of </w:delText>
-        </w:r>
-        <w:r>
-          <w:delText xml:space="preserve">community-wide low rodent abundance associated with </w:delText>
-        </w:r>
-        <w:r>
-          <w:delText>low plant productivity from</w:delText>
-        </w:r>
-        <w:r>
-          <w:delText xml:space="preserve"> 2008-2010</w:delText>
-        </w:r>
-        <w:r>
-          <w:delText xml:space="preserve"> and severe drought from 2010-2012</w:delText>
-        </w:r>
-        <w:r>
-          <w:delText>, the rodent community reorganized once again</w:delText>
-        </w:r>
-        <w:r>
-          <w:delText xml:space="preserve">, in the first </w:delText>
-        </w:r>
-        <w:r>
-          <w:delText>such</w:delText>
-        </w:r>
-        <w:r>
-          <w:delText xml:space="preserve"> </w:delText>
-        </w:r>
-        <w:r>
-          <w:delText>transition</w:delText>
-        </w:r>
-        <w:r>
-          <w:delText xml:space="preserve"> since </w:delText>
-        </w:r>
-        <w:r>
-          <w:delText>the 1990</w:delText>
-        </w:r>
-        <w:r>
-          <w:delText>s</w:delText>
-        </w:r>
-        <w:r>
-          <w:delText xml:space="preserve"> (Christensen et al 201</w:delText>
-        </w:r>
-        <w:r>
-          <w:delText>8</w:delText>
-        </w:r>
-        <w:r>
-          <w:delText xml:space="preserve">). </w:delText>
-        </w:r>
-        <w:r>
-          <w:rPr>
-            <w:i/>
-            <w:iCs/>
-          </w:rPr>
-          <w:delText xml:space="preserve">C. balieyi </w:delText>
-        </w:r>
-        <w:r>
-          <w:delText>remains present in the community but is</w:delText>
-        </w:r>
-        <w:r>
-          <w:delText xml:space="preserve"> relatively </w:delText>
-        </w:r>
-        <w:r>
-          <w:delText>scarce, although</w:delText>
-        </w:r>
-        <w:r>
-          <w:delText xml:space="preserve"> other species of </w:delText>
-        </w:r>
-        <w:r>
-          <w:delText xml:space="preserve">small granivores, </w:delText>
-        </w:r>
-        <w:r>
-          <w:delText>chiefly</w:delText>
-        </w:r>
-        <w:r>
-          <w:delText xml:space="preserve"> the desert pocket mouse </w:delText>
-        </w:r>
-        <w:r>
-          <w:rPr>
-            <w:i/>
-            <w:iCs/>
-          </w:rPr>
-          <w:delText>Chaetodipus penctillatus</w:delText>
-        </w:r>
-        <w:r>
-          <w:delText>,</w:delText>
-        </w:r>
-        <w:r>
-          <w:delText xml:space="preserve"> </w:delText>
-        </w:r>
-        <w:r>
-          <w:delText>are</w:delText>
-        </w:r>
-        <w:r>
-          <w:delText xml:space="preserve"> </w:delText>
-        </w:r>
-        <w:r>
-          <w:delText xml:space="preserve">proportionally </w:delText>
-        </w:r>
-        <w:r>
-          <w:delText xml:space="preserve">more abundant than in previous </w:delText>
-        </w:r>
-        <w:r>
-          <w:delText>states of the system</w:delText>
-        </w:r>
-        <w:r>
-          <w:delText xml:space="preserve">. </w:delText>
-        </w:r>
-      </w:del>
-    </w:p>
-    <w:p>
-      <w:pPr>
-        <w:rPr>
-          <w:del w:id="215" w:author="Renata M. Diaz" w:date="2021-08-14T18:43:00Z"/>
-          <w:iCs/>
-        </w:rPr>
-      </w:pPr>
-      <w:del w:id="216" w:author="Renata M. Diaz" w:date="2021-08-14T18:43:00Z">
+          <w:del w:id="242" w:author="Renata M. Diaz" w:date="2021-08-14T18:43:00Z"/>
+          <w:iCs/>
+        </w:rPr>
+      </w:pPr>
+      <w:del w:id="243" w:author="Renata M. Diaz" w:date="2021-08-14T18:43:00Z">
         <w:r>
           <w:tab/>
         </w:r>
@@ -2468,6 +2638,7 @@
           <w:i w:val="0"/>
           <w:iCs w:val="0"/>
         </w:rPr>
+        <w:lastRenderedPageBreak/>
         <w:t>All d</w:t>
       </w:r>
       <w:r>
@@ -2519,333 +2690,339 @@
         <w:ind w:firstLine="720"/>
       </w:pPr>
       <w:r>
+        <w:t xml:space="preserve">The Portal Project consists of a set of 24 fenced experimental plots located approximately 7 miles east of Portal, AZ, USA, on unceded land of the Chiricahua Apache. Beginning in 1977, kangaroo rats </w:t>
+      </w:r>
+      <w:r>
+        <w:t>(</w:t>
+      </w:r>
+      <w:r>
+        <w:rPr>
+          <w:i/>
+        </w:rPr>
+        <w:t xml:space="preserve">D. spectabilis, D. merriami, </w:t>
+      </w:r>
+      <w:r>
+        <w:rPr>
+          <w:iCs/>
+        </w:rPr>
+        <w:t xml:space="preserve">and </w:t>
+      </w:r>
+      <w:r>
+        <w:rPr>
+          <w:i/>
+        </w:rPr>
+        <w:t xml:space="preserve">D. </w:t>
+      </w:r>
+      <w:r>
+        <w:rPr>
+          <w:i/>
+        </w:rPr>
+        <w:t>ordii</w:t>
+      </w:r>
+      <w:r>
+        <w:rPr>
+          <w:iCs/>
+        </w:rPr>
+        <w:t xml:space="preserve">) have </w:t>
+      </w:r>
+      <w:r>
+        <w:t>been experimentally excluded from a subset of these plots</w:t>
+      </w:r>
+      <w:r>
+        <w:t xml:space="preserve"> (exclosures)</w:t>
+      </w:r>
+      <w:r>
+        <w:t xml:space="preserve">, while all other rodents are allowed access through small holes cut in the plot fencing. </w:t>
+      </w:r>
+      <w:r>
+        <w:t>Control</w:t>
+      </w:r>
+      <w:r>
+        <w:t xml:space="preserve"> plots, with larger holes, are accessible to all </w:t>
+      </w:r>
+      <w:r>
+        <w:t>rodents</w:t>
+      </w:r>
+      <w:r>
+        <w:t>, including kangaroo rats</w:t>
+      </w:r>
+      <w:r>
+        <w:t xml:space="preserve">. </w:t>
+      </w:r>
+      <w:r>
+        <w:t>Rodents on all plots are censused monthly</w:t>
+      </w:r>
+      <w:r>
+        <w:t>. The</w:t>
+      </w:r>
+      <w:r>
+        <w:t xml:space="preserve"> plant communities</w:t>
+      </w:r>
+      <w:r>
+        <w:t xml:space="preserve"> on the plots</w:t>
+      </w:r>
+      <w:r>
+        <w:t xml:space="preserve"> are censused twice a </w:t>
+      </w:r>
+      <w:r>
+        <w:t xml:space="preserve">year, </w:t>
+      </w:r>
+      <w:r>
+        <w:t xml:space="preserve">to capture distinct winter and summer plant communities associated with winter and summer rainy seasons, </w:t>
+      </w:r>
+      <w:r>
+        <w:t>and p</w:t>
+      </w:r>
+      <w:r>
+        <w:t>recipitation and temperature data have been collected</w:t>
+      </w:r>
+      <w:r>
+        <w:t xml:space="preserve"> with automated weather stations </w:t>
+      </w:r>
+      <w:r>
+        <w:t>since</w:t>
+      </w:r>
+      <w:r>
+        <w:t xml:space="preserve"> 1989</w:t>
+      </w:r>
+      <w:r>
+        <w:t xml:space="preserve">. </w:t>
+      </w:r>
+      <w:r>
+        <w:t xml:space="preserve">For additional details on the site and methodology of the Portal Project, see </w:t>
+      </w:r>
+      <w:r>
+        <w:t>Ernest et al</w:t>
+      </w:r>
+      <w:r>
+        <w:t>.</w:t>
+      </w:r>
+      <w:r>
+        <w:t xml:space="preserve"> (2019).</w:t>
+      </w:r>
+      <w:r>
+        <w:t xml:space="preserve"> </w:t>
+      </w:r>
+    </w:p>
+    <w:p>
+      <w:pPr>
+        <w:pStyle w:val="Heading2"/>
+      </w:pPr>
+      <w:r>
+        <w:t>Data</w:t>
+      </w:r>
+    </w:p>
+    <w:p>
+      <w:pPr>
+        <w:ind w:firstLine="720"/>
+        <w:rPr>
+          <w:iCs/>
+        </w:rPr>
+      </w:pPr>
+      <w:r>
+        <w:t xml:space="preserve">We use data for 4 control and 5 exclosure plots from January 1988 until January 2020. The experimental treatments for some plots have changed over time, and we </w:t>
+      </w:r>
+      <w:r>
+        <w:t>used</w:t>
+      </w:r>
+      <w:r>
+        <w:t xml:space="preserve"> the subset of plots that have had the same treatments for the longest period of time</w:t>
+      </w:r>
+      <w:r>
+        <w:t xml:space="preserve"> (</w:t>
+      </w:r>
+      <w:r>
+        <w:t>Ernest et al. 2019</w:t>
+      </w:r>
+      <w:r>
+        <w:t>)</w:t>
+      </w:r>
+      <w:r>
+        <w:t>.</w:t>
+      </w:r>
+      <w:r>
+        <w:t xml:space="preserve"> </w:t>
+      </w:r>
+      <w:r>
+        <w:t>W</w:t>
+      </w:r>
+      <w:r>
+        <w:t>e broke this timeseries into three time periods corresponding to major transitions in the rodent community</w:t>
+      </w:r>
+      <w:r>
+        <w:t xml:space="preserve">: </w:t>
+      </w:r>
+      <w:r>
+        <w:t>from</w:t>
+      </w:r>
+      <w:r>
+        <w:t xml:space="preserve"> January 1988 to June 1997</w:t>
+      </w:r>
+      <w:r>
+        <w:rPr>
+          <w:iCs/>
+        </w:rPr>
+        <w:t xml:space="preserve">; </w:t>
+      </w:r>
+      <w:r>
+        <w:t>from July 1997</w:t>
+      </w:r>
+      <w:r>
+        <w:t xml:space="preserve">, which is the first census period in which </w:t>
+      </w:r>
+      <w:r>
+        <w:rPr>
+          <w:i/>
+        </w:rPr>
+        <w:t xml:space="preserve">C. baileyi </w:t>
+      </w:r>
+      <w:r>
+        <w:rPr>
+          <w:iCs/>
+        </w:rPr>
+        <w:t>was captured on all exclosure plots at the site</w:t>
+      </w:r>
+      <w:r>
+        <w:rPr>
+          <w:iCs/>
+        </w:rPr>
+        <w:t xml:space="preserve"> (Bledsoe </w:t>
+      </w:r>
+      <w:r>
+        <w:rPr>
+          <w:iCs/>
+        </w:rPr>
+        <w:t xml:space="preserve"> and Ernest </w:t>
+      </w:r>
+      <w:r>
+        <w:rPr>
+          <w:iCs/>
+        </w:rPr>
+        <w:t>2020)</w:t>
+      </w:r>
+      <w:r>
+        <w:t xml:space="preserve">, </w:t>
+      </w:r>
+      <w:r>
+        <w:t>until January</w:t>
+      </w:r>
+      <w:r>
+        <w:rPr>
+          <w:iCs/>
+        </w:rPr>
+        <w:t xml:space="preserve"> 2010</w:t>
+      </w:r>
+      <w:r>
+        <w:rPr>
+          <w:iCs/>
+        </w:rPr>
+        <w:t>, which is approximately when the most recent reorganization event occurred</w:t>
+      </w:r>
+      <w:r>
+        <w:rPr>
+          <w:iCs/>
+        </w:rPr>
+        <w:t xml:space="preserve"> (Christensen et al. 2018)</w:t>
+      </w:r>
+      <w:r>
+        <w:rPr>
+          <w:iCs/>
+        </w:rPr>
+        <w:t>; and</w:t>
+      </w:r>
+      <w:r>
+        <w:rPr>
+          <w:iCs/>
+        </w:rPr>
+        <w:t xml:space="preserve"> from</w:t>
+      </w:r>
+      <w:r>
+        <w:rPr>
+          <w:iCs/>
+        </w:rPr>
+        <w:t xml:space="preserve"> January</w:t>
+      </w:r>
+      <w:r>
+        <w:rPr>
+          <w:iCs/>
+        </w:rPr>
+        <w:t xml:space="preserve"> 2010 </w:t>
+      </w:r>
+      <w:r>
+        <w:rPr>
+          <w:iCs/>
+        </w:rPr>
+        <w:t>until January 2020, when data</w:t>
+      </w:r>
+      <w:r>
+        <w:rPr>
+          <w:iCs/>
+        </w:rPr>
+        <w:t xml:space="preserve"> collection </w:t>
+      </w:r>
+      <w:r>
+        <w:rPr>
+          <w:iCs/>
+        </w:rPr>
+        <w:t xml:space="preserve">was interrupted by the </w:t>
+      </w:r>
+      <w:r>
+        <w:rPr>
+          <w:iCs/>
+        </w:rPr>
+        <w:t>COVID-19 pandemic.</w:t>
+      </w:r>
+      <w:r>
+        <w:rPr>
+          <w:iCs/>
+        </w:rPr>
+        <w:t xml:space="preserve"> For each individual rodent captured, we estimated the </w:t>
+      </w:r>
+      <w:r>
+        <w:rPr>
+          <w:iCs/>
+        </w:rPr>
         <w:lastRenderedPageBreak/>
-        <w:t xml:space="preserve">The Portal Project consists of a set of 24 fenced experimental plots located approximately 7 miles east of Portal, AZ, USA, on unceded land of the Chiricahua Apache. Beginning in 1977, kangaroo rats </w:t>
-      </w:r>
-      <w:r>
+        <w:t>individual-level metabolic rate as</w:t>
+      </w:r>
+      <w:r>
+        <w:rPr>
+          <w:iCs/>
+        </w:rPr>
+        <w:t xml:space="preserve"> </w:t>
+      </w:r>
+      <w:r>
+        <w:rPr>
+          <w:iCs/>
+        </w:rPr>
+        <w:t xml:space="preserve">5.69 * </w:t>
+      </w:r>
+      <w:r>
+        <w:rPr>
+          <w:iCs/>
+        </w:rPr>
         <w:t>(</w:t>
       </w:r>
       <w:r>
         <w:rPr>
           <w:i/>
         </w:rPr>
-        <w:t xml:space="preserve">D. spectabilis, D. merriami, </w:t>
-      </w:r>
-      <w:r>
-        <w:rPr>
-          <w:iCs/>
-        </w:rPr>
-        <w:t xml:space="preserve">and </w:t>
-      </w:r>
-      <w:r>
-        <w:rPr>
-          <w:i/>
-        </w:rPr>
-        <w:t xml:space="preserve">D. </w:t>
-      </w:r>
-      <w:r>
-        <w:rPr>
-          <w:i/>
-        </w:rPr>
-        <w:t>ordii</w:t>
-      </w:r>
-      <w:r>
-        <w:rPr>
-          <w:iCs/>
-        </w:rPr>
-        <w:t xml:space="preserve">) have </w:t>
-      </w:r>
-      <w:r>
-        <w:t>been experimentally excluded from a subset of these plots</w:t>
-      </w:r>
-      <w:r>
-        <w:t xml:space="preserve"> (exclosures)</w:t>
-      </w:r>
-      <w:r>
-        <w:t xml:space="preserve">, while all other rodents are allowed access through small holes cut in the plot fencing. </w:t>
-      </w:r>
-      <w:r>
-        <w:t>Control</w:t>
-      </w:r>
-      <w:r>
-        <w:t xml:space="preserve"> plots, with larger holes, are accessible to all </w:t>
-      </w:r>
-      <w:r>
-        <w:t>rodents</w:t>
-      </w:r>
-      <w:r>
-        <w:t>, including kangaroo rats</w:t>
-      </w:r>
-      <w:r>
-        <w:t xml:space="preserve">. </w:t>
-      </w:r>
-      <w:r>
-        <w:t>Rodents on all plots are censused monthly</w:t>
-      </w:r>
-      <w:r>
-        <w:t>. The</w:t>
-      </w:r>
-      <w:r>
-        <w:t xml:space="preserve"> plant communities</w:t>
-      </w:r>
-      <w:r>
-        <w:t xml:space="preserve"> on the plots</w:t>
-      </w:r>
-      <w:r>
-        <w:t xml:space="preserve"> are censused twice a </w:t>
-      </w:r>
-      <w:r>
-        <w:t xml:space="preserve">year, </w:t>
-      </w:r>
-      <w:r>
-        <w:t xml:space="preserve">to capture distinct winter and summer plant communities associated with winter and summer rainy seasons, </w:t>
-      </w:r>
-      <w:r>
-        <w:t>and p</w:t>
-      </w:r>
-      <w:r>
-        <w:t>recipitation and temperature data have been collected</w:t>
-      </w:r>
-      <w:r>
-        <w:t xml:space="preserve"> with automated weather stations </w:t>
-      </w:r>
-      <w:r>
-        <w:t>since</w:t>
-      </w:r>
-      <w:r>
-        <w:t xml:space="preserve"> 1989</w:t>
-      </w:r>
-      <w:r>
-        <w:t xml:space="preserve">. </w:t>
-      </w:r>
-      <w:r>
-        <w:t xml:space="preserve">For additional details on the site and methodology of the Portal Project, see </w:t>
-      </w:r>
-      <w:r>
-        <w:t>Ernest et al</w:t>
-      </w:r>
-      <w:r>
-        <w:t>.</w:t>
-      </w:r>
-      <w:r>
-        <w:t xml:space="preserve"> (2019).</w:t>
-      </w:r>
-      <w:r>
-        <w:t xml:space="preserve"> </w:t>
-      </w:r>
-    </w:p>
-    <w:p>
-      <w:pPr>
-        <w:pStyle w:val="Heading2"/>
-      </w:pPr>
-      <w:r>
-        <w:t>Data</w:t>
-      </w:r>
-    </w:p>
-    <w:p>
-      <w:pPr>
-        <w:ind w:firstLine="720"/>
-        <w:rPr>
-          <w:iCs/>
-        </w:rPr>
-      </w:pPr>
-      <w:r>
-        <w:t xml:space="preserve">We use data for 4 control and 5 exclosure plots from January 1988 until January 2020. The experimental treatments for some plots have changed over time, and we </w:t>
-      </w:r>
-      <w:r>
-        <w:t>used</w:t>
-      </w:r>
-      <w:r>
-        <w:t xml:space="preserve"> the subset of plots that have had the same treatments for the longest period of time</w:t>
-      </w:r>
-      <w:r>
-        <w:t xml:space="preserve"> (</w:t>
-      </w:r>
-      <w:r>
-        <w:t>Ernest et al. 2019</w:t>
-      </w:r>
-      <w:r>
+        <w:t>m</w:t>
+      </w:r>
+      <w:r>
+        <w:rPr>
+          <w:iCs/>
+          <w:vertAlign w:val="superscript"/>
+        </w:rPr>
+        <w:t>0.75</w:t>
+      </w:r>
+      <w:r>
+        <w:rPr>
+          <w:iCs/>
+        </w:rPr>
         <w:t>)</w:t>
       </w:r>
       <w:r>
-        <w:t>.</w:t>
-      </w:r>
-      <w:r>
-        <w:t xml:space="preserve"> </w:t>
-      </w:r>
-      <w:r>
-        <w:t>W</w:t>
-      </w:r>
-      <w:r>
-        <w:t>e broke this timeseries into three time periods corresponding to major transitions in the rodent community</w:t>
-      </w:r>
-      <w:r>
-        <w:t xml:space="preserve">: </w:t>
-      </w:r>
-      <w:r>
-        <w:t>from</w:t>
-      </w:r>
-      <w:r>
-        <w:t xml:space="preserve"> January 1988 to June 1997</w:t>
-      </w:r>
-      <w:r>
-        <w:rPr>
-          <w:iCs/>
-        </w:rPr>
-        <w:t xml:space="preserve">; </w:t>
-      </w:r>
-      <w:r>
-        <w:t>from July 1997</w:t>
-      </w:r>
-      <w:r>
-        <w:t xml:space="preserve">, which is the first census period in which </w:t>
-      </w:r>
-      <w:r>
-        <w:rPr>
-          <w:i/>
-        </w:rPr>
-        <w:t xml:space="preserve">C. baileyi </w:t>
-      </w:r>
-      <w:r>
-        <w:rPr>
-          <w:iCs/>
-        </w:rPr>
-        <w:t>was captured on all exclosure plots at the site</w:t>
-      </w:r>
-      <w:r>
-        <w:rPr>
-          <w:iCs/>
-        </w:rPr>
-        <w:t xml:space="preserve"> (Bledsoe </w:t>
-      </w:r>
-      <w:r>
-        <w:rPr>
-          <w:iCs/>
-        </w:rPr>
-        <w:t xml:space="preserve"> and Ernest </w:t>
-      </w:r>
-      <w:r>
-        <w:rPr>
-          <w:iCs/>
-        </w:rPr>
-        <w:t>2020)</w:t>
-      </w:r>
-      <w:r>
-        <w:t xml:space="preserve">, </w:t>
-      </w:r>
-      <w:r>
-        <w:t>until January</w:t>
-      </w:r>
-      <w:r>
-        <w:rPr>
-          <w:iCs/>
-        </w:rPr>
-        <w:t xml:space="preserve"> 2010</w:t>
-      </w:r>
-      <w:r>
-        <w:rPr>
-          <w:iCs/>
-        </w:rPr>
-        <w:t>, which is approximately when the most recent reorganization event occurred</w:t>
-      </w:r>
-      <w:r>
-        <w:rPr>
-          <w:iCs/>
-        </w:rPr>
-        <w:t xml:space="preserve"> (Christensen et al. 2018)</w:t>
-      </w:r>
-      <w:r>
-        <w:rPr>
-          <w:iCs/>
-        </w:rPr>
-        <w:t>; and</w:t>
-      </w:r>
-      <w:r>
-        <w:rPr>
-          <w:iCs/>
-        </w:rPr>
-        <w:t xml:space="preserve"> from</w:t>
-      </w:r>
-      <w:r>
-        <w:rPr>
-          <w:iCs/>
-        </w:rPr>
-        <w:t xml:space="preserve"> January</w:t>
-      </w:r>
-      <w:r>
-        <w:rPr>
-          <w:iCs/>
-        </w:rPr>
-        <w:t xml:space="preserve"> 2010 </w:t>
-      </w:r>
-      <w:r>
-        <w:rPr>
-          <w:iCs/>
-        </w:rPr>
-        <w:t>until January 2020, when data</w:t>
-      </w:r>
-      <w:r>
-        <w:rPr>
-          <w:iCs/>
-        </w:rPr>
-        <w:t xml:space="preserve"> collection </w:t>
-      </w:r>
-      <w:r>
-        <w:rPr>
-          <w:iCs/>
-        </w:rPr>
-        <w:t xml:space="preserve">was interrupted by the </w:t>
-      </w:r>
-      <w:r>
-        <w:rPr>
-          <w:iCs/>
-        </w:rPr>
-        <w:t>COVID-19 pandemic.</w:t>
-      </w:r>
-      <w:r>
-        <w:rPr>
-          <w:iCs/>
-        </w:rPr>
-        <w:t xml:space="preserve"> For each individual rodent captured, we estimated the individual-level metabolic rate as</w:t>
-      </w:r>
-      <w:r>
-        <w:rPr>
-          <w:iCs/>
-        </w:rPr>
-        <w:t xml:space="preserve"> </w:t>
-      </w:r>
-      <w:r>
-        <w:rPr>
-          <w:iCs/>
-        </w:rPr>
-        <w:t xml:space="preserve">5.69 * </w:t>
-      </w:r>
-      <w:r>
-        <w:rPr>
-          <w:iCs/>
-        </w:rPr>
-        <w:t>(</w:t>
-      </w:r>
-      <w:r>
-        <w:rPr>
-          <w:i/>
-        </w:rPr>
-        <w:t>m</w:t>
-      </w:r>
-      <w:r>
-        <w:rPr>
-          <w:iCs/>
-          <w:vertAlign w:val="superscript"/>
-        </w:rPr>
-        <w:t>0.75</w:t>
-      </w:r>
-      <w:r>
-        <w:rPr>
-          <w:iCs/>
-        </w:rPr>
-        <w:t>)</w:t>
-      </w:r>
-      <w:r>
         <w:rPr>
           <w:iCs/>
         </w:rPr>
@@ -2879,14 +3056,7 @@
         <w:rPr>
           <w:iCs/>
         </w:rPr>
-        <w:t xml:space="preserve"> sum of the appropriate </w:t>
-      </w:r>
-      <w:r>
-        <w:rPr>
-          <w:iCs/>
-        </w:rPr>
-        <w:lastRenderedPageBreak/>
-        <w:t>individuals’ metabolic rates.</w:t>
+        <w:t xml:space="preserve"> sum of the appropriate individuals’ metabolic rates.</w:t>
       </w:r>
       <w:r>
         <w:rPr>
@@ -3422,7 +3592,14 @@
         <w:rPr>
           <w:iCs/>
         </w:rPr>
-        <w:t xml:space="preserve">specifically, on control and exclosure plots in each census period. </w:t>
+        <w:t xml:space="preserve">specifically, on control and exclosure </w:t>
+      </w:r>
+      <w:r>
+        <w:rPr>
+          <w:iCs/>
+        </w:rPr>
+        <w:lastRenderedPageBreak/>
+        <w:t xml:space="preserve">plots in each census period. </w:t>
       </w:r>
       <w:r>
         <w:rPr>
@@ -3452,14 +3629,7 @@
         <w:rPr>
           <w:iCs/>
         </w:rPr>
-        <w:t xml:space="preserve"> generalized linear </w:t>
-      </w:r>
-      <w:r>
-        <w:rPr>
-          <w:iCs/>
-        </w:rPr>
-        <w:lastRenderedPageBreak/>
-        <w:t xml:space="preserve">models </w:t>
+        <w:t xml:space="preserve"> generalized linear models </w:t>
       </w:r>
       <w:r>
         <w:rPr>
@@ -3705,12 +3875,12 @@
     <w:p>
       <w:pPr>
         <w:rPr>
-          <w:del w:id="217" w:author="Renata M. Diaz" w:date="2021-08-14T18:43:00Z"/>
-          <w:i/>
-          <w:iCs/>
-        </w:rPr>
-      </w:pPr>
-      <w:del w:id="218" w:author="Renata M. Diaz" w:date="2021-08-14T18:43:00Z">
+          <w:del w:id="244" w:author="Renata M. Diaz" w:date="2021-08-14T18:43:00Z"/>
+          <w:i/>
+          <w:iCs/>
+        </w:rPr>
+      </w:pPr>
+      <w:del w:id="245" w:author="Renata M. Diaz" w:date="2021-08-14T18:43:00Z">
         <w:r>
           <w:rPr>
             <w:i/>
@@ -3723,10 +3893,10 @@
     <w:p>
       <w:pPr>
         <w:rPr>
-          <w:del w:id="219" w:author="Renata M. Diaz" w:date="2021-08-14T18:43:00Z"/>
-        </w:rPr>
-      </w:pPr>
-      <w:del w:id="220" w:author="Renata M. Diaz" w:date="2021-08-14T18:43:00Z">
+          <w:del w:id="246" w:author="Renata M. Diaz" w:date="2021-08-14T18:43:00Z"/>
+        </w:rPr>
+      </w:pPr>
+      <w:del w:id="247" w:author="Renata M. Diaz" w:date="2021-08-14T18:43:00Z">
         <w:r>
           <w:tab/>
         </w:r>
@@ -3860,11 +4030,11 @@
     <w:p>
       <w:pPr>
         <w:rPr>
-          <w:del w:id="221" w:author="Renata M. Diaz" w:date="2021-08-14T18:43:00Z"/>
-          <w:iCs/>
-        </w:rPr>
-      </w:pPr>
-      <w:del w:id="222" w:author="Renata M. Diaz" w:date="2021-08-14T18:43:00Z">
+          <w:del w:id="248" w:author="Renata M. Diaz" w:date="2021-08-14T18:43:00Z"/>
+          <w:iCs/>
+        </w:rPr>
+      </w:pPr>
+      <w:del w:id="249" w:author="Renata M. Diaz" w:date="2021-08-14T18:43:00Z">
         <w:r>
           <w:tab/>
           <w:delText xml:space="preserve">We also examined the dynamics of the invasive winter annual </w:delText>
@@ -4076,12 +4246,12 @@
     <w:p>
       <w:pPr>
         <w:rPr>
-          <w:del w:id="223" w:author="Renata M. Diaz" w:date="2021-08-14T18:43:00Z"/>
-          <w:i/>
-          <w:iCs/>
-        </w:rPr>
-      </w:pPr>
-      <w:del w:id="224" w:author="Renata M. Diaz" w:date="2021-08-14T18:43:00Z">
+          <w:del w:id="250" w:author="Renata M. Diaz" w:date="2021-08-14T18:43:00Z"/>
+          <w:i/>
+          <w:iCs/>
+        </w:rPr>
+      </w:pPr>
+      <w:del w:id="251" w:author="Renata M. Diaz" w:date="2021-08-14T18:43:00Z">
         <w:r>
           <w:rPr>
             <w:i/>
@@ -4095,10 +4265,10 @@
       <w:pPr>
         <w:ind w:firstLine="720"/>
         <w:rPr>
-          <w:del w:id="225" w:author="Renata M. Diaz" w:date="2021-08-14T18:43:00Z"/>
-        </w:rPr>
-      </w:pPr>
-      <w:del w:id="226" w:author="Renata M. Diaz" w:date="2021-08-14T18:43:00Z">
+          <w:del w:id="252" w:author="Renata M. Diaz" w:date="2021-08-14T18:43:00Z"/>
+        </w:rPr>
+      </w:pPr>
+      <w:del w:id="253" w:author="Renata M. Diaz" w:date="2021-08-14T18:43:00Z">
         <w:r>
           <w:delText xml:space="preserve">To explore how climatic conditions have changed over the course of the study, we calculated </w:delText>
         </w:r>
@@ -4520,6 +4690,7 @@
         <w:t xml:space="preserve">relative </w:t>
       </w:r>
       <w:r>
+        <w:lastRenderedPageBreak/>
         <w:t xml:space="preserve">consistency in the degree of resource </w:t>
       </w:r>
       <w:r>
@@ -4576,1449 +4747,1457 @@
         <w:t>benefitted</w:t>
       </w:r>
       <w:r>
-        <w:t xml:space="preserve"> small </w:t>
-      </w:r>
-      <w:r>
+        <w:t xml:space="preserve"> small granivores</w:t>
+      </w:r>
+      <w:r>
+        <w:t xml:space="preserve">, </w:t>
+      </w:r>
+      <w:r>
+        <w:t>we do not detect an</w:t>
+      </w:r>
+      <w:r>
+        <w:t xml:space="preserve"> increase in the proportion of resources </w:t>
+      </w:r>
+      <w:r>
+        <w:t>used by kangaroo rats</w:t>
+      </w:r>
+      <w:r>
+        <w:rPr>
+          <w:i/>
+          <w:iCs/>
+        </w:rPr>
+        <w:t xml:space="preserve"> </w:t>
+      </w:r>
+      <w:r>
+        <w:t>that small granivore</w:t>
+      </w:r>
+      <w:r>
+        <w:t>s</w:t>
+      </w:r>
+      <w:r>
+        <w:t>,</w:t>
+      </w:r>
+      <w:r>
+        <w:t xml:space="preserve"> </w:t>
+      </w:r>
+      <w:r>
+        <w:t xml:space="preserve">other than </w:t>
+      </w:r>
+      <w:r>
+        <w:rPr>
+          <w:i/>
+          <w:iCs/>
+        </w:rPr>
+        <w:t>C. baileyi</w:t>
+      </w:r>
+      <w:r>
+        <w:rPr>
+          <w:i/>
+          <w:iCs/>
+        </w:rPr>
+        <w:t>,</w:t>
+      </w:r>
+      <w:r>
+        <w:t xml:space="preserve"> </w:t>
+      </w:r>
+      <w:r>
+        <w:t xml:space="preserve">are able to exploit </w:t>
+      </w:r>
+      <w:r>
+        <w:t>(</w:t>
+      </w:r>
+      <w:r>
+        <w:t>Figure 1)</w:t>
+      </w:r>
+      <w:r>
+        <w:t xml:space="preserve">. This may reflect </w:t>
+      </w:r>
+      <w:r>
+        <w:t>a</w:t>
+      </w:r>
+      <w:r>
+        <w:t xml:space="preserve"> degree of </w:t>
+      </w:r>
+      <w:r>
+        <w:t>consistent</w:t>
+      </w:r>
+      <w:r>
+        <w:t xml:space="preserve"> </w:t>
+      </w:r>
+      <w:r>
+        <w:t>partitioning</w:t>
+      </w:r>
+      <w:r>
+        <w:t xml:space="preserve"> </w:t>
+      </w:r>
+      <w:r>
+        <w:t>between</w:t>
+      </w:r>
+      <w:r>
+        <w:t xml:space="preserve"> these </w:t>
+      </w:r>
+      <w:r>
+        <w:t>groups</w:t>
+      </w:r>
+      <w:r>
+        <w:t xml:space="preserve">, even as the baseline distribution of resource </w:t>
+      </w:r>
+      <w:r>
+        <w:t>use within the community</w:t>
+      </w:r>
+      <w:r>
+        <w:t xml:space="preserve"> </w:t>
+      </w:r>
+      <w:r>
+        <w:t>has</w:t>
+      </w:r>
+      <w:r>
+        <w:t xml:space="preserve"> changed</w:t>
+      </w:r>
+      <w:r>
+        <w:t xml:space="preserve">. One </w:t>
+      </w:r>
+      <w:r>
+        <w:t>possible axis</w:t>
+      </w:r>
+      <w:r>
+        <w:t xml:space="preserve"> </w:t>
+      </w:r>
+      <w:r>
+        <w:t xml:space="preserve">of </w:t>
+      </w:r>
+      <w:r>
+        <w:t xml:space="preserve">consistent </w:t>
+      </w:r>
+      <w:r>
+        <w:t>differentiation</w:t>
+      </w:r>
+      <w:r>
+        <w:t xml:space="preserve"> may relate to spatial partitioning of foraging zones. Kangaroo rats </w:t>
+      </w:r>
+      <w:r>
+        <w:t>readily</w:t>
+      </w:r>
+      <w:r>
+        <w:t xml:space="preserve"> forage</w:t>
+      </w:r>
+      <w:r>
+        <w:t xml:space="preserve"> in open areas between clumps of vegetation, while smaller granivores often </w:t>
+      </w:r>
+      <w:r>
+        <w:t xml:space="preserve">restrict their foraging to sheltered areas to </w:t>
+      </w:r>
+      <w:r>
+        <w:t>reduce predation risk</w:t>
+      </w:r>
+      <w:r>
+        <w:t xml:space="preserve"> (</w:t>
+      </w:r>
+      <w:r>
+        <w:t>Kelt 2011</w:t>
+      </w:r>
+      <w:r>
+        <w:t>)</w:t>
+      </w:r>
+      <w:r>
+        <w:t xml:space="preserve">. Even as the overall amount of shrub cover sitewide has increased, kangaroo rats may continue to </w:t>
+      </w:r>
+      <w:r>
+        <w:t>use</w:t>
+      </w:r>
+      <w:r>
+        <w:t xml:space="preserve"> resources located in the remaining open microhabitats, which </w:t>
+      </w:r>
+      <w:r>
+        <w:t>may be</w:t>
+      </w:r>
+      <w:r>
+        <w:t xml:space="preserve"> too risky for small granivores to </w:t>
+      </w:r>
+      <w:r>
+        <w:t>access</w:t>
+      </w:r>
+      <w:r>
+        <w:t xml:space="preserve"> even once kangaroo rats are removed</w:t>
+      </w:r>
+      <w:r>
+        <w:t xml:space="preserve"> – leaving a relatively consistent, and limited, zone of overlap in resource use between the two groups</w:t>
+      </w:r>
+      <w:r>
+        <w:t xml:space="preserve">. </w:t>
+      </w:r>
+    </w:p>
+    <w:p>
+      <w:pPr>
+        <w:ind w:firstLine="720"/>
+        <w:rPr>
+          <w:iCs/>
+        </w:rPr>
+      </w:pPr>
+      <w:r>
+        <w:t xml:space="preserve">In contrast, </w:t>
+      </w:r>
+      <w:r>
+        <w:rPr>
+          <w:i/>
+          <w:iCs/>
+        </w:rPr>
+        <w:t xml:space="preserve">C. </w:t>
+      </w:r>
+      <w:r>
+        <w:rPr>
+          <w:i/>
+          <w:iCs/>
+        </w:rPr>
+        <w:t>baileyi</w:t>
+      </w:r>
+      <w:r>
+        <w:rPr>
+          <w:i/>
+          <w:iCs/>
+        </w:rPr>
+        <w:t>’s</w:t>
+      </w:r>
+      <w:r>
+        <w:rPr>
+          <w:i/>
+          <w:iCs/>
+        </w:rPr>
+        <w:t xml:space="preserve"> </w:t>
+      </w:r>
+      <w:r>
+        <w:t xml:space="preserve">demonstrated </w:t>
+      </w:r>
+      <w:r>
+        <w:t>capacity to exploit</w:t>
+      </w:r>
+      <w:r>
+        <w:t xml:space="preserve"> </w:t>
+      </w:r>
+      <w:r>
+        <w:t>resources made available by removing kangaroo rats</w:t>
+      </w:r>
+      <w:r>
+        <w:t xml:space="preserve"> has </w:t>
+      </w:r>
+      <w:r>
+        <w:t>decreased</w:t>
+      </w:r>
+      <w:r>
+        <w:t xml:space="preserve"> dramatically since</w:t>
+      </w:r>
+      <w:r>
+        <w:rPr>
+          <w:iCs/>
+        </w:rPr>
+        <w:t xml:space="preserve"> 2010, </w:t>
+      </w:r>
+      <w:r>
+        <w:rPr>
+          <w:iCs/>
+        </w:rPr>
+        <w:t>resulting in a breakdown of the energetic compensation effect observed in the 1990s and 2000s</w:t>
+      </w:r>
+      <w:r>
+        <w:rPr>
+          <w:iCs/>
+        </w:rPr>
+        <w:t xml:space="preserve"> (Figure 1)</w:t>
+      </w:r>
+      <w:r>
+        <w:rPr>
+          <w:iCs/>
+        </w:rPr>
+        <w:t>.</w:t>
+      </w:r>
+      <w:r>
+        <w:rPr>
+          <w:iCs/>
+        </w:rPr>
+        <w:t xml:space="preserve"> </w:t>
+      </w:r>
+      <w:r>
+        <w:rPr>
+          <w:i/>
+        </w:rPr>
+        <w:t>C. baileyi</w:t>
+      </w:r>
+      <w:r>
+        <w:rPr>
+          <w:iCs/>
+        </w:rPr>
+        <w:t xml:space="preserve"> is still present in the system, and resource availability on exclosure plots remains comparable to that on control</w:t>
+      </w:r>
+      <w:r>
+        <w:rPr>
+          <w:iCs/>
+        </w:rPr>
+        <w:t xml:space="preserve">s </w:t>
+      </w:r>
+      <w:r>
+        <w:rPr>
+          <w:iCs/>
+        </w:rPr>
+        <w:t>(Christensen et al</w:t>
+      </w:r>
+      <w:r>
+        <w:rPr>
+          <w:iCs/>
+        </w:rPr>
+        <w:t>. 2019</w:t>
+      </w:r>
+      <w:r>
+        <w:rPr>
+          <w:iCs/>
+        </w:rPr>
+        <w:t>a</w:t>
+      </w:r>
+      <w:r>
+        <w:rPr>
+          <w:iCs/>
+        </w:rPr>
+        <w:t>)</w:t>
+      </w:r>
+      <w:r>
+        <w:rPr>
+          <w:iCs/>
+        </w:rPr>
+        <w:t xml:space="preserve">. However, </w:t>
+      </w:r>
+      <w:r>
+        <w:rPr>
+          <w:i/>
+        </w:rPr>
+        <w:t>C. baileyi</w:t>
+      </w:r>
+      <w:r>
+        <w:rPr>
+          <w:iCs/>
+        </w:rPr>
+        <w:t xml:space="preserve"> no longer occurs in high enough abundances to compensate for kangaroo rats. </w:t>
+      </w:r>
+      <w:r>
+        <w:rPr>
+          <w:iCs/>
+        </w:rPr>
+        <w:t xml:space="preserve">It may be that Portal constitutes marginal habitat for </w:t>
+      </w:r>
+      <w:r>
+        <w:rPr>
+          <w:i/>
+        </w:rPr>
+        <w:t>C. baileyi</w:t>
+      </w:r>
+      <w:r>
+        <w:rPr>
+          <w:iCs/>
+        </w:rPr>
+        <w:t xml:space="preserve">, and that conditions at the site from the mid-1990s until 2010 temporarily brought the site close enough to </w:t>
+      </w:r>
+      <w:r>
+        <w:rPr>
+          <w:i/>
+        </w:rPr>
+        <w:t>C. baileyi</w:t>
+      </w:r>
+      <w:r>
+        <w:rPr>
+          <w:iCs/>
+        </w:rPr>
+        <w:t xml:space="preserve">’s niche requirements for it to establish and eventually dominate the small granivore community. </w:t>
+      </w:r>
+      <w:r>
+        <w:rPr>
+          <w:i/>
+        </w:rPr>
+        <w:t>C. baileyi</w:t>
+      </w:r>
+      <w:r>
+        <w:rPr>
+          <w:iCs/>
+        </w:rPr>
+        <w:t xml:space="preserve">’s decline occurred immediately </w:t>
+      </w:r>
+      <w:r>
+        <w:rPr>
+          <w:iCs/>
+        </w:rPr>
+        <w:t>following a</w:t>
+      </w:r>
+      <w:r>
+        <w:rPr>
+          <w:iCs/>
+        </w:rPr>
+        <w:t xml:space="preserve"> </w:t>
+      </w:r>
+      <w:r>
+        <w:rPr>
+          <w:iCs/>
+        </w:rPr>
+        <w:t xml:space="preserve">period of low plant productivity </w:t>
+      </w:r>
+      <w:r>
+        <w:rPr>
+          <w:iCs/>
+        </w:rPr>
+        <w:t xml:space="preserve">and </w:t>
+      </w:r>
+      <w:r>
+        <w:rPr>
+          <w:iCs/>
+        </w:rPr>
+        <w:t>low rodent abundance</w:t>
+      </w:r>
+      <w:r>
+        <w:rPr>
+          <w:iCs/>
+        </w:rPr>
+        <w:t xml:space="preserve"> community-wide</w:t>
+      </w:r>
+      <w:r>
+        <w:rPr>
+          <w:iCs/>
+        </w:rPr>
+        <w:t>, and i</w:t>
+      </w:r>
+      <w:r>
+        <w:rPr>
+          <w:iCs/>
+        </w:rPr>
+        <w:t xml:space="preserve">n the decade since, the site has experienced two long and severe droughts interspersed with an unusually wet </w:t>
+      </w:r>
+      <w:r>
+        <w:rPr>
+          <w:iCs/>
+        </w:rPr>
         <w:lastRenderedPageBreak/>
-        <w:t>granivores</w:t>
-      </w:r>
-      <w:r>
+        <w:t>period (</w:t>
+      </w:r>
+      <w:r>
+        <w:rPr>
+          <w:iCs/>
+        </w:rPr>
+        <w:t xml:space="preserve">Christensen et al. 2018; </w:t>
+      </w:r>
+      <w:r>
+        <w:rPr>
+          <w:iCs/>
+        </w:rPr>
+        <w:t>Figure 2)</w:t>
+      </w:r>
+      <w:r>
+        <w:rPr>
+          <w:iCs/>
+        </w:rPr>
+        <w:t>.</w:t>
+      </w:r>
+      <w:r>
+        <w:t xml:space="preserve"> </w:t>
+      </w:r>
+      <w:r>
+        <w:t xml:space="preserve">These extreme conditions may themselves limit </w:t>
+      </w:r>
+      <w:r>
+        <w:rPr>
+          <w:i/>
+          <w:iCs/>
+        </w:rPr>
+        <w:t xml:space="preserve">C. </w:t>
+      </w:r>
+      <w:r>
+        <w:rPr>
+          <w:i/>
+          <w:iCs/>
+        </w:rPr>
+        <w:t>baileyi’</w:t>
+      </w:r>
+      <w:r>
+        <w:rPr>
+          <w:i/>
+          <w:iCs/>
+        </w:rPr>
+        <w:t xml:space="preserve">s </w:t>
+      </w:r>
+      <w:r>
+        <w:t>fitness at the site, or the rodent population crash in 2010 may have temporarily overcome incumbency effects and triggered a reorganization event tracking long</w:t>
+      </w:r>
+      <w:r>
+        <w:t>er</w:t>
+      </w:r>
+      <w:r>
+        <w:t>-term shifts in conditions (Thibault and Brown 2008; Christensen et al. 2018)</w:t>
+      </w:r>
+      <w:r>
+        <w:t>.</w:t>
+      </w:r>
+      <w:r>
+        <w:t xml:space="preserve"> </w:t>
+      </w:r>
+      <w:r>
+        <w:rPr>
+          <w:iCs/>
+        </w:rPr>
+        <w:t xml:space="preserve">Circumstantially, we note that </w:t>
+      </w:r>
+      <w:r>
+        <w:rPr>
+          <w:i/>
+        </w:rPr>
+        <w:t>E. ciculatum</w:t>
+      </w:r>
+      <w:r>
+        <w:rPr>
+          <w:iCs/>
+        </w:rPr>
+        <w:t xml:space="preserve"> became abundant in this system at the same time as </w:t>
+      </w:r>
+      <w:r>
+        <w:rPr>
+          <w:i/>
+        </w:rPr>
+        <w:t>C. baileyi</w:t>
+      </w:r>
+      <w:r>
+        <w:rPr>
+          <w:iCs/>
+        </w:rPr>
+        <w:t>, and</w:t>
+      </w:r>
+      <w:r>
+        <w:rPr>
+          <w:iCs/>
+        </w:rPr>
+        <w:t xml:space="preserve">, like </w:t>
+      </w:r>
+      <w:r>
+        <w:rPr>
+          <w:i/>
+        </w:rPr>
+        <w:t>C. baileyi,</w:t>
+      </w:r>
+      <w:r>
+        <w:rPr>
+          <w:iCs/>
+        </w:rPr>
+        <w:t xml:space="preserve"> has declined </w:t>
+      </w:r>
+      <w:r>
+        <w:rPr>
+          <w:iCs/>
+        </w:rPr>
+        <w:t xml:space="preserve">sharply since </w:t>
+      </w:r>
+      <w:r>
+        <w:rPr>
+          <w:iCs/>
+        </w:rPr>
+        <w:t xml:space="preserve">2010 </w:t>
+      </w:r>
+      <w:r>
+        <w:rPr>
+          <w:iCs/>
+        </w:rPr>
+        <w:t>(</w:t>
+      </w:r>
+      <w:r>
+        <w:rPr>
+          <w:iCs/>
+        </w:rPr>
+        <w:t>Figure 2; Appendix 2</w:t>
+      </w:r>
+      <w:r>
+        <w:rPr>
+          <w:iCs/>
+        </w:rPr>
+        <w:t xml:space="preserve">). This could reflect shifts in conditions towards and away from shared requirements between the two species – although it may be coincidental, or part of a more complex consumer-resource </w:t>
+      </w:r>
+      <w:r>
+        <w:rPr>
+          <w:iCs/>
+        </w:rPr>
+        <w:t>dynamic</w:t>
+      </w:r>
+      <w:r>
+        <w:rPr>
+          <w:iCs/>
+        </w:rPr>
+        <w:t xml:space="preserve"> (Allington et al. 2013). </w:t>
+      </w:r>
+      <w:r>
+        <w:rPr>
+          <w:iCs/>
+        </w:rPr>
+        <w:t>We do not detect</w:t>
+      </w:r>
+      <w:r>
+        <w:rPr>
+          <w:iCs/>
+        </w:rPr>
+        <w:t xml:space="preserve"> other pronounced shifts in climate or </w:t>
+      </w:r>
+      <w:r>
+        <w:rPr>
+          <w:iCs/>
+        </w:rPr>
+        <w:t xml:space="preserve">the </w:t>
+      </w:r>
+      <w:r>
+        <w:rPr>
+          <w:iCs/>
+        </w:rPr>
+        <w:t>plant community around 2010 (</w:t>
+      </w:r>
+      <w:r>
+        <w:rPr>
+          <w:iCs/>
+        </w:rPr>
+        <w:t>Appendi</w:t>
+      </w:r>
+      <w:r>
+        <w:rPr>
+          <w:iCs/>
+        </w:rPr>
+        <w:t>ces</w:t>
+      </w:r>
+      <w:r>
+        <w:rPr>
+          <w:iCs/>
+        </w:rPr>
+        <w:t xml:space="preserve"> </w:t>
+      </w:r>
+      <w:r>
+        <w:rPr>
+          <w:iCs/>
+        </w:rPr>
+        <w:t>S1, S3</w:t>
+      </w:r>
+      <w:r>
+        <w:rPr>
+          <w:iCs/>
+        </w:rPr>
+        <w:t>)</w:t>
+      </w:r>
+      <w:r>
+        <w:rPr>
+          <w:iCs/>
+        </w:rPr>
+        <w:t xml:space="preserve">, although numerous </w:t>
+      </w:r>
+      <w:r>
+        <w:rPr>
+          <w:iCs/>
+        </w:rPr>
+        <w:t xml:space="preserve">relevant </w:t>
+      </w:r>
+      <w:r>
+        <w:rPr>
+          <w:iCs/>
+        </w:rPr>
+        <w:t xml:space="preserve">factors may not be </w:t>
+      </w:r>
+      <w:r>
+        <w:rPr>
+          <w:iCs/>
+        </w:rPr>
+        <w:t>captured</w:t>
+      </w:r>
+      <w:r>
+        <w:rPr>
+          <w:iCs/>
+        </w:rPr>
+        <w:t xml:space="preserve"> by our data</w:t>
+      </w:r>
+      <w:r>
+        <w:rPr>
+          <w:iCs/>
+        </w:rPr>
+        <w:t>.</w:t>
+      </w:r>
+    </w:p>
+    <w:p>
+      <w:pPr>
+        <w:ind w:firstLine="720"/>
+        <w:rPr>
+          <w:iCs/>
+        </w:rPr>
+      </w:pPr>
+      <w:r>
+        <w:rPr>
+          <w:i/>
+        </w:rPr>
+        <w:t xml:space="preserve">C. baileyi </w:t>
+      </w:r>
+      <w:r>
+        <w:rPr>
+          <w:iCs/>
+        </w:rPr>
+        <w:t xml:space="preserve">stands out as the only </w:t>
+      </w:r>
+      <w:r>
+        <w:rPr>
+          <w:iCs/>
+        </w:rPr>
+        <w:t>small granivore</w:t>
+      </w:r>
+      <w:r>
+        <w:rPr>
+          <w:iCs/>
+        </w:rPr>
+        <w:t xml:space="preserve"> </w:t>
+      </w:r>
+      <w:r>
+        <w:rPr>
+          <w:iCs/>
+        </w:rPr>
+        <w:t xml:space="preserve">in this community </w:t>
+      </w:r>
+      <w:r>
+        <w:rPr>
+          <w:iCs/>
+        </w:rPr>
+        <w:t xml:space="preserve">known </w:t>
+      </w:r>
+      <w:r>
+        <w:rPr>
+          <w:iCs/>
+        </w:rPr>
+        <w:t>to compensate</w:t>
+      </w:r>
+      <w:r>
+        <w:rPr>
+          <w:iCs/>
+        </w:rPr>
+        <w:t xml:space="preserve"> appreciably</w:t>
+      </w:r>
+      <w:r>
+        <w:rPr>
+          <w:iCs/>
+        </w:rPr>
+        <w:t xml:space="preserve"> for kangaroo rats, and the</w:t>
+      </w:r>
+      <w:r>
+        <w:rPr>
+          <w:iCs/>
+        </w:rPr>
+        <w:t xml:space="preserve"> major</w:t>
+      </w:r>
+      <w:r>
+        <w:rPr>
+          <w:iCs/>
+        </w:rPr>
+        <w:t xml:space="preserve"> species with the most </w:t>
+      </w:r>
+      <w:r>
+        <w:rPr>
+          <w:iCs/>
+        </w:rPr>
+        <w:t>inconsistent</w:t>
+      </w:r>
+      <w:r>
+        <w:rPr>
+          <w:iCs/>
+        </w:rPr>
+        <w:t xml:space="preserve"> history in this system. </w:t>
+      </w:r>
+      <w:r>
+        <w:rPr>
+          <w:i/>
+        </w:rPr>
+        <w:t xml:space="preserve">C. baileyi </w:t>
+      </w:r>
+      <w:r>
+        <w:rPr>
+          <w:iCs/>
+        </w:rPr>
+        <w:t xml:space="preserve">is more similar in body size, and presumably other traits, to kangaroo rats than are the other small granivores, and </w:t>
+      </w:r>
+      <w:r>
+        <w:rPr>
+          <w:i/>
+        </w:rPr>
+        <w:t xml:space="preserve">C. baileyi </w:t>
+      </w:r>
+      <w:r>
+        <w:rPr>
+          <w:iCs/>
+        </w:rPr>
+        <w:t xml:space="preserve">is strongly affected by competition with kangaroo rats (Thibault et al. 2010). </w:t>
+      </w:r>
+      <w:r>
+        <w:rPr>
+          <w:i/>
+        </w:rPr>
+        <w:t xml:space="preserve">C. baileyi </w:t>
+      </w:r>
+      <w:r>
+        <w:rPr>
+          <w:iCs/>
+        </w:rPr>
+        <w:t xml:space="preserve">was not </w:t>
+      </w:r>
+      <w:r>
+        <w:rPr>
+          <w:iCs/>
+        </w:rPr>
+        <w:t>found</w:t>
+      </w:r>
+      <w:r>
+        <w:rPr>
+          <w:iCs/>
+        </w:rPr>
+        <w:t xml:space="preserve"> in this community for at least the two decades from 1977-1996, and </w:t>
+      </w:r>
+      <w:r>
+        <w:rPr>
+          <w:iCs/>
+        </w:rPr>
+        <w:t>is the only major species to fail to recover following the community-wide population crash in 2010.</w:t>
+      </w:r>
+      <w:r>
+        <w:rPr>
+          <w:iCs/>
+        </w:rPr>
+        <w:t xml:space="preserve"> </w:t>
+      </w:r>
+      <w:r>
+        <w:rPr>
+          <w:iCs/>
+        </w:rPr>
+        <w:t>Limiting similarity may prevent</w:t>
+      </w:r>
+      <w:r>
+        <w:rPr>
+          <w:iCs/>
+        </w:rPr>
+        <w:t xml:space="preserve"> the functionally similar</w:t>
+      </w:r>
+      <w:r>
+        <w:rPr>
+          <w:iCs/>
+        </w:rPr>
+        <w:t xml:space="preserve"> </w:t>
+      </w:r>
+      <w:r>
+        <w:rPr>
+          <w:i/>
+          <w:iCs/>
+        </w:rPr>
+        <w:t xml:space="preserve">C. baileyi </w:t>
+      </w:r>
+      <w:r>
+        <w:t>and kangaroo rats from specializing on precisely the same habitats</w:t>
+      </w:r>
+      <w:r>
+        <w:t xml:space="preserve">, and </w:t>
+      </w:r>
+      <w:r>
+        <w:rPr>
+          <w:i/>
+          <w:iCs/>
+        </w:rPr>
+        <w:t xml:space="preserve">C. baileyi </w:t>
+      </w:r>
+      <w:r>
+        <w:t xml:space="preserve">may be </w:t>
+      </w:r>
+      <w:r>
+        <w:t xml:space="preserve">better </w:t>
+      </w:r>
+      <w:r>
+        <w:t xml:space="preserve">adapted to exploit habitats where kangaroo rats are less </w:t>
+      </w:r>
+      <w:r>
+        <w:t>prevalent</w:t>
+      </w:r>
+      <w:r>
+        <w:rPr>
+          <w:iCs/>
+        </w:rPr>
+        <w:t>.</w:t>
+      </w:r>
+      <w:r>
+        <w:rPr>
+          <w:iCs/>
+        </w:rPr>
+        <w:t xml:space="preserve"> </w:t>
+      </w:r>
+      <w:r>
+        <w:rPr>
+          <w:i/>
+        </w:rPr>
+        <w:t>C. baileyi</w:t>
+      </w:r>
+      <w:r>
+        <w:rPr>
+          <w:i/>
+        </w:rPr>
+        <w:t xml:space="preserve"> </w:t>
+      </w:r>
+      <w:r>
+        <w:rPr>
+          <w:iCs/>
+        </w:rPr>
+        <w:t xml:space="preserve">has been </w:t>
+      </w:r>
+      <w:r>
+        <w:rPr>
+          <w:iCs/>
+        </w:rPr>
+        <w:t>observed</w:t>
+      </w:r>
+      <w:r>
+        <w:rPr>
+          <w:iCs/>
+        </w:rPr>
+        <w:t xml:space="preserve"> to</w:t>
+      </w:r>
+      <w:r>
+        <w:rPr>
+          <w:iCs/>
+        </w:rPr>
+        <w:t xml:space="preserve"> prefer </w:t>
+      </w:r>
+      <w:r>
+        <w:rPr>
+          <w:iCs/>
+        </w:rPr>
+        <w:t>denser, shrubbier microhabitats than kangaroo rats, and to trade off in dominance with kangaroo rats across adjacent habitats</w:t>
+      </w:r>
+      <w:r>
+        <w:rPr>
+          <w:iCs/>
+        </w:rPr>
+        <w:t xml:space="preserve"> (</w:t>
+      </w:r>
+      <w:r>
+        <w:rPr>
+          <w:iCs/>
+        </w:rPr>
+        <w:t>Rosenzweig and Winakur 1969; Price 1978</w:t>
+      </w:r>
+      <w:r>
+        <w:rPr>
+          <w:iCs/>
+        </w:rPr>
+        <w:t>; Ernest and Brown 2001</w:t>
+      </w:r>
+      <w:r>
+        <w:rPr>
+          <w:iCs/>
+        </w:rPr>
+        <w:t xml:space="preserve">). </w:t>
+      </w:r>
+      <w:r>
+        <w:rPr>
+          <w:iCs/>
+        </w:rPr>
+        <w:t xml:space="preserve">If </w:t>
+      </w:r>
+      <w:r>
+        <w:rPr>
+          <w:i/>
+        </w:rPr>
+        <w:t xml:space="preserve">C. baileyi </w:t>
+      </w:r>
+      <w:r>
+        <w:rPr>
+          <w:iCs/>
+        </w:rPr>
+        <w:t xml:space="preserve">is </w:t>
+      </w:r>
+      <w:r>
+        <w:rPr>
+          <w:iCs/>
+        </w:rPr>
+        <w:t>not</w:t>
+      </w:r>
+      <w:r>
+        <w:rPr>
+          <w:iCs/>
+        </w:rPr>
+        <w:t xml:space="preserve"> </w:t>
+      </w:r>
+      <w:r>
+        <w:rPr>
+          <w:iCs/>
+        </w:rPr>
+        <w:t>specialized</w:t>
+      </w:r>
+      <w:r>
+        <w:rPr>
+          <w:iCs/>
+        </w:rPr>
+        <w:t xml:space="preserve"> to </w:t>
+      </w:r>
+      <w:r>
+        <w:rPr>
+          <w:iCs/>
+        </w:rPr>
+        <w:t>endure the full</w:t>
+      </w:r>
+      <w:r>
+        <w:rPr>
+          <w:iCs/>
+        </w:rPr>
+        <w:t xml:space="preserve"> range of conditions that occur at Portal</w:t>
+      </w:r>
+      <w:r>
+        <w:rPr>
+          <w:iCs/>
+        </w:rPr>
+        <w:t xml:space="preserve"> – </w:t>
+      </w:r>
+      <w:r>
+        <w:rPr>
+          <w:iCs/>
+        </w:rPr>
+        <w:t xml:space="preserve">unlike kangaroo rats, and other species of small </w:t>
+      </w:r>
+      <w:r>
+        <w:rPr>
+          <w:iCs/>
+        </w:rPr>
+        <w:lastRenderedPageBreak/>
+        <w:t>granivore found at the site</w:t>
+      </w:r>
+      <w:r>
+        <w:rPr>
+          <w:iCs/>
+        </w:rPr>
+        <w:t xml:space="preserve"> –</w:t>
+      </w:r>
+      <w:r>
+        <w:rPr>
+          <w:iCs/>
+        </w:rPr>
+        <w:t xml:space="preserve"> </w:t>
+      </w:r>
+      <w:r>
+        <w:rPr>
+          <w:iCs/>
+        </w:rPr>
+        <w:t>i</w:t>
+      </w:r>
+      <w:r>
+        <w:rPr>
+          <w:iCs/>
+        </w:rPr>
+        <w:t xml:space="preserve">ts </w:t>
+      </w:r>
+      <w:r>
+        <w:rPr>
+          <w:iCs/>
+        </w:rPr>
+        <w:t>dominance</w:t>
+      </w:r>
+      <w:r>
+        <w:rPr>
+          <w:iCs/>
+        </w:rPr>
+        <w:t xml:space="preserve"> in the system could be </w:t>
+      </w:r>
+      <w:r>
+        <w:rPr>
+          <w:iCs/>
+        </w:rPr>
+        <w:t>intermittent and dependent on</w:t>
+      </w:r>
+      <w:r>
+        <w:rPr>
+          <w:iCs/>
+        </w:rPr>
+        <w:t xml:space="preserve"> windows of opportunity when </w:t>
+      </w:r>
+      <w:r>
+        <w:rPr>
+          <w:iCs/>
+        </w:rPr>
+        <w:t>local conditions</w:t>
+      </w:r>
+      <w:r>
+        <w:rPr>
+          <w:iCs/>
+        </w:rPr>
+        <w:t xml:space="preserve"> temporarily align with its requirements.</w:t>
+      </w:r>
+    </w:p>
+    <w:p>
+      <w:pPr>
+        <w:ind w:firstLine="720"/>
+        <w:rPr>
+          <w:i/>
+          <w:iCs/>
+        </w:rPr>
+      </w:pPr>
+      <w:r>
+        <w:rPr>
+          <w:iCs/>
+        </w:rPr>
+        <w:t>Regardless</w:t>
+      </w:r>
+      <w:r>
+        <w:rPr>
+          <w:iCs/>
+        </w:rPr>
+        <w:t xml:space="preserve"> of the specific drivers of </w:t>
+      </w:r>
+      <w:r>
+        <w:rPr>
+          <w:i/>
+        </w:rPr>
+        <w:t>C. baileyi</w:t>
+      </w:r>
+      <w:r>
+        <w:rPr>
+          <w:iCs/>
+        </w:rPr>
+        <w:t>’s decline at</w:t>
+      </w:r>
+      <w:r>
+        <w:rPr>
+          <w:iCs/>
+        </w:rPr>
+        <w:t xml:space="preserve"> Portal</w:t>
+      </w:r>
+      <w:r>
+        <w:rPr>
+          <w:iCs/>
+        </w:rPr>
+        <w:t xml:space="preserve">, the fact that </w:t>
+      </w:r>
+      <w:r>
+        <w:rPr>
+          <w:i/>
+        </w:rPr>
+        <w:t xml:space="preserve">C. baileyi </w:t>
+      </w:r>
+      <w:r>
+        <w:rPr>
+          <w:iCs/>
+        </w:rPr>
+        <w:t xml:space="preserve">no longer </w:t>
+      </w:r>
+      <w:r>
+        <w:rPr>
+          <w:iCs/>
+        </w:rPr>
+        <w:t xml:space="preserve">compensates </w:t>
+      </w:r>
+      <w:r>
+        <w:rPr>
+          <w:iCs/>
+        </w:rPr>
+        <w:t xml:space="preserve">for kangaroo rats demonstrates that energetic compensation is a </w:t>
+      </w:r>
+      <w:r>
+        <w:rPr>
+          <w:iCs/>
+        </w:rPr>
+        <w:t>dynamic</w:t>
+      </w:r>
+      <w:r>
+        <w:rPr>
+          <w:iCs/>
+        </w:rPr>
         <w:t xml:space="preserve">, </w:t>
       </w:r>
       <w:r>
-        <w:t>we do not detect an</w:t>
-      </w:r>
-      <w:r>
-        <w:t xml:space="preserve"> increase in the proportion of resources </w:t>
-      </w:r>
-      <w:r>
-        <w:t>used by kangaroo rats</w:t>
-      </w:r>
-      <w:r>
-        <w:rPr>
-          <w:i/>
+        <w:rPr>
+          <w:iCs/>
+        </w:rPr>
+        <w:t>context-dependent</w:t>
+      </w:r>
+      <w:r>
+        <w:rPr>
+          <w:iCs/>
+        </w:rPr>
+        <w:t xml:space="preserve"> phenomenon even within the same set of species. </w:t>
+      </w:r>
+      <w:r>
+        <w:rPr>
+          <w:iCs/>
+        </w:rPr>
+        <w:t>This</w:t>
+      </w:r>
+      <w:r>
+        <w:rPr>
           <w:iCs/>
         </w:rPr>
         <w:t xml:space="preserve"> </w:t>
       </w:r>
       <w:r>
-        <w:t>that small granivore</w:t>
-      </w:r>
-      <w:r>
-        <w:t>s</w:t>
+        <w:rPr>
+          <w:iCs/>
+        </w:rPr>
+        <w:t xml:space="preserve">highlights the </w:t>
+      </w:r>
+      <w:r>
+        <w:rPr>
+          <w:iCs/>
+        </w:rPr>
+        <w:t xml:space="preserve">importance of a metacommunity perspective on energetic compensation, and particularly the </w:t>
+      </w:r>
+      <w:r>
+        <w:rPr>
+          <w:iCs/>
+        </w:rPr>
+        <w:t>interrelated</w:t>
+      </w:r>
+      <w:r>
+        <w:rPr>
+          <w:iCs/>
+        </w:rPr>
+        <w:t xml:space="preserve"> constraints of dispersal limitation</w:t>
+      </w:r>
+      <w:r>
+        <w:rPr>
+          <w:iCs/>
+        </w:rPr>
+        <w:t xml:space="preserve">, </w:t>
+      </w:r>
+      <w:r>
+        <w:rPr>
+          <w:iCs/>
+        </w:rPr>
+        <w:t xml:space="preserve">niche </w:t>
+      </w:r>
+      <w:r>
+        <w:rPr>
+          <w:iCs/>
+        </w:rPr>
+        <w:t>tracking</w:t>
+      </w:r>
+      <w:r>
+        <w:rPr>
+          <w:iCs/>
+        </w:rPr>
+        <w:t>, and regional species pools</w:t>
+      </w:r>
+      <w:r>
+        <w:rPr>
+          <w:iCs/>
+        </w:rPr>
+        <w:t xml:space="preserve"> (</w:t>
+      </w:r>
+      <w:r>
+        <w:rPr>
+          <w:iCs/>
+        </w:rPr>
+        <w:t>Leibold et al. 2017</w:t>
+      </w:r>
+      <w:r>
+        <w:rPr>
+          <w:iCs/>
+        </w:rPr>
+        <w:t>)</w:t>
+      </w:r>
+      <w:r>
+        <w:rPr>
+          <w:iCs/>
+        </w:rPr>
+        <w:t>.</w:t>
+      </w:r>
+      <w:r>
+        <w:rPr>
+          <w:iCs/>
+        </w:rPr>
+        <w:t xml:space="preserve"> </w:t>
+      </w:r>
+      <w:r>
+        <w:rPr>
+          <w:iCs/>
+        </w:rPr>
+        <w:t xml:space="preserve">Dispersal limitation was the most apparent barrier to energetic compensation from 1977-1996, </w:t>
+      </w:r>
+      <w:r>
+        <w:rPr>
+          <w:iCs/>
+        </w:rPr>
+        <w:t>when</w:t>
+      </w:r>
+      <w:r>
+        <w:rPr>
+          <w:i/>
+        </w:rPr>
+        <w:t xml:space="preserve"> C. baileyi </w:t>
+      </w:r>
+      <w:r>
+        <w:rPr>
+          <w:iCs/>
+        </w:rPr>
+        <w:t>was not yet present in the system</w:t>
+      </w:r>
+      <w:r>
+        <w:rPr>
+          <w:iCs/>
+        </w:rPr>
+        <w:t>.</w:t>
+      </w:r>
+      <w:r>
+        <w:rPr>
+          <w:iCs/>
+        </w:rPr>
+        <w:t xml:space="preserve"> </w:t>
+      </w:r>
+      <w:r>
+        <w:rPr>
+          <w:iCs/>
+        </w:rPr>
+        <w:t>Since 2010, niche tracking has come to the forefront as a constraint on compensation</w:t>
+      </w:r>
+      <w:r>
+        <w:rPr>
+          <w:iCs/>
+        </w:rPr>
+        <w:t xml:space="preserve">, as </w:t>
+      </w:r>
+      <w:r>
+        <w:rPr>
+          <w:i/>
+          <w:iCs/>
+        </w:rPr>
+        <w:t>C. baileyi</w:t>
+      </w:r>
+      <w:r>
+        <w:t xml:space="preserve"> remains </w:t>
+      </w:r>
+      <w:r>
+        <w:t>part of</w:t>
+      </w:r>
+      <w:r>
+        <w:t xml:space="preserve"> the assemblage but</w:t>
+      </w:r>
+      <w:r>
+        <w:t xml:space="preserve"> fails</w:t>
+      </w:r>
+      <w:r>
+        <w:t xml:space="preserve"> to</w:t>
+      </w:r>
+      <w:r>
+        <w:t xml:space="preserve"> compensate for kangaroo rats under </w:t>
+      </w:r>
+      <w:r>
+        <w:t>current</w:t>
+      </w:r>
+      <w:r>
+        <w:t xml:space="preserve"> conditions. </w:t>
+      </w:r>
+      <w:r>
+        <w:t xml:space="preserve">Theoretically, </w:t>
+      </w:r>
+      <w:r>
+        <w:t xml:space="preserve">another </w:t>
+      </w:r>
+      <w:r>
+        <w:t>species</w:t>
+      </w:r>
+      <w:r>
+        <w:t xml:space="preserve"> similar to </w:t>
+      </w:r>
+      <w:r>
+        <w:rPr>
+          <w:i/>
+          <w:iCs/>
+        </w:rPr>
+        <w:t>C. baileyi</w:t>
+      </w:r>
+      <w:r>
+        <w:t xml:space="preserve">, but better </w:t>
+      </w:r>
+      <w:r>
+        <w:t>equipped for</w:t>
+      </w:r>
+      <w:r>
+        <w:t xml:space="preserve"> </w:t>
+      </w:r>
+      <w:r>
+        <w:t>Portal’s current state</w:t>
       </w:r>
       <w:r>
         <w:t>,</w:t>
       </w:r>
       <w:r>
+        <w:t xml:space="preserve"> could join the community and reinstate compensation – although it is not clear if such a species exists, or </w:t>
+      </w:r>
+      <w:r>
+        <w:t>how long it might take for it to disperse to the site.</w:t>
+      </w:r>
+      <w:r>
         <w:t xml:space="preserve"> </w:t>
       </w:r>
       <w:r>
-        <w:t xml:space="preserve">other than </w:t>
-      </w:r>
-      <w:r>
-        <w:rPr>
-          <w:i/>
-          <w:iCs/>
-        </w:rPr>
-        <w:t>C. baileyi</w:t>
-      </w:r>
-      <w:r>
-        <w:rPr>
-          <w:i/>
-          <w:iCs/>
-        </w:rPr>
-        <w:t>,</w:t>
-      </w:r>
-      <w:r>
-        <w:t xml:space="preserve"> </w:t>
-      </w:r>
-      <w:r>
-        <w:t xml:space="preserve">are able to exploit </w:t>
-      </w:r>
-      <w:r>
-        <w:t>(</w:t>
-      </w:r>
-      <w:r>
-        <w:t>Figure 1)</w:t>
-      </w:r>
-      <w:r>
-        <w:t xml:space="preserve">. This may reflect </w:t>
-      </w:r>
-      <w:r>
-        <w:t>a</w:t>
-      </w:r>
-      <w:r>
-        <w:t xml:space="preserve"> degree of </w:t>
-      </w:r>
-      <w:r>
-        <w:t>consistent</w:t>
-      </w:r>
-      <w:r>
-        <w:t xml:space="preserve"> </w:t>
-      </w:r>
-      <w:r>
-        <w:t>partitioning</w:t>
-      </w:r>
-      <w:r>
-        <w:t xml:space="preserve"> </w:t>
-      </w:r>
-      <w:r>
-        <w:t>between</w:t>
-      </w:r>
-      <w:r>
-        <w:t xml:space="preserve"> these </w:t>
-      </w:r>
-      <w:r>
-        <w:t>groups</w:t>
-      </w:r>
-      <w:r>
-        <w:t xml:space="preserve">, even as the baseline distribution of resource </w:t>
-      </w:r>
-      <w:r>
-        <w:t>use within the community</w:t>
-      </w:r>
-      <w:r>
-        <w:t xml:space="preserve"> </w:t>
-      </w:r>
-      <w:r>
-        <w:t>has</w:t>
-      </w:r>
-      <w:r>
-        <w:t xml:space="preserve"> changed</w:t>
-      </w:r>
-      <w:r>
-        <w:t xml:space="preserve">. One </w:t>
-      </w:r>
-      <w:r>
-        <w:t>possible axis</w:t>
-      </w:r>
-      <w:r>
-        <w:t xml:space="preserve"> </w:t>
-      </w:r>
-      <w:r>
-        <w:t xml:space="preserve">of </w:t>
-      </w:r>
-      <w:r>
-        <w:t xml:space="preserve">consistent </w:t>
-      </w:r>
-      <w:r>
-        <w:t>differentiation</w:t>
-      </w:r>
-      <w:r>
-        <w:t xml:space="preserve"> may relate to spatial partitioning of foraging zones. Kangaroo rats </w:t>
-      </w:r>
-      <w:r>
-        <w:t>readily</w:t>
-      </w:r>
-      <w:r>
-        <w:t xml:space="preserve"> forage</w:t>
-      </w:r>
-      <w:r>
-        <w:t xml:space="preserve"> in open areas between clumps of vegetation, while smaller granivores often </w:t>
-      </w:r>
-      <w:r>
-        <w:t xml:space="preserve">restrict their foraging to sheltered areas to </w:t>
-      </w:r>
-      <w:r>
-        <w:t>reduce predation risk</w:t>
+        <w:t>In general, f</w:t>
+      </w:r>
+      <w:r>
+        <w:t xml:space="preserve">or energetic compensation to be maintained long-term, dispersal must be sufficiently </w:t>
+      </w:r>
+      <w:r>
+        <w:t>high</w:t>
+      </w:r>
+      <w:r>
+        <w:t>, and the regional species pool sufficiently large and diverse, to supply</w:t>
+      </w:r>
+      <w:r>
+        <w:t xml:space="preserve"> functionally similar </w:t>
+      </w:r>
+      <w:r>
+        <w:t>species whose traits track local conditions as they shift over time</w:t>
       </w:r>
       <w:r>
         <w:t xml:space="preserve"> (</w:t>
       </w:r>
       <w:r>
-        <w:t>Kelt 2011</w:t>
+        <w:t>Kelt 2015; Leibold et al. 2017</w:t>
       </w:r>
       <w:r>
         <w:t>)</w:t>
       </w:r>
       <w:r>
-        <w:t xml:space="preserve">. Even as the overall amount of shrub cover sitewide has increased, kangaroo rats may continue to </w:t>
-      </w:r>
-      <w:r>
-        <w:t>use</w:t>
-      </w:r>
-      <w:r>
-        <w:t xml:space="preserve"> resources located in the remaining open microhabitats, which </w:t>
-      </w:r>
-      <w:r>
-        <w:t>may be</w:t>
-      </w:r>
-      <w:r>
-        <w:t xml:space="preserve"> too risky for small granivores to </w:t>
-      </w:r>
-      <w:r>
-        <w:t>access</w:t>
-      </w:r>
-      <w:r>
-        <w:t xml:space="preserve"> even once kangaroo rats are removed</w:t>
-      </w:r>
-      <w:r>
-        <w:t xml:space="preserve"> – leaving a relatively consistent, and limited, zone of overlap in resource use between the two groups</w:t>
-      </w:r>
-      <w:r>
         <w:t xml:space="preserve">. </w:t>
       </w:r>
+      <w:r>
+        <w:t>If</w:t>
+      </w:r>
+      <w:r>
+        <w:t xml:space="preserve"> limiting similarity discourages functionally similar species from coexisting within the same assemblage, or from specializing on precisely the same habitats, sustained energetic compensation may depend </w:t>
+      </w:r>
+      <w:r>
+        <w:t xml:space="preserve">even more </w:t>
+      </w:r>
+      <w:r>
+        <w:t xml:space="preserve">strongly on repeated colonization events from many different species from a large regional species pool. </w:t>
+      </w:r>
+      <w:r>
+        <w:t>Particularly as ecosystems globally move into novel climatic spaces and experience accelerating rates of species loss and turnover (</w:t>
+      </w:r>
+      <w:r>
+        <w:t xml:space="preserve">Williams and Jackson 2007; </w:t>
+      </w:r>
+      <w:r>
+        <w:lastRenderedPageBreak/>
+        <w:t>Dornelas et al. 2014</w:t>
+      </w:r>
+      <w:r>
+        <w:t xml:space="preserve">), </w:t>
+      </w:r>
+      <w:r>
+        <w:t xml:space="preserve">maintenance of </w:t>
+      </w:r>
+      <w:r>
+        <w:t>assemblage-level function may be highly contingent on</w:t>
+      </w:r>
+      <w:r>
+        <w:t xml:space="preserve"> whether these metacommunity processes keep pace with environmental change</w:t>
+      </w:r>
+      <w:r>
+        <w:t xml:space="preserve">. </w:t>
+      </w:r>
     </w:p>
     <w:p>
       <w:pPr>
         <w:ind w:firstLine="720"/>
-        <w:rPr>
-          <w:iCs/>
-        </w:rPr>
-      </w:pPr>
-      <w:r>
-        <w:t xml:space="preserve">In contrast, </w:t>
-      </w:r>
-      <w:r>
-        <w:rPr>
-          <w:i/>
-          <w:iCs/>
-        </w:rPr>
-        <w:t xml:space="preserve">C. </w:t>
-      </w:r>
-      <w:r>
-        <w:rPr>
-          <w:i/>
-          <w:iCs/>
-        </w:rPr>
-        <w:t>baileyi</w:t>
-      </w:r>
-      <w:r>
-        <w:rPr>
-          <w:i/>
-          <w:iCs/>
-        </w:rPr>
-        <w:t>’s</w:t>
-      </w:r>
-      <w:r>
-        <w:rPr>
-          <w:i/>
-          <w:iCs/>
-        </w:rPr>
-        <w:t xml:space="preserve"> </w:t>
-      </w:r>
-      <w:r>
-        <w:t xml:space="preserve">demonstrated </w:t>
-      </w:r>
-      <w:r>
-        <w:t>capacity to exploit</w:t>
-      </w:r>
-      <w:r>
-        <w:t xml:space="preserve"> </w:t>
-      </w:r>
-      <w:r>
-        <w:t>resources made available by removing kangaroo rats</w:t>
-      </w:r>
-      <w:r>
-        <w:t xml:space="preserve"> has </w:t>
-      </w:r>
-      <w:r>
-        <w:t>decreased</w:t>
-      </w:r>
-      <w:r>
-        <w:t xml:space="preserve"> dramatically since</w:t>
-      </w:r>
-      <w:r>
-        <w:rPr>
-          <w:iCs/>
-        </w:rPr>
-        <w:t xml:space="preserve"> 2010, </w:t>
-      </w:r>
-      <w:r>
-        <w:rPr>
-          <w:iCs/>
-        </w:rPr>
-        <w:t>resulting in a breakdown of the energetic compensation effect observed in the 1990s and 2000s</w:t>
-      </w:r>
-      <w:r>
-        <w:rPr>
-          <w:iCs/>
-        </w:rPr>
-        <w:t xml:space="preserve"> (Figure 1)</w:t>
-      </w:r>
-      <w:r>
-        <w:rPr>
-          <w:iCs/>
-        </w:rPr>
-        <w:t>.</w:t>
-      </w:r>
-      <w:r>
-        <w:rPr>
-          <w:iCs/>
-        </w:rPr>
-        <w:t xml:space="preserve"> </w:t>
-      </w:r>
-      <w:r>
-        <w:rPr>
-          <w:i/>
-        </w:rPr>
-        <w:t>C. baileyi</w:t>
-      </w:r>
-      <w:r>
-        <w:rPr>
-          <w:iCs/>
-        </w:rPr>
-        <w:t xml:space="preserve"> is still present in the system, and resource availability on exclosure plots remains comparable to that on control</w:t>
-      </w:r>
-      <w:r>
-        <w:rPr>
-          <w:iCs/>
-        </w:rPr>
-        <w:t xml:space="preserve">s </w:t>
-      </w:r>
-      <w:r>
-        <w:rPr>
-          <w:iCs/>
-        </w:rPr>
-        <w:t>(Christensen et al</w:t>
-      </w:r>
-      <w:r>
-        <w:rPr>
-          <w:iCs/>
-        </w:rPr>
-        <w:t>. 2019</w:t>
-      </w:r>
-      <w:r>
-        <w:rPr>
-          <w:iCs/>
-        </w:rPr>
-        <w:t>a</w:t>
-      </w:r>
-      <w:r>
-        <w:rPr>
-          <w:iCs/>
-        </w:rPr>
-        <w:t>)</w:t>
-      </w:r>
-      <w:r>
-        <w:rPr>
-          <w:iCs/>
-        </w:rPr>
-        <w:t xml:space="preserve">. However, </w:t>
-      </w:r>
-      <w:r>
-        <w:rPr>
-          <w:i/>
-        </w:rPr>
-        <w:t>C. baileyi</w:t>
-      </w:r>
-      <w:r>
-        <w:rPr>
-          <w:iCs/>
-        </w:rPr>
-        <w:t xml:space="preserve"> no longer occurs in high enough abundances to compensate for kangaroo rats. </w:t>
-      </w:r>
-      <w:r>
-        <w:rPr>
-          <w:iCs/>
-        </w:rPr>
-        <w:t xml:space="preserve">It may be that Portal constitutes marginal habitat for </w:t>
-      </w:r>
-      <w:r>
-        <w:rPr>
-          <w:i/>
-        </w:rPr>
-        <w:t>C. baileyi</w:t>
-      </w:r>
-      <w:r>
-        <w:rPr>
-          <w:iCs/>
-        </w:rPr>
-        <w:t xml:space="preserve">, and that conditions at the site from the mid-1990s until 2010 temporarily brought the site close enough to </w:t>
-      </w:r>
-      <w:r>
-        <w:rPr>
-          <w:i/>
-        </w:rPr>
-        <w:t>C. baileyi</w:t>
-      </w:r>
-      <w:r>
-        <w:rPr>
-          <w:iCs/>
-        </w:rPr>
-        <w:t xml:space="preserve">’s niche requirements for it to establish and eventually dominate the small granivore community. </w:t>
-      </w:r>
-      <w:r>
-        <w:rPr>
-          <w:i/>
-        </w:rPr>
-        <w:t>C. baileyi</w:t>
-      </w:r>
-      <w:r>
-        <w:rPr>
-          <w:iCs/>
-        </w:rPr>
-        <w:t xml:space="preserve">’s decline occurred immediately </w:t>
-      </w:r>
-      <w:r>
-        <w:rPr>
-          <w:iCs/>
-        </w:rPr>
-        <w:t>following a</w:t>
-      </w:r>
-      <w:r>
-        <w:rPr>
-          <w:iCs/>
-        </w:rPr>
-        <w:t xml:space="preserve"> </w:t>
-      </w:r>
-      <w:r>
-        <w:rPr>
-          <w:iCs/>
-        </w:rPr>
-        <w:t xml:space="preserve">period of low plant productivity </w:t>
-      </w:r>
-      <w:r>
-        <w:rPr>
-          <w:iCs/>
-        </w:rPr>
-        <w:t xml:space="preserve">and </w:t>
-      </w:r>
-      <w:r>
-        <w:rPr>
-          <w:iCs/>
-        </w:rPr>
-        <w:t>low rodent abundance</w:t>
-      </w:r>
-      <w:r>
-        <w:rPr>
-          <w:iCs/>
-        </w:rPr>
-        <w:t xml:space="preserve"> community-wide</w:t>
-      </w:r>
-      <w:r>
-        <w:rPr>
-          <w:iCs/>
-        </w:rPr>
-        <w:t>, and i</w:t>
-      </w:r>
-      <w:r>
-        <w:rPr>
-          <w:iCs/>
-        </w:rPr>
-        <w:t>n the decade since, the site has experienced two long and severe droughts interspersed with an unusually wet period (</w:t>
-      </w:r>
-      <w:r>
-        <w:rPr>
-          <w:iCs/>
-        </w:rPr>
-        <w:t xml:space="preserve">Christensen et al. 2018; </w:t>
-      </w:r>
-      <w:r>
-        <w:rPr>
-          <w:iCs/>
-        </w:rPr>
-        <w:t>Figure 2)</w:t>
-      </w:r>
-      <w:r>
-        <w:rPr>
-          <w:iCs/>
-        </w:rPr>
-        <w:t>.</w:t>
-      </w:r>
-      <w:r>
-        <w:t xml:space="preserve"> </w:t>
-      </w:r>
-      <w:r>
-        <w:t xml:space="preserve">These extreme conditions may themselves limit </w:t>
-      </w:r>
-      <w:r>
-        <w:rPr>
-          <w:i/>
-          <w:iCs/>
-        </w:rPr>
-        <w:t xml:space="preserve">C. </w:t>
-      </w:r>
-      <w:r>
-        <w:rPr>
-          <w:i/>
-          <w:iCs/>
-        </w:rPr>
-        <w:t>baileyi’</w:t>
-      </w:r>
-      <w:r>
-        <w:rPr>
-          <w:i/>
-          <w:iCs/>
-        </w:rPr>
-        <w:t xml:space="preserve">s </w:t>
-      </w:r>
-      <w:r>
-        <w:t xml:space="preserve">fitness at the site, or the rodent population crash in 2010 may have temporarily </w:t>
-      </w:r>
-      <w:r>
-        <w:lastRenderedPageBreak/>
-        <w:t>overcome incumbency effects and triggered a reorganization event tracking long</w:t>
-      </w:r>
-      <w:r>
-        <w:t>er</w:t>
-      </w:r>
-      <w:r>
-        <w:t>-term shifts in conditions (Thibault and Brown 2008; Christensen et al. 2018)</w:t>
-      </w:r>
-      <w:r>
-        <w:t>.</w:t>
-      </w:r>
-      <w:r>
-        <w:t xml:space="preserve"> </w:t>
-      </w:r>
-      <w:r>
-        <w:rPr>
-          <w:iCs/>
-        </w:rPr>
-        <w:t xml:space="preserve">Circumstantially, we note that </w:t>
-      </w:r>
-      <w:r>
-        <w:rPr>
-          <w:i/>
-        </w:rPr>
-        <w:t>E. ciculatum</w:t>
-      </w:r>
-      <w:r>
-        <w:rPr>
-          <w:iCs/>
-        </w:rPr>
-        <w:t xml:space="preserve"> became abundant in this system at the same time as </w:t>
-      </w:r>
-      <w:r>
-        <w:rPr>
-          <w:i/>
-        </w:rPr>
-        <w:t>C. baileyi</w:t>
-      </w:r>
-      <w:r>
-        <w:rPr>
-          <w:iCs/>
-        </w:rPr>
-        <w:t>, and</w:t>
-      </w:r>
-      <w:r>
-        <w:rPr>
-          <w:iCs/>
-        </w:rPr>
-        <w:t xml:space="preserve">, like </w:t>
-      </w:r>
-      <w:r>
-        <w:rPr>
-          <w:i/>
-        </w:rPr>
-        <w:t>C. baileyi,</w:t>
-      </w:r>
-      <w:r>
-        <w:rPr>
-          <w:iCs/>
-        </w:rPr>
-        <w:t xml:space="preserve"> has declined </w:t>
-      </w:r>
-      <w:r>
-        <w:rPr>
-          <w:iCs/>
-        </w:rPr>
-        <w:t xml:space="preserve">sharply since </w:t>
-      </w:r>
-      <w:r>
-        <w:rPr>
-          <w:iCs/>
-        </w:rPr>
-        <w:t xml:space="preserve">2010 </w:t>
-      </w:r>
-      <w:r>
-        <w:rPr>
-          <w:iCs/>
-        </w:rPr>
-        <w:t>(</w:t>
-      </w:r>
-      <w:r>
-        <w:rPr>
-          <w:iCs/>
-        </w:rPr>
-        <w:t>Figure 2; Appendix 2</w:t>
-      </w:r>
-      <w:r>
-        <w:rPr>
-          <w:iCs/>
-        </w:rPr>
-        <w:t xml:space="preserve">). This could reflect shifts in conditions towards and away from shared requirements between the two species – although it may be coincidental, or part of a more complex consumer-resource </w:t>
-      </w:r>
-      <w:r>
-        <w:rPr>
-          <w:iCs/>
-        </w:rPr>
-        <w:t>dynamic</w:t>
-      </w:r>
-      <w:r>
-        <w:rPr>
-          <w:iCs/>
-        </w:rPr>
-        <w:t xml:space="preserve"> (Allington et al. 2013). </w:t>
-      </w:r>
-      <w:r>
-        <w:rPr>
-          <w:iCs/>
-        </w:rPr>
-        <w:t>We do not detect</w:t>
-      </w:r>
-      <w:r>
-        <w:rPr>
-          <w:iCs/>
-        </w:rPr>
-        <w:t xml:space="preserve"> other pronounced shifts in climate or </w:t>
-      </w:r>
-      <w:r>
-        <w:rPr>
-          <w:iCs/>
-        </w:rPr>
-        <w:t xml:space="preserve">the </w:t>
-      </w:r>
-      <w:r>
-        <w:rPr>
-          <w:iCs/>
-        </w:rPr>
-        <w:t>plant community around 2010 (</w:t>
-      </w:r>
-      <w:r>
-        <w:rPr>
-          <w:iCs/>
-        </w:rPr>
-        <w:t>Appendi</w:t>
-      </w:r>
-      <w:r>
-        <w:rPr>
-          <w:iCs/>
-        </w:rPr>
-        <w:t>ces</w:t>
-      </w:r>
-      <w:r>
-        <w:rPr>
-          <w:iCs/>
-        </w:rPr>
-        <w:t xml:space="preserve"> </w:t>
-      </w:r>
-      <w:r>
-        <w:rPr>
-          <w:iCs/>
-        </w:rPr>
-        <w:t>S1, S3</w:t>
-      </w:r>
-      <w:r>
-        <w:rPr>
-          <w:iCs/>
-        </w:rPr>
-        <w:t>)</w:t>
-      </w:r>
-      <w:r>
-        <w:rPr>
-          <w:iCs/>
-        </w:rPr>
-        <w:t xml:space="preserve">, although numerous </w:t>
-      </w:r>
-      <w:r>
-        <w:rPr>
-          <w:iCs/>
-        </w:rPr>
-        <w:t xml:space="preserve">relevant </w:t>
-      </w:r>
-      <w:r>
-        <w:rPr>
-          <w:iCs/>
-        </w:rPr>
-        <w:t xml:space="preserve">factors may not be </w:t>
-      </w:r>
-      <w:r>
-        <w:rPr>
-          <w:iCs/>
-        </w:rPr>
-        <w:t>captured</w:t>
-      </w:r>
-      <w:r>
-        <w:rPr>
-          <w:iCs/>
-        </w:rPr>
-        <w:t xml:space="preserve"> by our data</w:t>
-      </w:r>
-      <w:r>
-        <w:rPr>
-          <w:iCs/>
-        </w:rPr>
-        <w:t>.</w:t>
-      </w:r>
-    </w:p>
-    <w:p>
-      <w:pPr>
-        <w:ind w:firstLine="720"/>
-        <w:rPr>
-          <w:iCs/>
-        </w:rPr>
-      </w:pPr>
-      <w:r>
-        <w:rPr>
-          <w:i/>
-        </w:rPr>
-        <w:t xml:space="preserve">C. baileyi </w:t>
-      </w:r>
-      <w:r>
-        <w:rPr>
-          <w:iCs/>
-        </w:rPr>
-        <w:t xml:space="preserve">stands out as the only </w:t>
-      </w:r>
-      <w:r>
-        <w:rPr>
-          <w:iCs/>
-        </w:rPr>
-        <w:t>small granivore</w:t>
-      </w:r>
-      <w:r>
-        <w:rPr>
-          <w:iCs/>
-        </w:rPr>
-        <w:t xml:space="preserve"> </w:t>
-      </w:r>
-      <w:r>
-        <w:rPr>
-          <w:iCs/>
-        </w:rPr>
-        <w:t xml:space="preserve">in this community </w:t>
-      </w:r>
-      <w:r>
-        <w:rPr>
-          <w:iCs/>
-        </w:rPr>
-        <w:t xml:space="preserve">known </w:t>
-      </w:r>
-      <w:r>
-        <w:rPr>
-          <w:iCs/>
-        </w:rPr>
-        <w:t>to compensate</w:t>
-      </w:r>
-      <w:r>
-        <w:rPr>
-          <w:iCs/>
-        </w:rPr>
-        <w:t xml:space="preserve"> appreciably</w:t>
-      </w:r>
-      <w:r>
-        <w:rPr>
-          <w:iCs/>
-        </w:rPr>
-        <w:t xml:space="preserve"> for kangaroo rats, and the</w:t>
-      </w:r>
-      <w:r>
-        <w:rPr>
-          <w:iCs/>
-        </w:rPr>
-        <w:t xml:space="preserve"> major</w:t>
-      </w:r>
-      <w:r>
-        <w:rPr>
-          <w:iCs/>
-        </w:rPr>
-        <w:t xml:space="preserve"> species with the most </w:t>
-      </w:r>
-      <w:r>
-        <w:rPr>
-          <w:iCs/>
-        </w:rPr>
-        <w:t>inconsistent</w:t>
-      </w:r>
-      <w:r>
-        <w:rPr>
-          <w:iCs/>
-        </w:rPr>
-        <w:t xml:space="preserve"> history in this system. </w:t>
-      </w:r>
-      <w:r>
-        <w:rPr>
-          <w:i/>
-        </w:rPr>
-        <w:t xml:space="preserve">C. baileyi </w:t>
-      </w:r>
-      <w:r>
-        <w:rPr>
-          <w:iCs/>
-        </w:rPr>
-        <w:t xml:space="preserve">is more similar in body size, and presumably other traits, to kangaroo rats than are the other small granivores, and </w:t>
-      </w:r>
-      <w:r>
-        <w:rPr>
-          <w:i/>
-        </w:rPr>
-        <w:t xml:space="preserve">C. baileyi </w:t>
-      </w:r>
-      <w:r>
-        <w:rPr>
-          <w:iCs/>
-        </w:rPr>
-        <w:t xml:space="preserve">is strongly affected by competition with kangaroo rats (Thibault et al. 2010). </w:t>
-      </w:r>
-      <w:r>
-        <w:rPr>
-          <w:i/>
-        </w:rPr>
-        <w:t xml:space="preserve">C. baileyi </w:t>
-      </w:r>
-      <w:r>
-        <w:rPr>
-          <w:iCs/>
-        </w:rPr>
-        <w:t xml:space="preserve">was not </w:t>
-      </w:r>
-      <w:r>
-        <w:rPr>
-          <w:iCs/>
-        </w:rPr>
-        <w:t>found</w:t>
-      </w:r>
-      <w:r>
-        <w:rPr>
-          <w:iCs/>
-        </w:rPr>
-        <w:t xml:space="preserve"> in this community for at least the two decades from 1977-1996, and </w:t>
-      </w:r>
-      <w:r>
-        <w:rPr>
-          <w:iCs/>
-        </w:rPr>
-        <w:t>is the only major species to fail to recover following the community-wide population crash in 2010.</w:t>
-      </w:r>
-      <w:r>
-        <w:rPr>
-          <w:iCs/>
-        </w:rPr>
-        <w:t xml:space="preserve"> </w:t>
-      </w:r>
-      <w:r>
-        <w:rPr>
-          <w:iCs/>
-        </w:rPr>
-        <w:t>Limiting similarity may prevent</w:t>
-      </w:r>
-      <w:r>
-        <w:rPr>
-          <w:iCs/>
-        </w:rPr>
-        <w:t xml:space="preserve"> the functionally similar</w:t>
-      </w:r>
-      <w:r>
-        <w:rPr>
-          <w:iCs/>
-        </w:rPr>
-        <w:t xml:space="preserve"> </w:t>
-      </w:r>
-      <w:r>
-        <w:rPr>
-          <w:i/>
-          <w:iCs/>
-        </w:rPr>
-        <w:t xml:space="preserve">C. baileyi </w:t>
-      </w:r>
-      <w:r>
-        <w:t>and kangaroo rats from specializing on precisely the same habitats</w:t>
-      </w:r>
-      <w:r>
-        <w:t xml:space="preserve">, and </w:t>
-      </w:r>
-      <w:r>
-        <w:rPr>
-          <w:i/>
-          <w:iCs/>
-        </w:rPr>
-        <w:t xml:space="preserve">C. baileyi </w:t>
-      </w:r>
-      <w:r>
-        <w:t xml:space="preserve">may be </w:t>
-      </w:r>
-      <w:r>
-        <w:t xml:space="preserve">better </w:t>
-      </w:r>
-      <w:r>
-        <w:t xml:space="preserve">adapted to exploit habitats where kangaroo rats are less </w:t>
-      </w:r>
-      <w:r>
-        <w:t>prevalent</w:t>
-      </w:r>
-      <w:r>
-        <w:rPr>
-          <w:iCs/>
-        </w:rPr>
-        <w:t>.</w:t>
-      </w:r>
-      <w:r>
-        <w:rPr>
-          <w:iCs/>
-        </w:rPr>
-        <w:t xml:space="preserve"> </w:t>
-      </w:r>
-      <w:r>
-        <w:rPr>
-          <w:i/>
-        </w:rPr>
-        <w:t>C. baileyi</w:t>
-      </w:r>
-      <w:r>
-        <w:rPr>
-          <w:i/>
-        </w:rPr>
-        <w:t xml:space="preserve"> </w:t>
-      </w:r>
-      <w:r>
-        <w:rPr>
-          <w:iCs/>
-        </w:rPr>
-        <w:t xml:space="preserve">has been </w:t>
-      </w:r>
-      <w:r>
-        <w:rPr>
-          <w:iCs/>
-        </w:rPr>
-        <w:t>observed</w:t>
-      </w:r>
-      <w:r>
-        <w:rPr>
-          <w:iCs/>
-        </w:rPr>
-        <w:t xml:space="preserve"> to</w:t>
-      </w:r>
-      <w:r>
-        <w:rPr>
-          <w:iCs/>
-        </w:rPr>
-        <w:t xml:space="preserve"> prefer </w:t>
-      </w:r>
-      <w:r>
-        <w:rPr>
-          <w:iCs/>
-        </w:rPr>
-        <w:t>denser, shrubbier microhabitats than kangaroo rats, and to trade off in dominance with kangaroo rats across adjacent habitats</w:t>
-      </w:r>
-      <w:r>
-        <w:rPr>
-          <w:iCs/>
-        </w:rPr>
-        <w:t xml:space="preserve"> (</w:t>
-      </w:r>
-      <w:r>
-        <w:rPr>
-          <w:iCs/>
-        </w:rPr>
-        <w:t>Rosenzweig and Winakur 1969; Price 1978</w:t>
-      </w:r>
-      <w:r>
-        <w:rPr>
-          <w:iCs/>
-        </w:rPr>
-        <w:t>; Ernest and Brown 2001</w:t>
-      </w:r>
-      <w:r>
-        <w:rPr>
-          <w:iCs/>
-        </w:rPr>
-        <w:t xml:space="preserve">). </w:t>
-      </w:r>
-      <w:r>
-        <w:rPr>
-          <w:iCs/>
-        </w:rPr>
-        <w:t xml:space="preserve">If </w:t>
-      </w:r>
-      <w:r>
-        <w:rPr>
-          <w:i/>
-        </w:rPr>
-        <w:t xml:space="preserve">C. baileyi </w:t>
-      </w:r>
-      <w:r>
-        <w:rPr>
-          <w:iCs/>
-        </w:rPr>
-        <w:t xml:space="preserve">is </w:t>
-      </w:r>
-      <w:r>
-        <w:rPr>
-          <w:iCs/>
-        </w:rPr>
-        <w:t>not</w:t>
-      </w:r>
-      <w:r>
-        <w:rPr>
-          <w:iCs/>
-        </w:rPr>
-        <w:t xml:space="preserve"> </w:t>
-      </w:r>
-      <w:r>
-        <w:rPr>
-          <w:iCs/>
-        </w:rPr>
-        <w:t>specialized</w:t>
-      </w:r>
-      <w:r>
-        <w:rPr>
-          <w:iCs/>
-        </w:rPr>
-        <w:t xml:space="preserve"> to </w:t>
-      </w:r>
-      <w:r>
-        <w:rPr>
-          <w:iCs/>
-        </w:rPr>
-        <w:t>endure the full</w:t>
-      </w:r>
-      <w:r>
-        <w:rPr>
-          <w:iCs/>
-        </w:rPr>
-        <w:t xml:space="preserve"> range of conditions that occur at Portal</w:t>
-      </w:r>
-      <w:r>
-        <w:rPr>
-          <w:iCs/>
-        </w:rPr>
-        <w:t xml:space="preserve"> – </w:t>
-      </w:r>
-      <w:r>
-        <w:rPr>
-          <w:iCs/>
-        </w:rPr>
-        <w:t>unlike kangaroo rats, and other species of small granivore found at the site</w:t>
-      </w:r>
-      <w:r>
-        <w:rPr>
-          <w:iCs/>
-        </w:rPr>
-        <w:t xml:space="preserve"> –</w:t>
-      </w:r>
-      <w:r>
-        <w:rPr>
-          <w:iCs/>
-        </w:rPr>
-        <w:t xml:space="preserve"> </w:t>
-      </w:r>
-      <w:r>
-        <w:rPr>
-          <w:iCs/>
-        </w:rPr>
-        <w:t>i</w:t>
-      </w:r>
-      <w:r>
-        <w:rPr>
-          <w:iCs/>
-        </w:rPr>
-        <w:t xml:space="preserve">ts </w:t>
-      </w:r>
-      <w:r>
-        <w:rPr>
-          <w:iCs/>
-        </w:rPr>
-        <w:t>dominance</w:t>
-      </w:r>
-      <w:r>
-        <w:rPr>
-          <w:iCs/>
-        </w:rPr>
-        <w:t xml:space="preserve"> in the system could be </w:t>
-      </w:r>
-      <w:r>
-        <w:rPr>
-          <w:iCs/>
-        </w:rPr>
-        <w:t>intermittent and dependent on</w:t>
-      </w:r>
-      <w:r>
-        <w:rPr>
-          <w:iCs/>
-        </w:rPr>
-        <w:t xml:space="preserve"> windows of opportunity when </w:t>
-      </w:r>
-      <w:r>
-        <w:rPr>
-          <w:iCs/>
-        </w:rPr>
-        <w:t>local conditions</w:t>
-      </w:r>
-      <w:r>
-        <w:rPr>
-          <w:iCs/>
-        </w:rPr>
-        <w:t xml:space="preserve"> temporarily align with its requirements.</w:t>
-      </w:r>
-    </w:p>
-    <w:p>
-      <w:pPr>
-        <w:ind w:firstLine="720"/>
-        <w:rPr>
-          <w:i/>
-          <w:iCs/>
-        </w:rPr>
-      </w:pPr>
-      <w:r>
-        <w:rPr>
-          <w:iCs/>
-        </w:rPr>
-        <w:lastRenderedPageBreak/>
-        <w:t>Regardless</w:t>
-      </w:r>
-      <w:r>
-        <w:rPr>
-          <w:iCs/>
-        </w:rPr>
-        <w:t xml:space="preserve"> of the specific drivers of </w:t>
-      </w:r>
-      <w:r>
-        <w:rPr>
-          <w:i/>
-        </w:rPr>
-        <w:t>C. baileyi</w:t>
-      </w:r>
-      <w:r>
-        <w:rPr>
-          <w:iCs/>
-        </w:rPr>
-        <w:t>’s decline at</w:t>
-      </w:r>
-      <w:r>
-        <w:rPr>
-          <w:iCs/>
-        </w:rPr>
-        <w:t xml:space="preserve"> Portal</w:t>
-      </w:r>
-      <w:r>
-        <w:rPr>
-          <w:iCs/>
-        </w:rPr>
-        <w:t xml:space="preserve">, the fact that </w:t>
-      </w:r>
-      <w:r>
-        <w:rPr>
-          <w:i/>
-        </w:rPr>
-        <w:t xml:space="preserve">C. baileyi </w:t>
-      </w:r>
-      <w:r>
-        <w:rPr>
-          <w:iCs/>
-        </w:rPr>
-        <w:t xml:space="preserve">no longer </w:t>
-      </w:r>
-      <w:r>
-        <w:rPr>
-          <w:iCs/>
-        </w:rPr>
-        <w:t xml:space="preserve">compensates </w:t>
-      </w:r>
-      <w:r>
-        <w:rPr>
-          <w:iCs/>
-        </w:rPr>
-        <w:t xml:space="preserve">for kangaroo rats demonstrates that energetic compensation is a </w:t>
-      </w:r>
-      <w:r>
-        <w:rPr>
-          <w:iCs/>
-        </w:rPr>
-        <w:t>dynamic</w:t>
-      </w:r>
-      <w:r>
-        <w:rPr>
-          <w:iCs/>
-        </w:rPr>
-        <w:t xml:space="preserve">, </w:t>
-      </w:r>
-      <w:r>
-        <w:rPr>
-          <w:iCs/>
-        </w:rPr>
-        <w:t>context-dependent</w:t>
-      </w:r>
-      <w:r>
-        <w:rPr>
-          <w:iCs/>
-        </w:rPr>
-        <w:t xml:space="preserve"> phenomenon even within the same set of species. </w:t>
-      </w:r>
-      <w:r>
-        <w:rPr>
-          <w:iCs/>
-        </w:rPr>
-        <w:t>This</w:t>
-      </w:r>
-      <w:r>
-        <w:rPr>
-          <w:iCs/>
-        </w:rPr>
-        <w:t xml:space="preserve"> </w:t>
-      </w:r>
-      <w:r>
-        <w:rPr>
-          <w:iCs/>
-        </w:rPr>
-        <w:t xml:space="preserve">highlights the </w:t>
-      </w:r>
-      <w:r>
-        <w:rPr>
-          <w:iCs/>
-        </w:rPr>
-        <w:t xml:space="preserve">importance of a metacommunity perspective on energetic compensation, and particularly the </w:t>
-      </w:r>
-      <w:r>
-        <w:rPr>
-          <w:iCs/>
-        </w:rPr>
-        <w:t>interrelated</w:t>
-      </w:r>
-      <w:r>
-        <w:rPr>
-          <w:iCs/>
-        </w:rPr>
-        <w:t xml:space="preserve"> constraints of dispersal limitation</w:t>
-      </w:r>
-      <w:r>
-        <w:rPr>
-          <w:iCs/>
-        </w:rPr>
-        <w:t xml:space="preserve">, </w:t>
-      </w:r>
-      <w:r>
-        <w:rPr>
-          <w:iCs/>
-        </w:rPr>
-        <w:t xml:space="preserve">niche </w:t>
-      </w:r>
-      <w:r>
-        <w:rPr>
-          <w:iCs/>
-        </w:rPr>
-        <w:t>tracking</w:t>
-      </w:r>
-      <w:r>
-        <w:rPr>
-          <w:iCs/>
-        </w:rPr>
-        <w:t>, and regional species pools</w:t>
-      </w:r>
-      <w:r>
-        <w:rPr>
-          <w:iCs/>
-        </w:rPr>
-        <w:t xml:space="preserve"> (</w:t>
-      </w:r>
-      <w:r>
-        <w:rPr>
-          <w:iCs/>
-        </w:rPr>
-        <w:t>Leibold et al. 2017</w:t>
-      </w:r>
-      <w:r>
-        <w:rPr>
-          <w:iCs/>
-        </w:rPr>
-        <w:t>)</w:t>
-      </w:r>
-      <w:r>
-        <w:rPr>
-          <w:iCs/>
-        </w:rPr>
-        <w:t>.</w:t>
-      </w:r>
-      <w:r>
-        <w:rPr>
-          <w:iCs/>
-        </w:rPr>
-        <w:t xml:space="preserve"> </w:t>
-      </w:r>
-      <w:r>
-        <w:rPr>
-          <w:iCs/>
-        </w:rPr>
-        <w:t xml:space="preserve">Dispersal limitation was the most apparent barrier to energetic compensation from 1977-1996, </w:t>
-      </w:r>
-      <w:r>
-        <w:rPr>
-          <w:iCs/>
-        </w:rPr>
-        <w:t>when</w:t>
-      </w:r>
-      <w:r>
-        <w:rPr>
-          <w:i/>
-        </w:rPr>
-        <w:t xml:space="preserve"> C. baileyi </w:t>
-      </w:r>
-      <w:r>
-        <w:rPr>
-          <w:iCs/>
-        </w:rPr>
-        <w:t>was not yet present in the system</w:t>
-      </w:r>
-      <w:r>
-        <w:rPr>
-          <w:iCs/>
-        </w:rPr>
-        <w:t>.</w:t>
-      </w:r>
-      <w:r>
-        <w:rPr>
-          <w:iCs/>
-        </w:rPr>
-        <w:t xml:space="preserve"> </w:t>
-      </w:r>
-      <w:r>
-        <w:rPr>
-          <w:iCs/>
-        </w:rPr>
-        <w:t>Since 2010, niche tracking has come to the forefront as a constraint on compensation</w:t>
-      </w:r>
-      <w:r>
-        <w:rPr>
-          <w:iCs/>
-        </w:rPr>
-        <w:t xml:space="preserve">, as </w:t>
-      </w:r>
-      <w:r>
-        <w:rPr>
-          <w:i/>
-          <w:iCs/>
-        </w:rPr>
-        <w:t>C. baileyi</w:t>
-      </w:r>
-      <w:r>
-        <w:t xml:space="preserve"> remains </w:t>
-      </w:r>
-      <w:r>
-        <w:t>part of</w:t>
-      </w:r>
-      <w:r>
-        <w:t xml:space="preserve"> the assemblage but</w:t>
-      </w:r>
-      <w:r>
-        <w:t xml:space="preserve"> fails</w:t>
-      </w:r>
-      <w:r>
-        <w:t xml:space="preserve"> to</w:t>
-      </w:r>
-      <w:r>
-        <w:t xml:space="preserve"> compensate for kangaroo rats under </w:t>
-      </w:r>
-      <w:r>
-        <w:t>current</w:t>
-      </w:r>
-      <w:r>
-        <w:t xml:space="preserve"> conditions. </w:t>
-      </w:r>
-      <w:r>
-        <w:t xml:space="preserve">Theoretically, </w:t>
-      </w:r>
-      <w:r>
-        <w:t xml:space="preserve">another </w:t>
-      </w:r>
-      <w:r>
-        <w:t>species</w:t>
-      </w:r>
-      <w:r>
-        <w:t xml:space="preserve"> similar to </w:t>
-      </w:r>
-      <w:r>
-        <w:rPr>
-          <w:i/>
-          <w:iCs/>
-        </w:rPr>
-        <w:t>C. baileyi</w:t>
-      </w:r>
-      <w:r>
-        <w:t xml:space="preserve">, but better </w:t>
-      </w:r>
-      <w:r>
-        <w:t>equipped for</w:t>
-      </w:r>
-      <w:r>
-        <w:t xml:space="preserve"> </w:t>
-      </w:r>
-      <w:r>
-        <w:t>Portal’s current state</w:t>
-      </w:r>
-      <w:r>
-        <w:t>,</w:t>
-      </w:r>
-      <w:r>
-        <w:t xml:space="preserve"> could join the community and reinstate compensation – although it is not clear if such a species exists, or </w:t>
-      </w:r>
-      <w:r>
-        <w:t>how long it might take for it to disperse to the site.</w:t>
-      </w:r>
-      <w:r>
-        <w:t xml:space="preserve"> </w:t>
-      </w:r>
-      <w:r>
-        <w:t>In general, f</w:t>
-      </w:r>
-      <w:r>
-        <w:t xml:space="preserve">or energetic compensation to be maintained long-term, dispersal must be sufficiently </w:t>
-      </w:r>
-      <w:r>
-        <w:t>high</w:t>
-      </w:r>
-      <w:r>
-        <w:t>, and the regional species pool sufficiently large and diverse, to supply</w:t>
-      </w:r>
-      <w:r>
-        <w:t xml:space="preserve"> functionally similar </w:t>
-      </w:r>
-      <w:r>
-        <w:t>species whose traits track local conditions as they shift over time</w:t>
-      </w:r>
-      <w:r>
-        <w:t xml:space="preserve"> (</w:t>
-      </w:r>
-      <w:r>
-        <w:t>Kelt 2015; Leibold et al. 2017</w:t>
-      </w:r>
-      <w:r>
-        <w:t>)</w:t>
-      </w:r>
-      <w:r>
-        <w:t xml:space="preserve">. </w:t>
-      </w:r>
-      <w:r>
-        <w:t>If</w:t>
-      </w:r>
-      <w:r>
-        <w:t xml:space="preserve"> limiting similarity discourages functionally similar species from coexisting within the same assemblage, or from specializing on precisely the same habitats, sustained energetic compensation may depend </w:t>
-      </w:r>
-      <w:r>
-        <w:t xml:space="preserve">even more </w:t>
-      </w:r>
-      <w:r>
-        <w:t xml:space="preserve">strongly on repeated colonization events from many different species from a large regional species pool. </w:t>
-      </w:r>
-      <w:r>
-        <w:t>Particularly as ecosystems globally move into novel climatic spaces and experience accelerating rates of species loss and turnover (</w:t>
-      </w:r>
-      <w:r>
-        <w:t>Williams and Jackson 2007; Dornelas et al. 2014</w:t>
-      </w:r>
-      <w:r>
-        <w:t xml:space="preserve">), </w:t>
-      </w:r>
-      <w:r>
-        <w:t xml:space="preserve">maintenance of </w:t>
-      </w:r>
-      <w:r>
-        <w:t>assemblage-level function may be highly contingent on</w:t>
-      </w:r>
-      <w:r>
-        <w:t xml:space="preserve"> whether these metacommunity processes keep pace with environmental change</w:t>
-      </w:r>
-      <w:r>
-        <w:t xml:space="preserve">. </w:t>
-      </w:r>
-    </w:p>
-    <w:p>
-      <w:pPr>
-        <w:ind w:firstLine="720"/>
-      </w:pPr>
-      <w:r>
-        <w:lastRenderedPageBreak/>
+      </w:pPr>
+      <w:r>
         <w:t xml:space="preserve">The decadal-scale fluctuations in energetic compensation observed at Portal also </w:t>
       </w:r>
       <w:r>
@@ -7179,11 +7358,11 @@
       <w:pPr>
         <w:spacing w:line="240" w:lineRule="auto"/>
         <w:rPr>
-          <w:del w:id="227" w:author="Renata M. Diaz" w:date="2021-08-14T18:43:00Z"/>
+          <w:del w:id="254" w:author="Renata M. Diaz" w:date="2021-08-14T18:43:00Z"/>
           <w:rFonts w:eastAsia="Times New Roman"/>
         </w:rPr>
       </w:pPr>
-      <w:del w:id="228" w:author="Renata M. Diaz" w:date="2021-08-14T18:43:00Z">
+      <w:del w:id="255" w:author="Renata M. Diaz" w:date="2021-08-14T18:43:00Z">
         <w:r>
           <w:rPr>
             <w:rFonts w:eastAsia="Times New Roman"/>
@@ -7196,13 +7375,13 @@
       <w:pPr>
         <w:spacing w:line="240" w:lineRule="auto"/>
         <w:rPr>
-          <w:del w:id="229" w:author="Renata M. Diaz" w:date="2021-08-14T18:43:00Z"/>
+          <w:del w:id="256" w:author="Renata M. Diaz" w:date="2021-08-14T18:43:00Z"/>
           <w:rFonts w:eastAsia="Times New Roman"/>
           <w:b/>
           <w:bCs/>
         </w:rPr>
       </w:pPr>
-      <w:del w:id="230" w:author="Renata M. Diaz" w:date="2021-08-14T18:43:00Z">
+      <w:del w:id="257" w:author="Renata M. Diaz" w:date="2021-08-14T18:43:00Z">
         <w:r>
           <w:rPr>
             <w:rFonts w:eastAsia="Times New Roman"/>
@@ -7217,11 +7396,11 @@
       <w:pPr>
         <w:spacing w:line="240" w:lineRule="auto"/>
         <w:rPr>
-          <w:del w:id="231" w:author="Renata M. Diaz" w:date="2021-08-14T18:43:00Z"/>
+          <w:del w:id="258" w:author="Renata M. Diaz" w:date="2021-08-14T18:43:00Z"/>
           <w:rFonts w:eastAsia="Times New Roman"/>
         </w:rPr>
       </w:pPr>
-      <w:del w:id="232" w:author="Renata M. Diaz" w:date="2021-08-14T18:43:00Z">
+      <w:del w:id="259" w:author="Renata M. Diaz" w:date="2021-08-14T18:43:00Z">
         <w:r>
           <w:rPr>
             <w:rFonts w:eastAsia="Times New Roman"/>

--- a/manuscript/draft2/SquareOne_draft2.docx
+++ b/manuscript/draft2/SquareOne_draft2.docx
@@ -851,10 +851,26 @@
           <w:rPr>
             <w:iCs/>
           </w:rPr>
-          <w:t xml:space="preserve"> are sometimes treated interchangeably (Ernest and Brown 2001; Thibault et al 2010)</w:t>
-        </w:r>
-      </w:ins>
-      <w:ins w:id="69" w:author="Renata M. Diaz" w:date="2021-08-15T09:21:00Z">
+          <w:t xml:space="preserve"> are sometimes treated interchangeably (Ernest and Brown 2001; Thibault et al 2010</w:t>
+        </w:r>
+      </w:ins>
+      <w:ins w:id="69" w:author="Renata M. Diaz" w:date="2021-08-15T10:13:00Z">
+        <w:r>
+          <w:rPr>
+            <w:iCs/>
+          </w:rPr>
+          <w:t>; Bledsoe and Ernest 2019</w:t>
+        </w:r>
+      </w:ins>
+      <w:ins w:id="70" w:author="Renata M. Diaz" w:date="2021-08-15T09:18:00Z">
+        <w:r>
+          <w:rPr>
+            <w:iCs/>
+          </w:rPr>
+          <w:t>)</w:t>
+        </w:r>
+      </w:ins>
+      <w:ins w:id="71" w:author="Renata M. Diaz" w:date="2021-08-15T09:21:00Z">
         <w:r>
           <w:rPr>
             <w:iCs/>
@@ -862,7 +878,7 @@
           <w:t xml:space="preserve">. However, they </w:t>
         </w:r>
       </w:ins>
-      <w:ins w:id="70" w:author="Renata M. Diaz" w:date="2021-08-15T09:19:00Z">
+      <w:ins w:id="72" w:author="Renata M. Diaz" w:date="2021-08-15T09:19:00Z">
         <w:r>
           <w:rPr>
             <w:iCs/>
@@ -870,7 +886,7 @@
           <w:t>have different implications for</w:t>
         </w:r>
       </w:ins>
-      <w:ins w:id="71" w:author="Renata M. Diaz" w:date="2021-08-15T09:20:00Z">
+      <w:ins w:id="73" w:author="Renata M. Diaz" w:date="2021-08-15T09:20:00Z">
         <w:r>
           <w:rPr>
             <w:iCs/>
@@ -884,7 +900,7 @@
           <w:t xml:space="preserve"> and function. </w:t>
         </w:r>
       </w:ins>
-      <w:ins w:id="72" w:author="Renata M. Diaz" w:date="2021-08-15T09:22:00Z">
+      <w:ins w:id="74" w:author="Renata M. Diaz" w:date="2021-08-15T09:22:00Z">
         <w:r>
           <w:rPr>
             <w:iCs/>
@@ -892,7 +908,7 @@
           <w:t xml:space="preserve">Changes in energetic compensation </w:t>
         </w:r>
       </w:ins>
-      <w:ins w:id="73" w:author="Renata M. Diaz" w:date="2021-08-15T09:23:00Z">
+      <w:ins w:id="75" w:author="Renata M. Diaz" w:date="2021-08-15T09:23:00Z">
         <w:r>
           <w:rPr>
             <w:iCs/>
@@ -900,7 +916,7 @@
           <w:t>over time</w:t>
         </w:r>
       </w:ins>
-      <w:ins w:id="74" w:author="Renata M. Diaz" w:date="2021-08-15T09:27:00Z">
+      <w:ins w:id="76" w:author="Renata M. Diaz" w:date="2021-08-15T09:27:00Z">
         <w:r>
           <w:rPr>
             <w:iCs/>
@@ -908,7 +924,7 @@
           <w:t xml:space="preserve"> signal changes in the competitive dynamics of an assemblage, either driven by metacommunity processes </w:t>
         </w:r>
       </w:ins>
-      <w:ins w:id="75" w:author="Renata M. Diaz" w:date="2021-08-15T09:29:00Z">
+      <w:ins w:id="77" w:author="Renata M. Diaz" w:date="2021-08-15T09:29:00Z">
         <w:r>
           <w:rPr>
             <w:iCs/>
@@ -916,7 +932,7 @@
           <w:t xml:space="preserve">(i.e. dispersal and niche tracking) </w:t>
         </w:r>
       </w:ins>
-      <w:ins w:id="76" w:author="Renata M. Diaz" w:date="2021-08-15T09:27:00Z">
+      <w:ins w:id="78" w:author="Renata M. Diaz" w:date="2021-08-15T09:27:00Z">
         <w:r>
           <w:rPr>
             <w:iCs/>
@@ -924,111 +940,121 @@
           <w:t xml:space="preserve">or by changes in the functional overlap among the species already present in an assemblage. </w:t>
         </w:r>
       </w:ins>
-      <w:moveToRangeStart w:id="77" w:author="Renata M. Diaz" w:date="2021-08-14T17:44:00Z" w:name="move79855472"/>
-      <w:moveTo w:id="78" w:author="Renata M. Diaz" w:date="2021-08-14T17:44:00Z">
-        <w:del w:id="79" w:author="Renata M. Diaz" w:date="2021-08-14T17:46:00Z">
+      <w:moveToRangeStart w:id="79" w:author="Renata M. Diaz" w:date="2021-08-14T17:44:00Z" w:name="move79855472"/>
+      <w:moveTo w:id="80" w:author="Renata M. Diaz" w:date="2021-08-14T17:44:00Z">
+        <w:del w:id="81" w:author="Renata M. Diaz" w:date="2021-08-14T17:46:00Z">
           <w:r>
             <w:delText>For energetic compensation to be</w:delText>
           </w:r>
         </w:del>
       </w:moveTo>
-      <w:ins w:id="80" w:author="Renata M. Diaz" w:date="2021-08-14T18:05:00Z">
+      <w:ins w:id="82" w:author="Renata M. Diaz" w:date="2021-08-14T18:05:00Z">
         <w:r>
           <w:t>If the species present in a</w:t>
         </w:r>
       </w:ins>
-      <w:ins w:id="81" w:author="Renata M. Diaz" w:date="2021-08-15T09:31:00Z">
+      <w:ins w:id="83" w:author="Renata M. Diaz" w:date="2021-08-15T09:31:00Z">
         <w:r>
           <w:t xml:space="preserve"> local community </w:t>
         </w:r>
       </w:ins>
-      <w:ins w:id="82" w:author="Renata M. Diaz" w:date="2021-08-14T18:05:00Z">
+      <w:ins w:id="84" w:author="Renata M. Diaz" w:date="2021-08-14T18:05:00Z">
         <w:r>
           <w:t xml:space="preserve">lack the traits necessary to exploit the resources made available </w:t>
         </w:r>
       </w:ins>
-      <w:ins w:id="83" w:author="Renata M. Diaz" w:date="2021-08-15T09:31:00Z">
+      <w:ins w:id="85" w:author="Renata M. Diaz" w:date="2021-08-15T09:31:00Z">
         <w:r>
           <w:t>through</w:t>
         </w:r>
       </w:ins>
-      <w:ins w:id="84" w:author="Renata M. Diaz" w:date="2021-08-14T18:05:00Z">
+      <w:ins w:id="86" w:author="Renata M. Diaz" w:date="2021-08-14T18:05:00Z">
         <w:r>
           <w:t xml:space="preserve"> species loss, but species with the appropriate traits are present in a lar</w:t>
         </w:r>
       </w:ins>
-      <w:ins w:id="85" w:author="Renata M. Diaz" w:date="2021-08-14T18:06:00Z">
+      <w:ins w:id="87" w:author="Renata M. Diaz" w:date="2021-08-14T18:06:00Z">
         <w:r>
           <w:t xml:space="preserve">ger regional species pool, the necessary species may disperse to the local community and greatly increase </w:t>
         </w:r>
       </w:ins>
-      <w:ins w:id="86" w:author="Renata M. Diaz" w:date="2021-08-14T18:07:00Z">
+      <w:ins w:id="88" w:author="Renata M. Diaz" w:date="2021-08-14T18:07:00Z">
         <w:r>
           <w:t>energetic compensation</w:t>
         </w:r>
       </w:ins>
-      <w:ins w:id="87" w:author="Renata M. Diaz" w:date="2021-08-14T18:10:00Z">
-        <w:r>
-          <w:t xml:space="preserve"> (Ernest and Brown 2001)</w:t>
-        </w:r>
-      </w:ins>
-      <w:ins w:id="88" w:author="Renata M. Diaz" w:date="2021-08-14T18:07:00Z">
+      <w:ins w:id="89" w:author="Renata M. Diaz" w:date="2021-08-14T18:10:00Z">
+        <w:r>
+          <w:t xml:space="preserve"> (Ernest and Brown 2001</w:t>
+        </w:r>
+      </w:ins>
+      <w:ins w:id="90" w:author="Renata M. Diaz" w:date="2021-08-15T10:11:00Z">
+        <w:r>
+          <w:t>; Ernest/Leibold/CAFE</w:t>
+        </w:r>
+      </w:ins>
+      <w:ins w:id="91" w:author="Renata M. Diaz" w:date="2021-08-14T18:10:00Z">
+        <w:r>
+          <w:t>)</w:t>
+        </w:r>
+      </w:ins>
+      <w:ins w:id="92" w:author="Renata M. Diaz" w:date="2021-08-14T18:07:00Z">
         <w:r>
           <w:t>.</w:t>
         </w:r>
       </w:ins>
-      <w:moveTo w:id="89" w:author="Renata M. Diaz" w:date="2021-08-14T17:44:00Z">
-        <w:del w:id="90" w:author="Renata M. Diaz" w:date="2021-08-14T17:46:00Z">
+      <w:moveTo w:id="93" w:author="Renata M. Diaz" w:date="2021-08-14T17:44:00Z">
+        <w:del w:id="94" w:author="Renata M. Diaz" w:date="2021-08-14T17:46:00Z">
           <w:r>
             <w:delText xml:space="preserve"> possible, some, or all, of the species in a community must </w:delText>
           </w:r>
         </w:del>
-        <w:del w:id="91" w:author="Renata M. Diaz" w:date="2021-08-14T17:47:00Z">
+        <w:del w:id="95" w:author="Renata M. Diaz" w:date="2021-08-14T17:47:00Z">
           <w:r>
             <w:delText xml:space="preserve">share </w:delText>
           </w:r>
         </w:del>
-        <w:del w:id="92" w:author="Renata M. Diaz" w:date="2021-08-14T17:55:00Z">
+        <w:del w:id="96" w:author="Renata M. Diaz" w:date="2021-08-14T17:55:00Z">
           <w:r>
             <w:delText xml:space="preserve">similar resource use traits and broader environmental requirements </w:delText>
           </w:r>
         </w:del>
-        <w:del w:id="93" w:author="Renata M. Diaz" w:date="2021-08-14T17:47:00Z">
+        <w:del w:id="97" w:author="Renata M. Diaz" w:date="2021-08-14T17:47:00Z">
           <w:r>
             <w:delText xml:space="preserve">so that, if one species declines in abundance, other species </w:delText>
           </w:r>
         </w:del>
-        <w:del w:id="94" w:author="Renata M. Diaz" w:date="2021-08-14T17:55:00Z">
+        <w:del w:id="98" w:author="Renata M. Diaz" w:date="2021-08-14T17:55:00Z">
           <w:r>
             <w:delText xml:space="preserve">can </w:delText>
           </w:r>
         </w:del>
-        <w:del w:id="95" w:author="Renata M. Diaz" w:date="2021-08-14T17:47:00Z">
+        <w:del w:id="99" w:author="Renata M. Diaz" w:date="2021-08-14T17:47:00Z">
           <w:r>
             <w:delText>access the</w:delText>
           </w:r>
         </w:del>
-        <w:del w:id="96" w:author="Renata M. Diaz" w:date="2021-08-14T17:55:00Z">
+        <w:del w:id="100" w:author="Renata M. Diaz" w:date="2021-08-14T17:55:00Z">
           <w:r>
             <w:delText xml:space="preserve"> </w:delText>
           </w:r>
         </w:del>
-        <w:del w:id="97" w:author="Renata M. Diaz" w:date="2021-08-14T17:48:00Z">
+        <w:del w:id="101" w:author="Renata M. Diaz" w:date="2021-08-14T17:48:00Z">
           <w:r>
             <w:delText xml:space="preserve">leftover </w:delText>
           </w:r>
         </w:del>
-        <w:del w:id="98" w:author="Renata M. Diaz" w:date="2021-08-14T17:55:00Z">
+        <w:del w:id="102" w:author="Renata M. Diaz" w:date="2021-08-14T17:55:00Z">
           <w:r>
             <w:delText xml:space="preserve">resources </w:delText>
           </w:r>
         </w:del>
-        <w:del w:id="99" w:author="Renata M. Diaz" w:date="2021-08-14T17:48:00Z">
+        <w:del w:id="103" w:author="Renata M. Diaz" w:date="2021-08-14T17:48:00Z">
           <w:r>
             <w:delText>and increase in abundance to compensate</w:delText>
           </w:r>
         </w:del>
-        <w:del w:id="100" w:author="Renata M. Diaz" w:date="2021-08-14T17:55:00Z">
+        <w:del w:id="104" w:author="Renata M. Diaz" w:date="2021-08-14T17:55:00Z">
           <w:r>
             <w:delText>.</w:delText>
           </w:r>
@@ -1036,85 +1062,85 @@
         <w:r>
           <w:t xml:space="preserve"> </w:t>
         </w:r>
-        <w:del w:id="101" w:author="Renata M. Diaz" w:date="2021-08-14T17:49:00Z">
+        <w:del w:id="105" w:author="Renata M. Diaz" w:date="2021-08-14T17:49:00Z">
           <w:r>
             <w:delText xml:space="preserve">While competitors are unlikely to be fully identical in all aspects of the niche, there may be areas of partial overlap that allow for compensation under some circumstances (Chesson 2001; Loreau 2004). </w:delText>
           </w:r>
         </w:del>
       </w:moveTo>
-      <w:moveToRangeEnd w:id="77"/>
-      <w:del w:id="102" w:author="Renata M. Diaz" w:date="2021-08-14T17:21:00Z">
+      <w:moveToRangeEnd w:id="79"/>
+      <w:del w:id="106" w:author="Renata M. Diaz" w:date="2021-08-14T17:21:00Z">
         <w:r>
           <w:delText xml:space="preserve">Shifting environmental conditions over time may </w:delText>
         </w:r>
       </w:del>
-      <w:del w:id="103" w:author="Renata M. Diaz" w:date="2021-08-14T17:18:00Z">
+      <w:del w:id="107" w:author="Renata M. Diaz" w:date="2021-08-14T17:18:00Z">
         <w:r>
           <w:delText>modulate energetic compensation through at least two distinct pathways</w:delText>
         </w:r>
       </w:del>
-      <w:del w:id="104" w:author="Renata M. Diaz" w:date="2021-08-14T17:21:00Z">
+      <w:del w:id="108" w:author="Renata M. Diaz" w:date="2021-08-14T17:21:00Z">
         <w:r>
           <w:delText xml:space="preserve">. </w:delText>
         </w:r>
       </w:del>
-      <w:del w:id="105" w:author="Renata M. Diaz" w:date="2021-08-14T17:43:00Z">
+      <w:del w:id="109" w:author="Renata M. Diaz" w:date="2021-08-14T17:43:00Z">
         <w:r>
           <w:delText>First, shifting</w:delText>
         </w:r>
       </w:del>
-      <w:del w:id="106" w:author="Renata M. Diaz" w:date="2021-08-14T18:07:00Z">
+      <w:del w:id="110" w:author="Renata M. Diaz" w:date="2021-08-14T18:07:00Z">
         <w:r>
           <w:delText xml:space="preserve"> </w:delText>
         </w:r>
       </w:del>
-      <w:del w:id="107" w:author="Renata M. Diaz" w:date="2021-08-14T18:02:00Z">
+      <w:del w:id="111" w:author="Renata M. Diaz" w:date="2021-08-14T18:02:00Z">
         <w:r>
           <w:delText>conditions may</w:delText>
         </w:r>
       </w:del>
-      <w:del w:id="108" w:author="Renata M. Diaz" w:date="2021-08-15T09:32:00Z">
+      <w:del w:id="112" w:author="Renata M. Diaz" w:date="2021-08-15T09:32:00Z">
         <w:r>
           <w:delText xml:space="preserve"> </w:delText>
         </w:r>
       </w:del>
-      <w:del w:id="109" w:author="Renata M. Diaz" w:date="2021-08-15T09:33:00Z">
+      <w:del w:id="113" w:author="Renata M. Diaz" w:date="2021-08-15T09:33:00Z">
         <w:r>
           <w:delText>modulat</w:delText>
         </w:r>
       </w:del>
-      <w:del w:id="110" w:author="Renata M. Diaz" w:date="2021-08-14T18:49:00Z">
+      <w:del w:id="114" w:author="Renata M. Diaz" w:date="2021-08-14T18:49:00Z">
         <w:r>
           <w:delText>e</w:delText>
         </w:r>
       </w:del>
-      <w:del w:id="111" w:author="Renata M. Diaz" w:date="2021-08-15T09:33:00Z">
+      <w:del w:id="115" w:author="Renata M. Diaz" w:date="2021-08-15T09:33:00Z">
         <w:r>
           <w:delText xml:space="preserve"> the degree of functional </w:delText>
         </w:r>
       </w:del>
-      <w:del w:id="112" w:author="Renata M. Diaz" w:date="2021-08-14T18:10:00Z">
+      <w:del w:id="116" w:author="Renata M. Diaz" w:date="2021-08-14T18:10:00Z">
         <w:r>
           <w:delText xml:space="preserve">redundancy </w:delText>
         </w:r>
       </w:del>
-      <w:del w:id="113" w:author="Renata M. Diaz" w:date="2021-08-14T17:43:00Z">
+      <w:del w:id="117" w:author="Renata M. Diaz" w:date="2021-08-14T17:43:00Z">
         <w:r>
           <w:delText>among the species in an assemblage</w:delText>
         </w:r>
       </w:del>
-      <w:del w:id="114" w:author="Renata M. Diaz" w:date="2021-08-15T09:33:00Z">
+      <w:del w:id="118" w:author="Renata M. Diaz" w:date="2021-08-15T09:33:00Z">
         <w:r>
           <w:delText>.</w:delText>
         </w:r>
       </w:del>
-      <w:del w:id="115" w:author="Renata M. Diaz" w:date="2021-08-15T09:35:00Z">
+      <w:del w:id="119" w:author="Renata M. Diaz" w:date="2021-08-15T09:35:00Z">
         <w:r>
           <w:delText xml:space="preserve"> </w:delText>
         </w:r>
       </w:del>
-      <w:moveFromRangeStart w:id="116" w:author="Renata M. Diaz" w:date="2021-08-14T17:44:00Z" w:name="move79855472"/>
-      <w:moveFrom w:id="117" w:author="Renata M. Diaz" w:date="2021-08-14T17:44:00Z">
+      <w:moveFromRangeStart w:id="120" w:author="Renata M. Diaz" w:date="2021-08-14T17:44:00Z" w:name="move79855472"/>
+      <w:moveFrom w:id="121" w:author="Renata M. Diaz" w:date="2021-08-14T17:44:00Z">
         <w:r>
           <w:t xml:space="preserve">For energetic compensation to be possible, some, or all, of the species in a community must share similar resource use traits and broader environmental requirements </w:t>
         </w:r>
@@ -1149,43 +1175,43 @@
           <w:t xml:space="preserve">). </w:t>
         </w:r>
       </w:moveFrom>
-      <w:moveFromRangeEnd w:id="116"/>
-      <w:ins w:id="118" w:author="Renata M. Diaz" w:date="2021-08-15T09:42:00Z">
+      <w:moveFromRangeEnd w:id="120"/>
+      <w:ins w:id="122" w:author="Renata M. Diaz" w:date="2021-08-15T09:42:00Z">
         <w:r>
           <w:t>Energetic</w:t>
         </w:r>
       </w:ins>
-      <w:del w:id="119" w:author="Renata M. Diaz" w:date="2021-08-15T09:34:00Z">
+      <w:del w:id="123" w:author="Renata M. Diaz" w:date="2021-08-15T09:34:00Z">
         <w:r>
           <w:delText>I</w:delText>
         </w:r>
       </w:del>
-      <w:del w:id="120" w:author="Renata M. Diaz" w:date="2021-08-15T09:42:00Z">
+      <w:del w:id="124" w:author="Renata M. Diaz" w:date="2021-08-15T09:42:00Z">
         <w:r>
           <w:delText xml:space="preserve">f shifting conditions </w:delText>
         </w:r>
       </w:del>
-      <w:del w:id="121" w:author="Renata M. Diaz" w:date="2021-08-14T18:16:00Z">
+      <w:del w:id="125" w:author="Renata M. Diaz" w:date="2021-08-14T18:16:00Z">
         <w:r>
           <w:delText xml:space="preserve">over time </w:delText>
         </w:r>
       </w:del>
-      <w:del w:id="122" w:author="Renata M. Diaz" w:date="2021-08-15T09:35:00Z">
+      <w:del w:id="126" w:author="Renata M. Diaz" w:date="2021-08-15T09:35:00Z">
         <w:r>
           <w:delText>affect</w:delText>
         </w:r>
       </w:del>
-      <w:del w:id="123" w:author="Renata M. Diaz" w:date="2021-08-15T09:42:00Z">
+      <w:del w:id="127" w:author="Renata M. Diaz" w:date="2021-08-15T09:42:00Z">
         <w:r>
           <w:delText xml:space="preserve"> the</w:delText>
         </w:r>
       </w:del>
-      <w:del w:id="124" w:author="Renata M. Diaz" w:date="2021-08-15T09:35:00Z">
+      <w:del w:id="128" w:author="Renata M. Diaz" w:date="2021-08-15T09:35:00Z">
         <w:r>
           <w:delText>se species differently</w:delText>
         </w:r>
       </w:del>
-      <w:del w:id="125" w:author="Renata M. Diaz" w:date="2021-08-15T09:42:00Z">
+      <w:del w:id="129" w:author="Renata M. Diaz" w:date="2021-08-15T09:42:00Z">
         <w:r>
           <w:delText xml:space="preserve"> and alter the extent to which they can compensate for each other</w:delText>
         </w:r>
@@ -1196,7 +1222,7 @@
       <w:r>
         <w:t xml:space="preserve"> compensation may </w:t>
       </w:r>
-      <w:ins w:id="126" w:author="Renata M. Diaz" w:date="2021-08-15T09:42:00Z">
+      <w:ins w:id="130" w:author="Renata M. Diaz" w:date="2021-08-15T09:42:00Z">
         <w:r>
           <w:t xml:space="preserve">also </w:t>
         </w:r>
@@ -1204,38 +1230,50 @@
       <w:r>
         <w:t>wax and wane</w:t>
       </w:r>
-      <w:ins w:id="127" w:author="Renata M. Diaz" w:date="2021-08-15T09:50:00Z">
+      <w:ins w:id="131" w:author="Renata M. Diaz" w:date="2021-08-15T09:50:00Z">
         <w:r>
           <w:t xml:space="preserve">, </w:t>
         </w:r>
       </w:ins>
-      <w:del w:id="128" w:author="Renata M. Diaz" w:date="2021-08-15T09:50:00Z">
+      <w:del w:id="132" w:author="Renata M. Diaz" w:date="2021-08-15T09:50:00Z">
         <w:r>
           <w:delText xml:space="preserve"> </w:delText>
         </w:r>
       </w:del>
-      <w:del w:id="129" w:author="Renata M. Diaz" w:date="2021-08-14T18:20:00Z">
+      <w:del w:id="133" w:author="Renata M. Diaz" w:date="2021-08-14T18:20:00Z">
         <w:r>
           <w:delText>as conditions change</w:delText>
         </w:r>
       </w:del>
-      <w:ins w:id="130" w:author="Renata M. Diaz" w:date="2021-08-14T18:20:00Z">
+      <w:ins w:id="134" w:author="Renata M. Diaz" w:date="2021-08-14T18:20:00Z">
         <w:r>
           <w:t>even within the same set of species</w:t>
         </w:r>
       </w:ins>
-      <w:ins w:id="131" w:author="Renata M. Diaz" w:date="2021-08-15T09:42:00Z">
+      <w:ins w:id="135" w:author="Renata M. Diaz" w:date="2021-08-15T09:42:00Z">
         <w:r>
           <w:t>, i</w:t>
         </w:r>
         <w:r>
           <w:t>f shifting conditions affect the species in an assemblage in different ways and alter the extent to which they can compensate for each other</w:t>
         </w:r>
+      </w:ins>
+      <w:ins w:id="136" w:author="Renata M. Diaz" w:date="2021-08-15T10:11:00Z">
+        <w:r>
+          <w:t xml:space="preserve"> (Chess</w:t>
+        </w:r>
+      </w:ins>
+      <w:ins w:id="137" w:author="Renata M. Diaz" w:date="2021-08-15T10:12:00Z">
+        <w:r>
+          <w:t>on 2001; Loreau 2004)</w:t>
+        </w:r>
+      </w:ins>
+      <w:ins w:id="138" w:author="Renata M. Diaz" w:date="2021-08-15T09:42:00Z">
         <w:r>
           <w:t xml:space="preserve">. </w:t>
         </w:r>
       </w:ins>
-      <w:del w:id="132" w:author="Renata M. Diaz" w:date="2021-08-15T09:42:00Z">
+      <w:del w:id="139" w:author="Renata M. Diaz" w:date="2021-08-15T09:42:00Z">
         <w:r>
           <w:delText>.</w:delText>
         </w:r>
@@ -1243,77 +1281,77 @@
           <w:delText xml:space="preserve"> </w:delText>
         </w:r>
       </w:del>
-      <w:ins w:id="133" w:author="Renata M. Diaz" w:date="2021-08-15T09:35:00Z">
+      <w:ins w:id="140" w:author="Renata M. Diaz" w:date="2021-08-15T09:35:00Z">
         <w:r>
           <w:t>Fluctuations in energetic compensation</w:t>
         </w:r>
       </w:ins>
-      <w:ins w:id="134" w:author="Renata M. Diaz" w:date="2021-08-15T09:44:00Z">
+      <w:ins w:id="141" w:author="Renata M. Diaz" w:date="2021-08-15T09:44:00Z">
         <w:r>
           <w:t>, e</w:t>
         </w:r>
       </w:ins>
-      <w:ins w:id="135" w:author="Renata M. Diaz" w:date="2021-08-15T09:35:00Z">
+      <w:ins w:id="142" w:author="Renata M. Diaz" w:date="2021-08-15T09:35:00Z">
         <w:r>
           <w:t>specially within</w:t>
         </w:r>
       </w:ins>
-      <w:ins w:id="136" w:author="Renata M. Diaz" w:date="2021-08-15T09:36:00Z">
+      <w:ins w:id="143" w:author="Renata M. Diaz" w:date="2021-08-15T09:36:00Z">
         <w:r>
           <w:t xml:space="preserve"> a consistent set of species</w:t>
         </w:r>
       </w:ins>
-      <w:ins w:id="137" w:author="Renata M. Diaz" w:date="2021-08-15T09:44:00Z">
+      <w:ins w:id="144" w:author="Renata M. Diaz" w:date="2021-08-15T09:44:00Z">
         <w:r>
           <w:t xml:space="preserve">, </w:t>
         </w:r>
       </w:ins>
-      <w:ins w:id="138" w:author="Renata M. Diaz" w:date="2021-08-15T09:39:00Z">
+      <w:ins w:id="145" w:author="Renata M. Diaz" w:date="2021-08-15T09:39:00Z">
         <w:r>
           <w:t>would</w:t>
         </w:r>
       </w:ins>
-      <w:ins w:id="139" w:author="Renata M. Diaz" w:date="2021-08-15T09:37:00Z">
+      <w:ins w:id="146" w:author="Renata M. Diaz" w:date="2021-08-15T09:37:00Z">
         <w:r>
           <w:t xml:space="preserve"> </w:t>
         </w:r>
       </w:ins>
-      <w:ins w:id="140" w:author="Renata M. Diaz" w:date="2021-08-14T18:26:00Z">
+      <w:ins w:id="147" w:author="Renata M. Diaz" w:date="2021-08-14T18:26:00Z">
         <w:r>
           <w:t>mean that zero-sum dynamics</w:t>
         </w:r>
       </w:ins>
-      <w:ins w:id="141" w:author="Renata M. Diaz" w:date="2021-08-15T09:49:00Z">
+      <w:ins w:id="148" w:author="Renata M. Diaz" w:date="2021-08-15T09:49:00Z">
         <w:r>
           <w:t>, and their implications for short-term population dynamics and long-term eco-evolutionary processes,</w:t>
         </w:r>
       </w:ins>
-      <w:ins w:id="142" w:author="Renata M. Diaz" w:date="2021-08-14T18:26:00Z">
+      <w:ins w:id="149" w:author="Renata M. Diaz" w:date="2021-08-14T18:26:00Z">
         <w:r>
           <w:t xml:space="preserve"> </w:t>
         </w:r>
       </w:ins>
-      <w:ins w:id="143" w:author="Renata M. Diaz" w:date="2021-08-15T09:43:00Z">
+      <w:ins w:id="150" w:author="Renata M. Diaz" w:date="2021-08-15T09:43:00Z">
         <w:r>
           <w:t>are</w:t>
         </w:r>
       </w:ins>
-      <w:ins w:id="144" w:author="Renata M. Diaz" w:date="2021-08-15T09:37:00Z">
+      <w:ins w:id="151" w:author="Renata M. Diaz" w:date="2021-08-15T09:37:00Z">
         <w:r>
           <w:t xml:space="preserve"> intermittent and </w:t>
         </w:r>
       </w:ins>
-      <w:ins w:id="145" w:author="Renata M. Diaz" w:date="2021-08-15T09:38:00Z">
+      <w:ins w:id="152" w:author="Renata M. Diaz" w:date="2021-08-15T09:38:00Z">
         <w:r>
           <w:t>context-dependen</w:t>
         </w:r>
       </w:ins>
-      <w:ins w:id="146" w:author="Renata M. Diaz" w:date="2021-08-15T09:39:00Z">
+      <w:ins w:id="153" w:author="Renata M. Diaz" w:date="2021-08-15T09:39:00Z">
         <w:r>
           <w:t>t</w:t>
         </w:r>
       </w:ins>
-      <w:ins w:id="147" w:author="Renata M. Diaz" w:date="2021-08-15T09:40:00Z">
+      <w:ins w:id="154" w:author="Renata M. Diaz" w:date="2021-08-15T09:40:00Z">
         <w:r>
           <w:t xml:space="preserve">. However, changes in the sensitivity of </w:t>
         </w:r>
@@ -1328,12 +1366,12 @@
           <w:t xml:space="preserve">to species loss may also occur without </w:t>
         </w:r>
       </w:ins>
-      <w:ins w:id="148" w:author="Renata M. Diaz" w:date="2021-08-15T09:41:00Z">
+      <w:ins w:id="155" w:author="Renata M. Diaz" w:date="2021-08-15T09:41:00Z">
         <w:r>
           <w:t xml:space="preserve">changes to energetic compensation, if the baseline community composition changes. That is, if </w:t>
         </w:r>
       </w:ins>
-      <w:del w:id="149" w:author="Renata M. Diaz" w:date="2021-08-14T18:09:00Z">
+      <w:del w:id="156" w:author="Renata M. Diaz" w:date="2021-08-14T18:09:00Z">
         <w:r>
           <w:delText xml:space="preserve">This would mean that zero-sum dynamics (and their implications for community structure and evolutionary dynamics) are </w:delText>
         </w:r>
@@ -1356,7 +1394,7 @@
           <w:delText xml:space="preserve"> </w:delText>
         </w:r>
       </w:del>
-      <w:ins w:id="150" w:author="Renata M. Diaz" w:date="2021-08-14T18:15:00Z">
+      <w:ins w:id="157" w:author="Renata M. Diaz" w:date="2021-08-14T18:15:00Z">
         <w:r>
           <w:rPr>
             <w:iCs/>
@@ -1373,10 +1411,17 @@
           <w:rPr>
             <w:iCs/>
           </w:rPr>
-          <w:t>accounted for by the species that are eventually lost differs under different conditions,</w:t>
-        </w:r>
-      </w:ins>
-      <w:ins w:id="151" w:author="Renata M. Diaz" w:date="2021-08-14T17:30:00Z">
+          <w:t xml:space="preserve">accounted for by the species that are eventually lost differs </w:t>
+        </w:r>
+        <w:r>
+          <w:rPr>
+            <w:iCs/>
+          </w:rPr>
+          <w:lastRenderedPageBreak/>
+          <w:t>under different conditions,</w:t>
+        </w:r>
+      </w:ins>
+      <w:ins w:id="158" w:author="Renata M. Diaz" w:date="2021-08-14T17:30:00Z">
         <w:r>
           <w:rPr>
             <w:iCs/>
@@ -1394,22 +1439,22 @@
           <w:t>,</w:t>
         </w:r>
       </w:ins>
-      <w:ins w:id="152" w:author="Renata M. Diaz" w:date="2021-08-15T09:41:00Z">
+      <w:ins w:id="159" w:author="Renata M. Diaz" w:date="2021-08-15T09:41:00Z">
         <w:r>
           <w:t xml:space="preserve"> independent of </w:t>
         </w:r>
       </w:ins>
-      <w:ins w:id="153" w:author="Renata M. Diaz" w:date="2021-08-14T18:49:00Z">
+      <w:ins w:id="160" w:author="Renata M. Diaz" w:date="2021-08-14T18:49:00Z">
         <w:r>
           <w:t xml:space="preserve">changes </w:t>
         </w:r>
       </w:ins>
-      <w:ins w:id="154" w:author="Renata M. Diaz" w:date="2021-08-15T09:41:00Z">
+      <w:ins w:id="161" w:author="Renata M. Diaz" w:date="2021-08-15T09:41:00Z">
         <w:r>
           <w:t>to</w:t>
         </w:r>
       </w:ins>
-      <w:ins w:id="155" w:author="Renata M. Diaz" w:date="2021-08-14T18:49:00Z">
+      <w:ins w:id="162" w:author="Renata M. Diaz" w:date="2021-08-14T18:49:00Z">
         <w:r>
           <w:t xml:space="preserve"> energetic compensation</w:t>
         </w:r>
@@ -1417,12 +1462,12 @@
           <w:t>.</w:t>
         </w:r>
       </w:ins>
-      <w:ins w:id="156" w:author="Renata M. Diaz" w:date="2021-08-15T09:51:00Z">
+      <w:ins w:id="163" w:author="Renata M. Diaz" w:date="2021-08-15T09:51:00Z">
         <w:r>
           <w:t xml:space="preserve"> </w:t>
         </w:r>
       </w:ins>
-      <w:del w:id="157" w:author="Renata M. Diaz" w:date="2021-08-14T17:30:00Z">
+      <w:del w:id="164" w:author="Renata M. Diaz" w:date="2021-08-14T17:30:00Z">
         <w:r>
           <w:delText xml:space="preserve">Second, </w:delText>
         </w:r>
@@ -1432,23 +1477,24 @@
       <w:pPr>
         <w:ind w:firstLine="720"/>
         <w:rPr>
-          <w:ins w:id="158" w:author="Renata M. Diaz" w:date="2021-08-15T09:59:00Z"/>
-          <w:rPrChange w:id="159" w:author="Renata M. Diaz" w:date="2021-08-15T10:01:00Z">
+          <w:ins w:id="165" w:author="Renata M. Diaz" w:date="2021-08-15T09:59:00Z"/>
+          <w:rPrChange w:id="166" w:author="Renata M. Diaz" w:date="2021-08-15T10:01:00Z">
             <w:rPr>
-              <w:ins w:id="160" w:author="Renata M. Diaz" w:date="2021-08-15T09:59:00Z"/>
+              <w:ins w:id="167" w:author="Renata M. Diaz" w:date="2021-08-15T09:59:00Z"/>
               <w:i/>
             </w:rPr>
           </w:rPrChange>
         </w:rPr>
-        <w:pPrChange w:id="161" w:author="Renata M. Diaz" w:date="2021-08-15T10:03:00Z">
+        <w:pPrChange w:id="168" w:author="Renata M. Diaz" w:date="2021-08-15T10:03:00Z">
           <w:pPr/>
         </w:pPrChange>
       </w:pPr>
-      <w:r>
-        <w:lastRenderedPageBreak/>
-        <w:tab/>
-      </w:r>
-      <w:del w:id="162" w:author="Renata M. Diaz" w:date="2021-08-14T18:34:00Z">
+      <w:del w:id="169" w:author="Renata M. Diaz" w:date="2021-08-15T10:12:00Z">
+        <w:r>
+          <w:tab/>
+        </w:r>
+      </w:del>
+      <w:del w:id="170" w:author="Renata M. Diaz" w:date="2021-08-14T18:34:00Z">
         <w:r>
           <w:delText>Some of the strongest empirical evidence regarding energetic compensation comes from long-term manipulative field</w:delText>
         </w:r>
@@ -1513,22 +1559,22 @@
           <w:delText xml:space="preserve"> groups of species in the local and regional species pools (Ernest and Brown 2001; Thibault et al 2010; Kelt et al 2015). </w:delText>
         </w:r>
       </w:del>
-      <w:ins w:id="163" w:author="Renata M. Diaz" w:date="2021-08-14T18:34:00Z">
+      <w:ins w:id="171" w:author="Renata M. Diaz" w:date="2021-08-14T18:34:00Z">
         <w:r>
           <w:t>Here, we investigate ho</w:t>
         </w:r>
       </w:ins>
-      <w:ins w:id="164" w:author="Renata M. Diaz" w:date="2021-08-14T18:35:00Z">
+      <w:ins w:id="172" w:author="Renata M. Diaz" w:date="2021-08-14T18:35:00Z">
         <w:r>
           <w:t xml:space="preserve">w shifting conditions affect the </w:t>
         </w:r>
       </w:ins>
-      <w:ins w:id="165" w:author="Renata M. Diaz" w:date="2021-08-14T18:46:00Z">
+      <w:ins w:id="173" w:author="Renata M. Diaz" w:date="2021-08-14T18:46:00Z">
         <w:r>
           <w:t>sensitivity</w:t>
         </w:r>
       </w:ins>
-      <w:ins w:id="166" w:author="Renata M. Diaz" w:date="2021-08-14T18:35:00Z">
+      <w:ins w:id="174" w:author="Renata M. Diaz" w:date="2021-08-14T18:35:00Z">
         <w:r>
           <w:t xml:space="preserve"> of </w:t>
         </w:r>
@@ -1545,7 +1591,7 @@
           <w:t xml:space="preserve">to species loss, using a </w:t>
         </w:r>
       </w:ins>
-      <w:ins w:id="167" w:author="Renata M. Diaz" w:date="2021-08-14T19:25:00Z">
+      <w:ins w:id="175" w:author="Renata M. Diaz" w:date="2021-08-14T19:25:00Z">
         <w:r>
           <w:rPr>
             <w:iCs/>
@@ -1553,7 +1599,7 @@
           <w:t>30-year</w:t>
         </w:r>
       </w:ins>
-      <w:ins w:id="168" w:author="Renata M. Diaz" w:date="2021-08-14T18:35:00Z">
+      <w:ins w:id="176" w:author="Renata M. Diaz" w:date="2021-08-14T18:35:00Z">
         <w:r>
           <w:rPr>
             <w:iCs/>
@@ -1561,7 +1607,7 @@
           <w:t xml:space="preserve"> experiment on</w:t>
         </w:r>
       </w:ins>
-      <w:ins w:id="169" w:author="Renata M. Diaz" w:date="2021-08-14T18:51:00Z">
+      <w:ins w:id="177" w:author="Renata M. Diaz" w:date="2021-08-14T18:51:00Z">
         <w:r>
           <w:rPr>
             <w:iCs/>
@@ -1569,7 +1615,7 @@
           <w:t xml:space="preserve"> desert </w:t>
         </w:r>
       </w:ins>
-      <w:ins w:id="170" w:author="Renata M. Diaz" w:date="2021-08-14T19:02:00Z">
+      <w:ins w:id="178" w:author="Renata M. Diaz" w:date="2021-08-14T19:02:00Z">
         <w:r>
           <w:rPr>
             <w:iCs/>
@@ -1577,7 +1623,7 @@
           <w:t xml:space="preserve">rodents </w:t>
         </w:r>
       </w:ins>
-      <w:ins w:id="171" w:author="Renata M. Diaz" w:date="2021-08-14T18:35:00Z">
+      <w:ins w:id="179" w:author="Renata M. Diaz" w:date="2021-08-14T18:35:00Z">
         <w:r>
           <w:rPr>
             <w:iCs/>
@@ -1585,7 +1631,7 @@
           <w:t xml:space="preserve">to disentangle </w:t>
         </w:r>
       </w:ins>
-      <w:ins w:id="172" w:author="Renata M. Diaz" w:date="2021-08-14T18:36:00Z">
+      <w:ins w:id="180" w:author="Renata M. Diaz" w:date="2021-08-14T18:36:00Z">
         <w:r>
           <w:rPr>
             <w:iCs/>
@@ -1593,7 +1639,7 @@
           <w:t>the effects of</w:t>
         </w:r>
       </w:ins>
-      <w:ins w:id="173" w:author="Renata M. Diaz" w:date="2021-08-14T18:35:00Z">
+      <w:ins w:id="181" w:author="Renata M. Diaz" w:date="2021-08-14T18:35:00Z">
         <w:r>
           <w:rPr>
             <w:iCs/>
@@ -1601,7 +1647,7 @@
           <w:t xml:space="preserve"> </w:t>
         </w:r>
       </w:ins>
-      <w:ins w:id="174" w:author="Renata M. Diaz" w:date="2021-08-14T18:54:00Z">
+      <w:ins w:id="182" w:author="Renata M. Diaz" w:date="2021-08-14T18:54:00Z">
         <w:r>
           <w:rPr>
             <w:iCs/>
@@ -1609,7 +1655,7 @@
           <w:t>changes to</w:t>
         </w:r>
       </w:ins>
-      <w:ins w:id="175" w:author="Renata M. Diaz" w:date="2021-08-14T18:36:00Z">
+      <w:ins w:id="183" w:author="Renata M. Diaz" w:date="2021-08-14T18:36:00Z">
         <w:r>
           <w:rPr>
             <w:iCs/>
@@ -1617,7 +1663,7 @@
           <w:t xml:space="preserve"> </w:t>
         </w:r>
       </w:ins>
-      <w:ins w:id="176" w:author="Renata M. Diaz" w:date="2021-08-14T18:35:00Z">
+      <w:ins w:id="184" w:author="Renata M. Diaz" w:date="2021-08-14T18:35:00Z">
         <w:r>
           <w:rPr>
             <w:iCs/>
@@ -1625,7 +1671,7 @@
           <w:t>dispersal limitation,</w:t>
         </w:r>
       </w:ins>
-      <w:ins w:id="177" w:author="Renata M. Diaz" w:date="2021-08-14T18:36:00Z">
+      <w:ins w:id="185" w:author="Renata M. Diaz" w:date="2021-08-14T18:36:00Z">
         <w:r>
           <w:rPr>
             <w:iCs/>
@@ -1643,85 +1689,72 @@
           <w:t xml:space="preserve">. </w:t>
         </w:r>
       </w:ins>
-      <w:ins w:id="178" w:author="Renata M. Diaz" w:date="2021-08-15T09:57:00Z">
+      <w:ins w:id="186" w:author="Renata M. Diaz" w:date="2021-08-15T09:57:00Z">
         <w:r>
           <w:t xml:space="preserve">In this study system, kangaroo rats – the largest, and behaviorally and competitively dominant, species in the rodent community – have been removed from experimental plots since 1977. </w:t>
         </w:r>
       </w:ins>
-      <w:ins w:id="179" w:author="Renata M. Diaz" w:date="2021-08-14T19:03:00Z">
-        <w:r>
-          <w:t xml:space="preserve">Experimentally removing a subset of species from </w:t>
-        </w:r>
-      </w:ins>
-      <w:ins w:id="180" w:author="Renata M. Diaz" w:date="2021-08-15T09:57:00Z">
-        <w:r>
-          <w:t>the</w:t>
-        </w:r>
-      </w:ins>
-      <w:ins w:id="181" w:author="Renata M. Diaz" w:date="2021-08-14T19:03:00Z">
-        <w:r>
-          <w:t xml:space="preserve"> community</w:t>
-        </w:r>
-      </w:ins>
-      <w:ins w:id="182" w:author="Renata M. Diaz" w:date="2021-08-14T19:19:00Z">
+      <w:ins w:id="187" w:author="Renata M. Diaz" w:date="2021-08-15T10:12:00Z">
+        <w:r>
+          <w:t>Comparing</w:t>
+        </w:r>
+      </w:ins>
+      <w:ins w:id="188" w:author="Renata M. Diaz" w:date="2021-08-14T19:03:00Z">
         <w:r>
           <w:t xml:space="preserve"> </w:t>
         </w:r>
       </w:ins>
-      <w:ins w:id="183" w:author="Renata M. Diaz" w:date="2021-08-14T19:03:00Z">
-        <w:r>
-          <w:t xml:space="preserve">and comparing </w:t>
-        </w:r>
-      </w:ins>
-      <w:ins w:id="184" w:author="Renata M. Diaz" w:date="2021-08-14T19:15:00Z">
+      <w:ins w:id="189" w:author="Renata M. Diaz" w:date="2021-08-14T19:15:00Z">
         <w:r>
           <w:t xml:space="preserve">species- </w:t>
         </w:r>
       </w:ins>
-      <w:ins w:id="185" w:author="Renata M. Diaz" w:date="2021-08-14T19:14:00Z">
+      <w:ins w:id="190" w:author="Renata M. Diaz" w:date="2021-08-14T19:14:00Z">
         <w:r>
           <w:t>and community-level</w:t>
         </w:r>
       </w:ins>
-      <w:ins w:id="186" w:author="Renata M. Diaz" w:date="2021-08-14T19:03:00Z">
+      <w:ins w:id="191" w:author="Renata M. Diaz" w:date="2021-08-14T19:03:00Z">
         <w:r>
           <w:t xml:space="preserve"> energy use </w:t>
         </w:r>
       </w:ins>
-      <w:ins w:id="187" w:author="Renata M. Diaz" w:date="2021-08-14T19:15:00Z">
+      <w:ins w:id="192" w:author="Renata M. Diaz" w:date="2021-08-14T19:15:00Z">
         <w:r>
           <w:t>between</w:t>
         </w:r>
       </w:ins>
-      <w:ins w:id="188" w:author="Renata M. Diaz" w:date="2021-08-14T19:03:00Z">
+      <w:ins w:id="193" w:author="Renata M. Diaz" w:date="2021-08-14T19:03:00Z">
         <w:r>
           <w:t xml:space="preserve"> manipulated </w:t>
         </w:r>
       </w:ins>
-      <w:ins w:id="189" w:author="Renata M. Diaz" w:date="2021-08-14T19:15:00Z">
+      <w:ins w:id="194" w:author="Renata M. Diaz" w:date="2021-08-14T19:15:00Z">
         <w:r>
           <w:t>and</w:t>
         </w:r>
       </w:ins>
-      <w:ins w:id="190" w:author="Renata M. Diaz" w:date="2021-08-14T19:03:00Z">
+      <w:ins w:id="195" w:author="Renata M. Diaz" w:date="2021-08-14T19:03:00Z">
         <w:r>
           <w:t xml:space="preserve"> unmanipulated </w:t>
         </w:r>
       </w:ins>
-      <w:ins w:id="191" w:author="Renata M. Diaz" w:date="2021-08-15T09:57:00Z">
-        <w:r>
-          <w:t>communi</w:t>
-        </w:r>
-        <w:r>
-          <w:t xml:space="preserve">ties </w:t>
-        </w:r>
-      </w:ins>
-      <w:ins w:id="192" w:author="Renata M. Diaz" w:date="2021-08-14T19:03:00Z">
+      <w:ins w:id="196" w:author="Renata M. Diaz" w:date="2021-08-15T10:12:00Z">
+        <w:r>
+          <w:t>plots</w:t>
+        </w:r>
+      </w:ins>
+      <w:ins w:id="197" w:author="Renata M. Diaz" w:date="2021-08-15T09:57:00Z">
+        <w:r>
+          <w:t xml:space="preserve"> </w:t>
+        </w:r>
+      </w:ins>
+      <w:ins w:id="198" w:author="Renata M. Diaz" w:date="2021-08-14T19:03:00Z">
         <w:r>
           <w:t xml:space="preserve">allows for direct assessment </w:t>
         </w:r>
       </w:ins>
-      <w:ins w:id="193" w:author="Renata M. Diaz" w:date="2021-08-14T19:19:00Z">
+      <w:ins w:id="199" w:author="Renata M. Diaz" w:date="2021-08-14T19:19:00Z">
         <w:r>
           <w:t xml:space="preserve">of how </w:t>
         </w:r>
@@ -1738,7 +1771,7 @@
           <w:t xml:space="preserve">responds to species loss, </w:t>
         </w:r>
       </w:ins>
-      <w:ins w:id="194" w:author="Renata M. Diaz" w:date="2021-08-14T19:20:00Z">
+      <w:ins w:id="200" w:author="Renata M. Diaz" w:date="2021-08-14T19:20:00Z">
         <w:r>
           <w:rPr>
             <w:iCs/>
@@ -1746,7 +1779,7 @@
           <w:t>as well as</w:t>
         </w:r>
       </w:ins>
-      <w:ins w:id="195" w:author="Renata M. Diaz" w:date="2021-08-14T19:19:00Z">
+      <w:ins w:id="201" w:author="Renata M. Diaz" w:date="2021-08-14T19:19:00Z">
         <w:r>
           <w:rPr>
             <w:iCs/>
@@ -1754,125 +1787,147 @@
           <w:t xml:space="preserve"> the extent to which </w:t>
         </w:r>
       </w:ins>
-      <w:ins w:id="196" w:author="Renata M. Diaz" w:date="2021-08-14T19:15:00Z">
+      <w:ins w:id="202" w:author="Renata M. Diaz" w:date="2021-08-14T19:15:00Z">
         <w:r>
           <w:t>energ</w:t>
         </w:r>
       </w:ins>
-      <w:ins w:id="197" w:author="Renata M. Diaz" w:date="2021-08-14T19:16:00Z">
+      <w:ins w:id="203" w:author="Renata M. Diaz" w:date="2021-08-14T19:16:00Z">
         <w:r>
           <w:t>etic compensation</w:t>
         </w:r>
       </w:ins>
-      <w:ins w:id="198" w:author="Renata M. Diaz" w:date="2021-08-14T19:26:00Z">
+      <w:ins w:id="204" w:author="Renata M. Diaz" w:date="2021-08-14T19:26:00Z">
         <w:r>
           <w:t xml:space="preserve"> and </w:t>
         </w:r>
       </w:ins>
-      <w:ins w:id="199" w:author="Renata M. Diaz" w:date="2021-08-14T19:17:00Z">
+      <w:ins w:id="205" w:author="Renata M. Diaz" w:date="2021-08-14T19:17:00Z">
         <w:r>
           <w:t xml:space="preserve">baseline community composition </w:t>
         </w:r>
       </w:ins>
-      <w:ins w:id="200" w:author="Renata M. Diaz" w:date="2021-08-14T19:31:00Z">
+      <w:ins w:id="206" w:author="Renata M. Diaz" w:date="2021-08-14T19:31:00Z">
         <w:r>
           <w:t>account for</w:t>
         </w:r>
       </w:ins>
-      <w:ins w:id="201" w:author="Renata M. Diaz" w:date="2021-08-14T19:18:00Z">
+      <w:ins w:id="207" w:author="Renata M. Diaz" w:date="2021-08-14T19:18:00Z">
         <w:r>
           <w:t xml:space="preserve"> </w:t>
         </w:r>
       </w:ins>
-      <w:ins w:id="202" w:author="Renata M. Diaz" w:date="2021-08-14T19:19:00Z">
+      <w:ins w:id="208" w:author="Renata M. Diaz" w:date="2021-08-14T19:19:00Z">
         <w:r>
           <w:t>this response</w:t>
         </w:r>
+      </w:ins>
+      <w:ins w:id="209" w:author="Renata M. Diaz" w:date="2021-08-15T10:13:00Z">
+        <w:r>
+          <w:t xml:space="preserve"> (Ernest and Brown 2001; Thibault et al. 2010)</w:t>
+        </w:r>
+      </w:ins>
+      <w:ins w:id="210" w:author="Renata M. Diaz" w:date="2021-08-14T19:19:00Z">
         <w:r>
           <w:t>.</w:t>
         </w:r>
       </w:ins>
-      <w:ins w:id="203" w:author="Renata M. Diaz" w:date="2021-08-14T19:49:00Z">
+      <w:ins w:id="211" w:author="Renata M. Diaz" w:date="2021-08-14T19:49:00Z">
         <w:r>
           <w:t xml:space="preserve"> </w:t>
         </w:r>
       </w:ins>
-      <w:ins w:id="204" w:author="Renata M. Diaz" w:date="2021-08-14T19:25:00Z">
+      <w:ins w:id="212" w:author="Renata M. Diaz" w:date="2021-08-14T19:25:00Z">
         <w:r>
           <w:t xml:space="preserve">Long-term monitoring </w:t>
         </w:r>
       </w:ins>
-      <w:ins w:id="205" w:author="Renata M. Diaz" w:date="2021-08-15T09:57:00Z">
+      <w:ins w:id="213" w:author="Renata M. Diaz" w:date="2021-08-15T09:57:00Z">
         <w:r>
           <w:t xml:space="preserve">of this experiment </w:t>
         </w:r>
       </w:ins>
-      <w:ins w:id="206" w:author="Renata M. Diaz" w:date="2021-08-14T19:55:00Z">
+      <w:ins w:id="214" w:author="Renata M. Diaz" w:date="2021-08-14T19:55:00Z">
         <w:r>
           <w:t>h</w:t>
         </w:r>
       </w:ins>
-      <w:ins w:id="207" w:author="Renata M. Diaz" w:date="2021-08-14T19:32:00Z">
+      <w:ins w:id="215" w:author="Renata M. Diaz" w:date="2021-08-14T19:32:00Z">
         <w:r>
           <w:t xml:space="preserve">as documented </w:t>
         </w:r>
       </w:ins>
-      <w:ins w:id="208" w:author="Renata M. Diaz" w:date="2021-08-14T19:39:00Z">
+      <w:ins w:id="216" w:author="Renata M. Diaz" w:date="2021-08-14T19:39:00Z">
         <w:r>
           <w:t xml:space="preserve">repeated </w:t>
         </w:r>
       </w:ins>
-      <w:ins w:id="209" w:author="Renata M. Diaz" w:date="2021-08-14T19:23:00Z">
+      <w:ins w:id="217" w:author="Renata M. Diaz" w:date="2021-08-14T19:23:00Z">
         <w:r>
           <w:t>shifts</w:t>
         </w:r>
       </w:ins>
-      <w:ins w:id="210" w:author="Renata M. Diaz" w:date="2021-08-14T19:21:00Z">
+      <w:ins w:id="218" w:author="Renata M. Diaz" w:date="2021-08-14T19:21:00Z">
         <w:r>
           <w:t xml:space="preserve"> in </w:t>
         </w:r>
       </w:ins>
-      <w:ins w:id="211" w:author="Renata M. Diaz" w:date="2021-08-15T10:00:00Z">
+      <w:ins w:id="219" w:author="Renata M. Diaz" w:date="2021-08-15T10:00:00Z">
         <w:r>
           <w:t>the habitat and species composition of this</w:t>
         </w:r>
       </w:ins>
-      <w:ins w:id="212" w:author="Renata M. Diaz" w:date="2021-08-14T19:36:00Z">
+      <w:ins w:id="220" w:author="Renata M. Diaz" w:date="2021-08-14T19:36:00Z">
         <w:r>
           <w:t xml:space="preserve"> system</w:t>
         </w:r>
       </w:ins>
-      <w:ins w:id="213" w:author="Renata M. Diaz" w:date="2021-08-15T09:57:00Z">
+      <w:ins w:id="221" w:author="Renata M. Diaz" w:date="2021-08-15T09:57:00Z">
         <w:r>
           <w:t xml:space="preserve">, </w:t>
         </w:r>
       </w:ins>
-      <w:ins w:id="214" w:author="Renata M. Diaz" w:date="2021-08-14T19:55:00Z">
+      <w:ins w:id="222" w:author="Renata M. Diaz" w:date="2021-08-14T19:55:00Z">
         <w:r>
           <w:t>resulting in</w:t>
         </w:r>
       </w:ins>
-      <w:ins w:id="215" w:author="Renata M. Diaz" w:date="2021-08-14T19:35:00Z">
+      <w:ins w:id="223" w:author="Renata M. Diaz" w:date="2021-08-14T19:35:00Z">
         <w:r>
           <w:t xml:space="preserve"> distinct </w:t>
         </w:r>
       </w:ins>
-      <w:ins w:id="216" w:author="Renata M. Diaz" w:date="2021-08-14T19:36:00Z">
+      <w:ins w:id="224" w:author="Renata M. Diaz" w:date="2021-08-14T19:36:00Z">
         <w:r>
           <w:t>time periods characterized by different habitat conditions and configurations of the rodent community</w:t>
         </w:r>
       </w:ins>
-      <w:ins w:id="217" w:author="Renata M. Diaz" w:date="2021-08-15T09:58:00Z">
+      <w:ins w:id="225" w:author="Renata M. Diaz" w:date="2021-08-15T10:13:00Z">
+        <w:r>
+          <w:t xml:space="preserve"> (Christensen et al. 201</w:t>
+        </w:r>
+      </w:ins>
+      <w:ins w:id="226" w:author="Renata M. Diaz" w:date="2021-08-15T11:01:00Z">
+        <w:r>
+          <w:t>8</w:t>
+        </w:r>
+      </w:ins>
+      <w:ins w:id="227" w:author="Renata M. Diaz" w:date="2021-08-15T10:13:00Z">
+        <w:r>
+          <w:t>)</w:t>
+        </w:r>
+      </w:ins>
+      <w:ins w:id="228" w:author="Renata M. Diaz" w:date="2021-08-15T09:58:00Z">
         <w:r>
           <w:t>.</w:t>
         </w:r>
       </w:ins>
-      <w:ins w:id="218" w:author="Renata M. Diaz" w:date="2021-08-15T09:59:00Z">
+      <w:ins w:id="229" w:author="Renata M. Diaz" w:date="2021-08-15T09:59:00Z">
         <w:r>
           <w:t xml:space="preserve"> </w:t>
         </w:r>
       </w:ins>
-      <w:ins w:id="219" w:author="Renata M. Diaz" w:date="2021-08-15T10:01:00Z">
+      <w:ins w:id="230" w:author="Renata M. Diaz" w:date="2021-08-15T10:01:00Z">
         <w:r>
           <w:rPr>
             <w:iCs/>
@@ -1880,14 +1935,14 @@
           <w:t xml:space="preserve">Specifically, </w:t>
         </w:r>
       </w:ins>
-      <w:ins w:id="220" w:author="Renata M. Diaz" w:date="2021-08-15T10:03:00Z">
+      <w:ins w:id="231" w:author="Renata M. Diaz" w:date="2021-08-15T10:03:00Z">
         <w:r>
           <w:t>in</w:t>
         </w:r>
       </w:ins>
-      <w:ins w:id="221" w:author="Renata M. Diaz" w:date="2021-08-15T10:01:00Z">
-        <w:r>
-          <w:t xml:space="preserve"> 1996, an abrupt reorganization event occurred in the rodent community when a new species of large-bodied pocket mouse, </w:t>
+      <w:ins w:id="232" w:author="Renata M. Diaz" w:date="2021-08-15T10:01:00Z">
+        <w:r>
+          <w:t xml:space="preserve"> 1996, an abrupt reorganization event occurred in the rodent community when a new species of pocket mouse, </w:t>
         </w:r>
         <w:r>
           <w:rPr>
@@ -1897,7 +1952,103 @@
           <w:t>Chaetodipus baileyi</w:t>
         </w:r>
         <w:r>
-          <w:t xml:space="preserve">, dispersed to and established at the site. Following a second reorganization event ca. 2010, </w:t>
+          <w:t>,</w:t>
+        </w:r>
+      </w:ins>
+      <w:ins w:id="233" w:author="Renata M. Diaz" w:date="2021-08-15T11:02:00Z">
+        <w:r>
+          <w:t xml:space="preserve"> established at the site</w:t>
+        </w:r>
+      </w:ins>
+      <w:ins w:id="234" w:author="Renata M. Diaz" w:date="2021-08-15T10:13:00Z">
+        <w:r>
+          <w:t xml:space="preserve"> (Ernest and Brown 2001; Christensen et al. 201</w:t>
+        </w:r>
+      </w:ins>
+      <w:ins w:id="235" w:author="Renata M. Diaz" w:date="2021-08-15T11:01:00Z">
+        <w:r>
+          <w:t>8</w:t>
+        </w:r>
+      </w:ins>
+      <w:ins w:id="236" w:author="Renata M. Diaz" w:date="2021-08-15T10:13:00Z">
+        <w:r>
+          <w:t>)</w:t>
+        </w:r>
+      </w:ins>
+      <w:ins w:id="237" w:author="Renata M. Diaz" w:date="2021-08-15T10:01:00Z">
+        <w:r>
+          <w:t xml:space="preserve">. </w:t>
+        </w:r>
+      </w:ins>
+      <w:ins w:id="238" w:author="Renata M. Diaz" w:date="2021-08-15T11:03:00Z">
+        <w:r>
+          <w:rPr>
+            <w:i/>
+          </w:rPr>
+          <w:t xml:space="preserve">C. </w:t>
+        </w:r>
+        <w:r>
+          <w:rPr>
+            <w:i/>
+            <w:rPrChange w:id="239" w:author="Renata M. Diaz" w:date="2021-08-15T11:04:00Z">
+              <w:rPr>
+                <w:i/>
+              </w:rPr>
+            </w:rPrChange>
+          </w:rPr>
+          <w:t>baliey</w:t>
+        </w:r>
+      </w:ins>
+      <w:ins w:id="240" w:author="Renata M. Diaz" w:date="2021-08-15T11:04:00Z">
+        <w:r>
+          <w:rPr>
+            <w:i/>
+          </w:rPr>
+          <w:t>i</w:t>
+        </w:r>
+      </w:ins>
+      <w:ins w:id="241" w:author="Renata M. Diaz" w:date="2021-08-15T11:05:00Z">
+        <w:r>
+          <w:rPr>
+            <w:i/>
+          </w:rPr>
+          <w:t xml:space="preserve"> </w:t>
+        </w:r>
+      </w:ins>
+      <w:ins w:id="242" w:author="Renata M. Diaz" w:date="2021-08-15T11:06:00Z">
+        <w:r>
+          <w:rPr>
+            <w:iCs/>
+          </w:rPr>
+          <w:t xml:space="preserve">is more similar in size, and presumably other traits, to kangaroo rats than are the other species found at the site, and its </w:t>
+        </w:r>
+      </w:ins>
+      <w:ins w:id="243" w:author="Renata M. Diaz" w:date="2021-08-15T11:04:00Z">
+        <w:r>
+          <w:rPr>
+            <w:iCs/>
+          </w:rPr>
+          <w:t>dispersal to the site drove a pronounced increase in energetic compensation (Ernest and Brown 2001).</w:t>
+        </w:r>
+        <w:r>
+          <w:rPr>
+            <w:i/>
+          </w:rPr>
+          <w:t xml:space="preserve"> </w:t>
+        </w:r>
+      </w:ins>
+      <w:ins w:id="244" w:author="Renata M. Diaz" w:date="2021-08-15T10:01:00Z">
+        <w:r>
+          <w:rPr>
+            <w:iCs/>
+            <w:rPrChange w:id="245" w:author="Renata M. Diaz" w:date="2021-08-15T11:04:00Z">
+              <w:rPr/>
+            </w:rPrChange>
+          </w:rPr>
+          <w:t>Following</w:t>
+        </w:r>
+        <w:r>
+          <w:t xml:space="preserve"> a second reorganization event ca. 2010, </w:t>
         </w:r>
         <w:r>
           <w:rPr>
@@ -1906,10 +2057,30 @@
           <w:t xml:space="preserve">C. baileyi </w:t>
         </w:r>
         <w:r>
-          <w:t xml:space="preserve">has become relatively scarce, but remains present in the community. </w:t>
-        </w:r>
-      </w:ins>
-      <w:ins w:id="222" w:author="Renata M. Diaz" w:date="2021-08-15T10:03:00Z">
+          <w:t>has become relatively scarce, but remains present in the community</w:t>
+        </w:r>
+      </w:ins>
+      <w:ins w:id="246" w:author="Renata M. Diaz" w:date="2021-08-15T10:13:00Z">
+        <w:r>
+          <w:t xml:space="preserve"> (Christensen et al. 201</w:t>
+        </w:r>
+      </w:ins>
+      <w:ins w:id="247" w:author="Renata M. Diaz" w:date="2021-08-15T11:01:00Z">
+        <w:r>
+          <w:t>8</w:t>
+        </w:r>
+      </w:ins>
+      <w:ins w:id="248" w:author="Renata M. Diaz" w:date="2021-08-15T10:13:00Z">
+        <w:r>
+          <w:t>)</w:t>
+        </w:r>
+      </w:ins>
+      <w:ins w:id="249" w:author="Renata M. Diaz" w:date="2021-08-15T10:01:00Z">
+        <w:r>
+          <w:t xml:space="preserve">. </w:t>
+        </w:r>
+      </w:ins>
+      <w:ins w:id="250" w:author="Renata M. Diaz" w:date="2021-08-15T10:03:00Z">
         <w:r>
           <w:t xml:space="preserve">Finally, </w:t>
         </w:r>
@@ -1917,27 +2088,27 @@
           <w:t xml:space="preserve">over the course of this experiment, the habitat at the study site has transitioned from </w:t>
         </w:r>
       </w:ins>
-      <w:ins w:id="223" w:author="Renata M. Diaz" w:date="2021-08-15T10:08:00Z">
+      <w:ins w:id="251" w:author="Renata M. Diaz" w:date="2021-08-15T10:08:00Z">
         <w:r>
           <w:t xml:space="preserve">desert </w:t>
         </w:r>
       </w:ins>
-      <w:ins w:id="224" w:author="Renata M. Diaz" w:date="2021-08-15T10:03:00Z">
+      <w:ins w:id="252" w:author="Renata M. Diaz" w:date="2021-08-15T10:03:00Z">
         <w:r>
           <w:t xml:space="preserve">grassland to </w:t>
         </w:r>
       </w:ins>
-      <w:ins w:id="225" w:author="Renata M. Diaz" w:date="2021-08-15T10:08:00Z">
+      <w:ins w:id="253" w:author="Renata M. Diaz" w:date="2021-08-15T10:08:00Z">
         <w:r>
           <w:t>scrub</w:t>
         </w:r>
       </w:ins>
-      <w:ins w:id="226" w:author="Renata M. Diaz" w:date="2021-08-15T10:06:00Z">
+      <w:ins w:id="254" w:author="Renata M. Diaz" w:date="2021-08-15T10:06:00Z">
         <w:r>
           <w:t>, driving a shift in baseline rodent community composition</w:t>
         </w:r>
       </w:ins>
-      <w:ins w:id="227" w:author="Renata M. Diaz" w:date="2021-08-15T10:07:00Z">
+      <w:ins w:id="255" w:author="Renata M. Diaz" w:date="2021-08-15T10:07:00Z">
         <w:r>
           <w:t xml:space="preserve"> away from kangaroo rats and favoring </w:t>
         </w:r>
@@ -1945,25 +2116,39 @@
           <w:t>othe</w:t>
         </w:r>
         <w:r>
-          <w:t xml:space="preserve">r, smaller, granivores. </w:t>
-        </w:r>
-      </w:ins>
-      <w:ins w:id="228" w:author="Renata M. Diaz" w:date="2021-08-15T09:59:00Z">
-        <w:r>
-          <w:t xml:space="preserve">By making comparisons across these time periods, we explored </w:t>
-        </w:r>
-      </w:ins>
-      <w:ins w:id="229" w:author="Renata M. Diaz" w:date="2021-08-15T09:57:00Z">
+          <w:t>r, smaller, granivores</w:t>
+        </w:r>
+      </w:ins>
+      <w:ins w:id="256" w:author="Renata M. Diaz" w:date="2021-08-15T10:14:00Z">
+        <w:r>
+          <w:t xml:space="preserve"> (Ernest et al. 2008)</w:t>
+        </w:r>
+      </w:ins>
+      <w:ins w:id="257" w:author="Renata M. Diaz" w:date="2021-08-15T10:07:00Z">
+        <w:r>
+          <w:t xml:space="preserve">. </w:t>
+        </w:r>
+      </w:ins>
+      <w:ins w:id="258" w:author="Renata M. Diaz" w:date="2021-08-15T09:59:00Z">
+        <w:r>
+          <w:t xml:space="preserve">By making </w:t>
+        </w:r>
+        <w:r>
+          <w:lastRenderedPageBreak/>
+          <w:t xml:space="preserve">comparisons across these time periods, we explored </w:t>
+        </w:r>
+      </w:ins>
+      <w:ins w:id="259" w:author="Renata M. Diaz" w:date="2021-08-15T09:57:00Z">
         <w:r>
           <w:t xml:space="preserve">how </w:t>
         </w:r>
       </w:ins>
-      <w:ins w:id="230" w:author="Renata M. Diaz" w:date="2021-08-15T09:58:00Z">
+      <w:ins w:id="260" w:author="Renata M. Diaz" w:date="2021-08-15T09:58:00Z">
         <w:r>
           <w:t>changes to dispersal limitation, functional overlap between species</w:t>
         </w:r>
       </w:ins>
-      <w:ins w:id="231" w:author="Renata M. Diaz" w:date="2021-08-15T10:07:00Z">
+      <w:ins w:id="261" w:author="Renata M. Diaz" w:date="2021-08-15T10:07:00Z">
         <w:r>
           <w:t xml:space="preserve">, and </w:t>
         </w:r>
@@ -1974,22 +2159,22 @@
           <w:t xml:space="preserve"> </w:t>
         </w:r>
       </w:ins>
-      <w:ins w:id="232" w:author="Renata M. Diaz" w:date="2021-08-15T09:59:00Z">
+      <w:ins w:id="262" w:author="Renata M. Diaz" w:date="2021-08-15T09:59:00Z">
         <w:r>
           <w:t xml:space="preserve">have </w:t>
         </w:r>
       </w:ins>
-      <w:ins w:id="233" w:author="Renata M. Diaz" w:date="2021-08-15T09:58:00Z">
+      <w:ins w:id="263" w:author="Renata M. Diaz" w:date="2021-08-15T09:58:00Z">
         <w:r>
           <w:t>contribute</w:t>
         </w:r>
       </w:ins>
-      <w:ins w:id="234" w:author="Renata M. Diaz" w:date="2021-08-15T10:00:00Z">
+      <w:ins w:id="264" w:author="Renata M. Diaz" w:date="2021-08-15T10:00:00Z">
         <w:r>
           <w:t>d</w:t>
         </w:r>
       </w:ins>
-      <w:ins w:id="235" w:author="Renata M. Diaz" w:date="2021-08-15T09:58:00Z">
+      <w:ins w:id="265" w:author="Renata M. Diaz" w:date="2021-08-15T09:58:00Z">
         <w:r>
           <w:t xml:space="preserve"> to changes in energetic compensation and </w:t>
         </w:r>
@@ -2000,7 +2185,7 @@
           <w:t>Etot</w:t>
         </w:r>
       </w:ins>
-      <w:ins w:id="236" w:author="Renata M. Diaz" w:date="2021-08-15T09:59:00Z">
+      <w:ins w:id="266" w:author="Renata M. Diaz" w:date="2021-08-15T09:59:00Z">
         <w:r>
           <w:rPr>
             <w:i/>
@@ -2014,7 +2199,7 @@
           <w:t>over time</w:t>
         </w:r>
       </w:ins>
-      <w:ins w:id="237" w:author="Renata M. Diaz" w:date="2021-08-15T09:58:00Z">
+      <w:ins w:id="267" w:author="Renata M. Diaz" w:date="2021-08-15T09:58:00Z">
         <w:r>
           <w:rPr>
             <w:i/>
@@ -2027,9 +2212,9 @@
       <w:pPr>
         <w:ind w:firstLine="720"/>
         <w:rPr>
-          <w:del w:id="238" w:author="Renata M. Diaz" w:date="2021-08-15T10:01:00Z"/>
-        </w:rPr>
-        <w:pPrChange w:id="239" w:author="Renata M. Diaz" w:date="2021-08-15T09:59:00Z">
+          <w:del w:id="268" w:author="Renata M. Diaz" w:date="2021-08-15T10:01:00Z"/>
+        </w:rPr>
+        <w:pPrChange w:id="269" w:author="Renata M. Diaz" w:date="2021-08-15T09:59:00Z">
           <w:pPr/>
         </w:pPrChange>
       </w:pPr>
@@ -2038,10 +2223,10 @@
       <w:pPr>
         <w:ind w:firstLine="720"/>
         <w:rPr>
-          <w:del w:id="240" w:author="Renata M. Diaz" w:date="2021-08-14T18:43:00Z"/>
-        </w:rPr>
-      </w:pPr>
-      <w:del w:id="241" w:author="Renata M. Diaz" w:date="2021-08-14T18:43:00Z">
+          <w:del w:id="270" w:author="Renata M. Diaz" w:date="2021-08-14T18:43:00Z"/>
+        </w:rPr>
+      </w:pPr>
+      <w:del w:id="271" w:author="Renata M. Diaz" w:date="2021-08-14T18:43:00Z">
         <w:r>
           <w:delText>Long-term monitoring has also demonstrated that shifting environmental conditions over time have profound effects on the structure and composition of these communities, with potential implications for energetic compensation.</w:delText>
         </w:r>
@@ -2418,11 +2603,11 @@
     <w:p>
       <w:pPr>
         <w:rPr>
-          <w:del w:id="242" w:author="Renata M. Diaz" w:date="2021-08-14T18:43:00Z"/>
-          <w:iCs/>
-        </w:rPr>
-      </w:pPr>
-      <w:del w:id="243" w:author="Renata M. Diaz" w:date="2021-08-14T18:43:00Z">
+          <w:del w:id="272" w:author="Renata M. Diaz" w:date="2021-08-14T18:43:00Z"/>
+          <w:iCs/>
+        </w:rPr>
+      </w:pPr>
+      <w:del w:id="273" w:author="Renata M. Diaz" w:date="2021-08-14T18:43:00Z">
         <w:r>
           <w:tab/>
         </w:r>
@@ -2638,7 +2823,6 @@
           <w:i w:val="0"/>
           <w:iCs w:val="0"/>
         </w:rPr>
-        <w:lastRenderedPageBreak/>
         <w:t>All d</w:t>
       </w:r>
       <w:r>
@@ -2699,7 +2883,29 @@
         <w:rPr>
           <w:i/>
         </w:rPr>
-        <w:t xml:space="preserve">D. spectabilis, D. merriami, </w:t>
+        <w:t>D</w:t>
+      </w:r>
+      <w:ins w:id="274" w:author="Renata M. Diaz" w:date="2021-08-15T11:06:00Z">
+        <w:r>
+          <w:rPr>
+            <w:i/>
+          </w:rPr>
+          <w:t>ipodomys</w:t>
+        </w:r>
+      </w:ins>
+      <w:del w:id="275" w:author="Renata M. Diaz" w:date="2021-08-15T11:06:00Z">
+        <w:r>
+          <w:rPr>
+            <w:i/>
+          </w:rPr>
+          <w:delText>.</w:delText>
+        </w:r>
+      </w:del>
+      <w:r>
+        <w:rPr>
+          <w:i/>
+        </w:rPr>
+        <w:t xml:space="preserve"> spectabilis, D. merriami, </w:t>
       </w:r>
       <w:r>
         <w:rPr>
@@ -2753,41 +2959,46 @@
         <w:t>Rodents on all plots are censused monthly</w:t>
       </w:r>
       <w:r>
-        <w:t>. The</w:t>
-      </w:r>
-      <w:r>
-        <w:t xml:space="preserve"> plant communities</w:t>
-      </w:r>
-      <w:r>
-        <w:t xml:space="preserve"> on the plots</w:t>
-      </w:r>
-      <w:r>
-        <w:t xml:space="preserve"> are censused twice a </w:t>
-      </w:r>
-      <w:r>
-        <w:t xml:space="preserve">year, </w:t>
-      </w:r>
-      <w:r>
-        <w:t xml:space="preserve">to capture distinct winter and summer plant communities associated with winter and summer rainy seasons, </w:t>
-      </w:r>
-      <w:r>
-        <w:t>and p</w:t>
-      </w:r>
-      <w:r>
-        <w:t>recipitation and temperature data have been collected</w:t>
-      </w:r>
-      <w:r>
-        <w:t xml:space="preserve"> with automated weather stations </w:t>
-      </w:r>
-      <w:r>
-        <w:t>since</w:t>
-      </w:r>
-      <w:r>
-        <w:t xml:space="preserve"> 1989</w:t>
-      </w:r>
-      <w:r>
         <w:t xml:space="preserve">. </w:t>
       </w:r>
+      <w:del w:id="276" w:author="Renata M. Diaz" w:date="2021-08-15T11:00:00Z">
+        <w:r>
+          <w:delText>The</w:delText>
+        </w:r>
+        <w:r>
+          <w:delText xml:space="preserve"> plant communities</w:delText>
+        </w:r>
+        <w:r>
+          <w:delText xml:space="preserve"> on the plots</w:delText>
+        </w:r>
+        <w:r>
+          <w:delText xml:space="preserve"> are censused twice a </w:delText>
+        </w:r>
+        <w:r>
+          <w:delText xml:space="preserve">year, </w:delText>
+        </w:r>
+        <w:r>
+          <w:delText xml:space="preserve">to capture distinct winter and summer plant communities associated with winter and summer rainy seasons, </w:delText>
+        </w:r>
+        <w:r>
+          <w:delText>and p</w:delText>
+        </w:r>
+        <w:r>
+          <w:delText>recipitation and temperature data have been collected</w:delText>
+        </w:r>
+        <w:r>
+          <w:delText xml:space="preserve"> with automated weather stations </w:delText>
+        </w:r>
+        <w:r>
+          <w:delText>since</w:delText>
+        </w:r>
+        <w:r>
+          <w:delText xml:space="preserve"> 1989</w:delText>
+        </w:r>
+        <w:r>
+          <w:delText xml:space="preserve">. </w:delText>
+        </w:r>
+      </w:del>
       <w:r>
         <w:t xml:space="preserve">For additional details on the site and methodology of the Portal Project, see </w:t>
       </w:r>
@@ -2964,7 +3175,14 @@
         <w:rPr>
           <w:iCs/>
         </w:rPr>
-        <w:t xml:space="preserve">was interrupted by the </w:t>
+        <w:t xml:space="preserve">was </w:t>
+      </w:r>
+      <w:r>
+        <w:rPr>
+          <w:iCs/>
+        </w:rPr>
+        <w:lastRenderedPageBreak/>
+        <w:t xml:space="preserve">interrupted by the </w:t>
       </w:r>
       <w:r>
         <w:rPr>
@@ -2976,14 +3194,7 @@
         <w:rPr>
           <w:iCs/>
         </w:rPr>
-        <w:t xml:space="preserve"> For each individual rodent captured, we estimated the </w:t>
-      </w:r>
-      <w:r>
-        <w:rPr>
-          <w:iCs/>
-        </w:rPr>
-        <w:lastRenderedPageBreak/>
-        <w:t>individual-level metabolic rate as</w:t>
+        <w:t xml:space="preserve"> For each individual rodent captured, we estimated the individual-level metabolic rate as</w:t>
       </w:r>
       <w:r>
         <w:rPr>
@@ -3137,6 +3348,11 @@
         <w:rPr>
           <w:iCs/>
         </w:rPr>
+        <w:pPrChange w:id="277" w:author="Renata M. Diaz" w:date="2021-08-15T10:47:00Z">
+          <w:pPr>
+            <w:ind w:firstLine="720"/>
+          </w:pPr>
+        </w:pPrChange>
       </w:pPr>
       <w:r>
         <w:t>For all variables, we combined data for all plots within a treatment in each</w:t>
@@ -3153,1092 +3369,1626 @@
       <w:r>
         <w:t xml:space="preserve">and we treated other variables in the same way to maintain consistency. </w:t>
       </w:r>
-      <w:r>
-        <w:t xml:space="preserve">We </w:t>
-      </w:r>
-      <w:r>
-        <w:t>defined</w:t>
-      </w:r>
-      <w:r>
-        <w:t xml:space="preserve"> the degree of energetic compensation for kangaroo rat removal as</w:t>
-      </w:r>
-      <w:r>
-        <w:t xml:space="preserve"> the proportion of</w:t>
-      </w:r>
-      <w:r>
-        <w:t xml:space="preserve"> the energy made available by removing kangaroo rats from the community</w:t>
-      </w:r>
-      <w:r>
-        <w:t xml:space="preserve"> that is taken up via compensatory increases in</w:t>
-      </w:r>
-      <w:r>
-        <w:t xml:space="preserve"> </w:t>
-      </w:r>
-      <w:r>
-        <w:t>energy</w:t>
-      </w:r>
-      <w:r>
-        <w:t xml:space="preserve"> use</w:t>
-      </w:r>
-      <w:r>
-        <w:t xml:space="preserve"> by small granivores (</w:t>
-      </w:r>
-      <w:r>
-        <w:rPr>
-          <w:i/>
-          <w:iCs/>
-        </w:rPr>
-        <w:t xml:space="preserve">Baiomys taylori, </w:t>
-      </w:r>
-      <w:r>
-        <w:rPr>
-          <w:i/>
-          <w:iCs/>
-        </w:rPr>
-        <w:t>C.</w:t>
-      </w:r>
-      <w:r>
-        <w:rPr>
-          <w:i/>
-          <w:iCs/>
-        </w:rPr>
-        <w:t xml:space="preserve"> baileyi, </w:t>
-      </w:r>
-      <w:r>
-        <w:rPr>
-          <w:i/>
-          <w:iCs/>
-        </w:rPr>
-        <w:t>C</w:t>
-      </w:r>
-      <w:r>
-        <w:rPr>
-          <w:i/>
-          <w:iCs/>
-        </w:rPr>
-        <w:t>haetodipus</w:t>
-      </w:r>
-      <w:r>
-        <w:rPr>
-          <w:i/>
-          <w:iCs/>
-        </w:rPr>
-        <w:t xml:space="preserve"> hispidus</w:t>
-      </w:r>
-      <w:r>
-        <w:rPr>
-          <w:i/>
-          <w:iCs/>
-        </w:rPr>
-        <w:t>,</w:t>
-      </w:r>
-      <w:r>
-        <w:rPr>
-          <w:i/>
-          <w:iCs/>
-        </w:rPr>
-        <w:t xml:space="preserve"> </w:t>
-      </w:r>
-      <w:r>
-        <w:rPr>
-          <w:i/>
-          <w:iCs/>
-        </w:rPr>
-        <w:t>Chaetodipus</w:t>
-      </w:r>
-      <w:r>
-        <w:rPr>
-          <w:i/>
-          <w:iCs/>
-        </w:rPr>
-        <w:t xml:space="preserve"> </w:t>
-      </w:r>
-      <w:r>
-        <w:rPr>
-          <w:i/>
-          <w:iCs/>
-        </w:rPr>
-        <w:t xml:space="preserve">intermedius, </w:t>
-      </w:r>
-      <w:r>
-        <w:rPr>
-          <w:i/>
-          <w:iCs/>
-        </w:rPr>
-        <w:t>C.</w:t>
-      </w:r>
-      <w:r>
-        <w:rPr>
-          <w:i/>
-          <w:iCs/>
-        </w:rPr>
-        <w:t xml:space="preserve"> penicillatus, Perognathus flavus, Peromyscus eremicus, Peromyscus leucopus, Peromyscus maniculatus, Reithrodontomys fulvescens, Reithrodontomys megalotis, </w:t>
-      </w:r>
-      <w:r>
-        <w:t xml:space="preserve">and </w:t>
-      </w:r>
-      <w:r>
-        <w:rPr>
-          <w:i/>
-          <w:iCs/>
-        </w:rPr>
-        <w:t>Reithrodontomys montanus</w:t>
-      </w:r>
-      <w:r>
-        <w:t>)</w:t>
-      </w:r>
-      <w:r>
-        <w:t xml:space="preserve">. </w:t>
-      </w:r>
-      <w:r>
-        <w:t xml:space="preserve">We calculated this as </w:t>
-      </w:r>
-      <w:r>
-        <w:t>(</w:t>
-      </w:r>
-      <w:r>
-        <w:rPr>
-          <w:i/>
-          <w:iCs/>
-        </w:rPr>
-        <w:t>SG</w:t>
-      </w:r>
-      <w:r>
-        <w:rPr>
-          <w:i/>
-          <w:iCs/>
-          <w:vertAlign w:val="subscript"/>
-        </w:rPr>
-        <w:t>E</w:t>
-      </w:r>
-      <w:r>
-        <w:rPr>
-          <w:i/>
-          <w:iCs/>
-        </w:rPr>
-        <w:t xml:space="preserve"> - SG</w:t>
-      </w:r>
-      <w:r>
-        <w:rPr>
-          <w:i/>
-          <w:iCs/>
-          <w:vertAlign w:val="subscript"/>
-        </w:rPr>
-        <w:t>C</w:t>
-      </w:r>
-      <w:r>
-        <w:rPr>
-          <w:i/>
-          <w:iCs/>
-        </w:rPr>
-        <w:t>)/KR</w:t>
-      </w:r>
-      <w:r>
-        <w:rPr>
-          <w:i/>
-          <w:iCs/>
-          <w:vertAlign w:val="subscript"/>
-        </w:rPr>
-        <w:t>C</w:t>
-      </w:r>
-      <w:r>
-        <w:rPr>
-          <w:i/>
-          <w:iCs/>
-        </w:rPr>
-        <w:t xml:space="preserve"> </w:t>
-      </w:r>
-      <w:r>
-        <w:t xml:space="preserve">where </w:t>
-      </w:r>
-      <w:r>
-        <w:rPr>
-          <w:i/>
-        </w:rPr>
-        <w:t>SG</w:t>
-      </w:r>
-      <w:r>
-        <w:rPr>
-          <w:i/>
-          <w:vertAlign w:val="subscript"/>
-        </w:rPr>
-        <w:t>E</w:t>
-      </w:r>
-      <w:r>
-        <w:rPr>
-          <w:i/>
-        </w:rPr>
-        <w:t xml:space="preserve"> </w:t>
-      </w:r>
-      <w:r>
-        <w:rPr>
-          <w:iCs/>
-        </w:rPr>
-        <w:t xml:space="preserve">and </w:t>
-      </w:r>
-      <w:r>
-        <w:rPr>
-          <w:i/>
-        </w:rPr>
-        <w:t>SG</w:t>
-      </w:r>
-      <w:r>
-        <w:rPr>
-          <w:i/>
-          <w:vertAlign w:val="subscript"/>
-        </w:rPr>
-        <w:t>C</w:t>
-      </w:r>
-      <w:r>
-        <w:rPr>
-          <w:i/>
-        </w:rPr>
-        <w:t xml:space="preserve"> </w:t>
-      </w:r>
-      <w:r>
-        <w:rPr>
-          <w:iCs/>
-        </w:rPr>
-        <w:t xml:space="preserve">are </w:t>
-      </w:r>
-      <w:r>
-        <w:rPr>
-          <w:iCs/>
-        </w:rPr>
-        <w:t>the amount of energy used by small granivores on exclosure</w:t>
-      </w:r>
-      <w:r>
-        <w:rPr>
-          <w:iCs/>
-        </w:rPr>
-        <w:t xml:space="preserve"> and control plots, respectively</w:t>
-      </w:r>
-      <w:r>
-        <w:rPr>
-          <w:iCs/>
-        </w:rPr>
-        <w:t xml:space="preserve">, and </w:t>
-      </w:r>
-      <w:r>
-        <w:rPr>
-          <w:i/>
-        </w:rPr>
-        <w:t>KR</w:t>
-      </w:r>
-      <w:r>
-        <w:rPr>
-          <w:i/>
-          <w:vertAlign w:val="subscript"/>
-        </w:rPr>
-        <w:t>C</w:t>
-      </w:r>
-      <w:r>
-        <w:rPr>
-          <w:i/>
-        </w:rPr>
-        <w:t xml:space="preserve"> </w:t>
-      </w:r>
-      <w:r>
-        <w:rPr>
-          <w:iCs/>
-        </w:rPr>
-        <w:t>is the amount of energy used by kangaroo rats on control plots</w:t>
-      </w:r>
-      <w:r>
-        <w:rPr>
-          <w:iCs/>
-        </w:rPr>
-        <w:t xml:space="preserve"> (Ernest and Brown 2001)</w:t>
-      </w:r>
-      <w:r>
-        <w:rPr>
-          <w:iCs/>
-        </w:rPr>
-        <w:t xml:space="preserve">. This quantity is distinct from the overall impact of kangaroo rat removal on total energy use, which we calculated </w:t>
-      </w:r>
-      <w:r>
-        <w:rPr>
-          <w:iCs/>
-        </w:rPr>
-        <w:t xml:space="preserve">as </w:t>
-      </w:r>
-      <w:r>
-        <w:rPr>
-          <w:iCs/>
-        </w:rPr>
-        <w:t xml:space="preserve">the ratio of total energy use, by all species, on exclosure plots to total energy use on control plots </w:t>
-      </w:r>
-      <w:r>
-        <w:rPr>
-          <w:iCs/>
-        </w:rPr>
-        <w:t>(see also Thibault et al. 2010)</w:t>
-      </w:r>
-      <w:r>
-        <w:rPr>
-          <w:iCs/>
-        </w:rPr>
-        <w:t xml:space="preserve">. </w:t>
-      </w:r>
-      <w:r>
-        <w:rPr>
-          <w:iCs/>
-        </w:rPr>
-        <w:t xml:space="preserve">To </w:t>
-      </w:r>
-      <w:r>
-        <w:rPr>
-          <w:iCs/>
-        </w:rPr>
-        <w:t>compare these variables</w:t>
-      </w:r>
-      <w:r>
-        <w:rPr>
-          <w:iCs/>
-        </w:rPr>
-        <w:t xml:space="preserve"> across time periods</w:t>
-      </w:r>
-      <w:r>
-        <w:rPr>
-          <w:iCs/>
-        </w:rPr>
-        <w:t>,</w:t>
-      </w:r>
-      <w:r>
-        <w:rPr>
-          <w:iCs/>
-        </w:rPr>
-        <w:t xml:space="preserve"> we used generalized least squares</w:t>
-      </w:r>
-      <w:r>
-        <w:rPr>
-          <w:iCs/>
-        </w:rPr>
-        <w:t xml:space="preserve"> models</w:t>
-      </w:r>
-      <w:r>
-        <w:rPr>
-          <w:iCs/>
-        </w:rPr>
-        <w:t xml:space="preserve"> (</w:t>
-      </w:r>
-      <w:r>
-        <w:rPr>
-          <w:i/>
-        </w:rPr>
-        <w:t>nlme</w:t>
-      </w:r>
-      <w:r>
-        <w:rPr>
-          <w:iCs/>
-        </w:rPr>
-        <w:t xml:space="preserve">; </w:t>
-      </w:r>
-      <w:r>
-        <w:rPr>
-          <w:iCs/>
-        </w:rPr>
-        <w:t>Pinheiro et al. 2020)</w:t>
-      </w:r>
-      <w:r>
-        <w:rPr>
-          <w:iCs/>
-        </w:rPr>
-        <w:t>, accounting for temporal autocorrelation</w:t>
-      </w:r>
-      <w:r>
-        <w:rPr>
-          <w:iCs/>
-        </w:rPr>
-        <w:t xml:space="preserve">, using the form </w:t>
-      </w:r>
-      <w:r>
-        <w:rPr>
-          <w:i/>
-        </w:rPr>
-        <w:t>response ~ time period</w:t>
-      </w:r>
-      <w:r>
-        <w:rPr>
-          <w:iCs/>
-        </w:rPr>
-        <w:t xml:space="preserve"> + </w:t>
-      </w:r>
-      <w:r>
-        <w:rPr>
-          <w:i/>
-        </w:rPr>
-        <w:t>CORCA1(census period)</w:t>
-      </w:r>
-      <w:r>
-        <w:rPr>
-          <w:iCs/>
-        </w:rPr>
-        <w:t xml:space="preserve">. </w:t>
-      </w:r>
-      <w:r>
-        <w:rPr>
-          <w:iCs/>
-        </w:rPr>
-        <w:t xml:space="preserve">We also calculated the proportion of treatment-level energy use accounted for by all small granivores, and by </w:t>
-      </w:r>
-      <w:r>
-        <w:rPr>
-          <w:i/>
-        </w:rPr>
-        <w:t xml:space="preserve">C. baileyi </w:t>
-      </w:r>
-      <w:r>
-        <w:rPr>
-          <w:iCs/>
-        </w:rPr>
-        <w:t xml:space="preserve">specifically, on control and exclosure </w:t>
-      </w:r>
-      <w:r>
-        <w:rPr>
-          <w:iCs/>
-        </w:rPr>
-        <w:lastRenderedPageBreak/>
-        <w:t xml:space="preserve">plots in each census period. </w:t>
-      </w:r>
-      <w:r>
-        <w:rPr>
-          <w:iCs/>
-        </w:rPr>
-        <w:t>Because the</w:t>
-      </w:r>
-      <w:r>
-        <w:rPr>
-          <w:iCs/>
-        </w:rPr>
-        <w:t xml:space="preserve">se values </w:t>
-      </w:r>
-      <w:r>
-        <w:rPr>
-          <w:iCs/>
-        </w:rPr>
-        <w:t xml:space="preserve">are bounded from 0-1 and are therefore not appropriate for generalized least squares, we </w:t>
-      </w:r>
-      <w:r>
-        <w:rPr>
-          <w:iCs/>
-        </w:rPr>
-        <w:t>tested for change over time using</w:t>
-      </w:r>
-      <w:r>
-        <w:rPr>
-          <w:iCs/>
-        </w:rPr>
-        <w:t xml:space="preserve"> generalized linear models </w:t>
-      </w:r>
-      <w:r>
-        <w:rPr>
-          <w:iCs/>
-        </w:rPr>
-        <w:t xml:space="preserve">with </w:t>
-      </w:r>
-      <w:r>
-        <w:rPr>
-          <w:iCs/>
-        </w:rPr>
-        <w:t>quasi</w:t>
-      </w:r>
-      <w:r>
-        <w:rPr>
-          <w:iCs/>
-        </w:rPr>
-        <w:t>binomial link functio</w:t>
-      </w:r>
-      <w:r>
-        <w:rPr>
-          <w:iCs/>
-        </w:rPr>
-        <w:t>n</w:t>
-      </w:r>
-      <w:r>
-        <w:rPr>
-          <w:iCs/>
-        </w:rPr>
-        <w:t>s</w:t>
-      </w:r>
-      <w:r>
-        <w:rPr>
-          <w:iCs/>
-        </w:rPr>
-        <w:t>, of the form</w:t>
-      </w:r>
-      <w:r>
-        <w:rPr>
-          <w:iCs/>
-        </w:rPr>
-        <w:t xml:space="preserve"> </w:t>
-      </w:r>
-      <w:r>
-        <w:rPr>
-          <w:i/>
-        </w:rPr>
-        <w:t>response</w:t>
-      </w:r>
-      <w:r>
-        <w:rPr>
-          <w:i/>
-        </w:rPr>
-        <w:t xml:space="preserve"> ~ time</w:t>
-      </w:r>
-      <w:r>
-        <w:rPr>
-          <w:i/>
-        </w:rPr>
-        <w:t xml:space="preserve"> </w:t>
-      </w:r>
-      <w:r>
-        <w:rPr>
-          <w:i/>
-        </w:rPr>
-        <w:t xml:space="preserve">period * treatment. </w:t>
-      </w:r>
-      <w:r>
-        <w:rPr>
-          <w:i/>
-        </w:rPr>
-        <w:t xml:space="preserve">C. baileyi </w:t>
-      </w:r>
-      <w:r>
-        <w:rPr>
-          <w:iCs/>
-        </w:rPr>
-        <w:t xml:space="preserve">was not present at the site prior to 1996, </w:t>
-      </w:r>
-      <w:r>
-        <w:rPr>
-          <w:iCs/>
-        </w:rPr>
-        <w:t xml:space="preserve">and </w:t>
-      </w:r>
-      <w:r>
-        <w:rPr>
-          <w:iCs/>
-        </w:rPr>
-        <w:t xml:space="preserve">we restricted the analysis of </w:t>
-      </w:r>
-      <w:r>
-        <w:rPr>
-          <w:i/>
-        </w:rPr>
-        <w:t xml:space="preserve">C. </w:t>
-      </w:r>
-      <w:r>
-        <w:rPr>
-          <w:i/>
-        </w:rPr>
-        <w:t>baileyi</w:t>
-      </w:r>
-      <w:r>
-        <w:rPr>
-          <w:i/>
-        </w:rPr>
-        <w:t xml:space="preserve"> </w:t>
-      </w:r>
-      <w:r>
-        <w:rPr>
-          <w:iCs/>
-        </w:rPr>
-        <w:t xml:space="preserve">proportional energy use to </w:t>
-      </w:r>
-      <w:r>
-        <w:rPr>
-          <w:iCs/>
-        </w:rPr>
-        <w:t>July</w:t>
-      </w:r>
-      <w:r>
-        <w:rPr>
-          <w:iCs/>
-        </w:rPr>
-        <w:t xml:space="preserve"> 1997</w:t>
-      </w:r>
-      <w:r>
-        <w:rPr>
-          <w:iCs/>
-        </w:rPr>
-        <w:t>-2020.</w:t>
-      </w:r>
-      <w:r>
-        <w:rPr>
-          <w:i/>
-        </w:rPr>
-        <w:t xml:space="preserve"> </w:t>
-      </w:r>
-      <w:r>
-        <w:rPr>
-          <w:iCs/>
-        </w:rPr>
-        <w:t>We</w:t>
-      </w:r>
-      <w:r>
-        <w:rPr>
-          <w:iCs/>
-        </w:rPr>
-        <w:t xml:space="preserve"> calculated estimates and contrasts </w:t>
-      </w:r>
-      <w:r>
-        <w:rPr>
-          <w:iCs/>
-        </w:rPr>
-        <w:t>a</w:t>
-      </w:r>
-      <w:r>
-        <w:rPr>
-          <w:iCs/>
-        </w:rPr>
-        <w:t xml:space="preserve">cross time periods </w:t>
-      </w:r>
-      <w:r>
-        <w:rPr>
-          <w:iCs/>
-        </w:rPr>
-        <w:t>and</w:t>
-      </w:r>
-      <w:r>
-        <w:rPr>
-          <w:iCs/>
-        </w:rPr>
-        <w:t xml:space="preserve"> </w:t>
-      </w:r>
-      <w:r>
-        <w:rPr>
-          <w:iCs/>
-        </w:rPr>
-        <w:t>treatments</w:t>
-      </w:r>
-      <w:r>
-        <w:rPr>
-          <w:iCs/>
-        </w:rPr>
-        <w:t xml:space="preserve"> </w:t>
-      </w:r>
-      <w:r>
-        <w:rPr>
-          <w:iCs/>
-        </w:rPr>
-        <w:t>using</w:t>
-      </w:r>
-      <w:r>
-        <w:rPr>
-          <w:iCs/>
-        </w:rPr>
-        <w:t xml:space="preserve"> the R package</w:t>
-      </w:r>
-      <w:r>
-        <w:rPr>
-          <w:iCs/>
-        </w:rPr>
-        <w:t xml:space="preserve"> </w:t>
-      </w:r>
-      <w:r>
-        <w:rPr>
-          <w:i/>
-        </w:rPr>
-        <w:t>emmeans</w:t>
-      </w:r>
-      <w:r>
-        <w:rPr>
-          <w:i/>
-        </w:rPr>
-        <w:t xml:space="preserve"> </w:t>
-      </w:r>
-      <w:r>
-        <w:rPr>
-          <w:iCs/>
-        </w:rPr>
-        <w:t>(</w:t>
-      </w:r>
-      <w:r>
-        <w:rPr>
-          <w:iCs/>
-        </w:rPr>
-        <w:t>Lenth 2021</w:t>
-      </w:r>
-      <w:r>
-        <w:rPr>
-          <w:iCs/>
-        </w:rPr>
-        <w:t>)</w:t>
-      </w:r>
-      <w:r>
-        <w:rPr>
-          <w:iCs/>
-        </w:rPr>
-        <w:t xml:space="preserve">.  </w:t>
-      </w:r>
-    </w:p>
-    <w:p>
-      <w:pPr>
-        <w:rPr>
-          <w:del w:id="244" w:author="Renata M. Diaz" w:date="2021-08-14T18:43:00Z"/>
-          <w:i/>
-          <w:iCs/>
-        </w:rPr>
-      </w:pPr>
-      <w:del w:id="245" w:author="Renata M. Diaz" w:date="2021-08-14T18:43:00Z">
-        <w:r>
-          <w:rPr>
-            <w:i/>
-            <w:iCs/>
-          </w:rPr>
-          <w:delText>Plant community composition</w:delText>
+      <w:moveToRangeStart w:id="278" w:author="Renata M. Diaz" w:date="2021-08-15T10:36:00Z" w:name="move79916228"/>
+      <w:moveTo w:id="279" w:author="Renata M. Diaz" w:date="2021-08-15T10:36:00Z">
+        <w:del w:id="280" w:author="Renata M. Diaz" w:date="2021-08-15T10:45:00Z">
+          <w:r>
+            <w:rPr>
+              <w:iCs/>
+            </w:rPr>
+            <w:delText>calculated the proportion of treatment-level energy use accounted for by</w:delText>
+          </w:r>
+        </w:del>
+        <w:del w:id="281" w:author="Renata M. Diaz" w:date="2021-08-15T10:37:00Z">
+          <w:r>
+            <w:rPr>
+              <w:iCs/>
+            </w:rPr>
+            <w:delText xml:space="preserve"> all </w:delText>
+          </w:r>
+        </w:del>
+        <w:del w:id="282" w:author="Renata M. Diaz" w:date="2021-08-15T10:36:00Z">
+          <w:r>
+            <w:rPr>
+              <w:iCs/>
+            </w:rPr>
+            <w:delText>small</w:delText>
+          </w:r>
+        </w:del>
+        <w:del w:id="283" w:author="Renata M. Diaz" w:date="2021-08-15T10:45:00Z">
+          <w:r>
+            <w:rPr>
+              <w:iCs/>
+            </w:rPr>
+            <w:delText xml:space="preserve"> </w:delText>
+          </w:r>
+        </w:del>
+      </w:moveTo>
+      <w:ins w:id="284" w:author="Renata M. Diaz" w:date="2021-08-15T10:42:00Z">
+        <w:r>
+          <w:t xml:space="preserve">To measure the overall impact of kangaroo rat removal on </w:t>
+        </w:r>
+        <w:r>
+          <w:rPr>
+            <w:i/>
+          </w:rPr>
+          <w:t>Etot</w:t>
+        </w:r>
+        <w:r>
+          <w:rPr>
+            <w:iCs/>
+          </w:rPr>
+          <w:t xml:space="preserve">, we </w:t>
+        </w:r>
+      </w:ins>
+      <w:ins w:id="285" w:author="Renata M. Diaz" w:date="2021-08-15T10:43:00Z">
+        <w:r>
+          <w:rPr>
+            <w:iCs/>
+          </w:rPr>
+          <w:t xml:space="preserve">calculated the ratio of </w:t>
+        </w:r>
+      </w:ins>
+      <w:ins w:id="286" w:author="Renata M. Diaz" w:date="2021-08-15T10:44:00Z">
+        <w:r>
+          <w:rPr>
+            <w:iCs/>
+          </w:rPr>
+          <w:t xml:space="preserve">treatment-level </w:t>
+        </w:r>
+      </w:ins>
+      <w:ins w:id="287" w:author="Renata M. Diaz" w:date="2021-08-15T10:43:00Z">
+        <w:r>
+          <w:rPr>
+            <w:i/>
+          </w:rPr>
+          <w:t xml:space="preserve">Etot </w:t>
+        </w:r>
+      </w:ins>
+      <w:ins w:id="288" w:author="Renata M. Diaz" w:date="2021-08-15T10:44:00Z">
+        <w:r>
+          <w:rPr>
+            <w:iCs/>
+          </w:rPr>
+          <w:t>for</w:t>
+        </w:r>
+      </w:ins>
+      <w:ins w:id="289" w:author="Renata M. Diaz" w:date="2021-08-15T10:43:00Z">
+        <w:r>
+          <w:rPr>
+            <w:iCs/>
+          </w:rPr>
+          <w:t xml:space="preserve"> </w:t>
+        </w:r>
+      </w:ins>
+      <w:ins w:id="290" w:author="Renata M. Diaz" w:date="2021-08-15T10:44:00Z">
+        <w:r>
+          <w:rPr>
+            <w:iCs/>
+          </w:rPr>
+          <w:t>kangaroo-rat exclosure</w:t>
+        </w:r>
+      </w:ins>
+      <w:ins w:id="291" w:author="Renata M. Diaz" w:date="2021-08-15T10:43:00Z">
+        <w:r>
+          <w:rPr>
+            <w:iCs/>
+          </w:rPr>
+          <w:t xml:space="preserve"> plots </w:t>
+        </w:r>
+      </w:ins>
+      <w:ins w:id="292" w:author="Renata M. Diaz" w:date="2021-08-15T10:44:00Z">
+        <w:r>
+          <w:rPr>
+            <w:iCs/>
+          </w:rPr>
+          <w:t>relative to unmanipulated control plots</w:t>
+        </w:r>
+      </w:ins>
+      <w:ins w:id="293" w:author="Renata M. Diaz" w:date="2021-08-15T10:46:00Z">
+        <w:r>
+          <w:rPr>
+            <w:iCs/>
+          </w:rPr>
+          <w:t xml:space="preserve"> (Thibault et al 2010; Bledsoe and Ernest 2019)</w:t>
+        </w:r>
+      </w:ins>
+      <w:ins w:id="294" w:author="Renata M. Diaz" w:date="2021-08-15T10:44:00Z">
+        <w:r>
+          <w:t xml:space="preserve">. This quantity is distinct from energetic compensation, which we defined </w:t>
+        </w:r>
+      </w:ins>
+      <w:ins w:id="295" w:author="Renata M. Diaz" w:date="2021-08-15T10:42:00Z">
+        <w:r>
+          <w:t>as the proportion of the energy made available by removing kangaroo rats from the community that is taken up via compensatory increases in energy use by small granivores</w:t>
+        </w:r>
+      </w:ins>
+      <w:ins w:id="296" w:author="Renata M. Diaz" w:date="2021-08-15T10:49:00Z">
+        <w:r>
+          <w:t xml:space="preserve"> (all granivorous species other than kangaroo rats; </w:t>
+        </w:r>
+        <w:r>
+          <w:rPr>
+            <w:i/>
+            <w:iCs/>
+          </w:rPr>
+          <w:t xml:space="preserve">Baiomys taylori, </w:t>
+        </w:r>
+        <w:r>
+          <w:rPr>
+            <w:i/>
+            <w:iCs/>
+          </w:rPr>
+          <w:t>C.</w:t>
+        </w:r>
+        <w:r>
+          <w:rPr>
+            <w:i/>
+            <w:iCs/>
+          </w:rPr>
+          <w:t xml:space="preserve"> baileyi, </w:t>
+        </w:r>
+        <w:r>
+          <w:rPr>
+            <w:i/>
+            <w:iCs/>
+          </w:rPr>
+          <w:t>Chaetodipus</w:t>
+        </w:r>
+        <w:r>
+          <w:rPr>
+            <w:i/>
+            <w:iCs/>
+          </w:rPr>
+          <w:t xml:space="preserve"> hispidus</w:t>
+        </w:r>
+        <w:r>
+          <w:rPr>
+            <w:i/>
+            <w:iCs/>
+          </w:rPr>
+          <w:t>,</w:t>
+        </w:r>
+        <w:r>
+          <w:rPr>
+            <w:i/>
+            <w:iCs/>
+          </w:rPr>
+          <w:t xml:space="preserve"> </w:t>
+        </w:r>
+        <w:r>
+          <w:rPr>
+            <w:i/>
+            <w:iCs/>
+          </w:rPr>
+          <w:t>Chaetodipus</w:t>
+        </w:r>
+        <w:r>
+          <w:rPr>
+            <w:i/>
+            <w:iCs/>
+          </w:rPr>
+          <w:t xml:space="preserve"> intermedius, </w:t>
+        </w:r>
+        <w:r>
+          <w:rPr>
+            <w:i/>
+            <w:iCs/>
+          </w:rPr>
+          <w:t>C.</w:t>
+        </w:r>
+        <w:r>
+          <w:rPr>
+            <w:i/>
+            <w:iCs/>
+          </w:rPr>
+          <w:t xml:space="preserve"> penicillatus, Perognathus flavus, Peromyscus eremicus, Peromyscus leucopus, Peromyscus maniculatus, Reithrodontomys fulvescens, Reithrodontomys megalotis, </w:t>
+        </w:r>
+        <w:r>
+          <w:t xml:space="preserve">and </w:t>
+        </w:r>
+        <w:r>
+          <w:rPr>
+            <w:i/>
+            <w:iCs/>
+          </w:rPr>
+          <w:t>Reithrodontomys montanus</w:t>
+        </w:r>
+        <w:r>
+          <w:t>)</w:t>
+        </w:r>
+      </w:ins>
+      <w:ins w:id="297" w:author="Renata M. Diaz" w:date="2021-08-15T10:45:00Z">
+        <w:r>
+          <w:t xml:space="preserve">. </w:t>
+        </w:r>
+      </w:ins>
+      <w:ins w:id="298" w:author="Renata M. Diaz" w:date="2021-08-15T10:42:00Z">
+        <w:r>
+          <w:t>We calculated this as (</w:t>
+        </w:r>
+        <w:r>
+          <w:rPr>
+            <w:i/>
+            <w:iCs/>
+          </w:rPr>
+          <w:t>SG</w:t>
+        </w:r>
+        <w:r>
+          <w:rPr>
+            <w:i/>
+            <w:iCs/>
+            <w:vertAlign w:val="subscript"/>
+          </w:rPr>
+          <w:t>E</w:t>
+        </w:r>
+        <w:r>
+          <w:rPr>
+            <w:i/>
+            <w:iCs/>
+          </w:rPr>
+          <w:t xml:space="preserve"> - SG</w:t>
+        </w:r>
+        <w:r>
+          <w:rPr>
+            <w:i/>
+            <w:iCs/>
+            <w:vertAlign w:val="subscript"/>
+          </w:rPr>
+          <w:t>C</w:t>
+        </w:r>
+        <w:r>
+          <w:rPr>
+            <w:i/>
+            <w:iCs/>
+          </w:rPr>
+          <w:t>)/KR</w:t>
+        </w:r>
+        <w:r>
+          <w:rPr>
+            <w:i/>
+            <w:iCs/>
+            <w:vertAlign w:val="subscript"/>
+          </w:rPr>
+          <w:t>C</w:t>
+        </w:r>
+        <w:r>
+          <w:rPr>
+            <w:i/>
+            <w:iCs/>
+          </w:rPr>
+          <w:t xml:space="preserve"> </w:t>
+        </w:r>
+        <w:r>
+          <w:t xml:space="preserve">where </w:t>
+        </w:r>
+        <w:r>
+          <w:rPr>
+            <w:i/>
+          </w:rPr>
+          <w:t>SG</w:t>
+        </w:r>
+        <w:r>
+          <w:rPr>
+            <w:i/>
+            <w:vertAlign w:val="subscript"/>
+          </w:rPr>
+          <w:t>E</w:t>
+        </w:r>
+        <w:r>
+          <w:rPr>
+            <w:i/>
+          </w:rPr>
+          <w:t xml:space="preserve"> </w:t>
+        </w:r>
+        <w:r>
+          <w:rPr>
+            <w:iCs/>
+          </w:rPr>
+          <w:t xml:space="preserve">and </w:t>
+        </w:r>
+        <w:r>
+          <w:rPr>
+            <w:i/>
+          </w:rPr>
+          <w:t>SG</w:t>
+        </w:r>
+        <w:r>
+          <w:rPr>
+            <w:i/>
+            <w:vertAlign w:val="subscript"/>
+          </w:rPr>
+          <w:t>C</w:t>
+        </w:r>
+        <w:r>
+          <w:rPr>
+            <w:i/>
+          </w:rPr>
+          <w:t xml:space="preserve"> </w:t>
+        </w:r>
+        <w:r>
+          <w:rPr>
+            <w:iCs/>
+          </w:rPr>
+          <w:t xml:space="preserve">are the amount of energy used by small granivores on exclosure and control plots, respectively, and </w:t>
+        </w:r>
+        <w:r>
+          <w:rPr>
+            <w:i/>
+          </w:rPr>
+          <w:t>KR</w:t>
+        </w:r>
+        <w:r>
+          <w:rPr>
+            <w:i/>
+            <w:vertAlign w:val="subscript"/>
+          </w:rPr>
+          <w:t>C</w:t>
+        </w:r>
+        <w:r>
+          <w:rPr>
+            <w:i/>
+          </w:rPr>
+          <w:t xml:space="preserve"> </w:t>
+        </w:r>
+        <w:r>
+          <w:rPr>
+            <w:iCs/>
+          </w:rPr>
+          <w:t xml:space="preserve">is the amount of energy used by kangaroo rats on control plots (Ernest and Brown 2001). </w:t>
+        </w:r>
+      </w:ins>
+      <w:ins w:id="299" w:author="Renata M. Diaz" w:date="2021-08-15T10:45:00Z">
+        <w:r>
+          <w:rPr>
+            <w:iCs/>
+          </w:rPr>
+          <w:t>To compare these variables across time periods, we used generalized least squares models (</w:t>
+        </w:r>
+      </w:ins>
+      <w:ins w:id="300" w:author="Renata M. Diaz" w:date="2021-08-15T10:46:00Z">
+        <w:r>
+          <w:rPr>
+            <w:iCs/>
+          </w:rPr>
+          <w:t xml:space="preserve">the R package </w:t>
+        </w:r>
+      </w:ins>
+      <w:ins w:id="301" w:author="Renata M. Diaz" w:date="2021-08-15T10:45:00Z">
+        <w:r>
+          <w:rPr>
+            <w:i/>
+          </w:rPr>
+          <w:t>nlme</w:t>
+        </w:r>
+        <w:r>
+          <w:rPr>
+            <w:iCs/>
+          </w:rPr>
+          <w:t xml:space="preserve">; Pinheiro et al. 2020), accounting for temporal autocorrelation, using the form </w:t>
+        </w:r>
+        <w:r>
+          <w:rPr>
+            <w:i/>
+          </w:rPr>
+          <w:t>response ~ time period</w:t>
+        </w:r>
+        <w:r>
+          <w:rPr>
+            <w:iCs/>
+          </w:rPr>
+          <w:t xml:space="preserve"> + </w:t>
+        </w:r>
+        <w:r>
+          <w:rPr>
+            <w:i/>
+          </w:rPr>
+          <w:t>CORCA1(census period)</w:t>
+        </w:r>
+        <w:r>
+          <w:rPr>
+            <w:iCs/>
+          </w:rPr>
+          <w:t xml:space="preserve">, and </w:t>
+        </w:r>
+        <w:r>
+          <w:rPr>
+            <w:iCs/>
+          </w:rPr>
+          <w:t xml:space="preserve">calculated estimates and </w:t>
+        </w:r>
+        <w:r>
+          <w:rPr>
+            <w:iCs/>
+          </w:rPr>
+          <w:lastRenderedPageBreak/>
+          <w:t xml:space="preserve">contrasts using the R package </w:t>
+        </w:r>
+        <w:r>
+          <w:rPr>
+            <w:i/>
+          </w:rPr>
+          <w:t xml:space="preserve">emmeans </w:t>
+        </w:r>
+        <w:r>
+          <w:rPr>
+            <w:iCs/>
+          </w:rPr>
+          <w:t xml:space="preserve">(Lenth 2021). </w:t>
+        </w:r>
+        <w:r>
+          <w:t xml:space="preserve">To evaluate change in baseline community composition over time, we </w:t>
+        </w:r>
+        <w:r>
+          <w:rPr>
+            <w:iCs/>
+          </w:rPr>
+          <w:t>calculated the proportion of treatment-level energy use accounted for by</w:t>
+        </w:r>
+        <w:r>
+          <w:rPr>
+            <w:iCs/>
+          </w:rPr>
+          <w:t xml:space="preserve"> </w:t>
+        </w:r>
+      </w:ins>
+      <w:ins w:id="302" w:author="Renata M. Diaz" w:date="2021-08-15T10:59:00Z">
+        <w:r>
+          <w:t>kangaroo rats</w:t>
+        </w:r>
+      </w:ins>
+      <w:ins w:id="303" w:author="Renata M. Diaz" w:date="2021-08-15T10:45:00Z">
+        <w:r>
+          <w:t xml:space="preserve"> on control plots in each census period</w:t>
+        </w:r>
+      </w:ins>
+      <w:ins w:id="304" w:author="Renata M. Diaz" w:date="2021-08-15T10:59:00Z">
+        <w:r>
+          <w:t>.</w:t>
+        </w:r>
+      </w:ins>
+      <w:ins w:id="305" w:author="Renata M. Diaz" w:date="2021-08-15T10:51:00Z">
+        <w:r>
+          <w:t xml:space="preserve"> </w:t>
+        </w:r>
+      </w:ins>
+      <w:ins w:id="306" w:author="Renata M. Diaz" w:date="2021-08-15T10:47:00Z">
+        <w:r>
+          <w:t xml:space="preserve">Because proportional abundance is bounded 0-1 and is therefore not appropriate for generalized least squares, we </w:t>
+        </w:r>
+      </w:ins>
+      <w:ins w:id="307" w:author="Renata M. Diaz" w:date="2021-08-15T10:45:00Z">
+        <w:r>
+          <w:t xml:space="preserve">compared values across time periods using a generalized linear model with a quasibinomial link function. </w:t>
+        </w:r>
+      </w:ins>
+      <w:ins w:id="308" w:author="Renata M. Diaz" w:date="2021-08-15T10:47:00Z">
+        <w:r>
+          <w:t xml:space="preserve">Finally, we </w:t>
+        </w:r>
+      </w:ins>
+      <w:ins w:id="309" w:author="Renata M. Diaz" w:date="2021-08-15T10:41:00Z">
+        <w:r>
+          <w:t>calculated</w:t>
+        </w:r>
+      </w:ins>
+      <w:ins w:id="310" w:author="Renata M. Diaz" w:date="2021-08-15T10:39:00Z">
+        <w:r>
+          <w:t xml:space="preserve"> the proportional energy use of </w:t>
+        </w:r>
+      </w:ins>
+      <w:moveTo w:id="311" w:author="Renata M. Diaz" w:date="2021-08-15T10:36:00Z">
+        <w:del w:id="312" w:author="Renata M. Diaz" w:date="2021-08-15T10:38:00Z">
+          <w:r>
+            <w:rPr>
+              <w:iCs/>
+            </w:rPr>
+            <w:delText xml:space="preserve">granivores, and by </w:delText>
+          </w:r>
+        </w:del>
+        <w:r>
+          <w:rPr>
+            <w:i/>
+          </w:rPr>
+          <w:t xml:space="preserve">C. baileyi </w:t>
+        </w:r>
+        <w:r>
+          <w:rPr>
+            <w:iCs/>
+          </w:rPr>
+          <w:t>specifically, on control and exclosure plots in each census perio</w:t>
+        </w:r>
+      </w:moveTo>
+      <w:ins w:id="313" w:author="Renata M. Diaz" w:date="2021-08-15T10:47:00Z">
+        <w:r>
+          <w:rPr>
+            <w:iCs/>
+          </w:rPr>
+          <w:t xml:space="preserve">d. </w:t>
+        </w:r>
+      </w:ins>
+      <w:moveTo w:id="314" w:author="Renata M. Diaz" w:date="2021-08-15T10:36:00Z">
+        <w:del w:id="315" w:author="Renata M. Diaz" w:date="2021-08-15T10:47:00Z">
+          <w:r>
+            <w:rPr>
+              <w:iCs/>
+            </w:rPr>
+            <w:delText>d. Because these values are bounded from 0-1 and are therefore not appropriate for generalized least squares, we tested</w:delText>
+          </w:r>
+        </w:del>
+        <w:del w:id="316" w:author="Renata M. Diaz" w:date="2021-08-15T10:48:00Z">
+          <w:r>
+            <w:rPr>
+              <w:iCs/>
+            </w:rPr>
+            <w:delText xml:space="preserve"> </w:delText>
+          </w:r>
+        </w:del>
+      </w:moveTo>
+      <w:ins w:id="317" w:author="Renata M. Diaz" w:date="2021-08-15T10:48:00Z">
+        <w:r>
+          <w:rPr>
+            <w:i/>
+          </w:rPr>
+          <w:t xml:space="preserve">C. baileyi </w:t>
+        </w:r>
+        <w:r>
+          <w:rPr>
+            <w:iCs/>
+          </w:rPr>
+          <w:t xml:space="preserve">was not present at the site prior to 1996, and we restricted the analysis of </w:t>
+        </w:r>
+        <w:r>
+          <w:rPr>
+            <w:i/>
+          </w:rPr>
+          <w:t xml:space="preserve">C. </w:t>
+        </w:r>
+        <w:r>
+          <w:rPr>
+            <w:i/>
+          </w:rPr>
+          <w:t>baileyi</w:t>
+        </w:r>
+        <w:r>
+          <w:rPr>
+            <w:i/>
+          </w:rPr>
+          <w:t xml:space="preserve"> </w:t>
+        </w:r>
+        <w:r>
+          <w:rPr>
+            <w:iCs/>
+          </w:rPr>
+          <w:t>proportional energy use to July 1997-2020</w:t>
+        </w:r>
+        <w:r>
+          <w:rPr>
+            <w:iCs/>
+          </w:rPr>
+          <w:t xml:space="preserve">. We compared </w:t>
+        </w:r>
+        <w:r>
+          <w:rPr>
+            <w:i/>
+          </w:rPr>
+          <w:t xml:space="preserve">C. baileyi </w:t>
+        </w:r>
+        <w:r>
+          <w:rPr>
+            <w:iCs/>
+          </w:rPr>
+          <w:t xml:space="preserve">proportional energy use over time and across treatments using a quasibinomial generalized linear model of the form </w:t>
+        </w:r>
+        <w:r>
+          <w:rPr>
+            <w:i/>
+          </w:rPr>
+          <w:t xml:space="preserve">response ~ time period. * </w:t>
+        </w:r>
+        <w:r>
+          <w:rPr>
+            <w:i/>
+            <w:rPrChange w:id="318" w:author="Renata M. Diaz" w:date="2021-08-15T10:48:00Z">
+              <w:rPr>
+                <w:i/>
+              </w:rPr>
+            </w:rPrChange>
+          </w:rPr>
+          <w:t>treatment</w:t>
+        </w:r>
+      </w:ins>
+      <w:ins w:id="319" w:author="Renata M. Diaz" w:date="2021-08-15T10:49:00Z">
+        <w:r>
+          <w:rPr>
+            <w:i/>
+          </w:rPr>
+          <w:t>.</w:t>
+        </w:r>
+      </w:ins>
+      <w:moveTo w:id="320" w:author="Renata M. Diaz" w:date="2021-08-15T10:36:00Z">
+        <w:del w:id="321" w:author="Renata M. Diaz" w:date="2021-08-15T10:49:00Z">
+          <w:r>
+            <w:rPr>
+              <w:i/>
+              <w:rPrChange w:id="322" w:author="Renata M. Diaz" w:date="2021-08-15T10:48:00Z">
+                <w:rPr>
+                  <w:iCs/>
+                </w:rPr>
+              </w:rPrChange>
+            </w:rPr>
+            <w:delText>for</w:delText>
+          </w:r>
+          <w:r>
+            <w:rPr>
+              <w:iCs/>
+            </w:rPr>
+            <w:delText xml:space="preserve"> change over time using generalized linear models with quasibinomial link functions, of the form </w:delText>
+          </w:r>
+          <w:r>
+            <w:rPr>
+              <w:i/>
+            </w:rPr>
+            <w:delText>response ~ time period * treatment.</w:delText>
+          </w:r>
+        </w:del>
+        <w:del w:id="323" w:author="Renata M. Diaz" w:date="2021-08-15T10:48:00Z">
+          <w:r>
+            <w:rPr>
+              <w:i/>
+            </w:rPr>
+            <w:delText xml:space="preserve"> C. baileyi </w:delText>
+          </w:r>
+          <w:r>
+            <w:rPr>
+              <w:iCs/>
+            </w:rPr>
+            <w:delText xml:space="preserve">was not present at the site prior to 1996, and we restricted the analysis of </w:delText>
+          </w:r>
+          <w:r>
+            <w:rPr>
+              <w:i/>
+            </w:rPr>
+            <w:delText xml:space="preserve">C. </w:delText>
+          </w:r>
+          <w:r>
+            <w:rPr>
+              <w:i/>
+            </w:rPr>
+            <w:delText>baileyi</w:delText>
+          </w:r>
+          <w:r>
+            <w:rPr>
+              <w:i/>
+            </w:rPr>
+            <w:delText xml:space="preserve"> </w:delText>
+          </w:r>
+          <w:r>
+            <w:rPr>
+              <w:iCs/>
+            </w:rPr>
+            <w:delText>proportional energy use to July 1997-2020</w:delText>
+          </w:r>
+        </w:del>
+        <w:del w:id="324" w:author="Renata M. Diaz" w:date="2021-08-15T10:49:00Z">
+          <w:r>
+            <w:rPr>
+              <w:iCs/>
+            </w:rPr>
+            <w:delText>.</w:delText>
+          </w:r>
+          <w:r>
+            <w:rPr>
+              <w:i/>
+            </w:rPr>
+            <w:delText xml:space="preserve"> </w:delText>
+          </w:r>
+        </w:del>
+      </w:moveTo>
+      <w:moveToRangeEnd w:id="278"/>
+      <w:del w:id="325" w:author="Renata M. Diaz" w:date="2021-08-15T10:49:00Z">
+        <w:r>
+          <w:delText xml:space="preserve">We </w:delText>
+        </w:r>
+      </w:del>
+      <w:del w:id="326" w:author="Renata M. Diaz" w:date="2021-08-15T10:42:00Z">
+        <w:r>
+          <w:delText>defined</w:delText>
+        </w:r>
+        <w:r>
+          <w:delText xml:space="preserve"> the degree of energetic compensation for kangaroo rat removal as</w:delText>
+        </w:r>
+        <w:r>
+          <w:delText xml:space="preserve"> the proportion of</w:delText>
+        </w:r>
+        <w:r>
+          <w:delText xml:space="preserve"> the energy made available by removing kangaroo rats from the community</w:delText>
+        </w:r>
+        <w:r>
+          <w:delText xml:space="preserve"> that is taken up via compensatory increases in</w:delText>
+        </w:r>
+        <w:r>
+          <w:delText xml:space="preserve"> </w:delText>
+        </w:r>
+        <w:r>
+          <w:delText>energy</w:delText>
+        </w:r>
+        <w:r>
+          <w:delText xml:space="preserve"> use</w:delText>
+        </w:r>
+        <w:r>
+          <w:delText xml:space="preserve"> by small granivores (</w:delText>
+        </w:r>
+      </w:del>
+      <w:del w:id="327" w:author="Renata M. Diaz" w:date="2021-08-15T10:37:00Z">
+        <w:r>
+          <w:rPr>
+            <w:i/>
+            <w:iCs/>
+          </w:rPr>
+          <w:delText xml:space="preserve">Baiomys taylori, </w:delText>
+        </w:r>
+        <w:r>
+          <w:rPr>
+            <w:i/>
+            <w:iCs/>
+          </w:rPr>
+          <w:delText>C.</w:delText>
+        </w:r>
+        <w:r>
+          <w:rPr>
+            <w:i/>
+            <w:iCs/>
+          </w:rPr>
+          <w:delText xml:space="preserve"> baileyi, </w:delText>
+        </w:r>
+        <w:r>
+          <w:rPr>
+            <w:i/>
+            <w:iCs/>
+          </w:rPr>
+          <w:delText>C</w:delText>
+        </w:r>
+        <w:r>
+          <w:rPr>
+            <w:i/>
+            <w:iCs/>
+          </w:rPr>
+          <w:delText>haetodipus</w:delText>
+        </w:r>
+        <w:r>
+          <w:rPr>
+            <w:i/>
+            <w:iCs/>
+          </w:rPr>
+          <w:delText xml:space="preserve"> hispidus</w:delText>
+        </w:r>
+        <w:r>
+          <w:rPr>
+            <w:i/>
+            <w:iCs/>
+          </w:rPr>
+          <w:delText>,</w:delText>
+        </w:r>
+        <w:r>
+          <w:rPr>
+            <w:i/>
+            <w:iCs/>
+          </w:rPr>
+          <w:delText xml:space="preserve"> </w:delText>
+        </w:r>
+        <w:r>
+          <w:rPr>
+            <w:i/>
+            <w:iCs/>
+          </w:rPr>
+          <w:delText>Chaetodipus</w:delText>
+        </w:r>
+        <w:r>
+          <w:rPr>
+            <w:i/>
+            <w:iCs/>
+          </w:rPr>
+          <w:delText xml:space="preserve"> </w:delText>
+        </w:r>
+        <w:r>
+          <w:rPr>
+            <w:i/>
+            <w:iCs/>
+          </w:rPr>
+          <w:delText xml:space="preserve">intermedius, </w:delText>
+        </w:r>
+        <w:r>
+          <w:rPr>
+            <w:i/>
+            <w:iCs/>
+          </w:rPr>
+          <w:delText>C.</w:delText>
+        </w:r>
+        <w:r>
+          <w:rPr>
+            <w:i/>
+            <w:iCs/>
+          </w:rPr>
+          <w:delText xml:space="preserve"> penicillatus, Perognathus flavus, Peromyscus eremicus, Peromyscus leucopus, Peromyscus maniculatus, Reithrodontomys fulvescens, Reithrodontomys megalotis, </w:delText>
+        </w:r>
+        <w:r>
+          <w:delText xml:space="preserve">and </w:delText>
+        </w:r>
+        <w:r>
+          <w:rPr>
+            <w:i/>
+            <w:iCs/>
+          </w:rPr>
+          <w:delText>Reithrodontomys montanus</w:delText>
+        </w:r>
+        <w:r>
+          <w:delText>)</w:delText>
+        </w:r>
+        <w:r>
+          <w:delText xml:space="preserve">. </w:delText>
+        </w:r>
+      </w:del>
+      <w:del w:id="328" w:author="Renata M. Diaz" w:date="2021-08-15T10:42:00Z">
+        <w:r>
+          <w:delText xml:space="preserve">We calculated this as </w:delText>
+        </w:r>
+        <w:r>
+          <w:delText>(</w:delText>
+        </w:r>
+        <w:r>
+          <w:rPr>
+            <w:i/>
+            <w:iCs/>
+          </w:rPr>
+          <w:delText>SG</w:delText>
+        </w:r>
+        <w:r>
+          <w:rPr>
+            <w:i/>
+            <w:iCs/>
+            <w:vertAlign w:val="subscript"/>
+          </w:rPr>
+          <w:delText>E</w:delText>
+        </w:r>
+        <w:r>
+          <w:rPr>
+            <w:i/>
+            <w:iCs/>
+          </w:rPr>
+          <w:delText xml:space="preserve"> - SG</w:delText>
+        </w:r>
+        <w:r>
+          <w:rPr>
+            <w:i/>
+            <w:iCs/>
+            <w:vertAlign w:val="subscript"/>
+          </w:rPr>
+          <w:delText>C</w:delText>
+        </w:r>
+        <w:r>
+          <w:rPr>
+            <w:i/>
+            <w:iCs/>
+          </w:rPr>
+          <w:delText>)/KR</w:delText>
+        </w:r>
+        <w:r>
+          <w:rPr>
+            <w:i/>
+            <w:iCs/>
+            <w:vertAlign w:val="subscript"/>
+          </w:rPr>
+          <w:delText>C</w:delText>
+        </w:r>
+        <w:r>
+          <w:rPr>
+            <w:i/>
+            <w:iCs/>
+          </w:rPr>
+          <w:delText xml:space="preserve"> </w:delText>
+        </w:r>
+        <w:r>
+          <w:delText xml:space="preserve">where </w:delText>
+        </w:r>
+        <w:r>
+          <w:rPr>
+            <w:i/>
+          </w:rPr>
+          <w:delText>SG</w:delText>
+        </w:r>
+        <w:r>
+          <w:rPr>
+            <w:i/>
+            <w:vertAlign w:val="subscript"/>
+          </w:rPr>
+          <w:delText>E</w:delText>
+        </w:r>
+        <w:r>
+          <w:rPr>
+            <w:i/>
+          </w:rPr>
+          <w:delText xml:space="preserve"> </w:delText>
+        </w:r>
+        <w:r>
+          <w:rPr>
+            <w:iCs/>
+          </w:rPr>
+          <w:delText xml:space="preserve">and </w:delText>
+        </w:r>
+        <w:r>
+          <w:rPr>
+            <w:i/>
+          </w:rPr>
+          <w:delText>SG</w:delText>
+        </w:r>
+        <w:r>
+          <w:rPr>
+            <w:i/>
+            <w:vertAlign w:val="subscript"/>
+          </w:rPr>
+          <w:delText>C</w:delText>
+        </w:r>
+        <w:r>
+          <w:rPr>
+            <w:i/>
+          </w:rPr>
+          <w:delText xml:space="preserve"> </w:delText>
+        </w:r>
+        <w:r>
+          <w:rPr>
+            <w:iCs/>
+          </w:rPr>
+          <w:delText xml:space="preserve">are </w:delText>
+        </w:r>
+        <w:r>
+          <w:rPr>
+            <w:iCs/>
+          </w:rPr>
+          <w:delText>the amount of energy used by small granivores on exclosure</w:delText>
+        </w:r>
+        <w:r>
+          <w:rPr>
+            <w:iCs/>
+          </w:rPr>
+          <w:delText xml:space="preserve"> and control plots, respectively</w:delText>
+        </w:r>
+        <w:r>
+          <w:rPr>
+            <w:iCs/>
+          </w:rPr>
+          <w:delText xml:space="preserve">, and </w:delText>
+        </w:r>
+        <w:r>
+          <w:rPr>
+            <w:i/>
+          </w:rPr>
+          <w:delText>KR</w:delText>
+        </w:r>
+        <w:r>
+          <w:rPr>
+            <w:i/>
+            <w:vertAlign w:val="subscript"/>
+          </w:rPr>
+          <w:delText>C</w:delText>
+        </w:r>
+        <w:r>
+          <w:rPr>
+            <w:i/>
+          </w:rPr>
+          <w:delText xml:space="preserve"> </w:delText>
+        </w:r>
+        <w:r>
+          <w:rPr>
+            <w:iCs/>
+          </w:rPr>
+          <w:delText>is the amount of energy used by kangaroo rats on control plots</w:delText>
+        </w:r>
+        <w:r>
+          <w:rPr>
+            <w:iCs/>
+          </w:rPr>
+          <w:delText xml:space="preserve"> (Ernest and Brown 2001)</w:delText>
+        </w:r>
+        <w:r>
+          <w:rPr>
+            <w:iCs/>
+          </w:rPr>
+          <w:delText xml:space="preserve">. </w:delText>
+        </w:r>
+      </w:del>
+      <w:del w:id="329" w:author="Renata M. Diaz" w:date="2021-08-15T10:15:00Z">
+        <w:r>
+          <w:rPr>
+            <w:iCs/>
+          </w:rPr>
+          <w:delText>This quantity is</w:delText>
+        </w:r>
+      </w:del>
+      <w:del w:id="330" w:author="Renata M. Diaz" w:date="2021-08-15T10:49:00Z">
+        <w:r>
+          <w:rPr>
+            <w:iCs/>
+          </w:rPr>
+          <w:delText xml:space="preserve"> distinct from the overall impact of kangaroo rat removal on total energy use, which we calculated </w:delText>
+        </w:r>
+        <w:r>
+          <w:rPr>
+            <w:iCs/>
+          </w:rPr>
+          <w:delText xml:space="preserve">as </w:delText>
+        </w:r>
+        <w:r>
+          <w:rPr>
+            <w:iCs/>
+          </w:rPr>
+          <w:delText xml:space="preserve">the ratio of total energy use, by all species, on exclosure plots to total energy use on control plots </w:delText>
+        </w:r>
+        <w:r>
+          <w:rPr>
+            <w:iCs/>
+          </w:rPr>
+          <w:delText>(see also Thibault et al. 2010)</w:delText>
+        </w:r>
+        <w:r>
+          <w:rPr>
+            <w:iCs/>
+          </w:rPr>
+          <w:delText xml:space="preserve">. </w:delText>
+        </w:r>
+      </w:del>
+      <w:del w:id="331" w:author="Renata M. Diaz" w:date="2021-08-15T10:45:00Z">
+        <w:r>
+          <w:rPr>
+            <w:iCs/>
+          </w:rPr>
+          <w:delText xml:space="preserve">To </w:delText>
+        </w:r>
+        <w:r>
+          <w:rPr>
+            <w:iCs/>
+          </w:rPr>
+          <w:delText>compare these variables</w:delText>
+        </w:r>
+        <w:r>
+          <w:rPr>
+            <w:iCs/>
+          </w:rPr>
+          <w:delText xml:space="preserve"> across time periods</w:delText>
+        </w:r>
+        <w:r>
+          <w:rPr>
+            <w:iCs/>
+          </w:rPr>
+          <w:delText>,</w:delText>
+        </w:r>
+        <w:r>
+          <w:rPr>
+            <w:iCs/>
+          </w:rPr>
+          <w:delText xml:space="preserve"> we used generalized least squares</w:delText>
+        </w:r>
+        <w:r>
+          <w:rPr>
+            <w:iCs/>
+          </w:rPr>
+          <w:delText xml:space="preserve"> models</w:delText>
+        </w:r>
+        <w:r>
+          <w:rPr>
+            <w:iCs/>
+          </w:rPr>
+          <w:delText xml:space="preserve"> (</w:delText>
+        </w:r>
+        <w:r>
+          <w:rPr>
+            <w:i/>
+          </w:rPr>
+          <w:delText>nlme</w:delText>
+        </w:r>
+        <w:r>
+          <w:rPr>
+            <w:iCs/>
+          </w:rPr>
+          <w:delText xml:space="preserve">; </w:delText>
+        </w:r>
+        <w:r>
+          <w:rPr>
+            <w:iCs/>
+          </w:rPr>
+          <w:delText>Pinheiro et al. 2020)</w:delText>
+        </w:r>
+        <w:r>
+          <w:rPr>
+            <w:iCs/>
+          </w:rPr>
+          <w:delText>, accounting for temporal autocorrelation</w:delText>
+        </w:r>
+        <w:r>
+          <w:rPr>
+            <w:iCs/>
+          </w:rPr>
+          <w:delText xml:space="preserve">, using the form </w:delText>
+        </w:r>
+        <w:r>
+          <w:rPr>
+            <w:i/>
+          </w:rPr>
+          <w:delText>response ~ time period</w:delText>
+        </w:r>
+        <w:r>
+          <w:rPr>
+            <w:iCs/>
+          </w:rPr>
+          <w:delText xml:space="preserve"> + </w:delText>
+        </w:r>
+        <w:r>
+          <w:rPr>
+            <w:i/>
+          </w:rPr>
+          <w:delText>CORCA1(census period)</w:delText>
+        </w:r>
+        <w:r>
+          <w:rPr>
+            <w:iCs/>
+          </w:rPr>
+          <w:delText xml:space="preserve">. </w:delText>
+        </w:r>
+        <w:r>
+          <w:rPr>
+            <w:iCs/>
+          </w:rPr>
+          <w:delText xml:space="preserve">We also </w:delText>
+        </w:r>
+      </w:del>
+      <w:moveFromRangeStart w:id="332" w:author="Renata M. Diaz" w:date="2021-08-15T10:36:00Z" w:name="move79916228"/>
+      <w:moveFrom w:id="333" w:author="Renata M. Diaz" w:date="2021-08-15T10:36:00Z">
+        <w:del w:id="334" w:author="Renata M. Diaz" w:date="2021-08-15T10:45:00Z">
+          <w:r>
+            <w:rPr>
+              <w:iCs/>
+            </w:rPr>
+            <w:delText xml:space="preserve">calculated the proportion of treatment-level energy use accounted for by all small granivores, and by </w:delText>
+          </w:r>
+          <w:r>
+            <w:rPr>
+              <w:i/>
+            </w:rPr>
+            <w:delText xml:space="preserve">C. baileyi </w:delText>
+          </w:r>
+          <w:r>
+            <w:rPr>
+              <w:iCs/>
+            </w:rPr>
+            <w:delText xml:space="preserve">specifically, on control and exclosure plots in each census period. </w:delText>
+          </w:r>
+          <w:r>
+            <w:rPr>
+              <w:iCs/>
+            </w:rPr>
+            <w:delText>Because the</w:delText>
+          </w:r>
+          <w:r>
+            <w:rPr>
+              <w:iCs/>
+            </w:rPr>
+            <w:delText xml:space="preserve">se values </w:delText>
+          </w:r>
+          <w:r>
+            <w:rPr>
+              <w:iCs/>
+            </w:rPr>
+            <w:delText xml:space="preserve">are bounded from 0-1 and are therefore not appropriate for generalized least squares, we </w:delText>
+          </w:r>
+          <w:r>
+            <w:rPr>
+              <w:iCs/>
+            </w:rPr>
+            <w:delText>tested for change over time using</w:delText>
+          </w:r>
+          <w:r>
+            <w:rPr>
+              <w:iCs/>
+            </w:rPr>
+            <w:delText xml:space="preserve"> generalized linear models </w:delText>
+          </w:r>
+          <w:r>
+            <w:rPr>
+              <w:iCs/>
+            </w:rPr>
+            <w:delText xml:space="preserve">with </w:delText>
+          </w:r>
+          <w:r>
+            <w:rPr>
+              <w:iCs/>
+            </w:rPr>
+            <w:delText>quasi</w:delText>
+          </w:r>
+          <w:r>
+            <w:rPr>
+              <w:iCs/>
+            </w:rPr>
+            <w:delText>binomial link functio</w:delText>
+          </w:r>
+          <w:r>
+            <w:rPr>
+              <w:iCs/>
+            </w:rPr>
+            <w:delText>n</w:delText>
+          </w:r>
+          <w:r>
+            <w:rPr>
+              <w:iCs/>
+            </w:rPr>
+            <w:delText>s</w:delText>
+          </w:r>
+          <w:r>
+            <w:rPr>
+              <w:iCs/>
+            </w:rPr>
+            <w:delText>, of the form</w:delText>
+          </w:r>
+          <w:r>
+            <w:rPr>
+              <w:iCs/>
+            </w:rPr>
+            <w:delText xml:space="preserve"> </w:delText>
+          </w:r>
+          <w:r>
+            <w:rPr>
+              <w:i/>
+            </w:rPr>
+            <w:delText>response</w:delText>
+          </w:r>
+          <w:r>
+            <w:rPr>
+              <w:i/>
+            </w:rPr>
+            <w:delText xml:space="preserve"> ~ time</w:delText>
+          </w:r>
+          <w:r>
+            <w:rPr>
+              <w:i/>
+            </w:rPr>
+            <w:delText xml:space="preserve"> </w:delText>
+          </w:r>
+          <w:r>
+            <w:rPr>
+              <w:i/>
+            </w:rPr>
+            <w:delText xml:space="preserve">period * treatment. </w:delText>
+          </w:r>
+          <w:r>
+            <w:rPr>
+              <w:i/>
+            </w:rPr>
+            <w:delText xml:space="preserve">C. baileyi </w:delText>
+          </w:r>
+          <w:r>
+            <w:rPr>
+              <w:iCs/>
+            </w:rPr>
+            <w:delText xml:space="preserve">was not present at the site prior to 1996, </w:delText>
+          </w:r>
+          <w:r>
+            <w:rPr>
+              <w:iCs/>
+            </w:rPr>
+            <w:delText xml:space="preserve">and </w:delText>
+          </w:r>
+          <w:r>
+            <w:rPr>
+              <w:iCs/>
+            </w:rPr>
+            <w:delText xml:space="preserve">we restricted the analysis of </w:delText>
+          </w:r>
+          <w:r>
+            <w:rPr>
+              <w:i/>
+            </w:rPr>
+            <w:delText xml:space="preserve">C. </w:delText>
+          </w:r>
+          <w:r>
+            <w:rPr>
+              <w:i/>
+            </w:rPr>
+            <w:delText>baileyi</w:delText>
+          </w:r>
+          <w:r>
+            <w:rPr>
+              <w:i/>
+            </w:rPr>
+            <w:delText xml:space="preserve"> </w:delText>
+          </w:r>
+          <w:r>
+            <w:rPr>
+              <w:iCs/>
+            </w:rPr>
+            <w:delText xml:space="preserve">proportional energy use to </w:delText>
+          </w:r>
+          <w:r>
+            <w:rPr>
+              <w:iCs/>
+            </w:rPr>
+            <w:delText>July</w:delText>
+          </w:r>
+          <w:r>
+            <w:rPr>
+              <w:iCs/>
+            </w:rPr>
+            <w:delText xml:space="preserve"> 1997</w:delText>
+          </w:r>
+          <w:r>
+            <w:rPr>
+              <w:iCs/>
+            </w:rPr>
+            <w:delText>-2020.</w:delText>
+          </w:r>
+          <w:r>
+            <w:rPr>
+              <w:i/>
+            </w:rPr>
+            <w:delText xml:space="preserve"> </w:delText>
+          </w:r>
+        </w:del>
+      </w:moveFrom>
+      <w:moveFromRangeEnd w:id="332"/>
+      <w:del w:id="335" w:author="Renata M. Diaz" w:date="2021-08-15T10:45:00Z">
+        <w:r>
+          <w:rPr>
+            <w:iCs/>
+          </w:rPr>
+          <w:delText>We</w:delText>
+        </w:r>
+        <w:r>
+          <w:rPr>
+            <w:iCs/>
+          </w:rPr>
+          <w:delText xml:space="preserve"> calculated estimates and contrasts </w:delText>
+        </w:r>
+        <w:r>
+          <w:rPr>
+            <w:iCs/>
+          </w:rPr>
+          <w:delText>a</w:delText>
+        </w:r>
+        <w:r>
+          <w:rPr>
+            <w:iCs/>
+          </w:rPr>
+          <w:delText xml:space="preserve">cross time periods </w:delText>
+        </w:r>
+        <w:r>
+          <w:rPr>
+            <w:iCs/>
+          </w:rPr>
+          <w:delText>and</w:delText>
+        </w:r>
+        <w:r>
+          <w:rPr>
+            <w:iCs/>
+          </w:rPr>
+          <w:delText xml:space="preserve"> </w:delText>
+        </w:r>
+        <w:r>
+          <w:rPr>
+            <w:iCs/>
+          </w:rPr>
+          <w:delText>treatments</w:delText>
+        </w:r>
+        <w:r>
+          <w:rPr>
+            <w:iCs/>
+          </w:rPr>
+          <w:delText xml:space="preserve"> </w:delText>
+        </w:r>
+        <w:r>
+          <w:rPr>
+            <w:iCs/>
+          </w:rPr>
+          <w:delText>using</w:delText>
+        </w:r>
+        <w:r>
+          <w:rPr>
+            <w:iCs/>
+          </w:rPr>
+          <w:delText xml:space="preserve"> the R package</w:delText>
+        </w:r>
+        <w:r>
+          <w:rPr>
+            <w:iCs/>
+          </w:rPr>
+          <w:delText xml:space="preserve"> </w:delText>
+        </w:r>
+        <w:r>
+          <w:rPr>
+            <w:i/>
+          </w:rPr>
+          <w:delText>emmeans</w:delText>
+        </w:r>
+        <w:r>
+          <w:rPr>
+            <w:i/>
+          </w:rPr>
+          <w:delText xml:space="preserve"> </w:delText>
+        </w:r>
+        <w:r>
+          <w:rPr>
+            <w:iCs/>
+          </w:rPr>
+          <w:delText>(</w:delText>
+        </w:r>
+        <w:r>
+          <w:rPr>
+            <w:iCs/>
+          </w:rPr>
+          <w:delText>Lenth 2021</w:delText>
+        </w:r>
+        <w:r>
+          <w:rPr>
+            <w:iCs/>
+          </w:rPr>
+          <w:delText>)</w:delText>
+        </w:r>
+        <w:r>
+          <w:rPr>
+            <w:iCs/>
+          </w:rPr>
+          <w:delText xml:space="preserve">.  </w:delText>
         </w:r>
       </w:del>
     </w:p>
     <w:p>
       <w:pPr>
         <w:rPr>
-          <w:del w:id="246" w:author="Renata M. Diaz" w:date="2021-08-14T18:43:00Z"/>
-        </w:rPr>
-      </w:pPr>
-      <w:del w:id="247" w:author="Renata M. Diaz" w:date="2021-08-14T18:43:00Z">
-        <w:r>
-          <w:tab/>
-        </w:r>
-        <w:r>
-          <w:delText xml:space="preserve">We explored whether there have been shifts in </w:delText>
-        </w:r>
-        <w:r>
-          <w:delText>plant community composition over time</w:delText>
-        </w:r>
-        <w:r>
-          <w:delText xml:space="preserve"> that may provide context for the observed </w:delText>
-        </w:r>
-        <w:r>
-          <w:delText>dynamics</w:delText>
-        </w:r>
-        <w:r>
-          <w:delText xml:space="preserve"> in the rodent community. </w:delText>
-        </w:r>
-        <w:r>
-          <w:delText>We</w:delText>
-        </w:r>
-        <w:r>
-          <w:delText xml:space="preserve"> used a combination of </w:delText>
-        </w:r>
-        <w:r>
-          <w:delText>topic modeling</w:delText>
-        </w:r>
-        <w:r>
-          <w:delText xml:space="preserve"> and change-point analysis</w:delText>
-        </w:r>
-        <w:r>
-          <w:delText xml:space="preserve"> (</w:delText>
-        </w:r>
-        <w:r>
-          <w:rPr>
-            <w:i/>
-            <w:iCs/>
-          </w:rPr>
-          <w:delText>LDATS</w:delText>
-        </w:r>
-        <w:r>
-          <w:delText>; Simonis et al. 2020,</w:delText>
-        </w:r>
-        <w:r>
-          <w:rPr>
-            <w:i/>
-            <w:iCs/>
-          </w:rPr>
-          <w:delText xml:space="preserve"> </w:delText>
-        </w:r>
-        <w:r>
-          <w:delText>based</w:delText>
-        </w:r>
-        <w:r>
-          <w:delText xml:space="preserve"> on the model </w:delText>
-        </w:r>
-        <w:r>
-          <w:delText>presented</w:delText>
-        </w:r>
-        <w:r>
-          <w:delText xml:space="preserve"> in Christensen et al. </w:delText>
-        </w:r>
-        <w:r>
-          <w:delText>2</w:delText>
-        </w:r>
-        <w:r>
-          <w:delText>018</w:delText>
-        </w:r>
-        <w:r>
-          <w:delText>)</w:delText>
-        </w:r>
-        <w:r>
-          <w:delText>,</w:delText>
-        </w:r>
-        <w:r>
-          <w:delText xml:space="preserve"> to identify if, and when, there have been shifts in the </w:delText>
-        </w:r>
-        <w:r>
-          <w:delText xml:space="preserve">overall </w:delText>
-        </w:r>
-        <w:r>
-          <w:delText>species composition of</w:delText>
-        </w:r>
-        <w:r>
-          <w:delText xml:space="preserve"> the annual plant</w:delText>
-        </w:r>
-        <w:r>
-          <w:delText xml:space="preserve"> communities</w:delText>
-        </w:r>
-        <w:r>
-          <w:delText>, which provide the primary diet for the rodents in this system</w:delText>
-        </w:r>
-        <w:r>
-          <w:delText xml:space="preserve">. </w:delText>
-        </w:r>
-        <w:r>
-          <w:delText xml:space="preserve">For the complete model </w:delText>
-        </w:r>
-        <w:r>
-          <w:delText>description</w:delText>
-        </w:r>
-        <w:r>
-          <w:delText>,</w:delText>
-        </w:r>
-        <w:r>
-          <w:delText xml:space="preserve"> </w:delText>
-        </w:r>
-        <w:r>
-          <w:delText>including</w:delText>
-        </w:r>
-        <w:r>
-          <w:delText xml:space="preserve"> adjustments to accommodate the high species richness and low sampling frequency of the annual plant communities,</w:delText>
-        </w:r>
-        <w:r>
-          <w:delText xml:space="preserve"> see </w:delText>
-        </w:r>
-        <w:r>
-          <w:delText xml:space="preserve">Christensen et al. (2018) and </w:delText>
-        </w:r>
-        <w:r>
-          <w:delText xml:space="preserve">Appendix </w:delText>
-        </w:r>
-        <w:r>
-          <w:delText>1</w:delText>
-        </w:r>
-        <w:r>
-          <w:delText xml:space="preserve">. </w:delText>
+          <w:del w:id="336" w:author="Renata M. Diaz" w:date="2021-08-14T18:43:00Z"/>
+          <w:i/>
+          <w:iCs/>
+        </w:rPr>
+      </w:pPr>
+      <w:del w:id="337" w:author="Renata M. Diaz" w:date="2021-08-14T18:43:00Z">
+        <w:r>
+          <w:rPr>
+            <w:i/>
+            <w:iCs/>
+          </w:rPr>
+          <w:delText>Plant community composition</w:delText>
         </w:r>
       </w:del>
     </w:p>
     <w:p>
       <w:pPr>
         <w:rPr>
-          <w:del w:id="248" w:author="Renata M. Diaz" w:date="2021-08-14T18:43:00Z"/>
-          <w:iCs/>
-        </w:rPr>
-      </w:pPr>
-      <w:del w:id="249" w:author="Renata M. Diaz" w:date="2021-08-14T18:43:00Z">
+          <w:del w:id="338" w:author="Renata M. Diaz" w:date="2021-08-14T18:43:00Z"/>
+        </w:rPr>
+      </w:pPr>
+      <w:del w:id="339" w:author="Renata M. Diaz" w:date="2021-08-14T18:43:00Z">
         <w:r>
           <w:tab/>
-          <w:delText xml:space="preserve">We also examined the dynamics of the invasive winter annual </w:delText>
-        </w:r>
-        <w:r>
-          <w:rPr>
-            <w:i/>
-            <w:iCs/>
-          </w:rPr>
-          <w:delText>E. ciculatu</w:delText>
-        </w:r>
-        <w:r>
-          <w:rPr>
-            <w:i/>
-            <w:iCs/>
-          </w:rPr>
-          <w:delText>m.</w:delText>
-        </w:r>
-        <w:r>
+        </w:r>
+        <w:r>
+          <w:delText xml:space="preserve">We explored whether there have been shifts in </w:delText>
+        </w:r>
+        <w:r>
+          <w:delText>plant community composition over time</w:delText>
+        </w:r>
+        <w:r>
+          <w:delText xml:space="preserve"> that may provide context for the observed </w:delText>
+        </w:r>
+        <w:r>
+          <w:delText>dynamics</w:delText>
+        </w:r>
+        <w:r>
+          <w:delText xml:space="preserve"> in the rodent community. </w:delText>
+        </w:r>
+        <w:r>
+          <w:delText>We</w:delText>
+        </w:r>
+        <w:r>
+          <w:delText xml:space="preserve"> used a combination of </w:delText>
+        </w:r>
+        <w:r>
+          <w:delText>topic modeling</w:delText>
+        </w:r>
+        <w:r>
+          <w:delText xml:space="preserve"> and change-point analysis</w:delText>
+        </w:r>
+        <w:r>
+          <w:delText xml:space="preserve"> (</w:delText>
+        </w:r>
+        <w:r>
+          <w:rPr>
+            <w:i/>
+            <w:iCs/>
+          </w:rPr>
+          <w:delText>LDATS</w:delText>
+        </w:r>
+        <w:r>
+          <w:delText>; Simonis et al. 2020,</w:delText>
+        </w:r>
+        <w:r>
+          <w:rPr>
+            <w:i/>
+            <w:iCs/>
+          </w:rPr>
           <w:delText xml:space="preserve"> </w:delText>
         </w:r>
         <w:r>
-          <w:rPr>
-            <w:i/>
-          </w:rPr>
-          <w:delText>E. ciculatum</w:delText>
-        </w:r>
-        <w:r>
-          <w:rPr>
-            <w:iCs/>
-          </w:rPr>
-          <w:delText xml:space="preserve"> became abundant at the site following the same habitat shift that </w:delText>
-        </w:r>
-        <w:r>
-          <w:rPr>
-            <w:iCs/>
-          </w:rPr>
-          <w:delText xml:space="preserve">preceded </w:delText>
-        </w:r>
-        <w:r>
-          <w:rPr>
-            <w:i/>
-          </w:rPr>
-          <w:delText>C. baileyi</w:delText>
-        </w:r>
-        <w:r>
-          <w:rPr>
-            <w:iCs/>
-          </w:rPr>
-          <w:delText>’s establishment at the site</w:delText>
-        </w:r>
-        <w:r>
-          <w:rPr>
-            <w:iCs/>
-          </w:rPr>
-          <w:delText xml:space="preserve">, and </w:delText>
-        </w:r>
-        <w:r>
-          <w:rPr>
-            <w:iCs/>
-          </w:rPr>
-          <w:delText>has since been</w:delText>
-        </w:r>
-        <w:r>
-          <w:rPr>
-            <w:iCs/>
-          </w:rPr>
-          <w:delText xml:space="preserve"> a major driver of plant community dynamics</w:delText>
-        </w:r>
-        <w:r>
-          <w:rPr>
-            <w:iCs/>
-          </w:rPr>
+          <w:delText>based</w:delText>
+        </w:r>
+        <w:r>
+          <w:delText xml:space="preserve"> on the model </w:delText>
+        </w:r>
+        <w:r>
+          <w:delText>presented</w:delText>
+        </w:r>
+        <w:r>
+          <w:delText xml:space="preserve"> in Christensen et al. </w:delText>
+        </w:r>
+        <w:r>
+          <w:delText>2</w:delText>
+        </w:r>
+        <w:r>
+          <w:delText>018</w:delText>
+        </w:r>
+        <w:r>
+          <w:delText>)</w:delText>
+        </w:r>
+        <w:r>
+          <w:delText>,</w:delText>
+        </w:r>
+        <w:r>
+          <w:delText xml:space="preserve"> to identify if, and when, there have been shifts in the </w:delText>
+        </w:r>
+        <w:r>
+          <w:delText xml:space="preserve">overall </w:delText>
+        </w:r>
+        <w:r>
+          <w:delText>species composition of</w:delText>
+        </w:r>
+        <w:r>
+          <w:delText xml:space="preserve"> the annual plant</w:delText>
+        </w:r>
+        <w:r>
+          <w:delText xml:space="preserve"> communities</w:delText>
+        </w:r>
+        <w:r>
+          <w:delText>, which provide the primary diet for the rodents in this system</w:delText>
+        </w:r>
+        <w:r>
+          <w:delText xml:space="preserve">. </w:delText>
+        </w:r>
+        <w:r>
+          <w:delText xml:space="preserve">For the complete model </w:delText>
+        </w:r>
+        <w:r>
+          <w:delText>description</w:delText>
+        </w:r>
+        <w:r>
+          <w:delText>,</w:delText>
+        </w:r>
+        <w:r>
           <w:delText xml:space="preserve"> </w:delText>
         </w:r>
         <w:r>
-          <w:rPr>
-            <w:iCs/>
-          </w:rPr>
-          <w:delText xml:space="preserve">and an preferred food resource for </w:delText>
-        </w:r>
-        <w:r>
-          <w:rPr>
-            <w:i/>
-            <w:iCs/>
-          </w:rPr>
-          <w:delText xml:space="preserve">Dipodomys </w:delText>
-        </w:r>
-        <w:r>
-          <w:delText>spp.</w:delText>
-        </w:r>
-        <w:r>
-          <w:rPr>
-            <w:i/>
-            <w:iCs/>
-          </w:rPr>
-          <w:delText xml:space="preserve"> </w:delText>
-        </w:r>
-        <w:r>
-          <w:rPr>
-            <w:iCs/>
-          </w:rPr>
-          <w:delText>(</w:delText>
-        </w:r>
-        <w:r>
-          <w:rPr>
-            <w:iCs/>
-          </w:rPr>
-          <w:delText xml:space="preserve">Allington et al. </w:delText>
-        </w:r>
-        <w:r>
-          <w:rPr>
-            <w:iCs/>
-          </w:rPr>
-          <w:delText>2013</w:delText>
-        </w:r>
-        <w:r>
-          <w:rPr>
-            <w:iCs/>
-          </w:rPr>
-          <w:delText xml:space="preserve">). </w:delText>
-        </w:r>
-        <w:r>
-          <w:rPr>
-            <w:iCs/>
-          </w:rPr>
-          <w:delText xml:space="preserve">We calculated the proportional abundance of </w:delText>
-        </w:r>
-        <w:r>
-          <w:rPr>
-            <w:i/>
-          </w:rPr>
-          <w:delText xml:space="preserve">E. ciculatum </w:delText>
-        </w:r>
-        <w:r>
-          <w:rPr>
-            <w:iCs/>
-          </w:rPr>
-          <w:delText xml:space="preserve">in the winter annual community on control and exclosure plots in each census year, and tested for changes across time periods </w:delText>
-        </w:r>
-        <w:r>
-          <w:rPr>
-            <w:iCs/>
-          </w:rPr>
-          <w:delText xml:space="preserve">and treatments </w:delText>
-        </w:r>
-        <w:r>
-          <w:rPr>
-            <w:iCs/>
-          </w:rPr>
-          <w:delText xml:space="preserve">using a </w:delText>
-        </w:r>
-        <w:r>
-          <w:rPr>
-            <w:iCs/>
-          </w:rPr>
-          <w:delText xml:space="preserve">quasibinomial </w:delText>
-        </w:r>
-        <w:r>
-          <w:rPr>
-            <w:iCs/>
-          </w:rPr>
-          <w:delText xml:space="preserve">generalized linear model of the form </w:delText>
-        </w:r>
-        <w:r>
-          <w:rPr>
-            <w:i/>
-          </w:rPr>
-          <w:delText>response</w:delText>
-        </w:r>
-        <w:r>
-          <w:rPr>
-            <w:i/>
-          </w:rPr>
-          <w:delText xml:space="preserve"> ~ time</w:delText>
-        </w:r>
-        <w:r>
-          <w:rPr>
-            <w:i/>
-          </w:rPr>
-          <w:delText xml:space="preserve"> </w:delText>
-        </w:r>
-        <w:r>
-          <w:rPr>
-            <w:i/>
-          </w:rPr>
-          <w:delText xml:space="preserve">period </w:delText>
-        </w:r>
-        <w:r>
-          <w:rPr>
-            <w:i/>
-          </w:rPr>
-          <w:delText>+ treatmen</w:delText>
-        </w:r>
-        <w:r>
-          <w:rPr>
-            <w:i/>
-          </w:rPr>
-          <w:delText>t</w:delText>
-        </w:r>
-        <w:r>
-          <w:rPr>
-            <w:iCs/>
-          </w:rPr>
+          <w:delText>including</w:delText>
+        </w:r>
+        <w:r>
+          <w:delText xml:space="preserve"> adjustments to accommodate the high species richness and low sampling frequency of the annual plant communities,</w:delText>
+        </w:r>
+        <w:r>
+          <w:delText xml:space="preserve"> see </w:delText>
+        </w:r>
+        <w:r>
+          <w:delText xml:space="preserve">Christensen et al. (2018) and </w:delText>
+        </w:r>
+        <w:r>
+          <w:delText xml:space="preserve">Appendix </w:delText>
+        </w:r>
+        <w:r>
+          <w:delText>1</w:delText>
+        </w:r>
+        <w:r>
           <w:delText xml:space="preserve">. </w:delText>
         </w:r>
       </w:del>
@@ -4246,170 +4996,386 @@
     <w:p>
       <w:pPr>
         <w:rPr>
-          <w:del w:id="250" w:author="Renata M. Diaz" w:date="2021-08-14T18:43:00Z"/>
-          <w:i/>
-          <w:iCs/>
-        </w:rPr>
-      </w:pPr>
-      <w:del w:id="251" w:author="Renata M. Diaz" w:date="2021-08-14T18:43:00Z">
-        <w:r>
-          <w:rPr>
-            <w:i/>
-            <w:iCs/>
-          </w:rPr>
-          <w:delText>Environmental variables</w:delText>
+          <w:del w:id="340" w:author="Renata M. Diaz" w:date="2021-08-14T18:43:00Z"/>
+          <w:iCs/>
+        </w:rPr>
+      </w:pPr>
+      <w:del w:id="341" w:author="Renata M. Diaz" w:date="2021-08-14T18:43:00Z">
+        <w:r>
+          <w:tab/>
+          <w:delText xml:space="preserve">We also examined the dynamics of the invasive winter annual </w:delText>
+        </w:r>
+        <w:r>
+          <w:rPr>
+            <w:i/>
+            <w:iCs/>
+          </w:rPr>
+          <w:delText>E. ciculatu</w:delText>
+        </w:r>
+        <w:r>
+          <w:rPr>
+            <w:i/>
+            <w:iCs/>
+          </w:rPr>
+          <w:delText>m.</w:delText>
+        </w:r>
+        <w:r>
+          <w:delText xml:space="preserve"> </w:delText>
+        </w:r>
+        <w:r>
+          <w:rPr>
+            <w:i/>
+          </w:rPr>
+          <w:delText>E. ciculatum</w:delText>
+        </w:r>
+        <w:r>
+          <w:rPr>
+            <w:iCs/>
+          </w:rPr>
+          <w:delText xml:space="preserve"> became abundant at the site following the same habitat shift that </w:delText>
+        </w:r>
+        <w:r>
+          <w:rPr>
+            <w:iCs/>
+          </w:rPr>
+          <w:delText xml:space="preserve">preceded </w:delText>
+        </w:r>
+        <w:r>
+          <w:rPr>
+            <w:i/>
+          </w:rPr>
+          <w:delText>C. baileyi</w:delText>
+        </w:r>
+        <w:r>
+          <w:rPr>
+            <w:iCs/>
+          </w:rPr>
+          <w:delText>’s establishment at the site</w:delText>
+        </w:r>
+        <w:r>
+          <w:rPr>
+            <w:iCs/>
+          </w:rPr>
+          <w:delText xml:space="preserve">, and </w:delText>
+        </w:r>
+        <w:r>
+          <w:rPr>
+            <w:iCs/>
+          </w:rPr>
+          <w:delText>has since been</w:delText>
+        </w:r>
+        <w:r>
+          <w:rPr>
+            <w:iCs/>
+          </w:rPr>
+          <w:delText xml:space="preserve"> a major driver of plant community dynamics</w:delText>
+        </w:r>
+        <w:r>
+          <w:rPr>
+            <w:iCs/>
+          </w:rPr>
+          <w:delText xml:space="preserve"> </w:delText>
+        </w:r>
+        <w:r>
+          <w:rPr>
+            <w:iCs/>
+          </w:rPr>
+          <w:delText xml:space="preserve">and an preferred food resource for </w:delText>
+        </w:r>
+        <w:r>
+          <w:rPr>
+            <w:i/>
+            <w:iCs/>
+          </w:rPr>
+          <w:delText xml:space="preserve">Dipodomys </w:delText>
+        </w:r>
+        <w:r>
+          <w:delText>spp.</w:delText>
+        </w:r>
+        <w:r>
+          <w:rPr>
+            <w:i/>
+            <w:iCs/>
+          </w:rPr>
+          <w:delText xml:space="preserve"> </w:delText>
+        </w:r>
+        <w:r>
+          <w:rPr>
+            <w:iCs/>
+          </w:rPr>
+          <w:delText>(</w:delText>
+        </w:r>
+        <w:r>
+          <w:rPr>
+            <w:iCs/>
+          </w:rPr>
+          <w:delText xml:space="preserve">Allington et al. </w:delText>
+        </w:r>
+        <w:r>
+          <w:rPr>
+            <w:iCs/>
+          </w:rPr>
+          <w:delText>2013</w:delText>
+        </w:r>
+        <w:r>
+          <w:rPr>
+            <w:iCs/>
+          </w:rPr>
+          <w:delText xml:space="preserve">). </w:delText>
+        </w:r>
+        <w:r>
+          <w:rPr>
+            <w:iCs/>
+          </w:rPr>
+          <w:delText xml:space="preserve">We calculated the proportional abundance of </w:delText>
+        </w:r>
+        <w:r>
+          <w:rPr>
+            <w:i/>
+          </w:rPr>
+          <w:delText xml:space="preserve">E. ciculatum </w:delText>
+        </w:r>
+        <w:r>
+          <w:rPr>
+            <w:iCs/>
+          </w:rPr>
+          <w:delText xml:space="preserve">in the winter annual community on control and exclosure plots in each census year, and tested for changes across time periods </w:delText>
+        </w:r>
+        <w:r>
+          <w:rPr>
+            <w:iCs/>
+          </w:rPr>
+          <w:delText xml:space="preserve">and treatments </w:delText>
+        </w:r>
+        <w:r>
+          <w:rPr>
+            <w:iCs/>
+          </w:rPr>
+          <w:delText xml:space="preserve">using a </w:delText>
+        </w:r>
+        <w:r>
+          <w:rPr>
+            <w:iCs/>
+          </w:rPr>
+          <w:delText xml:space="preserve">quasibinomial </w:delText>
+        </w:r>
+        <w:r>
+          <w:rPr>
+            <w:iCs/>
+          </w:rPr>
+          <w:delText xml:space="preserve">generalized linear model of the form </w:delText>
+        </w:r>
+        <w:r>
+          <w:rPr>
+            <w:i/>
+          </w:rPr>
+          <w:delText>response</w:delText>
+        </w:r>
+        <w:r>
+          <w:rPr>
+            <w:i/>
+          </w:rPr>
+          <w:delText xml:space="preserve"> ~ time</w:delText>
+        </w:r>
+        <w:r>
+          <w:rPr>
+            <w:i/>
+          </w:rPr>
+          <w:delText xml:space="preserve"> </w:delText>
+        </w:r>
+        <w:r>
+          <w:rPr>
+            <w:i/>
+          </w:rPr>
+          <w:delText xml:space="preserve">period </w:delText>
+        </w:r>
+        <w:r>
+          <w:rPr>
+            <w:i/>
+          </w:rPr>
+          <w:delText>+ treatmen</w:delText>
+        </w:r>
+        <w:r>
+          <w:rPr>
+            <w:i/>
+          </w:rPr>
+          <w:delText>t</w:delText>
+        </w:r>
+        <w:r>
+          <w:rPr>
+            <w:iCs/>
+          </w:rPr>
+          <w:delText xml:space="preserve">. </w:delText>
         </w:r>
       </w:del>
     </w:p>
     <w:p>
       <w:pPr>
-        <w:ind w:firstLine="720"/>
-        <w:rPr>
-          <w:del w:id="252" w:author="Renata M. Diaz" w:date="2021-08-14T18:43:00Z"/>
-        </w:rPr>
-      </w:pPr>
-      <w:del w:id="253" w:author="Renata M. Diaz" w:date="2021-08-14T18:43:00Z">
-        <w:r>
-          <w:delText xml:space="preserve">To explore how climatic conditions have changed over the course of the study, we calculated </w:delText>
-        </w:r>
-        <w:r>
-          <w:delText xml:space="preserve">12-month </w:delText>
-        </w:r>
-        <w:r>
-          <w:delText>Standardized Precipitation Evapotranspiration</w:delText>
-        </w:r>
-        <w:r>
-          <w:delText xml:space="preserve"> </w:delText>
-        </w:r>
-        <w:r>
-          <w:delText>indices</w:delText>
-        </w:r>
-        <w:r>
-          <w:delText xml:space="preserve"> (SPEI)</w:delText>
-        </w:r>
-        <w:r>
-          <w:delText xml:space="preserve"> </w:delText>
-        </w:r>
-        <w:r>
-          <w:delText xml:space="preserve">for all months from </w:delText>
-        </w:r>
-        <w:r>
-          <w:delText>1989</w:delText>
-        </w:r>
-        <w:r>
-          <w:delText xml:space="preserve">-2020, </w:delText>
-        </w:r>
-        <w:r>
-          <w:delText>using the Thornthwaite method to estimate potential evapotranspiration</w:delText>
-        </w:r>
-        <w:r>
-          <w:delText xml:space="preserve"> (</w:delText>
-        </w:r>
-        <w:r>
-          <w:rPr>
-            <w:i/>
-            <w:iCs/>
-          </w:rPr>
-          <w:delText>SPEI</w:delText>
-        </w:r>
-        <w:r>
-          <w:delText xml:space="preserve">, </w:delText>
-        </w:r>
-        <w:r>
-          <w:rPr>
-            <w:rStyle w:val="SubtleReference"/>
-            <w:rFonts w:eastAsiaTheme="minorHAnsi"/>
-          </w:rPr>
-          <w:delText>Beguería</w:delText>
-        </w:r>
-        <w:r>
-          <w:rPr>
-            <w:rStyle w:val="SubtleReference"/>
-            <w:rFonts w:eastAsiaTheme="minorHAnsi"/>
-          </w:rPr>
-          <w:delText xml:space="preserve"> and </w:delText>
-        </w:r>
-        <w:r>
-          <w:rPr>
-            <w:rStyle w:val="SubtleReference"/>
-            <w:rFonts w:eastAsiaTheme="minorHAnsi"/>
-          </w:rPr>
-          <w:delText>Vicente-Serrano</w:delText>
-        </w:r>
-        <w:r>
-          <w:rPr>
-            <w:rStyle w:val="SubtleReference"/>
-            <w:rFonts w:eastAsiaTheme="minorHAnsi"/>
-          </w:rPr>
-          <w:delText xml:space="preserve"> 2017; </w:delText>
-        </w:r>
-        <w:r>
-          <w:delText xml:space="preserve">Slette et al. 2019; </w:delText>
-        </w:r>
-        <w:r>
-          <w:delText>Cárdenas et al. 2021</w:delText>
-        </w:r>
-        <w:r>
-          <w:delText xml:space="preserve">). We also calculated anomalies in the </w:delText>
-        </w:r>
-        <w:r>
-          <w:delText>monthly NDVI</w:delText>
-        </w:r>
-        <w:r>
-          <w:delText xml:space="preserve"> (from Landsat 5, 7, and 8, </w:delText>
-        </w:r>
-        <w:r>
-          <w:delText>obtained</w:delText>
-        </w:r>
-        <w:r>
-          <w:delText xml:space="preserve"> via </w:delText>
-        </w:r>
-        <w:r>
-          <w:rPr>
-            <w:i/>
-            <w:iCs/>
-          </w:rPr>
-          <w:delText>portal</w:delText>
-        </w:r>
-        <w:r>
-          <w:delText>r; Maesk et al. 2006; Vermote et al. 2016; Christensen et al. 201</w:delText>
-        </w:r>
-        <w:r>
-          <w:delText>9</w:delText>
-        </w:r>
-        <w:r>
-          <w:delText>b</w:delText>
-        </w:r>
-        <w:r>
-          <w:delText>)</w:delText>
-        </w:r>
-        <w:r>
-          <w:delText xml:space="preserve">, total precipitation, and </w:delText>
-        </w:r>
-        <w:r>
-          <w:delText xml:space="preserve">mean, maximum, and minimum temperature. </w:delText>
+        <w:rPr>
+          <w:del w:id="342" w:author="Renata M. Diaz" w:date="2021-08-14T18:43:00Z"/>
+          <w:i/>
+          <w:iCs/>
+        </w:rPr>
+      </w:pPr>
+      <w:del w:id="343" w:author="Renata M. Diaz" w:date="2021-08-14T18:43:00Z">
+        <w:r>
+          <w:rPr>
+            <w:i/>
+            <w:iCs/>
+          </w:rPr>
+          <w:delText>Environmental variables</w:delText>
         </w:r>
       </w:del>
     </w:p>
     <w:p>
       <w:pPr>
-        <w:pStyle w:val="Heading1"/>
-      </w:pPr>
-      <w:r>
-        <w:t>Results</w:t>
-      </w:r>
-      <w:r>
-        <w:t xml:space="preserve"> and </w:t>
-      </w:r>
-      <w:r>
-        <w:t>D</w:t>
-      </w:r>
-      <w:r>
-        <w:t>iscussion</w:t>
-      </w:r>
+        <w:ind w:firstLine="720"/>
+        <w:rPr>
+          <w:del w:id="344" w:author="Renata M. Diaz" w:date="2021-08-14T18:43:00Z"/>
+        </w:rPr>
+      </w:pPr>
+      <w:del w:id="345" w:author="Renata M. Diaz" w:date="2021-08-14T18:43:00Z">
+        <w:r>
+          <w:delText xml:space="preserve">To explore how climatic conditions have changed over the course of the study, we calculated </w:delText>
+        </w:r>
+        <w:r>
+          <w:delText xml:space="preserve">12-month </w:delText>
+        </w:r>
+        <w:r>
+          <w:delText>Standardized Precipitation Evapotranspiration</w:delText>
+        </w:r>
+        <w:r>
+          <w:delText xml:space="preserve"> </w:delText>
+        </w:r>
+        <w:r>
+          <w:delText>indices</w:delText>
+        </w:r>
+        <w:r>
+          <w:delText xml:space="preserve"> (SPEI)</w:delText>
+        </w:r>
+        <w:r>
+          <w:delText xml:space="preserve"> </w:delText>
+        </w:r>
+        <w:r>
+          <w:delText xml:space="preserve">for all months from </w:delText>
+        </w:r>
+        <w:r>
+          <w:delText>1989</w:delText>
+        </w:r>
+        <w:r>
+          <w:delText xml:space="preserve">-2020, </w:delText>
+        </w:r>
+        <w:r>
+          <w:delText>using the Thornthwaite method to estimate potential evapotranspiration</w:delText>
+        </w:r>
+        <w:r>
+          <w:delText xml:space="preserve"> (</w:delText>
+        </w:r>
+        <w:r>
+          <w:rPr>
+            <w:i/>
+            <w:iCs/>
+          </w:rPr>
+          <w:delText>SPEI</w:delText>
+        </w:r>
+        <w:r>
+          <w:delText xml:space="preserve">, </w:delText>
+        </w:r>
+        <w:r>
+          <w:rPr>
+            <w:rStyle w:val="SubtleReference"/>
+            <w:rFonts w:eastAsiaTheme="minorHAnsi"/>
+          </w:rPr>
+          <w:delText>Beguería</w:delText>
+        </w:r>
+        <w:r>
+          <w:rPr>
+            <w:rStyle w:val="SubtleReference"/>
+            <w:rFonts w:eastAsiaTheme="minorHAnsi"/>
+          </w:rPr>
+          <w:delText xml:space="preserve"> and </w:delText>
+        </w:r>
+        <w:r>
+          <w:rPr>
+            <w:rStyle w:val="SubtleReference"/>
+            <w:rFonts w:eastAsiaTheme="minorHAnsi"/>
+          </w:rPr>
+          <w:delText>Vicente-Serrano</w:delText>
+        </w:r>
+        <w:r>
+          <w:rPr>
+            <w:rStyle w:val="SubtleReference"/>
+            <w:rFonts w:eastAsiaTheme="minorHAnsi"/>
+          </w:rPr>
+          <w:delText xml:space="preserve"> 2017; </w:delText>
+        </w:r>
+        <w:r>
+          <w:delText xml:space="preserve">Slette et al. 2019; </w:delText>
+        </w:r>
+        <w:r>
+          <w:delText>Cárdenas et al. 2021</w:delText>
+        </w:r>
+        <w:r>
+          <w:delText xml:space="preserve">). We also calculated anomalies in the </w:delText>
+        </w:r>
+        <w:r>
+          <w:delText>monthly NDVI</w:delText>
+        </w:r>
+        <w:r>
+          <w:delText xml:space="preserve"> (from Landsat 5, 7, and 8, </w:delText>
+        </w:r>
+        <w:r>
+          <w:delText>obtained</w:delText>
+        </w:r>
+        <w:r>
+          <w:delText xml:space="preserve"> via </w:delText>
+        </w:r>
+        <w:r>
+          <w:rPr>
+            <w:i/>
+            <w:iCs/>
+          </w:rPr>
+          <w:delText>portal</w:delText>
+        </w:r>
+        <w:r>
+          <w:delText>r; Maesk et al. 2006; Vermote et al. 2016; Christensen et al. 201</w:delText>
+        </w:r>
+        <w:r>
+          <w:delText>9</w:delText>
+        </w:r>
+        <w:r>
+          <w:delText>b</w:delText>
+        </w:r>
+        <w:r>
+          <w:delText>)</w:delText>
+        </w:r>
+        <w:r>
+          <w:delText xml:space="preserve">, total precipitation, and </w:delText>
+        </w:r>
+        <w:r>
+          <w:delText xml:space="preserve">mean, maximum, and minimum temperature. </w:delText>
+        </w:r>
+      </w:del>
     </w:p>
     <w:p>
       <w:pPr>
+        <w:pStyle w:val="Heading1"/>
+      </w:pPr>
+      <w:r>
+        <w:t>Results</w:t>
+      </w:r>
+      <w:r>
+        <w:t xml:space="preserve"> and </w:t>
+      </w:r>
+      <w:r>
+        <w:t>D</w:t>
+      </w:r>
+      <w:r>
+        <w:t>iscussion</w:t>
+      </w:r>
+    </w:p>
+    <w:p>
+      <w:pPr>
         <w:ind w:firstLine="720"/>
         <w:rPr>
           <w:b/>
@@ -4596,7 +5562,11 @@
         <w:t xml:space="preserve"> (energy use on exclosures 46% of controls since 2010</w:t>
       </w:r>
       <w:r>
-        <w:t xml:space="preserve">, compared </w:t>
+        <w:t xml:space="preserve">, </w:t>
+      </w:r>
+      <w:r>
+        <w:lastRenderedPageBreak/>
+        <w:t xml:space="preserve">compared </w:t>
       </w:r>
       <w:r>
         <w:t xml:space="preserve">to </w:t>
@@ -4690,7 +5660,6 @@
         <w:t xml:space="preserve">relative </w:t>
       </w:r>
       <w:r>
-        <w:lastRenderedPageBreak/>
         <w:t xml:space="preserve">consistency in the degree of resource </w:t>
       </w:r>
       <w:r>
@@ -5092,7 +6061,14 @@
         <w:rPr>
           <w:iCs/>
         </w:rPr>
-        <w:t xml:space="preserve">, and that conditions at the site from the mid-1990s until 2010 temporarily brought the site close enough to </w:t>
+        <w:t xml:space="preserve">, and that conditions at the site from the mid-1990s until 2010 temporarily brought </w:t>
+      </w:r>
+      <w:r>
+        <w:rPr>
+          <w:iCs/>
+        </w:rPr>
+        <w:lastRenderedPageBreak/>
+        <w:t xml:space="preserve">the site close enough to </w:t>
       </w:r>
       <w:r>
         <w:rPr>
@@ -5164,14 +6140,7 @@
         <w:rPr>
           <w:iCs/>
         </w:rPr>
-        <w:t xml:space="preserve">n the decade since, the site has experienced two long and severe droughts interspersed with an unusually wet </w:t>
-      </w:r>
-      <w:r>
-        <w:rPr>
-          <w:iCs/>
-        </w:rPr>
-        <w:lastRenderedPageBreak/>
-        <w:t>period (</w:t>
+        <w:t>n the decade since, the site has experienced two long and severe droughts interspersed with an unusually wet period (</w:t>
       </w:r>
       <w:r>
         <w:rPr>
@@ -5625,12 +6594,19 @@
         <w:rPr>
           <w:i/>
         </w:rPr>
-        <w:t>C. baileyi</w:t>
+        <w:t xml:space="preserve">C. </w:t>
       </w:r>
       <w:r>
         <w:rPr>
           <w:i/>
         </w:rPr>
+        <w:lastRenderedPageBreak/>
+        <w:t>baileyi</w:t>
+      </w:r>
+      <w:r>
+        <w:rPr>
+          <w:i/>
+        </w:rPr>
         <w:t xml:space="preserve"> </w:t>
       </w:r>
       <w:r>
@@ -5751,14 +6727,7 @@
         <w:rPr>
           <w:iCs/>
         </w:rPr>
-        <w:t xml:space="preserve">unlike kangaroo rats, and other species of small </w:t>
-      </w:r>
-      <w:r>
-        <w:rPr>
-          <w:iCs/>
-        </w:rPr>
-        <w:lastRenderedPageBreak/>
-        <w:t>granivore found at the site</w:t>
+        <w:t>unlike kangaroo rats, and other species of small granivore found at the site</w:t>
       </w:r>
       <w:r>
         <w:rPr>
@@ -6159,7 +7128,11 @@
         <w:t>If</w:t>
       </w:r>
       <w:r>
-        <w:t xml:space="preserve"> limiting similarity discourages functionally similar species from coexisting within the same assemblage, or from specializing on precisely the same habitats, sustained energetic compensation may depend </w:t>
+        <w:t xml:space="preserve"> limiting similarity discourages functionally similar species from coexisting within the same assemblage, or from specializing on precisely the same habitats, sustained energetic compensation may </w:t>
+      </w:r>
+      <w:r>
+        <w:lastRenderedPageBreak/>
+        <w:t xml:space="preserve">depend </w:t>
       </w:r>
       <w:r>
         <w:t xml:space="preserve">even more </w:t>
@@ -6171,11 +7144,7 @@
         <w:t>Particularly as ecosystems globally move into novel climatic spaces and experience accelerating rates of species loss and turnover (</w:t>
       </w:r>
       <w:r>
-        <w:t xml:space="preserve">Williams and Jackson 2007; </w:t>
-      </w:r>
-      <w:r>
-        <w:lastRenderedPageBreak/>
-        <w:t>Dornelas et al. 2014</w:t>
+        <w:t>Williams and Jackson 2007; Dornelas et al. 2014</w:t>
       </w:r>
       <w:r>
         <w:t xml:space="preserve">), </w:t>
@@ -7358,11 +8327,11 @@
       <w:pPr>
         <w:spacing w:line="240" w:lineRule="auto"/>
         <w:rPr>
-          <w:del w:id="254" w:author="Renata M. Diaz" w:date="2021-08-14T18:43:00Z"/>
+          <w:del w:id="346" w:author="Renata M. Diaz" w:date="2021-08-14T18:43:00Z"/>
           <w:rFonts w:eastAsia="Times New Roman"/>
         </w:rPr>
       </w:pPr>
-      <w:del w:id="255" w:author="Renata M. Diaz" w:date="2021-08-14T18:43:00Z">
+      <w:del w:id="347" w:author="Renata M. Diaz" w:date="2021-08-14T18:43:00Z">
         <w:r>
           <w:rPr>
             <w:rFonts w:eastAsia="Times New Roman"/>
@@ -7375,13 +8344,13 @@
       <w:pPr>
         <w:spacing w:line="240" w:lineRule="auto"/>
         <w:rPr>
-          <w:del w:id="256" w:author="Renata M. Diaz" w:date="2021-08-14T18:43:00Z"/>
+          <w:del w:id="348" w:author="Renata M. Diaz" w:date="2021-08-14T18:43:00Z"/>
           <w:rFonts w:eastAsia="Times New Roman"/>
           <w:b/>
           <w:bCs/>
         </w:rPr>
       </w:pPr>
-      <w:del w:id="257" w:author="Renata M. Diaz" w:date="2021-08-14T18:43:00Z">
+      <w:del w:id="349" w:author="Renata M. Diaz" w:date="2021-08-14T18:43:00Z">
         <w:r>
           <w:rPr>
             <w:rFonts w:eastAsia="Times New Roman"/>
@@ -7396,11 +8365,11 @@
       <w:pPr>
         <w:spacing w:line="240" w:lineRule="auto"/>
         <w:rPr>
-          <w:del w:id="258" w:author="Renata M. Diaz" w:date="2021-08-14T18:43:00Z"/>
+          <w:del w:id="350" w:author="Renata M. Diaz" w:date="2021-08-14T18:43:00Z"/>
           <w:rFonts w:eastAsia="Times New Roman"/>
         </w:rPr>
       </w:pPr>
-      <w:del w:id="259" w:author="Renata M. Diaz" w:date="2021-08-14T18:43:00Z">
+      <w:del w:id="351" w:author="Renata M. Diaz" w:date="2021-08-14T18:43:00Z">
         <w:r>
           <w:rPr>
             <w:rFonts w:eastAsia="Times New Roman"/>

--- a/manuscript/draft2/SquareOne_draft2.docx
+++ b/manuscript/draft2/SquareOne_draft2.docx
@@ -121,7 +121,23 @@
         <w:t xml:space="preserve">published elsewhere. </w:t>
       </w:r>
       <w:r>
-        <w:t>This submission is posted as a preprint on bioRxiv at [bioRxiv].</w:t>
+        <w:t xml:space="preserve">This submission is posted as a preprint on </w:t>
+      </w:r>
+      <w:proofErr w:type="spellStart"/>
+      <w:r>
+        <w:t>bioRxiv</w:t>
+      </w:r>
+      <w:proofErr w:type="spellEnd"/>
+      <w:r>
+        <w:t xml:space="preserve"> at [</w:t>
+      </w:r>
+      <w:proofErr w:type="spellStart"/>
+      <w:r>
+        <w:t>bioRxiv</w:t>
+      </w:r>
+      <w:proofErr w:type="spellEnd"/>
+      <w:r>
+        <w:t>].</w:t>
       </w:r>
     </w:p>
     <w:p>
@@ -145,7 +161,23 @@
         <w:t xml:space="preserve">Open research: </w:t>
       </w:r>
       <w:r>
-        <w:t>All data and code to reproduce these analyses are archived on Zenodo at [Zenodo].</w:t>
+        <w:t xml:space="preserve">All data and code to reproduce these analyses are archived on </w:t>
+      </w:r>
+      <w:proofErr w:type="spellStart"/>
+      <w:r>
+        <w:t>Zenodo</w:t>
+      </w:r>
+      <w:proofErr w:type="spellEnd"/>
+      <w:r>
+        <w:t xml:space="preserve"> at [</w:t>
+      </w:r>
+      <w:proofErr w:type="spellStart"/>
+      <w:r>
+        <w:t>Zenodo</w:t>
+      </w:r>
+      <w:proofErr w:type="spellEnd"/>
+      <w:r>
+        <w:t>].</w:t>
       </w:r>
     </w:p>
     <w:p>
@@ -345,6 +377,7 @@
         <w:r>
           <w:t xml:space="preserve"> changes over time, is key for understanding how communities are structured and how community function may respond to future perturbations. For communities of consumers with a shared resource base, the total metabolic flux (‘total energy use’, </w:t>
         </w:r>
+        <w:proofErr w:type="spellStart"/>
         <w:r>
           <w:rPr>
             <w:i/>
@@ -360,19 +393,37 @@
           </w:rPr>
           <w:t>tot</w:t>
         </w:r>
-        <w:r>
-          <w:t>) of a community reflects the total amount of resources being taken up by that assemblage, and is an important metric of community function</w:t>
+        <w:proofErr w:type="spellEnd"/>
+        <w:r>
+          <w:t xml:space="preserve">) of a community reflects the total amount of resources being taken up by that </w:t>
+        </w:r>
+        <w:proofErr w:type="gramStart"/>
+        <w:r>
+          <w:t>assemblage, and</w:t>
+        </w:r>
+        <w:proofErr w:type="gramEnd"/>
+        <w:r>
+          <w:t xml:space="preserve"> is an important metric of community function</w:t>
         </w:r>
       </w:ins>
       <w:ins w:id="6" w:author="Renata M. Diaz" w:date="2021-08-14T17:15:00Z">
         <w:r>
-          <w:t xml:space="preserve"> (Ernest et al. 2008; White et al. 2004; non-weec refs)</w:t>
+          <w:t xml:space="preserve"> (Ernest et al. 2008; White et al. 2004; non-</w:t>
+        </w:r>
+        <w:proofErr w:type="spellStart"/>
+        <w:r>
+          <w:t>weec</w:t>
+        </w:r>
+        <w:proofErr w:type="spellEnd"/>
+        <w:r>
+          <w:t xml:space="preserve"> refs)</w:t>
         </w:r>
       </w:ins>
       <w:ins w:id="7" w:author="Renata M. Diaz" w:date="2021-08-14T17:01:00Z">
         <w:r>
           <w:t xml:space="preserve">. The extent to which </w:t>
         </w:r>
+        <w:proofErr w:type="spellStart"/>
         <w:r>
           <w:rPr>
             <w:i/>
@@ -388,7 +439,16 @@
             <w:iCs/>
             <w:vertAlign w:val="subscript"/>
           </w:rPr>
-          <w:t xml:space="preserve">tot </w:t>
+          <w:t>tot</w:t>
+        </w:r>
+        <w:proofErr w:type="spellEnd"/>
+        <w:r>
+          <w:rPr>
+            <w:i/>
+            <w:iCs/>
+            <w:vertAlign w:val="subscript"/>
+          </w:rPr>
+          <w:t xml:space="preserve"> </w:t>
         </w:r>
         <w:r>
           <w:t xml:space="preserve">is robust to changing species composition, and specifically declines </w:t>
@@ -396,9 +456,14 @@
       </w:ins>
       <w:ins w:id="9" w:author="Renata M. Diaz" w:date="2021-08-14T17:03:00Z">
         <w:r>
-          <w:t>or losses of particular species</w:t>
-        </w:r>
-      </w:ins>
+          <w:t xml:space="preserve">or losses of </w:t>
+        </w:r>
+        <w:proofErr w:type="gramStart"/>
+        <w:r>
+          <w:t>particular species</w:t>
+        </w:r>
+      </w:ins>
+      <w:proofErr w:type="gramEnd"/>
       <w:ins w:id="10" w:author="Renata M. Diaz" w:date="2021-08-14T17:02:00Z">
         <w:r>
           <w:t>, depends on both the proportion of</w:t>
@@ -408,6 +473,7 @@
         <w:r>
           <w:t xml:space="preserve"> </w:t>
         </w:r>
+        <w:proofErr w:type="spellStart"/>
         <w:r>
           <w:rPr>
             <w:i/>
@@ -424,6 +490,7 @@
           <w:t>tot</w:t>
         </w:r>
       </w:ins>
+      <w:proofErr w:type="spellEnd"/>
       <w:ins w:id="12" w:author="Renata M. Diaz" w:date="2021-08-14T17:01:00Z">
         <w:r>
           <w:t xml:space="preserve"> </w:t>
@@ -458,12 +525,21 @@
         <w:r>
           <w:t xml:space="preserve">Species loss affects </w:t>
         </w:r>
-        <w:r>
-          <w:rPr>
-            <w:i/>
-            <w:iCs/>
-          </w:rPr>
-          <w:t xml:space="preserve">Etot </w:t>
+        <w:proofErr w:type="spellStart"/>
+        <w:r>
+          <w:rPr>
+            <w:i/>
+            <w:iCs/>
+          </w:rPr>
+          <w:t>Etot</w:t>
+        </w:r>
+        <w:proofErr w:type="spellEnd"/>
+        <w:r>
+          <w:rPr>
+            <w:i/>
+            <w:iCs/>
+          </w:rPr>
+          <w:t xml:space="preserve"> </w:t>
         </w:r>
         <w:r>
           <w:t xml:space="preserve">directly through the loss of </w:t>
@@ -539,12 +615,21 @@
         <w:r>
           <w:t xml:space="preserve">and offset the decline in </w:t>
         </w:r>
-        <w:r>
-          <w:rPr>
-            <w:i/>
-            <w:iCs/>
-          </w:rPr>
-          <w:t xml:space="preserve">Etot </w:t>
+        <w:proofErr w:type="spellStart"/>
+        <w:r>
+          <w:rPr>
+            <w:i/>
+            <w:iCs/>
+          </w:rPr>
+          <w:t>Etot</w:t>
+        </w:r>
+        <w:proofErr w:type="spellEnd"/>
+        <w:r>
+          <w:rPr>
+            <w:i/>
+            <w:iCs/>
+          </w:rPr>
+          <w:t xml:space="preserve"> </w:t>
         </w:r>
         <w:r>
           <w:t>d</w:t>
@@ -580,9 +665,14 @@
           <w:t xml:space="preserve">nd Brown 2001; </w:t>
         </w:r>
       </w:ins>
+      <w:proofErr w:type="spellStart"/>
       <w:ins w:id="35" w:author="Renata M. Diaz" w:date="2021-08-14T17:15:00Z">
         <w:r>
-          <w:t>Kelt 2015)</w:t>
+          <w:t>Kelt</w:t>
+        </w:r>
+        <w:proofErr w:type="spellEnd"/>
+        <w:r>
+          <w:t xml:space="preserve"> 2015)</w:t>
         </w:r>
       </w:ins>
       <w:ins w:id="36" w:author="Renata M. Diaz" w:date="2021-08-14T17:14:00Z">
@@ -689,9 +779,18 @@
       </w:pPr>
       <w:ins w:id="50" w:author="Renata M. Diaz" w:date="2021-08-14T17:42:00Z">
         <w:r>
-          <w:t xml:space="preserve">When it occurs, near-complete energetic compensation is consistent with a zero-sum competitive dynamic, in which resources not being used by one species are readily absorbed by other competitors, and any increases in abundance from one species must come at the direct expense of resources being used by other species (Van Valen 1973, Ernest et al. 2008). </w:t>
-        </w:r>
-      </w:ins>
+          <w:t xml:space="preserve">When it occurs, near-complete energetic compensation is consistent with a zero-sum competitive dynamic, in which resources not being used by one species are readily absorbed by other competitors, and any increases in abundance from one species must come at the direct expense of resources being used by other species (Van </w:t>
+        </w:r>
+        <w:proofErr w:type="spellStart"/>
+        <w:r>
+          <w:t>Valen</w:t>
+        </w:r>
+        <w:proofErr w:type="spellEnd"/>
+        <w:r>
+          <w:t xml:space="preserve"> 1973, Ernest et al. 2008). </w:t>
+        </w:r>
+      </w:ins>
+      <w:proofErr w:type="gramStart"/>
       <w:ins w:id="51" w:author="Renata M. Diaz" w:date="2021-08-14T17:54:00Z">
         <w:r>
           <w:t xml:space="preserve">By definition, </w:t>
@@ -699,12 +798,24 @@
       </w:ins>
       <w:ins w:id="52" w:author="Renata M. Diaz" w:date="2021-08-14T17:57:00Z">
         <w:r>
-          <w:t xml:space="preserve">strong </w:t>
+          <w:t>strong</w:t>
+        </w:r>
+        <w:proofErr w:type="gramEnd"/>
+        <w:r>
+          <w:t xml:space="preserve"> </w:t>
         </w:r>
       </w:ins>
       <w:ins w:id="53" w:author="Renata M. Diaz" w:date="2021-08-14T17:54:00Z">
         <w:r>
-          <w:t>energetic compensation also renders community-level energy use relatively stable despite species-level fluctuations (Houlahan et al. 2007; Ernest et al. 2008).</w:t>
+          <w:t>energetic compensation also renders community-level energy use relatively stable despite species-level fluctuations (</w:t>
+        </w:r>
+        <w:proofErr w:type="spellStart"/>
+        <w:r>
+          <w:t>Houlahan</w:t>
+        </w:r>
+        <w:proofErr w:type="spellEnd"/>
+        <w:r>
+          <w:t xml:space="preserve"> et al. 2007; Ernest et al. 2008).</w:t>
         </w:r>
       </w:ins>
     </w:p>
@@ -771,11 +882,19 @@
           </w:rPr>
           <w:t xml:space="preserve"> </w:t>
         </w:r>
-        <w:r>
-          <w:rPr>
-            <w:i/>
-          </w:rPr>
-          <w:t xml:space="preserve">Etot </w:t>
+        <w:proofErr w:type="spellStart"/>
+        <w:r>
+          <w:rPr>
+            <w:i/>
+          </w:rPr>
+          <w:t>Etot</w:t>
+        </w:r>
+        <w:proofErr w:type="spellEnd"/>
+        <w:r>
+          <w:rPr>
+            <w:i/>
+          </w:rPr>
+          <w:t xml:space="preserve"> </w:t>
         </w:r>
       </w:ins>
       <w:ins w:id="61" w:author="Renata M. Diaz" w:date="2021-08-14T17:23:00Z">
@@ -783,9 +902,17 @@
           <w:rPr>
             <w:iCs/>
           </w:rPr>
-          <w:t>to the loss of particular species</w:t>
-        </w:r>
-      </w:ins>
+          <w:t xml:space="preserve">to the loss of </w:t>
+        </w:r>
+        <w:proofErr w:type="gramStart"/>
+        <w:r>
+          <w:rPr>
+            <w:iCs/>
+          </w:rPr>
+          <w:t>particular species</w:t>
+        </w:r>
+      </w:ins>
+      <w:proofErr w:type="gramEnd"/>
       <w:ins w:id="62" w:author="Renata M. Diaz" w:date="2021-08-15T09:15:00Z">
         <w:r>
           <w:rPr>
@@ -793,12 +920,14 @@
           </w:rPr>
           <w:t xml:space="preserve">, either through changes to baseline community composition – and therefore the direct impact of species loss on </w:t>
         </w:r>
+        <w:proofErr w:type="spellStart"/>
         <w:r>
           <w:rPr>
             <w:i/>
           </w:rPr>
           <w:t>Etot</w:t>
         </w:r>
+        <w:proofErr w:type="spellEnd"/>
         <w:r>
           <w:rPr>
             <w:iCs/>
@@ -929,7 +1058,21 @@
           <w:rPr>
             <w:iCs/>
           </w:rPr>
-          <w:t xml:space="preserve">(i.e. dispersal and niche tracking) </w:t>
+          <w:t>(</w:t>
+        </w:r>
+        <w:proofErr w:type="gramStart"/>
+        <w:r>
+          <w:rPr>
+            <w:iCs/>
+          </w:rPr>
+          <w:t>i.e.</w:t>
+        </w:r>
+        <w:proofErr w:type="gramEnd"/>
+        <w:r>
+          <w:rPr>
+            <w:iCs/>
+          </w:rPr>
+          <w:t xml:space="preserve"> dispersal and niche tracking) </w:t>
         </w:r>
       </w:ins>
       <w:ins w:id="78" w:author="Renata M. Diaz" w:date="2021-08-15T09:27:00Z">
@@ -985,76 +1128,84 @@
       </w:ins>
       <w:ins w:id="89" w:author="Renata M. Diaz" w:date="2021-08-14T18:10:00Z">
         <w:r>
-          <w:t xml:space="preserve"> (Ernest and Brown 2001</w:t>
-        </w:r>
-      </w:ins>
-      <w:ins w:id="90" w:author="Renata M. Diaz" w:date="2021-08-15T10:11:00Z">
-        <w:r>
-          <w:t>; Ernest/Leibold/CAFE</w:t>
-        </w:r>
-      </w:ins>
-      <w:ins w:id="91" w:author="Renata M. Diaz" w:date="2021-08-14T18:10:00Z">
-        <w:r>
-          <w:t>)</w:t>
-        </w:r>
-      </w:ins>
-      <w:ins w:id="92" w:author="Renata M. Diaz" w:date="2021-08-14T18:07:00Z">
+          <w:t xml:space="preserve"> (</w:t>
+        </w:r>
+      </w:ins>
+      <w:ins w:id="90" w:author="Renata M. Diaz" w:date="2021-08-15T11:08:00Z">
+        <w:r>
+          <w:t xml:space="preserve">as </w:t>
+        </w:r>
+      </w:ins>
+      <w:ins w:id="91" w:author="Renata M. Diaz" w:date="2021-08-15T11:09:00Z">
+        <w:r>
+          <w:t>documented</w:t>
+        </w:r>
+        <w:r>
+          <w:t xml:space="preserve"> in </w:t>
+        </w:r>
+      </w:ins>
+      <w:ins w:id="92" w:author="Renata M. Diaz" w:date="2021-08-14T18:10:00Z">
+        <w:r>
+          <w:t>Ernest and Brown 2001)</w:t>
+        </w:r>
+      </w:ins>
+      <w:ins w:id="93" w:author="Renata M. Diaz" w:date="2021-08-14T18:07:00Z">
         <w:r>
           <w:t>.</w:t>
         </w:r>
       </w:ins>
-      <w:moveTo w:id="93" w:author="Renata M. Diaz" w:date="2021-08-14T17:44:00Z">
-        <w:del w:id="94" w:author="Renata M. Diaz" w:date="2021-08-14T17:46:00Z">
+      <w:moveTo w:id="94" w:author="Renata M. Diaz" w:date="2021-08-14T17:44:00Z">
+        <w:del w:id="95" w:author="Renata M. Diaz" w:date="2021-08-14T17:46:00Z">
           <w:r>
             <w:delText xml:space="preserve"> possible, some, or all, of the species in a community must </w:delText>
           </w:r>
         </w:del>
-        <w:del w:id="95" w:author="Renata M. Diaz" w:date="2021-08-14T17:47:00Z">
+        <w:del w:id="96" w:author="Renata M. Diaz" w:date="2021-08-14T17:47:00Z">
           <w:r>
             <w:delText xml:space="preserve">share </w:delText>
           </w:r>
         </w:del>
-        <w:del w:id="96" w:author="Renata M. Diaz" w:date="2021-08-14T17:55:00Z">
+        <w:del w:id="97" w:author="Renata M. Diaz" w:date="2021-08-14T17:55:00Z">
           <w:r>
             <w:delText xml:space="preserve">similar resource use traits and broader environmental requirements </w:delText>
           </w:r>
         </w:del>
-        <w:del w:id="97" w:author="Renata M. Diaz" w:date="2021-08-14T17:47:00Z">
+        <w:del w:id="98" w:author="Renata M. Diaz" w:date="2021-08-14T17:47:00Z">
           <w:r>
             <w:delText xml:space="preserve">so that, if one species declines in abundance, other species </w:delText>
           </w:r>
         </w:del>
-        <w:del w:id="98" w:author="Renata M. Diaz" w:date="2021-08-14T17:55:00Z">
+        <w:del w:id="99" w:author="Renata M. Diaz" w:date="2021-08-14T17:55:00Z">
           <w:r>
             <w:delText xml:space="preserve">can </w:delText>
           </w:r>
         </w:del>
-        <w:del w:id="99" w:author="Renata M. Diaz" w:date="2021-08-14T17:47:00Z">
+        <w:del w:id="100" w:author="Renata M. Diaz" w:date="2021-08-14T17:47:00Z">
           <w:r>
             <w:delText>access the</w:delText>
           </w:r>
         </w:del>
-        <w:del w:id="100" w:author="Renata M. Diaz" w:date="2021-08-14T17:55:00Z">
+        <w:del w:id="101" w:author="Renata M. Diaz" w:date="2021-08-14T17:55:00Z">
           <w:r>
             <w:delText xml:space="preserve"> </w:delText>
           </w:r>
         </w:del>
-        <w:del w:id="101" w:author="Renata M. Diaz" w:date="2021-08-14T17:48:00Z">
+        <w:del w:id="102" w:author="Renata M. Diaz" w:date="2021-08-14T17:48:00Z">
           <w:r>
             <w:delText xml:space="preserve">leftover </w:delText>
           </w:r>
         </w:del>
-        <w:del w:id="102" w:author="Renata M. Diaz" w:date="2021-08-14T17:55:00Z">
+        <w:del w:id="103" w:author="Renata M. Diaz" w:date="2021-08-14T17:55:00Z">
           <w:r>
             <w:delText xml:space="preserve">resources </w:delText>
           </w:r>
         </w:del>
-        <w:del w:id="103" w:author="Renata M. Diaz" w:date="2021-08-14T17:48:00Z">
+        <w:del w:id="104" w:author="Renata M. Diaz" w:date="2021-08-14T17:48:00Z">
           <w:r>
             <w:delText>and increase in abundance to compensate</w:delText>
           </w:r>
         </w:del>
-        <w:del w:id="104" w:author="Renata M. Diaz" w:date="2021-08-14T17:55:00Z">
+        <w:del w:id="105" w:author="Renata M. Diaz" w:date="2021-08-14T17:55:00Z">
           <w:r>
             <w:delText>.</w:delText>
           </w:r>
@@ -1062,85 +1213,85 @@
         <w:r>
           <w:t xml:space="preserve"> </w:t>
         </w:r>
-        <w:del w:id="105" w:author="Renata M. Diaz" w:date="2021-08-14T17:49:00Z">
+        <w:del w:id="106" w:author="Renata M. Diaz" w:date="2021-08-14T17:49:00Z">
           <w:r>
             <w:delText xml:space="preserve">While competitors are unlikely to be fully identical in all aspects of the niche, there may be areas of partial overlap that allow for compensation under some circumstances (Chesson 2001; Loreau 2004). </w:delText>
           </w:r>
         </w:del>
       </w:moveTo>
       <w:moveToRangeEnd w:id="79"/>
-      <w:del w:id="106" w:author="Renata M. Diaz" w:date="2021-08-14T17:21:00Z">
+      <w:del w:id="107" w:author="Renata M. Diaz" w:date="2021-08-14T17:21:00Z">
         <w:r>
           <w:delText xml:space="preserve">Shifting environmental conditions over time may </w:delText>
         </w:r>
       </w:del>
-      <w:del w:id="107" w:author="Renata M. Diaz" w:date="2021-08-14T17:18:00Z">
+      <w:del w:id="108" w:author="Renata M. Diaz" w:date="2021-08-14T17:18:00Z">
         <w:r>
           <w:delText>modulate energetic compensation through at least two distinct pathways</w:delText>
         </w:r>
       </w:del>
-      <w:del w:id="108" w:author="Renata M. Diaz" w:date="2021-08-14T17:21:00Z">
+      <w:del w:id="109" w:author="Renata M. Diaz" w:date="2021-08-14T17:21:00Z">
         <w:r>
           <w:delText xml:space="preserve">. </w:delText>
         </w:r>
       </w:del>
-      <w:del w:id="109" w:author="Renata M. Diaz" w:date="2021-08-14T17:43:00Z">
+      <w:del w:id="110" w:author="Renata M. Diaz" w:date="2021-08-14T17:43:00Z">
         <w:r>
           <w:delText>First, shifting</w:delText>
         </w:r>
       </w:del>
-      <w:del w:id="110" w:author="Renata M. Diaz" w:date="2021-08-14T18:07:00Z">
+      <w:del w:id="111" w:author="Renata M. Diaz" w:date="2021-08-14T18:07:00Z">
         <w:r>
           <w:delText xml:space="preserve"> </w:delText>
         </w:r>
       </w:del>
-      <w:del w:id="111" w:author="Renata M. Diaz" w:date="2021-08-14T18:02:00Z">
+      <w:del w:id="112" w:author="Renata M. Diaz" w:date="2021-08-14T18:02:00Z">
         <w:r>
           <w:delText>conditions may</w:delText>
         </w:r>
       </w:del>
-      <w:del w:id="112" w:author="Renata M. Diaz" w:date="2021-08-15T09:32:00Z">
+      <w:del w:id="113" w:author="Renata M. Diaz" w:date="2021-08-15T09:32:00Z">
         <w:r>
           <w:delText xml:space="preserve"> </w:delText>
         </w:r>
       </w:del>
-      <w:del w:id="113" w:author="Renata M. Diaz" w:date="2021-08-15T09:33:00Z">
+      <w:del w:id="114" w:author="Renata M. Diaz" w:date="2021-08-15T09:33:00Z">
         <w:r>
           <w:delText>modulat</w:delText>
         </w:r>
       </w:del>
-      <w:del w:id="114" w:author="Renata M. Diaz" w:date="2021-08-14T18:49:00Z">
+      <w:del w:id="115" w:author="Renata M. Diaz" w:date="2021-08-14T18:49:00Z">
         <w:r>
           <w:delText>e</w:delText>
         </w:r>
       </w:del>
-      <w:del w:id="115" w:author="Renata M. Diaz" w:date="2021-08-15T09:33:00Z">
+      <w:del w:id="116" w:author="Renata M. Diaz" w:date="2021-08-15T09:33:00Z">
         <w:r>
           <w:delText xml:space="preserve"> the degree of functional </w:delText>
         </w:r>
       </w:del>
-      <w:del w:id="116" w:author="Renata M. Diaz" w:date="2021-08-14T18:10:00Z">
+      <w:del w:id="117" w:author="Renata M. Diaz" w:date="2021-08-14T18:10:00Z">
         <w:r>
           <w:delText xml:space="preserve">redundancy </w:delText>
         </w:r>
       </w:del>
-      <w:del w:id="117" w:author="Renata M. Diaz" w:date="2021-08-14T17:43:00Z">
+      <w:del w:id="118" w:author="Renata M. Diaz" w:date="2021-08-14T17:43:00Z">
         <w:r>
           <w:delText>among the species in an assemblage</w:delText>
         </w:r>
       </w:del>
-      <w:del w:id="118" w:author="Renata M. Diaz" w:date="2021-08-15T09:33:00Z">
+      <w:del w:id="119" w:author="Renata M. Diaz" w:date="2021-08-15T09:33:00Z">
         <w:r>
           <w:delText>.</w:delText>
         </w:r>
       </w:del>
-      <w:del w:id="119" w:author="Renata M. Diaz" w:date="2021-08-15T09:35:00Z">
+      <w:del w:id="120" w:author="Renata M. Diaz" w:date="2021-08-15T09:35:00Z">
         <w:r>
           <w:delText xml:space="preserve"> </w:delText>
         </w:r>
       </w:del>
-      <w:moveFromRangeStart w:id="120" w:author="Renata M. Diaz" w:date="2021-08-14T17:44:00Z" w:name="move79855472"/>
-      <w:moveFrom w:id="121" w:author="Renata M. Diaz" w:date="2021-08-14T17:44:00Z">
+      <w:moveFromRangeStart w:id="121" w:author="Renata M. Diaz" w:date="2021-08-14T17:44:00Z" w:name="move79855472"/>
+      <w:moveFrom w:id="122" w:author="Renata M. Diaz" w:date="2021-08-14T17:44:00Z">
         <w:r>
           <w:t xml:space="preserve">For energetic compensation to be possible, some, or all, of the species in a community must share similar resource use traits and broader environmental requirements </w:t>
         </w:r>
@@ -1175,43 +1326,43 @@
           <w:t xml:space="preserve">). </w:t>
         </w:r>
       </w:moveFrom>
-      <w:moveFromRangeEnd w:id="120"/>
-      <w:ins w:id="122" w:author="Renata M. Diaz" w:date="2021-08-15T09:42:00Z">
+      <w:moveFromRangeEnd w:id="121"/>
+      <w:ins w:id="123" w:author="Renata M. Diaz" w:date="2021-08-15T09:42:00Z">
         <w:r>
           <w:t>Energetic</w:t>
         </w:r>
       </w:ins>
-      <w:del w:id="123" w:author="Renata M. Diaz" w:date="2021-08-15T09:34:00Z">
+      <w:del w:id="124" w:author="Renata M. Diaz" w:date="2021-08-15T09:34:00Z">
         <w:r>
           <w:delText>I</w:delText>
         </w:r>
       </w:del>
-      <w:del w:id="124" w:author="Renata M. Diaz" w:date="2021-08-15T09:42:00Z">
+      <w:del w:id="125" w:author="Renata M. Diaz" w:date="2021-08-15T09:42:00Z">
         <w:r>
           <w:delText xml:space="preserve">f shifting conditions </w:delText>
         </w:r>
       </w:del>
-      <w:del w:id="125" w:author="Renata M. Diaz" w:date="2021-08-14T18:16:00Z">
+      <w:del w:id="126" w:author="Renata M. Diaz" w:date="2021-08-14T18:16:00Z">
         <w:r>
           <w:delText xml:space="preserve">over time </w:delText>
         </w:r>
       </w:del>
-      <w:del w:id="126" w:author="Renata M. Diaz" w:date="2021-08-15T09:35:00Z">
+      <w:del w:id="127" w:author="Renata M. Diaz" w:date="2021-08-15T09:35:00Z">
         <w:r>
           <w:delText>affect</w:delText>
         </w:r>
       </w:del>
-      <w:del w:id="127" w:author="Renata M. Diaz" w:date="2021-08-15T09:42:00Z">
+      <w:del w:id="128" w:author="Renata M. Diaz" w:date="2021-08-15T09:42:00Z">
         <w:r>
           <w:delText xml:space="preserve"> the</w:delText>
         </w:r>
       </w:del>
-      <w:del w:id="128" w:author="Renata M. Diaz" w:date="2021-08-15T09:35:00Z">
+      <w:del w:id="129" w:author="Renata M. Diaz" w:date="2021-08-15T09:35:00Z">
         <w:r>
           <w:delText>se species differently</w:delText>
         </w:r>
       </w:del>
-      <w:del w:id="129" w:author="Renata M. Diaz" w:date="2021-08-15T09:42:00Z">
+      <w:del w:id="130" w:author="Renata M. Diaz" w:date="2021-08-15T09:42:00Z">
         <w:r>
           <w:delText xml:space="preserve"> and alter the extent to which they can compensate for each other</w:delText>
         </w:r>
@@ -1222,7 +1373,7 @@
       <w:r>
         <w:t xml:space="preserve"> compensation may </w:t>
       </w:r>
-      <w:ins w:id="130" w:author="Renata M. Diaz" w:date="2021-08-15T09:42:00Z">
+      <w:ins w:id="131" w:author="Renata M. Diaz" w:date="2021-08-15T09:42:00Z">
         <w:r>
           <w:t xml:space="preserve">also </w:t>
         </w:r>
@@ -1230,50 +1381,55 @@
       <w:r>
         <w:t>wax and wane</w:t>
       </w:r>
-      <w:ins w:id="131" w:author="Renata M. Diaz" w:date="2021-08-15T09:50:00Z">
+      <w:ins w:id="132" w:author="Renata M. Diaz" w:date="2021-08-15T09:50:00Z">
         <w:r>
           <w:t xml:space="preserve">, </w:t>
         </w:r>
       </w:ins>
-      <w:del w:id="132" w:author="Renata M. Diaz" w:date="2021-08-15T09:50:00Z">
+      <w:del w:id="133" w:author="Renata M. Diaz" w:date="2021-08-15T09:50:00Z">
         <w:r>
           <w:delText xml:space="preserve"> </w:delText>
         </w:r>
       </w:del>
-      <w:del w:id="133" w:author="Renata M. Diaz" w:date="2021-08-14T18:20:00Z">
+      <w:del w:id="134" w:author="Renata M. Diaz" w:date="2021-08-14T18:20:00Z">
         <w:r>
           <w:delText>as conditions change</w:delText>
         </w:r>
       </w:del>
-      <w:ins w:id="134" w:author="Renata M. Diaz" w:date="2021-08-14T18:20:00Z">
+      <w:ins w:id="135" w:author="Renata M. Diaz" w:date="2021-08-14T18:20:00Z">
         <w:r>
           <w:t>even within the same set of species</w:t>
         </w:r>
       </w:ins>
-      <w:ins w:id="135" w:author="Renata M. Diaz" w:date="2021-08-15T09:42:00Z">
-        <w:r>
-          <w:t>, i</w:t>
-        </w:r>
-        <w:r>
-          <w:t>f shifting conditions affect the species in an assemblage in different ways and alter the extent to which they can compensate for each other</w:t>
-        </w:r>
-      </w:ins>
-      <w:ins w:id="136" w:author="Renata M. Diaz" w:date="2021-08-15T10:11:00Z">
+      <w:ins w:id="136" w:author="Renata M. Diaz" w:date="2021-08-15T09:42:00Z">
+        <w:r>
+          <w:t>, if shifting conditions affect the species in an assemblage in different ways and alter the extent to which they can compensate for each other</w:t>
+        </w:r>
+      </w:ins>
+      <w:ins w:id="137" w:author="Renata M. Diaz" w:date="2021-08-15T10:11:00Z">
         <w:r>
           <w:t xml:space="preserve"> (Chess</w:t>
         </w:r>
       </w:ins>
-      <w:ins w:id="137" w:author="Renata M. Diaz" w:date="2021-08-15T10:12:00Z">
-        <w:r>
-          <w:t>on 2001; Loreau 2004)</w:t>
-        </w:r>
-      </w:ins>
-      <w:ins w:id="138" w:author="Renata M. Diaz" w:date="2021-08-15T09:42:00Z">
+      <w:ins w:id="138" w:author="Renata M. Diaz" w:date="2021-08-15T10:12:00Z">
+        <w:r>
+          <w:t xml:space="preserve">on 2001; </w:t>
+        </w:r>
+        <w:proofErr w:type="spellStart"/>
+        <w:r>
+          <w:t>Loreau</w:t>
+        </w:r>
+        <w:proofErr w:type="spellEnd"/>
+        <w:r>
+          <w:t xml:space="preserve"> 2004)</w:t>
+        </w:r>
+      </w:ins>
+      <w:ins w:id="139" w:author="Renata M. Diaz" w:date="2021-08-15T09:42:00Z">
         <w:r>
           <w:t xml:space="preserve">. </w:t>
         </w:r>
       </w:ins>
-      <w:del w:id="139" w:author="Renata M. Diaz" w:date="2021-08-15T09:42:00Z">
+      <w:del w:id="140" w:author="Renata M. Diaz" w:date="2021-08-15T09:42:00Z">
         <w:r>
           <w:delText>.</w:delText>
         </w:r>
@@ -1281,97 +1437,108 @@
           <w:delText xml:space="preserve"> </w:delText>
         </w:r>
       </w:del>
-      <w:ins w:id="140" w:author="Renata M. Diaz" w:date="2021-08-15T09:35:00Z">
+      <w:ins w:id="141" w:author="Renata M. Diaz" w:date="2021-08-15T09:35:00Z">
         <w:r>
           <w:t>Fluctuations in energetic compensation</w:t>
         </w:r>
       </w:ins>
-      <w:ins w:id="141" w:author="Renata M. Diaz" w:date="2021-08-15T09:44:00Z">
+      <w:ins w:id="142" w:author="Renata M. Diaz" w:date="2021-08-15T09:44:00Z">
         <w:r>
           <w:t>, e</w:t>
         </w:r>
       </w:ins>
-      <w:ins w:id="142" w:author="Renata M. Diaz" w:date="2021-08-15T09:35:00Z">
+      <w:ins w:id="143" w:author="Renata M. Diaz" w:date="2021-08-15T09:35:00Z">
         <w:r>
           <w:t>specially within</w:t>
         </w:r>
       </w:ins>
-      <w:ins w:id="143" w:author="Renata M. Diaz" w:date="2021-08-15T09:36:00Z">
+      <w:ins w:id="144" w:author="Renata M. Diaz" w:date="2021-08-15T09:36:00Z">
         <w:r>
           <w:t xml:space="preserve"> a consistent set of species</w:t>
         </w:r>
       </w:ins>
-      <w:ins w:id="144" w:author="Renata M. Diaz" w:date="2021-08-15T09:44:00Z">
+      <w:ins w:id="145" w:author="Renata M. Diaz" w:date="2021-08-15T09:44:00Z">
         <w:r>
           <w:t xml:space="preserve">, </w:t>
         </w:r>
       </w:ins>
-      <w:ins w:id="145" w:author="Renata M. Diaz" w:date="2021-08-15T09:39:00Z">
+      <w:ins w:id="146" w:author="Renata M. Diaz" w:date="2021-08-15T09:39:00Z">
         <w:r>
           <w:t>would</w:t>
         </w:r>
       </w:ins>
-      <w:ins w:id="146" w:author="Renata M. Diaz" w:date="2021-08-15T09:37:00Z">
+      <w:ins w:id="147" w:author="Renata M. Diaz" w:date="2021-08-15T09:37:00Z">
         <w:r>
           <w:t xml:space="preserve"> </w:t>
         </w:r>
       </w:ins>
-      <w:ins w:id="147" w:author="Renata M. Diaz" w:date="2021-08-14T18:26:00Z">
+      <w:ins w:id="148" w:author="Renata M. Diaz" w:date="2021-08-14T18:26:00Z">
         <w:r>
           <w:t>mean that zero-sum dynamics</w:t>
         </w:r>
       </w:ins>
-      <w:ins w:id="148" w:author="Renata M. Diaz" w:date="2021-08-15T09:49:00Z">
+      <w:ins w:id="149" w:author="Renata M. Diaz" w:date="2021-08-15T09:49:00Z">
         <w:r>
           <w:t>, and their implications for short-term population dynamics and long-term eco-evolutionary processes,</w:t>
         </w:r>
       </w:ins>
-      <w:ins w:id="149" w:author="Renata M. Diaz" w:date="2021-08-14T18:26:00Z">
+      <w:ins w:id="150" w:author="Renata M. Diaz" w:date="2021-08-14T18:26:00Z">
         <w:r>
           <w:t xml:space="preserve"> </w:t>
         </w:r>
       </w:ins>
-      <w:ins w:id="150" w:author="Renata M. Diaz" w:date="2021-08-15T09:43:00Z">
+      <w:ins w:id="151" w:author="Renata M. Diaz" w:date="2021-08-15T09:43:00Z">
         <w:r>
           <w:t>are</w:t>
         </w:r>
       </w:ins>
-      <w:ins w:id="151" w:author="Renata M. Diaz" w:date="2021-08-15T09:37:00Z">
+      <w:ins w:id="152" w:author="Renata M. Diaz" w:date="2021-08-15T09:37:00Z">
         <w:r>
           <w:t xml:space="preserve"> intermittent and </w:t>
         </w:r>
       </w:ins>
-      <w:ins w:id="152" w:author="Renata M. Diaz" w:date="2021-08-15T09:38:00Z">
+      <w:proofErr w:type="gramStart"/>
+      <w:ins w:id="153" w:author="Renata M. Diaz" w:date="2021-08-15T09:38:00Z">
         <w:r>
           <w:t>context-dependen</w:t>
         </w:r>
       </w:ins>
-      <w:ins w:id="153" w:author="Renata M. Diaz" w:date="2021-08-15T09:39:00Z">
+      <w:ins w:id="154" w:author="Renata M. Diaz" w:date="2021-08-15T09:39:00Z">
         <w:r>
           <w:t>t</w:t>
         </w:r>
       </w:ins>
-      <w:ins w:id="154" w:author="Renata M. Diaz" w:date="2021-08-15T09:40:00Z">
+      <w:proofErr w:type="gramEnd"/>
+      <w:ins w:id="155" w:author="Renata M. Diaz" w:date="2021-08-15T09:40:00Z">
         <w:r>
           <w:t xml:space="preserve">. However, changes in the sensitivity of </w:t>
         </w:r>
-        <w:r>
-          <w:rPr>
-            <w:i/>
-            <w:iCs/>
-          </w:rPr>
-          <w:t xml:space="preserve">Etot </w:t>
+        <w:proofErr w:type="spellStart"/>
+        <w:r>
+          <w:rPr>
+            <w:i/>
+            <w:iCs/>
+          </w:rPr>
+          <w:t>Etot</w:t>
+        </w:r>
+        <w:proofErr w:type="spellEnd"/>
+        <w:r>
+          <w:rPr>
+            <w:i/>
+            <w:iCs/>
+          </w:rPr>
+          <w:t xml:space="preserve"> </w:t>
         </w:r>
         <w:r>
           <w:t xml:space="preserve">to species loss may also occur without </w:t>
         </w:r>
       </w:ins>
-      <w:ins w:id="155" w:author="Renata M. Diaz" w:date="2021-08-15T09:41:00Z">
+      <w:ins w:id="156" w:author="Renata M. Diaz" w:date="2021-08-15T09:41:00Z">
         <w:r>
           <w:t xml:space="preserve">changes to energetic compensation, if the baseline community composition changes. That is, if </w:t>
         </w:r>
       </w:ins>
-      <w:del w:id="156" w:author="Renata M. Diaz" w:date="2021-08-14T18:09:00Z">
+      <w:del w:id="157" w:author="Renata M. Diaz" w:date="2021-08-14T18:09:00Z">
         <w:r>
           <w:delText xml:space="preserve">This would mean that zero-sum dynamics (and their implications for community structure and evolutionary dynamics) are </w:delText>
         </w:r>
@@ -1394,18 +1561,26 @@
           <w:delText xml:space="preserve"> </w:delText>
         </w:r>
       </w:del>
-      <w:ins w:id="157" w:author="Renata M. Diaz" w:date="2021-08-14T18:15:00Z">
+      <w:ins w:id="158" w:author="Renata M. Diaz" w:date="2021-08-14T18:15:00Z">
         <w:r>
           <w:rPr>
             <w:iCs/>
           </w:rPr>
           <w:t xml:space="preserve">the proportion of </w:t>
         </w:r>
-        <w:r>
-          <w:rPr>
-            <w:i/>
-          </w:rPr>
-          <w:t xml:space="preserve">Etot </w:t>
+        <w:proofErr w:type="spellStart"/>
+        <w:r>
+          <w:rPr>
+            <w:i/>
+          </w:rPr>
+          <w:t>Etot</w:t>
+        </w:r>
+        <w:proofErr w:type="spellEnd"/>
+        <w:r>
+          <w:rPr>
+            <w:i/>
+          </w:rPr>
+          <w:t xml:space="preserve"> </w:t>
         </w:r>
         <w:r>
           <w:rPr>
@@ -1421,13 +1596,14 @@
           <w:t>under different conditions,</w:t>
         </w:r>
       </w:ins>
-      <w:ins w:id="158" w:author="Renata M. Diaz" w:date="2021-08-14T17:30:00Z">
+      <w:ins w:id="159" w:author="Renata M. Diaz" w:date="2021-08-14T17:30:00Z">
         <w:r>
           <w:rPr>
             <w:iCs/>
           </w:rPr>
           <w:t xml:space="preserve"> the loss of those species will naturally result in different impacts to </w:t>
         </w:r>
+        <w:proofErr w:type="spellStart"/>
         <w:r>
           <w:rPr>
             <w:i/>
@@ -1435,26 +1611,27 @@
           </w:rPr>
           <w:t>Etot</w:t>
         </w:r>
+        <w:proofErr w:type="spellEnd"/>
         <w:r>
           <w:t>,</w:t>
         </w:r>
       </w:ins>
-      <w:ins w:id="159" w:author="Renata M. Diaz" w:date="2021-08-15T09:41:00Z">
+      <w:ins w:id="160" w:author="Renata M. Diaz" w:date="2021-08-15T09:41:00Z">
         <w:r>
           <w:t xml:space="preserve"> independent of </w:t>
         </w:r>
       </w:ins>
-      <w:ins w:id="160" w:author="Renata M. Diaz" w:date="2021-08-14T18:49:00Z">
+      <w:ins w:id="161" w:author="Renata M. Diaz" w:date="2021-08-14T18:49:00Z">
         <w:r>
           <w:t xml:space="preserve">changes </w:t>
         </w:r>
       </w:ins>
-      <w:ins w:id="161" w:author="Renata M. Diaz" w:date="2021-08-15T09:41:00Z">
+      <w:ins w:id="162" w:author="Renata M. Diaz" w:date="2021-08-15T09:41:00Z">
         <w:r>
           <w:t>to</w:t>
         </w:r>
       </w:ins>
-      <w:ins w:id="162" w:author="Renata M. Diaz" w:date="2021-08-14T18:49:00Z">
+      <w:ins w:id="163" w:author="Renata M. Diaz" w:date="2021-08-14T18:49:00Z">
         <w:r>
           <w:t xml:space="preserve"> energetic compensation</w:t>
         </w:r>
@@ -1462,12 +1639,12 @@
           <w:t>.</w:t>
         </w:r>
       </w:ins>
-      <w:ins w:id="163" w:author="Renata M. Diaz" w:date="2021-08-15T09:51:00Z">
+      <w:ins w:id="164" w:author="Renata M. Diaz" w:date="2021-08-15T09:51:00Z">
         <w:r>
           <w:t xml:space="preserve"> </w:t>
         </w:r>
       </w:ins>
-      <w:del w:id="164" w:author="Renata M. Diaz" w:date="2021-08-14T17:30:00Z">
+      <w:del w:id="165" w:author="Renata M. Diaz" w:date="2021-08-14T17:30:00Z">
         <w:r>
           <w:delText xml:space="preserve">Second, </w:delText>
         </w:r>
@@ -1477,24 +1654,24 @@
       <w:pPr>
         <w:ind w:firstLine="720"/>
         <w:rPr>
-          <w:ins w:id="165" w:author="Renata M. Diaz" w:date="2021-08-15T09:59:00Z"/>
-          <w:rPrChange w:id="166" w:author="Renata M. Diaz" w:date="2021-08-15T10:01:00Z">
+          <w:ins w:id="166" w:author="Renata M. Diaz" w:date="2021-08-15T09:59:00Z"/>
+          <w:rPrChange w:id="167" w:author="Renata M. Diaz" w:date="2021-08-15T10:01:00Z">
             <w:rPr>
-              <w:ins w:id="167" w:author="Renata M. Diaz" w:date="2021-08-15T09:59:00Z"/>
+              <w:ins w:id="168" w:author="Renata M. Diaz" w:date="2021-08-15T09:59:00Z"/>
               <w:i/>
             </w:rPr>
           </w:rPrChange>
         </w:rPr>
-        <w:pPrChange w:id="168" w:author="Renata M. Diaz" w:date="2021-08-15T10:03:00Z">
+        <w:pPrChange w:id="169" w:author="Renata M. Diaz" w:date="2021-08-15T10:03:00Z">
           <w:pPr/>
         </w:pPrChange>
       </w:pPr>
-      <w:del w:id="169" w:author="Renata M. Diaz" w:date="2021-08-15T10:12:00Z">
+      <w:del w:id="170" w:author="Renata M. Diaz" w:date="2021-08-15T10:12:00Z">
         <w:r>
           <w:tab/>
         </w:r>
       </w:del>
-      <w:del w:id="170" w:author="Renata M. Diaz" w:date="2021-08-14T18:34:00Z">
+      <w:del w:id="171" w:author="Renata M. Diaz" w:date="2021-08-14T18:34:00Z">
         <w:r>
           <w:delText>Some of the strongest empirical evidence regarding energetic compensation comes from long-term manipulative field</w:delText>
         </w:r>
@@ -1559,30 +1736,38 @@
           <w:delText xml:space="preserve"> groups of species in the local and regional species pools (Ernest and Brown 2001; Thibault et al 2010; Kelt et al 2015). </w:delText>
         </w:r>
       </w:del>
-      <w:ins w:id="171" w:author="Renata M. Diaz" w:date="2021-08-14T18:34:00Z">
+      <w:ins w:id="172" w:author="Renata M. Diaz" w:date="2021-08-14T18:34:00Z">
         <w:r>
           <w:t>Here, we investigate ho</w:t>
         </w:r>
       </w:ins>
-      <w:ins w:id="172" w:author="Renata M. Diaz" w:date="2021-08-14T18:35:00Z">
+      <w:ins w:id="173" w:author="Renata M. Diaz" w:date="2021-08-14T18:35:00Z">
         <w:r>
           <w:t xml:space="preserve">w shifting conditions affect the </w:t>
         </w:r>
       </w:ins>
-      <w:ins w:id="173" w:author="Renata M. Diaz" w:date="2021-08-14T18:46:00Z">
+      <w:ins w:id="174" w:author="Renata M. Diaz" w:date="2021-08-14T18:46:00Z">
         <w:r>
           <w:t>sensitivity</w:t>
         </w:r>
       </w:ins>
-      <w:ins w:id="174" w:author="Renata M. Diaz" w:date="2021-08-14T18:35:00Z">
+      <w:ins w:id="175" w:author="Renata M. Diaz" w:date="2021-08-14T18:35:00Z">
         <w:r>
           <w:t xml:space="preserve"> of </w:t>
         </w:r>
-        <w:r>
-          <w:rPr>
-            <w:i/>
-          </w:rPr>
-          <w:t xml:space="preserve">Etot </w:t>
+        <w:proofErr w:type="spellStart"/>
+        <w:r>
+          <w:rPr>
+            <w:i/>
+          </w:rPr>
+          <w:t>Etot</w:t>
+        </w:r>
+        <w:proofErr w:type="spellEnd"/>
+        <w:r>
+          <w:rPr>
+            <w:i/>
+          </w:rPr>
+          <w:t xml:space="preserve"> </w:t>
         </w:r>
         <w:r>
           <w:rPr>
@@ -1591,7 +1776,7 @@
           <w:t xml:space="preserve">to species loss, using a </w:t>
         </w:r>
       </w:ins>
-      <w:ins w:id="175" w:author="Renata M. Diaz" w:date="2021-08-14T19:25:00Z">
+      <w:ins w:id="176" w:author="Renata M. Diaz" w:date="2021-08-14T19:25:00Z">
         <w:r>
           <w:rPr>
             <w:iCs/>
@@ -1599,7 +1784,7 @@
           <w:t>30-year</w:t>
         </w:r>
       </w:ins>
-      <w:ins w:id="176" w:author="Renata M. Diaz" w:date="2021-08-14T18:35:00Z">
+      <w:ins w:id="177" w:author="Renata M. Diaz" w:date="2021-08-14T18:35:00Z">
         <w:r>
           <w:rPr>
             <w:iCs/>
@@ -1607,7 +1792,7 @@
           <w:t xml:space="preserve"> experiment on</w:t>
         </w:r>
       </w:ins>
-      <w:ins w:id="177" w:author="Renata M. Diaz" w:date="2021-08-14T18:51:00Z">
+      <w:ins w:id="178" w:author="Renata M. Diaz" w:date="2021-08-14T18:51:00Z">
         <w:r>
           <w:rPr>
             <w:iCs/>
@@ -1615,7 +1800,7 @@
           <w:t xml:space="preserve"> desert </w:t>
         </w:r>
       </w:ins>
-      <w:ins w:id="178" w:author="Renata M. Diaz" w:date="2021-08-14T19:02:00Z">
+      <w:ins w:id="179" w:author="Renata M. Diaz" w:date="2021-08-14T19:02:00Z">
         <w:r>
           <w:rPr>
             <w:iCs/>
@@ -1623,7 +1808,7 @@
           <w:t xml:space="preserve">rodents </w:t>
         </w:r>
       </w:ins>
-      <w:ins w:id="179" w:author="Renata M. Diaz" w:date="2021-08-14T18:35:00Z">
+      <w:ins w:id="180" w:author="Renata M. Diaz" w:date="2021-08-14T18:35:00Z">
         <w:r>
           <w:rPr>
             <w:iCs/>
@@ -1631,7 +1816,7 @@
           <w:t xml:space="preserve">to disentangle </w:t>
         </w:r>
       </w:ins>
-      <w:ins w:id="180" w:author="Renata M. Diaz" w:date="2021-08-14T18:36:00Z">
+      <w:ins w:id="181" w:author="Renata M. Diaz" w:date="2021-08-14T18:36:00Z">
         <w:r>
           <w:rPr>
             <w:iCs/>
@@ -1639,7 +1824,7 @@
           <w:t>the effects of</w:t>
         </w:r>
       </w:ins>
-      <w:ins w:id="181" w:author="Renata M. Diaz" w:date="2021-08-14T18:35:00Z">
+      <w:ins w:id="182" w:author="Renata M. Diaz" w:date="2021-08-14T18:35:00Z">
         <w:r>
           <w:rPr>
             <w:iCs/>
@@ -1647,7 +1832,7 @@
           <w:t xml:space="preserve"> </w:t>
         </w:r>
       </w:ins>
-      <w:ins w:id="182" w:author="Renata M. Diaz" w:date="2021-08-14T18:54:00Z">
+      <w:ins w:id="183" w:author="Renata M. Diaz" w:date="2021-08-14T18:54:00Z">
         <w:r>
           <w:rPr>
             <w:iCs/>
@@ -1655,7 +1840,7 @@
           <w:t>changes to</w:t>
         </w:r>
       </w:ins>
-      <w:ins w:id="183" w:author="Renata M. Diaz" w:date="2021-08-14T18:36:00Z">
+      <w:ins w:id="184" w:author="Renata M. Diaz" w:date="2021-08-14T18:36:00Z">
         <w:r>
           <w:rPr>
             <w:iCs/>
@@ -1663,7 +1848,7 @@
           <w:t xml:space="preserve"> </w:t>
         </w:r>
       </w:ins>
-      <w:ins w:id="184" w:author="Renata M. Diaz" w:date="2021-08-14T18:35:00Z">
+      <w:ins w:id="185" w:author="Renata M. Diaz" w:date="2021-08-14T18:35:00Z">
         <w:r>
           <w:rPr>
             <w:iCs/>
@@ -1671,13 +1856,14 @@
           <w:t>dispersal limitation,</w:t>
         </w:r>
       </w:ins>
-      <w:ins w:id="185" w:author="Renata M. Diaz" w:date="2021-08-14T18:36:00Z">
+      <w:ins w:id="186" w:author="Renata M. Diaz" w:date="2021-08-14T18:36:00Z">
         <w:r>
           <w:rPr>
             <w:iCs/>
           </w:rPr>
           <w:t xml:space="preserve"> functional overlap, and baseline community composition on </w:t>
         </w:r>
+        <w:proofErr w:type="spellStart"/>
         <w:r>
           <w:rPr>
             <w:i/>
@@ -1685,84 +1871,93 @@
           </w:rPr>
           <w:t>Etot</w:t>
         </w:r>
+        <w:proofErr w:type="spellEnd"/>
         <w:r>
           <w:t xml:space="preserve">. </w:t>
         </w:r>
       </w:ins>
-      <w:ins w:id="186" w:author="Renata M. Diaz" w:date="2021-08-15T09:57:00Z">
+      <w:ins w:id="187" w:author="Renata M. Diaz" w:date="2021-08-15T09:57:00Z">
         <w:r>
           <w:t xml:space="preserve">In this study system, kangaroo rats – the largest, and behaviorally and competitively dominant, species in the rodent community – have been removed from experimental plots since 1977. </w:t>
         </w:r>
       </w:ins>
-      <w:ins w:id="187" w:author="Renata M. Diaz" w:date="2021-08-15T10:12:00Z">
+      <w:ins w:id="188" w:author="Renata M. Diaz" w:date="2021-08-15T10:12:00Z">
         <w:r>
           <w:t>Comparing</w:t>
         </w:r>
       </w:ins>
-      <w:ins w:id="188" w:author="Renata M. Diaz" w:date="2021-08-14T19:03:00Z">
+      <w:ins w:id="189" w:author="Renata M. Diaz" w:date="2021-08-14T19:03:00Z">
         <w:r>
           <w:t xml:space="preserve"> </w:t>
         </w:r>
       </w:ins>
-      <w:ins w:id="189" w:author="Renata M. Diaz" w:date="2021-08-14T19:15:00Z">
+      <w:ins w:id="190" w:author="Renata M. Diaz" w:date="2021-08-14T19:15:00Z">
         <w:r>
           <w:t xml:space="preserve">species- </w:t>
         </w:r>
       </w:ins>
-      <w:ins w:id="190" w:author="Renata M. Diaz" w:date="2021-08-14T19:14:00Z">
+      <w:ins w:id="191" w:author="Renata M. Diaz" w:date="2021-08-14T19:14:00Z">
         <w:r>
           <w:t>and community-level</w:t>
         </w:r>
       </w:ins>
-      <w:ins w:id="191" w:author="Renata M. Diaz" w:date="2021-08-14T19:03:00Z">
+      <w:ins w:id="192" w:author="Renata M. Diaz" w:date="2021-08-14T19:03:00Z">
         <w:r>
           <w:t xml:space="preserve"> energy use </w:t>
         </w:r>
       </w:ins>
-      <w:ins w:id="192" w:author="Renata M. Diaz" w:date="2021-08-14T19:15:00Z">
+      <w:ins w:id="193" w:author="Renata M. Diaz" w:date="2021-08-14T19:15:00Z">
         <w:r>
           <w:t>between</w:t>
         </w:r>
       </w:ins>
-      <w:ins w:id="193" w:author="Renata M. Diaz" w:date="2021-08-14T19:03:00Z">
+      <w:ins w:id="194" w:author="Renata M. Diaz" w:date="2021-08-14T19:03:00Z">
         <w:r>
           <w:t xml:space="preserve"> manipulated </w:t>
         </w:r>
       </w:ins>
-      <w:ins w:id="194" w:author="Renata M. Diaz" w:date="2021-08-14T19:15:00Z">
+      <w:ins w:id="195" w:author="Renata M. Diaz" w:date="2021-08-14T19:15:00Z">
         <w:r>
           <w:t>and</w:t>
         </w:r>
       </w:ins>
-      <w:ins w:id="195" w:author="Renata M. Diaz" w:date="2021-08-14T19:03:00Z">
+      <w:ins w:id="196" w:author="Renata M. Diaz" w:date="2021-08-14T19:03:00Z">
         <w:r>
           <w:t xml:space="preserve"> unmanipulated </w:t>
         </w:r>
       </w:ins>
-      <w:ins w:id="196" w:author="Renata M. Diaz" w:date="2021-08-15T10:12:00Z">
+      <w:ins w:id="197" w:author="Renata M. Diaz" w:date="2021-08-15T10:12:00Z">
         <w:r>
           <w:t>plots</w:t>
         </w:r>
       </w:ins>
-      <w:ins w:id="197" w:author="Renata M. Diaz" w:date="2021-08-15T09:57:00Z">
+      <w:ins w:id="198" w:author="Renata M. Diaz" w:date="2021-08-15T09:57:00Z">
         <w:r>
           <w:t xml:space="preserve"> </w:t>
         </w:r>
       </w:ins>
-      <w:ins w:id="198" w:author="Renata M. Diaz" w:date="2021-08-14T19:03:00Z">
+      <w:ins w:id="199" w:author="Renata M. Diaz" w:date="2021-08-14T19:03:00Z">
         <w:r>
           <w:t xml:space="preserve">allows for direct assessment </w:t>
         </w:r>
       </w:ins>
-      <w:ins w:id="199" w:author="Renata M. Diaz" w:date="2021-08-14T19:19:00Z">
+      <w:ins w:id="200" w:author="Renata M. Diaz" w:date="2021-08-14T19:19:00Z">
         <w:r>
           <w:t xml:space="preserve">of how </w:t>
         </w:r>
-        <w:r>
-          <w:rPr>
-            <w:i/>
-          </w:rPr>
-          <w:t xml:space="preserve">Etot </w:t>
+        <w:proofErr w:type="spellStart"/>
+        <w:r>
+          <w:rPr>
+            <w:i/>
+          </w:rPr>
+          <w:t>Etot</w:t>
+        </w:r>
+        <w:proofErr w:type="spellEnd"/>
+        <w:r>
+          <w:rPr>
+            <w:i/>
+          </w:rPr>
+          <w:t xml:space="preserve"> </w:t>
         </w:r>
         <w:r>
           <w:rPr>
@@ -1771,7 +1966,7 @@
           <w:t xml:space="preserve">responds to species loss, </w:t>
         </w:r>
       </w:ins>
-      <w:ins w:id="200" w:author="Renata M. Diaz" w:date="2021-08-14T19:20:00Z">
+      <w:ins w:id="201" w:author="Renata M. Diaz" w:date="2021-08-14T19:20:00Z">
         <w:r>
           <w:rPr>
             <w:iCs/>
@@ -1779,7 +1974,7 @@
           <w:t>as well as</w:t>
         </w:r>
       </w:ins>
-      <w:ins w:id="201" w:author="Renata M. Diaz" w:date="2021-08-14T19:19:00Z">
+      <w:ins w:id="202" w:author="Renata M. Diaz" w:date="2021-08-14T19:19:00Z">
         <w:r>
           <w:rPr>
             <w:iCs/>
@@ -1787,147 +1982,147 @@
           <w:t xml:space="preserve"> the extent to which </w:t>
         </w:r>
       </w:ins>
-      <w:ins w:id="202" w:author="Renata M. Diaz" w:date="2021-08-14T19:15:00Z">
+      <w:ins w:id="203" w:author="Renata M. Diaz" w:date="2021-08-14T19:15:00Z">
         <w:r>
           <w:t>energ</w:t>
         </w:r>
       </w:ins>
-      <w:ins w:id="203" w:author="Renata M. Diaz" w:date="2021-08-14T19:16:00Z">
+      <w:ins w:id="204" w:author="Renata M. Diaz" w:date="2021-08-14T19:16:00Z">
         <w:r>
           <w:t>etic compensation</w:t>
         </w:r>
       </w:ins>
-      <w:ins w:id="204" w:author="Renata M. Diaz" w:date="2021-08-14T19:26:00Z">
+      <w:ins w:id="205" w:author="Renata M. Diaz" w:date="2021-08-14T19:26:00Z">
         <w:r>
           <w:t xml:space="preserve"> and </w:t>
         </w:r>
       </w:ins>
-      <w:ins w:id="205" w:author="Renata M. Diaz" w:date="2021-08-14T19:17:00Z">
+      <w:ins w:id="206" w:author="Renata M. Diaz" w:date="2021-08-14T19:17:00Z">
         <w:r>
           <w:t xml:space="preserve">baseline community composition </w:t>
         </w:r>
       </w:ins>
-      <w:ins w:id="206" w:author="Renata M. Diaz" w:date="2021-08-14T19:31:00Z">
+      <w:ins w:id="207" w:author="Renata M. Diaz" w:date="2021-08-14T19:31:00Z">
         <w:r>
           <w:t>account for</w:t>
         </w:r>
       </w:ins>
-      <w:ins w:id="207" w:author="Renata M. Diaz" w:date="2021-08-14T19:18:00Z">
+      <w:ins w:id="208" w:author="Renata M. Diaz" w:date="2021-08-14T19:18:00Z">
         <w:r>
           <w:t xml:space="preserve"> </w:t>
         </w:r>
       </w:ins>
-      <w:ins w:id="208" w:author="Renata M. Diaz" w:date="2021-08-14T19:19:00Z">
+      <w:ins w:id="209" w:author="Renata M. Diaz" w:date="2021-08-14T19:19:00Z">
         <w:r>
           <w:t>this response</w:t>
         </w:r>
       </w:ins>
-      <w:ins w:id="209" w:author="Renata M. Diaz" w:date="2021-08-15T10:13:00Z">
+      <w:ins w:id="210" w:author="Renata M. Diaz" w:date="2021-08-15T10:13:00Z">
         <w:r>
           <w:t xml:space="preserve"> (Ernest and Brown 2001; Thibault et al. 2010)</w:t>
         </w:r>
       </w:ins>
-      <w:ins w:id="210" w:author="Renata M. Diaz" w:date="2021-08-14T19:19:00Z">
+      <w:ins w:id="211" w:author="Renata M. Diaz" w:date="2021-08-14T19:19:00Z">
         <w:r>
           <w:t>.</w:t>
         </w:r>
       </w:ins>
-      <w:ins w:id="211" w:author="Renata M. Diaz" w:date="2021-08-14T19:49:00Z">
+      <w:ins w:id="212" w:author="Renata M. Diaz" w:date="2021-08-14T19:49:00Z">
         <w:r>
           <w:t xml:space="preserve"> </w:t>
         </w:r>
       </w:ins>
-      <w:ins w:id="212" w:author="Renata M. Diaz" w:date="2021-08-14T19:25:00Z">
+      <w:ins w:id="213" w:author="Renata M. Diaz" w:date="2021-08-14T19:25:00Z">
         <w:r>
           <w:t xml:space="preserve">Long-term monitoring </w:t>
         </w:r>
       </w:ins>
-      <w:ins w:id="213" w:author="Renata M. Diaz" w:date="2021-08-15T09:57:00Z">
+      <w:ins w:id="214" w:author="Renata M. Diaz" w:date="2021-08-15T09:57:00Z">
         <w:r>
           <w:t xml:space="preserve">of this experiment </w:t>
         </w:r>
       </w:ins>
-      <w:ins w:id="214" w:author="Renata M. Diaz" w:date="2021-08-14T19:55:00Z">
+      <w:ins w:id="215" w:author="Renata M. Diaz" w:date="2021-08-14T19:55:00Z">
         <w:r>
           <w:t>h</w:t>
         </w:r>
       </w:ins>
-      <w:ins w:id="215" w:author="Renata M. Diaz" w:date="2021-08-14T19:32:00Z">
+      <w:ins w:id="216" w:author="Renata M. Diaz" w:date="2021-08-14T19:32:00Z">
         <w:r>
           <w:t xml:space="preserve">as documented </w:t>
         </w:r>
       </w:ins>
-      <w:ins w:id="216" w:author="Renata M. Diaz" w:date="2021-08-14T19:39:00Z">
+      <w:ins w:id="217" w:author="Renata M. Diaz" w:date="2021-08-14T19:39:00Z">
         <w:r>
           <w:t xml:space="preserve">repeated </w:t>
         </w:r>
       </w:ins>
-      <w:ins w:id="217" w:author="Renata M. Diaz" w:date="2021-08-14T19:23:00Z">
+      <w:ins w:id="218" w:author="Renata M. Diaz" w:date="2021-08-14T19:23:00Z">
         <w:r>
           <w:t>shifts</w:t>
         </w:r>
       </w:ins>
-      <w:ins w:id="218" w:author="Renata M. Diaz" w:date="2021-08-14T19:21:00Z">
+      <w:ins w:id="219" w:author="Renata M. Diaz" w:date="2021-08-14T19:21:00Z">
         <w:r>
           <w:t xml:space="preserve"> in </w:t>
         </w:r>
       </w:ins>
-      <w:ins w:id="219" w:author="Renata M. Diaz" w:date="2021-08-15T10:00:00Z">
+      <w:ins w:id="220" w:author="Renata M. Diaz" w:date="2021-08-15T10:00:00Z">
         <w:r>
           <w:t>the habitat and species composition of this</w:t>
         </w:r>
       </w:ins>
-      <w:ins w:id="220" w:author="Renata M. Diaz" w:date="2021-08-14T19:36:00Z">
+      <w:ins w:id="221" w:author="Renata M. Diaz" w:date="2021-08-14T19:36:00Z">
         <w:r>
           <w:t xml:space="preserve"> system</w:t>
         </w:r>
       </w:ins>
-      <w:ins w:id="221" w:author="Renata M. Diaz" w:date="2021-08-15T09:57:00Z">
+      <w:ins w:id="222" w:author="Renata M. Diaz" w:date="2021-08-15T09:57:00Z">
         <w:r>
           <w:t xml:space="preserve">, </w:t>
         </w:r>
       </w:ins>
-      <w:ins w:id="222" w:author="Renata M. Diaz" w:date="2021-08-14T19:55:00Z">
+      <w:ins w:id="223" w:author="Renata M. Diaz" w:date="2021-08-14T19:55:00Z">
         <w:r>
           <w:t>resulting in</w:t>
         </w:r>
       </w:ins>
-      <w:ins w:id="223" w:author="Renata M. Diaz" w:date="2021-08-14T19:35:00Z">
+      <w:ins w:id="224" w:author="Renata M. Diaz" w:date="2021-08-14T19:35:00Z">
         <w:r>
           <w:t xml:space="preserve"> distinct </w:t>
         </w:r>
       </w:ins>
-      <w:ins w:id="224" w:author="Renata M. Diaz" w:date="2021-08-14T19:36:00Z">
+      <w:ins w:id="225" w:author="Renata M. Diaz" w:date="2021-08-14T19:36:00Z">
         <w:r>
           <w:t>time periods characterized by different habitat conditions and configurations of the rodent community</w:t>
         </w:r>
       </w:ins>
-      <w:ins w:id="225" w:author="Renata M. Diaz" w:date="2021-08-15T10:13:00Z">
+      <w:ins w:id="226" w:author="Renata M. Diaz" w:date="2021-08-15T10:13:00Z">
         <w:r>
           <w:t xml:space="preserve"> (Christensen et al. 201</w:t>
         </w:r>
       </w:ins>
-      <w:ins w:id="226" w:author="Renata M. Diaz" w:date="2021-08-15T11:01:00Z">
+      <w:ins w:id="227" w:author="Renata M. Diaz" w:date="2021-08-15T11:01:00Z">
         <w:r>
           <w:t>8</w:t>
         </w:r>
       </w:ins>
-      <w:ins w:id="227" w:author="Renata M. Diaz" w:date="2021-08-15T10:13:00Z">
+      <w:ins w:id="228" w:author="Renata M. Diaz" w:date="2021-08-15T10:13:00Z">
         <w:r>
           <w:t>)</w:t>
         </w:r>
       </w:ins>
-      <w:ins w:id="228" w:author="Renata M. Diaz" w:date="2021-08-15T09:58:00Z">
+      <w:ins w:id="229" w:author="Renata M. Diaz" w:date="2021-08-15T09:58:00Z">
         <w:r>
           <w:t>.</w:t>
         </w:r>
       </w:ins>
-      <w:ins w:id="229" w:author="Renata M. Diaz" w:date="2021-08-15T09:59:00Z">
+      <w:ins w:id="230" w:author="Renata M. Diaz" w:date="2021-08-15T09:59:00Z">
         <w:r>
           <w:t xml:space="preserve"> </w:t>
         </w:r>
       </w:ins>
-      <w:ins w:id="230" w:author="Renata M. Diaz" w:date="2021-08-15T10:01:00Z">
+      <w:ins w:id="231" w:author="Renata M. Diaz" w:date="2021-08-15T10:01:00Z">
         <w:r>
           <w:rPr>
             <w:iCs/>
@@ -1935,66 +2130,80 @@
           <w:t xml:space="preserve">Specifically, </w:t>
         </w:r>
       </w:ins>
-      <w:ins w:id="231" w:author="Renata M. Diaz" w:date="2021-08-15T10:03:00Z">
+      <w:ins w:id="232" w:author="Renata M. Diaz" w:date="2021-08-15T10:03:00Z">
         <w:r>
           <w:t>in</w:t>
         </w:r>
       </w:ins>
-      <w:ins w:id="232" w:author="Renata M. Diaz" w:date="2021-08-15T10:01:00Z">
+      <w:ins w:id="233" w:author="Renata M. Diaz" w:date="2021-08-15T10:01:00Z">
         <w:r>
           <w:t xml:space="preserve"> 1996, an abrupt reorganization event occurred in the rodent community when a new species of pocket mouse, </w:t>
         </w:r>
-        <w:r>
-          <w:rPr>
-            <w:i/>
-            <w:iCs/>
-          </w:rPr>
-          <w:t>Chaetodipus baileyi</w:t>
-        </w:r>
+        <w:proofErr w:type="spellStart"/>
+        <w:r>
+          <w:rPr>
+            <w:i/>
+            <w:iCs/>
+          </w:rPr>
+          <w:t>Chaetodipus</w:t>
+        </w:r>
+        <w:proofErr w:type="spellEnd"/>
+        <w:r>
+          <w:rPr>
+            <w:i/>
+            <w:iCs/>
+          </w:rPr>
+          <w:t xml:space="preserve"> </w:t>
+        </w:r>
+        <w:proofErr w:type="spellStart"/>
+        <w:r>
+          <w:rPr>
+            <w:i/>
+            <w:iCs/>
+          </w:rPr>
+          <w:t>baileyi</w:t>
+        </w:r>
+        <w:proofErr w:type="spellEnd"/>
         <w:r>
           <w:t>,</w:t>
         </w:r>
       </w:ins>
-      <w:ins w:id="233" w:author="Renata M. Diaz" w:date="2021-08-15T11:02:00Z">
+      <w:ins w:id="234" w:author="Renata M. Diaz" w:date="2021-08-15T11:02:00Z">
         <w:r>
           <w:t xml:space="preserve"> established at the site</w:t>
         </w:r>
       </w:ins>
-      <w:ins w:id="234" w:author="Renata M. Diaz" w:date="2021-08-15T10:13:00Z">
+      <w:ins w:id="235" w:author="Renata M. Diaz" w:date="2021-08-15T10:13:00Z">
         <w:r>
           <w:t xml:space="preserve"> (Ernest and Brown 2001; Christensen et al. 201</w:t>
         </w:r>
       </w:ins>
-      <w:ins w:id="235" w:author="Renata M. Diaz" w:date="2021-08-15T11:01:00Z">
+      <w:ins w:id="236" w:author="Renata M. Diaz" w:date="2021-08-15T11:01:00Z">
         <w:r>
           <w:t>8</w:t>
         </w:r>
       </w:ins>
-      <w:ins w:id="236" w:author="Renata M. Diaz" w:date="2021-08-15T10:13:00Z">
+      <w:ins w:id="237" w:author="Renata M. Diaz" w:date="2021-08-15T10:13:00Z">
         <w:r>
           <w:t>)</w:t>
         </w:r>
       </w:ins>
-      <w:ins w:id="237" w:author="Renata M. Diaz" w:date="2021-08-15T10:01:00Z">
+      <w:ins w:id="238" w:author="Renata M. Diaz" w:date="2021-08-15T10:01:00Z">
         <w:r>
           <w:t xml:space="preserve">. </w:t>
         </w:r>
       </w:ins>
-      <w:ins w:id="238" w:author="Renata M. Diaz" w:date="2021-08-15T11:03:00Z">
+      <w:ins w:id="239" w:author="Renata M. Diaz" w:date="2021-08-15T11:03:00Z">
         <w:r>
           <w:rPr>
             <w:i/>
           </w:rPr>
           <w:t xml:space="preserve">C. </w:t>
         </w:r>
-        <w:r>
-          <w:rPr>
-            <w:i/>
-            <w:rPrChange w:id="239" w:author="Renata M. Diaz" w:date="2021-08-15T11:04:00Z">
-              <w:rPr>
-                <w:i/>
-              </w:rPr>
-            </w:rPrChange>
+        <w:proofErr w:type="spellStart"/>
+        <w:r>
+          <w:rPr>
+            <w:i/>
           </w:rPr>
           <w:t>baliey</w:t>
         </w:r>
@@ -2007,6 +2216,7 @@
           <w:t>i</w:t>
         </w:r>
       </w:ins>
+      <w:proofErr w:type="spellEnd"/>
       <w:ins w:id="241" w:author="Renata M. Diaz" w:date="2021-08-15T11:05:00Z">
         <w:r>
           <w:rPr>
@@ -2054,7 +2264,21 @@
           <w:rPr>
             <w:i/>
           </w:rPr>
-          <w:t xml:space="preserve">C. baileyi </w:t>
+          <w:t xml:space="preserve">C. </w:t>
+        </w:r>
+        <w:proofErr w:type="spellStart"/>
+        <w:r>
+          <w:rPr>
+            <w:i/>
+          </w:rPr>
+          <w:t>baileyi</w:t>
+        </w:r>
+        <w:proofErr w:type="spellEnd"/>
+        <w:r>
+          <w:rPr>
+            <w:i/>
+          </w:rPr>
+          <w:t xml:space="preserve"> </w:t>
         </w:r>
         <w:r>
           <w:t>has become relatively scarce, but remains present in the community</w:t>
@@ -2082,10 +2306,7 @@
       </w:ins>
       <w:ins w:id="250" w:author="Renata M. Diaz" w:date="2021-08-15T10:03:00Z">
         <w:r>
-          <w:t xml:space="preserve">Finally, </w:t>
-        </w:r>
-        <w:r>
-          <w:t xml:space="preserve">over the course of this experiment, the habitat at the study site has transitioned from </w:t>
+          <w:t xml:space="preserve">Finally, over the course of this experiment, the habitat at the study site has transitioned from </w:t>
         </w:r>
       </w:ins>
       <w:ins w:id="251" w:author="Renata M. Diaz" w:date="2021-08-15T10:08:00Z">
@@ -2150,13 +2371,7 @@
       </w:ins>
       <w:ins w:id="261" w:author="Renata M. Diaz" w:date="2021-08-15T10:07:00Z">
         <w:r>
-          <w:t xml:space="preserve">, and </w:t>
-        </w:r>
-        <w:r>
-          <w:t>baseline community composition</w:t>
-        </w:r>
-        <w:r>
-          <w:t xml:space="preserve"> </w:t>
+          <w:t xml:space="preserve">, and baseline community composition </w:t>
         </w:r>
       </w:ins>
       <w:ins w:id="262" w:author="Renata M. Diaz" w:date="2021-08-15T09:59:00Z">
@@ -2178,6 +2393,7 @@
         <w:r>
           <w:t xml:space="preserve"> to changes in energetic compensation and </w:t>
         </w:r>
+        <w:proofErr w:type="spellStart"/>
         <w:r>
           <w:rPr>
             <w:i/>
@@ -2185,6 +2401,7 @@
           <w:t>Etot</w:t>
         </w:r>
       </w:ins>
+      <w:proofErr w:type="spellEnd"/>
       <w:ins w:id="266" w:author="Renata M. Diaz" w:date="2021-08-15T09:59:00Z">
         <w:r>
           <w:rPr>
@@ -2879,6 +3096,7 @@
       <w:r>
         <w:t>(</w:t>
       </w:r>
+      <w:proofErr w:type="spellStart"/>
       <w:r>
         <w:rPr>
           <w:i/>
@@ -2893,6 +3111,7 @@
           <w:t>ipodomys</w:t>
         </w:r>
       </w:ins>
+      <w:proofErr w:type="spellEnd"/>
       <w:del w:id="275" w:author="Renata M. Diaz" w:date="2021-08-15T11:06:00Z">
         <w:r>
           <w:rPr>
@@ -2905,7 +3124,21 @@
         <w:rPr>
           <w:i/>
         </w:rPr>
-        <w:t xml:space="preserve"> spectabilis, D. merriami, </w:t>
+        <w:t xml:space="preserve"> spectabilis, D. </w:t>
+      </w:r>
+      <w:proofErr w:type="spellStart"/>
+      <w:r>
+        <w:rPr>
+          <w:i/>
+        </w:rPr>
+        <w:t>merriami</w:t>
+      </w:r>
+      <w:proofErr w:type="spellEnd"/>
+      <w:r>
+        <w:rPr>
+          <w:i/>
+        </w:rPr>
+        <w:t xml:space="preserve">, </w:t>
       </w:r>
       <w:r>
         <w:rPr>
@@ -2919,12 +3152,14 @@
         </w:rPr>
         <w:t xml:space="preserve">D. </w:t>
       </w:r>
+      <w:proofErr w:type="spellStart"/>
       <w:r>
         <w:rPr>
           <w:i/>
         </w:rPr>
         <w:t>ordii</w:t>
       </w:r>
+      <w:proofErr w:type="spellEnd"/>
       <w:r>
         <w:rPr>
           <w:iCs/>
@@ -3037,8 +3272,13 @@
         <w:t>used</w:t>
       </w:r>
       <w:r>
-        <w:t xml:space="preserve"> the subset of plots that have had the same treatments for the longest period of time</w:t>
-      </w:r>
+        <w:t xml:space="preserve"> the subset of plots that have had the same treatments for the longest </w:t>
+      </w:r>
+      <w:proofErr w:type="gramStart"/>
+      <w:r>
+        <w:t>period of time</w:t>
+      </w:r>
+      <w:proofErr w:type="gramEnd"/>
       <w:r>
         <w:t xml:space="preserve"> (</w:t>
       </w:r>
@@ -3085,7 +3325,21 @@
         <w:rPr>
           <w:i/>
         </w:rPr>
-        <w:t xml:space="preserve">C. baileyi </w:t>
+        <w:t xml:space="preserve">C. </w:t>
+      </w:r>
+      <w:proofErr w:type="spellStart"/>
+      <w:r>
+        <w:rPr>
+          <w:i/>
+        </w:rPr>
+        <w:t>baileyi</w:t>
+      </w:r>
+      <w:proofErr w:type="spellEnd"/>
+      <w:r>
+        <w:rPr>
+          <w:i/>
+        </w:rPr>
+        <w:t xml:space="preserve"> </w:t>
       </w:r>
       <w:r>
         <w:rPr>
@@ -3281,6 +3535,7 @@
         </w:rPr>
         <w:t xml:space="preserve">All data were accessed using the R package </w:t>
       </w:r>
+      <w:proofErr w:type="spellStart"/>
       <w:r>
         <w:rPr>
           <w:i/>
@@ -3293,6 +3548,7 @@
         </w:rPr>
         <w:t>r</w:t>
       </w:r>
+      <w:proofErr w:type="spellEnd"/>
       <w:r>
         <w:rPr>
           <w:i/>
@@ -3344,11 +3600,11 @@
     </w:p>
     <w:p>
       <w:pPr>
-        <w:ind w:firstLine="720"/>
-        <w:rPr>
-          <w:iCs/>
-        </w:rPr>
-        <w:pPrChange w:id="277" w:author="Renata M. Diaz" w:date="2021-08-15T10:47:00Z">
+        <w:pStyle w:val="Writing"/>
+        <w:rPr>
+          <w:iCs/>
+        </w:rPr>
+        <w:pPrChange w:id="277" w:author="Renata M. Diaz" w:date="2021-08-15T11:17:00Z">
           <w:pPr>
             <w:ind w:firstLine="720"/>
           </w:pPr>
@@ -3408,12 +3664,14 @@
         <w:r>
           <w:t xml:space="preserve">To measure the overall impact of kangaroo rat removal on </w:t>
         </w:r>
+        <w:proofErr w:type="spellStart"/>
         <w:r>
           <w:rPr>
             <w:i/>
           </w:rPr>
           <w:t>Etot</w:t>
         </w:r>
+        <w:proofErr w:type="spellEnd"/>
         <w:r>
           <w:rPr>
             <w:iCs/>
@@ -3437,12 +3695,20 @@
           <w:t xml:space="preserve">treatment-level </w:t>
         </w:r>
       </w:ins>
+      <w:proofErr w:type="spellStart"/>
       <w:ins w:id="287" w:author="Renata M. Diaz" w:date="2021-08-15T10:43:00Z">
         <w:r>
           <w:rPr>
             <w:i/>
           </w:rPr>
-          <w:t xml:space="preserve">Etot </w:t>
+          <w:t>Etot</w:t>
+        </w:r>
+        <w:proofErr w:type="spellEnd"/>
+        <w:r>
+          <w:rPr>
+            <w:i/>
+          </w:rPr>
+          <w:t xml:space="preserve"> </w:t>
         </w:r>
       </w:ins>
       <w:ins w:id="288" w:author="Renata M. Diaz" w:date="2021-08-15T10:44:00Z">
@@ -3507,12 +3773,37 @@
         <w:r>
           <w:t xml:space="preserve"> (all granivorous species other than kangaroo rats; </w:t>
         </w:r>
-        <w:r>
-          <w:rPr>
-            <w:i/>
-            <w:iCs/>
-          </w:rPr>
-          <w:t xml:space="preserve">Baiomys taylori, </w:t>
+        <w:proofErr w:type="spellStart"/>
+        <w:r>
+          <w:rPr>
+            <w:i/>
+            <w:iCs/>
+          </w:rPr>
+          <w:t>Baiomys</w:t>
+        </w:r>
+        <w:proofErr w:type="spellEnd"/>
+        <w:r>
+          <w:rPr>
+            <w:i/>
+            <w:iCs/>
+          </w:rPr>
+          <w:t xml:space="preserve"> </w:t>
+        </w:r>
+        <w:proofErr w:type="spellStart"/>
+        <w:r>
+          <w:rPr>
+            <w:i/>
+            <w:iCs/>
+          </w:rPr>
+          <w:t>taylori</w:t>
+        </w:r>
+        <w:proofErr w:type="spellEnd"/>
+        <w:r>
+          <w:rPr>
+            <w:i/>
+            <w:iCs/>
+          </w:rPr>
+          <w:t xml:space="preserve">, </w:t>
         </w:r>
         <w:r>
           <w:rPr>
@@ -3526,8 +3817,25 @@
             <w:i/>
             <w:iCs/>
           </w:rPr>
-          <w:t xml:space="preserve"> baileyi, </w:t>
-        </w:r>
+          <w:t xml:space="preserve"> </w:t>
+        </w:r>
+        <w:proofErr w:type="spellStart"/>
+        <w:r>
+          <w:rPr>
+            <w:i/>
+            <w:iCs/>
+          </w:rPr>
+          <w:t>baileyi</w:t>
+        </w:r>
+        <w:proofErr w:type="spellEnd"/>
+        <w:r>
+          <w:rPr>
+            <w:i/>
+            <w:iCs/>
+          </w:rPr>
+          <w:t xml:space="preserve">, </w:t>
+        </w:r>
+        <w:proofErr w:type="spellStart"/>
         <w:r>
           <w:rPr>
             <w:i/>
@@ -3535,13 +3843,23 @@
           </w:rPr>
           <w:t>Chaetodipus</w:t>
         </w:r>
-        <w:r>
-          <w:rPr>
-            <w:i/>
-            <w:iCs/>
-          </w:rPr>
-          <w:t xml:space="preserve"> hispidus</w:t>
-        </w:r>
+        <w:proofErr w:type="spellEnd"/>
+        <w:r>
+          <w:rPr>
+            <w:i/>
+            <w:iCs/>
+          </w:rPr>
+          <w:t xml:space="preserve"> </w:t>
+        </w:r>
+        <w:proofErr w:type="spellStart"/>
+        <w:r>
+          <w:rPr>
+            <w:i/>
+            <w:iCs/>
+          </w:rPr>
+          <w:t>hispidus</w:t>
+        </w:r>
+        <w:proofErr w:type="spellEnd"/>
         <w:r>
           <w:rPr>
             <w:i/>
@@ -3556,6 +3874,7 @@
           </w:rPr>
           <w:t xml:space="preserve"> </w:t>
         </w:r>
+        <w:proofErr w:type="spellStart"/>
         <w:r>
           <w:rPr>
             <w:i/>
@@ -3563,6 +3882,7 @@
           </w:rPr>
           <w:t>Chaetodipus</w:t>
         </w:r>
+        <w:proofErr w:type="spellEnd"/>
         <w:r>
           <w:rPr>
             <w:i/>
@@ -3582,18 +3902,164 @@
             <w:i/>
             <w:iCs/>
           </w:rPr>
-          <w:t xml:space="preserve"> penicillatus, Perognathus flavus, Peromyscus eremicus, Peromyscus leucopus, Peromyscus maniculatus, Reithrodontomys fulvescens, Reithrodontomys megalotis, </w:t>
+          <w:t xml:space="preserve"> </w:t>
+        </w:r>
+        <w:proofErr w:type="spellStart"/>
+        <w:r>
+          <w:rPr>
+            <w:i/>
+            <w:iCs/>
+          </w:rPr>
+          <w:t>penicillatus</w:t>
+        </w:r>
+        <w:proofErr w:type="spellEnd"/>
+        <w:r>
+          <w:rPr>
+            <w:i/>
+            <w:iCs/>
+          </w:rPr>
+          <w:t xml:space="preserve">, </w:t>
+        </w:r>
+        <w:proofErr w:type="spellStart"/>
+        <w:r>
+          <w:rPr>
+            <w:i/>
+            <w:iCs/>
+          </w:rPr>
+          <w:t>Perognathus</w:t>
+        </w:r>
+        <w:proofErr w:type="spellEnd"/>
+        <w:r>
+          <w:rPr>
+            <w:i/>
+            <w:iCs/>
+          </w:rPr>
+          <w:t xml:space="preserve"> flavus, Peromyscus </w:t>
+        </w:r>
+        <w:proofErr w:type="spellStart"/>
+        <w:r>
+          <w:rPr>
+            <w:i/>
+            <w:iCs/>
+          </w:rPr>
+          <w:t>eremicus</w:t>
+        </w:r>
+        <w:proofErr w:type="spellEnd"/>
+        <w:r>
+          <w:rPr>
+            <w:i/>
+            <w:iCs/>
+          </w:rPr>
+          <w:t xml:space="preserve">, Peromyscus </w:t>
+        </w:r>
+        <w:proofErr w:type="spellStart"/>
+        <w:r>
+          <w:rPr>
+            <w:i/>
+            <w:iCs/>
+          </w:rPr>
+          <w:t>leucopus</w:t>
+        </w:r>
+        <w:proofErr w:type="spellEnd"/>
+        <w:r>
+          <w:rPr>
+            <w:i/>
+            <w:iCs/>
+          </w:rPr>
+          <w:t xml:space="preserve">, Peromyscus maniculatus, </w:t>
+        </w:r>
+        <w:proofErr w:type="spellStart"/>
+        <w:r>
+          <w:rPr>
+            <w:i/>
+            <w:iCs/>
+          </w:rPr>
+          <w:t>Reithrodontomys</w:t>
+        </w:r>
+        <w:proofErr w:type="spellEnd"/>
+        <w:r>
+          <w:rPr>
+            <w:i/>
+            <w:iCs/>
+          </w:rPr>
+          <w:t xml:space="preserve"> </w:t>
+        </w:r>
+        <w:proofErr w:type="spellStart"/>
+        <w:r>
+          <w:rPr>
+            <w:i/>
+            <w:iCs/>
+          </w:rPr>
+          <w:t>fulvescens</w:t>
+        </w:r>
+        <w:proofErr w:type="spellEnd"/>
+        <w:r>
+          <w:rPr>
+            <w:i/>
+            <w:iCs/>
+          </w:rPr>
+          <w:t xml:space="preserve">, </w:t>
+        </w:r>
+        <w:proofErr w:type="spellStart"/>
+        <w:r>
+          <w:rPr>
+            <w:i/>
+            <w:iCs/>
+          </w:rPr>
+          <w:t>Reithrodontomys</w:t>
+        </w:r>
+        <w:proofErr w:type="spellEnd"/>
+        <w:r>
+          <w:rPr>
+            <w:i/>
+            <w:iCs/>
+          </w:rPr>
+          <w:t xml:space="preserve"> </w:t>
+        </w:r>
+        <w:proofErr w:type="spellStart"/>
+        <w:r>
+          <w:rPr>
+            <w:i/>
+            <w:iCs/>
+          </w:rPr>
+          <w:t>megalotis</w:t>
+        </w:r>
+        <w:proofErr w:type="spellEnd"/>
+        <w:r>
+          <w:rPr>
+            <w:i/>
+            <w:iCs/>
+          </w:rPr>
+          <w:t xml:space="preserve">, </w:t>
         </w:r>
         <w:r>
           <w:t xml:space="preserve">and </w:t>
         </w:r>
-        <w:r>
-          <w:rPr>
-            <w:i/>
-            <w:iCs/>
-          </w:rPr>
-          <w:t>Reithrodontomys montanus</w:t>
-        </w:r>
+        <w:proofErr w:type="spellStart"/>
+        <w:r>
+          <w:rPr>
+            <w:i/>
+            <w:iCs/>
+          </w:rPr>
+          <w:t>Reithrodontomys</w:t>
+        </w:r>
+        <w:proofErr w:type="spellEnd"/>
+        <w:r>
+          <w:rPr>
+            <w:i/>
+            <w:iCs/>
+          </w:rPr>
+          <w:t xml:space="preserve"> </w:t>
+        </w:r>
+        <w:proofErr w:type="spellStart"/>
+        <w:r>
+          <w:rPr>
+            <w:i/>
+            <w:iCs/>
+          </w:rPr>
+          <w:t>montanus</w:t>
+        </w:r>
+        <w:proofErr w:type="spellEnd"/>
         <w:r>
           <w:t>)</w:t>
         </w:r>
@@ -3754,6 +4220,7 @@
           <w:t xml:space="preserve">the R package </w:t>
         </w:r>
       </w:ins>
+      <w:proofErr w:type="spellStart"/>
       <w:ins w:id="301" w:author="Renata M. Diaz" w:date="2021-08-15T10:45:00Z">
         <w:r>
           <w:rPr>
@@ -3761,6 +4228,7 @@
           </w:rPr>
           <w:t>nlme</w:t>
         </w:r>
+        <w:proofErr w:type="spellEnd"/>
         <w:r>
           <w:rPr>
             <w:iCs/>
@@ -3771,8 +4239,16 @@
           <w:rPr>
             <w:i/>
           </w:rPr>
-          <w:t>response ~ time period</w:t>
-        </w:r>
+          <w:t xml:space="preserve">response ~ </w:t>
+        </w:r>
+        <w:proofErr w:type="gramStart"/>
+        <w:r>
+          <w:rPr>
+            <w:i/>
+          </w:rPr>
+          <w:t>time period</w:t>
+        </w:r>
+        <w:proofErr w:type="gramEnd"/>
         <w:r>
           <w:rPr>
             <w:iCs/>
@@ -3789,13 +4265,7 @@
           <w:rPr>
             <w:iCs/>
           </w:rPr>
-          <w:t xml:space="preserve">, and </w:t>
-        </w:r>
-        <w:r>
-          <w:rPr>
-            <w:iCs/>
-          </w:rPr>
-          <w:t xml:space="preserve">calculated estimates and </w:t>
+          <w:t xml:space="preserve">, and calculated estimates and </w:t>
         </w:r>
         <w:r>
           <w:rPr>
@@ -3804,17 +4274,39 @@
           <w:lastRenderedPageBreak/>
           <w:t xml:space="preserve">contrasts using the R package </w:t>
         </w:r>
-        <w:r>
-          <w:rPr>
-            <w:i/>
-          </w:rPr>
-          <w:t xml:space="preserve">emmeans </w:t>
-        </w:r>
-        <w:r>
-          <w:rPr>
-            <w:iCs/>
-          </w:rPr>
-          <w:t xml:space="preserve">(Lenth 2021). </w:t>
+        <w:proofErr w:type="spellStart"/>
+        <w:r>
+          <w:rPr>
+            <w:i/>
+          </w:rPr>
+          <w:t>emmeans</w:t>
+        </w:r>
+        <w:proofErr w:type="spellEnd"/>
+        <w:r>
+          <w:rPr>
+            <w:i/>
+          </w:rPr>
+          <w:t xml:space="preserve"> </w:t>
+        </w:r>
+        <w:r>
+          <w:rPr>
+            <w:iCs/>
+          </w:rPr>
+          <w:t>(</w:t>
+        </w:r>
+        <w:proofErr w:type="spellStart"/>
+        <w:r>
+          <w:rPr>
+            <w:iCs/>
+          </w:rPr>
+          <w:t>Lenth</w:t>
+        </w:r>
+        <w:proofErr w:type="spellEnd"/>
+        <w:r>
+          <w:rPr>
+            <w:iCs/>
+          </w:rPr>
+          <w:t xml:space="preserve"> 2021). </w:t>
         </w:r>
         <w:r>
           <w:t xml:space="preserve">To evaluate change in baseline community composition over time, we </w:t>
@@ -3823,182 +4315,326 @@
           <w:rPr>
             <w:iCs/>
           </w:rPr>
-          <w:t>calculated the proportion of treatment-level energy use accounted for by</w:t>
-        </w:r>
-        <w:r>
-          <w:rPr>
-            <w:iCs/>
-          </w:rPr>
+          <w:t xml:space="preserve">calculated the proportion of treatment-level energy use accounted for by </w:t>
+        </w:r>
+      </w:ins>
+      <w:ins w:id="302" w:author="Renata M. Diaz" w:date="2021-08-15T10:59:00Z">
+        <w:r>
+          <w:t>kangaroo rats</w:t>
+        </w:r>
+      </w:ins>
+      <w:ins w:id="303" w:author="Renata M. Diaz" w:date="2021-08-15T10:45:00Z">
+        <w:r>
           <w:t xml:space="preserve"> </w:t>
         </w:r>
-      </w:ins>
-      <w:ins w:id="302" w:author="Renata M. Diaz" w:date="2021-08-15T10:59:00Z">
-        <w:r>
-          <w:t>kangaroo rats</w:t>
-        </w:r>
-      </w:ins>
-      <w:ins w:id="303" w:author="Renata M. Diaz" w:date="2021-08-15T10:45:00Z">
-        <w:r>
-          <w:t xml:space="preserve"> on control plots in each census period</w:t>
-        </w:r>
-      </w:ins>
-      <w:ins w:id="304" w:author="Renata M. Diaz" w:date="2021-08-15T10:59:00Z">
-        <w:r>
+        <w:r>
+          <w:rPr>
+            <w:rPrChange w:id="304" w:author="Renata M. Diaz" w:date="2021-08-15T11:17:00Z">
+              <w:rPr/>
+            </w:rPrChange>
+          </w:rPr>
+          <w:t>on control plots in each census period</w:t>
+        </w:r>
+      </w:ins>
+      <w:ins w:id="305" w:author="Renata M. Diaz" w:date="2021-08-15T10:59:00Z">
+        <w:r>
+          <w:rPr>
+            <w:rPrChange w:id="306" w:author="Renata M. Diaz" w:date="2021-08-15T11:17:00Z">
+              <w:rPr/>
+            </w:rPrChange>
+          </w:rPr>
           <w:t>.</w:t>
         </w:r>
       </w:ins>
-      <w:ins w:id="305" w:author="Renata M. Diaz" w:date="2021-08-15T10:51:00Z">
-        <w:r>
+      <w:ins w:id="307" w:author="Renata M. Diaz" w:date="2021-08-15T10:51:00Z">
+        <w:r>
+          <w:rPr>
+            <w:rPrChange w:id="308" w:author="Renata M. Diaz" w:date="2021-08-15T11:17:00Z">
+              <w:rPr/>
+            </w:rPrChange>
+          </w:rPr>
           <w:t xml:space="preserve"> </w:t>
         </w:r>
       </w:ins>
-      <w:ins w:id="306" w:author="Renata M. Diaz" w:date="2021-08-15T10:47:00Z">
-        <w:r>
+      <w:ins w:id="309" w:author="Renata M. Diaz" w:date="2021-08-15T10:47:00Z">
+        <w:r>
+          <w:rPr>
+            <w:rPrChange w:id="310" w:author="Renata M. Diaz" w:date="2021-08-15T11:17:00Z">
+              <w:rPr/>
+            </w:rPrChange>
+          </w:rPr>
           <w:t xml:space="preserve">Because proportional abundance is bounded 0-1 and is therefore not appropriate for generalized least squares, we </w:t>
         </w:r>
       </w:ins>
-      <w:ins w:id="307" w:author="Renata M. Diaz" w:date="2021-08-15T10:45:00Z">
-        <w:r>
+      <w:ins w:id="311" w:author="Renata M. Diaz" w:date="2021-08-15T10:45:00Z">
+        <w:r>
+          <w:rPr>
+            <w:rPrChange w:id="312" w:author="Renata M. Diaz" w:date="2021-08-15T11:17:00Z">
+              <w:rPr/>
+            </w:rPrChange>
+          </w:rPr>
           <w:t xml:space="preserve">compared values across time periods using a generalized linear model with a quasibinomial link function. </w:t>
         </w:r>
       </w:ins>
-      <w:ins w:id="308" w:author="Renata M. Diaz" w:date="2021-08-15T10:47:00Z">
-        <w:r>
+      <w:ins w:id="313" w:author="Renata M. Diaz" w:date="2021-08-15T10:47:00Z">
+        <w:r>
+          <w:rPr>
+            <w:rPrChange w:id="314" w:author="Renata M. Diaz" w:date="2021-08-15T11:17:00Z">
+              <w:rPr/>
+            </w:rPrChange>
+          </w:rPr>
           <w:t xml:space="preserve">Finally, we </w:t>
         </w:r>
       </w:ins>
-      <w:ins w:id="309" w:author="Renata M. Diaz" w:date="2021-08-15T10:41:00Z">
-        <w:r>
+      <w:ins w:id="315" w:author="Renata M. Diaz" w:date="2021-08-15T10:41:00Z">
+        <w:r>
+          <w:rPr>
+            <w:rPrChange w:id="316" w:author="Renata M. Diaz" w:date="2021-08-15T11:17:00Z">
+              <w:rPr/>
+            </w:rPrChange>
+          </w:rPr>
           <w:t>calculated</w:t>
         </w:r>
       </w:ins>
-      <w:ins w:id="310" w:author="Renata M. Diaz" w:date="2021-08-15T10:39:00Z">
-        <w:r>
+      <w:ins w:id="317" w:author="Renata M. Diaz" w:date="2021-08-15T10:39:00Z">
+        <w:r>
+          <w:rPr>
+            <w:rPrChange w:id="318" w:author="Renata M. Diaz" w:date="2021-08-15T11:17:00Z">
+              <w:rPr/>
+            </w:rPrChange>
+          </w:rPr>
           <w:t xml:space="preserve"> the proportional energy use of </w:t>
         </w:r>
       </w:ins>
-      <w:moveTo w:id="311" w:author="Renata M. Diaz" w:date="2021-08-15T10:36:00Z">
-        <w:del w:id="312" w:author="Renata M. Diaz" w:date="2021-08-15T10:38:00Z">
+      <w:moveTo w:id="319" w:author="Renata M. Diaz" w:date="2021-08-15T10:36:00Z">
+        <w:del w:id="320" w:author="Renata M. Diaz" w:date="2021-08-15T10:38:00Z">
           <w:r>
             <w:rPr>
-              <w:iCs/>
+              <w:rPrChange w:id="321" w:author="Renata M. Diaz" w:date="2021-08-15T11:17:00Z">
+                <w:rPr>
+                  <w:iCs/>
+                </w:rPr>
+              </w:rPrChange>
             </w:rPr>
             <w:delText xml:space="preserve">granivores, and by </w:delText>
           </w:r>
         </w:del>
         <w:r>
           <w:rPr>
-            <w:i/>
-          </w:rPr>
-          <w:t xml:space="preserve">C. baileyi </w:t>
-        </w:r>
-        <w:r>
-          <w:rPr>
-            <w:iCs/>
+            <w:rPrChange w:id="322" w:author="Renata M. Diaz" w:date="2021-08-15T11:17:00Z">
+              <w:rPr>
+                <w:i/>
+              </w:rPr>
+            </w:rPrChange>
+          </w:rPr>
+          <w:t xml:space="preserve">C. </w:t>
+        </w:r>
+        <w:proofErr w:type="spellStart"/>
+        <w:r>
+          <w:rPr>
+            <w:rPrChange w:id="323" w:author="Renata M. Diaz" w:date="2021-08-15T11:17:00Z">
+              <w:rPr>
+                <w:i/>
+              </w:rPr>
+            </w:rPrChange>
+          </w:rPr>
+          <w:t>baileyi</w:t>
+        </w:r>
+        <w:proofErr w:type="spellEnd"/>
+        <w:r>
+          <w:rPr>
+            <w:rPrChange w:id="324" w:author="Renata M. Diaz" w:date="2021-08-15T11:17:00Z">
+              <w:rPr>
+                <w:i/>
+              </w:rPr>
+            </w:rPrChange>
+          </w:rPr>
+          <w:t xml:space="preserve"> </w:t>
+        </w:r>
+        <w:r>
+          <w:rPr>
+            <w:rPrChange w:id="325" w:author="Renata M. Diaz" w:date="2021-08-15T11:17:00Z">
+              <w:rPr>
+                <w:iCs/>
+              </w:rPr>
+            </w:rPrChange>
           </w:rPr>
           <w:t>specifically, on control and exclosure plots in each census perio</w:t>
         </w:r>
       </w:moveTo>
-      <w:ins w:id="313" w:author="Renata M. Diaz" w:date="2021-08-15T10:47:00Z">
-        <w:r>
-          <w:rPr>
-            <w:iCs/>
+      <w:ins w:id="326" w:author="Renata M. Diaz" w:date="2021-08-15T10:47:00Z">
+        <w:r>
+          <w:rPr>
+            <w:rPrChange w:id="327" w:author="Renata M. Diaz" w:date="2021-08-15T11:17:00Z">
+              <w:rPr>
+                <w:iCs/>
+              </w:rPr>
+            </w:rPrChange>
           </w:rPr>
           <w:t xml:space="preserve">d. </w:t>
         </w:r>
       </w:ins>
-      <w:moveTo w:id="314" w:author="Renata M. Diaz" w:date="2021-08-15T10:36:00Z">
-        <w:del w:id="315" w:author="Renata M. Diaz" w:date="2021-08-15T10:47:00Z">
+      <w:moveTo w:id="328" w:author="Renata M. Diaz" w:date="2021-08-15T10:36:00Z">
+        <w:del w:id="329" w:author="Renata M. Diaz" w:date="2021-08-15T10:47:00Z">
           <w:r>
             <w:rPr>
-              <w:iCs/>
+              <w:rPrChange w:id="330" w:author="Renata M. Diaz" w:date="2021-08-15T11:17:00Z">
+                <w:rPr>
+                  <w:iCs/>
+                </w:rPr>
+              </w:rPrChange>
             </w:rPr>
             <w:delText>d. Because these values are bounded from 0-1 and are therefore not appropriate for generalized least squares, we tested</w:delText>
           </w:r>
         </w:del>
-        <w:del w:id="316" w:author="Renata M. Diaz" w:date="2021-08-15T10:48:00Z">
+        <w:del w:id="331" w:author="Renata M. Diaz" w:date="2021-08-15T10:48:00Z">
           <w:r>
             <w:rPr>
-              <w:iCs/>
+              <w:rPrChange w:id="332" w:author="Renata M. Diaz" w:date="2021-08-15T11:17:00Z">
+                <w:rPr>
+                  <w:iCs/>
+                </w:rPr>
+              </w:rPrChange>
             </w:rPr>
             <w:delText xml:space="preserve"> </w:delText>
           </w:r>
         </w:del>
       </w:moveTo>
-      <w:ins w:id="317" w:author="Renata M. Diaz" w:date="2021-08-15T10:48:00Z">
-        <w:r>
-          <w:rPr>
-            <w:i/>
-          </w:rPr>
-          <w:t xml:space="preserve">C. baileyi </w:t>
-        </w:r>
-        <w:r>
-          <w:rPr>
-            <w:iCs/>
-          </w:rPr>
-          <w:t xml:space="preserve">was not present at the site prior to 1996, and we restricted the analysis of </w:t>
-        </w:r>
-        <w:r>
-          <w:rPr>
-            <w:i/>
-          </w:rPr>
-          <w:t xml:space="preserve">C. </w:t>
-        </w:r>
-        <w:r>
-          <w:rPr>
-            <w:i/>
-          </w:rPr>
-          <w:t>baileyi</w:t>
-        </w:r>
-        <w:r>
-          <w:rPr>
-            <w:i/>
-          </w:rPr>
-          <w:t xml:space="preserve"> </w:t>
-        </w:r>
-        <w:r>
-          <w:rPr>
-            <w:iCs/>
-          </w:rPr>
-          <w:t>proportional energy use to July 1997-2020</w:t>
-        </w:r>
-        <w:r>
-          <w:rPr>
-            <w:iCs/>
-          </w:rPr>
-          <w:t xml:space="preserve">. We compared </w:t>
-        </w:r>
-        <w:r>
-          <w:rPr>
-            <w:i/>
-          </w:rPr>
-          <w:t xml:space="preserve">C. baileyi </w:t>
-        </w:r>
-        <w:r>
-          <w:rPr>
-            <w:iCs/>
-          </w:rPr>
-          <w:t xml:space="preserve">proportional energy use over time and across treatments using a quasibinomial generalized linear model of the form </w:t>
-        </w:r>
-        <w:r>
-          <w:rPr>
-            <w:i/>
-          </w:rPr>
-          <w:t xml:space="preserve">response ~ time period. * </w:t>
-        </w:r>
-        <w:r>
-          <w:rPr>
-            <w:i/>
-            <w:rPrChange w:id="318" w:author="Renata M. Diaz" w:date="2021-08-15T10:48:00Z">
+      <w:ins w:id="333" w:author="Renata M. Diaz" w:date="2021-08-15T10:48:00Z">
+        <w:r>
+          <w:rPr>
+            <w:rPrChange w:id="334" w:author="Renata M. Diaz" w:date="2021-08-15T11:17:00Z">
               <w:rPr>
                 <w:i/>
               </w:rPr>
             </w:rPrChange>
           </w:rPr>
+          <w:t xml:space="preserve">C. </w:t>
+        </w:r>
+        <w:proofErr w:type="spellStart"/>
+        <w:r>
+          <w:rPr>
+            <w:rPrChange w:id="335" w:author="Renata M. Diaz" w:date="2021-08-15T11:17:00Z">
+              <w:rPr>
+                <w:i/>
+              </w:rPr>
+            </w:rPrChange>
+          </w:rPr>
+          <w:t>baileyi</w:t>
+        </w:r>
+        <w:proofErr w:type="spellEnd"/>
+        <w:r>
+          <w:rPr>
+            <w:rPrChange w:id="336" w:author="Renata M. Diaz" w:date="2021-08-15T11:17:00Z">
+              <w:rPr>
+                <w:i/>
+              </w:rPr>
+            </w:rPrChange>
+          </w:rPr>
+          <w:t xml:space="preserve"> </w:t>
+        </w:r>
+        <w:r>
+          <w:rPr>
+            <w:rPrChange w:id="337" w:author="Renata M. Diaz" w:date="2021-08-15T11:17:00Z">
+              <w:rPr>
+                <w:iCs/>
+              </w:rPr>
+            </w:rPrChange>
+          </w:rPr>
+          <w:t>was not present at the</w:t>
+        </w:r>
+        <w:r>
+          <w:rPr>
+            <w:iCs/>
+          </w:rPr>
+          <w:t xml:space="preserve"> site prior to 1996, and we restricted the analysis of </w:t>
+        </w:r>
+        <w:r>
+          <w:rPr>
+            <w:i/>
+          </w:rPr>
+          <w:t xml:space="preserve">C. </w:t>
+        </w:r>
+        <w:proofErr w:type="spellStart"/>
+        <w:r>
+          <w:rPr>
+            <w:i/>
+          </w:rPr>
+          <w:t>baileyi</w:t>
+        </w:r>
+        <w:proofErr w:type="spellEnd"/>
+        <w:r>
+          <w:rPr>
+            <w:i/>
+          </w:rPr>
+          <w:t xml:space="preserve"> </w:t>
+        </w:r>
+        <w:r>
+          <w:rPr>
+            <w:iCs/>
+          </w:rPr>
+          <w:t>proportional energy use to July 1997-2020</w:t>
+        </w:r>
+        <w:r>
+          <w:rPr>
+            <w:iCs/>
+          </w:rPr>
+          <w:t xml:space="preserve">. We compared </w:t>
+        </w:r>
+        <w:r>
+          <w:rPr>
+            <w:i/>
+          </w:rPr>
+          <w:t xml:space="preserve">C. </w:t>
+        </w:r>
+        <w:proofErr w:type="spellStart"/>
+        <w:r>
+          <w:rPr>
+            <w:i/>
+          </w:rPr>
+          <w:t>baileyi</w:t>
+        </w:r>
+        <w:proofErr w:type="spellEnd"/>
+        <w:r>
+          <w:rPr>
+            <w:i/>
+          </w:rPr>
+          <w:t xml:space="preserve"> </w:t>
+        </w:r>
+        <w:r>
+          <w:rPr>
+            <w:iCs/>
+          </w:rPr>
+          <w:t xml:space="preserve">proportional energy use over time and across treatments using a quasibinomial generalized linear model of the form </w:t>
+        </w:r>
+        <w:r>
+          <w:rPr>
+            <w:i/>
+          </w:rPr>
+          <w:t xml:space="preserve">response ~ </w:t>
+        </w:r>
+        <w:proofErr w:type="gramStart"/>
+        <w:r>
+          <w:rPr>
+            <w:i/>
+          </w:rPr>
+          <w:t>time period</w:t>
+        </w:r>
+        <w:proofErr w:type="gramEnd"/>
+        <w:r>
+          <w:rPr>
+            <w:i/>
+          </w:rPr>
+          <w:t xml:space="preserve">. * </w:t>
+        </w:r>
+        <w:r>
+          <w:rPr>
+            <w:i/>
+          </w:rPr>
           <w:t>treatment</w:t>
         </w:r>
       </w:ins>
-      <w:ins w:id="319" w:author="Renata M. Diaz" w:date="2021-08-15T10:49:00Z">
+      <w:ins w:id="338" w:author="Renata M. Diaz" w:date="2021-08-15T10:49:00Z">
         <w:r>
           <w:rPr>
             <w:i/>
@@ -4006,12 +4642,12 @@
           <w:t>.</w:t>
         </w:r>
       </w:ins>
-      <w:moveTo w:id="320" w:author="Renata M. Diaz" w:date="2021-08-15T10:36:00Z">
-        <w:del w:id="321" w:author="Renata M. Diaz" w:date="2021-08-15T10:49:00Z">
+      <w:moveTo w:id="339" w:author="Renata M. Diaz" w:date="2021-08-15T10:36:00Z">
+        <w:del w:id="340" w:author="Renata M. Diaz" w:date="2021-08-15T10:49:00Z">
           <w:r>
             <w:rPr>
               <w:i/>
-              <w:rPrChange w:id="322" w:author="Renata M. Diaz" w:date="2021-08-15T10:48:00Z">
+              <w:rPrChange w:id="341" w:author="Renata M. Diaz" w:date="2021-08-15T10:48:00Z">
                 <w:rPr>
                   <w:iCs/>
                 </w:rPr>
@@ -4032,7 +4668,7 @@
             <w:delText>response ~ time period * treatment.</w:delText>
           </w:r>
         </w:del>
-        <w:del w:id="323" w:author="Renata M. Diaz" w:date="2021-08-15T10:48:00Z">
+        <w:del w:id="342" w:author="Renata M. Diaz" w:date="2021-08-15T10:48:00Z">
           <w:r>
             <w:rPr>
               <w:i/>
@@ -4070,7 +4706,7 @@
             <w:delText>proportional energy use to July 1997-2020</w:delText>
           </w:r>
         </w:del>
-        <w:del w:id="324" w:author="Renata M. Diaz" w:date="2021-08-15T10:49:00Z">
+        <w:del w:id="343" w:author="Renata M. Diaz" w:date="2021-08-15T10:49:00Z">
           <w:r>
             <w:rPr>
               <w:iCs/>
@@ -4086,12 +4722,12 @@
         </w:del>
       </w:moveTo>
       <w:moveToRangeEnd w:id="278"/>
-      <w:del w:id="325" w:author="Renata M. Diaz" w:date="2021-08-15T10:49:00Z">
+      <w:del w:id="344" w:author="Renata M. Diaz" w:date="2021-08-15T10:49:00Z">
         <w:r>
           <w:delText xml:space="preserve">We </w:delText>
         </w:r>
       </w:del>
-      <w:del w:id="326" w:author="Renata M. Diaz" w:date="2021-08-15T10:42:00Z">
+      <w:del w:id="345" w:author="Renata M. Diaz" w:date="2021-08-15T10:42:00Z">
         <w:r>
           <w:delText>defined</w:delText>
         </w:r>
@@ -4120,7 +4756,7 @@
           <w:delText xml:space="preserve"> by small granivores (</w:delText>
         </w:r>
       </w:del>
-      <w:del w:id="327" w:author="Renata M. Diaz" w:date="2021-08-15T10:37:00Z">
+      <w:del w:id="346" w:author="Renata M. Diaz" w:date="2021-08-15T10:37:00Z">
         <w:r>
           <w:rPr>
             <w:i/>
@@ -4229,7 +4865,7 @@
           <w:delText xml:space="preserve">. </w:delText>
         </w:r>
       </w:del>
-      <w:del w:id="328" w:author="Renata M. Diaz" w:date="2021-08-15T10:42:00Z">
+      <w:del w:id="347" w:author="Renata M. Diaz" w:date="2021-08-15T10:42:00Z">
         <w:r>
           <w:delText xml:space="preserve">We calculated this as </w:delText>
         </w:r>
@@ -4397,7 +5033,7 @@
           <w:delText xml:space="preserve">. </w:delText>
         </w:r>
       </w:del>
-      <w:del w:id="329" w:author="Renata M. Diaz" w:date="2021-08-15T10:15:00Z">
+      <w:del w:id="348" w:author="Renata M. Diaz" w:date="2021-08-15T10:15:00Z">
         <w:r>
           <w:rPr>
             <w:iCs/>
@@ -4405,7 +5041,7 @@
           <w:delText>This quantity is</w:delText>
         </w:r>
       </w:del>
-      <w:del w:id="330" w:author="Renata M. Diaz" w:date="2021-08-15T10:49:00Z">
+      <w:del w:id="349" w:author="Renata M. Diaz" w:date="2021-08-15T10:49:00Z">
         <w:r>
           <w:rPr>
             <w:iCs/>
@@ -4437,7 +5073,7 @@
           <w:delText xml:space="preserve">. </w:delText>
         </w:r>
       </w:del>
-      <w:del w:id="331" w:author="Renata M. Diaz" w:date="2021-08-15T10:45:00Z">
+      <w:del w:id="350" w:author="Renata M. Diaz" w:date="2021-08-15T10:45:00Z">
         <w:r>
           <w:rPr>
             <w:iCs/>
@@ -4541,9 +5177,9 @@
           <w:delText xml:space="preserve">We also </w:delText>
         </w:r>
       </w:del>
-      <w:moveFromRangeStart w:id="332" w:author="Renata M. Diaz" w:date="2021-08-15T10:36:00Z" w:name="move79916228"/>
-      <w:moveFrom w:id="333" w:author="Renata M. Diaz" w:date="2021-08-15T10:36:00Z">
-        <w:del w:id="334" w:author="Renata M. Diaz" w:date="2021-08-15T10:45:00Z">
+      <w:moveFromRangeStart w:id="351" w:author="Renata M. Diaz" w:date="2021-08-15T10:36:00Z" w:name="move79916228"/>
+      <w:moveFrom w:id="352" w:author="Renata M. Diaz" w:date="2021-08-15T10:36:00Z">
+        <w:del w:id="353" w:author="Renata M. Diaz" w:date="2021-08-15T10:45:00Z">
           <w:r>
             <w:rPr>
               <w:iCs/>
@@ -4732,8 +5368,8 @@
           </w:r>
         </w:del>
       </w:moveFrom>
-      <w:moveFromRangeEnd w:id="332"/>
-      <w:del w:id="335" w:author="Renata M. Diaz" w:date="2021-08-15T10:45:00Z">
+      <w:moveFromRangeEnd w:id="351"/>
+      <w:del w:id="354" w:author="Renata M. Diaz" w:date="2021-08-15T10:45:00Z">
         <w:r>
           <w:rPr>
             <w:iCs/>
@@ -4841,12 +5477,12 @@
     <w:p>
       <w:pPr>
         <w:rPr>
-          <w:del w:id="336" w:author="Renata M. Diaz" w:date="2021-08-14T18:43:00Z"/>
+          <w:del w:id="355" w:author="Renata M. Diaz" w:date="2021-08-14T18:43:00Z"/>
           <w:i/>
           <w:iCs/>
         </w:rPr>
       </w:pPr>
-      <w:del w:id="337" w:author="Renata M. Diaz" w:date="2021-08-14T18:43:00Z">
+      <w:del w:id="356" w:author="Renata M. Diaz" w:date="2021-08-14T18:43:00Z">
         <w:r>
           <w:rPr>
             <w:i/>
@@ -4859,10 +5495,10 @@
     <w:p>
       <w:pPr>
         <w:rPr>
-          <w:del w:id="338" w:author="Renata M. Diaz" w:date="2021-08-14T18:43:00Z"/>
-        </w:rPr>
-      </w:pPr>
-      <w:del w:id="339" w:author="Renata M. Diaz" w:date="2021-08-14T18:43:00Z">
+          <w:del w:id="357" w:author="Renata M. Diaz" w:date="2021-08-14T18:43:00Z"/>
+        </w:rPr>
+      </w:pPr>
+      <w:del w:id="358" w:author="Renata M. Diaz" w:date="2021-08-14T18:43:00Z">
         <w:r>
           <w:tab/>
         </w:r>
@@ -4996,11 +5632,11 @@
     <w:p>
       <w:pPr>
         <w:rPr>
-          <w:del w:id="340" w:author="Renata M. Diaz" w:date="2021-08-14T18:43:00Z"/>
-          <w:iCs/>
-        </w:rPr>
-      </w:pPr>
-      <w:del w:id="341" w:author="Renata M. Diaz" w:date="2021-08-14T18:43:00Z">
+          <w:del w:id="359" w:author="Renata M. Diaz" w:date="2021-08-14T18:43:00Z"/>
+          <w:iCs/>
+        </w:rPr>
+      </w:pPr>
+      <w:del w:id="360" w:author="Renata M. Diaz" w:date="2021-08-14T18:43:00Z">
         <w:r>
           <w:tab/>
           <w:delText xml:space="preserve">We also examined the dynamics of the invasive winter annual </w:delText>
@@ -5212,12 +5848,12 @@
     <w:p>
       <w:pPr>
         <w:rPr>
-          <w:del w:id="342" w:author="Renata M. Diaz" w:date="2021-08-14T18:43:00Z"/>
+          <w:del w:id="361" w:author="Renata M. Diaz" w:date="2021-08-14T18:43:00Z"/>
           <w:i/>
           <w:iCs/>
         </w:rPr>
       </w:pPr>
-      <w:del w:id="343" w:author="Renata M. Diaz" w:date="2021-08-14T18:43:00Z">
+      <w:del w:id="362" w:author="Renata M. Diaz" w:date="2021-08-14T18:43:00Z">
         <w:r>
           <w:rPr>
             <w:i/>
@@ -5231,10 +5867,10 @@
       <w:pPr>
         <w:ind w:firstLine="720"/>
         <w:rPr>
-          <w:del w:id="344" w:author="Renata M. Diaz" w:date="2021-08-14T18:43:00Z"/>
-        </w:rPr>
-      </w:pPr>
-      <w:del w:id="345" w:author="Renata M. Diaz" w:date="2021-08-14T18:43:00Z">
+          <w:del w:id="363" w:author="Renata M. Diaz" w:date="2021-08-14T18:43:00Z"/>
+        </w:rPr>
+      </w:pPr>
+      <w:del w:id="364" w:author="Renata M. Diaz" w:date="2021-08-14T18:43:00Z">
         <w:r>
           <w:delText xml:space="preserve">To explore how climatic conditions have changed over the course of the study, we calculated </w:delText>
         </w:r>
@@ -5360,6 +5996,9 @@
     <w:p>
       <w:pPr>
         <w:pStyle w:val="Heading1"/>
+        <w:rPr>
+          <w:del w:id="365" w:author="Renata M. Diaz" w:date="2021-08-15T11:16:00Z"/>
+        </w:rPr>
       </w:pPr>
       <w:r>
         <w:t>Results</w:t>
@@ -5376,1589 +6015,1592 @@
     </w:p>
     <w:p>
       <w:pPr>
-        <w:ind w:firstLine="720"/>
-        <w:rPr>
-          <w:b/>
-          <w:bCs/>
-        </w:rPr>
-      </w:pPr>
-      <w:r>
-        <w:t xml:space="preserve">Since the 2010 </w:t>
-      </w:r>
-      <w:r>
-        <w:t>community reorganization event</w:t>
-      </w:r>
-      <w:r>
-        <w:t xml:space="preserve">, </w:t>
-      </w:r>
-      <w:r>
-        <w:t>energy</w:t>
-      </w:r>
-      <w:r>
-        <w:t xml:space="preserve"> </w:t>
-      </w:r>
-      <w:r>
-        <w:t>use</w:t>
-      </w:r>
-      <w:r>
-        <w:t xml:space="preserve"> at Portal </w:t>
-      </w:r>
-      <w:r>
-        <w:t>has</w:t>
-      </w:r>
-      <w:r>
-        <w:t xml:space="preserve"> shifted into a new configuration</w:t>
-      </w:r>
-      <w:r>
-        <w:t xml:space="preserve">. </w:t>
-      </w:r>
-      <w:r>
-        <w:rPr>
-          <w:i/>
-          <w:iCs/>
-        </w:rPr>
-        <w:t xml:space="preserve">C. baileyi </w:t>
-      </w:r>
-      <w:r>
-        <w:t>is currently still present in the system</w:t>
-      </w:r>
-      <w:r>
-        <w:t>, but it has declined on both control and exclosure plots</w:t>
-      </w:r>
-      <w:r>
-        <w:t>, from 72% (95% interval of 69-75%) of total energy use on exclosures to 25% (22-28%), and from 11% (9-13%) to near 0% on controls</w:t>
-      </w:r>
-      <w:r>
-        <w:t xml:space="preserve"> (for both treatments, 1996-2010 contrast with 2010-2020 </w:t>
-      </w:r>
-      <w:r>
-        <w:rPr>
-          <w:i/>
-          <w:iCs/>
-        </w:rPr>
-        <w:t xml:space="preserve">p </w:t>
-      </w:r>
-      <w:r>
-        <w:t>&lt; 0.001</w:t>
-      </w:r>
-      <w:r>
-        <w:t xml:space="preserve">; for complete results of all models, see Appendix </w:t>
-      </w:r>
-      <w:r>
-        <w:t>S</w:t>
-      </w:r>
-      <w:r>
-        <w:t>2</w:t>
-      </w:r>
-      <w:r>
-        <w:t>)</w:t>
-      </w:r>
-      <w:r>
-        <w:t xml:space="preserve">. </w:t>
-      </w:r>
-      <w:r>
-        <w:t>O</w:t>
-      </w:r>
-      <w:r>
-        <w:t>ther</w:t>
-      </w:r>
-      <w:r>
-        <w:t xml:space="preserve"> small granivores have </w:t>
-      </w:r>
-      <w:r>
-        <w:t xml:space="preserve">not </w:t>
-      </w:r>
-      <w:r>
-        <w:t xml:space="preserve">increased </w:t>
-      </w:r>
-      <w:r>
-        <w:t xml:space="preserve">their energy use </w:t>
-      </w:r>
-      <w:r>
-        <w:t>to compensate</w:t>
-      </w:r>
-      <w:r>
-        <w:t>, and compensation has declined</w:t>
-      </w:r>
-      <w:r>
-        <w:t xml:space="preserve"> from 54% (46-63%) from 1997-2010</w:t>
-      </w:r>
-      <w:r>
-        <w:t xml:space="preserve"> to </w:t>
-      </w:r>
-      <w:r>
-        <w:t xml:space="preserve">21% (12%-31%; contrast </w:t>
-      </w:r>
-      <w:r>
-        <w:rPr>
-          <w:i/>
-          <w:iCs/>
-        </w:rPr>
-        <w:t>p</w:t>
-      </w:r>
-      <w:r>
-        <w:t xml:space="preserve"> &lt;0.001) since 2010 – a level not significantly greater than the 18% (9-28%; contrast </w:t>
-      </w:r>
-      <w:r>
-        <w:rPr>
-          <w:i/>
-          <w:iCs/>
-        </w:rPr>
-        <w:t xml:space="preserve">p = </w:t>
-      </w:r>
-      <w:r>
-        <w:t xml:space="preserve">0.9) </w:t>
-      </w:r>
-      <w:r>
-        <w:t>observed up until the mid-1990s.</w:t>
-      </w:r>
-      <w:r>
-        <w:t xml:space="preserve"> </w:t>
-      </w:r>
-      <w:r>
-        <w:t>However</w:t>
-      </w:r>
-      <w:r>
-        <w:t xml:space="preserve">, </w:t>
-      </w:r>
-      <w:r>
-        <w:t>small granivores</w:t>
-      </w:r>
-      <w:r>
-        <w:t xml:space="preserve"> now account for a </w:t>
-      </w:r>
-      <w:r>
-        <w:t>larger</w:t>
-      </w:r>
-      <w:r>
-        <w:t xml:space="preserve"> proportion of community-level energy use than at the beginning of the</w:t>
-      </w:r>
-      <w:r>
-        <w:t xml:space="preserve"> study</w:t>
-      </w:r>
-      <w:r>
-        <w:t xml:space="preserve"> (29% on control plots, compared to 8% prior to 1997; contrast </w:t>
-      </w:r>
-      <w:r>
-        <w:rPr>
-          <w:i/>
-          <w:iCs/>
-        </w:rPr>
-        <w:t xml:space="preserve">p </w:t>
-      </w:r>
-      <w:r>
-        <w:t>&lt; 0.001)</w:t>
-      </w:r>
-      <w:r>
-        <w:t xml:space="preserve">, and removing kangaroo rats from the system </w:t>
-      </w:r>
-      <w:r>
-        <w:t xml:space="preserve">now </w:t>
-      </w:r>
-      <w:r>
-        <w:t>results in a smaller loss of energy use</w:t>
-      </w:r>
-      <w:r>
-        <w:t xml:space="preserve"> (energy use on exclosures 46% of controls since 2010</w:t>
-      </w:r>
-      <w:r>
-        <w:t xml:space="preserve">, </w:t>
-      </w:r>
-      <w:r>
-        <w:lastRenderedPageBreak/>
-        <w:t xml:space="preserve">compared </w:t>
-      </w:r>
-      <w:r>
-        <w:t xml:space="preserve">to </w:t>
-      </w:r>
-      <w:r>
-        <w:t>29% prior to 1997; contrast</w:t>
-      </w:r>
-      <w:r>
-        <w:t xml:space="preserve"> </w:t>
-      </w:r>
-      <w:r>
-        <w:rPr>
-          <w:i/>
-          <w:iCs/>
-        </w:rPr>
-        <w:t xml:space="preserve">p </w:t>
-      </w:r>
-      <w:r>
-        <w:t>=</w:t>
-      </w:r>
-      <w:r>
-        <w:t xml:space="preserve"> 0.</w:t>
-      </w:r>
-      <w:r>
-        <w:t>0</w:t>
-      </w:r>
-      <w:r>
-        <w:t xml:space="preserve">39) </w:t>
-      </w:r>
-      <w:r>
-        <w:t>even</w:t>
-      </w:r>
-      <w:r>
-        <w:t xml:space="preserve"> though there has </w:t>
-      </w:r>
-      <w:r>
-        <w:t>not been an incr</w:t>
-      </w:r>
-      <w:r>
-        <w:t>e</w:t>
-      </w:r>
-      <w:r>
-        <w:t>ase</w:t>
-      </w:r>
-      <w:r>
-        <w:t xml:space="preserve"> in the proportion of that loss that is offset by other species.</w:t>
-      </w:r>
-      <w:r>
-        <w:t xml:space="preserve"> </w:t>
-      </w:r>
+        <w:pStyle w:val="Heading1"/>
+        <w:rPr>
+          <w:ins w:id="366" w:author="Renata M. Diaz" w:date="2021-08-15T11:16:00Z"/>
+        </w:rPr>
+        <w:pPrChange w:id="367" w:author="Renata M. Diaz" w:date="2021-08-15T11:16:00Z">
+          <w:pPr>
+            <w:ind w:firstLine="720"/>
+          </w:pPr>
+        </w:pPrChange>
+      </w:pPr>
     </w:p>
     <w:p>
       <w:pPr>
-        <w:ind w:firstLine="720"/>
-      </w:pPr>
-      <w:r>
-        <w:t>T</w:t>
-      </w:r>
-      <w:r>
-        <w:t xml:space="preserve">hese </w:t>
-      </w:r>
-      <w:r>
-        <w:t>changes</w:t>
-      </w:r>
-      <w:r>
-        <w:t xml:space="preserve"> </w:t>
-      </w:r>
-      <w:r>
-        <w:t>simultaneously highlight the shifting, context-dependent nature of energetic compensation</w:t>
-      </w:r>
-      <w:r>
-        <w:t xml:space="preserve"> driven by</w:t>
-      </w:r>
-      <w:r>
-        <w:t xml:space="preserve"> the near-kangaroo-rat-analog </w:t>
-      </w:r>
-      <w:r>
-        <w:rPr>
-          <w:i/>
-          <w:iCs/>
-        </w:rPr>
-        <w:t>C. baileyi</w:t>
-      </w:r>
-      <w:r>
-        <w:t>, and illustrate</w:t>
-      </w:r>
-      <w:r>
-        <w:t xml:space="preserve"> </w:t>
-      </w:r>
-      <w:r>
-        <w:t xml:space="preserve">relative </w:t>
-      </w:r>
-      <w:r>
-        <w:t xml:space="preserve">consistency in the degree of resource </w:t>
-      </w:r>
-      <w:r>
-        <w:t>partitioning</w:t>
-      </w:r>
-      <w:r>
-        <w:t xml:space="preserve"> </w:t>
-      </w:r>
-      <w:r>
-        <w:t>between</w:t>
-      </w:r>
-      <w:r>
-        <w:t xml:space="preserve"> kangaroo rats and </w:t>
-      </w:r>
-      <w:r>
-        <w:t>other, less similar, species of small granivore</w:t>
-      </w:r>
-      <w:r>
-        <w:rPr>
-          <w:i/>
-          <w:iCs/>
-        </w:rPr>
-        <w:t>.</w:t>
-      </w:r>
-      <w:r>
-        <w:rPr>
-          <w:i/>
-          <w:iCs/>
-        </w:rPr>
-        <w:t xml:space="preserve"> </w:t>
-      </w:r>
-      <w:r>
-        <w:t>That is, e</w:t>
-      </w:r>
-      <w:r>
-        <w:t>ven</w:t>
-      </w:r>
-      <w:r>
-        <w:t xml:space="preserve"> though </w:t>
-      </w:r>
-      <w:r>
-        <w:t xml:space="preserve">long-term </w:t>
-      </w:r>
-      <w:r>
-        <w:t xml:space="preserve">habitat </w:t>
-      </w:r>
-      <w:r>
-        <w:t>shifts have</w:t>
-      </w:r>
-      <w:r>
-        <w:t xml:space="preserve"> </w:t>
-      </w:r>
-      <w:r>
-        <w:t>benefitted</w:t>
-      </w:r>
-      <w:r>
-        <w:t xml:space="preserve"> small granivores</w:t>
-      </w:r>
-      <w:r>
-        <w:t xml:space="preserve">, </w:t>
-      </w:r>
-      <w:r>
-        <w:t>we do not detect an</w:t>
-      </w:r>
-      <w:r>
-        <w:t xml:space="preserve"> increase in the proportion of resources </w:t>
-      </w:r>
-      <w:r>
-        <w:t>used by kangaroo rats</w:t>
-      </w:r>
-      <w:r>
-        <w:rPr>
-          <w:i/>
-          <w:iCs/>
-        </w:rPr>
-        <w:t xml:space="preserve"> </w:t>
-      </w:r>
-      <w:r>
-        <w:t>that small granivore</w:t>
-      </w:r>
-      <w:r>
-        <w:t>s</w:t>
-      </w:r>
-      <w:r>
-        <w:t>,</w:t>
-      </w:r>
-      <w:r>
-        <w:t xml:space="preserve"> </w:t>
-      </w:r>
-      <w:r>
-        <w:t xml:space="preserve">other than </w:t>
-      </w:r>
-      <w:r>
-        <w:rPr>
-          <w:i/>
-          <w:iCs/>
-        </w:rPr>
-        <w:t>C. baileyi</w:t>
-      </w:r>
-      <w:r>
-        <w:rPr>
-          <w:i/>
-          <w:iCs/>
-        </w:rPr>
-        <w:t>,</w:t>
-      </w:r>
-      <w:r>
-        <w:t xml:space="preserve"> </w:t>
-      </w:r>
-      <w:r>
-        <w:t xml:space="preserve">are able to exploit </w:t>
-      </w:r>
-      <w:r>
-        <w:t>(</w:t>
-      </w:r>
-      <w:r>
-        <w:t>Figure 1)</w:t>
-      </w:r>
-      <w:r>
-        <w:t xml:space="preserve">. This may reflect </w:t>
-      </w:r>
-      <w:r>
-        <w:t>a</w:t>
-      </w:r>
-      <w:r>
-        <w:t xml:space="preserve"> degree of </w:t>
-      </w:r>
-      <w:r>
-        <w:t>consistent</w:t>
-      </w:r>
-      <w:r>
-        <w:t xml:space="preserve"> </w:t>
-      </w:r>
-      <w:r>
-        <w:t>partitioning</w:t>
-      </w:r>
-      <w:r>
-        <w:t xml:space="preserve"> </w:t>
-      </w:r>
-      <w:r>
-        <w:t>between</w:t>
-      </w:r>
-      <w:r>
-        <w:t xml:space="preserve"> these </w:t>
-      </w:r>
-      <w:r>
-        <w:t>groups</w:t>
-      </w:r>
-      <w:r>
-        <w:t xml:space="preserve">, even as the baseline distribution of resource </w:t>
-      </w:r>
-      <w:r>
-        <w:t>use within the community</w:t>
-      </w:r>
-      <w:r>
-        <w:t xml:space="preserve"> </w:t>
-      </w:r>
-      <w:r>
-        <w:t>has</w:t>
-      </w:r>
-      <w:r>
-        <w:t xml:space="preserve"> changed</w:t>
-      </w:r>
-      <w:r>
-        <w:t xml:space="preserve">. One </w:t>
-      </w:r>
-      <w:r>
-        <w:t>possible axis</w:t>
-      </w:r>
-      <w:r>
-        <w:t xml:space="preserve"> </w:t>
-      </w:r>
-      <w:r>
-        <w:t xml:space="preserve">of </w:t>
-      </w:r>
-      <w:r>
-        <w:t xml:space="preserve">consistent </w:t>
-      </w:r>
-      <w:r>
-        <w:t>differentiation</w:t>
-      </w:r>
-      <w:r>
-        <w:t xml:space="preserve"> may relate to spatial partitioning of foraging zones. Kangaroo rats </w:t>
-      </w:r>
-      <w:r>
-        <w:t>readily</w:t>
-      </w:r>
-      <w:r>
-        <w:t xml:space="preserve"> forage</w:t>
-      </w:r>
-      <w:r>
-        <w:t xml:space="preserve"> in open areas between clumps of vegetation, while smaller granivores often </w:t>
-      </w:r>
-      <w:r>
-        <w:t xml:space="preserve">restrict their foraging to sheltered areas to </w:t>
-      </w:r>
-      <w:r>
-        <w:t>reduce predation risk</w:t>
-      </w:r>
-      <w:r>
-        <w:t xml:space="preserve"> (</w:t>
-      </w:r>
-      <w:r>
-        <w:t>Kelt 2011</w:t>
-      </w:r>
-      <w:r>
-        <w:t>)</w:t>
-      </w:r>
-      <w:r>
-        <w:t xml:space="preserve">. Even as the overall amount of shrub cover sitewide has increased, kangaroo rats may continue to </w:t>
-      </w:r>
-      <w:r>
-        <w:t>use</w:t>
-      </w:r>
-      <w:r>
-        <w:t xml:space="preserve"> resources located in the remaining open microhabitats, which </w:t>
-      </w:r>
-      <w:r>
-        <w:t>may be</w:t>
-      </w:r>
-      <w:r>
-        <w:t xml:space="preserve"> too risky for small granivores to </w:t>
-      </w:r>
-      <w:r>
-        <w:t>access</w:t>
-      </w:r>
-      <w:r>
-        <w:t xml:space="preserve"> even once kangaroo rats are removed</w:t>
-      </w:r>
-      <w:r>
-        <w:t xml:space="preserve"> – leaving a relatively consistent, and limited, zone of overlap in resource use between the two groups</w:t>
-      </w:r>
-      <w:r>
-        <w:t xml:space="preserve">. </w:t>
-      </w:r>
+        <w:pStyle w:val="Writing"/>
+        <w:ind w:firstLine="0"/>
+        <w:rPr>
+          <w:ins w:id="368" w:author="Renata M. Diaz" w:date="2021-08-15T11:40:00Z"/>
+          <w:iCs/>
+        </w:rPr>
+      </w:pPr>
+      <w:ins w:id="369" w:author="Renata M. Diaz" w:date="2021-08-15T11:16:00Z">
+        <w:r>
+          <w:tab/>
+        </w:r>
+      </w:ins>
+      <w:ins w:id="370" w:author="Renata M. Diaz" w:date="2021-08-15T11:18:00Z">
+        <w:r>
+          <w:t>The</w:t>
+        </w:r>
+      </w:ins>
+      <w:ins w:id="371" w:author="Renata M. Diaz" w:date="2021-08-15T11:16:00Z">
+        <w:r>
+          <w:t xml:space="preserve"> overall effect of kangaroo rat removal on </w:t>
+        </w:r>
+        <w:proofErr w:type="spellStart"/>
+        <w:r>
+          <w:rPr>
+            <w:i/>
+            <w:iCs/>
+          </w:rPr>
+          <w:t>Etot</w:t>
+        </w:r>
+        <w:proofErr w:type="spellEnd"/>
+        <w:r>
+          <w:rPr>
+            <w:i/>
+            <w:iCs/>
+          </w:rPr>
+          <w:t xml:space="preserve"> </w:t>
+        </w:r>
+      </w:ins>
+      <w:ins w:id="372" w:author="Renata M. Diaz" w:date="2021-08-15T11:18:00Z">
+        <w:r>
+          <w:t>has</w:t>
+        </w:r>
+      </w:ins>
+      <w:ins w:id="373" w:author="Renata M. Diaz" w:date="2021-08-15T11:17:00Z">
+        <w:r>
+          <w:t xml:space="preserve"> shifted</w:t>
+        </w:r>
+      </w:ins>
+      <w:ins w:id="374" w:author="Renata M. Diaz" w:date="2021-08-15T11:18:00Z">
+        <w:r>
+          <w:t xml:space="preserve"> repeatedly in this system, driven at different </w:t>
+        </w:r>
+      </w:ins>
+      <w:ins w:id="375" w:author="Renata M. Diaz" w:date="2021-08-15T11:20:00Z">
+        <w:r>
+          <w:t>times</w:t>
+        </w:r>
+      </w:ins>
+      <w:ins w:id="376" w:author="Renata M. Diaz" w:date="2021-08-15T11:18:00Z">
+        <w:r>
+          <w:t xml:space="preserve"> by changes to energetic compensation through dispersal</w:t>
+        </w:r>
+      </w:ins>
+      <w:ins w:id="377" w:author="Renata M. Diaz" w:date="2021-08-15T11:19:00Z">
+        <w:r>
+          <w:t xml:space="preserve">, </w:t>
+        </w:r>
+      </w:ins>
+      <w:ins w:id="378" w:author="Renata M. Diaz" w:date="2021-08-15T11:18:00Z">
+        <w:r>
+          <w:t xml:space="preserve">changes in </w:t>
+        </w:r>
+      </w:ins>
+      <w:ins w:id="379" w:author="Renata M. Diaz" w:date="2021-08-15T11:19:00Z">
+        <w:r>
+          <w:t xml:space="preserve">compensation due to changing </w:t>
+        </w:r>
+      </w:ins>
+      <w:ins w:id="380" w:author="Renata M. Diaz" w:date="2021-08-15T11:18:00Z">
+        <w:r>
+          <w:t>functional overlap among the same species</w:t>
+        </w:r>
+      </w:ins>
+      <w:ins w:id="381" w:author="Renata M. Diaz" w:date="2021-08-15T11:19:00Z">
+        <w:r>
+          <w:t>, and shifts in baseline community composition.</w:t>
+        </w:r>
+      </w:ins>
+      <w:ins w:id="382" w:author="Renata M. Diaz" w:date="2021-08-15T11:20:00Z">
+        <w:r>
+          <w:t xml:space="preserve"> </w:t>
+        </w:r>
+      </w:ins>
+      <w:ins w:id="383" w:author="Renata M. Diaz" w:date="2021-08-15T11:21:00Z">
+        <w:r>
+          <w:t>In the first transition</w:t>
+        </w:r>
+      </w:ins>
+      <w:ins w:id="384" w:author="Renata M. Diaz" w:date="2021-08-15T11:38:00Z">
+        <w:r>
+          <w:t>,</w:t>
+        </w:r>
+      </w:ins>
+      <w:ins w:id="385" w:author="Renata M. Diaz" w:date="2021-08-15T11:39:00Z">
+        <w:r>
+          <w:t xml:space="preserve"> </w:t>
+        </w:r>
+        <w:r>
+          <w:t xml:space="preserve">in 1996-97, </w:t>
+        </w:r>
+      </w:ins>
+      <w:ins w:id="386" w:author="Renata M. Diaz" w:date="2021-08-15T11:22:00Z">
+        <w:r>
+          <w:t>energetic com</w:t>
+        </w:r>
+      </w:ins>
+      <w:ins w:id="387" w:author="Renata M. Diaz" w:date="2021-08-15T11:23:00Z">
+        <w:r>
+          <w:t xml:space="preserve">pensation </w:t>
+        </w:r>
+        <w:r>
+          <w:rPr>
+            <w:iCs/>
+          </w:rPr>
+          <w:t xml:space="preserve">increased dramatically </w:t>
+        </w:r>
+        <w:r>
+          <w:t xml:space="preserve">following the </w:t>
+        </w:r>
+      </w:ins>
+      <w:ins w:id="388" w:author="Renata M. Diaz" w:date="2021-08-15T11:25:00Z">
+        <w:r>
+          <w:t>arrival</w:t>
+        </w:r>
+      </w:ins>
+      <w:ins w:id="389" w:author="Renata M. Diaz" w:date="2021-08-15T11:23:00Z">
+        <w:r>
+          <w:t xml:space="preserve"> of </w:t>
+        </w:r>
+        <w:r>
+          <w:rPr>
+            <w:i/>
+            <w:iCs/>
+          </w:rPr>
+          <w:t xml:space="preserve">C. </w:t>
+        </w:r>
+        <w:proofErr w:type="spellStart"/>
+        <w:r>
+          <w:rPr>
+            <w:i/>
+            <w:iCs/>
+          </w:rPr>
+          <w:t>baileyi</w:t>
+        </w:r>
+      </w:ins>
+      <w:proofErr w:type="spellEnd"/>
+      <w:ins w:id="390" w:author="Renata M. Diaz" w:date="2021-08-15T11:39:00Z">
+        <w:r>
+          <w:rPr>
+            <w:i/>
+            <w:iCs/>
+          </w:rPr>
+          <w:t xml:space="preserve">, </w:t>
+        </w:r>
+      </w:ins>
+      <w:ins w:id="391" w:author="Renata M. Diaz" w:date="2021-08-15T11:29:00Z">
+        <w:r>
+          <w:t>from an average of 18% to 54%</w:t>
+        </w:r>
+      </w:ins>
+      <w:ins w:id="392" w:author="Renata M. Diaz" w:date="2021-08-15T11:23:00Z">
+        <w:r>
+          <w:t>.</w:t>
+        </w:r>
+      </w:ins>
+      <w:ins w:id="393" w:author="Renata M. Diaz" w:date="2021-08-15T11:25:00Z">
+        <w:r>
+          <w:t xml:space="preserve"> </w:t>
+        </w:r>
+      </w:ins>
+      <w:ins w:id="394" w:author="Renata M. Diaz" w:date="2021-08-15T11:29:00Z">
+        <w:r>
+          <w:t xml:space="preserve">Over roughly the same </w:t>
+        </w:r>
+        <w:proofErr w:type="gramStart"/>
+        <w:r>
+          <w:t>time period</w:t>
+        </w:r>
+      </w:ins>
+      <w:proofErr w:type="gramEnd"/>
+      <w:ins w:id="395" w:author="Renata M. Diaz" w:date="2021-08-15T11:32:00Z">
+        <w:r>
+          <w:t xml:space="preserve"> – but more </w:t>
+        </w:r>
+      </w:ins>
+      <w:ins w:id="396" w:author="Renata M. Diaz" w:date="2021-08-15T11:39:00Z">
+        <w:r>
+          <w:t>gradually</w:t>
+        </w:r>
+      </w:ins>
+      <w:ins w:id="397" w:author="Renata M. Diaz" w:date="2021-08-15T11:32:00Z">
+        <w:r>
+          <w:t xml:space="preserve"> – </w:t>
+        </w:r>
+      </w:ins>
+      <w:ins w:id="398" w:author="Renata M. Diaz" w:date="2021-08-15T11:28:00Z">
+        <w:r>
+          <w:t xml:space="preserve">the </w:t>
+        </w:r>
+      </w:ins>
+      <w:ins w:id="399" w:author="Renata M. Diaz" w:date="2021-08-15T11:31:00Z">
+        <w:r>
+          <w:t xml:space="preserve">proportion of </w:t>
+        </w:r>
+        <w:proofErr w:type="spellStart"/>
+        <w:r>
+          <w:rPr>
+            <w:i/>
+          </w:rPr>
+          <w:t>Etot</w:t>
+        </w:r>
+        <w:proofErr w:type="spellEnd"/>
+        <w:r>
+          <w:rPr>
+            <w:i/>
+          </w:rPr>
+          <w:t xml:space="preserve"> </w:t>
+        </w:r>
+        <w:r>
+          <w:rPr>
+            <w:iCs/>
+          </w:rPr>
+          <w:t>on control plots accounted for by</w:t>
+        </w:r>
+      </w:ins>
+      <w:ins w:id="400" w:author="Renata M. Diaz" w:date="2021-08-15T11:28:00Z">
+        <w:r>
+          <w:t xml:space="preserve"> kangaroo rats decreased</w:t>
+        </w:r>
+      </w:ins>
+      <w:ins w:id="401" w:author="Renata M. Diaz" w:date="2021-08-15T11:30:00Z">
+        <w:r>
+          <w:t>, from an average of 92% to 71%</w:t>
+        </w:r>
+      </w:ins>
+      <w:ins w:id="402" w:author="Renata M. Diaz" w:date="2021-08-15T11:31:00Z">
+        <w:r>
+          <w:t xml:space="preserve">. </w:t>
+        </w:r>
+      </w:ins>
+      <w:ins w:id="403" w:author="Renata M. Diaz" w:date="2021-08-15T11:34:00Z">
+        <w:r>
+          <w:t>These combined</w:t>
+        </w:r>
+      </w:ins>
+      <w:ins w:id="404" w:author="Renata M. Diaz" w:date="2021-08-15T11:31:00Z">
+        <w:r>
+          <w:t xml:space="preserve"> changes</w:t>
+        </w:r>
+      </w:ins>
+      <w:ins w:id="405" w:author="Renata M. Diaz" w:date="2021-08-15T11:35:00Z">
+        <w:r>
+          <w:t xml:space="preserve">, and especially the increase in energetic compensation driven by </w:t>
+        </w:r>
+        <w:r>
+          <w:rPr>
+            <w:i/>
+            <w:iCs/>
+          </w:rPr>
+          <w:t xml:space="preserve">C. </w:t>
+        </w:r>
+        <w:proofErr w:type="spellStart"/>
+        <w:r>
+          <w:rPr>
+            <w:i/>
+            <w:iCs/>
+          </w:rPr>
+          <w:t>baileyi</w:t>
+        </w:r>
+        <w:proofErr w:type="spellEnd"/>
+        <w:r>
+          <w:t xml:space="preserve">, </w:t>
+        </w:r>
+      </w:ins>
+      <w:ins w:id="406" w:author="Renata M. Diaz" w:date="2021-08-15T11:31:00Z">
+        <w:r>
+          <w:t xml:space="preserve">resulted in </w:t>
+        </w:r>
+      </w:ins>
+      <w:ins w:id="407" w:author="Renata M. Diaz" w:date="2021-08-15T11:32:00Z">
+        <w:r>
+          <w:t xml:space="preserve">an increase in the ratio of </w:t>
+        </w:r>
+        <w:proofErr w:type="spellStart"/>
+        <w:r>
+          <w:rPr>
+            <w:i/>
+          </w:rPr>
+          <w:t>Etot</w:t>
+        </w:r>
+        <w:proofErr w:type="spellEnd"/>
+        <w:r>
+          <w:rPr>
+            <w:i/>
+          </w:rPr>
+          <w:t xml:space="preserve"> </w:t>
+        </w:r>
+        <w:r>
+          <w:rPr>
+            <w:iCs/>
+          </w:rPr>
+          <w:t>on exclosure relative to control plots</w:t>
+        </w:r>
+      </w:ins>
+      <w:ins w:id="408" w:author="Renata M. Diaz" w:date="2021-08-15T11:39:00Z">
+        <w:r>
+          <w:rPr>
+            <w:iCs/>
+          </w:rPr>
+          <w:t xml:space="preserve"> </w:t>
+        </w:r>
+      </w:ins>
+      <w:ins w:id="409" w:author="Renata M. Diaz" w:date="2021-08-15T11:32:00Z">
+        <w:r>
+          <w:rPr>
+            <w:iCs/>
+          </w:rPr>
+          <w:t xml:space="preserve">from </w:t>
+        </w:r>
+      </w:ins>
+      <w:ins w:id="410" w:author="Renata M. Diaz" w:date="2021-08-15T11:33:00Z">
+        <w:r>
+          <w:rPr>
+            <w:iCs/>
+          </w:rPr>
+          <w:t>29% to ~70</w:t>
+        </w:r>
+      </w:ins>
+      <w:ins w:id="411" w:author="Renata M. Diaz" w:date="2021-08-15T11:34:00Z">
+        <w:r>
+          <w:rPr>
+            <w:iCs/>
+          </w:rPr>
+          <w:t xml:space="preserve">%. </w:t>
+        </w:r>
+      </w:ins>
+      <w:ins w:id="412" w:author="Renata M. Diaz" w:date="2021-08-15T11:37:00Z">
+        <w:r>
+          <w:rPr>
+            <w:iCs/>
+          </w:rPr>
+          <w:t>T</w:t>
+        </w:r>
+      </w:ins>
+      <w:ins w:id="413" w:author="Renata M. Diaz" w:date="2021-08-15T11:38:00Z">
+        <w:r>
+          <w:rPr>
+            <w:iCs/>
+          </w:rPr>
+          <w:t xml:space="preserve">his transition particularly highlights the importance of dispersal limitation to the dynamics of energetic compensation and the maintenance of </w:t>
+        </w:r>
+        <w:proofErr w:type="spellStart"/>
+        <w:r>
+          <w:rPr>
+            <w:i/>
+          </w:rPr>
+          <w:t>Etot</w:t>
+        </w:r>
+        <w:proofErr w:type="spellEnd"/>
+        <w:r>
+          <w:rPr>
+            <w:iCs/>
+          </w:rPr>
+          <w:t>, as has been previously discussed (Ernest and Brown 2001</w:t>
+        </w:r>
+      </w:ins>
+      <w:ins w:id="414" w:author="Renata M. Diaz" w:date="2021-08-15T11:39:00Z">
+        <w:r>
+          <w:rPr>
+            <w:iCs/>
+          </w:rPr>
+          <w:t>; Thiba</w:t>
+        </w:r>
+      </w:ins>
+      <w:ins w:id="415" w:author="Renata M. Diaz" w:date="2021-08-15T11:40:00Z">
+        <w:r>
+          <w:rPr>
+            <w:iCs/>
+          </w:rPr>
+          <w:t>ult et al 2010</w:t>
+        </w:r>
+      </w:ins>
+      <w:ins w:id="416" w:author="Renata M. Diaz" w:date="2021-08-15T11:38:00Z">
+        <w:r>
+          <w:rPr>
+            <w:iCs/>
+          </w:rPr>
+          <w:t xml:space="preserve">). </w:t>
+        </w:r>
+      </w:ins>
     </w:p>
     <w:p>
       <w:pPr>
-        <w:ind w:firstLine="720"/>
-        <w:rPr>
-          <w:iCs/>
-        </w:rPr>
-      </w:pPr>
-      <w:r>
-        <w:t xml:space="preserve">In contrast, </w:t>
+        <w:pStyle w:val="Writing"/>
+        <w:ind w:firstLine="0"/>
+        <w:rPr>
+          <w:iCs/>
+          <w:rPrChange w:id="417" w:author="Renata M. Diaz" w:date="2021-08-15T12:04:00Z">
+            <w:rPr>
+              <w:b/>
+              <w:bCs/>
+            </w:rPr>
+          </w:rPrChange>
+        </w:rPr>
+        <w:pPrChange w:id="418" w:author="Renata M. Diaz" w:date="2021-08-15T11:41:00Z">
+          <w:pPr>
+            <w:ind w:firstLine="720"/>
+          </w:pPr>
+        </w:pPrChange>
+      </w:pPr>
+      <w:ins w:id="419" w:author="Renata M. Diaz" w:date="2021-08-15T11:40:00Z">
+        <w:r>
+          <w:rPr>
+            <w:iCs/>
+          </w:rPr>
+          <w:lastRenderedPageBreak/>
+          <w:tab/>
+          <w:t>Since 2010</w:t>
+        </w:r>
+      </w:ins>
+      <w:ins w:id="420" w:author="Renata M. Diaz" w:date="2021-08-15T12:04:00Z">
+        <w:r>
+          <w:rPr>
+            <w:iCs/>
+          </w:rPr>
+          <w:t>,</w:t>
+        </w:r>
+        <w:r>
+          <w:rPr>
+            <w:iCs/>
+          </w:rPr>
+          <w:t xml:space="preserve"> howeve</w:t>
+        </w:r>
+      </w:ins>
+      <w:ins w:id="421" w:author="Renata M. Diaz" w:date="2021-08-15T12:05:00Z">
+        <w:r>
+          <w:rPr>
+            <w:iCs/>
+          </w:rPr>
+          <w:t>r,</w:t>
+        </w:r>
+      </w:ins>
+      <w:del w:id="422" w:author="Renata M. Diaz" w:date="2021-08-15T11:41:00Z">
+        <w:r>
+          <w:delText xml:space="preserve">Since the 2010 </w:delText>
+        </w:r>
+        <w:r>
+          <w:delText>community reorganization event</w:delText>
+        </w:r>
+        <w:r>
+          <w:delText>,</w:delText>
+        </w:r>
+      </w:del>
+      <w:r>
+        <w:t xml:space="preserve"> </w:t>
+      </w:r>
+      <w:r>
+        <w:t>energy</w:t>
+      </w:r>
+      <w:r>
+        <w:t xml:space="preserve"> </w:t>
+      </w:r>
+      <w:r>
+        <w:t>use</w:t>
+      </w:r>
+      <w:r>
+        <w:t xml:space="preserve"> at Portal </w:t>
+      </w:r>
+      <w:r>
+        <w:t>has</w:t>
+      </w:r>
+      <w:r>
+        <w:t xml:space="preserve"> shifted into a </w:t>
+      </w:r>
+      <w:ins w:id="423" w:author="Renata M. Diaz" w:date="2021-08-15T11:41:00Z">
+        <w:r>
+          <w:t xml:space="preserve">yet another </w:t>
+        </w:r>
+      </w:ins>
+      <w:del w:id="424" w:author="Renata M. Diaz" w:date="2021-08-15T11:41:00Z">
+        <w:r>
+          <w:delText xml:space="preserve">new </w:delText>
+        </w:r>
+      </w:del>
+      <w:r>
+        <w:t>configuration</w:t>
+      </w:r>
+      <w:r>
+        <w:t xml:space="preserve">. </w:t>
+      </w:r>
+      <w:del w:id="425" w:author="Renata M. Diaz" w:date="2021-08-15T11:47:00Z">
+        <w:r>
+          <w:rPr>
+            <w:i/>
+            <w:iCs/>
+          </w:rPr>
+          <w:delText xml:space="preserve">C. baileyi </w:delText>
+        </w:r>
+        <w:r>
+          <w:delText>is currently still present in the system</w:delText>
+        </w:r>
+        <w:r>
+          <w:delText>, but it has declined on both control and exclosure plots</w:delText>
+        </w:r>
+        <w:r>
+          <w:delText>, from 72% (95% interval of 69-75%) of total energy use on exclosures to 25% (22-28%), and from 11% (9-13%) to near 0% on controls</w:delText>
+        </w:r>
+      </w:del>
+      <w:del w:id="426" w:author="Renata M. Diaz" w:date="2021-08-15T11:41:00Z">
+        <w:r>
+          <w:delText xml:space="preserve"> (for both treatments, 1996-2010 contrast with 2010-2020 </w:delText>
+        </w:r>
+        <w:r>
+          <w:rPr>
+            <w:i/>
+            <w:iCs/>
+          </w:rPr>
+          <w:delText xml:space="preserve">p </w:delText>
+        </w:r>
+        <w:r>
+          <w:delText>&lt; 0.001</w:delText>
+        </w:r>
+        <w:r>
+          <w:delText xml:space="preserve">; for complete results of all models, see Appendix </w:delText>
+        </w:r>
+        <w:r>
+          <w:delText>S</w:delText>
+        </w:r>
+        <w:r>
+          <w:delText>2</w:delText>
+        </w:r>
+        <w:r>
+          <w:delText>)</w:delText>
+        </w:r>
+      </w:del>
+      <w:del w:id="427" w:author="Renata M. Diaz" w:date="2021-08-15T11:47:00Z">
+        <w:r>
+          <w:delText xml:space="preserve">. </w:delText>
+        </w:r>
+        <w:r>
+          <w:delText>O</w:delText>
+        </w:r>
+        <w:r>
+          <w:delText>ther</w:delText>
+        </w:r>
+        <w:r>
+          <w:delText xml:space="preserve"> small granivores have </w:delText>
+        </w:r>
+        <w:r>
+          <w:delText xml:space="preserve">not </w:delText>
+        </w:r>
+        <w:r>
+          <w:delText xml:space="preserve">increased </w:delText>
+        </w:r>
+        <w:r>
+          <w:delText xml:space="preserve">their energy use </w:delText>
+        </w:r>
+        <w:r>
+          <w:delText>to compensate</w:delText>
+        </w:r>
+        <w:r>
+          <w:delText>, and</w:delText>
+        </w:r>
+      </w:del>
+      <w:ins w:id="428" w:author="Renata M. Diaz" w:date="2021-08-15T11:47:00Z">
+        <w:r>
+          <w:t xml:space="preserve">Coincident with a decline in </w:t>
+        </w:r>
+        <w:r>
+          <w:rPr>
+            <w:i/>
+          </w:rPr>
+          <w:t xml:space="preserve">C. </w:t>
+        </w:r>
+        <w:proofErr w:type="spellStart"/>
+        <w:r>
+          <w:rPr>
+            <w:i/>
+          </w:rPr>
+          <w:t>baileyi</w:t>
+        </w:r>
+        <w:proofErr w:type="spellEnd"/>
+        <w:r>
+          <w:rPr>
+            <w:iCs/>
+          </w:rPr>
+          <w:t xml:space="preserve"> abundance sitewide,</w:t>
+        </w:r>
+      </w:ins>
+      <w:r>
+        <w:t xml:space="preserve"> </w:t>
+      </w:r>
+      <w:ins w:id="429" w:author="Renata M. Diaz" w:date="2021-08-15T11:42:00Z">
+        <w:r>
+          <w:t xml:space="preserve">energetic </w:t>
+        </w:r>
+      </w:ins>
+      <w:r>
+        <w:t>compensation has declined</w:t>
+      </w:r>
+      <w:r>
+        <w:t xml:space="preserve"> from 54% (46-63%) from 1997-2010</w:t>
+      </w:r>
+      <w:r>
+        <w:t xml:space="preserve"> to </w:t>
+      </w:r>
+      <w:r>
+        <w:t xml:space="preserve">21% (12%-31%; contrast </w:t>
       </w:r>
       <w:r>
         <w:rPr>
           <w:i/>
           <w:iCs/>
         </w:rPr>
-        <w:t xml:space="preserve">C. </w:t>
+        <w:t>p</w:t>
+      </w:r>
+      <w:r>
+        <w:t xml:space="preserve"> &lt;0.001) since 2010 – a level not significantly greater than the 18% (9-28%; contrast </w:t>
       </w:r>
       <w:r>
         <w:rPr>
           <w:i/>
           <w:iCs/>
         </w:rPr>
-        <w:t>baileyi</w:t>
+        <w:t xml:space="preserve">p = </w:t>
+      </w:r>
+      <w:r>
+        <w:t xml:space="preserve">0.9) </w:t>
+      </w:r>
+      <w:r>
+        <w:t xml:space="preserve">observed </w:t>
+      </w:r>
+      <w:del w:id="430" w:author="Renata M. Diaz" w:date="2021-08-15T11:42:00Z">
+        <w:r>
+          <w:delText>up until the mid-1990s</w:delText>
+        </w:r>
+      </w:del>
+      <w:ins w:id="431" w:author="Renata M. Diaz" w:date="2021-08-15T11:42:00Z">
+        <w:r>
+          <w:t xml:space="preserve">prior to </w:t>
+        </w:r>
+        <w:r>
+          <w:rPr>
+            <w:i/>
+            <w:iCs/>
+          </w:rPr>
+          <w:t xml:space="preserve">C. </w:t>
+        </w:r>
+        <w:proofErr w:type="spellStart"/>
+        <w:r>
+          <w:rPr>
+            <w:i/>
+            <w:iCs/>
+          </w:rPr>
+          <w:t>baileyi</w:t>
+        </w:r>
+        <w:r>
+          <w:t>’s</w:t>
+        </w:r>
+        <w:proofErr w:type="spellEnd"/>
+        <w:r>
+          <w:t xml:space="preserve"> establishment at the site</w:t>
+        </w:r>
+      </w:ins>
+      <w:r>
+        <w:t>.</w:t>
+      </w:r>
+      <w:ins w:id="432" w:author="Renata M. Diaz" w:date="2021-08-15T11:45:00Z">
+        <w:r>
+          <w:t xml:space="preserve"> Unlike the </w:t>
+        </w:r>
+      </w:ins>
+      <w:ins w:id="433" w:author="Renata M. Diaz" w:date="2021-08-15T11:46:00Z">
+        <w:r>
+          <w:t>1996</w:t>
+        </w:r>
+      </w:ins>
+      <w:ins w:id="434" w:author="Renata M. Diaz" w:date="2021-08-15T11:45:00Z">
+        <w:r>
+          <w:t xml:space="preserve"> shift in energetic compensation, this shift cannot be attributed to the addition or removal of species from the local species pool</w:t>
+        </w:r>
+      </w:ins>
+      <w:ins w:id="435" w:author="Renata M. Diaz" w:date="2021-08-15T11:47:00Z">
+        <w:r>
+          <w:t xml:space="preserve">, </w:t>
+        </w:r>
+      </w:ins>
+      <w:ins w:id="436" w:author="Renata M. Diaz" w:date="2021-08-15T11:53:00Z">
+        <w:r>
+          <w:t>as the set of species present in the system</w:t>
+        </w:r>
+        <w:r>
+          <w:t xml:space="preserve"> </w:t>
+        </w:r>
+        <w:r>
+          <w:t>remains unchanged</w:t>
+        </w:r>
+      </w:ins>
+      <w:ins w:id="437" w:author="Renata M. Diaz" w:date="2021-08-15T11:47:00Z">
+        <w:r>
+          <w:t>.</w:t>
+        </w:r>
+      </w:ins>
+      <w:ins w:id="438" w:author="Renata M. Diaz" w:date="2021-08-15T11:50:00Z">
+        <w:r>
+          <w:t xml:space="preserve"> Rather, the proportion of kangaroo rat resources exploited by small granivores</w:t>
+        </w:r>
+      </w:ins>
+      <w:ins w:id="439" w:author="Renata M. Diaz" w:date="2021-08-15T11:54:00Z">
+        <w:r>
+          <w:t xml:space="preserve"> has</w:t>
+        </w:r>
+      </w:ins>
+      <w:ins w:id="440" w:author="Renata M. Diaz" w:date="2021-08-15T11:50:00Z">
+        <w:r>
+          <w:t xml:space="preserve"> </w:t>
+        </w:r>
+      </w:ins>
+      <w:ins w:id="441" w:author="Renata M. Diaz" w:date="2021-08-15T11:51:00Z">
+        <w:r>
+          <w:t>declined</w:t>
+        </w:r>
+      </w:ins>
+      <w:ins w:id="442" w:author="Renata M. Diaz" w:date="2021-08-15T11:55:00Z">
+        <w:r>
+          <w:t>, primarily</w:t>
+        </w:r>
+        <w:r>
+          <w:t xml:space="preserve"> </w:t>
+        </w:r>
+      </w:ins>
+      <w:ins w:id="443" w:author="Renata M. Diaz" w:date="2021-08-15T11:54:00Z">
+        <w:r>
+          <w:t xml:space="preserve">driven by a decrease in compensation from </w:t>
+        </w:r>
+        <w:r>
+          <w:rPr>
+            <w:i/>
+          </w:rPr>
+          <w:t xml:space="preserve">C. </w:t>
+        </w:r>
+        <w:proofErr w:type="spellStart"/>
+        <w:r>
+          <w:rPr>
+            <w:i/>
+          </w:rPr>
+          <w:t>bailey</w:t>
+        </w:r>
+      </w:ins>
+      <w:ins w:id="444" w:author="Renata M. Diaz" w:date="2021-08-15T11:55:00Z">
+        <w:r>
+          <w:rPr>
+            <w:i/>
+          </w:rPr>
+          <w:t>i</w:t>
+        </w:r>
+      </w:ins>
+      <w:proofErr w:type="spellEnd"/>
+      <w:ins w:id="445" w:author="Renata M. Diaz" w:date="2021-08-15T11:59:00Z">
+        <w:r>
+          <w:rPr>
+            <w:iCs/>
+          </w:rPr>
+          <w:t xml:space="preserve">. </w:t>
+        </w:r>
+      </w:ins>
+      <w:moveToRangeStart w:id="446" w:author="Renata M. Diaz" w:date="2021-08-15T11:59:00Z" w:name="move79921178"/>
+      <w:moveTo w:id="447" w:author="Renata M. Diaz" w:date="2021-08-15T11:59:00Z">
+        <w:del w:id="448" w:author="Renata M. Diaz" w:date="2021-08-15T11:59:00Z">
+          <w:r>
+            <w:rPr>
+              <w:iCs/>
+            </w:rPr>
+            <w:delText xml:space="preserve">). </w:delText>
+          </w:r>
+          <w:r>
+            <w:rPr>
+              <w:i/>
+            </w:rPr>
+            <w:delText>C. baileyi</w:delText>
+          </w:r>
+          <w:r>
+            <w:rPr>
+              <w:iCs/>
+            </w:rPr>
+            <w:delText xml:space="preserve"> is still present in the system, and resource availability on exclosure plots remains comparable to that on controls (Christensen et al. 2019a). However, </w:delText>
+          </w:r>
+          <w:r>
+            <w:rPr>
+              <w:i/>
+            </w:rPr>
+            <w:delText>C. baileyi</w:delText>
+          </w:r>
+          <w:r>
+            <w:rPr>
+              <w:iCs/>
+            </w:rPr>
+            <w:delText xml:space="preserve"> no longer occurs in high enough abundances to compensate for kangaroo rats. It may be that Portal constitutes marginal habitat for </w:delText>
+          </w:r>
+          <w:r>
+            <w:rPr>
+              <w:i/>
+            </w:rPr>
+            <w:delText>C. baileyi</w:delText>
+          </w:r>
+          <w:r>
+            <w:rPr>
+              <w:iCs/>
+            </w:rPr>
+            <w:delText xml:space="preserve">, and that conditions at the site from the mid-1990s until 2010 temporarily brought the site close enough to </w:delText>
+          </w:r>
+          <w:r>
+            <w:rPr>
+              <w:i/>
+            </w:rPr>
+            <w:delText>C. baileyi</w:delText>
+          </w:r>
+          <w:r>
+            <w:rPr>
+              <w:iCs/>
+            </w:rPr>
+            <w:delText xml:space="preserve">’s niche requirements for it to establish and eventually dominate the small granivore community. </w:delText>
+          </w:r>
+        </w:del>
+      </w:moveTo>
+      <w:moveToRangeEnd w:id="446"/>
+      <w:del w:id="449" w:author="Renata M. Diaz" w:date="2021-08-15T11:44:00Z">
+        <w:r>
+          <w:delText xml:space="preserve"> </w:delText>
+        </w:r>
+      </w:del>
+      <w:ins w:id="450" w:author="Renata M. Diaz" w:date="2021-08-15T12:05:00Z">
+        <w:r>
+          <w:rPr>
+            <w:iCs/>
+          </w:rPr>
+          <w:t xml:space="preserve">Simultaneously, </w:t>
+        </w:r>
+      </w:ins>
+      <w:ins w:id="451" w:author="Renata M. Diaz" w:date="2021-08-15T11:57:00Z">
+        <w:r>
+          <w:rPr>
+            <w:iCs/>
+          </w:rPr>
+          <w:t xml:space="preserve">shifts in overall rodent community composition have decoupled the dynamics of energetic compensation from the </w:t>
+        </w:r>
+      </w:ins>
+      <w:ins w:id="452" w:author="Renata M. Diaz" w:date="2021-08-15T11:58:00Z">
+        <w:r>
+          <w:rPr>
+            <w:iCs/>
+          </w:rPr>
+          <w:t xml:space="preserve">dynamics of </w:t>
+        </w:r>
+        <w:proofErr w:type="spellStart"/>
+        <w:r>
+          <w:rPr>
+            <w:i/>
+            <w:iCs/>
+          </w:rPr>
+          <w:t>Etot</w:t>
+        </w:r>
+        <w:proofErr w:type="spellEnd"/>
+        <w:r>
+          <w:t xml:space="preserve">. </w:t>
+        </w:r>
+      </w:ins>
+      <w:ins w:id="453" w:author="Renata M. Diaz" w:date="2021-08-15T12:01:00Z">
+        <w:r>
+          <w:t>S</w:t>
+        </w:r>
+      </w:ins>
+      <w:del w:id="454" w:author="Renata M. Diaz" w:date="2021-08-15T12:01:00Z">
+        <w:r>
+          <w:delText>However</w:delText>
+        </w:r>
+        <w:r>
+          <w:delText xml:space="preserve">, </w:delText>
+        </w:r>
+        <w:r>
+          <w:delText>s</w:delText>
+        </w:r>
+      </w:del>
+      <w:r>
+        <w:t>mall granivores</w:t>
+      </w:r>
+      <w:r>
+        <w:t xml:space="preserve"> now account for a </w:t>
+      </w:r>
+      <w:r>
+        <w:t>larger</w:t>
+      </w:r>
+      <w:r>
+        <w:t xml:space="preserve"> proportion of community-level energy use than at the beginning of the</w:t>
+      </w:r>
+      <w:r>
+        <w:t xml:space="preserve"> study</w:t>
+      </w:r>
+      <w:r>
+        <w:t xml:space="preserve"> (29% on control plots, compared to 8% prior to 1997; contrast </w:t>
       </w:r>
       <w:r>
         <w:rPr>
           <w:i/>
           <w:iCs/>
         </w:rPr>
-        <w:t>’s</w:t>
+        <w:t xml:space="preserve">p </w:t>
+      </w:r>
+      <w:r>
+        <w:t>&lt; 0.001)</w:t>
+      </w:r>
+      <w:r>
+        <w:t xml:space="preserve">, and removing kangaroo rats from the system </w:t>
+      </w:r>
+      <w:r>
+        <w:t xml:space="preserve">now </w:t>
+      </w:r>
+      <w:r>
+        <w:t>results in a smaller loss of energy use</w:t>
+      </w:r>
+      <w:r>
+        <w:t xml:space="preserve"> (energy use on exclosures 46% of controls since 2010</w:t>
+      </w:r>
+      <w:r>
+        <w:t xml:space="preserve">, compared </w:t>
+      </w:r>
+      <w:r>
+        <w:t xml:space="preserve">to </w:t>
+      </w:r>
+      <w:r>
+        <w:t>29% prior to 1997; contrast</w:t>
+      </w:r>
+      <w:r>
+        <w:t xml:space="preserve"> </w:t>
       </w:r>
       <w:r>
         <w:rPr>
           <w:i/>
           <w:iCs/>
         </w:rPr>
+        <w:t xml:space="preserve">p </w:t>
+      </w:r>
+      <w:r>
+        <w:t>=</w:t>
+      </w:r>
+      <w:r>
+        <w:t xml:space="preserve"> 0.</w:t>
+      </w:r>
+      <w:r>
+        <w:t>0</w:t>
+      </w:r>
+      <w:r>
+        <w:t xml:space="preserve">39) </w:t>
+      </w:r>
+      <w:r>
+        <w:t>even</w:t>
+      </w:r>
+      <w:r>
+        <w:t xml:space="preserve"> though there has </w:t>
+      </w:r>
+      <w:r>
+        <w:t>not been an incr</w:t>
+      </w:r>
+      <w:r>
+        <w:t>e</w:t>
+      </w:r>
+      <w:r>
+        <w:t>ase</w:t>
+      </w:r>
+      <w:r>
+        <w:t xml:space="preserve"> in the proportion of that loss that is offset by other species.</w:t>
+      </w:r>
+      <w:r>
         <w:t xml:space="preserve"> </w:t>
-      </w:r>
-      <w:r>
-        <w:t xml:space="preserve">demonstrated </w:t>
-      </w:r>
-      <w:r>
-        <w:t>capacity to exploit</w:t>
-      </w:r>
-      <w:r>
-        <w:t xml:space="preserve"> </w:t>
-      </w:r>
-      <w:r>
-        <w:t>resources made available by removing kangaroo rats</w:t>
-      </w:r>
-      <w:r>
-        <w:t xml:space="preserve"> has </w:t>
-      </w:r>
-      <w:r>
-        <w:t>decreased</w:t>
-      </w:r>
-      <w:r>
-        <w:t xml:space="preserve"> dramatically since</w:t>
-      </w:r>
-      <w:r>
-        <w:rPr>
-          <w:iCs/>
-        </w:rPr>
-        <w:t xml:space="preserve"> 2010, </w:t>
-      </w:r>
-      <w:r>
-        <w:rPr>
-          <w:iCs/>
-        </w:rPr>
-        <w:t>resulting in a breakdown of the energetic compensation effect observed in the 1990s and 2000s</w:t>
-      </w:r>
-      <w:r>
-        <w:rPr>
-          <w:iCs/>
-        </w:rPr>
-        <w:t xml:space="preserve"> (Figure 1)</w:t>
-      </w:r>
-      <w:r>
-        <w:rPr>
-          <w:iCs/>
-        </w:rPr>
-        <w:t>.</w:t>
-      </w:r>
-      <w:r>
-        <w:rPr>
-          <w:iCs/>
-        </w:rPr>
-        <w:t xml:space="preserve"> </w:t>
-      </w:r>
-      <w:r>
-        <w:rPr>
-          <w:i/>
-        </w:rPr>
-        <w:t>C. baileyi</w:t>
-      </w:r>
-      <w:r>
-        <w:rPr>
-          <w:iCs/>
-        </w:rPr>
-        <w:t xml:space="preserve"> is still present in the system, and resource availability on exclosure plots remains comparable to that on control</w:t>
-      </w:r>
-      <w:r>
-        <w:rPr>
-          <w:iCs/>
-        </w:rPr>
-        <w:t xml:space="preserve">s </w:t>
-      </w:r>
-      <w:r>
-        <w:rPr>
-          <w:iCs/>
-        </w:rPr>
-        <w:t>(Christensen et al</w:t>
-      </w:r>
-      <w:r>
-        <w:rPr>
-          <w:iCs/>
-        </w:rPr>
-        <w:t>. 2019</w:t>
-      </w:r>
-      <w:r>
-        <w:rPr>
-          <w:iCs/>
-        </w:rPr>
-        <w:t>a</w:t>
-      </w:r>
-      <w:r>
-        <w:rPr>
-          <w:iCs/>
-        </w:rPr>
-        <w:t>)</w:t>
-      </w:r>
-      <w:r>
-        <w:rPr>
-          <w:iCs/>
-        </w:rPr>
-        <w:t xml:space="preserve">. However, </w:t>
-      </w:r>
-      <w:r>
-        <w:rPr>
-          <w:i/>
-        </w:rPr>
-        <w:t>C. baileyi</w:t>
-      </w:r>
-      <w:r>
-        <w:rPr>
-          <w:iCs/>
-        </w:rPr>
-        <w:t xml:space="preserve"> no longer occurs in high enough abundances to compensate for kangaroo rats. </w:t>
-      </w:r>
-      <w:r>
-        <w:rPr>
-          <w:iCs/>
-        </w:rPr>
-        <w:t xml:space="preserve">It may be that Portal constitutes marginal habitat for </w:t>
-      </w:r>
-      <w:r>
-        <w:rPr>
-          <w:i/>
-        </w:rPr>
-        <w:t>C. baileyi</w:t>
-      </w:r>
-      <w:r>
-        <w:rPr>
-          <w:iCs/>
-        </w:rPr>
-        <w:t xml:space="preserve">, and that conditions at the site from the mid-1990s until 2010 temporarily brought </w:t>
-      </w:r>
-      <w:r>
-        <w:rPr>
-          <w:iCs/>
-        </w:rPr>
-        <w:lastRenderedPageBreak/>
-        <w:t xml:space="preserve">the site close enough to </w:t>
-      </w:r>
-      <w:r>
-        <w:rPr>
-          <w:i/>
-        </w:rPr>
-        <w:t>C. baileyi</w:t>
-      </w:r>
-      <w:r>
-        <w:rPr>
-          <w:iCs/>
-        </w:rPr>
-        <w:t xml:space="preserve">’s niche requirements for it to establish and eventually dominate the small granivore community. </w:t>
-      </w:r>
-      <w:r>
-        <w:rPr>
-          <w:i/>
-        </w:rPr>
-        <w:t>C. baileyi</w:t>
-      </w:r>
-      <w:r>
-        <w:rPr>
-          <w:iCs/>
-        </w:rPr>
-        <w:t xml:space="preserve">’s decline occurred immediately </w:t>
-      </w:r>
-      <w:r>
-        <w:rPr>
-          <w:iCs/>
-        </w:rPr>
-        <w:t>following a</w:t>
-      </w:r>
-      <w:r>
-        <w:rPr>
-          <w:iCs/>
-        </w:rPr>
-        <w:t xml:space="preserve"> </w:t>
-      </w:r>
-      <w:r>
-        <w:rPr>
-          <w:iCs/>
-        </w:rPr>
-        <w:t xml:space="preserve">period of low plant productivity </w:t>
-      </w:r>
-      <w:r>
-        <w:rPr>
-          <w:iCs/>
-        </w:rPr>
-        <w:t xml:space="preserve">and </w:t>
-      </w:r>
-      <w:r>
-        <w:rPr>
-          <w:iCs/>
-        </w:rPr>
-        <w:t>low rodent abundance</w:t>
-      </w:r>
-      <w:r>
-        <w:rPr>
-          <w:iCs/>
-        </w:rPr>
-        <w:t xml:space="preserve"> community-wide</w:t>
-      </w:r>
-      <w:r>
-        <w:rPr>
-          <w:iCs/>
-        </w:rPr>
-        <w:t>, and i</w:t>
-      </w:r>
-      <w:r>
-        <w:rPr>
-          <w:iCs/>
-        </w:rPr>
-        <w:t>n the decade since, the site has experienced two long and severe droughts interspersed with an unusually wet period (</w:t>
-      </w:r>
-      <w:r>
-        <w:rPr>
-          <w:iCs/>
-        </w:rPr>
-        <w:t xml:space="preserve">Christensen et al. 2018; </w:t>
-      </w:r>
-      <w:r>
-        <w:rPr>
-          <w:iCs/>
-        </w:rPr>
-        <w:t>Figure 2)</w:t>
-      </w:r>
-      <w:r>
-        <w:rPr>
-          <w:iCs/>
-        </w:rPr>
-        <w:t>.</w:t>
-      </w:r>
-      <w:r>
-        <w:t xml:space="preserve"> </w:t>
-      </w:r>
-      <w:r>
-        <w:t xml:space="preserve">These extreme conditions may themselves limit </w:t>
-      </w:r>
-      <w:r>
-        <w:rPr>
-          <w:i/>
-          <w:iCs/>
-        </w:rPr>
-        <w:t xml:space="preserve">C. </w:t>
-      </w:r>
-      <w:r>
-        <w:rPr>
-          <w:i/>
-          <w:iCs/>
-        </w:rPr>
-        <w:t>baileyi’</w:t>
-      </w:r>
-      <w:r>
-        <w:rPr>
-          <w:i/>
-          <w:iCs/>
-        </w:rPr>
-        <w:t xml:space="preserve">s </w:t>
-      </w:r>
-      <w:r>
-        <w:t>fitness at the site, or the rodent population crash in 2010 may have temporarily overcome incumbency effects and triggered a reorganization event tracking long</w:t>
-      </w:r>
-      <w:r>
-        <w:t>er</w:t>
-      </w:r>
-      <w:r>
-        <w:t>-term shifts in conditions (Thibault and Brown 2008; Christensen et al. 2018)</w:t>
-      </w:r>
-      <w:r>
-        <w:t>.</w:t>
-      </w:r>
-      <w:r>
-        <w:t xml:space="preserve"> </w:t>
-      </w:r>
-      <w:r>
-        <w:rPr>
-          <w:iCs/>
-        </w:rPr>
-        <w:t xml:space="preserve">Circumstantially, we note that </w:t>
-      </w:r>
-      <w:r>
-        <w:rPr>
-          <w:i/>
-        </w:rPr>
-        <w:t>E. ciculatum</w:t>
-      </w:r>
-      <w:r>
-        <w:rPr>
-          <w:iCs/>
-        </w:rPr>
-        <w:t xml:space="preserve"> became abundant in this system at the same time as </w:t>
-      </w:r>
-      <w:r>
-        <w:rPr>
-          <w:i/>
-        </w:rPr>
-        <w:t>C. baileyi</w:t>
-      </w:r>
-      <w:r>
-        <w:rPr>
-          <w:iCs/>
-        </w:rPr>
-        <w:t>, and</w:t>
-      </w:r>
-      <w:r>
-        <w:rPr>
-          <w:iCs/>
-        </w:rPr>
-        <w:t xml:space="preserve">, like </w:t>
-      </w:r>
-      <w:r>
-        <w:rPr>
-          <w:i/>
-        </w:rPr>
-        <w:t>C. baileyi,</w:t>
-      </w:r>
-      <w:r>
-        <w:rPr>
-          <w:iCs/>
-        </w:rPr>
-        <w:t xml:space="preserve"> has declined </w:t>
-      </w:r>
-      <w:r>
-        <w:rPr>
-          <w:iCs/>
-        </w:rPr>
-        <w:t xml:space="preserve">sharply since </w:t>
-      </w:r>
-      <w:r>
-        <w:rPr>
-          <w:iCs/>
-        </w:rPr>
-        <w:t xml:space="preserve">2010 </w:t>
-      </w:r>
-      <w:r>
-        <w:rPr>
-          <w:iCs/>
-        </w:rPr>
-        <w:t>(</w:t>
-      </w:r>
-      <w:r>
-        <w:rPr>
-          <w:iCs/>
-        </w:rPr>
-        <w:t>Figure 2; Appendix 2</w:t>
-      </w:r>
-      <w:r>
-        <w:rPr>
-          <w:iCs/>
-        </w:rPr>
-        <w:t xml:space="preserve">). This could reflect shifts in conditions towards and away from shared requirements between the two species – although it may be coincidental, or part of a more complex consumer-resource </w:t>
-      </w:r>
-      <w:r>
-        <w:rPr>
-          <w:iCs/>
-        </w:rPr>
-        <w:t>dynamic</w:t>
-      </w:r>
-      <w:r>
-        <w:rPr>
-          <w:iCs/>
-        </w:rPr>
-        <w:t xml:space="preserve"> (Allington et al. 2013). </w:t>
-      </w:r>
-      <w:r>
-        <w:rPr>
-          <w:iCs/>
-        </w:rPr>
-        <w:t>We do not detect</w:t>
-      </w:r>
-      <w:r>
-        <w:rPr>
-          <w:iCs/>
-        </w:rPr>
-        <w:t xml:space="preserve"> other pronounced shifts in climate or </w:t>
-      </w:r>
-      <w:r>
-        <w:rPr>
-          <w:iCs/>
-        </w:rPr>
-        <w:t xml:space="preserve">the </w:t>
-      </w:r>
-      <w:r>
-        <w:rPr>
-          <w:iCs/>
-        </w:rPr>
-        <w:t>plant community around 2010 (</w:t>
-      </w:r>
-      <w:r>
-        <w:rPr>
-          <w:iCs/>
-        </w:rPr>
-        <w:t>Appendi</w:t>
-      </w:r>
-      <w:r>
-        <w:rPr>
-          <w:iCs/>
-        </w:rPr>
-        <w:t>ces</w:t>
-      </w:r>
-      <w:r>
-        <w:rPr>
-          <w:iCs/>
-        </w:rPr>
-        <w:t xml:space="preserve"> </w:t>
-      </w:r>
-      <w:r>
-        <w:rPr>
-          <w:iCs/>
-        </w:rPr>
-        <w:t>S1, S3</w:t>
-      </w:r>
-      <w:r>
-        <w:rPr>
-          <w:iCs/>
-        </w:rPr>
-        <w:t>)</w:t>
-      </w:r>
-      <w:r>
-        <w:rPr>
-          <w:iCs/>
-        </w:rPr>
-        <w:t xml:space="preserve">, although numerous </w:t>
-      </w:r>
-      <w:r>
-        <w:rPr>
-          <w:iCs/>
-        </w:rPr>
-        <w:t xml:space="preserve">relevant </w:t>
-      </w:r>
-      <w:r>
-        <w:rPr>
-          <w:iCs/>
-        </w:rPr>
-        <w:t xml:space="preserve">factors may not be </w:t>
-      </w:r>
-      <w:r>
-        <w:rPr>
-          <w:iCs/>
-        </w:rPr>
-        <w:t>captured</w:t>
-      </w:r>
-      <w:r>
-        <w:rPr>
-          <w:iCs/>
-        </w:rPr>
-        <w:t xml:space="preserve"> by our data</w:t>
-      </w:r>
-      <w:r>
-        <w:rPr>
-          <w:iCs/>
-        </w:rPr>
-        <w:t>.</w:t>
       </w:r>
     </w:p>
     <w:p>
       <w:pPr>
         <w:ind w:firstLine="720"/>
-        <w:rPr>
-          <w:iCs/>
-        </w:rPr>
-      </w:pPr>
+      </w:pPr>
+      <w:r>
+        <w:t>T</w:t>
+      </w:r>
+      <w:r>
+        <w:t xml:space="preserve">hese </w:t>
+      </w:r>
+      <w:r>
+        <w:t>changes</w:t>
+      </w:r>
+      <w:r>
+        <w:t xml:space="preserve"> </w:t>
+      </w:r>
+      <w:r>
+        <w:t>simultaneously highlight the shifting, context-dependent nature of energetic compensation</w:t>
+      </w:r>
+      <w:r>
+        <w:t xml:space="preserve"> driven by</w:t>
+      </w:r>
+      <w:r>
+        <w:t xml:space="preserve"> the near-kangaroo-rat-analog </w:t>
+      </w:r>
       <w:r>
         <w:rPr>
           <w:i/>
-        </w:rPr>
-        <w:t xml:space="preserve">C. baileyi </w:t>
-      </w:r>
-      <w:r>
-        <w:rPr>
-          <w:iCs/>
-        </w:rPr>
-        <w:t xml:space="preserve">stands out as the only </w:t>
-      </w:r>
-      <w:r>
-        <w:rPr>
-          <w:iCs/>
-        </w:rPr>
-        <w:t>small granivore</w:t>
-      </w:r>
-      <w:r>
-        <w:rPr>
-          <w:iCs/>
-        </w:rPr>
+          <w:iCs/>
+        </w:rPr>
+        <w:t xml:space="preserve">C. </w:t>
+      </w:r>
+      <w:proofErr w:type="spellStart"/>
+      <w:proofErr w:type="gramStart"/>
+      <w:r>
+        <w:rPr>
+          <w:i/>
+          <w:iCs/>
+        </w:rPr>
+        <w:t>baileyi</w:t>
+      </w:r>
+      <w:proofErr w:type="spellEnd"/>
+      <w:r>
+        <w:t>, and</w:t>
+      </w:r>
+      <w:proofErr w:type="gramEnd"/>
+      <w:r>
+        <w:t xml:space="preserve"> illustrate</w:t>
+      </w:r>
+      <w:r>
         <w:t xml:space="preserve"> </w:t>
       </w:r>
       <w:r>
-        <w:rPr>
-          <w:iCs/>
-        </w:rPr>
-        <w:t xml:space="preserve">in this community </w:t>
-      </w:r>
-      <w:r>
-        <w:rPr>
-          <w:iCs/>
-        </w:rPr>
-        <w:t xml:space="preserve">known </w:t>
-      </w:r>
-      <w:r>
-        <w:rPr>
-          <w:iCs/>
-        </w:rPr>
-        <w:t>to compensate</w:t>
-      </w:r>
-      <w:r>
-        <w:rPr>
-          <w:iCs/>
-        </w:rPr>
-        <w:t xml:space="preserve"> appreciably</w:t>
-      </w:r>
-      <w:r>
-        <w:rPr>
-          <w:iCs/>
-        </w:rPr>
-        <w:t xml:space="preserve"> for kangaroo rats, and the</w:t>
-      </w:r>
-      <w:r>
-        <w:rPr>
-          <w:iCs/>
-        </w:rPr>
-        <w:t xml:space="preserve"> major</w:t>
-      </w:r>
-      <w:r>
-        <w:rPr>
-          <w:iCs/>
-        </w:rPr>
-        <w:t xml:space="preserve"> species with the most </w:t>
-      </w:r>
-      <w:r>
-        <w:rPr>
-          <w:iCs/>
-        </w:rPr>
-        <w:t>inconsistent</w:t>
-      </w:r>
-      <w:r>
-        <w:rPr>
-          <w:iCs/>
-        </w:rPr>
-        <w:t xml:space="preserve"> history in this system. </w:t>
+        <w:t xml:space="preserve">relative </w:t>
+      </w:r>
+      <w:r>
+        <w:t xml:space="preserve">consistency in the degree of resource </w:t>
+      </w:r>
+      <w:r>
+        <w:t>partitioning</w:t>
+      </w:r>
+      <w:r>
+        <w:t xml:space="preserve"> </w:t>
+      </w:r>
+      <w:r>
+        <w:t>between</w:t>
+      </w:r>
+      <w:r>
+        <w:t xml:space="preserve"> kangaroo rats and </w:t>
+      </w:r>
+      <w:r>
+        <w:t>other, less similar, species of small granivore</w:t>
       </w:r>
       <w:r>
         <w:rPr>
           <w:i/>
-        </w:rPr>
-        <w:t xml:space="preserve">C. baileyi </w:t>
-      </w:r>
-      <w:r>
-        <w:rPr>
-          <w:iCs/>
-        </w:rPr>
-        <w:t xml:space="preserve">is more similar in body size, and presumably other traits, to kangaroo rats than are the other small granivores, and </w:t>
+          <w:iCs/>
+        </w:rPr>
+        <w:t>.</w:t>
       </w:r>
       <w:r>
         <w:rPr>
           <w:i/>
-        </w:rPr>
-        <w:t xml:space="preserve">C. baileyi </w:t>
-      </w:r>
-      <w:r>
-        <w:rPr>
-          <w:iCs/>
-        </w:rPr>
-        <w:t xml:space="preserve">is strongly affected by competition with kangaroo rats (Thibault et al. 2010). </w:t>
+          <w:iCs/>
+        </w:rPr>
+        <w:t xml:space="preserve"> </w:t>
+      </w:r>
+      <w:r>
+        <w:t>That is, e</w:t>
+      </w:r>
+      <w:r>
+        <w:t>ven</w:t>
+      </w:r>
+      <w:r>
+        <w:t xml:space="preserve"> though </w:t>
+      </w:r>
+      <w:r>
+        <w:t xml:space="preserve">long-term </w:t>
+      </w:r>
+      <w:r>
+        <w:t xml:space="preserve">habitat </w:t>
+      </w:r>
+      <w:r>
+        <w:t>shifts have</w:t>
+      </w:r>
+      <w:r>
+        <w:t xml:space="preserve"> </w:t>
+      </w:r>
+      <w:r>
+        <w:t>benefitted</w:t>
+      </w:r>
+      <w:r>
+        <w:t xml:space="preserve"> small granivores</w:t>
+      </w:r>
+      <w:r>
+        <w:t xml:space="preserve">, </w:t>
+      </w:r>
+      <w:r>
+        <w:t>we do not detect an</w:t>
+      </w:r>
+      <w:r>
+        <w:t xml:space="preserve"> increase in the proportion of resources </w:t>
+      </w:r>
+      <w:r>
+        <w:t>used by kangaroo rats</w:t>
       </w:r>
       <w:r>
         <w:rPr>
           <w:i/>
-        </w:rPr>
-        <w:t xml:space="preserve">C. baileyi </w:t>
-      </w:r>
-      <w:r>
-        <w:rPr>
-          <w:iCs/>
-        </w:rPr>
-        <w:t xml:space="preserve">was not </w:t>
-      </w:r>
-      <w:r>
-        <w:rPr>
-          <w:iCs/>
-        </w:rPr>
-        <w:t>found</w:t>
-      </w:r>
-      <w:r>
-        <w:rPr>
-          <w:iCs/>
-        </w:rPr>
-        <w:t xml:space="preserve"> in this community for at least the two decades from 1977-1996, and </w:t>
-      </w:r>
-      <w:r>
-        <w:rPr>
-          <w:iCs/>
-        </w:rPr>
-        <w:t>is the only major species to fail to recover following the community-wide population crash in 2010.</w:t>
-      </w:r>
-      <w:r>
-        <w:rPr>
           <w:iCs/>
         </w:rPr>
         <w:t xml:space="preserve"> </w:t>
       </w:r>
       <w:r>
-        <w:rPr>
-          <w:iCs/>
-        </w:rPr>
-        <w:t>Limiting similarity may prevent</w:t>
-      </w:r>
-      <w:r>
-        <w:rPr>
-          <w:iCs/>
-        </w:rPr>
-        <w:t xml:space="preserve"> the functionally similar</w:t>
-      </w:r>
-      <w:r>
-        <w:rPr>
-          <w:iCs/>
-        </w:rPr>
+        <w:t>that small granivore</w:t>
+      </w:r>
+      <w:r>
+        <w:t>s</w:t>
+      </w:r>
+      <w:r>
+        <w:t>,</w:t>
+      </w:r>
+      <w:r>
         <w:t xml:space="preserve"> </w:t>
       </w:r>
       <w:r>
+        <w:t xml:space="preserve">other than </w:t>
+      </w:r>
+      <w:r>
         <w:rPr>
           <w:i/>
           <w:iCs/>
         </w:rPr>
-        <w:t xml:space="preserve">C. baileyi </w:t>
-      </w:r>
-      <w:r>
-        <w:t>and kangaroo rats from specializing on precisely the same habitats</w:t>
-      </w:r>
-      <w:r>
-        <w:t xml:space="preserve">, and </w:t>
-      </w:r>
+        <w:t xml:space="preserve">C. </w:t>
+      </w:r>
+      <w:proofErr w:type="spellStart"/>
       <w:r>
         <w:rPr>
           <w:i/>
           <w:iCs/>
         </w:rPr>
-        <w:t xml:space="preserve">C. baileyi </w:t>
-      </w:r>
-      <w:r>
-        <w:t xml:space="preserve">may be </w:t>
-      </w:r>
-      <w:r>
-        <w:t xml:space="preserve">better </w:t>
-      </w:r>
-      <w:r>
-        <w:t xml:space="preserve">adapted to exploit habitats where kangaroo rats are less </w:t>
-      </w:r>
-      <w:r>
-        <w:t>prevalent</w:t>
-      </w:r>
-      <w:r>
-        <w:rPr>
-          <w:iCs/>
-        </w:rPr>
-        <w:t>.</w:t>
-      </w:r>
-      <w:r>
-        <w:rPr>
-          <w:iCs/>
-        </w:rPr>
+        <w:t>baileyi</w:t>
+      </w:r>
+      <w:proofErr w:type="spellEnd"/>
+      <w:r>
+        <w:rPr>
+          <w:i/>
+          <w:iCs/>
+        </w:rPr>
+        <w:t>,</w:t>
+      </w:r>
+      <w:r>
         <w:t xml:space="preserve"> </w:t>
       </w:r>
       <w:r>
-        <w:rPr>
-          <w:i/>
-        </w:rPr>
-        <w:t xml:space="preserve">C. </w:t>
-      </w:r>
-      <w:r>
-        <w:rPr>
-          <w:i/>
-        </w:rPr>
+        <w:t xml:space="preserve">are able to exploit </w:t>
+      </w:r>
+      <w:r>
+        <w:t>(</w:t>
+      </w:r>
+      <w:r>
+        <w:t>Figure 1)</w:t>
+      </w:r>
+      <w:r>
+        <w:t xml:space="preserve">. This may reflect </w:t>
+      </w:r>
+      <w:r>
+        <w:t>a</w:t>
+      </w:r>
+      <w:r>
+        <w:t xml:space="preserve"> degree of </w:t>
+      </w:r>
+      <w:r>
+        <w:t>consistent</w:t>
+      </w:r>
+      <w:r>
+        <w:t xml:space="preserve"> </w:t>
+      </w:r>
+      <w:r>
+        <w:t>partitioning</w:t>
+      </w:r>
+      <w:r>
+        <w:t xml:space="preserve"> </w:t>
+      </w:r>
+      <w:r>
+        <w:t>between</w:t>
+      </w:r>
+      <w:r>
+        <w:t xml:space="preserve"> these </w:t>
+      </w:r>
+      <w:r>
+        <w:t>groups</w:t>
+      </w:r>
+      <w:r>
+        <w:t xml:space="preserve">, even as the baseline distribution of resource </w:t>
+      </w:r>
+      <w:r>
+        <w:t>use within the community</w:t>
+      </w:r>
+      <w:r>
+        <w:t xml:space="preserve"> </w:t>
+      </w:r>
+      <w:r>
+        <w:t>has</w:t>
+      </w:r>
+      <w:r>
+        <w:t xml:space="preserve"> changed</w:t>
+      </w:r>
+      <w:r>
+        <w:t xml:space="preserve">. One </w:t>
+      </w:r>
+      <w:r>
+        <w:t>possible axis</w:t>
+      </w:r>
+      <w:r>
+        <w:t xml:space="preserve"> </w:t>
+      </w:r>
+      <w:r>
+        <w:t xml:space="preserve">of </w:t>
+      </w:r>
+      <w:r>
+        <w:t xml:space="preserve">consistent </w:t>
+      </w:r>
+      <w:r>
+        <w:t>differentiation</w:t>
+      </w:r>
+      <w:r>
+        <w:t xml:space="preserve"> may relate to </w:t>
+      </w:r>
+      <w:r>
         <w:lastRenderedPageBreak/>
-        <w:t>baileyi</w:t>
-      </w:r>
-      <w:r>
-        <w:rPr>
-          <w:i/>
-        </w:rPr>
-        <w:t xml:space="preserve"> </w:t>
-      </w:r>
-      <w:r>
-        <w:rPr>
-          <w:iCs/>
-        </w:rPr>
-        <w:t xml:space="preserve">has been </w:t>
-      </w:r>
-      <w:r>
-        <w:rPr>
-          <w:iCs/>
-        </w:rPr>
-        <w:t>observed</w:t>
-      </w:r>
-      <w:r>
-        <w:rPr>
-          <w:iCs/>
-        </w:rPr>
-        <w:t xml:space="preserve"> to</w:t>
-      </w:r>
-      <w:r>
-        <w:rPr>
-          <w:iCs/>
-        </w:rPr>
-        <w:t xml:space="preserve"> prefer </w:t>
-      </w:r>
-      <w:r>
-        <w:rPr>
-          <w:iCs/>
-        </w:rPr>
-        <w:t>denser, shrubbier microhabitats than kangaroo rats, and to trade off in dominance with kangaroo rats across adjacent habitats</w:t>
-      </w:r>
-      <w:r>
-        <w:rPr>
-          <w:iCs/>
-        </w:rPr>
+        <w:t xml:space="preserve">spatial partitioning of foraging zones. Kangaroo rats </w:t>
+      </w:r>
+      <w:r>
+        <w:t>readily</w:t>
+      </w:r>
+      <w:r>
+        <w:t xml:space="preserve"> forage</w:t>
+      </w:r>
+      <w:r>
+        <w:t xml:space="preserve"> in open areas between clumps of vegetation, while smaller granivores often </w:t>
+      </w:r>
+      <w:r>
+        <w:t xml:space="preserve">restrict their foraging to sheltered areas to </w:t>
+      </w:r>
+      <w:r>
+        <w:t>reduce predation risk</w:t>
+      </w:r>
+      <w:r>
         <w:t xml:space="preserve"> (</w:t>
       </w:r>
-      <w:r>
-        <w:rPr>
-          <w:iCs/>
-        </w:rPr>
-        <w:t>Rosenzweig and Winakur 1969; Price 1978</w:t>
-      </w:r>
-      <w:r>
-        <w:rPr>
-          <w:iCs/>
-        </w:rPr>
-        <w:t>; Ernest and Brown 2001</w:t>
-      </w:r>
-      <w:r>
-        <w:rPr>
-          <w:iCs/>
-        </w:rPr>
-        <w:t xml:space="preserve">). </w:t>
-      </w:r>
-      <w:r>
-        <w:rPr>
-          <w:iCs/>
-        </w:rPr>
-        <w:t xml:space="preserve">If </w:t>
-      </w:r>
-      <w:r>
-        <w:rPr>
-          <w:i/>
-        </w:rPr>
-        <w:t xml:space="preserve">C. baileyi </w:t>
-      </w:r>
-      <w:r>
-        <w:rPr>
-          <w:iCs/>
-        </w:rPr>
-        <w:t xml:space="preserve">is </w:t>
-      </w:r>
-      <w:r>
-        <w:rPr>
-          <w:iCs/>
-        </w:rPr>
-        <w:t>not</w:t>
-      </w:r>
-      <w:r>
-        <w:rPr>
-          <w:iCs/>
-        </w:rPr>
-        <w:t xml:space="preserve"> </w:t>
-      </w:r>
-      <w:r>
-        <w:rPr>
-          <w:iCs/>
-        </w:rPr>
-        <w:t>specialized</w:t>
-      </w:r>
-      <w:r>
-        <w:rPr>
-          <w:iCs/>
-        </w:rPr>
-        <w:t xml:space="preserve"> to </w:t>
-      </w:r>
-      <w:r>
-        <w:rPr>
-          <w:iCs/>
-        </w:rPr>
-        <w:t>endure the full</w:t>
-      </w:r>
-      <w:r>
-        <w:rPr>
-          <w:iCs/>
-        </w:rPr>
-        <w:t xml:space="preserve"> range of conditions that occur at Portal</w:t>
-      </w:r>
-      <w:r>
-        <w:rPr>
-          <w:iCs/>
-        </w:rPr>
-        <w:t xml:space="preserve"> – </w:t>
-      </w:r>
-      <w:r>
-        <w:rPr>
-          <w:iCs/>
-        </w:rPr>
-        <w:t>unlike kangaroo rats, and other species of small granivore found at the site</w:t>
-      </w:r>
-      <w:r>
-        <w:rPr>
-          <w:iCs/>
-        </w:rPr>
-        <w:t xml:space="preserve"> –</w:t>
-      </w:r>
-      <w:r>
-        <w:rPr>
-          <w:iCs/>
-        </w:rPr>
-        <w:t xml:space="preserve"> </w:t>
-      </w:r>
-      <w:r>
-        <w:rPr>
-          <w:iCs/>
-        </w:rPr>
-        <w:t>i</w:t>
-      </w:r>
-      <w:r>
-        <w:rPr>
-          <w:iCs/>
-        </w:rPr>
-        <w:t xml:space="preserve">ts </w:t>
-      </w:r>
-      <w:r>
-        <w:rPr>
-          <w:iCs/>
-        </w:rPr>
-        <w:t>dominance</w:t>
-      </w:r>
-      <w:r>
-        <w:rPr>
-          <w:iCs/>
-        </w:rPr>
-        <w:t xml:space="preserve"> in the system could be </w:t>
-      </w:r>
-      <w:r>
-        <w:rPr>
-          <w:iCs/>
-        </w:rPr>
-        <w:t>intermittent and dependent on</w:t>
-      </w:r>
-      <w:r>
-        <w:rPr>
-          <w:iCs/>
-        </w:rPr>
-        <w:t xml:space="preserve"> windows of opportunity when </w:t>
-      </w:r>
-      <w:r>
-        <w:rPr>
-          <w:iCs/>
-        </w:rPr>
-        <w:t>local conditions</w:t>
-      </w:r>
-      <w:r>
-        <w:rPr>
-          <w:iCs/>
-        </w:rPr>
-        <w:t xml:space="preserve"> temporarily align with its requirements.</w:t>
+      <w:proofErr w:type="spellStart"/>
+      <w:r>
+        <w:t>Kelt</w:t>
+      </w:r>
+      <w:proofErr w:type="spellEnd"/>
+      <w:r>
+        <w:t xml:space="preserve"> 2011</w:t>
+      </w:r>
+      <w:r>
+        <w:t>)</w:t>
+      </w:r>
+      <w:r>
+        <w:t xml:space="preserve">. Even as the overall amount of shrub cover sitewide has increased, kangaroo rats may continue to </w:t>
+      </w:r>
+      <w:r>
+        <w:t>use</w:t>
+      </w:r>
+      <w:r>
+        <w:t xml:space="preserve"> resources located in the remaining open microhabitats, which </w:t>
+      </w:r>
+      <w:r>
+        <w:t>may be</w:t>
+      </w:r>
+      <w:r>
+        <w:t xml:space="preserve"> too risky for small granivores to </w:t>
+      </w:r>
+      <w:r>
+        <w:t>access</w:t>
+      </w:r>
+      <w:r>
+        <w:t xml:space="preserve"> even once kangaroo rats are removed</w:t>
+      </w:r>
+      <w:r>
+        <w:t xml:space="preserve"> – leaving a relatively consistent, and limited, zone of overlap in resource use between the two groups</w:t>
+      </w:r>
+      <w:r>
+        <w:t xml:space="preserve">. </w:t>
       </w:r>
     </w:p>
     <w:p>
       <w:pPr>
         <w:ind w:firstLine="720"/>
         <w:rPr>
+          <w:del w:id="455" w:author="Renata M. Diaz" w:date="2021-08-15T12:02:00Z"/>
+          <w:iCs/>
+        </w:rPr>
+      </w:pPr>
+      <w:r>
+        <w:t xml:space="preserve">In contrast, </w:t>
+      </w:r>
+      <w:r>
+        <w:rPr>
           <w:i/>
           <w:iCs/>
         </w:rPr>
-      </w:pPr>
-      <w:r>
-        <w:rPr>
-          <w:iCs/>
-        </w:rPr>
-        <w:t>Regardless</w:t>
-      </w:r>
-      <w:r>
-        <w:rPr>
-          <w:iCs/>
-        </w:rPr>
-        <w:t xml:space="preserve"> of the specific drivers of </w:t>
-      </w:r>
+        <w:t xml:space="preserve">C. </w:t>
+      </w:r>
+      <w:proofErr w:type="spellStart"/>
       <w:r>
         <w:rPr>
           <w:i/>
-        </w:rPr>
-        <w:t>C. baileyi</w:t>
-      </w:r>
-      <w:r>
-        <w:rPr>
-          <w:iCs/>
-        </w:rPr>
-        <w:t>’s decline at</w:t>
-      </w:r>
-      <w:r>
-        <w:rPr>
-          <w:iCs/>
-        </w:rPr>
-        <w:t xml:space="preserve"> Portal</w:t>
-      </w:r>
-      <w:r>
-        <w:rPr>
-          <w:iCs/>
-        </w:rPr>
-        <w:t xml:space="preserve">, the fact that </w:t>
+          <w:iCs/>
+        </w:rPr>
+        <w:t>baileyi</w:t>
       </w:r>
       <w:r>
         <w:rPr>
           <w:i/>
-        </w:rPr>
-        <w:t xml:space="preserve">C. baileyi </w:t>
-      </w:r>
-      <w:r>
-        <w:rPr>
-          <w:iCs/>
-        </w:rPr>
-        <w:t xml:space="preserve">no longer </w:t>
-      </w:r>
-      <w:r>
-        <w:rPr>
-          <w:iCs/>
-        </w:rPr>
-        <w:t xml:space="preserve">compensates </w:t>
-      </w:r>
-      <w:r>
-        <w:rPr>
-          <w:iCs/>
-        </w:rPr>
-        <w:t xml:space="preserve">for kangaroo rats demonstrates that energetic compensation is a </w:t>
-      </w:r>
-      <w:r>
-        <w:rPr>
-          <w:iCs/>
-        </w:rPr>
-        <w:t>dynamic</w:t>
-      </w:r>
-      <w:r>
-        <w:rPr>
-          <w:iCs/>
-        </w:rPr>
-        <w:t xml:space="preserve">, </w:t>
-      </w:r>
-      <w:r>
-        <w:rPr>
-          <w:iCs/>
-        </w:rPr>
-        <w:t>context-dependent</w:t>
-      </w:r>
-      <w:r>
-        <w:rPr>
-          <w:iCs/>
-        </w:rPr>
-        <w:t xml:space="preserve"> phenomenon even within the same set of species. </w:t>
-      </w:r>
-      <w:r>
-        <w:rPr>
-          <w:iCs/>
-        </w:rPr>
-        <w:t>This</w:t>
-      </w:r>
-      <w:r>
-        <w:rPr>
+          <w:iCs/>
+        </w:rPr>
+        <w:t>’s</w:t>
+      </w:r>
+      <w:proofErr w:type="spellEnd"/>
+      <w:r>
+        <w:rPr>
+          <w:i/>
           <w:iCs/>
         </w:rPr>
         <w:t xml:space="preserve"> </w:t>
       </w:r>
       <w:r>
-        <w:rPr>
-          <w:iCs/>
-        </w:rPr>
-        <w:t xml:space="preserve">highlights the </w:t>
-      </w:r>
-      <w:r>
-        <w:rPr>
-          <w:iCs/>
-        </w:rPr>
-        <w:t xml:space="preserve">importance of a metacommunity perspective on energetic compensation, and particularly the </w:t>
-      </w:r>
-      <w:r>
-        <w:rPr>
-          <w:iCs/>
-        </w:rPr>
-        <w:t>interrelated</w:t>
-      </w:r>
-      <w:r>
-        <w:rPr>
-          <w:iCs/>
-        </w:rPr>
-        <w:t xml:space="preserve"> constraints of dispersal limitation</w:t>
-      </w:r>
-      <w:r>
-        <w:rPr>
-          <w:iCs/>
-        </w:rPr>
-        <w:t xml:space="preserve">, </w:t>
-      </w:r>
-      <w:r>
-        <w:rPr>
-          <w:iCs/>
-        </w:rPr>
-        <w:t xml:space="preserve">niche </w:t>
-      </w:r>
-      <w:r>
-        <w:rPr>
-          <w:iCs/>
-        </w:rPr>
-        <w:t>tracking</w:t>
-      </w:r>
-      <w:r>
-        <w:rPr>
-          <w:iCs/>
-        </w:rPr>
-        <w:t>, and regional species pools</w:t>
-      </w:r>
-      <w:r>
-        <w:rPr>
-          <w:iCs/>
-        </w:rPr>
-        <w:t xml:space="preserve"> (</w:t>
-      </w:r>
-      <w:r>
-        <w:rPr>
-          <w:iCs/>
-        </w:rPr>
-        <w:t>Leibold et al. 2017</w:t>
-      </w:r>
-      <w:r>
-        <w:rPr>
-          <w:iCs/>
-        </w:rPr>
-        <w:t>)</w:t>
+        <w:t xml:space="preserve">demonstrated </w:t>
+      </w:r>
+      <w:r>
+        <w:t>capacity to exploit</w:t>
+      </w:r>
+      <w:r>
+        <w:t xml:space="preserve"> </w:t>
+      </w:r>
+      <w:r>
+        <w:t>resources made available by removing kangaroo rats</w:t>
+      </w:r>
+      <w:r>
+        <w:t xml:space="preserve"> has </w:t>
+      </w:r>
+      <w:r>
+        <w:t>decreased</w:t>
+      </w:r>
+      <w:r>
+        <w:t xml:space="preserve"> dramatically since</w:t>
+      </w:r>
+      <w:r>
+        <w:rPr>
+          <w:iCs/>
+        </w:rPr>
+        <w:t xml:space="preserve"> 2010, </w:t>
+      </w:r>
+      <w:r>
+        <w:rPr>
+          <w:iCs/>
+        </w:rPr>
+        <w:t>resulting in a breakdown of the energetic compensation effect observed in the 1990s and 2000s</w:t>
+      </w:r>
+      <w:r>
+        <w:rPr>
+          <w:iCs/>
+        </w:rPr>
+        <w:t xml:space="preserve"> (Figure 1</w:t>
+      </w:r>
+      <w:moveFromRangeStart w:id="456" w:author="Renata M. Diaz" w:date="2021-08-15T11:59:00Z" w:name="move79921178"/>
+      <w:moveFrom w:id="457" w:author="Renata M. Diaz" w:date="2021-08-15T11:59:00Z">
+        <w:r>
+          <w:rPr>
+            <w:iCs/>
+          </w:rPr>
+          <w:t>)</w:t>
+        </w:r>
+        <w:r>
+          <w:rPr>
+            <w:iCs/>
+          </w:rPr>
+          <w:t>.</w:t>
+        </w:r>
+        <w:r>
+          <w:rPr>
+            <w:iCs/>
+          </w:rPr>
+          <w:t xml:space="preserve"> </w:t>
+        </w:r>
+        <w:r>
+          <w:rPr>
+            <w:i/>
+          </w:rPr>
+          <w:t>C. baileyi</w:t>
+        </w:r>
+        <w:r>
+          <w:rPr>
+            <w:iCs/>
+          </w:rPr>
+          <w:t xml:space="preserve"> is still present in the system, and resource availability on exclosure plots remains comparable to that on control</w:t>
+        </w:r>
+        <w:r>
+          <w:rPr>
+            <w:iCs/>
+          </w:rPr>
+          <w:t xml:space="preserve">s </w:t>
+        </w:r>
+        <w:r>
+          <w:rPr>
+            <w:iCs/>
+          </w:rPr>
+          <w:t>(Christensen et al</w:t>
+        </w:r>
+        <w:r>
+          <w:rPr>
+            <w:iCs/>
+          </w:rPr>
+          <w:t>. 2019</w:t>
+        </w:r>
+        <w:r>
+          <w:rPr>
+            <w:iCs/>
+          </w:rPr>
+          <w:t>a</w:t>
+        </w:r>
+        <w:r>
+          <w:rPr>
+            <w:iCs/>
+          </w:rPr>
+          <w:t>)</w:t>
+        </w:r>
+        <w:r>
+          <w:rPr>
+            <w:iCs/>
+          </w:rPr>
+          <w:t xml:space="preserve">. However, </w:t>
+        </w:r>
+        <w:r>
+          <w:rPr>
+            <w:i/>
+          </w:rPr>
+          <w:t>C. baileyi</w:t>
+        </w:r>
+        <w:r>
+          <w:rPr>
+            <w:iCs/>
+          </w:rPr>
+          <w:t xml:space="preserve"> no longer occurs in high enough abundances to compensate for kangaroo rats. </w:t>
+        </w:r>
+        <w:r>
+          <w:rPr>
+            <w:iCs/>
+          </w:rPr>
+          <w:t xml:space="preserve">It may be that Portal constitutes marginal habitat for </w:t>
+        </w:r>
+        <w:r>
+          <w:rPr>
+            <w:i/>
+          </w:rPr>
+          <w:t>C. baileyi</w:t>
+        </w:r>
+        <w:r>
+          <w:rPr>
+            <w:iCs/>
+          </w:rPr>
+          <w:t xml:space="preserve">, and that conditions at the site from the mid-1990s until 2010 temporarily brought the site close enough to </w:t>
+        </w:r>
+        <w:r>
+          <w:rPr>
+            <w:i/>
+          </w:rPr>
+          <w:t>C. baileyi</w:t>
+        </w:r>
+        <w:r>
+          <w:rPr>
+            <w:iCs/>
+          </w:rPr>
+          <w:t xml:space="preserve">’s niche requirements for it to establish and eventually dominate the small granivore community. </w:t>
+        </w:r>
+      </w:moveFrom>
+      <w:moveFromRangeEnd w:id="456"/>
+      <w:r>
+        <w:rPr>
+          <w:i/>
+        </w:rPr>
+        <w:t xml:space="preserve">C. </w:t>
+      </w:r>
+      <w:proofErr w:type="spellStart"/>
+      <w:r>
+        <w:rPr>
+          <w:i/>
+        </w:rPr>
+        <w:t>baileyi</w:t>
+      </w:r>
+      <w:r>
+        <w:rPr>
+          <w:iCs/>
+        </w:rPr>
+        <w:t>’s</w:t>
+      </w:r>
+      <w:proofErr w:type="spellEnd"/>
+      <w:r>
+        <w:rPr>
+          <w:iCs/>
+        </w:rPr>
+        <w:t xml:space="preserve"> decline occurred immediately </w:t>
+      </w:r>
+      <w:r>
+        <w:rPr>
+          <w:iCs/>
+        </w:rPr>
+        <w:t>following a</w:t>
+      </w:r>
+      <w:r>
+        <w:rPr>
+          <w:iCs/>
+        </w:rPr>
+        <w:t xml:space="preserve"> </w:t>
+      </w:r>
+      <w:r>
+        <w:rPr>
+          <w:iCs/>
+        </w:rPr>
+        <w:t xml:space="preserve">period of low plant productivity </w:t>
+      </w:r>
+      <w:r>
+        <w:rPr>
+          <w:iCs/>
+        </w:rPr>
+        <w:t xml:space="preserve">and </w:t>
+      </w:r>
+      <w:r>
+        <w:rPr>
+          <w:iCs/>
+        </w:rPr>
+        <w:t>low rodent abundance</w:t>
+      </w:r>
+      <w:r>
+        <w:rPr>
+          <w:iCs/>
+        </w:rPr>
+        <w:t xml:space="preserve"> community-wide</w:t>
+      </w:r>
+      <w:r>
+        <w:rPr>
+          <w:iCs/>
+        </w:rPr>
+        <w:t>, and i</w:t>
+      </w:r>
+      <w:r>
+        <w:rPr>
+          <w:iCs/>
+        </w:rPr>
+        <w:t>n the decade since, the site has experienced two long and severe droughts interspersed with an unusually wet period (</w:t>
+      </w:r>
+      <w:r>
+        <w:rPr>
+          <w:iCs/>
+        </w:rPr>
+        <w:t xml:space="preserve">Christensen et al. 2018; </w:t>
+      </w:r>
+      <w:r>
+        <w:rPr>
+          <w:iCs/>
+        </w:rPr>
+        <w:t>Figure 2)</w:t>
       </w:r>
       <w:r>
         <w:rPr>
@@ -6967,204 +7609,1288 @@
         <w:t>.</w:t>
       </w:r>
       <w:r>
-        <w:rPr>
-          <w:iCs/>
-        </w:rPr>
         <w:t xml:space="preserve"> </w:t>
       </w:r>
       <w:r>
-        <w:rPr>
-          <w:iCs/>
-        </w:rPr>
-        <w:t xml:space="preserve">Dispersal limitation was the most apparent barrier to energetic compensation from 1977-1996, </w:t>
-      </w:r>
-      <w:r>
-        <w:rPr>
-          <w:iCs/>
-        </w:rPr>
-        <w:t>when</w:t>
+        <w:t xml:space="preserve">These extreme conditions may themselves limit </w:t>
       </w:r>
       <w:r>
         <w:rPr>
           <w:i/>
-        </w:rPr>
-        <w:t xml:space="preserve"> C. baileyi </w:t>
-      </w:r>
-      <w:r>
-        <w:rPr>
-          <w:iCs/>
-        </w:rPr>
-        <w:t>was not yet present in the system</w:t>
-      </w:r>
-      <w:r>
-        <w:rPr>
-          <w:iCs/>
-        </w:rPr>
+          <w:iCs/>
+        </w:rPr>
+        <w:t xml:space="preserve">C. </w:t>
+      </w:r>
+      <w:proofErr w:type="spellStart"/>
+      <w:r>
+        <w:rPr>
+          <w:i/>
+          <w:iCs/>
+        </w:rPr>
+        <w:t>baileyi’</w:t>
+      </w:r>
+      <w:r>
+        <w:rPr>
+          <w:i/>
+          <w:iCs/>
+        </w:rPr>
+        <w:t>s</w:t>
+      </w:r>
+      <w:proofErr w:type="spellEnd"/>
+      <w:r>
+        <w:rPr>
+          <w:i/>
+          <w:iCs/>
+        </w:rPr>
+        <w:t xml:space="preserve"> </w:t>
+      </w:r>
+      <w:r>
+        <w:t>fitness at the site, or the rodent population crash in 2010 may have temporarily overcome incumbency effects and triggered a reorganization event tracking long</w:t>
+      </w:r>
+      <w:r>
+        <w:t>er</w:t>
+      </w:r>
+      <w:r>
+        <w:t>-term shifts in conditions (Thibault and Brown 2008; Christensen et al. 2018)</w:t>
+      </w:r>
+      <w:r>
         <w:t>.</w:t>
       </w:r>
       <w:r>
-        <w:rPr>
-          <w:iCs/>
-        </w:rPr>
         <w:t xml:space="preserve"> </w:t>
       </w:r>
-      <w:r>
-        <w:rPr>
-          <w:iCs/>
-        </w:rPr>
-        <w:t>Since 2010, niche tracking has come to the forefront as a constraint on compensation</w:t>
-      </w:r>
-      <w:r>
-        <w:rPr>
-          <w:iCs/>
-        </w:rPr>
-        <w:t xml:space="preserve">, as </w:t>
-      </w:r>
-      <w:r>
-        <w:rPr>
-          <w:i/>
-          <w:iCs/>
-        </w:rPr>
-        <w:t>C. baileyi</w:t>
-      </w:r>
-      <w:r>
-        <w:t xml:space="preserve"> remains </w:t>
-      </w:r>
-      <w:r>
-        <w:t>part of</w:t>
-      </w:r>
-      <w:r>
-        <w:t xml:space="preserve"> the assemblage but</w:t>
-      </w:r>
-      <w:r>
-        <w:t xml:space="preserve"> fails</w:t>
-      </w:r>
-      <w:r>
-        <w:t xml:space="preserve"> to</w:t>
-      </w:r>
-      <w:r>
-        <w:t xml:space="preserve"> compensate for kangaroo rats under </w:t>
-      </w:r>
-      <w:r>
-        <w:t>current</w:t>
-      </w:r>
-      <w:r>
-        <w:t xml:space="preserve"> conditions. </w:t>
-      </w:r>
-      <w:r>
-        <w:t xml:space="preserve">Theoretically, </w:t>
-      </w:r>
-      <w:r>
-        <w:t xml:space="preserve">another </w:t>
-      </w:r>
-      <w:r>
-        <w:t>species</w:t>
-      </w:r>
-      <w:r>
-        <w:t xml:space="preserve"> similar to </w:t>
-      </w:r>
-      <w:r>
-        <w:rPr>
-          <w:i/>
-          <w:iCs/>
-        </w:rPr>
-        <w:t>C. baileyi</w:t>
-      </w:r>
-      <w:r>
-        <w:t xml:space="preserve">, but better </w:t>
-      </w:r>
-      <w:r>
-        <w:t>equipped for</w:t>
-      </w:r>
-      <w:r>
-        <w:t xml:space="preserve"> </w:t>
-      </w:r>
-      <w:r>
-        <w:t>Portal’s current state</w:t>
-      </w:r>
-      <w:r>
-        <w:t>,</w:t>
-      </w:r>
-      <w:r>
-        <w:t xml:space="preserve"> could join the community and reinstate compensation – although it is not clear if such a species exists, or </w:t>
-      </w:r>
-      <w:r>
-        <w:t>how long it might take for it to disperse to the site.</w:t>
-      </w:r>
-      <w:r>
-        <w:t xml:space="preserve"> </w:t>
-      </w:r>
-      <w:r>
-        <w:t>In general, f</w:t>
-      </w:r>
-      <w:r>
-        <w:t xml:space="preserve">or energetic compensation to be maintained long-term, dispersal must be sufficiently </w:t>
-      </w:r>
-      <w:r>
-        <w:t>high</w:t>
-      </w:r>
-      <w:r>
-        <w:t>, and the regional species pool sufficiently large and diverse, to supply</w:t>
-      </w:r>
-      <w:r>
-        <w:t xml:space="preserve"> functionally similar </w:t>
-      </w:r>
-      <w:r>
-        <w:t>species whose traits track local conditions as they shift over time</w:t>
-      </w:r>
-      <w:r>
-        <w:t xml:space="preserve"> (</w:t>
-      </w:r>
-      <w:r>
-        <w:t>Kelt 2015; Leibold et al. 2017</w:t>
-      </w:r>
-      <w:r>
-        <w:t>)</w:t>
-      </w:r>
-      <w:r>
-        <w:t xml:space="preserve">. </w:t>
-      </w:r>
-      <w:r>
-        <w:t>If</w:t>
-      </w:r>
-      <w:r>
-        <w:t xml:space="preserve"> limiting similarity discourages functionally similar species from coexisting within the same assemblage, or from specializing on precisely the same habitats, sustained energetic compensation may </w:t>
-      </w:r>
-      <w:r>
-        <w:lastRenderedPageBreak/>
-        <w:t xml:space="preserve">depend </w:t>
-      </w:r>
-      <w:r>
-        <w:t xml:space="preserve">even more </w:t>
-      </w:r>
-      <w:r>
-        <w:t xml:space="preserve">strongly on repeated colonization events from many different species from a large regional species pool. </w:t>
-      </w:r>
-      <w:r>
-        <w:t>Particularly as ecosystems globally move into novel climatic spaces and experience accelerating rates of species loss and turnover (</w:t>
-      </w:r>
-      <w:r>
-        <w:t>Williams and Jackson 2007; Dornelas et al. 2014</w:t>
-      </w:r>
-      <w:r>
-        <w:t xml:space="preserve">), </w:t>
-      </w:r>
-      <w:r>
-        <w:t xml:space="preserve">maintenance of </w:t>
-      </w:r>
-      <w:r>
-        <w:t>assemblage-level function may be highly contingent on</w:t>
-      </w:r>
-      <w:r>
-        <w:t xml:space="preserve"> whether these metacommunity processes keep pace with environmental change</w:t>
-      </w:r>
-      <w:r>
-        <w:t xml:space="preserve">. </w:t>
-      </w:r>
+      <w:del w:id="458" w:author="Renata M. Diaz" w:date="2021-08-15T12:01:00Z">
+        <w:r>
+          <w:rPr>
+            <w:iCs/>
+          </w:rPr>
+          <w:delText xml:space="preserve">Circumstantially, we note that </w:delText>
+        </w:r>
+        <w:r>
+          <w:rPr>
+            <w:i/>
+          </w:rPr>
+          <w:delText>E. ciculatum</w:delText>
+        </w:r>
+        <w:r>
+          <w:rPr>
+            <w:iCs/>
+          </w:rPr>
+          <w:delText xml:space="preserve"> became abundant in this system at the same time as </w:delText>
+        </w:r>
+        <w:r>
+          <w:rPr>
+            <w:i/>
+          </w:rPr>
+          <w:delText>C. baileyi</w:delText>
+        </w:r>
+        <w:r>
+          <w:rPr>
+            <w:iCs/>
+          </w:rPr>
+          <w:delText>, and</w:delText>
+        </w:r>
+        <w:r>
+          <w:rPr>
+            <w:iCs/>
+          </w:rPr>
+          <w:delText xml:space="preserve">, like </w:delText>
+        </w:r>
+        <w:r>
+          <w:rPr>
+            <w:i/>
+          </w:rPr>
+          <w:delText>C. baileyi,</w:delText>
+        </w:r>
+        <w:r>
+          <w:rPr>
+            <w:iCs/>
+          </w:rPr>
+          <w:delText xml:space="preserve"> has declined </w:delText>
+        </w:r>
+        <w:r>
+          <w:rPr>
+            <w:iCs/>
+          </w:rPr>
+          <w:delText xml:space="preserve">sharply since </w:delText>
+        </w:r>
+        <w:r>
+          <w:rPr>
+            <w:iCs/>
+          </w:rPr>
+          <w:delText xml:space="preserve">2010 </w:delText>
+        </w:r>
+        <w:r>
+          <w:rPr>
+            <w:iCs/>
+          </w:rPr>
+          <w:delText>(</w:delText>
+        </w:r>
+        <w:r>
+          <w:rPr>
+            <w:iCs/>
+          </w:rPr>
+          <w:delText>Figure 2; Appendix 2</w:delText>
+        </w:r>
+        <w:r>
+          <w:rPr>
+            <w:iCs/>
+          </w:rPr>
+          <w:delText xml:space="preserve">). This could reflect shifts in conditions towards and away from shared requirements between the two species – although it may be coincidental, or part of a more complex consumer-resource </w:delText>
+        </w:r>
+        <w:r>
+          <w:rPr>
+            <w:iCs/>
+          </w:rPr>
+          <w:delText>dynamic</w:delText>
+        </w:r>
+        <w:r>
+          <w:rPr>
+            <w:iCs/>
+          </w:rPr>
+          <w:delText xml:space="preserve"> (Allington et al. 2013). </w:delText>
+        </w:r>
+        <w:r>
+          <w:rPr>
+            <w:iCs/>
+          </w:rPr>
+          <w:delText>We do not detect</w:delText>
+        </w:r>
+        <w:r>
+          <w:rPr>
+            <w:iCs/>
+          </w:rPr>
+          <w:delText xml:space="preserve"> other pronounced shifts in climate or </w:delText>
+        </w:r>
+        <w:r>
+          <w:rPr>
+            <w:iCs/>
+          </w:rPr>
+          <w:delText xml:space="preserve">the </w:delText>
+        </w:r>
+        <w:r>
+          <w:rPr>
+            <w:iCs/>
+          </w:rPr>
+          <w:delText>plant community around 2010 (</w:delText>
+        </w:r>
+        <w:r>
+          <w:rPr>
+            <w:iCs/>
+          </w:rPr>
+          <w:delText>Appendi</w:delText>
+        </w:r>
+        <w:r>
+          <w:rPr>
+            <w:iCs/>
+          </w:rPr>
+          <w:delText>ces</w:delText>
+        </w:r>
+        <w:r>
+          <w:rPr>
+            <w:iCs/>
+          </w:rPr>
+          <w:delText xml:space="preserve"> </w:delText>
+        </w:r>
+        <w:r>
+          <w:rPr>
+            <w:iCs/>
+          </w:rPr>
+          <w:delText>S1, S3</w:delText>
+        </w:r>
+        <w:r>
+          <w:rPr>
+            <w:iCs/>
+          </w:rPr>
+          <w:delText>)</w:delText>
+        </w:r>
+        <w:r>
+          <w:rPr>
+            <w:iCs/>
+          </w:rPr>
+          <w:delText xml:space="preserve">, although numerous </w:delText>
+        </w:r>
+        <w:r>
+          <w:rPr>
+            <w:iCs/>
+          </w:rPr>
+          <w:delText xml:space="preserve">relevant </w:delText>
+        </w:r>
+        <w:r>
+          <w:rPr>
+            <w:iCs/>
+          </w:rPr>
+          <w:delText xml:space="preserve">factors may not be </w:delText>
+        </w:r>
+        <w:r>
+          <w:rPr>
+            <w:iCs/>
+          </w:rPr>
+          <w:delText>captured</w:delText>
+        </w:r>
+        <w:r>
+          <w:rPr>
+            <w:iCs/>
+          </w:rPr>
+          <w:delText xml:space="preserve"> by our data</w:delText>
+        </w:r>
+      </w:del>
+      <w:ins w:id="459" w:author="Renata M. Diaz" w:date="2021-08-15T12:02:00Z">
+        <w:r>
+          <w:rPr>
+            <w:iCs/>
+          </w:rPr>
+          <w:t xml:space="preserve">We note that </w:t>
+        </w:r>
+      </w:ins>
+      <w:del w:id="460" w:author="Renata M. Diaz" w:date="2021-08-15T12:01:00Z">
+        <w:r>
+          <w:rPr>
+            <w:iCs/>
+          </w:rPr>
+          <w:delText>.</w:delText>
+        </w:r>
+      </w:del>
     </w:p>
     <w:p>
       <w:pPr>
         <w:ind w:firstLine="720"/>
+        <w:rPr>
+          <w:iCs/>
+        </w:rPr>
+        <w:pPrChange w:id="461" w:author="Renata M. Diaz" w:date="2021-08-15T12:02:00Z">
+          <w:pPr>
+            <w:ind w:firstLine="720"/>
+          </w:pPr>
+        </w:pPrChange>
+      </w:pPr>
+      <w:r>
+        <w:rPr>
+          <w:i/>
+        </w:rPr>
+        <w:t xml:space="preserve">C. </w:t>
+      </w:r>
+      <w:proofErr w:type="spellStart"/>
+      <w:r>
+        <w:rPr>
+          <w:i/>
+        </w:rPr>
+        <w:t>baileyi</w:t>
+      </w:r>
+      <w:proofErr w:type="spellEnd"/>
+      <w:r>
+        <w:rPr>
+          <w:i/>
+        </w:rPr>
+        <w:t xml:space="preserve"> </w:t>
+      </w:r>
+      <w:r>
+        <w:rPr>
+          <w:iCs/>
+        </w:rPr>
+        <w:t xml:space="preserve">stands out as the only </w:t>
+      </w:r>
+      <w:r>
+        <w:rPr>
+          <w:iCs/>
+        </w:rPr>
+        <w:t>small granivore</w:t>
+      </w:r>
+      <w:r>
+        <w:rPr>
+          <w:iCs/>
+        </w:rPr>
+        <w:t xml:space="preserve"> </w:t>
+      </w:r>
+      <w:r>
+        <w:rPr>
+          <w:iCs/>
+        </w:rPr>
+        <w:t xml:space="preserve">in this community </w:t>
+      </w:r>
+      <w:r>
+        <w:rPr>
+          <w:iCs/>
+        </w:rPr>
+        <w:t xml:space="preserve">known </w:t>
+      </w:r>
+      <w:r>
+        <w:rPr>
+          <w:iCs/>
+        </w:rPr>
+        <w:t>to compensate</w:t>
+      </w:r>
+      <w:r>
+        <w:rPr>
+          <w:iCs/>
+        </w:rPr>
+        <w:t xml:space="preserve"> appreciably</w:t>
+      </w:r>
+      <w:r>
+        <w:rPr>
+          <w:iCs/>
+        </w:rPr>
+        <w:t xml:space="preserve"> for kangaroo rats, and the</w:t>
+      </w:r>
+      <w:r>
+        <w:rPr>
+          <w:iCs/>
+        </w:rPr>
+        <w:t xml:space="preserve"> major</w:t>
+      </w:r>
+      <w:r>
+        <w:rPr>
+          <w:iCs/>
+        </w:rPr>
+        <w:t xml:space="preserve"> species with the most </w:t>
+      </w:r>
+      <w:r>
+        <w:rPr>
+          <w:iCs/>
+        </w:rPr>
+        <w:t>inconsistent</w:t>
+      </w:r>
+      <w:r>
+        <w:rPr>
+          <w:iCs/>
+        </w:rPr>
+        <w:t xml:space="preserve"> history in this system. </w:t>
+      </w:r>
+      <w:r>
+        <w:rPr>
+          <w:i/>
+        </w:rPr>
+        <w:t xml:space="preserve">C. </w:t>
+      </w:r>
+      <w:proofErr w:type="spellStart"/>
+      <w:r>
+        <w:rPr>
+          <w:i/>
+        </w:rPr>
+        <w:t>baileyi</w:t>
+      </w:r>
+      <w:proofErr w:type="spellEnd"/>
+      <w:r>
+        <w:rPr>
+          <w:i/>
+        </w:rPr>
+        <w:t xml:space="preserve"> </w:t>
+      </w:r>
+      <w:r>
+        <w:rPr>
+          <w:iCs/>
+        </w:rPr>
+        <w:t xml:space="preserve">is more similar in body size, and presumably other traits, to kangaroo rats than are the other small granivores, and </w:t>
+      </w:r>
+      <w:r>
+        <w:rPr>
+          <w:i/>
+        </w:rPr>
+        <w:t xml:space="preserve">C. </w:t>
+      </w:r>
+      <w:proofErr w:type="spellStart"/>
+      <w:r>
+        <w:rPr>
+          <w:i/>
+        </w:rPr>
+        <w:t>baileyi</w:t>
+      </w:r>
+      <w:proofErr w:type="spellEnd"/>
+      <w:r>
+        <w:rPr>
+          <w:i/>
+        </w:rPr>
+        <w:t xml:space="preserve"> </w:t>
+      </w:r>
+      <w:r>
+        <w:rPr>
+          <w:iCs/>
+        </w:rPr>
+        <w:t>is strongly affected by competition with kangaroo rats (Thibault et al. 2010</w:t>
+      </w:r>
+      <w:ins w:id="462" w:author="Renata M. Diaz" w:date="2021-08-15T12:02:00Z">
+        <w:r>
+          <w:rPr>
+            <w:iCs/>
+          </w:rPr>
+          <w:t>). L</w:t>
+        </w:r>
+      </w:ins>
+      <w:del w:id="463" w:author="Renata M. Diaz" w:date="2021-08-15T12:02:00Z">
+        <w:r>
+          <w:rPr>
+            <w:iCs/>
+          </w:rPr>
+          <w:delText xml:space="preserve">). </w:delText>
+        </w:r>
+        <w:r>
+          <w:rPr>
+            <w:i/>
+          </w:rPr>
+          <w:delText xml:space="preserve">C. baileyi </w:delText>
+        </w:r>
+        <w:r>
+          <w:rPr>
+            <w:iCs/>
+          </w:rPr>
+          <w:delText xml:space="preserve">was not </w:delText>
+        </w:r>
+        <w:r>
+          <w:rPr>
+            <w:iCs/>
+          </w:rPr>
+          <w:delText>found</w:delText>
+        </w:r>
+        <w:r>
+          <w:rPr>
+            <w:iCs/>
+          </w:rPr>
+          <w:delText xml:space="preserve"> in this community for at least the two decades from 1977-1996, and </w:delText>
+        </w:r>
+        <w:r>
+          <w:rPr>
+            <w:iCs/>
+          </w:rPr>
+          <w:delText>is the only major species to fail to recover following the community-wide population crash in 2010.</w:delText>
+        </w:r>
+        <w:r>
+          <w:rPr>
+            <w:iCs/>
+          </w:rPr>
+          <w:delText xml:space="preserve"> </w:delText>
+        </w:r>
+        <w:r>
+          <w:rPr>
+            <w:iCs/>
+          </w:rPr>
+          <w:delText>L</w:delText>
+        </w:r>
+      </w:del>
+      <w:r>
+        <w:rPr>
+          <w:iCs/>
+        </w:rPr>
+        <w:t>imiting similarity may prevent</w:t>
+      </w:r>
+      <w:r>
+        <w:rPr>
+          <w:iCs/>
+        </w:rPr>
+        <w:t xml:space="preserve"> the functionally similar</w:t>
+      </w:r>
+      <w:r>
+        <w:rPr>
+          <w:iCs/>
+        </w:rPr>
+        <w:t xml:space="preserve"> </w:t>
+      </w:r>
+      <w:r>
+        <w:rPr>
+          <w:i/>
+          <w:iCs/>
+        </w:rPr>
+        <w:t xml:space="preserve">C. </w:t>
+      </w:r>
+      <w:proofErr w:type="spellStart"/>
+      <w:r>
+        <w:rPr>
+          <w:i/>
+          <w:iCs/>
+        </w:rPr>
+        <w:t>baileyi</w:t>
+      </w:r>
+      <w:proofErr w:type="spellEnd"/>
+      <w:r>
+        <w:rPr>
+          <w:i/>
+          <w:iCs/>
+        </w:rPr>
+        <w:t xml:space="preserve"> </w:t>
+      </w:r>
+      <w:r>
+        <w:t>and kangaroo rats from specializing on precisely the same habitats</w:t>
+      </w:r>
+      <w:ins w:id="464" w:author="Renata M. Diaz" w:date="2021-08-15T12:02:00Z">
+        <w:r>
+          <w:t xml:space="preserve">; indeed, </w:t>
+        </w:r>
+      </w:ins>
+      <w:del w:id="465" w:author="Renata M. Diaz" w:date="2021-08-15T12:02:00Z">
+        <w:r>
+          <w:delText xml:space="preserve">, and </w:delText>
+        </w:r>
+        <w:r>
+          <w:rPr>
+            <w:i/>
+            <w:iCs/>
+          </w:rPr>
+          <w:delText xml:space="preserve">C. baileyi </w:delText>
+        </w:r>
+        <w:r>
+          <w:delText xml:space="preserve">may be </w:delText>
+        </w:r>
+        <w:r>
+          <w:delText xml:space="preserve">better </w:delText>
+        </w:r>
+        <w:r>
+          <w:delText xml:space="preserve">adapted to exploit habitats where kangaroo rats are less </w:delText>
+        </w:r>
+        <w:r>
+          <w:delText>prevalent</w:delText>
+        </w:r>
+        <w:r>
+          <w:rPr>
+            <w:iCs/>
+          </w:rPr>
+          <w:delText>.</w:delText>
+        </w:r>
+        <w:r>
+          <w:rPr>
+            <w:iCs/>
+          </w:rPr>
+          <w:delText xml:space="preserve"> </w:delText>
+        </w:r>
+      </w:del>
+      <w:r>
+        <w:rPr>
+          <w:i/>
+        </w:rPr>
+        <w:t xml:space="preserve">C. </w:t>
+      </w:r>
+      <w:proofErr w:type="spellStart"/>
+      <w:r>
+        <w:rPr>
+          <w:i/>
+        </w:rPr>
+        <w:t>baileyi</w:t>
+      </w:r>
+      <w:proofErr w:type="spellEnd"/>
+      <w:r>
+        <w:rPr>
+          <w:i/>
+        </w:rPr>
+        <w:t xml:space="preserve"> </w:t>
+      </w:r>
+      <w:r>
+        <w:rPr>
+          <w:iCs/>
+        </w:rPr>
+        <w:t xml:space="preserve">has been </w:t>
+      </w:r>
+      <w:r>
+        <w:rPr>
+          <w:iCs/>
+        </w:rPr>
+        <w:t>observed</w:t>
+      </w:r>
+      <w:r>
+        <w:rPr>
+          <w:iCs/>
+        </w:rPr>
+        <w:t xml:space="preserve"> to</w:t>
+      </w:r>
+      <w:r>
+        <w:rPr>
+          <w:iCs/>
+        </w:rPr>
+        <w:t xml:space="preserve"> prefer </w:t>
+      </w:r>
+      <w:r>
+        <w:rPr>
+          <w:iCs/>
+        </w:rPr>
+        <w:t>denser, shrubbier microhabitats than kangaroo rats, and to trade off in dominance with kangaroo rats across adjacent habitats</w:t>
+      </w:r>
+      <w:r>
+        <w:rPr>
+          <w:iCs/>
+        </w:rPr>
+        <w:t xml:space="preserve"> </w:t>
+      </w:r>
+      <w:r>
+        <w:rPr>
+          <w:iCs/>
+        </w:rPr>
+        <w:lastRenderedPageBreak/>
+        <w:t>(</w:t>
+      </w:r>
+      <w:r>
+        <w:rPr>
+          <w:iCs/>
+        </w:rPr>
+        <w:t xml:space="preserve">Rosenzweig and </w:t>
+      </w:r>
+      <w:proofErr w:type="spellStart"/>
+      <w:r>
+        <w:rPr>
+          <w:iCs/>
+        </w:rPr>
+        <w:t>Winakur</w:t>
+      </w:r>
+      <w:proofErr w:type="spellEnd"/>
+      <w:r>
+        <w:rPr>
+          <w:iCs/>
+        </w:rPr>
+        <w:t xml:space="preserve"> 1969; Price 1978</w:t>
+      </w:r>
+      <w:r>
+        <w:rPr>
+          <w:iCs/>
+        </w:rPr>
+        <w:t>; Ernest and Brown 2001</w:t>
+      </w:r>
+      <w:r>
+        <w:rPr>
+          <w:iCs/>
+        </w:rPr>
+        <w:t xml:space="preserve">). </w:t>
+      </w:r>
+      <w:r>
+        <w:rPr>
+          <w:iCs/>
+        </w:rPr>
+        <w:t xml:space="preserve">If </w:t>
+      </w:r>
+      <w:r>
+        <w:rPr>
+          <w:i/>
+        </w:rPr>
+        <w:t xml:space="preserve">C. </w:t>
+      </w:r>
+      <w:proofErr w:type="spellStart"/>
+      <w:r>
+        <w:rPr>
+          <w:i/>
+        </w:rPr>
+        <w:t>baileyi</w:t>
+      </w:r>
+      <w:proofErr w:type="spellEnd"/>
+      <w:r>
+        <w:rPr>
+          <w:i/>
+        </w:rPr>
+        <w:t xml:space="preserve"> </w:t>
+      </w:r>
+      <w:r>
+        <w:rPr>
+          <w:iCs/>
+        </w:rPr>
+        <w:t xml:space="preserve">is </w:t>
+      </w:r>
+      <w:r>
+        <w:rPr>
+          <w:iCs/>
+        </w:rPr>
+        <w:t>not</w:t>
+      </w:r>
+      <w:r>
+        <w:rPr>
+          <w:iCs/>
+        </w:rPr>
+        <w:t xml:space="preserve"> </w:t>
+      </w:r>
+      <w:r>
+        <w:rPr>
+          <w:iCs/>
+        </w:rPr>
+        <w:t>specialized</w:t>
+      </w:r>
+      <w:r>
+        <w:rPr>
+          <w:iCs/>
+        </w:rPr>
+        <w:t xml:space="preserve"> to </w:t>
+      </w:r>
+      <w:r>
+        <w:rPr>
+          <w:iCs/>
+        </w:rPr>
+        <w:t>endure the full</w:t>
+      </w:r>
+      <w:r>
+        <w:rPr>
+          <w:iCs/>
+        </w:rPr>
+        <w:t xml:space="preserve"> range of conditions that occur at Portal</w:t>
+      </w:r>
+      <w:r>
+        <w:rPr>
+          <w:iCs/>
+        </w:rPr>
+        <w:t xml:space="preserve"> – </w:t>
+      </w:r>
+      <w:r>
+        <w:rPr>
+          <w:iCs/>
+        </w:rPr>
+        <w:t>unlike kangaroo rats, and other species of small granivore found at the site</w:t>
+      </w:r>
+      <w:r>
+        <w:rPr>
+          <w:iCs/>
+        </w:rPr>
+        <w:t xml:space="preserve"> –</w:t>
+      </w:r>
+      <w:r>
+        <w:rPr>
+          <w:iCs/>
+        </w:rPr>
+        <w:t xml:space="preserve"> </w:t>
+      </w:r>
+      <w:r>
+        <w:rPr>
+          <w:iCs/>
+        </w:rPr>
+        <w:t>i</w:t>
+      </w:r>
+      <w:r>
+        <w:rPr>
+          <w:iCs/>
+        </w:rPr>
+        <w:t xml:space="preserve">ts </w:t>
+      </w:r>
+      <w:r>
+        <w:rPr>
+          <w:iCs/>
+        </w:rPr>
+        <w:t>dominance</w:t>
+      </w:r>
+      <w:r>
+        <w:rPr>
+          <w:iCs/>
+        </w:rPr>
+        <w:t xml:space="preserve"> in the system could be </w:t>
+      </w:r>
+      <w:r>
+        <w:rPr>
+          <w:iCs/>
+        </w:rPr>
+        <w:t>intermittent and dependent on</w:t>
+      </w:r>
+      <w:r>
+        <w:rPr>
+          <w:iCs/>
+        </w:rPr>
+        <w:t xml:space="preserve"> windows of opportunity when </w:t>
+      </w:r>
+      <w:r>
+        <w:rPr>
+          <w:iCs/>
+        </w:rPr>
+        <w:t>local conditions</w:t>
+      </w:r>
+      <w:r>
+        <w:rPr>
+          <w:iCs/>
+        </w:rPr>
+        <w:t xml:space="preserve"> temporarily align with its requirements.</w:t>
+      </w:r>
+    </w:p>
+    <w:p>
+      <w:pPr>
+        <w:ind w:firstLine="720"/>
+        <w:rPr>
+          <w:i/>
+          <w:iCs/>
+        </w:rPr>
+      </w:pPr>
+      <w:r>
+        <w:rPr>
+          <w:iCs/>
+        </w:rPr>
+        <w:t>Regardless</w:t>
+      </w:r>
+      <w:r>
+        <w:rPr>
+          <w:iCs/>
+        </w:rPr>
+        <w:t xml:space="preserve"> of the specific drivers of </w:t>
+      </w:r>
+      <w:r>
+        <w:rPr>
+          <w:i/>
+        </w:rPr>
+        <w:t xml:space="preserve">C. </w:t>
+      </w:r>
+      <w:proofErr w:type="spellStart"/>
+      <w:r>
+        <w:rPr>
+          <w:i/>
+        </w:rPr>
+        <w:t>baileyi</w:t>
+      </w:r>
+      <w:r>
+        <w:rPr>
+          <w:iCs/>
+        </w:rPr>
+        <w:t>’s</w:t>
+      </w:r>
+      <w:proofErr w:type="spellEnd"/>
+      <w:r>
+        <w:rPr>
+          <w:iCs/>
+        </w:rPr>
+        <w:t xml:space="preserve"> decline at</w:t>
+      </w:r>
+      <w:r>
+        <w:rPr>
+          <w:iCs/>
+        </w:rPr>
+        <w:t xml:space="preserve"> Portal</w:t>
+      </w:r>
+      <w:r>
+        <w:rPr>
+          <w:iCs/>
+        </w:rPr>
+        <w:t xml:space="preserve">, the fact that </w:t>
+      </w:r>
+      <w:r>
+        <w:rPr>
+          <w:i/>
+        </w:rPr>
+        <w:t xml:space="preserve">C. </w:t>
+      </w:r>
+      <w:proofErr w:type="spellStart"/>
+      <w:r>
+        <w:rPr>
+          <w:i/>
+        </w:rPr>
+        <w:t>baileyi</w:t>
+      </w:r>
+      <w:proofErr w:type="spellEnd"/>
+      <w:r>
+        <w:rPr>
+          <w:i/>
+        </w:rPr>
+        <w:t xml:space="preserve"> </w:t>
+      </w:r>
+      <w:r>
+        <w:rPr>
+          <w:iCs/>
+        </w:rPr>
+        <w:t xml:space="preserve">no longer </w:t>
+      </w:r>
+      <w:r>
+        <w:rPr>
+          <w:iCs/>
+        </w:rPr>
+        <w:t xml:space="preserve">compensates </w:t>
+      </w:r>
+      <w:r>
+        <w:rPr>
+          <w:iCs/>
+        </w:rPr>
+        <w:t xml:space="preserve">for kangaroo rats demonstrates that energetic compensation is a </w:t>
+      </w:r>
+      <w:r>
+        <w:rPr>
+          <w:iCs/>
+        </w:rPr>
+        <w:t>dynamic</w:t>
+      </w:r>
+      <w:r>
+        <w:rPr>
+          <w:iCs/>
+        </w:rPr>
+        <w:t xml:space="preserve">, </w:t>
+      </w:r>
+      <w:r>
+        <w:rPr>
+          <w:iCs/>
+        </w:rPr>
+        <w:t>context-dependent</w:t>
+      </w:r>
+      <w:r>
+        <w:rPr>
+          <w:iCs/>
+        </w:rPr>
+        <w:t xml:space="preserve"> phenomenon even within the same set of species. </w:t>
+      </w:r>
+      <w:r>
+        <w:rPr>
+          <w:iCs/>
+        </w:rPr>
+        <w:t>This</w:t>
+      </w:r>
+      <w:r>
+        <w:rPr>
+          <w:iCs/>
+        </w:rPr>
+        <w:t xml:space="preserve"> </w:t>
+      </w:r>
+      <w:r>
+        <w:rPr>
+          <w:iCs/>
+        </w:rPr>
+        <w:t xml:space="preserve">highlights the </w:t>
+      </w:r>
+      <w:r>
+        <w:rPr>
+          <w:iCs/>
+        </w:rPr>
+        <w:t xml:space="preserve">importance of a metacommunity perspective on energetic compensation, and particularly the </w:t>
+      </w:r>
+      <w:r>
+        <w:rPr>
+          <w:iCs/>
+        </w:rPr>
+        <w:t>interrelated</w:t>
+      </w:r>
+      <w:r>
+        <w:rPr>
+          <w:iCs/>
+        </w:rPr>
+        <w:t xml:space="preserve"> constraints of dispersal limitation</w:t>
+      </w:r>
+      <w:r>
+        <w:rPr>
+          <w:iCs/>
+        </w:rPr>
+        <w:t xml:space="preserve">, </w:t>
+      </w:r>
+      <w:r>
+        <w:rPr>
+          <w:iCs/>
+        </w:rPr>
+        <w:t xml:space="preserve">niche </w:t>
+      </w:r>
+      <w:r>
+        <w:rPr>
+          <w:iCs/>
+        </w:rPr>
+        <w:t>tracking</w:t>
+      </w:r>
+      <w:r>
+        <w:rPr>
+          <w:iCs/>
+        </w:rPr>
+        <w:t>, and regional species pools</w:t>
+      </w:r>
+      <w:r>
+        <w:rPr>
+          <w:iCs/>
+        </w:rPr>
+        <w:t xml:space="preserve"> (</w:t>
+      </w:r>
+      <w:proofErr w:type="spellStart"/>
+      <w:r>
+        <w:rPr>
+          <w:iCs/>
+        </w:rPr>
+        <w:t>Leibold</w:t>
+      </w:r>
+      <w:proofErr w:type="spellEnd"/>
+      <w:r>
+        <w:rPr>
+          <w:iCs/>
+        </w:rPr>
+        <w:t xml:space="preserve"> et al. 2017</w:t>
+      </w:r>
+      <w:r>
+        <w:rPr>
+          <w:iCs/>
+        </w:rPr>
+        <w:t>)</w:t>
+      </w:r>
+      <w:r>
+        <w:rPr>
+          <w:iCs/>
+        </w:rPr>
+        <w:t>.</w:t>
+      </w:r>
+      <w:r>
+        <w:rPr>
+          <w:iCs/>
+        </w:rPr>
+        <w:t xml:space="preserve"> </w:t>
+      </w:r>
+      <w:r>
+        <w:rPr>
+          <w:iCs/>
+        </w:rPr>
+        <w:t xml:space="preserve">Dispersal limitation was the most apparent barrier to energetic compensation from 1977-1996, </w:t>
+      </w:r>
+      <w:r>
+        <w:rPr>
+          <w:iCs/>
+        </w:rPr>
+        <w:t>when</w:t>
+      </w:r>
+      <w:r>
+        <w:rPr>
+          <w:i/>
+        </w:rPr>
+        <w:t xml:space="preserve"> C. </w:t>
+      </w:r>
+      <w:proofErr w:type="spellStart"/>
+      <w:r>
+        <w:rPr>
+          <w:i/>
+        </w:rPr>
+        <w:t>baileyi</w:t>
+      </w:r>
+      <w:proofErr w:type="spellEnd"/>
+      <w:r>
+        <w:rPr>
+          <w:i/>
+        </w:rPr>
+        <w:t xml:space="preserve"> </w:t>
+      </w:r>
+      <w:r>
+        <w:rPr>
+          <w:iCs/>
+        </w:rPr>
+        <w:t>was not yet present in the system</w:t>
+      </w:r>
+      <w:r>
+        <w:rPr>
+          <w:iCs/>
+        </w:rPr>
+        <w:t>.</w:t>
+      </w:r>
+      <w:r>
+        <w:rPr>
+          <w:iCs/>
+        </w:rPr>
+        <w:t xml:space="preserve"> </w:t>
+      </w:r>
+      <w:r>
+        <w:rPr>
+          <w:iCs/>
+        </w:rPr>
+        <w:t xml:space="preserve">Since 2010, </w:t>
+      </w:r>
+      <w:moveToRangeStart w:id="466" w:author="Renata M. Diaz" w:date="2021-08-15T12:04:00Z" w:name="move79921491"/>
+      <w:moveTo w:id="467" w:author="Renata M. Diaz" w:date="2021-08-15T12:04:00Z">
+        <w:r>
+          <w:rPr>
+            <w:iCs/>
+          </w:rPr>
+          <w:t xml:space="preserve">niche tracking has come to the forefront as a constraint on compensation, as </w:t>
+        </w:r>
+        <w:r>
+          <w:rPr>
+            <w:i/>
+            <w:iCs/>
+          </w:rPr>
+          <w:t xml:space="preserve">C. </w:t>
+        </w:r>
+        <w:proofErr w:type="spellStart"/>
+        <w:r>
+          <w:rPr>
+            <w:i/>
+            <w:iCs/>
+          </w:rPr>
+          <w:t>baileyi</w:t>
+        </w:r>
+        <w:proofErr w:type="spellEnd"/>
+        <w:r>
+          <w:t xml:space="preserve"> remains part of the assemblage but fails to compensate for kangaroo rats under current conditions. Theoretically, another species similar to </w:t>
+        </w:r>
+        <w:r>
+          <w:rPr>
+            <w:i/>
+            <w:iCs/>
+          </w:rPr>
+          <w:t xml:space="preserve">C. </w:t>
+        </w:r>
+        <w:proofErr w:type="spellStart"/>
+        <w:r>
+          <w:rPr>
+            <w:i/>
+            <w:iCs/>
+          </w:rPr>
+          <w:t>baileyi</w:t>
+        </w:r>
+        <w:proofErr w:type="spellEnd"/>
+        <w:r>
+          <w:t xml:space="preserve">, but better equipped for Portal’s current state, could join the community and reinstate compensation – although it is not clear if such a species exists, or how long it might take for it to disperse to the site. </w:t>
+        </w:r>
+      </w:moveTo>
+      <w:moveFromRangeStart w:id="468" w:author="Renata M. Diaz" w:date="2021-08-15T12:04:00Z" w:name="move79921491"/>
+      <w:moveToRangeEnd w:id="466"/>
+      <w:moveFrom w:id="469" w:author="Renata M. Diaz" w:date="2021-08-15T12:04:00Z">
+        <w:r>
+          <w:rPr>
+            <w:iCs/>
+          </w:rPr>
+          <w:t>niche tracking has come to the forefront as a constraint on compensation</w:t>
+        </w:r>
+        <w:r>
+          <w:rPr>
+            <w:iCs/>
+          </w:rPr>
+          <w:t xml:space="preserve">, as </w:t>
+        </w:r>
+        <w:r>
+          <w:rPr>
+            <w:i/>
+            <w:iCs/>
+          </w:rPr>
+          <w:t>C. baileyi</w:t>
+        </w:r>
+        <w:r>
+          <w:t xml:space="preserve"> remains </w:t>
+        </w:r>
+        <w:r>
+          <w:t>part of</w:t>
+        </w:r>
+        <w:r>
+          <w:t xml:space="preserve"> the assemblage but</w:t>
+        </w:r>
+        <w:r>
+          <w:t xml:space="preserve"> fails</w:t>
+        </w:r>
+        <w:r>
+          <w:t xml:space="preserve"> to</w:t>
+        </w:r>
+        <w:r>
+          <w:t xml:space="preserve"> compensate for kangaroo rats under </w:t>
+        </w:r>
+        <w:r>
+          <w:t>current</w:t>
+        </w:r>
+        <w:r>
+          <w:t xml:space="preserve"> conditions. </w:t>
+        </w:r>
+        <w:r>
+          <w:t xml:space="preserve">Theoretically, </w:t>
+        </w:r>
+        <w:r>
+          <w:t xml:space="preserve">another </w:t>
+        </w:r>
+        <w:r>
+          <w:t>species</w:t>
+        </w:r>
+        <w:r>
+          <w:t xml:space="preserve"> similar to </w:t>
+        </w:r>
+        <w:r>
+          <w:rPr>
+            <w:i/>
+            <w:iCs/>
+          </w:rPr>
+          <w:t>C. baileyi</w:t>
+        </w:r>
+        <w:r>
+          <w:t xml:space="preserve">, but better </w:t>
+        </w:r>
+        <w:r>
+          <w:t>equipped for</w:t>
+        </w:r>
+        <w:r>
+          <w:t xml:space="preserve"> </w:t>
+        </w:r>
+        <w:r>
+          <w:t>Portal’s current state</w:t>
+        </w:r>
+        <w:r>
+          <w:t>,</w:t>
+        </w:r>
+        <w:r>
+          <w:t xml:space="preserve"> could join the community and reinstate compensation – although it is not clear if such a species exists, or </w:t>
+        </w:r>
+        <w:r>
+          <w:t>how long it might take for it to disperse to the site.</w:t>
+        </w:r>
+        <w:r>
+          <w:t xml:space="preserve"> </w:t>
+        </w:r>
+      </w:moveFrom>
+      <w:moveFromRangeEnd w:id="468"/>
+      <w:r>
+        <w:t>In general, f</w:t>
+      </w:r>
+      <w:r>
+        <w:t xml:space="preserve">or energetic compensation to be maintained long-term, dispersal must be sufficiently </w:t>
+      </w:r>
+      <w:r>
+        <w:t>high</w:t>
+      </w:r>
+      <w:r>
+        <w:t>, and the regional species pool sufficiently large and diverse, to supply</w:t>
+      </w:r>
+      <w:r>
+        <w:t xml:space="preserve"> functionally similar </w:t>
+      </w:r>
+      <w:r>
+        <w:t>species whose traits track local conditions as they shift over time</w:t>
+      </w:r>
+      <w:r>
+        <w:t xml:space="preserve"> (</w:t>
+      </w:r>
+      <w:proofErr w:type="spellStart"/>
+      <w:r>
+        <w:t>Kelt</w:t>
+      </w:r>
+      <w:proofErr w:type="spellEnd"/>
+      <w:r>
+        <w:t xml:space="preserve"> 2015; </w:t>
+      </w:r>
+      <w:proofErr w:type="spellStart"/>
+      <w:r>
+        <w:t>Leibold</w:t>
+      </w:r>
+      <w:proofErr w:type="spellEnd"/>
+      <w:r>
+        <w:t xml:space="preserve"> et al. 2017</w:t>
+      </w:r>
+      <w:r>
+        <w:t>)</w:t>
+      </w:r>
+      <w:r>
+        <w:t xml:space="preserve">. </w:t>
+      </w:r>
+      <w:r>
+        <w:t>If</w:t>
+      </w:r>
+      <w:r>
+        <w:t xml:space="preserve"> limiting similarity discourages functionally similar species from coexisting within the same assemblage, or from specializing on precisely the same habitats, sustained energetic compensation may depend </w:t>
+      </w:r>
+      <w:r>
+        <w:t xml:space="preserve">even more </w:t>
+      </w:r>
+      <w:r>
+        <w:t xml:space="preserve">strongly on repeated colonization events from many different species from a </w:t>
+      </w:r>
+      <w:r>
+        <w:lastRenderedPageBreak/>
+        <w:t xml:space="preserve">large regional species pool. </w:t>
+      </w:r>
+      <w:r>
+        <w:t>Particularly as ecosystems globally move into novel climatic spaces and experience accelerating rates of species loss and turnover (</w:t>
+      </w:r>
+      <w:r>
+        <w:t xml:space="preserve">Williams and Jackson 2007; </w:t>
+      </w:r>
+      <w:proofErr w:type="spellStart"/>
+      <w:r>
+        <w:t>Dornelas</w:t>
+      </w:r>
+      <w:proofErr w:type="spellEnd"/>
+      <w:r>
+        <w:t xml:space="preserve"> et al. 2014</w:t>
+      </w:r>
+      <w:r>
+        <w:t xml:space="preserve">), </w:t>
+      </w:r>
+      <w:r>
+        <w:t xml:space="preserve">maintenance of </w:t>
+      </w:r>
+      <w:r>
+        <w:t>assemblage-level function may be highly contingent on</w:t>
+      </w:r>
+      <w:r>
+        <w:t xml:space="preserve"> whether these metacommunity processes keep pace with environmental change</w:t>
+      </w:r>
+      <w:r>
+        <w:t xml:space="preserve">. </w:t>
+      </w:r>
+    </w:p>
+    <w:p>
+      <w:pPr>
+        <w:ind w:firstLine="720"/>
       </w:pPr>
       <w:r>
         <w:t xml:space="preserve">The decadal-scale fluctuations in energetic compensation observed at Portal also </w:t>
@@ -7218,13 +8944,34 @@
         <w:t xml:space="preserve"> 2001</w:t>
       </w:r>
       <w:r>
-        <w:t>, Houlahan</w:t>
-      </w:r>
+        <w:t xml:space="preserve">, </w:t>
+      </w:r>
+      <w:proofErr w:type="spellStart"/>
+      <w:r>
+        <w:t>Houlahan</w:t>
+      </w:r>
+      <w:proofErr w:type="spellEnd"/>
       <w:r>
         <w:t xml:space="preserve"> et al. 2007</w:t>
       </w:r>
       <w:r>
-        <w:t>, Vasseur and Gaedke 2007</w:t>
+        <w:t xml:space="preserve">, </w:t>
+      </w:r>
+      <w:proofErr w:type="spellStart"/>
+      <w:r>
+        <w:t>Vasseur</w:t>
+      </w:r>
+      <w:proofErr w:type="spellEnd"/>
+      <w:r>
+        <w:t xml:space="preserve"> and </w:t>
+      </w:r>
+      <w:proofErr w:type="spellStart"/>
+      <w:r>
+        <w:t>Gaedke</w:t>
+      </w:r>
+      <w:proofErr w:type="spellEnd"/>
+      <w:r>
+        <w:t xml:space="preserve"> 2007</w:t>
       </w:r>
       <w:r>
         <w:t>)</w:t>
@@ -7260,10 +9007,26 @@
         <w:t>level</w:t>
       </w:r>
       <w:r>
-        <w:t xml:space="preserve"> (Van Valen 1973</w:t>
-      </w:r>
-      <w:r>
-        <w:t>, Leibold et al. 2017</w:t>
+        <w:t xml:space="preserve"> (Van </w:t>
+      </w:r>
+      <w:proofErr w:type="spellStart"/>
+      <w:r>
+        <w:t>Valen</w:t>
+      </w:r>
+      <w:proofErr w:type="spellEnd"/>
+      <w:r>
+        <w:t xml:space="preserve"> 1973</w:t>
+      </w:r>
+      <w:r>
+        <w:t xml:space="preserve">, </w:t>
+      </w:r>
+      <w:proofErr w:type="spellStart"/>
+      <w:r>
+        <w:t>Leibold</w:t>
+      </w:r>
+      <w:proofErr w:type="spellEnd"/>
+      <w:r>
+        <w:t xml:space="preserve"> et al. 2017</w:t>
       </w:r>
       <w:r>
         <w:t xml:space="preserve">), in which compensation occurs as species </w:t>
@@ -7290,7 +9053,15 @@
         <w:t>, data</w:t>
       </w:r>
       <w:r>
-        <w:t xml:space="preserve"> (Houlahan et al 2007)</w:t>
+        <w:t xml:space="preserve"> (</w:t>
+      </w:r>
+      <w:proofErr w:type="spellStart"/>
+      <w:r>
+        <w:t>Houlahan</w:t>
+      </w:r>
+      <w:proofErr w:type="spellEnd"/>
+      <w:r>
+        <w:t xml:space="preserve"> et al 2007)</w:t>
       </w:r>
       <w:r>
         <w:t xml:space="preserve">. </w:t>
@@ -7376,10 +9147,18 @@
         <w:t xml:space="preserve">in part </w:t>
       </w:r>
       <w:r>
-        <w:t xml:space="preserve">by NSF grants No. []. SKME </w:t>
-      </w:r>
-      <w:r>
-        <w:t xml:space="preserve"> [].</w:t>
+        <w:t xml:space="preserve">by NSF grants No. []. </w:t>
+      </w:r>
+      <w:proofErr w:type="gramStart"/>
+      <w:r>
+        <w:t xml:space="preserve">SKME </w:t>
+      </w:r>
+      <w:r>
+        <w:t xml:space="preserve"> [</w:t>
+      </w:r>
+      <w:proofErr w:type="gramEnd"/>
+      <w:r>
+        <w:t>].</w:t>
       </w:r>
     </w:p>
     <w:p>
@@ -7399,12 +9178,37 @@
           <w:rFonts w:eastAsiaTheme="minorHAnsi"/>
         </w:rPr>
       </w:pPr>
-      <w:r>
-        <w:rPr>
-          <w:rStyle w:val="SubtleReference"/>
-          <w:rFonts w:eastAsiaTheme="minorHAnsi"/>
-        </w:rPr>
-        <w:t>Beguería, S., and S. M. Vicente-Serrano. 2017. SPEI: Calculation of the Standardised Precipitation-Evapotranspiration Index.</w:t>
+      <w:proofErr w:type="spellStart"/>
+      <w:r>
+        <w:rPr>
+          <w:rStyle w:val="SubtleReference"/>
+          <w:rFonts w:eastAsiaTheme="minorHAnsi"/>
+        </w:rPr>
+        <w:t>Beguería</w:t>
+      </w:r>
+      <w:proofErr w:type="spellEnd"/>
+      <w:r>
+        <w:rPr>
+          <w:rStyle w:val="SubtleReference"/>
+          <w:rFonts w:eastAsiaTheme="minorHAnsi"/>
+        </w:rPr>
+        <w:t xml:space="preserve">, S., and S. M. Vicente-Serrano. 2017. SPEI: Calculation of the </w:t>
+      </w:r>
+      <w:proofErr w:type="spellStart"/>
+      <w:r>
+        <w:rPr>
+          <w:rStyle w:val="SubtleReference"/>
+          <w:rFonts w:eastAsiaTheme="minorHAnsi"/>
+        </w:rPr>
+        <w:t>Standardised</w:t>
+      </w:r>
+      <w:proofErr w:type="spellEnd"/>
+      <w:r>
+        <w:rPr>
+          <w:rStyle w:val="SubtleReference"/>
+          <w:rFonts w:eastAsiaTheme="minorHAnsi"/>
+        </w:rPr>
+        <w:t xml:space="preserve"> Precipitation-Evapotranspiration Index.</w:t>
       </w:r>
     </w:p>
     <w:p>
@@ -7420,7 +9224,23 @@
           <w:rStyle w:val="SubtleReference"/>
           <w:rFonts w:eastAsiaTheme="minorHAnsi"/>
         </w:rPr>
-        <w:t>Brown, J. H., T. J. Valone, and C. G. Curtin. 1997. Reorganization of an arid ecosystem in response to recent climate change. Proceedings of the National Academy of Sciences 94:9729–9733.</w:t>
+        <w:t xml:space="preserve">Brown, J. H., T. J. </w:t>
+      </w:r>
+      <w:proofErr w:type="spellStart"/>
+      <w:r>
+        <w:rPr>
+          <w:rStyle w:val="SubtleReference"/>
+          <w:rFonts w:eastAsiaTheme="minorHAnsi"/>
+        </w:rPr>
+        <w:t>Valone</w:t>
+      </w:r>
+      <w:proofErr w:type="spellEnd"/>
+      <w:r>
+        <w:rPr>
+          <w:rStyle w:val="SubtleReference"/>
+          <w:rFonts w:eastAsiaTheme="minorHAnsi"/>
+        </w:rPr>
+        <w:t>, and C. G. Curtin. 1997. Reorganization of an arid ecosystem in response to recent climate change. Proceedings of the National Academy of Sciences 94:9729–9733.</w:t>
       </w:r>
     </w:p>
     <w:p>
@@ -7436,7 +9256,39 @@
           <w:rStyle w:val="SubtleReference"/>
           <w:rFonts w:eastAsiaTheme="minorHAnsi"/>
         </w:rPr>
-        <w:t>Cárdenas, P. A., E. Christensen, S. K. M. Ernest, D. C. Lightfoot, R. L. Schooley, P. Stapp, and J. A. Rudgers. 2021. Declines in rodent abundance and diversity track regional climate variability in North American drylands. Global Change Biology:gcb.15672.</w:t>
+        <w:t xml:space="preserve">Cárdenas, P. A., E. Christensen, S. K. M. Ernest, D. C. Lightfoot, R. L. Schooley, P. Stapp, and J. A. </w:t>
+      </w:r>
+      <w:proofErr w:type="spellStart"/>
+      <w:r>
+        <w:rPr>
+          <w:rStyle w:val="SubtleReference"/>
+          <w:rFonts w:eastAsiaTheme="minorHAnsi"/>
+        </w:rPr>
+        <w:t>Rudgers</w:t>
+      </w:r>
+      <w:proofErr w:type="spellEnd"/>
+      <w:r>
+        <w:rPr>
+          <w:rStyle w:val="SubtleReference"/>
+          <w:rFonts w:eastAsiaTheme="minorHAnsi"/>
+        </w:rPr>
+        <w:t xml:space="preserve">. 2021. Declines in rodent abundance and diversity track regional climate variability in North American drylands. Global Change </w:t>
+      </w:r>
+      <w:proofErr w:type="gramStart"/>
+      <w:r>
+        <w:rPr>
+          <w:rStyle w:val="SubtleReference"/>
+          <w:rFonts w:eastAsiaTheme="minorHAnsi"/>
+        </w:rPr>
+        <w:t>Biology:gcb</w:t>
+      </w:r>
+      <w:proofErr w:type="gramEnd"/>
+      <w:r>
+        <w:rPr>
+          <w:rStyle w:val="SubtleReference"/>
+          <w:rFonts w:eastAsiaTheme="minorHAnsi"/>
+        </w:rPr>
+        <w:t>.15672.</w:t>
       </w:r>
     </w:p>
     <w:p>
@@ -7500,7 +9352,71 @@
           <w:rStyle w:val="SubtleReference"/>
           <w:rFonts w:eastAsiaTheme="minorHAnsi"/>
         </w:rPr>
-        <w:t>Christensen, E. M., G. M. Yenni, H. Ye, J. L. Simonis, E. K. Bledsoe, R. M. Diaz, S. D. Taylor, E. P. White, and S. K. M. Ernest. 2019. portalr: an R package for summarizing and using the Portal Project Data. Journal of Open Source Software 4:1098.</w:t>
+        <w:t xml:space="preserve">Christensen, E. M., G. M. </w:t>
+      </w:r>
+      <w:proofErr w:type="spellStart"/>
+      <w:r>
+        <w:rPr>
+          <w:rStyle w:val="SubtleReference"/>
+          <w:rFonts w:eastAsiaTheme="minorHAnsi"/>
+        </w:rPr>
+        <w:t>Yenni</w:t>
+      </w:r>
+      <w:proofErr w:type="spellEnd"/>
+      <w:r>
+        <w:rPr>
+          <w:rStyle w:val="SubtleReference"/>
+          <w:rFonts w:eastAsiaTheme="minorHAnsi"/>
+        </w:rPr>
+        <w:t xml:space="preserve">, H. Ye, J. L. </w:t>
+      </w:r>
+      <w:proofErr w:type="spellStart"/>
+      <w:r>
+        <w:rPr>
+          <w:rStyle w:val="SubtleReference"/>
+          <w:rFonts w:eastAsiaTheme="minorHAnsi"/>
+        </w:rPr>
+        <w:t>Simonis</w:t>
+      </w:r>
+      <w:proofErr w:type="spellEnd"/>
+      <w:r>
+        <w:rPr>
+          <w:rStyle w:val="SubtleReference"/>
+          <w:rFonts w:eastAsiaTheme="minorHAnsi"/>
+        </w:rPr>
+        <w:t xml:space="preserve">, E. K. Bledsoe, R. M. Diaz, S. D. Taylor, E. P. White, and S. K. M. Ernest. 2019. </w:t>
+      </w:r>
+      <w:proofErr w:type="spellStart"/>
+      <w:r>
+        <w:rPr>
+          <w:rStyle w:val="SubtleReference"/>
+          <w:rFonts w:eastAsiaTheme="minorHAnsi"/>
+        </w:rPr>
+        <w:t>portalr</w:t>
+      </w:r>
+      <w:proofErr w:type="spellEnd"/>
+      <w:r>
+        <w:rPr>
+          <w:rStyle w:val="SubtleReference"/>
+          <w:rFonts w:eastAsiaTheme="minorHAnsi"/>
+        </w:rPr>
+        <w:t xml:space="preserve">: an R package for summarizing and using the Portal Project Data. Journal of </w:t>
+      </w:r>
+      <w:proofErr w:type="gramStart"/>
+      <w:r>
+        <w:rPr>
+          <w:rStyle w:val="SubtleReference"/>
+          <w:rFonts w:eastAsiaTheme="minorHAnsi"/>
+        </w:rPr>
+        <w:t>Open Source</w:t>
+      </w:r>
+      <w:proofErr w:type="gramEnd"/>
+      <w:r>
+        <w:rPr>
+          <w:rStyle w:val="SubtleReference"/>
+          <w:rFonts w:eastAsiaTheme="minorHAnsi"/>
+        </w:rPr>
+        <w:t xml:space="preserve"> Software 4:1098.</w:t>
       </w:r>
     </w:p>
     <w:p>
@@ -7511,12 +9427,53 @@
           <w:rFonts w:eastAsiaTheme="minorHAnsi"/>
         </w:rPr>
       </w:pPr>
-      <w:r>
-        <w:rPr>
-          <w:rStyle w:val="SubtleReference"/>
-          <w:rFonts w:eastAsiaTheme="minorHAnsi"/>
-        </w:rPr>
-        <w:t>Dornelas, M., N. J. Gotelli, B. McGill, H. Shimadzu, F. Moyes, C. Sievers, and A. E. Magurran. 2014. Assemblage Time Series Reveal Biodiversity Change but Not Systematic Loss. Science 344:296–299.</w:t>
+      <w:proofErr w:type="spellStart"/>
+      <w:r>
+        <w:rPr>
+          <w:rStyle w:val="SubtleReference"/>
+          <w:rFonts w:eastAsiaTheme="minorHAnsi"/>
+        </w:rPr>
+        <w:t>Dornelas</w:t>
+      </w:r>
+      <w:proofErr w:type="spellEnd"/>
+      <w:r>
+        <w:rPr>
+          <w:rStyle w:val="SubtleReference"/>
+          <w:rFonts w:eastAsiaTheme="minorHAnsi"/>
+        </w:rPr>
+        <w:t xml:space="preserve">, M., N. J. </w:t>
+      </w:r>
+      <w:proofErr w:type="spellStart"/>
+      <w:r>
+        <w:rPr>
+          <w:rStyle w:val="SubtleReference"/>
+          <w:rFonts w:eastAsiaTheme="minorHAnsi"/>
+        </w:rPr>
+        <w:t>Gotelli</w:t>
+      </w:r>
+      <w:proofErr w:type="spellEnd"/>
+      <w:r>
+        <w:rPr>
+          <w:rStyle w:val="SubtleReference"/>
+          <w:rFonts w:eastAsiaTheme="minorHAnsi"/>
+        </w:rPr>
+        <w:t xml:space="preserve">, B. McGill, H. Shimadzu, F. Moyes, C. Sievers, and A. E. </w:t>
+      </w:r>
+      <w:proofErr w:type="spellStart"/>
+      <w:r>
+        <w:rPr>
+          <w:rStyle w:val="SubtleReference"/>
+          <w:rFonts w:eastAsiaTheme="minorHAnsi"/>
+        </w:rPr>
+        <w:t>Magurran</w:t>
+      </w:r>
+      <w:proofErr w:type="spellEnd"/>
+      <w:r>
+        <w:rPr>
+          <w:rStyle w:val="SubtleReference"/>
+          <w:rFonts w:eastAsiaTheme="minorHAnsi"/>
+        </w:rPr>
+        <w:t>. 2014. Assemblage Time Series Reveal Biodiversity Change but Not Systematic Loss. Science 344:296–299.</w:t>
       </w:r>
     </w:p>
     <w:p>
@@ -7549,7 +9506,39 @@
           <w:rStyle w:val="SubtleReference"/>
           <w:rFonts w:eastAsiaTheme="minorHAnsi"/>
         </w:rPr>
-        <w:t>Ernest, S. K. M., J. H. Brown, K. M. Thibault, E. P. White, and J. R. Goheen. 2008. Zero Sum, the Niche, and Metacommunities: Long‐Term Dynamics of Community Assembly. The American Naturalist 172:E257–E269.</w:t>
+        <w:t xml:space="preserve">Ernest, S. K. M., J. H. Brown, K. M. Thibault, E. P. White, and J. R. </w:t>
+      </w:r>
+      <w:proofErr w:type="spellStart"/>
+      <w:r>
+        <w:rPr>
+          <w:rStyle w:val="SubtleReference"/>
+          <w:rFonts w:eastAsiaTheme="minorHAnsi"/>
+        </w:rPr>
+        <w:t>Goheen</w:t>
+      </w:r>
+      <w:proofErr w:type="spellEnd"/>
+      <w:r>
+        <w:rPr>
+          <w:rStyle w:val="SubtleReference"/>
+          <w:rFonts w:eastAsiaTheme="minorHAnsi"/>
+        </w:rPr>
+        <w:t xml:space="preserve">. 2008. Zero Sum, the Niche, and Metacommunities: Long‐Term Dynamics of Community Assembly. The American Naturalist </w:t>
+      </w:r>
+      <w:proofErr w:type="gramStart"/>
+      <w:r>
+        <w:rPr>
+          <w:rStyle w:val="SubtleReference"/>
+          <w:rFonts w:eastAsiaTheme="minorHAnsi"/>
+        </w:rPr>
+        <w:t>172:E</w:t>
+      </w:r>
+      <w:proofErr w:type="gramEnd"/>
+      <w:r>
+        <w:rPr>
+          <w:rStyle w:val="SubtleReference"/>
+          <w:rFonts w:eastAsiaTheme="minorHAnsi"/>
+        </w:rPr>
+        <w:t>257–E269.</w:t>
       </w:r>
     </w:p>
     <w:p>
@@ -7565,7 +9554,23 @@
           <w:rStyle w:val="SubtleReference"/>
           <w:rFonts w:eastAsiaTheme="minorHAnsi"/>
         </w:rPr>
-        <w:t>Ernest, S. K. M., E. P. White, and J. H. Brown. 2009. Changes in a tropical forest support metabolic zero-sum dynamics. Ecology Letters 12:507–515.</w:t>
+        <w:t xml:space="preserve">Ernest, S. K. M., E. P. White, and J. H. Brown. 2009. Changes in a tropical forest support </w:t>
+      </w:r>
+      <w:proofErr w:type="gramStart"/>
+      <w:r>
+        <w:rPr>
+          <w:rStyle w:val="SubtleReference"/>
+          <w:rFonts w:eastAsiaTheme="minorHAnsi"/>
+        </w:rPr>
+        <w:t>metabolic zero-sum dynamics</w:t>
+      </w:r>
+      <w:proofErr w:type="gramEnd"/>
+      <w:r>
+        <w:rPr>
+          <w:rStyle w:val="SubtleReference"/>
+          <w:rFonts w:eastAsiaTheme="minorHAnsi"/>
+        </w:rPr>
+        <w:t>. Ecology Letters 12:507–515.</w:t>
       </w:r>
     </w:p>
     <w:p>
@@ -7602,7 +9607,23 @@
           <w:rStyle w:val="SubtleReference"/>
           <w:rFonts w:eastAsiaTheme="minorHAnsi"/>
         </w:rPr>
-        <w:t>. 2018. The Portal Project: a long-term study of a Chihuahuan desert ecosystem. bioRxiv:332783.</w:t>
+        <w:t xml:space="preserve">. 2018. The Portal Project: a long-term study of a </w:t>
+      </w:r>
+      <w:proofErr w:type="spellStart"/>
+      <w:r>
+        <w:rPr>
+          <w:rStyle w:val="SubtleReference"/>
+          <w:rFonts w:eastAsiaTheme="minorHAnsi"/>
+        </w:rPr>
+        <w:t>Chihuahuan</w:t>
+      </w:r>
+      <w:proofErr w:type="spellEnd"/>
+      <w:r>
+        <w:rPr>
+          <w:rStyle w:val="SubtleReference"/>
+          <w:rFonts w:eastAsiaTheme="minorHAnsi"/>
+        </w:rPr>
+        <w:t xml:space="preserve"> desert ecosystem. bioRxiv:332783.</w:t>
       </w:r>
     </w:p>
     <w:p>
@@ -7618,7 +9639,71 @@
           <w:rStyle w:val="SubtleReference"/>
           <w:rFonts w:eastAsiaTheme="minorHAnsi"/>
         </w:rPr>
-        <w:t>Fetzer, I., K. Johst, R. Schäwe, T. Banitz, H. Harms, and A. Chatzinotas. 2015. The extent of functional redundancy changes as species’ roles shift in different environments. Proceedings of the National Academy of Sciences 112:14888–14893.</w:t>
+        <w:t xml:space="preserve">Fetzer, I., K. </w:t>
+      </w:r>
+      <w:proofErr w:type="spellStart"/>
+      <w:r>
+        <w:rPr>
+          <w:rStyle w:val="SubtleReference"/>
+          <w:rFonts w:eastAsiaTheme="minorHAnsi"/>
+        </w:rPr>
+        <w:t>Johst</w:t>
+      </w:r>
+      <w:proofErr w:type="spellEnd"/>
+      <w:r>
+        <w:rPr>
+          <w:rStyle w:val="SubtleReference"/>
+          <w:rFonts w:eastAsiaTheme="minorHAnsi"/>
+        </w:rPr>
+        <w:t xml:space="preserve">, R. </w:t>
+      </w:r>
+      <w:proofErr w:type="spellStart"/>
+      <w:r>
+        <w:rPr>
+          <w:rStyle w:val="SubtleReference"/>
+          <w:rFonts w:eastAsiaTheme="minorHAnsi"/>
+        </w:rPr>
+        <w:t>Schäwe</w:t>
+      </w:r>
+      <w:proofErr w:type="spellEnd"/>
+      <w:r>
+        <w:rPr>
+          <w:rStyle w:val="SubtleReference"/>
+          <w:rFonts w:eastAsiaTheme="minorHAnsi"/>
+        </w:rPr>
+        <w:t xml:space="preserve">, T. </w:t>
+      </w:r>
+      <w:proofErr w:type="spellStart"/>
+      <w:r>
+        <w:rPr>
+          <w:rStyle w:val="SubtleReference"/>
+          <w:rFonts w:eastAsiaTheme="minorHAnsi"/>
+        </w:rPr>
+        <w:t>Banitz</w:t>
+      </w:r>
+      <w:proofErr w:type="spellEnd"/>
+      <w:r>
+        <w:rPr>
+          <w:rStyle w:val="SubtleReference"/>
+          <w:rFonts w:eastAsiaTheme="minorHAnsi"/>
+        </w:rPr>
+        <w:t xml:space="preserve">, H. Harms, and A. </w:t>
+      </w:r>
+      <w:proofErr w:type="spellStart"/>
+      <w:r>
+        <w:rPr>
+          <w:rStyle w:val="SubtleReference"/>
+          <w:rFonts w:eastAsiaTheme="minorHAnsi"/>
+        </w:rPr>
+        <w:t>Chatzinotas</w:t>
+      </w:r>
+      <w:proofErr w:type="spellEnd"/>
+      <w:r>
+        <w:rPr>
+          <w:rStyle w:val="SubtleReference"/>
+          <w:rFonts w:eastAsiaTheme="minorHAnsi"/>
+        </w:rPr>
+        <w:t>. 2015. The extent of functional redundancy changes as species’ roles shift in different environments. Proceedings of the National Academy of Sciences 112:14888–14893.</w:t>
       </w:r>
     </w:p>
     <w:p>
@@ -7629,12 +9714,37 @@
           <w:rFonts w:eastAsiaTheme="minorHAnsi"/>
         </w:rPr>
       </w:pPr>
-      <w:r>
-        <w:rPr>
-          <w:rStyle w:val="SubtleReference"/>
-          <w:rFonts w:eastAsiaTheme="minorHAnsi"/>
-        </w:rPr>
-        <w:t>Heske, E. J., J. H. Brown, and S. Mistry. 1994. Long-Term Experimental Study of a Chihuahuan Desert Rodent Community: 13 Years of Competition. Ecology 75:438–445.</w:t>
+      <w:proofErr w:type="spellStart"/>
+      <w:r>
+        <w:rPr>
+          <w:rStyle w:val="SubtleReference"/>
+          <w:rFonts w:eastAsiaTheme="minorHAnsi"/>
+        </w:rPr>
+        <w:t>Heske</w:t>
+      </w:r>
+      <w:proofErr w:type="spellEnd"/>
+      <w:r>
+        <w:rPr>
+          <w:rStyle w:val="SubtleReference"/>
+          <w:rFonts w:eastAsiaTheme="minorHAnsi"/>
+        </w:rPr>
+        <w:t xml:space="preserve">, E. J., J. H. Brown, and S. Mistry. 1994. Long-Term Experimental Study of a </w:t>
+      </w:r>
+      <w:proofErr w:type="spellStart"/>
+      <w:r>
+        <w:rPr>
+          <w:rStyle w:val="SubtleReference"/>
+          <w:rFonts w:eastAsiaTheme="minorHAnsi"/>
+        </w:rPr>
+        <w:t>Chihuahuan</w:t>
+      </w:r>
+      <w:proofErr w:type="spellEnd"/>
+      <w:r>
+        <w:rPr>
+          <w:rStyle w:val="SubtleReference"/>
+          <w:rFonts w:eastAsiaTheme="minorHAnsi"/>
+        </w:rPr>
+        <w:t xml:space="preserve"> Desert Rodent Community: 13 Years of Competition. Ecology 75:438–445.</w:t>
       </w:r>
     </w:p>
     <w:p>
@@ -7645,12 +9755,85 @@
           <w:rFonts w:eastAsiaTheme="minorHAnsi"/>
         </w:rPr>
       </w:pPr>
-      <w:r>
-        <w:rPr>
-          <w:rStyle w:val="SubtleReference"/>
-          <w:rFonts w:eastAsiaTheme="minorHAnsi"/>
-        </w:rPr>
-        <w:t>Houlahan, J. E., D. J. Currie, K. Cottenie, G. S. Cumming, S. K. M. Ernest, C. S. Findlay, S. D. Fuhlendorf, R. D. Stevens, T. J. Willis, I. P. Woiwod, and S. M. Wondzell. 2007. Compensatory dynamics are rare in natural ecological communities. Proceedings of the National Academy of Sciences. 104(9): 3273-3277.</w:t>
+      <w:proofErr w:type="spellStart"/>
+      <w:r>
+        <w:rPr>
+          <w:rStyle w:val="SubtleReference"/>
+          <w:rFonts w:eastAsiaTheme="minorHAnsi"/>
+        </w:rPr>
+        <w:t>Houlahan</w:t>
+      </w:r>
+      <w:proofErr w:type="spellEnd"/>
+      <w:r>
+        <w:rPr>
+          <w:rStyle w:val="SubtleReference"/>
+          <w:rFonts w:eastAsiaTheme="minorHAnsi"/>
+        </w:rPr>
+        <w:t xml:space="preserve">, J. E., D. J. Currie, K. </w:t>
+      </w:r>
+      <w:proofErr w:type="spellStart"/>
+      <w:r>
+        <w:rPr>
+          <w:rStyle w:val="SubtleReference"/>
+          <w:rFonts w:eastAsiaTheme="minorHAnsi"/>
+        </w:rPr>
+        <w:t>Cottenie</w:t>
+      </w:r>
+      <w:proofErr w:type="spellEnd"/>
+      <w:r>
+        <w:rPr>
+          <w:rStyle w:val="SubtleReference"/>
+          <w:rFonts w:eastAsiaTheme="minorHAnsi"/>
+        </w:rPr>
+        <w:t xml:space="preserve">, G. S. Cumming, S. K. M. Ernest, C. S. Findlay, S. D. </w:t>
+      </w:r>
+      <w:proofErr w:type="spellStart"/>
+      <w:r>
+        <w:rPr>
+          <w:rStyle w:val="SubtleReference"/>
+          <w:rFonts w:eastAsiaTheme="minorHAnsi"/>
+        </w:rPr>
+        <w:t>Fuhlendorf</w:t>
+      </w:r>
+      <w:proofErr w:type="spellEnd"/>
+      <w:r>
+        <w:rPr>
+          <w:rStyle w:val="SubtleReference"/>
+          <w:rFonts w:eastAsiaTheme="minorHAnsi"/>
+        </w:rPr>
+        <w:t xml:space="preserve">, R. D. Stevens, T. J. Willis, I. P. </w:t>
+      </w:r>
+      <w:proofErr w:type="spellStart"/>
+      <w:r>
+        <w:rPr>
+          <w:rStyle w:val="SubtleReference"/>
+          <w:rFonts w:eastAsiaTheme="minorHAnsi"/>
+        </w:rPr>
+        <w:t>Woiwod</w:t>
+      </w:r>
+      <w:proofErr w:type="spellEnd"/>
+      <w:r>
+        <w:rPr>
+          <w:rStyle w:val="SubtleReference"/>
+          <w:rFonts w:eastAsiaTheme="minorHAnsi"/>
+        </w:rPr>
+        <w:t xml:space="preserve">, and S. M. </w:t>
+      </w:r>
+      <w:proofErr w:type="spellStart"/>
+      <w:r>
+        <w:rPr>
+          <w:rStyle w:val="SubtleReference"/>
+          <w:rFonts w:eastAsiaTheme="minorHAnsi"/>
+        </w:rPr>
+        <w:t>Wondzell</w:t>
+      </w:r>
+      <w:proofErr w:type="spellEnd"/>
+      <w:r>
+        <w:rPr>
+          <w:rStyle w:val="SubtleReference"/>
+          <w:rFonts w:eastAsiaTheme="minorHAnsi"/>
+        </w:rPr>
+        <w:t>. 2007. Compensatory dynamics are rare in natural ecological communities. Proceedings of the National Academy of Sciences. 104(9): 3273-3277.</w:t>
       </w:r>
     </w:p>
     <w:p>
@@ -7677,12 +9860,21 @@
           <w:rFonts w:eastAsiaTheme="minorHAnsi"/>
         </w:rPr>
       </w:pPr>
-      <w:r>
-        <w:rPr>
-          <w:rStyle w:val="SubtleReference"/>
-          <w:rFonts w:eastAsiaTheme="minorHAnsi"/>
-        </w:rPr>
-        <w:t>Kelt, D. A. 2011. Comparative ecology of desert small mammals: a selective review of the past 30 years. Journal of Mammalogy 92:1158–1178.</w:t>
+      <w:proofErr w:type="spellStart"/>
+      <w:r>
+        <w:rPr>
+          <w:rStyle w:val="SubtleReference"/>
+          <w:rFonts w:eastAsiaTheme="minorHAnsi"/>
+        </w:rPr>
+        <w:t>Kelt</w:t>
+      </w:r>
+      <w:proofErr w:type="spellEnd"/>
+      <w:r>
+        <w:rPr>
+          <w:rStyle w:val="SubtleReference"/>
+          <w:rFonts w:eastAsiaTheme="minorHAnsi"/>
+        </w:rPr>
+        <w:t>, D. A. 2011. Comparative ecology of desert small mammals: a selective review of the past 30 years. Journal of Mammalogy 92:1158–1178.</w:t>
       </w:r>
     </w:p>
     <w:p>
@@ -7693,13 +9885,54 @@
           <w:rFonts w:eastAsiaTheme="minorHAnsi"/>
         </w:rPr>
       </w:pPr>
+      <w:proofErr w:type="spellStart"/>
       <w:r>
         <w:rPr>
           <w:rStyle w:val="SubtleReference"/>
           <w:rFonts w:eastAsiaTheme="minorHAnsi"/>
         </w:rPr>
         <w:lastRenderedPageBreak/>
-        <w:t>Kelt, D. A., J. R. Aliperti, P. L. Meserve, W. B. Milstead, M. A. Previtali, and J. R. Gutierrez. 2015. Energetic compensation is historically contingent and not supported for small mammals in South American or Asian deserts. Ecology 96:1702–1712.</w:t>
+        <w:t>Kelt</w:t>
+      </w:r>
+      <w:proofErr w:type="spellEnd"/>
+      <w:r>
+        <w:rPr>
+          <w:rStyle w:val="SubtleReference"/>
+          <w:rFonts w:eastAsiaTheme="minorHAnsi"/>
+        </w:rPr>
+        <w:t xml:space="preserve">, D. A., J. R. </w:t>
+      </w:r>
+      <w:proofErr w:type="spellStart"/>
+      <w:r>
+        <w:rPr>
+          <w:rStyle w:val="SubtleReference"/>
+          <w:rFonts w:eastAsiaTheme="minorHAnsi"/>
+        </w:rPr>
+        <w:t>Aliperti</w:t>
+      </w:r>
+      <w:proofErr w:type="spellEnd"/>
+      <w:r>
+        <w:rPr>
+          <w:rStyle w:val="SubtleReference"/>
+          <w:rFonts w:eastAsiaTheme="minorHAnsi"/>
+        </w:rPr>
+        <w:t xml:space="preserve">, P. L. Meserve, W. B. Milstead, M. A. </w:t>
+      </w:r>
+      <w:proofErr w:type="spellStart"/>
+      <w:r>
+        <w:rPr>
+          <w:rStyle w:val="SubtleReference"/>
+          <w:rFonts w:eastAsiaTheme="minorHAnsi"/>
+        </w:rPr>
+        <w:t>Previtali</w:t>
+      </w:r>
+      <w:proofErr w:type="spellEnd"/>
+      <w:r>
+        <w:rPr>
+          <w:rStyle w:val="SubtleReference"/>
+          <w:rFonts w:eastAsiaTheme="minorHAnsi"/>
+        </w:rPr>
+        <w:t>, and J. R. Gutierrez. 2015. Energetic compensation is historically contingent and not supported for small mammals in South American or Asian deserts. Ecology 96:1702–1712.</w:t>
       </w:r>
     </w:p>
     <w:p>
@@ -7710,12 +9943,21 @@
           <w:rFonts w:eastAsiaTheme="minorHAnsi"/>
         </w:rPr>
       </w:pPr>
-      <w:r>
-        <w:rPr>
-          <w:rStyle w:val="SubtleReference"/>
-          <w:rFonts w:eastAsiaTheme="minorHAnsi"/>
-        </w:rPr>
-        <w:t>Leibold, M. A., J. M. Chase, and S. K. M. Ernest. 2017. Community assembly and the functioning of ecosystems: how metacommunity processes alter ecosystems attributes. Ecology 98:909–919.</w:t>
+      <w:proofErr w:type="spellStart"/>
+      <w:r>
+        <w:rPr>
+          <w:rStyle w:val="SubtleReference"/>
+          <w:rFonts w:eastAsiaTheme="minorHAnsi"/>
+        </w:rPr>
+        <w:t>Leibold</w:t>
+      </w:r>
+      <w:proofErr w:type="spellEnd"/>
+      <w:r>
+        <w:rPr>
+          <w:rStyle w:val="SubtleReference"/>
+          <w:rFonts w:eastAsiaTheme="minorHAnsi"/>
+        </w:rPr>
+        <w:t>, M. A., J. M. Chase, and S. K. M. Ernest. 2017. Community assembly and the functioning of ecosystems: how metacommunity processes alter ecosystems attributes. Ecology 98:909–919.</w:t>
       </w:r>
     </w:p>
     <w:p>
@@ -7726,12 +9968,37 @@
           <w:rFonts w:eastAsiaTheme="minorHAnsi"/>
         </w:rPr>
       </w:pPr>
-      <w:r>
-        <w:rPr>
-          <w:rStyle w:val="SubtleReference"/>
-          <w:rFonts w:eastAsiaTheme="minorHAnsi"/>
-        </w:rPr>
-        <w:t>Lenth, R. V. 2021. emmeans: Estimated Marginal Means, aka Least-Squares Means.</w:t>
+      <w:proofErr w:type="spellStart"/>
+      <w:r>
+        <w:rPr>
+          <w:rStyle w:val="SubtleReference"/>
+          <w:rFonts w:eastAsiaTheme="minorHAnsi"/>
+        </w:rPr>
+        <w:t>Lenth</w:t>
+      </w:r>
+      <w:proofErr w:type="spellEnd"/>
+      <w:r>
+        <w:rPr>
+          <w:rStyle w:val="SubtleReference"/>
+          <w:rFonts w:eastAsiaTheme="minorHAnsi"/>
+        </w:rPr>
+        <w:t xml:space="preserve">, R. V. 2021. </w:t>
+      </w:r>
+      <w:proofErr w:type="spellStart"/>
+      <w:r>
+        <w:rPr>
+          <w:rStyle w:val="SubtleReference"/>
+          <w:rFonts w:eastAsiaTheme="minorHAnsi"/>
+        </w:rPr>
+        <w:t>emmeans</w:t>
+      </w:r>
+      <w:proofErr w:type="spellEnd"/>
+      <w:r>
+        <w:rPr>
+          <w:rStyle w:val="SubtleReference"/>
+          <w:rFonts w:eastAsiaTheme="minorHAnsi"/>
+        </w:rPr>
+        <w:t>: Estimated Marginal Means, aka Least-Squares Means.</w:t>
       </w:r>
     </w:p>
     <w:p>
@@ -7742,12 +10009,21 @@
           <w:rFonts w:eastAsiaTheme="minorHAnsi"/>
         </w:rPr>
       </w:pPr>
-      <w:r>
-        <w:rPr>
-          <w:rStyle w:val="SubtleReference"/>
-          <w:rFonts w:eastAsiaTheme="minorHAnsi"/>
-        </w:rPr>
-        <w:t>Loreau, M. 2004. Does functional redundancy exist? Oikos 104:606–611.</w:t>
+      <w:proofErr w:type="spellStart"/>
+      <w:r>
+        <w:rPr>
+          <w:rStyle w:val="SubtleReference"/>
+          <w:rFonts w:eastAsiaTheme="minorHAnsi"/>
+        </w:rPr>
+        <w:t>Loreau</w:t>
+      </w:r>
+      <w:proofErr w:type="spellEnd"/>
+      <w:r>
+        <w:rPr>
+          <w:rStyle w:val="SubtleReference"/>
+          <w:rFonts w:eastAsiaTheme="minorHAnsi"/>
+        </w:rPr>
+        <w:t>, M. 2004. Does functional redundancy exist? Oikos 104:606–611.</w:t>
       </w:r>
     </w:p>
     <w:p>
@@ -7758,12 +10034,21 @@
           <w:rFonts w:eastAsiaTheme="minorHAnsi"/>
         </w:rPr>
       </w:pPr>
-      <w:r>
-        <w:rPr>
-          <w:rStyle w:val="SubtleReference"/>
-          <w:rFonts w:eastAsiaTheme="minorHAnsi"/>
-        </w:rPr>
-        <w:t>M’Closkey, R. T. 1982. The principle of equal opportunity: a test with desert rodents. Canadian Journal of Zoology 60:1968–1972.</w:t>
+      <w:proofErr w:type="spellStart"/>
+      <w:r>
+        <w:rPr>
+          <w:rStyle w:val="SubtleReference"/>
+          <w:rFonts w:eastAsiaTheme="minorHAnsi"/>
+        </w:rPr>
+        <w:t>M’Closkey</w:t>
+      </w:r>
+      <w:proofErr w:type="spellEnd"/>
+      <w:r>
+        <w:rPr>
+          <w:rStyle w:val="SubtleReference"/>
+          <w:rFonts w:eastAsiaTheme="minorHAnsi"/>
+        </w:rPr>
+        <w:t>, R. T. 1982. The principle of equal opportunity: a test with desert rodents. Canadian Journal of Zoology 60:1968–1972.</w:t>
       </w:r>
     </w:p>
     <w:p>
@@ -7774,12 +10059,85 @@
           <w:rFonts w:eastAsiaTheme="minorHAnsi"/>
         </w:rPr>
       </w:pPr>
-      <w:r>
-        <w:rPr>
-          <w:rStyle w:val="SubtleReference"/>
-          <w:rFonts w:eastAsiaTheme="minorHAnsi"/>
-        </w:rPr>
-        <w:t>Masek, J.G., Vermote, E.F., Saleous, N., Wolfe, R., Hall, F.G., Huemmrich, F., Gao, F., Kutler, J., and Lim, T.K. (2006). A Landsat surface reflectance data set for North America, 1990-100, IEEE Geoscience and Remote Sensing Letters. 3:68-72.</w:t>
+      <w:proofErr w:type="spellStart"/>
+      <w:r>
+        <w:rPr>
+          <w:rStyle w:val="SubtleReference"/>
+          <w:rFonts w:eastAsiaTheme="minorHAnsi"/>
+        </w:rPr>
+        <w:t>Masek</w:t>
+      </w:r>
+      <w:proofErr w:type="spellEnd"/>
+      <w:r>
+        <w:rPr>
+          <w:rStyle w:val="SubtleReference"/>
+          <w:rFonts w:eastAsiaTheme="minorHAnsi"/>
+        </w:rPr>
+        <w:t xml:space="preserve">, J.G., </w:t>
+      </w:r>
+      <w:proofErr w:type="spellStart"/>
+      <w:r>
+        <w:rPr>
+          <w:rStyle w:val="SubtleReference"/>
+          <w:rFonts w:eastAsiaTheme="minorHAnsi"/>
+        </w:rPr>
+        <w:t>Vermote</w:t>
+      </w:r>
+      <w:proofErr w:type="spellEnd"/>
+      <w:r>
+        <w:rPr>
+          <w:rStyle w:val="SubtleReference"/>
+          <w:rFonts w:eastAsiaTheme="minorHAnsi"/>
+        </w:rPr>
+        <w:t xml:space="preserve">, E.F., </w:t>
+      </w:r>
+      <w:proofErr w:type="spellStart"/>
+      <w:r>
+        <w:rPr>
+          <w:rStyle w:val="SubtleReference"/>
+          <w:rFonts w:eastAsiaTheme="minorHAnsi"/>
+        </w:rPr>
+        <w:t>Saleous</w:t>
+      </w:r>
+      <w:proofErr w:type="spellEnd"/>
+      <w:r>
+        <w:rPr>
+          <w:rStyle w:val="SubtleReference"/>
+          <w:rFonts w:eastAsiaTheme="minorHAnsi"/>
+        </w:rPr>
+        <w:t xml:space="preserve">, N., Wolfe, R., Hall, F.G., </w:t>
+      </w:r>
+      <w:proofErr w:type="spellStart"/>
+      <w:r>
+        <w:rPr>
+          <w:rStyle w:val="SubtleReference"/>
+          <w:rFonts w:eastAsiaTheme="minorHAnsi"/>
+        </w:rPr>
+        <w:t>Huemmrich</w:t>
+      </w:r>
+      <w:proofErr w:type="spellEnd"/>
+      <w:r>
+        <w:rPr>
+          <w:rStyle w:val="SubtleReference"/>
+          <w:rFonts w:eastAsiaTheme="minorHAnsi"/>
+        </w:rPr>
+        <w:t xml:space="preserve">, F., Gao, F., </w:t>
+      </w:r>
+      <w:proofErr w:type="spellStart"/>
+      <w:r>
+        <w:rPr>
+          <w:rStyle w:val="SubtleReference"/>
+          <w:rFonts w:eastAsiaTheme="minorHAnsi"/>
+        </w:rPr>
+        <w:t>Kutler</w:t>
+      </w:r>
+      <w:proofErr w:type="spellEnd"/>
+      <w:r>
+        <w:rPr>
+          <w:rStyle w:val="SubtleReference"/>
+          <w:rFonts w:eastAsiaTheme="minorHAnsi"/>
+        </w:rPr>
+        <w:t>, J., and Lim, T.K. (2006). A Landsat surface reflectance data set for North America, 1990-100, IEEE Geoscience and Remote Sensing Letters. 3:68-72.</w:t>
       </w:r>
     </w:p>
     <w:p>
@@ -7795,7 +10153,39 @@
           <w:rStyle w:val="SubtleReference"/>
           <w:rFonts w:eastAsiaTheme="minorHAnsi"/>
         </w:rPr>
-        <w:t>Pinheiro, J., D. Bates, S. DebRoy, D. Sarkar, and R Core Team. 2020. nlme: Linear and Nonlinear Mixed Effects Models.</w:t>
+        <w:t xml:space="preserve">Pinheiro, J., D. Bates, S. </w:t>
+      </w:r>
+      <w:proofErr w:type="spellStart"/>
+      <w:r>
+        <w:rPr>
+          <w:rStyle w:val="SubtleReference"/>
+          <w:rFonts w:eastAsiaTheme="minorHAnsi"/>
+        </w:rPr>
+        <w:t>DebRoy</w:t>
+      </w:r>
+      <w:proofErr w:type="spellEnd"/>
+      <w:r>
+        <w:rPr>
+          <w:rStyle w:val="SubtleReference"/>
+          <w:rFonts w:eastAsiaTheme="minorHAnsi"/>
+        </w:rPr>
+        <w:t xml:space="preserve">, D. Sarkar, and R Core Team. 2020. </w:t>
+      </w:r>
+      <w:proofErr w:type="spellStart"/>
+      <w:r>
+        <w:rPr>
+          <w:rStyle w:val="SubtleReference"/>
+          <w:rFonts w:eastAsiaTheme="minorHAnsi"/>
+        </w:rPr>
+        <w:t>nlme</w:t>
+      </w:r>
+      <w:proofErr w:type="spellEnd"/>
+      <w:r>
+        <w:rPr>
+          <w:rStyle w:val="SubtleReference"/>
+          <w:rFonts w:eastAsiaTheme="minorHAnsi"/>
+        </w:rPr>
+        <w:t>: Linear and Nonlinear Mixed Effects Models.</w:t>
       </w:r>
     </w:p>
     <w:p>
@@ -7843,7 +10233,23 @@
           <w:rStyle w:val="SubtleReference"/>
           <w:rFonts w:eastAsiaTheme="minorHAnsi"/>
         </w:rPr>
-        <w:t>Rosenzweig, M. L., and J. Winakur. 1969. Population Ecology of Desert Rodent Communities: Habitats and Environmental Complexity. Ecology 50:558–572.</w:t>
+        <w:t xml:space="preserve">Rosenzweig, M. L., and J. </w:t>
+      </w:r>
+      <w:proofErr w:type="spellStart"/>
+      <w:r>
+        <w:rPr>
+          <w:rStyle w:val="SubtleReference"/>
+          <w:rFonts w:eastAsiaTheme="minorHAnsi"/>
+        </w:rPr>
+        <w:t>Winakur</w:t>
+      </w:r>
+      <w:proofErr w:type="spellEnd"/>
+      <w:r>
+        <w:rPr>
+          <w:rStyle w:val="SubtleReference"/>
+          <w:rFonts w:eastAsiaTheme="minorHAnsi"/>
+        </w:rPr>
+        <w:t>. 1969. Population Ecology of Desert Rodent Communities: Habitats and Environmental Complexity. Ecology 50:558–572.</w:t>
       </w:r>
     </w:p>
     <w:p>
@@ -7854,12 +10260,21 @@
           <w:rFonts w:eastAsiaTheme="minorHAnsi"/>
         </w:rPr>
       </w:pPr>
-      <w:r>
-        <w:rPr>
-          <w:rStyle w:val="SubtleReference"/>
-          <w:rFonts w:eastAsiaTheme="minorHAnsi"/>
-        </w:rPr>
-        <w:t>Simonis, J. L., E. M. Christensen, D. J. Harris, R. M. Diaz, H. Ye, E. P. White, and S. K. M. Ernest. 2020. LDATS: Latent Dirichlet Allocation Coupled with Time Series Analyses.</w:t>
+      <w:proofErr w:type="spellStart"/>
+      <w:r>
+        <w:rPr>
+          <w:rStyle w:val="SubtleReference"/>
+          <w:rFonts w:eastAsiaTheme="minorHAnsi"/>
+        </w:rPr>
+        <w:t>Simonis</w:t>
+      </w:r>
+      <w:proofErr w:type="spellEnd"/>
+      <w:r>
+        <w:rPr>
+          <w:rStyle w:val="SubtleReference"/>
+          <w:rFonts w:eastAsiaTheme="minorHAnsi"/>
+        </w:rPr>
+        <w:t>, J. L., E. M. Christensen, D. J. Harris, R. M. Diaz, H. Ye, E. P. White, and S. K. M. Ernest. 2020. LDATS: Latent Dirichlet Allocation Coupled with Time Series Analyses.</w:t>
       </w:r>
     </w:p>
     <w:p>
@@ -7870,13 +10285,54 @@
           <w:rFonts w:eastAsiaTheme="minorHAnsi"/>
         </w:rPr>
       </w:pPr>
+      <w:proofErr w:type="spellStart"/>
       <w:r>
         <w:rPr>
           <w:rStyle w:val="SubtleReference"/>
           <w:rFonts w:eastAsiaTheme="minorHAnsi"/>
         </w:rPr>
         <w:lastRenderedPageBreak/>
-        <w:t>Slette, I. J., A. K. Post, M. Awad, T. Even, A. Punzalan, S. Williams, M. D. Smith, and A. K. Knapp. 2019. How ecologists define drought, and why we should do better. Global Change Biology 25:3193–3200.</w:t>
+        <w:t>Slette</w:t>
+      </w:r>
+      <w:proofErr w:type="spellEnd"/>
+      <w:r>
+        <w:rPr>
+          <w:rStyle w:val="SubtleReference"/>
+          <w:rFonts w:eastAsiaTheme="minorHAnsi"/>
+        </w:rPr>
+        <w:t xml:space="preserve">, I. J., A. K. Post, M. </w:t>
+      </w:r>
+      <w:proofErr w:type="spellStart"/>
+      <w:r>
+        <w:rPr>
+          <w:rStyle w:val="SubtleReference"/>
+          <w:rFonts w:eastAsiaTheme="minorHAnsi"/>
+        </w:rPr>
+        <w:t>Awad</w:t>
+      </w:r>
+      <w:proofErr w:type="spellEnd"/>
+      <w:r>
+        <w:rPr>
+          <w:rStyle w:val="SubtleReference"/>
+          <w:rFonts w:eastAsiaTheme="minorHAnsi"/>
+        </w:rPr>
+        <w:t xml:space="preserve">, T. Even, A. </w:t>
+      </w:r>
+      <w:proofErr w:type="spellStart"/>
+      <w:r>
+        <w:rPr>
+          <w:rStyle w:val="SubtleReference"/>
+          <w:rFonts w:eastAsiaTheme="minorHAnsi"/>
+        </w:rPr>
+        <w:t>Punzalan</w:t>
+      </w:r>
+      <w:proofErr w:type="spellEnd"/>
+      <w:r>
+        <w:rPr>
+          <w:rStyle w:val="SubtleReference"/>
+          <w:rFonts w:eastAsiaTheme="minorHAnsi"/>
+        </w:rPr>
+        <w:t>, S. Williams, M. D. Smith, and A. K. Knapp. 2019. How ecologists define drought, and why we should do better. Global Change Biology 25:3193–3200.</w:t>
       </w:r>
     </w:p>
     <w:p>
@@ -7919,12 +10375,37 @@
           <w:rFonts w:eastAsiaTheme="minorHAnsi"/>
         </w:rPr>
       </w:pPr>
-      <w:r>
-        <w:rPr>
-          <w:rStyle w:val="SubtleReference"/>
-          <w:rFonts w:eastAsiaTheme="minorHAnsi"/>
-        </w:rPr>
-        <w:t>Valone, T. J., J. H. Brown, and C. L. Jacobi. 1995. Catastrophic Decline of a Desert Rodent, Dipodomys spectabilis: Insights from a Long-Term Study. Journal of Mammalogy 76:428–436.</w:t>
+      <w:proofErr w:type="spellStart"/>
+      <w:r>
+        <w:rPr>
+          <w:rStyle w:val="SubtleReference"/>
+          <w:rFonts w:eastAsiaTheme="minorHAnsi"/>
+        </w:rPr>
+        <w:t>Valone</w:t>
+      </w:r>
+      <w:proofErr w:type="spellEnd"/>
+      <w:r>
+        <w:rPr>
+          <w:rStyle w:val="SubtleReference"/>
+          <w:rFonts w:eastAsiaTheme="minorHAnsi"/>
+        </w:rPr>
+        <w:t xml:space="preserve">, T. J., J. H. Brown, and C. L. Jacobi. 1995. Catastrophic Decline of a Desert Rodent, </w:t>
+      </w:r>
+      <w:proofErr w:type="spellStart"/>
+      <w:r>
+        <w:rPr>
+          <w:rStyle w:val="SubtleReference"/>
+          <w:rFonts w:eastAsiaTheme="minorHAnsi"/>
+        </w:rPr>
+        <w:t>Dipodomys</w:t>
+      </w:r>
+      <w:proofErr w:type="spellEnd"/>
+      <w:r>
+        <w:rPr>
+          <w:rStyle w:val="SubtleReference"/>
+          <w:rFonts w:eastAsiaTheme="minorHAnsi"/>
+        </w:rPr>
+        <w:t xml:space="preserve"> spectabilis: Insights from a Long-Term Study. Journal of Mammalogy 76:428–436.</w:t>
       </w:r>
     </w:p>
     <w:p>
@@ -7940,7 +10421,23 @@
           <w:rStyle w:val="SubtleReference"/>
           <w:rFonts w:eastAsiaTheme="minorHAnsi"/>
         </w:rPr>
-        <w:t>Van Valen, L. 1973. A new evolutionary law. Evolutionary Theory 1:1–30.</w:t>
+        <w:t xml:space="preserve">Van </w:t>
+      </w:r>
+      <w:proofErr w:type="spellStart"/>
+      <w:r>
+        <w:rPr>
+          <w:rStyle w:val="SubtleReference"/>
+          <w:rFonts w:eastAsiaTheme="minorHAnsi"/>
+        </w:rPr>
+        <w:t>Valen</w:t>
+      </w:r>
+      <w:proofErr w:type="spellEnd"/>
+      <w:r>
+        <w:rPr>
+          <w:rStyle w:val="SubtleReference"/>
+          <w:rFonts w:eastAsiaTheme="minorHAnsi"/>
+        </w:rPr>
+        <w:t>, L. 1973. A new evolutionary law. Evolutionary Theory 1:1–30.</w:t>
       </w:r>
     </w:p>
     <w:p>
@@ -7951,12 +10448,37 @@
           <w:rFonts w:eastAsiaTheme="minorHAnsi"/>
         </w:rPr>
       </w:pPr>
-      <w:r>
-        <w:rPr>
-          <w:rStyle w:val="SubtleReference"/>
-          <w:rFonts w:eastAsiaTheme="minorHAnsi"/>
-        </w:rPr>
-        <w:t xml:space="preserve">Vasseur, D. A., and U. Gaedke. 2007. </w:t>
+      <w:proofErr w:type="spellStart"/>
+      <w:r>
+        <w:rPr>
+          <w:rStyle w:val="SubtleReference"/>
+          <w:rFonts w:eastAsiaTheme="minorHAnsi"/>
+        </w:rPr>
+        <w:t>Vasseur</w:t>
+      </w:r>
+      <w:proofErr w:type="spellEnd"/>
+      <w:r>
+        <w:rPr>
+          <w:rStyle w:val="SubtleReference"/>
+          <w:rFonts w:eastAsiaTheme="minorHAnsi"/>
+        </w:rPr>
+        <w:t xml:space="preserve">, D. A., and U. </w:t>
+      </w:r>
+      <w:proofErr w:type="spellStart"/>
+      <w:r>
+        <w:rPr>
+          <w:rStyle w:val="SubtleReference"/>
+          <w:rFonts w:eastAsiaTheme="minorHAnsi"/>
+        </w:rPr>
+        <w:t>Gaedke</w:t>
+      </w:r>
+      <w:proofErr w:type="spellEnd"/>
+      <w:r>
+        <w:rPr>
+          <w:rStyle w:val="SubtleReference"/>
+          <w:rFonts w:eastAsiaTheme="minorHAnsi"/>
+        </w:rPr>
+        <w:t xml:space="preserve">. 2007. </w:t>
       </w:r>
       <w:r>
         <w:rPr>
@@ -7981,12 +10503,53 @@
           <w:rFonts w:eastAsiaTheme="minorHAnsi"/>
         </w:rPr>
       </w:pPr>
-      <w:r>
-        <w:rPr>
-          <w:rStyle w:val="SubtleReference"/>
-          <w:rFonts w:eastAsiaTheme="minorHAnsi"/>
-        </w:rPr>
-        <w:t>Vermote, E., Justice, C., Claverie, M., &amp; Franch, B. (2016). Preliminary analysis of the performance of the Landsat 8/OLI land surface reflectance product. Remote Sensing of Environment, 185, 46-56.</w:t>
+      <w:proofErr w:type="spellStart"/>
+      <w:r>
+        <w:rPr>
+          <w:rStyle w:val="SubtleReference"/>
+          <w:rFonts w:eastAsiaTheme="minorHAnsi"/>
+        </w:rPr>
+        <w:t>Vermote</w:t>
+      </w:r>
+      <w:proofErr w:type="spellEnd"/>
+      <w:r>
+        <w:rPr>
+          <w:rStyle w:val="SubtleReference"/>
+          <w:rFonts w:eastAsiaTheme="minorHAnsi"/>
+        </w:rPr>
+        <w:t xml:space="preserve">, E., Justice, C., </w:t>
+      </w:r>
+      <w:proofErr w:type="spellStart"/>
+      <w:r>
+        <w:rPr>
+          <w:rStyle w:val="SubtleReference"/>
+          <w:rFonts w:eastAsiaTheme="minorHAnsi"/>
+        </w:rPr>
+        <w:t>Claverie</w:t>
+      </w:r>
+      <w:proofErr w:type="spellEnd"/>
+      <w:r>
+        <w:rPr>
+          <w:rStyle w:val="SubtleReference"/>
+          <w:rFonts w:eastAsiaTheme="minorHAnsi"/>
+        </w:rPr>
+        <w:t xml:space="preserve">, M., &amp; </w:t>
+      </w:r>
+      <w:proofErr w:type="spellStart"/>
+      <w:r>
+        <w:rPr>
+          <w:rStyle w:val="SubtleReference"/>
+          <w:rFonts w:eastAsiaTheme="minorHAnsi"/>
+        </w:rPr>
+        <w:t>Franch</w:t>
+      </w:r>
+      <w:proofErr w:type="spellEnd"/>
+      <w:r>
+        <w:rPr>
+          <w:rStyle w:val="SubtleReference"/>
+          <w:rFonts w:eastAsiaTheme="minorHAnsi"/>
+        </w:rPr>
+        <w:t>, B. (2016). Preliminary analysis of the performance of the Landsat 8/OLI land surface reflectance product. Remote Sensing of Environment, 185, 46-56.</w:t>
       </w:r>
     </w:p>
     <w:p>
@@ -8093,8 +10656,17 @@
           <w:i/>
           <w:iCs/>
         </w:rPr>
-        <w:t>C. baileyi</w:t>
-      </w:r>
+        <w:t xml:space="preserve">C. </w:t>
+      </w:r>
+      <w:proofErr w:type="spellStart"/>
+      <w:r>
+        <w:rPr>
+          <w:i/>
+          <w:iCs/>
+        </w:rPr>
+        <w:t>baileyi</w:t>
+      </w:r>
+      <w:proofErr w:type="spellEnd"/>
       <w:r>
         <w:t xml:space="preserve"> (gold)</w:t>
       </w:r>
@@ -8167,7 +10739,23 @@
           <w:i/>
           <w:iCs/>
         </w:rPr>
-        <w:t xml:space="preserve">E. ciculatum </w:t>
+        <w:t xml:space="preserve">E. </w:t>
+      </w:r>
+      <w:proofErr w:type="spellStart"/>
+      <w:r>
+        <w:rPr>
+          <w:i/>
+          <w:iCs/>
+        </w:rPr>
+        <w:t>ciculatum</w:t>
+      </w:r>
+      <w:proofErr w:type="spellEnd"/>
+      <w:r>
+        <w:rPr>
+          <w:i/>
+          <w:iCs/>
+        </w:rPr>
+        <w:t xml:space="preserve"> </w:t>
       </w:r>
       <w:r>
         <w:t xml:space="preserve">proportional </w:t>
@@ -8215,7 +10803,15 @@
         <w:t xml:space="preserve"> </w:t>
       </w:r>
       <w:r>
-        <w:t>values &lt; -1 constitute drought (Slette et al. 2019)</w:t>
+        <w:t>values &lt; -1 constitute drought (</w:t>
+      </w:r>
+      <w:proofErr w:type="spellStart"/>
+      <w:r>
+        <w:t>Slette</w:t>
+      </w:r>
+      <w:proofErr w:type="spellEnd"/>
+      <w:r>
+        <w:t xml:space="preserve"> et al. 2019)</w:t>
       </w:r>
       <w:r>
         <w:t xml:space="preserve">. </w:t>
@@ -8231,10 +10827,34 @@
           <w:i/>
           <w:iCs/>
         </w:rPr>
-        <w:t xml:space="preserve">E. ciculatum </w:t>
-      </w:r>
-      <w:r>
-        <w:t>in the winter annual plant community for each census year for exclosure (green) and control (purple) plots. Horizontal lines are time-period estimates from  a quasibinomial generalized linear model, and</w:t>
+        <w:t xml:space="preserve">E. </w:t>
+      </w:r>
+      <w:proofErr w:type="spellStart"/>
+      <w:r>
+        <w:rPr>
+          <w:i/>
+          <w:iCs/>
+        </w:rPr>
+        <w:t>ciculatum</w:t>
+      </w:r>
+      <w:proofErr w:type="spellEnd"/>
+      <w:r>
+        <w:rPr>
+          <w:i/>
+          <w:iCs/>
+        </w:rPr>
+        <w:t xml:space="preserve"> </w:t>
+      </w:r>
+      <w:r>
+        <w:t xml:space="preserve">in the winter annual plant community for each census year for exclosure (green) and control (purple) plots. Horizontal lines are time-period estimates </w:t>
+      </w:r>
+      <w:proofErr w:type="gramStart"/>
+      <w:r>
+        <w:t>from  a</w:t>
+      </w:r>
+      <w:proofErr w:type="gramEnd"/>
+      <w:r>
+        <w:t xml:space="preserve"> quasibinomial generalized linear model, and</w:t>
       </w:r>
       <w:r>
         <w:t xml:space="preserve"> the</w:t>
@@ -8327,11 +10947,11 @@
       <w:pPr>
         <w:spacing w:line="240" w:lineRule="auto"/>
         <w:rPr>
-          <w:del w:id="346" w:author="Renata M. Diaz" w:date="2021-08-14T18:43:00Z"/>
+          <w:del w:id="470" w:author="Renata M. Diaz" w:date="2021-08-14T18:43:00Z"/>
           <w:rFonts w:eastAsia="Times New Roman"/>
         </w:rPr>
       </w:pPr>
-      <w:del w:id="347" w:author="Renata M. Diaz" w:date="2021-08-14T18:43:00Z">
+      <w:del w:id="471" w:author="Renata M. Diaz" w:date="2021-08-14T18:43:00Z">
         <w:r>
           <w:rPr>
             <w:rFonts w:eastAsia="Times New Roman"/>
@@ -8344,13 +10964,13 @@
       <w:pPr>
         <w:spacing w:line="240" w:lineRule="auto"/>
         <w:rPr>
-          <w:del w:id="348" w:author="Renata M. Diaz" w:date="2021-08-14T18:43:00Z"/>
+          <w:del w:id="472" w:author="Renata M. Diaz" w:date="2021-08-14T18:43:00Z"/>
           <w:rFonts w:eastAsia="Times New Roman"/>
           <w:b/>
           <w:bCs/>
         </w:rPr>
       </w:pPr>
-      <w:del w:id="349" w:author="Renata M. Diaz" w:date="2021-08-14T18:43:00Z">
+      <w:del w:id="473" w:author="Renata M. Diaz" w:date="2021-08-14T18:43:00Z">
         <w:r>
           <w:rPr>
             <w:rFonts w:eastAsia="Times New Roman"/>
@@ -8365,11 +10985,11 @@
       <w:pPr>
         <w:spacing w:line="240" w:lineRule="auto"/>
         <w:rPr>
-          <w:del w:id="350" w:author="Renata M. Diaz" w:date="2021-08-14T18:43:00Z"/>
+          <w:del w:id="474" w:author="Renata M. Diaz" w:date="2021-08-14T18:43:00Z"/>
           <w:rFonts w:eastAsia="Times New Roman"/>
         </w:rPr>
       </w:pPr>
-      <w:del w:id="351" w:author="Renata M. Diaz" w:date="2021-08-14T18:43:00Z">
+      <w:del w:id="475" w:author="Renata M. Diaz" w:date="2021-08-14T18:43:00Z">
         <w:r>
           <w:rPr>
             <w:rFonts w:eastAsia="Times New Roman"/>
@@ -9784,14 +12404,10 @@
     <w:name w:val="Writing"/>
     <w:basedOn w:val="Normal"/>
     <w:qFormat/>
-    <w:rsid w:val="006E4035"/>
+    <w:rsid w:val="00F32D35"/>
     <w:pPr>
-      <w:spacing w:line="360" w:lineRule="auto"/>
+      <w:ind w:firstLine="720"/>
     </w:pPr>
-    <w:rPr>
-      <w:rFonts w:ascii="Helvetica Light" w:hAnsi="Helvetica Light"/>
-      <w:sz w:val="22"/>
-    </w:rPr>
   </w:style>
   <w:style w:type="character" w:customStyle="1" w:styleId="Heading1Char">
     <w:name w:val="Heading 1 Char"/>

--- a/manuscript/draft2/SquareOne_draft2.docx
+++ b/manuscript/draft2/SquareOne_draft2.docx
@@ -1,6 +1,6 @@
 
 <file path=word/document.xml><?xml version="1.0" encoding="utf-8"?>
-<w:document xmlns:wpc="http://schemas.microsoft.com/office/word/2010/wordprocessingCanvas" xmlns:cx="http://schemas.microsoft.com/office/drawing/2014/chartex" xmlns:cx1="http://schemas.microsoft.com/office/drawing/2015/9/8/chartex" xmlns:cx2="http://schemas.microsoft.com/office/drawing/2015/10/21/chartex" xmlns:cx3="http://schemas.microsoft.com/office/drawing/2016/5/9/chartex" xmlns:cx4="http://schemas.microsoft.com/office/drawing/2016/5/10/chartex" xmlns:cx5="http://schemas.microsoft.com/office/drawing/2016/5/11/chartex" xmlns:cx6="http://schemas.microsoft.com/office/drawing/2016/5/12/chartex" xmlns:cx7="http://schemas.microsoft.com/office/drawing/2016/5/13/chartex" xmlns:cx8="http://schemas.microsoft.com/office/drawing/2016/5/14/chartex" xmlns:mc="http://schemas.openxmlformats.org/markup-compatibility/2006" xmlns:aink="http://schemas.microsoft.com/office/drawing/2016/ink" xmlns:am3d="http://schemas.microsoft.com/office/drawing/2017/model3d" xmlns:o="urn:schemas-microsoft-com:office:office" xmlns:r="http://schemas.openxmlformats.org/officeDocument/2006/relationships" xmlns:m="http://schemas.openxmlformats.org/officeDocument/2006/math" xmlns:v="urn:schemas-microsoft-com:vml" xmlns:wp14="http://schemas.microsoft.com/office/word/2010/wordprocessingDrawing" xmlns:wp="http://schemas.openxmlformats.org/drawingml/2006/wordprocessingDrawing" xmlns:w10="urn:schemas-microsoft-com:office:word" xmlns:w="http://schemas.openxmlformats.org/wordprocessingml/2006/main" xmlns:w14="http://schemas.microsoft.com/office/word/2010/wordml" xmlns:w15="http://schemas.microsoft.com/office/word/2012/wordml" xmlns:w16cex="http://schemas.microsoft.com/office/word/2018/wordml/cex" xmlns:w16cid="http://schemas.microsoft.com/office/word/2016/wordml/cid" xmlns:w16="http://schemas.microsoft.com/office/word/2018/wordml" xmlns:w16sdtdh="http://schemas.microsoft.com/office/word/2020/wordml/sdtdatahash" xmlns:w16se="http://schemas.microsoft.com/office/word/2015/wordml/symex" xmlns:wpg="http://schemas.microsoft.com/office/word/2010/wordprocessingGroup" xmlns:wpi="http://schemas.microsoft.com/office/word/2010/wordprocessingInk" xmlns:wne="http://schemas.microsoft.com/office/word/2006/wordml" xmlns:wps="http://schemas.microsoft.com/office/word/2010/wordprocessingShape" mc:Ignorable="w14 w15 w16se w16cid w16 w16cex w16sdtdh wp14">
+<w:document xmlns:wpc="http://schemas.microsoft.com/office/word/2010/wordprocessingCanvas" xmlns:cx="http://schemas.microsoft.com/office/drawing/2014/chartex" xmlns:cx1="http://schemas.microsoft.com/office/drawing/2015/9/8/chartex" xmlns:cx2="http://schemas.microsoft.com/office/drawing/2015/10/21/chartex" xmlns:cx3="http://schemas.microsoft.com/office/drawing/2016/5/9/chartex" xmlns:cx4="http://schemas.microsoft.com/office/drawing/2016/5/10/chartex" xmlns:cx5="http://schemas.microsoft.com/office/drawing/2016/5/11/chartex" xmlns:cx6="http://schemas.microsoft.com/office/drawing/2016/5/12/chartex" xmlns:cx7="http://schemas.microsoft.com/office/drawing/2016/5/13/chartex" xmlns:cx8="http://schemas.microsoft.com/office/drawing/2016/5/14/chartex" xmlns:mc="http://schemas.openxmlformats.org/markup-compatibility/2006" xmlns:aink="http://schemas.microsoft.com/office/drawing/2016/ink" xmlns:am3d="http://schemas.microsoft.com/office/drawing/2017/model3d" xmlns:o="urn:schemas-microsoft-com:office:office" xmlns:r="http://schemas.openxmlformats.org/officeDocument/2006/relationships" xmlns:m="http://schemas.openxmlformats.org/officeDocument/2006/math" xmlns:v="urn:schemas-microsoft-com:vml" xmlns:wp14="http://schemas.microsoft.com/office/word/2010/wordprocessingDrawing" xmlns:wp="http://schemas.openxmlformats.org/drawingml/2006/wordprocessingDrawing" xmlns:w10="urn:schemas-microsoft-com:office:word" xmlns:w="http://schemas.openxmlformats.org/wordprocessingml/2006/main" xmlns:w14="http://schemas.microsoft.com/office/word/2010/wordml" xmlns:w15="http://schemas.microsoft.com/office/word/2012/wordml" xmlns:w16cex="http://schemas.microsoft.com/office/word/2018/wordml/cex" xmlns:w16cid="http://schemas.microsoft.com/office/word/2016/wordml/cid" xmlns:w16="http://schemas.microsoft.com/office/word/2018/wordml" xmlns:w16se="http://schemas.microsoft.com/office/word/2015/wordml/symex" xmlns:wpg="http://schemas.microsoft.com/office/word/2010/wordprocessingGroup" xmlns:wpi="http://schemas.microsoft.com/office/word/2010/wordprocessingInk" xmlns:wne="http://schemas.microsoft.com/office/word/2006/wordml" xmlns:wps="http://schemas.microsoft.com/office/word/2010/wordprocessingShape" mc:Ignorable="w14 w15 w16se w16cid w16 w16cex wp14">
   <w:body>
     <w:p>
       <w:pPr>
@@ -395,15 +395,7 @@
         </w:r>
         <w:proofErr w:type="spellEnd"/>
         <w:r>
-          <w:t xml:space="preserve">) of a community reflects the total amount of resources being taken up by that </w:t>
-        </w:r>
-        <w:proofErr w:type="gramStart"/>
-        <w:r>
-          <w:t>assemblage, and</w:t>
-        </w:r>
-        <w:proofErr w:type="gramEnd"/>
-        <w:r>
-          <w:t xml:space="preserve"> is an important metric of community function</w:t>
+          <w:t>) of a community reflects the total amount of resources being taken up by that assemblage, and is an important metric of community function</w:t>
         </w:r>
       </w:ins>
       <w:ins w:id="6" w:author="Renata M. Diaz" w:date="2021-08-14T17:15:00Z">
@@ -456,14 +448,9 @@
       </w:ins>
       <w:ins w:id="9" w:author="Renata M. Diaz" w:date="2021-08-14T17:03:00Z">
         <w:r>
-          <w:t xml:space="preserve">or losses of </w:t>
-        </w:r>
-        <w:proofErr w:type="gramStart"/>
-        <w:r>
-          <w:t>particular species</w:t>
-        </w:r>
-      </w:ins>
-      <w:proofErr w:type="gramEnd"/>
+          <w:t>or losses of particular species</w:t>
+        </w:r>
+      </w:ins>
       <w:ins w:id="10" w:author="Renata M. Diaz" w:date="2021-08-14T17:02:00Z">
         <w:r>
           <w:t>, depends on both the proportion of</w:t>
@@ -790,7 +777,6 @@
           <w:t xml:space="preserve"> 1973, Ernest et al. 2008). </w:t>
         </w:r>
       </w:ins>
-      <w:proofErr w:type="gramStart"/>
       <w:ins w:id="51" w:author="Renata M. Diaz" w:date="2021-08-14T17:54:00Z">
         <w:r>
           <w:t xml:space="preserve">By definition, </w:t>
@@ -798,11 +784,7 @@
       </w:ins>
       <w:ins w:id="52" w:author="Renata M. Diaz" w:date="2021-08-14T17:57:00Z">
         <w:r>
-          <w:t>strong</w:t>
-        </w:r>
-        <w:proofErr w:type="gramEnd"/>
-        <w:r>
-          <w:t xml:space="preserve"> </w:t>
+          <w:t xml:space="preserve">strong </w:t>
         </w:r>
       </w:ins>
       <w:ins w:id="53" w:author="Renata M. Diaz" w:date="2021-08-14T17:54:00Z">
@@ -902,17 +884,9 @@
           <w:rPr>
             <w:iCs/>
           </w:rPr>
-          <w:t xml:space="preserve">to the loss of </w:t>
-        </w:r>
-        <w:proofErr w:type="gramStart"/>
-        <w:r>
-          <w:rPr>
-            <w:iCs/>
-          </w:rPr>
-          <w:t>particular species</w:t>
-        </w:r>
-      </w:ins>
-      <w:proofErr w:type="gramEnd"/>
+          <w:t>to the loss of particular species</w:t>
+        </w:r>
+      </w:ins>
       <w:ins w:id="62" w:author="Renata M. Diaz" w:date="2021-08-15T09:15:00Z">
         <w:r>
           <w:rPr>
@@ -1058,21 +1032,7 @@
           <w:rPr>
             <w:iCs/>
           </w:rPr>
-          <w:t>(</w:t>
-        </w:r>
-        <w:proofErr w:type="gramStart"/>
-        <w:r>
-          <w:rPr>
-            <w:iCs/>
-          </w:rPr>
-          <w:t>i.e.</w:t>
-        </w:r>
-        <w:proofErr w:type="gramEnd"/>
-        <w:r>
-          <w:rPr>
-            <w:iCs/>
-          </w:rPr>
-          <w:t xml:space="preserve"> dispersal and niche tracking) </w:t>
+          <w:t xml:space="preserve">(i.e. dispersal and niche tracking) </w:t>
         </w:r>
       </w:ins>
       <w:ins w:id="78" w:author="Renata M. Diaz" w:date="2021-08-15T09:27:00Z">
@@ -1497,7 +1457,6 @@
           <w:t xml:space="preserve"> intermittent and </w:t>
         </w:r>
       </w:ins>
-      <w:proofErr w:type="gramStart"/>
       <w:ins w:id="153" w:author="Renata M. Diaz" w:date="2021-08-15T09:38:00Z">
         <w:r>
           <w:t>context-dependen</w:t>
@@ -1508,7 +1467,6 @@
           <w:t>t</w:t>
         </w:r>
       </w:ins>
-      <w:proofErr w:type="gramEnd"/>
       <w:ins w:id="155" w:author="Renata M. Diaz" w:date="2021-08-15T09:40:00Z">
         <w:r>
           <w:t xml:space="preserve">. However, changes in the sensitivity of </w:t>
@@ -2230,15 +2188,41 @@
           <w:rPr>
             <w:iCs/>
           </w:rPr>
-          <w:t xml:space="preserve">is more similar in size, and presumably other traits, to kangaroo rats than are the other species found at the site, and its </w:t>
-        </w:r>
-      </w:ins>
-      <w:ins w:id="243" w:author="Renata M. Diaz" w:date="2021-08-15T11:04:00Z">
-        <w:r>
-          <w:rPr>
-            <w:iCs/>
-          </w:rPr>
-          <w:t>dispersal to the site drove a pronounced increase in energetic compensation (Ernest and Brown 2001).</w:t>
+          <w:t xml:space="preserve">is more similar in size, and presumably other traits, to kangaroo rats than are the other species found at the site, and </w:t>
+        </w:r>
+        <w:del w:id="243" w:author="Diaz,Renata M" w:date="2021-08-15T16:35:00Z">
+          <w:r>
+            <w:rPr>
+              <w:iCs/>
+            </w:rPr>
+            <w:delText xml:space="preserve">its </w:delText>
+          </w:r>
+        </w:del>
+      </w:ins>
+      <w:ins w:id="244" w:author="Renata M. Diaz" w:date="2021-08-15T11:04:00Z">
+        <w:del w:id="245" w:author="Diaz,Renata M" w:date="2021-08-15T16:35:00Z">
+          <w:r>
+            <w:rPr>
+              <w:iCs/>
+            </w:rPr>
+            <w:delText>dispersal to the</w:delText>
+          </w:r>
+        </w:del>
+      </w:ins>
+      <w:ins w:id="246" w:author="Diaz,Renata M" w:date="2021-08-15T16:35:00Z">
+        <w:r>
+          <w:rPr>
+            <w:iCs/>
+          </w:rPr>
+          <w:t>its rise to dominance at the</w:t>
+        </w:r>
+      </w:ins>
+      <w:ins w:id="247" w:author="Renata M. Diaz" w:date="2021-08-15T11:04:00Z">
+        <w:r>
+          <w:rPr>
+            <w:iCs/>
+          </w:rPr>
+          <w:t xml:space="preserve"> site drove a pronounced increase in energetic compensation (Ernest and Brown 2001).</w:t>
         </w:r>
         <w:r>
           <w:rPr>
@@ -2247,13 +2231,10 @@
           <w:t xml:space="preserve"> </w:t>
         </w:r>
       </w:ins>
-      <w:ins w:id="244" w:author="Renata M. Diaz" w:date="2021-08-15T10:01:00Z">
-        <w:r>
-          <w:rPr>
-            <w:iCs/>
-            <w:rPrChange w:id="245" w:author="Renata M. Diaz" w:date="2021-08-15T11:04:00Z">
-              <w:rPr/>
-            </w:rPrChange>
+      <w:ins w:id="248" w:author="Renata M. Diaz" w:date="2021-08-15T10:01:00Z">
+        <w:r>
+          <w:rPr>
+            <w:iCs/>
           </w:rPr>
           <w:t>Following</w:t>
         </w:r>
@@ -2284,52 +2265,62 @@
           <w:t>has become relatively scarce, but remains present in the community</w:t>
         </w:r>
       </w:ins>
-      <w:ins w:id="246" w:author="Renata M. Diaz" w:date="2021-08-15T10:13:00Z">
+      <w:ins w:id="249" w:author="Renata M. Diaz" w:date="2021-08-15T10:13:00Z">
         <w:r>
           <w:t xml:space="preserve"> (Christensen et al. 201</w:t>
         </w:r>
       </w:ins>
-      <w:ins w:id="247" w:author="Renata M. Diaz" w:date="2021-08-15T11:01:00Z">
+      <w:ins w:id="250" w:author="Renata M. Diaz" w:date="2021-08-15T11:01:00Z">
         <w:r>
           <w:t>8</w:t>
         </w:r>
       </w:ins>
-      <w:ins w:id="248" w:author="Renata M. Diaz" w:date="2021-08-15T10:13:00Z">
+      <w:ins w:id="251" w:author="Renata M. Diaz" w:date="2021-08-15T10:13:00Z">
         <w:r>
           <w:t>)</w:t>
         </w:r>
       </w:ins>
-      <w:ins w:id="249" w:author="Renata M. Diaz" w:date="2021-08-15T10:01:00Z">
+      <w:ins w:id="252" w:author="Renata M. Diaz" w:date="2021-08-15T10:01:00Z">
         <w:r>
           <w:t xml:space="preserve">. </w:t>
         </w:r>
       </w:ins>
-      <w:ins w:id="250" w:author="Renata M. Diaz" w:date="2021-08-15T10:03:00Z">
-        <w:r>
-          <w:t xml:space="preserve">Finally, over the course of this experiment, the habitat at the study site has transitioned from </w:t>
-        </w:r>
-      </w:ins>
-      <w:ins w:id="251" w:author="Renata M. Diaz" w:date="2021-08-15T10:08:00Z">
+      <w:ins w:id="253" w:author="Diaz,Renata M" w:date="2021-08-15T16:35:00Z">
+        <w:r>
+          <w:t>Additionally, o</w:t>
+        </w:r>
+      </w:ins>
+      <w:ins w:id="254" w:author="Renata M. Diaz" w:date="2021-08-15T10:03:00Z">
+        <w:del w:id="255" w:author="Diaz,Renata M" w:date="2021-08-15T16:35:00Z">
+          <w:r>
+            <w:delText>Finally, o</w:delText>
+          </w:r>
+        </w:del>
+        <w:r>
+          <w:t xml:space="preserve">ver the course of this experiment, the habitat at the study site has transitioned from </w:t>
+        </w:r>
+      </w:ins>
+      <w:ins w:id="256" w:author="Renata M. Diaz" w:date="2021-08-15T10:08:00Z">
         <w:r>
           <w:t xml:space="preserve">desert </w:t>
         </w:r>
       </w:ins>
-      <w:ins w:id="252" w:author="Renata M. Diaz" w:date="2021-08-15T10:03:00Z">
+      <w:ins w:id="257" w:author="Renata M. Diaz" w:date="2021-08-15T10:03:00Z">
         <w:r>
           <w:t xml:space="preserve">grassland to </w:t>
         </w:r>
       </w:ins>
-      <w:ins w:id="253" w:author="Renata M. Diaz" w:date="2021-08-15T10:08:00Z">
+      <w:ins w:id="258" w:author="Renata M. Diaz" w:date="2021-08-15T10:08:00Z">
         <w:r>
           <w:t>scrub</w:t>
         </w:r>
       </w:ins>
-      <w:ins w:id="254" w:author="Renata M. Diaz" w:date="2021-08-15T10:06:00Z">
+      <w:ins w:id="259" w:author="Renata M. Diaz" w:date="2021-08-15T10:06:00Z">
         <w:r>
           <w:t>, driving a shift in baseline rodent community composition</w:t>
         </w:r>
       </w:ins>
-      <w:ins w:id="255" w:author="Renata M. Diaz" w:date="2021-08-15T10:07:00Z">
+      <w:ins w:id="260" w:author="Renata M. Diaz" w:date="2021-08-15T10:07:00Z">
         <w:r>
           <w:t xml:space="preserve"> away from kangaroo rats and favoring </w:t>
         </w:r>
@@ -2340,56 +2331,56 @@
           <w:t>r, smaller, granivores</w:t>
         </w:r>
       </w:ins>
-      <w:ins w:id="256" w:author="Renata M. Diaz" w:date="2021-08-15T10:14:00Z">
-        <w:r>
-          <w:t xml:space="preserve"> (Ernest et al. 2008)</w:t>
-        </w:r>
-      </w:ins>
-      <w:ins w:id="257" w:author="Renata M. Diaz" w:date="2021-08-15T10:07:00Z">
+      <w:ins w:id="261" w:author="Renata M. Diaz" w:date="2021-08-15T10:14:00Z">
+        <w:r>
+          <w:t xml:space="preserve"> (Ernest et al. </w:t>
+        </w:r>
+        <w:r>
+          <w:lastRenderedPageBreak/>
+          <w:t>2008)</w:t>
+        </w:r>
+      </w:ins>
+      <w:ins w:id="262" w:author="Renata M. Diaz" w:date="2021-08-15T10:07:00Z">
         <w:r>
           <w:t xml:space="preserve">. </w:t>
         </w:r>
       </w:ins>
-      <w:ins w:id="258" w:author="Renata M. Diaz" w:date="2021-08-15T09:59:00Z">
-        <w:r>
-          <w:t xml:space="preserve">By making </w:t>
-        </w:r>
-        <w:r>
-          <w:lastRenderedPageBreak/>
-          <w:t xml:space="preserve">comparisons across these time periods, we explored </w:t>
-        </w:r>
-      </w:ins>
-      <w:ins w:id="259" w:author="Renata M. Diaz" w:date="2021-08-15T09:57:00Z">
+      <w:ins w:id="263" w:author="Renata M. Diaz" w:date="2021-08-15T09:59:00Z">
+        <w:r>
+          <w:t xml:space="preserve">By making comparisons across these time periods, we explored </w:t>
+        </w:r>
+      </w:ins>
+      <w:ins w:id="264" w:author="Renata M. Diaz" w:date="2021-08-15T09:57:00Z">
         <w:r>
           <w:t xml:space="preserve">how </w:t>
         </w:r>
       </w:ins>
-      <w:ins w:id="260" w:author="Renata M. Diaz" w:date="2021-08-15T09:58:00Z">
+      <w:ins w:id="265" w:author="Renata M. Diaz" w:date="2021-08-15T09:58:00Z">
         <w:r>
           <w:t>changes to dispersal limitation, functional overlap between species</w:t>
         </w:r>
       </w:ins>
-      <w:ins w:id="261" w:author="Renata M. Diaz" w:date="2021-08-15T10:07:00Z">
+      <w:ins w:id="266" w:author="Renata M. Diaz" w:date="2021-08-15T10:07:00Z">
         <w:r>
           <w:t xml:space="preserve">, and baseline community composition </w:t>
         </w:r>
       </w:ins>
-      <w:ins w:id="262" w:author="Renata M. Diaz" w:date="2021-08-15T09:59:00Z">
+      <w:ins w:id="267" w:author="Renata M. Diaz" w:date="2021-08-15T09:59:00Z">
         <w:r>
           <w:t xml:space="preserve">have </w:t>
         </w:r>
       </w:ins>
-      <w:ins w:id="263" w:author="Renata M. Diaz" w:date="2021-08-15T09:58:00Z">
+      <w:ins w:id="268" w:author="Renata M. Diaz" w:date="2021-08-15T09:58:00Z">
         <w:r>
           <w:t>contribute</w:t>
         </w:r>
       </w:ins>
-      <w:ins w:id="264" w:author="Renata M. Diaz" w:date="2021-08-15T10:00:00Z">
+      <w:ins w:id="269" w:author="Renata M. Diaz" w:date="2021-08-15T10:00:00Z">
         <w:r>
           <w:t>d</w:t>
         </w:r>
       </w:ins>
-      <w:ins w:id="265" w:author="Renata M. Diaz" w:date="2021-08-15T09:58:00Z">
+      <w:ins w:id="270" w:author="Renata M. Diaz" w:date="2021-08-15T09:58:00Z">
         <w:r>
           <w:t xml:space="preserve"> to changes in energetic compensation and </w:t>
         </w:r>
@@ -2402,7 +2393,7 @@
         </w:r>
       </w:ins>
       <w:proofErr w:type="spellEnd"/>
-      <w:ins w:id="266" w:author="Renata M. Diaz" w:date="2021-08-15T09:59:00Z">
+      <w:ins w:id="271" w:author="Renata M. Diaz" w:date="2021-08-15T09:59:00Z">
         <w:r>
           <w:rPr>
             <w:i/>
@@ -2416,7 +2407,7 @@
           <w:t>over time</w:t>
         </w:r>
       </w:ins>
-      <w:ins w:id="267" w:author="Renata M. Diaz" w:date="2021-08-15T09:58:00Z">
+      <w:ins w:id="272" w:author="Renata M. Diaz" w:date="2021-08-15T09:58:00Z">
         <w:r>
           <w:rPr>
             <w:i/>
@@ -2429,9 +2420,9 @@
       <w:pPr>
         <w:ind w:firstLine="720"/>
         <w:rPr>
-          <w:del w:id="268" w:author="Renata M. Diaz" w:date="2021-08-15T10:01:00Z"/>
-        </w:rPr>
-        <w:pPrChange w:id="269" w:author="Renata M. Diaz" w:date="2021-08-15T09:59:00Z">
+          <w:del w:id="273" w:author="Renata M. Diaz" w:date="2021-08-15T10:01:00Z"/>
+        </w:rPr>
+        <w:pPrChange w:id="274" w:author="Renata M. Diaz" w:date="2021-08-15T09:59:00Z">
           <w:pPr/>
         </w:pPrChange>
       </w:pPr>
@@ -2440,10 +2431,10 @@
       <w:pPr>
         <w:ind w:firstLine="720"/>
         <w:rPr>
-          <w:del w:id="270" w:author="Renata M. Diaz" w:date="2021-08-14T18:43:00Z"/>
-        </w:rPr>
-      </w:pPr>
-      <w:del w:id="271" w:author="Renata M. Diaz" w:date="2021-08-14T18:43:00Z">
+          <w:del w:id="275" w:author="Renata M. Diaz" w:date="2021-08-14T18:43:00Z"/>
+        </w:rPr>
+      </w:pPr>
+      <w:del w:id="276" w:author="Renata M. Diaz" w:date="2021-08-14T18:43:00Z">
         <w:r>
           <w:delText>Long-term monitoring has also demonstrated that shifting environmental conditions over time have profound effects on the structure and composition of these communities, with potential implications for energetic compensation.</w:delText>
         </w:r>
@@ -2820,11 +2811,11 @@
     <w:p>
       <w:pPr>
         <w:rPr>
-          <w:del w:id="272" w:author="Renata M. Diaz" w:date="2021-08-14T18:43:00Z"/>
-          <w:iCs/>
-        </w:rPr>
-      </w:pPr>
-      <w:del w:id="273" w:author="Renata M. Diaz" w:date="2021-08-14T18:43:00Z">
+          <w:del w:id="277" w:author="Renata M. Diaz" w:date="2021-08-14T18:43:00Z"/>
+          <w:iCs/>
+        </w:rPr>
+      </w:pPr>
+      <w:del w:id="278" w:author="Renata M. Diaz" w:date="2021-08-14T18:43:00Z">
         <w:r>
           <w:tab/>
         </w:r>
@@ -3103,7 +3094,7 @@
         </w:rPr>
         <w:t>D</w:t>
       </w:r>
-      <w:ins w:id="274" w:author="Renata M. Diaz" w:date="2021-08-15T11:06:00Z">
+      <w:ins w:id="279" w:author="Renata M. Diaz" w:date="2021-08-15T11:06:00Z">
         <w:r>
           <w:rPr>
             <w:i/>
@@ -3112,7 +3103,7 @@
         </w:r>
       </w:ins>
       <w:proofErr w:type="spellEnd"/>
-      <w:del w:id="275" w:author="Renata M. Diaz" w:date="2021-08-15T11:06:00Z">
+      <w:del w:id="280" w:author="Renata M. Diaz" w:date="2021-08-15T11:06:00Z">
         <w:r>
           <w:rPr>
             <w:i/>
@@ -3196,7 +3187,7 @@
       <w:r>
         <w:t xml:space="preserve">. </w:t>
       </w:r>
-      <w:del w:id="276" w:author="Renata M. Diaz" w:date="2021-08-15T11:00:00Z">
+      <w:del w:id="281" w:author="Renata M. Diaz" w:date="2021-08-15T11:00:00Z">
         <w:r>
           <w:delText>The</w:delText>
         </w:r>
@@ -3272,13 +3263,8 @@
         <w:t>used</w:t>
       </w:r>
       <w:r>
-        <w:t xml:space="preserve"> the subset of plots that have had the same treatments for the longest </w:t>
-      </w:r>
-      <w:proofErr w:type="gramStart"/>
-      <w:r>
-        <w:t>period of time</w:t>
-      </w:r>
-      <w:proofErr w:type="gramEnd"/>
+        <w:t xml:space="preserve"> the subset of plots that have had the same treatments for the longest period of time</w:t>
+      </w:r>
       <w:r>
         <w:t xml:space="preserve"> (</w:t>
       </w:r>
@@ -3604,7 +3590,7 @@
         <w:rPr>
           <w:iCs/>
         </w:rPr>
-        <w:pPrChange w:id="277" w:author="Renata M. Diaz" w:date="2021-08-15T11:17:00Z">
+        <w:pPrChange w:id="282" w:author="Renata M. Diaz" w:date="2021-08-15T11:17:00Z">
           <w:pPr>
             <w:ind w:firstLine="720"/>
           </w:pPr>
@@ -3625,9 +3611,9 @@
       <w:r>
         <w:t xml:space="preserve">and we treated other variables in the same way to maintain consistency. </w:t>
       </w:r>
-      <w:moveToRangeStart w:id="278" w:author="Renata M. Diaz" w:date="2021-08-15T10:36:00Z" w:name="move79916228"/>
-      <w:moveTo w:id="279" w:author="Renata M. Diaz" w:date="2021-08-15T10:36:00Z">
-        <w:del w:id="280" w:author="Renata M. Diaz" w:date="2021-08-15T10:45:00Z">
+      <w:moveToRangeStart w:id="283" w:author="Renata M. Diaz" w:date="2021-08-15T10:36:00Z" w:name="move79916228"/>
+      <w:moveTo w:id="284" w:author="Renata M. Diaz" w:date="2021-08-15T10:36:00Z">
+        <w:del w:id="285" w:author="Renata M. Diaz" w:date="2021-08-15T10:45:00Z">
           <w:r>
             <w:rPr>
               <w:iCs/>
@@ -3635,7 +3621,7 @@
             <w:delText>calculated the proportion of treatment-level energy use accounted for by</w:delText>
           </w:r>
         </w:del>
-        <w:del w:id="281" w:author="Renata M. Diaz" w:date="2021-08-15T10:37:00Z">
+        <w:del w:id="286" w:author="Renata M. Diaz" w:date="2021-08-15T10:37:00Z">
           <w:r>
             <w:rPr>
               <w:iCs/>
@@ -3643,7 +3629,7 @@
             <w:delText xml:space="preserve"> all </w:delText>
           </w:r>
         </w:del>
-        <w:del w:id="282" w:author="Renata M. Diaz" w:date="2021-08-15T10:36:00Z">
+        <w:del w:id="287" w:author="Renata M. Diaz" w:date="2021-08-15T10:36:00Z">
           <w:r>
             <w:rPr>
               <w:iCs/>
@@ -3651,7 +3637,7 @@
             <w:delText>small</w:delText>
           </w:r>
         </w:del>
-        <w:del w:id="283" w:author="Renata M. Diaz" w:date="2021-08-15T10:45:00Z">
+        <w:del w:id="288" w:author="Renata M. Diaz" w:date="2021-08-15T10:45:00Z">
           <w:r>
             <w:rPr>
               <w:iCs/>
@@ -3660,7 +3646,7 @@
           </w:r>
         </w:del>
       </w:moveTo>
-      <w:ins w:id="284" w:author="Renata M. Diaz" w:date="2021-08-15T10:42:00Z">
+      <w:ins w:id="289" w:author="Renata M. Diaz" w:date="2021-08-15T10:42:00Z">
         <w:r>
           <w:t xml:space="preserve">To measure the overall impact of kangaroo rat removal on </w:t>
         </w:r>
@@ -3679,7 +3665,7 @@
           <w:t xml:space="preserve">, we </w:t>
         </w:r>
       </w:ins>
-      <w:ins w:id="285" w:author="Renata M. Diaz" w:date="2021-08-15T10:43:00Z">
+      <w:ins w:id="290" w:author="Renata M. Diaz" w:date="2021-08-15T10:43:00Z">
         <w:r>
           <w:rPr>
             <w:iCs/>
@@ -3687,7 +3673,7 @@
           <w:t xml:space="preserve">calculated the ratio of </w:t>
         </w:r>
       </w:ins>
-      <w:ins w:id="286" w:author="Renata M. Diaz" w:date="2021-08-15T10:44:00Z">
+      <w:ins w:id="291" w:author="Renata M. Diaz" w:date="2021-08-15T10:44:00Z">
         <w:r>
           <w:rPr>
             <w:iCs/>
@@ -3696,7 +3682,7 @@
         </w:r>
       </w:ins>
       <w:proofErr w:type="spellStart"/>
-      <w:ins w:id="287" w:author="Renata M. Diaz" w:date="2021-08-15T10:43:00Z">
+      <w:ins w:id="292" w:author="Renata M. Diaz" w:date="2021-08-15T10:43:00Z">
         <w:r>
           <w:rPr>
             <w:i/>
@@ -3711,7 +3697,7 @@
           <w:t xml:space="preserve"> </w:t>
         </w:r>
       </w:ins>
-      <w:ins w:id="288" w:author="Renata M. Diaz" w:date="2021-08-15T10:44:00Z">
+      <w:ins w:id="293" w:author="Renata M. Diaz" w:date="2021-08-15T10:44:00Z">
         <w:r>
           <w:rPr>
             <w:iCs/>
@@ -3719,7 +3705,7 @@
           <w:t>for</w:t>
         </w:r>
       </w:ins>
-      <w:ins w:id="289" w:author="Renata M. Diaz" w:date="2021-08-15T10:43:00Z">
+      <w:ins w:id="294" w:author="Renata M. Diaz" w:date="2021-08-15T10:43:00Z">
         <w:r>
           <w:rPr>
             <w:iCs/>
@@ -3727,7 +3713,7 @@
           <w:t xml:space="preserve"> </w:t>
         </w:r>
       </w:ins>
-      <w:ins w:id="290" w:author="Renata M. Diaz" w:date="2021-08-15T10:44:00Z">
+      <w:ins w:id="295" w:author="Renata M. Diaz" w:date="2021-08-15T10:44:00Z">
         <w:r>
           <w:rPr>
             <w:iCs/>
@@ -3735,7 +3721,7 @@
           <w:t>kangaroo-rat exclosure</w:t>
         </w:r>
       </w:ins>
-      <w:ins w:id="291" w:author="Renata M. Diaz" w:date="2021-08-15T10:43:00Z">
+      <w:ins w:id="296" w:author="Renata M. Diaz" w:date="2021-08-15T10:43:00Z">
         <w:r>
           <w:rPr>
             <w:iCs/>
@@ -3743,7 +3729,7 @@
           <w:t xml:space="preserve"> plots </w:t>
         </w:r>
       </w:ins>
-      <w:ins w:id="292" w:author="Renata M. Diaz" w:date="2021-08-15T10:44:00Z">
+      <w:ins w:id="297" w:author="Renata M. Diaz" w:date="2021-08-15T10:44:00Z">
         <w:r>
           <w:rPr>
             <w:iCs/>
@@ -3751,7 +3737,7 @@
           <w:t>relative to unmanipulated control plots</w:t>
         </w:r>
       </w:ins>
-      <w:ins w:id="293" w:author="Renata M. Diaz" w:date="2021-08-15T10:46:00Z">
+      <w:ins w:id="298" w:author="Renata M. Diaz" w:date="2021-08-15T10:46:00Z">
         <w:r>
           <w:rPr>
             <w:iCs/>
@@ -3759,17 +3745,17 @@
           <w:t xml:space="preserve"> (Thibault et al 2010; Bledsoe and Ernest 2019)</w:t>
         </w:r>
       </w:ins>
-      <w:ins w:id="294" w:author="Renata M. Diaz" w:date="2021-08-15T10:44:00Z">
+      <w:ins w:id="299" w:author="Renata M. Diaz" w:date="2021-08-15T10:44:00Z">
         <w:r>
           <w:t xml:space="preserve">. This quantity is distinct from energetic compensation, which we defined </w:t>
         </w:r>
       </w:ins>
-      <w:ins w:id="295" w:author="Renata M. Diaz" w:date="2021-08-15T10:42:00Z">
+      <w:ins w:id="300" w:author="Renata M. Diaz" w:date="2021-08-15T10:42:00Z">
         <w:r>
           <w:t>as the proportion of the energy made available by removing kangaroo rats from the community that is taken up via compensatory increases in energy use by small granivores</w:t>
         </w:r>
       </w:ins>
-      <w:ins w:id="296" w:author="Renata M. Diaz" w:date="2021-08-15T10:49:00Z">
+      <w:ins w:id="301" w:author="Renata M. Diaz" w:date="2021-08-15T10:49:00Z">
         <w:r>
           <w:t xml:space="preserve"> (all granivorous species other than kangaroo rats; </w:t>
         </w:r>
@@ -3966,7 +3952,7 @@
             <w:i/>
             <w:iCs/>
           </w:rPr>
-          <w:t xml:space="preserve">, Peromyscus maniculatus, </w:t>
+          <w:t xml:space="preserve">, Peromyscus </w:t>
         </w:r>
         <w:proofErr w:type="spellStart"/>
         <w:r>
@@ -3974,6 +3960,22 @@
             <w:i/>
             <w:iCs/>
           </w:rPr>
+          <w:t>maniculatus</w:t>
+        </w:r>
+        <w:proofErr w:type="spellEnd"/>
+        <w:r>
+          <w:rPr>
+            <w:i/>
+            <w:iCs/>
+          </w:rPr>
+          <w:t xml:space="preserve">, </w:t>
+        </w:r>
+        <w:proofErr w:type="spellStart"/>
+        <w:r>
+          <w:rPr>
+            <w:i/>
+            <w:iCs/>
+          </w:rPr>
           <w:t>Reithrodontomys</w:t>
         </w:r>
         <w:proofErr w:type="spellEnd"/>
@@ -4064,12 +4066,12 @@
           <w:t>)</w:t>
         </w:r>
       </w:ins>
-      <w:ins w:id="297" w:author="Renata M. Diaz" w:date="2021-08-15T10:45:00Z">
+      <w:ins w:id="302" w:author="Renata M. Diaz" w:date="2021-08-15T10:45:00Z">
         <w:r>
           <w:t xml:space="preserve">. </w:t>
         </w:r>
       </w:ins>
-      <w:ins w:id="298" w:author="Renata M. Diaz" w:date="2021-08-15T10:42:00Z">
+      <w:ins w:id="303" w:author="Renata M. Diaz" w:date="2021-08-15T10:42:00Z">
         <w:r>
           <w:t>We calculated this as (</w:t>
         </w:r>
@@ -4204,7 +4206,7 @@
           <w:t xml:space="preserve">is the amount of energy used by kangaroo rats on control plots (Ernest and Brown 2001). </w:t>
         </w:r>
       </w:ins>
-      <w:ins w:id="299" w:author="Renata M. Diaz" w:date="2021-08-15T10:45:00Z">
+      <w:ins w:id="304" w:author="Renata M. Diaz" w:date="2021-08-15T10:45:00Z">
         <w:r>
           <w:rPr>
             <w:iCs/>
@@ -4212,7 +4214,7 @@
           <w:t>To compare these variables across time periods, we used generalized least squares models (</w:t>
         </w:r>
       </w:ins>
-      <w:ins w:id="300" w:author="Renata M. Diaz" w:date="2021-08-15T10:46:00Z">
+      <w:ins w:id="305" w:author="Renata M. Diaz" w:date="2021-08-15T10:46:00Z">
         <w:r>
           <w:rPr>
             <w:iCs/>
@@ -4221,7 +4223,7 @@
         </w:r>
       </w:ins>
       <w:proofErr w:type="spellStart"/>
-      <w:ins w:id="301" w:author="Renata M. Diaz" w:date="2021-08-15T10:45:00Z">
+      <w:ins w:id="306" w:author="Renata M. Diaz" w:date="2021-08-15T10:45:00Z">
         <w:r>
           <w:rPr>
             <w:i/>
@@ -4239,16 +4241,8 @@
           <w:rPr>
             <w:i/>
           </w:rPr>
-          <w:t xml:space="preserve">response ~ </w:t>
-        </w:r>
-        <w:proofErr w:type="gramStart"/>
-        <w:r>
-          <w:rPr>
-            <w:i/>
-          </w:rPr>
-          <w:t>time period</w:t>
-        </w:r>
-        <w:proofErr w:type="gramEnd"/>
+          <w:t>response ~ time period</w:t>
+        </w:r>
         <w:r>
           <w:rPr>
             <w:iCs/>
@@ -4318,99 +4312,59 @@
           <w:t xml:space="preserve">calculated the proportion of treatment-level energy use accounted for by </w:t>
         </w:r>
       </w:ins>
-      <w:ins w:id="302" w:author="Renata M. Diaz" w:date="2021-08-15T10:59:00Z">
+      <w:ins w:id="307" w:author="Renata M. Diaz" w:date="2021-08-15T10:59:00Z">
         <w:r>
           <w:t>kangaroo rats</w:t>
         </w:r>
       </w:ins>
-      <w:ins w:id="303" w:author="Renata M. Diaz" w:date="2021-08-15T10:45:00Z">
+      <w:ins w:id="308" w:author="Renata M. Diaz" w:date="2021-08-15T10:45:00Z">
         <w:r>
           <w:t xml:space="preserve"> </w:t>
         </w:r>
         <w:r>
-          <w:rPr>
-            <w:rPrChange w:id="304" w:author="Renata M. Diaz" w:date="2021-08-15T11:17:00Z">
-              <w:rPr/>
-            </w:rPrChange>
-          </w:rPr>
           <w:t>on control plots in each census period</w:t>
         </w:r>
       </w:ins>
-      <w:ins w:id="305" w:author="Renata M. Diaz" w:date="2021-08-15T10:59:00Z">
-        <w:r>
-          <w:rPr>
-            <w:rPrChange w:id="306" w:author="Renata M. Diaz" w:date="2021-08-15T11:17:00Z">
-              <w:rPr/>
-            </w:rPrChange>
-          </w:rPr>
+      <w:ins w:id="309" w:author="Renata M. Diaz" w:date="2021-08-15T10:59:00Z">
+        <w:r>
           <w:t>.</w:t>
         </w:r>
       </w:ins>
-      <w:ins w:id="307" w:author="Renata M. Diaz" w:date="2021-08-15T10:51:00Z">
-        <w:r>
-          <w:rPr>
-            <w:rPrChange w:id="308" w:author="Renata M. Diaz" w:date="2021-08-15T11:17:00Z">
-              <w:rPr/>
-            </w:rPrChange>
-          </w:rPr>
+      <w:ins w:id="310" w:author="Renata M. Diaz" w:date="2021-08-15T10:51:00Z">
+        <w:r>
           <w:t xml:space="preserve"> </w:t>
         </w:r>
       </w:ins>
-      <w:ins w:id="309" w:author="Renata M. Diaz" w:date="2021-08-15T10:47:00Z">
-        <w:r>
-          <w:rPr>
-            <w:rPrChange w:id="310" w:author="Renata M. Diaz" w:date="2021-08-15T11:17:00Z">
-              <w:rPr/>
-            </w:rPrChange>
-          </w:rPr>
+      <w:ins w:id="311" w:author="Renata M. Diaz" w:date="2021-08-15T10:47:00Z">
+        <w:r>
           <w:t xml:space="preserve">Because proportional abundance is bounded 0-1 and is therefore not appropriate for generalized least squares, we </w:t>
         </w:r>
       </w:ins>
-      <w:ins w:id="311" w:author="Renata M. Diaz" w:date="2021-08-15T10:45:00Z">
-        <w:r>
-          <w:rPr>
-            <w:rPrChange w:id="312" w:author="Renata M. Diaz" w:date="2021-08-15T11:17:00Z">
-              <w:rPr/>
-            </w:rPrChange>
-          </w:rPr>
+      <w:ins w:id="312" w:author="Renata M. Diaz" w:date="2021-08-15T10:45:00Z">
+        <w:r>
           <w:t xml:space="preserve">compared values across time periods using a generalized linear model with a quasibinomial link function. </w:t>
         </w:r>
       </w:ins>
       <w:ins w:id="313" w:author="Renata M. Diaz" w:date="2021-08-15T10:47:00Z">
         <w:r>
-          <w:rPr>
-            <w:rPrChange w:id="314" w:author="Renata M. Diaz" w:date="2021-08-15T11:17:00Z">
-              <w:rPr/>
-            </w:rPrChange>
-          </w:rPr>
           <w:t xml:space="preserve">Finally, we </w:t>
         </w:r>
       </w:ins>
-      <w:ins w:id="315" w:author="Renata M. Diaz" w:date="2021-08-15T10:41:00Z">
-        <w:r>
-          <w:rPr>
-            <w:rPrChange w:id="316" w:author="Renata M. Diaz" w:date="2021-08-15T11:17:00Z">
-              <w:rPr/>
-            </w:rPrChange>
-          </w:rPr>
+      <w:ins w:id="314" w:author="Renata M. Diaz" w:date="2021-08-15T10:41:00Z">
+        <w:r>
           <w:t>calculated</w:t>
         </w:r>
       </w:ins>
-      <w:ins w:id="317" w:author="Renata M. Diaz" w:date="2021-08-15T10:39:00Z">
-        <w:r>
-          <w:rPr>
-            <w:rPrChange w:id="318" w:author="Renata M. Diaz" w:date="2021-08-15T11:17:00Z">
-              <w:rPr/>
-            </w:rPrChange>
-          </w:rPr>
+      <w:ins w:id="315" w:author="Renata M. Diaz" w:date="2021-08-15T10:39:00Z">
+        <w:r>
           <w:t xml:space="preserve"> the proportional energy use of </w:t>
         </w:r>
       </w:ins>
-      <w:moveTo w:id="319" w:author="Renata M. Diaz" w:date="2021-08-15T10:36:00Z">
-        <w:del w:id="320" w:author="Renata M. Diaz" w:date="2021-08-15T10:38:00Z">
+      <w:moveTo w:id="316" w:author="Renata M. Diaz" w:date="2021-08-15T10:36:00Z">
+        <w:del w:id="317" w:author="Renata M. Diaz" w:date="2021-08-15T10:38:00Z">
           <w:r>
             <w:rPr>
-              <w:rPrChange w:id="321" w:author="Renata M. Diaz" w:date="2021-08-15T11:17:00Z">
+              <w:rPrChange w:id="318" w:author="Renata M. Diaz" w:date="2021-08-15T11:17:00Z">
                 <w:rPr>
                   <w:iCs/>
                 </w:rPr>
@@ -4421,7 +4375,7 @@
         </w:del>
         <w:r>
           <w:rPr>
-            <w:rPrChange w:id="322" w:author="Renata M. Diaz" w:date="2021-08-15T11:17:00Z">
+            <w:rPrChange w:id="319" w:author="Renata M. Diaz" w:date="2021-08-15T11:17:00Z">
               <w:rPr>
                 <w:i/>
               </w:rPr>
@@ -4432,7 +4386,7 @@
         <w:proofErr w:type="spellStart"/>
         <w:r>
           <w:rPr>
-            <w:rPrChange w:id="323" w:author="Renata M. Diaz" w:date="2021-08-15T11:17:00Z">
+            <w:rPrChange w:id="320" w:author="Renata M. Diaz" w:date="2021-08-15T11:17:00Z">
               <w:rPr>
                 <w:i/>
               </w:rPr>
@@ -4443,7 +4397,7 @@
         <w:proofErr w:type="spellEnd"/>
         <w:r>
           <w:rPr>
-            <w:rPrChange w:id="324" w:author="Renata M. Diaz" w:date="2021-08-15T11:17:00Z">
+            <w:rPrChange w:id="321" w:author="Renata M. Diaz" w:date="2021-08-15T11:17:00Z">
               <w:rPr>
                 <w:i/>
               </w:rPr>
@@ -4452,20 +4406,23 @@
           <w:t xml:space="preserve"> </w:t>
         </w:r>
         <w:r>
-          <w:rPr>
-            <w:rPrChange w:id="325" w:author="Renata M. Diaz" w:date="2021-08-15T11:17:00Z">
+          <w:t>specifically, on control and exclosure plots in each census pe</w:t>
+        </w:r>
+        <w:r>
+          <w:rPr>
+            <w:rPrChange w:id="322" w:author="Renata M. Diaz" w:date="2021-08-15T11:17:00Z">
               <w:rPr>
                 <w:iCs/>
               </w:rPr>
             </w:rPrChange>
           </w:rPr>
-          <w:t>specifically, on control and exclosure plots in each census perio</w:t>
+          <w:t>rio</w:t>
         </w:r>
       </w:moveTo>
-      <w:ins w:id="326" w:author="Renata M. Diaz" w:date="2021-08-15T10:47:00Z">
-        <w:r>
-          <w:rPr>
-            <w:rPrChange w:id="327" w:author="Renata M. Diaz" w:date="2021-08-15T11:17:00Z">
+      <w:ins w:id="323" w:author="Renata M. Diaz" w:date="2021-08-15T10:47:00Z">
+        <w:r>
+          <w:rPr>
+            <w:rPrChange w:id="324" w:author="Renata M. Diaz" w:date="2021-08-15T11:17:00Z">
               <w:rPr>
                 <w:iCs/>
               </w:rPr>
@@ -4474,11 +4431,11 @@
           <w:t xml:space="preserve">d. </w:t>
         </w:r>
       </w:ins>
-      <w:moveTo w:id="328" w:author="Renata M. Diaz" w:date="2021-08-15T10:36:00Z">
-        <w:del w:id="329" w:author="Renata M. Diaz" w:date="2021-08-15T10:47:00Z">
+      <w:moveTo w:id="325" w:author="Renata M. Diaz" w:date="2021-08-15T10:36:00Z">
+        <w:del w:id="326" w:author="Renata M. Diaz" w:date="2021-08-15T10:47:00Z">
           <w:r>
             <w:rPr>
-              <w:rPrChange w:id="330" w:author="Renata M. Diaz" w:date="2021-08-15T11:17:00Z">
+              <w:rPrChange w:id="327" w:author="Renata M. Diaz" w:date="2021-08-15T11:17:00Z">
                 <w:rPr>
                   <w:iCs/>
                 </w:rPr>
@@ -4487,10 +4444,10 @@
             <w:delText>d. Because these values are bounded from 0-1 and are therefore not appropriate for generalized least squares, we tested</w:delText>
           </w:r>
         </w:del>
-        <w:del w:id="331" w:author="Renata M. Diaz" w:date="2021-08-15T10:48:00Z">
+        <w:del w:id="328" w:author="Renata M. Diaz" w:date="2021-08-15T10:48:00Z">
           <w:r>
             <w:rPr>
-              <w:rPrChange w:id="332" w:author="Renata M. Diaz" w:date="2021-08-15T11:17:00Z">
+              <w:rPrChange w:id="329" w:author="Renata M. Diaz" w:date="2021-08-15T11:17:00Z">
                 <w:rPr>
                   <w:iCs/>
                 </w:rPr>
@@ -4500,10 +4457,10 @@
           </w:r>
         </w:del>
       </w:moveTo>
-      <w:ins w:id="333" w:author="Renata M. Diaz" w:date="2021-08-15T10:48:00Z">
-        <w:r>
-          <w:rPr>
-            <w:rPrChange w:id="334" w:author="Renata M. Diaz" w:date="2021-08-15T11:17:00Z">
+      <w:ins w:id="330" w:author="Renata M. Diaz" w:date="2021-08-15T10:48:00Z">
+        <w:r>
+          <w:rPr>
+            <w:rPrChange w:id="331" w:author="Renata M. Diaz" w:date="2021-08-15T11:17:00Z">
               <w:rPr>
                 <w:i/>
               </w:rPr>
@@ -4514,7 +4471,7 @@
         <w:proofErr w:type="spellStart"/>
         <w:r>
           <w:rPr>
-            <w:rPrChange w:id="335" w:author="Renata M. Diaz" w:date="2021-08-15T11:17:00Z">
+            <w:rPrChange w:id="332" w:author="Renata M. Diaz" w:date="2021-08-15T11:17:00Z">
               <w:rPr>
                 <w:i/>
               </w:rPr>
@@ -4525,7 +4482,7 @@
         <w:proofErr w:type="spellEnd"/>
         <w:r>
           <w:rPr>
-            <w:rPrChange w:id="336" w:author="Renata M. Diaz" w:date="2021-08-15T11:17:00Z">
+            <w:rPrChange w:id="333" w:author="Renata M. Diaz" w:date="2021-08-15T11:17:00Z">
               <w:rPr>
                 <w:i/>
               </w:rPr>
@@ -4534,13 +4491,6 @@
           <w:t xml:space="preserve"> </w:t>
         </w:r>
         <w:r>
-          <w:rPr>
-            <w:rPrChange w:id="337" w:author="Renata M. Diaz" w:date="2021-08-15T11:17:00Z">
-              <w:rPr>
-                <w:iCs/>
-              </w:rPr>
-            </w:rPrChange>
-          </w:rPr>
           <w:t>was not present at the</w:t>
         </w:r>
         <w:r>
@@ -4611,21 +4561,7 @@
           <w:rPr>
             <w:i/>
           </w:rPr>
-          <w:t xml:space="preserve">response ~ </w:t>
-        </w:r>
-        <w:proofErr w:type="gramStart"/>
-        <w:r>
-          <w:rPr>
-            <w:i/>
-          </w:rPr>
-          <w:t>time period</w:t>
-        </w:r>
-        <w:proofErr w:type="gramEnd"/>
-        <w:r>
-          <w:rPr>
-            <w:i/>
-          </w:rPr>
-          <w:t xml:space="preserve">. * </w:t>
+          <w:t xml:space="preserve">response ~ time period. * </w:t>
         </w:r>
         <w:r>
           <w:rPr>
@@ -4634,7 +4570,7 @@
           <w:t>treatment</w:t>
         </w:r>
       </w:ins>
-      <w:ins w:id="338" w:author="Renata M. Diaz" w:date="2021-08-15T10:49:00Z">
+      <w:ins w:id="334" w:author="Renata M. Diaz" w:date="2021-08-15T10:49:00Z">
         <w:r>
           <w:rPr>
             <w:i/>
@@ -4642,12 +4578,12 @@
           <w:t>.</w:t>
         </w:r>
       </w:ins>
-      <w:moveTo w:id="339" w:author="Renata M. Diaz" w:date="2021-08-15T10:36:00Z">
-        <w:del w:id="340" w:author="Renata M. Diaz" w:date="2021-08-15T10:49:00Z">
+      <w:moveTo w:id="335" w:author="Renata M. Diaz" w:date="2021-08-15T10:36:00Z">
+        <w:del w:id="336" w:author="Renata M. Diaz" w:date="2021-08-15T10:49:00Z">
           <w:r>
             <w:rPr>
               <w:i/>
-              <w:rPrChange w:id="341" w:author="Renata M. Diaz" w:date="2021-08-15T10:48:00Z">
+              <w:rPrChange w:id="337" w:author="Renata M. Diaz" w:date="2021-08-15T10:48:00Z">
                 <w:rPr>
                   <w:iCs/>
                 </w:rPr>
@@ -4668,7 +4604,7 @@
             <w:delText>response ~ time period * treatment.</w:delText>
           </w:r>
         </w:del>
-        <w:del w:id="342" w:author="Renata M. Diaz" w:date="2021-08-15T10:48:00Z">
+        <w:del w:id="338" w:author="Renata M. Diaz" w:date="2021-08-15T10:48:00Z">
           <w:r>
             <w:rPr>
               <w:i/>
@@ -4706,7 +4642,7 @@
             <w:delText>proportional energy use to July 1997-2020</w:delText>
           </w:r>
         </w:del>
-        <w:del w:id="343" w:author="Renata M. Diaz" w:date="2021-08-15T10:49:00Z">
+        <w:del w:id="339" w:author="Renata M. Diaz" w:date="2021-08-15T10:49:00Z">
           <w:r>
             <w:rPr>
               <w:iCs/>
@@ -4721,13 +4657,13 @@
           </w:r>
         </w:del>
       </w:moveTo>
-      <w:moveToRangeEnd w:id="278"/>
-      <w:del w:id="344" w:author="Renata M. Diaz" w:date="2021-08-15T10:49:00Z">
+      <w:moveToRangeEnd w:id="283"/>
+      <w:del w:id="340" w:author="Renata M. Diaz" w:date="2021-08-15T10:49:00Z">
         <w:r>
           <w:delText xml:space="preserve">We </w:delText>
         </w:r>
       </w:del>
-      <w:del w:id="345" w:author="Renata M. Diaz" w:date="2021-08-15T10:42:00Z">
+      <w:del w:id="341" w:author="Renata M. Diaz" w:date="2021-08-15T10:42:00Z">
         <w:r>
           <w:delText>defined</w:delText>
         </w:r>
@@ -4756,7 +4692,7 @@
           <w:delText xml:space="preserve"> by small granivores (</w:delText>
         </w:r>
       </w:del>
-      <w:del w:id="346" w:author="Renata M. Diaz" w:date="2021-08-15T10:37:00Z">
+      <w:del w:id="342" w:author="Renata M. Diaz" w:date="2021-08-15T10:37:00Z">
         <w:r>
           <w:rPr>
             <w:i/>
@@ -4865,7 +4801,7 @@
           <w:delText xml:space="preserve">. </w:delText>
         </w:r>
       </w:del>
-      <w:del w:id="347" w:author="Renata M. Diaz" w:date="2021-08-15T10:42:00Z">
+      <w:del w:id="343" w:author="Renata M. Diaz" w:date="2021-08-15T10:42:00Z">
         <w:r>
           <w:delText xml:space="preserve">We calculated this as </w:delText>
         </w:r>
@@ -5033,7 +4969,7 @@
           <w:delText xml:space="preserve">. </w:delText>
         </w:r>
       </w:del>
-      <w:del w:id="348" w:author="Renata M. Diaz" w:date="2021-08-15T10:15:00Z">
+      <w:del w:id="344" w:author="Renata M. Diaz" w:date="2021-08-15T10:15:00Z">
         <w:r>
           <w:rPr>
             <w:iCs/>
@@ -5041,7 +4977,7 @@
           <w:delText>This quantity is</w:delText>
         </w:r>
       </w:del>
-      <w:del w:id="349" w:author="Renata M. Diaz" w:date="2021-08-15T10:49:00Z">
+      <w:del w:id="345" w:author="Renata M. Diaz" w:date="2021-08-15T10:49:00Z">
         <w:r>
           <w:rPr>
             <w:iCs/>
@@ -5073,7 +5009,7 @@
           <w:delText xml:space="preserve">. </w:delText>
         </w:r>
       </w:del>
-      <w:del w:id="350" w:author="Renata M. Diaz" w:date="2021-08-15T10:45:00Z">
+      <w:del w:id="346" w:author="Renata M. Diaz" w:date="2021-08-15T10:45:00Z">
         <w:r>
           <w:rPr>
             <w:iCs/>
@@ -5177,9 +5113,9 @@
           <w:delText xml:space="preserve">We also </w:delText>
         </w:r>
       </w:del>
-      <w:moveFromRangeStart w:id="351" w:author="Renata M. Diaz" w:date="2021-08-15T10:36:00Z" w:name="move79916228"/>
-      <w:moveFrom w:id="352" w:author="Renata M. Diaz" w:date="2021-08-15T10:36:00Z">
-        <w:del w:id="353" w:author="Renata M. Diaz" w:date="2021-08-15T10:45:00Z">
+      <w:moveFromRangeStart w:id="347" w:author="Renata M. Diaz" w:date="2021-08-15T10:36:00Z" w:name="move79916228"/>
+      <w:moveFrom w:id="348" w:author="Renata M. Diaz" w:date="2021-08-15T10:36:00Z">
+        <w:del w:id="349" w:author="Renata M. Diaz" w:date="2021-08-15T10:45:00Z">
           <w:r>
             <w:rPr>
               <w:iCs/>
@@ -5368,8 +5304,8 @@
           </w:r>
         </w:del>
       </w:moveFrom>
-      <w:moveFromRangeEnd w:id="351"/>
-      <w:del w:id="354" w:author="Renata M. Diaz" w:date="2021-08-15T10:45:00Z">
+      <w:moveFromRangeEnd w:id="347"/>
+      <w:del w:id="350" w:author="Renata M. Diaz" w:date="2021-08-15T10:45:00Z">
         <w:r>
           <w:rPr>
             <w:iCs/>
@@ -5477,12 +5413,12 @@
     <w:p>
       <w:pPr>
         <w:rPr>
-          <w:del w:id="355" w:author="Renata M. Diaz" w:date="2021-08-14T18:43:00Z"/>
+          <w:del w:id="351" w:author="Renata M. Diaz" w:date="2021-08-14T18:43:00Z"/>
           <w:i/>
           <w:iCs/>
         </w:rPr>
       </w:pPr>
-      <w:del w:id="356" w:author="Renata M. Diaz" w:date="2021-08-14T18:43:00Z">
+      <w:del w:id="352" w:author="Renata M. Diaz" w:date="2021-08-14T18:43:00Z">
         <w:r>
           <w:rPr>
             <w:i/>
@@ -5495,10 +5431,10 @@
     <w:p>
       <w:pPr>
         <w:rPr>
-          <w:del w:id="357" w:author="Renata M. Diaz" w:date="2021-08-14T18:43:00Z"/>
-        </w:rPr>
-      </w:pPr>
-      <w:del w:id="358" w:author="Renata M. Diaz" w:date="2021-08-14T18:43:00Z">
+          <w:del w:id="353" w:author="Renata M. Diaz" w:date="2021-08-14T18:43:00Z"/>
+        </w:rPr>
+      </w:pPr>
+      <w:del w:id="354" w:author="Renata M. Diaz" w:date="2021-08-14T18:43:00Z">
         <w:r>
           <w:tab/>
         </w:r>
@@ -5632,11 +5568,11 @@
     <w:p>
       <w:pPr>
         <w:rPr>
-          <w:del w:id="359" w:author="Renata M. Diaz" w:date="2021-08-14T18:43:00Z"/>
-          <w:iCs/>
-        </w:rPr>
-      </w:pPr>
-      <w:del w:id="360" w:author="Renata M. Diaz" w:date="2021-08-14T18:43:00Z">
+          <w:del w:id="355" w:author="Renata M. Diaz" w:date="2021-08-14T18:43:00Z"/>
+          <w:iCs/>
+        </w:rPr>
+      </w:pPr>
+      <w:del w:id="356" w:author="Renata M. Diaz" w:date="2021-08-14T18:43:00Z">
         <w:r>
           <w:tab/>
           <w:delText xml:space="preserve">We also examined the dynamics of the invasive winter annual </w:delText>
@@ -5848,12 +5784,12 @@
     <w:p>
       <w:pPr>
         <w:rPr>
-          <w:del w:id="361" w:author="Renata M. Diaz" w:date="2021-08-14T18:43:00Z"/>
+          <w:del w:id="357" w:author="Renata M. Diaz" w:date="2021-08-14T18:43:00Z"/>
           <w:i/>
           <w:iCs/>
         </w:rPr>
       </w:pPr>
-      <w:del w:id="362" w:author="Renata M. Diaz" w:date="2021-08-14T18:43:00Z">
+      <w:del w:id="358" w:author="Renata M. Diaz" w:date="2021-08-14T18:43:00Z">
         <w:r>
           <w:rPr>
             <w:i/>
@@ -5867,10 +5803,10 @@
       <w:pPr>
         <w:ind w:firstLine="720"/>
         <w:rPr>
-          <w:del w:id="363" w:author="Renata M. Diaz" w:date="2021-08-14T18:43:00Z"/>
-        </w:rPr>
-      </w:pPr>
-      <w:del w:id="364" w:author="Renata M. Diaz" w:date="2021-08-14T18:43:00Z">
+          <w:del w:id="359" w:author="Renata M. Diaz" w:date="2021-08-14T18:43:00Z"/>
+        </w:rPr>
+      </w:pPr>
+      <w:del w:id="360" w:author="Renata M. Diaz" w:date="2021-08-14T18:43:00Z">
         <w:r>
           <w:delText xml:space="preserve">To explore how climatic conditions have changed over the course of the study, we calculated </w:delText>
         </w:r>
@@ -5997,7 +5933,7 @@
       <w:pPr>
         <w:pStyle w:val="Heading1"/>
         <w:rPr>
-          <w:del w:id="365" w:author="Renata M. Diaz" w:date="2021-08-15T11:16:00Z"/>
+          <w:del w:id="361" w:author="Renata M. Diaz" w:date="2021-08-15T11:16:00Z"/>
         </w:rPr>
       </w:pPr>
       <w:r>
@@ -6017,9 +5953,9 @@
       <w:pPr>
         <w:pStyle w:val="Heading1"/>
         <w:rPr>
-          <w:ins w:id="366" w:author="Renata M. Diaz" w:date="2021-08-15T11:16:00Z"/>
-        </w:rPr>
-        <w:pPrChange w:id="367" w:author="Renata M. Diaz" w:date="2021-08-15T11:16:00Z">
+          <w:ins w:id="362" w:author="Renata M. Diaz" w:date="2021-08-15T11:16:00Z"/>
+        </w:rPr>
+        <w:pPrChange w:id="363" w:author="Renata M. Diaz" w:date="2021-08-15T11:16:00Z">
           <w:pPr>
             <w:ind w:firstLine="720"/>
           </w:pPr>
@@ -6031,23 +5967,148 @@
         <w:pStyle w:val="Writing"/>
         <w:ind w:firstLine="0"/>
         <w:rPr>
-          <w:ins w:id="368" w:author="Renata M. Diaz" w:date="2021-08-15T11:40:00Z"/>
-          <w:iCs/>
-        </w:rPr>
-      </w:pPr>
-      <w:ins w:id="369" w:author="Renata M. Diaz" w:date="2021-08-15T11:16:00Z">
+          <w:ins w:id="364" w:author="Renata M. Diaz" w:date="2021-08-15T11:40:00Z"/>
+          <w:iCs/>
+        </w:rPr>
+      </w:pPr>
+      <w:ins w:id="365" w:author="Renata M. Diaz" w:date="2021-08-15T11:16:00Z">
         <w:r>
           <w:tab/>
         </w:r>
       </w:ins>
+      <w:ins w:id="366" w:author="Renata M. Diaz" w:date="2021-08-15T11:18:00Z">
+        <w:r>
+          <w:t>The</w:t>
+        </w:r>
+      </w:ins>
+      <w:ins w:id="367" w:author="Renata M. Diaz" w:date="2021-08-15T11:16:00Z">
+        <w:r>
+          <w:t xml:space="preserve"> overall effect of kangaroo rat removal on </w:t>
+        </w:r>
+        <w:proofErr w:type="spellStart"/>
+        <w:r>
+          <w:rPr>
+            <w:i/>
+            <w:iCs/>
+          </w:rPr>
+          <w:t>Etot</w:t>
+        </w:r>
+        <w:proofErr w:type="spellEnd"/>
+        <w:r>
+          <w:rPr>
+            <w:i/>
+            <w:iCs/>
+          </w:rPr>
+          <w:t xml:space="preserve"> </w:t>
+        </w:r>
+      </w:ins>
+      <w:ins w:id="368" w:author="Renata M. Diaz" w:date="2021-08-15T11:18:00Z">
+        <w:r>
+          <w:t>has</w:t>
+        </w:r>
+      </w:ins>
+      <w:ins w:id="369" w:author="Renata M. Diaz" w:date="2021-08-15T11:17:00Z">
+        <w:r>
+          <w:t xml:space="preserve"> shifted</w:t>
+        </w:r>
+      </w:ins>
       <w:ins w:id="370" w:author="Renata M. Diaz" w:date="2021-08-15T11:18:00Z">
         <w:r>
-          <w:t>The</w:t>
-        </w:r>
-      </w:ins>
-      <w:ins w:id="371" w:author="Renata M. Diaz" w:date="2021-08-15T11:16:00Z">
-        <w:r>
-          <w:t xml:space="preserve"> overall effect of kangaroo rat removal on </w:t>
+          <w:t xml:space="preserve"> repeatedly in this system, driven at different </w:t>
+        </w:r>
+      </w:ins>
+      <w:ins w:id="371" w:author="Renata M. Diaz" w:date="2021-08-15T11:20:00Z">
+        <w:r>
+          <w:t>times</w:t>
+        </w:r>
+      </w:ins>
+      <w:ins w:id="372" w:author="Renata M. Diaz" w:date="2021-08-15T11:18:00Z">
+        <w:r>
+          <w:t xml:space="preserve"> by changes to energetic compensation through dispersal</w:t>
+        </w:r>
+      </w:ins>
+      <w:ins w:id="373" w:author="Renata M. Diaz" w:date="2021-08-15T11:19:00Z">
+        <w:r>
+          <w:t xml:space="preserve">, </w:t>
+        </w:r>
+      </w:ins>
+      <w:ins w:id="374" w:author="Renata M. Diaz" w:date="2021-08-15T11:18:00Z">
+        <w:r>
+          <w:t xml:space="preserve">changes in </w:t>
+        </w:r>
+      </w:ins>
+      <w:ins w:id="375" w:author="Renata M. Diaz" w:date="2021-08-15T11:19:00Z">
+        <w:r>
+          <w:t xml:space="preserve">compensation due to changing </w:t>
+        </w:r>
+      </w:ins>
+      <w:ins w:id="376" w:author="Renata M. Diaz" w:date="2021-08-15T11:18:00Z">
+        <w:r>
+          <w:t>functional overlap among the same species</w:t>
+        </w:r>
+      </w:ins>
+      <w:ins w:id="377" w:author="Renata M. Diaz" w:date="2021-08-15T11:19:00Z">
+        <w:r>
+          <w:t>, and shifts in baseline community composition.</w:t>
+        </w:r>
+      </w:ins>
+      <w:ins w:id="378" w:author="Renata M. Diaz" w:date="2021-08-15T11:20:00Z">
+        <w:r>
+          <w:t xml:space="preserve"> </w:t>
+        </w:r>
+      </w:ins>
+      <w:ins w:id="379" w:author="Renata M. Diaz" w:date="2021-08-15T11:21:00Z">
+        <w:r>
+          <w:t>In the first transition</w:t>
+        </w:r>
+      </w:ins>
+      <w:ins w:id="380" w:author="Renata M. Diaz" w:date="2021-08-15T11:38:00Z">
+        <w:r>
+          <w:t>,</w:t>
+        </w:r>
+      </w:ins>
+      <w:ins w:id="381" w:author="Renata M. Diaz" w:date="2021-08-15T11:39:00Z">
+        <w:r>
+          <w:t xml:space="preserve"> </w:t>
+        </w:r>
+        <w:r>
+          <w:t xml:space="preserve">in 1996-97, </w:t>
+        </w:r>
+      </w:ins>
+      <w:ins w:id="382" w:author="Renata M. Diaz" w:date="2021-08-15T11:22:00Z">
+        <w:r>
+          <w:t>energetic com</w:t>
+        </w:r>
+      </w:ins>
+      <w:ins w:id="383" w:author="Renata M. Diaz" w:date="2021-08-15T11:23:00Z">
+        <w:r>
+          <w:t xml:space="preserve">pensation </w:t>
+        </w:r>
+        <w:r>
+          <w:rPr>
+            <w:iCs/>
+          </w:rPr>
+          <w:t xml:space="preserve">increased dramatically </w:t>
+        </w:r>
+        <w:r>
+          <w:t xml:space="preserve">following the </w:t>
+        </w:r>
+      </w:ins>
+      <w:ins w:id="384" w:author="Renata M. Diaz" w:date="2021-08-15T11:25:00Z">
+        <w:r>
+          <w:t>arrival</w:t>
+        </w:r>
+      </w:ins>
+      <w:ins w:id="385" w:author="Renata M. Diaz" w:date="2021-08-15T11:23:00Z">
+        <w:r>
+          <w:t xml:space="preserve"> of </w:t>
+        </w:r>
+        <w:r>
+          <w:rPr>
+            <w:i/>
+            <w:iCs/>
+          </w:rPr>
+          <w:t xml:space="preserve">C. </w:t>
         </w:r>
         <w:proofErr w:type="spellStart"/>
         <w:r>
@@ -6055,356 +6116,274 @@
             <w:i/>
             <w:iCs/>
           </w:rPr>
+          <w:t>baileyi</w:t>
+        </w:r>
+      </w:ins>
+      <w:proofErr w:type="spellEnd"/>
+      <w:ins w:id="386" w:author="Renata M. Diaz" w:date="2021-08-15T11:39:00Z">
+        <w:r>
+          <w:rPr>
+            <w:i/>
+            <w:iCs/>
+          </w:rPr>
+          <w:t xml:space="preserve">, </w:t>
+        </w:r>
+      </w:ins>
+      <w:ins w:id="387" w:author="Renata M. Diaz" w:date="2021-08-15T11:29:00Z">
+        <w:r>
+          <w:t>from an average of 18% to 54%</w:t>
+        </w:r>
+      </w:ins>
+      <w:ins w:id="388" w:author="Renata M. Diaz" w:date="2021-08-15T11:23:00Z">
+        <w:r>
+          <w:t>.</w:t>
+        </w:r>
+      </w:ins>
+      <w:ins w:id="389" w:author="Renata M. Diaz" w:date="2021-08-15T11:25:00Z">
+        <w:r>
+          <w:t xml:space="preserve"> </w:t>
+        </w:r>
+      </w:ins>
+      <w:ins w:id="390" w:author="Renata M. Diaz" w:date="2021-08-15T11:29:00Z">
+        <w:r>
+          <w:t>Over roughly the same time period</w:t>
+        </w:r>
+      </w:ins>
+      <w:ins w:id="391" w:author="Renata M. Diaz" w:date="2021-08-15T11:32:00Z">
+        <w:r>
+          <w:t xml:space="preserve"> – but more </w:t>
+        </w:r>
+      </w:ins>
+      <w:ins w:id="392" w:author="Renata M. Diaz" w:date="2021-08-15T11:39:00Z">
+        <w:r>
+          <w:t>gradually</w:t>
+        </w:r>
+      </w:ins>
+      <w:ins w:id="393" w:author="Renata M. Diaz" w:date="2021-08-15T11:32:00Z">
+        <w:r>
+          <w:t xml:space="preserve"> – </w:t>
+        </w:r>
+      </w:ins>
+      <w:ins w:id="394" w:author="Renata M. Diaz" w:date="2021-08-15T11:28:00Z">
+        <w:r>
+          <w:t xml:space="preserve">the </w:t>
+        </w:r>
+      </w:ins>
+      <w:ins w:id="395" w:author="Renata M. Diaz" w:date="2021-08-15T11:31:00Z">
+        <w:r>
+          <w:t xml:space="preserve">proportion of </w:t>
+        </w:r>
+        <w:proofErr w:type="spellStart"/>
+        <w:r>
+          <w:rPr>
+            <w:i/>
+          </w:rPr>
           <w:t>Etot</w:t>
         </w:r>
         <w:proofErr w:type="spellEnd"/>
         <w:r>
           <w:rPr>
             <w:i/>
-            <w:iCs/>
           </w:rPr>
           <w:t xml:space="preserve"> </w:t>
         </w:r>
-      </w:ins>
-      <w:ins w:id="372" w:author="Renata M. Diaz" w:date="2021-08-15T11:18:00Z">
-        <w:r>
-          <w:t>has</w:t>
-        </w:r>
-      </w:ins>
-      <w:ins w:id="373" w:author="Renata M. Diaz" w:date="2021-08-15T11:17:00Z">
-        <w:r>
-          <w:t xml:space="preserve"> shifted</w:t>
-        </w:r>
-      </w:ins>
-      <w:ins w:id="374" w:author="Renata M. Diaz" w:date="2021-08-15T11:18:00Z">
-        <w:r>
-          <w:t xml:space="preserve"> repeatedly in this system, driven at different </w:t>
-        </w:r>
-      </w:ins>
-      <w:ins w:id="375" w:author="Renata M. Diaz" w:date="2021-08-15T11:20:00Z">
-        <w:r>
-          <w:t>times</w:t>
-        </w:r>
-      </w:ins>
-      <w:ins w:id="376" w:author="Renata M. Diaz" w:date="2021-08-15T11:18:00Z">
-        <w:r>
-          <w:t xml:space="preserve"> by changes to energetic compensation through dispersal</w:t>
-        </w:r>
-      </w:ins>
-      <w:ins w:id="377" w:author="Renata M. Diaz" w:date="2021-08-15T11:19:00Z">
+        <w:r>
+          <w:rPr>
+            <w:iCs/>
+          </w:rPr>
+          <w:t>on control plots accounted for by</w:t>
+        </w:r>
+      </w:ins>
+      <w:ins w:id="396" w:author="Renata M. Diaz" w:date="2021-08-15T11:28:00Z">
+        <w:r>
+          <w:t xml:space="preserve"> kangaroo rats decreased</w:t>
+        </w:r>
+      </w:ins>
+      <w:ins w:id="397" w:author="Renata M. Diaz" w:date="2021-08-15T11:30:00Z">
+        <w:r>
+          <w:t>, from an average of 92% to 71%</w:t>
+        </w:r>
+      </w:ins>
+      <w:ins w:id="398" w:author="Renata M. Diaz" w:date="2021-08-15T11:31:00Z">
+        <w:r>
+          <w:t xml:space="preserve">. </w:t>
+        </w:r>
+      </w:ins>
+      <w:ins w:id="399" w:author="Renata M. Diaz" w:date="2021-08-15T11:34:00Z">
+        <w:r>
+          <w:t>These combined</w:t>
+        </w:r>
+      </w:ins>
+      <w:ins w:id="400" w:author="Renata M. Diaz" w:date="2021-08-15T11:31:00Z">
+        <w:r>
+          <w:t xml:space="preserve"> changes</w:t>
+        </w:r>
+      </w:ins>
+      <w:ins w:id="401" w:author="Renata M. Diaz" w:date="2021-08-15T11:35:00Z">
+        <w:r>
+          <w:t xml:space="preserve">, and especially the increase in energetic compensation driven by </w:t>
+        </w:r>
+        <w:r>
+          <w:rPr>
+            <w:i/>
+            <w:iCs/>
+          </w:rPr>
+          <w:t xml:space="preserve">C. </w:t>
+        </w:r>
+        <w:proofErr w:type="spellStart"/>
+        <w:r>
+          <w:rPr>
+            <w:i/>
+            <w:iCs/>
+          </w:rPr>
+          <w:t>baileyi</w:t>
+        </w:r>
+        <w:proofErr w:type="spellEnd"/>
         <w:r>
           <w:t xml:space="preserve">, </w:t>
         </w:r>
       </w:ins>
-      <w:ins w:id="378" w:author="Renata M. Diaz" w:date="2021-08-15T11:18:00Z">
-        <w:r>
-          <w:t xml:space="preserve">changes in </w:t>
-        </w:r>
-      </w:ins>
-      <w:ins w:id="379" w:author="Renata M. Diaz" w:date="2021-08-15T11:19:00Z">
-        <w:r>
-          <w:t xml:space="preserve">compensation due to changing </w:t>
-        </w:r>
-      </w:ins>
-      <w:ins w:id="380" w:author="Renata M. Diaz" w:date="2021-08-15T11:18:00Z">
-        <w:r>
-          <w:t>functional overlap among the same species</w:t>
-        </w:r>
-      </w:ins>
-      <w:ins w:id="381" w:author="Renata M. Diaz" w:date="2021-08-15T11:19:00Z">
-        <w:r>
-          <w:t>, and shifts in baseline community composition.</w:t>
-        </w:r>
-      </w:ins>
-      <w:ins w:id="382" w:author="Renata M. Diaz" w:date="2021-08-15T11:20:00Z">
-        <w:r>
+      <w:ins w:id="402" w:author="Renata M. Diaz" w:date="2021-08-15T11:31:00Z">
+        <w:r>
+          <w:t xml:space="preserve">resulted in </w:t>
+        </w:r>
+      </w:ins>
+      <w:ins w:id="403" w:author="Renata M. Diaz" w:date="2021-08-15T11:32:00Z">
+        <w:r>
+          <w:t xml:space="preserve">an increase in the ratio of </w:t>
+        </w:r>
+        <w:proofErr w:type="spellStart"/>
+        <w:r>
+          <w:rPr>
+            <w:i/>
+          </w:rPr>
+          <w:t>Etot</w:t>
+        </w:r>
+        <w:proofErr w:type="spellEnd"/>
+        <w:r>
+          <w:rPr>
+            <w:i/>
+          </w:rPr>
           <w:t xml:space="preserve"> </w:t>
         </w:r>
-      </w:ins>
-      <w:ins w:id="383" w:author="Renata M. Diaz" w:date="2021-08-15T11:21:00Z">
-        <w:r>
-          <w:t>In the first transition</w:t>
-        </w:r>
-      </w:ins>
-      <w:ins w:id="384" w:author="Renata M. Diaz" w:date="2021-08-15T11:38:00Z">
-        <w:r>
-          <w:t>,</w:t>
-        </w:r>
-      </w:ins>
-      <w:ins w:id="385" w:author="Renata M. Diaz" w:date="2021-08-15T11:39:00Z">
-        <w:r>
+        <w:r>
+          <w:rPr>
+            <w:iCs/>
+          </w:rPr>
+          <w:t>on exclosure relative to control plots</w:t>
+        </w:r>
+      </w:ins>
+      <w:ins w:id="404" w:author="Renata M. Diaz" w:date="2021-08-15T11:39:00Z">
+        <w:r>
+          <w:rPr>
+            <w:iCs/>
+          </w:rPr>
           <w:t xml:space="preserve"> </w:t>
         </w:r>
-        <w:r>
-          <w:t xml:space="preserve">in 1996-97, </w:t>
-        </w:r>
-      </w:ins>
-      <w:ins w:id="386" w:author="Renata M. Diaz" w:date="2021-08-15T11:22:00Z">
-        <w:r>
-          <w:t>energetic com</w:t>
-        </w:r>
-      </w:ins>
-      <w:ins w:id="387" w:author="Renata M. Diaz" w:date="2021-08-15T11:23:00Z">
-        <w:r>
-          <w:t xml:space="preserve">pensation </w:t>
-        </w:r>
-        <w:r>
-          <w:rPr>
-            <w:iCs/>
-          </w:rPr>
-          <w:t xml:space="preserve">increased dramatically </w:t>
-        </w:r>
-        <w:r>
-          <w:t xml:space="preserve">following the </w:t>
-        </w:r>
-      </w:ins>
-      <w:ins w:id="388" w:author="Renata M. Diaz" w:date="2021-08-15T11:25:00Z">
-        <w:r>
-          <w:t>arrival</w:t>
-        </w:r>
-      </w:ins>
-      <w:ins w:id="389" w:author="Renata M. Diaz" w:date="2021-08-15T11:23:00Z">
-        <w:r>
-          <w:t xml:space="preserve"> of </w:t>
-        </w:r>
-        <w:r>
-          <w:rPr>
-            <w:i/>
-            <w:iCs/>
-          </w:rPr>
-          <w:t xml:space="preserve">C. </w:t>
+      </w:ins>
+      <w:ins w:id="405" w:author="Renata M. Diaz" w:date="2021-08-15T11:32:00Z">
+        <w:r>
+          <w:rPr>
+            <w:iCs/>
+          </w:rPr>
+          <w:t xml:space="preserve">from </w:t>
+        </w:r>
+      </w:ins>
+      <w:ins w:id="406" w:author="Renata M. Diaz" w:date="2021-08-15T11:33:00Z">
+        <w:r>
+          <w:rPr>
+            <w:iCs/>
+          </w:rPr>
+          <w:t>29% to ~70</w:t>
+        </w:r>
+      </w:ins>
+      <w:ins w:id="407" w:author="Renata M. Diaz" w:date="2021-08-15T11:34:00Z">
+        <w:r>
+          <w:rPr>
+            <w:iCs/>
+          </w:rPr>
+          <w:t xml:space="preserve">%. </w:t>
+        </w:r>
+      </w:ins>
+      <w:ins w:id="408" w:author="Renata M. Diaz" w:date="2021-08-15T11:37:00Z">
+        <w:r>
+          <w:rPr>
+            <w:iCs/>
+          </w:rPr>
+          <w:t>T</w:t>
+        </w:r>
+      </w:ins>
+      <w:ins w:id="409" w:author="Renata M. Diaz" w:date="2021-08-15T11:38:00Z">
+        <w:r>
+          <w:rPr>
+            <w:iCs/>
+          </w:rPr>
+          <w:t xml:space="preserve">his transition </w:t>
+        </w:r>
+        <w:del w:id="410" w:author="Diaz,Renata M" w:date="2021-08-15T16:36:00Z">
+          <w:r>
+            <w:rPr>
+              <w:iCs/>
+            </w:rPr>
+            <w:delText xml:space="preserve">particularly </w:delText>
+          </w:r>
+        </w:del>
+        <w:del w:id="411" w:author="Diaz,Renata M" w:date="2021-08-15T16:57:00Z">
+          <w:r>
+            <w:rPr>
+              <w:iCs/>
+            </w:rPr>
+            <w:delText>highlights</w:delText>
+          </w:r>
+        </w:del>
+      </w:ins>
+      <w:ins w:id="412" w:author="Diaz,Renata M" w:date="2021-08-15T16:57:00Z">
+        <w:r>
+          <w:rPr>
+            <w:iCs/>
+          </w:rPr>
+          <w:t>demonstrates</w:t>
+        </w:r>
+      </w:ins>
+      <w:ins w:id="413" w:author="Renata M. Diaz" w:date="2021-08-15T11:38:00Z">
+        <w:r>
+          <w:rPr>
+            <w:iCs/>
+          </w:rPr>
+          <w:t xml:space="preserve"> the importance of dispersal limitation</w:t>
+        </w:r>
+      </w:ins>
+      <w:ins w:id="414" w:author="Diaz,Renata M" w:date="2021-08-15T16:37:00Z">
+        <w:r>
+          <w:rPr>
+            <w:iCs/>
+          </w:rPr>
+          <w:t xml:space="preserve"> and the regional species pool</w:t>
+        </w:r>
+      </w:ins>
+      <w:ins w:id="415" w:author="Renata M. Diaz" w:date="2021-08-15T11:38:00Z">
+        <w:r>
+          <w:rPr>
+            <w:iCs/>
+          </w:rPr>
+          <w:t xml:space="preserve"> to the dynamics of energetic compensation and the maintenance of </w:t>
         </w:r>
         <w:proofErr w:type="spellStart"/>
         <w:r>
           <w:rPr>
             <w:i/>
-            <w:iCs/>
-          </w:rPr>
-          <w:t>baileyi</w:t>
-        </w:r>
-      </w:ins>
-      <w:proofErr w:type="spellEnd"/>
-      <w:ins w:id="390" w:author="Renata M. Diaz" w:date="2021-08-15T11:39:00Z">
-        <w:r>
-          <w:rPr>
-            <w:i/>
-            <w:iCs/>
-          </w:rPr>
-          <w:t xml:space="preserve">, </w:t>
-        </w:r>
-      </w:ins>
-      <w:ins w:id="391" w:author="Renata M. Diaz" w:date="2021-08-15T11:29:00Z">
-        <w:r>
-          <w:t>from an average of 18% to 54%</w:t>
-        </w:r>
-      </w:ins>
-      <w:ins w:id="392" w:author="Renata M. Diaz" w:date="2021-08-15T11:23:00Z">
-        <w:r>
-          <w:t>.</w:t>
-        </w:r>
-      </w:ins>
-      <w:ins w:id="393" w:author="Renata M. Diaz" w:date="2021-08-15T11:25:00Z">
-        <w:r>
-          <w:t xml:space="preserve"> </w:t>
-        </w:r>
-      </w:ins>
-      <w:ins w:id="394" w:author="Renata M. Diaz" w:date="2021-08-15T11:29:00Z">
-        <w:r>
-          <w:t xml:space="preserve">Over roughly the same </w:t>
-        </w:r>
-        <w:proofErr w:type="gramStart"/>
-        <w:r>
-          <w:t>time period</w:t>
-        </w:r>
-      </w:ins>
-      <w:proofErr w:type="gramEnd"/>
-      <w:ins w:id="395" w:author="Renata M. Diaz" w:date="2021-08-15T11:32:00Z">
-        <w:r>
-          <w:t xml:space="preserve"> – but more </w:t>
-        </w:r>
-      </w:ins>
-      <w:ins w:id="396" w:author="Renata M. Diaz" w:date="2021-08-15T11:39:00Z">
-        <w:r>
-          <w:t>gradually</w:t>
-        </w:r>
-      </w:ins>
-      <w:ins w:id="397" w:author="Renata M. Diaz" w:date="2021-08-15T11:32:00Z">
-        <w:r>
-          <w:t xml:space="preserve"> – </w:t>
-        </w:r>
-      </w:ins>
-      <w:ins w:id="398" w:author="Renata M. Diaz" w:date="2021-08-15T11:28:00Z">
-        <w:r>
-          <w:t xml:space="preserve">the </w:t>
-        </w:r>
-      </w:ins>
-      <w:ins w:id="399" w:author="Renata M. Diaz" w:date="2021-08-15T11:31:00Z">
-        <w:r>
-          <w:t xml:space="preserve">proportion of </w:t>
-        </w:r>
-        <w:proofErr w:type="spellStart"/>
-        <w:r>
-          <w:rPr>
-            <w:i/>
           </w:rPr>
           <w:t>Etot</w:t>
         </w:r>
         <w:proofErr w:type="spellEnd"/>
         <w:r>
           <w:rPr>
-            <w:i/>
-          </w:rPr>
-          <w:t xml:space="preserve"> </w:t>
-        </w:r>
-        <w:r>
-          <w:rPr>
-            <w:iCs/>
-          </w:rPr>
-          <w:t>on control plots accounted for by</w:t>
-        </w:r>
-      </w:ins>
-      <w:ins w:id="400" w:author="Renata M. Diaz" w:date="2021-08-15T11:28:00Z">
-        <w:r>
-          <w:t xml:space="preserve"> kangaroo rats decreased</w:t>
-        </w:r>
-      </w:ins>
-      <w:ins w:id="401" w:author="Renata M. Diaz" w:date="2021-08-15T11:30:00Z">
-        <w:r>
-          <w:t>, from an average of 92% to 71%</w:t>
-        </w:r>
-      </w:ins>
-      <w:ins w:id="402" w:author="Renata M. Diaz" w:date="2021-08-15T11:31:00Z">
-        <w:r>
-          <w:t xml:space="preserve">. </w:t>
-        </w:r>
-      </w:ins>
-      <w:ins w:id="403" w:author="Renata M. Diaz" w:date="2021-08-15T11:34:00Z">
-        <w:r>
-          <w:t>These combined</w:t>
-        </w:r>
-      </w:ins>
-      <w:ins w:id="404" w:author="Renata M. Diaz" w:date="2021-08-15T11:31:00Z">
-        <w:r>
-          <w:t xml:space="preserve"> changes</w:t>
-        </w:r>
-      </w:ins>
-      <w:ins w:id="405" w:author="Renata M. Diaz" w:date="2021-08-15T11:35:00Z">
-        <w:r>
-          <w:t xml:space="preserve">, and especially the increase in energetic compensation driven by </w:t>
-        </w:r>
-        <w:r>
-          <w:rPr>
-            <w:i/>
-            <w:iCs/>
-          </w:rPr>
-          <w:t xml:space="preserve">C. </w:t>
-        </w:r>
-        <w:proofErr w:type="spellStart"/>
-        <w:r>
-          <w:rPr>
-            <w:i/>
-            <w:iCs/>
-          </w:rPr>
-          <w:t>baileyi</w:t>
-        </w:r>
-        <w:proofErr w:type="spellEnd"/>
-        <w:r>
-          <w:t xml:space="preserve">, </w:t>
-        </w:r>
-      </w:ins>
-      <w:ins w:id="406" w:author="Renata M. Diaz" w:date="2021-08-15T11:31:00Z">
-        <w:r>
-          <w:t xml:space="preserve">resulted in </w:t>
-        </w:r>
-      </w:ins>
-      <w:ins w:id="407" w:author="Renata M. Diaz" w:date="2021-08-15T11:32:00Z">
-        <w:r>
-          <w:t xml:space="preserve">an increase in the ratio of </w:t>
-        </w:r>
-        <w:proofErr w:type="spellStart"/>
-        <w:r>
-          <w:rPr>
-            <w:i/>
-          </w:rPr>
-          <w:t>Etot</w:t>
-        </w:r>
-        <w:proofErr w:type="spellEnd"/>
-        <w:r>
-          <w:rPr>
-            <w:i/>
-          </w:rPr>
-          <w:t xml:space="preserve"> </w:t>
-        </w:r>
-        <w:r>
-          <w:rPr>
-            <w:iCs/>
-          </w:rPr>
-          <w:t>on exclosure relative to control plots</w:t>
-        </w:r>
-      </w:ins>
-      <w:ins w:id="408" w:author="Renata M. Diaz" w:date="2021-08-15T11:39:00Z">
-        <w:r>
-          <w:rPr>
-            <w:iCs/>
-          </w:rPr>
-          <w:t xml:space="preserve"> </w:t>
-        </w:r>
-      </w:ins>
-      <w:ins w:id="409" w:author="Renata M. Diaz" w:date="2021-08-15T11:32:00Z">
-        <w:r>
-          <w:rPr>
-            <w:iCs/>
-          </w:rPr>
-          <w:t xml:space="preserve">from </w:t>
-        </w:r>
-      </w:ins>
-      <w:ins w:id="410" w:author="Renata M. Diaz" w:date="2021-08-15T11:33:00Z">
-        <w:r>
-          <w:rPr>
-            <w:iCs/>
-          </w:rPr>
-          <w:t>29% to ~70</w:t>
-        </w:r>
-      </w:ins>
-      <w:ins w:id="411" w:author="Renata M. Diaz" w:date="2021-08-15T11:34:00Z">
-        <w:r>
-          <w:rPr>
-            <w:iCs/>
-          </w:rPr>
-          <w:t xml:space="preserve">%. </w:t>
-        </w:r>
-      </w:ins>
-      <w:ins w:id="412" w:author="Renata M. Diaz" w:date="2021-08-15T11:37:00Z">
-        <w:r>
-          <w:rPr>
-            <w:iCs/>
-          </w:rPr>
-          <w:t>T</w:t>
-        </w:r>
-      </w:ins>
-      <w:ins w:id="413" w:author="Renata M. Diaz" w:date="2021-08-15T11:38:00Z">
-        <w:r>
-          <w:rPr>
-            <w:iCs/>
-          </w:rPr>
-          <w:t xml:space="preserve">his transition particularly highlights the importance of dispersal limitation to the dynamics of energetic compensation and the maintenance of </w:t>
-        </w:r>
-        <w:proofErr w:type="spellStart"/>
-        <w:r>
-          <w:rPr>
-            <w:i/>
-          </w:rPr>
-          <w:t>Etot</w:t>
-        </w:r>
-        <w:proofErr w:type="spellEnd"/>
-        <w:r>
-          <w:rPr>
             <w:iCs/>
           </w:rPr>
           <w:t>, as has been previously discussed (Ernest and Brown 2001</w:t>
         </w:r>
       </w:ins>
-      <w:ins w:id="414" w:author="Renata M. Diaz" w:date="2021-08-15T11:39:00Z">
+      <w:ins w:id="416" w:author="Renata M. Diaz" w:date="2021-08-15T11:39:00Z">
         <w:r>
           <w:rPr>
             <w:iCs/>
@@ -6412,7 +6391,7 @@
           <w:t>; Thiba</w:t>
         </w:r>
       </w:ins>
-      <w:ins w:id="415" w:author="Renata M. Diaz" w:date="2021-08-15T11:40:00Z">
+      <w:ins w:id="417" w:author="Renata M. Diaz" w:date="2021-08-15T11:40:00Z">
         <w:r>
           <w:rPr>
             <w:iCs/>
@@ -6420,7 +6399,7 @@
           <w:t>ult et al 2010</w:t>
         </w:r>
       </w:ins>
-      <w:ins w:id="416" w:author="Renata M. Diaz" w:date="2021-08-15T11:38:00Z">
+      <w:ins w:id="418" w:author="Renata M. Diaz" w:date="2021-08-15T11:38:00Z">
         <w:r>
           <w:rPr>
             <w:iCs/>
@@ -6434,181 +6413,897 @@
         <w:pStyle w:val="Writing"/>
         <w:ind w:firstLine="0"/>
         <w:rPr>
-          <w:iCs/>
-          <w:rPrChange w:id="417" w:author="Renata M. Diaz" w:date="2021-08-15T12:04:00Z">
+          <w:ins w:id="419" w:author="Diaz,Renata M" w:date="2021-08-15T16:49:00Z"/>
+        </w:rPr>
+      </w:pPr>
+      <w:ins w:id="420" w:author="Renata M. Diaz" w:date="2021-08-15T11:40:00Z">
+        <w:r>
+          <w:rPr>
+            <w:iCs/>
+          </w:rPr>
+          <w:lastRenderedPageBreak/>
+          <w:tab/>
+        </w:r>
+      </w:ins>
+      <w:ins w:id="421" w:author="Diaz,Renata M" w:date="2021-08-15T16:37:00Z">
+        <w:r>
+          <w:rPr>
+            <w:iCs/>
+          </w:rPr>
+          <w:t>Following the reorganization event in</w:t>
+        </w:r>
+      </w:ins>
+      <w:ins w:id="422" w:author="Renata M. Diaz" w:date="2021-08-15T11:40:00Z">
+        <w:del w:id="423" w:author="Diaz,Renata M" w:date="2021-08-15T16:37:00Z">
+          <w:r>
+            <w:rPr>
+              <w:iCs/>
+            </w:rPr>
+            <w:delText>Since</w:delText>
+          </w:r>
+        </w:del>
+        <w:r>
+          <w:rPr>
+            <w:iCs/>
+          </w:rPr>
+          <w:t xml:space="preserve"> 2010</w:t>
+        </w:r>
+      </w:ins>
+      <w:ins w:id="424" w:author="Diaz,Renata M" w:date="2021-08-15T16:37:00Z">
+        <w:r>
+          <w:rPr>
+            <w:iCs/>
+          </w:rPr>
+          <w:t>,</w:t>
+        </w:r>
+      </w:ins>
+      <w:ins w:id="425" w:author="Renata M. Diaz" w:date="2021-08-15T12:04:00Z">
+        <w:del w:id="426" w:author="Diaz,Renata M" w:date="2021-08-15T16:37:00Z">
+          <w:r>
+            <w:rPr>
+              <w:iCs/>
+            </w:rPr>
+            <w:delText>,</w:delText>
+          </w:r>
+          <w:r>
+            <w:rPr>
+              <w:iCs/>
+            </w:rPr>
+            <w:delText xml:space="preserve"> howeve</w:delText>
+          </w:r>
+        </w:del>
+      </w:ins>
+      <w:ins w:id="427" w:author="Renata M. Diaz" w:date="2021-08-15T12:05:00Z">
+        <w:del w:id="428" w:author="Diaz,Renata M" w:date="2021-08-15T16:37:00Z">
+          <w:r>
+            <w:rPr>
+              <w:iCs/>
+            </w:rPr>
+            <w:delText>r,</w:delText>
+          </w:r>
+        </w:del>
+      </w:ins>
+      <w:del w:id="429" w:author="Renata M. Diaz" w:date="2021-08-15T11:41:00Z">
+        <w:r>
+          <w:delText xml:space="preserve">Since the 2010 </w:delText>
+        </w:r>
+        <w:r>
+          <w:delText>community reorganization event</w:delText>
+        </w:r>
+        <w:r>
+          <w:delText>,</w:delText>
+        </w:r>
+      </w:del>
+      <w:r>
+        <w:t xml:space="preserve"> </w:t>
+      </w:r>
+      <w:ins w:id="430" w:author="Diaz,Renata M" w:date="2021-08-15T16:58:00Z">
+        <w:r>
+          <w:t xml:space="preserve">however, </w:t>
+        </w:r>
+      </w:ins>
+      <w:r>
+        <w:t>energy</w:t>
+      </w:r>
+      <w:r>
+        <w:t xml:space="preserve"> </w:t>
+      </w:r>
+      <w:r>
+        <w:t>use</w:t>
+      </w:r>
+      <w:r>
+        <w:t xml:space="preserve"> at Portal </w:t>
+      </w:r>
+      <w:r>
+        <w:t>has</w:t>
+      </w:r>
+      <w:r>
+        <w:t xml:space="preserve"> shifted into a </w:t>
+      </w:r>
+      <w:ins w:id="431" w:author="Renata M. Diaz" w:date="2021-08-15T11:41:00Z">
+        <w:r>
+          <w:t xml:space="preserve">yet another </w:t>
+        </w:r>
+      </w:ins>
+      <w:del w:id="432" w:author="Renata M. Diaz" w:date="2021-08-15T11:41:00Z">
+        <w:r>
+          <w:delText xml:space="preserve">new </w:delText>
+        </w:r>
+      </w:del>
+      <w:r>
+        <w:t>configuration</w:t>
+      </w:r>
+      <w:r>
+        <w:t xml:space="preserve">. </w:t>
+      </w:r>
+      <w:del w:id="433" w:author="Renata M. Diaz" w:date="2021-08-15T11:47:00Z">
+        <w:r>
+          <w:rPr>
+            <w:i/>
+            <w:iCs/>
+          </w:rPr>
+          <w:delText xml:space="preserve">C. baileyi </w:delText>
+        </w:r>
+        <w:r>
+          <w:delText>is currently still present in the system</w:delText>
+        </w:r>
+        <w:r>
+          <w:delText>, but it has declined on both control and exclosure plots</w:delText>
+        </w:r>
+        <w:r>
+          <w:delText>, from 72% (95% interval of 69-75%) of total energy use on exclosures to 25% (22-28%), and from 11% (9-13%) to near 0% on controls</w:delText>
+        </w:r>
+      </w:del>
+      <w:del w:id="434" w:author="Renata M. Diaz" w:date="2021-08-15T11:41:00Z">
+        <w:r>
+          <w:delText xml:space="preserve"> (for both treatments, 1996-2010 contrast with 2010-2020 </w:delText>
+        </w:r>
+        <w:r>
+          <w:rPr>
+            <w:i/>
+            <w:iCs/>
+          </w:rPr>
+          <w:delText xml:space="preserve">p </w:delText>
+        </w:r>
+        <w:r>
+          <w:delText>&lt; 0.001</w:delText>
+        </w:r>
+        <w:r>
+          <w:delText xml:space="preserve">; for complete results of all models, see Appendix </w:delText>
+        </w:r>
+        <w:r>
+          <w:delText>S</w:delText>
+        </w:r>
+        <w:r>
+          <w:delText>2</w:delText>
+        </w:r>
+        <w:r>
+          <w:delText>)</w:delText>
+        </w:r>
+      </w:del>
+      <w:del w:id="435" w:author="Renata M. Diaz" w:date="2021-08-15T11:47:00Z">
+        <w:r>
+          <w:delText xml:space="preserve">. </w:delText>
+        </w:r>
+        <w:r>
+          <w:delText>O</w:delText>
+        </w:r>
+        <w:r>
+          <w:delText>ther</w:delText>
+        </w:r>
+        <w:r>
+          <w:delText xml:space="preserve"> small granivores have </w:delText>
+        </w:r>
+        <w:r>
+          <w:delText xml:space="preserve">not </w:delText>
+        </w:r>
+        <w:r>
+          <w:delText xml:space="preserve">increased </w:delText>
+        </w:r>
+        <w:r>
+          <w:delText xml:space="preserve">their energy use </w:delText>
+        </w:r>
+        <w:r>
+          <w:delText>to compensate</w:delText>
+        </w:r>
+        <w:r>
+          <w:delText>, and</w:delText>
+        </w:r>
+      </w:del>
+      <w:ins w:id="436" w:author="Renata M. Diaz" w:date="2021-08-15T11:47:00Z">
+        <w:r>
+          <w:t xml:space="preserve">Coincident with a decline in </w:t>
+        </w:r>
+        <w:r>
+          <w:rPr>
+            <w:i/>
+          </w:rPr>
+          <w:t xml:space="preserve">C. </w:t>
+        </w:r>
+        <w:proofErr w:type="spellStart"/>
+        <w:r>
+          <w:rPr>
+            <w:i/>
+          </w:rPr>
+          <w:t>baileyi</w:t>
+        </w:r>
+        <w:proofErr w:type="spellEnd"/>
+        <w:r>
+          <w:rPr>
+            <w:iCs/>
+          </w:rPr>
+          <w:t xml:space="preserve"> abundance sitewide,</w:t>
+        </w:r>
+      </w:ins>
+      <w:r>
+        <w:t xml:space="preserve"> </w:t>
+      </w:r>
+      <w:ins w:id="437" w:author="Renata M. Diaz" w:date="2021-08-15T11:42:00Z">
+        <w:r>
+          <w:t xml:space="preserve">energetic </w:t>
+        </w:r>
+      </w:ins>
+      <w:r>
+        <w:t>compensation has declined</w:t>
+      </w:r>
+      <w:r>
+        <w:t xml:space="preserve"> from 54% (46-63%) from 1997-2010</w:t>
+      </w:r>
+      <w:r>
+        <w:t xml:space="preserve"> to </w:t>
+      </w:r>
+      <w:r>
+        <w:t xml:space="preserve">21% (12%-31%; contrast </w:t>
+      </w:r>
+      <w:r>
+        <w:rPr>
+          <w:i/>
+          <w:iCs/>
+        </w:rPr>
+        <w:t>p</w:t>
+      </w:r>
+      <w:r>
+        <w:t xml:space="preserve"> &lt;0.001) since 2010 – a level not significantly greater than the 18% (9-28%; contrast </w:t>
+      </w:r>
+      <w:r>
+        <w:rPr>
+          <w:i/>
+          <w:iCs/>
+        </w:rPr>
+        <w:t xml:space="preserve">p = </w:t>
+      </w:r>
+      <w:r>
+        <w:t xml:space="preserve">0.9) </w:t>
+      </w:r>
+      <w:r>
+        <w:t xml:space="preserve">observed </w:t>
+      </w:r>
+      <w:del w:id="438" w:author="Renata M. Diaz" w:date="2021-08-15T11:42:00Z">
+        <w:r>
+          <w:delText>up until the mid-1990s</w:delText>
+        </w:r>
+      </w:del>
+      <w:ins w:id="439" w:author="Renata M. Diaz" w:date="2021-08-15T11:42:00Z">
+        <w:r>
+          <w:t xml:space="preserve">prior to </w:t>
+        </w:r>
+        <w:r>
+          <w:rPr>
+            <w:i/>
+            <w:iCs/>
+          </w:rPr>
+          <w:t xml:space="preserve">C. </w:t>
+        </w:r>
+        <w:proofErr w:type="spellStart"/>
+        <w:r>
+          <w:rPr>
+            <w:i/>
+            <w:iCs/>
+          </w:rPr>
+          <w:t>baileyi</w:t>
+        </w:r>
+        <w:r>
+          <w:t>’s</w:t>
+        </w:r>
+        <w:proofErr w:type="spellEnd"/>
+        <w:r>
+          <w:t xml:space="preserve"> establishment at the site</w:t>
+        </w:r>
+      </w:ins>
+      <w:r>
+        <w:t>.</w:t>
+      </w:r>
+      <w:ins w:id="440" w:author="Renata M. Diaz" w:date="2021-08-15T11:45:00Z">
+        <w:r>
+          <w:t xml:space="preserve"> </w:t>
+        </w:r>
+        <w:del w:id="441" w:author="Diaz,Renata M" w:date="2021-08-15T16:48:00Z">
+          <w:r>
+            <w:delText xml:space="preserve">Unlike the </w:delText>
+          </w:r>
+        </w:del>
+      </w:ins>
+      <w:ins w:id="442" w:author="Renata M. Diaz" w:date="2021-08-15T11:46:00Z">
+        <w:del w:id="443" w:author="Diaz,Renata M" w:date="2021-08-15T16:48:00Z">
+          <w:r>
+            <w:delText>1996</w:delText>
+          </w:r>
+        </w:del>
+      </w:ins>
+      <w:ins w:id="444" w:author="Renata M. Diaz" w:date="2021-08-15T11:45:00Z">
+        <w:del w:id="445" w:author="Diaz,Renata M" w:date="2021-08-15T16:48:00Z">
+          <w:r>
+            <w:delText xml:space="preserve"> shift in energetic compensation, this shift cannot be attributed to the addition or removal of species from the local species pool</w:delText>
+          </w:r>
+        </w:del>
+      </w:ins>
+      <w:ins w:id="446" w:author="Renata M. Diaz" w:date="2021-08-15T11:47:00Z">
+        <w:del w:id="447" w:author="Diaz,Renata M" w:date="2021-08-15T16:48:00Z">
+          <w:r>
+            <w:delText xml:space="preserve">, </w:delText>
+          </w:r>
+        </w:del>
+      </w:ins>
+      <w:ins w:id="448" w:author="Renata M. Diaz" w:date="2021-08-15T11:53:00Z">
+        <w:del w:id="449" w:author="Diaz,Renata M" w:date="2021-08-15T16:48:00Z">
+          <w:r>
+            <w:delText>as the set of species present in the system</w:delText>
+          </w:r>
+          <w:r>
+            <w:delText xml:space="preserve"> </w:delText>
+          </w:r>
+          <w:r>
+            <w:delText xml:space="preserve">remains </w:delText>
+          </w:r>
+          <w:commentRangeStart w:id="450"/>
+          <w:r>
+            <w:delText>unchanged</w:delText>
+          </w:r>
+        </w:del>
+      </w:ins>
+      <w:commentRangeEnd w:id="450"/>
+      <w:del w:id="451" w:author="Diaz,Renata M" w:date="2021-08-15T16:48:00Z">
+        <w:r>
+          <w:rPr>
+            <w:rStyle w:val="CommentReference"/>
+          </w:rPr>
+          <w:commentReference w:id="450"/>
+        </w:r>
+      </w:del>
+      <w:ins w:id="452" w:author="Renata M. Diaz" w:date="2021-08-15T11:47:00Z">
+        <w:del w:id="453" w:author="Diaz,Renata M" w:date="2021-08-15T16:48:00Z">
+          <w:r>
+            <w:delText>.</w:delText>
+          </w:r>
+        </w:del>
+      </w:ins>
+      <w:ins w:id="454" w:author="Renata M. Diaz" w:date="2021-08-15T11:50:00Z">
+        <w:del w:id="455" w:author="Diaz,Renata M" w:date="2021-08-15T16:44:00Z">
+          <w:r>
+            <w:delText xml:space="preserve"> </w:delText>
+          </w:r>
+        </w:del>
+      </w:ins>
+      <w:ins w:id="456" w:author="Diaz,Renata M" w:date="2021-08-15T16:44:00Z">
+        <w:r>
+          <w:t>I</w:t>
+        </w:r>
+      </w:ins>
+      <w:ins w:id="457" w:author="Diaz,Renata M" w:date="2021-08-15T16:42:00Z">
+        <w:r>
+          <w:t>n this new configuration,</w:t>
+        </w:r>
+      </w:ins>
+      <w:ins w:id="458" w:author="Diaz,Renata M" w:date="2021-08-15T16:44:00Z">
+        <w:r>
+          <w:t xml:space="preserve"> </w:t>
+        </w:r>
+        <w:r>
+          <w:rPr>
+            <w:i/>
+            <w:iCs/>
+          </w:rPr>
+          <w:t xml:space="preserve">C. </w:t>
+        </w:r>
+        <w:proofErr w:type="spellStart"/>
+        <w:r>
+          <w:rPr>
+            <w:i/>
+            <w:iCs/>
+          </w:rPr>
+          <w:t>baileyi</w:t>
+        </w:r>
+        <w:proofErr w:type="spellEnd"/>
+        <w:r>
+          <w:rPr>
+            <w:i/>
+            <w:iCs/>
+          </w:rPr>
+          <w:t xml:space="preserve"> </w:t>
+        </w:r>
+        <w:r>
+          <w:t xml:space="preserve">remains present in the community, and the amount of resources available on exclosure relative to control plots has not changed (Christensen et al. 2019a). </w:t>
+        </w:r>
+      </w:ins>
+      <w:ins w:id="459" w:author="Diaz,Renata M" w:date="2021-08-15T16:58:00Z">
+        <w:r>
+          <w:t>Despite this</w:t>
+        </w:r>
+      </w:ins>
+      <w:ins w:id="460" w:author="Diaz,Renata M" w:date="2021-08-15T16:44:00Z">
+        <w:r>
+          <w:t xml:space="preserve">, </w:t>
+        </w:r>
+      </w:ins>
+      <w:ins w:id="461" w:author="Diaz,Renata M" w:date="2021-08-15T16:42:00Z">
+        <w:r>
+          <w:rPr>
+            <w:i/>
+            <w:iCs/>
+          </w:rPr>
+          <w:t xml:space="preserve">C. </w:t>
+        </w:r>
+        <w:proofErr w:type="spellStart"/>
+        <w:r>
+          <w:rPr>
+            <w:i/>
+            <w:iCs/>
+          </w:rPr>
+          <w:t>baileyi</w:t>
+        </w:r>
+        <w:proofErr w:type="spellEnd"/>
+        <w:r>
+          <w:t xml:space="preserve"> appears no longer capable of </w:t>
+        </w:r>
+      </w:ins>
+      <w:ins w:id="462" w:author="Diaz,Renata M" w:date="2021-08-15T16:44:00Z">
+        <w:r>
+          <w:t>exploiting these resource</w:t>
+        </w:r>
+      </w:ins>
+      <w:ins w:id="463" w:author="Diaz,Renata M" w:date="2021-08-15T16:45:00Z">
+        <w:r>
+          <w:t>s</w:t>
+        </w:r>
+      </w:ins>
+      <w:ins w:id="464" w:author="Diaz,Renata M" w:date="2021-08-15T16:44:00Z">
+        <w:r>
+          <w:t xml:space="preserve"> and </w:t>
+        </w:r>
+      </w:ins>
+      <w:ins w:id="465" w:author="Diaz,Renata M" w:date="2021-08-15T16:42:00Z">
+        <w:r>
+          <w:t>maintaining high enough population abu</w:t>
+        </w:r>
+      </w:ins>
+      <w:ins w:id="466" w:author="Diaz,Renata M" w:date="2021-08-15T16:43:00Z">
+        <w:r>
+          <w:t xml:space="preserve">ndances </w:t>
+        </w:r>
+      </w:ins>
+      <w:ins w:id="467" w:author="Diaz,Renata M" w:date="2021-08-15T16:58:00Z">
+        <w:r>
+          <w:t xml:space="preserve">on exclosure plots </w:t>
+        </w:r>
+      </w:ins>
+      <w:ins w:id="468" w:author="Diaz,Renata M" w:date="2021-08-15T16:43:00Z">
+        <w:r>
+          <w:t>to compensate for kangaroo rat removal</w:t>
+        </w:r>
+      </w:ins>
+      <w:ins w:id="469" w:author="Diaz,Renata M" w:date="2021-08-15T16:44:00Z">
+        <w:r>
+          <w:t xml:space="preserve">. </w:t>
+        </w:r>
+      </w:ins>
+      <w:ins w:id="470" w:author="Diaz,Renata M" w:date="2021-08-15T16:45:00Z">
+        <w:r>
+          <w:t xml:space="preserve">No other species of small granivore has increased in abundance to compensate for the decline in </w:t>
+        </w:r>
+        <w:r>
+          <w:rPr>
+            <w:i/>
+            <w:iCs/>
+          </w:rPr>
+          <w:t xml:space="preserve">C. </w:t>
+        </w:r>
+        <w:proofErr w:type="spellStart"/>
+        <w:r>
+          <w:rPr>
+            <w:i/>
+            <w:iCs/>
+          </w:rPr>
+          <w:t>baileyi</w:t>
+        </w:r>
+        <w:proofErr w:type="spellEnd"/>
+        <w:r>
+          <w:t xml:space="preserve">, resulting in a </w:t>
+        </w:r>
+      </w:ins>
+      <w:ins w:id="471" w:author="Diaz,Renata M" w:date="2021-08-15T16:46:00Z">
+        <w:r>
+          <w:t xml:space="preserve">breakdown of the energetic compensation effect observed in the 1990s and 2000s. </w:t>
+        </w:r>
+      </w:ins>
+    </w:p>
+    <w:p>
+      <w:pPr>
+        <w:ind w:firstLine="720"/>
+        <w:rPr>
+          <w:ins w:id="472" w:author="Diaz,Renata M" w:date="2021-08-15T16:57:00Z"/>
+        </w:rPr>
+      </w:pPr>
+      <w:moveToRangeStart w:id="473" w:author="Diaz,Renata M" w:date="2021-08-15T16:49:00Z" w:name="move79938610"/>
+      <w:moveTo w:id="474" w:author="Diaz,Renata M" w:date="2021-08-15T16:49:00Z">
+        <w:del w:id="475" w:author="Diaz,Renata M" w:date="2021-08-15T16:53:00Z">
+          <w:r>
+            <w:delText>These changes</w:delText>
+          </w:r>
+        </w:del>
+      </w:moveTo>
+      <w:ins w:id="476" w:author="Diaz,Renata M" w:date="2021-08-15T16:54:00Z">
+        <w:r>
+          <w:t xml:space="preserve">Unlike the 1996 transition, the 2010 </w:t>
+        </w:r>
+      </w:ins>
+      <w:ins w:id="477" w:author="Diaz,Renata M" w:date="2021-08-15T16:58:00Z">
+        <w:r>
+          <w:t>decline</w:t>
+        </w:r>
+      </w:ins>
+      <w:ins w:id="478" w:author="Diaz,Renata M" w:date="2021-08-15T16:53:00Z">
+        <w:r>
+          <w:t xml:space="preserve"> in energetic </w:t>
+        </w:r>
+      </w:ins>
+      <w:ins w:id="479" w:author="Diaz,Renata M" w:date="2021-08-15T16:54:00Z">
+        <w:r>
+          <w:t xml:space="preserve">compensation cannot be attributed to </w:t>
+        </w:r>
+      </w:ins>
+      <w:ins w:id="480" w:author="Diaz,Renata M" w:date="2021-08-15T16:59:00Z">
+        <w:r>
+          <w:t>extinctions</w:t>
+        </w:r>
+        <w:r>
+          <w:t xml:space="preserve"> or </w:t>
+        </w:r>
+        <w:proofErr w:type="spellStart"/>
+        <w:r>
+          <w:t>colonizations</w:t>
+        </w:r>
+      </w:ins>
+      <w:proofErr w:type="spellEnd"/>
+      <w:ins w:id="481" w:author="Diaz,Renata M" w:date="2021-08-15T16:54:00Z">
+        <w:r>
+          <w:t xml:space="preserve"> </w:t>
+        </w:r>
+      </w:ins>
+      <w:ins w:id="482" w:author="Diaz,Renata M" w:date="2021-08-15T16:59:00Z">
+        <w:r>
+          <w:t>in</w:t>
+        </w:r>
+      </w:ins>
+      <w:ins w:id="483" w:author="Diaz,Renata M" w:date="2021-08-15T16:54:00Z">
+        <w:r>
+          <w:t xml:space="preserve"> the local species pool. Rather, the </w:t>
+        </w:r>
+      </w:ins>
+      <w:ins w:id="484" w:author="Diaz,Renata M" w:date="2021-08-15T16:56:00Z">
+        <w:r>
+          <w:t xml:space="preserve">2010 </w:t>
+        </w:r>
+      </w:ins>
+      <w:ins w:id="485" w:author="Diaz,Renata M" w:date="2021-08-15T16:58:00Z">
+        <w:r>
+          <w:t>transition</w:t>
+        </w:r>
+      </w:ins>
+      <w:ins w:id="486" w:author="Diaz,Renata M" w:date="2021-08-15T16:56:00Z">
+        <w:r>
+          <w:t xml:space="preserve"> highlights the importance of fluctuating conditions</w:t>
+        </w:r>
+      </w:ins>
+      <w:ins w:id="487" w:author="Diaz,Renata M" w:date="2021-08-15T16:59:00Z">
+        <w:r>
+          <w:t xml:space="preserve"> and shifting </w:t>
+        </w:r>
+      </w:ins>
+      <w:ins w:id="488" w:author="Diaz,Renata M" w:date="2021-08-15T16:56:00Z">
+        <w:r>
+          <w:t xml:space="preserve">functional </w:t>
+        </w:r>
+      </w:ins>
+      <w:ins w:id="489" w:author="Diaz,Renata M" w:date="2021-08-15T16:59:00Z">
+        <w:r>
+          <w:t xml:space="preserve">overlap, </w:t>
+        </w:r>
+      </w:ins>
+      <w:ins w:id="490" w:author="Diaz,Renata M" w:date="2021-08-15T16:57:00Z">
+        <w:r>
+          <w:t>within</w:t>
+        </w:r>
+      </w:ins>
+      <w:ins w:id="491" w:author="Diaz,Renata M" w:date="2021-08-15T16:56:00Z">
+        <w:r>
+          <w:t xml:space="preserve"> a consistent assemblage</w:t>
+        </w:r>
+      </w:ins>
+      <w:ins w:id="492" w:author="Diaz,Renata M" w:date="2021-08-15T16:59:00Z">
+        <w:r>
+          <w:t>, to the dynamics of energetic compensation</w:t>
+        </w:r>
+      </w:ins>
+      <w:ins w:id="493" w:author="Diaz,Renata M" w:date="2021-08-15T16:57:00Z">
+        <w:r>
+          <w:t xml:space="preserve">. </w:t>
+        </w:r>
+      </w:ins>
+    </w:p>
+    <w:p>
+      <w:pPr>
+        <w:ind w:firstLine="720"/>
+        <w:rPr>
+          <w:ins w:id="494" w:author="Diaz,Renata M" w:date="2021-08-15T16:57:00Z"/>
+        </w:rPr>
+      </w:pPr>
+    </w:p>
+    <w:p>
+      <w:pPr>
+        <w:ind w:firstLine="720"/>
+        <w:rPr>
+          <w:del w:id="495" w:author="Diaz,Renata M" w:date="2021-08-15T16:51:00Z"/>
+        </w:rPr>
+      </w:pPr>
+      <w:moveTo w:id="496" w:author="Diaz,Renata M" w:date="2021-08-15T16:49:00Z">
+        <w:del w:id="497" w:author="Diaz,Renata M" w:date="2021-08-15T16:54:00Z">
+          <w:r>
+            <w:delText xml:space="preserve"> </w:delText>
+          </w:r>
+        </w:del>
+        <w:del w:id="498" w:author="Diaz,Renata M" w:date="2021-08-15T16:56:00Z">
+          <w:r>
+            <w:delText>simultaneously highlight the</w:delText>
+          </w:r>
+        </w:del>
+        <w:r>
+          <w:t xml:space="preserve"> shifting, context-dependent nature of energetic compensation driven by the near-kangaroo-rat-analog </w:t>
+        </w:r>
+        <w:r>
+          <w:rPr>
+            <w:i/>
+            <w:iCs/>
+          </w:rPr>
+          <w:t xml:space="preserve">C. </w:t>
+        </w:r>
+        <w:proofErr w:type="spellStart"/>
+        <w:r>
+          <w:rPr>
+            <w:i/>
+            <w:iCs/>
+          </w:rPr>
+          <w:t>baileyi</w:t>
+        </w:r>
+        <w:proofErr w:type="spellEnd"/>
+        <w:r>
+          <w:t>, and illustrate relative consistency in the degree of resource partitioning between kangaroo rats and other, less similar, species of small granivore</w:t>
+        </w:r>
+        <w:del w:id="499" w:author="Diaz,Renata M" w:date="2021-08-15T16:50:00Z">
+          <w:r>
+            <w:rPr>
+              <w:i/>
+              <w:iCs/>
+            </w:rPr>
+            <w:delText xml:space="preserve">. </w:delText>
+          </w:r>
+          <w:r>
+            <w:delText>That is, even t</w:delText>
+          </w:r>
+        </w:del>
+      </w:moveTo>
+      <w:ins w:id="500" w:author="Diaz,Renata M" w:date="2021-08-15T16:50:00Z">
+        <w:r>
+          <w:rPr>
+            <w:i/>
+            <w:iCs/>
+          </w:rPr>
+          <w:t xml:space="preserve">. </w:t>
+        </w:r>
+        <w:r>
+          <w:t>Alt</w:t>
+        </w:r>
+      </w:ins>
+      <w:moveTo w:id="501" w:author="Diaz,Renata M" w:date="2021-08-15T16:49:00Z">
+        <w:r>
+          <w:t>hough long-term habitat shifts have benefitted small granivores</w:t>
+        </w:r>
+        <w:del w:id="502" w:author="Diaz,Renata M" w:date="2021-08-15T16:50:00Z">
+          <w:r>
+            <w:delText>,</w:delText>
+          </w:r>
+        </w:del>
+      </w:moveTo>
+      <w:ins w:id="503" w:author="Diaz,Renata M" w:date="2021-08-15T16:50:00Z">
+        <w:r>
+          <w:t xml:space="preserve"> sitewide,</w:t>
+        </w:r>
+      </w:ins>
+      <w:moveTo w:id="504" w:author="Diaz,Renata M" w:date="2021-08-15T16:49:00Z">
+        <w:r>
+          <w:t xml:space="preserve"> we do not detect an increase in the proportion of resources </w:t>
+        </w:r>
+        <w:r>
+          <w:t>used by kangaroo rats</w:t>
+        </w:r>
+        <w:r>
+          <w:rPr>
+            <w:i/>
+            <w:iCs/>
+          </w:rPr>
+          <w:t xml:space="preserve"> </w:t>
+        </w:r>
+        <w:r>
+          <w:t xml:space="preserve">that small granivores, other than </w:t>
+        </w:r>
+        <w:r>
+          <w:rPr>
+            <w:i/>
+            <w:iCs/>
+          </w:rPr>
+          <w:t xml:space="preserve">C. </w:t>
+        </w:r>
+        <w:proofErr w:type="spellStart"/>
+        <w:r>
+          <w:rPr>
+            <w:i/>
+            <w:iCs/>
+          </w:rPr>
+          <w:t>baileyi</w:t>
+        </w:r>
+        <w:proofErr w:type="spellEnd"/>
+        <w:r>
+          <w:rPr>
+            <w:i/>
+            <w:iCs/>
+          </w:rPr>
+          <w:t>,</w:t>
+        </w:r>
+        <w:r>
+          <w:t xml:space="preserve"> are able to exploit (Figure 1). This may reflect a degree of consistent partitioning between these groups, even as the baseline distribution of resource use within the community has changed. One </w:t>
+        </w:r>
+        <w:r>
+          <w:lastRenderedPageBreak/>
+          <w:t>possible axis of consistent differentiation may relate to spatial partitioning of foraging zones. Kangaroo rats readily forage in open areas between clumps of vegetation, while smaller granivores often restrict their foraging to sheltered areas to reduce predation risk (</w:t>
+        </w:r>
+        <w:proofErr w:type="spellStart"/>
+        <w:r>
+          <w:t>Kelt</w:t>
+        </w:r>
+        <w:proofErr w:type="spellEnd"/>
+        <w:r>
+          <w:t xml:space="preserve"> 2011). Even as the overall amount of shrub cover sitewide has increased, kangaroo rats may continue to use resources located in the remaining open microhabitats, which may be too risky for small granivores to access even once kangaroo rats are removed – leaving a relatively consistent, and limited, zone of overlap in resource use between the two groups. </w:t>
+        </w:r>
+      </w:moveTo>
+    </w:p>
+    <w:p>
+      <w:pPr>
+        <w:ind w:firstLine="720"/>
+        <w:rPr>
+          <w:ins w:id="505" w:author="Diaz,Renata M" w:date="2021-08-15T16:51:00Z"/>
+        </w:rPr>
+      </w:pPr>
+    </w:p>
+    <w:p>
+      <w:pPr>
+        <w:tabs>
+          <w:tab w:val="center" w:pos="5040"/>
+        </w:tabs>
+        <w:ind w:firstLine="720"/>
+        <w:rPr>
+          <w:ins w:id="506" w:author="Diaz,Renata M" w:date="2021-08-15T16:51:00Z"/>
+          <w:moveTo w:id="507" w:author="Diaz,Renata M" w:date="2021-08-15T16:49:00Z"/>
+          <w:rPrChange w:id="508" w:author="Diaz,Renata M" w:date="2021-08-15T16:52:00Z">
+            <w:rPr>
+              <w:ins w:id="509" w:author="Diaz,Renata M" w:date="2021-08-15T16:51:00Z"/>
+              <w:moveTo w:id="510" w:author="Diaz,Renata M" w:date="2021-08-15T16:49:00Z"/>
+            </w:rPr>
+          </w:rPrChange>
+        </w:rPr>
+        <w:pPrChange w:id="511" w:author="Diaz,Renata M" w:date="2021-08-15T16:52:00Z">
+          <w:pPr>
+            <w:ind w:firstLine="720"/>
+          </w:pPr>
+        </w:pPrChange>
+      </w:pPr>
+      <w:ins w:id="512" w:author="Diaz,Renata M" w:date="2021-08-15T16:51:00Z">
+        <w:r>
+          <w:t>In contrast</w:t>
+        </w:r>
+      </w:ins>
+      <w:ins w:id="513" w:author="Diaz,Renata M" w:date="2021-08-15T16:52:00Z">
+        <w:r>
+          <w:t xml:space="preserve">, </w:t>
+        </w:r>
+        <w:r>
+          <w:rPr>
+            <w:i/>
+            <w:iCs/>
+          </w:rPr>
+          <w:t xml:space="preserve">C. </w:t>
+        </w:r>
+        <w:proofErr w:type="spellStart"/>
+        <w:r>
+          <w:rPr>
+            <w:i/>
+            <w:iCs/>
+          </w:rPr>
+          <w:t>baileyi</w:t>
+        </w:r>
+        <w:r>
+          <w:t>’s</w:t>
+        </w:r>
+        <w:proofErr w:type="spellEnd"/>
+        <w:r>
+          <w:t xml:space="preserve"> </w:t>
+        </w:r>
+        <w:r>
+          <w:tab/>
+          <w:t>demonstrated capacity to exploit resources made available by removing kangaroo rats has decreased dramatically since</w:t>
+        </w:r>
+        <w:r>
+          <w:rPr>
+            <w:iCs/>
+          </w:rPr>
+          <w:t xml:space="preserve"> 2010. </w:t>
+        </w:r>
+      </w:ins>
+    </w:p>
+    <w:moveToRangeEnd w:id="473"/>
+    <w:p>
+      <w:pPr>
+        <w:ind w:firstLine="720"/>
+        <w:rPr>
+          <w:ins w:id="514" w:author="Diaz,Renata M" w:date="2021-08-15T16:46:00Z"/>
+          <w:rPrChange w:id="515" w:author="Diaz,Renata M" w:date="2021-08-15T16:49:00Z">
+            <w:rPr>
+              <w:ins w:id="516" w:author="Diaz,Renata M" w:date="2021-08-15T16:46:00Z"/>
+            </w:rPr>
+          </w:rPrChange>
+        </w:rPr>
+        <w:pPrChange w:id="517" w:author="Diaz,Renata M" w:date="2021-08-15T16:51:00Z">
+          <w:pPr>
+            <w:pStyle w:val="Writing"/>
+            <w:ind w:firstLine="0"/>
+          </w:pPr>
+        </w:pPrChange>
+      </w:pPr>
+    </w:p>
+    <w:p>
+      <w:pPr>
+        <w:pStyle w:val="Writing"/>
+        <w:rPr>
+          <w:iCs/>
+          <w:rPrChange w:id="518" w:author="Renata M. Diaz" w:date="2021-08-15T12:04:00Z">
             <w:rPr>
               <w:b/>
               <w:bCs/>
             </w:rPr>
           </w:rPrChange>
         </w:rPr>
-        <w:pPrChange w:id="418" w:author="Renata M. Diaz" w:date="2021-08-15T11:41:00Z">
+        <w:pPrChange w:id="519" w:author="Diaz,Renata M" w:date="2021-08-15T16:46:00Z">
           <w:pPr>
             <w:ind w:firstLine="720"/>
           </w:pPr>
         </w:pPrChange>
       </w:pPr>
-      <w:ins w:id="419" w:author="Renata M. Diaz" w:date="2021-08-15T11:40:00Z">
-        <w:r>
-          <w:rPr>
-            <w:iCs/>
-          </w:rPr>
-          <w:lastRenderedPageBreak/>
-          <w:tab/>
-          <w:t>Since 2010</w:t>
-        </w:r>
-      </w:ins>
-      <w:ins w:id="420" w:author="Renata M. Diaz" w:date="2021-08-15T12:04:00Z">
-        <w:r>
-          <w:rPr>
-            <w:iCs/>
-          </w:rPr>
-          <w:t>,</w:t>
-        </w:r>
-        <w:r>
-          <w:rPr>
-            <w:iCs/>
-          </w:rPr>
-          <w:t xml:space="preserve"> howeve</w:t>
-        </w:r>
-      </w:ins>
-      <w:ins w:id="421" w:author="Renata M. Diaz" w:date="2021-08-15T12:05:00Z">
-        <w:r>
-          <w:rPr>
-            <w:iCs/>
-          </w:rPr>
-          <w:t>r,</w:t>
-        </w:r>
-      </w:ins>
-      <w:del w:id="422" w:author="Renata M. Diaz" w:date="2021-08-15T11:41:00Z">
-        <w:r>
-          <w:delText xml:space="preserve">Since the 2010 </w:delText>
-        </w:r>
-        <w:r>
-          <w:delText>community reorganization event</w:delText>
-        </w:r>
-        <w:r>
-          <w:delText>,</w:delText>
-        </w:r>
-      </w:del>
-      <w:r>
-        <w:t xml:space="preserve"> </w:t>
-      </w:r>
-      <w:r>
-        <w:t>energy</w:t>
-      </w:r>
-      <w:r>
-        <w:t xml:space="preserve"> </w:t>
-      </w:r>
-      <w:r>
-        <w:t>use</w:t>
-      </w:r>
-      <w:r>
-        <w:t xml:space="preserve"> at Portal </w:t>
-      </w:r>
-      <w:r>
-        <w:t>has</w:t>
-      </w:r>
-      <w:r>
-        <w:t xml:space="preserve"> shifted into a </w:t>
-      </w:r>
-      <w:ins w:id="423" w:author="Renata M. Diaz" w:date="2021-08-15T11:41:00Z">
-        <w:r>
-          <w:t xml:space="preserve">yet another </w:t>
-        </w:r>
-      </w:ins>
-      <w:del w:id="424" w:author="Renata M. Diaz" w:date="2021-08-15T11:41:00Z">
-        <w:r>
-          <w:delText xml:space="preserve">new </w:delText>
-        </w:r>
-      </w:del>
-      <w:r>
-        <w:t>configuration</w:t>
-      </w:r>
-      <w:r>
-        <w:t xml:space="preserve">. </w:t>
-      </w:r>
-      <w:del w:id="425" w:author="Renata M. Diaz" w:date="2021-08-15T11:47:00Z">
-        <w:r>
-          <w:rPr>
-            <w:i/>
-            <w:iCs/>
-          </w:rPr>
-          <w:delText xml:space="preserve">C. baileyi </w:delText>
-        </w:r>
-        <w:r>
-          <w:delText>is currently still present in the system</w:delText>
-        </w:r>
-        <w:r>
-          <w:delText>, but it has declined on both control and exclosure plots</w:delText>
-        </w:r>
-        <w:r>
-          <w:delText>, from 72% (95% interval of 69-75%) of total energy use on exclosures to 25% (22-28%), and from 11% (9-13%) to near 0% on controls</w:delText>
-        </w:r>
-      </w:del>
-      <w:del w:id="426" w:author="Renata M. Diaz" w:date="2021-08-15T11:41:00Z">
-        <w:r>
-          <w:delText xml:space="preserve"> (for both treatments, 1996-2010 contrast with 2010-2020 </w:delText>
-        </w:r>
-        <w:r>
-          <w:rPr>
-            <w:i/>
-            <w:iCs/>
-          </w:rPr>
-          <w:delText xml:space="preserve">p </w:delText>
-        </w:r>
-        <w:r>
-          <w:delText>&lt; 0.001</w:delText>
-        </w:r>
-        <w:r>
-          <w:delText xml:space="preserve">; for complete results of all models, see Appendix </w:delText>
-        </w:r>
-        <w:r>
-          <w:delText>S</w:delText>
-        </w:r>
-        <w:r>
-          <w:delText>2</w:delText>
-        </w:r>
-        <w:r>
-          <w:delText>)</w:delText>
-        </w:r>
-      </w:del>
-      <w:del w:id="427" w:author="Renata M. Diaz" w:date="2021-08-15T11:47:00Z">
-        <w:r>
-          <w:delText xml:space="preserve">. </w:delText>
-        </w:r>
-        <w:r>
-          <w:delText>O</w:delText>
-        </w:r>
-        <w:r>
-          <w:delText>ther</w:delText>
-        </w:r>
-        <w:r>
-          <w:delText xml:space="preserve"> small granivores have </w:delText>
-        </w:r>
-        <w:r>
-          <w:delText xml:space="preserve">not </w:delText>
-        </w:r>
-        <w:r>
-          <w:delText xml:space="preserve">increased </w:delText>
-        </w:r>
-        <w:r>
-          <w:delText xml:space="preserve">their energy use </w:delText>
-        </w:r>
-        <w:r>
-          <w:delText>to compensate</w:delText>
-        </w:r>
-        <w:r>
-          <w:delText>, and</w:delText>
-        </w:r>
-      </w:del>
-      <w:ins w:id="428" w:author="Renata M. Diaz" w:date="2021-08-15T11:47:00Z">
-        <w:r>
-          <w:t xml:space="preserve">Coincident with a decline in </w:t>
-        </w:r>
-        <w:r>
-          <w:rPr>
-            <w:i/>
+      <w:ins w:id="520" w:author="Diaz,Renata M" w:date="2021-08-15T16:47:00Z">
+        <w:r>
+          <w:t xml:space="preserve">Although energetic compensation has broken down due to the decline in </w:t>
+        </w:r>
+        <w:r>
+          <w:rPr>
+            <w:i/>
+            <w:iCs/>
           </w:rPr>
           <w:t xml:space="preserve">C. </w:t>
         </w:r>
@@ -6616,268 +7311,360 @@
         <w:r>
           <w:rPr>
             <w:i/>
+            <w:iCs/>
+            <w:rPrChange w:id="521" w:author="Diaz,Renata M" w:date="2021-08-15T16:47:00Z">
+              <w:rPr>
+                <w:i/>
+                <w:iCs/>
+              </w:rPr>
+            </w:rPrChange>
           </w:rPr>
           <w:t>baileyi</w:t>
         </w:r>
         <w:proofErr w:type="spellEnd"/>
         <w:r>
           <w:rPr>
-            <w:iCs/>
-          </w:rPr>
-          <w:t xml:space="preserve"> abundance sitewide,</w:t>
-        </w:r>
-      </w:ins>
-      <w:r>
-        <w:t xml:space="preserve"> </w:t>
-      </w:r>
-      <w:ins w:id="429" w:author="Renata M. Diaz" w:date="2021-08-15T11:42:00Z">
-        <w:r>
-          <w:t xml:space="preserve">energetic </w:t>
-        </w:r>
-      </w:ins>
-      <w:r>
-        <w:t>compensation has declined</w:t>
-      </w:r>
-      <w:r>
-        <w:t xml:space="preserve"> from 54% (46-63%) from 1997-2010</w:t>
-      </w:r>
-      <w:r>
-        <w:t xml:space="preserve"> to </w:t>
-      </w:r>
-      <w:r>
-        <w:t xml:space="preserve">21% (12%-31%; contrast </w:t>
-      </w:r>
-      <w:r>
-        <w:rPr>
-          <w:i/>
-          <w:iCs/>
-        </w:rPr>
-        <w:t>p</w:t>
-      </w:r>
-      <w:r>
-        <w:t xml:space="preserve"> &lt;0.001) since 2010 – a level not significantly greater than the 18% (9-28%; contrast </w:t>
-      </w:r>
-      <w:r>
-        <w:rPr>
-          <w:i/>
-          <w:iCs/>
-        </w:rPr>
-        <w:t xml:space="preserve">p = </w:t>
-      </w:r>
-      <w:r>
-        <w:t xml:space="preserve">0.9) </w:t>
-      </w:r>
-      <w:r>
-        <w:t xml:space="preserve">observed </w:t>
-      </w:r>
-      <w:del w:id="430" w:author="Renata M. Diaz" w:date="2021-08-15T11:42:00Z">
-        <w:r>
-          <w:delText>up until the mid-1990s</w:delText>
-        </w:r>
-      </w:del>
-      <w:ins w:id="431" w:author="Renata M. Diaz" w:date="2021-08-15T11:42:00Z">
-        <w:r>
-          <w:t xml:space="preserve">prior to </w:t>
-        </w:r>
-        <w:r>
-          <w:rPr>
-            <w:i/>
-            <w:iCs/>
-          </w:rPr>
-          <w:t xml:space="preserve">C. </w:t>
-        </w:r>
-        <w:proofErr w:type="spellStart"/>
-        <w:r>
-          <w:rPr>
-            <w:i/>
-            <w:iCs/>
-          </w:rPr>
-          <w:t>baileyi</w:t>
-        </w:r>
-        <w:r>
-          <w:t>’s</w:t>
-        </w:r>
-        <w:proofErr w:type="spellEnd"/>
-        <w:r>
-          <w:t xml:space="preserve"> establishment at the site</w:t>
-        </w:r>
-      </w:ins>
-      <w:r>
-        <w:t>.</w:t>
-      </w:r>
-      <w:ins w:id="432" w:author="Renata M. Diaz" w:date="2021-08-15T11:45:00Z">
-        <w:r>
-          <w:t xml:space="preserve"> Unlike the </w:t>
-        </w:r>
-      </w:ins>
-      <w:ins w:id="433" w:author="Renata M. Diaz" w:date="2021-08-15T11:46:00Z">
-        <w:r>
-          <w:t>1996</w:t>
-        </w:r>
-      </w:ins>
-      <w:ins w:id="434" w:author="Renata M. Diaz" w:date="2021-08-15T11:45:00Z">
-        <w:r>
-          <w:t xml:space="preserve"> shift in energetic compensation, this shift cannot be attributed to the addition or removal of species from the local species pool</w:t>
-        </w:r>
-      </w:ins>
-      <w:ins w:id="435" w:author="Renata M. Diaz" w:date="2021-08-15T11:47:00Z">
-        <w:r>
+            <w:i/>
+            <w:iCs/>
+          </w:rPr>
           <w:t xml:space="preserve">, </w:t>
         </w:r>
       </w:ins>
-      <w:ins w:id="436" w:author="Renata M. Diaz" w:date="2021-08-15T11:53:00Z">
-        <w:r>
-          <w:t>as the set of species present in the system</w:t>
-        </w:r>
-        <w:r>
-          <w:t xml:space="preserve"> </w:t>
-        </w:r>
-        <w:r>
-          <w:t>remains unchanged</w:t>
-        </w:r>
-      </w:ins>
-      <w:ins w:id="437" w:author="Renata M. Diaz" w:date="2021-08-15T11:47:00Z">
-        <w:r>
-          <w:t>.</w:t>
-        </w:r>
-      </w:ins>
-      <w:ins w:id="438" w:author="Renata M. Diaz" w:date="2021-08-15T11:50:00Z">
-        <w:r>
-          <w:t xml:space="preserve"> Rather, the proportion of kangaroo rat resources exploited by small granivores</w:t>
-        </w:r>
-      </w:ins>
-      <w:ins w:id="439" w:author="Renata M. Diaz" w:date="2021-08-15T11:54:00Z">
-        <w:r>
-          <w:t xml:space="preserve"> has</w:t>
-        </w:r>
-      </w:ins>
-      <w:ins w:id="440" w:author="Renata M. Diaz" w:date="2021-08-15T11:50:00Z">
-        <w:r>
-          <w:t xml:space="preserve"> </w:t>
-        </w:r>
-      </w:ins>
-      <w:ins w:id="441" w:author="Renata M. Diaz" w:date="2021-08-15T11:51:00Z">
-        <w:r>
-          <w:t>declined</w:t>
-        </w:r>
-      </w:ins>
-      <w:ins w:id="442" w:author="Renata M. Diaz" w:date="2021-08-15T11:55:00Z">
-        <w:r>
-          <w:t>, primarily</w:t>
-        </w:r>
-        <w:r>
-          <w:t xml:space="preserve"> </w:t>
-        </w:r>
-      </w:ins>
-      <w:ins w:id="443" w:author="Renata M. Diaz" w:date="2021-08-15T11:54:00Z">
-        <w:r>
-          <w:t xml:space="preserve">driven by a decrease in compensation from </w:t>
-        </w:r>
-        <w:r>
-          <w:rPr>
-            <w:i/>
-          </w:rPr>
-          <w:t xml:space="preserve">C. </w:t>
-        </w:r>
-        <w:proofErr w:type="spellStart"/>
-        <w:r>
-          <w:rPr>
-            <w:i/>
-          </w:rPr>
-          <w:t>bailey</w:t>
-        </w:r>
-      </w:ins>
-      <w:ins w:id="444" w:author="Renata M. Diaz" w:date="2021-08-15T11:55:00Z">
-        <w:r>
-          <w:rPr>
-            <w:i/>
-          </w:rPr>
-          <w:t>i</w:t>
-        </w:r>
-      </w:ins>
-      <w:proofErr w:type="spellEnd"/>
-      <w:ins w:id="445" w:author="Renata M. Diaz" w:date="2021-08-15T11:59:00Z">
-        <w:r>
-          <w:rPr>
-            <w:iCs/>
-          </w:rPr>
-          <w:t xml:space="preserve">. </w:t>
-        </w:r>
-      </w:ins>
-      <w:moveToRangeStart w:id="446" w:author="Renata M. Diaz" w:date="2021-08-15T11:59:00Z" w:name="move79921178"/>
-      <w:moveTo w:id="447" w:author="Renata M. Diaz" w:date="2021-08-15T11:59:00Z">
-        <w:del w:id="448" w:author="Renata M. Diaz" w:date="2021-08-15T11:59:00Z">
+      <w:ins w:id="522" w:author="Renata M. Diaz" w:date="2021-08-15T11:50:00Z">
+        <w:del w:id="523" w:author="Diaz,Renata M" w:date="2021-08-15T16:40:00Z">
           <w:r>
             <w:rPr>
+              <w:i/>
               <w:iCs/>
+              <w:rPrChange w:id="524" w:author="Diaz,Renata M" w:date="2021-08-15T16:47:00Z">
+                <w:rPr/>
+              </w:rPrChange>
+            </w:rPr>
+            <w:delText xml:space="preserve">Rather, the </w:delText>
+          </w:r>
+        </w:del>
+        <w:del w:id="525" w:author="Diaz,Renata M" w:date="2021-08-15T16:39:00Z">
+          <w:r>
+            <w:rPr>
+              <w:i/>
+              <w:iCs/>
+              <w:rPrChange w:id="526" w:author="Diaz,Renata M" w:date="2021-08-15T16:47:00Z">
+                <w:rPr/>
+              </w:rPrChange>
+            </w:rPr>
+            <w:delText>proportion of kangaroo rat resources</w:delText>
+          </w:r>
+        </w:del>
+        <w:del w:id="527" w:author="Diaz,Renata M" w:date="2021-08-15T16:40:00Z">
+          <w:r>
+            <w:rPr>
+              <w:i/>
+              <w:iCs/>
+              <w:rPrChange w:id="528" w:author="Diaz,Renata M" w:date="2021-08-15T16:47:00Z">
+                <w:rPr/>
+              </w:rPrChange>
+            </w:rPr>
+            <w:delText xml:space="preserve"> </w:delText>
+          </w:r>
+        </w:del>
+        <w:del w:id="529" w:author="Diaz,Renata M" w:date="2021-08-15T16:39:00Z">
+          <w:r>
+            <w:rPr>
+              <w:i/>
+              <w:iCs/>
+              <w:rPrChange w:id="530" w:author="Diaz,Renata M" w:date="2021-08-15T16:47:00Z">
+                <w:rPr/>
+              </w:rPrChange>
+            </w:rPr>
+            <w:delText>exploited</w:delText>
+          </w:r>
+        </w:del>
+        <w:del w:id="531" w:author="Diaz,Renata M" w:date="2021-08-15T16:40:00Z">
+          <w:r>
+            <w:rPr>
+              <w:i/>
+              <w:iCs/>
+              <w:rPrChange w:id="532" w:author="Diaz,Renata M" w:date="2021-08-15T16:47:00Z">
+                <w:rPr/>
+              </w:rPrChange>
+            </w:rPr>
+            <w:delText xml:space="preserve"> by small granivores</w:delText>
+          </w:r>
+        </w:del>
+      </w:ins>
+      <w:ins w:id="533" w:author="Renata M. Diaz" w:date="2021-08-15T11:54:00Z">
+        <w:del w:id="534" w:author="Diaz,Renata M" w:date="2021-08-15T16:40:00Z">
+          <w:r>
+            <w:rPr>
+              <w:i/>
+              <w:iCs/>
+              <w:rPrChange w:id="535" w:author="Diaz,Renata M" w:date="2021-08-15T16:47:00Z">
+                <w:rPr/>
+              </w:rPrChange>
+            </w:rPr>
+            <w:delText xml:space="preserve"> has</w:delText>
+          </w:r>
+        </w:del>
+      </w:ins>
+      <w:ins w:id="536" w:author="Renata M. Diaz" w:date="2021-08-15T11:50:00Z">
+        <w:del w:id="537" w:author="Diaz,Renata M" w:date="2021-08-15T16:40:00Z">
+          <w:r>
+            <w:rPr>
+              <w:i/>
+              <w:iCs/>
+              <w:rPrChange w:id="538" w:author="Diaz,Renata M" w:date="2021-08-15T16:47:00Z">
+                <w:rPr/>
+              </w:rPrChange>
+            </w:rPr>
+            <w:delText xml:space="preserve"> </w:delText>
+          </w:r>
+        </w:del>
+      </w:ins>
+      <w:ins w:id="539" w:author="Renata M. Diaz" w:date="2021-08-15T11:51:00Z">
+        <w:del w:id="540" w:author="Diaz,Renata M" w:date="2021-08-15T16:40:00Z">
+          <w:r>
+            <w:rPr>
+              <w:i/>
+              <w:iCs/>
+              <w:rPrChange w:id="541" w:author="Diaz,Renata M" w:date="2021-08-15T16:47:00Z">
+                <w:rPr/>
+              </w:rPrChange>
+            </w:rPr>
+            <w:delText>declined</w:delText>
+          </w:r>
+        </w:del>
+      </w:ins>
+      <w:ins w:id="542" w:author="Renata M. Diaz" w:date="2021-08-15T11:55:00Z">
+        <w:del w:id="543" w:author="Diaz,Renata M" w:date="2021-08-15T16:40:00Z">
+          <w:r>
+            <w:rPr>
+              <w:i/>
+              <w:iCs/>
+              <w:rPrChange w:id="544" w:author="Diaz,Renata M" w:date="2021-08-15T16:47:00Z">
+                <w:rPr/>
+              </w:rPrChange>
+            </w:rPr>
+            <w:delText>, primarily</w:delText>
+          </w:r>
+          <w:r>
+            <w:rPr>
+              <w:i/>
+              <w:iCs/>
+              <w:rPrChange w:id="545" w:author="Diaz,Renata M" w:date="2021-08-15T16:47:00Z">
+                <w:rPr/>
+              </w:rPrChange>
+            </w:rPr>
+            <w:delText xml:space="preserve"> </w:delText>
+          </w:r>
+        </w:del>
+      </w:ins>
+      <w:ins w:id="546" w:author="Renata M. Diaz" w:date="2021-08-15T11:54:00Z">
+        <w:del w:id="547" w:author="Diaz,Renata M" w:date="2021-08-15T16:40:00Z">
+          <w:r>
+            <w:rPr>
+              <w:i/>
+              <w:iCs/>
+              <w:rPrChange w:id="548" w:author="Diaz,Renata M" w:date="2021-08-15T16:47:00Z">
+                <w:rPr/>
+              </w:rPrChange>
+            </w:rPr>
+            <w:delText xml:space="preserve">driven by a decrease in compensation from </w:delText>
+          </w:r>
+          <w:r>
+            <w:rPr>
+              <w:i/>
+              <w:iCs/>
+              <w:rPrChange w:id="549" w:author="Diaz,Renata M" w:date="2021-08-15T16:47:00Z">
+                <w:rPr>
+                  <w:i/>
+                </w:rPr>
+              </w:rPrChange>
+            </w:rPr>
+            <w:delText>C. bailey</w:delText>
+          </w:r>
+        </w:del>
+      </w:ins>
+      <w:ins w:id="550" w:author="Renata M. Diaz" w:date="2021-08-15T11:55:00Z">
+        <w:del w:id="551" w:author="Diaz,Renata M" w:date="2021-08-15T16:40:00Z">
+          <w:r>
+            <w:rPr>
+              <w:i/>
+              <w:iCs/>
+              <w:rPrChange w:id="552" w:author="Diaz,Renata M" w:date="2021-08-15T16:47:00Z">
+                <w:rPr>
+                  <w:i/>
+                </w:rPr>
+              </w:rPrChange>
+            </w:rPr>
+            <w:delText>i</w:delText>
+          </w:r>
+        </w:del>
+      </w:ins>
+      <w:ins w:id="553" w:author="Renata M. Diaz" w:date="2021-08-15T11:59:00Z">
+        <w:del w:id="554" w:author="Diaz,Renata M" w:date="2021-08-15T16:40:00Z">
+          <w:r>
+            <w:rPr>
+              <w:i/>
+              <w:iCs/>
+              <w:rPrChange w:id="555" w:author="Diaz,Renata M" w:date="2021-08-15T16:47:00Z">
+                <w:rPr>
+                  <w:iCs/>
+                </w:rPr>
+              </w:rPrChange>
+            </w:rPr>
+            <w:delText xml:space="preserve">. </w:delText>
+          </w:r>
+        </w:del>
+      </w:ins>
+      <w:moveToRangeStart w:id="556" w:author="Renata M. Diaz" w:date="2021-08-15T11:59:00Z" w:name="move79921178"/>
+      <w:moveTo w:id="557" w:author="Renata M. Diaz" w:date="2021-08-15T11:59:00Z">
+        <w:del w:id="558" w:author="Renata M. Diaz" w:date="2021-08-15T11:59:00Z">
+          <w:r>
+            <w:rPr>
+              <w:i/>
+              <w:iCs/>
+              <w:rPrChange w:id="559" w:author="Diaz,Renata M" w:date="2021-08-15T16:47:00Z">
+                <w:rPr>
+                  <w:iCs/>
+                </w:rPr>
+              </w:rPrChange>
             </w:rPr>
             <w:delText xml:space="preserve">). </w:delText>
           </w:r>
           <w:r>
             <w:rPr>
               <w:i/>
+              <w:iCs/>
+              <w:rPrChange w:id="560" w:author="Diaz,Renata M" w:date="2021-08-15T16:47:00Z">
+                <w:rPr>
+                  <w:i/>
+                </w:rPr>
+              </w:rPrChange>
             </w:rPr>
             <w:delText>C. baileyi</w:delText>
           </w:r>
           <w:r>
             <w:rPr>
+              <w:i/>
               <w:iCs/>
+              <w:rPrChange w:id="561" w:author="Diaz,Renata M" w:date="2021-08-15T16:47:00Z">
+                <w:rPr>
+                  <w:iCs/>
+                </w:rPr>
+              </w:rPrChange>
             </w:rPr>
             <w:delText xml:space="preserve"> is still present in the system, and resource availability on exclosure plots remains comparable to that on controls (Christensen et al. 2019a). However, </w:delText>
           </w:r>
           <w:r>
             <w:rPr>
               <w:i/>
+              <w:iCs/>
+              <w:rPrChange w:id="562" w:author="Diaz,Renata M" w:date="2021-08-15T16:47:00Z">
+                <w:rPr>
+                  <w:i/>
+                </w:rPr>
+              </w:rPrChange>
             </w:rPr>
             <w:delText>C. baileyi</w:delText>
           </w:r>
           <w:r>
             <w:rPr>
+              <w:i/>
               <w:iCs/>
+              <w:rPrChange w:id="563" w:author="Diaz,Renata M" w:date="2021-08-15T16:47:00Z">
+                <w:rPr>
+                  <w:iCs/>
+                </w:rPr>
+              </w:rPrChange>
             </w:rPr>
             <w:delText xml:space="preserve"> no longer occurs in high enough abundances to compensate for kangaroo rats. It may be that Portal constitutes marginal habitat for </w:delText>
           </w:r>
           <w:r>
             <w:rPr>
               <w:i/>
+              <w:iCs/>
+              <w:rPrChange w:id="564" w:author="Diaz,Renata M" w:date="2021-08-15T16:47:00Z">
+                <w:rPr>
+                  <w:i/>
+                </w:rPr>
+              </w:rPrChange>
             </w:rPr>
             <w:delText>C. baileyi</w:delText>
           </w:r>
           <w:r>
             <w:rPr>
+              <w:i/>
               <w:iCs/>
+              <w:rPrChange w:id="565" w:author="Diaz,Renata M" w:date="2021-08-15T16:47:00Z">
+                <w:rPr>
+                  <w:iCs/>
+                </w:rPr>
+              </w:rPrChange>
             </w:rPr>
             <w:delText xml:space="preserve">, and that conditions at the site from the mid-1990s until 2010 temporarily brought the site close enough to </w:delText>
           </w:r>
           <w:r>
             <w:rPr>
               <w:i/>
+              <w:iCs/>
+              <w:rPrChange w:id="566" w:author="Diaz,Renata M" w:date="2021-08-15T16:47:00Z">
+                <w:rPr>
+                  <w:i/>
+                </w:rPr>
+              </w:rPrChange>
             </w:rPr>
             <w:delText>C. baileyi</w:delText>
           </w:r>
           <w:r>
             <w:rPr>
+              <w:i/>
               <w:iCs/>
+              <w:rPrChange w:id="567" w:author="Diaz,Renata M" w:date="2021-08-15T16:47:00Z">
+                <w:rPr>
+                  <w:iCs/>
+                </w:rPr>
+              </w:rPrChange>
             </w:rPr>
             <w:delText xml:space="preserve">’s niche requirements for it to establish and eventually dominate the small granivore community. </w:delText>
           </w:r>
         </w:del>
       </w:moveTo>
-      <w:moveToRangeEnd w:id="446"/>
-      <w:del w:id="449" w:author="Renata M. Diaz" w:date="2021-08-15T11:44:00Z">
-        <w:r>
+      <w:moveToRangeEnd w:id="556"/>
+      <w:del w:id="568" w:author="Renata M. Diaz" w:date="2021-08-15T11:44:00Z">
+        <w:r>
+          <w:rPr>
+            <w:i/>
+            <w:iCs/>
+            <w:rPrChange w:id="569" w:author="Diaz,Renata M" w:date="2021-08-15T16:47:00Z">
+              <w:rPr/>
+            </w:rPrChange>
+          </w:rPr>
           <w:delText xml:space="preserve"> </w:delText>
         </w:r>
       </w:del>
-      <w:ins w:id="450" w:author="Renata M. Diaz" w:date="2021-08-15T12:05:00Z">
-        <w:r>
-          <w:rPr>
-            <w:iCs/>
-          </w:rPr>
-          <w:t xml:space="preserve">Simultaneously, </w:t>
-        </w:r>
-      </w:ins>
-      <w:ins w:id="451" w:author="Renata M. Diaz" w:date="2021-08-15T11:57:00Z">
+      <w:ins w:id="570" w:author="Renata M. Diaz" w:date="2021-08-15T12:05:00Z">
+        <w:del w:id="571" w:author="Diaz,Renata M" w:date="2021-08-15T16:47:00Z">
+          <w:r>
+            <w:rPr>
+              <w:i/>
+              <w:iCs/>
+              <w:rPrChange w:id="572" w:author="Diaz,Renata M" w:date="2021-08-15T16:47:00Z">
+                <w:rPr>
+                  <w:iCs/>
+                </w:rPr>
+              </w:rPrChange>
+            </w:rPr>
+            <w:delText>Simultaneously</w:delText>
+          </w:r>
+          <w:r>
+            <w:rPr>
+              <w:iCs/>
+            </w:rPr>
+            <w:delText xml:space="preserve">, </w:delText>
+          </w:r>
+        </w:del>
+      </w:ins>
+      <w:ins w:id="573" w:author="Renata M. Diaz" w:date="2021-08-15T11:57:00Z">
         <w:r>
           <w:rPr>
             <w:iCs/>
@@ -6885,7 +7672,7 @@
           <w:t xml:space="preserve">shifts in overall rodent community composition have decoupled the dynamics of energetic compensation from the </w:t>
         </w:r>
       </w:ins>
-      <w:ins w:id="452" w:author="Renata M. Diaz" w:date="2021-08-15T11:58:00Z">
+      <w:ins w:id="574" w:author="Renata M. Diaz" w:date="2021-08-15T11:58:00Z">
         <w:r>
           <w:rPr>
             <w:iCs/>
@@ -6900,17 +7687,31 @@
           </w:rPr>
           <w:t>Etot</w:t>
         </w:r>
-        <w:proofErr w:type="spellEnd"/>
+      </w:ins>
+      <w:proofErr w:type="spellEnd"/>
+      <w:ins w:id="575" w:author="Diaz,Renata M" w:date="2021-08-15T16:47:00Z">
+        <w:r>
+          <w:rPr>
+            <w:i/>
+            <w:iCs/>
+          </w:rPr>
+          <w:t xml:space="preserve"> </w:t>
+        </w:r>
+        <w:r>
+          <w:t>more broadly</w:t>
+        </w:r>
+      </w:ins>
+      <w:ins w:id="576" w:author="Renata M. Diaz" w:date="2021-08-15T11:58:00Z">
         <w:r>
           <w:t xml:space="preserve">. </w:t>
         </w:r>
       </w:ins>
-      <w:ins w:id="453" w:author="Renata M. Diaz" w:date="2021-08-15T12:01:00Z">
+      <w:ins w:id="577" w:author="Renata M. Diaz" w:date="2021-08-15T12:01:00Z">
         <w:r>
           <w:t>S</w:t>
         </w:r>
       </w:ins>
-      <w:del w:id="454" w:author="Renata M. Diaz" w:date="2021-08-15T12:01:00Z">
+      <w:del w:id="578" w:author="Renata M. Diaz" w:date="2021-08-15T12:01:00Z">
         <w:r>
           <w:delText>However</w:delText>
         </w:r>
@@ -7017,27 +7818,585 @@
     <w:p>
       <w:pPr>
         <w:ind w:firstLine="720"/>
-      </w:pPr>
-      <w:r>
-        <w:t>T</w:t>
-      </w:r>
-      <w:r>
-        <w:t xml:space="preserve">hese </w:t>
-      </w:r>
-      <w:r>
-        <w:t>changes</w:t>
-      </w:r>
-      <w:r>
+        <w:rPr>
+          <w:moveFrom w:id="579" w:author="Diaz,Renata M" w:date="2021-08-15T16:49:00Z"/>
+        </w:rPr>
+      </w:pPr>
+      <w:moveFromRangeStart w:id="580" w:author="Diaz,Renata M" w:date="2021-08-15T16:49:00Z" w:name="move79938610"/>
+      <w:moveFrom w:id="581" w:author="Diaz,Renata M" w:date="2021-08-15T16:49:00Z">
+        <w:r>
+          <w:t>T</w:t>
+        </w:r>
+        <w:r>
+          <w:t xml:space="preserve">hese </w:t>
+        </w:r>
+        <w:r>
+          <w:t>changes</w:t>
+        </w:r>
+        <w:r>
+          <w:t xml:space="preserve"> </w:t>
+        </w:r>
+        <w:r>
+          <w:t>simultaneously highlight the shifting, context-dependent nature of energetic compensation</w:t>
+        </w:r>
+        <w:r>
+          <w:t xml:space="preserve"> driven by</w:t>
+        </w:r>
+        <w:r>
+          <w:t xml:space="preserve"> the near-kangaroo-rat-analog </w:t>
+        </w:r>
+        <w:r>
+          <w:rPr>
+            <w:i/>
+            <w:iCs/>
+          </w:rPr>
+          <w:t>C. baileyi</w:t>
+        </w:r>
+        <w:r>
+          <w:t>, and illustrate</w:t>
+        </w:r>
+        <w:r>
+          <w:t xml:space="preserve"> </w:t>
+        </w:r>
+        <w:r>
+          <w:t xml:space="preserve">relative </w:t>
+        </w:r>
+        <w:r>
+          <w:t xml:space="preserve">consistency in the degree of resource </w:t>
+        </w:r>
+        <w:r>
+          <w:t>partitioning</w:t>
+        </w:r>
+        <w:r>
+          <w:t xml:space="preserve"> </w:t>
+        </w:r>
+        <w:r>
+          <w:t>between</w:t>
+        </w:r>
+        <w:r>
+          <w:t xml:space="preserve"> kangaroo rats and </w:t>
+        </w:r>
+        <w:r>
+          <w:t>other, less similar, species of small granivore</w:t>
+        </w:r>
+        <w:r>
+          <w:rPr>
+            <w:i/>
+            <w:iCs/>
+          </w:rPr>
+          <w:t>.</w:t>
+        </w:r>
+        <w:r>
+          <w:rPr>
+            <w:i/>
+            <w:iCs/>
+          </w:rPr>
+          <w:t xml:space="preserve"> </w:t>
+        </w:r>
+        <w:r>
+          <w:t>That is, e</w:t>
+        </w:r>
+        <w:r>
+          <w:t>ven</w:t>
+        </w:r>
+        <w:r>
+          <w:t xml:space="preserve"> though </w:t>
+        </w:r>
+        <w:r>
+          <w:t xml:space="preserve">long-term </w:t>
+        </w:r>
+        <w:r>
+          <w:t xml:space="preserve">habitat </w:t>
+        </w:r>
+        <w:r>
+          <w:t>shifts have</w:t>
+        </w:r>
+        <w:r>
+          <w:t xml:space="preserve"> </w:t>
+        </w:r>
+        <w:r>
+          <w:t>benefitted</w:t>
+        </w:r>
+        <w:r>
+          <w:t xml:space="preserve"> small granivores</w:t>
+        </w:r>
+        <w:r>
+          <w:t xml:space="preserve">, </w:t>
+        </w:r>
+        <w:r>
+          <w:t>we do not detect an</w:t>
+        </w:r>
+        <w:r>
+          <w:t xml:space="preserve"> increase in the proportion of resources </w:t>
+        </w:r>
+        <w:r>
+          <w:t>used by kangaroo rats</w:t>
+        </w:r>
+        <w:r>
+          <w:rPr>
+            <w:i/>
+            <w:iCs/>
+          </w:rPr>
+          <w:t xml:space="preserve"> </w:t>
+        </w:r>
+        <w:r>
+          <w:t>that small granivore</w:t>
+        </w:r>
+        <w:r>
+          <w:t>s</w:t>
+        </w:r>
+        <w:r>
+          <w:t>,</w:t>
+        </w:r>
+        <w:r>
+          <w:t xml:space="preserve"> </w:t>
+        </w:r>
+        <w:r>
+          <w:t xml:space="preserve">other than </w:t>
+        </w:r>
+        <w:r>
+          <w:rPr>
+            <w:i/>
+            <w:iCs/>
+          </w:rPr>
+          <w:t>C. baileyi</w:t>
+        </w:r>
+        <w:r>
+          <w:rPr>
+            <w:i/>
+            <w:iCs/>
+          </w:rPr>
+          <w:t>,</w:t>
+        </w:r>
+        <w:r>
+          <w:t xml:space="preserve"> </w:t>
+        </w:r>
+        <w:r>
+          <w:t xml:space="preserve">are able to exploit </w:t>
+        </w:r>
+        <w:r>
+          <w:t>(</w:t>
+        </w:r>
+        <w:r>
+          <w:t>Figure 1)</w:t>
+        </w:r>
+        <w:r>
+          <w:t xml:space="preserve">. This may reflect </w:t>
+        </w:r>
+        <w:r>
+          <w:t>a</w:t>
+        </w:r>
+        <w:r>
+          <w:t xml:space="preserve"> degree of </w:t>
+        </w:r>
+        <w:r>
+          <w:t>consistent</w:t>
+        </w:r>
+        <w:r>
+          <w:t xml:space="preserve"> </w:t>
+        </w:r>
+        <w:r>
+          <w:t>partitioning</w:t>
+        </w:r>
+        <w:r>
+          <w:t xml:space="preserve"> </w:t>
+        </w:r>
+        <w:r>
+          <w:t>between</w:t>
+        </w:r>
+        <w:r>
+          <w:t xml:space="preserve"> these </w:t>
+        </w:r>
+        <w:r>
+          <w:t>groups</w:t>
+        </w:r>
+        <w:r>
+          <w:t xml:space="preserve">, even as the baseline distribution of resource </w:t>
+        </w:r>
+        <w:r>
+          <w:t>use within the community</w:t>
+        </w:r>
+        <w:r>
+          <w:t xml:space="preserve"> </w:t>
+        </w:r>
+        <w:r>
+          <w:t>has</w:t>
+        </w:r>
+        <w:r>
+          <w:t xml:space="preserve"> changed</w:t>
+        </w:r>
+        <w:r>
+          <w:t xml:space="preserve">. One </w:t>
+        </w:r>
+        <w:r>
+          <w:t>possible axis</w:t>
+        </w:r>
+        <w:r>
+          <w:t xml:space="preserve"> </w:t>
+        </w:r>
+        <w:r>
+          <w:t xml:space="preserve">of </w:t>
+        </w:r>
+        <w:r>
+          <w:t xml:space="preserve">consistent </w:t>
+        </w:r>
+        <w:r>
+          <w:t>differentiation</w:t>
+        </w:r>
+        <w:r>
+          <w:t xml:space="preserve"> may relate to spatial partitioning of foraging zones. Kangaroo rats </w:t>
+        </w:r>
+        <w:r>
+          <w:t>readily</w:t>
+        </w:r>
+        <w:r>
+          <w:t xml:space="preserve"> forage</w:t>
+        </w:r>
+        <w:r>
+          <w:t xml:space="preserve"> in open areas between clumps of vegetation, while smaller granivores often </w:t>
+        </w:r>
+        <w:r>
+          <w:t xml:space="preserve">restrict their foraging to sheltered areas to </w:t>
+        </w:r>
+        <w:r>
+          <w:t>reduce predation risk</w:t>
+        </w:r>
+        <w:r>
+          <w:t xml:space="preserve"> (</w:t>
+        </w:r>
+        <w:r>
+          <w:t>Kelt 2011</w:t>
+        </w:r>
+        <w:r>
+          <w:t>)</w:t>
+        </w:r>
+        <w:r>
+          <w:t xml:space="preserve">. Even as the overall amount of shrub cover sitewide has increased, kangaroo rats may continue to </w:t>
+        </w:r>
+        <w:r>
+          <w:t>use</w:t>
+        </w:r>
+        <w:r>
+          <w:t xml:space="preserve"> resources located in the remaining open microhabitats, which </w:t>
+        </w:r>
+        <w:r>
+          <w:t>may be</w:t>
+        </w:r>
+        <w:r>
+          <w:t xml:space="preserve"> too risky for small granivores to </w:t>
+        </w:r>
+        <w:r>
+          <w:t>access</w:t>
+        </w:r>
+        <w:r>
+          <w:t xml:space="preserve"> even once kangaroo rats are removed</w:t>
+        </w:r>
+        <w:r>
+          <w:t xml:space="preserve"> – leaving a relatively consistent, and limited, zone of overlap in resource use between the two groups</w:t>
+        </w:r>
+        <w:r>
+          <w:t xml:space="preserve">. </w:t>
+        </w:r>
+      </w:moveFrom>
+    </w:p>
+    <w:moveFromRangeEnd w:id="580"/>
+    <w:p>
+      <w:pPr>
+        <w:ind w:firstLine="720"/>
+        <w:rPr>
+          <w:del w:id="582" w:author="Renata M. Diaz" w:date="2021-08-15T12:02:00Z"/>
+          <w:iCs/>
+        </w:rPr>
+      </w:pPr>
+      <w:r>
+        <w:t xml:space="preserve">In contrast, </w:t>
+      </w:r>
+      <w:r>
+        <w:rPr>
+          <w:i/>
+          <w:iCs/>
+        </w:rPr>
+        <w:t xml:space="preserve">C. </w:t>
+      </w:r>
+      <w:proofErr w:type="spellStart"/>
+      <w:r>
+        <w:rPr>
+          <w:i/>
+          <w:iCs/>
+        </w:rPr>
+        <w:t>baileyi</w:t>
+      </w:r>
+      <w:r>
+        <w:rPr>
+          <w:i/>
+          <w:iCs/>
+        </w:rPr>
+        <w:t>’s</w:t>
+      </w:r>
+      <w:proofErr w:type="spellEnd"/>
+      <w:del w:id="583" w:author="Diaz,Renata M" w:date="2021-08-15T16:52:00Z">
+        <w:r>
+          <w:rPr>
+            <w:i/>
+            <w:iCs/>
+          </w:rPr>
+          <w:delText xml:space="preserve"> </w:delText>
+        </w:r>
+        <w:r>
+          <w:delText xml:space="preserve">demonstrated </w:delText>
+        </w:r>
+        <w:r>
+          <w:delText>capacity to exploit</w:delText>
+        </w:r>
+        <w:r>
+          <w:delText xml:space="preserve"> </w:delText>
+        </w:r>
+        <w:r>
+          <w:delText>resources made available by removing kangaroo rats</w:delText>
+        </w:r>
+        <w:r>
+          <w:delText xml:space="preserve"> has </w:delText>
+        </w:r>
+        <w:r>
+          <w:delText>decreased</w:delText>
+        </w:r>
+        <w:r>
+          <w:delText xml:space="preserve"> dramatically since</w:delText>
+        </w:r>
+        <w:r>
+          <w:rPr>
+            <w:iCs/>
+          </w:rPr>
+          <w:delText xml:space="preserve"> 2010</w:delText>
+        </w:r>
+      </w:del>
+      <w:r>
+        <w:rPr>
+          <w:iCs/>
+        </w:rPr>
+        <w:t xml:space="preserve">, </w:t>
+      </w:r>
+      <w:r>
+        <w:rPr>
+          <w:iCs/>
+        </w:rPr>
+        <w:t>resulting in a breakdown of the energetic compensation effect observed in the 1990s and 2000s</w:t>
+      </w:r>
+      <w:r>
+        <w:rPr>
+          <w:iCs/>
+        </w:rPr>
+        <w:t xml:space="preserve"> (Figure 1</w:t>
+      </w:r>
+      <w:moveFromRangeStart w:id="584" w:author="Renata M. Diaz" w:date="2021-08-15T11:59:00Z" w:name="move79921178"/>
+      <w:moveFrom w:id="585" w:author="Renata M. Diaz" w:date="2021-08-15T11:59:00Z">
+        <w:r>
+          <w:rPr>
+            <w:iCs/>
+          </w:rPr>
+          <w:t>)</w:t>
+        </w:r>
+        <w:r>
+          <w:rPr>
+            <w:iCs/>
+          </w:rPr>
+          <w:t>.</w:t>
+        </w:r>
+        <w:r>
+          <w:rPr>
+            <w:iCs/>
+          </w:rPr>
+          <w:t xml:space="preserve"> </w:t>
+        </w:r>
+        <w:r>
+          <w:rPr>
+            <w:i/>
+          </w:rPr>
+          <w:t>C. baileyi</w:t>
+        </w:r>
+        <w:r>
+          <w:rPr>
+            <w:iCs/>
+          </w:rPr>
+          <w:t xml:space="preserve"> is still present in the system, and resource availability on exclosure plots remains comparable to that on control</w:t>
+        </w:r>
+        <w:r>
+          <w:rPr>
+            <w:iCs/>
+          </w:rPr>
+          <w:t xml:space="preserve">s </w:t>
+        </w:r>
+        <w:r>
+          <w:rPr>
+            <w:iCs/>
+          </w:rPr>
+          <w:t>(Christensen et al</w:t>
+        </w:r>
+        <w:r>
+          <w:rPr>
+            <w:iCs/>
+          </w:rPr>
+          <w:t>. 2019</w:t>
+        </w:r>
+        <w:r>
+          <w:rPr>
+            <w:iCs/>
+          </w:rPr>
+          <w:t>a</w:t>
+        </w:r>
+        <w:r>
+          <w:rPr>
+            <w:iCs/>
+          </w:rPr>
+          <w:t>)</w:t>
+        </w:r>
+        <w:r>
+          <w:rPr>
+            <w:iCs/>
+          </w:rPr>
+          <w:t xml:space="preserve">. However, </w:t>
+        </w:r>
+        <w:r>
+          <w:rPr>
+            <w:i/>
+          </w:rPr>
+          <w:t>C. baileyi</w:t>
+        </w:r>
+        <w:r>
+          <w:rPr>
+            <w:iCs/>
+          </w:rPr>
+          <w:t xml:space="preserve"> no longer occurs in high enough abundances to compensate for kangaroo rats. </w:t>
+        </w:r>
+        <w:r>
+          <w:rPr>
+            <w:iCs/>
+          </w:rPr>
+          <w:t xml:space="preserve">It may be that Portal constitutes marginal habitat for </w:t>
+        </w:r>
+        <w:r>
+          <w:rPr>
+            <w:i/>
+          </w:rPr>
+          <w:t>C. baileyi</w:t>
+        </w:r>
+        <w:r>
+          <w:rPr>
+            <w:iCs/>
+          </w:rPr>
+          <w:t xml:space="preserve">, and that conditions at the site from the mid-1990s until 2010 temporarily brought the site close enough to </w:t>
+        </w:r>
+        <w:r>
+          <w:rPr>
+            <w:i/>
+          </w:rPr>
+          <w:t>C. baileyi</w:t>
+        </w:r>
+        <w:r>
+          <w:rPr>
+            <w:iCs/>
+          </w:rPr>
+          <w:t xml:space="preserve">’s niche requirements for it to establish and eventually dominate the small granivore community. </w:t>
+        </w:r>
+      </w:moveFrom>
+      <w:moveFromRangeEnd w:id="584"/>
+      <w:r>
+        <w:rPr>
+          <w:i/>
+        </w:rPr>
+        <w:t xml:space="preserve">C. </w:t>
+      </w:r>
+      <w:proofErr w:type="spellStart"/>
+      <w:r>
+        <w:rPr>
+          <w:i/>
+        </w:rPr>
+        <w:t>baileyi</w:t>
+      </w:r>
+      <w:r>
+        <w:rPr>
+          <w:iCs/>
+        </w:rPr>
+        <w:t>’s</w:t>
+      </w:r>
+      <w:proofErr w:type="spellEnd"/>
+      <w:r>
+        <w:rPr>
+          <w:iCs/>
+        </w:rPr>
+        <w:t xml:space="preserve"> decline occurred immediately </w:t>
+      </w:r>
+      <w:r>
+        <w:rPr>
+          <w:iCs/>
+        </w:rPr>
+        <w:t>following a</w:t>
+      </w:r>
+      <w:r>
+        <w:rPr>
+          <w:iCs/>
+        </w:rPr>
         <w:t xml:space="preserve"> </w:t>
       </w:r>
       <w:r>
-        <w:t>simultaneously highlight the shifting, context-dependent nature of energetic compensation</w:t>
-      </w:r>
-      <w:r>
-        <w:t xml:space="preserve"> driven by</w:t>
-      </w:r>
-      <w:r>
-        <w:t xml:space="preserve"> the near-kangaroo-rat-analog </w:t>
+        <w:rPr>
+          <w:iCs/>
+        </w:rPr>
+        <w:t xml:space="preserve">period of low plant productivity </w:t>
+      </w:r>
+      <w:r>
+        <w:rPr>
+          <w:iCs/>
+        </w:rPr>
+        <w:t xml:space="preserve">and </w:t>
+      </w:r>
+      <w:r>
+        <w:rPr>
+          <w:iCs/>
+        </w:rPr>
+        <w:t>low rodent abundance</w:t>
+      </w:r>
+      <w:r>
+        <w:rPr>
+          <w:iCs/>
+        </w:rPr>
+        <w:t xml:space="preserve"> community-wide</w:t>
+      </w:r>
+      <w:r>
+        <w:rPr>
+          <w:iCs/>
+        </w:rPr>
+        <w:t>, and i</w:t>
+      </w:r>
+      <w:r>
+        <w:rPr>
+          <w:iCs/>
+        </w:rPr>
+        <w:t>n the decade since, the site has experienced two long and severe droughts interspersed with an unusually wet period (</w:t>
+      </w:r>
+      <w:r>
+        <w:rPr>
+          <w:iCs/>
+        </w:rPr>
+        <w:t xml:space="preserve">Christensen et al. 2018; </w:t>
+      </w:r>
+      <w:r>
+        <w:rPr>
+          <w:iCs/>
+        </w:rPr>
+        <w:t>Figure 2)</w:t>
+      </w:r>
+      <w:r>
+        <w:rPr>
+          <w:iCs/>
+        </w:rPr>
+        <w:t>.</w:t>
+      </w:r>
+      <w:r>
+        <w:t xml:space="preserve"> </w:t>
+      </w:r>
+      <w:r>
+        <w:t xml:space="preserve">These extreme conditions may themselves limit </w:t>
       </w:r>
       <w:r>
         <w:rPr>
@@ -7047,619 +8406,45 @@
         <w:t xml:space="preserve">C. </w:t>
       </w:r>
       <w:proofErr w:type="spellStart"/>
-      <w:proofErr w:type="gramStart"/>
       <w:r>
         <w:rPr>
           <w:i/>
           <w:iCs/>
         </w:rPr>
-        <w:t>baileyi</w:t>
+        <w:lastRenderedPageBreak/>
+        <w:t>baileyi’</w:t>
+      </w:r>
+      <w:r>
+        <w:rPr>
+          <w:i/>
+          <w:iCs/>
+        </w:rPr>
+        <w:t>s</w:t>
       </w:r>
       <w:proofErr w:type="spellEnd"/>
       <w:r>
-        <w:t>, and</w:t>
-      </w:r>
-      <w:proofErr w:type="gramEnd"/>
-      <w:r>
-        <w:t xml:space="preserve"> illustrate</w:t>
-      </w:r>
-      <w:r>
+        <w:rPr>
+          <w:i/>
+          <w:iCs/>
+        </w:rPr>
         <w:t xml:space="preserve"> </w:t>
       </w:r>
       <w:r>
-        <w:t xml:space="preserve">relative </w:t>
-      </w:r>
-      <w:r>
-        <w:t xml:space="preserve">consistency in the degree of resource </w:t>
-      </w:r>
-      <w:r>
-        <w:t>partitioning</w:t>
+        <w:t>fitness at the site, or the rodent population crash in 2010 may have temporarily overcome incumbency effects and triggered a reorganization event tracking long</w:t>
+      </w:r>
+      <w:r>
+        <w:t>er</w:t>
+      </w:r>
+      <w:r>
+        <w:t>-term shifts in conditions (Thibault and Brown 2008; Christensen et al. 2018)</w:t>
+      </w:r>
+      <w:r>
+        <w:t>.</w:t>
       </w:r>
       <w:r>
         <w:t xml:space="preserve"> </w:t>
       </w:r>
-      <w:r>
-        <w:t>between</w:t>
-      </w:r>
-      <w:r>
-        <w:t xml:space="preserve"> kangaroo rats and </w:t>
-      </w:r>
-      <w:r>
-        <w:t>other, less similar, species of small granivore</w:t>
-      </w:r>
-      <w:r>
-        <w:rPr>
-          <w:i/>
-          <w:iCs/>
-        </w:rPr>
-        <w:t>.</w:t>
-      </w:r>
-      <w:r>
-        <w:rPr>
-          <w:i/>
-          <w:iCs/>
-        </w:rPr>
-        <w:t xml:space="preserve"> </w:t>
-      </w:r>
-      <w:r>
-        <w:t>That is, e</w:t>
-      </w:r>
-      <w:r>
-        <w:t>ven</w:t>
-      </w:r>
-      <w:r>
-        <w:t xml:space="preserve"> though </w:t>
-      </w:r>
-      <w:r>
-        <w:t xml:space="preserve">long-term </w:t>
-      </w:r>
-      <w:r>
-        <w:t xml:space="preserve">habitat </w:t>
-      </w:r>
-      <w:r>
-        <w:t>shifts have</w:t>
-      </w:r>
-      <w:r>
-        <w:t xml:space="preserve"> </w:t>
-      </w:r>
-      <w:r>
-        <w:t>benefitted</w:t>
-      </w:r>
-      <w:r>
-        <w:t xml:space="preserve"> small granivores</w:t>
-      </w:r>
-      <w:r>
-        <w:t xml:space="preserve">, </w:t>
-      </w:r>
-      <w:r>
-        <w:t>we do not detect an</w:t>
-      </w:r>
-      <w:r>
-        <w:t xml:space="preserve"> increase in the proportion of resources </w:t>
-      </w:r>
-      <w:r>
-        <w:t>used by kangaroo rats</w:t>
-      </w:r>
-      <w:r>
-        <w:rPr>
-          <w:i/>
-          <w:iCs/>
-        </w:rPr>
-        <w:t xml:space="preserve"> </w:t>
-      </w:r>
-      <w:r>
-        <w:t>that small granivore</w:t>
-      </w:r>
-      <w:r>
-        <w:t>s</w:t>
-      </w:r>
-      <w:r>
-        <w:t>,</w:t>
-      </w:r>
-      <w:r>
-        <w:t xml:space="preserve"> </w:t>
-      </w:r>
-      <w:r>
-        <w:t xml:space="preserve">other than </w:t>
-      </w:r>
-      <w:r>
-        <w:rPr>
-          <w:i/>
-          <w:iCs/>
-        </w:rPr>
-        <w:t xml:space="preserve">C. </w:t>
-      </w:r>
-      <w:proofErr w:type="spellStart"/>
-      <w:r>
-        <w:rPr>
-          <w:i/>
-          <w:iCs/>
-        </w:rPr>
-        <w:t>baileyi</w:t>
-      </w:r>
-      <w:proofErr w:type="spellEnd"/>
-      <w:r>
-        <w:rPr>
-          <w:i/>
-          <w:iCs/>
-        </w:rPr>
-        <w:t>,</w:t>
-      </w:r>
-      <w:r>
-        <w:t xml:space="preserve"> </w:t>
-      </w:r>
-      <w:r>
-        <w:t xml:space="preserve">are able to exploit </w:t>
-      </w:r>
-      <w:r>
-        <w:t>(</w:t>
-      </w:r>
-      <w:r>
-        <w:t>Figure 1)</w:t>
-      </w:r>
-      <w:r>
-        <w:t xml:space="preserve">. This may reflect </w:t>
-      </w:r>
-      <w:r>
-        <w:t>a</w:t>
-      </w:r>
-      <w:r>
-        <w:t xml:space="preserve"> degree of </w:t>
-      </w:r>
-      <w:r>
-        <w:t>consistent</w:t>
-      </w:r>
-      <w:r>
-        <w:t xml:space="preserve"> </w:t>
-      </w:r>
-      <w:r>
-        <w:t>partitioning</w:t>
-      </w:r>
-      <w:r>
-        <w:t xml:space="preserve"> </w:t>
-      </w:r>
-      <w:r>
-        <w:t>between</w:t>
-      </w:r>
-      <w:r>
-        <w:t xml:space="preserve"> these </w:t>
-      </w:r>
-      <w:r>
-        <w:t>groups</w:t>
-      </w:r>
-      <w:r>
-        <w:t xml:space="preserve">, even as the baseline distribution of resource </w:t>
-      </w:r>
-      <w:r>
-        <w:t>use within the community</w:t>
-      </w:r>
-      <w:r>
-        <w:t xml:space="preserve"> </w:t>
-      </w:r>
-      <w:r>
-        <w:t>has</w:t>
-      </w:r>
-      <w:r>
-        <w:t xml:space="preserve"> changed</w:t>
-      </w:r>
-      <w:r>
-        <w:t xml:space="preserve">. One </w:t>
-      </w:r>
-      <w:r>
-        <w:t>possible axis</w:t>
-      </w:r>
-      <w:r>
-        <w:t xml:space="preserve"> </w:t>
-      </w:r>
-      <w:r>
-        <w:t xml:space="preserve">of </w:t>
-      </w:r>
-      <w:r>
-        <w:t xml:space="preserve">consistent </w:t>
-      </w:r>
-      <w:r>
-        <w:t>differentiation</w:t>
-      </w:r>
-      <w:r>
-        <w:t xml:space="preserve"> may relate to </w:t>
-      </w:r>
-      <w:r>
-        <w:lastRenderedPageBreak/>
-        <w:t xml:space="preserve">spatial partitioning of foraging zones. Kangaroo rats </w:t>
-      </w:r>
-      <w:r>
-        <w:t>readily</w:t>
-      </w:r>
-      <w:r>
-        <w:t xml:space="preserve"> forage</w:t>
-      </w:r>
-      <w:r>
-        <w:t xml:space="preserve"> in open areas between clumps of vegetation, while smaller granivores often </w:t>
-      </w:r>
-      <w:r>
-        <w:t xml:space="preserve">restrict their foraging to sheltered areas to </w:t>
-      </w:r>
-      <w:r>
-        <w:t>reduce predation risk</w:t>
-      </w:r>
-      <w:r>
-        <w:t xml:space="preserve"> (</w:t>
-      </w:r>
-      <w:proofErr w:type="spellStart"/>
-      <w:r>
-        <w:t>Kelt</w:t>
-      </w:r>
-      <w:proofErr w:type="spellEnd"/>
-      <w:r>
-        <w:t xml:space="preserve"> 2011</w:t>
-      </w:r>
-      <w:r>
-        <w:t>)</w:t>
-      </w:r>
-      <w:r>
-        <w:t xml:space="preserve">. Even as the overall amount of shrub cover sitewide has increased, kangaroo rats may continue to </w:t>
-      </w:r>
-      <w:r>
-        <w:t>use</w:t>
-      </w:r>
-      <w:r>
-        <w:t xml:space="preserve"> resources located in the remaining open microhabitats, which </w:t>
-      </w:r>
-      <w:r>
-        <w:t>may be</w:t>
-      </w:r>
-      <w:r>
-        <w:t xml:space="preserve"> too risky for small granivores to </w:t>
-      </w:r>
-      <w:r>
-        <w:t>access</w:t>
-      </w:r>
-      <w:r>
-        <w:t xml:space="preserve"> even once kangaroo rats are removed</w:t>
-      </w:r>
-      <w:r>
-        <w:t xml:space="preserve"> – leaving a relatively consistent, and limited, zone of overlap in resource use between the two groups</w:t>
-      </w:r>
-      <w:r>
-        <w:t xml:space="preserve">. </w:t>
-      </w:r>
-    </w:p>
-    <w:p>
-      <w:pPr>
-        <w:ind w:firstLine="720"/>
-        <w:rPr>
-          <w:del w:id="455" w:author="Renata M. Diaz" w:date="2021-08-15T12:02:00Z"/>
-          <w:iCs/>
-        </w:rPr>
-      </w:pPr>
-      <w:r>
-        <w:t xml:space="preserve">In contrast, </w:t>
-      </w:r>
-      <w:r>
-        <w:rPr>
-          <w:i/>
-          <w:iCs/>
-        </w:rPr>
-        <w:t xml:space="preserve">C. </w:t>
-      </w:r>
-      <w:proofErr w:type="spellStart"/>
-      <w:r>
-        <w:rPr>
-          <w:i/>
-          <w:iCs/>
-        </w:rPr>
-        <w:t>baileyi</w:t>
-      </w:r>
-      <w:r>
-        <w:rPr>
-          <w:i/>
-          <w:iCs/>
-        </w:rPr>
-        <w:t>’s</w:t>
-      </w:r>
-      <w:proofErr w:type="spellEnd"/>
-      <w:r>
-        <w:rPr>
-          <w:i/>
-          <w:iCs/>
-        </w:rPr>
-        <w:t xml:space="preserve"> </w:t>
-      </w:r>
-      <w:r>
-        <w:t xml:space="preserve">demonstrated </w:t>
-      </w:r>
-      <w:r>
-        <w:t>capacity to exploit</w:t>
-      </w:r>
-      <w:r>
-        <w:t xml:space="preserve"> </w:t>
-      </w:r>
-      <w:r>
-        <w:t>resources made available by removing kangaroo rats</w:t>
-      </w:r>
-      <w:r>
-        <w:t xml:space="preserve"> has </w:t>
-      </w:r>
-      <w:r>
-        <w:t>decreased</w:t>
-      </w:r>
-      <w:r>
-        <w:t xml:space="preserve"> dramatically since</w:t>
-      </w:r>
-      <w:r>
-        <w:rPr>
-          <w:iCs/>
-        </w:rPr>
-        <w:t xml:space="preserve"> 2010, </w:t>
-      </w:r>
-      <w:r>
-        <w:rPr>
-          <w:iCs/>
-        </w:rPr>
-        <w:t>resulting in a breakdown of the energetic compensation effect observed in the 1990s and 2000s</w:t>
-      </w:r>
-      <w:r>
-        <w:rPr>
-          <w:iCs/>
-        </w:rPr>
-        <w:t xml:space="preserve"> (Figure 1</w:t>
-      </w:r>
-      <w:moveFromRangeStart w:id="456" w:author="Renata M. Diaz" w:date="2021-08-15T11:59:00Z" w:name="move79921178"/>
-      <w:moveFrom w:id="457" w:author="Renata M. Diaz" w:date="2021-08-15T11:59:00Z">
-        <w:r>
-          <w:rPr>
-            <w:iCs/>
-          </w:rPr>
-          <w:t>)</w:t>
-        </w:r>
-        <w:r>
-          <w:rPr>
-            <w:iCs/>
-          </w:rPr>
-          <w:t>.</w:t>
-        </w:r>
-        <w:r>
-          <w:rPr>
-            <w:iCs/>
-          </w:rPr>
-          <w:t xml:space="preserve"> </w:t>
-        </w:r>
-        <w:r>
-          <w:rPr>
-            <w:i/>
-          </w:rPr>
-          <w:t>C. baileyi</w:t>
-        </w:r>
-        <w:r>
-          <w:rPr>
-            <w:iCs/>
-          </w:rPr>
-          <w:t xml:space="preserve"> is still present in the system, and resource availability on exclosure plots remains comparable to that on control</w:t>
-        </w:r>
-        <w:r>
-          <w:rPr>
-            <w:iCs/>
-          </w:rPr>
-          <w:t xml:space="preserve">s </w:t>
-        </w:r>
-        <w:r>
-          <w:rPr>
-            <w:iCs/>
-          </w:rPr>
-          <w:t>(Christensen et al</w:t>
-        </w:r>
-        <w:r>
-          <w:rPr>
-            <w:iCs/>
-          </w:rPr>
-          <w:t>. 2019</w:t>
-        </w:r>
-        <w:r>
-          <w:rPr>
-            <w:iCs/>
-          </w:rPr>
-          <w:t>a</w:t>
-        </w:r>
-        <w:r>
-          <w:rPr>
-            <w:iCs/>
-          </w:rPr>
-          <w:t>)</w:t>
-        </w:r>
-        <w:r>
-          <w:rPr>
-            <w:iCs/>
-          </w:rPr>
-          <w:t xml:space="preserve">. However, </w:t>
-        </w:r>
-        <w:r>
-          <w:rPr>
-            <w:i/>
-          </w:rPr>
-          <w:t>C. baileyi</w:t>
-        </w:r>
-        <w:r>
-          <w:rPr>
-            <w:iCs/>
-          </w:rPr>
-          <w:t xml:space="preserve"> no longer occurs in high enough abundances to compensate for kangaroo rats. </w:t>
-        </w:r>
-        <w:r>
-          <w:rPr>
-            <w:iCs/>
-          </w:rPr>
-          <w:t xml:space="preserve">It may be that Portal constitutes marginal habitat for </w:t>
-        </w:r>
-        <w:r>
-          <w:rPr>
-            <w:i/>
-          </w:rPr>
-          <w:t>C. baileyi</w:t>
-        </w:r>
-        <w:r>
-          <w:rPr>
-            <w:iCs/>
-          </w:rPr>
-          <w:t xml:space="preserve">, and that conditions at the site from the mid-1990s until 2010 temporarily brought the site close enough to </w:t>
-        </w:r>
-        <w:r>
-          <w:rPr>
-            <w:i/>
-          </w:rPr>
-          <w:t>C. baileyi</w:t>
-        </w:r>
-        <w:r>
-          <w:rPr>
-            <w:iCs/>
-          </w:rPr>
-          <w:t xml:space="preserve">’s niche requirements for it to establish and eventually dominate the small granivore community. </w:t>
-        </w:r>
-      </w:moveFrom>
-      <w:moveFromRangeEnd w:id="456"/>
-      <w:r>
-        <w:rPr>
-          <w:i/>
-        </w:rPr>
-        <w:t xml:space="preserve">C. </w:t>
-      </w:r>
-      <w:proofErr w:type="spellStart"/>
-      <w:r>
-        <w:rPr>
-          <w:i/>
-        </w:rPr>
-        <w:t>baileyi</w:t>
-      </w:r>
-      <w:r>
-        <w:rPr>
-          <w:iCs/>
-        </w:rPr>
-        <w:t>’s</w:t>
-      </w:r>
-      <w:proofErr w:type="spellEnd"/>
-      <w:r>
-        <w:rPr>
-          <w:iCs/>
-        </w:rPr>
-        <w:t xml:space="preserve"> decline occurred immediately </w:t>
-      </w:r>
-      <w:r>
-        <w:rPr>
-          <w:iCs/>
-        </w:rPr>
-        <w:t>following a</w:t>
-      </w:r>
-      <w:r>
-        <w:rPr>
-          <w:iCs/>
-        </w:rPr>
-        <w:t xml:space="preserve"> </w:t>
-      </w:r>
-      <w:r>
-        <w:rPr>
-          <w:iCs/>
-        </w:rPr>
-        <w:t xml:space="preserve">period of low plant productivity </w:t>
-      </w:r>
-      <w:r>
-        <w:rPr>
-          <w:iCs/>
-        </w:rPr>
-        <w:t xml:space="preserve">and </w:t>
-      </w:r>
-      <w:r>
-        <w:rPr>
-          <w:iCs/>
-        </w:rPr>
-        <w:t>low rodent abundance</w:t>
-      </w:r>
-      <w:r>
-        <w:rPr>
-          <w:iCs/>
-        </w:rPr>
-        <w:t xml:space="preserve"> community-wide</w:t>
-      </w:r>
-      <w:r>
-        <w:rPr>
-          <w:iCs/>
-        </w:rPr>
-        <w:t>, and i</w:t>
-      </w:r>
-      <w:r>
-        <w:rPr>
-          <w:iCs/>
-        </w:rPr>
-        <w:t>n the decade since, the site has experienced two long and severe droughts interspersed with an unusually wet period (</w:t>
-      </w:r>
-      <w:r>
-        <w:rPr>
-          <w:iCs/>
-        </w:rPr>
-        <w:t xml:space="preserve">Christensen et al. 2018; </w:t>
-      </w:r>
-      <w:r>
-        <w:rPr>
-          <w:iCs/>
-        </w:rPr>
-        <w:t>Figure 2)</w:t>
-      </w:r>
-      <w:r>
-        <w:rPr>
-          <w:iCs/>
-        </w:rPr>
-        <w:t>.</w:t>
-      </w:r>
-      <w:r>
-        <w:t xml:space="preserve"> </w:t>
-      </w:r>
-      <w:r>
-        <w:t xml:space="preserve">These extreme conditions may themselves limit </w:t>
-      </w:r>
-      <w:r>
-        <w:rPr>
-          <w:i/>
-          <w:iCs/>
-        </w:rPr>
-        <w:t xml:space="preserve">C. </w:t>
-      </w:r>
-      <w:proofErr w:type="spellStart"/>
-      <w:r>
-        <w:rPr>
-          <w:i/>
-          <w:iCs/>
-        </w:rPr>
-        <w:t>baileyi’</w:t>
-      </w:r>
-      <w:r>
-        <w:rPr>
-          <w:i/>
-          <w:iCs/>
-        </w:rPr>
-        <w:t>s</w:t>
-      </w:r>
-      <w:proofErr w:type="spellEnd"/>
-      <w:r>
-        <w:rPr>
-          <w:i/>
-          <w:iCs/>
-        </w:rPr>
-        <w:t xml:space="preserve"> </w:t>
-      </w:r>
-      <w:r>
-        <w:t>fitness at the site, or the rodent population crash in 2010 may have temporarily overcome incumbency effects and triggered a reorganization event tracking long</w:t>
-      </w:r>
-      <w:r>
-        <w:t>er</w:t>
-      </w:r>
-      <w:r>
-        <w:t>-term shifts in conditions (Thibault and Brown 2008; Christensen et al. 2018)</w:t>
-      </w:r>
-      <w:r>
-        <w:t>.</w:t>
-      </w:r>
-      <w:r>
-        <w:t xml:space="preserve"> </w:t>
-      </w:r>
-      <w:del w:id="458" w:author="Renata M. Diaz" w:date="2021-08-15T12:01:00Z">
+      <w:del w:id="586" w:author="Renata M. Diaz" w:date="2021-08-15T12:01:00Z">
         <w:r>
           <w:rPr>
             <w:iCs/>
@@ -7835,7 +8620,7 @@
           <w:delText xml:space="preserve"> by our data</w:delText>
         </w:r>
       </w:del>
-      <w:ins w:id="459" w:author="Renata M. Diaz" w:date="2021-08-15T12:02:00Z">
+      <w:ins w:id="587" w:author="Renata M. Diaz" w:date="2021-08-15T12:02:00Z">
         <w:r>
           <w:rPr>
             <w:iCs/>
@@ -7843,7 +8628,7 @@
           <w:t xml:space="preserve">We note that </w:t>
         </w:r>
       </w:ins>
-      <w:del w:id="460" w:author="Renata M. Diaz" w:date="2021-08-15T12:01:00Z">
+      <w:del w:id="588" w:author="Renata M. Diaz" w:date="2021-08-15T12:01:00Z">
         <w:r>
           <w:rPr>
             <w:iCs/>
@@ -7858,11 +8643,6 @@
         <w:rPr>
           <w:iCs/>
         </w:rPr>
-        <w:pPrChange w:id="461" w:author="Renata M. Diaz" w:date="2021-08-15T12:02:00Z">
-          <w:pPr>
-            <w:ind w:firstLine="720"/>
-          </w:pPr>
-        </w:pPrChange>
       </w:pPr>
       <w:r>
         <w:rPr>
@@ -8008,7 +8788,7 @@
         </w:rPr>
         <w:t>is strongly affected by competition with kangaroo rats (Thibault et al. 2010</w:t>
       </w:r>
-      <w:ins w:id="462" w:author="Renata M. Diaz" w:date="2021-08-15T12:02:00Z">
+      <w:ins w:id="589" w:author="Renata M. Diaz" w:date="2021-08-15T12:02:00Z">
         <w:r>
           <w:rPr>
             <w:iCs/>
@@ -8016,7 +8796,7 @@
           <w:t>). L</w:t>
         </w:r>
       </w:ins>
-      <w:del w:id="463" w:author="Renata M. Diaz" w:date="2021-08-15T12:02:00Z">
+      <w:del w:id="590" w:author="Renata M. Diaz" w:date="2021-08-15T12:02:00Z">
         <w:r>
           <w:rPr>
             <w:iCs/>
@@ -8110,12 +8890,12 @@
       <w:r>
         <w:t>and kangaroo rats from specializing on precisely the same habitats</w:t>
       </w:r>
-      <w:ins w:id="464" w:author="Renata M. Diaz" w:date="2021-08-15T12:02:00Z">
+      <w:ins w:id="591" w:author="Renata M. Diaz" w:date="2021-08-15T12:02:00Z">
         <w:r>
           <w:t xml:space="preserve">; indeed, </w:t>
         </w:r>
       </w:ins>
-      <w:del w:id="465" w:author="Renata M. Diaz" w:date="2021-08-15T12:02:00Z">
+      <w:del w:id="592" w:author="Renata M. Diaz" w:date="2021-08-15T12:02:00Z">
         <w:r>
           <w:delText xml:space="preserve">, and </w:delText>
         </w:r>
@@ -8205,14 +8985,7 @@
         <w:rPr>
           <w:iCs/>
         </w:rPr>
-        <w:t xml:space="preserve"> </w:t>
-      </w:r>
-      <w:r>
-        <w:rPr>
-          <w:iCs/>
-        </w:rPr>
-        <w:lastRenderedPageBreak/>
-        <w:t>(</w:t>
+        <w:t xml:space="preserve"> (</w:t>
       </w:r>
       <w:r>
         <w:rPr>
@@ -8661,8 +9434,8 @@
         </w:rPr>
         <w:t xml:space="preserve">Since 2010, </w:t>
       </w:r>
-      <w:moveToRangeStart w:id="466" w:author="Renata M. Diaz" w:date="2021-08-15T12:04:00Z" w:name="move79921491"/>
-      <w:moveTo w:id="467" w:author="Renata M. Diaz" w:date="2021-08-15T12:04:00Z">
+      <w:moveToRangeStart w:id="593" w:author="Renata M. Diaz" w:date="2021-08-15T12:04:00Z" w:name="move79921491"/>
+      <w:moveTo w:id="594" w:author="Renata M. Diaz" w:date="2021-08-15T12:04:00Z">
         <w:r>
           <w:rPr>
             <w:iCs/>
@@ -8686,7 +9459,11 @@
         </w:r>
         <w:proofErr w:type="spellEnd"/>
         <w:r>
-          <w:t xml:space="preserve"> remains part of the assemblage but fails to compensate for kangaroo rats under current conditions. Theoretically, another species similar to </w:t>
+          <w:t xml:space="preserve"> remains </w:t>
+        </w:r>
+        <w:r>
+          <w:lastRenderedPageBreak/>
+          <w:t xml:space="preserve">part of the assemblage but fails to compensate for kangaroo rats under current conditions. Theoretically, another species similar to </w:t>
         </w:r>
         <w:r>
           <w:rPr>
@@ -8708,9 +9485,9 @@
           <w:t xml:space="preserve">, but better equipped for Portal’s current state, could join the community and reinstate compensation – although it is not clear if such a species exists, or how long it might take for it to disperse to the site. </w:t>
         </w:r>
       </w:moveTo>
-      <w:moveFromRangeStart w:id="468" w:author="Renata M. Diaz" w:date="2021-08-15T12:04:00Z" w:name="move79921491"/>
-      <w:moveToRangeEnd w:id="466"/>
-      <w:moveFrom w:id="469" w:author="Renata M. Diaz" w:date="2021-08-15T12:04:00Z">
+      <w:moveFromRangeStart w:id="595" w:author="Renata M. Diaz" w:date="2021-08-15T12:04:00Z" w:name="move79921491"/>
+      <w:moveToRangeEnd w:id="593"/>
+      <w:moveFrom w:id="596" w:author="Renata M. Diaz" w:date="2021-08-15T12:04:00Z">
         <w:r>
           <w:rPr>
             <w:iCs/>
@@ -8798,7 +9575,7 @@
           <w:t xml:space="preserve"> </w:t>
         </w:r>
       </w:moveFrom>
-      <w:moveFromRangeEnd w:id="468"/>
+      <w:moveFromRangeEnd w:id="595"/>
       <w:r>
         <w:t>In general, f</w:t>
       </w:r>
@@ -8852,11 +9629,7 @@
         <w:t xml:space="preserve">even more </w:t>
       </w:r>
       <w:r>
-        <w:t xml:space="preserve">strongly on repeated colonization events from many different species from a </w:t>
-      </w:r>
-      <w:r>
-        <w:lastRenderedPageBreak/>
-        <w:t xml:space="preserve">large regional species pool. </w:t>
+        <w:t xml:space="preserve">strongly on repeated colonization events from many different species from a large regional species pool. </w:t>
       </w:r>
       <w:r>
         <w:t>Particularly as ecosystems globally move into novel climatic spaces and experience accelerating rates of species loss and turnover (</w:t>
@@ -9029,7 +9802,11 @@
         <w:t xml:space="preserve"> et al. 2017</w:t>
       </w:r>
       <w:r>
-        <w:t xml:space="preserve">), in which compensation occurs as species </w:t>
+        <w:t xml:space="preserve">), in which compensation occurs as </w:t>
+      </w:r>
+      <w:r>
+        <w:lastRenderedPageBreak/>
+        <w:t xml:space="preserve">species </w:t>
       </w:r>
       <w:r>
         <w:t>disperse or e</w:t>
@@ -9400,23 +10177,7 @@
           <w:rStyle w:val="SubtleReference"/>
           <w:rFonts w:eastAsiaTheme="minorHAnsi"/>
         </w:rPr>
-        <w:t xml:space="preserve">: an R package for summarizing and using the Portal Project Data. Journal of </w:t>
-      </w:r>
-      <w:proofErr w:type="gramStart"/>
-      <w:r>
-        <w:rPr>
-          <w:rStyle w:val="SubtleReference"/>
-          <w:rFonts w:eastAsiaTheme="minorHAnsi"/>
-        </w:rPr>
-        <w:t>Open Source</w:t>
-      </w:r>
-      <w:proofErr w:type="gramEnd"/>
-      <w:r>
-        <w:rPr>
-          <w:rStyle w:val="SubtleReference"/>
-          <w:rFonts w:eastAsiaTheme="minorHAnsi"/>
-        </w:rPr>
-        <w:t xml:space="preserve"> Software 4:1098.</w:t>
+        <w:t>: an R package for summarizing and using the Portal Project Data. Journal of Open Source Software 4:1098.</w:t>
       </w:r>
     </w:p>
     <w:p>
@@ -9607,23 +10368,7 @@
           <w:rStyle w:val="SubtleReference"/>
           <w:rFonts w:eastAsiaTheme="minorHAnsi"/>
         </w:rPr>
-        <w:t xml:space="preserve">. 2018. The Portal Project: a long-term study of a </w:t>
-      </w:r>
-      <w:proofErr w:type="spellStart"/>
-      <w:r>
-        <w:rPr>
-          <w:rStyle w:val="SubtleReference"/>
-          <w:rFonts w:eastAsiaTheme="minorHAnsi"/>
-        </w:rPr>
-        <w:t>Chihuahuan</w:t>
-      </w:r>
-      <w:proofErr w:type="spellEnd"/>
-      <w:r>
-        <w:rPr>
-          <w:rStyle w:val="SubtleReference"/>
-          <w:rFonts w:eastAsiaTheme="minorHAnsi"/>
-        </w:rPr>
-        <w:t xml:space="preserve"> desert ecosystem. bioRxiv:332783.</w:t>
+        <w:t>. 2018. The Portal Project: a long-term study of a Chihuahuan desert ecosystem. bioRxiv:332783.</w:t>
       </w:r>
     </w:p>
     <w:p>
@@ -9728,23 +10473,7 @@
           <w:rStyle w:val="SubtleReference"/>
           <w:rFonts w:eastAsiaTheme="minorHAnsi"/>
         </w:rPr>
-        <w:t xml:space="preserve">, E. J., J. H. Brown, and S. Mistry. 1994. Long-Term Experimental Study of a </w:t>
-      </w:r>
-      <w:proofErr w:type="spellStart"/>
-      <w:r>
-        <w:rPr>
-          <w:rStyle w:val="SubtleReference"/>
-          <w:rFonts w:eastAsiaTheme="minorHAnsi"/>
-        </w:rPr>
-        <w:t>Chihuahuan</w:t>
-      </w:r>
-      <w:proofErr w:type="spellEnd"/>
-      <w:r>
-        <w:rPr>
-          <w:rStyle w:val="SubtleReference"/>
-          <w:rFonts w:eastAsiaTheme="minorHAnsi"/>
-        </w:rPr>
-        <w:t xml:space="preserve"> Desert Rodent Community: 13 Years of Competition. Ecology 75:438–445.</w:t>
+        <w:t>, E. J., J. H. Brown, and S. Mistry. 1994. Long-Term Experimental Study of a Chihuahuan Desert Rodent Community: 13 Years of Competition. Ecology 75:438–445.</w:t>
       </w:r>
     </w:p>
     <w:p>
@@ -10405,7 +11134,23 @@
           <w:rStyle w:val="SubtleReference"/>
           <w:rFonts w:eastAsiaTheme="minorHAnsi"/>
         </w:rPr>
-        <w:t xml:space="preserve"> spectabilis: Insights from a Long-Term Study. Journal of Mammalogy 76:428–436.</w:t>
+        <w:t xml:space="preserve"> </w:t>
+      </w:r>
+      <w:proofErr w:type="spellStart"/>
+      <w:r>
+        <w:rPr>
+          <w:rStyle w:val="SubtleReference"/>
+          <w:rFonts w:eastAsiaTheme="minorHAnsi"/>
+        </w:rPr>
+        <w:t>spectabilis</w:t>
+      </w:r>
+      <w:proofErr w:type="spellEnd"/>
+      <w:r>
+        <w:rPr>
+          <w:rStyle w:val="SubtleReference"/>
+          <w:rFonts w:eastAsiaTheme="minorHAnsi"/>
+        </w:rPr>
+        <w:t>: Insights from a Long-Term Study. Journal of Mammalogy 76:428–436.</w:t>
       </w:r>
     </w:p>
     <w:p>
@@ -10908,7 +11653,7 @@
                     </pic:cNvPicPr>
                   </pic:nvPicPr>
                   <pic:blipFill>
-                    <a:blip r:embed="rId10"/>
+                    <a:blip r:embed="rId14"/>
                     <a:stretch>
                       <a:fillRect/>
                     </a:stretch>
@@ -10947,11 +11692,11 @@
       <w:pPr>
         <w:spacing w:line="240" w:lineRule="auto"/>
         <w:rPr>
-          <w:del w:id="470" w:author="Renata M. Diaz" w:date="2021-08-14T18:43:00Z"/>
+          <w:del w:id="597" w:author="Renata M. Diaz" w:date="2021-08-14T18:43:00Z"/>
           <w:rFonts w:eastAsia="Times New Roman"/>
         </w:rPr>
       </w:pPr>
-      <w:del w:id="471" w:author="Renata M. Diaz" w:date="2021-08-14T18:43:00Z">
+      <w:del w:id="598" w:author="Renata M. Diaz" w:date="2021-08-14T18:43:00Z">
         <w:r>
           <w:rPr>
             <w:rFonts w:eastAsia="Times New Roman"/>
@@ -10964,13 +11709,13 @@
       <w:pPr>
         <w:spacing w:line="240" w:lineRule="auto"/>
         <w:rPr>
-          <w:del w:id="472" w:author="Renata M. Diaz" w:date="2021-08-14T18:43:00Z"/>
+          <w:del w:id="599" w:author="Renata M. Diaz" w:date="2021-08-14T18:43:00Z"/>
           <w:rFonts w:eastAsia="Times New Roman"/>
           <w:b/>
           <w:bCs/>
         </w:rPr>
       </w:pPr>
-      <w:del w:id="473" w:author="Renata M. Diaz" w:date="2021-08-14T18:43:00Z">
+      <w:del w:id="600" w:author="Renata M. Diaz" w:date="2021-08-14T18:43:00Z">
         <w:r>
           <w:rPr>
             <w:rFonts w:eastAsia="Times New Roman"/>
@@ -10985,11 +11730,11 @@
       <w:pPr>
         <w:spacing w:line="240" w:lineRule="auto"/>
         <w:rPr>
-          <w:del w:id="474" w:author="Renata M. Diaz" w:date="2021-08-14T18:43:00Z"/>
+          <w:del w:id="601" w:author="Renata M. Diaz" w:date="2021-08-14T18:43:00Z"/>
           <w:rFonts w:eastAsia="Times New Roman"/>
         </w:rPr>
       </w:pPr>
-      <w:del w:id="475" w:author="Renata M. Diaz" w:date="2021-08-14T18:43:00Z">
+      <w:del w:id="602" w:author="Renata M. Diaz" w:date="2021-08-14T18:43:00Z">
         <w:r>
           <w:rPr>
             <w:rFonts w:eastAsia="Times New Roman"/>
@@ -11013,7 +11758,7 @@
                       </pic:cNvPicPr>
                     </pic:nvPicPr>
                     <pic:blipFill>
-                      <a:blip r:embed="rId11">
+                      <a:blip r:embed="rId15">
                         <a:extLst>
                           <a:ext uri="{28A0092B-C50C-407E-A947-70E740481C1C}">
                             <a14:useLocalDpi xmlns:a14="http://schemas.microsoft.com/office/drawing/2010/main" val="0"/>
@@ -11064,8 +11809,47 @@
 </w:document>
 </file>
 
+<file path=word/comments.xml><?xml version="1.0" encoding="utf-8"?>
+<w:comments xmlns:wpc="http://schemas.microsoft.com/office/word/2010/wordprocessingCanvas" xmlns:cx="http://schemas.microsoft.com/office/drawing/2014/chartex" xmlns:cx1="http://schemas.microsoft.com/office/drawing/2015/9/8/chartex" xmlns:cx2="http://schemas.microsoft.com/office/drawing/2015/10/21/chartex" xmlns:cx3="http://schemas.microsoft.com/office/drawing/2016/5/9/chartex" xmlns:cx4="http://schemas.microsoft.com/office/drawing/2016/5/10/chartex" xmlns:cx5="http://schemas.microsoft.com/office/drawing/2016/5/11/chartex" xmlns:cx6="http://schemas.microsoft.com/office/drawing/2016/5/12/chartex" xmlns:cx7="http://schemas.microsoft.com/office/drawing/2016/5/13/chartex" xmlns:cx8="http://schemas.microsoft.com/office/drawing/2016/5/14/chartex" xmlns:mc="http://schemas.openxmlformats.org/markup-compatibility/2006" xmlns:aink="http://schemas.microsoft.com/office/drawing/2016/ink" xmlns:am3d="http://schemas.microsoft.com/office/drawing/2017/model3d" xmlns:o="urn:schemas-microsoft-com:office:office" xmlns:r="http://schemas.openxmlformats.org/officeDocument/2006/relationships" xmlns:m="http://schemas.openxmlformats.org/officeDocument/2006/math" xmlns:v="urn:schemas-microsoft-com:vml" xmlns:wp14="http://schemas.microsoft.com/office/word/2010/wordprocessingDrawing" xmlns:wp="http://schemas.openxmlformats.org/drawingml/2006/wordprocessingDrawing" xmlns:w10="urn:schemas-microsoft-com:office:word" xmlns:w="http://schemas.openxmlformats.org/wordprocessingml/2006/main" xmlns:w14="http://schemas.microsoft.com/office/word/2010/wordml" xmlns:w15="http://schemas.microsoft.com/office/word/2012/wordml" xmlns:w16cex="http://schemas.microsoft.com/office/word/2018/wordml/cex" xmlns:w16cid="http://schemas.microsoft.com/office/word/2016/wordml/cid" xmlns:w16="http://schemas.microsoft.com/office/word/2018/wordml" xmlns:w16se="http://schemas.microsoft.com/office/word/2015/wordml/symex" xmlns:wpg="http://schemas.microsoft.com/office/word/2010/wordprocessingGroup" xmlns:wpi="http://schemas.microsoft.com/office/word/2010/wordprocessingInk" xmlns:wne="http://schemas.microsoft.com/office/word/2006/wordml" xmlns:wps="http://schemas.microsoft.com/office/word/2010/wordprocessingShape" mc:Ignorable="w14 w15 w16se w16cid w16 w16cex wp14">
+  <w:comment w:id="450" w:author="Diaz,Renata M" w:date="2021-08-15T16:38:00Z" w:initials="DM">
+    <w:p>
+      <w:pPr>
+        <w:pStyle w:val="CommentText"/>
+      </w:pPr>
+      <w:r>
+        <w:rPr>
+          <w:rStyle w:val="CommentReference"/>
+        </w:rPr>
+        <w:annotationRef/>
+      </w:r>
+      <w:r>
+        <w:t>Might be an exception for like a hispid cotton rat or something</w:t>
+      </w:r>
+    </w:p>
+  </w:comment>
+</w:comments>
+</file>
+
+<file path=word/commentsExtended.xml><?xml version="1.0" encoding="utf-8"?>
+<w15:commentsEx xmlns:wpc="http://schemas.microsoft.com/office/word/2010/wordprocessingCanvas" xmlns:cx="http://schemas.microsoft.com/office/drawing/2014/chartex" xmlns:cx1="http://schemas.microsoft.com/office/drawing/2015/9/8/chartex" xmlns:cx2="http://schemas.microsoft.com/office/drawing/2015/10/21/chartex" xmlns:cx3="http://schemas.microsoft.com/office/drawing/2016/5/9/chartex" xmlns:cx4="http://schemas.microsoft.com/office/drawing/2016/5/10/chartex" xmlns:cx5="http://schemas.microsoft.com/office/drawing/2016/5/11/chartex" xmlns:cx6="http://schemas.microsoft.com/office/drawing/2016/5/12/chartex" xmlns:cx7="http://schemas.microsoft.com/office/drawing/2016/5/13/chartex" xmlns:cx8="http://schemas.microsoft.com/office/drawing/2016/5/14/chartex" xmlns:mc="http://schemas.openxmlformats.org/markup-compatibility/2006" xmlns:aink="http://schemas.microsoft.com/office/drawing/2016/ink" xmlns:am3d="http://schemas.microsoft.com/office/drawing/2017/model3d" xmlns:o="urn:schemas-microsoft-com:office:office" xmlns:r="http://schemas.openxmlformats.org/officeDocument/2006/relationships" xmlns:m="http://schemas.openxmlformats.org/officeDocument/2006/math" xmlns:v="urn:schemas-microsoft-com:vml" xmlns:wp14="http://schemas.microsoft.com/office/word/2010/wordprocessingDrawing" xmlns:wp="http://schemas.openxmlformats.org/drawingml/2006/wordprocessingDrawing" xmlns:w10="urn:schemas-microsoft-com:office:word" xmlns:w="http://schemas.openxmlformats.org/wordprocessingml/2006/main" xmlns:w14="http://schemas.microsoft.com/office/word/2010/wordml" xmlns:w15="http://schemas.microsoft.com/office/word/2012/wordml" xmlns:w16cex="http://schemas.microsoft.com/office/word/2018/wordml/cex" xmlns:w16cid="http://schemas.microsoft.com/office/word/2016/wordml/cid" xmlns:w16="http://schemas.microsoft.com/office/word/2018/wordml" xmlns:w16se="http://schemas.microsoft.com/office/word/2015/wordml/symex" xmlns:wpg="http://schemas.microsoft.com/office/word/2010/wordprocessingGroup" xmlns:wpi="http://schemas.microsoft.com/office/word/2010/wordprocessingInk" xmlns:wne="http://schemas.microsoft.com/office/word/2006/wordml" xmlns:wps="http://schemas.microsoft.com/office/word/2010/wordprocessingShape" mc:Ignorable="w14 w15 w16se w16cid w16 w16cex wp14">
+  <w15:commentEx w15:paraId="232CF5FB" w15:done="0"/>
+</w15:commentsEx>
+</file>
+
+<file path=word/commentsExtensible.xml><?xml version="1.0" encoding="utf-8"?>
+<w16cex:commentsExtensible xmlns:wpc="http://schemas.microsoft.com/office/word/2010/wordprocessingCanvas" xmlns:cx="http://schemas.microsoft.com/office/drawing/2014/chartex" xmlns:cx1="http://schemas.microsoft.com/office/drawing/2015/9/8/chartex" xmlns:cx2="http://schemas.microsoft.com/office/drawing/2015/10/21/chartex" xmlns:cx3="http://schemas.microsoft.com/office/drawing/2016/5/9/chartex" xmlns:cx4="http://schemas.microsoft.com/office/drawing/2016/5/10/chartex" xmlns:cx5="http://schemas.microsoft.com/office/drawing/2016/5/11/chartex" xmlns:cx6="http://schemas.microsoft.com/office/drawing/2016/5/12/chartex" xmlns:cx7="http://schemas.microsoft.com/office/drawing/2016/5/13/chartex" xmlns:cx8="http://schemas.microsoft.com/office/drawing/2016/5/14/chartex" xmlns:mc="http://schemas.openxmlformats.org/markup-compatibility/2006" xmlns:aink="http://schemas.microsoft.com/office/drawing/2016/ink" xmlns:am3d="http://schemas.microsoft.com/office/drawing/2017/model3d" xmlns:o="urn:schemas-microsoft-com:office:office" xmlns:r="http://schemas.openxmlformats.org/officeDocument/2006/relationships" xmlns:m="http://schemas.openxmlformats.org/officeDocument/2006/math" xmlns:v="urn:schemas-microsoft-com:vml" xmlns:wp14="http://schemas.microsoft.com/office/word/2010/wordprocessingDrawing" xmlns:wp="http://schemas.openxmlformats.org/drawingml/2006/wordprocessingDrawing" xmlns:w10="urn:schemas-microsoft-com:office:word" xmlns:w="http://schemas.openxmlformats.org/wordprocessingml/2006/main" xmlns:w14="http://schemas.microsoft.com/office/word/2010/wordml" xmlns:w15="http://schemas.microsoft.com/office/word/2012/wordml" xmlns:w16cex="http://schemas.microsoft.com/office/word/2018/wordml/cex" xmlns:w16cid="http://schemas.microsoft.com/office/word/2016/wordml/cid" xmlns:w16="http://schemas.microsoft.com/office/word/2018/wordml" xmlns:w16se="http://schemas.microsoft.com/office/word/2015/wordml/symex" xmlns:wpg="http://schemas.microsoft.com/office/word/2010/wordprocessingGroup" xmlns:wpi="http://schemas.microsoft.com/office/word/2010/wordprocessingInk" xmlns:wne="http://schemas.microsoft.com/office/word/2006/wordml" xmlns:wps="http://schemas.microsoft.com/office/word/2010/wordprocessingShape" mc:Ignorable="w14 w15 w16se w16cid w16 w16cex wp14">
+  <w16cex:commentExtensible w16cex:durableId="24C3C17B" w16cex:dateUtc="2021-08-15T20:38:00Z"/>
+</w16cex:commentsExtensible>
+</file>
+
+<file path=word/commentsIds.xml><?xml version="1.0" encoding="utf-8"?>
+<w16cid:commentsIds xmlns:wpc="http://schemas.microsoft.com/office/word/2010/wordprocessingCanvas" xmlns:cx="http://schemas.microsoft.com/office/drawing/2014/chartex" xmlns:cx1="http://schemas.microsoft.com/office/drawing/2015/9/8/chartex" xmlns:cx2="http://schemas.microsoft.com/office/drawing/2015/10/21/chartex" xmlns:cx3="http://schemas.microsoft.com/office/drawing/2016/5/9/chartex" xmlns:cx4="http://schemas.microsoft.com/office/drawing/2016/5/10/chartex" xmlns:cx5="http://schemas.microsoft.com/office/drawing/2016/5/11/chartex" xmlns:cx6="http://schemas.microsoft.com/office/drawing/2016/5/12/chartex" xmlns:cx7="http://schemas.microsoft.com/office/drawing/2016/5/13/chartex" xmlns:cx8="http://schemas.microsoft.com/office/drawing/2016/5/14/chartex" xmlns:mc="http://schemas.openxmlformats.org/markup-compatibility/2006" xmlns:aink="http://schemas.microsoft.com/office/drawing/2016/ink" xmlns:am3d="http://schemas.microsoft.com/office/drawing/2017/model3d" xmlns:o="urn:schemas-microsoft-com:office:office" xmlns:r="http://schemas.openxmlformats.org/officeDocument/2006/relationships" xmlns:m="http://schemas.openxmlformats.org/officeDocument/2006/math" xmlns:v="urn:schemas-microsoft-com:vml" xmlns:wp14="http://schemas.microsoft.com/office/word/2010/wordprocessingDrawing" xmlns:wp="http://schemas.openxmlformats.org/drawingml/2006/wordprocessingDrawing" xmlns:w10="urn:schemas-microsoft-com:office:word" xmlns:w="http://schemas.openxmlformats.org/wordprocessingml/2006/main" xmlns:w14="http://schemas.microsoft.com/office/word/2010/wordml" xmlns:w15="http://schemas.microsoft.com/office/word/2012/wordml" xmlns:w16cex="http://schemas.microsoft.com/office/word/2018/wordml/cex" xmlns:w16cid="http://schemas.microsoft.com/office/word/2016/wordml/cid" xmlns:w16="http://schemas.microsoft.com/office/word/2018/wordml" xmlns:w16se="http://schemas.microsoft.com/office/word/2015/wordml/symex" xmlns:wpg="http://schemas.microsoft.com/office/word/2010/wordprocessingGroup" xmlns:wpi="http://schemas.microsoft.com/office/word/2010/wordprocessingInk" xmlns:wne="http://schemas.microsoft.com/office/word/2006/wordml" xmlns:wps="http://schemas.microsoft.com/office/word/2010/wordprocessingShape" mc:Ignorable="w14 w15 w16se w16cid w16 w16cex wp14">
+  <w16cid:commentId w16cid:paraId="232CF5FB" w16cid:durableId="24C3C17B"/>
+</w16cid:commentsIds>
+</file>
+
 <file path=word/endnotes.xml><?xml version="1.0" encoding="utf-8"?>
-<w:endnotes xmlns:wpc="http://schemas.microsoft.com/office/word/2010/wordprocessingCanvas" xmlns:cx="http://schemas.microsoft.com/office/drawing/2014/chartex" xmlns:cx1="http://schemas.microsoft.com/office/drawing/2015/9/8/chartex" xmlns:cx2="http://schemas.microsoft.com/office/drawing/2015/10/21/chartex" xmlns:cx3="http://schemas.microsoft.com/office/drawing/2016/5/9/chartex" xmlns:cx4="http://schemas.microsoft.com/office/drawing/2016/5/10/chartex" xmlns:cx5="http://schemas.microsoft.com/office/drawing/2016/5/11/chartex" xmlns:cx6="http://schemas.microsoft.com/office/drawing/2016/5/12/chartex" xmlns:cx7="http://schemas.microsoft.com/office/drawing/2016/5/13/chartex" xmlns:cx8="http://schemas.microsoft.com/office/drawing/2016/5/14/chartex" xmlns:mc="http://schemas.openxmlformats.org/markup-compatibility/2006" xmlns:aink="http://schemas.microsoft.com/office/drawing/2016/ink" xmlns:am3d="http://schemas.microsoft.com/office/drawing/2017/model3d" xmlns:o="urn:schemas-microsoft-com:office:office" xmlns:r="http://schemas.openxmlformats.org/officeDocument/2006/relationships" xmlns:m="http://schemas.openxmlformats.org/officeDocument/2006/math" xmlns:v="urn:schemas-microsoft-com:vml" xmlns:wp14="http://schemas.microsoft.com/office/word/2010/wordprocessingDrawing" xmlns:wp="http://schemas.openxmlformats.org/drawingml/2006/wordprocessingDrawing" xmlns:w10="urn:schemas-microsoft-com:office:word" xmlns:w="http://schemas.openxmlformats.org/wordprocessingml/2006/main" xmlns:w14="http://schemas.microsoft.com/office/word/2010/wordml" xmlns:w15="http://schemas.microsoft.com/office/word/2012/wordml" xmlns:w16cex="http://schemas.microsoft.com/office/word/2018/wordml/cex" xmlns:w16cid="http://schemas.microsoft.com/office/word/2016/wordml/cid" xmlns:w16="http://schemas.microsoft.com/office/word/2018/wordml" xmlns:w16sdtdh="http://schemas.microsoft.com/office/word/2020/wordml/sdtdatahash" xmlns:w16se="http://schemas.microsoft.com/office/word/2015/wordml/symex" xmlns:wpg="http://schemas.microsoft.com/office/word/2010/wordprocessingGroup" xmlns:wpi="http://schemas.microsoft.com/office/word/2010/wordprocessingInk" xmlns:wne="http://schemas.microsoft.com/office/word/2006/wordml" xmlns:wps="http://schemas.microsoft.com/office/word/2010/wordprocessingShape" mc:Ignorable="w14 w15 w16se w16cid w16 w16cex w16sdtdh wp14">
+<w:endnotes xmlns:wpc="http://schemas.microsoft.com/office/word/2010/wordprocessingCanvas" xmlns:cx="http://schemas.microsoft.com/office/drawing/2014/chartex" xmlns:cx1="http://schemas.microsoft.com/office/drawing/2015/9/8/chartex" xmlns:cx2="http://schemas.microsoft.com/office/drawing/2015/10/21/chartex" xmlns:cx3="http://schemas.microsoft.com/office/drawing/2016/5/9/chartex" xmlns:cx4="http://schemas.microsoft.com/office/drawing/2016/5/10/chartex" xmlns:cx5="http://schemas.microsoft.com/office/drawing/2016/5/11/chartex" xmlns:cx6="http://schemas.microsoft.com/office/drawing/2016/5/12/chartex" xmlns:cx7="http://schemas.microsoft.com/office/drawing/2016/5/13/chartex" xmlns:cx8="http://schemas.microsoft.com/office/drawing/2016/5/14/chartex" xmlns:mc="http://schemas.openxmlformats.org/markup-compatibility/2006" xmlns:aink="http://schemas.microsoft.com/office/drawing/2016/ink" xmlns:am3d="http://schemas.microsoft.com/office/drawing/2017/model3d" xmlns:o="urn:schemas-microsoft-com:office:office" xmlns:r="http://schemas.openxmlformats.org/officeDocument/2006/relationships" xmlns:m="http://schemas.openxmlformats.org/officeDocument/2006/math" xmlns:v="urn:schemas-microsoft-com:vml" xmlns:wp14="http://schemas.microsoft.com/office/word/2010/wordprocessingDrawing" xmlns:wp="http://schemas.openxmlformats.org/drawingml/2006/wordprocessingDrawing" xmlns:w10="urn:schemas-microsoft-com:office:word" xmlns:w="http://schemas.openxmlformats.org/wordprocessingml/2006/main" xmlns:w14="http://schemas.microsoft.com/office/word/2010/wordml" xmlns:w15="http://schemas.microsoft.com/office/word/2012/wordml" xmlns:w16cex="http://schemas.microsoft.com/office/word/2018/wordml/cex" xmlns:w16cid="http://schemas.microsoft.com/office/word/2016/wordml/cid" xmlns:w16="http://schemas.microsoft.com/office/word/2018/wordml" xmlns:w16se="http://schemas.microsoft.com/office/word/2015/wordml/symex" xmlns:wpg="http://schemas.microsoft.com/office/word/2010/wordprocessingGroup" xmlns:wpi="http://schemas.microsoft.com/office/word/2010/wordprocessingInk" xmlns:wne="http://schemas.microsoft.com/office/word/2006/wordml" xmlns:wps="http://schemas.microsoft.com/office/word/2010/wordprocessingShape" mc:Ignorable="w14 w15 w16se w16cid w16 w16cex wp14">
   <w:endnote w:type="separator" w:id="-1">
     <w:p>
       <w:pPr>
@@ -11090,7 +11874,7 @@
 </file>
 
 <file path=word/footnotes.xml><?xml version="1.0" encoding="utf-8"?>
-<w:footnotes xmlns:wpc="http://schemas.microsoft.com/office/word/2010/wordprocessingCanvas" xmlns:cx="http://schemas.microsoft.com/office/drawing/2014/chartex" xmlns:cx1="http://schemas.microsoft.com/office/drawing/2015/9/8/chartex" xmlns:cx2="http://schemas.microsoft.com/office/drawing/2015/10/21/chartex" xmlns:cx3="http://schemas.microsoft.com/office/drawing/2016/5/9/chartex" xmlns:cx4="http://schemas.microsoft.com/office/drawing/2016/5/10/chartex" xmlns:cx5="http://schemas.microsoft.com/office/drawing/2016/5/11/chartex" xmlns:cx6="http://schemas.microsoft.com/office/drawing/2016/5/12/chartex" xmlns:cx7="http://schemas.microsoft.com/office/drawing/2016/5/13/chartex" xmlns:cx8="http://schemas.microsoft.com/office/drawing/2016/5/14/chartex" xmlns:mc="http://schemas.openxmlformats.org/markup-compatibility/2006" xmlns:aink="http://schemas.microsoft.com/office/drawing/2016/ink" xmlns:am3d="http://schemas.microsoft.com/office/drawing/2017/model3d" xmlns:o="urn:schemas-microsoft-com:office:office" xmlns:r="http://schemas.openxmlformats.org/officeDocument/2006/relationships" xmlns:m="http://schemas.openxmlformats.org/officeDocument/2006/math" xmlns:v="urn:schemas-microsoft-com:vml" xmlns:wp14="http://schemas.microsoft.com/office/word/2010/wordprocessingDrawing" xmlns:wp="http://schemas.openxmlformats.org/drawingml/2006/wordprocessingDrawing" xmlns:w10="urn:schemas-microsoft-com:office:word" xmlns:w="http://schemas.openxmlformats.org/wordprocessingml/2006/main" xmlns:w14="http://schemas.microsoft.com/office/word/2010/wordml" xmlns:w15="http://schemas.microsoft.com/office/word/2012/wordml" xmlns:w16cex="http://schemas.microsoft.com/office/word/2018/wordml/cex" xmlns:w16cid="http://schemas.microsoft.com/office/word/2016/wordml/cid" xmlns:w16="http://schemas.microsoft.com/office/word/2018/wordml" xmlns:w16sdtdh="http://schemas.microsoft.com/office/word/2020/wordml/sdtdatahash" xmlns:w16se="http://schemas.microsoft.com/office/word/2015/wordml/symex" xmlns:wpg="http://schemas.microsoft.com/office/word/2010/wordprocessingGroup" xmlns:wpi="http://schemas.microsoft.com/office/word/2010/wordprocessingInk" xmlns:wne="http://schemas.microsoft.com/office/word/2006/wordml" xmlns:wps="http://schemas.microsoft.com/office/word/2010/wordprocessingShape" mc:Ignorable="w14 w15 w16se w16cid w16 w16cex w16sdtdh wp14">
+<w:footnotes xmlns:wpc="http://schemas.microsoft.com/office/word/2010/wordprocessingCanvas" xmlns:cx="http://schemas.microsoft.com/office/drawing/2014/chartex" xmlns:cx1="http://schemas.microsoft.com/office/drawing/2015/9/8/chartex" xmlns:cx2="http://schemas.microsoft.com/office/drawing/2015/10/21/chartex" xmlns:cx3="http://schemas.microsoft.com/office/drawing/2016/5/9/chartex" xmlns:cx4="http://schemas.microsoft.com/office/drawing/2016/5/10/chartex" xmlns:cx5="http://schemas.microsoft.com/office/drawing/2016/5/11/chartex" xmlns:cx6="http://schemas.microsoft.com/office/drawing/2016/5/12/chartex" xmlns:cx7="http://schemas.microsoft.com/office/drawing/2016/5/13/chartex" xmlns:cx8="http://schemas.microsoft.com/office/drawing/2016/5/14/chartex" xmlns:mc="http://schemas.openxmlformats.org/markup-compatibility/2006" xmlns:aink="http://schemas.microsoft.com/office/drawing/2016/ink" xmlns:am3d="http://schemas.microsoft.com/office/drawing/2017/model3d" xmlns:o="urn:schemas-microsoft-com:office:office" xmlns:r="http://schemas.openxmlformats.org/officeDocument/2006/relationships" xmlns:m="http://schemas.openxmlformats.org/officeDocument/2006/math" xmlns:v="urn:schemas-microsoft-com:vml" xmlns:wp14="http://schemas.microsoft.com/office/word/2010/wordprocessingDrawing" xmlns:wp="http://schemas.openxmlformats.org/drawingml/2006/wordprocessingDrawing" xmlns:w10="urn:schemas-microsoft-com:office:word" xmlns:w="http://schemas.openxmlformats.org/wordprocessingml/2006/main" xmlns:w14="http://schemas.microsoft.com/office/word/2010/wordml" xmlns:w15="http://schemas.microsoft.com/office/word/2012/wordml" xmlns:w16cex="http://schemas.microsoft.com/office/word/2018/wordml/cex" xmlns:w16cid="http://schemas.microsoft.com/office/word/2016/wordml/cid" xmlns:w16="http://schemas.microsoft.com/office/word/2018/wordml" xmlns:w16se="http://schemas.microsoft.com/office/word/2015/wordml/symex" xmlns:wpg="http://schemas.microsoft.com/office/word/2010/wordprocessingGroup" xmlns:wpi="http://schemas.microsoft.com/office/word/2010/wordprocessingInk" xmlns:wne="http://schemas.microsoft.com/office/word/2006/wordml" xmlns:wps="http://schemas.microsoft.com/office/word/2010/wordprocessingShape" mc:Ignorable="w14 w15 w16se w16cid w16 w16cex wp14">
   <w:footnote w:type="separator" w:id="-1">
     <w:p>
       <w:pPr>
@@ -11115,7 +11899,7 @@
 </file>
 
 <file path=word/header1.xml><?xml version="1.0" encoding="utf-8"?>
-<w:hdr xmlns:wpc="http://schemas.microsoft.com/office/word/2010/wordprocessingCanvas" xmlns:cx="http://schemas.microsoft.com/office/drawing/2014/chartex" xmlns:cx1="http://schemas.microsoft.com/office/drawing/2015/9/8/chartex" xmlns:cx2="http://schemas.microsoft.com/office/drawing/2015/10/21/chartex" xmlns:cx3="http://schemas.microsoft.com/office/drawing/2016/5/9/chartex" xmlns:cx4="http://schemas.microsoft.com/office/drawing/2016/5/10/chartex" xmlns:cx5="http://schemas.microsoft.com/office/drawing/2016/5/11/chartex" xmlns:cx6="http://schemas.microsoft.com/office/drawing/2016/5/12/chartex" xmlns:cx7="http://schemas.microsoft.com/office/drawing/2016/5/13/chartex" xmlns:cx8="http://schemas.microsoft.com/office/drawing/2016/5/14/chartex" xmlns:mc="http://schemas.openxmlformats.org/markup-compatibility/2006" xmlns:aink="http://schemas.microsoft.com/office/drawing/2016/ink" xmlns:am3d="http://schemas.microsoft.com/office/drawing/2017/model3d" xmlns:o="urn:schemas-microsoft-com:office:office" xmlns:r="http://schemas.openxmlformats.org/officeDocument/2006/relationships" xmlns:m="http://schemas.openxmlformats.org/officeDocument/2006/math" xmlns:v="urn:schemas-microsoft-com:vml" xmlns:wp14="http://schemas.microsoft.com/office/word/2010/wordprocessingDrawing" xmlns:wp="http://schemas.openxmlformats.org/drawingml/2006/wordprocessingDrawing" xmlns:w10="urn:schemas-microsoft-com:office:word" xmlns:w="http://schemas.openxmlformats.org/wordprocessingml/2006/main" xmlns:w14="http://schemas.microsoft.com/office/word/2010/wordml" xmlns:w15="http://schemas.microsoft.com/office/word/2012/wordml" xmlns:w16cex="http://schemas.microsoft.com/office/word/2018/wordml/cex" xmlns:w16cid="http://schemas.microsoft.com/office/word/2016/wordml/cid" xmlns:w16="http://schemas.microsoft.com/office/word/2018/wordml" xmlns:w16sdtdh="http://schemas.microsoft.com/office/word/2020/wordml/sdtdatahash" xmlns:w16se="http://schemas.microsoft.com/office/word/2015/wordml/symex" xmlns:wpg="http://schemas.microsoft.com/office/word/2010/wordprocessingGroup" xmlns:wpi="http://schemas.microsoft.com/office/word/2010/wordprocessingInk" xmlns:wne="http://schemas.microsoft.com/office/word/2006/wordml" xmlns:wps="http://schemas.microsoft.com/office/word/2010/wordprocessingShape" mc:Ignorable="w14 w15 w16se w16cid w16 w16cex w16sdtdh wp14">
+<w:hdr xmlns:wpc="http://schemas.microsoft.com/office/word/2010/wordprocessingCanvas" xmlns:cx="http://schemas.microsoft.com/office/drawing/2014/chartex" xmlns:cx1="http://schemas.microsoft.com/office/drawing/2015/9/8/chartex" xmlns:cx2="http://schemas.microsoft.com/office/drawing/2015/10/21/chartex" xmlns:cx3="http://schemas.microsoft.com/office/drawing/2016/5/9/chartex" xmlns:cx4="http://schemas.microsoft.com/office/drawing/2016/5/10/chartex" xmlns:cx5="http://schemas.microsoft.com/office/drawing/2016/5/11/chartex" xmlns:cx6="http://schemas.microsoft.com/office/drawing/2016/5/12/chartex" xmlns:cx7="http://schemas.microsoft.com/office/drawing/2016/5/13/chartex" xmlns:cx8="http://schemas.microsoft.com/office/drawing/2016/5/14/chartex" xmlns:mc="http://schemas.openxmlformats.org/markup-compatibility/2006" xmlns:aink="http://schemas.microsoft.com/office/drawing/2016/ink" xmlns:am3d="http://schemas.microsoft.com/office/drawing/2017/model3d" xmlns:o="urn:schemas-microsoft-com:office:office" xmlns:r="http://schemas.openxmlformats.org/officeDocument/2006/relationships" xmlns:m="http://schemas.openxmlformats.org/officeDocument/2006/math" xmlns:v="urn:schemas-microsoft-com:vml" xmlns:wp14="http://schemas.microsoft.com/office/word/2010/wordprocessingDrawing" xmlns:wp="http://schemas.openxmlformats.org/drawingml/2006/wordprocessingDrawing" xmlns:w10="urn:schemas-microsoft-com:office:word" xmlns:w="http://schemas.openxmlformats.org/wordprocessingml/2006/main" xmlns:w14="http://schemas.microsoft.com/office/word/2010/wordml" xmlns:w15="http://schemas.microsoft.com/office/word/2012/wordml" xmlns:w16cex="http://schemas.microsoft.com/office/word/2018/wordml/cex" xmlns:w16cid="http://schemas.microsoft.com/office/word/2016/wordml/cid" xmlns:w16="http://schemas.microsoft.com/office/word/2018/wordml" xmlns:w16se="http://schemas.microsoft.com/office/word/2015/wordml/symex" xmlns:wpg="http://schemas.microsoft.com/office/word/2010/wordprocessingGroup" xmlns:wpi="http://schemas.microsoft.com/office/word/2010/wordprocessingInk" xmlns:wne="http://schemas.microsoft.com/office/word/2006/wordml" xmlns:wps="http://schemas.microsoft.com/office/word/2010/wordprocessingShape" mc:Ignorable="w14 w15 w16se w16cid w16 w16cex wp14">
   <w:sdt>
     <w:sdtPr>
       <w:rPr>
@@ -11127,11 +11911,6 @@
         <w:docPartUnique/>
       </w:docPartObj>
     </w:sdtPr>
-    <w:sdtEndPr>
-      <w:rPr>
-        <w:rStyle w:val="PageNumber"/>
-      </w:rPr>
-    </w:sdtEndPr>
     <w:sdtContent>
       <w:p>
         <w:pPr>
@@ -11172,7 +11951,7 @@
 </file>
 
 <file path=word/header2.xml><?xml version="1.0" encoding="utf-8"?>
-<w:hdr xmlns:wpc="http://schemas.microsoft.com/office/word/2010/wordprocessingCanvas" xmlns:cx="http://schemas.microsoft.com/office/drawing/2014/chartex" xmlns:cx1="http://schemas.microsoft.com/office/drawing/2015/9/8/chartex" xmlns:cx2="http://schemas.microsoft.com/office/drawing/2015/10/21/chartex" xmlns:cx3="http://schemas.microsoft.com/office/drawing/2016/5/9/chartex" xmlns:cx4="http://schemas.microsoft.com/office/drawing/2016/5/10/chartex" xmlns:cx5="http://schemas.microsoft.com/office/drawing/2016/5/11/chartex" xmlns:cx6="http://schemas.microsoft.com/office/drawing/2016/5/12/chartex" xmlns:cx7="http://schemas.microsoft.com/office/drawing/2016/5/13/chartex" xmlns:cx8="http://schemas.microsoft.com/office/drawing/2016/5/14/chartex" xmlns:mc="http://schemas.openxmlformats.org/markup-compatibility/2006" xmlns:aink="http://schemas.microsoft.com/office/drawing/2016/ink" xmlns:am3d="http://schemas.microsoft.com/office/drawing/2017/model3d" xmlns:o="urn:schemas-microsoft-com:office:office" xmlns:r="http://schemas.openxmlformats.org/officeDocument/2006/relationships" xmlns:m="http://schemas.openxmlformats.org/officeDocument/2006/math" xmlns:v="urn:schemas-microsoft-com:vml" xmlns:wp14="http://schemas.microsoft.com/office/word/2010/wordprocessingDrawing" xmlns:wp="http://schemas.openxmlformats.org/drawingml/2006/wordprocessingDrawing" xmlns:w10="urn:schemas-microsoft-com:office:word" xmlns:w="http://schemas.openxmlformats.org/wordprocessingml/2006/main" xmlns:w14="http://schemas.microsoft.com/office/word/2010/wordml" xmlns:w15="http://schemas.microsoft.com/office/word/2012/wordml" xmlns:w16cex="http://schemas.microsoft.com/office/word/2018/wordml/cex" xmlns:w16cid="http://schemas.microsoft.com/office/word/2016/wordml/cid" xmlns:w16="http://schemas.microsoft.com/office/word/2018/wordml" xmlns:w16sdtdh="http://schemas.microsoft.com/office/word/2020/wordml/sdtdatahash" xmlns:w16se="http://schemas.microsoft.com/office/word/2015/wordml/symex" xmlns:wpg="http://schemas.microsoft.com/office/word/2010/wordprocessingGroup" xmlns:wpi="http://schemas.microsoft.com/office/word/2010/wordprocessingInk" xmlns:wne="http://schemas.microsoft.com/office/word/2006/wordml" xmlns:wps="http://schemas.microsoft.com/office/word/2010/wordprocessingShape" mc:Ignorable="w14 w15 w16se w16cid w16 w16cex w16sdtdh wp14">
+<w:hdr xmlns:wpc="http://schemas.microsoft.com/office/word/2010/wordprocessingCanvas" xmlns:cx="http://schemas.microsoft.com/office/drawing/2014/chartex" xmlns:cx1="http://schemas.microsoft.com/office/drawing/2015/9/8/chartex" xmlns:cx2="http://schemas.microsoft.com/office/drawing/2015/10/21/chartex" xmlns:cx3="http://schemas.microsoft.com/office/drawing/2016/5/9/chartex" xmlns:cx4="http://schemas.microsoft.com/office/drawing/2016/5/10/chartex" xmlns:cx5="http://schemas.microsoft.com/office/drawing/2016/5/11/chartex" xmlns:cx6="http://schemas.microsoft.com/office/drawing/2016/5/12/chartex" xmlns:cx7="http://schemas.microsoft.com/office/drawing/2016/5/13/chartex" xmlns:cx8="http://schemas.microsoft.com/office/drawing/2016/5/14/chartex" xmlns:mc="http://schemas.openxmlformats.org/markup-compatibility/2006" xmlns:aink="http://schemas.microsoft.com/office/drawing/2016/ink" xmlns:am3d="http://schemas.microsoft.com/office/drawing/2017/model3d" xmlns:o="urn:schemas-microsoft-com:office:office" xmlns:r="http://schemas.openxmlformats.org/officeDocument/2006/relationships" xmlns:m="http://schemas.openxmlformats.org/officeDocument/2006/math" xmlns:v="urn:schemas-microsoft-com:vml" xmlns:wp14="http://schemas.microsoft.com/office/word/2010/wordprocessingDrawing" xmlns:wp="http://schemas.openxmlformats.org/drawingml/2006/wordprocessingDrawing" xmlns:w10="urn:schemas-microsoft-com:office:word" xmlns:w="http://schemas.openxmlformats.org/wordprocessingml/2006/main" xmlns:w14="http://schemas.microsoft.com/office/word/2010/wordml" xmlns:w15="http://schemas.microsoft.com/office/word/2012/wordml" xmlns:w16cex="http://schemas.microsoft.com/office/word/2018/wordml/cex" xmlns:w16cid="http://schemas.microsoft.com/office/word/2016/wordml/cid" xmlns:w16="http://schemas.microsoft.com/office/word/2018/wordml" xmlns:w16se="http://schemas.microsoft.com/office/word/2015/wordml/symex" xmlns:wpg="http://schemas.microsoft.com/office/word/2010/wordprocessingGroup" xmlns:wpi="http://schemas.microsoft.com/office/word/2010/wordprocessingInk" xmlns:wne="http://schemas.microsoft.com/office/word/2006/wordml" xmlns:wps="http://schemas.microsoft.com/office/word/2010/wordprocessingShape" mc:Ignorable="w14 w15 w16se w16cid w16 w16cex wp14">
   <w:sdt>
     <w:sdtPr>
       <w:rPr>
@@ -11184,11 +11963,6 @@
         <w:docPartUnique/>
       </w:docPartObj>
     </w:sdtPr>
-    <w:sdtEndPr>
-      <w:rPr>
-        <w:rStyle w:val="PageNumber"/>
-      </w:rPr>
-    </w:sdtEndPr>
     <w:sdtContent>
       <w:p>
         <w:pPr>
@@ -11242,7 +12016,7 @@
 </file>
 
 <file path=word/numbering.xml><?xml version="1.0" encoding="utf-8"?>
-<w:numbering xmlns:wpc="http://schemas.microsoft.com/office/word/2010/wordprocessingCanvas" xmlns:cx="http://schemas.microsoft.com/office/drawing/2014/chartex" xmlns:cx1="http://schemas.microsoft.com/office/drawing/2015/9/8/chartex" xmlns:cx2="http://schemas.microsoft.com/office/drawing/2015/10/21/chartex" xmlns:cx3="http://schemas.microsoft.com/office/drawing/2016/5/9/chartex" xmlns:cx4="http://schemas.microsoft.com/office/drawing/2016/5/10/chartex" xmlns:cx5="http://schemas.microsoft.com/office/drawing/2016/5/11/chartex" xmlns:cx6="http://schemas.microsoft.com/office/drawing/2016/5/12/chartex" xmlns:cx7="http://schemas.microsoft.com/office/drawing/2016/5/13/chartex" xmlns:cx8="http://schemas.microsoft.com/office/drawing/2016/5/14/chartex" xmlns:mc="http://schemas.openxmlformats.org/markup-compatibility/2006" xmlns:aink="http://schemas.microsoft.com/office/drawing/2016/ink" xmlns:am3d="http://schemas.microsoft.com/office/drawing/2017/model3d" xmlns:o="urn:schemas-microsoft-com:office:office" xmlns:r="http://schemas.openxmlformats.org/officeDocument/2006/relationships" xmlns:m="http://schemas.openxmlformats.org/officeDocument/2006/math" xmlns:v="urn:schemas-microsoft-com:vml" xmlns:wp14="http://schemas.microsoft.com/office/word/2010/wordprocessingDrawing" xmlns:wp="http://schemas.openxmlformats.org/drawingml/2006/wordprocessingDrawing" xmlns:w10="urn:schemas-microsoft-com:office:word" xmlns:w="http://schemas.openxmlformats.org/wordprocessingml/2006/main" xmlns:w14="http://schemas.microsoft.com/office/word/2010/wordml" xmlns:w15="http://schemas.microsoft.com/office/word/2012/wordml" xmlns:w16cex="http://schemas.microsoft.com/office/word/2018/wordml/cex" xmlns:w16cid="http://schemas.microsoft.com/office/word/2016/wordml/cid" xmlns:w16="http://schemas.microsoft.com/office/word/2018/wordml" xmlns:w16sdtdh="http://schemas.microsoft.com/office/word/2020/wordml/sdtdatahash" xmlns:w16se="http://schemas.microsoft.com/office/word/2015/wordml/symex" xmlns:wpg="http://schemas.microsoft.com/office/word/2010/wordprocessingGroup" xmlns:wpi="http://schemas.microsoft.com/office/word/2010/wordprocessingInk" xmlns:wne="http://schemas.microsoft.com/office/word/2006/wordml" xmlns:wps="http://schemas.microsoft.com/office/word/2010/wordprocessingShape" mc:Ignorable="w14 w15 w16se w16cid w16 w16cex w16sdtdh wp14">
+<w:numbering xmlns:wpc="http://schemas.microsoft.com/office/word/2010/wordprocessingCanvas" xmlns:cx="http://schemas.microsoft.com/office/drawing/2014/chartex" xmlns:cx1="http://schemas.microsoft.com/office/drawing/2015/9/8/chartex" xmlns:cx2="http://schemas.microsoft.com/office/drawing/2015/10/21/chartex" xmlns:cx3="http://schemas.microsoft.com/office/drawing/2016/5/9/chartex" xmlns:cx4="http://schemas.microsoft.com/office/drawing/2016/5/10/chartex" xmlns:cx5="http://schemas.microsoft.com/office/drawing/2016/5/11/chartex" xmlns:cx6="http://schemas.microsoft.com/office/drawing/2016/5/12/chartex" xmlns:cx7="http://schemas.microsoft.com/office/drawing/2016/5/13/chartex" xmlns:cx8="http://schemas.microsoft.com/office/drawing/2016/5/14/chartex" xmlns:mc="http://schemas.openxmlformats.org/markup-compatibility/2006" xmlns:aink="http://schemas.microsoft.com/office/drawing/2016/ink" xmlns:am3d="http://schemas.microsoft.com/office/drawing/2017/model3d" xmlns:o="urn:schemas-microsoft-com:office:office" xmlns:r="http://schemas.openxmlformats.org/officeDocument/2006/relationships" xmlns:m="http://schemas.openxmlformats.org/officeDocument/2006/math" xmlns:v="urn:schemas-microsoft-com:vml" xmlns:wp14="http://schemas.microsoft.com/office/word/2010/wordprocessingDrawing" xmlns:wp="http://schemas.openxmlformats.org/drawingml/2006/wordprocessingDrawing" xmlns:w10="urn:schemas-microsoft-com:office:word" xmlns:w="http://schemas.openxmlformats.org/wordprocessingml/2006/main" xmlns:w14="http://schemas.microsoft.com/office/word/2010/wordml" xmlns:w15="http://schemas.microsoft.com/office/word/2012/wordml" xmlns:w16cex="http://schemas.microsoft.com/office/word/2018/wordml/cex" xmlns:w16cid="http://schemas.microsoft.com/office/word/2016/wordml/cid" xmlns:w16="http://schemas.microsoft.com/office/word/2018/wordml" xmlns:w16se="http://schemas.microsoft.com/office/word/2015/wordml/symex" xmlns:wpg="http://schemas.microsoft.com/office/word/2010/wordprocessingGroup" xmlns:wpi="http://schemas.microsoft.com/office/word/2010/wordprocessingInk" xmlns:wne="http://schemas.microsoft.com/office/word/2006/wordml" xmlns:wps="http://schemas.microsoft.com/office/word/2010/wordprocessingShape" mc:Ignorable="w14 w15 w16se w16cid w16 w16cex wp14">
   <w:abstractNum w:abstractNumId="0" w15:restartNumberingAfterBreak="0">
     <w:nsid w:val="0ECC4817"/>
     <w:multiLevelType w:val="hybridMultilevel"/>
@@ -11938,8 +12712,16 @@
 </w:numbering>
 </file>
 
+<file path=word/people.xml><?xml version="1.0" encoding="utf-8"?>
+<w15:people xmlns:wpc="http://schemas.microsoft.com/office/word/2010/wordprocessingCanvas" xmlns:cx="http://schemas.microsoft.com/office/drawing/2014/chartex" xmlns:cx1="http://schemas.microsoft.com/office/drawing/2015/9/8/chartex" xmlns:cx2="http://schemas.microsoft.com/office/drawing/2015/10/21/chartex" xmlns:cx3="http://schemas.microsoft.com/office/drawing/2016/5/9/chartex" xmlns:cx4="http://schemas.microsoft.com/office/drawing/2016/5/10/chartex" xmlns:cx5="http://schemas.microsoft.com/office/drawing/2016/5/11/chartex" xmlns:cx6="http://schemas.microsoft.com/office/drawing/2016/5/12/chartex" xmlns:cx7="http://schemas.microsoft.com/office/drawing/2016/5/13/chartex" xmlns:cx8="http://schemas.microsoft.com/office/drawing/2016/5/14/chartex" xmlns:mc="http://schemas.openxmlformats.org/markup-compatibility/2006" xmlns:aink="http://schemas.microsoft.com/office/drawing/2016/ink" xmlns:am3d="http://schemas.microsoft.com/office/drawing/2017/model3d" xmlns:o="urn:schemas-microsoft-com:office:office" xmlns:r="http://schemas.openxmlformats.org/officeDocument/2006/relationships" xmlns:m="http://schemas.openxmlformats.org/officeDocument/2006/math" xmlns:v="urn:schemas-microsoft-com:vml" xmlns:wp14="http://schemas.microsoft.com/office/word/2010/wordprocessingDrawing" xmlns:wp="http://schemas.openxmlformats.org/drawingml/2006/wordprocessingDrawing" xmlns:w10="urn:schemas-microsoft-com:office:word" xmlns:w="http://schemas.openxmlformats.org/wordprocessingml/2006/main" xmlns:w14="http://schemas.microsoft.com/office/word/2010/wordml" xmlns:w15="http://schemas.microsoft.com/office/word/2012/wordml" xmlns:w16cex="http://schemas.microsoft.com/office/word/2018/wordml/cex" xmlns:w16cid="http://schemas.microsoft.com/office/word/2016/wordml/cid" xmlns:w16="http://schemas.microsoft.com/office/word/2018/wordml" xmlns:w16se="http://schemas.microsoft.com/office/word/2015/wordml/symex" xmlns:wpg="http://schemas.microsoft.com/office/word/2010/wordprocessingGroup" xmlns:wpi="http://schemas.microsoft.com/office/word/2010/wordprocessingInk" xmlns:wne="http://schemas.microsoft.com/office/word/2006/wordml" xmlns:wps="http://schemas.microsoft.com/office/word/2010/wordprocessingShape" mc:Ignorable="w14 w15 w16se w16cid w16 w16cex wp14">
+  <w15:person w15:author="Diaz,Renata M">
+    <w15:presenceInfo w15:providerId="AD" w15:userId="S::diaz.renata@ufl.edu::887f1fd4-2761-4d05-a769-649c729a9df8"/>
+  </w15:person>
+</w15:people>
+</file>
+
 <file path=word/styles.xml><?xml version="1.0" encoding="utf-8"?>
-<w:styles xmlns:mc="http://schemas.openxmlformats.org/markup-compatibility/2006" xmlns:r="http://schemas.openxmlformats.org/officeDocument/2006/relationships" xmlns:w="http://schemas.openxmlformats.org/wordprocessingml/2006/main" xmlns:w14="http://schemas.microsoft.com/office/word/2010/wordml" xmlns:w15="http://schemas.microsoft.com/office/word/2012/wordml" xmlns:w16cex="http://schemas.microsoft.com/office/word/2018/wordml/cex" xmlns:w16cid="http://schemas.microsoft.com/office/word/2016/wordml/cid" xmlns:w16="http://schemas.microsoft.com/office/word/2018/wordml" xmlns:w16sdtdh="http://schemas.microsoft.com/office/word/2020/wordml/sdtdatahash" xmlns:w16se="http://schemas.microsoft.com/office/word/2015/wordml/symex" mc:Ignorable="w14 w15 w16se w16cid w16 w16cex w16sdtdh">
+<w:styles xmlns:mc="http://schemas.openxmlformats.org/markup-compatibility/2006" xmlns:r="http://schemas.openxmlformats.org/officeDocument/2006/relationships" xmlns:w="http://schemas.openxmlformats.org/wordprocessingml/2006/main" xmlns:w14="http://schemas.microsoft.com/office/word/2010/wordml" xmlns:w15="http://schemas.microsoft.com/office/word/2012/wordml" xmlns:w16cex="http://schemas.microsoft.com/office/word/2018/wordml/cex" xmlns:w16cid="http://schemas.microsoft.com/office/word/2016/wordml/cid" xmlns:w16="http://schemas.microsoft.com/office/word/2018/wordml" xmlns:w16se="http://schemas.microsoft.com/office/word/2015/wordml/symex" mc:Ignorable="w14 w15 w16se w16cid w16 w16cex">
   <w:docDefaults>
     <w:rPrDefault>
       <w:rPr>
@@ -12376,7 +13158,6 @@
   <w:style w:type="character" w:default="1" w:styleId="DefaultParagraphFont">
     <w:name w:val="Default Paragraph Font"/>
     <w:uiPriority w:val="1"/>
-    <w:semiHidden/>
     <w:unhideWhenUsed/>
   </w:style>
   <w:style w:type="table" w:default="1" w:styleId="TableNormal">
@@ -12620,6 +13401,36 @@
     <w:rsid w:val="00753B61"/>
     <w:rPr>
       <w:rFonts w:ascii="Times New Roman" w:hAnsi="Times New Roman" w:cs="Times New Roman"/>
+    </w:rPr>
+  </w:style>
+  <w:style w:type="paragraph" w:styleId="BalloonText">
+    <w:name w:val="Balloon Text"/>
+    <w:basedOn w:val="Normal"/>
+    <w:link w:val="BalloonTextChar"/>
+    <w:uiPriority w:val="99"/>
+    <w:semiHidden/>
+    <w:unhideWhenUsed/>
+    <w:rsid w:val="00E04708"/>
+    <w:pPr>
+      <w:spacing w:line="240" w:lineRule="auto"/>
+    </w:pPr>
+    <w:rPr>
+      <w:rFonts w:ascii="Segoe UI" w:hAnsi="Segoe UI" w:cs="Segoe UI"/>
+      <w:sz w:val="18"/>
+      <w:szCs w:val="18"/>
+    </w:rPr>
+  </w:style>
+  <w:style w:type="character" w:customStyle="1" w:styleId="BalloonTextChar">
+    <w:name w:val="Balloon Text Char"/>
+    <w:basedOn w:val="DefaultParagraphFont"/>
+    <w:link w:val="BalloonText"/>
+    <w:uiPriority w:val="99"/>
+    <w:semiHidden/>
+    <w:rsid w:val="00E04708"/>
+    <w:rPr>
+      <w:rFonts w:ascii="Segoe UI" w:hAnsi="Segoe UI" w:cs="Segoe UI"/>
+      <w:sz w:val="18"/>
+      <w:szCs w:val="18"/>
     </w:rPr>
   </w:style>
 </w:styles>

--- a/manuscript/draft2/SquareOne_draft2.docx
+++ b/manuscript/draft2/SquareOne_draft2.docx
@@ -413,7 +413,22 @@
       </w:ins>
       <w:ins w:id="7" w:author="Renata M. Diaz" w:date="2021-08-14T17:01:00Z">
         <w:r>
-          <w:t xml:space="preserve">. The extent to which </w:t>
+          <w:t>. The extent to which</w:t>
+        </w:r>
+      </w:ins>
+      <w:ins w:id="8" w:author="Diaz,Renata M" w:date="2021-08-16T09:23:00Z">
+        <w:r>
+          <w:t xml:space="preserve"> a community</w:t>
+        </w:r>
+      </w:ins>
+      <w:ins w:id="9" w:author="Diaz,Renata M" w:date="2021-08-16T09:24:00Z">
+        <w:r>
+          <w:t>’s</w:t>
+        </w:r>
+      </w:ins>
+      <w:ins w:id="10" w:author="Renata M. Diaz" w:date="2021-08-14T17:01:00Z">
+        <w:r>
+          <w:t xml:space="preserve"> </w:t>
         </w:r>
         <w:proofErr w:type="spellStart"/>
         <w:r>
@@ -424,7 +439,7 @@
           <w:t>E</w:t>
         </w:r>
       </w:ins>
-      <w:ins w:id="8" w:author="Renata M. Diaz" w:date="2021-08-14T17:02:00Z">
+      <w:ins w:id="11" w:author="Renata M. Diaz" w:date="2021-08-14T17:02:00Z">
         <w:r>
           <w:rPr>
             <w:i/>
@@ -446,71 +461,313 @@
           <w:t xml:space="preserve">is robust to changing species composition, and specifically declines </w:t>
         </w:r>
       </w:ins>
-      <w:ins w:id="9" w:author="Renata M. Diaz" w:date="2021-08-14T17:03:00Z">
+      <w:ins w:id="12" w:author="Renata M. Diaz" w:date="2021-08-14T17:03:00Z">
         <w:r>
           <w:t>or losses of particular species</w:t>
         </w:r>
       </w:ins>
-      <w:ins w:id="10" w:author="Renata M. Diaz" w:date="2021-08-14T17:02:00Z">
-        <w:r>
-          <w:t>, depends on both the proportion of</w:t>
-        </w:r>
-      </w:ins>
-      <w:ins w:id="11" w:author="Renata M. Diaz" w:date="2021-08-14T17:03:00Z">
+      <w:ins w:id="13" w:author="Renata M. Diaz" w:date="2021-08-14T17:02:00Z">
+        <w:r>
+          <w:t xml:space="preserve">, depends on both the </w:t>
+        </w:r>
+        <w:del w:id="14" w:author="Diaz,Renata M" w:date="2021-08-16T09:23:00Z">
+          <w:r>
+            <w:delText>proportion of</w:delText>
+          </w:r>
+        </w:del>
+      </w:ins>
+      <w:ins w:id="15" w:author="Renata M. Diaz" w:date="2021-08-14T17:03:00Z">
+        <w:del w:id="16" w:author="Diaz,Renata M" w:date="2021-08-16T09:23:00Z">
+          <w:r>
+            <w:delText xml:space="preserve"> </w:delText>
+          </w:r>
+          <w:r>
+            <w:rPr>
+              <w:i/>
+              <w:iCs/>
+            </w:rPr>
+            <w:delText>E</w:delText>
+          </w:r>
+          <w:r>
+            <w:rPr>
+              <w:i/>
+              <w:iCs/>
+              <w:vertAlign w:val="subscript"/>
+            </w:rPr>
+            <w:delText>tot</w:delText>
+          </w:r>
+        </w:del>
+      </w:ins>
+      <w:ins w:id="17" w:author="Renata M. Diaz" w:date="2021-08-14T17:01:00Z">
+        <w:del w:id="18" w:author="Diaz,Renata M" w:date="2021-08-16T09:23:00Z">
+          <w:r>
+            <w:delText xml:space="preserve"> </w:delText>
+          </w:r>
+        </w:del>
+      </w:ins>
+      <w:ins w:id="19" w:author="Renata M. Diaz" w:date="2021-08-14T17:03:00Z">
+        <w:del w:id="20" w:author="Diaz,Renata M" w:date="2021-08-16T09:21:00Z">
+          <w:r>
+            <w:delText>accounted for by the species that are lost</w:delText>
+          </w:r>
+        </w:del>
+      </w:ins>
+      <w:ins w:id="21" w:author="Diaz,Renata M" w:date="2021-08-16T09:23:00Z">
+        <w:r>
+          <w:t>initial composition of the community</w:t>
+        </w:r>
+      </w:ins>
+      <w:ins w:id="22" w:author="Renata M. Diaz" w:date="2021-08-14T17:03:00Z">
+        <w:r>
+          <w:t xml:space="preserve">, and on </w:t>
+        </w:r>
+        <w:del w:id="23" w:author="Diaz,Renata M" w:date="2021-08-16T09:24:00Z">
+          <w:r>
+            <w:delText xml:space="preserve">the </w:delText>
+          </w:r>
+        </w:del>
+      </w:ins>
+      <w:ins w:id="24" w:author="Renata M. Diaz" w:date="2021-08-14T17:04:00Z">
+        <w:del w:id="25" w:author="Diaz,Renata M" w:date="2021-08-16T09:23:00Z">
+          <w:r>
+            <w:delText>proportion of that l</w:delText>
+          </w:r>
+        </w:del>
+      </w:ins>
+      <w:ins w:id="26" w:author="Renata M. Diaz" w:date="2021-08-14T17:05:00Z">
+        <w:del w:id="27" w:author="Diaz,Renata M" w:date="2021-08-16T09:23:00Z">
+          <w:r>
+            <w:delText xml:space="preserve">ost energy that is </w:delText>
+          </w:r>
+        </w:del>
+      </w:ins>
+      <w:ins w:id="28" w:author="Renata M. Diaz" w:date="2021-08-14T17:56:00Z">
+        <w:del w:id="29" w:author="Diaz,Renata M" w:date="2021-08-16T09:23:00Z">
+          <w:r>
+            <w:delText xml:space="preserve">offset </w:delText>
+          </w:r>
+        </w:del>
+      </w:ins>
+      <w:ins w:id="30" w:author="Renata M. Diaz" w:date="2021-08-14T17:57:00Z">
+        <w:del w:id="31" w:author="Diaz,Renata M" w:date="2021-08-16T09:23:00Z">
+          <w:r>
+            <w:delText>through</w:delText>
+          </w:r>
+        </w:del>
+        <w:del w:id="32" w:author="Diaz,Renata M" w:date="2021-08-16T09:24:00Z">
+          <w:r>
+            <w:delText xml:space="preserve"> compensation</w:delText>
+          </w:r>
+        </w:del>
+      </w:ins>
+      <w:ins w:id="33" w:author="Diaz,Renata M" w:date="2021-08-16T09:24:00Z">
+        <w:r>
+          <w:t>the potential for compensation from the species that remain</w:t>
+        </w:r>
+      </w:ins>
+      <w:ins w:id="34" w:author="Renata M. Diaz" w:date="2021-08-14T17:57:00Z">
+        <w:r>
+          <w:t xml:space="preserve">. </w:t>
+        </w:r>
+      </w:ins>
+      <w:ins w:id="35" w:author="Renata M. Diaz" w:date="2021-08-15T09:10:00Z">
+        <w:r>
+          <w:t>Species loss</w:t>
+        </w:r>
+      </w:ins>
+      <w:ins w:id="36" w:author="Diaz,Renata M" w:date="2021-08-16T09:20:00Z">
+        <w:r>
+          <w:t xml:space="preserve"> can</w:t>
+        </w:r>
+      </w:ins>
+      <w:ins w:id="37" w:author="Renata M. Diaz" w:date="2021-08-15T09:10:00Z">
         <w:r>
           <w:t xml:space="preserve"> </w:t>
         </w:r>
+        <w:del w:id="38" w:author="Diaz,Renata M" w:date="2021-08-16T09:20:00Z">
+          <w:r>
+            <w:delText>affects</w:delText>
+          </w:r>
+        </w:del>
+      </w:ins>
+      <w:ins w:id="39" w:author="Diaz,Renata M" w:date="2021-08-16T09:20:00Z">
+        <w:r>
+          <w:t>affect</w:t>
+        </w:r>
+      </w:ins>
+      <w:ins w:id="40" w:author="Renata M. Diaz" w:date="2021-08-15T09:10:00Z">
+        <w:r>
+          <w:t xml:space="preserve"> </w:t>
+        </w:r>
         <w:proofErr w:type="spellStart"/>
         <w:r>
           <w:rPr>
             <w:i/>
             <w:iCs/>
           </w:rPr>
-          <w:t>E</w:t>
-        </w:r>
-        <w:r>
-          <w:rPr>
-            <w:i/>
-            <w:iCs/>
-            <w:vertAlign w:val="subscript"/>
-          </w:rPr>
-          <w:t>tot</w:t>
-        </w:r>
-      </w:ins>
-      <w:proofErr w:type="spellEnd"/>
-      <w:ins w:id="12" w:author="Renata M. Diaz" w:date="2021-08-14T17:01:00Z">
-        <w:r>
+          <w:t>Etot</w:t>
+        </w:r>
+        <w:proofErr w:type="spellEnd"/>
+        <w:r>
+          <w:rPr>
+            <w:i/>
+            <w:iCs/>
+          </w:rPr>
           <w:t xml:space="preserve"> </w:t>
         </w:r>
-      </w:ins>
-      <w:ins w:id="13" w:author="Renata M. Diaz" w:date="2021-08-14T17:03:00Z">
-        <w:r>
-          <w:t xml:space="preserve">accounted for by the species that are lost, and on the </w:t>
-        </w:r>
-      </w:ins>
-      <w:ins w:id="14" w:author="Renata M. Diaz" w:date="2021-08-14T17:04:00Z">
-        <w:r>
-          <w:t>proportion of that l</w:t>
-        </w:r>
-      </w:ins>
-      <w:ins w:id="15" w:author="Renata M. Diaz" w:date="2021-08-14T17:05:00Z">
-        <w:r>
-          <w:t xml:space="preserve">ost energy that is </w:t>
-        </w:r>
-      </w:ins>
-      <w:ins w:id="16" w:author="Renata M. Diaz" w:date="2021-08-14T17:56:00Z">
-        <w:r>
-          <w:t xml:space="preserve">offset </w:t>
-        </w:r>
-      </w:ins>
-      <w:ins w:id="17" w:author="Renata M. Diaz" w:date="2021-08-14T17:57:00Z">
-        <w:r>
-          <w:t xml:space="preserve">through compensation. </w:t>
-        </w:r>
-      </w:ins>
-      <w:ins w:id="18" w:author="Renata M. Diaz" w:date="2021-08-15T09:10:00Z">
-        <w:r>
-          <w:t xml:space="preserve">Species loss affects </w:t>
+        <w:r>
+          <w:t xml:space="preserve">directly through the loss of </w:t>
+        </w:r>
+      </w:ins>
+      <w:ins w:id="41" w:author="Renata M. Diaz" w:date="2021-08-15T09:11:00Z">
+        <w:r>
+          <w:t xml:space="preserve">the energy use </w:t>
+        </w:r>
+        <w:del w:id="42" w:author="Diaz,Renata M" w:date="2021-08-16T09:22:00Z">
+          <w:r>
+            <w:delText>accounted for</w:delText>
+          </w:r>
+        </w:del>
+      </w:ins>
+      <w:ins w:id="43" w:author="Diaz,Renata M" w:date="2021-08-16T09:24:00Z">
+        <w:r>
+          <w:t>accounted for</w:t>
+        </w:r>
+      </w:ins>
+      <w:ins w:id="44" w:author="Renata M. Diaz" w:date="2021-08-15T09:11:00Z">
+        <w:r>
+          <w:t xml:space="preserve"> by the species that are lost. However, </w:t>
+        </w:r>
+      </w:ins>
+      <w:del w:id="45" w:author="Renata M. Diaz" w:date="2021-08-14T17:01:00Z">
+        <w:r>
+          <w:delText xml:space="preserve">The question of whether, and under what circumstances, community-level properties are robust to changing species composition is key for understanding how communities are structured and how community function may respond to future perturbations. In communities of consumers with a shared resource base, </w:delText>
+        </w:r>
+      </w:del>
+      <w:del w:id="46" w:author="Renata M. Diaz" w:date="2021-08-14T17:10:00Z">
+        <w:r>
+          <w:delText xml:space="preserve">energetic compensation can occur when declines in resource use – measured </w:delText>
+        </w:r>
+        <w:r>
+          <w:delText xml:space="preserve">as </w:delText>
+        </w:r>
+        <w:r>
+          <w:delText xml:space="preserve">metabolic flux, or </w:delText>
+        </w:r>
+        <w:r>
+          <w:delText>“</w:delText>
+        </w:r>
+        <w:r>
+          <w:delText>energy use</w:delText>
+        </w:r>
+        <w:r>
+          <w:delText>”</w:delText>
+        </w:r>
+        <w:r>
+          <w:delText xml:space="preserve"> – from some species are offset by compensatory gains from others</w:delText>
+        </w:r>
+        <w:r>
+          <w:delText xml:space="preserve"> (Ernest and Brown 2001; Ernest et al. 2009)</w:delText>
+        </w:r>
+      </w:del>
+      <w:del w:id="47" w:author="Renata M. Diaz" w:date="2021-08-14T17:39:00Z">
+        <w:r>
+          <w:delText xml:space="preserve">. </w:delText>
+        </w:r>
+      </w:del>
+      <w:ins w:id="48" w:author="Renata M. Diaz" w:date="2021-08-15T09:11:00Z">
+        <w:r>
+          <w:t>i</w:t>
+        </w:r>
+      </w:ins>
+      <w:ins w:id="49" w:author="Renata M. Diaz" w:date="2021-08-14T17:52:00Z">
+        <w:r>
+          <w:t xml:space="preserve">f the remaining species in a community are </w:t>
+        </w:r>
+      </w:ins>
+      <w:ins w:id="50" w:author="Diaz,Renata M" w:date="2021-08-16T09:24:00Z">
+        <w:r>
+          <w:t xml:space="preserve">sufficiently </w:t>
+        </w:r>
+      </w:ins>
+      <w:ins w:id="51" w:author="Renata M. Diaz" w:date="2021-08-14T17:52:00Z">
+        <w:r>
+          <w:t xml:space="preserve">similar to </w:t>
+        </w:r>
+        <w:del w:id="52" w:author="Diaz,Renata M" w:date="2021-08-16T09:22:00Z">
+          <w:r>
+            <w:delText>the species that are los</w:delText>
+          </w:r>
+        </w:del>
+      </w:ins>
+      <w:ins w:id="53" w:author="Diaz,Renata M" w:date="2021-08-16T09:22:00Z">
+        <w:r>
+          <w:t>the los</w:t>
+        </w:r>
+      </w:ins>
+      <w:ins w:id="54" w:author="Renata M. Diaz" w:date="2021-08-14T17:52:00Z">
+        <w:r>
+          <w:t>t</w:t>
+        </w:r>
+      </w:ins>
+      <w:ins w:id="55" w:author="Diaz,Renata M" w:date="2021-08-16T09:22:00Z">
+        <w:r>
+          <w:t xml:space="preserve"> </w:t>
+        </w:r>
+      </w:ins>
+      <w:ins w:id="56" w:author="Diaz,Renata M" w:date="2021-08-16T09:25:00Z">
+        <w:r>
+          <w:t>species,</w:t>
+        </w:r>
+      </w:ins>
+      <w:ins w:id="57" w:author="Renata M. Diaz" w:date="2021-08-14T17:52:00Z">
+        <w:del w:id="58" w:author="Diaz,Renata M" w:date="2021-08-16T09:25:00Z">
+          <w:r>
+            <w:delText xml:space="preserve"> – in terms of both their resource use traits and their broader environmental tolerances –</w:delText>
+          </w:r>
+        </w:del>
+        <w:r>
+          <w:t xml:space="preserve"> the</w:t>
+        </w:r>
+      </w:ins>
+      <w:ins w:id="59" w:author="Diaz,Renata M" w:date="2021-08-16T09:25:00Z">
+        <w:r>
+          <w:t>se</w:t>
+        </w:r>
+      </w:ins>
+      <w:ins w:id="60" w:author="Renata M. Diaz" w:date="2021-08-14T17:52:00Z">
+        <w:r>
+          <w:t xml:space="preserve"> remaining species may be able to exploit </w:t>
+        </w:r>
+      </w:ins>
+      <w:ins w:id="61" w:author="Renata M. Diaz" w:date="2021-08-14T17:56:00Z">
+        <w:r>
+          <w:t xml:space="preserve">a large proportion of </w:t>
+        </w:r>
+      </w:ins>
+      <w:ins w:id="62" w:author="Renata M. Diaz" w:date="2021-08-14T17:52:00Z">
+        <w:r>
+          <w:t xml:space="preserve">the resources </w:t>
+        </w:r>
+      </w:ins>
+      <w:ins w:id="63" w:author="Renata M. Diaz" w:date="2021-08-15T09:12:00Z">
+        <w:r>
+          <w:t>originally used by the species that were lost</w:t>
+        </w:r>
+      </w:ins>
+      <w:ins w:id="64" w:author="Diaz,Renata M" w:date="2021-08-16T09:24:00Z">
+        <w:r>
+          <w:t>,</w:t>
+        </w:r>
+      </w:ins>
+      <w:ins w:id="65" w:author="Renata M. Diaz" w:date="2021-08-15T09:12:00Z">
+        <w:r>
+          <w:t xml:space="preserve"> </w:t>
+        </w:r>
+      </w:ins>
+      <w:ins w:id="66" w:author="Renata M. Diaz" w:date="2021-08-15T09:11:00Z">
+        <w:r>
+          <w:t xml:space="preserve">and offset the decline in </w:t>
         </w:r>
         <w:proofErr w:type="spellStart"/>
         <w:r>
@@ -529,217 +786,127 @@
           <w:t xml:space="preserve"> </w:t>
         </w:r>
         <w:r>
-          <w:t xml:space="preserve">directly through the loss of </w:t>
-        </w:r>
-      </w:ins>
-      <w:ins w:id="19" w:author="Renata M. Diaz" w:date="2021-08-15T09:11:00Z">
-        <w:r>
-          <w:t xml:space="preserve">the energy use accounted for by the species that are lost. However, </w:t>
-        </w:r>
-      </w:ins>
-      <w:del w:id="20" w:author="Renata M. Diaz" w:date="2021-08-14T17:01:00Z">
-        <w:r>
-          <w:delText xml:space="preserve">The question of whether, and under what circumstances, community-level properties are robust to changing species composition is key for understanding how communities are structured and how community function may respond to future perturbations. In communities of consumers with a shared resource base, </w:delText>
+          <w:t>d</w:t>
+        </w:r>
+      </w:ins>
+      <w:ins w:id="67" w:author="Renata M. Diaz" w:date="2021-08-15T09:12:00Z">
+        <w:r>
+          <w:t>irectly caused by species loss</w:t>
+        </w:r>
+      </w:ins>
+      <w:ins w:id="68" w:author="Renata M. Diaz" w:date="2021-08-15T09:13:00Z">
+        <w:r>
+          <w:t>. This phenomenon is</w:t>
+        </w:r>
+      </w:ins>
+      <w:ins w:id="69" w:author="Renata M. Diaz" w:date="2021-08-15T09:09:00Z">
+        <w:r>
+          <w:t xml:space="preserve"> known as energetic compensation</w:t>
+        </w:r>
+      </w:ins>
+      <w:ins w:id="70" w:author="Renata M. Diaz" w:date="2021-08-14T17:15:00Z">
+        <w:r>
+          <w:t xml:space="preserve"> (</w:t>
+        </w:r>
+      </w:ins>
+      <w:ins w:id="71" w:author="Renata M. Diaz" w:date="2021-08-14T17:32:00Z">
+        <w:r>
+          <w:t>Ernest a</w:t>
+        </w:r>
+      </w:ins>
+      <w:ins w:id="72" w:author="Renata M. Diaz" w:date="2021-08-14T17:33:00Z">
+        <w:r>
+          <w:t xml:space="preserve">nd Brown 2001; </w:t>
+        </w:r>
+      </w:ins>
+      <w:proofErr w:type="spellStart"/>
+      <w:ins w:id="73" w:author="Renata M. Diaz" w:date="2021-08-14T17:15:00Z">
+        <w:r>
+          <w:t>Kelt</w:t>
+        </w:r>
+        <w:proofErr w:type="spellEnd"/>
+        <w:r>
+          <w:t xml:space="preserve"> 2015)</w:t>
+        </w:r>
+      </w:ins>
+      <w:ins w:id="74" w:author="Renata M. Diaz" w:date="2021-08-14T17:14:00Z">
+        <w:r>
+          <w:t>.</w:t>
+        </w:r>
+      </w:ins>
+      <w:del w:id="75" w:author="Renata M. Diaz" w:date="2021-08-14T17:34:00Z">
+        <w:r>
+          <w:delText>When</w:delText>
+        </w:r>
+        <w:r>
+          <w:delText xml:space="preserve"> it occurs, energetic compensation is consistent with a zero-sum competitive dynamic, in which resources not being used by one species are readily </w:delText>
         </w:r>
       </w:del>
-      <w:del w:id="21" w:author="Renata M. Diaz" w:date="2021-08-14T17:10:00Z">
-        <w:r>
-          <w:delText xml:space="preserve">energetic compensation can occur when declines in resource use – measured </w:delText>
-        </w:r>
-        <w:r>
-          <w:delText xml:space="preserve">as </w:delText>
-        </w:r>
-        <w:r>
-          <w:delText xml:space="preserve">metabolic flux, or </w:delText>
-        </w:r>
-        <w:r>
-          <w:delText>“</w:delText>
-        </w:r>
-        <w:r>
-          <w:delText>energy use</w:delText>
-        </w:r>
-        <w:r>
-          <w:delText>”</w:delText>
-        </w:r>
-        <w:r>
-          <w:delText xml:space="preserve"> – from some species are offset by compensatory gains from others</w:delText>
-        </w:r>
-        <w:r>
-          <w:delText xml:space="preserve"> (Ernest and Brown 2001; Ernest et al. 2009)</w:delText>
+      <w:del w:id="76" w:author="Renata M. Diaz" w:date="2021-08-14T17:16:00Z">
+        <w:r>
+          <w:delText xml:space="preserve">absorbed </w:delText>
         </w:r>
       </w:del>
-      <w:del w:id="22" w:author="Renata M. Diaz" w:date="2021-08-14T17:39:00Z">
-        <w:r>
-          <w:delText xml:space="preserve">. </w:delText>
+      <w:del w:id="77" w:author="Renata M. Diaz" w:date="2021-08-14T17:34:00Z">
+        <w:r>
+          <w:delText xml:space="preserve">by other competitors, </w:delText>
+        </w:r>
+        <w:r>
+          <w:delText>and any increases in abundance from one species must come at the direct expense of resources being used by other species (Van Valen 1973, Ernest et al. 2008).</w:delText>
         </w:r>
       </w:del>
-      <w:ins w:id="23" w:author="Renata M. Diaz" w:date="2021-08-15T09:11:00Z">
-        <w:r>
-          <w:t>i</w:t>
-        </w:r>
-      </w:ins>
-      <w:ins w:id="24" w:author="Renata M. Diaz" w:date="2021-08-14T17:52:00Z">
-        <w:r>
-          <w:t xml:space="preserve">f the remaining species in a community are similar to the species that are lost – in terms of both their resource use traits and their broader environmental tolerances – the remaining species may be able to exploit </w:t>
-        </w:r>
-      </w:ins>
-      <w:ins w:id="25" w:author="Renata M. Diaz" w:date="2021-08-14T17:56:00Z">
-        <w:r>
-          <w:t xml:space="preserve">a large proportion of </w:t>
-        </w:r>
-      </w:ins>
-      <w:ins w:id="26" w:author="Renata M. Diaz" w:date="2021-08-14T17:52:00Z">
-        <w:r>
-          <w:t xml:space="preserve">the resources </w:t>
-        </w:r>
-      </w:ins>
-      <w:ins w:id="27" w:author="Renata M. Diaz" w:date="2021-08-15T09:12:00Z">
-        <w:r>
-          <w:t xml:space="preserve">originally used by the species that were lost </w:t>
-        </w:r>
-      </w:ins>
-      <w:ins w:id="28" w:author="Renata M. Diaz" w:date="2021-08-15T09:11:00Z">
-        <w:r>
-          <w:t xml:space="preserve">and offset the decline in </w:t>
-        </w:r>
-        <w:proofErr w:type="spellStart"/>
-        <w:r>
-          <w:rPr>
-            <w:i/>
-            <w:iCs/>
-          </w:rPr>
-          <w:t>Etot</w:t>
-        </w:r>
-        <w:proofErr w:type="spellEnd"/>
-        <w:r>
-          <w:rPr>
-            <w:i/>
-            <w:iCs/>
-          </w:rPr>
+      <w:del w:id="78" w:author="Renata M. Diaz" w:date="2021-08-14T17:32:00Z">
+        <w:r>
+          <w:delText xml:space="preserve"> </w:delText>
+        </w:r>
+      </w:del>
+      <w:ins w:id="79" w:author="Renata M. Diaz" w:date="2021-08-14T17:33:00Z">
+        <w:r>
           <w:t xml:space="preserve"> </w:t>
         </w:r>
-        <w:r>
-          <w:t>d</w:t>
-        </w:r>
-      </w:ins>
-      <w:ins w:id="29" w:author="Renata M. Diaz" w:date="2021-08-15T09:12:00Z">
-        <w:r>
-          <w:t>irectly caused by species loss</w:t>
-        </w:r>
-      </w:ins>
-      <w:ins w:id="30" w:author="Renata M. Diaz" w:date="2021-08-15T09:13:00Z">
-        <w:r>
-          <w:t>. This phenomenon is</w:t>
-        </w:r>
-      </w:ins>
-      <w:ins w:id="31" w:author="Renata M. Diaz" w:date="2021-08-15T09:09:00Z">
-        <w:r>
-          <w:t xml:space="preserve"> known as energetic compensation</w:t>
-        </w:r>
-      </w:ins>
-      <w:ins w:id="32" w:author="Renata M. Diaz" w:date="2021-08-14T17:15:00Z">
-        <w:r>
-          <w:t xml:space="preserve"> (</w:t>
-        </w:r>
-      </w:ins>
-      <w:ins w:id="33" w:author="Renata M. Diaz" w:date="2021-08-14T17:32:00Z">
-        <w:r>
-          <w:t>Ernest a</w:t>
-        </w:r>
-      </w:ins>
-      <w:ins w:id="34" w:author="Renata M. Diaz" w:date="2021-08-14T17:33:00Z">
-        <w:r>
-          <w:t xml:space="preserve">nd Brown 2001; </w:t>
-        </w:r>
-      </w:ins>
-      <w:proofErr w:type="spellStart"/>
-      <w:ins w:id="35" w:author="Renata M. Diaz" w:date="2021-08-14T17:15:00Z">
-        <w:r>
-          <w:t>Kelt</w:t>
-        </w:r>
-        <w:proofErr w:type="spellEnd"/>
-        <w:r>
-          <w:t xml:space="preserve"> 2015)</w:t>
-        </w:r>
-      </w:ins>
-      <w:ins w:id="36" w:author="Renata M. Diaz" w:date="2021-08-14T17:14:00Z">
-        <w:r>
-          <w:t>.</w:t>
-        </w:r>
-      </w:ins>
-      <w:del w:id="37" w:author="Renata M. Diaz" w:date="2021-08-14T17:34:00Z">
-        <w:r>
-          <w:delText>When</w:delText>
-        </w:r>
-        <w:r>
-          <w:delText xml:space="preserve"> it occurs, energetic compensation is consistent with a zero-sum competitive dynamic, in which resources not being used by one species are readily </w:delText>
+      </w:ins>
+      <w:del w:id="80" w:author="Renata M. Diaz" w:date="2021-08-14T17:12:00Z">
+        <w:r>
+          <w:delText>By</w:delText>
+        </w:r>
+        <w:r>
+          <w:delText xml:space="preserve"> definition</w:delText>
+        </w:r>
+        <w:r>
+          <w:delText xml:space="preserve">, </w:delText>
         </w:r>
       </w:del>
-      <w:del w:id="38" w:author="Renata M. Diaz" w:date="2021-08-14T17:16:00Z">
-        <w:r>
-          <w:delText xml:space="preserve">absorbed </w:delText>
+      <w:del w:id="81" w:author="Renata M. Diaz" w:date="2021-08-14T17:16:00Z">
+        <w:r>
+          <w:delText xml:space="preserve">energetic compensation </w:delText>
         </w:r>
       </w:del>
-      <w:del w:id="39" w:author="Renata M. Diaz" w:date="2021-08-14T17:34:00Z">
-        <w:r>
-          <w:delText xml:space="preserve">by other competitors, </w:delText>
-        </w:r>
-        <w:r>
-          <w:delText>and any increases in abundance from one species must come at the direct expense of resources being used by other species (Van Valen 1973, Ernest et al. 2008).</w:delText>
+      <w:del w:id="82" w:author="Renata M. Diaz" w:date="2021-08-14T17:12:00Z">
+        <w:r>
+          <w:delText>also</w:delText>
+        </w:r>
+        <w:r>
+          <w:delText xml:space="preserve"> </w:delText>
         </w:r>
       </w:del>
-      <w:del w:id="40" w:author="Renata M. Diaz" w:date="2021-08-14T17:32:00Z">
-        <w:r>
-          <w:delText xml:space="preserve"> </w:delText>
+      <w:del w:id="83" w:author="Renata M. Diaz" w:date="2021-08-14T17:16:00Z">
+        <w:r>
+          <w:delText xml:space="preserve">renders </w:delText>
         </w:r>
       </w:del>
-      <w:ins w:id="41" w:author="Renata M. Diaz" w:date="2021-08-14T17:33:00Z">
-        <w:r>
-          <w:t xml:space="preserve"> </w:t>
-        </w:r>
-      </w:ins>
-      <w:del w:id="42" w:author="Renata M. Diaz" w:date="2021-08-14T17:12:00Z">
-        <w:r>
-          <w:delText>By</w:delText>
-        </w:r>
-        <w:r>
-          <w:delText xml:space="preserve"> definition</w:delText>
-        </w:r>
-        <w:r>
-          <w:delText xml:space="preserve">, </w:delText>
-        </w:r>
-      </w:del>
-      <w:del w:id="43" w:author="Renata M. Diaz" w:date="2021-08-14T17:16:00Z">
-        <w:r>
-          <w:delText xml:space="preserve">energetic compensation </w:delText>
-        </w:r>
-      </w:del>
-      <w:del w:id="44" w:author="Renata M. Diaz" w:date="2021-08-14T17:12:00Z">
-        <w:r>
-          <w:delText>also</w:delText>
-        </w:r>
-        <w:r>
-          <w:delText xml:space="preserve"> </w:delText>
-        </w:r>
-      </w:del>
-      <w:del w:id="45" w:author="Renata M. Diaz" w:date="2021-08-14T17:16:00Z">
-        <w:r>
-          <w:delText xml:space="preserve">renders </w:delText>
-        </w:r>
-      </w:del>
-      <w:del w:id="46" w:author="Renata M. Diaz" w:date="2021-08-14T17:12:00Z">
-        <w:r>
-          <w:rPr>
-            <w:i/>
-            <w:iCs/>
-            <w:rPrChange w:id="47" w:author="Renata M. Diaz" w:date="2021-08-14T17:12:00Z">
+      <w:del w:id="84" w:author="Renata M. Diaz" w:date="2021-08-14T17:12:00Z">
+        <w:r>
+          <w:rPr>
+            <w:i/>
+            <w:iCs/>
+            <w:rPrChange w:id="85" w:author="Renata M. Diaz" w:date="2021-08-14T17:12:00Z">
               <w:rPr/>
             </w:rPrChange>
           </w:rPr>
           <w:delText>community-level energy use</w:delText>
         </w:r>
       </w:del>
-      <w:del w:id="48" w:author="Renata M. Diaz" w:date="2021-08-14T17:16:00Z">
+      <w:del w:id="86" w:author="Renata M. Diaz" w:date="2021-08-14T17:16:00Z">
         <w:r>
           <w:delText xml:space="preserve"> relatively stable despite species-level fluctuations</w:delText>
         </w:r>
@@ -761,10 +928,10 @@
       <w:pPr>
         <w:ind w:firstLine="720"/>
         <w:rPr>
-          <w:ins w:id="49" w:author="Renata M. Diaz" w:date="2021-08-14T17:40:00Z"/>
-        </w:rPr>
-      </w:pPr>
-      <w:ins w:id="50" w:author="Renata M. Diaz" w:date="2021-08-14T17:42:00Z">
+          <w:ins w:id="87" w:author="Renata M. Diaz" w:date="2021-08-14T17:40:00Z"/>
+        </w:rPr>
+      </w:pPr>
+      <w:ins w:id="88" w:author="Renata M. Diaz" w:date="2021-08-14T17:42:00Z">
         <w:r>
           <w:t xml:space="preserve">When it occurs, near-complete energetic compensation is consistent with a zero-sum competitive dynamic, in which resources not being used by one species are readily absorbed by other competitors, and any increases in abundance from one species must come at the direct expense of resources being used by other species (Van </w:t>
         </w:r>
@@ -777,17 +944,17 @@
           <w:t xml:space="preserve"> 1973, Ernest et al. 2008). </w:t>
         </w:r>
       </w:ins>
-      <w:ins w:id="51" w:author="Renata M. Diaz" w:date="2021-08-14T17:54:00Z">
+      <w:ins w:id="89" w:author="Renata M. Diaz" w:date="2021-08-14T17:54:00Z">
         <w:r>
           <w:t xml:space="preserve">By definition, </w:t>
         </w:r>
       </w:ins>
-      <w:ins w:id="52" w:author="Renata M. Diaz" w:date="2021-08-14T17:57:00Z">
+      <w:ins w:id="90" w:author="Renata M. Diaz" w:date="2021-08-14T17:57:00Z">
         <w:r>
           <w:t xml:space="preserve">strong </w:t>
         </w:r>
       </w:ins>
-      <w:ins w:id="53" w:author="Renata M. Diaz" w:date="2021-08-14T17:54:00Z">
+      <w:ins w:id="91" w:author="Renata M. Diaz" w:date="2021-08-14T17:54:00Z">
         <w:r>
           <w:t>energetic compensation also renders community-level energy use relatively stable despite species-level fluctuations (</w:t>
         </w:r>
@@ -808,7 +975,7 @@
           <w:iCs/>
         </w:rPr>
       </w:pPr>
-      <w:ins w:id="54" w:author="Renata M. Diaz" w:date="2021-08-14T17:31:00Z">
+      <w:ins w:id="92" w:author="Renata M. Diaz" w:date="2021-08-14T17:31:00Z">
         <w:r>
           <w:rPr>
             <w:iCs/>
@@ -817,7 +984,7 @@
           <w:t>Changing</w:t>
         </w:r>
       </w:ins>
-      <w:ins w:id="55" w:author="Renata M. Diaz" w:date="2021-08-14T17:24:00Z">
+      <w:ins w:id="93" w:author="Renata M. Diaz" w:date="2021-08-14T17:24:00Z">
         <w:r>
           <w:rPr>
             <w:iCs/>
@@ -825,7 +992,7 @@
           <w:t xml:space="preserve"> conditions over time may </w:t>
         </w:r>
       </w:ins>
-      <w:ins w:id="56" w:author="Renata M. Diaz" w:date="2021-08-14T17:43:00Z">
+      <w:ins w:id="94" w:author="Renata M. Diaz" w:date="2021-08-14T17:43:00Z">
         <w:r>
           <w:rPr>
             <w:iCs/>
@@ -833,7 +1000,7 @@
           <w:t>alter</w:t>
         </w:r>
       </w:ins>
-      <w:ins w:id="57" w:author="Renata M. Diaz" w:date="2021-08-14T17:24:00Z">
+      <w:ins w:id="95" w:author="Renata M. Diaz" w:date="2021-08-14T17:24:00Z">
         <w:r>
           <w:rPr>
             <w:iCs/>
@@ -841,7 +1008,7 @@
           <w:t xml:space="preserve"> the</w:t>
         </w:r>
       </w:ins>
-      <w:ins w:id="58" w:author="Renata M. Diaz" w:date="2021-08-14T17:22:00Z">
+      <w:ins w:id="96" w:author="Renata M. Diaz" w:date="2021-08-14T17:22:00Z">
         <w:r>
           <w:rPr>
             <w:iCs/>
@@ -849,7 +1016,7 @@
           <w:t xml:space="preserve"> sensitivity of</w:t>
         </w:r>
       </w:ins>
-      <w:ins w:id="59" w:author="Renata M. Diaz" w:date="2021-08-14T17:35:00Z">
+      <w:ins w:id="97" w:author="Renata M. Diaz" w:date="2021-08-14T17:35:00Z">
         <w:r>
           <w:rPr>
             <w:iCs/>
@@ -857,7 +1024,7 @@
           <w:t xml:space="preserve"> a community’s</w:t>
         </w:r>
       </w:ins>
-      <w:ins w:id="60" w:author="Renata M. Diaz" w:date="2021-08-14T17:22:00Z">
+      <w:ins w:id="98" w:author="Renata M. Diaz" w:date="2021-08-14T17:22:00Z">
         <w:r>
           <w:rPr>
             <w:iCs/>
@@ -879,7 +1046,7 @@
           <w:t xml:space="preserve"> </w:t>
         </w:r>
       </w:ins>
-      <w:ins w:id="61" w:author="Renata M. Diaz" w:date="2021-08-14T17:23:00Z">
+      <w:ins w:id="99" w:author="Renata M. Diaz" w:date="2021-08-14T17:23:00Z">
         <w:r>
           <w:rPr>
             <w:iCs/>
@@ -887,7 +1054,7 @@
           <w:t>to the loss of particular species</w:t>
         </w:r>
       </w:ins>
-      <w:ins w:id="62" w:author="Renata M. Diaz" w:date="2021-08-15T09:15:00Z">
+      <w:ins w:id="100" w:author="Renata M. Diaz" w:date="2021-08-15T09:15:00Z">
         <w:r>
           <w:rPr>
             <w:iCs/>
@@ -909,7 +1076,7 @@
           <w:t xml:space="preserve"> – or </w:t>
         </w:r>
       </w:ins>
-      <w:ins w:id="63" w:author="Renata M. Diaz" w:date="2021-08-15T09:16:00Z">
+      <w:ins w:id="101" w:author="Renata M. Diaz" w:date="2021-08-15T09:16:00Z">
         <w:r>
           <w:rPr>
             <w:iCs/>
@@ -917,7 +1084,7 @@
           <w:t>through changes in the degree of energetic compensation achieved by the remaining species</w:t>
         </w:r>
       </w:ins>
-      <w:ins w:id="64" w:author="Renata M. Diaz" w:date="2021-08-14T17:31:00Z">
+      <w:ins w:id="102" w:author="Renata M. Diaz" w:date="2021-08-14T17:31:00Z">
         <w:r>
           <w:rPr>
             <w:iCs/>
@@ -925,7 +1092,7 @@
           <w:t xml:space="preserve">. </w:t>
         </w:r>
       </w:ins>
-      <w:ins w:id="65" w:author="Renata M. Diaz" w:date="2021-08-15T09:21:00Z">
+      <w:ins w:id="103" w:author="Renata M. Diaz" w:date="2021-08-15T09:21:00Z">
         <w:r>
           <w:rPr>
             <w:iCs/>
@@ -933,7 +1100,7 @@
           <w:t>T</w:t>
         </w:r>
       </w:ins>
-      <w:ins w:id="66" w:author="Renata M. Diaz" w:date="2021-08-15T09:18:00Z">
+      <w:ins w:id="104" w:author="Renata M. Diaz" w:date="2021-08-15T09:18:00Z">
         <w:r>
           <w:rPr>
             <w:iCs/>
@@ -941,7 +1108,7 @@
           <w:t>hese distinct pathway</w:t>
         </w:r>
       </w:ins>
-      <w:ins w:id="67" w:author="Renata M. Diaz" w:date="2021-08-15T09:21:00Z">
+      <w:ins w:id="105" w:author="Renata M. Diaz" w:date="2021-08-15T09:21:00Z">
         <w:r>
           <w:rPr>
             <w:iCs/>
@@ -949,7 +1116,7 @@
           <w:t>s are difficult to disentangle from short-term or observational data, and indeed</w:t>
         </w:r>
       </w:ins>
-      <w:ins w:id="68" w:author="Renata M. Diaz" w:date="2021-08-15T09:18:00Z">
+      <w:ins w:id="106" w:author="Renata M. Diaz" w:date="2021-08-15T09:18:00Z">
         <w:r>
           <w:rPr>
             <w:iCs/>
@@ -957,7 +1124,7 @@
           <w:t xml:space="preserve"> are sometimes treated interchangeably (Ernest and Brown 2001; Thibault et al 2010</w:t>
         </w:r>
       </w:ins>
-      <w:ins w:id="69" w:author="Renata M. Diaz" w:date="2021-08-15T10:13:00Z">
+      <w:ins w:id="107" w:author="Renata M. Diaz" w:date="2021-08-15T10:13:00Z">
         <w:r>
           <w:rPr>
             <w:iCs/>
@@ -965,7 +1132,7 @@
           <w:t>; Bledsoe and Ernest 2019</w:t>
         </w:r>
       </w:ins>
-      <w:ins w:id="70" w:author="Renata M. Diaz" w:date="2021-08-15T09:18:00Z">
+      <w:ins w:id="108" w:author="Renata M. Diaz" w:date="2021-08-15T09:18:00Z">
         <w:r>
           <w:rPr>
             <w:iCs/>
@@ -973,7 +1140,7 @@
           <w:t>)</w:t>
         </w:r>
       </w:ins>
-      <w:ins w:id="71" w:author="Renata M. Diaz" w:date="2021-08-15T09:21:00Z">
+      <w:ins w:id="109" w:author="Renata M. Diaz" w:date="2021-08-15T09:21:00Z">
         <w:r>
           <w:rPr>
             <w:iCs/>
@@ -981,7 +1148,7 @@
           <w:t xml:space="preserve">. However, they </w:t>
         </w:r>
       </w:ins>
-      <w:ins w:id="72" w:author="Renata M. Diaz" w:date="2021-08-15T09:19:00Z">
+      <w:ins w:id="110" w:author="Renata M. Diaz" w:date="2021-08-15T09:19:00Z">
         <w:r>
           <w:rPr>
             <w:iCs/>
@@ -989,7 +1156,7 @@
           <w:t>have different implications for</w:t>
         </w:r>
       </w:ins>
-      <w:ins w:id="73" w:author="Renata M. Diaz" w:date="2021-08-15T09:20:00Z">
+      <w:ins w:id="111" w:author="Renata M. Diaz" w:date="2021-08-15T09:20:00Z">
         <w:r>
           <w:rPr>
             <w:iCs/>
@@ -1003,7 +1170,7 @@
           <w:t xml:space="preserve"> and function. </w:t>
         </w:r>
       </w:ins>
-      <w:ins w:id="74" w:author="Renata M. Diaz" w:date="2021-08-15T09:22:00Z">
+      <w:ins w:id="112" w:author="Renata M. Diaz" w:date="2021-08-15T09:22:00Z">
         <w:r>
           <w:rPr>
             <w:iCs/>
@@ -1011,7 +1178,7 @@
           <w:t xml:space="preserve">Changes in energetic compensation </w:t>
         </w:r>
       </w:ins>
-      <w:ins w:id="75" w:author="Renata M. Diaz" w:date="2021-08-15T09:23:00Z">
+      <w:ins w:id="113" w:author="Renata M. Diaz" w:date="2021-08-15T09:23:00Z">
         <w:r>
           <w:rPr>
             <w:iCs/>
@@ -1019,23 +1186,43 @@
           <w:t>over time</w:t>
         </w:r>
       </w:ins>
-      <w:ins w:id="76" w:author="Renata M. Diaz" w:date="2021-08-15T09:27:00Z">
-        <w:r>
-          <w:rPr>
-            <w:iCs/>
-          </w:rPr>
-          <w:t xml:space="preserve"> signal changes in the competitive dynamics of an assemblage, either driven by metacommunity processes </w:t>
-        </w:r>
-      </w:ins>
-      <w:ins w:id="77" w:author="Renata M. Diaz" w:date="2021-08-15T09:29:00Z">
-        <w:r>
-          <w:rPr>
-            <w:iCs/>
-          </w:rPr>
-          <w:t xml:space="preserve">(i.e. dispersal and niche tracking) </w:t>
-        </w:r>
-      </w:ins>
-      <w:ins w:id="78" w:author="Renata M. Diaz" w:date="2021-08-15T09:27:00Z">
+      <w:ins w:id="114" w:author="Renata M. Diaz" w:date="2021-08-15T09:27:00Z">
+        <w:r>
+          <w:rPr>
+            <w:iCs/>
+          </w:rPr>
+          <w:t xml:space="preserve"> signal changes in the competitive dynamics of an assemblage, either driven by metacommunity processes</w:t>
+        </w:r>
+      </w:ins>
+      <w:ins w:id="115" w:author="Diaz,Renata M" w:date="2021-08-16T09:26:00Z">
+        <w:r>
+          <w:rPr>
+            <w:iCs/>
+          </w:rPr>
+          <w:t xml:space="preserve"> </w:t>
+        </w:r>
+      </w:ins>
+      <w:ins w:id="116" w:author="Renata M. Diaz" w:date="2021-08-15T09:27:00Z">
+        <w:del w:id="117" w:author="Diaz,Renata M" w:date="2021-08-16T09:26:00Z">
+          <w:r>
+            <w:rPr>
+              <w:iCs/>
+            </w:rPr>
+            <w:delText xml:space="preserve"> </w:delText>
+          </w:r>
+        </w:del>
+      </w:ins>
+      <w:ins w:id="118" w:author="Renata M. Diaz" w:date="2021-08-15T09:29:00Z">
+        <w:del w:id="119" w:author="Diaz,Renata M" w:date="2021-08-16T09:26:00Z">
+          <w:r>
+            <w:rPr>
+              <w:iCs/>
+            </w:rPr>
+            <w:delText xml:space="preserve">(i.e. dispersal and niche tracking) </w:delText>
+          </w:r>
+        </w:del>
+      </w:ins>
+      <w:ins w:id="120" w:author="Renata M. Diaz" w:date="2021-08-15T09:27:00Z">
         <w:r>
           <w:rPr>
             <w:iCs/>
@@ -1043,60 +1230,60 @@
           <w:t xml:space="preserve">or by changes in the functional overlap among the species already present in an assemblage. </w:t>
         </w:r>
       </w:ins>
-      <w:moveToRangeStart w:id="79" w:author="Renata M. Diaz" w:date="2021-08-14T17:44:00Z" w:name="move79855472"/>
-      <w:moveTo w:id="80" w:author="Renata M. Diaz" w:date="2021-08-14T17:44:00Z">
-        <w:del w:id="81" w:author="Renata M. Diaz" w:date="2021-08-14T17:46:00Z">
+      <w:moveToRangeStart w:id="121" w:author="Renata M. Diaz" w:date="2021-08-14T17:44:00Z" w:name="move79855472"/>
+      <w:moveTo w:id="122" w:author="Renata M. Diaz" w:date="2021-08-14T17:44:00Z">
+        <w:del w:id="123" w:author="Renata M. Diaz" w:date="2021-08-14T17:46:00Z">
           <w:r>
             <w:delText>For energetic compensation to be</w:delText>
           </w:r>
         </w:del>
       </w:moveTo>
-      <w:ins w:id="82" w:author="Renata M. Diaz" w:date="2021-08-14T18:05:00Z">
+      <w:ins w:id="124" w:author="Renata M. Diaz" w:date="2021-08-14T18:05:00Z">
         <w:r>
           <w:t>If the species present in a</w:t>
         </w:r>
       </w:ins>
-      <w:ins w:id="83" w:author="Renata M. Diaz" w:date="2021-08-15T09:31:00Z">
+      <w:ins w:id="125" w:author="Renata M. Diaz" w:date="2021-08-15T09:31:00Z">
         <w:r>
           <w:t xml:space="preserve"> local community </w:t>
         </w:r>
       </w:ins>
-      <w:ins w:id="84" w:author="Renata M. Diaz" w:date="2021-08-14T18:05:00Z">
+      <w:ins w:id="126" w:author="Renata M. Diaz" w:date="2021-08-14T18:05:00Z">
         <w:r>
           <w:t xml:space="preserve">lack the traits necessary to exploit the resources made available </w:t>
         </w:r>
       </w:ins>
-      <w:ins w:id="85" w:author="Renata M. Diaz" w:date="2021-08-15T09:31:00Z">
+      <w:ins w:id="127" w:author="Renata M. Diaz" w:date="2021-08-15T09:31:00Z">
         <w:r>
           <w:t>through</w:t>
         </w:r>
       </w:ins>
-      <w:ins w:id="86" w:author="Renata M. Diaz" w:date="2021-08-14T18:05:00Z">
+      <w:ins w:id="128" w:author="Renata M. Diaz" w:date="2021-08-14T18:05:00Z">
         <w:r>
           <w:t xml:space="preserve"> species loss, but species with the appropriate traits are present in a lar</w:t>
         </w:r>
       </w:ins>
-      <w:ins w:id="87" w:author="Renata M. Diaz" w:date="2021-08-14T18:06:00Z">
+      <w:ins w:id="129" w:author="Renata M. Diaz" w:date="2021-08-14T18:06:00Z">
         <w:r>
           <w:t xml:space="preserve">ger regional species pool, the necessary species may disperse to the local community and greatly increase </w:t>
         </w:r>
       </w:ins>
-      <w:ins w:id="88" w:author="Renata M. Diaz" w:date="2021-08-14T18:07:00Z">
+      <w:ins w:id="130" w:author="Renata M. Diaz" w:date="2021-08-14T18:07:00Z">
         <w:r>
           <w:t>energetic compensation</w:t>
         </w:r>
       </w:ins>
-      <w:ins w:id="89" w:author="Renata M. Diaz" w:date="2021-08-14T18:10:00Z">
+      <w:ins w:id="131" w:author="Renata M. Diaz" w:date="2021-08-14T18:10:00Z">
         <w:r>
           <w:t xml:space="preserve"> (</w:t>
         </w:r>
       </w:ins>
-      <w:ins w:id="90" w:author="Renata M. Diaz" w:date="2021-08-15T11:08:00Z">
+      <w:ins w:id="132" w:author="Renata M. Diaz" w:date="2021-08-15T11:08:00Z">
         <w:r>
           <w:t xml:space="preserve">as </w:t>
         </w:r>
       </w:ins>
-      <w:ins w:id="91" w:author="Renata M. Diaz" w:date="2021-08-15T11:09:00Z">
+      <w:ins w:id="133" w:author="Renata M. Diaz" w:date="2021-08-15T11:09:00Z">
         <w:r>
           <w:t>documented</w:t>
         </w:r>
@@ -1104,68 +1291,68 @@
           <w:t xml:space="preserve"> in </w:t>
         </w:r>
       </w:ins>
-      <w:ins w:id="92" w:author="Renata M. Diaz" w:date="2021-08-14T18:10:00Z">
+      <w:ins w:id="134" w:author="Renata M. Diaz" w:date="2021-08-14T18:10:00Z">
         <w:r>
           <w:t>Ernest and Brown 2001)</w:t>
         </w:r>
       </w:ins>
-      <w:ins w:id="93" w:author="Renata M. Diaz" w:date="2021-08-14T18:07:00Z">
+      <w:ins w:id="135" w:author="Renata M. Diaz" w:date="2021-08-14T18:07:00Z">
         <w:r>
           <w:t>.</w:t>
         </w:r>
       </w:ins>
-      <w:moveTo w:id="94" w:author="Renata M. Diaz" w:date="2021-08-14T17:44:00Z">
-        <w:del w:id="95" w:author="Renata M. Diaz" w:date="2021-08-14T17:46:00Z">
+      <w:moveTo w:id="136" w:author="Renata M. Diaz" w:date="2021-08-14T17:44:00Z">
+        <w:del w:id="137" w:author="Renata M. Diaz" w:date="2021-08-14T17:46:00Z">
           <w:r>
             <w:delText xml:space="preserve"> possible, some, or all, of the species in a community must </w:delText>
           </w:r>
         </w:del>
-        <w:del w:id="96" w:author="Renata M. Diaz" w:date="2021-08-14T17:47:00Z">
+        <w:del w:id="138" w:author="Renata M. Diaz" w:date="2021-08-14T17:47:00Z">
           <w:r>
             <w:delText xml:space="preserve">share </w:delText>
           </w:r>
         </w:del>
-        <w:del w:id="97" w:author="Renata M. Diaz" w:date="2021-08-14T17:55:00Z">
+        <w:del w:id="139" w:author="Renata M. Diaz" w:date="2021-08-14T17:55:00Z">
           <w:r>
             <w:delText xml:space="preserve">similar resource use traits and broader environmental requirements </w:delText>
           </w:r>
         </w:del>
-        <w:del w:id="98" w:author="Renata M. Diaz" w:date="2021-08-14T17:47:00Z">
+        <w:del w:id="140" w:author="Renata M. Diaz" w:date="2021-08-14T17:47:00Z">
           <w:r>
             <w:delText xml:space="preserve">so that, if one species declines in abundance, other species </w:delText>
           </w:r>
         </w:del>
-        <w:del w:id="99" w:author="Renata M. Diaz" w:date="2021-08-14T17:55:00Z">
+        <w:del w:id="141" w:author="Renata M. Diaz" w:date="2021-08-14T17:55:00Z">
           <w:r>
             <w:delText xml:space="preserve">can </w:delText>
           </w:r>
         </w:del>
-        <w:del w:id="100" w:author="Renata M. Diaz" w:date="2021-08-14T17:47:00Z">
+        <w:del w:id="142" w:author="Renata M. Diaz" w:date="2021-08-14T17:47:00Z">
           <w:r>
             <w:delText>access the</w:delText>
           </w:r>
         </w:del>
-        <w:del w:id="101" w:author="Renata M. Diaz" w:date="2021-08-14T17:55:00Z">
+        <w:del w:id="143" w:author="Renata M. Diaz" w:date="2021-08-14T17:55:00Z">
           <w:r>
             <w:delText xml:space="preserve"> </w:delText>
           </w:r>
         </w:del>
-        <w:del w:id="102" w:author="Renata M. Diaz" w:date="2021-08-14T17:48:00Z">
+        <w:del w:id="144" w:author="Renata M. Diaz" w:date="2021-08-14T17:48:00Z">
           <w:r>
             <w:delText xml:space="preserve">leftover </w:delText>
           </w:r>
         </w:del>
-        <w:del w:id="103" w:author="Renata M. Diaz" w:date="2021-08-14T17:55:00Z">
+        <w:del w:id="145" w:author="Renata M. Diaz" w:date="2021-08-14T17:55:00Z">
           <w:r>
             <w:delText xml:space="preserve">resources </w:delText>
           </w:r>
         </w:del>
-        <w:del w:id="104" w:author="Renata M. Diaz" w:date="2021-08-14T17:48:00Z">
+        <w:del w:id="146" w:author="Renata M. Diaz" w:date="2021-08-14T17:48:00Z">
           <w:r>
             <w:delText>and increase in abundance to compensate</w:delText>
           </w:r>
         </w:del>
-        <w:del w:id="105" w:author="Renata M. Diaz" w:date="2021-08-14T17:55:00Z">
+        <w:del w:id="147" w:author="Renata M. Diaz" w:date="2021-08-14T17:55:00Z">
           <w:r>
             <w:delText>.</w:delText>
           </w:r>
@@ -1173,85 +1360,85 @@
         <w:r>
           <w:t xml:space="preserve"> </w:t>
         </w:r>
-        <w:del w:id="106" w:author="Renata M. Diaz" w:date="2021-08-14T17:49:00Z">
+        <w:del w:id="148" w:author="Renata M. Diaz" w:date="2021-08-14T17:49:00Z">
           <w:r>
             <w:delText xml:space="preserve">While competitors are unlikely to be fully identical in all aspects of the niche, there may be areas of partial overlap that allow for compensation under some circumstances (Chesson 2001; Loreau 2004). </w:delText>
           </w:r>
         </w:del>
       </w:moveTo>
-      <w:moveToRangeEnd w:id="79"/>
-      <w:del w:id="107" w:author="Renata M. Diaz" w:date="2021-08-14T17:21:00Z">
+      <w:moveToRangeEnd w:id="121"/>
+      <w:del w:id="149" w:author="Renata M. Diaz" w:date="2021-08-14T17:21:00Z">
         <w:r>
           <w:delText xml:space="preserve">Shifting environmental conditions over time may </w:delText>
         </w:r>
       </w:del>
-      <w:del w:id="108" w:author="Renata M. Diaz" w:date="2021-08-14T17:18:00Z">
+      <w:del w:id="150" w:author="Renata M. Diaz" w:date="2021-08-14T17:18:00Z">
         <w:r>
           <w:delText>modulate energetic compensation through at least two distinct pathways</w:delText>
         </w:r>
       </w:del>
-      <w:del w:id="109" w:author="Renata M. Diaz" w:date="2021-08-14T17:21:00Z">
+      <w:del w:id="151" w:author="Renata M. Diaz" w:date="2021-08-14T17:21:00Z">
         <w:r>
           <w:delText xml:space="preserve">. </w:delText>
         </w:r>
       </w:del>
-      <w:del w:id="110" w:author="Renata M. Diaz" w:date="2021-08-14T17:43:00Z">
+      <w:del w:id="152" w:author="Renata M. Diaz" w:date="2021-08-14T17:43:00Z">
         <w:r>
           <w:delText>First, shifting</w:delText>
         </w:r>
       </w:del>
-      <w:del w:id="111" w:author="Renata M. Diaz" w:date="2021-08-14T18:07:00Z">
+      <w:del w:id="153" w:author="Renata M. Diaz" w:date="2021-08-14T18:07:00Z">
         <w:r>
           <w:delText xml:space="preserve"> </w:delText>
         </w:r>
       </w:del>
-      <w:del w:id="112" w:author="Renata M. Diaz" w:date="2021-08-14T18:02:00Z">
+      <w:del w:id="154" w:author="Renata M. Diaz" w:date="2021-08-14T18:02:00Z">
         <w:r>
           <w:delText>conditions may</w:delText>
         </w:r>
       </w:del>
-      <w:del w:id="113" w:author="Renata M. Diaz" w:date="2021-08-15T09:32:00Z">
+      <w:del w:id="155" w:author="Renata M. Diaz" w:date="2021-08-15T09:32:00Z">
         <w:r>
           <w:delText xml:space="preserve"> </w:delText>
         </w:r>
       </w:del>
-      <w:del w:id="114" w:author="Renata M. Diaz" w:date="2021-08-15T09:33:00Z">
+      <w:del w:id="156" w:author="Renata M. Diaz" w:date="2021-08-15T09:33:00Z">
         <w:r>
           <w:delText>modulat</w:delText>
         </w:r>
       </w:del>
-      <w:del w:id="115" w:author="Renata M. Diaz" w:date="2021-08-14T18:49:00Z">
+      <w:del w:id="157" w:author="Renata M. Diaz" w:date="2021-08-14T18:49:00Z">
         <w:r>
           <w:delText>e</w:delText>
         </w:r>
       </w:del>
-      <w:del w:id="116" w:author="Renata M. Diaz" w:date="2021-08-15T09:33:00Z">
+      <w:del w:id="158" w:author="Renata M. Diaz" w:date="2021-08-15T09:33:00Z">
         <w:r>
           <w:delText xml:space="preserve"> the degree of functional </w:delText>
         </w:r>
       </w:del>
-      <w:del w:id="117" w:author="Renata M. Diaz" w:date="2021-08-14T18:10:00Z">
+      <w:del w:id="159" w:author="Renata M. Diaz" w:date="2021-08-14T18:10:00Z">
         <w:r>
           <w:delText xml:space="preserve">redundancy </w:delText>
         </w:r>
       </w:del>
-      <w:del w:id="118" w:author="Renata M. Diaz" w:date="2021-08-14T17:43:00Z">
+      <w:del w:id="160" w:author="Renata M. Diaz" w:date="2021-08-14T17:43:00Z">
         <w:r>
           <w:delText>among the species in an assemblage</w:delText>
         </w:r>
       </w:del>
-      <w:del w:id="119" w:author="Renata M. Diaz" w:date="2021-08-15T09:33:00Z">
+      <w:del w:id="161" w:author="Renata M. Diaz" w:date="2021-08-15T09:33:00Z">
         <w:r>
           <w:delText>.</w:delText>
         </w:r>
       </w:del>
-      <w:del w:id="120" w:author="Renata M. Diaz" w:date="2021-08-15T09:35:00Z">
+      <w:del w:id="162" w:author="Renata M. Diaz" w:date="2021-08-15T09:35:00Z">
         <w:r>
           <w:delText xml:space="preserve"> </w:delText>
         </w:r>
       </w:del>
-      <w:moveFromRangeStart w:id="121" w:author="Renata M. Diaz" w:date="2021-08-14T17:44:00Z" w:name="move79855472"/>
-      <w:moveFrom w:id="122" w:author="Renata M. Diaz" w:date="2021-08-14T17:44:00Z">
+      <w:moveFromRangeStart w:id="163" w:author="Renata M. Diaz" w:date="2021-08-14T17:44:00Z" w:name="move79855472"/>
+      <w:moveFrom w:id="164" w:author="Renata M. Diaz" w:date="2021-08-14T17:44:00Z">
         <w:r>
           <w:t xml:space="preserve">For energetic compensation to be possible, some, or all, of the species in a community must share similar resource use traits and broader environmental requirements </w:t>
         </w:r>
@@ -1286,43 +1473,43 @@
           <w:t xml:space="preserve">). </w:t>
         </w:r>
       </w:moveFrom>
-      <w:moveFromRangeEnd w:id="121"/>
-      <w:ins w:id="123" w:author="Renata M. Diaz" w:date="2021-08-15T09:42:00Z">
+      <w:moveFromRangeEnd w:id="163"/>
+      <w:ins w:id="165" w:author="Renata M. Diaz" w:date="2021-08-15T09:42:00Z">
         <w:r>
           <w:t>Energetic</w:t>
         </w:r>
       </w:ins>
-      <w:del w:id="124" w:author="Renata M. Diaz" w:date="2021-08-15T09:34:00Z">
+      <w:del w:id="166" w:author="Renata M. Diaz" w:date="2021-08-15T09:34:00Z">
         <w:r>
           <w:delText>I</w:delText>
         </w:r>
       </w:del>
-      <w:del w:id="125" w:author="Renata M. Diaz" w:date="2021-08-15T09:42:00Z">
+      <w:del w:id="167" w:author="Renata M. Diaz" w:date="2021-08-15T09:42:00Z">
         <w:r>
           <w:delText xml:space="preserve">f shifting conditions </w:delText>
         </w:r>
       </w:del>
-      <w:del w:id="126" w:author="Renata M. Diaz" w:date="2021-08-14T18:16:00Z">
+      <w:del w:id="168" w:author="Renata M. Diaz" w:date="2021-08-14T18:16:00Z">
         <w:r>
           <w:delText xml:space="preserve">over time </w:delText>
         </w:r>
       </w:del>
-      <w:del w:id="127" w:author="Renata M. Diaz" w:date="2021-08-15T09:35:00Z">
+      <w:del w:id="169" w:author="Renata M. Diaz" w:date="2021-08-15T09:35:00Z">
         <w:r>
           <w:delText>affect</w:delText>
         </w:r>
       </w:del>
-      <w:del w:id="128" w:author="Renata M. Diaz" w:date="2021-08-15T09:42:00Z">
+      <w:del w:id="170" w:author="Renata M. Diaz" w:date="2021-08-15T09:42:00Z">
         <w:r>
           <w:delText xml:space="preserve"> the</w:delText>
         </w:r>
       </w:del>
-      <w:del w:id="129" w:author="Renata M. Diaz" w:date="2021-08-15T09:35:00Z">
+      <w:del w:id="171" w:author="Renata M. Diaz" w:date="2021-08-15T09:35:00Z">
         <w:r>
           <w:delText>se species differently</w:delText>
         </w:r>
       </w:del>
-      <w:del w:id="130" w:author="Renata M. Diaz" w:date="2021-08-15T09:42:00Z">
+      <w:del w:id="172" w:author="Renata M. Diaz" w:date="2021-08-15T09:42:00Z">
         <w:r>
           <w:delText xml:space="preserve"> and alter the extent to which they can compensate for each other</w:delText>
         </w:r>
@@ -1333,7 +1520,7 @@
       <w:r>
         <w:t xml:space="preserve"> compensation may </w:t>
       </w:r>
-      <w:ins w:id="131" w:author="Renata M. Diaz" w:date="2021-08-15T09:42:00Z">
+      <w:ins w:id="173" w:author="Renata M. Diaz" w:date="2021-08-15T09:42:00Z">
         <w:r>
           <w:t xml:space="preserve">also </w:t>
         </w:r>
@@ -1341,37 +1528,37 @@
       <w:r>
         <w:t>wax and wane</w:t>
       </w:r>
-      <w:ins w:id="132" w:author="Renata M. Diaz" w:date="2021-08-15T09:50:00Z">
+      <w:ins w:id="174" w:author="Renata M. Diaz" w:date="2021-08-15T09:50:00Z">
         <w:r>
           <w:t xml:space="preserve">, </w:t>
         </w:r>
       </w:ins>
-      <w:del w:id="133" w:author="Renata M. Diaz" w:date="2021-08-15T09:50:00Z">
+      <w:del w:id="175" w:author="Renata M. Diaz" w:date="2021-08-15T09:50:00Z">
         <w:r>
           <w:delText xml:space="preserve"> </w:delText>
         </w:r>
       </w:del>
-      <w:del w:id="134" w:author="Renata M. Diaz" w:date="2021-08-14T18:20:00Z">
+      <w:del w:id="176" w:author="Renata M. Diaz" w:date="2021-08-14T18:20:00Z">
         <w:r>
           <w:delText>as conditions change</w:delText>
         </w:r>
       </w:del>
-      <w:ins w:id="135" w:author="Renata M. Diaz" w:date="2021-08-14T18:20:00Z">
+      <w:ins w:id="177" w:author="Renata M. Diaz" w:date="2021-08-14T18:20:00Z">
         <w:r>
           <w:t>even within the same set of species</w:t>
         </w:r>
       </w:ins>
-      <w:ins w:id="136" w:author="Renata M. Diaz" w:date="2021-08-15T09:42:00Z">
+      <w:ins w:id="178" w:author="Renata M. Diaz" w:date="2021-08-15T09:42:00Z">
         <w:r>
           <w:t>, if shifting conditions affect the species in an assemblage in different ways and alter the extent to which they can compensate for each other</w:t>
         </w:r>
       </w:ins>
-      <w:ins w:id="137" w:author="Renata M. Diaz" w:date="2021-08-15T10:11:00Z">
+      <w:ins w:id="179" w:author="Renata M. Diaz" w:date="2021-08-15T10:11:00Z">
         <w:r>
           <w:t xml:space="preserve"> (Chess</w:t>
         </w:r>
       </w:ins>
-      <w:ins w:id="138" w:author="Renata M. Diaz" w:date="2021-08-15T10:12:00Z">
+      <w:ins w:id="180" w:author="Renata M. Diaz" w:date="2021-08-15T10:12:00Z">
         <w:r>
           <w:t xml:space="preserve">on 2001; </w:t>
         </w:r>
@@ -1384,12 +1571,12 @@
           <w:t xml:space="preserve"> 2004)</w:t>
         </w:r>
       </w:ins>
-      <w:ins w:id="139" w:author="Renata M. Diaz" w:date="2021-08-15T09:42:00Z">
+      <w:ins w:id="181" w:author="Renata M. Diaz" w:date="2021-08-15T09:42:00Z">
         <w:r>
           <w:t xml:space="preserve">. </w:t>
         </w:r>
       </w:ins>
-      <w:del w:id="140" w:author="Renata M. Diaz" w:date="2021-08-15T09:42:00Z">
+      <w:del w:id="182" w:author="Renata M. Diaz" w:date="2021-08-15T09:42:00Z">
         <w:r>
           <w:delText>.</w:delText>
         </w:r>
@@ -1397,77 +1584,77 @@
           <w:delText xml:space="preserve"> </w:delText>
         </w:r>
       </w:del>
-      <w:ins w:id="141" w:author="Renata M. Diaz" w:date="2021-08-15T09:35:00Z">
+      <w:ins w:id="183" w:author="Renata M. Diaz" w:date="2021-08-15T09:35:00Z">
         <w:r>
           <w:t>Fluctuations in energetic compensation</w:t>
         </w:r>
       </w:ins>
-      <w:ins w:id="142" w:author="Renata M. Diaz" w:date="2021-08-15T09:44:00Z">
+      <w:ins w:id="184" w:author="Renata M. Diaz" w:date="2021-08-15T09:44:00Z">
         <w:r>
           <w:t>, e</w:t>
         </w:r>
       </w:ins>
-      <w:ins w:id="143" w:author="Renata M. Diaz" w:date="2021-08-15T09:35:00Z">
+      <w:ins w:id="185" w:author="Renata M. Diaz" w:date="2021-08-15T09:35:00Z">
         <w:r>
           <w:t>specially within</w:t>
         </w:r>
       </w:ins>
-      <w:ins w:id="144" w:author="Renata M. Diaz" w:date="2021-08-15T09:36:00Z">
+      <w:ins w:id="186" w:author="Renata M. Diaz" w:date="2021-08-15T09:36:00Z">
         <w:r>
           <w:t xml:space="preserve"> a consistent set of species</w:t>
         </w:r>
       </w:ins>
-      <w:ins w:id="145" w:author="Renata M. Diaz" w:date="2021-08-15T09:44:00Z">
+      <w:ins w:id="187" w:author="Renata M. Diaz" w:date="2021-08-15T09:44:00Z">
         <w:r>
           <w:t xml:space="preserve">, </w:t>
         </w:r>
       </w:ins>
-      <w:ins w:id="146" w:author="Renata M. Diaz" w:date="2021-08-15T09:39:00Z">
+      <w:ins w:id="188" w:author="Renata M. Diaz" w:date="2021-08-15T09:39:00Z">
         <w:r>
           <w:t>would</w:t>
         </w:r>
       </w:ins>
-      <w:ins w:id="147" w:author="Renata M. Diaz" w:date="2021-08-15T09:37:00Z">
+      <w:ins w:id="189" w:author="Renata M. Diaz" w:date="2021-08-15T09:37:00Z">
         <w:r>
           <w:t xml:space="preserve"> </w:t>
         </w:r>
       </w:ins>
-      <w:ins w:id="148" w:author="Renata M. Diaz" w:date="2021-08-14T18:26:00Z">
+      <w:ins w:id="190" w:author="Renata M. Diaz" w:date="2021-08-14T18:26:00Z">
         <w:r>
           <w:t>mean that zero-sum dynamics</w:t>
         </w:r>
       </w:ins>
-      <w:ins w:id="149" w:author="Renata M. Diaz" w:date="2021-08-15T09:49:00Z">
+      <w:ins w:id="191" w:author="Renata M. Diaz" w:date="2021-08-15T09:49:00Z">
         <w:r>
           <w:t>, and their implications for short-term population dynamics and long-term eco-evolutionary processes,</w:t>
         </w:r>
       </w:ins>
-      <w:ins w:id="150" w:author="Renata M. Diaz" w:date="2021-08-14T18:26:00Z">
+      <w:ins w:id="192" w:author="Renata M. Diaz" w:date="2021-08-14T18:26:00Z">
         <w:r>
           <w:t xml:space="preserve"> </w:t>
         </w:r>
       </w:ins>
-      <w:ins w:id="151" w:author="Renata M. Diaz" w:date="2021-08-15T09:43:00Z">
+      <w:ins w:id="193" w:author="Renata M. Diaz" w:date="2021-08-15T09:43:00Z">
         <w:r>
           <w:t>are</w:t>
         </w:r>
       </w:ins>
-      <w:ins w:id="152" w:author="Renata M. Diaz" w:date="2021-08-15T09:37:00Z">
+      <w:ins w:id="194" w:author="Renata M. Diaz" w:date="2021-08-15T09:37:00Z">
         <w:r>
           <w:t xml:space="preserve"> intermittent and </w:t>
         </w:r>
       </w:ins>
-      <w:ins w:id="153" w:author="Renata M. Diaz" w:date="2021-08-15T09:38:00Z">
+      <w:ins w:id="195" w:author="Renata M. Diaz" w:date="2021-08-15T09:38:00Z">
         <w:r>
           <w:t>context-dependen</w:t>
         </w:r>
       </w:ins>
-      <w:ins w:id="154" w:author="Renata M. Diaz" w:date="2021-08-15T09:39:00Z">
+      <w:ins w:id="196" w:author="Renata M. Diaz" w:date="2021-08-15T09:39:00Z">
         <w:r>
           <w:t>t</w:t>
         </w:r>
       </w:ins>
-      <w:ins w:id="155" w:author="Renata M. Diaz" w:date="2021-08-15T09:40:00Z">
+      <w:ins w:id="197" w:author="Renata M. Diaz" w:date="2021-08-15T09:40:00Z">
         <w:r>
           <w:t xml:space="preserve">. However, changes in the sensitivity of </w:t>
         </w:r>
@@ -1491,12 +1678,12 @@
           <w:t xml:space="preserve">to species loss may also occur without </w:t>
         </w:r>
       </w:ins>
-      <w:ins w:id="156" w:author="Renata M. Diaz" w:date="2021-08-15T09:41:00Z">
+      <w:ins w:id="198" w:author="Renata M. Diaz" w:date="2021-08-15T09:41:00Z">
         <w:r>
           <w:t xml:space="preserve">changes to energetic compensation, if the baseline community composition changes. That is, if </w:t>
         </w:r>
       </w:ins>
-      <w:del w:id="157" w:author="Renata M. Diaz" w:date="2021-08-14T18:09:00Z">
+      <w:del w:id="199" w:author="Renata M. Diaz" w:date="2021-08-14T18:09:00Z">
         <w:r>
           <w:delText xml:space="preserve">This would mean that zero-sum dynamics (and their implications for community structure and evolutionary dynamics) are </w:delText>
         </w:r>
@@ -1519,7 +1706,7 @@
           <w:delText xml:space="preserve"> </w:delText>
         </w:r>
       </w:del>
-      <w:ins w:id="158" w:author="Renata M. Diaz" w:date="2021-08-14T18:15:00Z">
+      <w:ins w:id="200" w:author="Renata M. Diaz" w:date="2021-08-14T18:15:00Z">
         <w:r>
           <w:rPr>
             <w:iCs/>
@@ -1544,22 +1731,22 @@
           <w:rPr>
             <w:iCs/>
           </w:rPr>
-          <w:t xml:space="preserve">accounted for by the species that are eventually lost differs </w:t>
+          <w:t>accounted for by the species that are eventually lost differs under different conditions,</w:t>
+        </w:r>
+      </w:ins>
+      <w:ins w:id="201" w:author="Renata M. Diaz" w:date="2021-08-14T17:30:00Z">
+        <w:r>
+          <w:rPr>
+            <w:iCs/>
+          </w:rPr>
+          <w:t xml:space="preserve"> the loss of those species </w:t>
         </w:r>
         <w:r>
           <w:rPr>
             <w:iCs/>
           </w:rPr>
           <w:lastRenderedPageBreak/>
-          <w:t>under different conditions,</w:t>
-        </w:r>
-      </w:ins>
-      <w:ins w:id="159" w:author="Renata M. Diaz" w:date="2021-08-14T17:30:00Z">
-        <w:r>
-          <w:rPr>
-            <w:iCs/>
-          </w:rPr>
-          <w:t xml:space="preserve"> the loss of those species will naturally result in different impacts to </w:t>
+          <w:t xml:space="preserve">will naturally result in different impacts to </w:t>
         </w:r>
         <w:proofErr w:type="spellStart"/>
         <w:r>
@@ -1574,22 +1761,22 @@
           <w:t>,</w:t>
         </w:r>
       </w:ins>
-      <w:ins w:id="160" w:author="Renata M. Diaz" w:date="2021-08-15T09:41:00Z">
+      <w:ins w:id="202" w:author="Renata M. Diaz" w:date="2021-08-15T09:41:00Z">
         <w:r>
           <w:t xml:space="preserve"> independent of </w:t>
         </w:r>
       </w:ins>
-      <w:ins w:id="161" w:author="Renata M. Diaz" w:date="2021-08-14T18:49:00Z">
+      <w:ins w:id="203" w:author="Renata M. Diaz" w:date="2021-08-14T18:49:00Z">
         <w:r>
           <w:t xml:space="preserve">changes </w:t>
         </w:r>
       </w:ins>
-      <w:ins w:id="162" w:author="Renata M. Diaz" w:date="2021-08-15T09:41:00Z">
+      <w:ins w:id="204" w:author="Renata M. Diaz" w:date="2021-08-15T09:41:00Z">
         <w:r>
           <w:t>to</w:t>
         </w:r>
       </w:ins>
-      <w:ins w:id="163" w:author="Renata M. Diaz" w:date="2021-08-14T18:49:00Z">
+      <w:ins w:id="205" w:author="Renata M. Diaz" w:date="2021-08-14T18:49:00Z">
         <w:r>
           <w:t xml:space="preserve"> energetic compensation</w:t>
         </w:r>
@@ -1597,12 +1784,12 @@
           <w:t>.</w:t>
         </w:r>
       </w:ins>
-      <w:ins w:id="164" w:author="Renata M. Diaz" w:date="2021-08-15T09:51:00Z">
+      <w:ins w:id="206" w:author="Renata M. Diaz" w:date="2021-08-15T09:51:00Z">
         <w:r>
           <w:t xml:space="preserve"> </w:t>
         </w:r>
       </w:ins>
-      <w:del w:id="165" w:author="Renata M. Diaz" w:date="2021-08-14T17:30:00Z">
+      <w:del w:id="207" w:author="Renata M. Diaz" w:date="2021-08-14T17:30:00Z">
         <w:r>
           <w:delText xml:space="preserve">Second, </w:delText>
         </w:r>
@@ -1610,587 +1797,840 @@
     </w:p>
     <w:p>
       <w:pPr>
+        <w:rPr>
+          <w:ins w:id="208" w:author="Diaz,Renata M" w:date="2021-08-16T09:34:00Z"/>
+          <w:i/>
+        </w:rPr>
+      </w:pPr>
+      <w:ins w:id="209" w:author="Diaz,Renata M" w:date="2021-08-16T09:30:00Z">
+        <w:r>
+          <w:tab/>
+        </w:r>
+      </w:ins>
+      <w:del w:id="210" w:author="Renata M. Diaz" w:date="2021-08-15T10:12:00Z">
+        <w:r>
+          <w:tab/>
+        </w:r>
+      </w:del>
+      <w:del w:id="211" w:author="Renata M. Diaz" w:date="2021-08-14T18:34:00Z">
+        <w:r>
+          <w:delText>Some of the strongest empirical evidence regarding energetic compensation comes from long-term manipulative field</w:delText>
+        </w:r>
+        <w:r>
+          <w:delText xml:space="preserve"> experiments</w:delText>
+        </w:r>
+        <w:r>
+          <w:delText>. Experimentally removing a subset of species from a community, and comparing the community-</w:delText>
+        </w:r>
+        <w:r>
+          <w:delText>wide</w:delText>
+        </w:r>
+        <w:r>
+          <w:delText xml:space="preserve"> energy use of manipulated communities to unmanipulated assemblages, allows for direct assessment of energetic compensation even as total resource availability </w:delText>
+        </w:r>
+        <w:r>
+          <w:delText xml:space="preserve">and species composition </w:delText>
+        </w:r>
+        <w:r>
+          <w:delText>fluctuate</w:delText>
+        </w:r>
+        <w:r>
+          <w:delText xml:space="preserve"> over time (Thibault et al 2010).</w:delText>
+        </w:r>
+        <w:r>
+          <w:delText xml:space="preserve"> </w:delText>
+        </w:r>
+        <w:r>
+          <w:delText>Manipulations of desert rodent communities, including experiments at</w:delText>
+        </w:r>
+        <w:r>
+          <w:delText xml:space="preserve"> the</w:delText>
+        </w:r>
+        <w:r>
+          <w:delText xml:space="preserve"> Fray Jorge </w:delText>
+        </w:r>
+        <w:r>
+          <w:delText xml:space="preserve">Biosphere Reserve </w:delText>
+        </w:r>
+        <w:r>
+          <w:delText xml:space="preserve">in </w:delText>
+        </w:r>
+        <w:r>
+          <w:delText xml:space="preserve">central </w:delText>
+        </w:r>
+        <w:r>
+          <w:delText xml:space="preserve">Chile and the Portal Project in southeastern Arizona, </w:delText>
+        </w:r>
+        <w:r>
+          <w:delText xml:space="preserve">have revealed that strong energetic compensation can occur in these communities, </w:delText>
+        </w:r>
+        <w:r>
+          <w:delText xml:space="preserve">but that this is </w:delText>
+        </w:r>
+        <w:r>
+          <w:delText xml:space="preserve">contingent on the presence of functionally </w:delText>
+        </w:r>
+        <w:r>
+          <w:delText>similar</w:delText>
+        </w:r>
+        <w:r>
+          <w:delText xml:space="preserve"> groups of species in the local and regional species pools (Ernest and Brown 2001; Thibault et al 2010; Kelt et al 2015). </w:delText>
+        </w:r>
+      </w:del>
+      <w:ins w:id="212" w:author="Renata M. Diaz" w:date="2021-08-14T18:34:00Z">
+        <w:r>
+          <w:t>Here, we investigate ho</w:t>
+        </w:r>
+      </w:ins>
+      <w:ins w:id="213" w:author="Renata M. Diaz" w:date="2021-08-14T18:35:00Z">
+        <w:r>
+          <w:t xml:space="preserve">w shifting conditions affect the </w:t>
+        </w:r>
+      </w:ins>
+      <w:ins w:id="214" w:author="Renata M. Diaz" w:date="2021-08-14T18:46:00Z">
+        <w:r>
+          <w:t>sensitivity</w:t>
+        </w:r>
+      </w:ins>
+      <w:ins w:id="215" w:author="Renata M. Diaz" w:date="2021-08-14T18:35:00Z">
+        <w:r>
+          <w:t xml:space="preserve"> of </w:t>
+        </w:r>
+        <w:proofErr w:type="spellStart"/>
+        <w:r>
+          <w:rPr>
+            <w:i/>
+          </w:rPr>
+          <w:t>Etot</w:t>
+        </w:r>
+        <w:proofErr w:type="spellEnd"/>
+        <w:r>
+          <w:rPr>
+            <w:i/>
+          </w:rPr>
+          <w:t xml:space="preserve"> </w:t>
+        </w:r>
+        <w:r>
+          <w:rPr>
+            <w:iCs/>
+          </w:rPr>
+          <w:t xml:space="preserve">to species loss, using a </w:t>
+        </w:r>
+      </w:ins>
+      <w:ins w:id="216" w:author="Renata M. Diaz" w:date="2021-08-14T19:25:00Z">
+        <w:r>
+          <w:rPr>
+            <w:iCs/>
+          </w:rPr>
+          <w:t>30-year</w:t>
+        </w:r>
+      </w:ins>
+      <w:ins w:id="217" w:author="Renata M. Diaz" w:date="2021-08-14T18:35:00Z">
+        <w:r>
+          <w:rPr>
+            <w:iCs/>
+          </w:rPr>
+          <w:t xml:space="preserve"> experiment on</w:t>
+        </w:r>
+      </w:ins>
+      <w:ins w:id="218" w:author="Renata M. Diaz" w:date="2021-08-14T18:51:00Z">
+        <w:r>
+          <w:rPr>
+            <w:iCs/>
+          </w:rPr>
+          <w:t xml:space="preserve"> desert </w:t>
+        </w:r>
+      </w:ins>
+      <w:ins w:id="219" w:author="Renata M. Diaz" w:date="2021-08-14T19:02:00Z">
+        <w:r>
+          <w:rPr>
+            <w:iCs/>
+          </w:rPr>
+          <w:t xml:space="preserve">rodents </w:t>
+        </w:r>
+      </w:ins>
+      <w:ins w:id="220" w:author="Renata M. Diaz" w:date="2021-08-14T18:35:00Z">
+        <w:r>
+          <w:rPr>
+            <w:iCs/>
+          </w:rPr>
+          <w:t xml:space="preserve">to disentangle </w:t>
+        </w:r>
+      </w:ins>
+      <w:ins w:id="221" w:author="Renata M. Diaz" w:date="2021-08-14T18:36:00Z">
+        <w:r>
+          <w:rPr>
+            <w:iCs/>
+          </w:rPr>
+          <w:t>the effects of</w:t>
+        </w:r>
+      </w:ins>
+      <w:ins w:id="222" w:author="Renata M. Diaz" w:date="2021-08-14T18:35:00Z">
+        <w:r>
+          <w:rPr>
+            <w:iCs/>
+          </w:rPr>
+          <w:t xml:space="preserve"> </w:t>
+        </w:r>
+      </w:ins>
+      <w:ins w:id="223" w:author="Renata M. Diaz" w:date="2021-08-14T18:54:00Z">
+        <w:r>
+          <w:rPr>
+            <w:iCs/>
+          </w:rPr>
+          <w:t>changes to</w:t>
+        </w:r>
+      </w:ins>
+      <w:ins w:id="224" w:author="Renata M. Diaz" w:date="2021-08-14T18:36:00Z">
+        <w:r>
+          <w:rPr>
+            <w:iCs/>
+          </w:rPr>
+          <w:t xml:space="preserve"> </w:t>
+        </w:r>
+      </w:ins>
+      <w:ins w:id="225" w:author="Renata M. Diaz" w:date="2021-08-14T18:35:00Z">
+        <w:r>
+          <w:rPr>
+            <w:iCs/>
+          </w:rPr>
+          <w:t>dispersal limitation,</w:t>
+        </w:r>
+      </w:ins>
+      <w:ins w:id="226" w:author="Renata M. Diaz" w:date="2021-08-14T18:36:00Z">
+        <w:r>
+          <w:rPr>
+            <w:iCs/>
+          </w:rPr>
+          <w:t xml:space="preserve"> functional overlap, and baseline community composition on </w:t>
+        </w:r>
+        <w:proofErr w:type="spellStart"/>
+        <w:r>
+          <w:rPr>
+            <w:i/>
+            <w:iCs/>
+          </w:rPr>
+          <w:t>Etot</w:t>
+        </w:r>
+        <w:proofErr w:type="spellEnd"/>
+        <w:r>
+          <w:t xml:space="preserve">. </w:t>
+        </w:r>
+      </w:ins>
+      <w:ins w:id="227" w:author="Renata M. Diaz" w:date="2021-08-15T09:57:00Z">
+        <w:r>
+          <w:t xml:space="preserve">In this study system, kangaroo rats – the largest, and behaviorally and competitively dominant, species in the rodent community – have been removed from experimental plots since 1977. </w:t>
+        </w:r>
+      </w:ins>
+      <w:ins w:id="228" w:author="Renata M. Diaz" w:date="2021-08-15T10:12:00Z">
+        <w:r>
+          <w:t>Comparing</w:t>
+        </w:r>
+      </w:ins>
+      <w:ins w:id="229" w:author="Renata M. Diaz" w:date="2021-08-14T19:03:00Z">
+        <w:r>
+          <w:t xml:space="preserve"> </w:t>
+        </w:r>
+      </w:ins>
+      <w:ins w:id="230" w:author="Renata M. Diaz" w:date="2021-08-14T19:15:00Z">
+        <w:r>
+          <w:t xml:space="preserve">species- </w:t>
+        </w:r>
+      </w:ins>
+      <w:ins w:id="231" w:author="Renata M. Diaz" w:date="2021-08-14T19:14:00Z">
+        <w:r>
+          <w:t>and community-level</w:t>
+        </w:r>
+      </w:ins>
+      <w:ins w:id="232" w:author="Renata M. Diaz" w:date="2021-08-14T19:03:00Z">
+        <w:r>
+          <w:t xml:space="preserve"> energy use </w:t>
+        </w:r>
+      </w:ins>
+      <w:ins w:id="233" w:author="Renata M. Diaz" w:date="2021-08-14T19:15:00Z">
+        <w:r>
+          <w:t>between</w:t>
+        </w:r>
+      </w:ins>
+      <w:ins w:id="234" w:author="Renata M. Diaz" w:date="2021-08-14T19:03:00Z">
+        <w:r>
+          <w:t xml:space="preserve"> manipulated </w:t>
+        </w:r>
+      </w:ins>
+      <w:ins w:id="235" w:author="Renata M. Diaz" w:date="2021-08-14T19:15:00Z">
+        <w:r>
+          <w:t>and</w:t>
+        </w:r>
+      </w:ins>
+      <w:ins w:id="236" w:author="Renata M. Diaz" w:date="2021-08-14T19:03:00Z">
+        <w:r>
+          <w:t xml:space="preserve"> unmanipulated </w:t>
+        </w:r>
+      </w:ins>
+      <w:ins w:id="237" w:author="Renata M. Diaz" w:date="2021-08-15T10:12:00Z">
+        <w:r>
+          <w:t>plots</w:t>
+        </w:r>
+      </w:ins>
+      <w:ins w:id="238" w:author="Renata M. Diaz" w:date="2021-08-15T09:57:00Z">
+        <w:r>
+          <w:t xml:space="preserve"> </w:t>
+        </w:r>
+      </w:ins>
+      <w:ins w:id="239" w:author="Renata M. Diaz" w:date="2021-08-14T19:03:00Z">
+        <w:r>
+          <w:t xml:space="preserve">allows for direct assessment </w:t>
+        </w:r>
+      </w:ins>
+      <w:ins w:id="240" w:author="Renata M. Diaz" w:date="2021-08-14T19:19:00Z">
+        <w:r>
+          <w:t xml:space="preserve">of how </w:t>
+        </w:r>
+        <w:proofErr w:type="spellStart"/>
+        <w:r>
+          <w:rPr>
+            <w:i/>
+          </w:rPr>
+          <w:t>Etot</w:t>
+        </w:r>
+        <w:proofErr w:type="spellEnd"/>
+        <w:r>
+          <w:rPr>
+            <w:i/>
+          </w:rPr>
+          <w:t xml:space="preserve"> </w:t>
+        </w:r>
+        <w:r>
+          <w:rPr>
+            <w:iCs/>
+          </w:rPr>
+          <w:t xml:space="preserve">responds to species loss, </w:t>
+        </w:r>
+      </w:ins>
+      <w:ins w:id="241" w:author="Renata M. Diaz" w:date="2021-08-14T19:20:00Z">
+        <w:r>
+          <w:rPr>
+            <w:iCs/>
+          </w:rPr>
+          <w:t>as well as</w:t>
+        </w:r>
+      </w:ins>
+      <w:ins w:id="242" w:author="Renata M. Diaz" w:date="2021-08-14T19:19:00Z">
+        <w:r>
+          <w:rPr>
+            <w:iCs/>
+          </w:rPr>
+          <w:t xml:space="preserve"> the extent to which </w:t>
+        </w:r>
+      </w:ins>
+      <w:ins w:id="243" w:author="Renata M. Diaz" w:date="2021-08-14T19:15:00Z">
+        <w:r>
+          <w:t>energ</w:t>
+        </w:r>
+      </w:ins>
+      <w:ins w:id="244" w:author="Renata M. Diaz" w:date="2021-08-14T19:16:00Z">
+        <w:r>
+          <w:t>etic compensation</w:t>
+        </w:r>
+      </w:ins>
+      <w:ins w:id="245" w:author="Renata M. Diaz" w:date="2021-08-14T19:26:00Z">
+        <w:r>
+          <w:t xml:space="preserve"> and </w:t>
+        </w:r>
+      </w:ins>
+      <w:ins w:id="246" w:author="Renata M. Diaz" w:date="2021-08-14T19:17:00Z">
+        <w:r>
+          <w:t xml:space="preserve">baseline community composition </w:t>
+        </w:r>
+      </w:ins>
+      <w:ins w:id="247" w:author="Renata M. Diaz" w:date="2021-08-14T19:31:00Z">
+        <w:r>
+          <w:t>account for</w:t>
+        </w:r>
+      </w:ins>
+      <w:ins w:id="248" w:author="Renata M. Diaz" w:date="2021-08-14T19:18:00Z">
+        <w:r>
+          <w:t xml:space="preserve"> </w:t>
+        </w:r>
+      </w:ins>
+      <w:ins w:id="249" w:author="Renata M. Diaz" w:date="2021-08-14T19:19:00Z">
+        <w:r>
+          <w:t>this response</w:t>
+        </w:r>
+      </w:ins>
+      <w:ins w:id="250" w:author="Renata M. Diaz" w:date="2021-08-15T10:13:00Z">
+        <w:r>
+          <w:t xml:space="preserve"> (Ernest and Brown 2001; Thibault et al. 2010</w:t>
+        </w:r>
+        <w:del w:id="251" w:author="Diaz,Renata M" w:date="2021-08-16T09:32:00Z">
+          <w:r>
+            <w:delText>)</w:delText>
+          </w:r>
+        </w:del>
+      </w:ins>
+      <w:ins w:id="252" w:author="Diaz,Renata M" w:date="2021-08-16T09:32:00Z">
+        <w:r>
+          <w:t xml:space="preserve">). </w:t>
+        </w:r>
+      </w:ins>
+      <w:ins w:id="253" w:author="Diaz,Renata M" w:date="2021-08-16T09:31:00Z">
+        <w:r>
+          <w:t>L</w:t>
+        </w:r>
+      </w:ins>
+      <w:ins w:id="254" w:author="Renata M. Diaz" w:date="2021-08-14T19:19:00Z">
+        <w:del w:id="255" w:author="Diaz,Renata M" w:date="2021-08-16T09:30:00Z">
+          <w:r>
+            <w:delText>.</w:delText>
+          </w:r>
+        </w:del>
+      </w:ins>
+      <w:ins w:id="256" w:author="Renata M. Diaz" w:date="2021-08-14T19:49:00Z">
+        <w:del w:id="257" w:author="Diaz,Renata M" w:date="2021-08-16T09:30:00Z">
+          <w:r>
+            <w:delText xml:space="preserve"> </w:delText>
+          </w:r>
+        </w:del>
+      </w:ins>
+      <w:ins w:id="258" w:author="Renata M. Diaz" w:date="2021-08-14T19:25:00Z">
+        <w:del w:id="259" w:author="Diaz,Renata M" w:date="2021-08-16T09:31:00Z">
+          <w:r>
+            <w:delText>L</w:delText>
+          </w:r>
+        </w:del>
+        <w:r>
+          <w:t xml:space="preserve">ong-term monitoring </w:t>
+        </w:r>
+      </w:ins>
+      <w:ins w:id="260" w:author="Renata M. Diaz" w:date="2021-08-15T09:57:00Z">
+        <w:r>
+          <w:t>of this expe</w:t>
+        </w:r>
+      </w:ins>
+      <w:ins w:id="261" w:author="Diaz,Renata M" w:date="2021-08-16T09:31:00Z">
+        <w:r>
+          <w:t>ri</w:t>
+        </w:r>
+      </w:ins>
+      <w:ins w:id="262" w:author="Renata M. Diaz" w:date="2021-08-15T09:57:00Z">
+        <w:del w:id="263" w:author="Diaz,Renata M" w:date="2021-08-16T09:31:00Z">
+          <w:r>
+            <w:delText>ri</w:delText>
+          </w:r>
+        </w:del>
+        <w:r>
+          <w:t xml:space="preserve">ment </w:t>
+        </w:r>
+      </w:ins>
+      <w:ins w:id="264" w:author="Renata M. Diaz" w:date="2021-08-14T19:55:00Z">
+        <w:r>
+          <w:t>h</w:t>
+        </w:r>
+      </w:ins>
+      <w:ins w:id="265" w:author="Renata M. Diaz" w:date="2021-08-14T19:32:00Z">
+        <w:r>
+          <w:t xml:space="preserve">as documented </w:t>
+        </w:r>
+      </w:ins>
+      <w:ins w:id="266" w:author="Renata M. Diaz" w:date="2021-08-14T19:39:00Z">
+        <w:r>
+          <w:t xml:space="preserve">repeated </w:t>
+        </w:r>
+      </w:ins>
+      <w:ins w:id="267" w:author="Renata M. Diaz" w:date="2021-08-14T19:23:00Z">
+        <w:r>
+          <w:t>shifts</w:t>
+        </w:r>
+      </w:ins>
+      <w:ins w:id="268" w:author="Renata M. Diaz" w:date="2021-08-14T19:21:00Z">
+        <w:r>
+          <w:t xml:space="preserve"> in </w:t>
+        </w:r>
+      </w:ins>
+      <w:ins w:id="269" w:author="Renata M. Diaz" w:date="2021-08-15T10:00:00Z">
+        <w:r>
+          <w:t>the habitat and species composition of this</w:t>
+        </w:r>
+      </w:ins>
+      <w:ins w:id="270" w:author="Renata M. Diaz" w:date="2021-08-14T19:36:00Z">
+        <w:r>
+          <w:t xml:space="preserve"> system</w:t>
+        </w:r>
+      </w:ins>
+      <w:ins w:id="271" w:author="Renata M. Diaz" w:date="2021-08-15T09:57:00Z">
+        <w:r>
+          <w:t xml:space="preserve">, </w:t>
+        </w:r>
+      </w:ins>
+      <w:ins w:id="272" w:author="Renata M. Diaz" w:date="2021-08-14T19:55:00Z">
+        <w:r>
+          <w:t>resulting in</w:t>
+        </w:r>
+      </w:ins>
+      <w:ins w:id="273" w:author="Renata M. Diaz" w:date="2021-08-14T19:35:00Z">
+        <w:r>
+          <w:t xml:space="preserve"> distinct </w:t>
+        </w:r>
+      </w:ins>
+      <w:ins w:id="274" w:author="Renata M. Diaz" w:date="2021-08-14T19:36:00Z">
+        <w:r>
+          <w:t>time periods characterized by different habitat conditions and configurations of the rodent community</w:t>
+        </w:r>
+      </w:ins>
+      <w:ins w:id="275" w:author="Renata M. Diaz" w:date="2021-08-15T10:13:00Z">
+        <w:r>
+          <w:t xml:space="preserve"> (Christensen et al. 201</w:t>
+        </w:r>
+      </w:ins>
+      <w:ins w:id="276" w:author="Renata M. Diaz" w:date="2021-08-15T11:01:00Z">
+        <w:r>
+          <w:t>8</w:t>
+        </w:r>
+      </w:ins>
+      <w:ins w:id="277" w:author="Renata M. Diaz" w:date="2021-08-15T10:13:00Z">
+        <w:r>
+          <w:t>)</w:t>
+        </w:r>
+      </w:ins>
+      <w:ins w:id="278" w:author="Renata M. Diaz" w:date="2021-08-15T09:58:00Z">
+        <w:r>
+          <w:t>.</w:t>
+        </w:r>
+      </w:ins>
+      <w:ins w:id="279" w:author="Diaz,Renata M" w:date="2021-08-16T09:34:00Z">
+        <w:r>
+          <w:t xml:space="preserve"> By making comparisons across these time periods, we explored how changes to dispersal limitation, functional overlap between species, and baseline community composition have contributed to changes in energetic compensation and </w:t>
+        </w:r>
+        <w:proofErr w:type="spellStart"/>
+        <w:r>
+          <w:rPr>
+            <w:i/>
+          </w:rPr>
+          <w:t>Etot</w:t>
+        </w:r>
+        <w:proofErr w:type="spellEnd"/>
+        <w:r>
+          <w:rPr>
+            <w:i/>
+          </w:rPr>
+          <w:t xml:space="preserve"> </w:t>
+        </w:r>
+        <w:r>
+          <w:rPr>
+            <w:iCs/>
+          </w:rPr>
+          <w:t>over time</w:t>
+        </w:r>
+        <w:r>
+          <w:rPr>
+            <w:i/>
+          </w:rPr>
+          <w:t xml:space="preserve">. </w:t>
+        </w:r>
+      </w:ins>
+    </w:p>
+    <w:p>
+      <w:pPr>
         <w:ind w:firstLine="720"/>
         <w:rPr>
-          <w:ins w:id="166" w:author="Renata M. Diaz" w:date="2021-08-15T09:59:00Z"/>
-          <w:rPrChange w:id="167" w:author="Renata M. Diaz" w:date="2021-08-15T10:01:00Z">
+          <w:del w:id="280" w:author="Diaz,Renata M" w:date="2021-08-16T09:28:00Z"/>
+          <w:moveTo w:id="281" w:author="Diaz,Renata M" w:date="2021-08-16T09:28:00Z"/>
+        </w:rPr>
+        <w:pPrChange w:id="282" w:author="Diaz,Renata M" w:date="2021-08-16T09:34:00Z">
+          <w:pPr>
+            <w:ind w:firstLine="720"/>
+          </w:pPr>
+        </w:pPrChange>
+      </w:pPr>
+      <w:ins w:id="283" w:author="Diaz,Renata M" w:date="2021-08-16T09:35:00Z">
+        <w:r>
+          <w:rPr>
+            <w:iCs/>
+          </w:rPr>
+          <w:t>Specifically, i</w:t>
+        </w:r>
+      </w:ins>
+      <w:ins w:id="284" w:author="Diaz,Renata M" w:date="2021-08-16T09:29:00Z">
+        <w:r>
+          <w:t xml:space="preserve">n 1996, an abrupt reorganization event occurred in the rodent community when a new species of pocket mouse, </w:t>
+        </w:r>
+        <w:proofErr w:type="spellStart"/>
+        <w:r>
+          <w:rPr>
+            <w:i/>
+            <w:iCs/>
+          </w:rPr>
+          <w:t>Chaetodipus</w:t>
+        </w:r>
+        <w:proofErr w:type="spellEnd"/>
+        <w:r>
+          <w:rPr>
+            <w:i/>
+            <w:iCs/>
+          </w:rPr>
+          <w:t xml:space="preserve"> </w:t>
+        </w:r>
+        <w:proofErr w:type="spellStart"/>
+        <w:r>
+          <w:rPr>
+            <w:i/>
+            <w:iCs/>
+          </w:rPr>
+          <w:t>baileyi</w:t>
+        </w:r>
+        <w:proofErr w:type="spellEnd"/>
+        <w:r>
+          <w:t xml:space="preserve">, established at the site (Ernest and Brown 2001; Christensen et al. 2018). </w:t>
+        </w:r>
+        <w:r>
+          <w:rPr>
+            <w:i/>
+          </w:rPr>
+          <w:t xml:space="preserve">C. </w:t>
+        </w:r>
+        <w:proofErr w:type="spellStart"/>
+        <w:r>
+          <w:rPr>
+            <w:i/>
+          </w:rPr>
+          <w:t>baliey</w:t>
+        </w:r>
+        <w:r>
+          <w:rPr>
+            <w:i/>
+          </w:rPr>
+          <w:t>i</w:t>
+        </w:r>
+        <w:proofErr w:type="spellEnd"/>
+        <w:r>
+          <w:rPr>
+            <w:i/>
+          </w:rPr>
+          <w:t xml:space="preserve"> </w:t>
+        </w:r>
+        <w:r>
+          <w:rPr>
+            <w:iCs/>
+          </w:rPr>
+          <w:t>is more similar in size, and presumably other traits, to kangaroo rats than are the other species found at the site, and its rise to dominance at the site drove a pronounced increase in energetic compensation (Ernest and Brown 2001).</w:t>
+        </w:r>
+        <w:r>
+          <w:rPr>
+            <w:i/>
+          </w:rPr>
+          <w:t xml:space="preserve"> </w:t>
+        </w:r>
+        <w:r>
+          <w:rPr>
+            <w:iCs/>
+          </w:rPr>
+          <w:t>Following</w:t>
+        </w:r>
+        <w:r>
+          <w:t xml:space="preserve"> a second reorganization event ca. 2010, </w:t>
+        </w:r>
+        <w:r>
+          <w:rPr>
+            <w:i/>
+          </w:rPr>
+          <w:t xml:space="preserve">C. </w:t>
+        </w:r>
+        <w:proofErr w:type="spellStart"/>
+        <w:r>
+          <w:rPr>
+            <w:i/>
+          </w:rPr>
+          <w:t>baileyi</w:t>
+        </w:r>
+        <w:proofErr w:type="spellEnd"/>
+        <w:r>
+          <w:rPr>
+            <w:i/>
+          </w:rPr>
+          <w:t xml:space="preserve"> </w:t>
+        </w:r>
+        <w:r>
+          <w:t xml:space="preserve">has become relatively scarce, but remains </w:t>
+        </w:r>
+        <w:r>
+          <w:lastRenderedPageBreak/>
+          <w:t xml:space="preserve">present in the community (Christensen et al. 2018). </w:t>
+        </w:r>
+      </w:ins>
+      <w:ins w:id="285" w:author="Diaz,Renata M" w:date="2021-08-16T09:36:00Z">
+        <w:r>
+          <w:t>Finally</w:t>
+        </w:r>
+      </w:ins>
+      <w:ins w:id="286" w:author="Diaz,Renata M" w:date="2021-08-16T09:29:00Z">
+        <w:r>
+          <w:t>, over the course of this experiment, the habitat at the study site has transitioned from desert grassland to scrub, driving a shift in baseline rodent community composition away from kangaroo rats and favoring other, smaller, granivores (Ernest et al. 2008).</w:t>
+        </w:r>
+      </w:ins>
+      <w:ins w:id="287" w:author="Renata M. Diaz" w:date="2021-08-15T09:59:00Z">
+        <w:r>
+          <w:t xml:space="preserve"> </w:t>
+        </w:r>
+      </w:ins>
+      <w:moveToRangeStart w:id="288" w:author="Diaz,Renata M" w:date="2021-08-16T09:28:00Z" w:name="move79998545"/>
+      <w:moveTo w:id="289" w:author="Diaz,Renata M" w:date="2021-08-16T09:28:00Z">
+        <w:del w:id="290" w:author="Diaz,Renata M" w:date="2021-08-16T09:34:00Z">
+          <w:r>
+            <w:delText xml:space="preserve">By making comparisons across these time periods, we explored how changes to dispersal limitation, functional overlap between species, and baseline community composition have contributed to changes in energetic compensation and </w:delText>
+          </w:r>
+          <w:r>
             <w:rPr>
-              <w:ins w:id="168" w:author="Renata M. Diaz" w:date="2021-08-15T09:59:00Z"/>
+              <w:i/>
+            </w:rPr>
+            <w:delText xml:space="preserve">Etot </w:delText>
+          </w:r>
+          <w:r>
+            <w:rPr>
+              <w:iCs/>
+            </w:rPr>
+            <w:delText>over time</w:delText>
+          </w:r>
+          <w:r>
+            <w:rPr>
+              <w:i/>
+            </w:rPr>
+            <w:delText xml:space="preserve">. </w:delText>
+          </w:r>
+        </w:del>
+      </w:moveTo>
+    </w:p>
+    <w:moveToRangeEnd w:id="288"/>
+    <w:p>
+      <w:pPr>
+        <w:ind w:firstLine="720"/>
+        <w:rPr>
+          <w:ins w:id="291" w:author="Renata M. Diaz" w:date="2021-08-15T09:59:00Z"/>
+          <w:rPrChange w:id="292" w:author="Renata M. Diaz" w:date="2021-08-15T10:01:00Z">
+            <w:rPr>
+              <w:ins w:id="293" w:author="Renata M. Diaz" w:date="2021-08-15T09:59:00Z"/>
               <w:i/>
             </w:rPr>
           </w:rPrChange>
         </w:rPr>
-        <w:pPrChange w:id="169" w:author="Renata M. Diaz" w:date="2021-08-15T10:03:00Z">
+        <w:pPrChange w:id="294" w:author="Diaz,Renata M" w:date="2021-08-16T09:34:00Z">
           <w:pPr/>
         </w:pPrChange>
       </w:pPr>
-      <w:del w:id="170" w:author="Renata M. Diaz" w:date="2021-08-15T10:12:00Z">
-        <w:r>
-          <w:tab/>
-        </w:r>
-      </w:del>
-      <w:del w:id="171" w:author="Renata M. Diaz" w:date="2021-08-14T18:34:00Z">
-        <w:r>
-          <w:delText>Some of the strongest empirical evidence regarding energetic compensation comes from long-term manipulative field</w:delText>
-        </w:r>
-        <w:r>
-          <w:delText xml:space="preserve"> experiments</w:delText>
-        </w:r>
-        <w:r>
-          <w:delText>. Experimentally removing a subset of species from a community, and comparing the community-</w:delText>
-        </w:r>
-        <w:r>
-          <w:delText>wide</w:delText>
-        </w:r>
-        <w:r>
-          <w:delText xml:space="preserve"> energy use of manipulated communities to unmanipulated assemblages, allows for direct assessment of energetic compensation even as total resource availability </w:delText>
-        </w:r>
-        <w:r>
-          <w:delText xml:space="preserve">and species composition </w:delText>
-        </w:r>
-        <w:r>
-          <w:delText>fluctuate</w:delText>
-        </w:r>
-        <w:r>
-          <w:delText xml:space="preserve"> over time (Thibault et al 2010).</w:delText>
-        </w:r>
-        <w:r>
-          <w:delText xml:space="preserve"> </w:delText>
-        </w:r>
-        <w:r>
-          <w:delText>Manipulations of desert rodent communities, including experiments at</w:delText>
-        </w:r>
-        <w:r>
-          <w:delText xml:space="preserve"> the</w:delText>
-        </w:r>
-        <w:r>
-          <w:delText xml:space="preserve"> Fray Jorge </w:delText>
-        </w:r>
-        <w:r>
-          <w:delText xml:space="preserve">Biosphere Reserve </w:delText>
-        </w:r>
-        <w:r>
-          <w:delText xml:space="preserve">in </w:delText>
-        </w:r>
-        <w:r>
-          <w:delText xml:space="preserve">central </w:delText>
-        </w:r>
-        <w:r>
-          <w:delText xml:space="preserve">Chile and the Portal Project in southeastern Arizona, </w:delText>
-        </w:r>
-        <w:r>
-          <w:delText xml:space="preserve">have revealed that strong energetic compensation can occur in these communities, </w:delText>
-        </w:r>
-        <w:r>
-          <w:delText xml:space="preserve">but that this is </w:delText>
-        </w:r>
-        <w:r>
-          <w:delText xml:space="preserve">contingent on the presence of functionally </w:delText>
-        </w:r>
-        <w:r>
-          <w:delText>similar</w:delText>
-        </w:r>
-        <w:r>
-          <w:delText xml:space="preserve"> groups of species in the local and regional species pools (Ernest and Brown 2001; Thibault et al 2010; Kelt et al 2015). </w:delText>
-        </w:r>
-      </w:del>
-      <w:ins w:id="172" w:author="Renata M. Diaz" w:date="2021-08-14T18:34:00Z">
-        <w:r>
-          <w:t>Here, we investigate ho</w:t>
-        </w:r>
-      </w:ins>
-      <w:ins w:id="173" w:author="Renata M. Diaz" w:date="2021-08-14T18:35:00Z">
-        <w:r>
-          <w:t xml:space="preserve">w shifting conditions affect the </w:t>
-        </w:r>
-      </w:ins>
-      <w:ins w:id="174" w:author="Renata M. Diaz" w:date="2021-08-14T18:46:00Z">
-        <w:r>
-          <w:t>sensitivity</w:t>
-        </w:r>
-      </w:ins>
-      <w:ins w:id="175" w:author="Renata M. Diaz" w:date="2021-08-14T18:35:00Z">
-        <w:r>
-          <w:t xml:space="preserve"> of </w:t>
-        </w:r>
-        <w:proofErr w:type="spellStart"/>
-        <w:r>
-          <w:rPr>
-            <w:i/>
-          </w:rPr>
-          <w:t>Etot</w:t>
-        </w:r>
-        <w:proofErr w:type="spellEnd"/>
-        <w:r>
-          <w:rPr>
-            <w:i/>
-          </w:rPr>
-          <w:t xml:space="preserve"> </w:t>
-        </w:r>
-        <w:r>
-          <w:rPr>
-            <w:iCs/>
-          </w:rPr>
-          <w:t xml:space="preserve">to species loss, using a </w:t>
-        </w:r>
-      </w:ins>
-      <w:ins w:id="176" w:author="Renata M. Diaz" w:date="2021-08-14T19:25:00Z">
-        <w:r>
-          <w:rPr>
-            <w:iCs/>
-          </w:rPr>
-          <w:t>30-year</w:t>
-        </w:r>
-      </w:ins>
-      <w:ins w:id="177" w:author="Renata M. Diaz" w:date="2021-08-14T18:35:00Z">
-        <w:r>
-          <w:rPr>
-            <w:iCs/>
-          </w:rPr>
-          <w:t xml:space="preserve"> experiment on</w:t>
-        </w:r>
-      </w:ins>
-      <w:ins w:id="178" w:author="Renata M. Diaz" w:date="2021-08-14T18:51:00Z">
-        <w:r>
-          <w:rPr>
-            <w:iCs/>
-          </w:rPr>
-          <w:t xml:space="preserve"> desert </w:t>
-        </w:r>
-      </w:ins>
-      <w:ins w:id="179" w:author="Renata M. Diaz" w:date="2021-08-14T19:02:00Z">
-        <w:r>
-          <w:rPr>
-            <w:iCs/>
-          </w:rPr>
-          <w:t xml:space="preserve">rodents </w:t>
-        </w:r>
-      </w:ins>
-      <w:ins w:id="180" w:author="Renata M. Diaz" w:date="2021-08-14T18:35:00Z">
-        <w:r>
-          <w:rPr>
-            <w:iCs/>
-          </w:rPr>
-          <w:t xml:space="preserve">to disentangle </w:t>
-        </w:r>
-      </w:ins>
-      <w:ins w:id="181" w:author="Renata M. Diaz" w:date="2021-08-14T18:36:00Z">
-        <w:r>
-          <w:rPr>
-            <w:iCs/>
-          </w:rPr>
-          <w:t>the effects of</w:t>
-        </w:r>
-      </w:ins>
-      <w:ins w:id="182" w:author="Renata M. Diaz" w:date="2021-08-14T18:35:00Z">
-        <w:r>
-          <w:rPr>
-            <w:iCs/>
-          </w:rPr>
-          <w:t xml:space="preserve"> </w:t>
-        </w:r>
-      </w:ins>
-      <w:ins w:id="183" w:author="Renata M. Diaz" w:date="2021-08-14T18:54:00Z">
-        <w:r>
-          <w:rPr>
-            <w:iCs/>
-          </w:rPr>
-          <w:t>changes to</w:t>
-        </w:r>
-      </w:ins>
-      <w:ins w:id="184" w:author="Renata M. Diaz" w:date="2021-08-14T18:36:00Z">
-        <w:r>
-          <w:rPr>
-            <w:iCs/>
-          </w:rPr>
-          <w:t xml:space="preserve"> </w:t>
-        </w:r>
-      </w:ins>
-      <w:ins w:id="185" w:author="Renata M. Diaz" w:date="2021-08-14T18:35:00Z">
-        <w:r>
-          <w:rPr>
-            <w:iCs/>
-          </w:rPr>
-          <w:t>dispersal limitation,</w:t>
-        </w:r>
-      </w:ins>
-      <w:ins w:id="186" w:author="Renata M. Diaz" w:date="2021-08-14T18:36:00Z">
-        <w:r>
-          <w:rPr>
-            <w:iCs/>
-          </w:rPr>
-          <w:t xml:space="preserve"> functional overlap, and baseline community composition on </w:t>
-        </w:r>
-        <w:proofErr w:type="spellStart"/>
-        <w:r>
-          <w:rPr>
-            <w:i/>
-            <w:iCs/>
-          </w:rPr>
-          <w:t>Etot</w:t>
-        </w:r>
-        <w:proofErr w:type="spellEnd"/>
-        <w:r>
-          <w:t xml:space="preserve">. </w:t>
-        </w:r>
-      </w:ins>
-      <w:ins w:id="187" w:author="Renata M. Diaz" w:date="2021-08-15T09:57:00Z">
-        <w:r>
-          <w:t xml:space="preserve">In this study system, kangaroo rats – the largest, and behaviorally and competitively dominant, species in the rodent community – have been removed from experimental plots since 1977. </w:t>
-        </w:r>
-      </w:ins>
-      <w:ins w:id="188" w:author="Renata M. Diaz" w:date="2021-08-15T10:12:00Z">
-        <w:r>
-          <w:t>Comparing</w:t>
-        </w:r>
-      </w:ins>
-      <w:ins w:id="189" w:author="Renata M. Diaz" w:date="2021-08-14T19:03:00Z">
-        <w:r>
-          <w:t xml:space="preserve"> </w:t>
-        </w:r>
-      </w:ins>
-      <w:ins w:id="190" w:author="Renata M. Diaz" w:date="2021-08-14T19:15:00Z">
-        <w:r>
-          <w:t xml:space="preserve">species- </w:t>
-        </w:r>
-      </w:ins>
-      <w:ins w:id="191" w:author="Renata M. Diaz" w:date="2021-08-14T19:14:00Z">
-        <w:r>
-          <w:t>and community-level</w:t>
-        </w:r>
-      </w:ins>
-      <w:ins w:id="192" w:author="Renata M. Diaz" w:date="2021-08-14T19:03:00Z">
-        <w:r>
-          <w:t xml:space="preserve"> energy use </w:t>
-        </w:r>
-      </w:ins>
-      <w:ins w:id="193" w:author="Renata M. Diaz" w:date="2021-08-14T19:15:00Z">
-        <w:r>
-          <w:t>between</w:t>
-        </w:r>
-      </w:ins>
-      <w:ins w:id="194" w:author="Renata M. Diaz" w:date="2021-08-14T19:03:00Z">
-        <w:r>
-          <w:t xml:space="preserve"> manipulated </w:t>
-        </w:r>
-      </w:ins>
-      <w:ins w:id="195" w:author="Renata M. Diaz" w:date="2021-08-14T19:15:00Z">
-        <w:r>
-          <w:t>and</w:t>
-        </w:r>
-      </w:ins>
-      <w:ins w:id="196" w:author="Renata M. Diaz" w:date="2021-08-14T19:03:00Z">
-        <w:r>
-          <w:t xml:space="preserve"> unmanipulated </w:t>
-        </w:r>
-      </w:ins>
-      <w:ins w:id="197" w:author="Renata M. Diaz" w:date="2021-08-15T10:12:00Z">
-        <w:r>
-          <w:t>plots</w:t>
-        </w:r>
-      </w:ins>
-      <w:ins w:id="198" w:author="Renata M. Diaz" w:date="2021-08-15T09:57:00Z">
-        <w:r>
-          <w:t xml:space="preserve"> </w:t>
-        </w:r>
-      </w:ins>
-      <w:ins w:id="199" w:author="Renata M. Diaz" w:date="2021-08-14T19:03:00Z">
-        <w:r>
-          <w:t xml:space="preserve">allows for direct assessment </w:t>
-        </w:r>
-      </w:ins>
-      <w:ins w:id="200" w:author="Renata M. Diaz" w:date="2021-08-14T19:19:00Z">
-        <w:r>
-          <w:t xml:space="preserve">of how </w:t>
-        </w:r>
-        <w:proofErr w:type="spellStart"/>
-        <w:r>
-          <w:rPr>
-            <w:i/>
-          </w:rPr>
-          <w:t>Etot</w:t>
-        </w:r>
-        <w:proofErr w:type="spellEnd"/>
-        <w:r>
-          <w:rPr>
-            <w:i/>
-          </w:rPr>
-          <w:t xml:space="preserve"> </w:t>
-        </w:r>
-        <w:r>
-          <w:rPr>
-            <w:iCs/>
-          </w:rPr>
-          <w:t xml:space="preserve">responds to species loss, </w:t>
-        </w:r>
-      </w:ins>
-      <w:ins w:id="201" w:author="Renata M. Diaz" w:date="2021-08-14T19:20:00Z">
-        <w:r>
-          <w:rPr>
-            <w:iCs/>
-          </w:rPr>
-          <w:t>as well as</w:t>
-        </w:r>
-      </w:ins>
-      <w:ins w:id="202" w:author="Renata M. Diaz" w:date="2021-08-14T19:19:00Z">
-        <w:r>
-          <w:rPr>
-            <w:iCs/>
-          </w:rPr>
-          <w:t xml:space="preserve"> the extent to which </w:t>
-        </w:r>
-      </w:ins>
-      <w:ins w:id="203" w:author="Renata M. Diaz" w:date="2021-08-14T19:15:00Z">
-        <w:r>
-          <w:t>energ</w:t>
-        </w:r>
-      </w:ins>
-      <w:ins w:id="204" w:author="Renata M. Diaz" w:date="2021-08-14T19:16:00Z">
-        <w:r>
-          <w:t>etic compensation</w:t>
-        </w:r>
-      </w:ins>
-      <w:ins w:id="205" w:author="Renata M. Diaz" w:date="2021-08-14T19:26:00Z">
-        <w:r>
-          <w:t xml:space="preserve"> and </w:t>
-        </w:r>
-      </w:ins>
-      <w:ins w:id="206" w:author="Renata M. Diaz" w:date="2021-08-14T19:17:00Z">
-        <w:r>
-          <w:t xml:space="preserve">baseline community composition </w:t>
-        </w:r>
-      </w:ins>
-      <w:ins w:id="207" w:author="Renata M. Diaz" w:date="2021-08-14T19:31:00Z">
-        <w:r>
-          <w:t>account for</w:t>
-        </w:r>
-      </w:ins>
-      <w:ins w:id="208" w:author="Renata M. Diaz" w:date="2021-08-14T19:18:00Z">
-        <w:r>
-          <w:t xml:space="preserve"> </w:t>
-        </w:r>
-      </w:ins>
-      <w:ins w:id="209" w:author="Renata M. Diaz" w:date="2021-08-14T19:19:00Z">
-        <w:r>
-          <w:t>this response</w:t>
-        </w:r>
-      </w:ins>
-      <w:ins w:id="210" w:author="Renata M. Diaz" w:date="2021-08-15T10:13:00Z">
-        <w:r>
-          <w:t xml:space="preserve"> (Ernest and Brown 2001; Thibault et al. 2010)</w:t>
-        </w:r>
-      </w:ins>
-      <w:ins w:id="211" w:author="Renata M. Diaz" w:date="2021-08-14T19:19:00Z">
-        <w:r>
-          <w:t>.</w:t>
-        </w:r>
-      </w:ins>
-      <w:ins w:id="212" w:author="Renata M. Diaz" w:date="2021-08-14T19:49:00Z">
-        <w:r>
-          <w:t xml:space="preserve"> </w:t>
-        </w:r>
-      </w:ins>
-      <w:ins w:id="213" w:author="Renata M. Diaz" w:date="2021-08-14T19:25:00Z">
-        <w:r>
-          <w:t xml:space="preserve">Long-term monitoring </w:t>
-        </w:r>
-      </w:ins>
-      <w:ins w:id="214" w:author="Renata M. Diaz" w:date="2021-08-15T09:57:00Z">
-        <w:r>
-          <w:t xml:space="preserve">of this experiment </w:t>
-        </w:r>
-      </w:ins>
-      <w:ins w:id="215" w:author="Renata M. Diaz" w:date="2021-08-14T19:55:00Z">
-        <w:r>
-          <w:t>h</w:t>
-        </w:r>
-      </w:ins>
-      <w:ins w:id="216" w:author="Renata M. Diaz" w:date="2021-08-14T19:32:00Z">
-        <w:r>
-          <w:t xml:space="preserve">as documented </w:t>
-        </w:r>
-      </w:ins>
-      <w:ins w:id="217" w:author="Renata M. Diaz" w:date="2021-08-14T19:39:00Z">
-        <w:r>
-          <w:t xml:space="preserve">repeated </w:t>
-        </w:r>
-      </w:ins>
-      <w:ins w:id="218" w:author="Renata M. Diaz" w:date="2021-08-14T19:23:00Z">
-        <w:r>
-          <w:t>shifts</w:t>
-        </w:r>
-      </w:ins>
-      <w:ins w:id="219" w:author="Renata M. Diaz" w:date="2021-08-14T19:21:00Z">
-        <w:r>
-          <w:t xml:space="preserve"> in </w:t>
-        </w:r>
-      </w:ins>
-      <w:ins w:id="220" w:author="Renata M. Diaz" w:date="2021-08-15T10:00:00Z">
-        <w:r>
-          <w:t>the habitat and species composition of this</w:t>
-        </w:r>
-      </w:ins>
-      <w:ins w:id="221" w:author="Renata M. Diaz" w:date="2021-08-14T19:36:00Z">
-        <w:r>
-          <w:t xml:space="preserve"> system</w:t>
-        </w:r>
-      </w:ins>
-      <w:ins w:id="222" w:author="Renata M. Diaz" w:date="2021-08-15T09:57:00Z">
-        <w:r>
-          <w:t xml:space="preserve">, </w:t>
-        </w:r>
-      </w:ins>
-      <w:ins w:id="223" w:author="Renata M. Diaz" w:date="2021-08-14T19:55:00Z">
-        <w:r>
-          <w:t>resulting in</w:t>
-        </w:r>
-      </w:ins>
-      <w:ins w:id="224" w:author="Renata M. Diaz" w:date="2021-08-14T19:35:00Z">
-        <w:r>
-          <w:t xml:space="preserve"> distinct </w:t>
-        </w:r>
-      </w:ins>
-      <w:ins w:id="225" w:author="Renata M. Diaz" w:date="2021-08-14T19:36:00Z">
-        <w:r>
-          <w:t>time periods characterized by different habitat conditions and configurations of the rodent community</w:t>
-        </w:r>
-      </w:ins>
-      <w:ins w:id="226" w:author="Renata M. Diaz" w:date="2021-08-15T10:13:00Z">
-        <w:r>
-          <w:t xml:space="preserve"> (Christensen et al. 201</w:t>
-        </w:r>
-      </w:ins>
-      <w:ins w:id="227" w:author="Renata M. Diaz" w:date="2021-08-15T11:01:00Z">
-        <w:r>
-          <w:t>8</w:t>
-        </w:r>
-      </w:ins>
-      <w:ins w:id="228" w:author="Renata M. Diaz" w:date="2021-08-15T10:13:00Z">
-        <w:r>
-          <w:t>)</w:t>
-        </w:r>
-      </w:ins>
-      <w:ins w:id="229" w:author="Renata M. Diaz" w:date="2021-08-15T09:58:00Z">
-        <w:r>
-          <w:t>.</w:t>
-        </w:r>
-      </w:ins>
-      <w:ins w:id="230" w:author="Renata M. Diaz" w:date="2021-08-15T09:59:00Z">
-        <w:r>
-          <w:t xml:space="preserve"> </w:t>
-        </w:r>
-      </w:ins>
-      <w:ins w:id="231" w:author="Renata M. Diaz" w:date="2021-08-15T10:01:00Z">
-        <w:r>
-          <w:rPr>
-            <w:iCs/>
-          </w:rPr>
-          <w:t xml:space="preserve">Specifically, </w:t>
-        </w:r>
-      </w:ins>
-      <w:ins w:id="232" w:author="Renata M. Diaz" w:date="2021-08-15T10:03:00Z">
-        <w:r>
-          <w:t>in</w:t>
-        </w:r>
-      </w:ins>
-      <w:ins w:id="233" w:author="Renata M. Diaz" w:date="2021-08-15T10:01:00Z">
-        <w:r>
-          <w:t xml:space="preserve"> 1996, an abrupt reorganization event occurred in the rodent community when a new species of pocket mouse, </w:t>
-        </w:r>
-        <w:proofErr w:type="spellStart"/>
-        <w:r>
-          <w:rPr>
-            <w:i/>
-            <w:iCs/>
-          </w:rPr>
-          <w:t>Chaetodipus</w:t>
-        </w:r>
-        <w:proofErr w:type="spellEnd"/>
-        <w:r>
-          <w:rPr>
-            <w:i/>
-            <w:iCs/>
-          </w:rPr>
-          <w:t xml:space="preserve"> </w:t>
-        </w:r>
-        <w:proofErr w:type="spellStart"/>
-        <w:r>
-          <w:rPr>
-            <w:i/>
-            <w:iCs/>
-          </w:rPr>
-          <w:t>baileyi</w:t>
-        </w:r>
-        <w:proofErr w:type="spellEnd"/>
-        <w:r>
-          <w:t>,</w:t>
-        </w:r>
-      </w:ins>
-      <w:ins w:id="234" w:author="Renata M. Diaz" w:date="2021-08-15T11:02:00Z">
-        <w:r>
-          <w:t xml:space="preserve"> established at the site</w:t>
-        </w:r>
-      </w:ins>
-      <w:ins w:id="235" w:author="Renata M. Diaz" w:date="2021-08-15T10:13:00Z">
-        <w:r>
-          <w:t xml:space="preserve"> (Ernest and Brown 2001; Christensen et al. 201</w:t>
-        </w:r>
-      </w:ins>
-      <w:ins w:id="236" w:author="Renata M. Diaz" w:date="2021-08-15T11:01:00Z">
-        <w:r>
-          <w:t>8</w:t>
-        </w:r>
-      </w:ins>
-      <w:ins w:id="237" w:author="Renata M. Diaz" w:date="2021-08-15T10:13:00Z">
-        <w:r>
-          <w:t>)</w:t>
-        </w:r>
-      </w:ins>
-      <w:ins w:id="238" w:author="Renata M. Diaz" w:date="2021-08-15T10:01:00Z">
-        <w:r>
-          <w:t xml:space="preserve">. </w:t>
-        </w:r>
-      </w:ins>
-      <w:ins w:id="239" w:author="Renata M. Diaz" w:date="2021-08-15T11:03:00Z">
-        <w:r>
-          <w:rPr>
-            <w:i/>
-          </w:rPr>
-          <w:t xml:space="preserve">C. </w:t>
-        </w:r>
-        <w:proofErr w:type="spellStart"/>
-        <w:r>
-          <w:rPr>
-            <w:i/>
-          </w:rPr>
-          <w:t>baliey</w:t>
-        </w:r>
-      </w:ins>
-      <w:ins w:id="240" w:author="Renata M. Diaz" w:date="2021-08-15T11:04:00Z">
-        <w:r>
-          <w:rPr>
-            <w:i/>
-          </w:rPr>
-          <w:t>i</w:t>
-        </w:r>
-      </w:ins>
-      <w:proofErr w:type="spellEnd"/>
-      <w:ins w:id="241" w:author="Renata M. Diaz" w:date="2021-08-15T11:05:00Z">
-        <w:r>
-          <w:rPr>
-            <w:i/>
-          </w:rPr>
-          <w:t xml:space="preserve"> </w:t>
-        </w:r>
-      </w:ins>
-      <w:ins w:id="242" w:author="Renata M. Diaz" w:date="2021-08-15T11:06:00Z">
-        <w:r>
-          <w:rPr>
-            <w:iCs/>
-          </w:rPr>
-          <w:t xml:space="preserve">is more similar in size, and presumably other traits, to kangaroo rats than are the other species found at the site, and </w:t>
-        </w:r>
-        <w:del w:id="243" w:author="Diaz,Renata M" w:date="2021-08-15T16:35:00Z">
+      <w:ins w:id="295" w:author="Renata M. Diaz" w:date="2021-08-15T10:01:00Z">
+        <w:del w:id="296" w:author="Diaz,Renata M" w:date="2021-08-16T09:29:00Z">
+          <w:r>
+            <w:rPr>
+              <w:iCs/>
+            </w:rPr>
+            <w:delText xml:space="preserve">Specifically, </w:delText>
+          </w:r>
+        </w:del>
+      </w:ins>
+      <w:ins w:id="297" w:author="Renata M. Diaz" w:date="2021-08-15T10:03:00Z">
+        <w:del w:id="298" w:author="Diaz,Renata M" w:date="2021-08-16T09:29:00Z">
+          <w:r>
+            <w:delText>in</w:delText>
+          </w:r>
+        </w:del>
+      </w:ins>
+      <w:ins w:id="299" w:author="Renata M. Diaz" w:date="2021-08-15T10:01:00Z">
+        <w:del w:id="300" w:author="Diaz,Renata M" w:date="2021-08-16T09:29:00Z">
+          <w:r>
+            <w:delText xml:space="preserve"> 1996, an abrupt reorganization event occurred in the rodent community when a new species of pocket mouse, </w:delText>
+          </w:r>
+          <w:r>
+            <w:rPr>
+              <w:i/>
+              <w:iCs/>
+            </w:rPr>
+            <w:delText>Chaetodipus baileyi</w:delText>
+          </w:r>
+          <w:r>
+            <w:delText>,</w:delText>
+          </w:r>
+        </w:del>
+      </w:ins>
+      <w:ins w:id="301" w:author="Renata M. Diaz" w:date="2021-08-15T11:02:00Z">
+        <w:del w:id="302" w:author="Diaz,Renata M" w:date="2021-08-16T09:29:00Z">
+          <w:r>
+            <w:delText xml:space="preserve"> established at the site</w:delText>
+          </w:r>
+        </w:del>
+      </w:ins>
+      <w:ins w:id="303" w:author="Renata M. Diaz" w:date="2021-08-15T10:13:00Z">
+        <w:del w:id="304" w:author="Diaz,Renata M" w:date="2021-08-16T09:29:00Z">
+          <w:r>
+            <w:delText xml:space="preserve"> (Ernest and Brown 2001; Christensen et al. 201</w:delText>
+          </w:r>
+        </w:del>
+      </w:ins>
+      <w:ins w:id="305" w:author="Renata M. Diaz" w:date="2021-08-15T11:01:00Z">
+        <w:del w:id="306" w:author="Diaz,Renata M" w:date="2021-08-16T09:29:00Z">
+          <w:r>
+            <w:delText>8</w:delText>
+          </w:r>
+        </w:del>
+      </w:ins>
+      <w:ins w:id="307" w:author="Renata M. Diaz" w:date="2021-08-15T10:13:00Z">
+        <w:del w:id="308" w:author="Diaz,Renata M" w:date="2021-08-16T09:29:00Z">
+          <w:r>
+            <w:delText>)</w:delText>
+          </w:r>
+        </w:del>
+      </w:ins>
+      <w:ins w:id="309" w:author="Renata M. Diaz" w:date="2021-08-15T10:01:00Z">
+        <w:del w:id="310" w:author="Diaz,Renata M" w:date="2021-08-16T09:29:00Z">
+          <w:r>
+            <w:delText xml:space="preserve">. </w:delText>
+          </w:r>
+        </w:del>
+      </w:ins>
+      <w:ins w:id="311" w:author="Renata M. Diaz" w:date="2021-08-15T11:03:00Z">
+        <w:del w:id="312" w:author="Diaz,Renata M" w:date="2021-08-16T09:29:00Z">
+          <w:r>
+            <w:rPr>
+              <w:i/>
+            </w:rPr>
+            <w:delText xml:space="preserve">C. </w:delText>
+          </w:r>
+          <w:r>
+            <w:rPr>
+              <w:i/>
+            </w:rPr>
+            <w:delText>baliey</w:delText>
+          </w:r>
+        </w:del>
+      </w:ins>
+      <w:ins w:id="313" w:author="Renata M. Diaz" w:date="2021-08-15T11:04:00Z">
+        <w:del w:id="314" w:author="Diaz,Renata M" w:date="2021-08-16T09:29:00Z">
+          <w:r>
+            <w:rPr>
+              <w:i/>
+            </w:rPr>
+            <w:delText>i</w:delText>
+          </w:r>
+        </w:del>
+      </w:ins>
+      <w:ins w:id="315" w:author="Renata M. Diaz" w:date="2021-08-15T11:05:00Z">
+        <w:del w:id="316" w:author="Diaz,Renata M" w:date="2021-08-16T09:29:00Z">
+          <w:r>
+            <w:rPr>
+              <w:i/>
+            </w:rPr>
+            <w:delText xml:space="preserve"> </w:delText>
+          </w:r>
+        </w:del>
+      </w:ins>
+      <w:ins w:id="317" w:author="Renata M. Diaz" w:date="2021-08-15T11:06:00Z">
+        <w:del w:id="318" w:author="Diaz,Renata M" w:date="2021-08-16T09:29:00Z">
+          <w:r>
+            <w:rPr>
+              <w:iCs/>
+            </w:rPr>
+            <w:delText xml:space="preserve">is more similar in size, and presumably other traits, to kangaroo rats than are the other species found at the site, and </w:delText>
+          </w:r>
+        </w:del>
+        <w:del w:id="319" w:author="Diaz,Renata M" w:date="2021-08-15T16:35:00Z">
           <w:r>
             <w:rPr>
               <w:iCs/>
@@ -2199,8 +2639,8 @@
           </w:r>
         </w:del>
       </w:ins>
-      <w:ins w:id="244" w:author="Renata M. Diaz" w:date="2021-08-15T11:04:00Z">
-        <w:del w:id="245" w:author="Diaz,Renata M" w:date="2021-08-15T16:35:00Z">
+      <w:ins w:id="320" w:author="Renata M. Diaz" w:date="2021-08-15T11:04:00Z">
+        <w:del w:id="321" w:author="Diaz,Renata M" w:date="2021-08-15T16:35:00Z">
           <w:r>
             <w:rPr>
               <w:iCs/>
@@ -2208,221 +2648,218 @@
             <w:delText>dispersal to the</w:delText>
           </w:r>
         </w:del>
-      </w:ins>
-      <w:ins w:id="246" w:author="Diaz,Renata M" w:date="2021-08-15T16:35:00Z">
-        <w:r>
-          <w:rPr>
-            <w:iCs/>
-          </w:rPr>
-          <w:t>its rise to dominance at the</w:t>
-        </w:r>
-      </w:ins>
-      <w:ins w:id="247" w:author="Renata M. Diaz" w:date="2021-08-15T11:04:00Z">
-        <w:r>
-          <w:rPr>
-            <w:iCs/>
-          </w:rPr>
-          <w:t xml:space="preserve"> site drove a pronounced increase in energetic compensation (Ernest and Brown 2001).</w:t>
-        </w:r>
-        <w:r>
-          <w:rPr>
-            <w:i/>
-          </w:rPr>
-          <w:t xml:space="preserve"> </w:t>
-        </w:r>
-      </w:ins>
-      <w:ins w:id="248" w:author="Renata M. Diaz" w:date="2021-08-15T10:01:00Z">
-        <w:r>
-          <w:rPr>
-            <w:iCs/>
-          </w:rPr>
-          <w:t>Following</w:t>
-        </w:r>
-        <w:r>
-          <w:t xml:space="preserve"> a second reorganization event ca. 2010, </w:t>
-        </w:r>
-        <w:r>
-          <w:rPr>
-            <w:i/>
-          </w:rPr>
-          <w:t xml:space="preserve">C. </w:t>
-        </w:r>
-        <w:proofErr w:type="spellStart"/>
-        <w:r>
-          <w:rPr>
-            <w:i/>
-          </w:rPr>
-          <w:t>baileyi</w:t>
-        </w:r>
-        <w:proofErr w:type="spellEnd"/>
-        <w:r>
-          <w:rPr>
-            <w:i/>
-          </w:rPr>
-          <w:t xml:space="preserve"> </w:t>
-        </w:r>
-        <w:r>
-          <w:t>has become relatively scarce, but remains present in the community</w:t>
-        </w:r>
-      </w:ins>
-      <w:ins w:id="249" w:author="Renata M. Diaz" w:date="2021-08-15T10:13:00Z">
-        <w:r>
-          <w:t xml:space="preserve"> (Christensen et al. 201</w:t>
-        </w:r>
-      </w:ins>
-      <w:ins w:id="250" w:author="Renata M. Diaz" w:date="2021-08-15T11:01:00Z">
-        <w:r>
-          <w:t>8</w:t>
-        </w:r>
-      </w:ins>
-      <w:ins w:id="251" w:author="Renata M. Diaz" w:date="2021-08-15T10:13:00Z">
-        <w:r>
-          <w:t>)</w:t>
-        </w:r>
-      </w:ins>
-      <w:ins w:id="252" w:author="Renata M. Diaz" w:date="2021-08-15T10:01:00Z">
-        <w:r>
-          <w:t xml:space="preserve">. </w:t>
-        </w:r>
-      </w:ins>
-      <w:ins w:id="253" w:author="Diaz,Renata M" w:date="2021-08-15T16:35:00Z">
-        <w:r>
-          <w:t>Additionally, o</w:t>
-        </w:r>
-      </w:ins>
-      <w:ins w:id="254" w:author="Renata M. Diaz" w:date="2021-08-15T10:03:00Z">
-        <w:del w:id="255" w:author="Diaz,Renata M" w:date="2021-08-15T16:35:00Z">
+        <w:del w:id="322" w:author="Diaz,Renata M" w:date="2021-08-16T09:29:00Z">
+          <w:r>
+            <w:rPr>
+              <w:iCs/>
+            </w:rPr>
+            <w:delText xml:space="preserve"> site drove a pronounced increase in energetic compensation (Ernest and Brown 2001).</w:delText>
+          </w:r>
+          <w:r>
+            <w:rPr>
+              <w:i/>
+            </w:rPr>
+            <w:delText xml:space="preserve"> </w:delText>
+          </w:r>
+        </w:del>
+      </w:ins>
+      <w:ins w:id="323" w:author="Renata M. Diaz" w:date="2021-08-15T10:01:00Z">
+        <w:del w:id="324" w:author="Diaz,Renata M" w:date="2021-08-16T09:29:00Z">
+          <w:r>
+            <w:rPr>
+              <w:iCs/>
+            </w:rPr>
+            <w:delText>Following</w:delText>
+          </w:r>
+          <w:r>
+            <w:delText xml:space="preserve"> a second reorganization event ca. 2010, </w:delText>
+          </w:r>
+          <w:r>
+            <w:rPr>
+              <w:i/>
+            </w:rPr>
+            <w:delText xml:space="preserve">C. baileyi </w:delText>
+          </w:r>
+          <w:r>
+            <w:delText>has become relatively scarce, but remains present in the community</w:delText>
+          </w:r>
+        </w:del>
+      </w:ins>
+      <w:ins w:id="325" w:author="Renata M. Diaz" w:date="2021-08-15T10:13:00Z">
+        <w:del w:id="326" w:author="Diaz,Renata M" w:date="2021-08-16T09:29:00Z">
+          <w:r>
+            <w:delText xml:space="preserve"> (Christensen et al. 201</w:delText>
+          </w:r>
+        </w:del>
+      </w:ins>
+      <w:ins w:id="327" w:author="Renata M. Diaz" w:date="2021-08-15T11:01:00Z">
+        <w:del w:id="328" w:author="Diaz,Renata M" w:date="2021-08-16T09:29:00Z">
+          <w:r>
+            <w:delText>8</w:delText>
+          </w:r>
+        </w:del>
+      </w:ins>
+      <w:ins w:id="329" w:author="Renata M. Diaz" w:date="2021-08-15T10:13:00Z">
+        <w:del w:id="330" w:author="Diaz,Renata M" w:date="2021-08-16T09:29:00Z">
+          <w:r>
+            <w:delText>)</w:delText>
+          </w:r>
+        </w:del>
+      </w:ins>
+      <w:ins w:id="331" w:author="Renata M. Diaz" w:date="2021-08-15T10:01:00Z">
+        <w:del w:id="332" w:author="Diaz,Renata M" w:date="2021-08-16T09:29:00Z">
+          <w:r>
+            <w:delText xml:space="preserve">. </w:delText>
+          </w:r>
+        </w:del>
+      </w:ins>
+      <w:ins w:id="333" w:author="Renata M. Diaz" w:date="2021-08-15T10:03:00Z">
+        <w:del w:id="334" w:author="Diaz,Renata M" w:date="2021-08-15T16:35:00Z">
           <w:r>
             <w:delText>Finally, o</w:delText>
           </w:r>
         </w:del>
-        <w:r>
-          <w:t xml:space="preserve">ver the course of this experiment, the habitat at the study site has transitioned from </w:t>
-        </w:r>
-      </w:ins>
-      <w:ins w:id="256" w:author="Renata M. Diaz" w:date="2021-08-15T10:08:00Z">
-        <w:r>
-          <w:t xml:space="preserve">desert </w:t>
-        </w:r>
-      </w:ins>
-      <w:ins w:id="257" w:author="Renata M. Diaz" w:date="2021-08-15T10:03:00Z">
-        <w:r>
-          <w:t xml:space="preserve">grassland to </w:t>
-        </w:r>
-      </w:ins>
-      <w:ins w:id="258" w:author="Renata M. Diaz" w:date="2021-08-15T10:08:00Z">
-        <w:r>
-          <w:t>scrub</w:t>
-        </w:r>
-      </w:ins>
-      <w:ins w:id="259" w:author="Renata M. Diaz" w:date="2021-08-15T10:06:00Z">
-        <w:r>
-          <w:t>, driving a shift in baseline rodent community composition</w:t>
-        </w:r>
-      </w:ins>
-      <w:ins w:id="260" w:author="Renata M. Diaz" w:date="2021-08-15T10:07:00Z">
-        <w:r>
-          <w:t xml:space="preserve"> away from kangaroo rats and favoring </w:t>
-        </w:r>
-        <w:r>
-          <w:t>othe</w:t>
-        </w:r>
-        <w:r>
-          <w:t>r, smaller, granivores</w:t>
-        </w:r>
-      </w:ins>
-      <w:ins w:id="261" w:author="Renata M. Diaz" w:date="2021-08-15T10:14:00Z">
-        <w:r>
-          <w:t xml:space="preserve"> (Ernest et al. </w:t>
-        </w:r>
-        <w:r>
-          <w:lastRenderedPageBreak/>
-          <w:t>2008)</w:t>
-        </w:r>
-      </w:ins>
-      <w:ins w:id="262" w:author="Renata M. Diaz" w:date="2021-08-15T10:07:00Z">
-        <w:r>
-          <w:t xml:space="preserve">. </w:t>
-        </w:r>
-      </w:ins>
-      <w:ins w:id="263" w:author="Renata M. Diaz" w:date="2021-08-15T09:59:00Z">
-        <w:r>
-          <w:t xml:space="preserve">By making comparisons across these time periods, we explored </w:t>
-        </w:r>
-      </w:ins>
-      <w:ins w:id="264" w:author="Renata M. Diaz" w:date="2021-08-15T09:57:00Z">
-        <w:r>
-          <w:t xml:space="preserve">how </w:t>
-        </w:r>
-      </w:ins>
-      <w:ins w:id="265" w:author="Renata M. Diaz" w:date="2021-08-15T09:58:00Z">
-        <w:r>
-          <w:t>changes to dispersal limitation, functional overlap between species</w:t>
-        </w:r>
-      </w:ins>
-      <w:ins w:id="266" w:author="Renata M. Diaz" w:date="2021-08-15T10:07:00Z">
-        <w:r>
-          <w:t xml:space="preserve">, and baseline community composition </w:t>
-        </w:r>
-      </w:ins>
-      <w:ins w:id="267" w:author="Renata M. Diaz" w:date="2021-08-15T09:59:00Z">
-        <w:r>
-          <w:t xml:space="preserve">have </w:t>
-        </w:r>
-      </w:ins>
-      <w:ins w:id="268" w:author="Renata M. Diaz" w:date="2021-08-15T09:58:00Z">
-        <w:r>
-          <w:t>contribute</w:t>
-        </w:r>
-      </w:ins>
-      <w:ins w:id="269" w:author="Renata M. Diaz" w:date="2021-08-15T10:00:00Z">
-        <w:r>
-          <w:t>d</w:t>
-        </w:r>
-      </w:ins>
-      <w:ins w:id="270" w:author="Renata M. Diaz" w:date="2021-08-15T09:58:00Z">
-        <w:r>
-          <w:t xml:space="preserve"> to changes in energetic compensation and </w:t>
-        </w:r>
-        <w:proofErr w:type="spellStart"/>
-        <w:r>
-          <w:rPr>
-            <w:i/>
-          </w:rPr>
-          <w:t>Etot</w:t>
-        </w:r>
-      </w:ins>
-      <w:proofErr w:type="spellEnd"/>
-      <w:ins w:id="271" w:author="Renata M. Diaz" w:date="2021-08-15T09:59:00Z">
-        <w:r>
-          <w:rPr>
-            <w:i/>
-          </w:rPr>
-          <w:t xml:space="preserve"> </w:t>
-        </w:r>
-        <w:r>
-          <w:rPr>
-            <w:iCs/>
-          </w:rPr>
-          <w:t>over time</w:t>
-        </w:r>
-      </w:ins>
-      <w:ins w:id="272" w:author="Renata M. Diaz" w:date="2021-08-15T09:58:00Z">
-        <w:r>
-          <w:rPr>
-            <w:i/>
-          </w:rPr>
-          <w:t xml:space="preserve">. </w:t>
-        </w:r>
-      </w:ins>
+        <w:del w:id="335" w:author="Diaz,Renata M" w:date="2021-08-16T09:29:00Z">
+          <w:r>
+            <w:delText xml:space="preserve">ver the course of this experiment, the habitat at the study site has transitioned from </w:delText>
+          </w:r>
+        </w:del>
+      </w:ins>
+      <w:ins w:id="336" w:author="Renata M. Diaz" w:date="2021-08-15T10:08:00Z">
+        <w:del w:id="337" w:author="Diaz,Renata M" w:date="2021-08-16T09:29:00Z">
+          <w:r>
+            <w:delText xml:space="preserve">desert </w:delText>
+          </w:r>
+        </w:del>
+      </w:ins>
+      <w:ins w:id="338" w:author="Renata M. Diaz" w:date="2021-08-15T10:03:00Z">
+        <w:del w:id="339" w:author="Diaz,Renata M" w:date="2021-08-16T09:29:00Z">
+          <w:r>
+            <w:delText xml:space="preserve">grassland to </w:delText>
+          </w:r>
+        </w:del>
+      </w:ins>
+      <w:ins w:id="340" w:author="Renata M. Diaz" w:date="2021-08-15T10:08:00Z">
+        <w:del w:id="341" w:author="Diaz,Renata M" w:date="2021-08-16T09:29:00Z">
+          <w:r>
+            <w:delText>scrub</w:delText>
+          </w:r>
+        </w:del>
+      </w:ins>
+      <w:ins w:id="342" w:author="Renata M. Diaz" w:date="2021-08-15T10:06:00Z">
+        <w:del w:id="343" w:author="Diaz,Renata M" w:date="2021-08-16T09:29:00Z">
+          <w:r>
+            <w:delText>, driving a shift in baseline rodent community composition</w:delText>
+          </w:r>
+        </w:del>
+      </w:ins>
+      <w:ins w:id="344" w:author="Renata M. Diaz" w:date="2021-08-15T10:07:00Z">
+        <w:del w:id="345" w:author="Diaz,Renata M" w:date="2021-08-16T09:29:00Z">
+          <w:r>
+            <w:delText xml:space="preserve"> away from kangaroo rats and favoring </w:delText>
+          </w:r>
+          <w:r>
+            <w:delText>othe</w:delText>
+          </w:r>
+          <w:r>
+            <w:delText>r, smaller, granivores</w:delText>
+          </w:r>
+        </w:del>
+      </w:ins>
+      <w:ins w:id="346" w:author="Renata M. Diaz" w:date="2021-08-15T10:14:00Z">
+        <w:del w:id="347" w:author="Diaz,Renata M" w:date="2021-08-16T09:29:00Z">
+          <w:r>
+            <w:delText xml:space="preserve"> (Ernest et al. 2008)</w:delText>
+          </w:r>
+        </w:del>
+      </w:ins>
+      <w:ins w:id="348" w:author="Renata M. Diaz" w:date="2021-08-15T10:07:00Z">
+        <w:del w:id="349" w:author="Diaz,Renata M" w:date="2021-08-16T09:29:00Z">
+          <w:r>
+            <w:delText xml:space="preserve">. </w:delText>
+          </w:r>
+        </w:del>
+      </w:ins>
+      <w:moveFromRangeStart w:id="350" w:author="Diaz,Renata M" w:date="2021-08-16T09:28:00Z" w:name="move79998545"/>
+      <w:moveFrom w:id="351" w:author="Diaz,Renata M" w:date="2021-08-16T09:28:00Z">
+        <w:ins w:id="352" w:author="Renata M. Diaz" w:date="2021-08-15T09:59:00Z">
+          <w:r>
+            <w:t xml:space="preserve">By making comparisons across these time periods, we explored </w:t>
+          </w:r>
+        </w:ins>
+        <w:ins w:id="353" w:author="Renata M. Diaz" w:date="2021-08-15T09:57:00Z">
+          <w:r>
+            <w:t xml:space="preserve">how </w:t>
+          </w:r>
+        </w:ins>
+        <w:ins w:id="354" w:author="Renata M. Diaz" w:date="2021-08-15T09:58:00Z">
+          <w:r>
+            <w:t>changes to dispersal limitation, functional overlap between species</w:t>
+          </w:r>
+        </w:ins>
+        <w:ins w:id="355" w:author="Renata M. Diaz" w:date="2021-08-15T10:07:00Z">
+          <w:r>
+            <w:t xml:space="preserve">, and baseline community composition </w:t>
+          </w:r>
+        </w:ins>
+        <w:ins w:id="356" w:author="Renata M. Diaz" w:date="2021-08-15T09:59:00Z">
+          <w:r>
+            <w:t xml:space="preserve">have </w:t>
+          </w:r>
+        </w:ins>
+        <w:ins w:id="357" w:author="Renata M. Diaz" w:date="2021-08-15T09:58:00Z">
+          <w:r>
+            <w:t>contribute</w:t>
+          </w:r>
+        </w:ins>
+        <w:ins w:id="358" w:author="Renata M. Diaz" w:date="2021-08-15T10:00:00Z">
+          <w:r>
+            <w:t>d</w:t>
+          </w:r>
+        </w:ins>
+        <w:ins w:id="359" w:author="Renata M. Diaz" w:date="2021-08-15T09:58:00Z">
+          <w:r>
+            <w:t xml:space="preserve"> to changes in energetic compensation and </w:t>
+          </w:r>
+          <w:r>
+            <w:rPr>
+              <w:i/>
+            </w:rPr>
+            <w:t>Etot</w:t>
+          </w:r>
+        </w:ins>
+        <w:ins w:id="360" w:author="Renata M. Diaz" w:date="2021-08-15T09:59:00Z">
+          <w:r>
+            <w:rPr>
+              <w:i/>
+            </w:rPr>
+            <w:t xml:space="preserve"> </w:t>
+          </w:r>
+          <w:r>
+            <w:rPr>
+              <w:iCs/>
+            </w:rPr>
+            <w:t>over time</w:t>
+          </w:r>
+        </w:ins>
+        <w:ins w:id="361" w:author="Renata M. Diaz" w:date="2021-08-15T09:58:00Z">
+          <w:r>
+            <w:rPr>
+              <w:i/>
+            </w:rPr>
+            <w:t xml:space="preserve">. </w:t>
+          </w:r>
+        </w:ins>
+      </w:moveFrom>
+      <w:moveFromRangeEnd w:id="350"/>
     </w:p>
     <w:p>
       <w:pPr>
         <w:ind w:firstLine="720"/>
         <w:rPr>
-          <w:del w:id="273" w:author="Renata M. Diaz" w:date="2021-08-15T10:01:00Z"/>
-        </w:rPr>
-        <w:pPrChange w:id="274" w:author="Renata M. Diaz" w:date="2021-08-15T09:59:00Z">
+          <w:del w:id="362" w:author="Renata M. Diaz" w:date="2021-08-15T10:01:00Z"/>
+        </w:rPr>
+        <w:pPrChange w:id="363" w:author="Renata M. Diaz" w:date="2021-08-15T09:59:00Z">
           <w:pPr/>
         </w:pPrChange>
       </w:pPr>
@@ -2431,10 +2868,10 @@
       <w:pPr>
         <w:ind w:firstLine="720"/>
         <w:rPr>
-          <w:del w:id="275" w:author="Renata M. Diaz" w:date="2021-08-14T18:43:00Z"/>
-        </w:rPr>
-      </w:pPr>
-      <w:del w:id="276" w:author="Renata M. Diaz" w:date="2021-08-14T18:43:00Z">
+          <w:del w:id="364" w:author="Renata M. Diaz" w:date="2021-08-14T18:43:00Z"/>
+        </w:rPr>
+      </w:pPr>
+      <w:del w:id="365" w:author="Renata M. Diaz" w:date="2021-08-14T18:43:00Z">
         <w:r>
           <w:delText>Long-term monitoring has also demonstrated that shifting environmental conditions over time have profound effects on the structure and composition of these communities, with potential implications for energetic compensation.</w:delText>
         </w:r>
@@ -2811,11 +3248,11 @@
     <w:p>
       <w:pPr>
         <w:rPr>
-          <w:del w:id="277" w:author="Renata M. Diaz" w:date="2021-08-14T18:43:00Z"/>
-          <w:iCs/>
-        </w:rPr>
-      </w:pPr>
-      <w:del w:id="278" w:author="Renata M. Diaz" w:date="2021-08-14T18:43:00Z">
+          <w:del w:id="366" w:author="Renata M. Diaz" w:date="2021-08-14T18:43:00Z"/>
+          <w:iCs/>
+        </w:rPr>
+      </w:pPr>
+      <w:del w:id="367" w:author="Renata M. Diaz" w:date="2021-08-14T18:43:00Z">
         <w:r>
           <w:tab/>
         </w:r>
@@ -3094,7 +3531,7 @@
         </w:rPr>
         <w:t>D</w:t>
       </w:r>
-      <w:ins w:id="279" w:author="Renata M. Diaz" w:date="2021-08-15T11:06:00Z">
+      <w:ins w:id="368" w:author="Renata M. Diaz" w:date="2021-08-15T11:06:00Z">
         <w:r>
           <w:rPr>
             <w:i/>
@@ -3103,7 +3540,7 @@
         </w:r>
       </w:ins>
       <w:proofErr w:type="spellEnd"/>
-      <w:del w:id="280" w:author="Renata M. Diaz" w:date="2021-08-15T11:06:00Z">
+      <w:del w:id="369" w:author="Renata M. Diaz" w:date="2021-08-15T11:06:00Z">
         <w:r>
           <w:rPr>
             <w:i/>
@@ -3115,13 +3552,27 @@
         <w:rPr>
           <w:i/>
         </w:rPr>
-        <w:t xml:space="preserve"> spectabilis, D. </w:t>
+        <w:t xml:space="preserve"> </w:t>
       </w:r>
       <w:proofErr w:type="spellStart"/>
       <w:r>
         <w:rPr>
           <w:i/>
         </w:rPr>
+        <w:t>spectabilis</w:t>
+      </w:r>
+      <w:proofErr w:type="spellEnd"/>
+      <w:r>
+        <w:rPr>
+          <w:i/>
+        </w:rPr>
+        <w:t xml:space="preserve">, D. </w:t>
+      </w:r>
+      <w:proofErr w:type="spellStart"/>
+      <w:r>
+        <w:rPr>
+          <w:i/>
+        </w:rPr>
         <w:t>merriami</w:t>
       </w:r>
       <w:proofErr w:type="spellEnd"/>
@@ -3187,7 +3638,7 @@
       <w:r>
         <w:t xml:space="preserve">. </w:t>
       </w:r>
-      <w:del w:id="281" w:author="Renata M. Diaz" w:date="2021-08-15T11:00:00Z">
+      <w:del w:id="370" w:author="Renata M. Diaz" w:date="2021-08-15T11:00:00Z">
         <w:r>
           <w:delText>The</w:delText>
         </w:r>
@@ -3373,7 +3824,14 @@
         <w:rPr>
           <w:iCs/>
         </w:rPr>
-        <w:t xml:space="preserve"> (Christensen et al. 2018)</w:t>
+        <w:t xml:space="preserve"> </w:t>
+      </w:r>
+      <w:r>
+        <w:rPr>
+          <w:iCs/>
+        </w:rPr>
+        <w:lastRenderedPageBreak/>
+        <w:t>(Christensen et al. 2018)</w:t>
       </w:r>
       <w:r>
         <w:rPr>
@@ -3415,14 +3873,7 @@
         <w:rPr>
           <w:iCs/>
         </w:rPr>
-        <w:t xml:space="preserve">was </w:t>
-      </w:r>
-      <w:r>
-        <w:rPr>
-          <w:iCs/>
-        </w:rPr>
-        <w:lastRenderedPageBreak/>
-        <w:t xml:space="preserve">interrupted by the </w:t>
+        <w:t xml:space="preserve">was interrupted by the </w:t>
       </w:r>
       <w:r>
         <w:rPr>
@@ -3590,7 +4041,7 @@
         <w:rPr>
           <w:iCs/>
         </w:rPr>
-        <w:pPrChange w:id="282" w:author="Renata M. Diaz" w:date="2021-08-15T11:17:00Z">
+        <w:pPrChange w:id="371" w:author="Renata M. Diaz" w:date="2021-08-15T11:17:00Z">
           <w:pPr>
             <w:ind w:firstLine="720"/>
           </w:pPr>
@@ -3611,9 +4062,9 @@
       <w:r>
         <w:t xml:space="preserve">and we treated other variables in the same way to maintain consistency. </w:t>
       </w:r>
-      <w:moveToRangeStart w:id="283" w:author="Renata M. Diaz" w:date="2021-08-15T10:36:00Z" w:name="move79916228"/>
-      <w:moveTo w:id="284" w:author="Renata M. Diaz" w:date="2021-08-15T10:36:00Z">
-        <w:del w:id="285" w:author="Renata M. Diaz" w:date="2021-08-15T10:45:00Z">
+      <w:moveToRangeStart w:id="372" w:author="Renata M. Diaz" w:date="2021-08-15T10:36:00Z" w:name="move79916228"/>
+      <w:moveTo w:id="373" w:author="Renata M. Diaz" w:date="2021-08-15T10:36:00Z">
+        <w:del w:id="374" w:author="Renata M. Diaz" w:date="2021-08-15T10:45:00Z">
           <w:r>
             <w:rPr>
               <w:iCs/>
@@ -3621,7 +4072,7 @@
             <w:delText>calculated the proportion of treatment-level energy use accounted for by</w:delText>
           </w:r>
         </w:del>
-        <w:del w:id="286" w:author="Renata M. Diaz" w:date="2021-08-15T10:37:00Z">
+        <w:del w:id="375" w:author="Renata M. Diaz" w:date="2021-08-15T10:37:00Z">
           <w:r>
             <w:rPr>
               <w:iCs/>
@@ -3629,7 +4080,7 @@
             <w:delText xml:space="preserve"> all </w:delText>
           </w:r>
         </w:del>
-        <w:del w:id="287" w:author="Renata M. Diaz" w:date="2021-08-15T10:36:00Z">
+        <w:del w:id="376" w:author="Renata M. Diaz" w:date="2021-08-15T10:36:00Z">
           <w:r>
             <w:rPr>
               <w:iCs/>
@@ -3637,7 +4088,7 @@
             <w:delText>small</w:delText>
           </w:r>
         </w:del>
-        <w:del w:id="288" w:author="Renata M. Diaz" w:date="2021-08-15T10:45:00Z">
+        <w:del w:id="377" w:author="Renata M. Diaz" w:date="2021-08-15T10:45:00Z">
           <w:r>
             <w:rPr>
               <w:iCs/>
@@ -3646,7 +4097,7 @@
           </w:r>
         </w:del>
       </w:moveTo>
-      <w:ins w:id="289" w:author="Renata M. Diaz" w:date="2021-08-15T10:42:00Z">
+      <w:ins w:id="378" w:author="Renata M. Diaz" w:date="2021-08-15T10:42:00Z">
         <w:r>
           <w:t xml:space="preserve">To measure the overall impact of kangaroo rat removal on </w:t>
         </w:r>
@@ -3665,7 +4116,7 @@
           <w:t xml:space="preserve">, we </w:t>
         </w:r>
       </w:ins>
-      <w:ins w:id="290" w:author="Renata M. Diaz" w:date="2021-08-15T10:43:00Z">
+      <w:ins w:id="379" w:author="Renata M. Diaz" w:date="2021-08-15T10:43:00Z">
         <w:r>
           <w:rPr>
             <w:iCs/>
@@ -3673,7 +4124,7 @@
           <w:t xml:space="preserve">calculated the ratio of </w:t>
         </w:r>
       </w:ins>
-      <w:ins w:id="291" w:author="Renata M. Diaz" w:date="2021-08-15T10:44:00Z">
+      <w:ins w:id="380" w:author="Renata M. Diaz" w:date="2021-08-15T10:44:00Z">
         <w:r>
           <w:rPr>
             <w:iCs/>
@@ -3682,7 +4133,7 @@
         </w:r>
       </w:ins>
       <w:proofErr w:type="spellStart"/>
-      <w:ins w:id="292" w:author="Renata M. Diaz" w:date="2021-08-15T10:43:00Z">
+      <w:ins w:id="381" w:author="Renata M. Diaz" w:date="2021-08-15T10:43:00Z">
         <w:r>
           <w:rPr>
             <w:i/>
@@ -3697,7 +4148,7 @@
           <w:t xml:space="preserve"> </w:t>
         </w:r>
       </w:ins>
-      <w:ins w:id="293" w:author="Renata M. Diaz" w:date="2021-08-15T10:44:00Z">
+      <w:ins w:id="382" w:author="Renata M. Diaz" w:date="2021-08-15T10:44:00Z">
         <w:r>
           <w:rPr>
             <w:iCs/>
@@ -3705,7 +4156,7 @@
           <w:t>for</w:t>
         </w:r>
       </w:ins>
-      <w:ins w:id="294" w:author="Renata M. Diaz" w:date="2021-08-15T10:43:00Z">
+      <w:ins w:id="383" w:author="Renata M. Diaz" w:date="2021-08-15T10:43:00Z">
         <w:r>
           <w:rPr>
             <w:iCs/>
@@ -3713,7 +4164,7 @@
           <w:t xml:space="preserve"> </w:t>
         </w:r>
       </w:ins>
-      <w:ins w:id="295" w:author="Renata M. Diaz" w:date="2021-08-15T10:44:00Z">
+      <w:ins w:id="384" w:author="Renata M. Diaz" w:date="2021-08-15T10:44:00Z">
         <w:r>
           <w:rPr>
             <w:iCs/>
@@ -3721,7 +4172,7 @@
           <w:t>kangaroo-rat exclosure</w:t>
         </w:r>
       </w:ins>
-      <w:ins w:id="296" w:author="Renata M. Diaz" w:date="2021-08-15T10:43:00Z">
+      <w:ins w:id="385" w:author="Renata M. Diaz" w:date="2021-08-15T10:43:00Z">
         <w:r>
           <w:rPr>
             <w:iCs/>
@@ -3729,7 +4180,7 @@
           <w:t xml:space="preserve"> plots </w:t>
         </w:r>
       </w:ins>
-      <w:ins w:id="297" w:author="Renata M. Diaz" w:date="2021-08-15T10:44:00Z">
+      <w:ins w:id="386" w:author="Renata M. Diaz" w:date="2021-08-15T10:44:00Z">
         <w:r>
           <w:rPr>
             <w:iCs/>
@@ -3737,7 +4188,7 @@
           <w:t>relative to unmanipulated control plots</w:t>
         </w:r>
       </w:ins>
-      <w:ins w:id="298" w:author="Renata M. Diaz" w:date="2021-08-15T10:46:00Z">
+      <w:ins w:id="387" w:author="Renata M. Diaz" w:date="2021-08-15T10:46:00Z">
         <w:r>
           <w:rPr>
             <w:iCs/>
@@ -3745,17 +4196,17 @@
           <w:t xml:space="preserve"> (Thibault et al 2010; Bledsoe and Ernest 2019)</w:t>
         </w:r>
       </w:ins>
-      <w:ins w:id="299" w:author="Renata M. Diaz" w:date="2021-08-15T10:44:00Z">
+      <w:ins w:id="388" w:author="Renata M. Diaz" w:date="2021-08-15T10:44:00Z">
         <w:r>
           <w:t xml:space="preserve">. This quantity is distinct from energetic compensation, which we defined </w:t>
         </w:r>
       </w:ins>
-      <w:ins w:id="300" w:author="Renata M. Diaz" w:date="2021-08-15T10:42:00Z">
+      <w:ins w:id="389" w:author="Renata M. Diaz" w:date="2021-08-15T10:42:00Z">
         <w:r>
           <w:t>as the proportion of the energy made available by removing kangaroo rats from the community that is taken up via compensatory increases in energy use by small granivores</w:t>
         </w:r>
       </w:ins>
-      <w:ins w:id="301" w:author="Renata M. Diaz" w:date="2021-08-15T10:49:00Z">
+      <w:ins w:id="390" w:author="Renata M. Diaz" w:date="2021-08-15T10:49:00Z">
         <w:r>
           <w:t xml:space="preserve"> (all granivorous species other than kangaroo rats; </w:t>
         </w:r>
@@ -4066,12 +4517,12 @@
           <w:t>)</w:t>
         </w:r>
       </w:ins>
-      <w:ins w:id="302" w:author="Renata M. Diaz" w:date="2021-08-15T10:45:00Z">
+      <w:ins w:id="391" w:author="Renata M. Diaz" w:date="2021-08-15T10:45:00Z">
         <w:r>
           <w:t xml:space="preserve">. </w:t>
         </w:r>
       </w:ins>
-      <w:ins w:id="303" w:author="Renata M. Diaz" w:date="2021-08-15T10:42:00Z">
+      <w:ins w:id="392" w:author="Renata M. Diaz" w:date="2021-08-15T10:42:00Z">
         <w:r>
           <w:t>We calculated this as (</w:t>
         </w:r>
@@ -4206,7 +4657,7 @@
           <w:t xml:space="preserve">is the amount of energy used by kangaroo rats on control plots (Ernest and Brown 2001). </w:t>
         </w:r>
       </w:ins>
-      <w:ins w:id="304" w:author="Renata M. Diaz" w:date="2021-08-15T10:45:00Z">
+      <w:ins w:id="393" w:author="Renata M. Diaz" w:date="2021-08-15T10:45:00Z">
         <w:r>
           <w:rPr>
             <w:iCs/>
@@ -4214,7 +4665,7 @@
           <w:t>To compare these variables across time periods, we used generalized least squares models (</w:t>
         </w:r>
       </w:ins>
-      <w:ins w:id="305" w:author="Renata M. Diaz" w:date="2021-08-15T10:46:00Z">
+      <w:ins w:id="394" w:author="Renata M. Diaz" w:date="2021-08-15T10:46:00Z">
         <w:r>
           <w:rPr>
             <w:iCs/>
@@ -4223,7 +4674,7 @@
         </w:r>
       </w:ins>
       <w:proofErr w:type="spellStart"/>
-      <w:ins w:id="306" w:author="Renata M. Diaz" w:date="2021-08-15T10:45:00Z">
+      <w:ins w:id="395" w:author="Renata M. Diaz" w:date="2021-08-15T10:45:00Z">
         <w:r>
           <w:rPr>
             <w:i/>
@@ -4235,7 +4686,14 @@
           <w:rPr>
             <w:iCs/>
           </w:rPr>
-          <w:t xml:space="preserve">; Pinheiro et al. 2020), accounting for temporal autocorrelation, using the form </w:t>
+          <w:t xml:space="preserve">; Pinheiro et al. 2020), accounting for temporal autocorrelation, </w:t>
+        </w:r>
+        <w:r>
+          <w:rPr>
+            <w:iCs/>
+          </w:rPr>
+          <w:lastRenderedPageBreak/>
+          <w:t xml:space="preserve">using the form </w:t>
         </w:r>
         <w:r>
           <w:rPr>
@@ -4259,14 +4717,7 @@
           <w:rPr>
             <w:iCs/>
           </w:rPr>
-          <w:t xml:space="preserve">, and calculated estimates and </w:t>
-        </w:r>
-        <w:r>
-          <w:rPr>
-            <w:iCs/>
-          </w:rPr>
-          <w:lastRenderedPageBreak/>
-          <w:t xml:space="preserve">contrasts using the R package </w:t>
+          <w:t xml:space="preserve">, and calculated estimates and contrasts using the R package </w:t>
         </w:r>
         <w:proofErr w:type="spellStart"/>
         <w:r>
@@ -4312,12 +4763,12 @@
           <w:t xml:space="preserve">calculated the proportion of treatment-level energy use accounted for by </w:t>
         </w:r>
       </w:ins>
-      <w:ins w:id="307" w:author="Renata M. Diaz" w:date="2021-08-15T10:59:00Z">
+      <w:ins w:id="396" w:author="Renata M. Diaz" w:date="2021-08-15T10:59:00Z">
         <w:r>
           <w:t>kangaroo rats</w:t>
         </w:r>
       </w:ins>
-      <w:ins w:id="308" w:author="Renata M. Diaz" w:date="2021-08-15T10:45:00Z">
+      <w:ins w:id="397" w:author="Renata M. Diaz" w:date="2021-08-15T10:45:00Z">
         <w:r>
           <w:t xml:space="preserve"> </w:t>
         </w:r>
@@ -4325,57 +4776,50 @@
           <w:t>on control plots in each census period</w:t>
         </w:r>
       </w:ins>
-      <w:ins w:id="309" w:author="Renata M. Diaz" w:date="2021-08-15T10:59:00Z">
+      <w:ins w:id="398" w:author="Renata M. Diaz" w:date="2021-08-15T10:59:00Z">
         <w:r>
           <w:t>.</w:t>
         </w:r>
       </w:ins>
-      <w:ins w:id="310" w:author="Renata M. Diaz" w:date="2021-08-15T10:51:00Z">
+      <w:ins w:id="399" w:author="Renata M. Diaz" w:date="2021-08-15T10:51:00Z">
         <w:r>
           <w:t xml:space="preserve"> </w:t>
         </w:r>
       </w:ins>
-      <w:ins w:id="311" w:author="Renata M. Diaz" w:date="2021-08-15T10:47:00Z">
+      <w:ins w:id="400" w:author="Renata M. Diaz" w:date="2021-08-15T10:47:00Z">
         <w:r>
           <w:t xml:space="preserve">Because proportional abundance is bounded 0-1 and is therefore not appropriate for generalized least squares, we </w:t>
         </w:r>
       </w:ins>
-      <w:ins w:id="312" w:author="Renata M. Diaz" w:date="2021-08-15T10:45:00Z">
+      <w:ins w:id="401" w:author="Renata M. Diaz" w:date="2021-08-15T10:45:00Z">
         <w:r>
           <w:t xml:space="preserve">compared values across time periods using a generalized linear model with a quasibinomial link function. </w:t>
         </w:r>
       </w:ins>
-      <w:ins w:id="313" w:author="Renata M. Diaz" w:date="2021-08-15T10:47:00Z">
+      <w:ins w:id="402" w:author="Renata M. Diaz" w:date="2021-08-15T10:47:00Z">
         <w:r>
           <w:t xml:space="preserve">Finally, we </w:t>
         </w:r>
       </w:ins>
-      <w:ins w:id="314" w:author="Renata M. Diaz" w:date="2021-08-15T10:41:00Z">
+      <w:ins w:id="403" w:author="Renata M. Diaz" w:date="2021-08-15T10:41:00Z">
         <w:r>
           <w:t>calculated</w:t>
         </w:r>
       </w:ins>
-      <w:ins w:id="315" w:author="Renata M. Diaz" w:date="2021-08-15T10:39:00Z">
+      <w:ins w:id="404" w:author="Renata M. Diaz" w:date="2021-08-15T10:39:00Z">
         <w:r>
           <w:t xml:space="preserve"> the proportional energy use of </w:t>
         </w:r>
       </w:ins>
-      <w:moveTo w:id="316" w:author="Renata M. Diaz" w:date="2021-08-15T10:36:00Z">
-        <w:del w:id="317" w:author="Renata M. Diaz" w:date="2021-08-15T10:38:00Z">
-          <w:r>
-            <w:rPr>
-              <w:rPrChange w:id="318" w:author="Renata M. Diaz" w:date="2021-08-15T11:17:00Z">
-                <w:rPr>
-                  <w:iCs/>
-                </w:rPr>
-              </w:rPrChange>
-            </w:rPr>
+      <w:moveTo w:id="405" w:author="Renata M. Diaz" w:date="2021-08-15T10:36:00Z">
+        <w:del w:id="406" w:author="Renata M. Diaz" w:date="2021-08-15T10:38:00Z">
+          <w:r>
             <w:delText xml:space="preserve">granivores, and by </w:delText>
           </w:r>
         </w:del>
         <w:r>
           <w:rPr>
-            <w:rPrChange w:id="319" w:author="Renata M. Diaz" w:date="2021-08-15T11:17:00Z">
+            <w:rPrChange w:id="407" w:author="Renata M. Diaz" w:date="2021-08-15T11:17:00Z">
               <w:rPr>
                 <w:i/>
               </w:rPr>
@@ -4386,7 +4830,7 @@
         <w:proofErr w:type="spellStart"/>
         <w:r>
           <w:rPr>
-            <w:rPrChange w:id="320" w:author="Renata M. Diaz" w:date="2021-08-15T11:17:00Z">
+            <w:rPrChange w:id="408" w:author="Renata M. Diaz" w:date="2021-08-15T11:17:00Z">
               <w:rPr>
                 <w:i/>
               </w:rPr>
@@ -4397,7 +4841,7 @@
         <w:proofErr w:type="spellEnd"/>
         <w:r>
           <w:rPr>
-            <w:rPrChange w:id="321" w:author="Renata M. Diaz" w:date="2021-08-15T11:17:00Z">
+            <w:rPrChange w:id="409" w:author="Renata M. Diaz" w:date="2021-08-15T11:17:00Z">
               <w:rPr>
                 <w:i/>
               </w:rPr>
@@ -4409,58 +4853,30 @@
           <w:t>specifically, on control and exclosure plots in each census pe</w:t>
         </w:r>
         <w:r>
-          <w:rPr>
-            <w:rPrChange w:id="322" w:author="Renata M. Diaz" w:date="2021-08-15T11:17:00Z">
-              <w:rPr>
-                <w:iCs/>
-              </w:rPr>
-            </w:rPrChange>
-          </w:rPr>
           <w:t>rio</w:t>
         </w:r>
       </w:moveTo>
-      <w:ins w:id="323" w:author="Renata M. Diaz" w:date="2021-08-15T10:47:00Z">
-        <w:r>
-          <w:rPr>
-            <w:rPrChange w:id="324" w:author="Renata M. Diaz" w:date="2021-08-15T11:17:00Z">
-              <w:rPr>
-                <w:iCs/>
-              </w:rPr>
-            </w:rPrChange>
-          </w:rPr>
+      <w:ins w:id="410" w:author="Renata M. Diaz" w:date="2021-08-15T10:47:00Z">
+        <w:r>
           <w:t xml:space="preserve">d. </w:t>
         </w:r>
       </w:ins>
-      <w:moveTo w:id="325" w:author="Renata M. Diaz" w:date="2021-08-15T10:36:00Z">
-        <w:del w:id="326" w:author="Renata M. Diaz" w:date="2021-08-15T10:47:00Z">
-          <w:r>
-            <w:rPr>
-              <w:rPrChange w:id="327" w:author="Renata M. Diaz" w:date="2021-08-15T11:17:00Z">
-                <w:rPr>
-                  <w:iCs/>
-                </w:rPr>
-              </w:rPrChange>
-            </w:rPr>
+      <w:moveTo w:id="411" w:author="Renata M. Diaz" w:date="2021-08-15T10:36:00Z">
+        <w:del w:id="412" w:author="Renata M. Diaz" w:date="2021-08-15T10:47:00Z">
+          <w:r>
             <w:delText>d. Because these values are bounded from 0-1 and are therefore not appropriate for generalized least squares, we tested</w:delText>
           </w:r>
         </w:del>
-        <w:del w:id="328" w:author="Renata M. Diaz" w:date="2021-08-15T10:48:00Z">
-          <w:r>
-            <w:rPr>
-              <w:rPrChange w:id="329" w:author="Renata M. Diaz" w:date="2021-08-15T11:17:00Z">
-                <w:rPr>
-                  <w:iCs/>
-                </w:rPr>
-              </w:rPrChange>
-            </w:rPr>
+        <w:del w:id="413" w:author="Renata M. Diaz" w:date="2021-08-15T10:48:00Z">
+          <w:r>
             <w:delText xml:space="preserve"> </w:delText>
           </w:r>
         </w:del>
       </w:moveTo>
-      <w:ins w:id="330" w:author="Renata M. Diaz" w:date="2021-08-15T10:48:00Z">
-        <w:r>
-          <w:rPr>
-            <w:rPrChange w:id="331" w:author="Renata M. Diaz" w:date="2021-08-15T11:17:00Z">
+      <w:ins w:id="414" w:author="Renata M. Diaz" w:date="2021-08-15T10:48:00Z">
+        <w:r>
+          <w:rPr>
+            <w:rPrChange w:id="415" w:author="Renata M. Diaz" w:date="2021-08-15T11:17:00Z">
               <w:rPr>
                 <w:i/>
               </w:rPr>
@@ -4471,7 +4887,7 @@
         <w:proofErr w:type="spellStart"/>
         <w:r>
           <w:rPr>
-            <w:rPrChange w:id="332" w:author="Renata M. Diaz" w:date="2021-08-15T11:17:00Z">
+            <w:rPrChange w:id="416" w:author="Renata M. Diaz" w:date="2021-08-15T11:17:00Z">
               <w:rPr>
                 <w:i/>
               </w:rPr>
@@ -4482,7 +4898,7 @@
         <w:proofErr w:type="spellEnd"/>
         <w:r>
           <w:rPr>
-            <w:rPrChange w:id="333" w:author="Renata M. Diaz" w:date="2021-08-15T11:17:00Z">
+            <w:rPrChange w:id="417" w:author="Renata M. Diaz" w:date="2021-08-15T11:17:00Z">
               <w:rPr>
                 <w:i/>
               </w:rPr>
@@ -4570,7 +4986,7 @@
           <w:t>treatment</w:t>
         </w:r>
       </w:ins>
-      <w:ins w:id="334" w:author="Renata M. Diaz" w:date="2021-08-15T10:49:00Z">
+      <w:ins w:id="418" w:author="Renata M. Diaz" w:date="2021-08-15T10:49:00Z">
         <w:r>
           <w:rPr>
             <w:i/>
@@ -4578,12 +4994,12 @@
           <w:t>.</w:t>
         </w:r>
       </w:ins>
-      <w:moveTo w:id="335" w:author="Renata M. Diaz" w:date="2021-08-15T10:36:00Z">
-        <w:del w:id="336" w:author="Renata M. Diaz" w:date="2021-08-15T10:49:00Z">
+      <w:moveTo w:id="419" w:author="Renata M. Diaz" w:date="2021-08-15T10:36:00Z">
+        <w:del w:id="420" w:author="Renata M. Diaz" w:date="2021-08-15T10:49:00Z">
           <w:r>
             <w:rPr>
               <w:i/>
-              <w:rPrChange w:id="337" w:author="Renata M. Diaz" w:date="2021-08-15T10:48:00Z">
+              <w:rPrChange w:id="421" w:author="Renata M. Diaz" w:date="2021-08-15T10:48:00Z">
                 <w:rPr>
                   <w:iCs/>
                 </w:rPr>
@@ -4604,7 +5020,7 @@
             <w:delText>response ~ time period * treatment.</w:delText>
           </w:r>
         </w:del>
-        <w:del w:id="338" w:author="Renata M. Diaz" w:date="2021-08-15T10:48:00Z">
+        <w:del w:id="422" w:author="Renata M. Diaz" w:date="2021-08-15T10:48:00Z">
           <w:r>
             <w:rPr>
               <w:i/>
@@ -4642,7 +5058,7 @@
             <w:delText>proportional energy use to July 1997-2020</w:delText>
           </w:r>
         </w:del>
-        <w:del w:id="339" w:author="Renata M. Diaz" w:date="2021-08-15T10:49:00Z">
+        <w:del w:id="423" w:author="Renata M. Diaz" w:date="2021-08-15T10:49:00Z">
           <w:r>
             <w:rPr>
               <w:iCs/>
@@ -4657,13 +5073,13 @@
           </w:r>
         </w:del>
       </w:moveTo>
-      <w:moveToRangeEnd w:id="283"/>
-      <w:del w:id="340" w:author="Renata M. Diaz" w:date="2021-08-15T10:49:00Z">
+      <w:moveToRangeEnd w:id="372"/>
+      <w:del w:id="424" w:author="Renata M. Diaz" w:date="2021-08-15T10:49:00Z">
         <w:r>
           <w:delText xml:space="preserve">We </w:delText>
         </w:r>
       </w:del>
-      <w:del w:id="341" w:author="Renata M. Diaz" w:date="2021-08-15T10:42:00Z">
+      <w:del w:id="425" w:author="Renata M. Diaz" w:date="2021-08-15T10:42:00Z">
         <w:r>
           <w:delText>defined</w:delText>
         </w:r>
@@ -4692,7 +5108,7 @@
           <w:delText xml:space="preserve"> by small granivores (</w:delText>
         </w:r>
       </w:del>
-      <w:del w:id="342" w:author="Renata M. Diaz" w:date="2021-08-15T10:37:00Z">
+      <w:del w:id="426" w:author="Renata M. Diaz" w:date="2021-08-15T10:37:00Z">
         <w:r>
           <w:rPr>
             <w:i/>
@@ -4801,7 +5217,7 @@
           <w:delText xml:space="preserve">. </w:delText>
         </w:r>
       </w:del>
-      <w:del w:id="343" w:author="Renata M. Diaz" w:date="2021-08-15T10:42:00Z">
+      <w:del w:id="427" w:author="Renata M. Diaz" w:date="2021-08-15T10:42:00Z">
         <w:r>
           <w:delText xml:space="preserve">We calculated this as </w:delText>
         </w:r>
@@ -4969,7 +5385,7 @@
           <w:delText xml:space="preserve">. </w:delText>
         </w:r>
       </w:del>
-      <w:del w:id="344" w:author="Renata M. Diaz" w:date="2021-08-15T10:15:00Z">
+      <w:del w:id="428" w:author="Renata M. Diaz" w:date="2021-08-15T10:15:00Z">
         <w:r>
           <w:rPr>
             <w:iCs/>
@@ -4977,7 +5393,7 @@
           <w:delText>This quantity is</w:delText>
         </w:r>
       </w:del>
-      <w:del w:id="345" w:author="Renata M. Diaz" w:date="2021-08-15T10:49:00Z">
+      <w:del w:id="429" w:author="Renata M. Diaz" w:date="2021-08-15T10:49:00Z">
         <w:r>
           <w:rPr>
             <w:iCs/>
@@ -5009,7 +5425,7 @@
           <w:delText xml:space="preserve">. </w:delText>
         </w:r>
       </w:del>
-      <w:del w:id="346" w:author="Renata M. Diaz" w:date="2021-08-15T10:45:00Z">
+      <w:del w:id="430" w:author="Renata M. Diaz" w:date="2021-08-15T10:45:00Z">
         <w:r>
           <w:rPr>
             <w:iCs/>
@@ -5113,9 +5529,9 @@
           <w:delText xml:space="preserve">We also </w:delText>
         </w:r>
       </w:del>
-      <w:moveFromRangeStart w:id="347" w:author="Renata M. Diaz" w:date="2021-08-15T10:36:00Z" w:name="move79916228"/>
-      <w:moveFrom w:id="348" w:author="Renata M. Diaz" w:date="2021-08-15T10:36:00Z">
-        <w:del w:id="349" w:author="Renata M. Diaz" w:date="2021-08-15T10:45:00Z">
+      <w:moveFromRangeStart w:id="431" w:author="Renata M. Diaz" w:date="2021-08-15T10:36:00Z" w:name="move79916228"/>
+      <w:moveFrom w:id="432" w:author="Renata M. Diaz" w:date="2021-08-15T10:36:00Z">
+        <w:del w:id="433" w:author="Renata M. Diaz" w:date="2021-08-15T10:45:00Z">
           <w:r>
             <w:rPr>
               <w:iCs/>
@@ -5304,8 +5720,8 @@
           </w:r>
         </w:del>
       </w:moveFrom>
-      <w:moveFromRangeEnd w:id="347"/>
-      <w:del w:id="350" w:author="Renata M. Diaz" w:date="2021-08-15T10:45:00Z">
+      <w:moveFromRangeEnd w:id="431"/>
+      <w:del w:id="434" w:author="Renata M. Diaz" w:date="2021-08-15T10:45:00Z">
         <w:r>
           <w:rPr>
             <w:iCs/>
@@ -5413,12 +5829,12 @@
     <w:p>
       <w:pPr>
         <w:rPr>
-          <w:del w:id="351" w:author="Renata M. Diaz" w:date="2021-08-14T18:43:00Z"/>
+          <w:del w:id="435" w:author="Renata M. Diaz" w:date="2021-08-14T18:43:00Z"/>
           <w:i/>
           <w:iCs/>
         </w:rPr>
       </w:pPr>
-      <w:del w:id="352" w:author="Renata M. Diaz" w:date="2021-08-14T18:43:00Z">
+      <w:del w:id="436" w:author="Renata M. Diaz" w:date="2021-08-14T18:43:00Z">
         <w:r>
           <w:rPr>
             <w:i/>
@@ -5431,10 +5847,10 @@
     <w:p>
       <w:pPr>
         <w:rPr>
-          <w:del w:id="353" w:author="Renata M. Diaz" w:date="2021-08-14T18:43:00Z"/>
-        </w:rPr>
-      </w:pPr>
-      <w:del w:id="354" w:author="Renata M. Diaz" w:date="2021-08-14T18:43:00Z">
+          <w:del w:id="437" w:author="Renata M. Diaz" w:date="2021-08-14T18:43:00Z"/>
+        </w:rPr>
+      </w:pPr>
+      <w:del w:id="438" w:author="Renata M. Diaz" w:date="2021-08-14T18:43:00Z">
         <w:r>
           <w:tab/>
         </w:r>
@@ -5568,11 +5984,11 @@
     <w:p>
       <w:pPr>
         <w:rPr>
-          <w:del w:id="355" w:author="Renata M. Diaz" w:date="2021-08-14T18:43:00Z"/>
-          <w:iCs/>
-        </w:rPr>
-      </w:pPr>
-      <w:del w:id="356" w:author="Renata M. Diaz" w:date="2021-08-14T18:43:00Z">
+          <w:del w:id="439" w:author="Renata M. Diaz" w:date="2021-08-14T18:43:00Z"/>
+          <w:iCs/>
+        </w:rPr>
+      </w:pPr>
+      <w:del w:id="440" w:author="Renata M. Diaz" w:date="2021-08-14T18:43:00Z">
         <w:r>
           <w:tab/>
           <w:delText xml:space="preserve">We also examined the dynamics of the invasive winter annual </w:delText>
@@ -5784,12 +6200,12 @@
     <w:p>
       <w:pPr>
         <w:rPr>
-          <w:del w:id="357" w:author="Renata M. Diaz" w:date="2021-08-14T18:43:00Z"/>
+          <w:del w:id="441" w:author="Renata M. Diaz" w:date="2021-08-14T18:43:00Z"/>
           <w:i/>
           <w:iCs/>
         </w:rPr>
       </w:pPr>
-      <w:del w:id="358" w:author="Renata M. Diaz" w:date="2021-08-14T18:43:00Z">
+      <w:del w:id="442" w:author="Renata M. Diaz" w:date="2021-08-14T18:43:00Z">
         <w:r>
           <w:rPr>
             <w:i/>
@@ -5803,10 +6219,10 @@
       <w:pPr>
         <w:ind w:firstLine="720"/>
         <w:rPr>
-          <w:del w:id="359" w:author="Renata M. Diaz" w:date="2021-08-14T18:43:00Z"/>
-        </w:rPr>
-      </w:pPr>
-      <w:del w:id="360" w:author="Renata M. Diaz" w:date="2021-08-14T18:43:00Z">
+          <w:del w:id="443" w:author="Renata M. Diaz" w:date="2021-08-14T18:43:00Z"/>
+        </w:rPr>
+      </w:pPr>
+      <w:del w:id="444" w:author="Renata M. Diaz" w:date="2021-08-14T18:43:00Z">
         <w:r>
           <w:delText xml:space="preserve">To explore how climatic conditions have changed over the course of the study, we calculated </w:delText>
         </w:r>
@@ -5933,7 +6349,7 @@
       <w:pPr>
         <w:pStyle w:val="Heading1"/>
         <w:rPr>
-          <w:del w:id="361" w:author="Renata M. Diaz" w:date="2021-08-15T11:16:00Z"/>
+          <w:del w:id="445" w:author="Renata M. Diaz" w:date="2021-08-15T11:16:00Z"/>
         </w:rPr>
       </w:pPr>
       <w:r>
@@ -5953,9 +6369,9 @@
       <w:pPr>
         <w:pStyle w:val="Heading1"/>
         <w:rPr>
-          <w:ins w:id="362" w:author="Renata M. Diaz" w:date="2021-08-15T11:16:00Z"/>
-        </w:rPr>
-        <w:pPrChange w:id="363" w:author="Renata M. Diaz" w:date="2021-08-15T11:16:00Z">
+          <w:ins w:id="446" w:author="Renata M. Diaz" w:date="2021-08-15T11:16:00Z"/>
+        </w:rPr>
+        <w:pPrChange w:id="447" w:author="Renata M. Diaz" w:date="2021-08-15T11:16:00Z">
           <w:pPr>
             <w:ind w:firstLine="720"/>
           </w:pPr>
@@ -5967,21 +6383,21 @@
         <w:pStyle w:val="Writing"/>
         <w:ind w:firstLine="0"/>
         <w:rPr>
-          <w:ins w:id="364" w:author="Renata M. Diaz" w:date="2021-08-15T11:40:00Z"/>
-          <w:iCs/>
-        </w:rPr>
-      </w:pPr>
-      <w:ins w:id="365" w:author="Renata M. Diaz" w:date="2021-08-15T11:16:00Z">
+          <w:ins w:id="448" w:author="Renata M. Diaz" w:date="2021-08-15T11:40:00Z"/>
+          <w:iCs/>
+        </w:rPr>
+      </w:pPr>
+      <w:ins w:id="449" w:author="Renata M. Diaz" w:date="2021-08-15T11:16:00Z">
         <w:r>
           <w:tab/>
         </w:r>
       </w:ins>
-      <w:ins w:id="366" w:author="Renata M. Diaz" w:date="2021-08-15T11:18:00Z">
+      <w:ins w:id="450" w:author="Renata M. Diaz" w:date="2021-08-15T11:18:00Z">
         <w:r>
           <w:t>The</w:t>
         </w:r>
       </w:ins>
-      <w:ins w:id="367" w:author="Renata M. Diaz" w:date="2021-08-15T11:16:00Z">
+      <w:ins w:id="451" w:author="Renata M. Diaz" w:date="2021-08-15T11:16:00Z">
         <w:r>
           <w:t xml:space="preserve"> overall effect of kangaroo rat removal on </w:t>
         </w:r>
@@ -6002,72 +6418,72 @@
           <w:t xml:space="preserve"> </w:t>
         </w:r>
       </w:ins>
-      <w:ins w:id="368" w:author="Renata M. Diaz" w:date="2021-08-15T11:18:00Z">
+      <w:ins w:id="452" w:author="Renata M. Diaz" w:date="2021-08-15T11:18:00Z">
         <w:r>
           <w:t>has</w:t>
         </w:r>
       </w:ins>
-      <w:ins w:id="369" w:author="Renata M. Diaz" w:date="2021-08-15T11:17:00Z">
+      <w:ins w:id="453" w:author="Renata M. Diaz" w:date="2021-08-15T11:17:00Z">
         <w:r>
           <w:t xml:space="preserve"> shifted</w:t>
         </w:r>
       </w:ins>
-      <w:ins w:id="370" w:author="Renata M. Diaz" w:date="2021-08-15T11:18:00Z">
+      <w:ins w:id="454" w:author="Renata M. Diaz" w:date="2021-08-15T11:18:00Z">
         <w:r>
           <w:t xml:space="preserve"> repeatedly in this system, driven at different </w:t>
         </w:r>
       </w:ins>
-      <w:ins w:id="371" w:author="Renata M. Diaz" w:date="2021-08-15T11:20:00Z">
+      <w:ins w:id="455" w:author="Renata M. Diaz" w:date="2021-08-15T11:20:00Z">
         <w:r>
           <w:t>times</w:t>
         </w:r>
       </w:ins>
-      <w:ins w:id="372" w:author="Renata M. Diaz" w:date="2021-08-15T11:18:00Z">
+      <w:ins w:id="456" w:author="Renata M. Diaz" w:date="2021-08-15T11:18:00Z">
         <w:r>
           <w:t xml:space="preserve"> by changes to energetic compensation through dispersal</w:t>
         </w:r>
       </w:ins>
-      <w:ins w:id="373" w:author="Renata M. Diaz" w:date="2021-08-15T11:19:00Z">
+      <w:ins w:id="457" w:author="Renata M. Diaz" w:date="2021-08-15T11:19:00Z">
         <w:r>
           <w:t xml:space="preserve">, </w:t>
         </w:r>
       </w:ins>
-      <w:ins w:id="374" w:author="Renata M. Diaz" w:date="2021-08-15T11:18:00Z">
+      <w:ins w:id="458" w:author="Renata M. Diaz" w:date="2021-08-15T11:18:00Z">
         <w:r>
           <w:t xml:space="preserve">changes in </w:t>
         </w:r>
       </w:ins>
-      <w:ins w:id="375" w:author="Renata M. Diaz" w:date="2021-08-15T11:19:00Z">
+      <w:ins w:id="459" w:author="Renata M. Diaz" w:date="2021-08-15T11:19:00Z">
         <w:r>
           <w:t xml:space="preserve">compensation due to changing </w:t>
         </w:r>
       </w:ins>
-      <w:ins w:id="376" w:author="Renata M. Diaz" w:date="2021-08-15T11:18:00Z">
+      <w:ins w:id="460" w:author="Renata M. Diaz" w:date="2021-08-15T11:18:00Z">
         <w:r>
           <w:t>functional overlap among the same species</w:t>
         </w:r>
       </w:ins>
-      <w:ins w:id="377" w:author="Renata M. Diaz" w:date="2021-08-15T11:19:00Z">
+      <w:ins w:id="461" w:author="Renata M. Diaz" w:date="2021-08-15T11:19:00Z">
         <w:r>
           <w:t>, and shifts in baseline community composition.</w:t>
         </w:r>
       </w:ins>
-      <w:ins w:id="378" w:author="Renata M. Diaz" w:date="2021-08-15T11:20:00Z">
+      <w:ins w:id="462" w:author="Renata M. Diaz" w:date="2021-08-15T11:20:00Z">
         <w:r>
           <w:t xml:space="preserve"> </w:t>
         </w:r>
       </w:ins>
-      <w:ins w:id="379" w:author="Renata M. Diaz" w:date="2021-08-15T11:21:00Z">
+      <w:ins w:id="463" w:author="Renata M. Diaz" w:date="2021-08-15T11:21:00Z">
         <w:r>
           <w:t>In the first transition</w:t>
         </w:r>
       </w:ins>
-      <w:ins w:id="380" w:author="Renata M. Diaz" w:date="2021-08-15T11:38:00Z">
+      <w:ins w:id="464" w:author="Renata M. Diaz" w:date="2021-08-15T11:38:00Z">
         <w:r>
           <w:t>,</w:t>
         </w:r>
       </w:ins>
-      <w:ins w:id="381" w:author="Renata M. Diaz" w:date="2021-08-15T11:39:00Z">
+      <w:ins w:id="465" w:author="Renata M. Diaz" w:date="2021-08-15T11:39:00Z">
         <w:r>
           <w:t xml:space="preserve"> </w:t>
         </w:r>
@@ -6075,12 +6491,12 @@
           <w:t xml:space="preserve">in 1996-97, </w:t>
         </w:r>
       </w:ins>
-      <w:ins w:id="382" w:author="Renata M. Diaz" w:date="2021-08-15T11:22:00Z">
+      <w:ins w:id="466" w:author="Renata M. Diaz" w:date="2021-08-15T11:22:00Z">
         <w:r>
           <w:t>energetic com</w:t>
         </w:r>
       </w:ins>
-      <w:ins w:id="383" w:author="Renata M. Diaz" w:date="2021-08-15T11:23:00Z">
+      <w:ins w:id="467" w:author="Renata M. Diaz" w:date="2021-08-15T11:23:00Z">
         <w:r>
           <w:t xml:space="preserve">pensation </w:t>
         </w:r>
@@ -6094,12 +6510,12 @@
           <w:t xml:space="preserve">following the </w:t>
         </w:r>
       </w:ins>
-      <w:ins w:id="384" w:author="Renata M. Diaz" w:date="2021-08-15T11:25:00Z">
+      <w:ins w:id="468" w:author="Renata M. Diaz" w:date="2021-08-15T11:25:00Z">
         <w:r>
           <w:t>arrival</w:t>
         </w:r>
       </w:ins>
-      <w:ins w:id="385" w:author="Renata M. Diaz" w:date="2021-08-15T11:23:00Z">
+      <w:ins w:id="469" w:author="Renata M. Diaz" w:date="2021-08-15T11:23:00Z">
         <w:r>
           <w:t xml:space="preserve"> of </w:t>
         </w:r>
@@ -6120,7 +6536,7 @@
         </w:r>
       </w:ins>
       <w:proofErr w:type="spellEnd"/>
-      <w:ins w:id="386" w:author="Renata M. Diaz" w:date="2021-08-15T11:39:00Z">
+      <w:ins w:id="470" w:author="Renata M. Diaz" w:date="2021-08-15T11:39:00Z">
         <w:r>
           <w:rPr>
             <w:i/>
@@ -6129,47 +6545,47 @@
           <w:t xml:space="preserve">, </w:t>
         </w:r>
       </w:ins>
-      <w:ins w:id="387" w:author="Renata M. Diaz" w:date="2021-08-15T11:29:00Z">
+      <w:ins w:id="471" w:author="Renata M. Diaz" w:date="2021-08-15T11:29:00Z">
         <w:r>
           <w:t>from an average of 18% to 54%</w:t>
         </w:r>
       </w:ins>
-      <w:ins w:id="388" w:author="Renata M. Diaz" w:date="2021-08-15T11:23:00Z">
+      <w:ins w:id="472" w:author="Renata M. Diaz" w:date="2021-08-15T11:23:00Z">
         <w:r>
           <w:t>.</w:t>
         </w:r>
       </w:ins>
-      <w:ins w:id="389" w:author="Renata M. Diaz" w:date="2021-08-15T11:25:00Z">
+      <w:ins w:id="473" w:author="Renata M. Diaz" w:date="2021-08-15T11:25:00Z">
         <w:r>
           <w:t xml:space="preserve"> </w:t>
         </w:r>
       </w:ins>
-      <w:ins w:id="390" w:author="Renata M. Diaz" w:date="2021-08-15T11:29:00Z">
+      <w:ins w:id="474" w:author="Renata M. Diaz" w:date="2021-08-15T11:29:00Z">
         <w:r>
           <w:t>Over roughly the same time period</w:t>
         </w:r>
       </w:ins>
-      <w:ins w:id="391" w:author="Renata M. Diaz" w:date="2021-08-15T11:32:00Z">
+      <w:ins w:id="475" w:author="Renata M. Diaz" w:date="2021-08-15T11:32:00Z">
         <w:r>
           <w:t xml:space="preserve"> – but more </w:t>
         </w:r>
       </w:ins>
-      <w:ins w:id="392" w:author="Renata M. Diaz" w:date="2021-08-15T11:39:00Z">
+      <w:ins w:id="476" w:author="Renata M. Diaz" w:date="2021-08-15T11:39:00Z">
         <w:r>
           <w:t>gradually</w:t>
         </w:r>
       </w:ins>
-      <w:ins w:id="393" w:author="Renata M. Diaz" w:date="2021-08-15T11:32:00Z">
+      <w:ins w:id="477" w:author="Renata M. Diaz" w:date="2021-08-15T11:32:00Z">
         <w:r>
           <w:t xml:space="preserve"> – </w:t>
         </w:r>
       </w:ins>
-      <w:ins w:id="394" w:author="Renata M. Diaz" w:date="2021-08-15T11:28:00Z">
+      <w:ins w:id="478" w:author="Renata M. Diaz" w:date="2021-08-15T11:28:00Z">
         <w:r>
           <w:t xml:space="preserve">the </w:t>
         </w:r>
       </w:ins>
-      <w:ins w:id="395" w:author="Renata M. Diaz" w:date="2021-08-15T11:31:00Z">
+      <w:ins w:id="479" w:author="Renata M. Diaz" w:date="2021-08-15T11:31:00Z">
         <w:r>
           <w:t xml:space="preserve">proportion of </w:t>
         </w:r>
@@ -6194,32 +6610,32 @@
           <w:t>on control plots accounted for by</w:t>
         </w:r>
       </w:ins>
-      <w:ins w:id="396" w:author="Renata M. Diaz" w:date="2021-08-15T11:28:00Z">
+      <w:ins w:id="480" w:author="Renata M. Diaz" w:date="2021-08-15T11:28:00Z">
         <w:r>
           <w:t xml:space="preserve"> kangaroo rats decreased</w:t>
         </w:r>
       </w:ins>
-      <w:ins w:id="397" w:author="Renata M. Diaz" w:date="2021-08-15T11:30:00Z">
+      <w:ins w:id="481" w:author="Renata M. Diaz" w:date="2021-08-15T11:30:00Z">
         <w:r>
           <w:t>, from an average of 92% to 71%</w:t>
         </w:r>
       </w:ins>
-      <w:ins w:id="398" w:author="Renata M. Diaz" w:date="2021-08-15T11:31:00Z">
+      <w:ins w:id="482" w:author="Renata M. Diaz" w:date="2021-08-15T11:31:00Z">
         <w:r>
           <w:t xml:space="preserve">. </w:t>
         </w:r>
       </w:ins>
-      <w:ins w:id="399" w:author="Renata M. Diaz" w:date="2021-08-15T11:34:00Z">
+      <w:ins w:id="483" w:author="Renata M. Diaz" w:date="2021-08-15T11:34:00Z">
         <w:r>
           <w:t>These combined</w:t>
         </w:r>
       </w:ins>
-      <w:ins w:id="400" w:author="Renata M. Diaz" w:date="2021-08-15T11:31:00Z">
+      <w:ins w:id="484" w:author="Renata M. Diaz" w:date="2021-08-15T11:31:00Z">
         <w:r>
           <w:t xml:space="preserve"> changes</w:t>
         </w:r>
       </w:ins>
-      <w:ins w:id="401" w:author="Renata M. Diaz" w:date="2021-08-15T11:35:00Z">
+      <w:ins w:id="485" w:author="Renata M. Diaz" w:date="2021-08-15T11:35:00Z">
         <w:r>
           <w:t xml:space="preserve">, and especially the increase in energetic compensation driven by </w:t>
         </w:r>
@@ -6243,12 +6659,12 @@
           <w:t xml:space="preserve">, </w:t>
         </w:r>
       </w:ins>
-      <w:ins w:id="402" w:author="Renata M. Diaz" w:date="2021-08-15T11:31:00Z">
+      <w:ins w:id="486" w:author="Renata M. Diaz" w:date="2021-08-15T11:31:00Z">
         <w:r>
           <w:t xml:space="preserve">resulted in </w:t>
         </w:r>
       </w:ins>
-      <w:ins w:id="403" w:author="Renata M. Diaz" w:date="2021-08-15T11:32:00Z">
+      <w:ins w:id="487" w:author="Renata M. Diaz" w:date="2021-08-15T11:32:00Z">
         <w:r>
           <w:t xml:space="preserve">an increase in the ratio of </w:t>
         </w:r>
@@ -6273,7 +6689,7 @@
           <w:t>on exclosure relative to control plots</w:t>
         </w:r>
       </w:ins>
-      <w:ins w:id="404" w:author="Renata M. Diaz" w:date="2021-08-15T11:39:00Z">
+      <w:ins w:id="488" w:author="Renata M. Diaz" w:date="2021-08-15T11:39:00Z">
         <w:r>
           <w:rPr>
             <w:iCs/>
@@ -6281,7 +6697,7 @@
           <w:t xml:space="preserve"> </w:t>
         </w:r>
       </w:ins>
-      <w:ins w:id="405" w:author="Renata M. Diaz" w:date="2021-08-15T11:32:00Z">
+      <w:ins w:id="489" w:author="Renata M. Diaz" w:date="2021-08-15T11:32:00Z">
         <w:r>
           <w:rPr>
             <w:iCs/>
@@ -6289,7 +6705,7 @@
           <w:t xml:space="preserve">from </w:t>
         </w:r>
       </w:ins>
-      <w:ins w:id="406" w:author="Renata M. Diaz" w:date="2021-08-15T11:33:00Z">
+      <w:ins w:id="490" w:author="Renata M. Diaz" w:date="2021-08-15T11:33:00Z">
         <w:r>
           <w:rPr>
             <w:iCs/>
@@ -6297,7 +6713,7 @@
           <w:t>29% to ~70</w:t>
         </w:r>
       </w:ins>
-      <w:ins w:id="407" w:author="Renata M. Diaz" w:date="2021-08-15T11:34:00Z">
+      <w:ins w:id="491" w:author="Renata M. Diaz" w:date="2021-08-15T11:34:00Z">
         <w:r>
           <w:rPr>
             <w:iCs/>
@@ -6305,7 +6721,7 @@
           <w:t xml:space="preserve">%. </w:t>
         </w:r>
       </w:ins>
-      <w:ins w:id="408" w:author="Renata M. Diaz" w:date="2021-08-15T11:37:00Z">
+      <w:ins w:id="492" w:author="Renata M. Diaz" w:date="2021-08-15T11:37:00Z">
         <w:r>
           <w:rPr>
             <w:iCs/>
@@ -6313,14 +6729,14 @@
           <w:t>T</w:t>
         </w:r>
       </w:ins>
-      <w:ins w:id="409" w:author="Renata M. Diaz" w:date="2021-08-15T11:38:00Z">
+      <w:ins w:id="493" w:author="Renata M. Diaz" w:date="2021-08-15T11:38:00Z">
         <w:r>
           <w:rPr>
             <w:iCs/>
           </w:rPr>
           <w:t xml:space="preserve">his transition </w:t>
         </w:r>
-        <w:del w:id="410" w:author="Diaz,Renata M" w:date="2021-08-15T16:36:00Z">
+        <w:del w:id="494" w:author="Diaz,Renata M" w:date="2021-08-15T16:36:00Z">
           <w:r>
             <w:rPr>
               <w:iCs/>
@@ -6328,7 +6744,7 @@
             <w:delText xml:space="preserve">particularly </w:delText>
           </w:r>
         </w:del>
-        <w:del w:id="411" w:author="Diaz,Renata M" w:date="2021-08-15T16:57:00Z">
+        <w:del w:id="495" w:author="Diaz,Renata M" w:date="2021-08-15T16:57:00Z">
           <w:r>
             <w:rPr>
               <w:iCs/>
@@ -6337,7 +6753,7 @@
           </w:r>
         </w:del>
       </w:ins>
-      <w:ins w:id="412" w:author="Diaz,Renata M" w:date="2021-08-15T16:57:00Z">
+      <w:ins w:id="496" w:author="Diaz,Renata M" w:date="2021-08-15T16:57:00Z">
         <w:r>
           <w:rPr>
             <w:iCs/>
@@ -6345,7 +6761,7 @@
           <w:t>demonstrates</w:t>
         </w:r>
       </w:ins>
-      <w:ins w:id="413" w:author="Renata M. Diaz" w:date="2021-08-15T11:38:00Z">
+      <w:ins w:id="497" w:author="Renata M. Diaz" w:date="2021-08-15T11:38:00Z">
         <w:r>
           <w:rPr>
             <w:iCs/>
@@ -6353,7 +6769,7 @@
           <w:t xml:space="preserve"> the importance of dispersal limitation</w:t>
         </w:r>
       </w:ins>
-      <w:ins w:id="414" w:author="Diaz,Renata M" w:date="2021-08-15T16:37:00Z">
+      <w:ins w:id="498" w:author="Diaz,Renata M" w:date="2021-08-15T16:37:00Z">
         <w:r>
           <w:rPr>
             <w:iCs/>
@@ -6361,12 +6777,19 @@
           <w:t xml:space="preserve"> and the regional species pool</w:t>
         </w:r>
       </w:ins>
-      <w:ins w:id="415" w:author="Renata M. Diaz" w:date="2021-08-15T11:38:00Z">
-        <w:r>
-          <w:rPr>
-            <w:iCs/>
-          </w:rPr>
-          <w:t xml:space="preserve"> to the dynamics of energetic compensation and the maintenance of </w:t>
+      <w:ins w:id="499" w:author="Renata M. Diaz" w:date="2021-08-15T11:38:00Z">
+        <w:r>
+          <w:rPr>
+            <w:iCs/>
+          </w:rPr>
+          <w:t xml:space="preserve"> to the dynamics </w:t>
+        </w:r>
+        <w:r>
+          <w:rPr>
+            <w:iCs/>
+          </w:rPr>
+          <w:lastRenderedPageBreak/>
+          <w:t xml:space="preserve">of energetic compensation and the maintenance of </w:t>
         </w:r>
         <w:proofErr w:type="spellStart"/>
         <w:r>
@@ -6383,7 +6806,7 @@
           <w:t>, as has been previously discussed (Ernest and Brown 2001</w:t>
         </w:r>
       </w:ins>
-      <w:ins w:id="416" w:author="Renata M. Diaz" w:date="2021-08-15T11:39:00Z">
+      <w:ins w:id="500" w:author="Renata M. Diaz" w:date="2021-08-15T11:39:00Z">
         <w:r>
           <w:rPr>
             <w:iCs/>
@@ -6391,7 +6814,7 @@
           <w:t>; Thiba</w:t>
         </w:r>
       </w:ins>
-      <w:ins w:id="417" w:author="Renata M. Diaz" w:date="2021-08-15T11:40:00Z">
+      <w:ins w:id="501" w:author="Renata M. Diaz" w:date="2021-08-15T11:40:00Z">
         <w:r>
           <w:rPr>
             <w:iCs/>
@@ -6399,7 +6822,7 @@
           <w:t>ult et al 2010</w:t>
         </w:r>
       </w:ins>
-      <w:ins w:id="418" w:author="Renata M. Diaz" w:date="2021-08-15T11:38:00Z">
+      <w:ins w:id="502" w:author="Renata M. Diaz" w:date="2021-08-15T11:38:00Z">
         <w:r>
           <w:rPr>
             <w:iCs/>
@@ -6413,19 +6836,18 @@
         <w:pStyle w:val="Writing"/>
         <w:ind w:firstLine="0"/>
         <w:rPr>
-          <w:ins w:id="419" w:author="Diaz,Renata M" w:date="2021-08-15T16:49:00Z"/>
-        </w:rPr>
-      </w:pPr>
-      <w:ins w:id="420" w:author="Renata M. Diaz" w:date="2021-08-15T11:40:00Z">
-        <w:r>
-          <w:rPr>
-            <w:iCs/>
-          </w:rPr>
-          <w:lastRenderedPageBreak/>
+          <w:ins w:id="503" w:author="Diaz,Renata M" w:date="2021-08-15T16:49:00Z"/>
+        </w:rPr>
+      </w:pPr>
+      <w:ins w:id="504" w:author="Renata M. Diaz" w:date="2021-08-15T11:40:00Z">
+        <w:r>
+          <w:rPr>
+            <w:iCs/>
+          </w:rPr>
           <w:tab/>
         </w:r>
       </w:ins>
-      <w:ins w:id="421" w:author="Diaz,Renata M" w:date="2021-08-15T16:37:00Z">
+      <w:ins w:id="505" w:author="Diaz,Renata M" w:date="2021-08-15T16:37:00Z">
         <w:r>
           <w:rPr>
             <w:iCs/>
@@ -6433,8 +6855,8 @@
           <w:t>Following the reorganization event in</w:t>
         </w:r>
       </w:ins>
-      <w:ins w:id="422" w:author="Renata M. Diaz" w:date="2021-08-15T11:40:00Z">
-        <w:del w:id="423" w:author="Diaz,Renata M" w:date="2021-08-15T16:37:00Z">
+      <w:ins w:id="506" w:author="Renata M. Diaz" w:date="2021-08-15T11:40:00Z">
+        <w:del w:id="507" w:author="Diaz,Renata M" w:date="2021-08-15T16:37:00Z">
           <w:r>
             <w:rPr>
               <w:iCs/>
@@ -6449,7 +6871,7 @@
           <w:t xml:space="preserve"> 2010</w:t>
         </w:r>
       </w:ins>
-      <w:ins w:id="424" w:author="Diaz,Renata M" w:date="2021-08-15T16:37:00Z">
+      <w:ins w:id="508" w:author="Diaz,Renata M" w:date="2021-08-15T16:37:00Z">
         <w:r>
           <w:rPr>
             <w:iCs/>
@@ -6457,8 +6879,8 @@
           <w:t>,</w:t>
         </w:r>
       </w:ins>
-      <w:ins w:id="425" w:author="Renata M. Diaz" w:date="2021-08-15T12:04:00Z">
-        <w:del w:id="426" w:author="Diaz,Renata M" w:date="2021-08-15T16:37:00Z">
+      <w:ins w:id="509" w:author="Renata M. Diaz" w:date="2021-08-15T12:04:00Z">
+        <w:del w:id="510" w:author="Diaz,Renata M" w:date="2021-08-15T16:37:00Z">
           <w:r>
             <w:rPr>
               <w:iCs/>
@@ -6473,8 +6895,8 @@
           </w:r>
         </w:del>
       </w:ins>
-      <w:ins w:id="427" w:author="Renata M. Diaz" w:date="2021-08-15T12:05:00Z">
-        <w:del w:id="428" w:author="Diaz,Renata M" w:date="2021-08-15T16:37:00Z">
+      <w:ins w:id="511" w:author="Renata M. Diaz" w:date="2021-08-15T12:05:00Z">
+        <w:del w:id="512" w:author="Diaz,Renata M" w:date="2021-08-15T16:37:00Z">
           <w:r>
             <w:rPr>
               <w:iCs/>
@@ -6483,7 +6905,7 @@
           </w:r>
         </w:del>
       </w:ins>
-      <w:del w:id="429" w:author="Renata M. Diaz" w:date="2021-08-15T11:41:00Z">
+      <w:del w:id="513" w:author="Renata M. Diaz" w:date="2021-08-15T11:41:00Z">
         <w:r>
           <w:delText xml:space="preserve">Since the 2010 </w:delText>
         </w:r>
@@ -6497,7 +6919,7 @@
       <w:r>
         <w:t xml:space="preserve"> </w:t>
       </w:r>
-      <w:ins w:id="430" w:author="Diaz,Renata M" w:date="2021-08-15T16:58:00Z">
+      <w:ins w:id="514" w:author="Diaz,Renata M" w:date="2021-08-15T16:58:00Z">
         <w:r>
           <w:t xml:space="preserve">however, </w:t>
         </w:r>
@@ -6508,24 +6930,31 @@
       <w:r>
         <w:t xml:space="preserve"> </w:t>
       </w:r>
-      <w:r>
-        <w:t>use</w:t>
-      </w:r>
-      <w:r>
-        <w:t xml:space="preserve"> at Portal </w:t>
-      </w:r>
-      <w:r>
-        <w:t>has</w:t>
-      </w:r>
+      <w:del w:id="515" w:author="Diaz,Renata M" w:date="2021-08-16T09:38:00Z">
+        <w:r>
+          <w:delText>use</w:delText>
+        </w:r>
+        <w:r>
+          <w:delText xml:space="preserve"> at Portal </w:delText>
+        </w:r>
+        <w:r>
+          <w:delText>has</w:delText>
+        </w:r>
+      </w:del>
+      <w:ins w:id="516" w:author="Diaz,Renata M" w:date="2021-08-16T09:38:00Z">
+        <w:r>
+          <w:t>use in this community has</w:t>
+        </w:r>
+      </w:ins>
       <w:r>
         <w:t xml:space="preserve"> shifted into a </w:t>
       </w:r>
-      <w:ins w:id="431" w:author="Renata M. Diaz" w:date="2021-08-15T11:41:00Z">
+      <w:ins w:id="517" w:author="Renata M. Diaz" w:date="2021-08-15T11:41:00Z">
         <w:r>
           <w:t xml:space="preserve">yet another </w:t>
         </w:r>
       </w:ins>
-      <w:del w:id="432" w:author="Renata M. Diaz" w:date="2021-08-15T11:41:00Z">
+      <w:del w:id="518" w:author="Renata M. Diaz" w:date="2021-08-15T11:41:00Z">
         <w:r>
           <w:delText xml:space="preserve">new </w:delText>
         </w:r>
@@ -6536,7 +6965,7 @@
       <w:r>
         <w:t xml:space="preserve">. </w:t>
       </w:r>
-      <w:del w:id="433" w:author="Renata M. Diaz" w:date="2021-08-15T11:47:00Z">
+      <w:del w:id="519" w:author="Renata M. Diaz" w:date="2021-08-15T11:47:00Z">
         <w:r>
           <w:rPr>
             <w:i/>
@@ -6554,7 +6983,7 @@
           <w:delText>, from 72% (95% interval of 69-75%) of total energy use on exclosures to 25% (22-28%), and from 11% (9-13%) to near 0% on controls</w:delText>
         </w:r>
       </w:del>
-      <w:del w:id="434" w:author="Renata M. Diaz" w:date="2021-08-15T11:41:00Z">
+      <w:del w:id="520" w:author="Renata M. Diaz" w:date="2021-08-15T11:41:00Z">
         <w:r>
           <w:delText xml:space="preserve"> (for both treatments, 1996-2010 contrast with 2010-2020 </w:delText>
         </w:r>
@@ -6581,7 +7010,7 @@
           <w:delText>)</w:delText>
         </w:r>
       </w:del>
-      <w:del w:id="435" w:author="Renata M. Diaz" w:date="2021-08-15T11:47:00Z">
+      <w:del w:id="521" w:author="Renata M. Diaz" w:date="2021-08-15T11:47:00Z">
         <w:r>
           <w:delText xml:space="preserve">. </w:delText>
         </w:r>
@@ -6610,13 +7039,95 @@
           <w:delText>, and</w:delText>
         </w:r>
       </w:del>
-      <w:ins w:id="436" w:author="Renata M. Diaz" w:date="2021-08-15T11:47:00Z">
-        <w:r>
-          <w:t xml:space="preserve">Coincident with a decline in </w:t>
-        </w:r>
-        <w:r>
-          <w:rPr>
-            <w:i/>
+      <w:ins w:id="522" w:author="Renata M. Diaz" w:date="2021-08-15T11:47:00Z">
+        <w:del w:id="523" w:author="Diaz,Renata M" w:date="2021-08-16T09:39:00Z">
+          <w:r>
+            <w:delText xml:space="preserve">Coincident with a decline in </w:delText>
+          </w:r>
+          <w:r>
+            <w:rPr>
+              <w:i/>
+            </w:rPr>
+            <w:delText>C. baileyi</w:delText>
+          </w:r>
+          <w:r>
+            <w:rPr>
+              <w:iCs/>
+            </w:rPr>
+            <w:delText xml:space="preserve"> abundance sitewide,</w:delText>
+          </w:r>
+        </w:del>
+      </w:ins>
+      <w:del w:id="524" w:author="Diaz,Renata M" w:date="2021-08-16T09:39:00Z">
+        <w:r>
+          <w:delText xml:space="preserve"> </w:delText>
+        </w:r>
+      </w:del>
+      <w:ins w:id="525" w:author="Renata M. Diaz" w:date="2021-08-15T11:42:00Z">
+        <w:del w:id="526" w:author="Diaz,Renata M" w:date="2021-08-16T09:39:00Z">
+          <w:r>
+            <w:delText>e</w:delText>
+          </w:r>
+        </w:del>
+      </w:ins>
+      <w:ins w:id="527" w:author="Diaz,Renata M" w:date="2021-08-16T09:39:00Z">
+        <w:r>
+          <w:t>E</w:t>
+        </w:r>
+      </w:ins>
+      <w:ins w:id="528" w:author="Renata M. Diaz" w:date="2021-08-15T11:42:00Z">
+        <w:r>
+          <w:t xml:space="preserve">nergetic </w:t>
+        </w:r>
+      </w:ins>
+      <w:r>
+        <w:t>compensation has declined</w:t>
+      </w:r>
+      <w:r>
+        <w:t xml:space="preserve"> from 54% (46-63%) from 1997-2010</w:t>
+      </w:r>
+      <w:r>
+        <w:t xml:space="preserve"> to </w:t>
+      </w:r>
+      <w:r>
+        <w:t xml:space="preserve">21% (12%-31%; contrast </w:t>
+      </w:r>
+      <w:r>
+        <w:rPr>
+          <w:i/>
+          <w:iCs/>
+        </w:rPr>
+        <w:t>p</w:t>
+      </w:r>
+      <w:r>
+        <w:t xml:space="preserve"> &lt;0.001) since 2010 – a level not significantly greater than the 18% (9-28%; contrast </w:t>
+      </w:r>
+      <w:r>
+        <w:rPr>
+          <w:i/>
+          <w:iCs/>
+        </w:rPr>
+        <w:t xml:space="preserve">p = </w:t>
+      </w:r>
+      <w:r>
+        <w:t xml:space="preserve">0.9) </w:t>
+      </w:r>
+      <w:r>
+        <w:t xml:space="preserve">observed </w:t>
+      </w:r>
+      <w:del w:id="529" w:author="Renata M. Diaz" w:date="2021-08-15T11:42:00Z">
+        <w:r>
+          <w:delText>up until the mid-1990s</w:delText>
+        </w:r>
+      </w:del>
+      <w:ins w:id="530" w:author="Renata M. Diaz" w:date="2021-08-15T11:42:00Z">
+        <w:r>
+          <w:t xml:space="preserve">prior to </w:t>
+        </w:r>
+        <w:r>
+          <w:rPr>
+            <w:i/>
+            <w:iCs/>
           </w:rPr>
           <w:t xml:space="preserve">C. </w:t>
         </w:r>
@@ -6624,68 +7135,139 @@
         <w:r>
           <w:rPr>
             <w:i/>
+            <w:iCs/>
           </w:rPr>
           <w:t>baileyi</w:t>
         </w:r>
+        <w:r>
+          <w:t>’s</w:t>
+        </w:r>
         <w:proofErr w:type="spellEnd"/>
         <w:r>
-          <w:rPr>
-            <w:iCs/>
-          </w:rPr>
-          <w:t xml:space="preserve"> abundance sitewide,</w:t>
-        </w:r>
-      </w:ins>
-      <w:r>
-        <w:t xml:space="preserve"> </w:t>
-      </w:r>
-      <w:ins w:id="437" w:author="Renata M. Diaz" w:date="2021-08-15T11:42:00Z">
-        <w:r>
-          <w:t xml:space="preserve">energetic </w:t>
-        </w:r>
-      </w:ins>
-      <w:r>
-        <w:t>compensation has declined</w:t>
-      </w:r>
-      <w:r>
-        <w:t xml:space="preserve"> from 54% (46-63%) from 1997-2010</w:t>
-      </w:r>
-      <w:r>
-        <w:t xml:space="preserve"> to </w:t>
-      </w:r>
-      <w:r>
-        <w:t xml:space="preserve">21% (12%-31%; contrast </w:t>
-      </w:r>
-      <w:r>
-        <w:rPr>
-          <w:i/>
-          <w:iCs/>
-        </w:rPr>
-        <w:t>p</w:t>
-      </w:r>
-      <w:r>
-        <w:t xml:space="preserve"> &lt;0.001) since 2010 – a level not significantly greater than the 18% (9-28%; contrast </w:t>
-      </w:r>
-      <w:r>
-        <w:rPr>
-          <w:i/>
-          <w:iCs/>
-        </w:rPr>
-        <w:t xml:space="preserve">p = </w:t>
-      </w:r>
-      <w:r>
-        <w:t xml:space="preserve">0.9) </w:t>
-      </w:r>
-      <w:r>
-        <w:t xml:space="preserve">observed </w:t>
-      </w:r>
-      <w:del w:id="438" w:author="Renata M. Diaz" w:date="2021-08-15T11:42:00Z">
-        <w:r>
-          <w:delText>up until the mid-1990s</w:delText>
+          <w:t xml:space="preserve"> establishment at the site</w:t>
+        </w:r>
+      </w:ins>
+      <w:r>
+        <w:t>.</w:t>
+      </w:r>
+      <w:ins w:id="531" w:author="Diaz,Renata M" w:date="2021-08-16T09:39:00Z">
+        <w:r>
+          <w:t xml:space="preserve"> This decline in compensation coincides with a precipitous decline in </w:t>
+        </w:r>
+      </w:ins>
+      <w:ins w:id="532" w:author="Diaz,Renata M" w:date="2021-08-16T09:40:00Z">
+        <w:r>
+          <w:rPr>
+            <w:i/>
+            <w:iCs/>
+          </w:rPr>
+          <w:t xml:space="preserve">C. </w:t>
+        </w:r>
+        <w:proofErr w:type="spellStart"/>
+        <w:r>
+          <w:rPr>
+            <w:i/>
+            <w:iCs/>
+          </w:rPr>
+          <w:t>baileyi</w:t>
+        </w:r>
+        <w:proofErr w:type="spellEnd"/>
+        <w:r>
+          <w:t xml:space="preserve"> abundance sitewide, from X% to X% of energy use on exclosure plots, and from X to X on control plots.</w:t>
+        </w:r>
+      </w:ins>
+      <w:ins w:id="533" w:author="Renata M. Diaz" w:date="2021-08-15T11:45:00Z">
+        <w:r>
+          <w:t xml:space="preserve"> </w:t>
+        </w:r>
+        <w:del w:id="534" w:author="Diaz,Renata M" w:date="2021-08-15T16:48:00Z">
+          <w:r>
+            <w:delText xml:space="preserve">Unlike the </w:delText>
+          </w:r>
+        </w:del>
+      </w:ins>
+      <w:ins w:id="535" w:author="Renata M. Diaz" w:date="2021-08-15T11:46:00Z">
+        <w:del w:id="536" w:author="Diaz,Renata M" w:date="2021-08-15T16:48:00Z">
+          <w:r>
+            <w:delText>1996</w:delText>
+          </w:r>
+        </w:del>
+      </w:ins>
+      <w:ins w:id="537" w:author="Renata M. Diaz" w:date="2021-08-15T11:45:00Z">
+        <w:del w:id="538" w:author="Diaz,Renata M" w:date="2021-08-15T16:48:00Z">
+          <w:r>
+            <w:delText xml:space="preserve"> shift in energetic compensation, this shift cannot be attributed to the addition or removal of species from the local species pool</w:delText>
+          </w:r>
+        </w:del>
+      </w:ins>
+      <w:ins w:id="539" w:author="Renata M. Diaz" w:date="2021-08-15T11:47:00Z">
+        <w:del w:id="540" w:author="Diaz,Renata M" w:date="2021-08-15T16:48:00Z">
+          <w:r>
+            <w:delText xml:space="preserve">, </w:delText>
+          </w:r>
+        </w:del>
+      </w:ins>
+      <w:ins w:id="541" w:author="Renata M. Diaz" w:date="2021-08-15T11:53:00Z">
+        <w:del w:id="542" w:author="Diaz,Renata M" w:date="2021-08-15T16:48:00Z">
+          <w:r>
+            <w:delText>as the set of species present in the system</w:delText>
+          </w:r>
+          <w:r>
+            <w:delText xml:space="preserve"> </w:delText>
+          </w:r>
+          <w:r>
+            <w:delText xml:space="preserve">remains </w:delText>
+          </w:r>
+          <w:commentRangeStart w:id="543"/>
+          <w:r>
+            <w:delText>unchanged</w:delText>
+          </w:r>
+        </w:del>
+      </w:ins>
+      <w:commentRangeEnd w:id="543"/>
+      <w:del w:id="544" w:author="Diaz,Renata M" w:date="2021-08-15T16:48:00Z">
+        <w:r>
+          <w:rPr>
+            <w:rStyle w:val="CommentReference"/>
+          </w:rPr>
+          <w:commentReference w:id="543"/>
         </w:r>
       </w:del>
-      <w:ins w:id="439" w:author="Renata M. Diaz" w:date="2021-08-15T11:42:00Z">
-        <w:r>
-          <w:t xml:space="preserve">prior to </w:t>
+      <w:ins w:id="545" w:author="Renata M. Diaz" w:date="2021-08-15T11:47:00Z">
+        <w:del w:id="546" w:author="Diaz,Renata M" w:date="2021-08-15T16:48:00Z">
+          <w:r>
+            <w:delText>.</w:delText>
+          </w:r>
+        </w:del>
+      </w:ins>
+      <w:ins w:id="547" w:author="Renata M. Diaz" w:date="2021-08-15T11:50:00Z">
+        <w:del w:id="548" w:author="Diaz,Renata M" w:date="2021-08-15T16:44:00Z">
+          <w:r>
+            <w:delText xml:space="preserve"> </w:delText>
+          </w:r>
+        </w:del>
+      </w:ins>
+      <w:ins w:id="549" w:author="Diaz,Renata M" w:date="2021-08-15T16:45:00Z">
+        <w:r>
+          <w:t xml:space="preserve">No other species of small granivore has </w:t>
+        </w:r>
+      </w:ins>
+      <w:ins w:id="550" w:author="Diaz,Renata M" w:date="2021-08-16T09:40:00Z">
+        <w:r>
+          <w:t xml:space="preserve">made compensatory gains to offset </w:t>
+        </w:r>
+        <w:proofErr w:type="spellStart"/>
+        <w:r>
+          <w:t>t</w:t>
+        </w:r>
+      </w:ins>
+      <w:ins w:id="551" w:author="Diaz,Renata M" w:date="2021-08-15T16:45:00Z">
+        <w:r>
+          <w:t>e</w:t>
+        </w:r>
+        <w:proofErr w:type="spellEnd"/>
+        <w:r>
+          <w:t xml:space="preserve"> decline in </w:t>
         </w:r>
         <w:r>
           <w:rPr>
@@ -6702,227 +7284,29 @@
           </w:rPr>
           <w:t>baileyi</w:t>
         </w:r>
-        <w:r>
-          <w:t>’s</w:t>
-        </w:r>
         <w:proofErr w:type="spellEnd"/>
         <w:r>
-          <w:t xml:space="preserve"> establishment at the site</w:t>
-        </w:r>
-      </w:ins>
-      <w:r>
-        <w:t>.</w:t>
-      </w:r>
-      <w:ins w:id="440" w:author="Renata M. Diaz" w:date="2021-08-15T11:45:00Z">
-        <w:r>
-          <w:t xml:space="preserve"> </w:t>
-        </w:r>
-        <w:del w:id="441" w:author="Diaz,Renata M" w:date="2021-08-15T16:48:00Z">
-          <w:r>
-            <w:delText xml:space="preserve">Unlike the </w:delText>
-          </w:r>
-        </w:del>
-      </w:ins>
-      <w:ins w:id="442" w:author="Renata M. Diaz" w:date="2021-08-15T11:46:00Z">
-        <w:del w:id="443" w:author="Diaz,Renata M" w:date="2021-08-15T16:48:00Z">
-          <w:r>
-            <w:delText>1996</w:delText>
-          </w:r>
-        </w:del>
-      </w:ins>
-      <w:ins w:id="444" w:author="Renata M. Diaz" w:date="2021-08-15T11:45:00Z">
-        <w:del w:id="445" w:author="Diaz,Renata M" w:date="2021-08-15T16:48:00Z">
-          <w:r>
-            <w:delText xml:space="preserve"> shift in energetic compensation, this shift cannot be attributed to the addition or removal of species from the local species pool</w:delText>
-          </w:r>
-        </w:del>
-      </w:ins>
-      <w:ins w:id="446" w:author="Renata M. Diaz" w:date="2021-08-15T11:47:00Z">
-        <w:del w:id="447" w:author="Diaz,Renata M" w:date="2021-08-15T16:48:00Z">
-          <w:r>
-            <w:delText xml:space="preserve">, </w:delText>
-          </w:r>
-        </w:del>
-      </w:ins>
-      <w:ins w:id="448" w:author="Renata M. Diaz" w:date="2021-08-15T11:53:00Z">
-        <w:del w:id="449" w:author="Diaz,Renata M" w:date="2021-08-15T16:48:00Z">
-          <w:r>
-            <w:delText>as the set of species present in the system</w:delText>
-          </w:r>
-          <w:r>
-            <w:delText xml:space="preserve"> </w:delText>
-          </w:r>
-          <w:r>
-            <w:delText xml:space="preserve">remains </w:delText>
-          </w:r>
-          <w:commentRangeStart w:id="450"/>
-          <w:r>
-            <w:delText>unchanged</w:delText>
-          </w:r>
-        </w:del>
-      </w:ins>
-      <w:commentRangeEnd w:id="450"/>
-      <w:del w:id="451" w:author="Diaz,Renata M" w:date="2021-08-15T16:48:00Z">
-        <w:r>
-          <w:rPr>
-            <w:rStyle w:val="CommentReference"/>
-          </w:rPr>
-          <w:commentReference w:id="450"/>
-        </w:r>
-      </w:del>
-      <w:ins w:id="452" w:author="Renata M. Diaz" w:date="2021-08-15T11:47:00Z">
-        <w:del w:id="453" w:author="Diaz,Renata M" w:date="2021-08-15T16:48:00Z">
-          <w:r>
-            <w:delText>.</w:delText>
-          </w:r>
-        </w:del>
-      </w:ins>
-      <w:ins w:id="454" w:author="Renata M. Diaz" w:date="2021-08-15T11:50:00Z">
-        <w:del w:id="455" w:author="Diaz,Renata M" w:date="2021-08-15T16:44:00Z">
-          <w:r>
-            <w:delText xml:space="preserve"> </w:delText>
-          </w:r>
-        </w:del>
-      </w:ins>
-      <w:ins w:id="456" w:author="Diaz,Renata M" w:date="2021-08-15T16:44:00Z">
-        <w:r>
-          <w:t>I</w:t>
-        </w:r>
-      </w:ins>
-      <w:ins w:id="457" w:author="Diaz,Renata M" w:date="2021-08-15T16:42:00Z">
-        <w:r>
-          <w:t>n this new configuration,</w:t>
-        </w:r>
-      </w:ins>
-      <w:ins w:id="458" w:author="Diaz,Renata M" w:date="2021-08-15T16:44:00Z">
-        <w:r>
-          <w:t xml:space="preserve"> </w:t>
-        </w:r>
-        <w:r>
-          <w:rPr>
-            <w:i/>
-            <w:iCs/>
-          </w:rPr>
-          <w:t xml:space="preserve">C. </w:t>
-        </w:r>
-        <w:proofErr w:type="spellStart"/>
-        <w:r>
-          <w:rPr>
-            <w:i/>
-            <w:iCs/>
-          </w:rPr>
-          <w:t>baileyi</w:t>
-        </w:r>
-        <w:proofErr w:type="spellEnd"/>
-        <w:r>
-          <w:rPr>
-            <w:i/>
-            <w:iCs/>
-          </w:rPr>
-          <w:t xml:space="preserve"> </w:t>
-        </w:r>
-        <w:r>
-          <w:t xml:space="preserve">remains present in the community, and the amount of resources available on exclosure relative to control plots has not changed (Christensen et al. 2019a). </w:t>
-        </w:r>
-      </w:ins>
-      <w:ins w:id="459" w:author="Diaz,Renata M" w:date="2021-08-15T16:58:00Z">
-        <w:r>
-          <w:t>Despite this</w:t>
-        </w:r>
-      </w:ins>
-      <w:ins w:id="460" w:author="Diaz,Renata M" w:date="2021-08-15T16:44:00Z">
-        <w:r>
-          <w:t xml:space="preserve">, </w:t>
-        </w:r>
-      </w:ins>
-      <w:ins w:id="461" w:author="Diaz,Renata M" w:date="2021-08-15T16:42:00Z">
-        <w:r>
-          <w:rPr>
-            <w:i/>
-            <w:iCs/>
-          </w:rPr>
-          <w:t xml:space="preserve">C. </w:t>
-        </w:r>
-        <w:proofErr w:type="spellStart"/>
-        <w:r>
-          <w:rPr>
-            <w:i/>
-            <w:iCs/>
-          </w:rPr>
-          <w:t>baileyi</w:t>
-        </w:r>
-        <w:proofErr w:type="spellEnd"/>
-        <w:r>
-          <w:t xml:space="preserve"> appears no longer capable of </w:t>
-        </w:r>
-      </w:ins>
-      <w:ins w:id="462" w:author="Diaz,Renata M" w:date="2021-08-15T16:44:00Z">
-        <w:r>
-          <w:t>exploiting these resource</w:t>
-        </w:r>
-      </w:ins>
-      <w:ins w:id="463" w:author="Diaz,Renata M" w:date="2021-08-15T16:45:00Z">
-        <w:r>
-          <w:t>s</w:t>
-        </w:r>
-      </w:ins>
-      <w:ins w:id="464" w:author="Diaz,Renata M" w:date="2021-08-15T16:44:00Z">
-        <w:r>
-          <w:t xml:space="preserve"> and </w:t>
-        </w:r>
-      </w:ins>
-      <w:ins w:id="465" w:author="Diaz,Renata M" w:date="2021-08-15T16:42:00Z">
-        <w:r>
-          <w:t>maintaining high enough population abu</w:t>
-        </w:r>
-      </w:ins>
-      <w:ins w:id="466" w:author="Diaz,Renata M" w:date="2021-08-15T16:43:00Z">
-        <w:r>
-          <w:t xml:space="preserve">ndances </w:t>
-        </w:r>
-      </w:ins>
-      <w:ins w:id="467" w:author="Diaz,Renata M" w:date="2021-08-15T16:58:00Z">
-        <w:r>
-          <w:t xml:space="preserve">on exclosure plots </w:t>
-        </w:r>
-      </w:ins>
-      <w:ins w:id="468" w:author="Diaz,Renata M" w:date="2021-08-15T16:43:00Z">
-        <w:r>
-          <w:t>to compensate for kangaroo rat removal</w:t>
-        </w:r>
-      </w:ins>
-      <w:ins w:id="469" w:author="Diaz,Renata M" w:date="2021-08-15T16:44:00Z">
-        <w:r>
-          <w:t xml:space="preserve">. </w:t>
-        </w:r>
-      </w:ins>
-      <w:ins w:id="470" w:author="Diaz,Renata M" w:date="2021-08-15T16:45:00Z">
-        <w:r>
-          <w:t xml:space="preserve">No other species of small granivore has increased in abundance to compensate for the decline in </w:t>
-        </w:r>
-        <w:r>
-          <w:rPr>
-            <w:i/>
-            <w:iCs/>
-          </w:rPr>
-          <w:t xml:space="preserve">C. </w:t>
-        </w:r>
-        <w:proofErr w:type="spellStart"/>
-        <w:r>
-          <w:rPr>
-            <w:i/>
-            <w:iCs/>
-          </w:rPr>
-          <w:t>baileyi</w:t>
-        </w:r>
-        <w:proofErr w:type="spellEnd"/>
-        <w:r>
           <w:t xml:space="preserve">, resulting in a </w:t>
         </w:r>
       </w:ins>
-      <w:ins w:id="471" w:author="Diaz,Renata M" w:date="2021-08-15T16:46:00Z">
+      <w:ins w:id="552" w:author="Diaz,Renata M" w:date="2021-08-15T16:46:00Z">
         <w:r>
           <w:t xml:space="preserve">breakdown of the energetic compensation effect observed in the 1990s and 2000s. </w:t>
+        </w:r>
+      </w:ins>
+      <w:ins w:id="553" w:author="Diaz,Renata M" w:date="2021-08-16T10:54:00Z">
+        <w:r>
+          <w:t xml:space="preserve">Importantly, when kangaroo rats were reintroduced to a subset of exclosure plots in 2015, energy use on those plots rapidly rebounded to match control plots, indicating that </w:t>
+        </w:r>
+      </w:ins>
+      <w:ins w:id="554" w:author="Diaz,Renata M" w:date="2021-08-16T10:55:00Z">
+        <w:r>
+          <w:t xml:space="preserve">resource availability on exclosure plots remains comparable to control plots </w:t>
+        </w:r>
+      </w:ins>
+      <w:ins w:id="555" w:author="Diaz,Renata M" w:date="2021-08-16T10:54:00Z">
+        <w:r>
+          <w:t>(Christensen et al. 2019b).</w:t>
         </w:r>
       </w:ins>
     </w:p>
@@ -6930,38 +7314,38 @@
       <w:pPr>
         <w:ind w:firstLine="720"/>
         <w:rPr>
-          <w:ins w:id="472" w:author="Diaz,Renata M" w:date="2021-08-15T16:57:00Z"/>
-        </w:rPr>
-      </w:pPr>
-      <w:moveToRangeStart w:id="473" w:author="Diaz,Renata M" w:date="2021-08-15T16:49:00Z" w:name="move79938610"/>
-      <w:moveTo w:id="474" w:author="Diaz,Renata M" w:date="2021-08-15T16:49:00Z">
-        <w:del w:id="475" w:author="Diaz,Renata M" w:date="2021-08-15T16:53:00Z">
+          <w:ins w:id="556" w:author="Diaz,Renata M" w:date="2021-08-16T10:53:00Z"/>
+        </w:rPr>
+      </w:pPr>
+      <w:moveToRangeStart w:id="557" w:author="Diaz,Renata M" w:date="2021-08-15T16:49:00Z" w:name="move79938610"/>
+      <w:moveTo w:id="558" w:author="Diaz,Renata M" w:date="2021-08-15T16:49:00Z">
+        <w:del w:id="559" w:author="Diaz,Renata M" w:date="2021-08-15T16:53:00Z">
           <w:r>
             <w:delText>These changes</w:delText>
           </w:r>
         </w:del>
       </w:moveTo>
-      <w:ins w:id="476" w:author="Diaz,Renata M" w:date="2021-08-15T16:54:00Z">
+      <w:ins w:id="560" w:author="Diaz,Renata M" w:date="2021-08-15T16:54:00Z">
         <w:r>
           <w:t xml:space="preserve">Unlike the 1996 transition, the 2010 </w:t>
         </w:r>
       </w:ins>
-      <w:ins w:id="477" w:author="Diaz,Renata M" w:date="2021-08-15T16:58:00Z">
+      <w:ins w:id="561" w:author="Diaz,Renata M" w:date="2021-08-15T16:58:00Z">
         <w:r>
           <w:t>decline</w:t>
         </w:r>
       </w:ins>
-      <w:ins w:id="478" w:author="Diaz,Renata M" w:date="2021-08-15T16:53:00Z">
+      <w:ins w:id="562" w:author="Diaz,Renata M" w:date="2021-08-15T16:53:00Z">
         <w:r>
           <w:t xml:space="preserve"> in energetic </w:t>
         </w:r>
       </w:ins>
-      <w:ins w:id="479" w:author="Diaz,Renata M" w:date="2021-08-15T16:54:00Z">
+      <w:ins w:id="563" w:author="Diaz,Renata M" w:date="2021-08-15T16:54:00Z">
         <w:r>
           <w:t xml:space="preserve">compensation cannot be attributed to </w:t>
         </w:r>
       </w:ins>
-      <w:ins w:id="480" w:author="Diaz,Renata M" w:date="2021-08-15T16:59:00Z">
+      <w:ins w:id="564" w:author="Diaz,Renata M" w:date="2021-08-15T16:59:00Z">
         <w:r>
           <w:t>extinctions</w:t>
         </w:r>
@@ -6974,69 +7358,617 @@
         </w:r>
       </w:ins>
       <w:proofErr w:type="spellEnd"/>
-      <w:ins w:id="481" w:author="Diaz,Renata M" w:date="2021-08-15T16:54:00Z">
+      <w:ins w:id="565" w:author="Diaz,Renata M" w:date="2021-08-15T16:54:00Z">
         <w:r>
           <w:t xml:space="preserve"> </w:t>
         </w:r>
       </w:ins>
-      <w:ins w:id="482" w:author="Diaz,Renata M" w:date="2021-08-15T16:59:00Z">
+      <w:ins w:id="566" w:author="Diaz,Renata M" w:date="2021-08-15T16:59:00Z">
         <w:r>
           <w:t>in</w:t>
         </w:r>
       </w:ins>
-      <w:ins w:id="483" w:author="Diaz,Renata M" w:date="2021-08-15T16:54:00Z">
+      <w:ins w:id="567" w:author="Diaz,Renata M" w:date="2021-08-15T16:54:00Z">
         <w:r>
           <w:t xml:space="preserve"> the local species pool. Rather, the </w:t>
         </w:r>
       </w:ins>
-      <w:ins w:id="484" w:author="Diaz,Renata M" w:date="2021-08-15T16:56:00Z">
+      <w:ins w:id="568" w:author="Diaz,Renata M" w:date="2021-08-15T16:56:00Z">
         <w:r>
           <w:t xml:space="preserve">2010 </w:t>
         </w:r>
       </w:ins>
-      <w:ins w:id="485" w:author="Diaz,Renata M" w:date="2021-08-15T16:58:00Z">
+      <w:ins w:id="569" w:author="Diaz,Renata M" w:date="2021-08-15T16:58:00Z">
         <w:r>
           <w:t>transition</w:t>
         </w:r>
       </w:ins>
-      <w:ins w:id="486" w:author="Diaz,Renata M" w:date="2021-08-15T16:56:00Z">
+      <w:ins w:id="570" w:author="Diaz,Renata M" w:date="2021-08-15T16:56:00Z">
         <w:r>
           <w:t xml:space="preserve"> highlights the importance of fluctuating conditions</w:t>
         </w:r>
       </w:ins>
-      <w:ins w:id="487" w:author="Diaz,Renata M" w:date="2021-08-15T16:59:00Z">
+      <w:ins w:id="571" w:author="Diaz,Renata M" w:date="2021-08-15T16:59:00Z">
         <w:r>
           <w:t xml:space="preserve"> and shifting </w:t>
         </w:r>
       </w:ins>
-      <w:ins w:id="488" w:author="Diaz,Renata M" w:date="2021-08-15T16:56:00Z">
+      <w:ins w:id="572" w:author="Diaz,Renata M" w:date="2021-08-15T16:56:00Z">
         <w:r>
           <w:t xml:space="preserve">functional </w:t>
         </w:r>
       </w:ins>
-      <w:ins w:id="489" w:author="Diaz,Renata M" w:date="2021-08-15T16:59:00Z">
-        <w:r>
-          <w:t xml:space="preserve">overlap, </w:t>
-        </w:r>
-      </w:ins>
-      <w:ins w:id="490" w:author="Diaz,Renata M" w:date="2021-08-15T16:57:00Z">
+      <w:ins w:id="573" w:author="Diaz,Renata M" w:date="2021-08-15T16:59:00Z">
+        <w:r>
+          <w:t xml:space="preserve">overlap </w:t>
+        </w:r>
+      </w:ins>
+      <w:ins w:id="574" w:author="Diaz,Renata M" w:date="2021-08-15T16:57:00Z">
         <w:r>
           <w:t>within</w:t>
         </w:r>
       </w:ins>
-      <w:ins w:id="491" w:author="Diaz,Renata M" w:date="2021-08-15T16:56:00Z">
+      <w:ins w:id="575" w:author="Diaz,Renata M" w:date="2021-08-15T16:56:00Z">
         <w:r>
           <w:t xml:space="preserve"> a consistent assemblage</w:t>
         </w:r>
       </w:ins>
-      <w:ins w:id="492" w:author="Diaz,Renata M" w:date="2021-08-15T16:59:00Z">
-        <w:r>
-          <w:t>, to the dynamics of energetic compensation</w:t>
-        </w:r>
-      </w:ins>
-      <w:ins w:id="493" w:author="Diaz,Renata M" w:date="2021-08-15T16:57:00Z">
+      <w:ins w:id="576" w:author="Diaz,Renata M" w:date="2021-08-15T16:59:00Z">
+        <w:r>
+          <w:t xml:space="preserve"> to the dynamics of energetic compensation</w:t>
+        </w:r>
+      </w:ins>
+      <w:ins w:id="577" w:author="Diaz,Renata M" w:date="2021-08-15T16:57:00Z">
         <w:r>
           <w:t xml:space="preserve">. </w:t>
+        </w:r>
+      </w:ins>
+      <w:ins w:id="578" w:author="Diaz,Renata M" w:date="2021-08-16T09:39:00Z">
+        <w:r>
+          <w:t xml:space="preserve">In this most recent configuration, </w:t>
+        </w:r>
+        <w:r>
+          <w:rPr>
+            <w:i/>
+            <w:iCs/>
+          </w:rPr>
+          <w:t xml:space="preserve">C. </w:t>
+        </w:r>
+        <w:proofErr w:type="spellStart"/>
+        <w:r>
+          <w:rPr>
+            <w:i/>
+            <w:iCs/>
+          </w:rPr>
+          <w:t>baileyi</w:t>
+        </w:r>
+        <w:proofErr w:type="spellEnd"/>
+        <w:r>
+          <w:rPr>
+            <w:i/>
+            <w:iCs/>
+          </w:rPr>
+          <w:t xml:space="preserve"> </w:t>
+        </w:r>
+        <w:r>
+          <w:t>remains present in the community, and the amount of resources available on exclosure relative to control plots has not changed (Christensen et al. 2019a). Despite this,</w:t>
+        </w:r>
+      </w:ins>
+      <w:ins w:id="579" w:author="Diaz,Renata M" w:date="2021-08-16T10:13:00Z">
+        <w:r>
+          <w:t xml:space="preserve"> some aspect of the system has shifted such that</w:t>
+        </w:r>
+      </w:ins>
+      <w:ins w:id="580" w:author="Diaz,Renata M" w:date="2021-08-16T09:39:00Z">
+        <w:r>
+          <w:t xml:space="preserve"> </w:t>
+        </w:r>
+        <w:r>
+          <w:rPr>
+            <w:i/>
+            <w:iCs/>
+          </w:rPr>
+          <w:t xml:space="preserve">C. </w:t>
+        </w:r>
+        <w:proofErr w:type="spellStart"/>
+        <w:r>
+          <w:rPr>
+            <w:i/>
+            <w:iCs/>
+          </w:rPr>
+          <w:t>baileyi</w:t>
+        </w:r>
+        <w:proofErr w:type="spellEnd"/>
+        <w:r>
+          <w:t xml:space="preserve"> </w:t>
+        </w:r>
+      </w:ins>
+      <w:ins w:id="581" w:author="Diaz,Renata M" w:date="2021-08-16T10:13:00Z">
+        <w:r>
+          <w:t>is</w:t>
+        </w:r>
+      </w:ins>
+      <w:ins w:id="582" w:author="Diaz,Renata M" w:date="2021-08-16T09:39:00Z">
+        <w:r>
+          <w:t xml:space="preserve"> no longer capable of exploiting these resources and maintaining high enough population abundances on exclosure plots to compensate for kangaroo rat removal.</w:t>
+        </w:r>
+      </w:ins>
+      <w:ins w:id="583" w:author="Diaz,Renata M" w:date="2021-08-16T09:41:00Z">
+        <w:r>
+          <w:t xml:space="preserve"> </w:t>
+        </w:r>
+      </w:ins>
+      <w:ins w:id="584" w:author="Diaz,Renata M" w:date="2021-08-16T09:42:00Z">
+        <w:r>
+          <w:rPr>
+            <w:iCs/>
+          </w:rPr>
+          <w:t>We sugge</w:t>
+        </w:r>
+      </w:ins>
+      <w:ins w:id="585" w:author="Diaz,Renata M" w:date="2021-08-16T09:43:00Z">
+        <w:r>
+          <w:rPr>
+            <w:iCs/>
+          </w:rPr>
+          <w:t xml:space="preserve">st that this study site constitutes </w:t>
+        </w:r>
+        <w:r>
+          <w:rPr>
+            <w:iCs/>
+          </w:rPr>
+          <w:lastRenderedPageBreak/>
+          <w:t xml:space="preserve">marginal habitat for </w:t>
+        </w:r>
+        <w:r>
+          <w:rPr>
+            <w:i/>
+          </w:rPr>
+          <w:t xml:space="preserve">C. </w:t>
+        </w:r>
+        <w:proofErr w:type="spellStart"/>
+        <w:r>
+          <w:rPr>
+            <w:i/>
+          </w:rPr>
+          <w:t>baileyi</w:t>
+        </w:r>
+        <w:proofErr w:type="spellEnd"/>
+        <w:r>
+          <w:rPr>
+            <w:iCs/>
+          </w:rPr>
+          <w:t>, and that</w:t>
+        </w:r>
+      </w:ins>
+      <w:ins w:id="586" w:author="Diaz,Renata M" w:date="2021-08-16T09:44:00Z">
+        <w:r>
+          <w:rPr>
+            <w:iCs/>
+          </w:rPr>
+          <w:t xml:space="preserve">, while </w:t>
+        </w:r>
+      </w:ins>
+      <w:ins w:id="587" w:author="Diaz,Renata M" w:date="2021-08-16T09:43:00Z">
+        <w:r>
+          <w:rPr>
+            <w:iCs/>
+          </w:rPr>
+          <w:t xml:space="preserve">conditions in the 1990s and early 2000s brought the site </w:t>
+        </w:r>
+      </w:ins>
+      <w:ins w:id="588" w:author="Diaz,Renata M" w:date="2021-08-16T09:46:00Z">
+        <w:r>
+          <w:rPr>
+            <w:iCs/>
+          </w:rPr>
+          <w:t>close enough to</w:t>
+        </w:r>
+      </w:ins>
+      <w:ins w:id="589" w:author="Diaz,Renata M" w:date="2021-08-16T09:44:00Z">
+        <w:r>
+          <w:rPr>
+            <w:iCs/>
+          </w:rPr>
+          <w:t xml:space="preserve"> </w:t>
+        </w:r>
+        <w:r>
+          <w:rPr>
+            <w:i/>
+          </w:rPr>
+          <w:t xml:space="preserve">C. </w:t>
+        </w:r>
+        <w:proofErr w:type="spellStart"/>
+        <w:r>
+          <w:rPr>
+            <w:i/>
+          </w:rPr>
+          <w:t>baileyi</w:t>
+        </w:r>
+        <w:r>
+          <w:rPr>
+            <w:iCs/>
+          </w:rPr>
+          <w:t>’s</w:t>
+        </w:r>
+        <w:proofErr w:type="spellEnd"/>
+        <w:r>
+          <w:rPr>
+            <w:iCs/>
+          </w:rPr>
+          <w:t xml:space="preserve"> </w:t>
+        </w:r>
+      </w:ins>
+      <w:ins w:id="590" w:author="Diaz,Renata M" w:date="2021-08-16T09:46:00Z">
+        <w:r>
+          <w:rPr>
+            <w:iCs/>
+          </w:rPr>
+          <w:t xml:space="preserve">niche requirements for </w:t>
+        </w:r>
+        <w:r>
+          <w:rPr>
+            <w:i/>
+          </w:rPr>
+          <w:t xml:space="preserve">C. </w:t>
+        </w:r>
+        <w:proofErr w:type="spellStart"/>
+        <w:r>
+          <w:rPr>
+            <w:i/>
+          </w:rPr>
+          <w:t>baileyi</w:t>
+        </w:r>
+        <w:proofErr w:type="spellEnd"/>
+        <w:r>
+          <w:rPr>
+            <w:i/>
+          </w:rPr>
+          <w:t xml:space="preserve"> </w:t>
+        </w:r>
+        <w:r>
+          <w:rPr>
+            <w:iCs/>
+          </w:rPr>
+          <w:t>to establish and dominate the community</w:t>
+        </w:r>
+      </w:ins>
+      <w:ins w:id="591" w:author="Diaz,Renata M" w:date="2021-08-16T09:44:00Z">
+        <w:r>
+          <w:rPr>
+            <w:iCs/>
+          </w:rPr>
+          <w:t xml:space="preserve">, conditions since the mid-2000s </w:t>
+        </w:r>
+      </w:ins>
+      <w:ins w:id="592" w:author="Diaz,Renata M" w:date="2021-08-16T09:45:00Z">
+        <w:r>
+          <w:rPr>
+            <w:iCs/>
+          </w:rPr>
+          <w:t xml:space="preserve">once again limit </w:t>
+        </w:r>
+        <w:r>
+          <w:rPr>
+            <w:i/>
+          </w:rPr>
+          <w:t xml:space="preserve">C. </w:t>
+        </w:r>
+        <w:proofErr w:type="spellStart"/>
+        <w:r>
+          <w:rPr>
+            <w:i/>
+          </w:rPr>
+          <w:t>baileyi</w:t>
+        </w:r>
+        <w:r>
+          <w:rPr>
+            <w:iCs/>
+          </w:rPr>
+          <w:t>’s</w:t>
+        </w:r>
+        <w:proofErr w:type="spellEnd"/>
+        <w:r>
+          <w:rPr>
+            <w:iCs/>
+          </w:rPr>
+          <w:t xml:space="preserve"> abundance at the site.</w:t>
+        </w:r>
+      </w:ins>
+      <w:ins w:id="593" w:author="Diaz,Renata M" w:date="2021-08-16T09:50:00Z">
+        <w:r>
+          <w:rPr>
+            <w:iCs/>
+          </w:rPr>
+          <w:t xml:space="preserve"> </w:t>
+        </w:r>
+        <w:r>
+          <w:rPr>
+            <w:i/>
+          </w:rPr>
+          <w:t xml:space="preserve">C. </w:t>
+        </w:r>
+        <w:proofErr w:type="spellStart"/>
+        <w:r>
+          <w:rPr>
+            <w:i/>
+          </w:rPr>
+          <w:t>baileyi</w:t>
+        </w:r>
+        <w:proofErr w:type="spellEnd"/>
+        <w:r>
+          <w:rPr>
+            <w:i/>
+          </w:rPr>
+          <w:t xml:space="preserve"> </w:t>
+        </w:r>
+        <w:r>
+          <w:rPr>
+            <w:iCs/>
+          </w:rPr>
+          <w:t xml:space="preserve">established at the site following a period of </w:t>
+        </w:r>
+      </w:ins>
+      <w:ins w:id="594" w:author="Diaz,Renata M" w:date="2021-08-16T09:51:00Z">
+        <w:r>
+          <w:rPr>
+            <w:iCs/>
+          </w:rPr>
+          <w:t xml:space="preserve">unusual </w:t>
+        </w:r>
+      </w:ins>
+      <w:ins w:id="595" w:author="Diaz,Renata M" w:date="2021-08-16T10:04:00Z">
+        <w:r>
+          <w:rPr>
+            <w:iCs/>
+          </w:rPr>
+          <w:t xml:space="preserve">weather </w:t>
+        </w:r>
+      </w:ins>
+      <w:ins w:id="596" w:author="Diaz,Renata M" w:date="2021-08-16T09:51:00Z">
+        <w:r>
+          <w:rPr>
+            <w:iCs/>
+          </w:rPr>
+          <w:t>and changing habitat conditions that also benefitted other sp</w:t>
+        </w:r>
+      </w:ins>
+      <w:ins w:id="597" w:author="Diaz,Renata M" w:date="2021-08-16T09:52:00Z">
+        <w:r>
+          <w:rPr>
+            <w:iCs/>
+          </w:rPr>
+          <w:t>ecies of shrubland-associated small granivores</w:t>
+        </w:r>
+        <w:r>
+          <w:rPr>
+            <w:iCs/>
+          </w:rPr>
+          <w:t xml:space="preserve"> and </w:t>
+        </w:r>
+      </w:ins>
+      <w:ins w:id="598" w:author="Diaz,Renata M" w:date="2021-08-16T09:53:00Z">
+        <w:r>
+          <w:rPr>
+            <w:iCs/>
+          </w:rPr>
+          <w:t>led to pronounced changes in the annual plant communities that form the primary resource base for these rodents (Allington, …).</w:t>
+        </w:r>
+      </w:ins>
+      <w:ins w:id="599" w:author="Diaz,Renata M" w:date="2021-08-16T09:52:00Z">
+        <w:r>
+          <w:rPr>
+            <w:iCs/>
+          </w:rPr>
+          <w:t xml:space="preserve"> </w:t>
+        </w:r>
+      </w:ins>
+      <w:ins w:id="600" w:author="Diaz,Renata M" w:date="2021-08-16T09:48:00Z">
+        <w:r>
+          <w:rPr>
+            <w:i/>
+          </w:rPr>
+          <w:t xml:space="preserve">C. </w:t>
+        </w:r>
+        <w:proofErr w:type="spellStart"/>
+        <w:r>
+          <w:rPr>
+            <w:i/>
+          </w:rPr>
+          <w:t>baileyi</w:t>
+        </w:r>
+        <w:r>
+          <w:rPr>
+            <w:iCs/>
+          </w:rPr>
+          <w:t>’s</w:t>
+        </w:r>
+        <w:proofErr w:type="spellEnd"/>
+        <w:r>
+          <w:rPr>
+            <w:iCs/>
+          </w:rPr>
+          <w:t xml:space="preserve"> decline occurred immediately following a period of low plant productivity and low rodent abundance community-wide</w:t>
+        </w:r>
+      </w:ins>
+      <w:ins w:id="601" w:author="Diaz,Renata M" w:date="2021-08-16T10:10:00Z">
+        <w:r>
+          <w:rPr>
+            <w:iCs/>
+          </w:rPr>
+          <w:t>. I</w:t>
+        </w:r>
+      </w:ins>
+      <w:ins w:id="602" w:author="Diaz,Renata M" w:date="2021-08-16T09:48:00Z">
+        <w:r>
+          <w:rPr>
+            <w:iCs/>
+          </w:rPr>
+          <w:t>n the decade since, the site has experienced two long and severe droughts interspersed with an unusually wet period (Christensen et al. 2018; Figure 2).</w:t>
+        </w:r>
+        <w:r>
+          <w:t xml:space="preserve"> These extreme conditions may themselves limit </w:t>
+        </w:r>
+        <w:r>
+          <w:rPr>
+            <w:i/>
+            <w:iCs/>
+          </w:rPr>
+          <w:t xml:space="preserve">C. </w:t>
+        </w:r>
+        <w:proofErr w:type="spellStart"/>
+        <w:r>
+          <w:rPr>
+            <w:i/>
+            <w:iCs/>
+          </w:rPr>
+          <w:t>baileyi’</w:t>
+        </w:r>
+        <w:r>
+          <w:rPr>
+            <w:i/>
+            <w:iCs/>
+          </w:rPr>
+          <w:t>s</w:t>
+        </w:r>
+        <w:proofErr w:type="spellEnd"/>
+        <w:r>
+          <w:rPr>
+            <w:i/>
+            <w:iCs/>
+          </w:rPr>
+          <w:t xml:space="preserve"> </w:t>
+        </w:r>
+        <w:r>
+          <w:t>fitness at the site, or the rodent population crash in 2010 may have temporarily overcome incumbency effects and triggered a reorganization event tracking longer-term shifts in conditions (Thibault and Brown 2008; Christensen et al. 2018).</w:t>
+        </w:r>
+      </w:ins>
+      <w:ins w:id="603" w:author="Diaz,Renata M" w:date="2021-08-16T09:54:00Z">
+        <w:r>
+          <w:t xml:space="preserve"> </w:t>
+        </w:r>
+      </w:ins>
+      <w:ins w:id="604" w:author="Diaz,Renata M" w:date="2021-08-16T10:06:00Z">
+        <w:r>
+          <w:t xml:space="preserve">Regardless of the proximate cause of </w:t>
+        </w:r>
+        <w:r>
+          <w:rPr>
+            <w:i/>
+            <w:iCs/>
+          </w:rPr>
+          <w:t xml:space="preserve">C. </w:t>
+        </w:r>
+        <w:proofErr w:type="spellStart"/>
+        <w:r>
+          <w:rPr>
+            <w:i/>
+            <w:iCs/>
+          </w:rPr>
+          <w:t>baileyi</w:t>
+        </w:r>
+        <w:r>
+          <w:t>’s</w:t>
+        </w:r>
+        <w:proofErr w:type="spellEnd"/>
+        <w:r>
+          <w:t xml:space="preserve"> decline, </w:t>
+        </w:r>
+      </w:ins>
+      <w:ins w:id="605" w:author="Diaz,Renata M" w:date="2021-08-16T10:31:00Z">
+        <w:r>
+          <w:t>th</w:t>
+        </w:r>
+      </w:ins>
+      <w:ins w:id="606" w:author="Diaz,Renata M" w:date="2021-08-16T10:33:00Z">
+        <w:r>
+          <w:t xml:space="preserve">e fact that </w:t>
+        </w:r>
+        <w:r>
+          <w:rPr>
+            <w:i/>
+            <w:iCs/>
+          </w:rPr>
+          <w:t xml:space="preserve">C. </w:t>
+        </w:r>
+        <w:proofErr w:type="spellStart"/>
+        <w:r>
+          <w:rPr>
+            <w:i/>
+            <w:iCs/>
+          </w:rPr>
+          <w:t>balieyi</w:t>
+        </w:r>
+        <w:proofErr w:type="spellEnd"/>
+        <w:r>
+          <w:rPr>
+            <w:i/>
+            <w:iCs/>
+          </w:rPr>
+          <w:t xml:space="preserve"> </w:t>
+        </w:r>
+        <w:r>
+          <w:t>remains in the system</w:t>
+        </w:r>
+      </w:ins>
+      <w:ins w:id="607" w:author="Diaz,Renata M" w:date="2021-08-16T10:36:00Z">
+        <w:r>
+          <w:t>,</w:t>
+        </w:r>
+      </w:ins>
+      <w:ins w:id="608" w:author="Diaz,Renata M" w:date="2021-08-16T10:34:00Z">
+        <w:r>
+          <w:t xml:space="preserve"> but no longer compensates</w:t>
+        </w:r>
+      </w:ins>
+      <w:ins w:id="609" w:author="Diaz,Renata M" w:date="2021-08-16T10:33:00Z">
+        <w:r>
+          <w:t xml:space="preserve"> for kangaroo rats</w:t>
+        </w:r>
+      </w:ins>
+      <w:ins w:id="610" w:author="Diaz,Renata M" w:date="2021-08-16T10:36:00Z">
+        <w:r>
+          <w:t>,</w:t>
+        </w:r>
+      </w:ins>
+      <w:ins w:id="611" w:author="Diaz,Renata M" w:date="2021-08-16T10:33:00Z">
+        <w:r>
+          <w:t xml:space="preserve"> </w:t>
+        </w:r>
+      </w:ins>
+      <w:ins w:id="612" w:author="Diaz,Renata M" w:date="2021-08-16T10:41:00Z">
+        <w:r>
+          <w:t>illustrates</w:t>
+        </w:r>
+      </w:ins>
+      <w:ins w:id="613" w:author="Diaz,Renata M" w:date="2021-08-16T10:35:00Z">
+        <w:r>
+          <w:t xml:space="preserve"> that </w:t>
+        </w:r>
+      </w:ins>
+      <w:ins w:id="614" w:author="Diaz,Renata M" w:date="2021-08-16T10:47:00Z">
+        <w:r>
+          <w:t>shifting</w:t>
+        </w:r>
+      </w:ins>
+      <w:ins w:id="615" w:author="Diaz,Renata M" w:date="2021-08-16T10:35:00Z">
+        <w:r>
+          <w:t xml:space="preserve"> conditions can have profound effects on energetic compensation</w:t>
+        </w:r>
+      </w:ins>
+      <w:ins w:id="616" w:author="Diaz,Renata M" w:date="2021-08-16T10:37:00Z">
+        <w:r>
+          <w:t xml:space="preserve"> </w:t>
+        </w:r>
+      </w:ins>
+      <w:ins w:id="617" w:author="Diaz,Renata M" w:date="2021-08-16T10:35:00Z">
+        <w:r>
+          <w:t>by modulating the degree of functional overlap within a consistent set of species.</w:t>
+        </w:r>
+      </w:ins>
+      <w:ins w:id="618" w:author="Diaz,Renata M" w:date="2021-08-16T10:40:00Z">
+        <w:r>
+          <w:t xml:space="preserve"> </w:t>
         </w:r>
       </w:ins>
     </w:p>
@@ -7044,24 +7976,411 @@
       <w:pPr>
         <w:ind w:firstLine="720"/>
         <w:rPr>
-          <w:ins w:id="494" w:author="Diaz,Renata M" w:date="2021-08-15T16:57:00Z"/>
-        </w:rPr>
-      </w:pPr>
+          <w:ins w:id="619" w:author="Diaz,Renata M" w:date="2021-08-16T10:05:00Z"/>
+        </w:rPr>
+      </w:pPr>
+      <w:ins w:id="620" w:author="Diaz,Renata M" w:date="2021-08-16T10:53:00Z">
+        <w:r>
+          <w:t>This breakdown in energetic compensation also demonstrates that, in a strongly niche-structured community, changing conditions cause the strength of zero-sum competitive dynamics to fluctuate over time.</w:t>
+        </w:r>
+      </w:ins>
+      <w:ins w:id="621" w:author="Diaz,Renata M" w:date="2021-08-16T10:56:00Z">
+        <w:r>
+          <w:t xml:space="preserve"> </w:t>
+        </w:r>
+        <w:r>
+          <w:t xml:space="preserve">With </w:t>
+        </w:r>
+        <w:r>
+          <w:rPr>
+            <w:i/>
+            <w:iCs/>
+          </w:rPr>
+          <w:t xml:space="preserve">C. </w:t>
+        </w:r>
+        <w:proofErr w:type="spellStart"/>
+        <w:r>
+          <w:rPr>
+            <w:i/>
+            <w:iCs/>
+          </w:rPr>
+          <w:t>balieyi’s</w:t>
+        </w:r>
+        <w:proofErr w:type="spellEnd"/>
+        <w:r>
+          <w:rPr>
+            <w:i/>
+            <w:iCs/>
+          </w:rPr>
+          <w:t xml:space="preserve"> </w:t>
+        </w:r>
+        <w:r>
+          <w:t>decline, there are now considerable resources available on exclosure plots that are not being exploited by any rodents.</w:t>
+        </w:r>
+      </w:ins>
     </w:p>
     <w:p>
       <w:pPr>
         <w:ind w:firstLine="720"/>
         <w:rPr>
-          <w:del w:id="495" w:author="Diaz,Renata M" w:date="2021-08-15T16:51:00Z"/>
-        </w:rPr>
-      </w:pPr>
-      <w:moveTo w:id="496" w:author="Diaz,Renata M" w:date="2021-08-15T16:49:00Z">
-        <w:del w:id="497" w:author="Diaz,Renata M" w:date="2021-08-15T16:54:00Z">
+          <w:ins w:id="622" w:author="Diaz,Renata M" w:date="2021-08-16T09:49:00Z"/>
+        </w:rPr>
+      </w:pPr>
+      <w:ins w:id="623" w:author="Diaz,Renata M" w:date="2021-08-16T09:48:00Z">
+        <w:r>
+          <w:rPr>
+            <w:i/>
+            <w:iCs/>
+          </w:rPr>
+          <w:t xml:space="preserve">C. </w:t>
+        </w:r>
+        <w:proofErr w:type="spellStart"/>
+        <w:r>
+          <w:rPr>
+            <w:i/>
+            <w:iCs/>
+          </w:rPr>
+          <w:t>baileyi</w:t>
+        </w:r>
+        <w:proofErr w:type="spellEnd"/>
+        <w:r>
+          <w:rPr>
+            <w:i/>
+            <w:iCs/>
+          </w:rPr>
+          <w:t xml:space="preserve"> </w:t>
+        </w:r>
+      </w:ins>
+      <w:ins w:id="624" w:author="Diaz,Renata M" w:date="2021-08-16T10:05:00Z">
+        <w:r>
+          <w:t>stands out as</w:t>
+        </w:r>
+      </w:ins>
+      <w:ins w:id="625" w:author="Diaz,Renata M" w:date="2021-08-16T09:49:00Z">
+        <w:r>
+          <w:rPr>
+            <w:iCs/>
+          </w:rPr>
+          <w:t xml:space="preserve"> the only small granivore in this community known to compensate appreciably for kangaroo rats, and the major species with the most inconsistent history in this system. </w:t>
+        </w:r>
+      </w:ins>
+      <w:ins w:id="626" w:author="Diaz,Renata M" w:date="2021-08-16T09:57:00Z">
+        <w:r>
+          <w:rPr>
+            <w:iCs/>
+          </w:rPr>
+          <w:t>This may reflect a constraint imposed by limiting similarity</w:t>
+        </w:r>
+      </w:ins>
+      <w:ins w:id="627" w:author="Diaz,Renata M" w:date="2021-08-16T09:56:00Z">
+        <w:r>
+          <w:t xml:space="preserve">. </w:t>
+        </w:r>
+        <w:r>
+          <w:rPr>
+            <w:i/>
+          </w:rPr>
+          <w:t xml:space="preserve">C. </w:t>
+        </w:r>
+        <w:proofErr w:type="spellStart"/>
+        <w:r>
+          <w:rPr>
+            <w:i/>
+          </w:rPr>
+          <w:t>baileyi</w:t>
+        </w:r>
+        <w:proofErr w:type="spellEnd"/>
+        <w:r>
+          <w:rPr>
+            <w:i/>
+          </w:rPr>
+          <w:t xml:space="preserve"> </w:t>
+        </w:r>
+      </w:ins>
+      <w:ins w:id="628" w:author="Diaz,Renata M" w:date="2021-08-16T09:58:00Z">
+        <w:r>
+          <w:rPr>
+            <w:iCs/>
+          </w:rPr>
+          <w:t xml:space="preserve">appears </w:t>
+        </w:r>
+      </w:ins>
+      <w:ins w:id="629" w:author="Diaz,Renata M" w:date="2021-08-16T09:59:00Z">
+        <w:r>
+          <w:rPr>
+            <w:iCs/>
+          </w:rPr>
+          <w:t xml:space="preserve">more </w:t>
+        </w:r>
+      </w:ins>
+      <w:ins w:id="630" w:author="Diaz,Renata M" w:date="2021-08-16T09:58:00Z">
+        <w:r>
+          <w:rPr>
+            <w:iCs/>
+          </w:rPr>
+          <w:lastRenderedPageBreak/>
+          <w:t>functionally similar to</w:t>
+        </w:r>
+      </w:ins>
+      <w:ins w:id="631" w:author="Diaz,Renata M" w:date="2021-08-16T09:59:00Z">
+        <w:r>
+          <w:rPr>
+            <w:iCs/>
+          </w:rPr>
+          <w:t xml:space="preserve"> kangaroo rats than are the other small granivores in this community</w:t>
+        </w:r>
+      </w:ins>
+      <w:ins w:id="632" w:author="Diaz,Renata M" w:date="2021-08-16T10:00:00Z">
+        <w:r>
+          <w:rPr>
+            <w:iCs/>
+          </w:rPr>
+          <w:t xml:space="preserve">, and, at </w:t>
+        </w:r>
+      </w:ins>
+      <w:ins w:id="633" w:author="Diaz,Renata M" w:date="2021-08-16T09:59:00Z">
+        <w:r>
+          <w:rPr>
+            <w:iCs/>
+          </w:rPr>
+          <w:t xml:space="preserve">this site, </w:t>
+        </w:r>
+        <w:r>
+          <w:rPr>
+            <w:i/>
+          </w:rPr>
+          <w:t xml:space="preserve">C. </w:t>
+        </w:r>
+        <w:proofErr w:type="spellStart"/>
+        <w:r>
+          <w:rPr>
+            <w:i/>
+          </w:rPr>
+          <w:t>baileyi</w:t>
+        </w:r>
+        <w:proofErr w:type="spellEnd"/>
+        <w:r>
+          <w:rPr>
+            <w:i/>
+          </w:rPr>
+          <w:t xml:space="preserve"> </w:t>
+        </w:r>
+        <w:r>
+          <w:rPr>
+            <w:iCs/>
+          </w:rPr>
+          <w:t>is competitively subordinate to kangaroo rats</w:t>
+        </w:r>
+      </w:ins>
+      <w:ins w:id="634" w:author="Diaz,Renata M" w:date="2021-08-16T09:56:00Z">
+        <w:r>
+          <w:rPr>
+            <w:iCs/>
+          </w:rPr>
+          <w:t xml:space="preserve">. </w:t>
+        </w:r>
+      </w:ins>
+      <w:ins w:id="635" w:author="Diaz,Renata M" w:date="2021-08-16T10:00:00Z">
+        <w:r>
+          <w:rPr>
+            <w:iCs/>
+          </w:rPr>
+          <w:t xml:space="preserve">Across the Southwest, </w:t>
+        </w:r>
+      </w:ins>
+      <w:ins w:id="636" w:author="Diaz,Renata M" w:date="2021-08-16T09:49:00Z">
+        <w:r>
+          <w:rPr>
+            <w:i/>
+          </w:rPr>
+          <w:t xml:space="preserve">C. </w:t>
+        </w:r>
+        <w:proofErr w:type="spellStart"/>
+        <w:r>
+          <w:rPr>
+            <w:i/>
+          </w:rPr>
+          <w:t>baileyi</w:t>
+        </w:r>
+        <w:proofErr w:type="spellEnd"/>
+        <w:r>
+          <w:rPr>
+            <w:i/>
+          </w:rPr>
+          <w:t xml:space="preserve"> </w:t>
+        </w:r>
+        <w:r>
+          <w:rPr>
+            <w:iCs/>
+          </w:rPr>
+          <w:t xml:space="preserve">has been observed to prefer denser, shrubbier microhabitats than kangaroo rats, and to trade off in dominance with kangaroo rats across adjacent habitats (Rosenzweig and </w:t>
+        </w:r>
+        <w:proofErr w:type="spellStart"/>
+        <w:r>
+          <w:rPr>
+            <w:iCs/>
+          </w:rPr>
+          <w:t>Winakur</w:t>
+        </w:r>
+        <w:proofErr w:type="spellEnd"/>
+        <w:r>
+          <w:rPr>
+            <w:iCs/>
+          </w:rPr>
+          <w:t xml:space="preserve"> 1969; Price 1978; Ernest and Brown 2001). If </w:t>
+        </w:r>
+        <w:r>
+          <w:rPr>
+            <w:i/>
+          </w:rPr>
+          <w:t xml:space="preserve">C. </w:t>
+        </w:r>
+        <w:proofErr w:type="spellStart"/>
+        <w:r>
+          <w:rPr>
+            <w:i/>
+          </w:rPr>
+          <w:t>baileyi</w:t>
+        </w:r>
+        <w:proofErr w:type="spellEnd"/>
+        <w:r>
+          <w:rPr>
+            <w:i/>
+          </w:rPr>
+          <w:t xml:space="preserve"> </w:t>
+        </w:r>
+        <w:r>
+          <w:rPr>
+            <w:iCs/>
+          </w:rPr>
+          <w:t xml:space="preserve">is not specialized to endure the full range of conditions that occur at </w:t>
+        </w:r>
+      </w:ins>
+      <w:ins w:id="637" w:author="Diaz,Renata M" w:date="2021-08-16T10:01:00Z">
+        <w:r>
+          <w:rPr>
+            <w:iCs/>
+          </w:rPr>
+          <w:t>this site</w:t>
+        </w:r>
+      </w:ins>
+      <w:ins w:id="638" w:author="Diaz,Renata M" w:date="2021-08-16T09:49:00Z">
+        <w:r>
+          <w:rPr>
+            <w:iCs/>
+          </w:rPr>
+          <w:t xml:space="preserve"> – unlike kangaroo rats, and other species of small granivore </w:t>
+        </w:r>
+      </w:ins>
+      <w:ins w:id="639" w:author="Diaz,Renata M" w:date="2021-08-16T10:37:00Z">
+        <w:r>
+          <w:rPr>
+            <w:iCs/>
+          </w:rPr>
+          <w:t>that occur</w:t>
+        </w:r>
+      </w:ins>
+      <w:ins w:id="640" w:author="Diaz,Renata M" w:date="2021-08-16T09:49:00Z">
+        <w:r>
+          <w:rPr>
+            <w:iCs/>
+          </w:rPr>
+          <w:t xml:space="preserve"> </w:t>
+        </w:r>
+      </w:ins>
+      <w:ins w:id="641" w:author="Diaz,Renata M" w:date="2021-08-16T10:01:00Z">
+        <w:r>
+          <w:rPr>
+            <w:iCs/>
+          </w:rPr>
+          <w:t>more consistently in the local community</w:t>
+        </w:r>
+      </w:ins>
+      <w:ins w:id="642" w:author="Diaz,Renata M" w:date="2021-08-16T09:49:00Z">
+        <w:r>
+          <w:rPr>
+            <w:iCs/>
+          </w:rPr>
+          <w:t xml:space="preserve"> – its dominance in the system could be intermittent and dependent on windows of opportunity when local conditions </w:t>
+        </w:r>
+      </w:ins>
+      <w:ins w:id="643" w:author="Diaz,Renata M" w:date="2021-08-16T10:37:00Z">
+        <w:r>
+          <w:rPr>
+            <w:iCs/>
+          </w:rPr>
+          <w:t xml:space="preserve">temporarily </w:t>
+        </w:r>
+      </w:ins>
+      <w:ins w:id="644" w:author="Diaz,Renata M" w:date="2021-08-16T09:49:00Z">
+        <w:r>
+          <w:rPr>
+            <w:iCs/>
+          </w:rPr>
+          <w:t>align with its requirements.</w:t>
+        </w:r>
+      </w:ins>
+      <w:ins w:id="645" w:author="Diaz,Renata M" w:date="2021-08-16T10:02:00Z">
+        <w:r>
+          <w:rPr>
+            <w:iCs/>
+          </w:rPr>
+          <w:t xml:space="preserve"> </w:t>
+        </w:r>
+        <w:r>
+          <w:rPr>
+            <w:iCs/>
+          </w:rPr>
+          <w:t>To the extent that limiting similarity prevents functionally analogous species from specializing on precisely the same ha</w:t>
+        </w:r>
+      </w:ins>
+      <w:ins w:id="646" w:author="Diaz,Renata M" w:date="2021-08-16T10:03:00Z">
+        <w:r>
+          <w:rPr>
+            <w:iCs/>
+          </w:rPr>
+          <w:t xml:space="preserve">bitats, </w:t>
+        </w:r>
+      </w:ins>
+      <w:ins w:id="647" w:author="Diaz,Renata M" w:date="2021-08-16T10:37:00Z">
+        <w:r>
+          <w:rPr>
+            <w:iCs/>
+          </w:rPr>
+          <w:t xml:space="preserve">the long-term maintenance of energetic compensation </w:t>
+        </w:r>
+      </w:ins>
+    </w:p>
+    <w:p>
+      <w:pPr>
+        <w:ind w:firstLine="720"/>
+        <w:rPr>
+          <w:ins w:id="648" w:author="Diaz,Renata M" w:date="2021-08-15T16:57:00Z"/>
+        </w:rPr>
+      </w:pPr>
+    </w:p>
+    <w:p>
+      <w:pPr>
+        <w:ind w:firstLine="720"/>
+        <w:rPr>
+          <w:ins w:id="649" w:author="Diaz,Renata M" w:date="2021-08-15T16:57:00Z"/>
+        </w:rPr>
+      </w:pPr>
+    </w:p>
+    <w:p>
+      <w:pPr>
+        <w:ind w:firstLine="720"/>
+        <w:rPr>
+          <w:del w:id="650" w:author="Diaz,Renata M" w:date="2021-08-15T16:51:00Z"/>
+        </w:rPr>
+      </w:pPr>
+      <w:moveTo w:id="651" w:author="Diaz,Renata M" w:date="2021-08-15T16:49:00Z">
+        <w:del w:id="652" w:author="Diaz,Renata M" w:date="2021-08-15T16:54:00Z">
           <w:r>
             <w:delText xml:space="preserve"> </w:delText>
           </w:r>
         </w:del>
-        <w:del w:id="498" w:author="Diaz,Renata M" w:date="2021-08-15T16:56:00Z">
+        <w:del w:id="653" w:author="Diaz,Renata M" w:date="2021-08-15T16:56:00Z">
           <w:r>
             <w:delText>simultaneously highlight the</w:delText>
           </w:r>
@@ -7088,7 +8407,7 @@
         <w:r>
           <w:t>, and illustrate relative consistency in the degree of resource partitioning between kangaroo rats and other, less similar, species of small granivore</w:t>
         </w:r>
-        <w:del w:id="499" w:author="Diaz,Renata M" w:date="2021-08-15T16:50:00Z">
+        <w:del w:id="654" w:author="Diaz,Renata M" w:date="2021-08-15T16:50:00Z">
           <w:r>
             <w:rPr>
               <w:i/>
@@ -7101,7 +8420,7 @@
           </w:r>
         </w:del>
       </w:moveTo>
-      <w:ins w:id="500" w:author="Diaz,Renata M" w:date="2021-08-15T16:50:00Z">
+      <w:ins w:id="655" w:author="Diaz,Renata M" w:date="2021-08-15T16:50:00Z">
         <w:r>
           <w:rPr>
             <w:i/>
@@ -7113,22 +8432,22 @@
           <w:t>Alt</w:t>
         </w:r>
       </w:ins>
-      <w:moveTo w:id="501" w:author="Diaz,Renata M" w:date="2021-08-15T16:49:00Z">
+      <w:moveTo w:id="656" w:author="Diaz,Renata M" w:date="2021-08-15T16:49:00Z">
         <w:r>
           <w:t>hough long-term habitat shifts have benefitted small granivores</w:t>
         </w:r>
-        <w:del w:id="502" w:author="Diaz,Renata M" w:date="2021-08-15T16:50:00Z">
+        <w:del w:id="657" w:author="Diaz,Renata M" w:date="2021-08-15T16:50:00Z">
           <w:r>
             <w:delText>,</w:delText>
           </w:r>
         </w:del>
       </w:moveTo>
-      <w:ins w:id="503" w:author="Diaz,Renata M" w:date="2021-08-15T16:50:00Z">
+      <w:ins w:id="658" w:author="Diaz,Renata M" w:date="2021-08-15T16:50:00Z">
         <w:r>
           <w:t xml:space="preserve"> sitewide,</w:t>
         </w:r>
       </w:ins>
-      <w:moveTo w:id="504" w:author="Diaz,Renata M" w:date="2021-08-15T16:49:00Z">
+      <w:moveTo w:id="659" w:author="Diaz,Renata M" w:date="2021-08-15T16:49:00Z">
         <w:r>
           <w:t xml:space="preserve"> we do not detect an increase in the proportion of resources </w:t>
         </w:r>
@@ -7169,19 +8488,19 @@
           <w:t>,</w:t>
         </w:r>
         <w:r>
-          <w:t xml:space="preserve"> are able to exploit (Figure 1). This may reflect a degree of consistent partitioning between these groups, even as the baseline distribution of resource use within the community has changed. One </w:t>
+          <w:t xml:space="preserve"> are able to exploit (Figure 1). This may reflect a degree of consistent partitioning between these groups, even as the baseline distribution of resource use within the community has changed. One possible axis of consistent differentiation may relate to spatial partitioning of foraging zones. Kangaroo rats readily forage in open areas between clumps of vegetation, while smaller granivores often restrict their foraging to sheltered areas to reduce predation risk (</w:t>
+        </w:r>
+        <w:proofErr w:type="spellStart"/>
+        <w:r>
+          <w:t>Kelt</w:t>
+        </w:r>
+        <w:proofErr w:type="spellEnd"/>
+        <w:r>
+          <w:t xml:space="preserve"> 2011). </w:t>
         </w:r>
         <w:r>
           <w:lastRenderedPageBreak/>
-          <w:t>possible axis of consistent differentiation may relate to spatial partitioning of foraging zones. Kangaroo rats readily forage in open areas between clumps of vegetation, while smaller granivores often restrict their foraging to sheltered areas to reduce predation risk (</w:t>
-        </w:r>
-        <w:proofErr w:type="spellStart"/>
-        <w:r>
-          <w:t>Kelt</w:t>
-        </w:r>
-        <w:proofErr w:type="spellEnd"/>
-        <w:r>
-          <w:t xml:space="preserve"> 2011). Even as the overall amount of shrub cover sitewide has increased, kangaroo rats may continue to use resources located in the remaining open microhabitats, which may be too risky for small granivores to access even once kangaroo rats are removed – leaving a relatively consistent, and limited, zone of overlap in resource use between the two groups. </w:t>
+          <w:t xml:space="preserve">Even as the overall amount of shrub cover sitewide has increased, kangaroo rats may continue to use resources located in the remaining open microhabitats, which may be too risky for small granivores to access even once kangaroo rats are removed – leaving a relatively consistent, and limited, zone of overlap in resource use between the two groups. </w:t>
         </w:r>
       </w:moveTo>
     </w:p>
@@ -7189,114 +8508,30 @@
       <w:pPr>
         <w:ind w:firstLine="720"/>
         <w:rPr>
-          <w:ins w:id="505" w:author="Diaz,Renata M" w:date="2021-08-15T16:51:00Z"/>
+          <w:ins w:id="660" w:author="Diaz,Renata M" w:date="2021-08-15T16:51:00Z"/>
         </w:rPr>
       </w:pPr>
     </w:p>
+    <w:moveToRangeEnd w:id="557"/>
     <w:p>
       <w:pPr>
-        <w:tabs>
-          <w:tab w:val="center" w:pos="5040"/>
-        </w:tabs>
-        <w:ind w:firstLine="720"/>
-        <w:rPr>
-          <w:ins w:id="506" w:author="Diaz,Renata M" w:date="2021-08-15T16:51:00Z"/>
-          <w:moveTo w:id="507" w:author="Diaz,Renata M" w:date="2021-08-15T16:49:00Z"/>
-          <w:rPrChange w:id="508" w:author="Diaz,Renata M" w:date="2021-08-15T16:52:00Z">
-            <w:rPr>
-              <w:ins w:id="509" w:author="Diaz,Renata M" w:date="2021-08-15T16:51:00Z"/>
-              <w:moveTo w:id="510" w:author="Diaz,Renata M" w:date="2021-08-15T16:49:00Z"/>
-            </w:rPr>
-          </w:rPrChange>
-        </w:rPr>
-        <w:pPrChange w:id="511" w:author="Diaz,Renata M" w:date="2021-08-15T16:52:00Z">
-          <w:pPr>
-            <w:ind w:firstLine="720"/>
-          </w:pPr>
-        </w:pPrChange>
-      </w:pPr>
-      <w:ins w:id="512" w:author="Diaz,Renata M" w:date="2021-08-15T16:51:00Z">
-        <w:r>
-          <w:t>In contrast</w:t>
-        </w:r>
-      </w:ins>
-      <w:ins w:id="513" w:author="Diaz,Renata M" w:date="2021-08-15T16:52:00Z">
-        <w:r>
-          <w:t xml:space="preserve">, </w:t>
-        </w:r>
-        <w:r>
-          <w:rPr>
-            <w:i/>
-            <w:iCs/>
-          </w:rPr>
-          <w:t xml:space="preserve">C. </w:t>
-        </w:r>
-        <w:proofErr w:type="spellStart"/>
-        <w:r>
-          <w:rPr>
-            <w:i/>
-            <w:iCs/>
-          </w:rPr>
-          <w:t>baileyi</w:t>
-        </w:r>
-        <w:r>
-          <w:t>’s</w:t>
-        </w:r>
-        <w:proofErr w:type="spellEnd"/>
-        <w:r>
-          <w:t xml:space="preserve"> </w:t>
-        </w:r>
-        <w:r>
-          <w:tab/>
-          <w:t>demonstrated capacity to exploit resources made available by removing kangaroo rats has decreased dramatically since</w:t>
-        </w:r>
-        <w:r>
-          <w:rPr>
-            <w:iCs/>
-          </w:rPr>
-          <w:t xml:space="preserve"> 2010. </w:t>
-        </w:r>
-      </w:ins>
-    </w:p>
-    <w:moveToRangeEnd w:id="473"/>
-    <w:p>
-      <w:pPr>
-        <w:ind w:firstLine="720"/>
-        <w:rPr>
-          <w:ins w:id="514" w:author="Diaz,Renata M" w:date="2021-08-15T16:46:00Z"/>
-          <w:rPrChange w:id="515" w:author="Diaz,Renata M" w:date="2021-08-15T16:49:00Z">
-            <w:rPr>
-              <w:ins w:id="516" w:author="Diaz,Renata M" w:date="2021-08-15T16:46:00Z"/>
-            </w:rPr>
-          </w:rPrChange>
-        </w:rPr>
-        <w:pPrChange w:id="517" w:author="Diaz,Renata M" w:date="2021-08-15T16:51:00Z">
-          <w:pPr>
-            <w:pStyle w:val="Writing"/>
-            <w:ind w:firstLine="0"/>
-          </w:pPr>
-        </w:pPrChange>
-      </w:pPr>
-    </w:p>
-    <w:p>
-      <w:pPr>
         <w:pStyle w:val="Writing"/>
         <w:rPr>
           <w:iCs/>
-          <w:rPrChange w:id="518" w:author="Renata M. Diaz" w:date="2021-08-15T12:04:00Z">
+          <w:rPrChange w:id="661" w:author="Renata M. Diaz" w:date="2021-08-15T12:04:00Z">
             <w:rPr>
               <w:b/>
               <w:bCs/>
             </w:rPr>
           </w:rPrChange>
         </w:rPr>
-        <w:pPrChange w:id="519" w:author="Diaz,Renata M" w:date="2021-08-15T16:46:00Z">
+        <w:pPrChange w:id="662" w:author="Diaz,Renata M" w:date="2021-08-15T16:46:00Z">
           <w:pPr>
             <w:ind w:firstLine="720"/>
           </w:pPr>
         </w:pPrChange>
       </w:pPr>
-      <w:ins w:id="520" w:author="Diaz,Renata M" w:date="2021-08-15T16:47:00Z">
+      <w:ins w:id="663" w:author="Diaz,Renata M" w:date="2021-08-15T16:47:00Z">
         <w:r>
           <w:t xml:space="preserve">Although energetic compensation has broken down due to the decline in </w:t>
         </w:r>
@@ -7312,12 +8547,6 @@
           <w:rPr>
             <w:i/>
             <w:iCs/>
-            <w:rPrChange w:id="521" w:author="Diaz,Renata M" w:date="2021-08-15T16:47:00Z">
-              <w:rPr>
-                <w:i/>
-                <w:iCs/>
-              </w:rPr>
-            </w:rPrChange>
           </w:rPr>
           <w:t>baileyi</w:t>
         </w:r>
@@ -7330,61 +8559,61 @@
           <w:t xml:space="preserve">, </w:t>
         </w:r>
       </w:ins>
-      <w:ins w:id="522" w:author="Renata M. Diaz" w:date="2021-08-15T11:50:00Z">
-        <w:del w:id="523" w:author="Diaz,Renata M" w:date="2021-08-15T16:40:00Z">
+      <w:ins w:id="664" w:author="Renata M. Diaz" w:date="2021-08-15T11:50:00Z">
+        <w:del w:id="665" w:author="Diaz,Renata M" w:date="2021-08-15T16:40:00Z">
           <w:r>
             <w:rPr>
               <w:i/>
               <w:iCs/>
-              <w:rPrChange w:id="524" w:author="Diaz,Renata M" w:date="2021-08-15T16:47:00Z">
+              <w:rPrChange w:id="666" w:author="Diaz,Renata M" w:date="2021-08-15T16:47:00Z">
                 <w:rPr/>
               </w:rPrChange>
             </w:rPr>
             <w:delText xml:space="preserve">Rather, the </w:delText>
           </w:r>
         </w:del>
-        <w:del w:id="525" w:author="Diaz,Renata M" w:date="2021-08-15T16:39:00Z">
+        <w:del w:id="667" w:author="Diaz,Renata M" w:date="2021-08-15T16:39:00Z">
           <w:r>
             <w:rPr>
               <w:i/>
               <w:iCs/>
-              <w:rPrChange w:id="526" w:author="Diaz,Renata M" w:date="2021-08-15T16:47:00Z">
+              <w:rPrChange w:id="668" w:author="Diaz,Renata M" w:date="2021-08-15T16:47:00Z">
                 <w:rPr/>
               </w:rPrChange>
             </w:rPr>
             <w:delText>proportion of kangaroo rat resources</w:delText>
           </w:r>
         </w:del>
-        <w:del w:id="527" w:author="Diaz,Renata M" w:date="2021-08-15T16:40:00Z">
+        <w:del w:id="669" w:author="Diaz,Renata M" w:date="2021-08-15T16:40:00Z">
           <w:r>
             <w:rPr>
               <w:i/>
               <w:iCs/>
-              <w:rPrChange w:id="528" w:author="Diaz,Renata M" w:date="2021-08-15T16:47:00Z">
+              <w:rPrChange w:id="670" w:author="Diaz,Renata M" w:date="2021-08-15T16:47:00Z">
                 <w:rPr/>
               </w:rPrChange>
             </w:rPr>
             <w:delText xml:space="preserve"> </w:delText>
           </w:r>
         </w:del>
-        <w:del w:id="529" w:author="Diaz,Renata M" w:date="2021-08-15T16:39:00Z">
+        <w:del w:id="671" w:author="Diaz,Renata M" w:date="2021-08-15T16:39:00Z">
           <w:r>
             <w:rPr>
               <w:i/>
               <w:iCs/>
-              <w:rPrChange w:id="530" w:author="Diaz,Renata M" w:date="2021-08-15T16:47:00Z">
+              <w:rPrChange w:id="672" w:author="Diaz,Renata M" w:date="2021-08-15T16:47:00Z">
                 <w:rPr/>
               </w:rPrChange>
             </w:rPr>
             <w:delText>exploited</w:delText>
           </w:r>
         </w:del>
-        <w:del w:id="531" w:author="Diaz,Renata M" w:date="2021-08-15T16:40:00Z">
+        <w:del w:id="673" w:author="Diaz,Renata M" w:date="2021-08-15T16:40:00Z">
           <w:r>
             <w:rPr>
               <w:i/>
               <w:iCs/>
-              <w:rPrChange w:id="532" w:author="Diaz,Renata M" w:date="2021-08-15T16:47:00Z">
+              <w:rPrChange w:id="674" w:author="Diaz,Renata M" w:date="2021-08-15T16:47:00Z">
                 <w:rPr/>
               </w:rPrChange>
             </w:rPr>
@@ -7392,13 +8621,13 @@
           </w:r>
         </w:del>
       </w:ins>
-      <w:ins w:id="533" w:author="Renata M. Diaz" w:date="2021-08-15T11:54:00Z">
-        <w:del w:id="534" w:author="Diaz,Renata M" w:date="2021-08-15T16:40:00Z">
+      <w:ins w:id="675" w:author="Renata M. Diaz" w:date="2021-08-15T11:54:00Z">
+        <w:del w:id="676" w:author="Diaz,Renata M" w:date="2021-08-15T16:40:00Z">
           <w:r>
             <w:rPr>
               <w:i/>
               <w:iCs/>
-              <w:rPrChange w:id="535" w:author="Diaz,Renata M" w:date="2021-08-15T16:47:00Z">
+              <w:rPrChange w:id="677" w:author="Diaz,Renata M" w:date="2021-08-15T16:47:00Z">
                 <w:rPr/>
               </w:rPrChange>
             </w:rPr>
@@ -7406,13 +8635,13 @@
           </w:r>
         </w:del>
       </w:ins>
-      <w:ins w:id="536" w:author="Renata M. Diaz" w:date="2021-08-15T11:50:00Z">
-        <w:del w:id="537" w:author="Diaz,Renata M" w:date="2021-08-15T16:40:00Z">
+      <w:ins w:id="678" w:author="Renata M. Diaz" w:date="2021-08-15T11:50:00Z">
+        <w:del w:id="679" w:author="Diaz,Renata M" w:date="2021-08-15T16:40:00Z">
           <w:r>
             <w:rPr>
               <w:i/>
               <w:iCs/>
-              <w:rPrChange w:id="538" w:author="Diaz,Renata M" w:date="2021-08-15T16:47:00Z">
+              <w:rPrChange w:id="680" w:author="Diaz,Renata M" w:date="2021-08-15T16:47:00Z">
                 <w:rPr/>
               </w:rPrChange>
             </w:rPr>
@@ -7420,13 +8649,13 @@
           </w:r>
         </w:del>
       </w:ins>
-      <w:ins w:id="539" w:author="Renata M. Diaz" w:date="2021-08-15T11:51:00Z">
-        <w:del w:id="540" w:author="Diaz,Renata M" w:date="2021-08-15T16:40:00Z">
+      <w:ins w:id="681" w:author="Renata M. Diaz" w:date="2021-08-15T11:51:00Z">
+        <w:del w:id="682" w:author="Diaz,Renata M" w:date="2021-08-15T16:40:00Z">
           <w:r>
             <w:rPr>
               <w:i/>
               <w:iCs/>
-              <w:rPrChange w:id="541" w:author="Diaz,Renata M" w:date="2021-08-15T16:47:00Z">
+              <w:rPrChange w:id="683" w:author="Diaz,Renata M" w:date="2021-08-15T16:47:00Z">
                 <w:rPr/>
               </w:rPrChange>
             </w:rPr>
@@ -7434,13 +8663,13 @@
           </w:r>
         </w:del>
       </w:ins>
-      <w:ins w:id="542" w:author="Renata M. Diaz" w:date="2021-08-15T11:55:00Z">
-        <w:del w:id="543" w:author="Diaz,Renata M" w:date="2021-08-15T16:40:00Z">
+      <w:ins w:id="684" w:author="Renata M. Diaz" w:date="2021-08-15T11:55:00Z">
+        <w:del w:id="685" w:author="Diaz,Renata M" w:date="2021-08-15T16:40:00Z">
           <w:r>
             <w:rPr>
               <w:i/>
               <w:iCs/>
-              <w:rPrChange w:id="544" w:author="Diaz,Renata M" w:date="2021-08-15T16:47:00Z">
+              <w:rPrChange w:id="686" w:author="Diaz,Renata M" w:date="2021-08-15T16:47:00Z">
                 <w:rPr/>
               </w:rPrChange>
             </w:rPr>
@@ -7450,7 +8679,7 @@
             <w:rPr>
               <w:i/>
               <w:iCs/>
-              <w:rPrChange w:id="545" w:author="Diaz,Renata M" w:date="2021-08-15T16:47:00Z">
+              <w:rPrChange w:id="687" w:author="Diaz,Renata M" w:date="2021-08-15T16:47:00Z">
                 <w:rPr/>
               </w:rPrChange>
             </w:rPr>
@@ -7458,13 +8687,13 @@
           </w:r>
         </w:del>
       </w:ins>
-      <w:ins w:id="546" w:author="Renata M. Diaz" w:date="2021-08-15T11:54:00Z">
-        <w:del w:id="547" w:author="Diaz,Renata M" w:date="2021-08-15T16:40:00Z">
+      <w:ins w:id="688" w:author="Renata M. Diaz" w:date="2021-08-15T11:54:00Z">
+        <w:del w:id="689" w:author="Diaz,Renata M" w:date="2021-08-15T16:40:00Z">
           <w:r>
             <w:rPr>
               <w:i/>
               <w:iCs/>
-              <w:rPrChange w:id="548" w:author="Diaz,Renata M" w:date="2021-08-15T16:47:00Z">
+              <w:rPrChange w:id="690" w:author="Diaz,Renata M" w:date="2021-08-15T16:47:00Z">
                 <w:rPr/>
               </w:rPrChange>
             </w:rPr>
@@ -7474,39 +8703,29 @@
             <w:rPr>
               <w:i/>
               <w:iCs/>
-              <w:rPrChange w:id="549" w:author="Diaz,Renata M" w:date="2021-08-15T16:47:00Z">
-                <w:rPr>
-                  <w:i/>
-                </w:rPr>
-              </w:rPrChange>
             </w:rPr>
             <w:delText>C. bailey</w:delText>
           </w:r>
         </w:del>
       </w:ins>
-      <w:ins w:id="550" w:author="Renata M. Diaz" w:date="2021-08-15T11:55:00Z">
-        <w:del w:id="551" w:author="Diaz,Renata M" w:date="2021-08-15T16:40:00Z">
+      <w:ins w:id="691" w:author="Renata M. Diaz" w:date="2021-08-15T11:55:00Z">
+        <w:del w:id="692" w:author="Diaz,Renata M" w:date="2021-08-15T16:40:00Z">
           <w:r>
             <w:rPr>
               <w:i/>
               <w:iCs/>
-              <w:rPrChange w:id="552" w:author="Diaz,Renata M" w:date="2021-08-15T16:47:00Z">
-                <w:rPr>
-                  <w:i/>
-                </w:rPr>
-              </w:rPrChange>
             </w:rPr>
             <w:delText>i</w:delText>
           </w:r>
         </w:del>
       </w:ins>
-      <w:ins w:id="553" w:author="Renata M. Diaz" w:date="2021-08-15T11:59:00Z">
-        <w:del w:id="554" w:author="Diaz,Renata M" w:date="2021-08-15T16:40:00Z">
+      <w:ins w:id="693" w:author="Renata M. Diaz" w:date="2021-08-15T11:59:00Z">
+        <w:del w:id="694" w:author="Diaz,Renata M" w:date="2021-08-15T16:40:00Z">
           <w:r>
             <w:rPr>
               <w:i/>
               <w:iCs/>
-              <w:rPrChange w:id="555" w:author="Diaz,Renata M" w:date="2021-08-15T16:47:00Z">
+              <w:rPrChange w:id="695" w:author="Diaz,Renata M" w:date="2021-08-15T16:47:00Z">
                 <w:rPr>
                   <w:iCs/>
                 </w:rPr>
@@ -7516,14 +8735,14 @@
           </w:r>
         </w:del>
       </w:ins>
-      <w:moveToRangeStart w:id="556" w:author="Renata M. Diaz" w:date="2021-08-15T11:59:00Z" w:name="move79921178"/>
-      <w:moveTo w:id="557" w:author="Renata M. Diaz" w:date="2021-08-15T11:59:00Z">
-        <w:del w:id="558" w:author="Renata M. Diaz" w:date="2021-08-15T11:59:00Z">
+      <w:moveToRangeStart w:id="696" w:author="Renata M. Diaz" w:date="2021-08-15T11:59:00Z" w:name="move79921178"/>
+      <w:moveTo w:id="697" w:author="Renata M. Diaz" w:date="2021-08-15T11:59:00Z">
+        <w:del w:id="698" w:author="Renata M. Diaz" w:date="2021-08-15T11:59:00Z">
           <w:r>
             <w:rPr>
               <w:i/>
               <w:iCs/>
-              <w:rPrChange w:id="559" w:author="Diaz,Renata M" w:date="2021-08-15T16:47:00Z">
+              <w:rPrChange w:id="699" w:author="Diaz,Renata M" w:date="2021-08-15T16:47:00Z">
                 <w:rPr>
                   <w:iCs/>
                 </w:rPr>
@@ -7535,11 +8754,6 @@
             <w:rPr>
               <w:i/>
               <w:iCs/>
-              <w:rPrChange w:id="560" w:author="Diaz,Renata M" w:date="2021-08-15T16:47:00Z">
-                <w:rPr>
-                  <w:i/>
-                </w:rPr>
-              </w:rPrChange>
             </w:rPr>
             <w:delText>C. baileyi</w:delText>
           </w:r>
@@ -7547,7 +8761,7 @@
             <w:rPr>
               <w:i/>
               <w:iCs/>
-              <w:rPrChange w:id="561" w:author="Diaz,Renata M" w:date="2021-08-15T16:47:00Z">
+              <w:rPrChange w:id="700" w:author="Diaz,Renata M" w:date="2021-08-15T16:47:00Z">
                 <w:rPr>
                   <w:iCs/>
                 </w:rPr>
@@ -7559,11 +8773,6 @@
             <w:rPr>
               <w:i/>
               <w:iCs/>
-              <w:rPrChange w:id="562" w:author="Diaz,Renata M" w:date="2021-08-15T16:47:00Z">
-                <w:rPr>
-                  <w:i/>
-                </w:rPr>
-              </w:rPrChange>
             </w:rPr>
             <w:delText>C. baileyi</w:delText>
           </w:r>
@@ -7571,7 +8780,7 @@
             <w:rPr>
               <w:i/>
               <w:iCs/>
-              <w:rPrChange w:id="563" w:author="Diaz,Renata M" w:date="2021-08-15T16:47:00Z">
+              <w:rPrChange w:id="701" w:author="Diaz,Renata M" w:date="2021-08-15T16:47:00Z">
                 <w:rPr>
                   <w:iCs/>
                 </w:rPr>
@@ -7583,11 +8792,6 @@
             <w:rPr>
               <w:i/>
               <w:iCs/>
-              <w:rPrChange w:id="564" w:author="Diaz,Renata M" w:date="2021-08-15T16:47:00Z">
-                <w:rPr>
-                  <w:i/>
-                </w:rPr>
-              </w:rPrChange>
             </w:rPr>
             <w:delText>C. baileyi</w:delText>
           </w:r>
@@ -7595,7 +8799,7 @@
             <w:rPr>
               <w:i/>
               <w:iCs/>
-              <w:rPrChange w:id="565" w:author="Diaz,Renata M" w:date="2021-08-15T16:47:00Z">
+              <w:rPrChange w:id="702" w:author="Diaz,Renata M" w:date="2021-08-15T16:47:00Z">
                 <w:rPr>
                   <w:iCs/>
                 </w:rPr>
@@ -7607,11 +8811,6 @@
             <w:rPr>
               <w:i/>
               <w:iCs/>
-              <w:rPrChange w:id="566" w:author="Diaz,Renata M" w:date="2021-08-15T16:47:00Z">
-                <w:rPr>
-                  <w:i/>
-                </w:rPr>
-              </w:rPrChange>
             </w:rPr>
             <w:delText>C. baileyi</w:delText>
           </w:r>
@@ -7619,7 +8818,7 @@
             <w:rPr>
               <w:i/>
               <w:iCs/>
-              <w:rPrChange w:id="567" w:author="Diaz,Renata M" w:date="2021-08-15T16:47:00Z">
+              <w:rPrChange w:id="703" w:author="Diaz,Renata M" w:date="2021-08-15T16:47:00Z">
                 <w:rPr>
                   <w:iCs/>
                 </w:rPr>
@@ -7629,26 +8828,26 @@
           </w:r>
         </w:del>
       </w:moveTo>
-      <w:moveToRangeEnd w:id="556"/>
-      <w:del w:id="568" w:author="Renata M. Diaz" w:date="2021-08-15T11:44:00Z">
-        <w:r>
-          <w:rPr>
-            <w:i/>
-            <w:iCs/>
-            <w:rPrChange w:id="569" w:author="Diaz,Renata M" w:date="2021-08-15T16:47:00Z">
+      <w:moveToRangeEnd w:id="696"/>
+      <w:del w:id="704" w:author="Renata M. Diaz" w:date="2021-08-15T11:44:00Z">
+        <w:r>
+          <w:rPr>
+            <w:i/>
+            <w:iCs/>
+            <w:rPrChange w:id="705" w:author="Diaz,Renata M" w:date="2021-08-15T16:47:00Z">
               <w:rPr/>
             </w:rPrChange>
           </w:rPr>
           <w:delText xml:space="preserve"> </w:delText>
         </w:r>
       </w:del>
-      <w:ins w:id="570" w:author="Renata M. Diaz" w:date="2021-08-15T12:05:00Z">
-        <w:del w:id="571" w:author="Diaz,Renata M" w:date="2021-08-15T16:47:00Z">
+      <w:ins w:id="706" w:author="Renata M. Diaz" w:date="2021-08-15T12:05:00Z">
+        <w:del w:id="707" w:author="Diaz,Renata M" w:date="2021-08-15T16:47:00Z">
           <w:r>
             <w:rPr>
               <w:i/>
               <w:iCs/>
-              <w:rPrChange w:id="572" w:author="Diaz,Renata M" w:date="2021-08-15T16:47:00Z">
+              <w:rPrChange w:id="708" w:author="Diaz,Renata M" w:date="2021-08-15T16:47:00Z">
                 <w:rPr>
                   <w:iCs/>
                 </w:rPr>
@@ -7664,7 +8863,7 @@
           </w:r>
         </w:del>
       </w:ins>
-      <w:ins w:id="573" w:author="Renata M. Diaz" w:date="2021-08-15T11:57:00Z">
+      <w:ins w:id="709" w:author="Renata M. Diaz" w:date="2021-08-15T11:57:00Z">
         <w:r>
           <w:rPr>
             <w:iCs/>
@@ -7672,7 +8871,7 @@
           <w:t xml:space="preserve">shifts in overall rodent community composition have decoupled the dynamics of energetic compensation from the </w:t>
         </w:r>
       </w:ins>
-      <w:ins w:id="574" w:author="Renata M. Diaz" w:date="2021-08-15T11:58:00Z">
+      <w:ins w:id="710" w:author="Renata M. Diaz" w:date="2021-08-15T11:58:00Z">
         <w:r>
           <w:rPr>
             <w:iCs/>
@@ -7689,7 +8888,7 @@
         </w:r>
       </w:ins>
       <w:proofErr w:type="spellEnd"/>
-      <w:ins w:id="575" w:author="Diaz,Renata M" w:date="2021-08-15T16:47:00Z">
+      <w:ins w:id="711" w:author="Diaz,Renata M" w:date="2021-08-15T16:47:00Z">
         <w:r>
           <w:rPr>
             <w:i/>
@@ -7701,17 +8900,17 @@
           <w:t>more broadly</w:t>
         </w:r>
       </w:ins>
-      <w:ins w:id="576" w:author="Renata M. Diaz" w:date="2021-08-15T11:58:00Z">
+      <w:ins w:id="712" w:author="Renata M. Diaz" w:date="2021-08-15T11:58:00Z">
         <w:r>
           <w:t xml:space="preserve">. </w:t>
         </w:r>
       </w:ins>
-      <w:ins w:id="577" w:author="Renata M. Diaz" w:date="2021-08-15T12:01:00Z">
+      <w:ins w:id="713" w:author="Renata M. Diaz" w:date="2021-08-15T12:01:00Z">
         <w:r>
           <w:t>S</w:t>
         </w:r>
       </w:ins>
-      <w:del w:id="578" w:author="Renata M. Diaz" w:date="2021-08-15T12:01:00Z">
+      <w:del w:id="714" w:author="Renata M. Diaz" w:date="2021-08-15T12:01:00Z">
         <w:r>
           <w:delText>However</w:delText>
         </w:r>
@@ -7819,11 +9018,11 @@
       <w:pPr>
         <w:ind w:firstLine="720"/>
         <w:rPr>
-          <w:moveFrom w:id="579" w:author="Diaz,Renata M" w:date="2021-08-15T16:49:00Z"/>
-        </w:rPr>
-      </w:pPr>
-      <w:moveFromRangeStart w:id="580" w:author="Diaz,Renata M" w:date="2021-08-15T16:49:00Z" w:name="move79938610"/>
-      <w:moveFrom w:id="581" w:author="Diaz,Renata M" w:date="2021-08-15T16:49:00Z">
+          <w:moveFrom w:id="715" w:author="Diaz,Renata M" w:date="2021-08-15T16:49:00Z"/>
+        </w:rPr>
+      </w:pPr>
+      <w:moveFromRangeStart w:id="716" w:author="Diaz,Renata M" w:date="2021-08-15T16:49:00Z" w:name="move79938610"/>
+      <w:moveFrom w:id="717" w:author="Diaz,Renata M" w:date="2021-08-15T16:49:00Z">
         <w:r>
           <w:t>T</w:t>
         </w:r>
@@ -8099,12 +9298,12 @@
         </w:r>
       </w:moveFrom>
     </w:p>
-    <w:moveFromRangeEnd w:id="580"/>
+    <w:moveFromRangeEnd w:id="716"/>
     <w:p>
       <w:pPr>
         <w:ind w:firstLine="720"/>
         <w:rPr>
-          <w:del w:id="582" w:author="Renata M. Diaz" w:date="2021-08-15T12:02:00Z"/>
+          <w:del w:id="718" w:author="Renata M. Diaz" w:date="2021-08-15T12:02:00Z"/>
           <w:iCs/>
         </w:rPr>
       </w:pPr>
@@ -8134,7 +9333,7 @@
         <w:t>’s</w:t>
       </w:r>
       <w:proofErr w:type="spellEnd"/>
-      <w:del w:id="583" w:author="Diaz,Renata M" w:date="2021-08-15T16:52:00Z">
+      <w:del w:id="719" w:author="Diaz,Renata M" w:date="2021-08-15T16:52:00Z">
         <w:r>
           <w:rPr>
             <w:i/>
@@ -8186,265 +9385,253 @@
         <w:rPr>
           <w:iCs/>
         </w:rPr>
-        <w:t xml:space="preserve"> (Figure 1</w:t>
-      </w:r>
-      <w:moveFromRangeStart w:id="584" w:author="Renata M. Diaz" w:date="2021-08-15T11:59:00Z" w:name="move79921178"/>
-      <w:moveFrom w:id="585" w:author="Renata M. Diaz" w:date="2021-08-15T11:59:00Z">
-        <w:r>
-          <w:rPr>
-            <w:iCs/>
-          </w:rPr>
-          <w:t>)</w:t>
-        </w:r>
-        <w:r>
-          <w:rPr>
-            <w:iCs/>
-          </w:rPr>
-          <w:t>.</w:t>
-        </w:r>
-        <w:r>
-          <w:rPr>
-            <w:iCs/>
-          </w:rPr>
-          <w:t xml:space="preserve"> </w:t>
-        </w:r>
-        <w:r>
-          <w:rPr>
-            <w:i/>
-          </w:rPr>
-          <w:t>C. baileyi</w:t>
-        </w:r>
-        <w:r>
-          <w:rPr>
-            <w:iCs/>
-          </w:rPr>
-          <w:t xml:space="preserve"> is still present in the system, and resource availability on exclosure plots remains comparable to that on control</w:t>
-        </w:r>
-        <w:r>
-          <w:rPr>
-            <w:iCs/>
-          </w:rPr>
-          <w:t xml:space="preserve">s </w:t>
-        </w:r>
-        <w:r>
-          <w:rPr>
-            <w:iCs/>
-          </w:rPr>
-          <w:t>(Christensen et al</w:t>
-        </w:r>
-        <w:r>
-          <w:rPr>
-            <w:iCs/>
-          </w:rPr>
-          <w:t>. 2019</w:t>
-        </w:r>
-        <w:r>
-          <w:rPr>
-            <w:iCs/>
-          </w:rPr>
-          <w:t>a</w:t>
-        </w:r>
-        <w:r>
-          <w:rPr>
-            <w:iCs/>
-          </w:rPr>
-          <w:t>)</w:t>
-        </w:r>
-        <w:r>
-          <w:rPr>
-            <w:iCs/>
-          </w:rPr>
-          <w:t xml:space="preserve">. However, </w:t>
-        </w:r>
-        <w:r>
-          <w:rPr>
-            <w:i/>
-          </w:rPr>
-          <w:t>C. baileyi</w:t>
-        </w:r>
-        <w:r>
-          <w:rPr>
-            <w:iCs/>
-          </w:rPr>
-          <w:t xml:space="preserve"> no longer occurs in high enough abundances to compensate for kangaroo rats. </w:t>
-        </w:r>
-        <w:r>
-          <w:rPr>
-            <w:iCs/>
-          </w:rPr>
-          <w:t xml:space="preserve">It may be that Portal constitutes marginal habitat for </w:t>
-        </w:r>
-        <w:r>
-          <w:rPr>
-            <w:i/>
-          </w:rPr>
-          <w:t>C. baileyi</w:t>
-        </w:r>
-        <w:r>
-          <w:rPr>
-            <w:iCs/>
-          </w:rPr>
-          <w:t xml:space="preserve">, and that conditions at the site from the mid-1990s until 2010 temporarily brought the site close enough to </w:t>
-        </w:r>
-        <w:r>
-          <w:rPr>
-            <w:i/>
-          </w:rPr>
-          <w:t>C. baileyi</w:t>
-        </w:r>
-        <w:r>
-          <w:rPr>
-            <w:iCs/>
-          </w:rPr>
-          <w:t xml:space="preserve">’s niche requirements for it to establish and eventually dominate the small granivore community. </w:t>
-        </w:r>
+        <w:t xml:space="preserve"> (Figure </w:t>
+      </w:r>
+      <w:del w:id="720" w:author="Diaz,Renata M" w:date="2021-08-16T09:48:00Z">
+        <w:r>
+          <w:rPr>
+            <w:iCs/>
+          </w:rPr>
+          <w:delText>1</w:delText>
+        </w:r>
+      </w:del>
+      <w:moveFromRangeStart w:id="721" w:author="Renata M. Diaz" w:date="2021-08-15T11:59:00Z" w:name="move79921178"/>
+      <w:moveFrom w:id="722" w:author="Renata M. Diaz" w:date="2021-08-15T11:59:00Z">
+        <w:del w:id="723" w:author="Diaz,Renata M" w:date="2021-08-16T09:48:00Z">
+          <w:r>
+            <w:rPr>
+              <w:iCs/>
+            </w:rPr>
+            <w:delText>)</w:delText>
+          </w:r>
+          <w:r>
+            <w:rPr>
+              <w:iCs/>
+            </w:rPr>
+            <w:delText>.</w:delText>
+          </w:r>
+          <w:r>
+            <w:rPr>
+              <w:iCs/>
+            </w:rPr>
+            <w:delText xml:space="preserve"> </w:delText>
+          </w:r>
+          <w:r>
+            <w:rPr>
+              <w:i/>
+            </w:rPr>
+            <w:delText>C. baileyi</w:delText>
+          </w:r>
+          <w:r>
+            <w:rPr>
+              <w:iCs/>
+            </w:rPr>
+            <w:delText xml:space="preserve"> is still present in the system, and resource availability on exclosure plots remains comparable to that on control</w:delText>
+          </w:r>
+          <w:r>
+            <w:rPr>
+              <w:iCs/>
+            </w:rPr>
+            <w:delText xml:space="preserve">s </w:delText>
+          </w:r>
+          <w:r>
+            <w:rPr>
+              <w:iCs/>
+            </w:rPr>
+            <w:delText>(Christensen et al</w:delText>
+          </w:r>
+          <w:r>
+            <w:rPr>
+              <w:iCs/>
+            </w:rPr>
+            <w:delText>. 2019</w:delText>
+          </w:r>
+          <w:r>
+            <w:rPr>
+              <w:iCs/>
+            </w:rPr>
+            <w:delText>a</w:delText>
+          </w:r>
+          <w:r>
+            <w:rPr>
+              <w:iCs/>
+            </w:rPr>
+            <w:delText>)</w:delText>
+          </w:r>
+          <w:r>
+            <w:rPr>
+              <w:iCs/>
+            </w:rPr>
+            <w:delText xml:space="preserve">. However, </w:delText>
+          </w:r>
+          <w:r>
+            <w:rPr>
+              <w:i/>
+            </w:rPr>
+            <w:delText>C. baileyi</w:delText>
+          </w:r>
+          <w:r>
+            <w:rPr>
+              <w:iCs/>
+            </w:rPr>
+            <w:delText xml:space="preserve"> no longer occurs in high enough abundances to compensate for kangaroo rats. </w:delText>
+          </w:r>
+          <w:r>
+            <w:rPr>
+              <w:iCs/>
+            </w:rPr>
+            <w:delText xml:space="preserve">It may be that Portal constitutes marginal habitat for </w:delText>
+          </w:r>
+          <w:r>
+            <w:rPr>
+              <w:i/>
+            </w:rPr>
+            <w:delText>C. baileyi</w:delText>
+          </w:r>
+          <w:r>
+            <w:rPr>
+              <w:iCs/>
+            </w:rPr>
+            <w:delText xml:space="preserve">, and that conditions at the site from the mid-1990s until 2010 temporarily brought the site close enough to </w:delText>
+          </w:r>
+          <w:r>
+            <w:rPr>
+              <w:i/>
+            </w:rPr>
+            <w:delText>C. baileyi</w:delText>
+          </w:r>
+          <w:r>
+            <w:rPr>
+              <w:iCs/>
+            </w:rPr>
+            <w:delText xml:space="preserve">’s niche requirements for it to establish and eventually dominate the small granivore community. </w:delText>
+          </w:r>
+        </w:del>
       </w:moveFrom>
-      <w:moveFromRangeEnd w:id="584"/>
-      <w:r>
-        <w:rPr>
-          <w:i/>
-        </w:rPr>
-        <w:t xml:space="preserve">C. </w:t>
-      </w:r>
-      <w:proofErr w:type="spellStart"/>
-      <w:r>
-        <w:rPr>
-          <w:i/>
-        </w:rPr>
-        <w:t>baileyi</w:t>
-      </w:r>
-      <w:r>
-        <w:rPr>
-          <w:iCs/>
-        </w:rPr>
-        <w:t>’s</w:t>
-      </w:r>
-      <w:proofErr w:type="spellEnd"/>
-      <w:r>
-        <w:rPr>
-          <w:iCs/>
-        </w:rPr>
-        <w:t xml:space="preserve"> decline occurred immediately </w:t>
-      </w:r>
-      <w:r>
-        <w:rPr>
-          <w:iCs/>
-        </w:rPr>
-        <w:t>following a</w:t>
-      </w:r>
-      <w:r>
-        <w:rPr>
-          <w:iCs/>
-        </w:rPr>
-        <w:t xml:space="preserve"> </w:t>
-      </w:r>
-      <w:r>
-        <w:rPr>
-          <w:iCs/>
-        </w:rPr>
-        <w:t xml:space="preserve">period of low plant productivity </w:t>
-      </w:r>
-      <w:r>
-        <w:rPr>
-          <w:iCs/>
-        </w:rPr>
-        <w:t xml:space="preserve">and </w:t>
-      </w:r>
-      <w:r>
-        <w:rPr>
-          <w:iCs/>
-        </w:rPr>
-        <w:t>low rodent abundance</w:t>
-      </w:r>
-      <w:r>
-        <w:rPr>
-          <w:iCs/>
-        </w:rPr>
-        <w:t xml:space="preserve"> community-wide</w:t>
-      </w:r>
-      <w:r>
-        <w:rPr>
-          <w:iCs/>
-        </w:rPr>
-        <w:t>, and i</w:t>
-      </w:r>
-      <w:r>
-        <w:rPr>
-          <w:iCs/>
-        </w:rPr>
-        <w:t>n the decade since, the site has experienced two long and severe droughts interspersed with an unusually wet period (</w:t>
-      </w:r>
-      <w:r>
-        <w:rPr>
-          <w:iCs/>
-        </w:rPr>
-        <w:t xml:space="preserve">Christensen et al. 2018; </w:t>
-      </w:r>
-      <w:r>
-        <w:rPr>
-          <w:iCs/>
-        </w:rPr>
-        <w:t>Figure 2)</w:t>
-      </w:r>
-      <w:r>
-        <w:rPr>
-          <w:iCs/>
-        </w:rPr>
-        <w:t>.</w:t>
-      </w:r>
-      <w:r>
-        <w:t xml:space="preserve"> </w:t>
-      </w:r>
-      <w:r>
-        <w:t xml:space="preserve">These extreme conditions may themselves limit </w:t>
-      </w:r>
-      <w:r>
-        <w:rPr>
-          <w:i/>
-          <w:iCs/>
-        </w:rPr>
-        <w:t xml:space="preserve">C. </w:t>
-      </w:r>
-      <w:proofErr w:type="spellStart"/>
-      <w:r>
-        <w:rPr>
-          <w:i/>
-          <w:iCs/>
-        </w:rPr>
-        <w:lastRenderedPageBreak/>
-        <w:t>baileyi’</w:t>
-      </w:r>
-      <w:r>
-        <w:rPr>
-          <w:i/>
-          <w:iCs/>
-        </w:rPr>
-        <w:t>s</w:t>
-      </w:r>
-      <w:proofErr w:type="spellEnd"/>
-      <w:r>
-        <w:rPr>
-          <w:i/>
-          <w:iCs/>
-        </w:rPr>
-        <w:t xml:space="preserve"> </w:t>
-      </w:r>
-      <w:r>
-        <w:t>fitness at the site, or the rodent population crash in 2010 may have temporarily overcome incumbency effects and triggered a reorganization event tracking long</w:t>
-      </w:r>
-      <w:r>
-        <w:t>er</w:t>
-      </w:r>
-      <w:r>
-        <w:t>-term shifts in conditions (Thibault and Brown 2008; Christensen et al. 2018)</w:t>
-      </w:r>
-      <w:r>
-        <w:t>.</w:t>
-      </w:r>
-      <w:r>
-        <w:t xml:space="preserve"> </w:t>
-      </w:r>
-      <w:del w:id="586" w:author="Renata M. Diaz" w:date="2021-08-15T12:01:00Z">
+      <w:moveFromRangeEnd w:id="721"/>
+      <w:del w:id="724" w:author="Diaz,Renata M" w:date="2021-08-16T09:48:00Z">
+        <w:r>
+          <w:rPr>
+            <w:i/>
+          </w:rPr>
+          <w:delText>C. baileyi</w:delText>
+        </w:r>
+        <w:r>
+          <w:rPr>
+            <w:iCs/>
+          </w:rPr>
+          <w:delText xml:space="preserve">’s decline occurred immediately </w:delText>
+        </w:r>
+        <w:r>
+          <w:rPr>
+            <w:iCs/>
+          </w:rPr>
+          <w:delText>following a</w:delText>
+        </w:r>
+        <w:r>
+          <w:rPr>
+            <w:iCs/>
+          </w:rPr>
+          <w:delText xml:space="preserve"> </w:delText>
+        </w:r>
+        <w:r>
+          <w:rPr>
+            <w:iCs/>
+          </w:rPr>
+          <w:delText xml:space="preserve">period of low plant productivity </w:delText>
+        </w:r>
+        <w:r>
+          <w:rPr>
+            <w:iCs/>
+          </w:rPr>
+          <w:delText xml:space="preserve">and </w:delText>
+        </w:r>
+        <w:r>
+          <w:rPr>
+            <w:iCs/>
+          </w:rPr>
+          <w:delText>low rodent abundance</w:delText>
+        </w:r>
+        <w:r>
+          <w:rPr>
+            <w:iCs/>
+          </w:rPr>
+          <w:delText xml:space="preserve"> community-wide</w:delText>
+        </w:r>
+        <w:r>
+          <w:rPr>
+            <w:iCs/>
+          </w:rPr>
+          <w:delText>, and i</w:delText>
+        </w:r>
+        <w:r>
+          <w:rPr>
+            <w:iCs/>
+          </w:rPr>
+          <w:delText>n the decade since, the site has experienced two long and severe droughts interspersed with an unusually wet period (</w:delText>
+        </w:r>
+        <w:r>
+          <w:rPr>
+            <w:iCs/>
+          </w:rPr>
+          <w:delText xml:space="preserve">Christensen et al. 2018; </w:delText>
+        </w:r>
+        <w:r>
+          <w:rPr>
+            <w:iCs/>
+          </w:rPr>
+          <w:delText>Figure 2)</w:delText>
+        </w:r>
+        <w:r>
+          <w:rPr>
+            <w:iCs/>
+          </w:rPr>
+          <w:delText>.</w:delText>
+        </w:r>
+        <w:r>
+          <w:delText xml:space="preserve"> </w:delText>
+        </w:r>
+        <w:r>
+          <w:delText xml:space="preserve">These extreme conditions may themselves limit </w:delText>
+        </w:r>
+        <w:r>
+          <w:rPr>
+            <w:i/>
+            <w:iCs/>
+          </w:rPr>
+          <w:delText xml:space="preserve">C. </w:delText>
+        </w:r>
+        <w:r>
+          <w:rPr>
+            <w:i/>
+            <w:iCs/>
+          </w:rPr>
+          <w:delText>baileyi’</w:delText>
+        </w:r>
+        <w:r>
+          <w:rPr>
+            <w:i/>
+            <w:iCs/>
+          </w:rPr>
+          <w:delText xml:space="preserve">s </w:delText>
+        </w:r>
+        <w:r>
+          <w:delText>fitness at the site, or the rodent population crash in 2010 may have temporarily overcome incumbency effects and triggered a reorganization event tracking long</w:delText>
+        </w:r>
+        <w:r>
+          <w:delText>er</w:delText>
+        </w:r>
+        <w:r>
+          <w:delText>-term shifts in conditions (Thibault and Brown 2008; Christensen et al. 2018)</w:delText>
+        </w:r>
+        <w:r>
+          <w:delText>.</w:delText>
+        </w:r>
+        <w:r>
+          <w:delText xml:space="preserve"> </w:delText>
+        </w:r>
+      </w:del>
+      <w:del w:id="725" w:author="Renata M. Diaz" w:date="2021-08-15T12:01:00Z">
         <w:r>
           <w:rPr>
             <w:iCs/>
@@ -8620,7 +9807,7 @@
           <w:delText xml:space="preserve"> by our data</w:delText>
         </w:r>
       </w:del>
-      <w:ins w:id="587" w:author="Renata M. Diaz" w:date="2021-08-15T12:02:00Z">
+      <w:ins w:id="726" w:author="Renata M. Diaz" w:date="2021-08-15T12:02:00Z">
         <w:r>
           <w:rPr>
             <w:iCs/>
@@ -8628,7 +9815,7 @@
           <w:t xml:space="preserve">We note that </w:t>
         </w:r>
       </w:ins>
-      <w:del w:id="588" w:author="Renata M. Diaz" w:date="2021-08-15T12:01:00Z">
+      <w:del w:id="727" w:author="Renata M. Diaz" w:date="2021-08-15T12:01:00Z">
         <w:r>
           <w:rPr>
             <w:iCs/>
@@ -8788,7 +9975,7 @@
         </w:rPr>
         <w:t>is strongly affected by competition with kangaroo rats (Thibault et al. 2010</w:t>
       </w:r>
-      <w:ins w:id="589" w:author="Renata M. Diaz" w:date="2021-08-15T12:02:00Z">
+      <w:ins w:id="728" w:author="Renata M. Diaz" w:date="2021-08-15T12:02:00Z">
         <w:r>
           <w:rPr>
             <w:iCs/>
@@ -8796,7 +9983,7 @@
           <w:t>). L</w:t>
         </w:r>
       </w:ins>
-      <w:del w:id="590" w:author="Renata M. Diaz" w:date="2021-08-15T12:02:00Z">
+      <w:del w:id="729" w:author="Renata M. Diaz" w:date="2021-08-15T12:02:00Z">
         <w:r>
           <w:rPr>
             <w:iCs/>
@@ -8890,12 +10077,12 @@
       <w:r>
         <w:t>and kangaroo rats from specializing on precisely the same habitats</w:t>
       </w:r>
-      <w:ins w:id="591" w:author="Renata M. Diaz" w:date="2021-08-15T12:02:00Z">
+      <w:ins w:id="730" w:author="Renata M. Diaz" w:date="2021-08-15T12:02:00Z">
         <w:r>
           <w:t xml:space="preserve">; indeed, </w:t>
         </w:r>
       </w:ins>
-      <w:del w:id="592" w:author="Renata M. Diaz" w:date="2021-08-15T12:02:00Z">
+      <w:del w:id="731" w:author="Renata M. Diaz" w:date="2021-08-15T12:02:00Z">
         <w:r>
           <w:delText xml:space="preserve">, and </w:delText>
         </w:r>
@@ -9097,7 +10284,14 @@
         <w:rPr>
           <w:iCs/>
         </w:rPr>
-        <w:t>unlike kangaroo rats, and other species of small granivore found at the site</w:t>
+        <w:t xml:space="preserve">unlike kangaroo rats, and </w:t>
+      </w:r>
+      <w:r>
+        <w:rPr>
+          <w:iCs/>
+        </w:rPr>
+        <w:lastRenderedPageBreak/>
+        <w:t>other species of small granivore found at the site</w:t>
       </w:r>
       <w:r>
         <w:rPr>
@@ -9434,8 +10628,8 @@
         </w:rPr>
         <w:t xml:space="preserve">Since 2010, </w:t>
       </w:r>
-      <w:moveToRangeStart w:id="593" w:author="Renata M. Diaz" w:date="2021-08-15T12:04:00Z" w:name="move79921491"/>
-      <w:moveTo w:id="594" w:author="Renata M. Diaz" w:date="2021-08-15T12:04:00Z">
+      <w:moveToRangeStart w:id="732" w:author="Renata M. Diaz" w:date="2021-08-15T12:04:00Z" w:name="move79921491"/>
+      <w:moveTo w:id="733" w:author="Renata M. Diaz" w:date="2021-08-15T12:04:00Z">
         <w:r>
           <w:rPr>
             <w:iCs/>
@@ -9459,46 +10653,85 @@
         </w:r>
         <w:proofErr w:type="spellEnd"/>
         <w:r>
+          <w:t xml:space="preserve"> remains part of the assemblage but fails to compensate for kangaroo rats under current conditions. Theoretically, another species similar to </w:t>
+        </w:r>
+        <w:r>
+          <w:rPr>
+            <w:i/>
+            <w:iCs/>
+          </w:rPr>
+          <w:t xml:space="preserve">C. </w:t>
+        </w:r>
+        <w:proofErr w:type="spellStart"/>
+        <w:r>
+          <w:rPr>
+            <w:i/>
+            <w:iCs/>
+          </w:rPr>
+          <w:t>baileyi</w:t>
+        </w:r>
+        <w:proofErr w:type="spellEnd"/>
+        <w:r>
+          <w:t xml:space="preserve">, but better equipped for Portal’s current state, could join the community and reinstate compensation – although it is not clear if such a species exists, or how long it might take for it to disperse to the site. </w:t>
+        </w:r>
+      </w:moveTo>
+      <w:moveFromRangeStart w:id="734" w:author="Renata M. Diaz" w:date="2021-08-15T12:04:00Z" w:name="move79921491"/>
+      <w:moveToRangeEnd w:id="732"/>
+      <w:moveFrom w:id="735" w:author="Renata M. Diaz" w:date="2021-08-15T12:04:00Z">
+        <w:r>
+          <w:rPr>
+            <w:iCs/>
+          </w:rPr>
+          <w:t>niche tracking has come to the forefront as a constraint on compensation</w:t>
+        </w:r>
+        <w:r>
+          <w:rPr>
+            <w:iCs/>
+          </w:rPr>
+          <w:t xml:space="preserve">, as </w:t>
+        </w:r>
+        <w:r>
+          <w:rPr>
+            <w:i/>
+            <w:iCs/>
+          </w:rPr>
+          <w:t>C. baileyi</w:t>
+        </w:r>
+        <w:r>
           <w:t xml:space="preserve"> remains </w:t>
         </w:r>
         <w:r>
-          <w:lastRenderedPageBreak/>
-          <w:t xml:space="preserve">part of the assemblage but fails to compensate for kangaroo rats under current conditions. Theoretically, another species similar to </w:t>
-        </w:r>
-        <w:r>
-          <w:rPr>
-            <w:i/>
-            <w:iCs/>
-          </w:rPr>
-          <w:t xml:space="preserve">C. </w:t>
-        </w:r>
-        <w:proofErr w:type="spellStart"/>
-        <w:r>
-          <w:rPr>
-            <w:i/>
-            <w:iCs/>
-          </w:rPr>
-          <w:t>baileyi</w:t>
-        </w:r>
-        <w:proofErr w:type="spellEnd"/>
-        <w:r>
-          <w:t xml:space="preserve">, but better equipped for Portal’s current state, could join the community and reinstate compensation – although it is not clear if such a species exists, or how long it might take for it to disperse to the site. </w:t>
-        </w:r>
-      </w:moveTo>
-      <w:moveFromRangeStart w:id="595" w:author="Renata M. Diaz" w:date="2021-08-15T12:04:00Z" w:name="move79921491"/>
-      <w:moveToRangeEnd w:id="593"/>
-      <w:moveFrom w:id="596" w:author="Renata M. Diaz" w:date="2021-08-15T12:04:00Z">
-        <w:r>
-          <w:rPr>
-            <w:iCs/>
-          </w:rPr>
-          <w:t>niche tracking has come to the forefront as a constraint on compensation</w:t>
-        </w:r>
-        <w:r>
-          <w:rPr>
-            <w:iCs/>
-          </w:rPr>
-          <w:t xml:space="preserve">, as </w:t>
+          <w:t>part of</w:t>
+        </w:r>
+        <w:r>
+          <w:t xml:space="preserve"> the assemblage but</w:t>
+        </w:r>
+        <w:r>
+          <w:t xml:space="preserve"> fails</w:t>
+        </w:r>
+        <w:r>
+          <w:t xml:space="preserve"> to</w:t>
+        </w:r>
+        <w:r>
+          <w:t xml:space="preserve"> compensate for kangaroo rats under </w:t>
+        </w:r>
+        <w:r>
+          <w:t>current</w:t>
+        </w:r>
+        <w:r>
+          <w:t xml:space="preserve"> conditions. </w:t>
+        </w:r>
+        <w:r>
+          <w:t xml:space="preserve">Theoretically, </w:t>
+        </w:r>
+        <w:r>
+          <w:t xml:space="preserve">another </w:t>
+        </w:r>
+        <w:r>
+          <w:t>species</w:t>
+        </w:r>
+        <w:r>
+          <w:t xml:space="preserve"> similar to </w:t>
         </w:r>
         <w:r>
           <w:rPr>
@@ -9508,49 +10741,6 @@
           <w:t>C. baileyi</w:t>
         </w:r>
         <w:r>
-          <w:t xml:space="preserve"> remains </w:t>
-        </w:r>
-        <w:r>
-          <w:t>part of</w:t>
-        </w:r>
-        <w:r>
-          <w:t xml:space="preserve"> the assemblage but</w:t>
-        </w:r>
-        <w:r>
-          <w:t xml:space="preserve"> fails</w:t>
-        </w:r>
-        <w:r>
-          <w:t xml:space="preserve"> to</w:t>
-        </w:r>
-        <w:r>
-          <w:t xml:space="preserve"> compensate for kangaroo rats under </w:t>
-        </w:r>
-        <w:r>
-          <w:t>current</w:t>
-        </w:r>
-        <w:r>
-          <w:t xml:space="preserve"> conditions. </w:t>
-        </w:r>
-        <w:r>
-          <w:t xml:space="preserve">Theoretically, </w:t>
-        </w:r>
-        <w:r>
-          <w:t xml:space="preserve">another </w:t>
-        </w:r>
-        <w:r>
-          <w:t>species</w:t>
-        </w:r>
-        <w:r>
-          <w:t xml:space="preserve"> similar to </w:t>
-        </w:r>
-        <w:r>
-          <w:rPr>
-            <w:i/>
-            <w:iCs/>
-          </w:rPr>
-          <w:t>C. baileyi</w:t>
-        </w:r>
-        <w:r>
           <w:t xml:space="preserve">, but better </w:t>
         </w:r>
         <w:r>
@@ -9575,7 +10765,7 @@
           <w:t xml:space="preserve"> </w:t>
         </w:r>
       </w:moveFrom>
-      <w:moveFromRangeEnd w:id="595"/>
+      <w:moveFromRangeEnd w:id="734"/>
       <w:r>
         <w:t>In general, f</w:t>
       </w:r>
@@ -9639,6 +10829,7 @@
       </w:r>
       <w:proofErr w:type="spellStart"/>
       <w:r>
+        <w:lastRenderedPageBreak/>
         <w:t>Dornelas</w:t>
       </w:r>
       <w:proofErr w:type="spellEnd"/>
@@ -9802,11 +10993,7 @@
         <w:t xml:space="preserve"> et al. 2017</w:t>
       </w:r>
       <w:r>
-        <w:t xml:space="preserve">), in which compensation occurs as </w:t>
-      </w:r>
-      <w:r>
-        <w:lastRenderedPageBreak/>
-        <w:t xml:space="preserve">species </w:t>
+        <w:t xml:space="preserve">), in which compensation occurs as species </w:t>
       </w:r>
       <w:r>
         <w:t>disperse or e</w:t>
@@ -10177,7 +11364,23 @@
           <w:rStyle w:val="SubtleReference"/>
           <w:rFonts w:eastAsiaTheme="minorHAnsi"/>
         </w:rPr>
-        <w:t>: an R package for summarizing and using the Portal Project Data. Journal of Open Source Software 4:1098.</w:t>
+        <w:t xml:space="preserve">: </w:t>
+      </w:r>
+      <w:proofErr w:type="gramStart"/>
+      <w:r>
+        <w:rPr>
+          <w:rStyle w:val="SubtleReference"/>
+          <w:rFonts w:eastAsiaTheme="minorHAnsi"/>
+        </w:rPr>
+        <w:t>an</w:t>
+      </w:r>
+      <w:proofErr w:type="gramEnd"/>
+      <w:r>
+        <w:rPr>
+          <w:rStyle w:val="SubtleReference"/>
+          <w:rFonts w:eastAsiaTheme="minorHAnsi"/>
+        </w:rPr>
+        <w:t xml:space="preserve"> R package for summarizing and using the Portal Project Data. Journal of Open Source Software 4:1098.</w:t>
       </w:r>
     </w:p>
     <w:p>
@@ -11692,11 +12895,11 @@
       <w:pPr>
         <w:spacing w:line="240" w:lineRule="auto"/>
         <w:rPr>
-          <w:del w:id="597" w:author="Renata M. Diaz" w:date="2021-08-14T18:43:00Z"/>
+          <w:del w:id="736" w:author="Renata M. Diaz" w:date="2021-08-14T18:43:00Z"/>
           <w:rFonts w:eastAsia="Times New Roman"/>
         </w:rPr>
       </w:pPr>
-      <w:del w:id="598" w:author="Renata M. Diaz" w:date="2021-08-14T18:43:00Z">
+      <w:del w:id="737" w:author="Renata M. Diaz" w:date="2021-08-14T18:43:00Z">
         <w:r>
           <w:rPr>
             <w:rFonts w:eastAsia="Times New Roman"/>
@@ -11709,13 +12912,13 @@
       <w:pPr>
         <w:spacing w:line="240" w:lineRule="auto"/>
         <w:rPr>
-          <w:del w:id="599" w:author="Renata M. Diaz" w:date="2021-08-14T18:43:00Z"/>
+          <w:del w:id="738" w:author="Renata M. Diaz" w:date="2021-08-14T18:43:00Z"/>
           <w:rFonts w:eastAsia="Times New Roman"/>
           <w:b/>
           <w:bCs/>
         </w:rPr>
       </w:pPr>
-      <w:del w:id="600" w:author="Renata M. Diaz" w:date="2021-08-14T18:43:00Z">
+      <w:del w:id="739" w:author="Renata M. Diaz" w:date="2021-08-14T18:43:00Z">
         <w:r>
           <w:rPr>
             <w:rFonts w:eastAsia="Times New Roman"/>
@@ -11730,11 +12933,11 @@
       <w:pPr>
         <w:spacing w:line="240" w:lineRule="auto"/>
         <w:rPr>
-          <w:del w:id="601" w:author="Renata M. Diaz" w:date="2021-08-14T18:43:00Z"/>
+          <w:del w:id="740" w:author="Renata M. Diaz" w:date="2021-08-14T18:43:00Z"/>
           <w:rFonts w:eastAsia="Times New Roman"/>
         </w:rPr>
       </w:pPr>
-      <w:del w:id="602" w:author="Renata M. Diaz" w:date="2021-08-14T18:43:00Z">
+      <w:del w:id="741" w:author="Renata M. Diaz" w:date="2021-08-14T18:43:00Z">
         <w:r>
           <w:rPr>
             <w:rFonts w:eastAsia="Times New Roman"/>
@@ -11811,7 +13014,7 @@
 
 <file path=word/comments.xml><?xml version="1.0" encoding="utf-8"?>
 <w:comments xmlns:wpc="http://schemas.microsoft.com/office/word/2010/wordprocessingCanvas" xmlns:cx="http://schemas.microsoft.com/office/drawing/2014/chartex" xmlns:cx1="http://schemas.microsoft.com/office/drawing/2015/9/8/chartex" xmlns:cx2="http://schemas.microsoft.com/office/drawing/2015/10/21/chartex" xmlns:cx3="http://schemas.microsoft.com/office/drawing/2016/5/9/chartex" xmlns:cx4="http://schemas.microsoft.com/office/drawing/2016/5/10/chartex" xmlns:cx5="http://schemas.microsoft.com/office/drawing/2016/5/11/chartex" xmlns:cx6="http://schemas.microsoft.com/office/drawing/2016/5/12/chartex" xmlns:cx7="http://schemas.microsoft.com/office/drawing/2016/5/13/chartex" xmlns:cx8="http://schemas.microsoft.com/office/drawing/2016/5/14/chartex" xmlns:mc="http://schemas.openxmlformats.org/markup-compatibility/2006" xmlns:aink="http://schemas.microsoft.com/office/drawing/2016/ink" xmlns:am3d="http://schemas.microsoft.com/office/drawing/2017/model3d" xmlns:o="urn:schemas-microsoft-com:office:office" xmlns:r="http://schemas.openxmlformats.org/officeDocument/2006/relationships" xmlns:m="http://schemas.openxmlformats.org/officeDocument/2006/math" xmlns:v="urn:schemas-microsoft-com:vml" xmlns:wp14="http://schemas.microsoft.com/office/word/2010/wordprocessingDrawing" xmlns:wp="http://schemas.openxmlformats.org/drawingml/2006/wordprocessingDrawing" xmlns:w10="urn:schemas-microsoft-com:office:word" xmlns:w="http://schemas.openxmlformats.org/wordprocessingml/2006/main" xmlns:w14="http://schemas.microsoft.com/office/word/2010/wordml" xmlns:w15="http://schemas.microsoft.com/office/word/2012/wordml" xmlns:w16cex="http://schemas.microsoft.com/office/word/2018/wordml/cex" xmlns:w16cid="http://schemas.microsoft.com/office/word/2016/wordml/cid" xmlns:w16="http://schemas.microsoft.com/office/word/2018/wordml" xmlns:w16se="http://schemas.microsoft.com/office/word/2015/wordml/symex" xmlns:wpg="http://schemas.microsoft.com/office/word/2010/wordprocessingGroup" xmlns:wpi="http://schemas.microsoft.com/office/word/2010/wordprocessingInk" xmlns:wne="http://schemas.microsoft.com/office/word/2006/wordml" xmlns:wps="http://schemas.microsoft.com/office/word/2010/wordprocessingShape" mc:Ignorable="w14 w15 w16se w16cid w16 w16cex wp14">
-  <w:comment w:id="450" w:author="Diaz,Renata M" w:date="2021-08-15T16:38:00Z" w:initials="DM">
+  <w:comment w:id="543" w:author="Diaz,Renata M" w:date="2021-08-15T16:38:00Z" w:initials="DM">
     <w:p>
       <w:pPr>
         <w:pStyle w:val="CommentText"/>
@@ -13158,6 +14361,7 @@
   <w:style w:type="character" w:default="1" w:styleId="DefaultParagraphFont">
     <w:name w:val="Default Paragraph Font"/>
     <w:uiPriority w:val="1"/>
+    <w:semiHidden/>
     <w:unhideWhenUsed/>
   </w:style>
   <w:style w:type="table" w:default="1" w:styleId="TableNormal">

--- a/manuscript/draft2/SquareOne_draft2.docx
+++ b/manuscript/draft2/SquareOne_draft2.docx
@@ -1,6 +1,6 @@
 
 <file path=word/document.xml><?xml version="1.0" encoding="utf-8"?>
-<w:document xmlns:wpc="http://schemas.microsoft.com/office/word/2010/wordprocessingCanvas" xmlns:cx="http://schemas.microsoft.com/office/drawing/2014/chartex" xmlns:cx1="http://schemas.microsoft.com/office/drawing/2015/9/8/chartex" xmlns:cx2="http://schemas.microsoft.com/office/drawing/2015/10/21/chartex" xmlns:cx3="http://schemas.microsoft.com/office/drawing/2016/5/9/chartex" xmlns:cx4="http://schemas.microsoft.com/office/drawing/2016/5/10/chartex" xmlns:cx5="http://schemas.microsoft.com/office/drawing/2016/5/11/chartex" xmlns:cx6="http://schemas.microsoft.com/office/drawing/2016/5/12/chartex" xmlns:cx7="http://schemas.microsoft.com/office/drawing/2016/5/13/chartex" xmlns:cx8="http://schemas.microsoft.com/office/drawing/2016/5/14/chartex" xmlns:mc="http://schemas.openxmlformats.org/markup-compatibility/2006" xmlns:aink="http://schemas.microsoft.com/office/drawing/2016/ink" xmlns:am3d="http://schemas.microsoft.com/office/drawing/2017/model3d" xmlns:o="urn:schemas-microsoft-com:office:office" xmlns:r="http://schemas.openxmlformats.org/officeDocument/2006/relationships" xmlns:m="http://schemas.openxmlformats.org/officeDocument/2006/math" xmlns:v="urn:schemas-microsoft-com:vml" xmlns:wp14="http://schemas.microsoft.com/office/word/2010/wordprocessingDrawing" xmlns:wp="http://schemas.openxmlformats.org/drawingml/2006/wordprocessingDrawing" xmlns:w10="urn:schemas-microsoft-com:office:word" xmlns:w="http://schemas.openxmlformats.org/wordprocessingml/2006/main" xmlns:w14="http://schemas.microsoft.com/office/word/2010/wordml" xmlns:w15="http://schemas.microsoft.com/office/word/2012/wordml" xmlns:w16cex="http://schemas.microsoft.com/office/word/2018/wordml/cex" xmlns:w16cid="http://schemas.microsoft.com/office/word/2016/wordml/cid" xmlns:w16="http://schemas.microsoft.com/office/word/2018/wordml" xmlns:w16se="http://schemas.microsoft.com/office/word/2015/wordml/symex" xmlns:wpg="http://schemas.microsoft.com/office/word/2010/wordprocessingGroup" xmlns:wpi="http://schemas.microsoft.com/office/word/2010/wordprocessingInk" xmlns:wne="http://schemas.microsoft.com/office/word/2006/wordml" xmlns:wps="http://schemas.microsoft.com/office/word/2010/wordprocessingShape" mc:Ignorable="w14 w15 w16se w16cid w16 w16cex wp14">
+<w:document xmlns:wpc="http://schemas.microsoft.com/office/word/2010/wordprocessingCanvas" xmlns:cx="http://schemas.microsoft.com/office/drawing/2014/chartex" xmlns:cx1="http://schemas.microsoft.com/office/drawing/2015/9/8/chartex" xmlns:cx2="http://schemas.microsoft.com/office/drawing/2015/10/21/chartex" xmlns:cx3="http://schemas.microsoft.com/office/drawing/2016/5/9/chartex" xmlns:cx4="http://schemas.microsoft.com/office/drawing/2016/5/10/chartex" xmlns:cx5="http://schemas.microsoft.com/office/drawing/2016/5/11/chartex" xmlns:cx6="http://schemas.microsoft.com/office/drawing/2016/5/12/chartex" xmlns:cx7="http://schemas.microsoft.com/office/drawing/2016/5/13/chartex" xmlns:cx8="http://schemas.microsoft.com/office/drawing/2016/5/14/chartex" xmlns:mc="http://schemas.openxmlformats.org/markup-compatibility/2006" xmlns:aink="http://schemas.microsoft.com/office/drawing/2016/ink" xmlns:am3d="http://schemas.microsoft.com/office/drawing/2017/model3d" xmlns:o="urn:schemas-microsoft-com:office:office" xmlns:r="http://schemas.openxmlformats.org/officeDocument/2006/relationships" xmlns:m="http://schemas.openxmlformats.org/officeDocument/2006/math" xmlns:v="urn:schemas-microsoft-com:vml" xmlns:wp14="http://schemas.microsoft.com/office/word/2010/wordprocessingDrawing" xmlns:wp="http://schemas.openxmlformats.org/drawingml/2006/wordprocessingDrawing" xmlns:w10="urn:schemas-microsoft-com:office:word" xmlns:w="http://schemas.openxmlformats.org/wordprocessingml/2006/main" xmlns:w14="http://schemas.microsoft.com/office/word/2010/wordml" xmlns:w15="http://schemas.microsoft.com/office/word/2012/wordml" xmlns:w16cex="http://schemas.microsoft.com/office/word/2018/wordml/cex" xmlns:w16cid="http://schemas.microsoft.com/office/word/2016/wordml/cid" xmlns:w16="http://schemas.microsoft.com/office/word/2018/wordml" xmlns:w16sdtdh="http://schemas.microsoft.com/office/word/2020/wordml/sdtdatahash" xmlns:w16se="http://schemas.microsoft.com/office/word/2015/wordml/symex" xmlns:wpg="http://schemas.microsoft.com/office/word/2010/wordprocessingGroup" xmlns:wpi="http://schemas.microsoft.com/office/word/2010/wordprocessingInk" xmlns:wne="http://schemas.microsoft.com/office/word/2006/wordml" xmlns:wps="http://schemas.microsoft.com/office/word/2010/wordprocessingShape" mc:Ignorable="w14 w15 w16se w16cid w16 w16cex w16sdtdh wp14">
   <w:body>
     <w:p>
       <w:pPr>
@@ -2336,13 +2336,8 @@
           <w:del w:id="280" w:author="Diaz,Renata M" w:date="2021-08-16T09:28:00Z"/>
           <w:moveTo w:id="281" w:author="Diaz,Renata M" w:date="2021-08-16T09:28:00Z"/>
         </w:rPr>
-        <w:pPrChange w:id="282" w:author="Diaz,Renata M" w:date="2021-08-16T09:34:00Z">
-          <w:pPr>
-            <w:ind w:firstLine="720"/>
-          </w:pPr>
-        </w:pPrChange>
-      </w:pPr>
-      <w:ins w:id="283" w:author="Diaz,Renata M" w:date="2021-08-16T09:35:00Z">
+      </w:pPr>
+      <w:ins w:id="282" w:author="Diaz,Renata M" w:date="2021-08-16T09:35:00Z">
         <w:r>
           <w:rPr>
             <w:iCs/>
@@ -2350,7 +2345,7 @@
           <w:t>Specifically, i</w:t>
         </w:r>
       </w:ins>
-      <w:ins w:id="284" w:author="Diaz,Renata M" w:date="2021-08-16T09:29:00Z">
+      <w:ins w:id="283" w:author="Diaz,Renata M" w:date="2021-08-16T09:29:00Z">
         <w:r>
           <w:t xml:space="preserve">n 1996, an abrupt reorganization event occurred in the rodent community when a new species of pocket mouse, </w:t>
         </w:r>
@@ -2457,24 +2452,24 @@
           <w:t xml:space="preserve">present in the community (Christensen et al. 2018). </w:t>
         </w:r>
       </w:ins>
-      <w:ins w:id="285" w:author="Diaz,Renata M" w:date="2021-08-16T09:36:00Z">
+      <w:ins w:id="284" w:author="Diaz,Renata M" w:date="2021-08-16T09:36:00Z">
         <w:r>
           <w:t>Finally</w:t>
         </w:r>
       </w:ins>
-      <w:ins w:id="286" w:author="Diaz,Renata M" w:date="2021-08-16T09:29:00Z">
+      <w:ins w:id="285" w:author="Diaz,Renata M" w:date="2021-08-16T09:29:00Z">
         <w:r>
           <w:t>, over the course of this experiment, the habitat at the study site has transitioned from desert grassland to scrub, driving a shift in baseline rodent community composition away from kangaroo rats and favoring other, smaller, granivores (Ernest et al. 2008).</w:t>
         </w:r>
       </w:ins>
-      <w:ins w:id="287" w:author="Renata M. Diaz" w:date="2021-08-15T09:59:00Z">
+      <w:ins w:id="286" w:author="Renata M. Diaz" w:date="2021-08-15T09:59:00Z">
         <w:r>
           <w:t xml:space="preserve"> </w:t>
         </w:r>
       </w:ins>
-      <w:moveToRangeStart w:id="288" w:author="Diaz,Renata M" w:date="2021-08-16T09:28:00Z" w:name="move79998545"/>
-      <w:moveTo w:id="289" w:author="Diaz,Renata M" w:date="2021-08-16T09:28:00Z">
-        <w:del w:id="290" w:author="Diaz,Renata M" w:date="2021-08-16T09:34:00Z">
+      <w:moveToRangeStart w:id="287" w:author="Diaz,Renata M" w:date="2021-08-16T09:28:00Z" w:name="move79998545"/>
+      <w:moveTo w:id="288" w:author="Diaz,Renata M" w:date="2021-08-16T09:28:00Z">
+        <w:del w:id="289" w:author="Diaz,Renata M" w:date="2021-08-16T09:34:00Z">
           <w:r>
             <w:delText xml:space="preserve">By making comparisons across these time periods, we explored how changes to dispersal limitation, functional overlap between species, and baseline community composition have contributed to changes in energetic compensation and </w:delText>
           </w:r>
@@ -2499,25 +2494,25 @@
         </w:del>
       </w:moveTo>
     </w:p>
-    <w:moveToRangeEnd w:id="288"/>
+    <w:moveToRangeEnd w:id="287"/>
     <w:p>
       <w:pPr>
         <w:ind w:firstLine="720"/>
         <w:rPr>
-          <w:ins w:id="291" w:author="Renata M. Diaz" w:date="2021-08-15T09:59:00Z"/>
-          <w:rPrChange w:id="292" w:author="Renata M. Diaz" w:date="2021-08-15T10:01:00Z">
+          <w:ins w:id="290" w:author="Renata M. Diaz" w:date="2021-08-15T09:59:00Z"/>
+          <w:rPrChange w:id="291" w:author="Renata M. Diaz" w:date="2021-08-15T10:01:00Z">
             <w:rPr>
-              <w:ins w:id="293" w:author="Renata M. Diaz" w:date="2021-08-15T09:59:00Z"/>
+              <w:ins w:id="292" w:author="Renata M. Diaz" w:date="2021-08-15T09:59:00Z"/>
               <w:i/>
             </w:rPr>
           </w:rPrChange>
         </w:rPr>
-        <w:pPrChange w:id="294" w:author="Diaz,Renata M" w:date="2021-08-16T09:34:00Z">
+        <w:pPrChange w:id="293" w:author="Diaz,Renata M" w:date="2021-08-16T09:34:00Z">
           <w:pPr/>
         </w:pPrChange>
       </w:pPr>
-      <w:ins w:id="295" w:author="Renata M. Diaz" w:date="2021-08-15T10:01:00Z">
-        <w:del w:id="296" w:author="Diaz,Renata M" w:date="2021-08-16T09:29:00Z">
+      <w:ins w:id="294" w:author="Renata M. Diaz" w:date="2021-08-15T10:01:00Z">
+        <w:del w:id="295" w:author="Diaz,Renata M" w:date="2021-08-16T09:29:00Z">
           <w:r>
             <w:rPr>
               <w:iCs/>
@@ -2526,15 +2521,15 @@
           </w:r>
         </w:del>
       </w:ins>
-      <w:ins w:id="297" w:author="Renata M. Diaz" w:date="2021-08-15T10:03:00Z">
-        <w:del w:id="298" w:author="Diaz,Renata M" w:date="2021-08-16T09:29:00Z">
+      <w:ins w:id="296" w:author="Renata M. Diaz" w:date="2021-08-15T10:03:00Z">
+        <w:del w:id="297" w:author="Diaz,Renata M" w:date="2021-08-16T09:29:00Z">
           <w:r>
             <w:delText>in</w:delText>
           </w:r>
         </w:del>
       </w:ins>
-      <w:ins w:id="299" w:author="Renata M. Diaz" w:date="2021-08-15T10:01:00Z">
-        <w:del w:id="300" w:author="Diaz,Renata M" w:date="2021-08-16T09:29:00Z">
+      <w:ins w:id="298" w:author="Renata M. Diaz" w:date="2021-08-15T10:01:00Z">
+        <w:del w:id="299" w:author="Diaz,Renata M" w:date="2021-08-16T09:29:00Z">
           <w:r>
             <w:delText xml:space="preserve"> 1996, an abrupt reorganization event occurred in the rodent community when a new species of pocket mouse, </w:delText>
           </w:r>
@@ -2550,43 +2545,43 @@
           </w:r>
         </w:del>
       </w:ins>
-      <w:ins w:id="301" w:author="Renata M. Diaz" w:date="2021-08-15T11:02:00Z">
-        <w:del w:id="302" w:author="Diaz,Renata M" w:date="2021-08-16T09:29:00Z">
+      <w:ins w:id="300" w:author="Renata M. Diaz" w:date="2021-08-15T11:02:00Z">
+        <w:del w:id="301" w:author="Diaz,Renata M" w:date="2021-08-16T09:29:00Z">
           <w:r>
             <w:delText xml:space="preserve"> established at the site</w:delText>
           </w:r>
         </w:del>
       </w:ins>
-      <w:ins w:id="303" w:author="Renata M. Diaz" w:date="2021-08-15T10:13:00Z">
-        <w:del w:id="304" w:author="Diaz,Renata M" w:date="2021-08-16T09:29:00Z">
+      <w:ins w:id="302" w:author="Renata M. Diaz" w:date="2021-08-15T10:13:00Z">
+        <w:del w:id="303" w:author="Diaz,Renata M" w:date="2021-08-16T09:29:00Z">
           <w:r>
             <w:delText xml:space="preserve"> (Ernest and Brown 2001; Christensen et al. 201</w:delText>
           </w:r>
         </w:del>
       </w:ins>
-      <w:ins w:id="305" w:author="Renata M. Diaz" w:date="2021-08-15T11:01:00Z">
-        <w:del w:id="306" w:author="Diaz,Renata M" w:date="2021-08-16T09:29:00Z">
+      <w:ins w:id="304" w:author="Renata M. Diaz" w:date="2021-08-15T11:01:00Z">
+        <w:del w:id="305" w:author="Diaz,Renata M" w:date="2021-08-16T09:29:00Z">
           <w:r>
             <w:delText>8</w:delText>
           </w:r>
         </w:del>
       </w:ins>
-      <w:ins w:id="307" w:author="Renata M. Diaz" w:date="2021-08-15T10:13:00Z">
-        <w:del w:id="308" w:author="Diaz,Renata M" w:date="2021-08-16T09:29:00Z">
+      <w:ins w:id="306" w:author="Renata M. Diaz" w:date="2021-08-15T10:13:00Z">
+        <w:del w:id="307" w:author="Diaz,Renata M" w:date="2021-08-16T09:29:00Z">
           <w:r>
             <w:delText>)</w:delText>
           </w:r>
         </w:del>
       </w:ins>
-      <w:ins w:id="309" w:author="Renata M. Diaz" w:date="2021-08-15T10:01:00Z">
-        <w:del w:id="310" w:author="Diaz,Renata M" w:date="2021-08-16T09:29:00Z">
+      <w:ins w:id="308" w:author="Renata M. Diaz" w:date="2021-08-15T10:01:00Z">
+        <w:del w:id="309" w:author="Diaz,Renata M" w:date="2021-08-16T09:29:00Z">
           <w:r>
             <w:delText xml:space="preserve">. </w:delText>
           </w:r>
         </w:del>
       </w:ins>
-      <w:ins w:id="311" w:author="Renata M. Diaz" w:date="2021-08-15T11:03:00Z">
-        <w:del w:id="312" w:author="Diaz,Renata M" w:date="2021-08-16T09:29:00Z">
+      <w:ins w:id="310" w:author="Renata M. Diaz" w:date="2021-08-15T11:03:00Z">
+        <w:del w:id="311" w:author="Diaz,Renata M" w:date="2021-08-16T09:29:00Z">
           <w:r>
             <w:rPr>
               <w:i/>
@@ -2601,8 +2596,8 @@
           </w:r>
         </w:del>
       </w:ins>
-      <w:ins w:id="313" w:author="Renata M. Diaz" w:date="2021-08-15T11:04:00Z">
-        <w:del w:id="314" w:author="Diaz,Renata M" w:date="2021-08-16T09:29:00Z">
+      <w:ins w:id="312" w:author="Renata M. Diaz" w:date="2021-08-15T11:04:00Z">
+        <w:del w:id="313" w:author="Diaz,Renata M" w:date="2021-08-16T09:29:00Z">
           <w:r>
             <w:rPr>
               <w:i/>
@@ -2611,8 +2606,8 @@
           </w:r>
         </w:del>
       </w:ins>
-      <w:ins w:id="315" w:author="Renata M. Diaz" w:date="2021-08-15T11:05:00Z">
-        <w:del w:id="316" w:author="Diaz,Renata M" w:date="2021-08-16T09:29:00Z">
+      <w:ins w:id="314" w:author="Renata M. Diaz" w:date="2021-08-15T11:05:00Z">
+        <w:del w:id="315" w:author="Diaz,Renata M" w:date="2021-08-16T09:29:00Z">
           <w:r>
             <w:rPr>
               <w:i/>
@@ -2621,8 +2616,8 @@
           </w:r>
         </w:del>
       </w:ins>
-      <w:ins w:id="317" w:author="Renata M. Diaz" w:date="2021-08-15T11:06:00Z">
-        <w:del w:id="318" w:author="Diaz,Renata M" w:date="2021-08-16T09:29:00Z">
+      <w:ins w:id="316" w:author="Renata M. Diaz" w:date="2021-08-15T11:06:00Z">
+        <w:del w:id="317" w:author="Diaz,Renata M" w:date="2021-08-16T09:29:00Z">
           <w:r>
             <w:rPr>
               <w:iCs/>
@@ -2630,7 +2625,7 @@
             <w:delText xml:space="preserve">is more similar in size, and presumably other traits, to kangaroo rats than are the other species found at the site, and </w:delText>
           </w:r>
         </w:del>
-        <w:del w:id="319" w:author="Diaz,Renata M" w:date="2021-08-15T16:35:00Z">
+        <w:del w:id="318" w:author="Diaz,Renata M" w:date="2021-08-15T16:35:00Z">
           <w:r>
             <w:rPr>
               <w:iCs/>
@@ -2639,8 +2634,8 @@
           </w:r>
         </w:del>
       </w:ins>
-      <w:ins w:id="320" w:author="Renata M. Diaz" w:date="2021-08-15T11:04:00Z">
-        <w:del w:id="321" w:author="Diaz,Renata M" w:date="2021-08-15T16:35:00Z">
+      <w:ins w:id="319" w:author="Renata M. Diaz" w:date="2021-08-15T11:04:00Z">
+        <w:del w:id="320" w:author="Diaz,Renata M" w:date="2021-08-15T16:35:00Z">
           <w:r>
             <w:rPr>
               <w:iCs/>
@@ -2648,7 +2643,7 @@
             <w:delText>dispersal to the</w:delText>
           </w:r>
         </w:del>
-        <w:del w:id="322" w:author="Diaz,Renata M" w:date="2021-08-16T09:29:00Z">
+        <w:del w:id="321" w:author="Diaz,Renata M" w:date="2021-08-16T09:29:00Z">
           <w:r>
             <w:rPr>
               <w:iCs/>
@@ -2663,8 +2658,8 @@
           </w:r>
         </w:del>
       </w:ins>
-      <w:ins w:id="323" w:author="Renata M. Diaz" w:date="2021-08-15T10:01:00Z">
-        <w:del w:id="324" w:author="Diaz,Renata M" w:date="2021-08-16T09:29:00Z">
+      <w:ins w:id="322" w:author="Renata M. Diaz" w:date="2021-08-15T10:01:00Z">
+        <w:del w:id="323" w:author="Diaz,Renata M" w:date="2021-08-16T09:29:00Z">
           <w:r>
             <w:rPr>
               <w:iCs/>
@@ -2685,76 +2680,76 @@
           </w:r>
         </w:del>
       </w:ins>
-      <w:ins w:id="325" w:author="Renata M. Diaz" w:date="2021-08-15T10:13:00Z">
-        <w:del w:id="326" w:author="Diaz,Renata M" w:date="2021-08-16T09:29:00Z">
+      <w:ins w:id="324" w:author="Renata M. Diaz" w:date="2021-08-15T10:13:00Z">
+        <w:del w:id="325" w:author="Diaz,Renata M" w:date="2021-08-16T09:29:00Z">
           <w:r>
             <w:delText xml:space="preserve"> (Christensen et al. 201</w:delText>
           </w:r>
         </w:del>
       </w:ins>
-      <w:ins w:id="327" w:author="Renata M. Diaz" w:date="2021-08-15T11:01:00Z">
-        <w:del w:id="328" w:author="Diaz,Renata M" w:date="2021-08-16T09:29:00Z">
+      <w:ins w:id="326" w:author="Renata M. Diaz" w:date="2021-08-15T11:01:00Z">
+        <w:del w:id="327" w:author="Diaz,Renata M" w:date="2021-08-16T09:29:00Z">
           <w:r>
             <w:delText>8</w:delText>
           </w:r>
         </w:del>
       </w:ins>
-      <w:ins w:id="329" w:author="Renata M. Diaz" w:date="2021-08-15T10:13:00Z">
-        <w:del w:id="330" w:author="Diaz,Renata M" w:date="2021-08-16T09:29:00Z">
+      <w:ins w:id="328" w:author="Renata M. Diaz" w:date="2021-08-15T10:13:00Z">
+        <w:del w:id="329" w:author="Diaz,Renata M" w:date="2021-08-16T09:29:00Z">
           <w:r>
             <w:delText>)</w:delText>
           </w:r>
         </w:del>
       </w:ins>
-      <w:ins w:id="331" w:author="Renata M. Diaz" w:date="2021-08-15T10:01:00Z">
-        <w:del w:id="332" w:author="Diaz,Renata M" w:date="2021-08-16T09:29:00Z">
+      <w:ins w:id="330" w:author="Renata M. Diaz" w:date="2021-08-15T10:01:00Z">
+        <w:del w:id="331" w:author="Diaz,Renata M" w:date="2021-08-16T09:29:00Z">
           <w:r>
             <w:delText xml:space="preserve">. </w:delText>
           </w:r>
         </w:del>
       </w:ins>
-      <w:ins w:id="333" w:author="Renata M. Diaz" w:date="2021-08-15T10:03:00Z">
-        <w:del w:id="334" w:author="Diaz,Renata M" w:date="2021-08-15T16:35:00Z">
+      <w:ins w:id="332" w:author="Renata M. Diaz" w:date="2021-08-15T10:03:00Z">
+        <w:del w:id="333" w:author="Diaz,Renata M" w:date="2021-08-15T16:35:00Z">
           <w:r>
             <w:delText>Finally, o</w:delText>
           </w:r>
         </w:del>
-        <w:del w:id="335" w:author="Diaz,Renata M" w:date="2021-08-16T09:29:00Z">
+        <w:del w:id="334" w:author="Diaz,Renata M" w:date="2021-08-16T09:29:00Z">
           <w:r>
             <w:delText xml:space="preserve">ver the course of this experiment, the habitat at the study site has transitioned from </w:delText>
           </w:r>
         </w:del>
       </w:ins>
-      <w:ins w:id="336" w:author="Renata M. Diaz" w:date="2021-08-15T10:08:00Z">
-        <w:del w:id="337" w:author="Diaz,Renata M" w:date="2021-08-16T09:29:00Z">
+      <w:ins w:id="335" w:author="Renata M. Diaz" w:date="2021-08-15T10:08:00Z">
+        <w:del w:id="336" w:author="Diaz,Renata M" w:date="2021-08-16T09:29:00Z">
           <w:r>
             <w:delText xml:space="preserve">desert </w:delText>
           </w:r>
         </w:del>
       </w:ins>
-      <w:ins w:id="338" w:author="Renata M. Diaz" w:date="2021-08-15T10:03:00Z">
-        <w:del w:id="339" w:author="Diaz,Renata M" w:date="2021-08-16T09:29:00Z">
+      <w:ins w:id="337" w:author="Renata M. Diaz" w:date="2021-08-15T10:03:00Z">
+        <w:del w:id="338" w:author="Diaz,Renata M" w:date="2021-08-16T09:29:00Z">
           <w:r>
             <w:delText xml:space="preserve">grassland to </w:delText>
           </w:r>
         </w:del>
       </w:ins>
-      <w:ins w:id="340" w:author="Renata M. Diaz" w:date="2021-08-15T10:08:00Z">
-        <w:del w:id="341" w:author="Diaz,Renata M" w:date="2021-08-16T09:29:00Z">
+      <w:ins w:id="339" w:author="Renata M. Diaz" w:date="2021-08-15T10:08:00Z">
+        <w:del w:id="340" w:author="Diaz,Renata M" w:date="2021-08-16T09:29:00Z">
           <w:r>
             <w:delText>scrub</w:delText>
           </w:r>
         </w:del>
       </w:ins>
-      <w:ins w:id="342" w:author="Renata M. Diaz" w:date="2021-08-15T10:06:00Z">
-        <w:del w:id="343" w:author="Diaz,Renata M" w:date="2021-08-16T09:29:00Z">
+      <w:ins w:id="341" w:author="Renata M. Diaz" w:date="2021-08-15T10:06:00Z">
+        <w:del w:id="342" w:author="Diaz,Renata M" w:date="2021-08-16T09:29:00Z">
           <w:r>
             <w:delText>, driving a shift in baseline rodent community composition</w:delText>
           </w:r>
         </w:del>
       </w:ins>
-      <w:ins w:id="344" w:author="Renata M. Diaz" w:date="2021-08-15T10:07:00Z">
-        <w:del w:id="345" w:author="Diaz,Renata M" w:date="2021-08-16T09:29:00Z">
+      <w:ins w:id="343" w:author="Renata M. Diaz" w:date="2021-08-15T10:07:00Z">
+        <w:del w:id="344" w:author="Diaz,Renata M" w:date="2021-08-16T09:29:00Z">
           <w:r>
             <w:delText xml:space="preserve"> away from kangaroo rats and favoring </w:delText>
           </w:r>
@@ -2766,58 +2761,58 @@
           </w:r>
         </w:del>
       </w:ins>
-      <w:ins w:id="346" w:author="Renata M. Diaz" w:date="2021-08-15T10:14:00Z">
-        <w:del w:id="347" w:author="Diaz,Renata M" w:date="2021-08-16T09:29:00Z">
+      <w:ins w:id="345" w:author="Renata M. Diaz" w:date="2021-08-15T10:14:00Z">
+        <w:del w:id="346" w:author="Diaz,Renata M" w:date="2021-08-16T09:29:00Z">
           <w:r>
             <w:delText xml:space="preserve"> (Ernest et al. 2008)</w:delText>
           </w:r>
         </w:del>
       </w:ins>
-      <w:ins w:id="348" w:author="Renata M. Diaz" w:date="2021-08-15T10:07:00Z">
-        <w:del w:id="349" w:author="Diaz,Renata M" w:date="2021-08-16T09:29:00Z">
+      <w:ins w:id="347" w:author="Renata M. Diaz" w:date="2021-08-15T10:07:00Z">
+        <w:del w:id="348" w:author="Diaz,Renata M" w:date="2021-08-16T09:29:00Z">
           <w:r>
             <w:delText xml:space="preserve">. </w:delText>
           </w:r>
         </w:del>
       </w:ins>
-      <w:moveFromRangeStart w:id="350" w:author="Diaz,Renata M" w:date="2021-08-16T09:28:00Z" w:name="move79998545"/>
-      <w:moveFrom w:id="351" w:author="Diaz,Renata M" w:date="2021-08-16T09:28:00Z">
-        <w:ins w:id="352" w:author="Renata M. Diaz" w:date="2021-08-15T09:59:00Z">
+      <w:moveFromRangeStart w:id="349" w:author="Diaz,Renata M" w:date="2021-08-16T09:28:00Z" w:name="move79998545"/>
+      <w:moveFrom w:id="350" w:author="Diaz,Renata M" w:date="2021-08-16T09:28:00Z">
+        <w:ins w:id="351" w:author="Renata M. Diaz" w:date="2021-08-15T09:59:00Z">
           <w:r>
             <w:t xml:space="preserve">By making comparisons across these time periods, we explored </w:t>
           </w:r>
         </w:ins>
-        <w:ins w:id="353" w:author="Renata M. Diaz" w:date="2021-08-15T09:57:00Z">
+        <w:ins w:id="352" w:author="Renata M. Diaz" w:date="2021-08-15T09:57:00Z">
           <w:r>
             <w:t xml:space="preserve">how </w:t>
           </w:r>
         </w:ins>
-        <w:ins w:id="354" w:author="Renata M. Diaz" w:date="2021-08-15T09:58:00Z">
+        <w:ins w:id="353" w:author="Renata M. Diaz" w:date="2021-08-15T09:58:00Z">
           <w:r>
             <w:t>changes to dispersal limitation, functional overlap between species</w:t>
           </w:r>
         </w:ins>
-        <w:ins w:id="355" w:author="Renata M. Diaz" w:date="2021-08-15T10:07:00Z">
+        <w:ins w:id="354" w:author="Renata M. Diaz" w:date="2021-08-15T10:07:00Z">
           <w:r>
             <w:t xml:space="preserve">, and baseline community composition </w:t>
           </w:r>
         </w:ins>
-        <w:ins w:id="356" w:author="Renata M. Diaz" w:date="2021-08-15T09:59:00Z">
+        <w:ins w:id="355" w:author="Renata M. Diaz" w:date="2021-08-15T09:59:00Z">
           <w:r>
             <w:t xml:space="preserve">have </w:t>
           </w:r>
         </w:ins>
-        <w:ins w:id="357" w:author="Renata M. Diaz" w:date="2021-08-15T09:58:00Z">
+        <w:ins w:id="356" w:author="Renata M. Diaz" w:date="2021-08-15T09:58:00Z">
           <w:r>
             <w:t>contribute</w:t>
           </w:r>
         </w:ins>
-        <w:ins w:id="358" w:author="Renata M. Diaz" w:date="2021-08-15T10:00:00Z">
+        <w:ins w:id="357" w:author="Renata M. Diaz" w:date="2021-08-15T10:00:00Z">
           <w:r>
             <w:t>d</w:t>
           </w:r>
         </w:ins>
-        <w:ins w:id="359" w:author="Renata M. Diaz" w:date="2021-08-15T09:58:00Z">
+        <w:ins w:id="358" w:author="Renata M. Diaz" w:date="2021-08-15T09:58:00Z">
           <w:r>
             <w:t xml:space="preserve"> to changes in energetic compensation and </w:t>
           </w:r>
@@ -2828,7 +2823,7 @@
             <w:t>Etot</w:t>
           </w:r>
         </w:ins>
-        <w:ins w:id="360" w:author="Renata M. Diaz" w:date="2021-08-15T09:59:00Z">
+        <w:ins w:id="359" w:author="Renata M. Diaz" w:date="2021-08-15T09:59:00Z">
           <w:r>
             <w:rPr>
               <w:i/>
@@ -2842,7 +2837,7 @@
             <w:t>over time</w:t>
           </w:r>
         </w:ins>
-        <w:ins w:id="361" w:author="Renata M. Diaz" w:date="2021-08-15T09:58:00Z">
+        <w:ins w:id="360" w:author="Renata M. Diaz" w:date="2021-08-15T09:58:00Z">
           <w:r>
             <w:rPr>
               <w:i/>
@@ -2851,15 +2846,15 @@
           </w:r>
         </w:ins>
       </w:moveFrom>
-      <w:moveFromRangeEnd w:id="350"/>
+      <w:moveFromRangeEnd w:id="349"/>
     </w:p>
     <w:p>
       <w:pPr>
         <w:ind w:firstLine="720"/>
         <w:rPr>
-          <w:del w:id="362" w:author="Renata M. Diaz" w:date="2021-08-15T10:01:00Z"/>
-        </w:rPr>
-        <w:pPrChange w:id="363" w:author="Renata M. Diaz" w:date="2021-08-15T09:59:00Z">
+          <w:del w:id="361" w:author="Renata M. Diaz" w:date="2021-08-15T10:01:00Z"/>
+        </w:rPr>
+        <w:pPrChange w:id="362" w:author="Renata M. Diaz" w:date="2021-08-15T09:59:00Z">
           <w:pPr/>
         </w:pPrChange>
       </w:pPr>
@@ -2868,10 +2863,10 @@
       <w:pPr>
         <w:ind w:firstLine="720"/>
         <w:rPr>
-          <w:del w:id="364" w:author="Renata M. Diaz" w:date="2021-08-14T18:43:00Z"/>
-        </w:rPr>
-      </w:pPr>
-      <w:del w:id="365" w:author="Renata M. Diaz" w:date="2021-08-14T18:43:00Z">
+          <w:del w:id="363" w:author="Renata M. Diaz" w:date="2021-08-14T18:43:00Z"/>
+        </w:rPr>
+      </w:pPr>
+      <w:del w:id="364" w:author="Renata M. Diaz" w:date="2021-08-14T18:43:00Z">
         <w:r>
           <w:delText>Long-term monitoring has also demonstrated that shifting environmental conditions over time have profound effects on the structure and composition of these communities, with potential implications for energetic compensation.</w:delText>
         </w:r>
@@ -3248,11 +3243,11 @@
     <w:p>
       <w:pPr>
         <w:rPr>
-          <w:del w:id="366" w:author="Renata M. Diaz" w:date="2021-08-14T18:43:00Z"/>
-          <w:iCs/>
-        </w:rPr>
-      </w:pPr>
-      <w:del w:id="367" w:author="Renata M. Diaz" w:date="2021-08-14T18:43:00Z">
+          <w:del w:id="365" w:author="Renata M. Diaz" w:date="2021-08-14T18:43:00Z"/>
+          <w:iCs/>
+        </w:rPr>
+      </w:pPr>
+      <w:del w:id="366" w:author="Renata M. Diaz" w:date="2021-08-14T18:43:00Z">
         <w:r>
           <w:tab/>
         </w:r>
@@ -3531,7 +3526,7 @@
         </w:rPr>
         <w:t>D</w:t>
       </w:r>
-      <w:ins w:id="368" w:author="Renata M. Diaz" w:date="2021-08-15T11:06:00Z">
+      <w:ins w:id="367" w:author="Renata M. Diaz" w:date="2021-08-15T11:06:00Z">
         <w:r>
           <w:rPr>
             <w:i/>
@@ -3540,7 +3535,7 @@
         </w:r>
       </w:ins>
       <w:proofErr w:type="spellEnd"/>
-      <w:del w:id="369" w:author="Renata M. Diaz" w:date="2021-08-15T11:06:00Z">
+      <w:del w:id="368" w:author="Renata M. Diaz" w:date="2021-08-15T11:06:00Z">
         <w:r>
           <w:rPr>
             <w:i/>
@@ -3552,58 +3547,44 @@
         <w:rPr>
           <w:i/>
         </w:rPr>
-        <w:t xml:space="preserve"> </w:t>
+        <w:t xml:space="preserve"> spectabilis, D. </w:t>
       </w:r>
       <w:proofErr w:type="spellStart"/>
       <w:r>
         <w:rPr>
           <w:i/>
         </w:rPr>
-        <w:t>spectabilis</w:t>
+        <w:t>merriami</w:t>
       </w:r>
       <w:proofErr w:type="spellEnd"/>
       <w:r>
         <w:rPr>
           <w:i/>
         </w:rPr>
-        <w:t xml:space="preserve">, D. </w:t>
+        <w:t xml:space="preserve">, </w:t>
+      </w:r>
+      <w:r>
+        <w:rPr>
+          <w:iCs/>
+        </w:rPr>
+        <w:t xml:space="preserve">and </w:t>
+      </w:r>
+      <w:r>
+        <w:rPr>
+          <w:i/>
+        </w:rPr>
+        <w:t xml:space="preserve">D. </w:t>
       </w:r>
       <w:proofErr w:type="spellStart"/>
       <w:r>
         <w:rPr>
           <w:i/>
         </w:rPr>
-        <w:t>merriami</w:t>
+        <w:t>ordii</w:t>
       </w:r>
       <w:proofErr w:type="spellEnd"/>
       <w:r>
         <w:rPr>
-          <w:i/>
-        </w:rPr>
-        <w:t xml:space="preserve">, </w:t>
-      </w:r>
-      <w:r>
-        <w:rPr>
-          <w:iCs/>
-        </w:rPr>
-        <w:t xml:space="preserve">and </w:t>
-      </w:r>
-      <w:r>
-        <w:rPr>
-          <w:i/>
-        </w:rPr>
-        <w:t xml:space="preserve">D. </w:t>
-      </w:r>
-      <w:proofErr w:type="spellStart"/>
-      <w:r>
-        <w:rPr>
-          <w:i/>
-        </w:rPr>
-        <w:t>ordii</w:t>
-      </w:r>
-      <w:proofErr w:type="spellEnd"/>
-      <w:r>
-        <w:rPr>
           <w:iCs/>
         </w:rPr>
         <w:t xml:space="preserve">) have </w:t>
@@ -3638,7 +3619,7 @@
       <w:r>
         <w:t xml:space="preserve">. </w:t>
       </w:r>
-      <w:del w:id="370" w:author="Renata M. Diaz" w:date="2021-08-15T11:00:00Z">
+      <w:del w:id="369" w:author="Renata M. Diaz" w:date="2021-08-15T11:00:00Z">
         <w:r>
           <w:delText>The</w:delText>
         </w:r>
@@ -4041,7 +4022,7 @@
         <w:rPr>
           <w:iCs/>
         </w:rPr>
-        <w:pPrChange w:id="371" w:author="Renata M. Diaz" w:date="2021-08-15T11:17:00Z">
+        <w:pPrChange w:id="370" w:author="Renata M. Diaz" w:date="2021-08-15T11:17:00Z">
           <w:pPr>
             <w:ind w:firstLine="720"/>
           </w:pPr>
@@ -4062,9 +4043,9 @@
       <w:r>
         <w:t xml:space="preserve">and we treated other variables in the same way to maintain consistency. </w:t>
       </w:r>
-      <w:moveToRangeStart w:id="372" w:author="Renata M. Diaz" w:date="2021-08-15T10:36:00Z" w:name="move79916228"/>
-      <w:moveTo w:id="373" w:author="Renata M. Diaz" w:date="2021-08-15T10:36:00Z">
-        <w:del w:id="374" w:author="Renata M. Diaz" w:date="2021-08-15T10:45:00Z">
+      <w:moveToRangeStart w:id="371" w:author="Renata M. Diaz" w:date="2021-08-15T10:36:00Z" w:name="move79916228"/>
+      <w:moveTo w:id="372" w:author="Renata M. Diaz" w:date="2021-08-15T10:36:00Z">
+        <w:del w:id="373" w:author="Renata M. Diaz" w:date="2021-08-15T10:45:00Z">
           <w:r>
             <w:rPr>
               <w:iCs/>
@@ -4072,7 +4053,7 @@
             <w:delText>calculated the proportion of treatment-level energy use accounted for by</w:delText>
           </w:r>
         </w:del>
-        <w:del w:id="375" w:author="Renata M. Diaz" w:date="2021-08-15T10:37:00Z">
+        <w:del w:id="374" w:author="Renata M. Diaz" w:date="2021-08-15T10:37:00Z">
           <w:r>
             <w:rPr>
               <w:iCs/>
@@ -4080,7 +4061,7 @@
             <w:delText xml:space="preserve"> all </w:delText>
           </w:r>
         </w:del>
-        <w:del w:id="376" w:author="Renata M. Diaz" w:date="2021-08-15T10:36:00Z">
+        <w:del w:id="375" w:author="Renata M. Diaz" w:date="2021-08-15T10:36:00Z">
           <w:r>
             <w:rPr>
               <w:iCs/>
@@ -4088,7 +4069,7 @@
             <w:delText>small</w:delText>
           </w:r>
         </w:del>
-        <w:del w:id="377" w:author="Renata M. Diaz" w:date="2021-08-15T10:45:00Z">
+        <w:del w:id="376" w:author="Renata M. Diaz" w:date="2021-08-15T10:45:00Z">
           <w:r>
             <w:rPr>
               <w:iCs/>
@@ -4097,7 +4078,7 @@
           </w:r>
         </w:del>
       </w:moveTo>
-      <w:ins w:id="378" w:author="Renata M. Diaz" w:date="2021-08-15T10:42:00Z">
+      <w:ins w:id="377" w:author="Renata M. Diaz" w:date="2021-08-15T10:42:00Z">
         <w:r>
           <w:t xml:space="preserve">To measure the overall impact of kangaroo rat removal on </w:t>
         </w:r>
@@ -4116,7 +4097,7 @@
           <w:t xml:space="preserve">, we </w:t>
         </w:r>
       </w:ins>
-      <w:ins w:id="379" w:author="Renata M. Diaz" w:date="2021-08-15T10:43:00Z">
+      <w:ins w:id="378" w:author="Renata M. Diaz" w:date="2021-08-15T10:43:00Z">
         <w:r>
           <w:rPr>
             <w:iCs/>
@@ -4124,7 +4105,7 @@
           <w:t xml:space="preserve">calculated the ratio of </w:t>
         </w:r>
       </w:ins>
-      <w:ins w:id="380" w:author="Renata M. Diaz" w:date="2021-08-15T10:44:00Z">
+      <w:ins w:id="379" w:author="Renata M. Diaz" w:date="2021-08-15T10:44:00Z">
         <w:r>
           <w:rPr>
             <w:iCs/>
@@ -4133,7 +4114,7 @@
         </w:r>
       </w:ins>
       <w:proofErr w:type="spellStart"/>
-      <w:ins w:id="381" w:author="Renata M. Diaz" w:date="2021-08-15T10:43:00Z">
+      <w:ins w:id="380" w:author="Renata M. Diaz" w:date="2021-08-15T10:43:00Z">
         <w:r>
           <w:rPr>
             <w:i/>
@@ -4148,7 +4129,7 @@
           <w:t xml:space="preserve"> </w:t>
         </w:r>
       </w:ins>
-      <w:ins w:id="382" w:author="Renata M. Diaz" w:date="2021-08-15T10:44:00Z">
+      <w:ins w:id="381" w:author="Renata M. Diaz" w:date="2021-08-15T10:44:00Z">
         <w:r>
           <w:rPr>
             <w:iCs/>
@@ -4156,7 +4137,7 @@
           <w:t>for</w:t>
         </w:r>
       </w:ins>
-      <w:ins w:id="383" w:author="Renata M. Diaz" w:date="2021-08-15T10:43:00Z">
+      <w:ins w:id="382" w:author="Renata M. Diaz" w:date="2021-08-15T10:43:00Z">
         <w:r>
           <w:rPr>
             <w:iCs/>
@@ -4164,7 +4145,7 @@
           <w:t xml:space="preserve"> </w:t>
         </w:r>
       </w:ins>
-      <w:ins w:id="384" w:author="Renata M. Diaz" w:date="2021-08-15T10:44:00Z">
+      <w:ins w:id="383" w:author="Renata M. Diaz" w:date="2021-08-15T10:44:00Z">
         <w:r>
           <w:rPr>
             <w:iCs/>
@@ -4172,7 +4153,7 @@
           <w:t>kangaroo-rat exclosure</w:t>
         </w:r>
       </w:ins>
-      <w:ins w:id="385" w:author="Renata M. Diaz" w:date="2021-08-15T10:43:00Z">
+      <w:ins w:id="384" w:author="Renata M. Diaz" w:date="2021-08-15T10:43:00Z">
         <w:r>
           <w:rPr>
             <w:iCs/>
@@ -4180,7 +4161,7 @@
           <w:t xml:space="preserve"> plots </w:t>
         </w:r>
       </w:ins>
-      <w:ins w:id="386" w:author="Renata M. Diaz" w:date="2021-08-15T10:44:00Z">
+      <w:ins w:id="385" w:author="Renata M. Diaz" w:date="2021-08-15T10:44:00Z">
         <w:r>
           <w:rPr>
             <w:iCs/>
@@ -4188,7 +4169,7 @@
           <w:t>relative to unmanipulated control plots</w:t>
         </w:r>
       </w:ins>
-      <w:ins w:id="387" w:author="Renata M. Diaz" w:date="2021-08-15T10:46:00Z">
+      <w:ins w:id="386" w:author="Renata M. Diaz" w:date="2021-08-15T10:46:00Z">
         <w:r>
           <w:rPr>
             <w:iCs/>
@@ -4196,17 +4177,17 @@
           <w:t xml:space="preserve"> (Thibault et al 2010; Bledsoe and Ernest 2019)</w:t>
         </w:r>
       </w:ins>
-      <w:ins w:id="388" w:author="Renata M. Diaz" w:date="2021-08-15T10:44:00Z">
+      <w:ins w:id="387" w:author="Renata M. Diaz" w:date="2021-08-15T10:44:00Z">
         <w:r>
           <w:t xml:space="preserve">. This quantity is distinct from energetic compensation, which we defined </w:t>
         </w:r>
       </w:ins>
-      <w:ins w:id="389" w:author="Renata M. Diaz" w:date="2021-08-15T10:42:00Z">
+      <w:ins w:id="388" w:author="Renata M. Diaz" w:date="2021-08-15T10:42:00Z">
         <w:r>
           <w:t>as the proportion of the energy made available by removing kangaroo rats from the community that is taken up via compensatory increases in energy use by small granivores</w:t>
         </w:r>
       </w:ins>
-      <w:ins w:id="390" w:author="Renata M. Diaz" w:date="2021-08-15T10:49:00Z">
+      <w:ins w:id="389" w:author="Renata M. Diaz" w:date="2021-08-15T10:49:00Z">
         <w:r>
           <w:t xml:space="preserve"> (all granivorous species other than kangaroo rats; </w:t>
         </w:r>
@@ -4403,7 +4384,7 @@
             <w:i/>
             <w:iCs/>
           </w:rPr>
-          <w:t xml:space="preserve">, Peromyscus </w:t>
+          <w:t xml:space="preserve">, Peromyscus maniculatus, </w:t>
         </w:r>
         <w:proofErr w:type="spellStart"/>
         <w:r>
@@ -4411,7 +4392,7 @@
             <w:i/>
             <w:iCs/>
           </w:rPr>
-          <w:t>maniculatus</w:t>
+          <w:t>Reithrodontomys</w:t>
         </w:r>
         <w:proofErr w:type="spellEnd"/>
         <w:r>
@@ -4419,6 +4400,22 @@
             <w:i/>
             <w:iCs/>
           </w:rPr>
+          <w:t xml:space="preserve"> </w:t>
+        </w:r>
+        <w:proofErr w:type="spellStart"/>
+        <w:r>
+          <w:rPr>
+            <w:i/>
+            <w:iCs/>
+          </w:rPr>
+          <w:t>fulvescens</w:t>
+        </w:r>
+        <w:proofErr w:type="spellEnd"/>
+        <w:r>
+          <w:rPr>
+            <w:i/>
+            <w:iCs/>
+          </w:rPr>
           <w:t xml:space="preserve">, </w:t>
         </w:r>
         <w:proofErr w:type="spellStart"/>
@@ -4443,7 +4440,7 @@
             <w:i/>
             <w:iCs/>
           </w:rPr>
-          <w:t>fulvescens</w:t>
+          <w:t>megalotis</w:t>
         </w:r>
         <w:proofErr w:type="spellEnd"/>
         <w:r>
@@ -4453,6 +4450,9 @@
           </w:rPr>
           <w:t xml:space="preserve">, </w:t>
         </w:r>
+        <w:r>
+          <w:t xml:space="preserve">and </w:t>
+        </w:r>
         <w:proofErr w:type="spellStart"/>
         <w:r>
           <w:rPr>
@@ -4475,189 +4475,154 @@
             <w:i/>
             <w:iCs/>
           </w:rPr>
-          <w:t>megalotis</w:t>
+          <w:t>montanus</w:t>
         </w:r>
         <w:proofErr w:type="spellEnd"/>
         <w:r>
-          <w:rPr>
-            <w:i/>
-            <w:iCs/>
-          </w:rPr>
-          <w:t xml:space="preserve">, </w:t>
-        </w:r>
-        <w:r>
+          <w:t>)</w:t>
+        </w:r>
+      </w:ins>
+      <w:ins w:id="390" w:author="Renata M. Diaz" w:date="2021-08-15T10:45:00Z">
+        <w:r>
+          <w:t xml:space="preserve">. </w:t>
+        </w:r>
+      </w:ins>
+      <w:ins w:id="391" w:author="Renata M. Diaz" w:date="2021-08-15T10:42:00Z">
+        <w:r>
+          <w:t>We calculated this as (</w:t>
+        </w:r>
+        <w:r>
+          <w:rPr>
+            <w:i/>
+            <w:iCs/>
+          </w:rPr>
+          <w:t>SG</w:t>
+        </w:r>
+        <w:r>
+          <w:rPr>
+            <w:i/>
+            <w:iCs/>
+            <w:vertAlign w:val="subscript"/>
+          </w:rPr>
+          <w:t>E</w:t>
+        </w:r>
+        <w:r>
+          <w:rPr>
+            <w:i/>
+            <w:iCs/>
+          </w:rPr>
+          <w:t xml:space="preserve"> - SG</w:t>
+        </w:r>
+        <w:r>
+          <w:rPr>
+            <w:i/>
+            <w:iCs/>
+            <w:vertAlign w:val="subscript"/>
+          </w:rPr>
+          <w:t>C</w:t>
+        </w:r>
+        <w:r>
+          <w:rPr>
+            <w:i/>
+            <w:iCs/>
+          </w:rPr>
+          <w:t>)/KR</w:t>
+        </w:r>
+        <w:r>
+          <w:rPr>
+            <w:i/>
+            <w:iCs/>
+            <w:vertAlign w:val="subscript"/>
+          </w:rPr>
+          <w:t>C</w:t>
+        </w:r>
+        <w:r>
+          <w:rPr>
+            <w:i/>
+            <w:iCs/>
+          </w:rPr>
+          <w:t xml:space="preserve"> </w:t>
+        </w:r>
+        <w:r>
+          <w:t xml:space="preserve">where </w:t>
+        </w:r>
+        <w:r>
+          <w:rPr>
+            <w:i/>
+          </w:rPr>
+          <w:t>SG</w:t>
+        </w:r>
+        <w:r>
+          <w:rPr>
+            <w:i/>
+            <w:vertAlign w:val="subscript"/>
+          </w:rPr>
+          <w:t>E</w:t>
+        </w:r>
+        <w:r>
+          <w:rPr>
+            <w:i/>
+          </w:rPr>
+          <w:t xml:space="preserve"> </w:t>
+        </w:r>
+        <w:r>
+          <w:rPr>
+            <w:iCs/>
+          </w:rPr>
           <w:t xml:space="preserve">and </w:t>
         </w:r>
-        <w:proofErr w:type="spellStart"/>
-        <w:r>
-          <w:rPr>
-            <w:i/>
-            <w:iCs/>
-          </w:rPr>
-          <w:t>Reithrodontomys</w:t>
-        </w:r>
-        <w:proofErr w:type="spellEnd"/>
-        <w:r>
-          <w:rPr>
-            <w:i/>
-            <w:iCs/>
+        <w:r>
+          <w:rPr>
+            <w:i/>
+          </w:rPr>
+          <w:t>SG</w:t>
+        </w:r>
+        <w:r>
+          <w:rPr>
+            <w:i/>
+            <w:vertAlign w:val="subscript"/>
+          </w:rPr>
+          <w:t>C</w:t>
+        </w:r>
+        <w:r>
+          <w:rPr>
+            <w:i/>
           </w:rPr>
           <w:t xml:space="preserve"> </w:t>
         </w:r>
-        <w:proofErr w:type="spellStart"/>
-        <w:r>
-          <w:rPr>
-            <w:i/>
-            <w:iCs/>
-          </w:rPr>
-          <w:t>montanus</w:t>
-        </w:r>
-        <w:proofErr w:type="spellEnd"/>
-        <w:r>
-          <w:t>)</w:t>
-        </w:r>
-      </w:ins>
-      <w:ins w:id="391" w:author="Renata M. Diaz" w:date="2021-08-15T10:45:00Z">
-        <w:r>
-          <w:t xml:space="preserve">. </w:t>
-        </w:r>
-      </w:ins>
-      <w:ins w:id="392" w:author="Renata M. Diaz" w:date="2021-08-15T10:42:00Z">
-        <w:r>
-          <w:t>We calculated this as (</w:t>
-        </w:r>
-        <w:r>
-          <w:rPr>
-            <w:i/>
-            <w:iCs/>
-          </w:rPr>
-          <w:t>SG</w:t>
-        </w:r>
-        <w:r>
-          <w:rPr>
-            <w:i/>
-            <w:iCs/>
+        <w:r>
+          <w:rPr>
+            <w:iCs/>
+          </w:rPr>
+          <w:t xml:space="preserve">are the amount of energy used by small granivores on exclosure and control plots, respectively, and </w:t>
+        </w:r>
+        <w:r>
+          <w:rPr>
+            <w:i/>
+          </w:rPr>
+          <w:t>KR</w:t>
+        </w:r>
+        <w:r>
+          <w:rPr>
+            <w:i/>
             <w:vertAlign w:val="subscript"/>
           </w:rPr>
-          <w:t>E</w:t>
-        </w:r>
-        <w:r>
-          <w:rPr>
-            <w:i/>
-            <w:iCs/>
-          </w:rPr>
-          <w:t xml:space="preserve"> - SG</w:t>
-        </w:r>
-        <w:r>
-          <w:rPr>
-            <w:i/>
-            <w:iCs/>
-            <w:vertAlign w:val="subscript"/>
-          </w:rPr>
           <w:t>C</w:t>
         </w:r>
         <w:r>
           <w:rPr>
             <w:i/>
-            <w:iCs/>
-          </w:rPr>
-          <w:t>)/KR</w:t>
-        </w:r>
-        <w:r>
-          <w:rPr>
-            <w:i/>
-            <w:iCs/>
-            <w:vertAlign w:val="subscript"/>
-          </w:rPr>
-          <w:t>C</w:t>
-        </w:r>
-        <w:r>
-          <w:rPr>
-            <w:i/>
-            <w:iCs/>
           </w:rPr>
           <w:t xml:space="preserve"> </w:t>
         </w:r>
         <w:r>
-          <w:t xml:space="preserve">where </w:t>
-        </w:r>
-        <w:r>
-          <w:rPr>
-            <w:i/>
-          </w:rPr>
-          <w:t>SG</w:t>
-        </w:r>
-        <w:r>
-          <w:rPr>
-            <w:i/>
-            <w:vertAlign w:val="subscript"/>
-          </w:rPr>
-          <w:t>E</w:t>
-        </w:r>
-        <w:r>
-          <w:rPr>
-            <w:i/>
-          </w:rPr>
-          <w:t xml:space="preserve"> </w:t>
-        </w:r>
-        <w:r>
-          <w:rPr>
-            <w:iCs/>
-          </w:rPr>
-          <w:t xml:space="preserve">and </w:t>
-        </w:r>
-        <w:r>
-          <w:rPr>
-            <w:i/>
-          </w:rPr>
-          <w:t>SG</w:t>
-        </w:r>
-        <w:r>
-          <w:rPr>
-            <w:i/>
-            <w:vertAlign w:val="subscript"/>
-          </w:rPr>
-          <w:t>C</w:t>
-        </w:r>
-        <w:r>
-          <w:rPr>
-            <w:i/>
-          </w:rPr>
-          <w:t xml:space="preserve"> </w:t>
-        </w:r>
-        <w:r>
-          <w:rPr>
-            <w:iCs/>
-          </w:rPr>
-          <w:t xml:space="preserve">are the amount of energy used by small granivores on exclosure and control plots, respectively, and </w:t>
-        </w:r>
-        <w:r>
-          <w:rPr>
-            <w:i/>
-          </w:rPr>
-          <w:t>KR</w:t>
-        </w:r>
-        <w:r>
-          <w:rPr>
-            <w:i/>
-            <w:vertAlign w:val="subscript"/>
-          </w:rPr>
-          <w:t>C</w:t>
-        </w:r>
-        <w:r>
-          <w:rPr>
-            <w:i/>
-          </w:rPr>
-          <w:t xml:space="preserve"> </w:t>
-        </w:r>
-        <w:r>
           <w:rPr>
             <w:iCs/>
           </w:rPr>
           <w:t xml:space="preserve">is the amount of energy used by kangaroo rats on control plots (Ernest and Brown 2001). </w:t>
         </w:r>
       </w:ins>
-      <w:ins w:id="393" w:author="Renata M. Diaz" w:date="2021-08-15T10:45:00Z">
+      <w:ins w:id="392" w:author="Renata M. Diaz" w:date="2021-08-15T10:45:00Z">
         <w:r>
           <w:rPr>
             <w:iCs/>
@@ -4665,7 +4630,7 @@
           <w:t>To compare these variables across time periods, we used generalized least squares models (</w:t>
         </w:r>
       </w:ins>
-      <w:ins w:id="394" w:author="Renata M. Diaz" w:date="2021-08-15T10:46:00Z">
+      <w:ins w:id="393" w:author="Renata M. Diaz" w:date="2021-08-15T10:46:00Z">
         <w:r>
           <w:rPr>
             <w:iCs/>
@@ -4674,7 +4639,7 @@
         </w:r>
       </w:ins>
       <w:proofErr w:type="spellStart"/>
-      <w:ins w:id="395" w:author="Renata M. Diaz" w:date="2021-08-15T10:45:00Z">
+      <w:ins w:id="394" w:author="Renata M. Diaz" w:date="2021-08-15T10:45:00Z">
         <w:r>
           <w:rPr>
             <w:i/>
@@ -4763,12 +4728,12 @@
           <w:t xml:space="preserve">calculated the proportion of treatment-level energy use accounted for by </w:t>
         </w:r>
       </w:ins>
-      <w:ins w:id="396" w:author="Renata M. Diaz" w:date="2021-08-15T10:59:00Z">
+      <w:ins w:id="395" w:author="Renata M. Diaz" w:date="2021-08-15T10:59:00Z">
         <w:r>
           <w:t>kangaroo rats</w:t>
         </w:r>
       </w:ins>
-      <w:ins w:id="397" w:author="Renata M. Diaz" w:date="2021-08-15T10:45:00Z">
+      <w:ins w:id="396" w:author="Renata M. Diaz" w:date="2021-08-15T10:45:00Z">
         <w:r>
           <w:t xml:space="preserve"> </w:t>
         </w:r>
@@ -4776,47 +4741,58 @@
           <w:t>on control plots in each census period</w:t>
         </w:r>
       </w:ins>
-      <w:ins w:id="398" w:author="Renata M. Diaz" w:date="2021-08-15T10:59:00Z">
+      <w:ins w:id="397" w:author="Renata M. Diaz" w:date="2021-08-15T10:59:00Z">
         <w:r>
           <w:t>.</w:t>
         </w:r>
       </w:ins>
-      <w:ins w:id="399" w:author="Renata M. Diaz" w:date="2021-08-15T10:51:00Z">
+      <w:ins w:id="398" w:author="Renata M. Diaz" w:date="2021-08-15T10:51:00Z">
         <w:r>
           <w:t xml:space="preserve"> </w:t>
         </w:r>
       </w:ins>
-      <w:ins w:id="400" w:author="Renata M. Diaz" w:date="2021-08-15T10:47:00Z">
+      <w:ins w:id="399" w:author="Renata M. Diaz" w:date="2021-08-15T10:47:00Z">
         <w:r>
           <w:t xml:space="preserve">Because proportional abundance is bounded 0-1 and is therefore not appropriate for generalized least squares, we </w:t>
         </w:r>
       </w:ins>
-      <w:ins w:id="401" w:author="Renata M. Diaz" w:date="2021-08-15T10:45:00Z">
+      <w:ins w:id="400" w:author="Renata M. Diaz" w:date="2021-08-15T10:45:00Z">
         <w:r>
           <w:t xml:space="preserve">compared values across time periods using a generalized linear model with a quasibinomial link function. </w:t>
         </w:r>
       </w:ins>
-      <w:ins w:id="402" w:author="Renata M. Diaz" w:date="2021-08-15T10:47:00Z">
+      <w:ins w:id="401" w:author="Renata M. Diaz" w:date="2021-08-15T10:47:00Z">
         <w:r>
           <w:t xml:space="preserve">Finally, we </w:t>
         </w:r>
       </w:ins>
-      <w:ins w:id="403" w:author="Renata M. Diaz" w:date="2021-08-15T10:41:00Z">
+      <w:ins w:id="402" w:author="Renata M. Diaz" w:date="2021-08-15T10:41:00Z">
         <w:r>
           <w:t>calculated</w:t>
         </w:r>
       </w:ins>
-      <w:ins w:id="404" w:author="Renata M. Diaz" w:date="2021-08-15T10:39:00Z">
+      <w:ins w:id="403" w:author="Renata M. Diaz" w:date="2021-08-15T10:39:00Z">
         <w:r>
           <w:t xml:space="preserve"> the proportional energy use of </w:t>
         </w:r>
       </w:ins>
-      <w:moveTo w:id="405" w:author="Renata M. Diaz" w:date="2021-08-15T10:36:00Z">
-        <w:del w:id="406" w:author="Renata M. Diaz" w:date="2021-08-15T10:38:00Z">
+      <w:moveTo w:id="404" w:author="Renata M. Diaz" w:date="2021-08-15T10:36:00Z">
+        <w:del w:id="405" w:author="Renata M. Diaz" w:date="2021-08-15T10:38:00Z">
           <w:r>
             <w:delText xml:space="preserve">granivores, and by </w:delText>
           </w:r>
         </w:del>
+        <w:r>
+          <w:rPr>
+            <w:rPrChange w:id="406" w:author="Renata M. Diaz" w:date="2021-08-15T11:17:00Z">
+              <w:rPr>
+                <w:i/>
+              </w:rPr>
+            </w:rPrChange>
+          </w:rPr>
+          <w:t xml:space="preserve">C. </w:t>
+        </w:r>
+        <w:proofErr w:type="spellStart"/>
         <w:r>
           <w:rPr>
             <w:rPrChange w:id="407" w:author="Renata M. Diaz" w:date="2021-08-15T11:17:00Z">
@@ -4825,9 +4801,9 @@
               </w:rPr>
             </w:rPrChange>
           </w:rPr>
-          <w:t xml:space="preserve">C. </w:t>
-        </w:r>
-        <w:proofErr w:type="spellStart"/>
+          <w:t>baileyi</w:t>
+        </w:r>
+        <w:proofErr w:type="spellEnd"/>
         <w:r>
           <w:rPr>
             <w:rPrChange w:id="408" w:author="Renata M. Diaz" w:date="2021-08-15T11:17:00Z">
@@ -4836,44 +4812,44 @@
               </w:rPr>
             </w:rPrChange>
           </w:rPr>
-          <w:t>baileyi</w:t>
-        </w:r>
-        <w:proofErr w:type="spellEnd"/>
-        <w:r>
-          <w:rPr>
-            <w:rPrChange w:id="409" w:author="Renata M. Diaz" w:date="2021-08-15T11:17:00Z">
+          <w:t xml:space="preserve"> </w:t>
+        </w:r>
+        <w:r>
+          <w:t>specifically, on control and exclosure plots in each census pe</w:t>
+        </w:r>
+        <w:r>
+          <w:t>rio</w:t>
+        </w:r>
+      </w:moveTo>
+      <w:ins w:id="409" w:author="Renata M. Diaz" w:date="2021-08-15T10:47:00Z">
+        <w:r>
+          <w:t xml:space="preserve">d. </w:t>
+        </w:r>
+      </w:ins>
+      <w:moveTo w:id="410" w:author="Renata M. Diaz" w:date="2021-08-15T10:36:00Z">
+        <w:del w:id="411" w:author="Renata M. Diaz" w:date="2021-08-15T10:47:00Z">
+          <w:r>
+            <w:delText>d. Because these values are bounded from 0-1 and are therefore not appropriate for generalized least squares, we tested</w:delText>
+          </w:r>
+        </w:del>
+        <w:del w:id="412" w:author="Renata M. Diaz" w:date="2021-08-15T10:48:00Z">
+          <w:r>
+            <w:delText xml:space="preserve"> </w:delText>
+          </w:r>
+        </w:del>
+      </w:moveTo>
+      <w:ins w:id="413" w:author="Renata M. Diaz" w:date="2021-08-15T10:48:00Z">
+        <w:r>
+          <w:rPr>
+            <w:rPrChange w:id="414" w:author="Renata M. Diaz" w:date="2021-08-15T11:17:00Z">
               <w:rPr>
                 <w:i/>
               </w:rPr>
             </w:rPrChange>
           </w:rPr>
-          <w:t xml:space="preserve"> </w:t>
-        </w:r>
-        <w:r>
-          <w:t>specifically, on control and exclosure plots in each census pe</w:t>
-        </w:r>
-        <w:r>
-          <w:t>rio</w:t>
-        </w:r>
-      </w:moveTo>
-      <w:ins w:id="410" w:author="Renata M. Diaz" w:date="2021-08-15T10:47:00Z">
-        <w:r>
-          <w:t xml:space="preserve">d. </w:t>
-        </w:r>
-      </w:ins>
-      <w:moveTo w:id="411" w:author="Renata M. Diaz" w:date="2021-08-15T10:36:00Z">
-        <w:del w:id="412" w:author="Renata M. Diaz" w:date="2021-08-15T10:47:00Z">
-          <w:r>
-            <w:delText>d. Because these values are bounded from 0-1 and are therefore not appropriate for generalized least squares, we tested</w:delText>
-          </w:r>
-        </w:del>
-        <w:del w:id="413" w:author="Renata M. Diaz" w:date="2021-08-15T10:48:00Z">
-          <w:r>
-            <w:delText xml:space="preserve"> </w:delText>
-          </w:r>
-        </w:del>
-      </w:moveTo>
-      <w:ins w:id="414" w:author="Renata M. Diaz" w:date="2021-08-15T10:48:00Z">
+          <w:t xml:space="preserve">C. </w:t>
+        </w:r>
+        <w:proofErr w:type="spellStart"/>
         <w:r>
           <w:rPr>
             <w:rPrChange w:id="415" w:author="Renata M. Diaz" w:date="2021-08-15T11:17:00Z">
@@ -4882,9 +4858,9 @@
               </w:rPr>
             </w:rPrChange>
           </w:rPr>
-          <w:t xml:space="preserve">C. </w:t>
-        </w:r>
-        <w:proofErr w:type="spellStart"/>
+          <w:t>baileyi</w:t>
+        </w:r>
+        <w:proofErr w:type="spellEnd"/>
         <w:r>
           <w:rPr>
             <w:rPrChange w:id="416" w:author="Renata M. Diaz" w:date="2021-08-15T11:17:00Z">
@@ -4893,27 +4869,48 @@
               </w:rPr>
             </w:rPrChange>
           </w:rPr>
+          <w:t xml:space="preserve"> </w:t>
+        </w:r>
+        <w:r>
+          <w:t>was not present at the</w:t>
+        </w:r>
+        <w:r>
+          <w:rPr>
+            <w:iCs/>
+          </w:rPr>
+          <w:t xml:space="preserve"> site prior to 1996, and we restricted the analysis of </w:t>
+        </w:r>
+        <w:r>
+          <w:rPr>
+            <w:i/>
+          </w:rPr>
+          <w:t xml:space="preserve">C. </w:t>
+        </w:r>
+        <w:proofErr w:type="spellStart"/>
+        <w:r>
+          <w:rPr>
+            <w:i/>
+          </w:rPr>
           <w:t>baileyi</w:t>
         </w:r>
         <w:proofErr w:type="spellEnd"/>
         <w:r>
           <w:rPr>
-            <w:rPrChange w:id="417" w:author="Renata M. Diaz" w:date="2021-08-15T11:17:00Z">
-              <w:rPr>
-                <w:i/>
-              </w:rPr>
-            </w:rPrChange>
+            <w:i/>
           </w:rPr>
           <w:t xml:space="preserve"> </w:t>
         </w:r>
         <w:r>
-          <w:t>was not present at the</w:t>
-        </w:r>
-        <w:r>
-          <w:rPr>
-            <w:iCs/>
-          </w:rPr>
-          <w:t xml:space="preserve"> site prior to 1996, and we restricted the analysis of </w:t>
+          <w:rPr>
+            <w:iCs/>
+          </w:rPr>
+          <w:t>proportional energy use to July 1997-2020</w:t>
+        </w:r>
+        <w:r>
+          <w:rPr>
+            <w:iCs/>
+          </w:rPr>
+          <w:t xml:space="preserve">. We compared </w:t>
         </w:r>
         <w:r>
           <w:rPr>
@@ -4939,38 +4936,6 @@
           <w:rPr>
             <w:iCs/>
           </w:rPr>
-          <w:t>proportional energy use to July 1997-2020</w:t>
-        </w:r>
-        <w:r>
-          <w:rPr>
-            <w:iCs/>
-          </w:rPr>
-          <w:t xml:space="preserve">. We compared </w:t>
-        </w:r>
-        <w:r>
-          <w:rPr>
-            <w:i/>
-          </w:rPr>
-          <w:t xml:space="preserve">C. </w:t>
-        </w:r>
-        <w:proofErr w:type="spellStart"/>
-        <w:r>
-          <w:rPr>
-            <w:i/>
-          </w:rPr>
-          <w:t>baileyi</w:t>
-        </w:r>
-        <w:proofErr w:type="spellEnd"/>
-        <w:r>
-          <w:rPr>
-            <w:i/>
-          </w:rPr>
-          <w:t xml:space="preserve"> </w:t>
-        </w:r>
-        <w:r>
-          <w:rPr>
-            <w:iCs/>
-          </w:rPr>
           <w:t xml:space="preserve">proportional energy use over time and across treatments using a quasibinomial generalized linear model of the form </w:t>
         </w:r>
         <w:r>
@@ -4986,7 +4951,7 @@
           <w:t>treatment</w:t>
         </w:r>
       </w:ins>
-      <w:ins w:id="418" w:author="Renata M. Diaz" w:date="2021-08-15T10:49:00Z">
+      <w:ins w:id="417" w:author="Renata M. Diaz" w:date="2021-08-15T10:49:00Z">
         <w:r>
           <w:rPr>
             <w:i/>
@@ -4994,12 +4959,12 @@
           <w:t>.</w:t>
         </w:r>
       </w:ins>
-      <w:moveTo w:id="419" w:author="Renata M. Diaz" w:date="2021-08-15T10:36:00Z">
-        <w:del w:id="420" w:author="Renata M. Diaz" w:date="2021-08-15T10:49:00Z">
+      <w:moveTo w:id="418" w:author="Renata M. Diaz" w:date="2021-08-15T10:36:00Z">
+        <w:del w:id="419" w:author="Renata M. Diaz" w:date="2021-08-15T10:49:00Z">
           <w:r>
             <w:rPr>
               <w:i/>
-              <w:rPrChange w:id="421" w:author="Renata M. Diaz" w:date="2021-08-15T10:48:00Z">
+              <w:rPrChange w:id="420" w:author="Renata M. Diaz" w:date="2021-08-15T10:48:00Z">
                 <w:rPr>
                   <w:iCs/>
                 </w:rPr>
@@ -5020,7 +4985,7 @@
             <w:delText>response ~ time period * treatment.</w:delText>
           </w:r>
         </w:del>
-        <w:del w:id="422" w:author="Renata M. Diaz" w:date="2021-08-15T10:48:00Z">
+        <w:del w:id="421" w:author="Renata M. Diaz" w:date="2021-08-15T10:48:00Z">
           <w:r>
             <w:rPr>
               <w:i/>
@@ -5058,7 +5023,7 @@
             <w:delText>proportional energy use to July 1997-2020</w:delText>
           </w:r>
         </w:del>
-        <w:del w:id="423" w:author="Renata M. Diaz" w:date="2021-08-15T10:49:00Z">
+        <w:del w:id="422" w:author="Renata M. Diaz" w:date="2021-08-15T10:49:00Z">
           <w:r>
             <w:rPr>
               <w:iCs/>
@@ -5073,13 +5038,13 @@
           </w:r>
         </w:del>
       </w:moveTo>
-      <w:moveToRangeEnd w:id="372"/>
-      <w:del w:id="424" w:author="Renata M. Diaz" w:date="2021-08-15T10:49:00Z">
+      <w:moveToRangeEnd w:id="371"/>
+      <w:del w:id="423" w:author="Renata M. Diaz" w:date="2021-08-15T10:49:00Z">
         <w:r>
           <w:delText xml:space="preserve">We </w:delText>
         </w:r>
       </w:del>
-      <w:del w:id="425" w:author="Renata M. Diaz" w:date="2021-08-15T10:42:00Z">
+      <w:del w:id="424" w:author="Renata M. Diaz" w:date="2021-08-15T10:42:00Z">
         <w:r>
           <w:delText>defined</w:delText>
         </w:r>
@@ -5108,7 +5073,7 @@
           <w:delText xml:space="preserve"> by small granivores (</w:delText>
         </w:r>
       </w:del>
-      <w:del w:id="426" w:author="Renata M. Diaz" w:date="2021-08-15T10:37:00Z">
+      <w:del w:id="425" w:author="Renata M. Diaz" w:date="2021-08-15T10:37:00Z">
         <w:r>
           <w:rPr>
             <w:i/>
@@ -5217,7 +5182,7 @@
           <w:delText xml:space="preserve">. </w:delText>
         </w:r>
       </w:del>
-      <w:del w:id="427" w:author="Renata M. Diaz" w:date="2021-08-15T10:42:00Z">
+      <w:del w:id="426" w:author="Renata M. Diaz" w:date="2021-08-15T10:42:00Z">
         <w:r>
           <w:delText xml:space="preserve">We calculated this as </w:delText>
         </w:r>
@@ -5385,7 +5350,7 @@
           <w:delText xml:space="preserve">. </w:delText>
         </w:r>
       </w:del>
-      <w:del w:id="428" w:author="Renata M. Diaz" w:date="2021-08-15T10:15:00Z">
+      <w:del w:id="427" w:author="Renata M. Diaz" w:date="2021-08-15T10:15:00Z">
         <w:r>
           <w:rPr>
             <w:iCs/>
@@ -5393,7 +5358,7 @@
           <w:delText>This quantity is</w:delText>
         </w:r>
       </w:del>
-      <w:del w:id="429" w:author="Renata M. Diaz" w:date="2021-08-15T10:49:00Z">
+      <w:del w:id="428" w:author="Renata M. Diaz" w:date="2021-08-15T10:49:00Z">
         <w:r>
           <w:rPr>
             <w:iCs/>
@@ -5425,7 +5390,7 @@
           <w:delText xml:space="preserve">. </w:delText>
         </w:r>
       </w:del>
-      <w:del w:id="430" w:author="Renata M. Diaz" w:date="2021-08-15T10:45:00Z">
+      <w:del w:id="429" w:author="Renata M. Diaz" w:date="2021-08-15T10:45:00Z">
         <w:r>
           <w:rPr>
             <w:iCs/>
@@ -5529,9 +5494,9 @@
           <w:delText xml:space="preserve">We also </w:delText>
         </w:r>
       </w:del>
-      <w:moveFromRangeStart w:id="431" w:author="Renata M. Diaz" w:date="2021-08-15T10:36:00Z" w:name="move79916228"/>
-      <w:moveFrom w:id="432" w:author="Renata M. Diaz" w:date="2021-08-15T10:36:00Z">
-        <w:del w:id="433" w:author="Renata M. Diaz" w:date="2021-08-15T10:45:00Z">
+      <w:moveFromRangeStart w:id="430" w:author="Renata M. Diaz" w:date="2021-08-15T10:36:00Z" w:name="move79916228"/>
+      <w:moveFrom w:id="431" w:author="Renata M. Diaz" w:date="2021-08-15T10:36:00Z">
+        <w:del w:id="432" w:author="Renata M. Diaz" w:date="2021-08-15T10:45:00Z">
           <w:r>
             <w:rPr>
               <w:iCs/>
@@ -5720,8 +5685,8 @@
           </w:r>
         </w:del>
       </w:moveFrom>
-      <w:moveFromRangeEnd w:id="431"/>
-      <w:del w:id="434" w:author="Renata M. Diaz" w:date="2021-08-15T10:45:00Z">
+      <w:moveFromRangeEnd w:id="430"/>
+      <w:del w:id="433" w:author="Renata M. Diaz" w:date="2021-08-15T10:45:00Z">
         <w:r>
           <w:rPr>
             <w:iCs/>
@@ -5829,12 +5794,12 @@
     <w:p>
       <w:pPr>
         <w:rPr>
-          <w:del w:id="435" w:author="Renata M. Diaz" w:date="2021-08-14T18:43:00Z"/>
+          <w:del w:id="434" w:author="Renata M. Diaz" w:date="2021-08-14T18:43:00Z"/>
           <w:i/>
           <w:iCs/>
         </w:rPr>
       </w:pPr>
-      <w:del w:id="436" w:author="Renata M. Diaz" w:date="2021-08-14T18:43:00Z">
+      <w:del w:id="435" w:author="Renata M. Diaz" w:date="2021-08-14T18:43:00Z">
         <w:r>
           <w:rPr>
             <w:i/>
@@ -5847,10 +5812,10 @@
     <w:p>
       <w:pPr>
         <w:rPr>
-          <w:del w:id="437" w:author="Renata M. Diaz" w:date="2021-08-14T18:43:00Z"/>
-        </w:rPr>
-      </w:pPr>
-      <w:del w:id="438" w:author="Renata M. Diaz" w:date="2021-08-14T18:43:00Z">
+          <w:del w:id="436" w:author="Renata M. Diaz" w:date="2021-08-14T18:43:00Z"/>
+        </w:rPr>
+      </w:pPr>
+      <w:del w:id="437" w:author="Renata M. Diaz" w:date="2021-08-14T18:43:00Z">
         <w:r>
           <w:tab/>
         </w:r>
@@ -5984,11 +5949,11 @@
     <w:p>
       <w:pPr>
         <w:rPr>
-          <w:del w:id="439" w:author="Renata M. Diaz" w:date="2021-08-14T18:43:00Z"/>
-          <w:iCs/>
-        </w:rPr>
-      </w:pPr>
-      <w:del w:id="440" w:author="Renata M. Diaz" w:date="2021-08-14T18:43:00Z">
+          <w:del w:id="438" w:author="Renata M. Diaz" w:date="2021-08-14T18:43:00Z"/>
+          <w:iCs/>
+        </w:rPr>
+      </w:pPr>
+      <w:del w:id="439" w:author="Renata M. Diaz" w:date="2021-08-14T18:43:00Z">
         <w:r>
           <w:tab/>
           <w:delText xml:space="preserve">We also examined the dynamics of the invasive winter annual </w:delText>
@@ -6200,12 +6165,12 @@
     <w:p>
       <w:pPr>
         <w:rPr>
-          <w:del w:id="441" w:author="Renata M. Diaz" w:date="2021-08-14T18:43:00Z"/>
+          <w:del w:id="440" w:author="Renata M. Diaz" w:date="2021-08-14T18:43:00Z"/>
           <w:i/>
           <w:iCs/>
         </w:rPr>
       </w:pPr>
-      <w:del w:id="442" w:author="Renata M. Diaz" w:date="2021-08-14T18:43:00Z">
+      <w:del w:id="441" w:author="Renata M. Diaz" w:date="2021-08-14T18:43:00Z">
         <w:r>
           <w:rPr>
             <w:i/>
@@ -6219,10 +6184,10 @@
       <w:pPr>
         <w:ind w:firstLine="720"/>
         <w:rPr>
-          <w:del w:id="443" w:author="Renata M. Diaz" w:date="2021-08-14T18:43:00Z"/>
-        </w:rPr>
-      </w:pPr>
-      <w:del w:id="444" w:author="Renata M. Diaz" w:date="2021-08-14T18:43:00Z">
+          <w:del w:id="442" w:author="Renata M. Diaz" w:date="2021-08-14T18:43:00Z"/>
+        </w:rPr>
+      </w:pPr>
+      <w:del w:id="443" w:author="Renata M. Diaz" w:date="2021-08-14T18:43:00Z">
         <w:r>
           <w:delText xml:space="preserve">To explore how climatic conditions have changed over the course of the study, we calculated </w:delText>
         </w:r>
@@ -6349,7 +6314,7 @@
       <w:pPr>
         <w:pStyle w:val="Heading1"/>
         <w:rPr>
-          <w:del w:id="445" w:author="Renata M. Diaz" w:date="2021-08-15T11:16:00Z"/>
+          <w:del w:id="444" w:author="Renata M. Diaz" w:date="2021-08-15T11:16:00Z"/>
         </w:rPr>
       </w:pPr>
       <w:r>
@@ -6369,9 +6334,9 @@
       <w:pPr>
         <w:pStyle w:val="Heading1"/>
         <w:rPr>
-          <w:ins w:id="446" w:author="Renata M. Diaz" w:date="2021-08-15T11:16:00Z"/>
-        </w:rPr>
-        <w:pPrChange w:id="447" w:author="Renata M. Diaz" w:date="2021-08-15T11:16:00Z">
+          <w:ins w:id="445" w:author="Renata M. Diaz" w:date="2021-08-15T11:16:00Z"/>
+        </w:rPr>
+        <w:pPrChange w:id="446" w:author="Renata M. Diaz" w:date="2021-08-15T11:16:00Z">
           <w:pPr>
             <w:ind w:firstLine="720"/>
           </w:pPr>
@@ -6383,21 +6348,21 @@
         <w:pStyle w:val="Writing"/>
         <w:ind w:firstLine="0"/>
         <w:rPr>
-          <w:ins w:id="448" w:author="Renata M. Diaz" w:date="2021-08-15T11:40:00Z"/>
-          <w:iCs/>
-        </w:rPr>
-      </w:pPr>
-      <w:ins w:id="449" w:author="Renata M. Diaz" w:date="2021-08-15T11:16:00Z">
+          <w:ins w:id="447" w:author="Renata M. Diaz" w:date="2021-08-15T11:40:00Z"/>
+          <w:iCs/>
+        </w:rPr>
+      </w:pPr>
+      <w:ins w:id="448" w:author="Renata M. Diaz" w:date="2021-08-15T11:16:00Z">
         <w:r>
           <w:tab/>
         </w:r>
       </w:ins>
-      <w:ins w:id="450" w:author="Renata M. Diaz" w:date="2021-08-15T11:18:00Z">
+      <w:ins w:id="449" w:author="Renata M. Diaz" w:date="2021-08-15T11:18:00Z">
         <w:r>
           <w:t>The</w:t>
         </w:r>
       </w:ins>
-      <w:ins w:id="451" w:author="Renata M. Diaz" w:date="2021-08-15T11:16:00Z">
+      <w:ins w:id="450" w:author="Renata M. Diaz" w:date="2021-08-15T11:16:00Z">
         <w:r>
           <w:t xml:space="preserve"> overall effect of kangaroo rat removal on </w:t>
         </w:r>
@@ -6418,72 +6383,72 @@
           <w:t xml:space="preserve"> </w:t>
         </w:r>
       </w:ins>
-      <w:ins w:id="452" w:author="Renata M. Diaz" w:date="2021-08-15T11:18:00Z">
+      <w:ins w:id="451" w:author="Renata M. Diaz" w:date="2021-08-15T11:18:00Z">
         <w:r>
           <w:t>has</w:t>
         </w:r>
       </w:ins>
-      <w:ins w:id="453" w:author="Renata M. Diaz" w:date="2021-08-15T11:17:00Z">
+      <w:ins w:id="452" w:author="Renata M. Diaz" w:date="2021-08-15T11:17:00Z">
         <w:r>
           <w:t xml:space="preserve"> shifted</w:t>
         </w:r>
       </w:ins>
-      <w:ins w:id="454" w:author="Renata M. Diaz" w:date="2021-08-15T11:18:00Z">
+      <w:ins w:id="453" w:author="Renata M. Diaz" w:date="2021-08-15T11:18:00Z">
         <w:r>
           <w:t xml:space="preserve"> repeatedly in this system, driven at different </w:t>
         </w:r>
       </w:ins>
-      <w:ins w:id="455" w:author="Renata M. Diaz" w:date="2021-08-15T11:20:00Z">
+      <w:ins w:id="454" w:author="Renata M. Diaz" w:date="2021-08-15T11:20:00Z">
         <w:r>
           <w:t>times</w:t>
         </w:r>
       </w:ins>
-      <w:ins w:id="456" w:author="Renata M. Diaz" w:date="2021-08-15T11:18:00Z">
+      <w:ins w:id="455" w:author="Renata M. Diaz" w:date="2021-08-15T11:18:00Z">
         <w:r>
           <w:t xml:space="preserve"> by changes to energetic compensation through dispersal</w:t>
         </w:r>
       </w:ins>
-      <w:ins w:id="457" w:author="Renata M. Diaz" w:date="2021-08-15T11:19:00Z">
+      <w:ins w:id="456" w:author="Renata M. Diaz" w:date="2021-08-15T11:19:00Z">
         <w:r>
           <w:t xml:space="preserve">, </w:t>
         </w:r>
       </w:ins>
-      <w:ins w:id="458" w:author="Renata M. Diaz" w:date="2021-08-15T11:18:00Z">
+      <w:ins w:id="457" w:author="Renata M. Diaz" w:date="2021-08-15T11:18:00Z">
         <w:r>
           <w:t xml:space="preserve">changes in </w:t>
         </w:r>
       </w:ins>
-      <w:ins w:id="459" w:author="Renata M. Diaz" w:date="2021-08-15T11:19:00Z">
+      <w:ins w:id="458" w:author="Renata M. Diaz" w:date="2021-08-15T11:19:00Z">
         <w:r>
           <w:t xml:space="preserve">compensation due to changing </w:t>
         </w:r>
       </w:ins>
-      <w:ins w:id="460" w:author="Renata M. Diaz" w:date="2021-08-15T11:18:00Z">
+      <w:ins w:id="459" w:author="Renata M. Diaz" w:date="2021-08-15T11:18:00Z">
         <w:r>
           <w:t>functional overlap among the same species</w:t>
         </w:r>
       </w:ins>
-      <w:ins w:id="461" w:author="Renata M. Diaz" w:date="2021-08-15T11:19:00Z">
+      <w:ins w:id="460" w:author="Renata M. Diaz" w:date="2021-08-15T11:19:00Z">
         <w:r>
           <w:t>, and shifts in baseline community composition.</w:t>
         </w:r>
       </w:ins>
-      <w:ins w:id="462" w:author="Renata M. Diaz" w:date="2021-08-15T11:20:00Z">
+      <w:ins w:id="461" w:author="Renata M. Diaz" w:date="2021-08-15T11:20:00Z">
         <w:r>
           <w:t xml:space="preserve"> </w:t>
         </w:r>
       </w:ins>
-      <w:ins w:id="463" w:author="Renata M. Diaz" w:date="2021-08-15T11:21:00Z">
+      <w:ins w:id="462" w:author="Renata M. Diaz" w:date="2021-08-15T11:21:00Z">
         <w:r>
           <w:t>In the first transition</w:t>
         </w:r>
       </w:ins>
-      <w:ins w:id="464" w:author="Renata M. Diaz" w:date="2021-08-15T11:38:00Z">
+      <w:ins w:id="463" w:author="Renata M. Diaz" w:date="2021-08-15T11:38:00Z">
         <w:r>
           <w:t>,</w:t>
         </w:r>
       </w:ins>
-      <w:ins w:id="465" w:author="Renata M. Diaz" w:date="2021-08-15T11:39:00Z">
+      <w:ins w:id="464" w:author="Renata M. Diaz" w:date="2021-08-15T11:39:00Z">
         <w:r>
           <w:t xml:space="preserve"> </w:t>
         </w:r>
@@ -6491,12 +6456,12 @@
           <w:t xml:space="preserve">in 1996-97, </w:t>
         </w:r>
       </w:ins>
-      <w:ins w:id="466" w:author="Renata M. Diaz" w:date="2021-08-15T11:22:00Z">
+      <w:ins w:id="465" w:author="Renata M. Diaz" w:date="2021-08-15T11:22:00Z">
         <w:r>
           <w:t>energetic com</w:t>
         </w:r>
       </w:ins>
-      <w:ins w:id="467" w:author="Renata M. Diaz" w:date="2021-08-15T11:23:00Z">
+      <w:ins w:id="466" w:author="Renata M. Diaz" w:date="2021-08-15T11:23:00Z">
         <w:r>
           <w:t xml:space="preserve">pensation </w:t>
         </w:r>
@@ -6510,12 +6475,12 @@
           <w:t xml:space="preserve">following the </w:t>
         </w:r>
       </w:ins>
-      <w:ins w:id="468" w:author="Renata M. Diaz" w:date="2021-08-15T11:25:00Z">
+      <w:ins w:id="467" w:author="Renata M. Diaz" w:date="2021-08-15T11:25:00Z">
         <w:r>
           <w:t>arrival</w:t>
         </w:r>
       </w:ins>
-      <w:ins w:id="469" w:author="Renata M. Diaz" w:date="2021-08-15T11:23:00Z">
+      <w:ins w:id="468" w:author="Renata M. Diaz" w:date="2021-08-15T11:23:00Z">
         <w:r>
           <w:t xml:space="preserve"> of </w:t>
         </w:r>
@@ -6536,7 +6501,7 @@
         </w:r>
       </w:ins>
       <w:proofErr w:type="spellEnd"/>
-      <w:ins w:id="470" w:author="Renata M. Diaz" w:date="2021-08-15T11:39:00Z">
+      <w:ins w:id="469" w:author="Renata M. Diaz" w:date="2021-08-15T11:39:00Z">
         <w:r>
           <w:rPr>
             <w:i/>
@@ -6545,47 +6510,47 @@
           <w:t xml:space="preserve">, </w:t>
         </w:r>
       </w:ins>
-      <w:ins w:id="471" w:author="Renata M. Diaz" w:date="2021-08-15T11:29:00Z">
+      <w:ins w:id="470" w:author="Renata M. Diaz" w:date="2021-08-15T11:29:00Z">
         <w:r>
           <w:t>from an average of 18% to 54%</w:t>
         </w:r>
       </w:ins>
-      <w:ins w:id="472" w:author="Renata M. Diaz" w:date="2021-08-15T11:23:00Z">
+      <w:ins w:id="471" w:author="Renata M. Diaz" w:date="2021-08-15T11:23:00Z">
         <w:r>
           <w:t>.</w:t>
         </w:r>
       </w:ins>
-      <w:ins w:id="473" w:author="Renata M. Diaz" w:date="2021-08-15T11:25:00Z">
+      <w:ins w:id="472" w:author="Renata M. Diaz" w:date="2021-08-15T11:25:00Z">
         <w:r>
           <w:t xml:space="preserve"> </w:t>
         </w:r>
       </w:ins>
-      <w:ins w:id="474" w:author="Renata M. Diaz" w:date="2021-08-15T11:29:00Z">
+      <w:ins w:id="473" w:author="Renata M. Diaz" w:date="2021-08-15T11:29:00Z">
         <w:r>
           <w:t>Over roughly the same time period</w:t>
         </w:r>
       </w:ins>
-      <w:ins w:id="475" w:author="Renata M. Diaz" w:date="2021-08-15T11:32:00Z">
+      <w:ins w:id="474" w:author="Renata M. Diaz" w:date="2021-08-15T11:32:00Z">
         <w:r>
           <w:t xml:space="preserve"> – but more </w:t>
         </w:r>
       </w:ins>
-      <w:ins w:id="476" w:author="Renata M. Diaz" w:date="2021-08-15T11:39:00Z">
+      <w:ins w:id="475" w:author="Renata M. Diaz" w:date="2021-08-15T11:39:00Z">
         <w:r>
           <w:t>gradually</w:t>
         </w:r>
       </w:ins>
-      <w:ins w:id="477" w:author="Renata M. Diaz" w:date="2021-08-15T11:32:00Z">
+      <w:ins w:id="476" w:author="Renata M. Diaz" w:date="2021-08-15T11:32:00Z">
         <w:r>
           <w:t xml:space="preserve"> – </w:t>
         </w:r>
       </w:ins>
-      <w:ins w:id="478" w:author="Renata M. Diaz" w:date="2021-08-15T11:28:00Z">
+      <w:ins w:id="477" w:author="Renata M. Diaz" w:date="2021-08-15T11:28:00Z">
         <w:r>
           <w:t xml:space="preserve">the </w:t>
         </w:r>
       </w:ins>
-      <w:ins w:id="479" w:author="Renata M. Diaz" w:date="2021-08-15T11:31:00Z">
+      <w:ins w:id="478" w:author="Renata M. Diaz" w:date="2021-08-15T11:31:00Z">
         <w:r>
           <w:t xml:space="preserve">proportion of </w:t>
         </w:r>
@@ -6610,32 +6575,32 @@
           <w:t>on control plots accounted for by</w:t>
         </w:r>
       </w:ins>
-      <w:ins w:id="480" w:author="Renata M. Diaz" w:date="2021-08-15T11:28:00Z">
+      <w:ins w:id="479" w:author="Renata M. Diaz" w:date="2021-08-15T11:28:00Z">
         <w:r>
           <w:t xml:space="preserve"> kangaroo rats decreased</w:t>
         </w:r>
       </w:ins>
-      <w:ins w:id="481" w:author="Renata M. Diaz" w:date="2021-08-15T11:30:00Z">
+      <w:ins w:id="480" w:author="Renata M. Diaz" w:date="2021-08-15T11:30:00Z">
         <w:r>
           <w:t>, from an average of 92% to 71%</w:t>
         </w:r>
       </w:ins>
-      <w:ins w:id="482" w:author="Renata M. Diaz" w:date="2021-08-15T11:31:00Z">
+      <w:ins w:id="481" w:author="Renata M. Diaz" w:date="2021-08-15T11:31:00Z">
         <w:r>
           <w:t xml:space="preserve">. </w:t>
         </w:r>
       </w:ins>
-      <w:ins w:id="483" w:author="Renata M. Diaz" w:date="2021-08-15T11:34:00Z">
+      <w:ins w:id="482" w:author="Renata M. Diaz" w:date="2021-08-15T11:34:00Z">
         <w:r>
           <w:t>These combined</w:t>
         </w:r>
       </w:ins>
-      <w:ins w:id="484" w:author="Renata M. Diaz" w:date="2021-08-15T11:31:00Z">
+      <w:ins w:id="483" w:author="Renata M. Diaz" w:date="2021-08-15T11:31:00Z">
         <w:r>
           <w:t xml:space="preserve"> changes</w:t>
         </w:r>
       </w:ins>
-      <w:ins w:id="485" w:author="Renata M. Diaz" w:date="2021-08-15T11:35:00Z">
+      <w:ins w:id="484" w:author="Renata M. Diaz" w:date="2021-08-15T11:35:00Z">
         <w:r>
           <w:t xml:space="preserve">, and especially the increase in energetic compensation driven by </w:t>
         </w:r>
@@ -6659,12 +6624,12 @@
           <w:t xml:space="preserve">, </w:t>
         </w:r>
       </w:ins>
-      <w:ins w:id="486" w:author="Renata M. Diaz" w:date="2021-08-15T11:31:00Z">
+      <w:ins w:id="485" w:author="Renata M. Diaz" w:date="2021-08-15T11:31:00Z">
         <w:r>
           <w:t xml:space="preserve">resulted in </w:t>
         </w:r>
       </w:ins>
-      <w:ins w:id="487" w:author="Renata M. Diaz" w:date="2021-08-15T11:32:00Z">
+      <w:ins w:id="486" w:author="Renata M. Diaz" w:date="2021-08-15T11:32:00Z">
         <w:r>
           <w:t xml:space="preserve">an increase in the ratio of </w:t>
         </w:r>
@@ -6689,7 +6654,7 @@
           <w:t>on exclosure relative to control plots</w:t>
         </w:r>
       </w:ins>
-      <w:ins w:id="488" w:author="Renata M. Diaz" w:date="2021-08-15T11:39:00Z">
+      <w:ins w:id="487" w:author="Renata M. Diaz" w:date="2021-08-15T11:39:00Z">
         <w:r>
           <w:rPr>
             <w:iCs/>
@@ -6697,7 +6662,7 @@
           <w:t xml:space="preserve"> </w:t>
         </w:r>
       </w:ins>
-      <w:ins w:id="489" w:author="Renata M. Diaz" w:date="2021-08-15T11:32:00Z">
+      <w:ins w:id="488" w:author="Renata M. Diaz" w:date="2021-08-15T11:32:00Z">
         <w:r>
           <w:rPr>
             <w:iCs/>
@@ -6705,7 +6670,7 @@
           <w:t xml:space="preserve">from </w:t>
         </w:r>
       </w:ins>
-      <w:ins w:id="490" w:author="Renata M. Diaz" w:date="2021-08-15T11:33:00Z">
+      <w:ins w:id="489" w:author="Renata M. Diaz" w:date="2021-08-15T11:33:00Z">
         <w:r>
           <w:rPr>
             <w:iCs/>
@@ -6713,7 +6678,7 @@
           <w:t>29% to ~70</w:t>
         </w:r>
       </w:ins>
-      <w:ins w:id="491" w:author="Renata M. Diaz" w:date="2021-08-15T11:34:00Z">
+      <w:ins w:id="490" w:author="Renata M. Diaz" w:date="2021-08-15T11:34:00Z">
         <w:r>
           <w:rPr>
             <w:iCs/>
@@ -6721,7 +6686,7 @@
           <w:t xml:space="preserve">%. </w:t>
         </w:r>
       </w:ins>
-      <w:ins w:id="492" w:author="Renata M. Diaz" w:date="2021-08-15T11:37:00Z">
+      <w:ins w:id="491" w:author="Renata M. Diaz" w:date="2021-08-15T11:37:00Z">
         <w:r>
           <w:rPr>
             <w:iCs/>
@@ -6729,14 +6694,14 @@
           <w:t>T</w:t>
         </w:r>
       </w:ins>
-      <w:ins w:id="493" w:author="Renata M. Diaz" w:date="2021-08-15T11:38:00Z">
+      <w:ins w:id="492" w:author="Renata M. Diaz" w:date="2021-08-15T11:38:00Z">
         <w:r>
           <w:rPr>
             <w:iCs/>
           </w:rPr>
           <w:t xml:space="preserve">his transition </w:t>
         </w:r>
-        <w:del w:id="494" w:author="Diaz,Renata M" w:date="2021-08-15T16:36:00Z">
+        <w:del w:id="493" w:author="Diaz,Renata M" w:date="2021-08-15T16:36:00Z">
           <w:r>
             <w:rPr>
               <w:iCs/>
@@ -6744,7 +6709,7 @@
             <w:delText xml:space="preserve">particularly </w:delText>
           </w:r>
         </w:del>
-        <w:del w:id="495" w:author="Diaz,Renata M" w:date="2021-08-15T16:57:00Z">
+        <w:del w:id="494" w:author="Diaz,Renata M" w:date="2021-08-15T16:57:00Z">
           <w:r>
             <w:rPr>
               <w:iCs/>
@@ -6753,7 +6718,7 @@
           </w:r>
         </w:del>
       </w:ins>
-      <w:ins w:id="496" w:author="Diaz,Renata M" w:date="2021-08-15T16:57:00Z">
+      <w:ins w:id="495" w:author="Diaz,Renata M" w:date="2021-08-15T16:57:00Z">
         <w:r>
           <w:rPr>
             <w:iCs/>
@@ -6761,7 +6726,7 @@
           <w:t>demonstrates</w:t>
         </w:r>
       </w:ins>
-      <w:ins w:id="497" w:author="Renata M. Diaz" w:date="2021-08-15T11:38:00Z">
+      <w:ins w:id="496" w:author="Renata M. Diaz" w:date="2021-08-15T11:38:00Z">
         <w:r>
           <w:rPr>
             <w:iCs/>
@@ -6769,7 +6734,7 @@
           <w:t xml:space="preserve"> the importance of dispersal limitation</w:t>
         </w:r>
       </w:ins>
-      <w:ins w:id="498" w:author="Diaz,Renata M" w:date="2021-08-15T16:37:00Z">
+      <w:ins w:id="497" w:author="Diaz,Renata M" w:date="2021-08-15T16:37:00Z">
         <w:r>
           <w:rPr>
             <w:iCs/>
@@ -6777,7 +6742,7 @@
           <w:t xml:space="preserve"> and the regional species pool</w:t>
         </w:r>
       </w:ins>
-      <w:ins w:id="499" w:author="Renata M. Diaz" w:date="2021-08-15T11:38:00Z">
+      <w:ins w:id="498" w:author="Renata M. Diaz" w:date="2021-08-15T11:38:00Z">
         <w:r>
           <w:rPr>
             <w:iCs/>
@@ -6806,7 +6771,7 @@
           <w:t>, as has been previously discussed (Ernest and Brown 2001</w:t>
         </w:r>
       </w:ins>
-      <w:ins w:id="500" w:author="Renata M. Diaz" w:date="2021-08-15T11:39:00Z">
+      <w:ins w:id="499" w:author="Renata M. Diaz" w:date="2021-08-15T11:39:00Z">
         <w:r>
           <w:rPr>
             <w:iCs/>
@@ -6814,7 +6779,7 @@
           <w:t>; Thiba</w:t>
         </w:r>
       </w:ins>
-      <w:ins w:id="501" w:author="Renata M. Diaz" w:date="2021-08-15T11:40:00Z">
+      <w:ins w:id="500" w:author="Renata M. Diaz" w:date="2021-08-15T11:40:00Z">
         <w:r>
           <w:rPr>
             <w:iCs/>
@@ -6822,7 +6787,7 @@
           <w:t>ult et al 2010</w:t>
         </w:r>
       </w:ins>
-      <w:ins w:id="502" w:author="Renata M. Diaz" w:date="2021-08-15T11:38:00Z">
+      <w:ins w:id="501" w:author="Renata M. Diaz" w:date="2021-08-15T11:38:00Z">
         <w:r>
           <w:rPr>
             <w:iCs/>
@@ -6836,10 +6801,10 @@
         <w:pStyle w:val="Writing"/>
         <w:ind w:firstLine="0"/>
         <w:rPr>
-          <w:ins w:id="503" w:author="Diaz,Renata M" w:date="2021-08-15T16:49:00Z"/>
-        </w:rPr>
-      </w:pPr>
-      <w:ins w:id="504" w:author="Renata M. Diaz" w:date="2021-08-15T11:40:00Z">
+          <w:ins w:id="502" w:author="Diaz,Renata M" w:date="2021-08-15T16:49:00Z"/>
+        </w:rPr>
+      </w:pPr>
+      <w:ins w:id="503" w:author="Renata M. Diaz" w:date="2021-08-15T11:40:00Z">
         <w:r>
           <w:rPr>
             <w:iCs/>
@@ -6847,7 +6812,7 @@
           <w:tab/>
         </w:r>
       </w:ins>
-      <w:ins w:id="505" w:author="Diaz,Renata M" w:date="2021-08-15T16:37:00Z">
+      <w:ins w:id="504" w:author="Diaz,Renata M" w:date="2021-08-15T16:37:00Z">
         <w:r>
           <w:rPr>
             <w:iCs/>
@@ -6855,8 +6820,8 @@
           <w:t>Following the reorganization event in</w:t>
         </w:r>
       </w:ins>
-      <w:ins w:id="506" w:author="Renata M. Diaz" w:date="2021-08-15T11:40:00Z">
-        <w:del w:id="507" w:author="Diaz,Renata M" w:date="2021-08-15T16:37:00Z">
+      <w:ins w:id="505" w:author="Renata M. Diaz" w:date="2021-08-15T11:40:00Z">
+        <w:del w:id="506" w:author="Diaz,Renata M" w:date="2021-08-15T16:37:00Z">
           <w:r>
             <w:rPr>
               <w:iCs/>
@@ -6871,7 +6836,7 @@
           <w:t xml:space="preserve"> 2010</w:t>
         </w:r>
       </w:ins>
-      <w:ins w:id="508" w:author="Diaz,Renata M" w:date="2021-08-15T16:37:00Z">
+      <w:ins w:id="507" w:author="Diaz,Renata M" w:date="2021-08-15T16:37:00Z">
         <w:r>
           <w:rPr>
             <w:iCs/>
@@ -6879,8 +6844,8 @@
           <w:t>,</w:t>
         </w:r>
       </w:ins>
-      <w:ins w:id="509" w:author="Renata M. Diaz" w:date="2021-08-15T12:04:00Z">
-        <w:del w:id="510" w:author="Diaz,Renata M" w:date="2021-08-15T16:37:00Z">
+      <w:ins w:id="508" w:author="Renata M. Diaz" w:date="2021-08-15T12:04:00Z">
+        <w:del w:id="509" w:author="Diaz,Renata M" w:date="2021-08-15T16:37:00Z">
           <w:r>
             <w:rPr>
               <w:iCs/>
@@ -6895,8 +6860,8 @@
           </w:r>
         </w:del>
       </w:ins>
-      <w:ins w:id="511" w:author="Renata M. Diaz" w:date="2021-08-15T12:05:00Z">
-        <w:del w:id="512" w:author="Diaz,Renata M" w:date="2021-08-15T16:37:00Z">
+      <w:ins w:id="510" w:author="Renata M. Diaz" w:date="2021-08-15T12:05:00Z">
+        <w:del w:id="511" w:author="Diaz,Renata M" w:date="2021-08-15T16:37:00Z">
           <w:r>
             <w:rPr>
               <w:iCs/>
@@ -6905,7 +6870,7 @@
           </w:r>
         </w:del>
       </w:ins>
-      <w:del w:id="513" w:author="Renata M. Diaz" w:date="2021-08-15T11:41:00Z">
+      <w:del w:id="512" w:author="Renata M. Diaz" w:date="2021-08-15T11:41:00Z">
         <w:r>
           <w:delText xml:space="preserve">Since the 2010 </w:delText>
         </w:r>
@@ -6919,7 +6884,7 @@
       <w:r>
         <w:t xml:space="preserve"> </w:t>
       </w:r>
-      <w:ins w:id="514" w:author="Diaz,Renata M" w:date="2021-08-15T16:58:00Z">
+      <w:ins w:id="513" w:author="Diaz,Renata M" w:date="2021-08-15T16:58:00Z">
         <w:r>
           <w:t xml:space="preserve">however, </w:t>
         </w:r>
@@ -6930,7 +6895,7 @@
       <w:r>
         <w:t xml:space="preserve"> </w:t>
       </w:r>
-      <w:del w:id="515" w:author="Diaz,Renata M" w:date="2021-08-16T09:38:00Z">
+      <w:del w:id="514" w:author="Diaz,Renata M" w:date="2021-08-16T09:38:00Z">
         <w:r>
           <w:delText>use</w:delText>
         </w:r>
@@ -6941,7 +6906,7 @@
           <w:delText>has</w:delText>
         </w:r>
       </w:del>
-      <w:ins w:id="516" w:author="Diaz,Renata M" w:date="2021-08-16T09:38:00Z">
+      <w:ins w:id="515" w:author="Diaz,Renata M" w:date="2021-08-16T09:38:00Z">
         <w:r>
           <w:t>use in this community has</w:t>
         </w:r>
@@ -6949,12 +6914,12 @@
       <w:r>
         <w:t xml:space="preserve"> shifted into a </w:t>
       </w:r>
-      <w:ins w:id="517" w:author="Renata M. Diaz" w:date="2021-08-15T11:41:00Z">
+      <w:ins w:id="516" w:author="Renata M. Diaz" w:date="2021-08-15T11:41:00Z">
         <w:r>
           <w:t xml:space="preserve">yet another </w:t>
         </w:r>
       </w:ins>
-      <w:del w:id="518" w:author="Renata M. Diaz" w:date="2021-08-15T11:41:00Z">
+      <w:del w:id="517" w:author="Renata M. Diaz" w:date="2021-08-15T11:41:00Z">
         <w:r>
           <w:delText xml:space="preserve">new </w:delText>
         </w:r>
@@ -6965,7 +6930,7 @@
       <w:r>
         <w:t xml:space="preserve">. </w:t>
       </w:r>
-      <w:del w:id="519" w:author="Renata M. Diaz" w:date="2021-08-15T11:47:00Z">
+      <w:del w:id="518" w:author="Renata M. Diaz" w:date="2021-08-15T11:47:00Z">
         <w:r>
           <w:rPr>
             <w:i/>
@@ -6983,7 +6948,7 @@
           <w:delText>, from 72% (95% interval of 69-75%) of total energy use on exclosures to 25% (22-28%), and from 11% (9-13%) to near 0% on controls</w:delText>
         </w:r>
       </w:del>
-      <w:del w:id="520" w:author="Renata M. Diaz" w:date="2021-08-15T11:41:00Z">
+      <w:del w:id="519" w:author="Renata M. Diaz" w:date="2021-08-15T11:41:00Z">
         <w:r>
           <w:delText xml:space="preserve"> (for both treatments, 1996-2010 contrast with 2010-2020 </w:delText>
         </w:r>
@@ -7010,7 +6975,7 @@
           <w:delText>)</w:delText>
         </w:r>
       </w:del>
-      <w:del w:id="521" w:author="Renata M. Diaz" w:date="2021-08-15T11:47:00Z">
+      <w:del w:id="520" w:author="Renata M. Diaz" w:date="2021-08-15T11:47:00Z">
         <w:r>
           <w:delText xml:space="preserve">. </w:delText>
         </w:r>
@@ -7039,8 +7004,8 @@
           <w:delText>, and</w:delText>
         </w:r>
       </w:del>
-      <w:ins w:id="522" w:author="Renata M. Diaz" w:date="2021-08-15T11:47:00Z">
-        <w:del w:id="523" w:author="Diaz,Renata M" w:date="2021-08-16T09:39:00Z">
+      <w:ins w:id="521" w:author="Renata M. Diaz" w:date="2021-08-15T11:47:00Z">
+        <w:del w:id="522" w:author="Diaz,Renata M" w:date="2021-08-16T09:39:00Z">
           <w:r>
             <w:delText xml:space="preserve">Coincident with a decline in </w:delText>
           </w:r>
@@ -7058,24 +7023,24 @@
           </w:r>
         </w:del>
       </w:ins>
-      <w:del w:id="524" w:author="Diaz,Renata M" w:date="2021-08-16T09:39:00Z">
+      <w:del w:id="523" w:author="Diaz,Renata M" w:date="2021-08-16T09:39:00Z">
         <w:r>
           <w:delText xml:space="preserve"> </w:delText>
         </w:r>
       </w:del>
-      <w:ins w:id="525" w:author="Renata M. Diaz" w:date="2021-08-15T11:42:00Z">
-        <w:del w:id="526" w:author="Diaz,Renata M" w:date="2021-08-16T09:39:00Z">
+      <w:ins w:id="524" w:author="Renata M. Diaz" w:date="2021-08-15T11:42:00Z">
+        <w:del w:id="525" w:author="Diaz,Renata M" w:date="2021-08-16T09:39:00Z">
           <w:r>
             <w:delText>e</w:delText>
           </w:r>
         </w:del>
       </w:ins>
-      <w:ins w:id="527" w:author="Diaz,Renata M" w:date="2021-08-16T09:39:00Z">
+      <w:ins w:id="526" w:author="Diaz,Renata M" w:date="2021-08-16T09:39:00Z">
         <w:r>
           <w:t>E</w:t>
         </w:r>
       </w:ins>
-      <w:ins w:id="528" w:author="Renata M. Diaz" w:date="2021-08-15T11:42:00Z">
+      <w:ins w:id="527" w:author="Renata M. Diaz" w:date="2021-08-15T11:42:00Z">
         <w:r>
           <w:t xml:space="preserve">nergetic </w:t>
         </w:r>
@@ -7115,12 +7080,12 @@
       <w:r>
         <w:t xml:space="preserve">observed </w:t>
       </w:r>
-      <w:del w:id="529" w:author="Renata M. Diaz" w:date="2021-08-15T11:42:00Z">
+      <w:del w:id="528" w:author="Renata M. Diaz" w:date="2021-08-15T11:42:00Z">
         <w:r>
           <w:delText>up until the mid-1990s</w:delText>
         </w:r>
       </w:del>
-      <w:ins w:id="530" w:author="Renata M. Diaz" w:date="2021-08-15T11:42:00Z">
+      <w:ins w:id="529" w:author="Renata M. Diaz" w:date="2021-08-15T11:42:00Z">
         <w:r>
           <w:t xml:space="preserve">prior to </w:t>
         </w:r>
@@ -7150,12 +7115,12 @@
       <w:r>
         <w:t>.</w:t>
       </w:r>
-      <w:ins w:id="531" w:author="Diaz,Renata M" w:date="2021-08-16T09:39:00Z">
+      <w:ins w:id="530" w:author="Diaz,Renata M" w:date="2021-08-16T09:39:00Z">
         <w:r>
           <w:t xml:space="preserve"> This decline in compensation coincides with a precipitous decline in </w:t>
         </w:r>
       </w:ins>
-      <w:ins w:id="532" w:author="Diaz,Renata M" w:date="2021-08-16T09:40:00Z">
+      <w:ins w:id="531" w:author="Diaz,Renata M" w:date="2021-08-16T09:40:00Z">
         <w:r>
           <w:rPr>
             <w:i/>
@@ -7176,39 +7141,39 @@
           <w:t xml:space="preserve"> abundance sitewide, from X% to X% of energy use on exclosure plots, and from X to X on control plots.</w:t>
         </w:r>
       </w:ins>
-      <w:ins w:id="533" w:author="Renata M. Diaz" w:date="2021-08-15T11:45:00Z">
+      <w:ins w:id="532" w:author="Renata M. Diaz" w:date="2021-08-15T11:45:00Z">
         <w:r>
           <w:t xml:space="preserve"> </w:t>
         </w:r>
-        <w:del w:id="534" w:author="Diaz,Renata M" w:date="2021-08-15T16:48:00Z">
+        <w:del w:id="533" w:author="Diaz,Renata M" w:date="2021-08-15T16:48:00Z">
           <w:r>
             <w:delText xml:space="preserve">Unlike the </w:delText>
           </w:r>
         </w:del>
       </w:ins>
-      <w:ins w:id="535" w:author="Renata M. Diaz" w:date="2021-08-15T11:46:00Z">
-        <w:del w:id="536" w:author="Diaz,Renata M" w:date="2021-08-15T16:48:00Z">
+      <w:ins w:id="534" w:author="Renata M. Diaz" w:date="2021-08-15T11:46:00Z">
+        <w:del w:id="535" w:author="Diaz,Renata M" w:date="2021-08-15T16:48:00Z">
           <w:r>
             <w:delText>1996</w:delText>
           </w:r>
         </w:del>
       </w:ins>
-      <w:ins w:id="537" w:author="Renata M. Diaz" w:date="2021-08-15T11:45:00Z">
-        <w:del w:id="538" w:author="Diaz,Renata M" w:date="2021-08-15T16:48:00Z">
+      <w:ins w:id="536" w:author="Renata M. Diaz" w:date="2021-08-15T11:45:00Z">
+        <w:del w:id="537" w:author="Diaz,Renata M" w:date="2021-08-15T16:48:00Z">
           <w:r>
             <w:delText xml:space="preserve"> shift in energetic compensation, this shift cannot be attributed to the addition or removal of species from the local species pool</w:delText>
           </w:r>
         </w:del>
       </w:ins>
-      <w:ins w:id="539" w:author="Renata M. Diaz" w:date="2021-08-15T11:47:00Z">
-        <w:del w:id="540" w:author="Diaz,Renata M" w:date="2021-08-15T16:48:00Z">
+      <w:ins w:id="538" w:author="Renata M. Diaz" w:date="2021-08-15T11:47:00Z">
+        <w:del w:id="539" w:author="Diaz,Renata M" w:date="2021-08-15T16:48:00Z">
           <w:r>
             <w:delText xml:space="preserve">, </w:delText>
           </w:r>
         </w:del>
       </w:ins>
-      <w:ins w:id="541" w:author="Renata M. Diaz" w:date="2021-08-15T11:53:00Z">
-        <w:del w:id="542" w:author="Diaz,Renata M" w:date="2021-08-15T16:48:00Z">
+      <w:ins w:id="540" w:author="Renata M. Diaz" w:date="2021-08-15T11:53:00Z">
+        <w:del w:id="541" w:author="Diaz,Renata M" w:date="2021-08-15T16:48:00Z">
           <w:r>
             <w:delText>as the set of species present in the system</w:delText>
           </w:r>
@@ -7218,134 +7183,142 @@
           <w:r>
             <w:delText xml:space="preserve">remains </w:delText>
           </w:r>
-          <w:commentRangeStart w:id="543"/>
+          <w:commentRangeStart w:id="542"/>
           <w:r>
             <w:delText>unchanged</w:delText>
           </w:r>
         </w:del>
       </w:ins>
-      <w:commentRangeEnd w:id="543"/>
-      <w:del w:id="544" w:author="Diaz,Renata M" w:date="2021-08-15T16:48:00Z">
+      <w:commentRangeEnd w:id="542"/>
+      <w:del w:id="543" w:author="Diaz,Renata M" w:date="2021-08-15T16:48:00Z">
         <w:r>
           <w:rPr>
             <w:rStyle w:val="CommentReference"/>
           </w:rPr>
-          <w:commentReference w:id="543"/>
+          <w:commentReference w:id="542"/>
         </w:r>
       </w:del>
-      <w:ins w:id="545" w:author="Renata M. Diaz" w:date="2021-08-15T11:47:00Z">
-        <w:del w:id="546" w:author="Diaz,Renata M" w:date="2021-08-15T16:48:00Z">
+      <w:ins w:id="544" w:author="Renata M. Diaz" w:date="2021-08-15T11:47:00Z">
+        <w:del w:id="545" w:author="Diaz,Renata M" w:date="2021-08-15T16:48:00Z">
           <w:r>
             <w:delText>.</w:delText>
           </w:r>
         </w:del>
       </w:ins>
-      <w:ins w:id="547" w:author="Renata M. Diaz" w:date="2021-08-15T11:50:00Z">
-        <w:del w:id="548" w:author="Diaz,Renata M" w:date="2021-08-15T16:44:00Z">
+      <w:ins w:id="546" w:author="Renata M. Diaz" w:date="2021-08-15T11:50:00Z">
+        <w:del w:id="547" w:author="Diaz,Renata M" w:date="2021-08-15T16:44:00Z">
           <w:r>
             <w:delText xml:space="preserve"> </w:delText>
           </w:r>
         </w:del>
       </w:ins>
-      <w:ins w:id="549" w:author="Diaz,Renata M" w:date="2021-08-15T16:45:00Z">
+      <w:ins w:id="548" w:author="Diaz,Renata M" w:date="2021-08-15T16:45:00Z">
         <w:r>
           <w:t xml:space="preserve">No other species of small granivore has </w:t>
         </w:r>
       </w:ins>
-      <w:ins w:id="550" w:author="Diaz,Renata M" w:date="2021-08-16T09:40:00Z">
-        <w:r>
-          <w:t xml:space="preserve">made compensatory gains to offset </w:t>
+      <w:ins w:id="549" w:author="Diaz,Renata M" w:date="2021-08-16T09:40:00Z">
+        <w:r>
+          <w:t>made compensatory gains to offset t</w:t>
+        </w:r>
+      </w:ins>
+      <w:ins w:id="550" w:author="Renata M. Diaz" w:date="2021-08-16T14:18:00Z">
+        <w:r>
+          <w:t>he</w:t>
+        </w:r>
+      </w:ins>
+      <w:ins w:id="551" w:author="Diaz,Renata M" w:date="2021-08-15T16:45:00Z">
+        <w:del w:id="552" w:author="Renata M. Diaz" w:date="2021-08-16T14:18:00Z">
+          <w:r>
+            <w:delText>e</w:delText>
+          </w:r>
+        </w:del>
+        <w:r>
+          <w:t xml:space="preserve"> decline in </w:t>
+        </w:r>
+        <w:r>
+          <w:rPr>
+            <w:i/>
+            <w:iCs/>
+          </w:rPr>
+          <w:t xml:space="preserve">C. </w:t>
         </w:r>
         <w:proofErr w:type="spellStart"/>
         <w:r>
-          <w:t>t</w:t>
-        </w:r>
-      </w:ins>
-      <w:ins w:id="551" w:author="Diaz,Renata M" w:date="2021-08-15T16:45:00Z">
-        <w:r>
-          <w:t>e</w:t>
+          <w:rPr>
+            <w:i/>
+            <w:iCs/>
+          </w:rPr>
+          <w:t>baileyi</w:t>
         </w:r>
         <w:proofErr w:type="spellEnd"/>
         <w:r>
-          <w:t xml:space="preserve"> decline in </w:t>
-        </w:r>
-        <w:r>
-          <w:rPr>
-            <w:i/>
-            <w:iCs/>
-          </w:rPr>
-          <w:t xml:space="preserve">C. </w:t>
-        </w:r>
-        <w:proofErr w:type="spellStart"/>
-        <w:r>
-          <w:rPr>
-            <w:i/>
-            <w:iCs/>
-          </w:rPr>
-          <w:t>baileyi</w:t>
-        </w:r>
-        <w:proofErr w:type="spellEnd"/>
-        <w:r>
           <w:t xml:space="preserve">, resulting in a </w:t>
         </w:r>
       </w:ins>
-      <w:ins w:id="552" w:author="Diaz,Renata M" w:date="2021-08-15T16:46:00Z">
+      <w:ins w:id="553" w:author="Diaz,Renata M" w:date="2021-08-15T16:46:00Z">
         <w:r>
           <w:t xml:space="preserve">breakdown of the energetic compensation effect observed in the 1990s and 2000s. </w:t>
         </w:r>
       </w:ins>
-      <w:ins w:id="553" w:author="Diaz,Renata M" w:date="2021-08-16T10:54:00Z">
-        <w:r>
-          <w:t xml:space="preserve">Importantly, when kangaroo rats were reintroduced to a subset of exclosure plots in 2015, energy use on those plots rapidly rebounded to match control plots, indicating that </w:t>
-        </w:r>
-      </w:ins>
-      <w:ins w:id="554" w:author="Diaz,Renata M" w:date="2021-08-16T10:55:00Z">
-        <w:r>
-          <w:t xml:space="preserve">resource availability on exclosure plots remains comparable to control plots </w:t>
-        </w:r>
-      </w:ins>
-      <w:ins w:id="555" w:author="Diaz,Renata M" w:date="2021-08-16T10:54:00Z">
-        <w:r>
-          <w:t>(Christensen et al. 2019b).</w:t>
-        </w:r>
+      <w:ins w:id="554" w:author="Diaz,Renata M" w:date="2021-08-16T10:54:00Z">
+        <w:del w:id="555" w:author="Renata M. Diaz" w:date="2021-08-16T14:19:00Z">
+          <w:r>
+            <w:delText xml:space="preserve">Importantly, when kangaroo rats were reintroduced to a subset of exclosure plots in 2015, energy use on those plots rapidly rebounded to match control plots, indicating that </w:delText>
+          </w:r>
+        </w:del>
+      </w:ins>
+      <w:ins w:id="556" w:author="Diaz,Renata M" w:date="2021-08-16T10:55:00Z">
+        <w:del w:id="557" w:author="Renata M. Diaz" w:date="2021-08-16T14:19:00Z">
+          <w:r>
+            <w:delText xml:space="preserve">resource availability on exclosure plots remains comparable to control plots </w:delText>
+          </w:r>
+        </w:del>
+      </w:ins>
+      <w:ins w:id="558" w:author="Diaz,Renata M" w:date="2021-08-16T10:54:00Z">
+        <w:del w:id="559" w:author="Renata M. Diaz" w:date="2021-08-16T14:19:00Z">
+          <w:r>
+            <w:delText>(Christensen et al. 2019b).</w:delText>
+          </w:r>
+        </w:del>
       </w:ins>
     </w:p>
     <w:p>
       <w:pPr>
         <w:ind w:firstLine="720"/>
         <w:rPr>
-          <w:ins w:id="556" w:author="Diaz,Renata M" w:date="2021-08-16T10:53:00Z"/>
-        </w:rPr>
-      </w:pPr>
-      <w:moveToRangeStart w:id="557" w:author="Diaz,Renata M" w:date="2021-08-15T16:49:00Z" w:name="move79938610"/>
-      <w:moveTo w:id="558" w:author="Diaz,Renata M" w:date="2021-08-15T16:49:00Z">
-        <w:del w:id="559" w:author="Diaz,Renata M" w:date="2021-08-15T16:53:00Z">
+          <w:ins w:id="560" w:author="Diaz,Renata M" w:date="2021-08-16T10:53:00Z"/>
+        </w:rPr>
+      </w:pPr>
+      <w:moveToRangeStart w:id="561" w:author="Diaz,Renata M" w:date="2021-08-15T16:49:00Z" w:name="move79938610"/>
+      <w:moveTo w:id="562" w:author="Diaz,Renata M" w:date="2021-08-15T16:49:00Z">
+        <w:del w:id="563" w:author="Diaz,Renata M" w:date="2021-08-15T16:53:00Z">
           <w:r>
             <w:delText>These changes</w:delText>
           </w:r>
         </w:del>
       </w:moveTo>
-      <w:ins w:id="560" w:author="Diaz,Renata M" w:date="2021-08-15T16:54:00Z">
+      <w:ins w:id="564" w:author="Diaz,Renata M" w:date="2021-08-15T16:54:00Z">
         <w:r>
           <w:t xml:space="preserve">Unlike the 1996 transition, the 2010 </w:t>
         </w:r>
       </w:ins>
-      <w:ins w:id="561" w:author="Diaz,Renata M" w:date="2021-08-15T16:58:00Z">
+      <w:ins w:id="565" w:author="Diaz,Renata M" w:date="2021-08-15T16:58:00Z">
         <w:r>
           <w:t>decline</w:t>
         </w:r>
       </w:ins>
-      <w:ins w:id="562" w:author="Diaz,Renata M" w:date="2021-08-15T16:53:00Z">
+      <w:ins w:id="566" w:author="Diaz,Renata M" w:date="2021-08-15T16:53:00Z">
         <w:r>
           <w:t xml:space="preserve"> in energetic </w:t>
         </w:r>
       </w:ins>
-      <w:ins w:id="563" w:author="Diaz,Renata M" w:date="2021-08-15T16:54:00Z">
+      <w:ins w:id="567" w:author="Diaz,Renata M" w:date="2021-08-15T16:54:00Z">
         <w:r>
           <w:t xml:space="preserve">compensation cannot be attributed to </w:t>
         </w:r>
       </w:ins>
-      <w:ins w:id="564" w:author="Diaz,Renata M" w:date="2021-08-15T16:59:00Z">
+      <w:ins w:id="568" w:author="Diaz,Renata M" w:date="2021-08-15T16:59:00Z">
         <w:r>
           <w:t>extinctions</w:t>
         </w:r>
@@ -7358,72 +7331,72 @@
         </w:r>
       </w:ins>
       <w:proofErr w:type="spellEnd"/>
-      <w:ins w:id="565" w:author="Diaz,Renata M" w:date="2021-08-15T16:54:00Z">
+      <w:ins w:id="569" w:author="Diaz,Renata M" w:date="2021-08-15T16:54:00Z">
         <w:r>
           <w:t xml:space="preserve"> </w:t>
         </w:r>
       </w:ins>
-      <w:ins w:id="566" w:author="Diaz,Renata M" w:date="2021-08-15T16:59:00Z">
+      <w:ins w:id="570" w:author="Diaz,Renata M" w:date="2021-08-15T16:59:00Z">
         <w:r>
           <w:t>in</w:t>
         </w:r>
       </w:ins>
-      <w:ins w:id="567" w:author="Diaz,Renata M" w:date="2021-08-15T16:54:00Z">
+      <w:ins w:id="571" w:author="Diaz,Renata M" w:date="2021-08-15T16:54:00Z">
         <w:r>
           <w:t xml:space="preserve"> the local species pool. Rather, the </w:t>
         </w:r>
       </w:ins>
-      <w:ins w:id="568" w:author="Diaz,Renata M" w:date="2021-08-15T16:56:00Z">
+      <w:ins w:id="572" w:author="Diaz,Renata M" w:date="2021-08-15T16:56:00Z">
         <w:r>
           <w:t xml:space="preserve">2010 </w:t>
         </w:r>
       </w:ins>
-      <w:ins w:id="569" w:author="Diaz,Renata M" w:date="2021-08-15T16:58:00Z">
+      <w:ins w:id="573" w:author="Diaz,Renata M" w:date="2021-08-15T16:58:00Z">
         <w:r>
           <w:t>transition</w:t>
         </w:r>
       </w:ins>
-      <w:ins w:id="570" w:author="Diaz,Renata M" w:date="2021-08-15T16:56:00Z">
+      <w:ins w:id="574" w:author="Diaz,Renata M" w:date="2021-08-15T16:56:00Z">
         <w:r>
           <w:t xml:space="preserve"> highlights the importance of fluctuating conditions</w:t>
         </w:r>
       </w:ins>
-      <w:ins w:id="571" w:author="Diaz,Renata M" w:date="2021-08-15T16:59:00Z">
+      <w:ins w:id="575" w:author="Diaz,Renata M" w:date="2021-08-15T16:59:00Z">
         <w:r>
           <w:t xml:space="preserve"> and shifting </w:t>
         </w:r>
       </w:ins>
-      <w:ins w:id="572" w:author="Diaz,Renata M" w:date="2021-08-15T16:56:00Z">
+      <w:ins w:id="576" w:author="Diaz,Renata M" w:date="2021-08-15T16:56:00Z">
         <w:r>
           <w:t xml:space="preserve">functional </w:t>
         </w:r>
       </w:ins>
-      <w:ins w:id="573" w:author="Diaz,Renata M" w:date="2021-08-15T16:59:00Z">
+      <w:ins w:id="577" w:author="Diaz,Renata M" w:date="2021-08-15T16:59:00Z">
         <w:r>
           <w:t xml:space="preserve">overlap </w:t>
         </w:r>
       </w:ins>
-      <w:ins w:id="574" w:author="Diaz,Renata M" w:date="2021-08-15T16:57:00Z">
+      <w:ins w:id="578" w:author="Diaz,Renata M" w:date="2021-08-15T16:57:00Z">
         <w:r>
           <w:t>within</w:t>
         </w:r>
       </w:ins>
-      <w:ins w:id="575" w:author="Diaz,Renata M" w:date="2021-08-15T16:56:00Z">
+      <w:ins w:id="579" w:author="Diaz,Renata M" w:date="2021-08-15T16:56:00Z">
         <w:r>
           <w:t xml:space="preserve"> a consistent assemblage</w:t>
         </w:r>
       </w:ins>
-      <w:ins w:id="576" w:author="Diaz,Renata M" w:date="2021-08-15T16:59:00Z">
+      <w:ins w:id="580" w:author="Diaz,Renata M" w:date="2021-08-15T16:59:00Z">
         <w:r>
           <w:t xml:space="preserve"> to the dynamics of energetic compensation</w:t>
         </w:r>
       </w:ins>
-      <w:ins w:id="577" w:author="Diaz,Renata M" w:date="2021-08-15T16:57:00Z">
+      <w:ins w:id="581" w:author="Diaz,Renata M" w:date="2021-08-15T16:57:00Z">
         <w:r>
           <w:t xml:space="preserve">. </w:t>
         </w:r>
       </w:ins>
-      <w:ins w:id="578" w:author="Diaz,Renata M" w:date="2021-08-16T09:39:00Z">
+      <w:ins w:id="582" w:author="Diaz,Renata M" w:date="2021-08-16T09:39:00Z">
         <w:r>
           <w:t xml:space="preserve">In this most recent configuration, </w:t>
         </w:r>
@@ -7454,12 +7427,12 @@
           <w:t>remains present in the community, and the amount of resources available on exclosure relative to control plots has not changed (Christensen et al. 2019a). Despite this,</w:t>
         </w:r>
       </w:ins>
-      <w:ins w:id="579" w:author="Diaz,Renata M" w:date="2021-08-16T10:13:00Z">
+      <w:ins w:id="583" w:author="Diaz,Renata M" w:date="2021-08-16T10:13:00Z">
         <w:r>
           <w:t xml:space="preserve"> some aspect of the system has shifted such that</w:t>
         </w:r>
       </w:ins>
-      <w:ins w:id="580" w:author="Diaz,Renata M" w:date="2021-08-16T09:39:00Z">
+      <w:ins w:id="584" w:author="Diaz,Renata M" w:date="2021-08-16T09:39:00Z">
         <w:r>
           <w:t xml:space="preserve"> </w:t>
         </w:r>
@@ -7483,22 +7456,22 @@
           <w:t xml:space="preserve"> </w:t>
         </w:r>
       </w:ins>
-      <w:ins w:id="581" w:author="Diaz,Renata M" w:date="2021-08-16T10:13:00Z">
+      <w:ins w:id="585" w:author="Diaz,Renata M" w:date="2021-08-16T10:13:00Z">
         <w:r>
           <w:t>is</w:t>
         </w:r>
       </w:ins>
-      <w:ins w:id="582" w:author="Diaz,Renata M" w:date="2021-08-16T09:39:00Z">
+      <w:ins w:id="586" w:author="Diaz,Renata M" w:date="2021-08-16T09:39:00Z">
         <w:r>
           <w:t xml:space="preserve"> no longer capable of exploiting these resources and maintaining high enough population abundances on exclosure plots to compensate for kangaroo rat removal.</w:t>
         </w:r>
       </w:ins>
-      <w:ins w:id="583" w:author="Diaz,Renata M" w:date="2021-08-16T09:41:00Z">
+      <w:ins w:id="587" w:author="Diaz,Renata M" w:date="2021-08-16T09:41:00Z">
         <w:r>
           <w:t xml:space="preserve"> </w:t>
         </w:r>
       </w:ins>
-      <w:ins w:id="584" w:author="Diaz,Renata M" w:date="2021-08-16T09:42:00Z">
+      <w:ins w:id="588" w:author="Diaz,Renata M" w:date="2021-08-16T09:42:00Z">
         <w:r>
           <w:rPr>
             <w:iCs/>
@@ -7506,19 +7479,181 @@
           <w:t>We sugge</w:t>
         </w:r>
       </w:ins>
-      <w:ins w:id="585" w:author="Diaz,Renata M" w:date="2021-08-16T09:43:00Z">
-        <w:r>
-          <w:rPr>
-            <w:iCs/>
-          </w:rPr>
-          <w:t xml:space="preserve">st that this study site constitutes </w:t>
+      <w:ins w:id="589" w:author="Diaz,Renata M" w:date="2021-08-16T09:43:00Z">
+        <w:r>
+          <w:rPr>
+            <w:iCs/>
+          </w:rPr>
+          <w:t xml:space="preserve">st that this study site constitutes marginal habitat for </w:t>
+        </w:r>
+        <w:r>
+          <w:rPr>
+            <w:i/>
+          </w:rPr>
+          <w:t xml:space="preserve">C. </w:t>
+        </w:r>
+        <w:proofErr w:type="spellStart"/>
+        <w:r>
+          <w:rPr>
+            <w:i/>
+          </w:rPr>
+          <w:t>baileyi</w:t>
+        </w:r>
+        <w:proofErr w:type="spellEnd"/>
+        <w:r>
+          <w:rPr>
+            <w:iCs/>
+          </w:rPr>
+          <w:t>, and that</w:t>
+        </w:r>
+      </w:ins>
+      <w:ins w:id="590" w:author="Diaz,Renata M" w:date="2021-08-16T09:44:00Z">
+        <w:r>
+          <w:rPr>
+            <w:iCs/>
+          </w:rPr>
+          <w:t xml:space="preserve">, while </w:t>
+        </w:r>
+      </w:ins>
+      <w:ins w:id="591" w:author="Diaz,Renata M" w:date="2021-08-16T09:43:00Z">
+        <w:r>
+          <w:rPr>
+            <w:iCs/>
+          </w:rPr>
+          <w:t xml:space="preserve">conditions in the 1990s and early 2000s brought the site </w:t>
+        </w:r>
+      </w:ins>
+      <w:ins w:id="592" w:author="Diaz,Renata M" w:date="2021-08-16T09:46:00Z">
+        <w:r>
+          <w:rPr>
+            <w:iCs/>
+          </w:rPr>
+          <w:t>close enough to</w:t>
+        </w:r>
+      </w:ins>
+      <w:ins w:id="593" w:author="Diaz,Renata M" w:date="2021-08-16T09:44:00Z">
+        <w:r>
+          <w:rPr>
+            <w:iCs/>
+          </w:rPr>
+          <w:t xml:space="preserve"> </w:t>
+        </w:r>
+        <w:r>
+          <w:rPr>
+            <w:i/>
+          </w:rPr>
+          <w:t xml:space="preserve">C. </w:t>
+        </w:r>
+        <w:proofErr w:type="spellStart"/>
+        <w:r>
+          <w:rPr>
+            <w:i/>
+          </w:rPr>
+          <w:t>baileyi</w:t>
+        </w:r>
+        <w:r>
+          <w:rPr>
+            <w:iCs/>
+          </w:rPr>
+          <w:t>’s</w:t>
+        </w:r>
+        <w:proofErr w:type="spellEnd"/>
+        <w:r>
+          <w:rPr>
+            <w:iCs/>
+          </w:rPr>
+          <w:t xml:space="preserve"> </w:t>
+        </w:r>
+      </w:ins>
+      <w:ins w:id="594" w:author="Diaz,Renata M" w:date="2021-08-16T09:46:00Z">
+        <w:r>
+          <w:rPr>
+            <w:iCs/>
+          </w:rPr>
+          <w:t xml:space="preserve">niche requirements for </w:t>
+        </w:r>
+        <w:r>
+          <w:rPr>
+            <w:i/>
+          </w:rPr>
+          <w:t xml:space="preserve">C. </w:t>
+        </w:r>
+        <w:proofErr w:type="spellStart"/>
+        <w:r>
+          <w:rPr>
+            <w:i/>
+          </w:rPr>
+          <w:t>baileyi</w:t>
+        </w:r>
+        <w:proofErr w:type="spellEnd"/>
+        <w:r>
+          <w:rPr>
+            <w:i/>
+          </w:rPr>
+          <w:t xml:space="preserve"> </w:t>
+        </w:r>
+        <w:r>
+          <w:rPr>
+            <w:iCs/>
+          </w:rPr>
+          <w:t>to establish and dominate the community</w:t>
+        </w:r>
+      </w:ins>
+      <w:ins w:id="595" w:author="Diaz,Renata M" w:date="2021-08-16T09:44:00Z">
+        <w:r>
+          <w:rPr>
+            <w:iCs/>
+          </w:rPr>
+          <w:t xml:space="preserve">, conditions since the mid-2000s </w:t>
+        </w:r>
+      </w:ins>
+      <w:ins w:id="596" w:author="Diaz,Renata M" w:date="2021-08-16T09:45:00Z">
+        <w:r>
+          <w:rPr>
+            <w:iCs/>
+          </w:rPr>
+          <w:t xml:space="preserve">once again limit </w:t>
+        </w:r>
+        <w:r>
+          <w:rPr>
+            <w:i/>
+          </w:rPr>
+          <w:t xml:space="preserve">C. </w:t>
+        </w:r>
+        <w:proofErr w:type="spellStart"/>
+        <w:r>
+          <w:rPr>
+            <w:i/>
+          </w:rPr>
+          <w:t>baileyi</w:t>
+        </w:r>
+        <w:r>
+          <w:rPr>
+            <w:iCs/>
+          </w:rPr>
+          <w:t>’s</w:t>
+        </w:r>
+        <w:proofErr w:type="spellEnd"/>
+        <w:r>
+          <w:rPr>
+            <w:iCs/>
+          </w:rPr>
+          <w:t xml:space="preserve"> abundance at the </w:t>
         </w:r>
         <w:r>
           <w:rPr>
             <w:iCs/>
           </w:rPr>
           <w:lastRenderedPageBreak/>
-          <w:t xml:space="preserve">marginal habitat for </w:t>
+          <w:t>site.</w:t>
+        </w:r>
+      </w:ins>
+      <w:ins w:id="597" w:author="Diaz,Renata M" w:date="2021-08-16T09:50:00Z">
+        <w:r>
+          <w:rPr>
+            <w:iCs/>
+          </w:rPr>
+          <w:t xml:space="preserve"> </w:t>
         </w:r>
         <w:r>
           <w:rPr>
@@ -7536,44 +7671,74 @@
         <w:proofErr w:type="spellEnd"/>
         <w:r>
           <w:rPr>
-            <w:iCs/>
-          </w:rPr>
-          <w:t>, and that</w:t>
-        </w:r>
-      </w:ins>
-      <w:ins w:id="586" w:author="Diaz,Renata M" w:date="2021-08-16T09:44:00Z">
-        <w:r>
-          <w:rPr>
-            <w:iCs/>
-          </w:rPr>
-          <w:t xml:space="preserve">, while </w:t>
-        </w:r>
-      </w:ins>
-      <w:ins w:id="587" w:author="Diaz,Renata M" w:date="2021-08-16T09:43:00Z">
-        <w:r>
-          <w:rPr>
-            <w:iCs/>
-          </w:rPr>
-          <w:t xml:space="preserve">conditions in the 1990s and early 2000s brought the site </w:t>
-        </w:r>
-      </w:ins>
-      <w:ins w:id="588" w:author="Diaz,Renata M" w:date="2021-08-16T09:46:00Z">
-        <w:r>
-          <w:rPr>
-            <w:iCs/>
-          </w:rPr>
-          <w:t>close enough to</w:t>
-        </w:r>
-      </w:ins>
-      <w:ins w:id="589" w:author="Diaz,Renata M" w:date="2021-08-16T09:44:00Z">
-        <w:r>
-          <w:rPr>
-            <w:iCs/>
+            <w:i/>
           </w:rPr>
           <w:t xml:space="preserve"> </w:t>
         </w:r>
         <w:r>
           <w:rPr>
+            <w:iCs/>
+          </w:rPr>
+          <w:t xml:space="preserve">established at the site following a period of </w:t>
+        </w:r>
+      </w:ins>
+      <w:ins w:id="598" w:author="Diaz,Renata M" w:date="2021-08-16T09:51:00Z">
+        <w:r>
+          <w:rPr>
+            <w:iCs/>
+          </w:rPr>
+          <w:t xml:space="preserve">unusual </w:t>
+        </w:r>
+      </w:ins>
+      <w:ins w:id="599" w:author="Diaz,Renata M" w:date="2021-08-16T10:04:00Z">
+        <w:r>
+          <w:rPr>
+            <w:iCs/>
+          </w:rPr>
+          <w:t xml:space="preserve">weather </w:t>
+        </w:r>
+      </w:ins>
+      <w:ins w:id="600" w:author="Diaz,Renata M" w:date="2021-08-16T09:51:00Z">
+        <w:r>
+          <w:rPr>
+            <w:iCs/>
+          </w:rPr>
+          <w:t>and changing habitat conditions that also benefitted other sp</w:t>
+        </w:r>
+      </w:ins>
+      <w:ins w:id="601" w:author="Diaz,Renata M" w:date="2021-08-16T09:52:00Z">
+        <w:r>
+          <w:rPr>
+            <w:iCs/>
+          </w:rPr>
+          <w:t>ecies of shrubland-associated small granivores</w:t>
+        </w:r>
+        <w:r>
+          <w:rPr>
+            <w:iCs/>
+          </w:rPr>
+          <w:t xml:space="preserve"> and </w:t>
+        </w:r>
+      </w:ins>
+      <w:ins w:id="602" w:author="Diaz,Renata M" w:date="2021-08-16T09:53:00Z">
+        <w:r>
+          <w:rPr>
+            <w:iCs/>
+          </w:rPr>
+          <w:t>led to pronounced changes in the annual plant communities that form the primary resource base for these rodents (Allington, …).</w:t>
+        </w:r>
+      </w:ins>
+      <w:ins w:id="603" w:author="Diaz,Renata M" w:date="2021-08-16T09:52:00Z">
+        <w:r>
+          <w:rPr>
+            <w:iCs/>
+          </w:rPr>
+          <w:t xml:space="preserve"> </w:t>
+        </w:r>
+      </w:ins>
+      <w:ins w:id="604" w:author="Diaz,Renata M" w:date="2021-08-16T09:48:00Z">
+        <w:r>
+          <w:rPr>
             <w:i/>
           </w:rPr>
           <w:t xml:space="preserve">C. </w:t>
@@ -7596,19 +7761,74 @@
           <w:rPr>
             <w:iCs/>
           </w:rPr>
+          <w:t xml:space="preserve"> decline occurred immediately following a period of low plant productivity and low rodent abundance community-wide</w:t>
+        </w:r>
+      </w:ins>
+      <w:ins w:id="605" w:author="Diaz,Renata M" w:date="2021-08-16T10:10:00Z">
+        <w:r>
+          <w:rPr>
+            <w:iCs/>
+          </w:rPr>
+          <w:t>. I</w:t>
+        </w:r>
+      </w:ins>
+      <w:ins w:id="606" w:author="Diaz,Renata M" w:date="2021-08-16T09:48:00Z">
+        <w:r>
+          <w:rPr>
+            <w:iCs/>
+          </w:rPr>
+          <w:t>n the decade since, the site has experienced two long and severe droughts interspersed with an unusually wet period (Christensen et al. 2018; Figure 2).</w:t>
+        </w:r>
+        <w:r>
+          <w:t xml:space="preserve"> These extreme conditions may themselves limit </w:t>
+        </w:r>
+        <w:r>
+          <w:rPr>
+            <w:i/>
+            <w:iCs/>
+          </w:rPr>
+          <w:t xml:space="preserve">C. </w:t>
+        </w:r>
+        <w:proofErr w:type="spellStart"/>
+        <w:r>
+          <w:rPr>
+            <w:i/>
+            <w:iCs/>
+          </w:rPr>
+          <w:t>baileyi’</w:t>
+        </w:r>
+        <w:r>
+          <w:rPr>
+            <w:i/>
+            <w:iCs/>
+          </w:rPr>
+          <w:t>s</w:t>
+        </w:r>
+        <w:proofErr w:type="spellEnd"/>
+        <w:r>
+          <w:rPr>
+            <w:i/>
+            <w:iCs/>
+          </w:rPr>
           <w:t xml:space="preserve"> </w:t>
         </w:r>
-      </w:ins>
-      <w:ins w:id="590" w:author="Diaz,Renata M" w:date="2021-08-16T09:46:00Z">
-        <w:r>
-          <w:rPr>
-            <w:iCs/>
-          </w:rPr>
-          <w:t xml:space="preserve">niche requirements for </w:t>
-        </w:r>
-        <w:r>
-          <w:rPr>
-            <w:i/>
+        <w:r>
+          <w:t>fitness at the site, or the rodent population crash in 2010 may have temporarily overcome incumbency effects and triggered a reorganization event tracking longer-term shifts in conditions (Thibault and Brown 2008; Christensen et al. 2018).</w:t>
+        </w:r>
+      </w:ins>
+      <w:ins w:id="607" w:author="Diaz,Renata M" w:date="2021-08-16T09:54:00Z">
+        <w:r>
+          <w:t xml:space="preserve"> </w:t>
+        </w:r>
+      </w:ins>
+      <w:ins w:id="608" w:author="Diaz,Renata M" w:date="2021-08-16T10:06:00Z">
+        <w:r>
+          <w:t xml:space="preserve">Regardless of the proximate cause of </w:t>
+        </w:r>
+        <w:r>
+          <w:rPr>
+            <w:i/>
+            <w:iCs/>
           </w:rPr>
           <w:t xml:space="preserve">C. </w:t>
         </w:r>
@@ -7616,357 +7836,110 @@
         <w:r>
           <w:rPr>
             <w:i/>
+            <w:iCs/>
           </w:rPr>
           <w:t>baileyi</w:t>
         </w:r>
+        <w:r>
+          <w:t>’s</w:t>
+        </w:r>
         <w:proofErr w:type="spellEnd"/>
         <w:r>
-          <w:rPr>
-            <w:i/>
+          <w:t xml:space="preserve"> decline, </w:t>
+        </w:r>
+      </w:ins>
+      <w:ins w:id="609" w:author="Diaz,Renata M" w:date="2021-08-16T10:31:00Z">
+        <w:r>
+          <w:t>th</w:t>
+        </w:r>
+      </w:ins>
+      <w:ins w:id="610" w:author="Diaz,Renata M" w:date="2021-08-16T10:33:00Z">
+        <w:r>
+          <w:t xml:space="preserve">e fact that </w:t>
+        </w:r>
+        <w:r>
+          <w:rPr>
+            <w:i/>
+            <w:iCs/>
+          </w:rPr>
+          <w:t xml:space="preserve">C. </w:t>
+        </w:r>
+        <w:proofErr w:type="spellStart"/>
+        <w:r>
+          <w:rPr>
+            <w:i/>
+            <w:iCs/>
+          </w:rPr>
+          <w:t>balieyi</w:t>
+        </w:r>
+        <w:proofErr w:type="spellEnd"/>
+        <w:r>
+          <w:rPr>
+            <w:i/>
+            <w:iCs/>
           </w:rPr>
           <w:t xml:space="preserve"> </w:t>
         </w:r>
         <w:r>
-          <w:rPr>
-            <w:iCs/>
-          </w:rPr>
-          <w:t>to establish and dominate the community</w:t>
-        </w:r>
-      </w:ins>
-      <w:ins w:id="591" w:author="Diaz,Renata M" w:date="2021-08-16T09:44:00Z">
-        <w:r>
-          <w:rPr>
-            <w:iCs/>
-          </w:rPr>
-          <w:t xml:space="preserve">, conditions since the mid-2000s </w:t>
-        </w:r>
-      </w:ins>
-      <w:ins w:id="592" w:author="Diaz,Renata M" w:date="2021-08-16T09:45:00Z">
-        <w:r>
-          <w:rPr>
-            <w:iCs/>
-          </w:rPr>
-          <w:t xml:space="preserve">once again limit </w:t>
-        </w:r>
-        <w:r>
-          <w:rPr>
-            <w:i/>
-          </w:rPr>
-          <w:t xml:space="preserve">C. </w:t>
-        </w:r>
-        <w:proofErr w:type="spellStart"/>
-        <w:r>
-          <w:rPr>
-            <w:i/>
-          </w:rPr>
-          <w:t>baileyi</w:t>
-        </w:r>
-        <w:r>
-          <w:rPr>
-            <w:iCs/>
-          </w:rPr>
-          <w:t>’s</w:t>
-        </w:r>
-        <w:proofErr w:type="spellEnd"/>
-        <w:r>
-          <w:rPr>
-            <w:iCs/>
-          </w:rPr>
-          <w:t xml:space="preserve"> abundance at the site.</w:t>
-        </w:r>
-      </w:ins>
-      <w:ins w:id="593" w:author="Diaz,Renata M" w:date="2021-08-16T09:50:00Z">
-        <w:r>
-          <w:rPr>
-            <w:iCs/>
-          </w:rPr>
+          <w:t>remains in the system</w:t>
+        </w:r>
+      </w:ins>
+      <w:ins w:id="611" w:author="Diaz,Renata M" w:date="2021-08-16T10:36:00Z">
+        <w:r>
+          <w:t>,</w:t>
+        </w:r>
+      </w:ins>
+      <w:ins w:id="612" w:author="Diaz,Renata M" w:date="2021-08-16T10:34:00Z">
+        <w:r>
+          <w:t xml:space="preserve"> but no longer compensates</w:t>
+        </w:r>
+      </w:ins>
+      <w:ins w:id="613" w:author="Diaz,Renata M" w:date="2021-08-16T10:33:00Z">
+        <w:r>
+          <w:t xml:space="preserve"> for kangaroo rats</w:t>
+        </w:r>
+      </w:ins>
+      <w:ins w:id="614" w:author="Diaz,Renata M" w:date="2021-08-16T10:36:00Z">
+        <w:r>
+          <w:t>,</w:t>
+        </w:r>
+      </w:ins>
+      <w:ins w:id="615" w:author="Diaz,Renata M" w:date="2021-08-16T10:33:00Z">
+        <w:r>
           <w:t xml:space="preserve"> </w:t>
         </w:r>
-        <w:r>
-          <w:rPr>
-            <w:i/>
-          </w:rPr>
-          <w:t xml:space="preserve">C. </w:t>
-        </w:r>
-        <w:proofErr w:type="spellStart"/>
-        <w:r>
-          <w:rPr>
-            <w:i/>
-          </w:rPr>
-          <w:t>baileyi</w:t>
-        </w:r>
-        <w:proofErr w:type="spellEnd"/>
-        <w:r>
-          <w:rPr>
-            <w:i/>
-          </w:rPr>
+      </w:ins>
+      <w:ins w:id="616" w:author="Diaz,Renata M" w:date="2021-08-16T10:41:00Z">
+        <w:r>
+          <w:t>illustrates</w:t>
+        </w:r>
+      </w:ins>
+      <w:ins w:id="617" w:author="Diaz,Renata M" w:date="2021-08-16T10:35:00Z">
+        <w:r>
+          <w:t xml:space="preserve"> that </w:t>
+        </w:r>
+      </w:ins>
+      <w:ins w:id="618" w:author="Diaz,Renata M" w:date="2021-08-16T10:47:00Z">
+        <w:r>
+          <w:t>shifting</w:t>
+        </w:r>
+      </w:ins>
+      <w:ins w:id="619" w:author="Diaz,Renata M" w:date="2021-08-16T10:35:00Z">
+        <w:r>
+          <w:t xml:space="preserve"> conditions can have profound effects on energetic compensation</w:t>
+        </w:r>
+      </w:ins>
+      <w:ins w:id="620" w:author="Diaz,Renata M" w:date="2021-08-16T10:37:00Z">
+        <w:r>
           <w:t xml:space="preserve"> </w:t>
         </w:r>
-        <w:r>
-          <w:rPr>
-            <w:iCs/>
-          </w:rPr>
-          <w:t xml:space="preserve">established at the site following a period of </w:t>
-        </w:r>
-      </w:ins>
-      <w:ins w:id="594" w:author="Diaz,Renata M" w:date="2021-08-16T09:51:00Z">
-        <w:r>
-          <w:rPr>
-            <w:iCs/>
-          </w:rPr>
-          <w:t xml:space="preserve">unusual </w:t>
-        </w:r>
-      </w:ins>
-      <w:ins w:id="595" w:author="Diaz,Renata M" w:date="2021-08-16T10:04:00Z">
-        <w:r>
-          <w:rPr>
-            <w:iCs/>
-          </w:rPr>
-          <w:t xml:space="preserve">weather </w:t>
-        </w:r>
-      </w:ins>
-      <w:ins w:id="596" w:author="Diaz,Renata M" w:date="2021-08-16T09:51:00Z">
-        <w:r>
-          <w:rPr>
-            <w:iCs/>
-          </w:rPr>
-          <w:t>and changing habitat conditions that also benefitted other sp</w:t>
-        </w:r>
-      </w:ins>
-      <w:ins w:id="597" w:author="Diaz,Renata M" w:date="2021-08-16T09:52:00Z">
-        <w:r>
-          <w:rPr>
-            <w:iCs/>
-          </w:rPr>
-          <w:t>ecies of shrubland-associated small granivores</w:t>
-        </w:r>
-        <w:r>
-          <w:rPr>
-            <w:iCs/>
-          </w:rPr>
-          <w:t xml:space="preserve"> and </w:t>
-        </w:r>
-      </w:ins>
-      <w:ins w:id="598" w:author="Diaz,Renata M" w:date="2021-08-16T09:53:00Z">
-        <w:r>
-          <w:rPr>
-            <w:iCs/>
-          </w:rPr>
-          <w:t>led to pronounced changes in the annual plant communities that form the primary resource base for these rodents (Allington, …).</w:t>
-        </w:r>
-      </w:ins>
-      <w:ins w:id="599" w:author="Diaz,Renata M" w:date="2021-08-16T09:52:00Z">
-        <w:r>
-          <w:rPr>
-            <w:iCs/>
-          </w:rPr>
-          <w:t xml:space="preserve"> </w:t>
-        </w:r>
-      </w:ins>
-      <w:ins w:id="600" w:author="Diaz,Renata M" w:date="2021-08-16T09:48:00Z">
-        <w:r>
-          <w:rPr>
-            <w:i/>
-          </w:rPr>
-          <w:t xml:space="preserve">C. </w:t>
-        </w:r>
-        <w:proofErr w:type="spellStart"/>
-        <w:r>
-          <w:rPr>
-            <w:i/>
-          </w:rPr>
-          <w:t>baileyi</w:t>
-        </w:r>
-        <w:r>
-          <w:rPr>
-            <w:iCs/>
-          </w:rPr>
-          <w:t>’s</w:t>
-        </w:r>
-        <w:proofErr w:type="spellEnd"/>
-        <w:r>
-          <w:rPr>
-            <w:iCs/>
-          </w:rPr>
-          <w:t xml:space="preserve"> decline occurred immediately following a period of low plant productivity and low rodent abundance community-wide</w:t>
-        </w:r>
-      </w:ins>
-      <w:ins w:id="601" w:author="Diaz,Renata M" w:date="2021-08-16T10:10:00Z">
-        <w:r>
-          <w:rPr>
-            <w:iCs/>
-          </w:rPr>
-          <w:t>. I</w:t>
-        </w:r>
-      </w:ins>
-      <w:ins w:id="602" w:author="Diaz,Renata M" w:date="2021-08-16T09:48:00Z">
-        <w:r>
-          <w:rPr>
-            <w:iCs/>
-          </w:rPr>
-          <w:t>n the decade since, the site has experienced two long and severe droughts interspersed with an unusually wet period (Christensen et al. 2018; Figure 2).</w:t>
-        </w:r>
-        <w:r>
-          <w:t xml:space="preserve"> These extreme conditions may themselves limit </w:t>
-        </w:r>
-        <w:r>
-          <w:rPr>
-            <w:i/>
-            <w:iCs/>
-          </w:rPr>
-          <w:t xml:space="preserve">C. </w:t>
-        </w:r>
-        <w:proofErr w:type="spellStart"/>
-        <w:r>
-          <w:rPr>
-            <w:i/>
-            <w:iCs/>
-          </w:rPr>
-          <w:t>baileyi’</w:t>
-        </w:r>
-        <w:r>
-          <w:rPr>
-            <w:i/>
-            <w:iCs/>
-          </w:rPr>
-          <w:t>s</w:t>
-        </w:r>
-        <w:proofErr w:type="spellEnd"/>
-        <w:r>
-          <w:rPr>
-            <w:i/>
-            <w:iCs/>
-          </w:rPr>
-          <w:t xml:space="preserve"> </w:t>
-        </w:r>
-        <w:r>
-          <w:t>fitness at the site, or the rodent population crash in 2010 may have temporarily overcome incumbency effects and triggered a reorganization event tracking longer-term shifts in conditions (Thibault and Brown 2008; Christensen et al. 2018).</w:t>
-        </w:r>
-      </w:ins>
-      <w:ins w:id="603" w:author="Diaz,Renata M" w:date="2021-08-16T09:54:00Z">
-        <w:r>
-          <w:t xml:space="preserve"> </w:t>
-        </w:r>
-      </w:ins>
-      <w:ins w:id="604" w:author="Diaz,Renata M" w:date="2021-08-16T10:06:00Z">
-        <w:r>
-          <w:t xml:space="preserve">Regardless of the proximate cause of </w:t>
-        </w:r>
-        <w:r>
-          <w:rPr>
-            <w:i/>
-            <w:iCs/>
-          </w:rPr>
-          <w:t xml:space="preserve">C. </w:t>
-        </w:r>
-        <w:proofErr w:type="spellStart"/>
-        <w:r>
-          <w:rPr>
-            <w:i/>
-            <w:iCs/>
-          </w:rPr>
-          <w:t>baileyi</w:t>
-        </w:r>
-        <w:r>
-          <w:t>’s</w:t>
-        </w:r>
-        <w:proofErr w:type="spellEnd"/>
-        <w:r>
-          <w:t xml:space="preserve"> decline, </w:t>
-        </w:r>
-      </w:ins>
-      <w:ins w:id="605" w:author="Diaz,Renata M" w:date="2021-08-16T10:31:00Z">
-        <w:r>
-          <w:t>th</w:t>
-        </w:r>
-      </w:ins>
-      <w:ins w:id="606" w:author="Diaz,Renata M" w:date="2021-08-16T10:33:00Z">
-        <w:r>
-          <w:t xml:space="preserve">e fact that </w:t>
-        </w:r>
-        <w:r>
-          <w:rPr>
-            <w:i/>
-            <w:iCs/>
-          </w:rPr>
-          <w:t xml:space="preserve">C. </w:t>
-        </w:r>
-        <w:proofErr w:type="spellStart"/>
-        <w:r>
-          <w:rPr>
-            <w:i/>
-            <w:iCs/>
-          </w:rPr>
-          <w:t>balieyi</w:t>
-        </w:r>
-        <w:proofErr w:type="spellEnd"/>
-        <w:r>
-          <w:rPr>
-            <w:i/>
-            <w:iCs/>
-          </w:rPr>
-          <w:t xml:space="preserve"> </w:t>
-        </w:r>
-        <w:r>
-          <w:t>remains in the system</w:t>
-        </w:r>
-      </w:ins>
-      <w:ins w:id="607" w:author="Diaz,Renata M" w:date="2021-08-16T10:36:00Z">
-        <w:r>
-          <w:t>,</w:t>
-        </w:r>
-      </w:ins>
-      <w:ins w:id="608" w:author="Diaz,Renata M" w:date="2021-08-16T10:34:00Z">
-        <w:r>
-          <w:t xml:space="preserve"> but no longer compensates</w:t>
-        </w:r>
-      </w:ins>
-      <w:ins w:id="609" w:author="Diaz,Renata M" w:date="2021-08-16T10:33:00Z">
-        <w:r>
-          <w:t xml:space="preserve"> for kangaroo rats</w:t>
-        </w:r>
-      </w:ins>
-      <w:ins w:id="610" w:author="Diaz,Renata M" w:date="2021-08-16T10:36:00Z">
-        <w:r>
-          <w:t>,</w:t>
-        </w:r>
-      </w:ins>
-      <w:ins w:id="611" w:author="Diaz,Renata M" w:date="2021-08-16T10:33:00Z">
-        <w:r>
-          <w:t xml:space="preserve"> </w:t>
-        </w:r>
-      </w:ins>
-      <w:ins w:id="612" w:author="Diaz,Renata M" w:date="2021-08-16T10:41:00Z">
-        <w:r>
-          <w:t>illustrates</w:t>
-        </w:r>
-      </w:ins>
-      <w:ins w:id="613" w:author="Diaz,Renata M" w:date="2021-08-16T10:35:00Z">
-        <w:r>
-          <w:t xml:space="preserve"> that </w:t>
-        </w:r>
-      </w:ins>
-      <w:ins w:id="614" w:author="Diaz,Renata M" w:date="2021-08-16T10:47:00Z">
-        <w:r>
-          <w:t>shifting</w:t>
-        </w:r>
-      </w:ins>
-      <w:ins w:id="615" w:author="Diaz,Renata M" w:date="2021-08-16T10:35:00Z">
-        <w:r>
-          <w:t xml:space="preserve"> conditions can have profound effects on energetic compensation</w:t>
-        </w:r>
-      </w:ins>
-      <w:ins w:id="616" w:author="Diaz,Renata M" w:date="2021-08-16T10:37:00Z">
-        <w:r>
-          <w:t xml:space="preserve"> </w:t>
-        </w:r>
-      </w:ins>
-      <w:ins w:id="617" w:author="Diaz,Renata M" w:date="2021-08-16T10:35:00Z">
+      </w:ins>
+      <w:ins w:id="621" w:author="Diaz,Renata M" w:date="2021-08-16T10:35:00Z">
         <w:r>
           <w:t>by modulating the degree of functional overlap within a consistent set of species.</w:t>
         </w:r>
       </w:ins>
-      <w:ins w:id="618" w:author="Diaz,Renata M" w:date="2021-08-16T10:40:00Z">
+      <w:ins w:id="622" w:author="Diaz,Renata M" w:date="2021-08-16T10:40:00Z">
         <w:r>
           <w:t xml:space="preserve"> </w:t>
         </w:r>
@@ -7976,15 +7949,15 @@
       <w:pPr>
         <w:ind w:firstLine="720"/>
         <w:rPr>
-          <w:ins w:id="619" w:author="Diaz,Renata M" w:date="2021-08-16T10:05:00Z"/>
-        </w:rPr>
-      </w:pPr>
-      <w:ins w:id="620" w:author="Diaz,Renata M" w:date="2021-08-16T10:53:00Z">
+          <w:ins w:id="623" w:author="Diaz,Renata M" w:date="2021-08-16T10:05:00Z"/>
+        </w:rPr>
+      </w:pPr>
+      <w:ins w:id="624" w:author="Diaz,Renata M" w:date="2021-08-16T10:53:00Z">
         <w:r>
           <w:t>This breakdown in energetic compensation also demonstrates that, in a strongly niche-structured community, changing conditions cause the strength of zero-sum competitive dynamics to fluctuate over time.</w:t>
         </w:r>
       </w:ins>
-      <w:ins w:id="621" w:author="Diaz,Renata M" w:date="2021-08-16T10:56:00Z">
+      <w:ins w:id="625" w:author="Diaz,Renata M" w:date="2021-08-16T10:56:00Z">
         <w:r>
           <w:t xml:space="preserve"> </w:t>
         </w:r>
@@ -8023,10 +7996,10 @@
       <w:pPr>
         <w:ind w:firstLine="720"/>
         <w:rPr>
-          <w:ins w:id="622" w:author="Diaz,Renata M" w:date="2021-08-16T09:49:00Z"/>
-        </w:rPr>
-      </w:pPr>
-      <w:ins w:id="623" w:author="Diaz,Renata M" w:date="2021-08-16T09:48:00Z">
+          <w:ins w:id="626" w:author="Diaz,Renata M" w:date="2021-08-16T09:49:00Z"/>
+        </w:rPr>
+      </w:pPr>
+      <w:ins w:id="627" w:author="Diaz,Renata M" w:date="2021-08-16T09:48:00Z">
         <w:r>
           <w:rPr>
             <w:i/>
@@ -8051,12 +8024,12 @@
           <w:t xml:space="preserve"> </w:t>
         </w:r>
       </w:ins>
-      <w:ins w:id="624" w:author="Diaz,Renata M" w:date="2021-08-16T10:05:00Z">
+      <w:ins w:id="628" w:author="Diaz,Renata M" w:date="2021-08-16T10:05:00Z">
         <w:r>
           <w:t>stands out as</w:t>
         </w:r>
       </w:ins>
-      <w:ins w:id="625" w:author="Diaz,Renata M" w:date="2021-08-16T09:49:00Z">
+      <w:ins w:id="629" w:author="Diaz,Renata M" w:date="2021-08-16T09:49:00Z">
         <w:r>
           <w:rPr>
             <w:iCs/>
@@ -8064,7 +8037,7 @@
           <w:t xml:space="preserve"> the only small granivore in this community known to compensate appreciably for kangaroo rats, and the major species with the most inconsistent history in this system. </w:t>
         </w:r>
       </w:ins>
-      <w:ins w:id="626" w:author="Diaz,Renata M" w:date="2021-08-16T09:57:00Z">
+      <w:ins w:id="630" w:author="Diaz,Renata M" w:date="2021-08-16T09:57:00Z">
         <w:r>
           <w:rPr>
             <w:iCs/>
@@ -8072,7 +8045,7 @@
           <w:t>This may reflect a constraint imposed by limiting similarity</w:t>
         </w:r>
       </w:ins>
-      <w:ins w:id="627" w:author="Diaz,Renata M" w:date="2021-08-16T09:56:00Z">
+      <w:ins w:id="631" w:author="Diaz,Renata M" w:date="2021-08-16T09:56:00Z">
         <w:r>
           <w:t xml:space="preserve">. </w:t>
         </w:r>
@@ -8097,7 +8070,7 @@
           <w:t xml:space="preserve"> </w:t>
         </w:r>
       </w:ins>
-      <w:ins w:id="628" w:author="Diaz,Renata M" w:date="2021-08-16T09:58:00Z">
+      <w:ins w:id="632" w:author="Diaz,Renata M" w:date="2021-08-16T09:58:00Z">
         <w:r>
           <w:rPr>
             <w:iCs/>
@@ -8105,7 +8078,7 @@
           <w:t xml:space="preserve">appears </w:t>
         </w:r>
       </w:ins>
-      <w:ins w:id="629" w:author="Diaz,Renata M" w:date="2021-08-16T09:59:00Z">
+      <w:ins w:id="633" w:author="Diaz,Renata M" w:date="2021-08-16T09:59:00Z">
         <w:r>
           <w:rPr>
             <w:iCs/>
@@ -8113,37 +8086,127 @@
           <w:t xml:space="preserve">more </w:t>
         </w:r>
       </w:ins>
-      <w:ins w:id="630" w:author="Diaz,Renata M" w:date="2021-08-16T09:58:00Z">
+      <w:ins w:id="634" w:author="Diaz,Renata M" w:date="2021-08-16T09:58:00Z">
+        <w:r>
+          <w:rPr>
+            <w:iCs/>
+          </w:rPr>
+          <w:t>functionally similar to</w:t>
+        </w:r>
+      </w:ins>
+      <w:ins w:id="635" w:author="Diaz,Renata M" w:date="2021-08-16T09:59:00Z">
+        <w:r>
+          <w:rPr>
+            <w:iCs/>
+          </w:rPr>
+          <w:t xml:space="preserve"> kangaroo rats than are the other small granivores in this community</w:t>
+        </w:r>
+      </w:ins>
+      <w:ins w:id="636" w:author="Diaz,Renata M" w:date="2021-08-16T10:00:00Z">
+        <w:r>
+          <w:rPr>
+            <w:iCs/>
+          </w:rPr>
+          <w:t xml:space="preserve">, and, at </w:t>
+        </w:r>
+      </w:ins>
+      <w:ins w:id="637" w:author="Diaz,Renata M" w:date="2021-08-16T09:59:00Z">
+        <w:r>
+          <w:rPr>
+            <w:iCs/>
+          </w:rPr>
+          <w:t xml:space="preserve">this site, </w:t>
+        </w:r>
+        <w:r>
+          <w:rPr>
+            <w:i/>
+          </w:rPr>
+          <w:t xml:space="preserve">C. </w:t>
+        </w:r>
+        <w:proofErr w:type="spellStart"/>
+        <w:r>
+          <w:rPr>
+            <w:i/>
+          </w:rPr>
+          <w:t>baileyi</w:t>
+        </w:r>
+        <w:proofErr w:type="spellEnd"/>
+        <w:r>
+          <w:rPr>
+            <w:i/>
+          </w:rPr>
+          <w:t xml:space="preserve"> </w:t>
+        </w:r>
+        <w:r>
+          <w:rPr>
+            <w:iCs/>
+          </w:rPr>
+          <w:t>is competitively subordinate to kangaroo rats</w:t>
+        </w:r>
+      </w:ins>
+      <w:ins w:id="638" w:author="Diaz,Renata M" w:date="2021-08-16T09:56:00Z">
+        <w:r>
+          <w:rPr>
+            <w:iCs/>
+          </w:rPr>
+          <w:t xml:space="preserve">. </w:t>
+        </w:r>
+      </w:ins>
+      <w:ins w:id="639" w:author="Diaz,Renata M" w:date="2021-08-16T10:00:00Z">
+        <w:r>
+          <w:rPr>
+            <w:iCs/>
+          </w:rPr>
+          <w:t xml:space="preserve">Across the Southwest, </w:t>
+        </w:r>
+      </w:ins>
+      <w:ins w:id="640" w:author="Diaz,Renata M" w:date="2021-08-16T09:49:00Z">
+        <w:r>
+          <w:rPr>
+            <w:i/>
+          </w:rPr>
+          <w:t xml:space="preserve">C. </w:t>
+        </w:r>
+        <w:proofErr w:type="spellStart"/>
+        <w:r>
+          <w:rPr>
+            <w:i/>
+          </w:rPr>
+          <w:t>baileyi</w:t>
+        </w:r>
+        <w:proofErr w:type="spellEnd"/>
+        <w:r>
+          <w:rPr>
+            <w:i/>
+          </w:rPr>
+          <w:t xml:space="preserve"> </w:t>
+        </w:r>
+        <w:r>
+          <w:rPr>
+            <w:iCs/>
+          </w:rPr>
+          <w:t xml:space="preserve">has been observed to prefer denser, shrubbier microhabitats than kangaroo rats, and to </w:t>
+        </w:r>
         <w:r>
           <w:rPr>
             <w:iCs/>
           </w:rPr>
           <w:lastRenderedPageBreak/>
-          <w:t>functionally similar to</w:t>
-        </w:r>
-      </w:ins>
-      <w:ins w:id="631" w:author="Diaz,Renata M" w:date="2021-08-16T09:59:00Z">
-        <w:r>
-          <w:rPr>
-            <w:iCs/>
-          </w:rPr>
-          <w:t xml:space="preserve"> kangaroo rats than are the other small granivores in this community</w:t>
-        </w:r>
-      </w:ins>
-      <w:ins w:id="632" w:author="Diaz,Renata M" w:date="2021-08-16T10:00:00Z">
-        <w:r>
-          <w:rPr>
-            <w:iCs/>
-          </w:rPr>
-          <w:t xml:space="preserve">, and, at </w:t>
-        </w:r>
-      </w:ins>
-      <w:ins w:id="633" w:author="Diaz,Renata M" w:date="2021-08-16T09:59:00Z">
-        <w:r>
-          <w:rPr>
-            <w:iCs/>
-          </w:rPr>
-          <w:t xml:space="preserve">this site, </w:t>
+          <w:t xml:space="preserve">trade off in dominance with kangaroo rats across adjacent habitats (Rosenzweig and </w:t>
+        </w:r>
+        <w:proofErr w:type="spellStart"/>
+        <w:r>
+          <w:rPr>
+            <w:iCs/>
+          </w:rPr>
+          <w:t>Winakur</w:t>
+        </w:r>
+        <w:proofErr w:type="spellEnd"/>
+        <w:r>
+          <w:rPr>
+            <w:iCs/>
+          </w:rPr>
+          <w:t xml:space="preserve"> 1969; Price 1978; Ernest and Brown 2001). If </w:t>
         </w:r>
         <w:r>
           <w:rPr>
@@ -8169,83 +8232,77 @@
           <w:rPr>
             <w:iCs/>
           </w:rPr>
-          <w:t>is competitively subordinate to kangaroo rats</w:t>
-        </w:r>
-      </w:ins>
-      <w:ins w:id="634" w:author="Diaz,Renata M" w:date="2021-08-16T09:56:00Z">
-        <w:r>
-          <w:rPr>
-            <w:iCs/>
-          </w:rPr>
-          <w:t xml:space="preserve">. </w:t>
-        </w:r>
-      </w:ins>
-      <w:ins w:id="635" w:author="Diaz,Renata M" w:date="2021-08-16T10:00:00Z">
-        <w:r>
-          <w:rPr>
-            <w:iCs/>
-          </w:rPr>
-          <w:t xml:space="preserve">Across the Southwest, </w:t>
-        </w:r>
-      </w:ins>
-      <w:ins w:id="636" w:author="Diaz,Renata M" w:date="2021-08-16T09:49:00Z">
-        <w:r>
-          <w:rPr>
-            <w:i/>
-          </w:rPr>
-          <w:t xml:space="preserve">C. </w:t>
-        </w:r>
-        <w:proofErr w:type="spellStart"/>
-        <w:r>
-          <w:rPr>
-            <w:i/>
-          </w:rPr>
-          <w:t>baileyi</w:t>
-        </w:r>
-        <w:proofErr w:type="spellEnd"/>
-        <w:r>
-          <w:rPr>
-            <w:i/>
+          <w:t xml:space="preserve">is not specialized to endure the full range of conditions that occur at </w:t>
+        </w:r>
+      </w:ins>
+      <w:ins w:id="641" w:author="Diaz,Renata M" w:date="2021-08-16T10:01:00Z">
+        <w:r>
+          <w:rPr>
+            <w:iCs/>
+          </w:rPr>
+          <w:t>this site</w:t>
+        </w:r>
+      </w:ins>
+      <w:ins w:id="642" w:author="Diaz,Renata M" w:date="2021-08-16T09:49:00Z">
+        <w:r>
+          <w:rPr>
+            <w:iCs/>
+          </w:rPr>
+          <w:t xml:space="preserve"> – unlike kangaroo rats, and other species of small granivore </w:t>
+        </w:r>
+      </w:ins>
+      <w:ins w:id="643" w:author="Diaz,Renata M" w:date="2021-08-16T10:37:00Z">
+        <w:r>
+          <w:rPr>
+            <w:iCs/>
+          </w:rPr>
+          <w:t>that occur</w:t>
+        </w:r>
+      </w:ins>
+      <w:ins w:id="644" w:author="Diaz,Renata M" w:date="2021-08-16T09:49:00Z">
+        <w:r>
+          <w:rPr>
+            <w:iCs/>
           </w:rPr>
           <w:t xml:space="preserve"> </w:t>
         </w:r>
-        <w:r>
-          <w:rPr>
-            <w:iCs/>
-          </w:rPr>
-          <w:t xml:space="preserve">has been observed to prefer denser, shrubbier microhabitats than kangaroo rats, and to trade off in dominance with kangaroo rats across adjacent habitats (Rosenzweig and </w:t>
-        </w:r>
-        <w:proofErr w:type="spellStart"/>
-        <w:r>
-          <w:rPr>
-            <w:iCs/>
-          </w:rPr>
-          <w:t>Winakur</w:t>
-        </w:r>
-        <w:proofErr w:type="spellEnd"/>
-        <w:r>
-          <w:rPr>
-            <w:iCs/>
-          </w:rPr>
-          <w:t xml:space="preserve"> 1969; Price 1978; Ernest and Brown 2001). If </w:t>
-        </w:r>
-        <w:r>
-          <w:rPr>
-            <w:i/>
-          </w:rPr>
-          <w:t xml:space="preserve">C. </w:t>
-        </w:r>
-        <w:proofErr w:type="spellStart"/>
-        <w:r>
-          <w:rPr>
-            <w:i/>
-          </w:rPr>
-          <w:t>baileyi</w:t>
-        </w:r>
-        <w:proofErr w:type="spellEnd"/>
-        <w:r>
-          <w:rPr>
-            <w:i/>
+      </w:ins>
+      <w:ins w:id="645" w:author="Diaz,Renata M" w:date="2021-08-16T10:01:00Z">
+        <w:r>
+          <w:rPr>
+            <w:iCs/>
+          </w:rPr>
+          <w:t>more consistently in the local community</w:t>
+        </w:r>
+      </w:ins>
+      <w:ins w:id="646" w:author="Diaz,Renata M" w:date="2021-08-16T09:49:00Z">
+        <w:r>
+          <w:rPr>
+            <w:iCs/>
+          </w:rPr>
+          <w:t xml:space="preserve"> – its dominance in the system could be intermittent and dependent on windows of opportunity when local conditions </w:t>
+        </w:r>
+      </w:ins>
+      <w:ins w:id="647" w:author="Diaz,Renata M" w:date="2021-08-16T10:37:00Z">
+        <w:r>
+          <w:rPr>
+            <w:iCs/>
+          </w:rPr>
+          <w:t xml:space="preserve">temporarily </w:t>
+        </w:r>
+      </w:ins>
+      <w:ins w:id="648" w:author="Diaz,Renata M" w:date="2021-08-16T09:49:00Z">
+        <w:r>
+          <w:rPr>
+            <w:iCs/>
+          </w:rPr>
+          <w:t>align with its requirements.</w:t>
+        </w:r>
+      </w:ins>
+      <w:ins w:id="649" w:author="Diaz,Renata M" w:date="2021-08-16T10:02:00Z">
+        <w:r>
+          <w:rPr>
+            <w:iCs/>
           </w:rPr>
           <w:t xml:space="preserve"> </w:t>
         </w:r>
@@ -8253,88 +8310,10 @@
           <w:rPr>
             <w:iCs/>
           </w:rPr>
-          <w:t xml:space="preserve">is not specialized to endure the full range of conditions that occur at </w:t>
-        </w:r>
-      </w:ins>
-      <w:ins w:id="637" w:author="Diaz,Renata M" w:date="2021-08-16T10:01:00Z">
-        <w:r>
-          <w:rPr>
-            <w:iCs/>
-          </w:rPr>
-          <w:t>this site</w:t>
-        </w:r>
-      </w:ins>
-      <w:ins w:id="638" w:author="Diaz,Renata M" w:date="2021-08-16T09:49:00Z">
-        <w:r>
-          <w:rPr>
-            <w:iCs/>
-          </w:rPr>
-          <w:t xml:space="preserve"> – unlike kangaroo rats, and other species of small granivore </w:t>
-        </w:r>
-      </w:ins>
-      <w:ins w:id="639" w:author="Diaz,Renata M" w:date="2021-08-16T10:37:00Z">
-        <w:r>
-          <w:rPr>
-            <w:iCs/>
-          </w:rPr>
-          <w:t>that occur</w:t>
-        </w:r>
-      </w:ins>
-      <w:ins w:id="640" w:author="Diaz,Renata M" w:date="2021-08-16T09:49:00Z">
-        <w:r>
-          <w:rPr>
-            <w:iCs/>
-          </w:rPr>
-          <w:t xml:space="preserve"> </w:t>
-        </w:r>
-      </w:ins>
-      <w:ins w:id="641" w:author="Diaz,Renata M" w:date="2021-08-16T10:01:00Z">
-        <w:r>
-          <w:rPr>
-            <w:iCs/>
-          </w:rPr>
-          <w:t>more consistently in the local community</w:t>
-        </w:r>
-      </w:ins>
-      <w:ins w:id="642" w:author="Diaz,Renata M" w:date="2021-08-16T09:49:00Z">
-        <w:r>
-          <w:rPr>
-            <w:iCs/>
-          </w:rPr>
-          <w:t xml:space="preserve"> – its dominance in the system could be intermittent and dependent on windows of opportunity when local conditions </w:t>
-        </w:r>
-      </w:ins>
-      <w:ins w:id="643" w:author="Diaz,Renata M" w:date="2021-08-16T10:37:00Z">
-        <w:r>
-          <w:rPr>
-            <w:iCs/>
-          </w:rPr>
-          <w:t xml:space="preserve">temporarily </w:t>
-        </w:r>
-      </w:ins>
-      <w:ins w:id="644" w:author="Diaz,Renata M" w:date="2021-08-16T09:49:00Z">
-        <w:r>
-          <w:rPr>
-            <w:iCs/>
-          </w:rPr>
-          <w:t>align with its requirements.</w:t>
-        </w:r>
-      </w:ins>
-      <w:ins w:id="645" w:author="Diaz,Renata M" w:date="2021-08-16T10:02:00Z">
-        <w:r>
-          <w:rPr>
-            <w:iCs/>
-          </w:rPr>
-          <w:t xml:space="preserve"> </w:t>
-        </w:r>
-        <w:r>
-          <w:rPr>
-            <w:iCs/>
-          </w:rPr>
           <w:t>To the extent that limiting similarity prevents functionally analogous species from specializing on precisely the same ha</w:t>
         </w:r>
       </w:ins>
-      <w:ins w:id="646" w:author="Diaz,Renata M" w:date="2021-08-16T10:03:00Z">
+      <w:ins w:id="650" w:author="Diaz,Renata M" w:date="2021-08-16T10:03:00Z">
         <w:r>
           <w:rPr>
             <w:iCs/>
@@ -8342,7 +8321,7 @@
           <w:t xml:space="preserve">bitats, </w:t>
         </w:r>
       </w:ins>
-      <w:ins w:id="647" w:author="Diaz,Renata M" w:date="2021-08-16T10:37:00Z">
+      <w:ins w:id="651" w:author="Diaz,Renata M" w:date="2021-08-16T10:37:00Z">
         <w:r>
           <w:rPr>
             <w:iCs/>
@@ -8355,7 +8334,7 @@
       <w:pPr>
         <w:ind w:firstLine="720"/>
         <w:rPr>
-          <w:ins w:id="648" w:author="Diaz,Renata M" w:date="2021-08-15T16:57:00Z"/>
+          <w:ins w:id="652" w:author="Diaz,Renata M" w:date="2021-08-15T16:57:00Z"/>
         </w:rPr>
       </w:pPr>
     </w:p>
@@ -8363,7 +8342,7 @@
       <w:pPr>
         <w:ind w:firstLine="720"/>
         <w:rPr>
-          <w:ins w:id="649" w:author="Diaz,Renata M" w:date="2021-08-15T16:57:00Z"/>
+          <w:ins w:id="653" w:author="Diaz,Renata M" w:date="2021-08-15T16:57:00Z"/>
         </w:rPr>
       </w:pPr>
     </w:p>
@@ -8371,16 +8350,16 @@
       <w:pPr>
         <w:ind w:firstLine="720"/>
         <w:rPr>
-          <w:del w:id="650" w:author="Diaz,Renata M" w:date="2021-08-15T16:51:00Z"/>
-        </w:rPr>
-      </w:pPr>
-      <w:moveTo w:id="651" w:author="Diaz,Renata M" w:date="2021-08-15T16:49:00Z">
-        <w:del w:id="652" w:author="Diaz,Renata M" w:date="2021-08-15T16:54:00Z">
+          <w:del w:id="654" w:author="Diaz,Renata M" w:date="2021-08-15T16:51:00Z"/>
+        </w:rPr>
+      </w:pPr>
+      <w:moveTo w:id="655" w:author="Diaz,Renata M" w:date="2021-08-15T16:49:00Z">
+        <w:del w:id="656" w:author="Diaz,Renata M" w:date="2021-08-15T16:54:00Z">
           <w:r>
             <w:delText xml:space="preserve"> </w:delText>
           </w:r>
         </w:del>
-        <w:del w:id="653" w:author="Diaz,Renata M" w:date="2021-08-15T16:56:00Z">
+        <w:del w:id="657" w:author="Diaz,Renata M" w:date="2021-08-15T16:56:00Z">
           <w:r>
             <w:delText>simultaneously highlight the</w:delText>
           </w:r>
@@ -8407,7 +8386,7 @@
         <w:r>
           <w:t>, and illustrate relative consistency in the degree of resource partitioning between kangaroo rats and other, less similar, species of small granivore</w:t>
         </w:r>
-        <w:del w:id="654" w:author="Diaz,Renata M" w:date="2021-08-15T16:50:00Z">
+        <w:del w:id="658" w:author="Diaz,Renata M" w:date="2021-08-15T16:50:00Z">
           <w:r>
             <w:rPr>
               <w:i/>
@@ -8420,7 +8399,7 @@
           </w:r>
         </w:del>
       </w:moveTo>
-      <w:ins w:id="655" w:author="Diaz,Renata M" w:date="2021-08-15T16:50:00Z">
+      <w:ins w:id="659" w:author="Diaz,Renata M" w:date="2021-08-15T16:50:00Z">
         <w:r>
           <w:rPr>
             <w:i/>
@@ -8432,22 +8411,22 @@
           <w:t>Alt</w:t>
         </w:r>
       </w:ins>
-      <w:moveTo w:id="656" w:author="Diaz,Renata M" w:date="2021-08-15T16:49:00Z">
+      <w:moveTo w:id="660" w:author="Diaz,Renata M" w:date="2021-08-15T16:49:00Z">
         <w:r>
           <w:t>hough long-term habitat shifts have benefitted small granivores</w:t>
         </w:r>
-        <w:del w:id="657" w:author="Diaz,Renata M" w:date="2021-08-15T16:50:00Z">
+        <w:del w:id="661" w:author="Diaz,Renata M" w:date="2021-08-15T16:50:00Z">
           <w:r>
             <w:delText>,</w:delText>
           </w:r>
         </w:del>
       </w:moveTo>
-      <w:ins w:id="658" w:author="Diaz,Renata M" w:date="2021-08-15T16:50:00Z">
+      <w:ins w:id="662" w:author="Diaz,Renata M" w:date="2021-08-15T16:50:00Z">
         <w:r>
           <w:t xml:space="preserve"> sitewide,</w:t>
         </w:r>
       </w:ins>
-      <w:moveTo w:id="659" w:author="Diaz,Renata M" w:date="2021-08-15T16:49:00Z">
+      <w:moveTo w:id="663" w:author="Diaz,Renata M" w:date="2021-08-15T16:49:00Z">
         <w:r>
           <w:t xml:space="preserve"> we do not detect an increase in the proportion of resources </w:t>
         </w:r>
@@ -8496,11 +8475,11 @@
         </w:r>
         <w:proofErr w:type="spellEnd"/>
         <w:r>
-          <w:t xml:space="preserve"> 2011). </w:t>
+          <w:t xml:space="preserve"> 2011). Even as the overall amount of shrub cover sitewide has increased, kangaroo rats may continue to use resources located in the remaining open microhabitats, which may be too risky for small </w:t>
         </w:r>
         <w:r>
           <w:lastRenderedPageBreak/>
-          <w:t xml:space="preserve">Even as the overall amount of shrub cover sitewide has increased, kangaroo rats may continue to use resources located in the remaining open microhabitats, which may be too risky for small granivores to access even once kangaroo rats are removed – leaving a relatively consistent, and limited, zone of overlap in resource use between the two groups. </w:t>
+          <w:t xml:space="preserve">granivores to access even once kangaroo rats are removed – leaving a relatively consistent, and limited, zone of overlap in resource use between the two groups. </w:t>
         </w:r>
       </w:moveTo>
     </w:p>
@@ -8508,30 +8487,30 @@
       <w:pPr>
         <w:ind w:firstLine="720"/>
         <w:rPr>
-          <w:ins w:id="660" w:author="Diaz,Renata M" w:date="2021-08-15T16:51:00Z"/>
+          <w:ins w:id="664" w:author="Diaz,Renata M" w:date="2021-08-15T16:51:00Z"/>
         </w:rPr>
       </w:pPr>
     </w:p>
-    <w:moveToRangeEnd w:id="557"/>
+    <w:moveToRangeEnd w:id="561"/>
     <w:p>
       <w:pPr>
         <w:pStyle w:val="Writing"/>
         <w:rPr>
           <w:iCs/>
-          <w:rPrChange w:id="661" w:author="Renata M. Diaz" w:date="2021-08-15T12:04:00Z">
+          <w:rPrChange w:id="665" w:author="Renata M. Diaz" w:date="2021-08-15T12:04:00Z">
             <w:rPr>
               <w:b/>
               <w:bCs/>
             </w:rPr>
           </w:rPrChange>
         </w:rPr>
-        <w:pPrChange w:id="662" w:author="Diaz,Renata M" w:date="2021-08-15T16:46:00Z">
+        <w:pPrChange w:id="666" w:author="Diaz,Renata M" w:date="2021-08-15T16:46:00Z">
           <w:pPr>
             <w:ind w:firstLine="720"/>
           </w:pPr>
         </w:pPrChange>
       </w:pPr>
-      <w:ins w:id="663" w:author="Diaz,Renata M" w:date="2021-08-15T16:47:00Z">
+      <w:ins w:id="667" w:author="Diaz,Renata M" w:date="2021-08-15T16:47:00Z">
         <w:r>
           <w:t xml:space="preserve">Although energetic compensation has broken down due to the decline in </w:t>
         </w:r>
@@ -8559,31 +8538,7 @@
           <w:t xml:space="preserve">, </w:t>
         </w:r>
       </w:ins>
-      <w:ins w:id="664" w:author="Renata M. Diaz" w:date="2021-08-15T11:50:00Z">
-        <w:del w:id="665" w:author="Diaz,Renata M" w:date="2021-08-15T16:40:00Z">
-          <w:r>
-            <w:rPr>
-              <w:i/>
-              <w:iCs/>
-              <w:rPrChange w:id="666" w:author="Diaz,Renata M" w:date="2021-08-15T16:47:00Z">
-                <w:rPr/>
-              </w:rPrChange>
-            </w:rPr>
-            <w:delText xml:space="preserve">Rather, the </w:delText>
-          </w:r>
-        </w:del>
-        <w:del w:id="667" w:author="Diaz,Renata M" w:date="2021-08-15T16:39:00Z">
-          <w:r>
-            <w:rPr>
-              <w:i/>
-              <w:iCs/>
-              <w:rPrChange w:id="668" w:author="Diaz,Renata M" w:date="2021-08-15T16:47:00Z">
-                <w:rPr/>
-              </w:rPrChange>
-            </w:rPr>
-            <w:delText>proportion of kangaroo rat resources</w:delText>
-          </w:r>
-        </w:del>
+      <w:ins w:id="668" w:author="Renata M. Diaz" w:date="2021-08-15T11:50:00Z">
         <w:del w:id="669" w:author="Diaz,Renata M" w:date="2021-08-15T16:40:00Z">
           <w:r>
             <w:rPr>
@@ -8593,7 +8548,7 @@
                 <w:rPr/>
               </w:rPrChange>
             </w:rPr>
-            <w:delText xml:space="preserve"> </w:delText>
+            <w:delText xml:space="preserve">Rather, the </w:delText>
           </w:r>
         </w:del>
         <w:del w:id="671" w:author="Diaz,Renata M" w:date="2021-08-15T16:39:00Z">
@@ -8605,7 +8560,7 @@
                 <w:rPr/>
               </w:rPrChange>
             </w:rPr>
-            <w:delText>exploited</w:delText>
+            <w:delText>proportion of kangaroo rat resources</w:delText>
           </w:r>
         </w:del>
         <w:del w:id="673" w:author="Diaz,Renata M" w:date="2021-08-15T16:40:00Z">
@@ -8617,17 +8572,41 @@
                 <w:rPr/>
               </w:rPrChange>
             </w:rPr>
-            <w:delText xml:space="preserve"> by small granivores</w:delText>
+            <w:delText xml:space="preserve"> </w:delText>
           </w:r>
         </w:del>
-      </w:ins>
-      <w:ins w:id="675" w:author="Renata M. Diaz" w:date="2021-08-15T11:54:00Z">
-        <w:del w:id="676" w:author="Diaz,Renata M" w:date="2021-08-15T16:40:00Z">
+        <w:del w:id="675" w:author="Diaz,Renata M" w:date="2021-08-15T16:39:00Z">
           <w:r>
             <w:rPr>
               <w:i/>
               <w:iCs/>
-              <w:rPrChange w:id="677" w:author="Diaz,Renata M" w:date="2021-08-15T16:47:00Z">
+              <w:rPrChange w:id="676" w:author="Diaz,Renata M" w:date="2021-08-15T16:47:00Z">
+                <w:rPr/>
+              </w:rPrChange>
+            </w:rPr>
+            <w:delText>exploited</w:delText>
+          </w:r>
+        </w:del>
+        <w:del w:id="677" w:author="Diaz,Renata M" w:date="2021-08-15T16:40:00Z">
+          <w:r>
+            <w:rPr>
+              <w:i/>
+              <w:iCs/>
+              <w:rPrChange w:id="678" w:author="Diaz,Renata M" w:date="2021-08-15T16:47:00Z">
+                <w:rPr/>
+              </w:rPrChange>
+            </w:rPr>
+            <w:delText xml:space="preserve"> by small granivores</w:delText>
+          </w:r>
+        </w:del>
+      </w:ins>
+      <w:ins w:id="679" w:author="Renata M. Diaz" w:date="2021-08-15T11:54:00Z">
+        <w:del w:id="680" w:author="Diaz,Renata M" w:date="2021-08-15T16:40:00Z">
+          <w:r>
+            <w:rPr>
+              <w:i/>
+              <w:iCs/>
+              <w:rPrChange w:id="681" w:author="Diaz,Renata M" w:date="2021-08-15T16:47:00Z">
                 <w:rPr/>
               </w:rPrChange>
             </w:rPr>
@@ -8635,13 +8614,13 @@
           </w:r>
         </w:del>
       </w:ins>
-      <w:ins w:id="678" w:author="Renata M. Diaz" w:date="2021-08-15T11:50:00Z">
-        <w:del w:id="679" w:author="Diaz,Renata M" w:date="2021-08-15T16:40:00Z">
+      <w:ins w:id="682" w:author="Renata M. Diaz" w:date="2021-08-15T11:50:00Z">
+        <w:del w:id="683" w:author="Diaz,Renata M" w:date="2021-08-15T16:40:00Z">
           <w:r>
             <w:rPr>
               <w:i/>
               <w:iCs/>
-              <w:rPrChange w:id="680" w:author="Diaz,Renata M" w:date="2021-08-15T16:47:00Z">
+              <w:rPrChange w:id="684" w:author="Diaz,Renata M" w:date="2021-08-15T16:47:00Z">
                 <w:rPr/>
               </w:rPrChange>
             </w:rPr>
@@ -8649,32 +8628,8 @@
           </w:r>
         </w:del>
       </w:ins>
-      <w:ins w:id="681" w:author="Renata M. Diaz" w:date="2021-08-15T11:51:00Z">
-        <w:del w:id="682" w:author="Diaz,Renata M" w:date="2021-08-15T16:40:00Z">
-          <w:r>
-            <w:rPr>
-              <w:i/>
-              <w:iCs/>
-              <w:rPrChange w:id="683" w:author="Diaz,Renata M" w:date="2021-08-15T16:47:00Z">
-                <w:rPr/>
-              </w:rPrChange>
-            </w:rPr>
-            <w:delText>declined</w:delText>
-          </w:r>
-        </w:del>
-      </w:ins>
-      <w:ins w:id="684" w:author="Renata M. Diaz" w:date="2021-08-15T11:55:00Z">
-        <w:del w:id="685" w:author="Diaz,Renata M" w:date="2021-08-15T16:40:00Z">
-          <w:r>
-            <w:rPr>
-              <w:i/>
-              <w:iCs/>
-              <w:rPrChange w:id="686" w:author="Diaz,Renata M" w:date="2021-08-15T16:47:00Z">
-                <w:rPr/>
-              </w:rPrChange>
-            </w:rPr>
-            <w:delText>, primarily</w:delText>
-          </w:r>
+      <w:ins w:id="685" w:author="Renata M. Diaz" w:date="2021-08-15T11:51:00Z">
+        <w:del w:id="686" w:author="Diaz,Renata M" w:date="2021-08-15T16:40:00Z">
           <w:r>
             <w:rPr>
               <w:i/>
@@ -8683,11 +8638,11 @@
                 <w:rPr/>
               </w:rPrChange>
             </w:rPr>
-            <w:delText xml:space="preserve"> </w:delText>
+            <w:delText>declined</w:delText>
           </w:r>
         </w:del>
       </w:ins>
-      <w:ins w:id="688" w:author="Renata M. Diaz" w:date="2021-08-15T11:54:00Z">
+      <w:ins w:id="688" w:author="Renata M. Diaz" w:date="2021-08-15T11:55:00Z">
         <w:del w:id="689" w:author="Diaz,Renata M" w:date="2021-08-15T16:40:00Z">
           <w:r>
             <w:rPr>
@@ -8697,6 +8652,30 @@
                 <w:rPr/>
               </w:rPrChange>
             </w:rPr>
+            <w:delText>, primarily</w:delText>
+          </w:r>
+          <w:r>
+            <w:rPr>
+              <w:i/>
+              <w:iCs/>
+              <w:rPrChange w:id="691" w:author="Diaz,Renata M" w:date="2021-08-15T16:47:00Z">
+                <w:rPr/>
+              </w:rPrChange>
+            </w:rPr>
+            <w:delText xml:space="preserve"> </w:delText>
+          </w:r>
+        </w:del>
+      </w:ins>
+      <w:ins w:id="692" w:author="Renata M. Diaz" w:date="2021-08-15T11:54:00Z">
+        <w:del w:id="693" w:author="Diaz,Renata M" w:date="2021-08-15T16:40:00Z">
+          <w:r>
+            <w:rPr>
+              <w:i/>
+              <w:iCs/>
+              <w:rPrChange w:id="694" w:author="Diaz,Renata M" w:date="2021-08-15T16:47:00Z">
+                <w:rPr/>
+              </w:rPrChange>
+            </w:rPr>
             <w:delText xml:space="preserve">driven by a decrease in compensation from </w:delText>
           </w:r>
           <w:r>
@@ -8708,8 +8687,8 @@
           </w:r>
         </w:del>
       </w:ins>
-      <w:ins w:id="691" w:author="Renata M. Diaz" w:date="2021-08-15T11:55:00Z">
-        <w:del w:id="692" w:author="Diaz,Renata M" w:date="2021-08-15T16:40:00Z">
+      <w:ins w:id="695" w:author="Renata M. Diaz" w:date="2021-08-15T11:55:00Z">
+        <w:del w:id="696" w:author="Diaz,Renata M" w:date="2021-08-15T16:40:00Z">
           <w:r>
             <w:rPr>
               <w:i/>
@@ -8719,25 +8698,8 @@
           </w:r>
         </w:del>
       </w:ins>
-      <w:ins w:id="693" w:author="Renata M. Diaz" w:date="2021-08-15T11:59:00Z">
-        <w:del w:id="694" w:author="Diaz,Renata M" w:date="2021-08-15T16:40:00Z">
-          <w:r>
-            <w:rPr>
-              <w:i/>
-              <w:iCs/>
-              <w:rPrChange w:id="695" w:author="Diaz,Renata M" w:date="2021-08-15T16:47:00Z">
-                <w:rPr>
-                  <w:iCs/>
-                </w:rPr>
-              </w:rPrChange>
-            </w:rPr>
-            <w:delText xml:space="preserve">. </w:delText>
-          </w:r>
-        </w:del>
-      </w:ins>
-      <w:moveToRangeStart w:id="696" w:author="Renata M. Diaz" w:date="2021-08-15T11:59:00Z" w:name="move79921178"/>
-      <w:moveTo w:id="697" w:author="Renata M. Diaz" w:date="2021-08-15T11:59:00Z">
-        <w:del w:id="698" w:author="Renata M. Diaz" w:date="2021-08-15T11:59:00Z">
+      <w:ins w:id="697" w:author="Renata M. Diaz" w:date="2021-08-15T11:59:00Z">
+        <w:del w:id="698" w:author="Diaz,Renata M" w:date="2021-08-15T16:40:00Z">
           <w:r>
             <w:rPr>
               <w:i/>
@@ -8748,72 +8710,13 @@
                 </w:rPr>
               </w:rPrChange>
             </w:rPr>
-            <w:delText xml:space="preserve">). </w:delText>
-          </w:r>
-          <w:r>
-            <w:rPr>
-              <w:i/>
-              <w:iCs/>
-            </w:rPr>
-            <w:delText>C. baileyi</w:delText>
-          </w:r>
-          <w:r>
-            <w:rPr>
-              <w:i/>
-              <w:iCs/>
-              <w:rPrChange w:id="700" w:author="Diaz,Renata M" w:date="2021-08-15T16:47:00Z">
-                <w:rPr>
-                  <w:iCs/>
-                </w:rPr>
-              </w:rPrChange>
-            </w:rPr>
-            <w:delText xml:space="preserve"> is still present in the system, and resource availability on exclosure plots remains comparable to that on controls (Christensen et al. 2019a). However, </w:delText>
-          </w:r>
-          <w:r>
-            <w:rPr>
-              <w:i/>
-              <w:iCs/>
-            </w:rPr>
-            <w:delText>C. baileyi</w:delText>
-          </w:r>
-          <w:r>
-            <w:rPr>
-              <w:i/>
-              <w:iCs/>
-              <w:rPrChange w:id="701" w:author="Diaz,Renata M" w:date="2021-08-15T16:47:00Z">
-                <w:rPr>
-                  <w:iCs/>
-                </w:rPr>
-              </w:rPrChange>
-            </w:rPr>
-            <w:delText xml:space="preserve"> no longer occurs in high enough abundances to compensate for kangaroo rats. It may be that Portal constitutes marginal habitat for </w:delText>
-          </w:r>
-          <w:r>
-            <w:rPr>
-              <w:i/>
-              <w:iCs/>
-            </w:rPr>
-            <w:delText>C. baileyi</w:delText>
-          </w:r>
-          <w:r>
-            <w:rPr>
-              <w:i/>
-              <w:iCs/>
-              <w:rPrChange w:id="702" w:author="Diaz,Renata M" w:date="2021-08-15T16:47:00Z">
-                <w:rPr>
-                  <w:iCs/>
-                </w:rPr>
-              </w:rPrChange>
-            </w:rPr>
-            <w:delText xml:space="preserve">, and that conditions at the site from the mid-1990s until 2010 temporarily brought the site close enough to </w:delText>
-          </w:r>
-          <w:r>
-            <w:rPr>
-              <w:i/>
-              <w:iCs/>
-            </w:rPr>
-            <w:delText>C. baileyi</w:delText>
-          </w:r>
+            <w:delText xml:space="preserve">. </w:delText>
+          </w:r>
+        </w:del>
+      </w:ins>
+      <w:moveToRangeStart w:id="700" w:author="Renata M. Diaz" w:date="2021-08-15T11:59:00Z" w:name="move79921178"/>
+      <w:moveTo w:id="701" w:author="Renata M. Diaz" w:date="2021-08-15T11:59:00Z">
+        <w:del w:id="702" w:author="Renata M. Diaz" w:date="2021-08-15T11:59:00Z">
           <w:r>
             <w:rPr>
               <w:i/>
@@ -8824,30 +8727,106 @@
                 </w:rPr>
               </w:rPrChange>
             </w:rPr>
-            <w:delText xml:space="preserve">’s niche requirements for it to establish and eventually dominate the small granivore community. </w:delText>
-          </w:r>
-        </w:del>
-      </w:moveTo>
-      <w:moveToRangeEnd w:id="696"/>
-      <w:del w:id="704" w:author="Renata M. Diaz" w:date="2021-08-15T11:44:00Z">
-        <w:r>
-          <w:rPr>
-            <w:i/>
-            <w:iCs/>
-            <w:rPrChange w:id="705" w:author="Diaz,Renata M" w:date="2021-08-15T16:47:00Z">
-              <w:rPr/>
-            </w:rPrChange>
-          </w:rPr>
-          <w:delText xml:space="preserve"> </w:delText>
-        </w:r>
-      </w:del>
-      <w:ins w:id="706" w:author="Renata M. Diaz" w:date="2021-08-15T12:05:00Z">
-        <w:del w:id="707" w:author="Diaz,Renata M" w:date="2021-08-15T16:47:00Z">
+            <w:delText xml:space="preserve">). </w:delText>
+          </w:r>
           <w:r>
             <w:rPr>
               <w:i/>
               <w:iCs/>
-              <w:rPrChange w:id="708" w:author="Diaz,Renata M" w:date="2021-08-15T16:47:00Z">
+            </w:rPr>
+            <w:delText>C. baileyi</w:delText>
+          </w:r>
+          <w:r>
+            <w:rPr>
+              <w:i/>
+              <w:iCs/>
+              <w:rPrChange w:id="704" w:author="Diaz,Renata M" w:date="2021-08-15T16:47:00Z">
+                <w:rPr>
+                  <w:iCs/>
+                </w:rPr>
+              </w:rPrChange>
+            </w:rPr>
+            <w:delText xml:space="preserve"> is still present in the system, and resource availability on exclosure plots remains comparable to that on controls (Christensen et al. 2019a). However, </w:delText>
+          </w:r>
+          <w:r>
+            <w:rPr>
+              <w:i/>
+              <w:iCs/>
+            </w:rPr>
+            <w:delText>C. baileyi</w:delText>
+          </w:r>
+          <w:r>
+            <w:rPr>
+              <w:i/>
+              <w:iCs/>
+              <w:rPrChange w:id="705" w:author="Diaz,Renata M" w:date="2021-08-15T16:47:00Z">
+                <w:rPr>
+                  <w:iCs/>
+                </w:rPr>
+              </w:rPrChange>
+            </w:rPr>
+            <w:delText xml:space="preserve"> no longer occurs in high enough abundances to compensate for kangaroo rats. It may be that Portal constitutes marginal habitat for </w:delText>
+          </w:r>
+          <w:r>
+            <w:rPr>
+              <w:i/>
+              <w:iCs/>
+            </w:rPr>
+            <w:delText>C. baileyi</w:delText>
+          </w:r>
+          <w:r>
+            <w:rPr>
+              <w:i/>
+              <w:iCs/>
+              <w:rPrChange w:id="706" w:author="Diaz,Renata M" w:date="2021-08-15T16:47:00Z">
+                <w:rPr>
+                  <w:iCs/>
+                </w:rPr>
+              </w:rPrChange>
+            </w:rPr>
+            <w:delText xml:space="preserve">, and that conditions at the site from the mid-1990s until 2010 temporarily brought the site close enough to </w:delText>
+          </w:r>
+          <w:r>
+            <w:rPr>
+              <w:i/>
+              <w:iCs/>
+            </w:rPr>
+            <w:delText>C. baileyi</w:delText>
+          </w:r>
+          <w:r>
+            <w:rPr>
+              <w:i/>
+              <w:iCs/>
+              <w:rPrChange w:id="707" w:author="Diaz,Renata M" w:date="2021-08-15T16:47:00Z">
+                <w:rPr>
+                  <w:iCs/>
+                </w:rPr>
+              </w:rPrChange>
+            </w:rPr>
+            <w:delText xml:space="preserve">’s niche requirements for it to establish and eventually dominate the small granivore community. </w:delText>
+          </w:r>
+        </w:del>
+      </w:moveTo>
+      <w:moveToRangeEnd w:id="700"/>
+      <w:del w:id="708" w:author="Renata M. Diaz" w:date="2021-08-15T11:44:00Z">
+        <w:r>
+          <w:rPr>
+            <w:i/>
+            <w:iCs/>
+            <w:rPrChange w:id="709" w:author="Diaz,Renata M" w:date="2021-08-15T16:47:00Z">
+              <w:rPr/>
+            </w:rPrChange>
+          </w:rPr>
+          <w:delText xml:space="preserve"> </w:delText>
+        </w:r>
+      </w:del>
+      <w:ins w:id="710" w:author="Renata M. Diaz" w:date="2021-08-15T12:05:00Z">
+        <w:del w:id="711" w:author="Diaz,Renata M" w:date="2021-08-15T16:47:00Z">
+          <w:r>
+            <w:rPr>
+              <w:i/>
+              <w:iCs/>
+              <w:rPrChange w:id="712" w:author="Diaz,Renata M" w:date="2021-08-15T16:47:00Z">
                 <w:rPr>
                   <w:iCs/>
                 </w:rPr>
@@ -8863,7 +8842,7 @@
           </w:r>
         </w:del>
       </w:ins>
-      <w:ins w:id="709" w:author="Renata M. Diaz" w:date="2021-08-15T11:57:00Z">
+      <w:ins w:id="713" w:author="Renata M. Diaz" w:date="2021-08-15T11:57:00Z">
         <w:r>
           <w:rPr>
             <w:iCs/>
@@ -8871,7 +8850,7 @@
           <w:t xml:space="preserve">shifts in overall rodent community composition have decoupled the dynamics of energetic compensation from the </w:t>
         </w:r>
       </w:ins>
-      <w:ins w:id="710" w:author="Renata M. Diaz" w:date="2021-08-15T11:58:00Z">
+      <w:ins w:id="714" w:author="Renata M. Diaz" w:date="2021-08-15T11:58:00Z">
         <w:r>
           <w:rPr>
             <w:iCs/>
@@ -8888,7 +8867,7 @@
         </w:r>
       </w:ins>
       <w:proofErr w:type="spellEnd"/>
-      <w:ins w:id="711" w:author="Diaz,Renata M" w:date="2021-08-15T16:47:00Z">
+      <w:ins w:id="715" w:author="Diaz,Renata M" w:date="2021-08-15T16:47:00Z">
         <w:r>
           <w:rPr>
             <w:i/>
@@ -8900,17 +8879,17 @@
           <w:t>more broadly</w:t>
         </w:r>
       </w:ins>
-      <w:ins w:id="712" w:author="Renata M. Diaz" w:date="2021-08-15T11:58:00Z">
+      <w:ins w:id="716" w:author="Renata M. Diaz" w:date="2021-08-15T11:58:00Z">
         <w:r>
           <w:t xml:space="preserve">. </w:t>
         </w:r>
       </w:ins>
-      <w:ins w:id="713" w:author="Renata M. Diaz" w:date="2021-08-15T12:01:00Z">
+      <w:ins w:id="717" w:author="Renata M. Diaz" w:date="2021-08-15T12:01:00Z">
         <w:r>
           <w:t>S</w:t>
         </w:r>
       </w:ins>
-      <w:del w:id="714" w:author="Renata M. Diaz" w:date="2021-08-15T12:01:00Z">
+      <w:del w:id="718" w:author="Renata M. Diaz" w:date="2021-08-15T12:01:00Z">
         <w:r>
           <w:delText>However</w:delText>
         </w:r>
@@ -9018,11 +8997,11 @@
       <w:pPr>
         <w:ind w:firstLine="720"/>
         <w:rPr>
-          <w:moveFrom w:id="715" w:author="Diaz,Renata M" w:date="2021-08-15T16:49:00Z"/>
-        </w:rPr>
-      </w:pPr>
-      <w:moveFromRangeStart w:id="716" w:author="Diaz,Renata M" w:date="2021-08-15T16:49:00Z" w:name="move79938610"/>
-      <w:moveFrom w:id="717" w:author="Diaz,Renata M" w:date="2021-08-15T16:49:00Z">
+          <w:moveFrom w:id="719" w:author="Diaz,Renata M" w:date="2021-08-15T16:49:00Z"/>
+        </w:rPr>
+      </w:pPr>
+      <w:moveFromRangeStart w:id="720" w:author="Diaz,Renata M" w:date="2021-08-15T16:49:00Z" w:name="move79938610"/>
+      <w:moveFrom w:id="721" w:author="Diaz,Renata M" w:date="2021-08-15T16:49:00Z">
         <w:r>
           <w:t>T</w:t>
         </w:r>
@@ -9298,12 +9277,12 @@
         </w:r>
       </w:moveFrom>
     </w:p>
-    <w:moveFromRangeEnd w:id="716"/>
+    <w:moveFromRangeEnd w:id="720"/>
     <w:p>
       <w:pPr>
         <w:ind w:firstLine="720"/>
         <w:rPr>
-          <w:del w:id="718" w:author="Renata M. Diaz" w:date="2021-08-15T12:02:00Z"/>
+          <w:del w:id="722" w:author="Renata M. Diaz" w:date="2021-08-15T12:02:00Z"/>
           <w:iCs/>
         </w:rPr>
       </w:pPr>
@@ -9333,7 +9312,7 @@
         <w:t>’s</w:t>
       </w:r>
       <w:proofErr w:type="spellEnd"/>
-      <w:del w:id="719" w:author="Diaz,Renata M" w:date="2021-08-15T16:52:00Z">
+      <w:del w:id="723" w:author="Diaz,Renata M" w:date="2021-08-15T16:52:00Z">
         <w:r>
           <w:rPr>
             <w:i/>
@@ -9387,7 +9366,7 @@
         </w:rPr>
         <w:t xml:space="preserve"> (Figure </w:t>
       </w:r>
-      <w:del w:id="720" w:author="Diaz,Renata M" w:date="2021-08-16T09:48:00Z">
+      <w:del w:id="724" w:author="Diaz,Renata M" w:date="2021-08-16T09:48:00Z">
         <w:r>
           <w:rPr>
             <w:iCs/>
@@ -9395,9 +9374,9 @@
           <w:delText>1</w:delText>
         </w:r>
       </w:del>
-      <w:moveFromRangeStart w:id="721" w:author="Renata M. Diaz" w:date="2021-08-15T11:59:00Z" w:name="move79921178"/>
-      <w:moveFrom w:id="722" w:author="Renata M. Diaz" w:date="2021-08-15T11:59:00Z">
-        <w:del w:id="723" w:author="Diaz,Renata M" w:date="2021-08-16T09:48:00Z">
+      <w:moveFromRangeStart w:id="725" w:author="Renata M. Diaz" w:date="2021-08-15T11:59:00Z" w:name="move79921178"/>
+      <w:moveFrom w:id="726" w:author="Renata M. Diaz" w:date="2021-08-15T11:59:00Z">
+        <w:del w:id="727" w:author="Diaz,Renata M" w:date="2021-08-16T09:48:00Z">
           <w:r>
             <w:rPr>
               <w:iCs/>
@@ -9508,8 +9487,8 @@
           </w:r>
         </w:del>
       </w:moveFrom>
-      <w:moveFromRangeEnd w:id="721"/>
-      <w:del w:id="724" w:author="Diaz,Renata M" w:date="2021-08-16T09:48:00Z">
+      <w:moveFromRangeEnd w:id="725"/>
+      <w:del w:id="728" w:author="Diaz,Renata M" w:date="2021-08-16T09:48:00Z">
         <w:r>
           <w:rPr>
             <w:i/>
@@ -9631,7 +9610,7 @@
           <w:delText xml:space="preserve"> </w:delText>
         </w:r>
       </w:del>
-      <w:del w:id="725" w:author="Renata M. Diaz" w:date="2021-08-15T12:01:00Z">
+      <w:del w:id="729" w:author="Renata M. Diaz" w:date="2021-08-15T12:01:00Z">
         <w:r>
           <w:rPr>
             <w:iCs/>
@@ -9807,7 +9786,7 @@
           <w:delText xml:space="preserve"> by our data</w:delText>
         </w:r>
       </w:del>
-      <w:ins w:id="726" w:author="Renata M. Diaz" w:date="2021-08-15T12:02:00Z">
+      <w:ins w:id="730" w:author="Renata M. Diaz" w:date="2021-08-15T12:02:00Z">
         <w:r>
           <w:rPr>
             <w:iCs/>
@@ -9815,7 +9794,7 @@
           <w:t xml:space="preserve">We note that </w:t>
         </w:r>
       </w:ins>
-      <w:del w:id="727" w:author="Renata M. Diaz" w:date="2021-08-15T12:01:00Z">
+      <w:del w:id="731" w:author="Renata M. Diaz" w:date="2021-08-15T12:01:00Z">
         <w:r>
           <w:rPr>
             <w:iCs/>
@@ -9975,7 +9954,7 @@
         </w:rPr>
         <w:t>is strongly affected by competition with kangaroo rats (Thibault et al. 2010</w:t>
       </w:r>
-      <w:ins w:id="728" w:author="Renata M. Diaz" w:date="2021-08-15T12:02:00Z">
+      <w:ins w:id="732" w:author="Renata M. Diaz" w:date="2021-08-15T12:02:00Z">
         <w:r>
           <w:rPr>
             <w:iCs/>
@@ -9983,7 +9962,7 @@
           <w:t>). L</w:t>
         </w:r>
       </w:ins>
-      <w:del w:id="729" w:author="Renata M. Diaz" w:date="2021-08-15T12:02:00Z">
+      <w:del w:id="733" w:author="Renata M. Diaz" w:date="2021-08-15T12:02:00Z">
         <w:r>
           <w:rPr>
             <w:iCs/>
@@ -10077,12 +10056,12 @@
       <w:r>
         <w:t>and kangaroo rats from specializing on precisely the same habitats</w:t>
       </w:r>
-      <w:ins w:id="730" w:author="Renata M. Diaz" w:date="2021-08-15T12:02:00Z">
+      <w:ins w:id="734" w:author="Renata M. Diaz" w:date="2021-08-15T12:02:00Z">
         <w:r>
           <w:t xml:space="preserve">; indeed, </w:t>
         </w:r>
       </w:ins>
-      <w:del w:id="731" w:author="Renata M. Diaz" w:date="2021-08-15T12:02:00Z">
+      <w:del w:id="735" w:author="Renata M. Diaz" w:date="2021-08-15T12:02:00Z">
         <w:r>
           <w:delText xml:space="preserve">, and </w:delText>
         </w:r>
@@ -10284,55 +10263,49 @@
         <w:rPr>
           <w:iCs/>
         </w:rPr>
-        <w:t xml:space="preserve">unlike kangaroo rats, and </w:t>
+        <w:t>unlike kangaroo rats, and other species of small granivore found at the site</w:t>
+      </w:r>
+      <w:r>
+        <w:rPr>
+          <w:iCs/>
+        </w:rPr>
+        <w:t xml:space="preserve"> –</w:t>
+      </w:r>
+      <w:r>
+        <w:rPr>
+          <w:iCs/>
+        </w:rPr>
+        <w:t xml:space="preserve"> </w:t>
+      </w:r>
+      <w:r>
+        <w:rPr>
+          <w:iCs/>
+        </w:rPr>
+        <w:t>i</w:t>
+      </w:r>
+      <w:r>
+        <w:rPr>
+          <w:iCs/>
+        </w:rPr>
+        <w:t xml:space="preserve">ts </w:t>
+      </w:r>
+      <w:r>
+        <w:rPr>
+          <w:iCs/>
+        </w:rPr>
+        <w:t>dominance</w:t>
+      </w:r>
+      <w:r>
+        <w:rPr>
+          <w:iCs/>
+        </w:rPr>
+        <w:t xml:space="preserve"> in the system could be </w:t>
       </w:r>
       <w:r>
         <w:rPr>
           <w:iCs/>
         </w:rPr>
         <w:lastRenderedPageBreak/>
-        <w:t>other species of small granivore found at the site</w:t>
-      </w:r>
-      <w:r>
-        <w:rPr>
-          <w:iCs/>
-        </w:rPr>
-        <w:t xml:space="preserve"> –</w:t>
-      </w:r>
-      <w:r>
-        <w:rPr>
-          <w:iCs/>
-        </w:rPr>
-        <w:t xml:space="preserve"> </w:t>
-      </w:r>
-      <w:r>
-        <w:rPr>
-          <w:iCs/>
-        </w:rPr>
-        <w:t>i</w:t>
-      </w:r>
-      <w:r>
-        <w:rPr>
-          <w:iCs/>
-        </w:rPr>
-        <w:t xml:space="preserve">ts </w:t>
-      </w:r>
-      <w:r>
-        <w:rPr>
-          <w:iCs/>
-        </w:rPr>
-        <w:t>dominance</w:t>
-      </w:r>
-      <w:r>
-        <w:rPr>
-          <w:iCs/>
-        </w:rPr>
-        <w:t xml:space="preserve"> in the system could be </w:t>
-      </w:r>
-      <w:r>
-        <w:rPr>
-          <w:iCs/>
-        </w:rPr>
         <w:t>intermittent and dependent on</w:t>
       </w:r>
       <w:r>
@@ -10628,8 +10601,8 @@
         </w:rPr>
         <w:t xml:space="preserve">Since 2010, </w:t>
       </w:r>
-      <w:moveToRangeStart w:id="732" w:author="Renata M. Diaz" w:date="2021-08-15T12:04:00Z" w:name="move79921491"/>
-      <w:moveTo w:id="733" w:author="Renata M. Diaz" w:date="2021-08-15T12:04:00Z">
+      <w:moveToRangeStart w:id="736" w:author="Renata M. Diaz" w:date="2021-08-15T12:04:00Z" w:name="move79921491"/>
+      <w:moveTo w:id="737" w:author="Renata M. Diaz" w:date="2021-08-15T12:04:00Z">
         <w:r>
           <w:rPr>
             <w:iCs/>
@@ -10675,9 +10648,9 @@
           <w:t xml:space="preserve">, but better equipped for Portal’s current state, could join the community and reinstate compensation – although it is not clear if such a species exists, or how long it might take for it to disperse to the site. </w:t>
         </w:r>
       </w:moveTo>
-      <w:moveFromRangeStart w:id="734" w:author="Renata M. Diaz" w:date="2021-08-15T12:04:00Z" w:name="move79921491"/>
-      <w:moveToRangeEnd w:id="732"/>
-      <w:moveFrom w:id="735" w:author="Renata M. Diaz" w:date="2021-08-15T12:04:00Z">
+      <w:moveFromRangeStart w:id="738" w:author="Renata M. Diaz" w:date="2021-08-15T12:04:00Z" w:name="move79921491"/>
+      <w:moveToRangeEnd w:id="736"/>
+      <w:moveFrom w:id="739" w:author="Renata M. Diaz" w:date="2021-08-15T12:04:00Z">
         <w:r>
           <w:rPr>
             <w:iCs/>
@@ -10765,7 +10738,7 @@
           <w:t xml:space="preserve"> </w:t>
         </w:r>
       </w:moveFrom>
-      <w:moveFromRangeEnd w:id="734"/>
+      <w:moveFromRangeEnd w:id="738"/>
       <w:r>
         <w:t>In general, f</w:t>
       </w:r>
@@ -11364,23 +11337,7 @@
           <w:rStyle w:val="SubtleReference"/>
           <w:rFonts w:eastAsiaTheme="minorHAnsi"/>
         </w:rPr>
-        <w:t xml:space="preserve">: </w:t>
-      </w:r>
-      <w:proofErr w:type="gramStart"/>
-      <w:r>
-        <w:rPr>
-          <w:rStyle w:val="SubtleReference"/>
-          <w:rFonts w:eastAsiaTheme="minorHAnsi"/>
-        </w:rPr>
-        <w:t>an</w:t>
-      </w:r>
-      <w:proofErr w:type="gramEnd"/>
-      <w:r>
-        <w:rPr>
-          <w:rStyle w:val="SubtleReference"/>
-          <w:rFonts w:eastAsiaTheme="minorHAnsi"/>
-        </w:rPr>
-        <w:t xml:space="preserve"> R package for summarizing and using the Portal Project Data. Journal of Open Source Software 4:1098.</w:t>
+        <w:t>: an R package for summarizing and using the Portal Project Data. Journal of Open Source Software 4:1098.</w:t>
       </w:r>
     </w:p>
     <w:p>
@@ -12337,23 +12294,7 @@
           <w:rStyle w:val="SubtleReference"/>
           <w:rFonts w:eastAsiaTheme="minorHAnsi"/>
         </w:rPr>
-        <w:t xml:space="preserve"> </w:t>
-      </w:r>
-      <w:proofErr w:type="spellStart"/>
-      <w:r>
-        <w:rPr>
-          <w:rStyle w:val="SubtleReference"/>
-          <w:rFonts w:eastAsiaTheme="minorHAnsi"/>
-        </w:rPr>
-        <w:t>spectabilis</w:t>
-      </w:r>
-      <w:proofErr w:type="spellEnd"/>
-      <w:r>
-        <w:rPr>
-          <w:rStyle w:val="SubtleReference"/>
-          <w:rFonts w:eastAsiaTheme="minorHAnsi"/>
-        </w:rPr>
-        <w:t>: Insights from a Long-Term Study. Journal of Mammalogy 76:428–436.</w:t>
+        <w:t xml:space="preserve"> spectabilis: Insights from a Long-Term Study. Journal of Mammalogy 76:428–436.</w:t>
       </w:r>
     </w:p>
     <w:p>
@@ -12895,11 +12836,11 @@
       <w:pPr>
         <w:spacing w:line="240" w:lineRule="auto"/>
         <w:rPr>
-          <w:del w:id="736" w:author="Renata M. Diaz" w:date="2021-08-14T18:43:00Z"/>
+          <w:del w:id="740" w:author="Renata M. Diaz" w:date="2021-08-14T18:43:00Z"/>
           <w:rFonts w:eastAsia="Times New Roman"/>
         </w:rPr>
       </w:pPr>
-      <w:del w:id="737" w:author="Renata M. Diaz" w:date="2021-08-14T18:43:00Z">
+      <w:del w:id="741" w:author="Renata M. Diaz" w:date="2021-08-14T18:43:00Z">
         <w:r>
           <w:rPr>
             <w:rFonts w:eastAsia="Times New Roman"/>
@@ -12912,13 +12853,13 @@
       <w:pPr>
         <w:spacing w:line="240" w:lineRule="auto"/>
         <w:rPr>
-          <w:del w:id="738" w:author="Renata M. Diaz" w:date="2021-08-14T18:43:00Z"/>
+          <w:del w:id="742" w:author="Renata M. Diaz" w:date="2021-08-14T18:43:00Z"/>
           <w:rFonts w:eastAsia="Times New Roman"/>
           <w:b/>
           <w:bCs/>
         </w:rPr>
       </w:pPr>
-      <w:del w:id="739" w:author="Renata M. Diaz" w:date="2021-08-14T18:43:00Z">
+      <w:del w:id="743" w:author="Renata M. Diaz" w:date="2021-08-14T18:43:00Z">
         <w:r>
           <w:rPr>
             <w:rFonts w:eastAsia="Times New Roman"/>
@@ -12933,11 +12874,11 @@
       <w:pPr>
         <w:spacing w:line="240" w:lineRule="auto"/>
         <w:rPr>
-          <w:del w:id="740" w:author="Renata M. Diaz" w:date="2021-08-14T18:43:00Z"/>
+          <w:del w:id="744" w:author="Renata M. Diaz" w:date="2021-08-14T18:43:00Z"/>
           <w:rFonts w:eastAsia="Times New Roman"/>
         </w:rPr>
       </w:pPr>
-      <w:del w:id="741" w:author="Renata M. Diaz" w:date="2021-08-14T18:43:00Z">
+      <w:del w:id="745" w:author="Renata M. Diaz" w:date="2021-08-14T18:43:00Z">
         <w:r>
           <w:rPr>
             <w:rFonts w:eastAsia="Times New Roman"/>
@@ -13013,8 +12954,8 @@
 </file>
 
 <file path=word/comments.xml><?xml version="1.0" encoding="utf-8"?>
-<w:comments xmlns:wpc="http://schemas.microsoft.com/office/word/2010/wordprocessingCanvas" xmlns:cx="http://schemas.microsoft.com/office/drawing/2014/chartex" xmlns:cx1="http://schemas.microsoft.com/office/drawing/2015/9/8/chartex" xmlns:cx2="http://schemas.microsoft.com/office/drawing/2015/10/21/chartex" xmlns:cx3="http://schemas.microsoft.com/office/drawing/2016/5/9/chartex" xmlns:cx4="http://schemas.microsoft.com/office/drawing/2016/5/10/chartex" xmlns:cx5="http://schemas.microsoft.com/office/drawing/2016/5/11/chartex" xmlns:cx6="http://schemas.microsoft.com/office/drawing/2016/5/12/chartex" xmlns:cx7="http://schemas.microsoft.com/office/drawing/2016/5/13/chartex" xmlns:cx8="http://schemas.microsoft.com/office/drawing/2016/5/14/chartex" xmlns:mc="http://schemas.openxmlformats.org/markup-compatibility/2006" xmlns:aink="http://schemas.microsoft.com/office/drawing/2016/ink" xmlns:am3d="http://schemas.microsoft.com/office/drawing/2017/model3d" xmlns:o="urn:schemas-microsoft-com:office:office" xmlns:r="http://schemas.openxmlformats.org/officeDocument/2006/relationships" xmlns:m="http://schemas.openxmlformats.org/officeDocument/2006/math" xmlns:v="urn:schemas-microsoft-com:vml" xmlns:wp14="http://schemas.microsoft.com/office/word/2010/wordprocessingDrawing" xmlns:wp="http://schemas.openxmlformats.org/drawingml/2006/wordprocessingDrawing" xmlns:w10="urn:schemas-microsoft-com:office:word" xmlns:w="http://schemas.openxmlformats.org/wordprocessingml/2006/main" xmlns:w14="http://schemas.microsoft.com/office/word/2010/wordml" xmlns:w15="http://schemas.microsoft.com/office/word/2012/wordml" xmlns:w16cex="http://schemas.microsoft.com/office/word/2018/wordml/cex" xmlns:w16cid="http://schemas.microsoft.com/office/word/2016/wordml/cid" xmlns:w16="http://schemas.microsoft.com/office/word/2018/wordml" xmlns:w16se="http://schemas.microsoft.com/office/word/2015/wordml/symex" xmlns:wpg="http://schemas.microsoft.com/office/word/2010/wordprocessingGroup" xmlns:wpi="http://schemas.microsoft.com/office/word/2010/wordprocessingInk" xmlns:wne="http://schemas.microsoft.com/office/word/2006/wordml" xmlns:wps="http://schemas.microsoft.com/office/word/2010/wordprocessingShape" mc:Ignorable="w14 w15 w16se w16cid w16 w16cex wp14">
-  <w:comment w:id="543" w:author="Diaz,Renata M" w:date="2021-08-15T16:38:00Z" w:initials="DM">
+<w:comments xmlns:wpc="http://schemas.microsoft.com/office/word/2010/wordprocessingCanvas" xmlns:cx="http://schemas.microsoft.com/office/drawing/2014/chartex" xmlns:cx1="http://schemas.microsoft.com/office/drawing/2015/9/8/chartex" xmlns:cx2="http://schemas.microsoft.com/office/drawing/2015/10/21/chartex" xmlns:cx3="http://schemas.microsoft.com/office/drawing/2016/5/9/chartex" xmlns:cx4="http://schemas.microsoft.com/office/drawing/2016/5/10/chartex" xmlns:cx5="http://schemas.microsoft.com/office/drawing/2016/5/11/chartex" xmlns:cx6="http://schemas.microsoft.com/office/drawing/2016/5/12/chartex" xmlns:cx7="http://schemas.microsoft.com/office/drawing/2016/5/13/chartex" xmlns:cx8="http://schemas.microsoft.com/office/drawing/2016/5/14/chartex" xmlns:mc="http://schemas.openxmlformats.org/markup-compatibility/2006" xmlns:aink="http://schemas.microsoft.com/office/drawing/2016/ink" xmlns:am3d="http://schemas.microsoft.com/office/drawing/2017/model3d" xmlns:o="urn:schemas-microsoft-com:office:office" xmlns:r="http://schemas.openxmlformats.org/officeDocument/2006/relationships" xmlns:m="http://schemas.openxmlformats.org/officeDocument/2006/math" xmlns:v="urn:schemas-microsoft-com:vml" xmlns:wp14="http://schemas.microsoft.com/office/word/2010/wordprocessingDrawing" xmlns:wp="http://schemas.openxmlformats.org/drawingml/2006/wordprocessingDrawing" xmlns:w10="urn:schemas-microsoft-com:office:word" xmlns:w="http://schemas.openxmlformats.org/wordprocessingml/2006/main" xmlns:w14="http://schemas.microsoft.com/office/word/2010/wordml" xmlns:w15="http://schemas.microsoft.com/office/word/2012/wordml" xmlns:w16cex="http://schemas.microsoft.com/office/word/2018/wordml/cex" xmlns:w16cid="http://schemas.microsoft.com/office/word/2016/wordml/cid" xmlns:w16="http://schemas.microsoft.com/office/word/2018/wordml" xmlns:w16sdtdh="http://schemas.microsoft.com/office/word/2020/wordml/sdtdatahash" xmlns:w16se="http://schemas.microsoft.com/office/word/2015/wordml/symex" xmlns:wpg="http://schemas.microsoft.com/office/word/2010/wordprocessingGroup" xmlns:wpi="http://schemas.microsoft.com/office/word/2010/wordprocessingInk" xmlns:wne="http://schemas.microsoft.com/office/word/2006/wordml" xmlns:wps="http://schemas.microsoft.com/office/word/2010/wordprocessingShape" mc:Ignorable="w14 w15 w16se w16cid w16 w16cex w16sdtdh wp14">
+  <w:comment w:id="542" w:author="Diaz,Renata M" w:date="2021-08-15T16:38:00Z" w:initials="DM">
     <w:p>
       <w:pPr>
         <w:pStyle w:val="CommentText"/>
@@ -13034,25 +12975,25 @@
 </file>
 
 <file path=word/commentsExtended.xml><?xml version="1.0" encoding="utf-8"?>
-<w15:commentsEx xmlns:wpc="http://schemas.microsoft.com/office/word/2010/wordprocessingCanvas" xmlns:cx="http://schemas.microsoft.com/office/drawing/2014/chartex" xmlns:cx1="http://schemas.microsoft.com/office/drawing/2015/9/8/chartex" xmlns:cx2="http://schemas.microsoft.com/office/drawing/2015/10/21/chartex" xmlns:cx3="http://schemas.microsoft.com/office/drawing/2016/5/9/chartex" xmlns:cx4="http://schemas.microsoft.com/office/drawing/2016/5/10/chartex" xmlns:cx5="http://schemas.microsoft.com/office/drawing/2016/5/11/chartex" xmlns:cx6="http://schemas.microsoft.com/office/drawing/2016/5/12/chartex" xmlns:cx7="http://schemas.microsoft.com/office/drawing/2016/5/13/chartex" xmlns:cx8="http://schemas.microsoft.com/office/drawing/2016/5/14/chartex" xmlns:mc="http://schemas.openxmlformats.org/markup-compatibility/2006" xmlns:aink="http://schemas.microsoft.com/office/drawing/2016/ink" xmlns:am3d="http://schemas.microsoft.com/office/drawing/2017/model3d" xmlns:o="urn:schemas-microsoft-com:office:office" xmlns:r="http://schemas.openxmlformats.org/officeDocument/2006/relationships" xmlns:m="http://schemas.openxmlformats.org/officeDocument/2006/math" xmlns:v="urn:schemas-microsoft-com:vml" xmlns:wp14="http://schemas.microsoft.com/office/word/2010/wordprocessingDrawing" xmlns:wp="http://schemas.openxmlformats.org/drawingml/2006/wordprocessingDrawing" xmlns:w10="urn:schemas-microsoft-com:office:word" xmlns:w="http://schemas.openxmlformats.org/wordprocessingml/2006/main" xmlns:w14="http://schemas.microsoft.com/office/word/2010/wordml" xmlns:w15="http://schemas.microsoft.com/office/word/2012/wordml" xmlns:w16cex="http://schemas.microsoft.com/office/word/2018/wordml/cex" xmlns:w16cid="http://schemas.microsoft.com/office/word/2016/wordml/cid" xmlns:w16="http://schemas.microsoft.com/office/word/2018/wordml" xmlns:w16se="http://schemas.microsoft.com/office/word/2015/wordml/symex" xmlns:wpg="http://schemas.microsoft.com/office/word/2010/wordprocessingGroup" xmlns:wpi="http://schemas.microsoft.com/office/word/2010/wordprocessingInk" xmlns:wne="http://schemas.microsoft.com/office/word/2006/wordml" xmlns:wps="http://schemas.microsoft.com/office/word/2010/wordprocessingShape" mc:Ignorable="w14 w15 w16se w16cid w16 w16cex wp14">
+<w15:commentsEx xmlns:wpc="http://schemas.microsoft.com/office/word/2010/wordprocessingCanvas" xmlns:cx="http://schemas.microsoft.com/office/drawing/2014/chartex" xmlns:cx1="http://schemas.microsoft.com/office/drawing/2015/9/8/chartex" xmlns:cx2="http://schemas.microsoft.com/office/drawing/2015/10/21/chartex" xmlns:cx3="http://schemas.microsoft.com/office/drawing/2016/5/9/chartex" xmlns:cx4="http://schemas.microsoft.com/office/drawing/2016/5/10/chartex" xmlns:cx5="http://schemas.microsoft.com/office/drawing/2016/5/11/chartex" xmlns:cx6="http://schemas.microsoft.com/office/drawing/2016/5/12/chartex" xmlns:cx7="http://schemas.microsoft.com/office/drawing/2016/5/13/chartex" xmlns:cx8="http://schemas.microsoft.com/office/drawing/2016/5/14/chartex" xmlns:mc="http://schemas.openxmlformats.org/markup-compatibility/2006" xmlns:aink="http://schemas.microsoft.com/office/drawing/2016/ink" xmlns:am3d="http://schemas.microsoft.com/office/drawing/2017/model3d" xmlns:o="urn:schemas-microsoft-com:office:office" xmlns:r="http://schemas.openxmlformats.org/officeDocument/2006/relationships" xmlns:m="http://schemas.openxmlformats.org/officeDocument/2006/math" xmlns:v="urn:schemas-microsoft-com:vml" xmlns:wp14="http://schemas.microsoft.com/office/word/2010/wordprocessingDrawing" xmlns:wp="http://schemas.openxmlformats.org/drawingml/2006/wordprocessingDrawing" xmlns:w10="urn:schemas-microsoft-com:office:word" xmlns:w="http://schemas.openxmlformats.org/wordprocessingml/2006/main" xmlns:w14="http://schemas.microsoft.com/office/word/2010/wordml" xmlns:w15="http://schemas.microsoft.com/office/word/2012/wordml" xmlns:w16cex="http://schemas.microsoft.com/office/word/2018/wordml/cex" xmlns:w16cid="http://schemas.microsoft.com/office/word/2016/wordml/cid" xmlns:w16="http://schemas.microsoft.com/office/word/2018/wordml" xmlns:w16sdtdh="http://schemas.microsoft.com/office/word/2020/wordml/sdtdatahash" xmlns:w16se="http://schemas.microsoft.com/office/word/2015/wordml/symex" xmlns:wpg="http://schemas.microsoft.com/office/word/2010/wordprocessingGroup" xmlns:wpi="http://schemas.microsoft.com/office/word/2010/wordprocessingInk" xmlns:wne="http://schemas.microsoft.com/office/word/2006/wordml" xmlns:wps="http://schemas.microsoft.com/office/word/2010/wordprocessingShape" mc:Ignorable="w14 w15 w16se w16cid w16 w16cex w16sdtdh wp14">
   <w15:commentEx w15:paraId="232CF5FB" w15:done="0"/>
 </w15:commentsEx>
 </file>
 
 <file path=word/commentsExtensible.xml><?xml version="1.0" encoding="utf-8"?>
-<w16cex:commentsExtensible xmlns:wpc="http://schemas.microsoft.com/office/word/2010/wordprocessingCanvas" xmlns:cx="http://schemas.microsoft.com/office/drawing/2014/chartex" xmlns:cx1="http://schemas.microsoft.com/office/drawing/2015/9/8/chartex" xmlns:cx2="http://schemas.microsoft.com/office/drawing/2015/10/21/chartex" xmlns:cx3="http://schemas.microsoft.com/office/drawing/2016/5/9/chartex" xmlns:cx4="http://schemas.microsoft.com/office/drawing/2016/5/10/chartex" xmlns:cx5="http://schemas.microsoft.com/office/drawing/2016/5/11/chartex" xmlns:cx6="http://schemas.microsoft.com/office/drawing/2016/5/12/chartex" xmlns:cx7="http://schemas.microsoft.com/office/drawing/2016/5/13/chartex" xmlns:cx8="http://schemas.microsoft.com/office/drawing/2016/5/14/chartex" xmlns:mc="http://schemas.openxmlformats.org/markup-compatibility/2006" xmlns:aink="http://schemas.microsoft.com/office/drawing/2016/ink" xmlns:am3d="http://schemas.microsoft.com/office/drawing/2017/model3d" xmlns:o="urn:schemas-microsoft-com:office:office" xmlns:r="http://schemas.openxmlformats.org/officeDocument/2006/relationships" xmlns:m="http://schemas.openxmlformats.org/officeDocument/2006/math" xmlns:v="urn:schemas-microsoft-com:vml" xmlns:wp14="http://schemas.microsoft.com/office/word/2010/wordprocessingDrawing" xmlns:wp="http://schemas.openxmlformats.org/drawingml/2006/wordprocessingDrawing" xmlns:w10="urn:schemas-microsoft-com:office:word" xmlns:w="http://schemas.openxmlformats.org/wordprocessingml/2006/main" xmlns:w14="http://schemas.microsoft.com/office/word/2010/wordml" xmlns:w15="http://schemas.microsoft.com/office/word/2012/wordml" xmlns:w16cex="http://schemas.microsoft.com/office/word/2018/wordml/cex" xmlns:w16cid="http://schemas.microsoft.com/office/word/2016/wordml/cid" xmlns:w16="http://schemas.microsoft.com/office/word/2018/wordml" xmlns:w16se="http://schemas.microsoft.com/office/word/2015/wordml/symex" xmlns:wpg="http://schemas.microsoft.com/office/word/2010/wordprocessingGroup" xmlns:wpi="http://schemas.microsoft.com/office/word/2010/wordprocessingInk" xmlns:wne="http://schemas.microsoft.com/office/word/2006/wordml" xmlns:wps="http://schemas.microsoft.com/office/word/2010/wordprocessingShape" mc:Ignorable="w14 w15 w16se w16cid w16 w16cex wp14">
+<w16cex:commentsExtensible xmlns:wpc="http://schemas.microsoft.com/office/word/2010/wordprocessingCanvas" xmlns:cx="http://schemas.microsoft.com/office/drawing/2014/chartex" xmlns:cx1="http://schemas.microsoft.com/office/drawing/2015/9/8/chartex" xmlns:cx2="http://schemas.microsoft.com/office/drawing/2015/10/21/chartex" xmlns:cx3="http://schemas.microsoft.com/office/drawing/2016/5/9/chartex" xmlns:cx4="http://schemas.microsoft.com/office/drawing/2016/5/10/chartex" xmlns:cx5="http://schemas.microsoft.com/office/drawing/2016/5/11/chartex" xmlns:cx6="http://schemas.microsoft.com/office/drawing/2016/5/12/chartex" xmlns:cx7="http://schemas.microsoft.com/office/drawing/2016/5/13/chartex" xmlns:cx8="http://schemas.microsoft.com/office/drawing/2016/5/14/chartex" xmlns:mc="http://schemas.openxmlformats.org/markup-compatibility/2006" xmlns:aink="http://schemas.microsoft.com/office/drawing/2016/ink" xmlns:am3d="http://schemas.microsoft.com/office/drawing/2017/model3d" xmlns:o="urn:schemas-microsoft-com:office:office" xmlns:r="http://schemas.openxmlformats.org/officeDocument/2006/relationships" xmlns:m="http://schemas.openxmlformats.org/officeDocument/2006/math" xmlns:v="urn:schemas-microsoft-com:vml" xmlns:wp14="http://schemas.microsoft.com/office/word/2010/wordprocessingDrawing" xmlns:wp="http://schemas.openxmlformats.org/drawingml/2006/wordprocessingDrawing" xmlns:w10="urn:schemas-microsoft-com:office:word" xmlns:w="http://schemas.openxmlformats.org/wordprocessingml/2006/main" xmlns:w14="http://schemas.microsoft.com/office/word/2010/wordml" xmlns:w15="http://schemas.microsoft.com/office/word/2012/wordml" xmlns:w16cex="http://schemas.microsoft.com/office/word/2018/wordml/cex" xmlns:w16cid="http://schemas.microsoft.com/office/word/2016/wordml/cid" xmlns:w16="http://schemas.microsoft.com/office/word/2018/wordml" xmlns:w16sdtdh="http://schemas.microsoft.com/office/word/2020/wordml/sdtdatahash" xmlns:w16se="http://schemas.microsoft.com/office/word/2015/wordml/symex" xmlns:wpg="http://schemas.microsoft.com/office/word/2010/wordprocessingGroup" xmlns:wpi="http://schemas.microsoft.com/office/word/2010/wordprocessingInk" xmlns:wne="http://schemas.microsoft.com/office/word/2006/wordml" xmlns:wps="http://schemas.microsoft.com/office/word/2010/wordprocessingShape" mc:Ignorable="w14 w15 w16se w16cid w16 w16cex w16sdtdh wp14">
   <w16cex:commentExtensible w16cex:durableId="24C3C17B" w16cex:dateUtc="2021-08-15T20:38:00Z"/>
 </w16cex:commentsExtensible>
 </file>
 
 <file path=word/commentsIds.xml><?xml version="1.0" encoding="utf-8"?>
-<w16cid:commentsIds xmlns:wpc="http://schemas.microsoft.com/office/word/2010/wordprocessingCanvas" xmlns:cx="http://schemas.microsoft.com/office/drawing/2014/chartex" xmlns:cx1="http://schemas.microsoft.com/office/drawing/2015/9/8/chartex" xmlns:cx2="http://schemas.microsoft.com/office/drawing/2015/10/21/chartex" xmlns:cx3="http://schemas.microsoft.com/office/drawing/2016/5/9/chartex" xmlns:cx4="http://schemas.microsoft.com/office/drawing/2016/5/10/chartex" xmlns:cx5="http://schemas.microsoft.com/office/drawing/2016/5/11/chartex" xmlns:cx6="http://schemas.microsoft.com/office/drawing/2016/5/12/chartex" xmlns:cx7="http://schemas.microsoft.com/office/drawing/2016/5/13/chartex" xmlns:cx8="http://schemas.microsoft.com/office/drawing/2016/5/14/chartex" xmlns:mc="http://schemas.openxmlformats.org/markup-compatibility/2006" xmlns:aink="http://schemas.microsoft.com/office/drawing/2016/ink" xmlns:am3d="http://schemas.microsoft.com/office/drawing/2017/model3d" xmlns:o="urn:schemas-microsoft-com:office:office" xmlns:r="http://schemas.openxmlformats.org/officeDocument/2006/relationships" xmlns:m="http://schemas.openxmlformats.org/officeDocument/2006/math" xmlns:v="urn:schemas-microsoft-com:vml" xmlns:wp14="http://schemas.microsoft.com/office/word/2010/wordprocessingDrawing" xmlns:wp="http://schemas.openxmlformats.org/drawingml/2006/wordprocessingDrawing" xmlns:w10="urn:schemas-microsoft-com:office:word" xmlns:w="http://schemas.openxmlformats.org/wordprocessingml/2006/main" xmlns:w14="http://schemas.microsoft.com/office/word/2010/wordml" xmlns:w15="http://schemas.microsoft.com/office/word/2012/wordml" xmlns:w16cex="http://schemas.microsoft.com/office/word/2018/wordml/cex" xmlns:w16cid="http://schemas.microsoft.com/office/word/2016/wordml/cid" xmlns:w16="http://schemas.microsoft.com/office/word/2018/wordml" xmlns:w16se="http://schemas.microsoft.com/office/word/2015/wordml/symex" xmlns:wpg="http://schemas.microsoft.com/office/word/2010/wordprocessingGroup" xmlns:wpi="http://schemas.microsoft.com/office/word/2010/wordprocessingInk" xmlns:wne="http://schemas.microsoft.com/office/word/2006/wordml" xmlns:wps="http://schemas.microsoft.com/office/word/2010/wordprocessingShape" mc:Ignorable="w14 w15 w16se w16cid w16 w16cex wp14">
+<w16cid:commentsIds xmlns:wpc="http://schemas.microsoft.com/office/word/2010/wordprocessingCanvas" xmlns:cx="http://schemas.microsoft.com/office/drawing/2014/chartex" xmlns:cx1="http://schemas.microsoft.com/office/drawing/2015/9/8/chartex" xmlns:cx2="http://schemas.microsoft.com/office/drawing/2015/10/21/chartex" xmlns:cx3="http://schemas.microsoft.com/office/drawing/2016/5/9/chartex" xmlns:cx4="http://schemas.microsoft.com/office/drawing/2016/5/10/chartex" xmlns:cx5="http://schemas.microsoft.com/office/drawing/2016/5/11/chartex" xmlns:cx6="http://schemas.microsoft.com/office/drawing/2016/5/12/chartex" xmlns:cx7="http://schemas.microsoft.com/office/drawing/2016/5/13/chartex" xmlns:cx8="http://schemas.microsoft.com/office/drawing/2016/5/14/chartex" xmlns:mc="http://schemas.openxmlformats.org/markup-compatibility/2006" xmlns:aink="http://schemas.microsoft.com/office/drawing/2016/ink" xmlns:am3d="http://schemas.microsoft.com/office/drawing/2017/model3d" xmlns:o="urn:schemas-microsoft-com:office:office" xmlns:r="http://schemas.openxmlformats.org/officeDocument/2006/relationships" xmlns:m="http://schemas.openxmlformats.org/officeDocument/2006/math" xmlns:v="urn:schemas-microsoft-com:vml" xmlns:wp14="http://schemas.microsoft.com/office/word/2010/wordprocessingDrawing" xmlns:wp="http://schemas.openxmlformats.org/drawingml/2006/wordprocessingDrawing" xmlns:w10="urn:schemas-microsoft-com:office:word" xmlns:w="http://schemas.openxmlformats.org/wordprocessingml/2006/main" xmlns:w14="http://schemas.microsoft.com/office/word/2010/wordml" xmlns:w15="http://schemas.microsoft.com/office/word/2012/wordml" xmlns:w16cex="http://schemas.microsoft.com/office/word/2018/wordml/cex" xmlns:w16cid="http://schemas.microsoft.com/office/word/2016/wordml/cid" xmlns:w16="http://schemas.microsoft.com/office/word/2018/wordml" xmlns:w16sdtdh="http://schemas.microsoft.com/office/word/2020/wordml/sdtdatahash" xmlns:w16se="http://schemas.microsoft.com/office/word/2015/wordml/symex" xmlns:wpg="http://schemas.microsoft.com/office/word/2010/wordprocessingGroup" xmlns:wpi="http://schemas.microsoft.com/office/word/2010/wordprocessingInk" xmlns:wne="http://schemas.microsoft.com/office/word/2006/wordml" xmlns:wps="http://schemas.microsoft.com/office/word/2010/wordprocessingShape" mc:Ignorable="w14 w15 w16se w16cid w16 w16cex w16sdtdh wp14">
   <w16cid:commentId w16cid:paraId="232CF5FB" w16cid:durableId="24C3C17B"/>
 </w16cid:commentsIds>
 </file>
 
 <file path=word/endnotes.xml><?xml version="1.0" encoding="utf-8"?>
-<w:endnotes xmlns:wpc="http://schemas.microsoft.com/office/word/2010/wordprocessingCanvas" xmlns:cx="http://schemas.microsoft.com/office/drawing/2014/chartex" xmlns:cx1="http://schemas.microsoft.com/office/drawing/2015/9/8/chartex" xmlns:cx2="http://schemas.microsoft.com/office/drawing/2015/10/21/chartex" xmlns:cx3="http://schemas.microsoft.com/office/drawing/2016/5/9/chartex" xmlns:cx4="http://schemas.microsoft.com/office/drawing/2016/5/10/chartex" xmlns:cx5="http://schemas.microsoft.com/office/drawing/2016/5/11/chartex" xmlns:cx6="http://schemas.microsoft.com/office/drawing/2016/5/12/chartex" xmlns:cx7="http://schemas.microsoft.com/office/drawing/2016/5/13/chartex" xmlns:cx8="http://schemas.microsoft.com/office/drawing/2016/5/14/chartex" xmlns:mc="http://schemas.openxmlformats.org/markup-compatibility/2006" xmlns:aink="http://schemas.microsoft.com/office/drawing/2016/ink" xmlns:am3d="http://schemas.microsoft.com/office/drawing/2017/model3d" xmlns:o="urn:schemas-microsoft-com:office:office" xmlns:r="http://schemas.openxmlformats.org/officeDocument/2006/relationships" xmlns:m="http://schemas.openxmlformats.org/officeDocument/2006/math" xmlns:v="urn:schemas-microsoft-com:vml" xmlns:wp14="http://schemas.microsoft.com/office/word/2010/wordprocessingDrawing" xmlns:wp="http://schemas.openxmlformats.org/drawingml/2006/wordprocessingDrawing" xmlns:w10="urn:schemas-microsoft-com:office:word" xmlns:w="http://schemas.openxmlformats.org/wordprocessingml/2006/main" xmlns:w14="http://schemas.microsoft.com/office/word/2010/wordml" xmlns:w15="http://schemas.microsoft.com/office/word/2012/wordml" xmlns:w16cex="http://schemas.microsoft.com/office/word/2018/wordml/cex" xmlns:w16cid="http://schemas.microsoft.com/office/word/2016/wordml/cid" xmlns:w16="http://schemas.microsoft.com/office/word/2018/wordml" xmlns:w16se="http://schemas.microsoft.com/office/word/2015/wordml/symex" xmlns:wpg="http://schemas.microsoft.com/office/word/2010/wordprocessingGroup" xmlns:wpi="http://schemas.microsoft.com/office/word/2010/wordprocessingInk" xmlns:wne="http://schemas.microsoft.com/office/word/2006/wordml" xmlns:wps="http://schemas.microsoft.com/office/word/2010/wordprocessingShape" mc:Ignorable="w14 w15 w16se w16cid w16 w16cex wp14">
+<w:endnotes xmlns:wpc="http://schemas.microsoft.com/office/word/2010/wordprocessingCanvas" xmlns:cx="http://schemas.microsoft.com/office/drawing/2014/chartex" xmlns:cx1="http://schemas.microsoft.com/office/drawing/2015/9/8/chartex" xmlns:cx2="http://schemas.microsoft.com/office/drawing/2015/10/21/chartex" xmlns:cx3="http://schemas.microsoft.com/office/drawing/2016/5/9/chartex" xmlns:cx4="http://schemas.microsoft.com/office/drawing/2016/5/10/chartex" xmlns:cx5="http://schemas.microsoft.com/office/drawing/2016/5/11/chartex" xmlns:cx6="http://schemas.microsoft.com/office/drawing/2016/5/12/chartex" xmlns:cx7="http://schemas.microsoft.com/office/drawing/2016/5/13/chartex" xmlns:cx8="http://schemas.microsoft.com/office/drawing/2016/5/14/chartex" xmlns:mc="http://schemas.openxmlformats.org/markup-compatibility/2006" xmlns:aink="http://schemas.microsoft.com/office/drawing/2016/ink" xmlns:am3d="http://schemas.microsoft.com/office/drawing/2017/model3d" xmlns:o="urn:schemas-microsoft-com:office:office" xmlns:r="http://schemas.openxmlformats.org/officeDocument/2006/relationships" xmlns:m="http://schemas.openxmlformats.org/officeDocument/2006/math" xmlns:v="urn:schemas-microsoft-com:vml" xmlns:wp14="http://schemas.microsoft.com/office/word/2010/wordprocessingDrawing" xmlns:wp="http://schemas.openxmlformats.org/drawingml/2006/wordprocessingDrawing" xmlns:w10="urn:schemas-microsoft-com:office:word" xmlns:w="http://schemas.openxmlformats.org/wordprocessingml/2006/main" xmlns:w14="http://schemas.microsoft.com/office/word/2010/wordml" xmlns:w15="http://schemas.microsoft.com/office/word/2012/wordml" xmlns:w16cex="http://schemas.microsoft.com/office/word/2018/wordml/cex" xmlns:w16cid="http://schemas.microsoft.com/office/word/2016/wordml/cid" xmlns:w16="http://schemas.microsoft.com/office/word/2018/wordml" xmlns:w16sdtdh="http://schemas.microsoft.com/office/word/2020/wordml/sdtdatahash" xmlns:w16se="http://schemas.microsoft.com/office/word/2015/wordml/symex" xmlns:wpg="http://schemas.microsoft.com/office/word/2010/wordprocessingGroup" xmlns:wpi="http://schemas.microsoft.com/office/word/2010/wordprocessingInk" xmlns:wne="http://schemas.microsoft.com/office/word/2006/wordml" xmlns:wps="http://schemas.microsoft.com/office/word/2010/wordprocessingShape" mc:Ignorable="w14 w15 w16se w16cid w16 w16cex w16sdtdh wp14">
   <w:endnote w:type="separator" w:id="-1">
     <w:p>
       <w:pPr>
@@ -13077,7 +13018,7 @@
 </file>
 
 <file path=word/footnotes.xml><?xml version="1.0" encoding="utf-8"?>
-<w:footnotes xmlns:wpc="http://schemas.microsoft.com/office/word/2010/wordprocessingCanvas" xmlns:cx="http://schemas.microsoft.com/office/drawing/2014/chartex" xmlns:cx1="http://schemas.microsoft.com/office/drawing/2015/9/8/chartex" xmlns:cx2="http://schemas.microsoft.com/office/drawing/2015/10/21/chartex" xmlns:cx3="http://schemas.microsoft.com/office/drawing/2016/5/9/chartex" xmlns:cx4="http://schemas.microsoft.com/office/drawing/2016/5/10/chartex" xmlns:cx5="http://schemas.microsoft.com/office/drawing/2016/5/11/chartex" xmlns:cx6="http://schemas.microsoft.com/office/drawing/2016/5/12/chartex" xmlns:cx7="http://schemas.microsoft.com/office/drawing/2016/5/13/chartex" xmlns:cx8="http://schemas.microsoft.com/office/drawing/2016/5/14/chartex" xmlns:mc="http://schemas.openxmlformats.org/markup-compatibility/2006" xmlns:aink="http://schemas.microsoft.com/office/drawing/2016/ink" xmlns:am3d="http://schemas.microsoft.com/office/drawing/2017/model3d" xmlns:o="urn:schemas-microsoft-com:office:office" xmlns:r="http://schemas.openxmlformats.org/officeDocument/2006/relationships" xmlns:m="http://schemas.openxmlformats.org/officeDocument/2006/math" xmlns:v="urn:schemas-microsoft-com:vml" xmlns:wp14="http://schemas.microsoft.com/office/word/2010/wordprocessingDrawing" xmlns:wp="http://schemas.openxmlformats.org/drawingml/2006/wordprocessingDrawing" xmlns:w10="urn:schemas-microsoft-com:office:word" xmlns:w="http://schemas.openxmlformats.org/wordprocessingml/2006/main" xmlns:w14="http://schemas.microsoft.com/office/word/2010/wordml" xmlns:w15="http://schemas.microsoft.com/office/word/2012/wordml" xmlns:w16cex="http://schemas.microsoft.com/office/word/2018/wordml/cex" xmlns:w16cid="http://schemas.microsoft.com/office/word/2016/wordml/cid" xmlns:w16="http://schemas.microsoft.com/office/word/2018/wordml" xmlns:w16se="http://schemas.microsoft.com/office/word/2015/wordml/symex" xmlns:wpg="http://schemas.microsoft.com/office/word/2010/wordprocessingGroup" xmlns:wpi="http://schemas.microsoft.com/office/word/2010/wordprocessingInk" xmlns:wne="http://schemas.microsoft.com/office/word/2006/wordml" xmlns:wps="http://schemas.microsoft.com/office/word/2010/wordprocessingShape" mc:Ignorable="w14 w15 w16se w16cid w16 w16cex wp14">
+<w:footnotes xmlns:wpc="http://schemas.microsoft.com/office/word/2010/wordprocessingCanvas" xmlns:cx="http://schemas.microsoft.com/office/drawing/2014/chartex" xmlns:cx1="http://schemas.microsoft.com/office/drawing/2015/9/8/chartex" xmlns:cx2="http://schemas.microsoft.com/office/drawing/2015/10/21/chartex" xmlns:cx3="http://schemas.microsoft.com/office/drawing/2016/5/9/chartex" xmlns:cx4="http://schemas.microsoft.com/office/drawing/2016/5/10/chartex" xmlns:cx5="http://schemas.microsoft.com/office/drawing/2016/5/11/chartex" xmlns:cx6="http://schemas.microsoft.com/office/drawing/2016/5/12/chartex" xmlns:cx7="http://schemas.microsoft.com/office/drawing/2016/5/13/chartex" xmlns:cx8="http://schemas.microsoft.com/office/drawing/2016/5/14/chartex" xmlns:mc="http://schemas.openxmlformats.org/markup-compatibility/2006" xmlns:aink="http://schemas.microsoft.com/office/drawing/2016/ink" xmlns:am3d="http://schemas.microsoft.com/office/drawing/2017/model3d" xmlns:o="urn:schemas-microsoft-com:office:office" xmlns:r="http://schemas.openxmlformats.org/officeDocument/2006/relationships" xmlns:m="http://schemas.openxmlformats.org/officeDocument/2006/math" xmlns:v="urn:schemas-microsoft-com:vml" xmlns:wp14="http://schemas.microsoft.com/office/word/2010/wordprocessingDrawing" xmlns:wp="http://schemas.openxmlformats.org/drawingml/2006/wordprocessingDrawing" xmlns:w10="urn:schemas-microsoft-com:office:word" xmlns:w="http://schemas.openxmlformats.org/wordprocessingml/2006/main" xmlns:w14="http://schemas.microsoft.com/office/word/2010/wordml" xmlns:w15="http://schemas.microsoft.com/office/word/2012/wordml" xmlns:w16cex="http://schemas.microsoft.com/office/word/2018/wordml/cex" xmlns:w16cid="http://schemas.microsoft.com/office/word/2016/wordml/cid" xmlns:w16="http://schemas.microsoft.com/office/word/2018/wordml" xmlns:w16sdtdh="http://schemas.microsoft.com/office/word/2020/wordml/sdtdatahash" xmlns:w16se="http://schemas.microsoft.com/office/word/2015/wordml/symex" xmlns:wpg="http://schemas.microsoft.com/office/word/2010/wordprocessingGroup" xmlns:wpi="http://schemas.microsoft.com/office/word/2010/wordprocessingInk" xmlns:wne="http://schemas.microsoft.com/office/word/2006/wordml" xmlns:wps="http://schemas.microsoft.com/office/word/2010/wordprocessingShape" mc:Ignorable="w14 w15 w16se w16cid w16 w16cex w16sdtdh wp14">
   <w:footnote w:type="separator" w:id="-1">
     <w:p>
       <w:pPr>
@@ -13102,7 +13043,7 @@
 </file>
 
 <file path=word/header1.xml><?xml version="1.0" encoding="utf-8"?>
-<w:hdr xmlns:wpc="http://schemas.microsoft.com/office/word/2010/wordprocessingCanvas" xmlns:cx="http://schemas.microsoft.com/office/drawing/2014/chartex" xmlns:cx1="http://schemas.microsoft.com/office/drawing/2015/9/8/chartex" xmlns:cx2="http://schemas.microsoft.com/office/drawing/2015/10/21/chartex" xmlns:cx3="http://schemas.microsoft.com/office/drawing/2016/5/9/chartex" xmlns:cx4="http://schemas.microsoft.com/office/drawing/2016/5/10/chartex" xmlns:cx5="http://schemas.microsoft.com/office/drawing/2016/5/11/chartex" xmlns:cx6="http://schemas.microsoft.com/office/drawing/2016/5/12/chartex" xmlns:cx7="http://schemas.microsoft.com/office/drawing/2016/5/13/chartex" xmlns:cx8="http://schemas.microsoft.com/office/drawing/2016/5/14/chartex" xmlns:mc="http://schemas.openxmlformats.org/markup-compatibility/2006" xmlns:aink="http://schemas.microsoft.com/office/drawing/2016/ink" xmlns:am3d="http://schemas.microsoft.com/office/drawing/2017/model3d" xmlns:o="urn:schemas-microsoft-com:office:office" xmlns:r="http://schemas.openxmlformats.org/officeDocument/2006/relationships" xmlns:m="http://schemas.openxmlformats.org/officeDocument/2006/math" xmlns:v="urn:schemas-microsoft-com:vml" xmlns:wp14="http://schemas.microsoft.com/office/word/2010/wordprocessingDrawing" xmlns:wp="http://schemas.openxmlformats.org/drawingml/2006/wordprocessingDrawing" xmlns:w10="urn:schemas-microsoft-com:office:word" xmlns:w="http://schemas.openxmlformats.org/wordprocessingml/2006/main" xmlns:w14="http://schemas.microsoft.com/office/word/2010/wordml" xmlns:w15="http://schemas.microsoft.com/office/word/2012/wordml" xmlns:w16cex="http://schemas.microsoft.com/office/word/2018/wordml/cex" xmlns:w16cid="http://schemas.microsoft.com/office/word/2016/wordml/cid" xmlns:w16="http://schemas.microsoft.com/office/word/2018/wordml" xmlns:w16se="http://schemas.microsoft.com/office/word/2015/wordml/symex" xmlns:wpg="http://schemas.microsoft.com/office/word/2010/wordprocessingGroup" xmlns:wpi="http://schemas.microsoft.com/office/word/2010/wordprocessingInk" xmlns:wne="http://schemas.microsoft.com/office/word/2006/wordml" xmlns:wps="http://schemas.microsoft.com/office/word/2010/wordprocessingShape" mc:Ignorable="w14 w15 w16se w16cid w16 w16cex wp14">
+<w:hdr xmlns:wpc="http://schemas.microsoft.com/office/word/2010/wordprocessingCanvas" xmlns:cx="http://schemas.microsoft.com/office/drawing/2014/chartex" xmlns:cx1="http://schemas.microsoft.com/office/drawing/2015/9/8/chartex" xmlns:cx2="http://schemas.microsoft.com/office/drawing/2015/10/21/chartex" xmlns:cx3="http://schemas.microsoft.com/office/drawing/2016/5/9/chartex" xmlns:cx4="http://schemas.microsoft.com/office/drawing/2016/5/10/chartex" xmlns:cx5="http://schemas.microsoft.com/office/drawing/2016/5/11/chartex" xmlns:cx6="http://schemas.microsoft.com/office/drawing/2016/5/12/chartex" xmlns:cx7="http://schemas.microsoft.com/office/drawing/2016/5/13/chartex" xmlns:cx8="http://schemas.microsoft.com/office/drawing/2016/5/14/chartex" xmlns:mc="http://schemas.openxmlformats.org/markup-compatibility/2006" xmlns:aink="http://schemas.microsoft.com/office/drawing/2016/ink" xmlns:am3d="http://schemas.microsoft.com/office/drawing/2017/model3d" xmlns:o="urn:schemas-microsoft-com:office:office" xmlns:r="http://schemas.openxmlformats.org/officeDocument/2006/relationships" xmlns:m="http://schemas.openxmlformats.org/officeDocument/2006/math" xmlns:v="urn:schemas-microsoft-com:vml" xmlns:wp14="http://schemas.microsoft.com/office/word/2010/wordprocessingDrawing" xmlns:wp="http://schemas.openxmlformats.org/drawingml/2006/wordprocessingDrawing" xmlns:w10="urn:schemas-microsoft-com:office:word" xmlns:w="http://schemas.openxmlformats.org/wordprocessingml/2006/main" xmlns:w14="http://schemas.microsoft.com/office/word/2010/wordml" xmlns:w15="http://schemas.microsoft.com/office/word/2012/wordml" xmlns:w16cex="http://schemas.microsoft.com/office/word/2018/wordml/cex" xmlns:w16cid="http://schemas.microsoft.com/office/word/2016/wordml/cid" xmlns:w16="http://schemas.microsoft.com/office/word/2018/wordml" xmlns:w16sdtdh="http://schemas.microsoft.com/office/word/2020/wordml/sdtdatahash" xmlns:w16se="http://schemas.microsoft.com/office/word/2015/wordml/symex" xmlns:wpg="http://schemas.microsoft.com/office/word/2010/wordprocessingGroup" xmlns:wpi="http://schemas.microsoft.com/office/word/2010/wordprocessingInk" xmlns:wne="http://schemas.microsoft.com/office/word/2006/wordml" xmlns:wps="http://schemas.microsoft.com/office/word/2010/wordprocessingShape" mc:Ignorable="w14 w15 w16se w16cid w16 w16cex w16sdtdh wp14">
   <w:sdt>
     <w:sdtPr>
       <w:rPr>
@@ -13114,6 +13055,11 @@
         <w:docPartUnique/>
       </w:docPartObj>
     </w:sdtPr>
+    <w:sdtEndPr>
+      <w:rPr>
+        <w:rStyle w:val="PageNumber"/>
+      </w:rPr>
+    </w:sdtEndPr>
     <w:sdtContent>
       <w:p>
         <w:pPr>
@@ -13154,7 +13100,7 @@
 </file>
 
 <file path=word/header2.xml><?xml version="1.0" encoding="utf-8"?>
-<w:hdr xmlns:wpc="http://schemas.microsoft.com/office/word/2010/wordprocessingCanvas" xmlns:cx="http://schemas.microsoft.com/office/drawing/2014/chartex" xmlns:cx1="http://schemas.microsoft.com/office/drawing/2015/9/8/chartex" xmlns:cx2="http://schemas.microsoft.com/office/drawing/2015/10/21/chartex" xmlns:cx3="http://schemas.microsoft.com/office/drawing/2016/5/9/chartex" xmlns:cx4="http://schemas.microsoft.com/office/drawing/2016/5/10/chartex" xmlns:cx5="http://schemas.microsoft.com/office/drawing/2016/5/11/chartex" xmlns:cx6="http://schemas.microsoft.com/office/drawing/2016/5/12/chartex" xmlns:cx7="http://schemas.microsoft.com/office/drawing/2016/5/13/chartex" xmlns:cx8="http://schemas.microsoft.com/office/drawing/2016/5/14/chartex" xmlns:mc="http://schemas.openxmlformats.org/markup-compatibility/2006" xmlns:aink="http://schemas.microsoft.com/office/drawing/2016/ink" xmlns:am3d="http://schemas.microsoft.com/office/drawing/2017/model3d" xmlns:o="urn:schemas-microsoft-com:office:office" xmlns:r="http://schemas.openxmlformats.org/officeDocument/2006/relationships" xmlns:m="http://schemas.openxmlformats.org/officeDocument/2006/math" xmlns:v="urn:schemas-microsoft-com:vml" xmlns:wp14="http://schemas.microsoft.com/office/word/2010/wordprocessingDrawing" xmlns:wp="http://schemas.openxmlformats.org/drawingml/2006/wordprocessingDrawing" xmlns:w10="urn:schemas-microsoft-com:office:word" xmlns:w="http://schemas.openxmlformats.org/wordprocessingml/2006/main" xmlns:w14="http://schemas.microsoft.com/office/word/2010/wordml" xmlns:w15="http://schemas.microsoft.com/office/word/2012/wordml" xmlns:w16cex="http://schemas.microsoft.com/office/word/2018/wordml/cex" xmlns:w16cid="http://schemas.microsoft.com/office/word/2016/wordml/cid" xmlns:w16="http://schemas.microsoft.com/office/word/2018/wordml" xmlns:w16se="http://schemas.microsoft.com/office/word/2015/wordml/symex" xmlns:wpg="http://schemas.microsoft.com/office/word/2010/wordprocessingGroup" xmlns:wpi="http://schemas.microsoft.com/office/word/2010/wordprocessingInk" xmlns:wne="http://schemas.microsoft.com/office/word/2006/wordml" xmlns:wps="http://schemas.microsoft.com/office/word/2010/wordprocessingShape" mc:Ignorable="w14 w15 w16se w16cid w16 w16cex wp14">
+<w:hdr xmlns:wpc="http://schemas.microsoft.com/office/word/2010/wordprocessingCanvas" xmlns:cx="http://schemas.microsoft.com/office/drawing/2014/chartex" xmlns:cx1="http://schemas.microsoft.com/office/drawing/2015/9/8/chartex" xmlns:cx2="http://schemas.microsoft.com/office/drawing/2015/10/21/chartex" xmlns:cx3="http://schemas.microsoft.com/office/drawing/2016/5/9/chartex" xmlns:cx4="http://schemas.microsoft.com/office/drawing/2016/5/10/chartex" xmlns:cx5="http://schemas.microsoft.com/office/drawing/2016/5/11/chartex" xmlns:cx6="http://schemas.microsoft.com/office/drawing/2016/5/12/chartex" xmlns:cx7="http://schemas.microsoft.com/office/drawing/2016/5/13/chartex" xmlns:cx8="http://schemas.microsoft.com/office/drawing/2016/5/14/chartex" xmlns:mc="http://schemas.openxmlformats.org/markup-compatibility/2006" xmlns:aink="http://schemas.microsoft.com/office/drawing/2016/ink" xmlns:am3d="http://schemas.microsoft.com/office/drawing/2017/model3d" xmlns:o="urn:schemas-microsoft-com:office:office" xmlns:r="http://schemas.openxmlformats.org/officeDocument/2006/relationships" xmlns:m="http://schemas.openxmlformats.org/officeDocument/2006/math" xmlns:v="urn:schemas-microsoft-com:vml" xmlns:wp14="http://schemas.microsoft.com/office/word/2010/wordprocessingDrawing" xmlns:wp="http://schemas.openxmlformats.org/drawingml/2006/wordprocessingDrawing" xmlns:w10="urn:schemas-microsoft-com:office:word" xmlns:w="http://schemas.openxmlformats.org/wordprocessingml/2006/main" xmlns:w14="http://schemas.microsoft.com/office/word/2010/wordml" xmlns:w15="http://schemas.microsoft.com/office/word/2012/wordml" xmlns:w16cex="http://schemas.microsoft.com/office/word/2018/wordml/cex" xmlns:w16cid="http://schemas.microsoft.com/office/word/2016/wordml/cid" xmlns:w16="http://schemas.microsoft.com/office/word/2018/wordml" xmlns:w16sdtdh="http://schemas.microsoft.com/office/word/2020/wordml/sdtdatahash" xmlns:w16se="http://schemas.microsoft.com/office/word/2015/wordml/symex" xmlns:wpg="http://schemas.microsoft.com/office/word/2010/wordprocessingGroup" xmlns:wpi="http://schemas.microsoft.com/office/word/2010/wordprocessingInk" xmlns:wne="http://schemas.microsoft.com/office/word/2006/wordml" xmlns:wps="http://schemas.microsoft.com/office/word/2010/wordprocessingShape" mc:Ignorable="w14 w15 w16se w16cid w16 w16cex w16sdtdh wp14">
   <w:sdt>
     <w:sdtPr>
       <w:rPr>
@@ -13166,6 +13112,11 @@
         <w:docPartUnique/>
       </w:docPartObj>
     </w:sdtPr>
+    <w:sdtEndPr>
+      <w:rPr>
+        <w:rStyle w:val="PageNumber"/>
+      </w:rPr>
+    </w:sdtEndPr>
     <w:sdtContent>
       <w:p>
         <w:pPr>
@@ -13219,7 +13170,7 @@
 </file>
 
 <file path=word/numbering.xml><?xml version="1.0" encoding="utf-8"?>
-<w:numbering xmlns:wpc="http://schemas.microsoft.com/office/word/2010/wordprocessingCanvas" xmlns:cx="http://schemas.microsoft.com/office/drawing/2014/chartex" xmlns:cx1="http://schemas.microsoft.com/office/drawing/2015/9/8/chartex" xmlns:cx2="http://schemas.microsoft.com/office/drawing/2015/10/21/chartex" xmlns:cx3="http://schemas.microsoft.com/office/drawing/2016/5/9/chartex" xmlns:cx4="http://schemas.microsoft.com/office/drawing/2016/5/10/chartex" xmlns:cx5="http://schemas.microsoft.com/office/drawing/2016/5/11/chartex" xmlns:cx6="http://schemas.microsoft.com/office/drawing/2016/5/12/chartex" xmlns:cx7="http://schemas.microsoft.com/office/drawing/2016/5/13/chartex" xmlns:cx8="http://schemas.microsoft.com/office/drawing/2016/5/14/chartex" xmlns:mc="http://schemas.openxmlformats.org/markup-compatibility/2006" xmlns:aink="http://schemas.microsoft.com/office/drawing/2016/ink" xmlns:am3d="http://schemas.microsoft.com/office/drawing/2017/model3d" xmlns:o="urn:schemas-microsoft-com:office:office" xmlns:r="http://schemas.openxmlformats.org/officeDocument/2006/relationships" xmlns:m="http://schemas.openxmlformats.org/officeDocument/2006/math" xmlns:v="urn:schemas-microsoft-com:vml" xmlns:wp14="http://schemas.microsoft.com/office/word/2010/wordprocessingDrawing" xmlns:wp="http://schemas.openxmlformats.org/drawingml/2006/wordprocessingDrawing" xmlns:w10="urn:schemas-microsoft-com:office:word" xmlns:w="http://schemas.openxmlformats.org/wordprocessingml/2006/main" xmlns:w14="http://schemas.microsoft.com/office/word/2010/wordml" xmlns:w15="http://schemas.microsoft.com/office/word/2012/wordml" xmlns:w16cex="http://schemas.microsoft.com/office/word/2018/wordml/cex" xmlns:w16cid="http://schemas.microsoft.com/office/word/2016/wordml/cid" xmlns:w16="http://schemas.microsoft.com/office/word/2018/wordml" xmlns:w16se="http://schemas.microsoft.com/office/word/2015/wordml/symex" xmlns:wpg="http://schemas.microsoft.com/office/word/2010/wordprocessingGroup" xmlns:wpi="http://schemas.microsoft.com/office/word/2010/wordprocessingInk" xmlns:wne="http://schemas.microsoft.com/office/word/2006/wordml" xmlns:wps="http://schemas.microsoft.com/office/word/2010/wordprocessingShape" mc:Ignorable="w14 w15 w16se w16cid w16 w16cex wp14">
+<w:numbering xmlns:wpc="http://schemas.microsoft.com/office/word/2010/wordprocessingCanvas" xmlns:cx="http://schemas.microsoft.com/office/drawing/2014/chartex" xmlns:cx1="http://schemas.microsoft.com/office/drawing/2015/9/8/chartex" xmlns:cx2="http://schemas.microsoft.com/office/drawing/2015/10/21/chartex" xmlns:cx3="http://schemas.microsoft.com/office/drawing/2016/5/9/chartex" xmlns:cx4="http://schemas.microsoft.com/office/drawing/2016/5/10/chartex" xmlns:cx5="http://schemas.microsoft.com/office/drawing/2016/5/11/chartex" xmlns:cx6="http://schemas.microsoft.com/office/drawing/2016/5/12/chartex" xmlns:cx7="http://schemas.microsoft.com/office/drawing/2016/5/13/chartex" xmlns:cx8="http://schemas.microsoft.com/office/drawing/2016/5/14/chartex" xmlns:mc="http://schemas.openxmlformats.org/markup-compatibility/2006" xmlns:aink="http://schemas.microsoft.com/office/drawing/2016/ink" xmlns:am3d="http://schemas.microsoft.com/office/drawing/2017/model3d" xmlns:o="urn:schemas-microsoft-com:office:office" xmlns:r="http://schemas.openxmlformats.org/officeDocument/2006/relationships" xmlns:m="http://schemas.openxmlformats.org/officeDocument/2006/math" xmlns:v="urn:schemas-microsoft-com:vml" xmlns:wp14="http://schemas.microsoft.com/office/word/2010/wordprocessingDrawing" xmlns:wp="http://schemas.openxmlformats.org/drawingml/2006/wordprocessingDrawing" xmlns:w10="urn:schemas-microsoft-com:office:word" xmlns:w="http://schemas.openxmlformats.org/wordprocessingml/2006/main" xmlns:w14="http://schemas.microsoft.com/office/word/2010/wordml" xmlns:w15="http://schemas.microsoft.com/office/word/2012/wordml" xmlns:w16cex="http://schemas.microsoft.com/office/word/2018/wordml/cex" xmlns:w16cid="http://schemas.microsoft.com/office/word/2016/wordml/cid" xmlns:w16="http://schemas.microsoft.com/office/word/2018/wordml" xmlns:w16sdtdh="http://schemas.microsoft.com/office/word/2020/wordml/sdtdatahash" xmlns:w16se="http://schemas.microsoft.com/office/word/2015/wordml/symex" xmlns:wpg="http://schemas.microsoft.com/office/word/2010/wordprocessingGroup" xmlns:wpi="http://schemas.microsoft.com/office/word/2010/wordprocessingInk" xmlns:wne="http://schemas.microsoft.com/office/word/2006/wordml" xmlns:wps="http://schemas.microsoft.com/office/word/2010/wordprocessingShape" mc:Ignorable="w14 w15 w16se w16cid w16 w16cex w16sdtdh wp14">
   <w:abstractNum w:abstractNumId="0" w15:restartNumberingAfterBreak="0">
     <w:nsid w:val="0ECC4817"/>
     <w:multiLevelType w:val="hybridMultilevel"/>
@@ -13916,7 +13867,7 @@
 </file>
 
 <file path=word/people.xml><?xml version="1.0" encoding="utf-8"?>
-<w15:people xmlns:wpc="http://schemas.microsoft.com/office/word/2010/wordprocessingCanvas" xmlns:cx="http://schemas.microsoft.com/office/drawing/2014/chartex" xmlns:cx1="http://schemas.microsoft.com/office/drawing/2015/9/8/chartex" xmlns:cx2="http://schemas.microsoft.com/office/drawing/2015/10/21/chartex" xmlns:cx3="http://schemas.microsoft.com/office/drawing/2016/5/9/chartex" xmlns:cx4="http://schemas.microsoft.com/office/drawing/2016/5/10/chartex" xmlns:cx5="http://schemas.microsoft.com/office/drawing/2016/5/11/chartex" xmlns:cx6="http://schemas.microsoft.com/office/drawing/2016/5/12/chartex" xmlns:cx7="http://schemas.microsoft.com/office/drawing/2016/5/13/chartex" xmlns:cx8="http://schemas.microsoft.com/office/drawing/2016/5/14/chartex" xmlns:mc="http://schemas.openxmlformats.org/markup-compatibility/2006" xmlns:aink="http://schemas.microsoft.com/office/drawing/2016/ink" xmlns:am3d="http://schemas.microsoft.com/office/drawing/2017/model3d" xmlns:o="urn:schemas-microsoft-com:office:office" xmlns:r="http://schemas.openxmlformats.org/officeDocument/2006/relationships" xmlns:m="http://schemas.openxmlformats.org/officeDocument/2006/math" xmlns:v="urn:schemas-microsoft-com:vml" xmlns:wp14="http://schemas.microsoft.com/office/word/2010/wordprocessingDrawing" xmlns:wp="http://schemas.openxmlformats.org/drawingml/2006/wordprocessingDrawing" xmlns:w10="urn:schemas-microsoft-com:office:word" xmlns:w="http://schemas.openxmlformats.org/wordprocessingml/2006/main" xmlns:w14="http://schemas.microsoft.com/office/word/2010/wordml" xmlns:w15="http://schemas.microsoft.com/office/word/2012/wordml" xmlns:w16cex="http://schemas.microsoft.com/office/word/2018/wordml/cex" xmlns:w16cid="http://schemas.microsoft.com/office/word/2016/wordml/cid" xmlns:w16="http://schemas.microsoft.com/office/word/2018/wordml" xmlns:w16se="http://schemas.microsoft.com/office/word/2015/wordml/symex" xmlns:wpg="http://schemas.microsoft.com/office/word/2010/wordprocessingGroup" xmlns:wpi="http://schemas.microsoft.com/office/word/2010/wordprocessingInk" xmlns:wne="http://schemas.microsoft.com/office/word/2006/wordml" xmlns:wps="http://schemas.microsoft.com/office/word/2010/wordprocessingShape" mc:Ignorable="w14 w15 w16se w16cid w16 w16cex wp14">
+<w15:people xmlns:wpc="http://schemas.microsoft.com/office/word/2010/wordprocessingCanvas" xmlns:cx="http://schemas.microsoft.com/office/drawing/2014/chartex" xmlns:cx1="http://schemas.microsoft.com/office/drawing/2015/9/8/chartex" xmlns:cx2="http://schemas.microsoft.com/office/drawing/2015/10/21/chartex" xmlns:cx3="http://schemas.microsoft.com/office/drawing/2016/5/9/chartex" xmlns:cx4="http://schemas.microsoft.com/office/drawing/2016/5/10/chartex" xmlns:cx5="http://schemas.microsoft.com/office/drawing/2016/5/11/chartex" xmlns:cx6="http://schemas.microsoft.com/office/drawing/2016/5/12/chartex" xmlns:cx7="http://schemas.microsoft.com/office/drawing/2016/5/13/chartex" xmlns:cx8="http://schemas.microsoft.com/office/drawing/2016/5/14/chartex" xmlns:mc="http://schemas.openxmlformats.org/markup-compatibility/2006" xmlns:aink="http://schemas.microsoft.com/office/drawing/2016/ink" xmlns:am3d="http://schemas.microsoft.com/office/drawing/2017/model3d" xmlns:o="urn:schemas-microsoft-com:office:office" xmlns:r="http://schemas.openxmlformats.org/officeDocument/2006/relationships" xmlns:m="http://schemas.openxmlformats.org/officeDocument/2006/math" xmlns:v="urn:schemas-microsoft-com:vml" xmlns:wp14="http://schemas.microsoft.com/office/word/2010/wordprocessingDrawing" xmlns:wp="http://schemas.openxmlformats.org/drawingml/2006/wordprocessingDrawing" xmlns:w10="urn:schemas-microsoft-com:office:word" xmlns:w="http://schemas.openxmlformats.org/wordprocessingml/2006/main" xmlns:w14="http://schemas.microsoft.com/office/word/2010/wordml" xmlns:w15="http://schemas.microsoft.com/office/word/2012/wordml" xmlns:w16cex="http://schemas.microsoft.com/office/word/2018/wordml/cex" xmlns:w16cid="http://schemas.microsoft.com/office/word/2016/wordml/cid" xmlns:w16="http://schemas.microsoft.com/office/word/2018/wordml" xmlns:w16sdtdh="http://schemas.microsoft.com/office/word/2020/wordml/sdtdatahash" xmlns:w16se="http://schemas.microsoft.com/office/word/2015/wordml/symex" xmlns:wpg="http://schemas.microsoft.com/office/word/2010/wordprocessingGroup" xmlns:wpi="http://schemas.microsoft.com/office/word/2010/wordprocessingInk" xmlns:wne="http://schemas.microsoft.com/office/word/2006/wordml" xmlns:wps="http://schemas.microsoft.com/office/word/2010/wordprocessingShape" mc:Ignorable="w14 w15 w16se w16cid w16 w16cex w16sdtdh wp14">
   <w15:person w15:author="Diaz,Renata M">
     <w15:presenceInfo w15:providerId="AD" w15:userId="S::diaz.renata@ufl.edu::887f1fd4-2761-4d05-a769-649c729a9df8"/>
   </w15:person>
@@ -13924,7 +13875,7 @@
 </file>
 
 <file path=word/styles.xml><?xml version="1.0" encoding="utf-8"?>
-<w:styles xmlns:mc="http://schemas.openxmlformats.org/markup-compatibility/2006" xmlns:r="http://schemas.openxmlformats.org/officeDocument/2006/relationships" xmlns:w="http://schemas.openxmlformats.org/wordprocessingml/2006/main" xmlns:w14="http://schemas.microsoft.com/office/word/2010/wordml" xmlns:w15="http://schemas.microsoft.com/office/word/2012/wordml" xmlns:w16cex="http://schemas.microsoft.com/office/word/2018/wordml/cex" xmlns:w16cid="http://schemas.microsoft.com/office/word/2016/wordml/cid" xmlns:w16="http://schemas.microsoft.com/office/word/2018/wordml" xmlns:w16se="http://schemas.microsoft.com/office/word/2015/wordml/symex" mc:Ignorable="w14 w15 w16se w16cid w16 w16cex">
+<w:styles xmlns:mc="http://schemas.openxmlformats.org/markup-compatibility/2006" xmlns:r="http://schemas.openxmlformats.org/officeDocument/2006/relationships" xmlns:w="http://schemas.openxmlformats.org/wordprocessingml/2006/main" xmlns:w14="http://schemas.microsoft.com/office/word/2010/wordml" xmlns:w15="http://schemas.microsoft.com/office/word/2012/wordml" xmlns:w16cex="http://schemas.microsoft.com/office/word/2018/wordml/cex" xmlns:w16cid="http://schemas.microsoft.com/office/word/2016/wordml/cid" xmlns:w16="http://schemas.microsoft.com/office/word/2018/wordml" xmlns:w16sdtdh="http://schemas.microsoft.com/office/word/2020/wordml/sdtdatahash" xmlns:w16se="http://schemas.microsoft.com/office/word/2015/wordml/symex" mc:Ignorable="w14 w15 w16se w16cid w16 w16cex w16sdtdh">
   <w:docDefaults>
     <w:rPrDefault>
       <w:rPr>

--- a/manuscript/draft2/SquareOne_draft2.docx
+++ b/manuscript/draft2/SquareOne_draft2.docx
@@ -1,6 +1,6 @@
 
 <file path=word/document.xml><?xml version="1.0" encoding="utf-8"?>
-<w:document xmlns:wpc="http://schemas.microsoft.com/office/word/2010/wordprocessingCanvas" xmlns:cx="http://schemas.microsoft.com/office/drawing/2014/chartex" xmlns:cx1="http://schemas.microsoft.com/office/drawing/2015/9/8/chartex" xmlns:cx2="http://schemas.microsoft.com/office/drawing/2015/10/21/chartex" xmlns:cx3="http://schemas.microsoft.com/office/drawing/2016/5/9/chartex" xmlns:cx4="http://schemas.microsoft.com/office/drawing/2016/5/10/chartex" xmlns:cx5="http://schemas.microsoft.com/office/drawing/2016/5/11/chartex" xmlns:cx6="http://schemas.microsoft.com/office/drawing/2016/5/12/chartex" xmlns:cx7="http://schemas.microsoft.com/office/drawing/2016/5/13/chartex" xmlns:cx8="http://schemas.microsoft.com/office/drawing/2016/5/14/chartex" xmlns:mc="http://schemas.openxmlformats.org/markup-compatibility/2006" xmlns:aink="http://schemas.microsoft.com/office/drawing/2016/ink" xmlns:am3d="http://schemas.microsoft.com/office/drawing/2017/model3d" xmlns:o="urn:schemas-microsoft-com:office:office" xmlns:r="http://schemas.openxmlformats.org/officeDocument/2006/relationships" xmlns:m="http://schemas.openxmlformats.org/officeDocument/2006/math" xmlns:v="urn:schemas-microsoft-com:vml" xmlns:wp14="http://schemas.microsoft.com/office/word/2010/wordprocessingDrawing" xmlns:wp="http://schemas.openxmlformats.org/drawingml/2006/wordprocessingDrawing" xmlns:w10="urn:schemas-microsoft-com:office:word" xmlns:w="http://schemas.openxmlformats.org/wordprocessingml/2006/main" xmlns:w14="http://schemas.microsoft.com/office/word/2010/wordml" xmlns:w15="http://schemas.microsoft.com/office/word/2012/wordml" xmlns:w16cex="http://schemas.microsoft.com/office/word/2018/wordml/cex" xmlns:w16cid="http://schemas.microsoft.com/office/word/2016/wordml/cid" xmlns:w16="http://schemas.microsoft.com/office/word/2018/wordml" xmlns:w16sdtdh="http://schemas.microsoft.com/office/word/2020/wordml/sdtdatahash" xmlns:w16se="http://schemas.microsoft.com/office/word/2015/wordml/symex" xmlns:wpg="http://schemas.microsoft.com/office/word/2010/wordprocessingGroup" xmlns:wpi="http://schemas.microsoft.com/office/word/2010/wordprocessingInk" xmlns:wne="http://schemas.microsoft.com/office/word/2006/wordml" xmlns:wps="http://schemas.microsoft.com/office/word/2010/wordprocessingShape" mc:Ignorable="w14 w15 w16se w16cid w16 w16cex w16sdtdh wp14">
+<w:document xmlns:wpc="http://schemas.microsoft.com/office/word/2010/wordprocessingCanvas" xmlns:cx="http://schemas.microsoft.com/office/drawing/2014/chartex" xmlns:cx1="http://schemas.microsoft.com/office/drawing/2015/9/8/chartex" xmlns:cx2="http://schemas.microsoft.com/office/drawing/2015/10/21/chartex" xmlns:cx3="http://schemas.microsoft.com/office/drawing/2016/5/9/chartex" xmlns:cx4="http://schemas.microsoft.com/office/drawing/2016/5/10/chartex" xmlns:cx5="http://schemas.microsoft.com/office/drawing/2016/5/11/chartex" xmlns:cx6="http://schemas.microsoft.com/office/drawing/2016/5/12/chartex" xmlns:cx7="http://schemas.microsoft.com/office/drawing/2016/5/13/chartex" xmlns:cx8="http://schemas.microsoft.com/office/drawing/2016/5/14/chartex" xmlns:mc="http://schemas.openxmlformats.org/markup-compatibility/2006" xmlns:aink="http://schemas.microsoft.com/office/drawing/2016/ink" xmlns:am3d="http://schemas.microsoft.com/office/drawing/2017/model3d" xmlns:o="urn:schemas-microsoft-com:office:office" xmlns:r="http://schemas.openxmlformats.org/officeDocument/2006/relationships" xmlns:m="http://schemas.openxmlformats.org/officeDocument/2006/math" xmlns:v="urn:schemas-microsoft-com:vml" xmlns:wp14="http://schemas.microsoft.com/office/word/2010/wordprocessingDrawing" xmlns:wp="http://schemas.openxmlformats.org/drawingml/2006/wordprocessingDrawing" xmlns:w10="urn:schemas-microsoft-com:office:word" xmlns:w="http://schemas.openxmlformats.org/wordprocessingml/2006/main" xmlns:w14="http://schemas.microsoft.com/office/word/2010/wordml" xmlns:w15="http://schemas.microsoft.com/office/word/2012/wordml" xmlns:w16cex="http://schemas.microsoft.com/office/word/2018/wordml/cex" xmlns:w16cid="http://schemas.microsoft.com/office/word/2016/wordml/cid" xmlns:w16="http://schemas.microsoft.com/office/word/2018/wordml" xmlns:w16se="http://schemas.microsoft.com/office/word/2015/wordml/symex" xmlns:wpg="http://schemas.microsoft.com/office/word/2010/wordprocessingGroup" xmlns:wpi="http://schemas.microsoft.com/office/word/2010/wordprocessingInk" xmlns:wne="http://schemas.microsoft.com/office/word/2006/wordml" xmlns:wps="http://schemas.microsoft.com/office/word/2010/wordprocessingShape" mc:Ignorable="w14 w15 w16se w16cid w16 w16cex wp14">
   <w:body>
     <w:p>
       <w:pPr>
@@ -3547,7 +3547,21 @@
         <w:rPr>
           <w:i/>
         </w:rPr>
-        <w:t xml:space="preserve"> spectabilis, D. </w:t>
+        <w:t xml:space="preserve"> </w:t>
+      </w:r>
+      <w:proofErr w:type="spellStart"/>
+      <w:r>
+        <w:rPr>
+          <w:i/>
+        </w:rPr>
+        <w:t>spectabilis</w:t>
+      </w:r>
+      <w:proofErr w:type="spellEnd"/>
+      <w:r>
+        <w:rPr>
+          <w:i/>
+        </w:rPr>
+        <w:t xml:space="preserve">, D. </w:t>
       </w:r>
       <w:proofErr w:type="spellStart"/>
       <w:r>
@@ -4384,7 +4398,23 @@
             <w:i/>
             <w:iCs/>
           </w:rPr>
-          <w:t xml:space="preserve">, Peromyscus maniculatus, </w:t>
+          <w:t xml:space="preserve">, Peromyscus </w:t>
+        </w:r>
+        <w:proofErr w:type="spellStart"/>
+        <w:r>
+          <w:rPr>
+            <w:i/>
+            <w:iCs/>
+          </w:rPr>
+          <w:t>maniculatus</w:t>
+        </w:r>
+        <w:proofErr w:type="spellEnd"/>
+        <w:r>
+          <w:rPr>
+            <w:i/>
+            <w:iCs/>
+          </w:rPr>
+          <w:t xml:space="preserve">, </w:t>
         </w:r>
         <w:proofErr w:type="spellStart"/>
         <w:r>
@@ -5793,13 +5823,789 @@
     </w:p>
     <w:p>
       <w:pPr>
-        <w:rPr>
-          <w:del w:id="434" w:author="Renata M. Diaz" w:date="2021-08-14T18:43:00Z"/>
+        <w:pStyle w:val="Heading1"/>
+        <w:rPr>
+          <w:ins w:id="434" w:author="Diaz,Renata M" w:date="2021-08-17T17:08:00Z"/>
+        </w:rPr>
+        <w:pPrChange w:id="435" w:author="Diaz,Renata M" w:date="2021-08-17T17:08:00Z">
+          <w:pPr>
+            <w:pStyle w:val="NormalWeb"/>
+            <w:spacing w:before="0" w:beforeAutospacing="0" w:after="0" w:afterAutospacing="0"/>
+          </w:pPr>
+        </w:pPrChange>
+      </w:pPr>
+      <w:ins w:id="436" w:author="Diaz,Renata M" w:date="2021-08-17T17:08:00Z">
+        <w:r>
+          <w:t>Results</w:t>
+        </w:r>
+      </w:ins>
+    </w:p>
+    <w:p>
+      <w:pPr>
+        <w:pStyle w:val="Writing"/>
+        <w:rPr>
+          <w:ins w:id="437" w:author="Diaz,Renata M" w:date="2021-08-17T17:08:00Z"/>
+        </w:rPr>
+        <w:pPrChange w:id="438" w:author="Diaz,Renata M" w:date="2021-08-17T17:08:00Z">
+          <w:pPr>
+            <w:pStyle w:val="NormalWeb"/>
+            <w:spacing w:before="0" w:beforeAutospacing="0" w:after="0" w:afterAutospacing="0"/>
+          </w:pPr>
+        </w:pPrChange>
+      </w:pPr>
+      <w:ins w:id="439" w:author="Diaz,Renata M" w:date="2021-08-17T17:08:00Z">
+        <w:r>
+          <w:t xml:space="preserve">    The sensitivity of </w:t>
+        </w:r>
+        <w:proofErr w:type="spellStart"/>
+        <w:r>
+          <w:t>Etot</w:t>
+        </w:r>
+        <w:proofErr w:type="spellEnd"/>
+        <w:r>
+          <w:t xml:space="preserve"> to kangaroo rat removal has changed repeatedly over time, through a combination of abrupt shifts in energetic compensation driven by </w:t>
+        </w:r>
+        <w:r>
+          <w:rPr>
+            <w:i/>
+            <w:iCs/>
+          </w:rPr>
+          <w:t xml:space="preserve">C. </w:t>
+        </w:r>
+        <w:proofErr w:type="spellStart"/>
+        <w:r>
+          <w:rPr>
+            <w:i/>
+            <w:iCs/>
+          </w:rPr>
+          <w:t>baileyi</w:t>
+        </w:r>
+        <w:proofErr w:type="spellEnd"/>
+        <w:r>
+          <w:t xml:space="preserve">, and long-term changes in baseline community composition sitewide. The first shift occurred around 1996, when </w:t>
+        </w:r>
+        <w:r>
+          <w:rPr>
+            <w:i/>
+            <w:iCs/>
+          </w:rPr>
+          <w:t xml:space="preserve">C. </w:t>
+        </w:r>
+        <w:proofErr w:type="spellStart"/>
+        <w:r>
+          <w:rPr>
+            <w:i/>
+            <w:iCs/>
+          </w:rPr>
+          <w:t>baileyi</w:t>
+        </w:r>
+        <w:proofErr w:type="spellEnd"/>
+        <w:r>
+          <w:rPr>
+            <w:i/>
+            <w:iCs/>
+          </w:rPr>
+          <w:t xml:space="preserve"> </w:t>
+        </w:r>
+        <w:r>
+          <w:t xml:space="preserve">- which had not previously been observed at the site - established in the community (see also Ernest and Brown 2001). </w:t>
+        </w:r>
+        <w:r>
+          <w:rPr>
+            <w:i/>
+            <w:iCs/>
+          </w:rPr>
+          <w:t xml:space="preserve">C. </w:t>
+        </w:r>
+        <w:proofErr w:type="spellStart"/>
+        <w:r>
+          <w:rPr>
+            <w:i/>
+            <w:iCs/>
+          </w:rPr>
+          <w:t>baileyi</w:t>
+        </w:r>
+        <w:proofErr w:type="spellEnd"/>
+        <w:r>
+          <w:rPr>
+            <w:i/>
+            <w:iCs/>
+          </w:rPr>
+          <w:t xml:space="preserve"> </w:t>
+        </w:r>
+        <w:r>
+          <w:t xml:space="preserve">rapidly became dominant on exclosure plots and dramatically increased energetic compensation, from an average of X% from 1988-1996 to an average of X% from 1996-2010. With </w:t>
+        </w:r>
+        <w:r>
+          <w:rPr>
+            <w:i/>
+            <w:iCs/>
+          </w:rPr>
+          <w:t xml:space="preserve">C. </w:t>
+        </w:r>
+        <w:proofErr w:type="spellStart"/>
+        <w:r>
+          <w:rPr>
+            <w:i/>
+            <w:iCs/>
+          </w:rPr>
+          <w:t>baileyi</w:t>
+        </w:r>
+        <w:r>
+          <w:t>’s</w:t>
+        </w:r>
+        <w:proofErr w:type="spellEnd"/>
+        <w:r>
+          <w:t xml:space="preserve"> addition to the community, the ratio of </w:t>
+        </w:r>
+        <w:proofErr w:type="spellStart"/>
+        <w:r>
+          <w:t>Etot</w:t>
+        </w:r>
+        <w:proofErr w:type="spellEnd"/>
+        <w:r>
+          <w:t xml:space="preserve"> on exclosures relative to controls increased from X% to X%. In the second shift, beginning around 2010, </w:t>
+        </w:r>
+        <w:r>
+          <w:rPr>
+            <w:i/>
+            <w:iCs/>
+          </w:rPr>
+          <w:t xml:space="preserve">C. </w:t>
+        </w:r>
+        <w:proofErr w:type="spellStart"/>
+        <w:r>
+          <w:rPr>
+            <w:i/>
+            <w:iCs/>
+          </w:rPr>
+          <w:t>baileyi</w:t>
+        </w:r>
+        <w:r>
+          <w:t>’s</w:t>
+        </w:r>
+        <w:proofErr w:type="spellEnd"/>
+        <w:r>
+          <w:t xml:space="preserve"> abundance sitewide dropped precipitously, from an average of X% of </w:t>
+        </w:r>
+        <w:proofErr w:type="spellStart"/>
+        <w:r>
+          <w:t>Etot</w:t>
+        </w:r>
+        <w:proofErr w:type="spellEnd"/>
+        <w:r>
+          <w:t xml:space="preserve"> from 1996-2010 to X% from 2010-2020 on exclosure plots (and from X to X on control plots). No other species of small granivore made compensatory gains to offset the decline </w:t>
+        </w:r>
+        <w:r>
+          <w:lastRenderedPageBreak/>
+          <w:t xml:space="preserve">in </w:t>
+        </w:r>
+        <w:r>
+          <w:rPr>
+            <w:i/>
+            <w:iCs/>
+          </w:rPr>
+          <w:t xml:space="preserve">C. </w:t>
+        </w:r>
+        <w:proofErr w:type="spellStart"/>
+        <w:r>
+          <w:rPr>
+            <w:i/>
+            <w:iCs/>
+          </w:rPr>
+          <w:t>baileyi</w:t>
+        </w:r>
+        <w:proofErr w:type="spellEnd"/>
+        <w:r>
+          <w:t xml:space="preserve">. As a result, energetic compensation declined from an average of X% to X%, a level not significantly different from the X% observed prior to </w:t>
+        </w:r>
+        <w:r>
+          <w:rPr>
+            <w:i/>
+            <w:iCs/>
+          </w:rPr>
+          <w:t xml:space="preserve">C. </w:t>
+        </w:r>
+        <w:proofErr w:type="spellStart"/>
+        <w:r>
+          <w:rPr>
+            <w:i/>
+            <w:iCs/>
+          </w:rPr>
+          <w:t>baileyi</w:t>
+        </w:r>
+        <w:r>
+          <w:t>’s</w:t>
+        </w:r>
+        <w:proofErr w:type="spellEnd"/>
+        <w:r>
+          <w:t xml:space="preserve"> establishment at the site. Somewhat paradoxically, while the ratio of </w:t>
+        </w:r>
+        <w:proofErr w:type="spellStart"/>
+        <w:r>
+          <w:t>Etot</w:t>
+        </w:r>
+        <w:proofErr w:type="spellEnd"/>
+        <w:r>
+          <w:t xml:space="preserve"> on exclosures relative to controls also dropped following </w:t>
+        </w:r>
+        <w:r>
+          <w:rPr>
+            <w:i/>
+            <w:iCs/>
+          </w:rPr>
+          <w:t xml:space="preserve">C. </w:t>
+        </w:r>
+        <w:proofErr w:type="spellStart"/>
+        <w:r>
+          <w:rPr>
+            <w:i/>
+            <w:iCs/>
+          </w:rPr>
+          <w:t>baileyi</w:t>
+        </w:r>
+        <w:r>
+          <w:t>’s</w:t>
+        </w:r>
+        <w:proofErr w:type="spellEnd"/>
+        <w:r>
+          <w:t xml:space="preserve"> decline, from an average of X% from 1996-2010 to X% from 2010-2020, it remained higher than its average of X% from 1988-1996. Over the course of the experiment, rodent community composition shifted sitewide, such that in later years, kangaroo rats account for a lower proportion of baseline </w:t>
+        </w:r>
+        <w:proofErr w:type="spellStart"/>
+        <w:r>
+          <w:t>Etot</w:t>
+        </w:r>
+        <w:proofErr w:type="spellEnd"/>
+        <w:r>
+          <w:t xml:space="preserve"> than they did at the beginning of the study. Because the proportion of </w:t>
+        </w:r>
+        <w:proofErr w:type="spellStart"/>
+        <w:r>
+          <w:rPr>
+            <w:i/>
+            <w:iCs/>
+          </w:rPr>
+          <w:t>Etot</w:t>
+        </w:r>
+        <w:proofErr w:type="spellEnd"/>
+        <w:r>
+          <w:rPr>
+            <w:i/>
+            <w:iCs/>
+          </w:rPr>
+          <w:t xml:space="preserve"> </w:t>
+        </w:r>
+        <w:r>
+          <w:t xml:space="preserve">directly lost to kangaroo rat removal was smaller from 2010-2020 than from 1988-1996, the ratio of </w:t>
+        </w:r>
+        <w:proofErr w:type="spellStart"/>
+        <w:r>
+          <w:t>EtotX</w:t>
+        </w:r>
+        <w:proofErr w:type="spellEnd"/>
+        <w:r>
+          <w:t xml:space="preserve"> to </w:t>
+        </w:r>
+        <w:proofErr w:type="spellStart"/>
+        <w:r>
+          <w:t>EtotC</w:t>
+        </w:r>
+        <w:proofErr w:type="spellEnd"/>
+        <w:r>
+          <w:t xml:space="preserve"> was higher from 2010-2020 than it was from 1988-1996 - even though there was not a detectable difference between the two time periods in the proportion of that loss being offset through energetic compensation. </w:t>
+        </w:r>
+      </w:ins>
+    </w:p>
+    <w:p>
+      <w:pPr>
+        <w:pStyle w:val="Heading1"/>
+        <w:rPr>
+          <w:ins w:id="440" w:author="Diaz,Renata M" w:date="2021-08-17T17:08:00Z"/>
+        </w:rPr>
+        <w:pPrChange w:id="441" w:author="Diaz,Renata M" w:date="2021-08-17T17:08:00Z">
+          <w:pPr>
+            <w:pStyle w:val="NormalWeb"/>
+            <w:spacing w:before="0" w:beforeAutospacing="0" w:after="0" w:afterAutospacing="0"/>
+          </w:pPr>
+        </w:pPrChange>
+      </w:pPr>
+      <w:ins w:id="442" w:author="Diaz,Renata M" w:date="2021-08-17T17:08:00Z">
+        <w:r>
+          <w:t>Discussion</w:t>
+        </w:r>
+      </w:ins>
+    </w:p>
+    <w:p>
+      <w:pPr>
+        <w:pStyle w:val="Writing"/>
+        <w:rPr>
+          <w:ins w:id="443" w:author="Diaz,Renata M" w:date="2021-08-17T17:08:00Z"/>
+        </w:rPr>
+        <w:pPrChange w:id="444" w:author="Diaz,Renata M" w:date="2021-08-17T17:08:00Z">
+          <w:pPr>
+            <w:pStyle w:val="NormalWeb"/>
+            <w:spacing w:before="0" w:beforeAutospacing="0" w:after="0" w:afterAutospacing="0"/>
+          </w:pPr>
+        </w:pPrChange>
+      </w:pPr>
+      <w:ins w:id="445" w:author="Diaz,Renata M" w:date="2021-08-17T17:08:00Z">
+        <w:r>
+          <w:t xml:space="preserve">    The dynamics of rodent community energy use at Portal illustrate that the sensitivity of </w:t>
+        </w:r>
+        <w:proofErr w:type="spellStart"/>
+        <w:r>
+          <w:t>Etot</w:t>
+        </w:r>
+        <w:proofErr w:type="spellEnd"/>
+        <w:r>
+          <w:t xml:space="preserve"> to species loss fluctuates over time, and that the processes driving these fluctuations have changed over time. First, while the shift in 1996 highlighted dispersal limitation as a constraint on energetic compensation, the shift in 2010 demonstrates that changing functional overlap, within the same set of species, can have major consequences for energetic compensation. The 1996 increase in compensation, driven by </w:t>
+        </w:r>
+        <w:r>
+          <w:rPr>
+            <w:i/>
+            <w:iCs/>
+          </w:rPr>
+          <w:t xml:space="preserve">C. </w:t>
+        </w:r>
+        <w:proofErr w:type="spellStart"/>
+        <w:r>
+          <w:rPr>
+            <w:i/>
+            <w:iCs/>
+          </w:rPr>
+          <w:t>baileyi</w:t>
+        </w:r>
+        <w:r>
+          <w:t>’s</w:t>
+        </w:r>
+        <w:proofErr w:type="spellEnd"/>
+        <w:r>
+          <w:t xml:space="preserve"> establishment at the site, was a clear and compelling example of colonization from the regional species pool overcoming dispersal limitation. That is, while the small granivore species originally present in the community did not possess the traits necessary to exploit the resources made available through kangaroo rat removal, </w:t>
+        </w:r>
+        <w:r>
+          <w:rPr>
+            <w:i/>
+            <w:iCs/>
+          </w:rPr>
+          <w:t xml:space="preserve">C. </w:t>
+        </w:r>
+        <w:proofErr w:type="spellStart"/>
+        <w:r>
+          <w:rPr>
+            <w:i/>
+            <w:iCs/>
+          </w:rPr>
+          <w:t>baileyi</w:t>
+        </w:r>
+        <w:proofErr w:type="spellEnd"/>
+        <w:r>
+          <w:t xml:space="preserve"> supplied those traits and substantially restored community function on exclosure plots. In contrast, following the transition in 2010, </w:t>
+        </w:r>
+        <w:r>
+          <w:rPr>
+            <w:i/>
+            <w:iCs/>
+          </w:rPr>
+          <w:t xml:space="preserve">C. </w:t>
+        </w:r>
+        <w:proofErr w:type="spellStart"/>
+        <w:r>
+          <w:rPr>
+            <w:i/>
+            <w:iCs/>
+          </w:rPr>
+          <w:t>baileyi</w:t>
+        </w:r>
+        <w:proofErr w:type="spellEnd"/>
+        <w:r>
+          <w:rPr>
+            <w:i/>
+            <w:iCs/>
+          </w:rPr>
+          <w:t xml:space="preserve"> </w:t>
+        </w:r>
+        <w:r>
+          <w:t xml:space="preserve">remained present in the </w:t>
+        </w:r>
+        <w:r>
+          <w:lastRenderedPageBreak/>
+          <w:t>community, but</w:t>
+        </w:r>
+        <w:r>
+          <w:rPr>
+            <w:i/>
+            <w:iCs/>
+          </w:rPr>
+          <w:t xml:space="preserve"> </w:t>
+        </w:r>
+        <w:r>
+          <w:t xml:space="preserve">ceased to operate as a functional replacement for kangaroo rats. This is consistent with fluctuating conditions modulating the degree of functional overlap between similar, but non-identical, competitors. Kangaroo rats and </w:t>
+        </w:r>
+        <w:r>
+          <w:rPr>
+            <w:i/>
+            <w:iCs/>
+          </w:rPr>
+          <w:t xml:space="preserve">C. </w:t>
+        </w:r>
+        <w:proofErr w:type="spellStart"/>
+        <w:r>
+          <w:rPr>
+            <w:i/>
+            <w:iCs/>
+          </w:rPr>
+          <w:t>baileyi</w:t>
+        </w:r>
+        <w:proofErr w:type="spellEnd"/>
+        <w:r>
+          <w:rPr>
+            <w:i/>
+            <w:iCs/>
+          </w:rPr>
+          <w:t xml:space="preserve"> </w:t>
+        </w:r>
+        <w:r>
+          <w:t xml:space="preserve">are relatively similar in size and are demonstrably capable of using similar resources. However, </w:t>
+        </w:r>
+        <w:r>
+          <w:rPr>
+            <w:i/>
+            <w:iCs/>
+          </w:rPr>
+          <w:t xml:space="preserve">C. </w:t>
+        </w:r>
+        <w:proofErr w:type="spellStart"/>
+        <w:r>
+          <w:rPr>
+            <w:i/>
+            <w:iCs/>
+          </w:rPr>
+          <w:t>baileyi</w:t>
+        </w:r>
+        <w:proofErr w:type="spellEnd"/>
+        <w:r>
+          <w:rPr>
+            <w:i/>
+            <w:iCs/>
+          </w:rPr>
+          <w:t xml:space="preserve"> </w:t>
+        </w:r>
+        <w:r>
+          <w:t xml:space="preserve">prefers different, shrubbier microhabitats than kangaroo rats, and the two groups have been found to trade off in dominance over adjacent habitats. We suggest that this study site, which has historically been dominated by kangaroo rats, constitutes marginal habitat for </w:t>
+        </w:r>
+        <w:r>
+          <w:rPr>
+            <w:i/>
+            <w:iCs/>
+          </w:rPr>
+          <w:t xml:space="preserve">C. </w:t>
+        </w:r>
+        <w:proofErr w:type="spellStart"/>
+        <w:r>
+          <w:rPr>
+            <w:i/>
+            <w:iCs/>
+          </w:rPr>
+          <w:t>baileyi</w:t>
+        </w:r>
+        <w:proofErr w:type="spellEnd"/>
+        <w:r>
+          <w:t xml:space="preserve">, and that, while conditions from 1996-2010 aligned sufficiently with </w:t>
+        </w:r>
+        <w:r>
+          <w:rPr>
+            <w:i/>
+            <w:iCs/>
+          </w:rPr>
+          <w:t xml:space="preserve">C. </w:t>
+        </w:r>
+        <w:proofErr w:type="spellStart"/>
+        <w:r>
+          <w:rPr>
+            <w:i/>
+            <w:iCs/>
+          </w:rPr>
+          <w:t>baileyi</w:t>
+        </w:r>
+        <w:r>
+          <w:t>’s</w:t>
+        </w:r>
+        <w:proofErr w:type="spellEnd"/>
+        <w:r>
+          <w:t xml:space="preserve"> requirements to create substantial functional overlap between kangaroo rats and </w:t>
+        </w:r>
+        <w:r>
+          <w:rPr>
+            <w:i/>
+            <w:iCs/>
+          </w:rPr>
+          <w:t xml:space="preserve">C. </w:t>
+        </w:r>
+        <w:proofErr w:type="spellStart"/>
+        <w:r>
+          <w:rPr>
+            <w:i/>
+            <w:iCs/>
+          </w:rPr>
+          <w:t>baileyi</w:t>
+        </w:r>
+        <w:proofErr w:type="spellEnd"/>
+        <w:r>
+          <w:t xml:space="preserve">, conditions since 2010 have caused this overlap to break down. Specifically, </w:t>
+        </w:r>
+        <w:r>
+          <w:rPr>
+            <w:i/>
+            <w:iCs/>
+          </w:rPr>
+          <w:t xml:space="preserve">C. </w:t>
+        </w:r>
+        <w:proofErr w:type="spellStart"/>
+        <w:r>
+          <w:rPr>
+            <w:i/>
+            <w:iCs/>
+          </w:rPr>
+          <w:t>baileyi</w:t>
+        </w:r>
+        <w:r>
+          <w:t>’s</w:t>
+        </w:r>
+        <w:proofErr w:type="spellEnd"/>
+        <w:r>
+          <w:t xml:space="preserve"> decline occurred immediately following a period of low plant productivity and low rodent abundance community-wide (Christensen et al. 2018). In the decade following, the site experienced two long and severe droughts interspersed with an exceptionally wet period (Christensen et al. 2018; Figure 2). These extreme conditions may themselves have limited </w:t>
+        </w:r>
+        <w:r>
+          <w:rPr>
+            <w:i/>
+            <w:iCs/>
+          </w:rPr>
+          <w:t xml:space="preserve">C. </w:t>
+        </w:r>
+        <w:proofErr w:type="spellStart"/>
+        <w:r>
+          <w:rPr>
+            <w:i/>
+            <w:iCs/>
+          </w:rPr>
+          <w:t>baileyi’s</w:t>
+        </w:r>
+        <w:proofErr w:type="spellEnd"/>
+        <w:r>
+          <w:rPr>
+            <w:i/>
+            <w:iCs/>
+          </w:rPr>
+          <w:t xml:space="preserve"> </w:t>
+        </w:r>
+        <w:r>
+          <w:t xml:space="preserve">fitness at the site, or the community-wide low abundance event may have temporarily overcome incumbency effects and triggered a community reorganization tracking longer-term habitat shifts (Thibault and Brown 2008; Christensen et al. 2018). Regardless of the proximate cause of </w:t>
+        </w:r>
+        <w:r>
+          <w:rPr>
+            <w:i/>
+            <w:iCs/>
+          </w:rPr>
+          <w:t xml:space="preserve">C. </w:t>
+        </w:r>
+        <w:proofErr w:type="spellStart"/>
+        <w:r>
+          <w:rPr>
+            <w:i/>
+            <w:iCs/>
+          </w:rPr>
+          <w:t>baileyi</w:t>
+        </w:r>
+        <w:r>
+          <w:t>’s</w:t>
+        </w:r>
+        <w:proofErr w:type="spellEnd"/>
+        <w:r>
+          <w:t xml:space="preserve"> decline, the fact that </w:t>
+        </w:r>
+        <w:r>
+          <w:rPr>
+            <w:i/>
+            <w:iCs/>
+          </w:rPr>
+          <w:t xml:space="preserve">C. </w:t>
+        </w:r>
+        <w:proofErr w:type="spellStart"/>
+        <w:r>
+          <w:rPr>
+            <w:i/>
+            <w:iCs/>
+          </w:rPr>
+          <w:t>balieyi</w:t>
+        </w:r>
+        <w:proofErr w:type="spellEnd"/>
+        <w:r>
+          <w:rPr>
+            <w:i/>
+            <w:iCs/>
+          </w:rPr>
+          <w:t xml:space="preserve"> </w:t>
+        </w:r>
+        <w:r>
+          <w:t>remains in the community, but no longer compensates for kangaroo rats, illustrates that changing conditions can have profound effects on energetic compensation by modulating the degree of functional overlap within a consistent set of species.</w:t>
+        </w:r>
+      </w:ins>
+    </w:p>
+    <w:p>
+      <w:pPr>
+        <w:pStyle w:val="Writing"/>
+        <w:rPr>
+          <w:ins w:id="446" w:author="Diaz,Renata M" w:date="2021-08-17T17:08:00Z"/>
+        </w:rPr>
+        <w:pPrChange w:id="447" w:author="Diaz,Renata M" w:date="2021-08-17T17:08:00Z">
+          <w:pPr>
+            <w:pStyle w:val="NormalWeb"/>
+            <w:spacing w:before="0" w:beforeAutospacing="0" w:after="0" w:afterAutospacing="0"/>
+            <w:ind w:firstLine="720"/>
+          </w:pPr>
+        </w:pPrChange>
+      </w:pPr>
+      <w:ins w:id="448" w:author="Diaz,Renata M" w:date="2021-08-17T17:08:00Z">
+        <w:r>
+          <w:t xml:space="preserve">Second, the difference in </w:t>
+        </w:r>
+        <w:proofErr w:type="spellStart"/>
+        <w:r>
+          <w:t>EtotX</w:t>
+        </w:r>
+        <w:proofErr w:type="spellEnd"/>
+        <w:r>
+          <w:t>/</w:t>
+        </w:r>
+        <w:proofErr w:type="spellStart"/>
+        <w:r>
+          <w:t>EtotC</w:t>
+        </w:r>
+        <w:proofErr w:type="spellEnd"/>
+        <w:r>
+          <w:t xml:space="preserve"> between 1998-1996 and 2010-2020 demonstrates that changes in baseline community composition can decouple energetic compensation from the overall impact of species loss on community function. As the habitat at the site became </w:t>
+        </w:r>
+        <w:r>
+          <w:lastRenderedPageBreak/>
+          <w:t xml:space="preserve">shrubbier, small granivores increased their share of </w:t>
+        </w:r>
+        <w:proofErr w:type="spellStart"/>
+        <w:r>
+          <w:rPr>
+            <w:i/>
+            <w:iCs/>
+          </w:rPr>
+          <w:t>Etot</w:t>
+        </w:r>
+        <w:proofErr w:type="spellEnd"/>
+        <w:r>
+          <w:rPr>
+            <w:i/>
+            <w:iCs/>
+          </w:rPr>
+          <w:t xml:space="preserve"> </w:t>
+        </w:r>
+        <w:r>
+          <w:t xml:space="preserve">on control plots. However, despite favorable habitat conditions for small granivores, there has not been an increase in the share of energy being used by kangaroo rats that small granivores - other than </w:t>
+        </w:r>
+        <w:r>
+          <w:rPr>
+            <w:i/>
+            <w:iCs/>
+          </w:rPr>
+          <w:t xml:space="preserve">C. </w:t>
+        </w:r>
+        <w:proofErr w:type="spellStart"/>
+        <w:r>
+          <w:rPr>
+            <w:i/>
+            <w:iCs/>
+          </w:rPr>
+          <w:t>baileyi</w:t>
+        </w:r>
+        <w:proofErr w:type="spellEnd"/>
+        <w:r>
+          <w:rPr>
+            <w:i/>
+            <w:iCs/>
+          </w:rPr>
+          <w:t xml:space="preserve"> </w:t>
+        </w:r>
+        <w:r>
+          <w:t xml:space="preserve">- are capable of exploiting when kangaroo rats are removed. This may reflect some degree of consistent resource partitioning between kangaroo rats and these species of small granivores, possibly related to spatial foraging zones. Kangaroo rats are bipedal and readily forage in open, exposed microhabitats, while smaller granivores rely on vegetation cover as an antipredator defense and restrict their foraging to sheltered microhabitats. Even while shrub cover at the site increased, kangaroo rats may have continued to use resources located in open areas. These resources may have remained inaccessible to small granivores, even on plots where kangaroo rats were removed - leading to an increase in the overall proportion of resources being used by these small granivores, but no increase in their capacity to compensate for kangaroo rat removal. While kangaroo rat removal resulted in a smaller loss of </w:t>
+        </w:r>
+        <w:proofErr w:type="spellStart"/>
+        <w:r>
+          <w:rPr>
+            <w:i/>
+            <w:iCs/>
+          </w:rPr>
+          <w:t>Etot</w:t>
+        </w:r>
+        <w:proofErr w:type="spellEnd"/>
+        <w:r>
+          <w:rPr>
+            <w:i/>
+            <w:iCs/>
+          </w:rPr>
+          <w:t xml:space="preserve"> </w:t>
+        </w:r>
+        <w:r>
+          <w:t>from 2010-2020 than it did from 1988-1996, this difference was driven by a shift in baseline community composition tracking long-term changes in habitat, and not a change in the compensatory dynamic between kangaroo rats and the remaining species in the community. </w:t>
+        </w:r>
+      </w:ins>
+    </w:p>
+    <w:p>
+      <w:pPr>
+        <w:pStyle w:val="Writing"/>
+        <w:rPr>
+          <w:ins w:id="449" w:author="Diaz,Renata M" w:date="2021-08-17T17:09:00Z"/>
+        </w:rPr>
+      </w:pPr>
+      <w:ins w:id="450" w:author="Diaz,Renata M" w:date="2021-08-17T17:08:00Z">
+        <w:r>
+          <w:t xml:space="preserve">Overall, the long-term changes in energy use among the Portal rodents underscore the importance of multiple metacommunity processes to the maintenance of community function following species loss. </w:t>
+        </w:r>
+      </w:ins>
+    </w:p>
+    <w:p>
+      <w:pPr>
+        <w:pStyle w:val="Writing"/>
+        <w:rPr>
+          <w:ins w:id="451" w:author="Diaz,Renata M" w:date="2021-08-17T17:08:00Z"/>
+        </w:rPr>
+        <w:pPrChange w:id="452" w:author="Diaz,Renata M" w:date="2021-08-17T17:08:00Z">
+          <w:pPr>
+            <w:pStyle w:val="NormalWeb"/>
+            <w:spacing w:before="0" w:beforeAutospacing="0" w:after="0" w:afterAutospacing="0"/>
+            <w:ind w:firstLine="720"/>
+          </w:pPr>
+        </w:pPrChange>
+      </w:pPr>
+      <w:ins w:id="453" w:author="Diaz,Renata M" w:date="2021-08-17T17:09:00Z">
+        <w:r>
+          <w:rPr>
+            <w:color w:val="000000"/>
+          </w:rPr>
+          <w:t>Finally, the decadal-scale, highly niche-structured fluctuations in energetic compensation observed at Portal add important nuance to our understanding of how zero-sum dynamics operate in natural assemblages.</w:t>
+        </w:r>
+      </w:ins>
+    </w:p>
+    <w:p>
+      <w:pPr>
+        <w:pStyle w:val="Writing"/>
+        <w:rPr>
+          <w:del w:id="454" w:author="Renata M. Diaz" w:date="2021-08-14T18:43:00Z"/>
           <w:i/>
           <w:iCs/>
         </w:rPr>
-      </w:pPr>
-      <w:del w:id="435" w:author="Renata M. Diaz" w:date="2021-08-14T18:43:00Z">
+        <w:pPrChange w:id="455" w:author="Diaz,Renata M" w:date="2021-08-17T17:08:00Z">
+          <w:pPr>
+            <w:pStyle w:val="Heading1"/>
+          </w:pPr>
+        </w:pPrChange>
+      </w:pPr>
+      <w:del w:id="456" w:author="Renata M. Diaz" w:date="2021-08-14T18:43:00Z">
         <w:r>
           <w:rPr>
             <w:i/>
@@ -5811,12 +6617,31 @@
     </w:p>
     <w:p>
       <w:pPr>
-        <w:rPr>
-          <w:del w:id="436" w:author="Renata M. Diaz" w:date="2021-08-14T18:43:00Z"/>
-        </w:rPr>
-      </w:pPr>
-      <w:del w:id="437" w:author="Renata M. Diaz" w:date="2021-08-14T18:43:00Z">
-        <w:r>
+        <w:pStyle w:val="Writing"/>
+        <w:rPr>
+          <w:ins w:id="457" w:author="Diaz,Renata M" w:date="2021-08-17T17:08:00Z"/>
+          <w:rPrChange w:id="458" w:author="Diaz,Renata M" w:date="2021-08-17T17:08:00Z">
+            <w:rPr>
+              <w:ins w:id="459" w:author="Diaz,Renata M" w:date="2021-08-17T17:08:00Z"/>
+              <w:i/>
+              <w:iCs/>
+            </w:rPr>
+          </w:rPrChange>
+        </w:rPr>
+        <w:pPrChange w:id="460" w:author="Diaz,Renata M" w:date="2021-08-17T17:08:00Z">
+          <w:pPr/>
+        </w:pPrChange>
+      </w:pPr>
+    </w:p>
+    <w:p>
+      <w:pPr>
+        <w:rPr>
+          <w:del w:id="461" w:author="Renata M. Diaz" w:date="2021-08-14T18:43:00Z"/>
+        </w:rPr>
+      </w:pPr>
+      <w:del w:id="462" w:author="Renata M. Diaz" w:date="2021-08-14T18:43:00Z">
+        <w:r>
+          <w:lastRenderedPageBreak/>
           <w:tab/>
         </w:r>
         <w:r>
@@ -5949,11 +6774,11 @@
     <w:p>
       <w:pPr>
         <w:rPr>
-          <w:del w:id="438" w:author="Renata M. Diaz" w:date="2021-08-14T18:43:00Z"/>
+          <w:del w:id="463" w:author="Renata M. Diaz" w:date="2021-08-14T18:43:00Z"/>
           <w:iCs/>
         </w:rPr>
       </w:pPr>
-      <w:del w:id="439" w:author="Renata M. Diaz" w:date="2021-08-14T18:43:00Z">
+      <w:del w:id="464" w:author="Renata M. Diaz" w:date="2021-08-14T18:43:00Z">
         <w:r>
           <w:tab/>
           <w:delText xml:space="preserve">We also examined the dynamics of the invasive winter annual </w:delText>
@@ -6165,12 +6990,12 @@
     <w:p>
       <w:pPr>
         <w:rPr>
-          <w:del w:id="440" w:author="Renata M. Diaz" w:date="2021-08-14T18:43:00Z"/>
+          <w:del w:id="465" w:author="Renata M. Diaz" w:date="2021-08-14T18:43:00Z"/>
           <w:i/>
           <w:iCs/>
         </w:rPr>
       </w:pPr>
-      <w:del w:id="441" w:author="Renata M. Diaz" w:date="2021-08-14T18:43:00Z">
+      <w:del w:id="466" w:author="Renata M. Diaz" w:date="2021-08-14T18:43:00Z">
         <w:r>
           <w:rPr>
             <w:i/>
@@ -6184,10 +7009,10 @@
       <w:pPr>
         <w:ind w:firstLine="720"/>
         <w:rPr>
-          <w:del w:id="442" w:author="Renata M. Diaz" w:date="2021-08-14T18:43:00Z"/>
-        </w:rPr>
-      </w:pPr>
-      <w:del w:id="443" w:author="Renata M. Diaz" w:date="2021-08-14T18:43:00Z">
+          <w:del w:id="467" w:author="Renata M. Diaz" w:date="2021-08-14T18:43:00Z"/>
+        </w:rPr>
+      </w:pPr>
+      <w:del w:id="468" w:author="Renata M. Diaz" w:date="2021-08-14T18:43:00Z">
         <w:r>
           <w:delText xml:space="preserve">To explore how climatic conditions have changed over the course of the study, we calculated </w:delText>
         </w:r>
@@ -6314,29 +7139,32 @@
       <w:pPr>
         <w:pStyle w:val="Heading1"/>
         <w:rPr>
-          <w:del w:id="444" w:author="Renata M. Diaz" w:date="2021-08-15T11:16:00Z"/>
-        </w:rPr>
-      </w:pPr>
-      <w:r>
-        <w:t>Results</w:t>
-      </w:r>
-      <w:r>
-        <w:t xml:space="preserve"> and </w:t>
-      </w:r>
-      <w:r>
-        <w:t>D</w:t>
-      </w:r>
-      <w:r>
-        <w:t>iscussion</w:t>
-      </w:r>
+          <w:del w:id="469" w:author="Diaz,Renata M" w:date="2021-08-17T17:08:00Z"/>
+        </w:rPr>
+      </w:pPr>
+      <w:del w:id="470" w:author="Diaz,Renata M" w:date="2021-08-17T17:08:00Z">
+        <w:r>
+          <w:delText>Results</w:delText>
+        </w:r>
+        <w:r>
+          <w:delText xml:space="preserve"> and </w:delText>
+        </w:r>
+        <w:r>
+          <w:delText>D</w:delText>
+        </w:r>
+        <w:r>
+          <w:delText>iscussion</w:delText>
+        </w:r>
+      </w:del>
     </w:p>
     <w:p>
       <w:pPr>
         <w:pStyle w:val="Heading1"/>
         <w:rPr>
-          <w:ins w:id="445" w:author="Renata M. Diaz" w:date="2021-08-15T11:16:00Z"/>
-        </w:rPr>
-        <w:pPrChange w:id="446" w:author="Renata M. Diaz" w:date="2021-08-15T11:16:00Z">
+          <w:ins w:id="471" w:author="Renata M. Diaz" w:date="2021-08-15T11:16:00Z"/>
+          <w:del w:id="472" w:author="Diaz,Renata M" w:date="2021-08-17T17:08:00Z"/>
+        </w:rPr>
+        <w:pPrChange w:id="473" w:author="Renata M. Diaz" w:date="2021-08-15T11:16:00Z">
           <w:pPr>
             <w:ind w:firstLine="720"/>
           </w:pPr>
@@ -6348,368 +7176,416 @@
         <w:pStyle w:val="Writing"/>
         <w:ind w:firstLine="0"/>
         <w:rPr>
-          <w:ins w:id="447" w:author="Renata M. Diaz" w:date="2021-08-15T11:40:00Z"/>
+          <w:ins w:id="474" w:author="Renata M. Diaz" w:date="2021-08-15T11:40:00Z"/>
+          <w:del w:id="475" w:author="Diaz,Renata M" w:date="2021-08-17T17:08:00Z"/>
           <w:iCs/>
         </w:rPr>
       </w:pPr>
-      <w:ins w:id="448" w:author="Renata M. Diaz" w:date="2021-08-15T11:16:00Z">
-        <w:r>
-          <w:tab/>
-        </w:r>
-      </w:ins>
-      <w:ins w:id="449" w:author="Renata M. Diaz" w:date="2021-08-15T11:18:00Z">
-        <w:r>
-          <w:t>The</w:t>
-        </w:r>
-      </w:ins>
-      <w:ins w:id="450" w:author="Renata M. Diaz" w:date="2021-08-15T11:16:00Z">
-        <w:r>
-          <w:t xml:space="preserve"> overall effect of kangaroo rat removal on </w:t>
-        </w:r>
-        <w:proofErr w:type="spellStart"/>
-        <w:r>
-          <w:rPr>
-            <w:i/>
-            <w:iCs/>
-          </w:rPr>
-          <w:t>Etot</w:t>
-        </w:r>
-        <w:proofErr w:type="spellEnd"/>
-        <w:r>
-          <w:rPr>
-            <w:i/>
-            <w:iCs/>
-          </w:rPr>
-          <w:t xml:space="preserve"> </w:t>
-        </w:r>
-      </w:ins>
-      <w:ins w:id="451" w:author="Renata M. Diaz" w:date="2021-08-15T11:18:00Z">
-        <w:r>
-          <w:t>has</w:t>
-        </w:r>
-      </w:ins>
-      <w:ins w:id="452" w:author="Renata M. Diaz" w:date="2021-08-15T11:17:00Z">
-        <w:r>
-          <w:t xml:space="preserve"> shifted</w:t>
-        </w:r>
-      </w:ins>
-      <w:ins w:id="453" w:author="Renata M. Diaz" w:date="2021-08-15T11:18:00Z">
-        <w:r>
-          <w:t xml:space="preserve"> repeatedly in this system, driven at different </w:t>
-        </w:r>
-      </w:ins>
-      <w:ins w:id="454" w:author="Renata M. Diaz" w:date="2021-08-15T11:20:00Z">
-        <w:r>
-          <w:t>times</w:t>
-        </w:r>
-      </w:ins>
-      <w:ins w:id="455" w:author="Renata M. Diaz" w:date="2021-08-15T11:18:00Z">
-        <w:r>
-          <w:t xml:space="preserve"> by changes to energetic compensation through dispersal</w:t>
-        </w:r>
-      </w:ins>
-      <w:ins w:id="456" w:author="Renata M. Diaz" w:date="2021-08-15T11:19:00Z">
-        <w:r>
-          <w:t xml:space="preserve">, </w:t>
-        </w:r>
-      </w:ins>
-      <w:ins w:id="457" w:author="Renata M. Diaz" w:date="2021-08-15T11:18:00Z">
-        <w:r>
-          <w:t xml:space="preserve">changes in </w:t>
-        </w:r>
-      </w:ins>
-      <w:ins w:id="458" w:author="Renata M. Diaz" w:date="2021-08-15T11:19:00Z">
-        <w:r>
-          <w:t xml:space="preserve">compensation due to changing </w:t>
-        </w:r>
-      </w:ins>
-      <w:ins w:id="459" w:author="Renata M. Diaz" w:date="2021-08-15T11:18:00Z">
-        <w:r>
-          <w:t>functional overlap among the same species</w:t>
-        </w:r>
-      </w:ins>
-      <w:ins w:id="460" w:author="Renata M. Diaz" w:date="2021-08-15T11:19:00Z">
-        <w:r>
-          <w:t>, and shifts in baseline community composition.</w:t>
-        </w:r>
-      </w:ins>
-      <w:ins w:id="461" w:author="Renata M. Diaz" w:date="2021-08-15T11:20:00Z">
-        <w:r>
-          <w:t xml:space="preserve"> </w:t>
-        </w:r>
-      </w:ins>
-      <w:ins w:id="462" w:author="Renata M. Diaz" w:date="2021-08-15T11:21:00Z">
-        <w:r>
-          <w:t>In the first transition</w:t>
-        </w:r>
-      </w:ins>
-      <w:ins w:id="463" w:author="Renata M. Diaz" w:date="2021-08-15T11:38:00Z">
-        <w:r>
-          <w:t>,</w:t>
-        </w:r>
-      </w:ins>
-      <w:ins w:id="464" w:author="Renata M. Diaz" w:date="2021-08-15T11:39:00Z">
-        <w:r>
-          <w:t xml:space="preserve"> </w:t>
-        </w:r>
-        <w:r>
-          <w:t xml:space="preserve">in 1996-97, </w:t>
-        </w:r>
-      </w:ins>
-      <w:ins w:id="465" w:author="Renata M. Diaz" w:date="2021-08-15T11:22:00Z">
-        <w:r>
-          <w:t>energetic com</w:t>
-        </w:r>
-      </w:ins>
-      <w:ins w:id="466" w:author="Renata M. Diaz" w:date="2021-08-15T11:23:00Z">
-        <w:r>
-          <w:t xml:space="preserve">pensation </w:t>
-        </w:r>
-        <w:r>
-          <w:rPr>
-            <w:iCs/>
-          </w:rPr>
-          <w:t xml:space="preserve">increased dramatically </w:t>
-        </w:r>
-        <w:r>
-          <w:t xml:space="preserve">following the </w:t>
-        </w:r>
-      </w:ins>
-      <w:ins w:id="467" w:author="Renata M. Diaz" w:date="2021-08-15T11:25:00Z">
-        <w:r>
-          <w:t>arrival</w:t>
-        </w:r>
-      </w:ins>
-      <w:ins w:id="468" w:author="Renata M. Diaz" w:date="2021-08-15T11:23:00Z">
-        <w:r>
-          <w:t xml:space="preserve"> of </w:t>
-        </w:r>
-        <w:r>
-          <w:rPr>
-            <w:i/>
-            <w:iCs/>
-          </w:rPr>
-          <w:t xml:space="preserve">C. </w:t>
-        </w:r>
-        <w:proofErr w:type="spellStart"/>
-        <w:r>
-          <w:rPr>
-            <w:i/>
-            <w:iCs/>
-          </w:rPr>
-          <w:t>baileyi</w:t>
-        </w:r>
-      </w:ins>
-      <w:proofErr w:type="spellEnd"/>
-      <w:ins w:id="469" w:author="Renata M. Diaz" w:date="2021-08-15T11:39:00Z">
-        <w:r>
-          <w:rPr>
-            <w:i/>
-            <w:iCs/>
-          </w:rPr>
-          <w:t xml:space="preserve">, </w:t>
-        </w:r>
-      </w:ins>
-      <w:ins w:id="470" w:author="Renata M. Diaz" w:date="2021-08-15T11:29:00Z">
-        <w:r>
-          <w:t>from an average of 18% to 54%</w:t>
-        </w:r>
-      </w:ins>
-      <w:ins w:id="471" w:author="Renata M. Diaz" w:date="2021-08-15T11:23:00Z">
-        <w:r>
-          <w:t>.</w:t>
-        </w:r>
-      </w:ins>
-      <w:ins w:id="472" w:author="Renata M. Diaz" w:date="2021-08-15T11:25:00Z">
-        <w:r>
-          <w:t xml:space="preserve"> </w:t>
-        </w:r>
-      </w:ins>
-      <w:ins w:id="473" w:author="Renata M. Diaz" w:date="2021-08-15T11:29:00Z">
-        <w:r>
-          <w:t>Over roughly the same time period</w:t>
-        </w:r>
-      </w:ins>
-      <w:ins w:id="474" w:author="Renata M. Diaz" w:date="2021-08-15T11:32:00Z">
-        <w:r>
-          <w:t xml:space="preserve"> – but more </w:t>
-        </w:r>
-      </w:ins>
-      <w:ins w:id="475" w:author="Renata M. Diaz" w:date="2021-08-15T11:39:00Z">
-        <w:r>
-          <w:t>gradually</w:t>
-        </w:r>
-      </w:ins>
-      <w:ins w:id="476" w:author="Renata M. Diaz" w:date="2021-08-15T11:32:00Z">
-        <w:r>
-          <w:t xml:space="preserve"> – </w:t>
-        </w:r>
-      </w:ins>
-      <w:ins w:id="477" w:author="Renata M. Diaz" w:date="2021-08-15T11:28:00Z">
-        <w:r>
-          <w:t xml:space="preserve">the </w:t>
-        </w:r>
-      </w:ins>
-      <w:ins w:id="478" w:author="Renata M. Diaz" w:date="2021-08-15T11:31:00Z">
-        <w:r>
-          <w:t xml:space="preserve">proportion of </w:t>
-        </w:r>
-        <w:proofErr w:type="spellStart"/>
-        <w:r>
-          <w:rPr>
-            <w:i/>
-          </w:rPr>
-          <w:t>Etot</w:t>
-        </w:r>
-        <w:proofErr w:type="spellEnd"/>
-        <w:r>
-          <w:rPr>
-            <w:i/>
-          </w:rPr>
-          <w:t xml:space="preserve"> </w:t>
-        </w:r>
-        <w:r>
-          <w:rPr>
-            <w:iCs/>
-          </w:rPr>
-          <w:t>on control plots accounted for by</w:t>
-        </w:r>
-      </w:ins>
-      <w:ins w:id="479" w:author="Renata M. Diaz" w:date="2021-08-15T11:28:00Z">
-        <w:r>
-          <w:t xml:space="preserve"> kangaroo rats decreased</w:t>
-        </w:r>
-      </w:ins>
-      <w:ins w:id="480" w:author="Renata M. Diaz" w:date="2021-08-15T11:30:00Z">
-        <w:r>
-          <w:t>, from an average of 92% to 71%</w:t>
-        </w:r>
-      </w:ins>
-      <w:ins w:id="481" w:author="Renata M. Diaz" w:date="2021-08-15T11:31:00Z">
-        <w:r>
-          <w:t xml:space="preserve">. </w:t>
-        </w:r>
-      </w:ins>
-      <w:ins w:id="482" w:author="Renata M. Diaz" w:date="2021-08-15T11:34:00Z">
-        <w:r>
-          <w:t>These combined</w:t>
-        </w:r>
-      </w:ins>
-      <w:ins w:id="483" w:author="Renata M. Diaz" w:date="2021-08-15T11:31:00Z">
-        <w:r>
-          <w:t xml:space="preserve"> changes</w:t>
-        </w:r>
-      </w:ins>
-      <w:ins w:id="484" w:author="Renata M. Diaz" w:date="2021-08-15T11:35:00Z">
-        <w:r>
-          <w:t xml:space="preserve">, and especially the increase in energetic compensation driven by </w:t>
-        </w:r>
-        <w:r>
-          <w:rPr>
-            <w:i/>
-            <w:iCs/>
-          </w:rPr>
-          <w:t xml:space="preserve">C. </w:t>
-        </w:r>
-        <w:proofErr w:type="spellStart"/>
-        <w:r>
-          <w:rPr>
-            <w:i/>
-            <w:iCs/>
-          </w:rPr>
-          <w:t>baileyi</w:t>
-        </w:r>
-        <w:proofErr w:type="spellEnd"/>
-        <w:r>
-          <w:t xml:space="preserve">, </w:t>
-        </w:r>
-      </w:ins>
-      <w:ins w:id="485" w:author="Renata M. Diaz" w:date="2021-08-15T11:31:00Z">
-        <w:r>
-          <w:t xml:space="preserve">resulted in </w:t>
-        </w:r>
-      </w:ins>
-      <w:ins w:id="486" w:author="Renata M. Diaz" w:date="2021-08-15T11:32:00Z">
-        <w:r>
-          <w:t xml:space="preserve">an increase in the ratio of </w:t>
-        </w:r>
-        <w:proofErr w:type="spellStart"/>
-        <w:r>
-          <w:rPr>
-            <w:i/>
-          </w:rPr>
-          <w:t>Etot</w:t>
-        </w:r>
-        <w:proofErr w:type="spellEnd"/>
-        <w:r>
-          <w:rPr>
-            <w:i/>
-          </w:rPr>
-          <w:t xml:space="preserve"> </w:t>
-        </w:r>
-        <w:r>
-          <w:rPr>
-            <w:iCs/>
-          </w:rPr>
-          <w:t>on exclosure relative to control plots</w:t>
-        </w:r>
-      </w:ins>
-      <w:ins w:id="487" w:author="Renata M. Diaz" w:date="2021-08-15T11:39:00Z">
-        <w:r>
-          <w:rPr>
-            <w:iCs/>
-          </w:rPr>
-          <w:t xml:space="preserve"> </w:t>
-        </w:r>
-      </w:ins>
-      <w:ins w:id="488" w:author="Renata M. Diaz" w:date="2021-08-15T11:32:00Z">
-        <w:r>
-          <w:rPr>
-            <w:iCs/>
-          </w:rPr>
-          <w:t xml:space="preserve">from </w:t>
-        </w:r>
-      </w:ins>
-      <w:ins w:id="489" w:author="Renata M. Diaz" w:date="2021-08-15T11:33:00Z">
-        <w:r>
-          <w:rPr>
-            <w:iCs/>
-          </w:rPr>
-          <w:t>29% to ~70</w:t>
-        </w:r>
-      </w:ins>
-      <w:ins w:id="490" w:author="Renata M. Diaz" w:date="2021-08-15T11:34:00Z">
-        <w:r>
-          <w:rPr>
-            <w:iCs/>
-          </w:rPr>
-          <w:t xml:space="preserve">%. </w:t>
-        </w:r>
-      </w:ins>
-      <w:ins w:id="491" w:author="Renata M. Diaz" w:date="2021-08-15T11:37:00Z">
-        <w:r>
-          <w:rPr>
-            <w:iCs/>
-          </w:rPr>
-          <w:t>T</w:t>
-        </w:r>
-      </w:ins>
-      <w:ins w:id="492" w:author="Renata M. Diaz" w:date="2021-08-15T11:38:00Z">
-        <w:r>
-          <w:rPr>
-            <w:iCs/>
-          </w:rPr>
-          <w:t xml:space="preserve">his transition </w:t>
-        </w:r>
-        <w:del w:id="493" w:author="Diaz,Renata M" w:date="2021-08-15T16:36:00Z">
-          <w:r>
-            <w:rPr>
+      <w:ins w:id="476" w:author="Renata M. Diaz" w:date="2021-08-15T11:16:00Z">
+        <w:del w:id="477" w:author="Diaz,Renata M" w:date="2021-08-17T17:08:00Z">
+          <w:r>
+            <w:tab/>
+          </w:r>
+        </w:del>
+      </w:ins>
+      <w:ins w:id="478" w:author="Renata M. Diaz" w:date="2021-08-15T11:18:00Z">
+        <w:del w:id="479" w:author="Diaz,Renata M" w:date="2021-08-17T17:08:00Z">
+          <w:r>
+            <w:delText>The</w:delText>
+          </w:r>
+        </w:del>
+      </w:ins>
+      <w:ins w:id="480" w:author="Renata M. Diaz" w:date="2021-08-15T11:16:00Z">
+        <w:del w:id="481" w:author="Diaz,Renata M" w:date="2021-08-17T17:08:00Z">
+          <w:r>
+            <w:delText xml:space="preserve"> overall effect of kangaroo rat removal on </w:delText>
+          </w:r>
+          <w:r>
+            <w:rPr>
+              <w:i/>
               <w:iCs/>
             </w:rPr>
+            <w:delText xml:space="preserve">Etot </w:delText>
+          </w:r>
+        </w:del>
+      </w:ins>
+      <w:ins w:id="482" w:author="Renata M. Diaz" w:date="2021-08-15T11:18:00Z">
+        <w:del w:id="483" w:author="Diaz,Renata M" w:date="2021-08-17T17:08:00Z">
+          <w:r>
+            <w:delText>has</w:delText>
+          </w:r>
+        </w:del>
+      </w:ins>
+      <w:ins w:id="484" w:author="Renata M. Diaz" w:date="2021-08-15T11:17:00Z">
+        <w:del w:id="485" w:author="Diaz,Renata M" w:date="2021-08-17T17:08:00Z">
+          <w:r>
+            <w:delText xml:space="preserve"> shifted</w:delText>
+          </w:r>
+        </w:del>
+      </w:ins>
+      <w:ins w:id="486" w:author="Renata M. Diaz" w:date="2021-08-15T11:18:00Z">
+        <w:del w:id="487" w:author="Diaz,Renata M" w:date="2021-08-17T17:08:00Z">
+          <w:r>
+            <w:delText xml:space="preserve"> repeatedly in this system, driven at different </w:delText>
+          </w:r>
+        </w:del>
+      </w:ins>
+      <w:ins w:id="488" w:author="Renata M. Diaz" w:date="2021-08-15T11:20:00Z">
+        <w:del w:id="489" w:author="Diaz,Renata M" w:date="2021-08-17T17:08:00Z">
+          <w:r>
+            <w:delText>times</w:delText>
+          </w:r>
+        </w:del>
+      </w:ins>
+      <w:ins w:id="490" w:author="Renata M. Diaz" w:date="2021-08-15T11:18:00Z">
+        <w:del w:id="491" w:author="Diaz,Renata M" w:date="2021-08-17T17:08:00Z">
+          <w:r>
+            <w:delText xml:space="preserve"> by changes to energetic compensation through dispersal</w:delText>
+          </w:r>
+        </w:del>
+      </w:ins>
+      <w:ins w:id="492" w:author="Renata M. Diaz" w:date="2021-08-15T11:19:00Z">
+        <w:del w:id="493" w:author="Diaz,Renata M" w:date="2021-08-17T17:08:00Z">
+          <w:r>
+            <w:delText xml:space="preserve">, </w:delText>
+          </w:r>
+        </w:del>
+      </w:ins>
+      <w:ins w:id="494" w:author="Renata M. Diaz" w:date="2021-08-15T11:18:00Z">
+        <w:del w:id="495" w:author="Diaz,Renata M" w:date="2021-08-17T17:08:00Z">
+          <w:r>
+            <w:delText xml:space="preserve">changes in </w:delText>
+          </w:r>
+        </w:del>
+      </w:ins>
+      <w:ins w:id="496" w:author="Renata M. Diaz" w:date="2021-08-15T11:19:00Z">
+        <w:del w:id="497" w:author="Diaz,Renata M" w:date="2021-08-17T17:08:00Z">
+          <w:r>
+            <w:delText xml:space="preserve">compensation due to changing </w:delText>
+          </w:r>
+        </w:del>
+      </w:ins>
+      <w:ins w:id="498" w:author="Renata M. Diaz" w:date="2021-08-15T11:18:00Z">
+        <w:del w:id="499" w:author="Diaz,Renata M" w:date="2021-08-17T17:08:00Z">
+          <w:r>
+            <w:delText>functional overlap among the same species</w:delText>
+          </w:r>
+        </w:del>
+      </w:ins>
+      <w:ins w:id="500" w:author="Renata M. Diaz" w:date="2021-08-15T11:19:00Z">
+        <w:del w:id="501" w:author="Diaz,Renata M" w:date="2021-08-17T17:08:00Z">
+          <w:r>
+            <w:delText>, and shifts in baseline community composition.</w:delText>
+          </w:r>
+        </w:del>
+      </w:ins>
+      <w:ins w:id="502" w:author="Renata M. Diaz" w:date="2021-08-15T11:20:00Z">
+        <w:del w:id="503" w:author="Diaz,Renata M" w:date="2021-08-17T17:08:00Z">
+          <w:r>
+            <w:delText xml:space="preserve"> </w:delText>
+          </w:r>
+        </w:del>
+      </w:ins>
+      <w:ins w:id="504" w:author="Renata M. Diaz" w:date="2021-08-15T11:21:00Z">
+        <w:del w:id="505" w:author="Diaz,Renata M" w:date="2021-08-17T17:08:00Z">
+          <w:r>
+            <w:delText>In the first transition</w:delText>
+          </w:r>
+        </w:del>
+      </w:ins>
+      <w:ins w:id="506" w:author="Renata M. Diaz" w:date="2021-08-15T11:38:00Z">
+        <w:del w:id="507" w:author="Diaz,Renata M" w:date="2021-08-17T17:08:00Z">
+          <w:r>
+            <w:delText>,</w:delText>
+          </w:r>
+        </w:del>
+      </w:ins>
+      <w:ins w:id="508" w:author="Renata M. Diaz" w:date="2021-08-15T11:39:00Z">
+        <w:del w:id="509" w:author="Diaz,Renata M" w:date="2021-08-17T17:08:00Z">
+          <w:r>
+            <w:delText xml:space="preserve"> </w:delText>
+          </w:r>
+          <w:r>
+            <w:delText xml:space="preserve">in 1996-97, </w:delText>
+          </w:r>
+        </w:del>
+      </w:ins>
+      <w:ins w:id="510" w:author="Renata M. Diaz" w:date="2021-08-15T11:22:00Z">
+        <w:del w:id="511" w:author="Diaz,Renata M" w:date="2021-08-17T17:08:00Z">
+          <w:r>
+            <w:delText>energetic com</w:delText>
+          </w:r>
+        </w:del>
+      </w:ins>
+      <w:ins w:id="512" w:author="Renata M. Diaz" w:date="2021-08-15T11:23:00Z">
+        <w:del w:id="513" w:author="Diaz,Renata M" w:date="2021-08-17T17:08:00Z">
+          <w:r>
+            <w:delText xml:space="preserve">pensation </w:delText>
+          </w:r>
+          <w:r>
+            <w:rPr>
+              <w:iCs/>
+            </w:rPr>
+            <w:delText xml:space="preserve">increased dramatically </w:delText>
+          </w:r>
+          <w:r>
+            <w:delText xml:space="preserve">following the </w:delText>
+          </w:r>
+        </w:del>
+      </w:ins>
+      <w:ins w:id="514" w:author="Renata M. Diaz" w:date="2021-08-15T11:25:00Z">
+        <w:del w:id="515" w:author="Diaz,Renata M" w:date="2021-08-17T17:08:00Z">
+          <w:r>
+            <w:delText>arrival</w:delText>
+          </w:r>
+        </w:del>
+      </w:ins>
+      <w:ins w:id="516" w:author="Renata M. Diaz" w:date="2021-08-15T11:23:00Z">
+        <w:del w:id="517" w:author="Diaz,Renata M" w:date="2021-08-17T17:08:00Z">
+          <w:r>
+            <w:delText xml:space="preserve"> of </w:delText>
+          </w:r>
+          <w:r>
+            <w:rPr>
+              <w:i/>
+              <w:iCs/>
+            </w:rPr>
+            <w:delText>C. baileyi</w:delText>
+          </w:r>
+        </w:del>
+      </w:ins>
+      <w:ins w:id="518" w:author="Renata M. Diaz" w:date="2021-08-15T11:39:00Z">
+        <w:del w:id="519" w:author="Diaz,Renata M" w:date="2021-08-17T17:08:00Z">
+          <w:r>
+            <w:rPr>
+              <w:i/>
+              <w:iCs/>
+            </w:rPr>
+            <w:delText xml:space="preserve">, </w:delText>
+          </w:r>
+        </w:del>
+      </w:ins>
+      <w:ins w:id="520" w:author="Renata M. Diaz" w:date="2021-08-15T11:29:00Z">
+        <w:del w:id="521" w:author="Diaz,Renata M" w:date="2021-08-17T17:08:00Z">
+          <w:r>
+            <w:delText>from an average of 18% to 54%</w:delText>
+          </w:r>
+        </w:del>
+      </w:ins>
+      <w:ins w:id="522" w:author="Renata M. Diaz" w:date="2021-08-15T11:23:00Z">
+        <w:del w:id="523" w:author="Diaz,Renata M" w:date="2021-08-17T17:08:00Z">
+          <w:r>
+            <w:delText>.</w:delText>
+          </w:r>
+        </w:del>
+      </w:ins>
+      <w:ins w:id="524" w:author="Renata M. Diaz" w:date="2021-08-15T11:25:00Z">
+        <w:del w:id="525" w:author="Diaz,Renata M" w:date="2021-08-17T17:08:00Z">
+          <w:r>
+            <w:delText xml:space="preserve"> </w:delText>
+          </w:r>
+        </w:del>
+      </w:ins>
+      <w:ins w:id="526" w:author="Renata M. Diaz" w:date="2021-08-15T11:29:00Z">
+        <w:del w:id="527" w:author="Diaz,Renata M" w:date="2021-08-17T17:08:00Z">
+          <w:r>
+            <w:delText>Over roughly the same time period</w:delText>
+          </w:r>
+        </w:del>
+      </w:ins>
+      <w:ins w:id="528" w:author="Renata M. Diaz" w:date="2021-08-15T11:32:00Z">
+        <w:del w:id="529" w:author="Diaz,Renata M" w:date="2021-08-17T17:08:00Z">
+          <w:r>
+            <w:delText xml:space="preserve"> – but more </w:delText>
+          </w:r>
+        </w:del>
+      </w:ins>
+      <w:ins w:id="530" w:author="Renata M. Diaz" w:date="2021-08-15T11:39:00Z">
+        <w:del w:id="531" w:author="Diaz,Renata M" w:date="2021-08-17T17:08:00Z">
+          <w:r>
+            <w:delText>gradually</w:delText>
+          </w:r>
+        </w:del>
+      </w:ins>
+      <w:ins w:id="532" w:author="Renata M. Diaz" w:date="2021-08-15T11:32:00Z">
+        <w:del w:id="533" w:author="Diaz,Renata M" w:date="2021-08-17T17:08:00Z">
+          <w:r>
+            <w:delText xml:space="preserve"> – </w:delText>
+          </w:r>
+        </w:del>
+      </w:ins>
+      <w:ins w:id="534" w:author="Renata M. Diaz" w:date="2021-08-15T11:28:00Z">
+        <w:del w:id="535" w:author="Diaz,Renata M" w:date="2021-08-17T17:08:00Z">
+          <w:r>
+            <w:delText xml:space="preserve">the </w:delText>
+          </w:r>
+        </w:del>
+      </w:ins>
+      <w:ins w:id="536" w:author="Renata M. Diaz" w:date="2021-08-15T11:31:00Z">
+        <w:del w:id="537" w:author="Diaz,Renata M" w:date="2021-08-17T17:08:00Z">
+          <w:r>
+            <w:delText xml:space="preserve">proportion of </w:delText>
+          </w:r>
+          <w:r>
+            <w:rPr>
+              <w:i/>
+            </w:rPr>
+            <w:delText xml:space="preserve">Etot </w:delText>
+          </w:r>
+          <w:r>
+            <w:rPr>
+              <w:iCs/>
+            </w:rPr>
+            <w:delText>on control plots accounted for by</w:delText>
+          </w:r>
+        </w:del>
+      </w:ins>
+      <w:ins w:id="538" w:author="Renata M. Diaz" w:date="2021-08-15T11:28:00Z">
+        <w:del w:id="539" w:author="Diaz,Renata M" w:date="2021-08-17T17:08:00Z">
+          <w:r>
+            <w:delText xml:space="preserve"> kangaroo rats decreased</w:delText>
+          </w:r>
+        </w:del>
+      </w:ins>
+      <w:ins w:id="540" w:author="Renata M. Diaz" w:date="2021-08-15T11:30:00Z">
+        <w:del w:id="541" w:author="Diaz,Renata M" w:date="2021-08-17T17:08:00Z">
+          <w:r>
+            <w:delText>, from an average of 92% to 71%</w:delText>
+          </w:r>
+        </w:del>
+      </w:ins>
+      <w:ins w:id="542" w:author="Renata M. Diaz" w:date="2021-08-15T11:31:00Z">
+        <w:del w:id="543" w:author="Diaz,Renata M" w:date="2021-08-17T17:08:00Z">
+          <w:r>
+            <w:delText xml:space="preserve">. </w:delText>
+          </w:r>
+        </w:del>
+      </w:ins>
+      <w:ins w:id="544" w:author="Renata M. Diaz" w:date="2021-08-15T11:34:00Z">
+        <w:del w:id="545" w:author="Diaz,Renata M" w:date="2021-08-17T17:08:00Z">
+          <w:r>
+            <w:delText>These combined</w:delText>
+          </w:r>
+        </w:del>
+      </w:ins>
+      <w:ins w:id="546" w:author="Renata M. Diaz" w:date="2021-08-15T11:31:00Z">
+        <w:del w:id="547" w:author="Diaz,Renata M" w:date="2021-08-17T17:08:00Z">
+          <w:r>
+            <w:delText xml:space="preserve"> changes</w:delText>
+          </w:r>
+        </w:del>
+      </w:ins>
+      <w:ins w:id="548" w:author="Renata M. Diaz" w:date="2021-08-15T11:35:00Z">
+        <w:del w:id="549" w:author="Diaz,Renata M" w:date="2021-08-17T17:08:00Z">
+          <w:r>
+            <w:delText xml:space="preserve">, and especially the increase in energetic compensation driven by </w:delText>
+          </w:r>
+          <w:r>
+            <w:rPr>
+              <w:i/>
+              <w:iCs/>
+            </w:rPr>
+            <w:delText>C. baileyi</w:delText>
+          </w:r>
+          <w:r>
+            <w:delText xml:space="preserve">, </w:delText>
+          </w:r>
+        </w:del>
+      </w:ins>
+      <w:ins w:id="550" w:author="Renata M. Diaz" w:date="2021-08-15T11:31:00Z">
+        <w:del w:id="551" w:author="Diaz,Renata M" w:date="2021-08-17T17:08:00Z">
+          <w:r>
+            <w:delText xml:space="preserve">resulted in </w:delText>
+          </w:r>
+        </w:del>
+      </w:ins>
+      <w:ins w:id="552" w:author="Renata M. Diaz" w:date="2021-08-15T11:32:00Z">
+        <w:del w:id="553" w:author="Diaz,Renata M" w:date="2021-08-17T17:08:00Z">
+          <w:r>
+            <w:delText xml:space="preserve">an increase in the ratio of </w:delText>
+          </w:r>
+          <w:r>
+            <w:rPr>
+              <w:i/>
+            </w:rPr>
+            <w:delText xml:space="preserve">Etot </w:delText>
+          </w:r>
+          <w:r>
+            <w:rPr>
+              <w:iCs/>
+            </w:rPr>
+            <w:delText>on exclosure relative to control plots</w:delText>
+          </w:r>
+        </w:del>
+      </w:ins>
+      <w:ins w:id="554" w:author="Renata M. Diaz" w:date="2021-08-15T11:39:00Z">
+        <w:del w:id="555" w:author="Diaz,Renata M" w:date="2021-08-17T17:08:00Z">
+          <w:r>
+            <w:rPr>
+              <w:iCs/>
+            </w:rPr>
+            <w:delText xml:space="preserve"> </w:delText>
+          </w:r>
+        </w:del>
+      </w:ins>
+      <w:ins w:id="556" w:author="Renata M. Diaz" w:date="2021-08-15T11:32:00Z">
+        <w:del w:id="557" w:author="Diaz,Renata M" w:date="2021-08-17T17:08:00Z">
+          <w:r>
+            <w:rPr>
+              <w:iCs/>
+            </w:rPr>
+            <w:delText xml:space="preserve">from </w:delText>
+          </w:r>
+        </w:del>
+      </w:ins>
+      <w:ins w:id="558" w:author="Renata M. Diaz" w:date="2021-08-15T11:33:00Z">
+        <w:del w:id="559" w:author="Diaz,Renata M" w:date="2021-08-17T17:08:00Z">
+          <w:r>
+            <w:rPr>
+              <w:iCs/>
+            </w:rPr>
+            <w:delText>29% to ~70</w:delText>
+          </w:r>
+        </w:del>
+      </w:ins>
+      <w:ins w:id="560" w:author="Renata M. Diaz" w:date="2021-08-15T11:34:00Z">
+        <w:del w:id="561" w:author="Diaz,Renata M" w:date="2021-08-17T17:08:00Z">
+          <w:r>
+            <w:rPr>
+              <w:iCs/>
+            </w:rPr>
+            <w:delText xml:space="preserve">%. </w:delText>
+          </w:r>
+        </w:del>
+      </w:ins>
+      <w:ins w:id="562" w:author="Renata M. Diaz" w:date="2021-08-15T11:37:00Z">
+        <w:del w:id="563" w:author="Diaz,Renata M" w:date="2021-08-17T17:08:00Z">
+          <w:r>
+            <w:rPr>
+              <w:iCs/>
+            </w:rPr>
+            <w:delText>T</w:delText>
+          </w:r>
+        </w:del>
+      </w:ins>
+      <w:ins w:id="564" w:author="Renata M. Diaz" w:date="2021-08-15T11:38:00Z">
+        <w:del w:id="565" w:author="Diaz,Renata M" w:date="2021-08-17T17:08:00Z">
+          <w:r>
+            <w:rPr>
+              <w:iCs/>
+            </w:rPr>
+            <w:delText xml:space="preserve">his transition </w:delText>
+          </w:r>
+        </w:del>
+        <w:del w:id="566" w:author="Diaz,Renata M" w:date="2021-08-15T16:36:00Z">
+          <w:r>
+            <w:rPr>
+              <w:iCs/>
+            </w:rPr>
             <w:delText xml:space="preserve">particularly </w:delText>
           </w:r>
         </w:del>
-        <w:del w:id="494" w:author="Diaz,Renata M" w:date="2021-08-15T16:57:00Z">
+        <w:del w:id="567" w:author="Diaz,Renata M" w:date="2021-08-15T16:57:00Z">
           <w:r>
             <w:rPr>
               <w:iCs/>
@@ -6717,139 +7593,97 @@
             <w:delText>highlights</w:delText>
           </w:r>
         </w:del>
-      </w:ins>
-      <w:ins w:id="495" w:author="Diaz,Renata M" w:date="2021-08-15T16:57:00Z">
-        <w:r>
-          <w:rPr>
-            <w:iCs/>
-          </w:rPr>
-          <w:t>demonstrates</w:t>
-        </w:r>
-      </w:ins>
-      <w:ins w:id="496" w:author="Renata M. Diaz" w:date="2021-08-15T11:38:00Z">
-        <w:r>
-          <w:rPr>
-            <w:iCs/>
-          </w:rPr>
-          <w:t xml:space="preserve"> the importance of dispersal limitation</w:t>
-        </w:r>
-      </w:ins>
-      <w:ins w:id="497" w:author="Diaz,Renata M" w:date="2021-08-15T16:37:00Z">
-        <w:r>
-          <w:rPr>
-            <w:iCs/>
-          </w:rPr>
-          <w:t xml:space="preserve"> and the regional species pool</w:t>
-        </w:r>
-      </w:ins>
-      <w:ins w:id="498" w:author="Renata M. Diaz" w:date="2021-08-15T11:38:00Z">
-        <w:r>
-          <w:rPr>
-            <w:iCs/>
-          </w:rPr>
-          <w:t xml:space="preserve"> to the dynamics </w:t>
-        </w:r>
-        <w:r>
-          <w:rPr>
-            <w:iCs/>
-          </w:rPr>
-          <w:lastRenderedPageBreak/>
-          <w:t xml:space="preserve">of energetic compensation and the maintenance of </w:t>
-        </w:r>
-        <w:proofErr w:type="spellStart"/>
-        <w:r>
-          <w:rPr>
-            <w:i/>
-          </w:rPr>
-          <w:t>Etot</w:t>
-        </w:r>
-        <w:proofErr w:type="spellEnd"/>
-        <w:r>
-          <w:rPr>
-            <w:iCs/>
-          </w:rPr>
-          <w:t>, as has been previously discussed (Ernest and Brown 2001</w:t>
-        </w:r>
-      </w:ins>
-      <w:ins w:id="499" w:author="Renata M. Diaz" w:date="2021-08-15T11:39:00Z">
-        <w:r>
-          <w:rPr>
-            <w:iCs/>
-          </w:rPr>
-          <w:t>; Thiba</w:t>
-        </w:r>
-      </w:ins>
-      <w:ins w:id="500" w:author="Renata M. Diaz" w:date="2021-08-15T11:40:00Z">
-        <w:r>
-          <w:rPr>
-            <w:iCs/>
-          </w:rPr>
-          <w:t>ult et al 2010</w:t>
-        </w:r>
-      </w:ins>
-      <w:ins w:id="501" w:author="Renata M. Diaz" w:date="2021-08-15T11:38:00Z">
-        <w:r>
-          <w:rPr>
-            <w:iCs/>
-          </w:rPr>
-          <w:t xml:space="preserve">). </w:t>
-        </w:r>
+        <w:del w:id="568" w:author="Diaz,Renata M" w:date="2021-08-17T17:08:00Z">
+          <w:r>
+            <w:rPr>
+              <w:iCs/>
+            </w:rPr>
+            <w:delText xml:space="preserve"> the importance of dispersal limitation to the dynamics of energetic compensation and the maintenance of </w:delText>
+          </w:r>
+          <w:r>
+            <w:rPr>
+              <w:i/>
+            </w:rPr>
+            <w:delText>Etot</w:delText>
+          </w:r>
+          <w:r>
+            <w:rPr>
+              <w:iCs/>
+            </w:rPr>
+            <w:delText>, as has been previously discussed (Ernest and Brown 2001</w:delText>
+          </w:r>
+        </w:del>
+      </w:ins>
+      <w:ins w:id="569" w:author="Renata M. Diaz" w:date="2021-08-15T11:39:00Z">
+        <w:del w:id="570" w:author="Diaz,Renata M" w:date="2021-08-17T17:08:00Z">
+          <w:r>
+            <w:rPr>
+              <w:iCs/>
+            </w:rPr>
+            <w:delText>; Thiba</w:delText>
+          </w:r>
+        </w:del>
+      </w:ins>
+      <w:ins w:id="571" w:author="Renata M. Diaz" w:date="2021-08-15T11:40:00Z">
+        <w:del w:id="572" w:author="Diaz,Renata M" w:date="2021-08-17T17:08:00Z">
+          <w:r>
+            <w:rPr>
+              <w:iCs/>
+            </w:rPr>
+            <w:delText>ult et al 2010</w:delText>
+          </w:r>
+        </w:del>
+      </w:ins>
+      <w:ins w:id="573" w:author="Renata M. Diaz" w:date="2021-08-15T11:38:00Z">
+        <w:del w:id="574" w:author="Diaz,Renata M" w:date="2021-08-17T17:08:00Z">
+          <w:r>
+            <w:rPr>
+              <w:iCs/>
+            </w:rPr>
+            <w:delText xml:space="preserve">). </w:delText>
+          </w:r>
+        </w:del>
       </w:ins>
     </w:p>
     <w:p>
       <w:pPr>
-        <w:pStyle w:val="Writing"/>
-        <w:ind w:firstLine="0"/>
-        <w:rPr>
-          <w:ins w:id="502" w:author="Diaz,Renata M" w:date="2021-08-15T16:49:00Z"/>
-        </w:rPr>
-      </w:pPr>
-      <w:ins w:id="503" w:author="Renata M. Diaz" w:date="2021-08-15T11:40:00Z">
-        <w:r>
-          <w:rPr>
-            <w:iCs/>
-          </w:rPr>
-          <w:tab/>
-        </w:r>
-      </w:ins>
-      <w:ins w:id="504" w:author="Diaz,Renata M" w:date="2021-08-15T16:37:00Z">
-        <w:r>
-          <w:rPr>
-            <w:iCs/>
-          </w:rPr>
-          <w:t>Following the reorganization event in</w:t>
-        </w:r>
-      </w:ins>
-      <w:ins w:id="505" w:author="Renata M. Diaz" w:date="2021-08-15T11:40:00Z">
-        <w:del w:id="506" w:author="Diaz,Renata M" w:date="2021-08-15T16:37:00Z">
+        <w:ind w:firstLine="720"/>
+        <w:rPr>
+          <w:del w:id="575" w:author="Diaz,Renata M" w:date="2021-08-15T16:51:00Z"/>
+        </w:rPr>
+      </w:pPr>
+      <w:ins w:id="576" w:author="Renata M. Diaz" w:date="2021-08-15T11:40:00Z">
+        <w:del w:id="577" w:author="Diaz,Renata M" w:date="2021-08-17T17:08:00Z">
           <w:r>
             <w:rPr>
               <w:iCs/>
             </w:rPr>
+            <w:tab/>
+          </w:r>
+        </w:del>
+        <w:del w:id="578" w:author="Diaz,Renata M" w:date="2021-08-15T16:37:00Z">
+          <w:r>
+            <w:rPr>
+              <w:iCs/>
+            </w:rPr>
             <w:delText>Since</w:delText>
           </w:r>
         </w:del>
-        <w:r>
-          <w:rPr>
-            <w:iCs/>
-          </w:rPr>
-          <w:t xml:space="preserve"> 2010</w:t>
-        </w:r>
-      </w:ins>
-      <w:ins w:id="507" w:author="Diaz,Renata M" w:date="2021-08-15T16:37:00Z">
-        <w:r>
-          <w:rPr>
-            <w:iCs/>
-          </w:rPr>
-          <w:t>,</w:t>
-        </w:r>
-      </w:ins>
-      <w:ins w:id="508" w:author="Renata M. Diaz" w:date="2021-08-15T12:04:00Z">
-        <w:del w:id="509" w:author="Diaz,Renata M" w:date="2021-08-15T16:37:00Z">
+        <w:del w:id="579" w:author="Diaz,Renata M" w:date="2021-08-17T17:08:00Z">
           <w:r>
             <w:rPr>
               <w:iCs/>
             </w:rPr>
+            <w:delText xml:space="preserve"> 2010</w:delText>
+          </w:r>
+        </w:del>
+      </w:ins>
+      <w:ins w:id="580" w:author="Renata M. Diaz" w:date="2021-08-15T12:04:00Z">
+        <w:del w:id="581" w:author="Diaz,Renata M" w:date="2021-08-15T16:37:00Z">
+          <w:r>
+            <w:rPr>
+              <w:iCs/>
+            </w:rPr>
             <w:delText>,</w:delText>
           </w:r>
           <w:r>
@@ -6860,8 +7694,8 @@
           </w:r>
         </w:del>
       </w:ins>
-      <w:ins w:id="510" w:author="Renata M. Diaz" w:date="2021-08-15T12:05:00Z">
-        <w:del w:id="511" w:author="Diaz,Renata M" w:date="2021-08-15T16:37:00Z">
+      <w:ins w:id="582" w:author="Renata M. Diaz" w:date="2021-08-15T12:05:00Z">
+        <w:del w:id="583" w:author="Diaz,Renata M" w:date="2021-08-15T16:37:00Z">
           <w:r>
             <w:rPr>
               <w:iCs/>
@@ -6870,7 +7704,7 @@
           </w:r>
         </w:del>
       </w:ins>
-      <w:del w:id="512" w:author="Renata M. Diaz" w:date="2021-08-15T11:41:00Z">
+      <w:del w:id="584" w:author="Diaz,Renata M" w:date="2021-08-17T17:08:00Z">
         <w:r>
           <w:delText xml:space="preserve">Since the 2010 </w:delText>
         </w:r>
@@ -6878,24 +7712,16 @@
           <w:delText>community reorganization event</w:delText>
         </w:r>
         <w:r>
-          <w:delText>,</w:delText>
+          <w:delText xml:space="preserve">, </w:delText>
+        </w:r>
+        <w:r>
+          <w:delText>energy</w:delText>
+        </w:r>
+        <w:r>
+          <w:delText xml:space="preserve"> </w:delText>
         </w:r>
       </w:del>
-      <w:r>
-        <w:t xml:space="preserve"> </w:t>
-      </w:r>
-      <w:ins w:id="513" w:author="Diaz,Renata M" w:date="2021-08-15T16:58:00Z">
-        <w:r>
-          <w:t xml:space="preserve">however, </w:t>
-        </w:r>
-      </w:ins>
-      <w:r>
-        <w:t>energy</w:t>
-      </w:r>
-      <w:r>
-        <w:t xml:space="preserve"> </w:t>
-      </w:r>
-      <w:del w:id="514" w:author="Diaz,Renata M" w:date="2021-08-16T09:38:00Z">
+      <w:del w:id="585" w:author="Diaz,Renata M" w:date="2021-08-16T09:38:00Z">
         <w:r>
           <w:delText>use</w:delText>
         </w:r>
@@ -6906,31 +7732,25 @@
           <w:delText>has</w:delText>
         </w:r>
       </w:del>
-      <w:ins w:id="515" w:author="Diaz,Renata M" w:date="2021-08-16T09:38:00Z">
-        <w:r>
-          <w:t>use in this community has</w:t>
-        </w:r>
-      </w:ins>
-      <w:r>
-        <w:t xml:space="preserve"> shifted into a </w:t>
-      </w:r>
-      <w:ins w:id="516" w:author="Renata M. Diaz" w:date="2021-08-15T11:41:00Z">
-        <w:r>
-          <w:t xml:space="preserve">yet another </w:t>
-        </w:r>
-      </w:ins>
-      <w:del w:id="517" w:author="Renata M. Diaz" w:date="2021-08-15T11:41:00Z">
-        <w:r>
-          <w:delText xml:space="preserve">new </w:delText>
+      <w:del w:id="586" w:author="Diaz,Renata M" w:date="2021-08-17T17:08:00Z">
+        <w:r>
+          <w:delText xml:space="preserve"> shifted into a </w:delText>
         </w:r>
       </w:del>
-      <w:r>
-        <w:t>configuration</w:t>
-      </w:r>
-      <w:r>
-        <w:t xml:space="preserve">. </w:t>
-      </w:r>
-      <w:del w:id="518" w:author="Renata M. Diaz" w:date="2021-08-15T11:47:00Z">
+      <w:ins w:id="587" w:author="Renata M. Diaz" w:date="2021-08-15T11:41:00Z">
+        <w:del w:id="588" w:author="Diaz,Renata M" w:date="2021-08-17T17:08:00Z">
+          <w:r>
+            <w:delText xml:space="preserve">yet another </w:delText>
+          </w:r>
+        </w:del>
+      </w:ins>
+      <w:del w:id="589" w:author="Diaz,Renata M" w:date="2021-08-17T17:08:00Z">
+        <w:r>
+          <w:delText>new configuration</w:delText>
+        </w:r>
+        <w:r>
+          <w:delText xml:space="preserve">. </w:delText>
+        </w:r>
         <w:r>
           <w:rPr>
             <w:i/>
@@ -6947,1652 +7767,394 @@
         <w:r>
           <w:delText>, from 72% (95% interval of 69-75%) of total energy use on exclosures to 25% (22-28%), and from 11% (9-13%) to near 0% on controls</w:delText>
         </w:r>
+        <w:r>
+          <w:delText xml:space="preserve"> (for both treatments, 1996-2010 contrast with 2010-2020 </w:delText>
+        </w:r>
+        <w:r>
+          <w:rPr>
+            <w:i/>
+            <w:iCs/>
+          </w:rPr>
+          <w:delText xml:space="preserve">p </w:delText>
+        </w:r>
+        <w:r>
+          <w:delText>&lt; 0.001</w:delText>
+        </w:r>
+        <w:r>
+          <w:delText xml:space="preserve">; for complete results of all models, see Appendix </w:delText>
+        </w:r>
+        <w:r>
+          <w:delText>S</w:delText>
+        </w:r>
+        <w:r>
+          <w:delText>2</w:delText>
+        </w:r>
+        <w:r>
+          <w:delText>)</w:delText>
+        </w:r>
+        <w:r>
+          <w:delText xml:space="preserve">. </w:delText>
+        </w:r>
+        <w:r>
+          <w:delText>O</w:delText>
+        </w:r>
+        <w:r>
+          <w:delText>ther</w:delText>
+        </w:r>
+        <w:r>
+          <w:delText xml:space="preserve"> small granivores have </w:delText>
+        </w:r>
+        <w:r>
+          <w:delText xml:space="preserve">not </w:delText>
+        </w:r>
+        <w:r>
+          <w:delText xml:space="preserve">increased </w:delText>
+        </w:r>
+        <w:r>
+          <w:delText xml:space="preserve">their energy use </w:delText>
+        </w:r>
+        <w:r>
+          <w:delText>to compensate</w:delText>
+        </w:r>
+        <w:r>
+          <w:delText>, and</w:delText>
+        </w:r>
       </w:del>
-      <w:del w:id="519" w:author="Renata M. Diaz" w:date="2021-08-15T11:41:00Z">
-        <w:r>
-          <w:delText xml:space="preserve"> (for both treatments, 1996-2010 contrast with 2010-2020 </w:delText>
-        </w:r>
-        <w:r>
-          <w:rPr>
-            <w:i/>
-            <w:iCs/>
-          </w:rPr>
-          <w:delText xml:space="preserve">p </w:delText>
-        </w:r>
-        <w:r>
-          <w:delText>&lt; 0.001</w:delText>
-        </w:r>
-        <w:r>
-          <w:delText xml:space="preserve">; for complete results of all models, see Appendix </w:delText>
-        </w:r>
-        <w:r>
-          <w:delText>S</w:delText>
-        </w:r>
-        <w:r>
-          <w:delText>2</w:delText>
-        </w:r>
-        <w:r>
-          <w:delText>)</w:delText>
+      <w:ins w:id="590" w:author="Renata M. Diaz" w:date="2021-08-15T11:47:00Z">
+        <w:del w:id="591" w:author="Diaz,Renata M" w:date="2021-08-16T09:39:00Z">
+          <w:r>
+            <w:delText xml:space="preserve">Coincident with a decline in </w:delText>
+          </w:r>
+          <w:r>
+            <w:rPr>
+              <w:i/>
+            </w:rPr>
+            <w:delText>C. baileyi</w:delText>
+          </w:r>
+          <w:r>
+            <w:rPr>
+              <w:iCs/>
+            </w:rPr>
+            <w:delText xml:space="preserve"> abundance sitewide,</w:delText>
+          </w:r>
+        </w:del>
+      </w:ins>
+      <w:del w:id="592" w:author="Diaz,Renata M" w:date="2021-08-16T09:39:00Z">
+        <w:r>
+          <w:delText xml:space="preserve"> </w:delText>
         </w:r>
       </w:del>
-      <w:del w:id="520" w:author="Renata M. Diaz" w:date="2021-08-15T11:47:00Z">
-        <w:r>
-          <w:delText xml:space="preserve">. </w:delText>
-        </w:r>
-        <w:r>
-          <w:delText>O</w:delText>
-        </w:r>
-        <w:r>
-          <w:delText>ther</w:delText>
-        </w:r>
-        <w:r>
-          <w:delText xml:space="preserve"> small granivores have </w:delText>
-        </w:r>
-        <w:r>
-          <w:delText xml:space="preserve">not </w:delText>
-        </w:r>
-        <w:r>
-          <w:delText xml:space="preserve">increased </w:delText>
-        </w:r>
-        <w:r>
-          <w:delText xml:space="preserve">their energy use </w:delText>
-        </w:r>
-        <w:r>
-          <w:delText>to compensate</w:delText>
-        </w:r>
-        <w:r>
-          <w:delText>, and</w:delText>
+      <w:ins w:id="593" w:author="Renata M. Diaz" w:date="2021-08-15T11:42:00Z">
+        <w:del w:id="594" w:author="Diaz,Renata M" w:date="2021-08-16T09:39:00Z">
+          <w:r>
+            <w:delText>e</w:delText>
+          </w:r>
+        </w:del>
+        <w:del w:id="595" w:author="Diaz,Renata M" w:date="2021-08-17T17:08:00Z">
+          <w:r>
+            <w:delText xml:space="preserve">nergetic </w:delText>
+          </w:r>
+        </w:del>
+      </w:ins>
+      <w:del w:id="596" w:author="Diaz,Renata M" w:date="2021-08-17T17:08:00Z">
+        <w:r>
+          <w:delText>compensation has declined</w:delText>
+        </w:r>
+        <w:r>
+          <w:delText xml:space="preserve"> from 54% (46-63%) from 1997-2010</w:delText>
+        </w:r>
+        <w:r>
+          <w:delText xml:space="preserve"> to </w:delText>
+        </w:r>
+        <w:r>
+          <w:delText xml:space="preserve">21% (12%-31%; contrast </w:delText>
+        </w:r>
+        <w:r>
+          <w:rPr>
+            <w:i/>
+            <w:iCs/>
+          </w:rPr>
+          <w:delText>p</w:delText>
+        </w:r>
+        <w:r>
+          <w:delText xml:space="preserve"> &lt;0.001) since 2010 – a level not significantly greater than the 18% (9-28%; contrast </w:delText>
+        </w:r>
+        <w:r>
+          <w:rPr>
+            <w:i/>
+            <w:iCs/>
+          </w:rPr>
+          <w:delText xml:space="preserve">p = </w:delText>
+        </w:r>
+        <w:r>
+          <w:delText xml:space="preserve">0.9) </w:delText>
+        </w:r>
+        <w:r>
+          <w:delText>observed up until the mid-1990s</w:delText>
         </w:r>
       </w:del>
-      <w:ins w:id="521" w:author="Renata M. Diaz" w:date="2021-08-15T11:47:00Z">
-        <w:del w:id="522" w:author="Diaz,Renata M" w:date="2021-08-16T09:39:00Z">
-          <w:r>
-            <w:delText xml:space="preserve">Coincident with a decline in </w:delText>
-          </w:r>
-          <w:r>
-            <w:rPr>
-              <w:i/>
-            </w:rPr>
-            <w:delText>C. baileyi</w:delText>
-          </w:r>
-          <w:r>
-            <w:rPr>
-              <w:iCs/>
-            </w:rPr>
-            <w:delText xml:space="preserve"> abundance sitewide,</w:delText>
-          </w:r>
-        </w:del>
-      </w:ins>
-      <w:del w:id="523" w:author="Diaz,Renata M" w:date="2021-08-16T09:39:00Z">
-        <w:r>
-          <w:delText xml:space="preserve"> </w:delText>
-        </w:r>
-      </w:del>
-      <w:ins w:id="524" w:author="Renata M. Diaz" w:date="2021-08-15T11:42:00Z">
-        <w:del w:id="525" w:author="Diaz,Renata M" w:date="2021-08-16T09:39:00Z">
-          <w:r>
-            <w:delText>e</w:delText>
-          </w:r>
-        </w:del>
-      </w:ins>
-      <w:ins w:id="526" w:author="Diaz,Renata M" w:date="2021-08-16T09:39:00Z">
-        <w:r>
-          <w:t>E</w:t>
-        </w:r>
-      </w:ins>
-      <w:ins w:id="527" w:author="Renata M. Diaz" w:date="2021-08-15T11:42:00Z">
-        <w:r>
-          <w:t xml:space="preserve">nergetic </w:t>
-        </w:r>
-      </w:ins>
-      <w:r>
-        <w:t>compensation has declined</w:t>
-      </w:r>
-      <w:r>
-        <w:t xml:space="preserve"> from 54% (46-63%) from 1997-2010</w:t>
-      </w:r>
-      <w:r>
-        <w:t xml:space="preserve"> to </w:t>
-      </w:r>
-      <w:r>
-        <w:t xml:space="preserve">21% (12%-31%; contrast </w:t>
-      </w:r>
-      <w:r>
-        <w:rPr>
-          <w:i/>
-          <w:iCs/>
-        </w:rPr>
-        <w:t>p</w:t>
-      </w:r>
-      <w:r>
-        <w:t xml:space="preserve"> &lt;0.001) since 2010 – a level not significantly greater than the 18% (9-28%; contrast </w:t>
-      </w:r>
-      <w:r>
-        <w:rPr>
-          <w:i/>
-          <w:iCs/>
-        </w:rPr>
-        <w:t xml:space="preserve">p = </w:t>
-      </w:r>
-      <w:r>
-        <w:t xml:space="preserve">0.9) </w:t>
-      </w:r>
-      <w:r>
-        <w:t xml:space="preserve">observed </w:t>
-      </w:r>
-      <w:del w:id="528" w:author="Renata M. Diaz" w:date="2021-08-15T11:42:00Z">
-        <w:r>
-          <w:delText>up until the mid-1990s</w:delText>
-        </w:r>
-      </w:del>
-      <w:ins w:id="529" w:author="Renata M. Diaz" w:date="2021-08-15T11:42:00Z">
-        <w:r>
-          <w:t xml:space="preserve">prior to </w:t>
-        </w:r>
-        <w:r>
-          <w:rPr>
-            <w:i/>
-            <w:iCs/>
-          </w:rPr>
-          <w:t xml:space="preserve">C. </w:t>
-        </w:r>
-        <w:proofErr w:type="spellStart"/>
-        <w:r>
-          <w:rPr>
-            <w:i/>
-            <w:iCs/>
-          </w:rPr>
-          <w:t>baileyi</w:t>
-        </w:r>
-        <w:r>
-          <w:t>’s</w:t>
-        </w:r>
-        <w:proofErr w:type="spellEnd"/>
-        <w:r>
-          <w:t xml:space="preserve"> establishment at the site</w:t>
-        </w:r>
-      </w:ins>
-      <w:r>
-        <w:t>.</w:t>
-      </w:r>
-      <w:ins w:id="530" w:author="Diaz,Renata M" w:date="2021-08-16T09:39:00Z">
-        <w:r>
-          <w:t xml:space="preserve"> This decline in compensation coincides with a precipitous decline in </w:t>
-        </w:r>
-      </w:ins>
-      <w:ins w:id="531" w:author="Diaz,Renata M" w:date="2021-08-16T09:40:00Z">
-        <w:r>
-          <w:rPr>
-            <w:i/>
-            <w:iCs/>
-          </w:rPr>
-          <w:t xml:space="preserve">C. </w:t>
-        </w:r>
-        <w:proofErr w:type="spellStart"/>
-        <w:r>
-          <w:rPr>
-            <w:i/>
-            <w:iCs/>
-          </w:rPr>
-          <w:t>baileyi</w:t>
-        </w:r>
-        <w:proofErr w:type="spellEnd"/>
-        <w:r>
-          <w:t xml:space="preserve"> abundance sitewide, from X% to X% of energy use on exclosure plots, and from X to X on control plots.</w:t>
-        </w:r>
-      </w:ins>
-      <w:ins w:id="532" w:author="Renata M. Diaz" w:date="2021-08-15T11:45:00Z">
-        <w:r>
-          <w:t xml:space="preserve"> </w:t>
-        </w:r>
-        <w:del w:id="533" w:author="Diaz,Renata M" w:date="2021-08-15T16:48:00Z">
-          <w:r>
-            <w:delText xml:space="preserve">Unlike the </w:delText>
-          </w:r>
-        </w:del>
-      </w:ins>
-      <w:ins w:id="534" w:author="Renata M. Diaz" w:date="2021-08-15T11:46:00Z">
-        <w:del w:id="535" w:author="Diaz,Renata M" w:date="2021-08-15T16:48:00Z">
-          <w:r>
-            <w:delText>1996</w:delText>
-          </w:r>
-        </w:del>
-      </w:ins>
-      <w:ins w:id="536" w:author="Renata M. Diaz" w:date="2021-08-15T11:45:00Z">
-        <w:del w:id="537" w:author="Diaz,Renata M" w:date="2021-08-15T16:48:00Z">
-          <w:r>
-            <w:delText xml:space="preserve"> shift in energetic compensation, this shift cannot be attributed to the addition or removal of species from the local species pool</w:delText>
-          </w:r>
-        </w:del>
-      </w:ins>
-      <w:ins w:id="538" w:author="Renata M. Diaz" w:date="2021-08-15T11:47:00Z">
-        <w:del w:id="539" w:author="Diaz,Renata M" w:date="2021-08-15T16:48:00Z">
-          <w:r>
-            <w:delText xml:space="preserve">, </w:delText>
-          </w:r>
-        </w:del>
-      </w:ins>
-      <w:ins w:id="540" w:author="Renata M. Diaz" w:date="2021-08-15T11:53:00Z">
-        <w:del w:id="541" w:author="Diaz,Renata M" w:date="2021-08-15T16:48:00Z">
-          <w:r>
-            <w:delText>as the set of species present in the system</w:delText>
-          </w:r>
-          <w:r>
-            <w:delText xml:space="preserve"> </w:delText>
-          </w:r>
-          <w:r>
-            <w:delText xml:space="preserve">remains </w:delText>
-          </w:r>
-          <w:commentRangeStart w:id="542"/>
-          <w:r>
-            <w:delText>unchanged</w:delText>
-          </w:r>
-        </w:del>
-      </w:ins>
-      <w:commentRangeEnd w:id="542"/>
-      <w:del w:id="543" w:author="Diaz,Renata M" w:date="2021-08-15T16:48:00Z">
-        <w:r>
-          <w:rPr>
-            <w:rStyle w:val="CommentReference"/>
-          </w:rPr>
-          <w:commentReference w:id="542"/>
-        </w:r>
-      </w:del>
-      <w:ins w:id="544" w:author="Renata M. Diaz" w:date="2021-08-15T11:47:00Z">
-        <w:del w:id="545" w:author="Diaz,Renata M" w:date="2021-08-15T16:48:00Z">
-          <w:r>
-            <w:delText>.</w:delText>
-          </w:r>
-        </w:del>
-      </w:ins>
-      <w:ins w:id="546" w:author="Renata M. Diaz" w:date="2021-08-15T11:50:00Z">
-        <w:del w:id="547" w:author="Diaz,Renata M" w:date="2021-08-15T16:44:00Z">
-          <w:r>
-            <w:delText xml:space="preserve"> </w:delText>
-          </w:r>
-        </w:del>
-      </w:ins>
-      <w:ins w:id="548" w:author="Diaz,Renata M" w:date="2021-08-15T16:45:00Z">
-        <w:r>
-          <w:t xml:space="preserve">No other species of small granivore has </w:t>
-        </w:r>
-      </w:ins>
-      <w:ins w:id="549" w:author="Diaz,Renata M" w:date="2021-08-16T09:40:00Z">
-        <w:r>
-          <w:t>made compensatory gains to offset t</w:t>
-        </w:r>
-      </w:ins>
-      <w:ins w:id="550" w:author="Renata M. Diaz" w:date="2021-08-16T14:18:00Z">
-        <w:r>
-          <w:t>he</w:t>
-        </w:r>
-      </w:ins>
-      <w:ins w:id="551" w:author="Diaz,Renata M" w:date="2021-08-15T16:45:00Z">
-        <w:del w:id="552" w:author="Renata M. Diaz" w:date="2021-08-16T14:18:00Z">
-          <w:r>
-            <w:delText>e</w:delText>
-          </w:r>
-        </w:del>
-        <w:r>
-          <w:t xml:space="preserve"> decline in </w:t>
-        </w:r>
-        <w:r>
-          <w:rPr>
-            <w:i/>
-            <w:iCs/>
-          </w:rPr>
-          <w:t xml:space="preserve">C. </w:t>
-        </w:r>
-        <w:proofErr w:type="spellStart"/>
-        <w:r>
-          <w:rPr>
-            <w:i/>
-            <w:iCs/>
-          </w:rPr>
-          <w:t>baileyi</w:t>
-        </w:r>
-        <w:proofErr w:type="spellEnd"/>
-        <w:r>
-          <w:t xml:space="preserve">, resulting in a </w:t>
-        </w:r>
-      </w:ins>
-      <w:ins w:id="553" w:author="Diaz,Renata M" w:date="2021-08-15T16:46:00Z">
-        <w:r>
-          <w:t xml:space="preserve">breakdown of the energetic compensation effect observed in the 1990s and 2000s. </w:t>
-        </w:r>
-      </w:ins>
-      <w:ins w:id="554" w:author="Diaz,Renata M" w:date="2021-08-16T10:54:00Z">
-        <w:del w:id="555" w:author="Renata M. Diaz" w:date="2021-08-16T14:19:00Z">
-          <w:r>
-            <w:delText xml:space="preserve">Importantly, when kangaroo rats were reintroduced to a subset of exclosure plots in 2015, energy use on those plots rapidly rebounded to match control plots, indicating that </w:delText>
-          </w:r>
-        </w:del>
-      </w:ins>
-      <w:ins w:id="556" w:author="Diaz,Renata M" w:date="2021-08-16T10:55:00Z">
-        <w:del w:id="557" w:author="Renata M. Diaz" w:date="2021-08-16T14:19:00Z">
-          <w:r>
-            <w:delText xml:space="preserve">resource availability on exclosure plots remains comparable to control plots </w:delText>
-          </w:r>
-        </w:del>
-      </w:ins>
-      <w:ins w:id="558" w:author="Diaz,Renata M" w:date="2021-08-16T10:54:00Z">
-        <w:del w:id="559" w:author="Renata M. Diaz" w:date="2021-08-16T14:19:00Z">
-          <w:r>
-            <w:delText>(Christensen et al. 2019b).</w:delText>
-          </w:r>
-        </w:del>
-      </w:ins>
-    </w:p>
-    <w:p>
-      <w:pPr>
-        <w:ind w:firstLine="720"/>
-        <w:rPr>
-          <w:ins w:id="560" w:author="Diaz,Renata M" w:date="2021-08-16T10:53:00Z"/>
-        </w:rPr>
-      </w:pPr>
-      <w:moveToRangeStart w:id="561" w:author="Diaz,Renata M" w:date="2021-08-15T16:49:00Z" w:name="move79938610"/>
-      <w:moveTo w:id="562" w:author="Diaz,Renata M" w:date="2021-08-15T16:49:00Z">
-        <w:del w:id="563" w:author="Diaz,Renata M" w:date="2021-08-15T16:53:00Z">
-          <w:r>
-            <w:delText>These changes</w:delText>
-          </w:r>
-        </w:del>
-      </w:moveTo>
-      <w:ins w:id="564" w:author="Diaz,Renata M" w:date="2021-08-15T16:54:00Z">
-        <w:r>
-          <w:t xml:space="preserve">Unlike the 1996 transition, the 2010 </w:t>
-        </w:r>
-      </w:ins>
-      <w:ins w:id="565" w:author="Diaz,Renata M" w:date="2021-08-15T16:58:00Z">
-        <w:r>
-          <w:t>decline</w:t>
-        </w:r>
-      </w:ins>
-      <w:ins w:id="566" w:author="Diaz,Renata M" w:date="2021-08-15T16:53:00Z">
-        <w:r>
-          <w:t xml:space="preserve"> in energetic </w:t>
-        </w:r>
-      </w:ins>
-      <w:ins w:id="567" w:author="Diaz,Renata M" w:date="2021-08-15T16:54:00Z">
-        <w:r>
-          <w:t xml:space="preserve">compensation cannot be attributed to </w:t>
-        </w:r>
-      </w:ins>
-      <w:ins w:id="568" w:author="Diaz,Renata M" w:date="2021-08-15T16:59:00Z">
-        <w:r>
-          <w:t>extinctions</w:t>
-        </w:r>
-        <w:r>
-          <w:t xml:space="preserve"> or </w:t>
-        </w:r>
-        <w:proofErr w:type="spellStart"/>
-        <w:r>
-          <w:t>colonizations</w:t>
-        </w:r>
-      </w:ins>
-      <w:proofErr w:type="spellEnd"/>
-      <w:ins w:id="569" w:author="Diaz,Renata M" w:date="2021-08-15T16:54:00Z">
-        <w:r>
-          <w:t xml:space="preserve"> </w:t>
-        </w:r>
-      </w:ins>
-      <w:ins w:id="570" w:author="Diaz,Renata M" w:date="2021-08-15T16:59:00Z">
-        <w:r>
-          <w:t>in</w:t>
-        </w:r>
-      </w:ins>
-      <w:ins w:id="571" w:author="Diaz,Renata M" w:date="2021-08-15T16:54:00Z">
-        <w:r>
-          <w:t xml:space="preserve"> the local species pool. Rather, the </w:t>
-        </w:r>
-      </w:ins>
-      <w:ins w:id="572" w:author="Diaz,Renata M" w:date="2021-08-15T16:56:00Z">
-        <w:r>
-          <w:t xml:space="preserve">2010 </w:t>
-        </w:r>
-      </w:ins>
-      <w:ins w:id="573" w:author="Diaz,Renata M" w:date="2021-08-15T16:58:00Z">
-        <w:r>
-          <w:t>transition</w:t>
-        </w:r>
-      </w:ins>
-      <w:ins w:id="574" w:author="Diaz,Renata M" w:date="2021-08-15T16:56:00Z">
-        <w:r>
-          <w:t xml:space="preserve"> highlights the importance of fluctuating conditions</w:t>
-        </w:r>
-      </w:ins>
-      <w:ins w:id="575" w:author="Diaz,Renata M" w:date="2021-08-15T16:59:00Z">
-        <w:r>
-          <w:t xml:space="preserve"> and shifting </w:t>
-        </w:r>
-      </w:ins>
-      <w:ins w:id="576" w:author="Diaz,Renata M" w:date="2021-08-15T16:56:00Z">
-        <w:r>
-          <w:t xml:space="preserve">functional </w:t>
-        </w:r>
-      </w:ins>
-      <w:ins w:id="577" w:author="Diaz,Renata M" w:date="2021-08-15T16:59:00Z">
-        <w:r>
-          <w:t xml:space="preserve">overlap </w:t>
-        </w:r>
-      </w:ins>
-      <w:ins w:id="578" w:author="Diaz,Renata M" w:date="2021-08-15T16:57:00Z">
-        <w:r>
-          <w:t>within</w:t>
-        </w:r>
-      </w:ins>
-      <w:ins w:id="579" w:author="Diaz,Renata M" w:date="2021-08-15T16:56:00Z">
-        <w:r>
-          <w:t xml:space="preserve"> a consistent assemblage</w:t>
-        </w:r>
-      </w:ins>
-      <w:ins w:id="580" w:author="Diaz,Renata M" w:date="2021-08-15T16:59:00Z">
-        <w:r>
-          <w:t xml:space="preserve"> to the dynamics of energetic compensation</w:t>
-        </w:r>
-      </w:ins>
-      <w:ins w:id="581" w:author="Diaz,Renata M" w:date="2021-08-15T16:57:00Z">
-        <w:r>
-          <w:t xml:space="preserve">. </w:t>
-        </w:r>
-      </w:ins>
-      <w:ins w:id="582" w:author="Diaz,Renata M" w:date="2021-08-16T09:39:00Z">
-        <w:r>
-          <w:t xml:space="preserve">In this most recent configuration, </w:t>
-        </w:r>
-        <w:r>
-          <w:rPr>
-            <w:i/>
-            <w:iCs/>
-          </w:rPr>
-          <w:t xml:space="preserve">C. </w:t>
-        </w:r>
-        <w:proofErr w:type="spellStart"/>
-        <w:r>
-          <w:rPr>
-            <w:i/>
-            <w:iCs/>
-          </w:rPr>
-          <w:t>baileyi</w:t>
-        </w:r>
-        <w:proofErr w:type="spellEnd"/>
-        <w:r>
-          <w:rPr>
-            <w:i/>
-            <w:iCs/>
-          </w:rPr>
-          <w:t xml:space="preserve"> </w:t>
-        </w:r>
-        <w:r>
-          <w:t>remains present in the community, and the amount of resources available on exclosure relative to control plots has not changed (Christensen et al. 2019a). Despite this,</w:t>
-        </w:r>
-      </w:ins>
-      <w:ins w:id="583" w:author="Diaz,Renata M" w:date="2021-08-16T10:13:00Z">
-        <w:r>
-          <w:t xml:space="preserve"> some aspect of the system has shifted such that</w:t>
-        </w:r>
-      </w:ins>
-      <w:ins w:id="584" w:author="Diaz,Renata M" w:date="2021-08-16T09:39:00Z">
-        <w:r>
-          <w:t xml:space="preserve"> </w:t>
-        </w:r>
-        <w:r>
-          <w:rPr>
-            <w:i/>
-            <w:iCs/>
-          </w:rPr>
-          <w:t xml:space="preserve">C. </w:t>
-        </w:r>
-        <w:proofErr w:type="spellStart"/>
-        <w:r>
-          <w:rPr>
-            <w:i/>
-            <w:iCs/>
-          </w:rPr>
-          <w:t>baileyi</w:t>
-        </w:r>
-        <w:proofErr w:type="spellEnd"/>
-        <w:r>
-          <w:t xml:space="preserve"> </w:t>
-        </w:r>
-      </w:ins>
-      <w:ins w:id="585" w:author="Diaz,Renata M" w:date="2021-08-16T10:13:00Z">
-        <w:r>
-          <w:t>is</w:t>
-        </w:r>
-      </w:ins>
-      <w:ins w:id="586" w:author="Diaz,Renata M" w:date="2021-08-16T09:39:00Z">
-        <w:r>
-          <w:t xml:space="preserve"> no longer capable of exploiting these resources and maintaining high enough population abundances on exclosure plots to compensate for kangaroo rat removal.</w:t>
-        </w:r>
-      </w:ins>
-      <w:ins w:id="587" w:author="Diaz,Renata M" w:date="2021-08-16T09:41:00Z">
-        <w:r>
-          <w:t xml:space="preserve"> </w:t>
-        </w:r>
-      </w:ins>
-      <w:ins w:id="588" w:author="Diaz,Renata M" w:date="2021-08-16T09:42:00Z">
-        <w:r>
-          <w:rPr>
-            <w:iCs/>
-          </w:rPr>
-          <w:t>We sugge</w:t>
-        </w:r>
-      </w:ins>
-      <w:ins w:id="589" w:author="Diaz,Renata M" w:date="2021-08-16T09:43:00Z">
-        <w:r>
-          <w:rPr>
-            <w:iCs/>
-          </w:rPr>
-          <w:t xml:space="preserve">st that this study site constitutes marginal habitat for </w:t>
-        </w:r>
-        <w:r>
-          <w:rPr>
-            <w:i/>
-          </w:rPr>
-          <w:t xml:space="preserve">C. </w:t>
-        </w:r>
-        <w:proofErr w:type="spellStart"/>
-        <w:r>
-          <w:rPr>
-            <w:i/>
-          </w:rPr>
-          <w:t>baileyi</w:t>
-        </w:r>
-        <w:proofErr w:type="spellEnd"/>
-        <w:r>
-          <w:rPr>
-            <w:iCs/>
-          </w:rPr>
-          <w:t>, and that</w:t>
-        </w:r>
-      </w:ins>
-      <w:ins w:id="590" w:author="Diaz,Renata M" w:date="2021-08-16T09:44:00Z">
-        <w:r>
-          <w:rPr>
-            <w:iCs/>
-          </w:rPr>
-          <w:t xml:space="preserve">, while </w:t>
-        </w:r>
-      </w:ins>
-      <w:ins w:id="591" w:author="Diaz,Renata M" w:date="2021-08-16T09:43:00Z">
-        <w:r>
-          <w:rPr>
-            <w:iCs/>
-          </w:rPr>
-          <w:t xml:space="preserve">conditions in the 1990s and early 2000s brought the site </w:t>
-        </w:r>
-      </w:ins>
-      <w:ins w:id="592" w:author="Diaz,Renata M" w:date="2021-08-16T09:46:00Z">
-        <w:r>
-          <w:rPr>
-            <w:iCs/>
-          </w:rPr>
-          <w:t>close enough to</w:t>
-        </w:r>
-      </w:ins>
-      <w:ins w:id="593" w:author="Diaz,Renata M" w:date="2021-08-16T09:44:00Z">
-        <w:r>
-          <w:rPr>
-            <w:iCs/>
-          </w:rPr>
-          <w:t xml:space="preserve"> </w:t>
-        </w:r>
-        <w:r>
-          <w:rPr>
-            <w:i/>
-          </w:rPr>
-          <w:t xml:space="preserve">C. </w:t>
-        </w:r>
-        <w:proofErr w:type="spellStart"/>
-        <w:r>
-          <w:rPr>
-            <w:i/>
-          </w:rPr>
-          <w:t>baileyi</w:t>
-        </w:r>
-        <w:r>
-          <w:rPr>
-            <w:iCs/>
-          </w:rPr>
-          <w:t>’s</w:t>
-        </w:r>
-        <w:proofErr w:type="spellEnd"/>
-        <w:r>
-          <w:rPr>
-            <w:iCs/>
-          </w:rPr>
-          <w:t xml:space="preserve"> </w:t>
-        </w:r>
-      </w:ins>
-      <w:ins w:id="594" w:author="Diaz,Renata M" w:date="2021-08-16T09:46:00Z">
-        <w:r>
-          <w:rPr>
-            <w:iCs/>
-          </w:rPr>
-          <w:t xml:space="preserve">niche requirements for </w:t>
-        </w:r>
-        <w:r>
-          <w:rPr>
-            <w:i/>
-          </w:rPr>
-          <w:t xml:space="preserve">C. </w:t>
-        </w:r>
-        <w:proofErr w:type="spellStart"/>
-        <w:r>
-          <w:rPr>
-            <w:i/>
-          </w:rPr>
-          <w:t>baileyi</w:t>
-        </w:r>
-        <w:proofErr w:type="spellEnd"/>
-        <w:r>
-          <w:rPr>
-            <w:i/>
-          </w:rPr>
-          <w:t xml:space="preserve"> </w:t>
-        </w:r>
-        <w:r>
-          <w:rPr>
-            <w:iCs/>
-          </w:rPr>
-          <w:t>to establish and dominate the community</w:t>
-        </w:r>
-      </w:ins>
-      <w:ins w:id="595" w:author="Diaz,Renata M" w:date="2021-08-16T09:44:00Z">
-        <w:r>
-          <w:rPr>
-            <w:iCs/>
-          </w:rPr>
-          <w:t xml:space="preserve">, conditions since the mid-2000s </w:t>
-        </w:r>
-      </w:ins>
-      <w:ins w:id="596" w:author="Diaz,Renata M" w:date="2021-08-16T09:45:00Z">
-        <w:r>
-          <w:rPr>
-            <w:iCs/>
-          </w:rPr>
-          <w:t xml:space="preserve">once again limit </w:t>
-        </w:r>
-        <w:r>
-          <w:rPr>
-            <w:i/>
-          </w:rPr>
-          <w:t xml:space="preserve">C. </w:t>
-        </w:r>
-        <w:proofErr w:type="spellStart"/>
-        <w:r>
-          <w:rPr>
-            <w:i/>
-          </w:rPr>
-          <w:t>baileyi</w:t>
-        </w:r>
-        <w:r>
-          <w:rPr>
-            <w:iCs/>
-          </w:rPr>
-          <w:t>’s</w:t>
-        </w:r>
-        <w:proofErr w:type="spellEnd"/>
-        <w:r>
-          <w:rPr>
-            <w:iCs/>
-          </w:rPr>
-          <w:t xml:space="preserve"> abundance at the </w:t>
-        </w:r>
-        <w:r>
-          <w:rPr>
-            <w:iCs/>
-          </w:rPr>
-          <w:lastRenderedPageBreak/>
-          <w:t>site.</w:t>
-        </w:r>
-      </w:ins>
-      <w:ins w:id="597" w:author="Diaz,Renata M" w:date="2021-08-16T09:50:00Z">
-        <w:r>
-          <w:rPr>
-            <w:iCs/>
-          </w:rPr>
-          <w:t xml:space="preserve"> </w:t>
-        </w:r>
-        <w:r>
-          <w:rPr>
-            <w:i/>
-          </w:rPr>
-          <w:t xml:space="preserve">C. </w:t>
-        </w:r>
-        <w:proofErr w:type="spellStart"/>
-        <w:r>
-          <w:rPr>
-            <w:i/>
-          </w:rPr>
-          <w:t>baileyi</w:t>
-        </w:r>
-        <w:proofErr w:type="spellEnd"/>
-        <w:r>
-          <w:rPr>
-            <w:i/>
-          </w:rPr>
-          <w:t xml:space="preserve"> </w:t>
-        </w:r>
-        <w:r>
-          <w:rPr>
-            <w:iCs/>
-          </w:rPr>
-          <w:t xml:space="preserve">established at the site following a period of </w:t>
-        </w:r>
-      </w:ins>
-      <w:ins w:id="598" w:author="Diaz,Renata M" w:date="2021-08-16T09:51:00Z">
-        <w:r>
-          <w:rPr>
-            <w:iCs/>
-          </w:rPr>
-          <w:t xml:space="preserve">unusual </w:t>
-        </w:r>
-      </w:ins>
-      <w:ins w:id="599" w:author="Diaz,Renata M" w:date="2021-08-16T10:04:00Z">
-        <w:r>
-          <w:rPr>
-            <w:iCs/>
-          </w:rPr>
-          <w:t xml:space="preserve">weather </w:t>
-        </w:r>
-      </w:ins>
-      <w:ins w:id="600" w:author="Diaz,Renata M" w:date="2021-08-16T09:51:00Z">
-        <w:r>
-          <w:rPr>
-            <w:iCs/>
-          </w:rPr>
-          <w:t>and changing habitat conditions that also benefitted other sp</w:t>
-        </w:r>
-      </w:ins>
-      <w:ins w:id="601" w:author="Diaz,Renata M" w:date="2021-08-16T09:52:00Z">
-        <w:r>
-          <w:rPr>
-            <w:iCs/>
-          </w:rPr>
-          <w:t>ecies of shrubland-associated small granivores</w:t>
-        </w:r>
-        <w:r>
-          <w:rPr>
-            <w:iCs/>
-          </w:rPr>
-          <w:t xml:space="preserve"> and </w:t>
-        </w:r>
-      </w:ins>
-      <w:ins w:id="602" w:author="Diaz,Renata M" w:date="2021-08-16T09:53:00Z">
-        <w:r>
-          <w:rPr>
-            <w:iCs/>
-          </w:rPr>
-          <w:t>led to pronounced changes in the annual plant communities that form the primary resource base for these rodents (Allington, …).</w:t>
-        </w:r>
-      </w:ins>
-      <w:ins w:id="603" w:author="Diaz,Renata M" w:date="2021-08-16T09:52:00Z">
-        <w:r>
-          <w:rPr>
-            <w:iCs/>
-          </w:rPr>
-          <w:t xml:space="preserve"> </w:t>
-        </w:r>
-      </w:ins>
-      <w:ins w:id="604" w:author="Diaz,Renata M" w:date="2021-08-16T09:48:00Z">
-        <w:r>
-          <w:rPr>
-            <w:i/>
-          </w:rPr>
-          <w:t xml:space="preserve">C. </w:t>
-        </w:r>
-        <w:proofErr w:type="spellStart"/>
-        <w:r>
-          <w:rPr>
-            <w:i/>
-          </w:rPr>
-          <w:t>baileyi</w:t>
-        </w:r>
-        <w:r>
-          <w:rPr>
-            <w:iCs/>
-          </w:rPr>
-          <w:t>’s</w:t>
-        </w:r>
-        <w:proofErr w:type="spellEnd"/>
-        <w:r>
-          <w:rPr>
-            <w:iCs/>
-          </w:rPr>
-          <w:t xml:space="preserve"> decline occurred immediately following a period of low plant productivity and low rodent abundance community-wide</w:t>
-        </w:r>
-      </w:ins>
-      <w:ins w:id="605" w:author="Diaz,Renata M" w:date="2021-08-16T10:10:00Z">
-        <w:r>
-          <w:rPr>
-            <w:iCs/>
-          </w:rPr>
-          <w:t>. I</w:t>
-        </w:r>
-      </w:ins>
-      <w:ins w:id="606" w:author="Diaz,Renata M" w:date="2021-08-16T09:48:00Z">
-        <w:r>
-          <w:rPr>
-            <w:iCs/>
-          </w:rPr>
-          <w:t>n the decade since, the site has experienced two long and severe droughts interspersed with an unusually wet period (Christensen et al. 2018; Figure 2).</w:t>
-        </w:r>
-        <w:r>
-          <w:t xml:space="preserve"> These extreme conditions may themselves limit </w:t>
-        </w:r>
-        <w:r>
-          <w:rPr>
-            <w:i/>
-            <w:iCs/>
-          </w:rPr>
-          <w:t xml:space="preserve">C. </w:t>
-        </w:r>
-        <w:proofErr w:type="spellStart"/>
-        <w:r>
-          <w:rPr>
-            <w:i/>
-            <w:iCs/>
-          </w:rPr>
-          <w:t>baileyi’</w:t>
-        </w:r>
-        <w:r>
-          <w:rPr>
-            <w:i/>
-            <w:iCs/>
-          </w:rPr>
-          <w:t>s</w:t>
-        </w:r>
-        <w:proofErr w:type="spellEnd"/>
-        <w:r>
-          <w:rPr>
-            <w:i/>
-            <w:iCs/>
-          </w:rPr>
-          <w:t xml:space="preserve"> </w:t>
-        </w:r>
-        <w:r>
-          <w:t>fitness at the site, or the rodent population crash in 2010 may have temporarily overcome incumbency effects and triggered a reorganization event tracking longer-term shifts in conditions (Thibault and Brown 2008; Christensen et al. 2018).</w:t>
-        </w:r>
-      </w:ins>
-      <w:ins w:id="607" w:author="Diaz,Renata M" w:date="2021-08-16T09:54:00Z">
-        <w:r>
-          <w:t xml:space="preserve"> </w:t>
-        </w:r>
-      </w:ins>
-      <w:ins w:id="608" w:author="Diaz,Renata M" w:date="2021-08-16T10:06:00Z">
-        <w:r>
-          <w:t xml:space="preserve">Regardless of the proximate cause of </w:t>
-        </w:r>
-        <w:r>
-          <w:rPr>
-            <w:i/>
-            <w:iCs/>
-          </w:rPr>
-          <w:t xml:space="preserve">C. </w:t>
-        </w:r>
-        <w:proofErr w:type="spellStart"/>
-        <w:r>
-          <w:rPr>
-            <w:i/>
-            <w:iCs/>
-          </w:rPr>
-          <w:t>baileyi</w:t>
-        </w:r>
-        <w:r>
-          <w:t>’s</w:t>
-        </w:r>
-        <w:proofErr w:type="spellEnd"/>
-        <w:r>
-          <w:t xml:space="preserve"> decline, </w:t>
-        </w:r>
-      </w:ins>
-      <w:ins w:id="609" w:author="Diaz,Renata M" w:date="2021-08-16T10:31:00Z">
-        <w:r>
-          <w:t>th</w:t>
-        </w:r>
-      </w:ins>
-      <w:ins w:id="610" w:author="Diaz,Renata M" w:date="2021-08-16T10:33:00Z">
-        <w:r>
-          <w:t xml:space="preserve">e fact that </w:t>
-        </w:r>
-        <w:r>
-          <w:rPr>
-            <w:i/>
-            <w:iCs/>
-          </w:rPr>
-          <w:t xml:space="preserve">C. </w:t>
-        </w:r>
-        <w:proofErr w:type="spellStart"/>
-        <w:r>
-          <w:rPr>
-            <w:i/>
-            <w:iCs/>
-          </w:rPr>
-          <w:t>balieyi</w:t>
-        </w:r>
-        <w:proofErr w:type="spellEnd"/>
-        <w:r>
-          <w:rPr>
-            <w:i/>
-            <w:iCs/>
-          </w:rPr>
-          <w:t xml:space="preserve"> </w:t>
-        </w:r>
-        <w:r>
-          <w:t>remains in the system</w:t>
-        </w:r>
-      </w:ins>
-      <w:ins w:id="611" w:author="Diaz,Renata M" w:date="2021-08-16T10:36:00Z">
-        <w:r>
-          <w:t>,</w:t>
-        </w:r>
-      </w:ins>
-      <w:ins w:id="612" w:author="Diaz,Renata M" w:date="2021-08-16T10:34:00Z">
-        <w:r>
-          <w:t xml:space="preserve"> but no longer compensates</w:t>
-        </w:r>
-      </w:ins>
-      <w:ins w:id="613" w:author="Diaz,Renata M" w:date="2021-08-16T10:33:00Z">
-        <w:r>
-          <w:t xml:space="preserve"> for kangaroo rats</w:t>
-        </w:r>
-      </w:ins>
-      <w:ins w:id="614" w:author="Diaz,Renata M" w:date="2021-08-16T10:36:00Z">
-        <w:r>
-          <w:t>,</w:t>
-        </w:r>
-      </w:ins>
-      <w:ins w:id="615" w:author="Diaz,Renata M" w:date="2021-08-16T10:33:00Z">
-        <w:r>
-          <w:t xml:space="preserve"> </w:t>
-        </w:r>
-      </w:ins>
-      <w:ins w:id="616" w:author="Diaz,Renata M" w:date="2021-08-16T10:41:00Z">
-        <w:r>
-          <w:t>illustrates</w:t>
-        </w:r>
-      </w:ins>
-      <w:ins w:id="617" w:author="Diaz,Renata M" w:date="2021-08-16T10:35:00Z">
-        <w:r>
-          <w:t xml:space="preserve"> that </w:t>
-        </w:r>
-      </w:ins>
-      <w:ins w:id="618" w:author="Diaz,Renata M" w:date="2021-08-16T10:47:00Z">
-        <w:r>
-          <w:t>shifting</w:t>
-        </w:r>
-      </w:ins>
-      <w:ins w:id="619" w:author="Diaz,Renata M" w:date="2021-08-16T10:35:00Z">
-        <w:r>
-          <w:t xml:space="preserve"> conditions can have profound effects on energetic compensation</w:t>
-        </w:r>
-      </w:ins>
-      <w:ins w:id="620" w:author="Diaz,Renata M" w:date="2021-08-16T10:37:00Z">
-        <w:r>
-          <w:t xml:space="preserve"> </w:t>
-        </w:r>
-      </w:ins>
-      <w:ins w:id="621" w:author="Diaz,Renata M" w:date="2021-08-16T10:35:00Z">
-        <w:r>
-          <w:t>by modulating the degree of functional overlap within a consistent set of species.</w:t>
-        </w:r>
-      </w:ins>
-      <w:ins w:id="622" w:author="Diaz,Renata M" w:date="2021-08-16T10:40:00Z">
-        <w:r>
-          <w:t xml:space="preserve"> </w:t>
-        </w:r>
-      </w:ins>
-    </w:p>
-    <w:p>
-      <w:pPr>
-        <w:ind w:firstLine="720"/>
-        <w:rPr>
-          <w:ins w:id="623" w:author="Diaz,Renata M" w:date="2021-08-16T10:05:00Z"/>
-        </w:rPr>
-      </w:pPr>
-      <w:ins w:id="624" w:author="Diaz,Renata M" w:date="2021-08-16T10:53:00Z">
-        <w:r>
-          <w:t>This breakdown in energetic compensation also demonstrates that, in a strongly niche-structured community, changing conditions cause the strength of zero-sum competitive dynamics to fluctuate over time.</w:t>
-        </w:r>
-      </w:ins>
-      <w:ins w:id="625" w:author="Diaz,Renata M" w:date="2021-08-16T10:56:00Z">
-        <w:r>
-          <w:t xml:space="preserve"> </w:t>
-        </w:r>
-        <w:r>
-          <w:t xml:space="preserve">With </w:t>
-        </w:r>
-        <w:r>
-          <w:rPr>
-            <w:i/>
-            <w:iCs/>
-          </w:rPr>
-          <w:t xml:space="preserve">C. </w:t>
-        </w:r>
-        <w:proofErr w:type="spellStart"/>
-        <w:r>
-          <w:rPr>
-            <w:i/>
-            <w:iCs/>
-          </w:rPr>
-          <w:t>balieyi’s</w:t>
-        </w:r>
-        <w:proofErr w:type="spellEnd"/>
-        <w:r>
-          <w:rPr>
-            <w:i/>
-            <w:iCs/>
-          </w:rPr>
-          <w:t xml:space="preserve"> </w:t>
-        </w:r>
-        <w:r>
-          <w:t>decline, there are now considerable resources available on exclosure plots that are not being exploited by any rodents.</w:t>
-        </w:r>
-      </w:ins>
-    </w:p>
-    <w:p>
-      <w:pPr>
-        <w:ind w:firstLine="720"/>
-        <w:rPr>
-          <w:ins w:id="626" w:author="Diaz,Renata M" w:date="2021-08-16T09:49:00Z"/>
-        </w:rPr>
-      </w:pPr>
-      <w:ins w:id="627" w:author="Diaz,Renata M" w:date="2021-08-16T09:48:00Z">
-        <w:r>
-          <w:rPr>
-            <w:i/>
-            <w:iCs/>
-          </w:rPr>
-          <w:t xml:space="preserve">C. </w:t>
-        </w:r>
-        <w:proofErr w:type="spellStart"/>
-        <w:r>
-          <w:rPr>
-            <w:i/>
-            <w:iCs/>
-          </w:rPr>
-          <w:t>baileyi</w:t>
-        </w:r>
-        <w:proofErr w:type="spellEnd"/>
-        <w:r>
-          <w:rPr>
-            <w:i/>
-            <w:iCs/>
-          </w:rPr>
-          <w:t xml:space="preserve"> </w:t>
-        </w:r>
-      </w:ins>
-      <w:ins w:id="628" w:author="Diaz,Renata M" w:date="2021-08-16T10:05:00Z">
-        <w:r>
-          <w:t>stands out as</w:t>
-        </w:r>
-      </w:ins>
-      <w:ins w:id="629" w:author="Diaz,Renata M" w:date="2021-08-16T09:49:00Z">
-        <w:r>
-          <w:rPr>
-            <w:iCs/>
-          </w:rPr>
-          <w:t xml:space="preserve"> the only small granivore in this community known to compensate appreciably for kangaroo rats, and the major species with the most inconsistent history in this system. </w:t>
-        </w:r>
-      </w:ins>
-      <w:ins w:id="630" w:author="Diaz,Renata M" w:date="2021-08-16T09:57:00Z">
-        <w:r>
-          <w:rPr>
-            <w:iCs/>
-          </w:rPr>
-          <w:t>This may reflect a constraint imposed by limiting similarity</w:t>
-        </w:r>
-      </w:ins>
-      <w:ins w:id="631" w:author="Diaz,Renata M" w:date="2021-08-16T09:56:00Z">
-        <w:r>
-          <w:t xml:space="preserve">. </w:t>
-        </w:r>
-        <w:r>
-          <w:rPr>
-            <w:i/>
-          </w:rPr>
-          <w:t xml:space="preserve">C. </w:t>
-        </w:r>
-        <w:proofErr w:type="spellStart"/>
-        <w:r>
-          <w:rPr>
-            <w:i/>
-          </w:rPr>
-          <w:t>baileyi</w:t>
-        </w:r>
-        <w:proofErr w:type="spellEnd"/>
-        <w:r>
-          <w:rPr>
-            <w:i/>
-          </w:rPr>
-          <w:t xml:space="preserve"> </w:t>
-        </w:r>
-      </w:ins>
-      <w:ins w:id="632" w:author="Diaz,Renata M" w:date="2021-08-16T09:58:00Z">
-        <w:r>
-          <w:rPr>
-            <w:iCs/>
-          </w:rPr>
-          <w:t xml:space="preserve">appears </w:t>
-        </w:r>
-      </w:ins>
-      <w:ins w:id="633" w:author="Diaz,Renata M" w:date="2021-08-16T09:59:00Z">
-        <w:r>
-          <w:rPr>
-            <w:iCs/>
-          </w:rPr>
-          <w:t xml:space="preserve">more </w:t>
-        </w:r>
-      </w:ins>
-      <w:ins w:id="634" w:author="Diaz,Renata M" w:date="2021-08-16T09:58:00Z">
-        <w:r>
-          <w:rPr>
-            <w:iCs/>
-          </w:rPr>
-          <w:t>functionally similar to</w:t>
-        </w:r>
-      </w:ins>
-      <w:ins w:id="635" w:author="Diaz,Renata M" w:date="2021-08-16T09:59:00Z">
-        <w:r>
-          <w:rPr>
-            <w:iCs/>
-          </w:rPr>
-          <w:t xml:space="preserve"> kangaroo rats than are the other small granivores in this community</w:t>
-        </w:r>
-      </w:ins>
-      <w:ins w:id="636" w:author="Diaz,Renata M" w:date="2021-08-16T10:00:00Z">
-        <w:r>
-          <w:rPr>
-            <w:iCs/>
-          </w:rPr>
-          <w:t xml:space="preserve">, and, at </w:t>
-        </w:r>
-      </w:ins>
-      <w:ins w:id="637" w:author="Diaz,Renata M" w:date="2021-08-16T09:59:00Z">
-        <w:r>
-          <w:rPr>
-            <w:iCs/>
-          </w:rPr>
-          <w:t xml:space="preserve">this site, </w:t>
-        </w:r>
-        <w:r>
-          <w:rPr>
-            <w:i/>
-          </w:rPr>
-          <w:t xml:space="preserve">C. </w:t>
-        </w:r>
-        <w:proofErr w:type="spellStart"/>
-        <w:r>
-          <w:rPr>
-            <w:i/>
-          </w:rPr>
-          <w:t>baileyi</w:t>
-        </w:r>
-        <w:proofErr w:type="spellEnd"/>
-        <w:r>
-          <w:rPr>
-            <w:i/>
-          </w:rPr>
-          <w:t xml:space="preserve"> </w:t>
-        </w:r>
-        <w:r>
-          <w:rPr>
-            <w:iCs/>
-          </w:rPr>
-          <w:t>is competitively subordinate to kangaroo rats</w:t>
-        </w:r>
-      </w:ins>
-      <w:ins w:id="638" w:author="Diaz,Renata M" w:date="2021-08-16T09:56:00Z">
-        <w:r>
-          <w:rPr>
-            <w:iCs/>
-          </w:rPr>
-          <w:t xml:space="preserve">. </w:t>
-        </w:r>
-      </w:ins>
-      <w:ins w:id="639" w:author="Diaz,Renata M" w:date="2021-08-16T10:00:00Z">
-        <w:r>
-          <w:rPr>
-            <w:iCs/>
-          </w:rPr>
-          <w:t xml:space="preserve">Across the Southwest, </w:t>
-        </w:r>
-      </w:ins>
-      <w:ins w:id="640" w:author="Diaz,Renata M" w:date="2021-08-16T09:49:00Z">
-        <w:r>
-          <w:rPr>
-            <w:i/>
-          </w:rPr>
-          <w:t xml:space="preserve">C. </w:t>
-        </w:r>
-        <w:proofErr w:type="spellStart"/>
-        <w:r>
-          <w:rPr>
-            <w:i/>
-          </w:rPr>
-          <w:t>baileyi</w:t>
-        </w:r>
-        <w:proofErr w:type="spellEnd"/>
-        <w:r>
-          <w:rPr>
-            <w:i/>
-          </w:rPr>
-          <w:t xml:space="preserve"> </w:t>
-        </w:r>
-        <w:r>
-          <w:rPr>
-            <w:iCs/>
-          </w:rPr>
-          <w:t xml:space="preserve">has been observed to prefer denser, shrubbier microhabitats than kangaroo rats, and to </w:t>
-        </w:r>
-        <w:r>
-          <w:rPr>
-            <w:iCs/>
-          </w:rPr>
-          <w:lastRenderedPageBreak/>
-          <w:t xml:space="preserve">trade off in dominance with kangaroo rats across adjacent habitats (Rosenzweig and </w:t>
-        </w:r>
-        <w:proofErr w:type="spellStart"/>
-        <w:r>
-          <w:rPr>
-            <w:iCs/>
-          </w:rPr>
-          <w:t>Winakur</w:t>
-        </w:r>
-        <w:proofErr w:type="spellEnd"/>
-        <w:r>
-          <w:rPr>
-            <w:iCs/>
-          </w:rPr>
-          <w:t xml:space="preserve"> 1969; Price 1978; Ernest and Brown 2001). If </w:t>
-        </w:r>
-        <w:r>
-          <w:rPr>
-            <w:i/>
-          </w:rPr>
-          <w:t xml:space="preserve">C. </w:t>
-        </w:r>
-        <w:proofErr w:type="spellStart"/>
-        <w:r>
-          <w:rPr>
-            <w:i/>
-          </w:rPr>
-          <w:t>baileyi</w:t>
-        </w:r>
-        <w:proofErr w:type="spellEnd"/>
-        <w:r>
-          <w:rPr>
-            <w:i/>
-          </w:rPr>
-          <w:t xml:space="preserve"> </w:t>
-        </w:r>
-        <w:r>
-          <w:rPr>
-            <w:iCs/>
-          </w:rPr>
-          <w:t xml:space="preserve">is not specialized to endure the full range of conditions that occur at </w:t>
-        </w:r>
-      </w:ins>
-      <w:ins w:id="641" w:author="Diaz,Renata M" w:date="2021-08-16T10:01:00Z">
-        <w:r>
-          <w:rPr>
-            <w:iCs/>
-          </w:rPr>
-          <w:t>this site</w:t>
-        </w:r>
-      </w:ins>
-      <w:ins w:id="642" w:author="Diaz,Renata M" w:date="2021-08-16T09:49:00Z">
-        <w:r>
-          <w:rPr>
-            <w:iCs/>
-          </w:rPr>
-          <w:t xml:space="preserve"> – unlike kangaroo rats, and other species of small granivore </w:t>
-        </w:r>
-      </w:ins>
-      <w:ins w:id="643" w:author="Diaz,Renata M" w:date="2021-08-16T10:37:00Z">
-        <w:r>
-          <w:rPr>
-            <w:iCs/>
-          </w:rPr>
-          <w:t>that occur</w:t>
-        </w:r>
-      </w:ins>
-      <w:ins w:id="644" w:author="Diaz,Renata M" w:date="2021-08-16T09:49:00Z">
-        <w:r>
-          <w:rPr>
-            <w:iCs/>
-          </w:rPr>
-          <w:t xml:space="preserve"> </w:t>
-        </w:r>
-      </w:ins>
-      <w:ins w:id="645" w:author="Diaz,Renata M" w:date="2021-08-16T10:01:00Z">
-        <w:r>
-          <w:rPr>
-            <w:iCs/>
-          </w:rPr>
-          <w:t>more consistently in the local community</w:t>
-        </w:r>
-      </w:ins>
-      <w:ins w:id="646" w:author="Diaz,Renata M" w:date="2021-08-16T09:49:00Z">
-        <w:r>
-          <w:rPr>
-            <w:iCs/>
-          </w:rPr>
-          <w:t xml:space="preserve"> – its dominance in the system could be intermittent and dependent on windows of opportunity when local conditions </w:t>
-        </w:r>
-      </w:ins>
-      <w:ins w:id="647" w:author="Diaz,Renata M" w:date="2021-08-16T10:37:00Z">
-        <w:r>
-          <w:rPr>
-            <w:iCs/>
-          </w:rPr>
-          <w:t xml:space="preserve">temporarily </w:t>
-        </w:r>
-      </w:ins>
-      <w:ins w:id="648" w:author="Diaz,Renata M" w:date="2021-08-16T09:49:00Z">
-        <w:r>
-          <w:rPr>
-            <w:iCs/>
-          </w:rPr>
-          <w:t>align with its requirements.</w:t>
-        </w:r>
-      </w:ins>
-      <w:ins w:id="649" w:author="Diaz,Renata M" w:date="2021-08-16T10:02:00Z">
-        <w:r>
-          <w:rPr>
-            <w:iCs/>
-          </w:rPr>
-          <w:t xml:space="preserve"> </w:t>
-        </w:r>
-        <w:r>
-          <w:rPr>
-            <w:iCs/>
-          </w:rPr>
-          <w:t>To the extent that limiting similarity prevents functionally analogous species from specializing on precisely the same ha</w:t>
-        </w:r>
-      </w:ins>
-      <w:ins w:id="650" w:author="Diaz,Renata M" w:date="2021-08-16T10:03:00Z">
-        <w:r>
-          <w:rPr>
-            <w:iCs/>
-          </w:rPr>
-          <w:t xml:space="preserve">bitats, </w:t>
-        </w:r>
-      </w:ins>
-      <w:ins w:id="651" w:author="Diaz,Renata M" w:date="2021-08-16T10:37:00Z">
-        <w:r>
-          <w:rPr>
-            <w:iCs/>
-          </w:rPr>
-          <w:t xml:space="preserve">the long-term maintenance of energetic compensation </w:t>
-        </w:r>
-      </w:ins>
-    </w:p>
-    <w:p>
-      <w:pPr>
-        <w:ind w:firstLine="720"/>
-        <w:rPr>
-          <w:ins w:id="652" w:author="Diaz,Renata M" w:date="2021-08-15T16:57:00Z"/>
-        </w:rPr>
-      </w:pPr>
-    </w:p>
-    <w:p>
-      <w:pPr>
-        <w:ind w:firstLine="720"/>
-        <w:rPr>
-          <w:ins w:id="653" w:author="Diaz,Renata M" w:date="2021-08-15T16:57:00Z"/>
-        </w:rPr>
-      </w:pPr>
-    </w:p>
-    <w:p>
-      <w:pPr>
-        <w:ind w:firstLine="720"/>
-        <w:rPr>
-          <w:del w:id="654" w:author="Diaz,Renata M" w:date="2021-08-15T16:51:00Z"/>
-        </w:rPr>
-      </w:pPr>
-      <w:moveTo w:id="655" w:author="Diaz,Renata M" w:date="2021-08-15T16:49:00Z">
-        <w:del w:id="656" w:author="Diaz,Renata M" w:date="2021-08-15T16:54:00Z">
-          <w:r>
-            <w:delText xml:space="preserve"> </w:delText>
-          </w:r>
-        </w:del>
-        <w:del w:id="657" w:author="Diaz,Renata M" w:date="2021-08-15T16:56:00Z">
-          <w:r>
-            <w:delText>simultaneously highlight the</w:delText>
-          </w:r>
-        </w:del>
-        <w:r>
-          <w:t xml:space="preserve"> shifting, context-dependent nature of energetic compensation driven by the near-kangaroo-rat-analog </w:t>
-        </w:r>
-        <w:r>
-          <w:rPr>
-            <w:i/>
-            <w:iCs/>
-          </w:rPr>
-          <w:t xml:space="preserve">C. </w:t>
-        </w:r>
-        <w:proofErr w:type="spellStart"/>
-        <w:r>
-          <w:rPr>
-            <w:i/>
-            <w:iCs/>
-          </w:rPr>
-          <w:t>baileyi</w:t>
-        </w:r>
-        <w:proofErr w:type="spellEnd"/>
-        <w:r>
-          <w:t>, and illustrate relative consistency in the degree of resource partitioning between kangaroo rats and other, less similar, species of small granivore</w:t>
-        </w:r>
-        <w:del w:id="658" w:author="Diaz,Renata M" w:date="2021-08-15T16:50:00Z">
+      <w:ins w:id="597" w:author="Renata M. Diaz" w:date="2021-08-15T11:42:00Z">
+        <w:del w:id="598" w:author="Diaz,Renata M" w:date="2021-08-17T17:08:00Z">
+          <w:r>
+            <w:delText xml:space="preserve">prior to </w:delText>
+          </w:r>
           <w:r>
             <w:rPr>
               <w:i/>
               <w:iCs/>
             </w:rPr>
+            <w:delText>C. baileyi</w:delText>
+          </w:r>
+          <w:r>
+            <w:delText>’s establishment at the site</w:delText>
+          </w:r>
+        </w:del>
+      </w:ins>
+      <w:del w:id="599" w:author="Diaz,Renata M" w:date="2021-08-17T17:08:00Z">
+        <w:r>
+          <w:delText>.</w:delText>
+        </w:r>
+      </w:del>
+      <w:ins w:id="600" w:author="Renata M. Diaz" w:date="2021-08-15T11:45:00Z">
+        <w:del w:id="601" w:author="Diaz,Renata M" w:date="2021-08-17T17:08:00Z">
+          <w:r>
+            <w:delText xml:space="preserve"> </w:delText>
+          </w:r>
+        </w:del>
+        <w:del w:id="602" w:author="Diaz,Renata M" w:date="2021-08-15T16:48:00Z">
+          <w:r>
+            <w:delText xml:space="preserve">Unlike the </w:delText>
+          </w:r>
+        </w:del>
+      </w:ins>
+      <w:ins w:id="603" w:author="Renata M. Diaz" w:date="2021-08-15T11:46:00Z">
+        <w:del w:id="604" w:author="Diaz,Renata M" w:date="2021-08-15T16:48:00Z">
+          <w:r>
+            <w:delText>1996</w:delText>
+          </w:r>
+        </w:del>
+      </w:ins>
+      <w:ins w:id="605" w:author="Renata M. Diaz" w:date="2021-08-15T11:45:00Z">
+        <w:del w:id="606" w:author="Diaz,Renata M" w:date="2021-08-15T16:48:00Z">
+          <w:r>
+            <w:delText xml:space="preserve"> shift in energetic compensation, this shift cannot be attributed to the addition or removal of species from the local species pool</w:delText>
+          </w:r>
+        </w:del>
+      </w:ins>
+      <w:ins w:id="607" w:author="Renata M. Diaz" w:date="2021-08-15T11:47:00Z">
+        <w:del w:id="608" w:author="Diaz,Renata M" w:date="2021-08-15T16:48:00Z">
+          <w:r>
+            <w:delText xml:space="preserve">, </w:delText>
+          </w:r>
+        </w:del>
+      </w:ins>
+      <w:ins w:id="609" w:author="Renata M. Diaz" w:date="2021-08-15T11:53:00Z">
+        <w:del w:id="610" w:author="Diaz,Renata M" w:date="2021-08-15T16:48:00Z">
+          <w:r>
+            <w:delText>as the set of species present in the system</w:delText>
+          </w:r>
+          <w:r>
+            <w:delText xml:space="preserve"> </w:delText>
+          </w:r>
+          <w:r>
+            <w:delText xml:space="preserve">remains </w:delText>
+          </w:r>
+          <w:commentRangeStart w:id="611"/>
+          <w:r>
+            <w:delText>unchanged</w:delText>
+          </w:r>
+        </w:del>
+      </w:ins>
+      <w:commentRangeEnd w:id="611"/>
+      <w:del w:id="612" w:author="Diaz,Renata M" w:date="2021-08-15T16:48:00Z">
+        <w:r>
+          <w:rPr>
+            <w:rStyle w:val="CommentReference"/>
+          </w:rPr>
+          <w:commentReference w:id="611"/>
+        </w:r>
+      </w:del>
+      <w:ins w:id="613" w:author="Renata M. Diaz" w:date="2021-08-15T11:47:00Z">
+        <w:del w:id="614" w:author="Diaz,Renata M" w:date="2021-08-15T16:48:00Z">
+          <w:r>
+            <w:delText>.</w:delText>
+          </w:r>
+        </w:del>
+      </w:ins>
+      <w:ins w:id="615" w:author="Renata M. Diaz" w:date="2021-08-15T11:50:00Z">
+        <w:del w:id="616" w:author="Diaz,Renata M" w:date="2021-08-15T16:44:00Z">
+          <w:r>
+            <w:delText xml:space="preserve"> </w:delText>
+          </w:r>
+        </w:del>
+      </w:ins>
+      <w:ins w:id="617" w:author="Renata M. Diaz" w:date="2021-08-16T14:18:00Z">
+        <w:del w:id="618" w:author="Diaz,Renata M" w:date="2021-08-17T17:08:00Z">
+          <w:r>
+            <w:delText>he</w:delText>
+          </w:r>
+        </w:del>
+      </w:ins>
+      <w:moveToRangeStart w:id="619" w:author="Diaz,Renata M" w:date="2021-08-15T16:49:00Z" w:name="move79938610"/>
+      <w:moveTo w:id="620" w:author="Diaz,Renata M" w:date="2021-08-15T16:49:00Z">
+        <w:del w:id="621" w:author="Diaz,Renata M" w:date="2021-08-15T16:53:00Z">
+          <w:r>
+            <w:delText>These changes</w:delText>
+          </w:r>
+        </w:del>
+        <w:del w:id="622" w:author="Diaz,Renata M" w:date="2021-08-15T16:54:00Z">
+          <w:r>
+            <w:delText xml:space="preserve"> </w:delText>
+          </w:r>
+        </w:del>
+        <w:del w:id="623" w:author="Diaz,Renata M" w:date="2021-08-15T16:56:00Z">
+          <w:r>
+            <w:delText>simultaneously highlight the</w:delText>
+          </w:r>
+        </w:del>
+        <w:del w:id="624" w:author="Diaz,Renata M" w:date="2021-08-17T17:08:00Z">
+          <w:r>
+            <w:delText xml:space="preserve"> shifting, context-dependent nature of energetic compensation driven by the near-kangaroo-rat-analog </w:delText>
+          </w:r>
+          <w:r>
+            <w:rPr>
+              <w:i/>
+              <w:iCs/>
+            </w:rPr>
+            <w:delText>C. baileyi</w:delText>
+          </w:r>
+          <w:r>
+            <w:delText>, and illustrate relative consistency in the degree of resource partitioning between kangaroo rats and other, less similar, species of small granivore</w:delText>
+          </w:r>
+        </w:del>
+        <w:del w:id="625" w:author="Diaz,Renata M" w:date="2021-08-15T16:50:00Z">
+          <w:r>
+            <w:rPr>
+              <w:i/>
+              <w:iCs/>
+            </w:rPr>
             <w:delText xml:space="preserve">. </w:delText>
           </w:r>
           <w:r>
             <w:delText>That is, even t</w:delText>
           </w:r>
         </w:del>
-      </w:moveTo>
-      <w:ins w:id="659" w:author="Diaz,Renata M" w:date="2021-08-15T16:50:00Z">
-        <w:r>
-          <w:rPr>
-            <w:i/>
-            <w:iCs/>
-          </w:rPr>
-          <w:t xml:space="preserve">. </w:t>
-        </w:r>
-        <w:r>
-          <w:t>Alt</w:t>
-        </w:r>
-      </w:ins>
-      <w:moveTo w:id="660" w:author="Diaz,Renata M" w:date="2021-08-15T16:49:00Z">
-        <w:r>
-          <w:t>hough long-term habitat shifts have benefitted small granivores</w:t>
-        </w:r>
-        <w:del w:id="661" w:author="Diaz,Renata M" w:date="2021-08-15T16:50:00Z">
+        <w:del w:id="626" w:author="Diaz,Renata M" w:date="2021-08-17T17:08:00Z">
+          <w:r>
+            <w:delText>hough long-term habitat shifts have benefitted small granivores</w:delText>
+          </w:r>
+        </w:del>
+        <w:del w:id="627" w:author="Diaz,Renata M" w:date="2021-08-15T16:50:00Z">
           <w:r>
             <w:delText>,</w:delText>
           </w:r>
         </w:del>
-      </w:moveTo>
-      <w:ins w:id="662" w:author="Diaz,Renata M" w:date="2021-08-15T16:50:00Z">
-        <w:r>
-          <w:t xml:space="preserve"> sitewide,</w:t>
-        </w:r>
-      </w:ins>
-      <w:moveTo w:id="663" w:author="Diaz,Renata M" w:date="2021-08-15T16:49:00Z">
-        <w:r>
-          <w:t xml:space="preserve"> we do not detect an increase in the proportion of resources </w:t>
-        </w:r>
-        <w:r>
-          <w:t>used by kangaroo rats</w:t>
-        </w:r>
-        <w:r>
-          <w:rPr>
-            <w:i/>
-            <w:iCs/>
-          </w:rPr>
-          <w:t xml:space="preserve"> </w:t>
-        </w:r>
-        <w:r>
-          <w:t xml:space="preserve">that small granivores, other than </w:t>
-        </w:r>
-        <w:r>
-          <w:rPr>
-            <w:i/>
-            <w:iCs/>
-          </w:rPr>
-          <w:t xml:space="preserve">C. </w:t>
-        </w:r>
-        <w:proofErr w:type="spellStart"/>
-        <w:r>
-          <w:rPr>
-            <w:i/>
-            <w:iCs/>
-          </w:rPr>
-          <w:t>baileyi</w:t>
-        </w:r>
-        <w:proofErr w:type="spellEnd"/>
-        <w:r>
-          <w:rPr>
-            <w:i/>
-            <w:iCs/>
-          </w:rPr>
-          <w:t>,</w:t>
-        </w:r>
-        <w:r>
-          <w:t xml:space="preserve"> are able to exploit (Figure 1). This may reflect a degree of consistent partitioning between these groups, even as the baseline distribution of resource use within the community has changed. One possible axis of consistent differentiation may relate to spatial partitioning of foraging zones. Kangaroo rats readily forage in open areas between clumps of vegetation, while smaller granivores often restrict their foraging to sheltered areas to reduce predation risk (</w:t>
-        </w:r>
-        <w:proofErr w:type="spellStart"/>
-        <w:r>
-          <w:t>Kelt</w:t>
-        </w:r>
-        <w:proofErr w:type="spellEnd"/>
-        <w:r>
-          <w:t xml:space="preserve"> 2011). Even as the overall amount of shrub cover sitewide has increased, kangaroo rats may continue to use resources located in the remaining open microhabitats, which may be too risky for small </w:t>
-        </w:r>
-        <w:r>
-          <w:lastRenderedPageBreak/>
-          <w:t xml:space="preserve">granivores to access even once kangaroo rats are removed – leaving a relatively consistent, and limited, zone of overlap in resource use between the two groups. </w:t>
-        </w:r>
+        <w:del w:id="628" w:author="Diaz,Renata M" w:date="2021-08-17T17:08:00Z">
+          <w:r>
+            <w:delText xml:space="preserve"> we do not detect an increase in the proportion of resources </w:delText>
+          </w:r>
+          <w:r>
+            <w:delText>used by kangaroo rats</w:delText>
+          </w:r>
+          <w:r>
+            <w:rPr>
+              <w:i/>
+              <w:iCs/>
+            </w:rPr>
+            <w:delText xml:space="preserve"> </w:delText>
+          </w:r>
+          <w:r>
+            <w:delText xml:space="preserve">that small granivores, other than </w:delText>
+          </w:r>
+          <w:r>
+            <w:rPr>
+              <w:i/>
+              <w:iCs/>
+            </w:rPr>
+            <w:delText>C. baileyi,</w:delText>
+          </w:r>
+          <w:r>
+            <w:delText xml:space="preserve"> are able to exploit (Figure 1). This may reflect a degree of consistent partitioning between these groups, even as the baseline distribution of resource use within the community has changed. One possible axis of consistent differentiation may relate to spatial partitioning of foraging zones. Kangaroo rats readily forage in open areas between clumps of vegetation, while smaller granivores often restrict their foraging to sheltered areas to reduce predation risk (Kelt 2011). Even as the overall amount of shrub cover sitewide has increased, kangaroo rats may continue to use resources located in the remaining open microhabitats, which may be too risky for small granivores to access even once kangaroo rats are removed – leaving a relatively consistent, and limited, zone of overlap in resource use between the two groups. </w:delText>
+          </w:r>
+        </w:del>
       </w:moveTo>
     </w:p>
+    <w:moveToRangeEnd w:id="619"/>
     <w:p>
       <w:pPr>
-        <w:ind w:firstLine="720"/>
-        <w:rPr>
-          <w:ins w:id="664" w:author="Diaz,Renata M" w:date="2021-08-15T16:51:00Z"/>
-        </w:rPr>
-      </w:pPr>
-    </w:p>
-    <w:moveToRangeEnd w:id="561"/>
-    <w:p>
-      <w:pPr>
         <w:pStyle w:val="Writing"/>
         <w:rPr>
+          <w:del w:id="629" w:author="Diaz,Renata M" w:date="2021-08-17T17:08:00Z"/>
           <w:iCs/>
-          <w:rPrChange w:id="665" w:author="Renata M. Diaz" w:date="2021-08-15T12:04:00Z">
-            <w:rPr>
+          <w:rPrChange w:id="630" w:author="Renata M. Diaz" w:date="2021-08-15T12:04:00Z">
+            <w:rPr>
+              <w:del w:id="631" w:author="Diaz,Renata M" w:date="2021-08-17T17:08:00Z"/>
               <w:b/>
               <w:bCs/>
             </w:rPr>
           </w:rPrChange>
         </w:rPr>
-        <w:pPrChange w:id="666" w:author="Diaz,Renata M" w:date="2021-08-15T16:46:00Z">
+        <w:pPrChange w:id="632" w:author="Diaz,Renata M" w:date="2021-08-15T16:46:00Z">
           <w:pPr>
             <w:ind w:firstLine="720"/>
           </w:pPr>
         </w:pPrChange>
       </w:pPr>
-      <w:ins w:id="667" w:author="Diaz,Renata M" w:date="2021-08-15T16:47:00Z">
-        <w:r>
-          <w:t xml:space="preserve">Although energetic compensation has broken down due to the decline in </w:t>
-        </w:r>
-        <w:r>
-          <w:rPr>
-            <w:i/>
-            <w:iCs/>
-          </w:rPr>
-          <w:t xml:space="preserve">C. </w:t>
-        </w:r>
-        <w:proofErr w:type="spellStart"/>
-        <w:r>
-          <w:rPr>
-            <w:i/>
-            <w:iCs/>
-          </w:rPr>
-          <w:t>baileyi</w:t>
-        </w:r>
-        <w:proofErr w:type="spellEnd"/>
-        <w:r>
-          <w:rPr>
-            <w:i/>
-            <w:iCs/>
-          </w:rPr>
-          <w:t xml:space="preserve">, </w:t>
-        </w:r>
-      </w:ins>
-      <w:ins w:id="668" w:author="Renata M. Diaz" w:date="2021-08-15T11:50:00Z">
-        <w:del w:id="669" w:author="Diaz,Renata M" w:date="2021-08-15T16:40:00Z">
+      <w:ins w:id="633" w:author="Renata M. Diaz" w:date="2021-08-15T11:50:00Z">
+        <w:del w:id="634" w:author="Diaz,Renata M" w:date="2021-08-15T16:40:00Z">
           <w:r>
             <w:rPr>
               <w:i/>
               <w:iCs/>
-              <w:rPrChange w:id="670" w:author="Diaz,Renata M" w:date="2021-08-15T16:47:00Z">
+              <w:rPrChange w:id="635" w:author="Diaz,Renata M" w:date="2021-08-15T16:47:00Z">
                 <w:rPr/>
               </w:rPrChange>
             </w:rPr>
             <w:delText xml:space="preserve">Rather, the </w:delText>
           </w:r>
         </w:del>
-        <w:del w:id="671" w:author="Diaz,Renata M" w:date="2021-08-15T16:39:00Z">
+        <w:del w:id="636" w:author="Diaz,Renata M" w:date="2021-08-15T16:39:00Z">
           <w:r>
             <w:rPr>
               <w:i/>
               <w:iCs/>
-              <w:rPrChange w:id="672" w:author="Diaz,Renata M" w:date="2021-08-15T16:47:00Z">
+              <w:rPrChange w:id="637" w:author="Diaz,Renata M" w:date="2021-08-15T16:47:00Z">
                 <w:rPr/>
               </w:rPrChange>
             </w:rPr>
             <w:delText>proportion of kangaroo rat resources</w:delText>
           </w:r>
         </w:del>
-        <w:del w:id="673" w:author="Diaz,Renata M" w:date="2021-08-15T16:40:00Z">
+        <w:del w:id="638" w:author="Diaz,Renata M" w:date="2021-08-15T16:40:00Z">
           <w:r>
             <w:rPr>
               <w:i/>
               <w:iCs/>
-              <w:rPrChange w:id="674" w:author="Diaz,Renata M" w:date="2021-08-15T16:47:00Z">
+              <w:rPrChange w:id="639" w:author="Diaz,Renata M" w:date="2021-08-15T16:47:00Z">
                 <w:rPr/>
               </w:rPrChange>
             </w:rPr>
             <w:delText xml:space="preserve"> </w:delText>
           </w:r>
         </w:del>
-        <w:del w:id="675" w:author="Diaz,Renata M" w:date="2021-08-15T16:39:00Z">
+        <w:del w:id="640" w:author="Diaz,Renata M" w:date="2021-08-15T16:39:00Z">
           <w:r>
             <w:rPr>
               <w:i/>
               <w:iCs/>
-              <w:rPrChange w:id="676" w:author="Diaz,Renata M" w:date="2021-08-15T16:47:00Z">
+              <w:rPrChange w:id="641" w:author="Diaz,Renata M" w:date="2021-08-15T16:47:00Z">
                 <w:rPr/>
               </w:rPrChange>
             </w:rPr>
             <w:delText>exploited</w:delText>
           </w:r>
         </w:del>
-        <w:del w:id="677" w:author="Diaz,Renata M" w:date="2021-08-15T16:40:00Z">
+        <w:del w:id="642" w:author="Diaz,Renata M" w:date="2021-08-15T16:40:00Z">
           <w:r>
             <w:rPr>
               <w:i/>
               <w:iCs/>
-              <w:rPrChange w:id="678" w:author="Diaz,Renata M" w:date="2021-08-15T16:47:00Z">
+              <w:rPrChange w:id="643" w:author="Diaz,Renata M" w:date="2021-08-15T16:47:00Z">
                 <w:rPr/>
               </w:rPrChange>
             </w:rPr>
@@ -8600,13 +8162,13 @@
           </w:r>
         </w:del>
       </w:ins>
-      <w:ins w:id="679" w:author="Renata M. Diaz" w:date="2021-08-15T11:54:00Z">
-        <w:del w:id="680" w:author="Diaz,Renata M" w:date="2021-08-15T16:40:00Z">
+      <w:ins w:id="644" w:author="Renata M. Diaz" w:date="2021-08-15T11:54:00Z">
+        <w:del w:id="645" w:author="Diaz,Renata M" w:date="2021-08-15T16:40:00Z">
           <w:r>
             <w:rPr>
               <w:i/>
               <w:iCs/>
-              <w:rPrChange w:id="681" w:author="Diaz,Renata M" w:date="2021-08-15T16:47:00Z">
+              <w:rPrChange w:id="646" w:author="Diaz,Renata M" w:date="2021-08-15T16:47:00Z">
                 <w:rPr/>
               </w:rPrChange>
             </w:rPr>
@@ -8614,13 +8176,13 @@
           </w:r>
         </w:del>
       </w:ins>
-      <w:ins w:id="682" w:author="Renata M. Diaz" w:date="2021-08-15T11:50:00Z">
-        <w:del w:id="683" w:author="Diaz,Renata M" w:date="2021-08-15T16:40:00Z">
+      <w:ins w:id="647" w:author="Renata M. Diaz" w:date="2021-08-15T11:50:00Z">
+        <w:del w:id="648" w:author="Diaz,Renata M" w:date="2021-08-15T16:40:00Z">
           <w:r>
             <w:rPr>
               <w:i/>
               <w:iCs/>
-              <w:rPrChange w:id="684" w:author="Diaz,Renata M" w:date="2021-08-15T16:47:00Z">
+              <w:rPrChange w:id="649" w:author="Diaz,Renata M" w:date="2021-08-15T16:47:00Z">
                 <w:rPr/>
               </w:rPrChange>
             </w:rPr>
@@ -8628,13 +8190,13 @@
           </w:r>
         </w:del>
       </w:ins>
-      <w:ins w:id="685" w:author="Renata M. Diaz" w:date="2021-08-15T11:51:00Z">
-        <w:del w:id="686" w:author="Diaz,Renata M" w:date="2021-08-15T16:40:00Z">
+      <w:ins w:id="650" w:author="Renata M. Diaz" w:date="2021-08-15T11:51:00Z">
+        <w:del w:id="651" w:author="Diaz,Renata M" w:date="2021-08-15T16:40:00Z">
           <w:r>
             <w:rPr>
               <w:i/>
               <w:iCs/>
-              <w:rPrChange w:id="687" w:author="Diaz,Renata M" w:date="2021-08-15T16:47:00Z">
+              <w:rPrChange w:id="652" w:author="Diaz,Renata M" w:date="2021-08-15T16:47:00Z">
                 <w:rPr/>
               </w:rPrChange>
             </w:rPr>
@@ -8642,13 +8204,13 @@
           </w:r>
         </w:del>
       </w:ins>
-      <w:ins w:id="688" w:author="Renata M. Diaz" w:date="2021-08-15T11:55:00Z">
-        <w:del w:id="689" w:author="Diaz,Renata M" w:date="2021-08-15T16:40:00Z">
+      <w:ins w:id="653" w:author="Renata M. Diaz" w:date="2021-08-15T11:55:00Z">
+        <w:del w:id="654" w:author="Diaz,Renata M" w:date="2021-08-15T16:40:00Z">
           <w:r>
             <w:rPr>
               <w:i/>
               <w:iCs/>
-              <w:rPrChange w:id="690" w:author="Diaz,Renata M" w:date="2021-08-15T16:47:00Z">
+              <w:rPrChange w:id="655" w:author="Diaz,Renata M" w:date="2021-08-15T16:47:00Z">
                 <w:rPr/>
               </w:rPrChange>
             </w:rPr>
@@ -8658,7 +8220,7 @@
             <w:rPr>
               <w:i/>
               <w:iCs/>
-              <w:rPrChange w:id="691" w:author="Diaz,Renata M" w:date="2021-08-15T16:47:00Z">
+              <w:rPrChange w:id="656" w:author="Diaz,Renata M" w:date="2021-08-15T16:47:00Z">
                 <w:rPr/>
               </w:rPrChange>
             </w:rPr>
@@ -8666,13 +8228,13 @@
           </w:r>
         </w:del>
       </w:ins>
-      <w:ins w:id="692" w:author="Renata M. Diaz" w:date="2021-08-15T11:54:00Z">
-        <w:del w:id="693" w:author="Diaz,Renata M" w:date="2021-08-15T16:40:00Z">
+      <w:ins w:id="657" w:author="Renata M. Diaz" w:date="2021-08-15T11:54:00Z">
+        <w:del w:id="658" w:author="Diaz,Renata M" w:date="2021-08-15T16:40:00Z">
           <w:r>
             <w:rPr>
               <w:i/>
               <w:iCs/>
-              <w:rPrChange w:id="694" w:author="Diaz,Renata M" w:date="2021-08-15T16:47:00Z">
+              <w:rPrChange w:id="659" w:author="Diaz,Renata M" w:date="2021-08-15T16:47:00Z">
                 <w:rPr/>
               </w:rPrChange>
             </w:rPr>
@@ -8687,8 +8249,8 @@
           </w:r>
         </w:del>
       </w:ins>
-      <w:ins w:id="695" w:author="Renata M. Diaz" w:date="2021-08-15T11:55:00Z">
-        <w:del w:id="696" w:author="Diaz,Renata M" w:date="2021-08-15T16:40:00Z">
+      <w:ins w:id="660" w:author="Renata M. Diaz" w:date="2021-08-15T11:55:00Z">
+        <w:del w:id="661" w:author="Diaz,Renata M" w:date="2021-08-15T16:40:00Z">
           <w:r>
             <w:rPr>
               <w:i/>
@@ -8698,13 +8260,13 @@
           </w:r>
         </w:del>
       </w:ins>
-      <w:ins w:id="697" w:author="Renata M. Diaz" w:date="2021-08-15T11:59:00Z">
-        <w:del w:id="698" w:author="Diaz,Renata M" w:date="2021-08-15T16:40:00Z">
+      <w:ins w:id="662" w:author="Renata M. Diaz" w:date="2021-08-15T11:59:00Z">
+        <w:del w:id="663" w:author="Diaz,Renata M" w:date="2021-08-15T16:40:00Z">
           <w:r>
             <w:rPr>
               <w:i/>
               <w:iCs/>
-              <w:rPrChange w:id="699" w:author="Diaz,Renata M" w:date="2021-08-15T16:47:00Z">
+              <w:rPrChange w:id="664" w:author="Diaz,Renata M" w:date="2021-08-15T16:47:00Z">
                 <w:rPr>
                   <w:iCs/>
                 </w:rPr>
@@ -8714,14 +8276,14 @@
           </w:r>
         </w:del>
       </w:ins>
-      <w:moveToRangeStart w:id="700" w:author="Renata M. Diaz" w:date="2021-08-15T11:59:00Z" w:name="move79921178"/>
-      <w:moveTo w:id="701" w:author="Renata M. Diaz" w:date="2021-08-15T11:59:00Z">
-        <w:del w:id="702" w:author="Renata M. Diaz" w:date="2021-08-15T11:59:00Z">
+      <w:moveToRangeStart w:id="665" w:author="Renata M. Diaz" w:date="2021-08-15T11:59:00Z" w:name="move79921178"/>
+      <w:moveTo w:id="666" w:author="Renata M. Diaz" w:date="2021-08-15T11:59:00Z">
+        <w:del w:id="667" w:author="Diaz,Renata M" w:date="2021-08-17T17:08:00Z">
           <w:r>
             <w:rPr>
               <w:i/>
               <w:iCs/>
-              <w:rPrChange w:id="703" w:author="Diaz,Renata M" w:date="2021-08-15T16:47:00Z">
+              <w:rPrChange w:id="668" w:author="Diaz,Renata M" w:date="2021-08-15T16:47:00Z">
                 <w:rPr>
                   <w:iCs/>
                 </w:rPr>
@@ -8740,7 +8302,7 @@
             <w:rPr>
               <w:i/>
               <w:iCs/>
-              <w:rPrChange w:id="704" w:author="Diaz,Renata M" w:date="2021-08-15T16:47:00Z">
+              <w:rPrChange w:id="669" w:author="Diaz,Renata M" w:date="2021-08-15T16:47:00Z">
                 <w:rPr>
                   <w:iCs/>
                 </w:rPr>
@@ -8759,7 +8321,7 @@
             <w:rPr>
               <w:i/>
               <w:iCs/>
-              <w:rPrChange w:id="705" w:author="Diaz,Renata M" w:date="2021-08-15T16:47:00Z">
+              <w:rPrChange w:id="670" w:author="Diaz,Renata M" w:date="2021-08-15T16:47:00Z">
                 <w:rPr>
                   <w:iCs/>
                 </w:rPr>
@@ -8778,7 +8340,7 @@
             <w:rPr>
               <w:i/>
               <w:iCs/>
-              <w:rPrChange w:id="706" w:author="Diaz,Renata M" w:date="2021-08-15T16:47:00Z">
+              <w:rPrChange w:id="671" w:author="Diaz,Renata M" w:date="2021-08-15T16:47:00Z">
                 <w:rPr>
                   <w:iCs/>
                 </w:rPr>
@@ -8797,7 +8359,7 @@
             <w:rPr>
               <w:i/>
               <w:iCs/>
-              <w:rPrChange w:id="707" w:author="Diaz,Renata M" w:date="2021-08-15T16:47:00Z">
+              <w:rPrChange w:id="672" w:author="Diaz,Renata M" w:date="2021-08-15T16:47:00Z">
                 <w:rPr>
                   <w:iCs/>
                 </w:rPr>
@@ -8807,26 +8369,26 @@
           </w:r>
         </w:del>
       </w:moveTo>
-      <w:moveToRangeEnd w:id="700"/>
-      <w:del w:id="708" w:author="Renata M. Diaz" w:date="2021-08-15T11:44:00Z">
-        <w:r>
-          <w:rPr>
-            <w:i/>
-            <w:iCs/>
-            <w:rPrChange w:id="709" w:author="Diaz,Renata M" w:date="2021-08-15T16:47:00Z">
+      <w:moveToRangeEnd w:id="665"/>
+      <w:del w:id="673" w:author="Diaz,Renata M" w:date="2021-08-17T17:08:00Z">
+        <w:r>
+          <w:rPr>
+            <w:i/>
+            <w:iCs/>
+            <w:rPrChange w:id="674" w:author="Diaz,Renata M" w:date="2021-08-15T16:47:00Z">
               <w:rPr/>
             </w:rPrChange>
           </w:rPr>
           <w:delText xml:space="preserve"> </w:delText>
         </w:r>
       </w:del>
-      <w:ins w:id="710" w:author="Renata M. Diaz" w:date="2021-08-15T12:05:00Z">
-        <w:del w:id="711" w:author="Diaz,Renata M" w:date="2021-08-15T16:47:00Z">
+      <w:ins w:id="675" w:author="Renata M. Diaz" w:date="2021-08-15T12:05:00Z">
+        <w:del w:id="676" w:author="Diaz,Renata M" w:date="2021-08-15T16:47:00Z">
           <w:r>
             <w:rPr>
               <w:i/>
               <w:iCs/>
-              <w:rPrChange w:id="712" w:author="Diaz,Renata M" w:date="2021-08-15T16:47:00Z">
+              <w:rPrChange w:id="677" w:author="Diaz,Renata M" w:date="2021-08-15T16:47:00Z">
                 <w:rPr>
                   <w:iCs/>
                 </w:rPr>
@@ -8842,54 +8404,44 @@
           </w:r>
         </w:del>
       </w:ins>
-      <w:ins w:id="713" w:author="Renata M. Diaz" w:date="2021-08-15T11:57:00Z">
-        <w:r>
-          <w:rPr>
-            <w:iCs/>
-          </w:rPr>
-          <w:t xml:space="preserve">shifts in overall rodent community composition have decoupled the dynamics of energetic compensation from the </w:t>
-        </w:r>
-      </w:ins>
-      <w:ins w:id="714" w:author="Renata M. Diaz" w:date="2021-08-15T11:58:00Z">
-        <w:r>
-          <w:rPr>
-            <w:iCs/>
-          </w:rPr>
-          <w:t xml:space="preserve">dynamics of </w:t>
-        </w:r>
-        <w:proofErr w:type="spellStart"/>
-        <w:r>
-          <w:rPr>
-            <w:i/>
-            <w:iCs/>
-          </w:rPr>
-          <w:t>Etot</w:t>
-        </w:r>
-      </w:ins>
-      <w:proofErr w:type="spellEnd"/>
-      <w:ins w:id="715" w:author="Diaz,Renata M" w:date="2021-08-15T16:47:00Z">
-        <w:r>
-          <w:rPr>
-            <w:i/>
-            <w:iCs/>
-          </w:rPr>
-          <w:t xml:space="preserve"> </w:t>
-        </w:r>
-        <w:r>
-          <w:t>more broadly</w:t>
-        </w:r>
-      </w:ins>
-      <w:ins w:id="716" w:author="Renata M. Diaz" w:date="2021-08-15T11:58:00Z">
-        <w:r>
-          <w:t xml:space="preserve">. </w:t>
-        </w:r>
-      </w:ins>
-      <w:ins w:id="717" w:author="Renata M. Diaz" w:date="2021-08-15T12:01:00Z">
-        <w:r>
-          <w:t>S</w:t>
-        </w:r>
-      </w:ins>
-      <w:del w:id="718" w:author="Renata M. Diaz" w:date="2021-08-15T12:01:00Z">
+      <w:ins w:id="678" w:author="Renata M. Diaz" w:date="2021-08-15T11:57:00Z">
+        <w:del w:id="679" w:author="Diaz,Renata M" w:date="2021-08-17T17:08:00Z">
+          <w:r>
+            <w:rPr>
+              <w:iCs/>
+            </w:rPr>
+            <w:delText xml:space="preserve">shifts in overall rodent community composition have decoupled the dynamics of energetic compensation from the </w:delText>
+          </w:r>
+        </w:del>
+      </w:ins>
+      <w:ins w:id="680" w:author="Renata M. Diaz" w:date="2021-08-15T11:58:00Z">
+        <w:del w:id="681" w:author="Diaz,Renata M" w:date="2021-08-17T17:08:00Z">
+          <w:r>
+            <w:rPr>
+              <w:iCs/>
+            </w:rPr>
+            <w:delText xml:space="preserve">dynamics of </w:delText>
+          </w:r>
+          <w:r>
+            <w:rPr>
+              <w:i/>
+              <w:iCs/>
+            </w:rPr>
+            <w:delText>Etot</w:delText>
+          </w:r>
+          <w:r>
+            <w:delText xml:space="preserve">. </w:delText>
+          </w:r>
+        </w:del>
+      </w:ins>
+      <w:ins w:id="682" w:author="Renata M. Diaz" w:date="2021-08-15T12:01:00Z">
+        <w:del w:id="683" w:author="Diaz,Renata M" w:date="2021-08-17T17:08:00Z">
+          <w:r>
+            <w:delText>S</w:delText>
+          </w:r>
+        </w:del>
+      </w:ins>
+      <w:del w:id="684" w:author="Diaz,Renata M" w:date="2021-08-17T17:08:00Z">
         <w:r>
           <w:delText>However</w:delText>
         </w:r>
@@ -8897,909 +8449,96 @@
           <w:delText xml:space="preserve">, </w:delText>
         </w:r>
         <w:r>
-          <w:delText>s</w:delText>
-        </w:r>
-      </w:del>
-      <w:r>
-        <w:t>mall granivores</w:t>
-      </w:r>
-      <w:r>
-        <w:t xml:space="preserve"> now account for a </w:t>
-      </w:r>
-      <w:r>
-        <w:t>larger</w:t>
-      </w:r>
-      <w:r>
-        <w:t xml:space="preserve"> proportion of community-level energy use than at the beginning of the</w:t>
-      </w:r>
-      <w:r>
-        <w:t xml:space="preserve"> study</w:t>
-      </w:r>
-      <w:r>
-        <w:t xml:space="preserve"> (29% on control plots, compared to 8% prior to 1997; contrast </w:t>
-      </w:r>
-      <w:r>
-        <w:rPr>
-          <w:i/>
-          <w:iCs/>
-        </w:rPr>
-        <w:t xml:space="preserve">p </w:t>
-      </w:r>
-      <w:r>
-        <w:t>&lt; 0.001)</w:t>
-      </w:r>
-      <w:r>
-        <w:t xml:space="preserve">, and removing kangaroo rats from the system </w:t>
-      </w:r>
-      <w:r>
-        <w:t xml:space="preserve">now </w:t>
-      </w:r>
-      <w:r>
-        <w:t>results in a smaller loss of energy use</w:t>
-      </w:r>
-      <w:r>
-        <w:t xml:space="preserve"> (energy use on exclosures 46% of controls since 2010</w:t>
-      </w:r>
-      <w:r>
-        <w:t xml:space="preserve">, compared </w:t>
-      </w:r>
-      <w:r>
-        <w:t xml:space="preserve">to </w:t>
-      </w:r>
-      <w:r>
-        <w:t>29% prior to 1997; contrast</w:t>
-      </w:r>
-      <w:r>
-        <w:t xml:space="preserve"> </w:t>
-      </w:r>
-      <w:r>
-        <w:rPr>
-          <w:i/>
-          <w:iCs/>
-        </w:rPr>
-        <w:t xml:space="preserve">p </w:t>
-      </w:r>
-      <w:r>
-        <w:t>=</w:t>
-      </w:r>
-      <w:r>
-        <w:t xml:space="preserve"> 0.</w:t>
-      </w:r>
-      <w:r>
-        <w:t>0</w:t>
-      </w:r>
-      <w:r>
-        <w:t xml:space="preserve">39) </w:t>
-      </w:r>
-      <w:r>
-        <w:t>even</w:t>
-      </w:r>
-      <w:r>
-        <w:t xml:space="preserve"> though there has </w:t>
-      </w:r>
-      <w:r>
-        <w:t>not been an incr</w:t>
-      </w:r>
-      <w:r>
-        <w:t>e</w:t>
-      </w:r>
-      <w:r>
-        <w:t>ase</w:t>
-      </w:r>
-      <w:r>
-        <w:t xml:space="preserve"> in the proportion of that loss that is offset by other species.</w:t>
-      </w:r>
-      <w:r>
-        <w:t xml:space="preserve"> </w:t>
-      </w:r>
-    </w:p>
-    <w:p>
-      <w:pPr>
-        <w:ind w:firstLine="720"/>
-        <w:rPr>
-          <w:moveFrom w:id="719" w:author="Diaz,Renata M" w:date="2021-08-15T16:49:00Z"/>
-        </w:rPr>
-      </w:pPr>
-      <w:moveFromRangeStart w:id="720" w:author="Diaz,Renata M" w:date="2021-08-15T16:49:00Z" w:name="move79938610"/>
-      <w:moveFrom w:id="721" w:author="Diaz,Renata M" w:date="2021-08-15T16:49:00Z">
-        <w:r>
-          <w:t>T</w:t>
-        </w:r>
-        <w:r>
-          <w:t xml:space="preserve">hese </w:t>
-        </w:r>
-        <w:r>
-          <w:t>changes</w:t>
-        </w:r>
-        <w:r>
-          <w:t xml:space="preserve"> </w:t>
-        </w:r>
-        <w:r>
-          <w:t>simultaneously highlight the shifting, context-dependent nature of energetic compensation</w:t>
-        </w:r>
-        <w:r>
-          <w:t xml:space="preserve"> driven by</w:t>
-        </w:r>
-        <w:r>
-          <w:t xml:space="preserve"> the near-kangaroo-rat-analog </w:t>
-        </w:r>
-        <w:r>
-          <w:rPr>
-            <w:i/>
-            <w:iCs/>
-          </w:rPr>
-          <w:t>C. baileyi</w:t>
-        </w:r>
-        <w:r>
-          <w:t>, and illustrate</w:t>
-        </w:r>
-        <w:r>
-          <w:t xml:space="preserve"> </w:t>
-        </w:r>
-        <w:r>
-          <w:t xml:space="preserve">relative </w:t>
-        </w:r>
-        <w:r>
-          <w:t xml:space="preserve">consistency in the degree of resource </w:t>
-        </w:r>
-        <w:r>
-          <w:t>partitioning</w:t>
-        </w:r>
-        <w:r>
-          <w:t xml:space="preserve"> </w:t>
-        </w:r>
-        <w:r>
-          <w:t>between</w:t>
-        </w:r>
-        <w:r>
-          <w:t xml:space="preserve"> kangaroo rats and </w:t>
-        </w:r>
-        <w:r>
-          <w:t>other, less similar, species of small granivore</w:t>
-        </w:r>
-        <w:r>
-          <w:rPr>
-            <w:i/>
-            <w:iCs/>
-          </w:rPr>
-          <w:t>.</w:t>
-        </w:r>
-        <w:r>
-          <w:rPr>
-            <w:i/>
-            <w:iCs/>
-          </w:rPr>
-          <w:t xml:space="preserve"> </w:t>
-        </w:r>
-        <w:r>
-          <w:t>That is, e</w:t>
-        </w:r>
-        <w:r>
-          <w:t>ven</w:t>
-        </w:r>
-        <w:r>
-          <w:t xml:space="preserve"> though </w:t>
-        </w:r>
-        <w:r>
-          <w:t xml:space="preserve">long-term </w:t>
-        </w:r>
-        <w:r>
-          <w:t xml:space="preserve">habitat </w:t>
-        </w:r>
-        <w:r>
-          <w:t>shifts have</w:t>
-        </w:r>
-        <w:r>
-          <w:t xml:space="preserve"> </w:t>
-        </w:r>
-        <w:r>
-          <w:t>benefitted</w:t>
-        </w:r>
-        <w:r>
-          <w:t xml:space="preserve"> small granivores</w:t>
-        </w:r>
-        <w:r>
-          <w:t xml:space="preserve">, </w:t>
-        </w:r>
-        <w:r>
-          <w:t>we do not detect an</w:t>
-        </w:r>
-        <w:r>
-          <w:t xml:space="preserve"> increase in the proportion of resources </w:t>
-        </w:r>
-        <w:r>
-          <w:t>used by kangaroo rats</w:t>
-        </w:r>
-        <w:r>
-          <w:rPr>
-            <w:i/>
-            <w:iCs/>
-          </w:rPr>
-          <w:t xml:space="preserve"> </w:t>
-        </w:r>
-        <w:r>
-          <w:t>that small granivore</w:t>
-        </w:r>
-        <w:r>
-          <w:t>s</w:t>
-        </w:r>
-        <w:r>
-          <w:t>,</w:t>
-        </w:r>
-        <w:r>
-          <w:t xml:space="preserve"> </w:t>
-        </w:r>
-        <w:r>
-          <w:t xml:space="preserve">other than </w:t>
-        </w:r>
-        <w:r>
-          <w:rPr>
-            <w:i/>
-            <w:iCs/>
-          </w:rPr>
-          <w:t>C. baileyi</w:t>
-        </w:r>
-        <w:r>
-          <w:rPr>
-            <w:i/>
-            <w:iCs/>
-          </w:rPr>
-          <w:t>,</w:t>
-        </w:r>
-        <w:r>
-          <w:t xml:space="preserve"> </w:t>
-        </w:r>
-        <w:r>
-          <w:t xml:space="preserve">are able to exploit </w:t>
-        </w:r>
-        <w:r>
-          <w:t>(</w:t>
-        </w:r>
-        <w:r>
-          <w:t>Figure 1)</w:t>
-        </w:r>
-        <w:r>
-          <w:t xml:space="preserve">. This may reflect </w:t>
-        </w:r>
-        <w:r>
-          <w:t>a</w:t>
-        </w:r>
-        <w:r>
-          <w:t xml:space="preserve"> degree of </w:t>
-        </w:r>
-        <w:r>
-          <w:t>consistent</w:t>
-        </w:r>
-        <w:r>
-          <w:t xml:space="preserve"> </w:t>
-        </w:r>
-        <w:r>
-          <w:t>partitioning</w:t>
-        </w:r>
-        <w:r>
-          <w:t xml:space="preserve"> </w:t>
-        </w:r>
-        <w:r>
-          <w:t>between</w:t>
-        </w:r>
-        <w:r>
-          <w:t xml:space="preserve"> these </w:t>
-        </w:r>
-        <w:r>
-          <w:t>groups</w:t>
-        </w:r>
-        <w:r>
-          <w:t xml:space="preserve">, even as the baseline distribution of resource </w:t>
-        </w:r>
-        <w:r>
-          <w:t>use within the community</w:t>
-        </w:r>
-        <w:r>
-          <w:t xml:space="preserve"> </w:t>
-        </w:r>
-        <w:r>
-          <w:t>has</w:t>
-        </w:r>
-        <w:r>
-          <w:t xml:space="preserve"> changed</w:t>
-        </w:r>
-        <w:r>
-          <w:t xml:space="preserve">. One </w:t>
-        </w:r>
-        <w:r>
-          <w:t>possible axis</w:t>
-        </w:r>
-        <w:r>
-          <w:t xml:space="preserve"> </w:t>
-        </w:r>
-        <w:r>
-          <w:t xml:space="preserve">of </w:t>
-        </w:r>
-        <w:r>
-          <w:t xml:space="preserve">consistent </w:t>
-        </w:r>
-        <w:r>
-          <w:t>differentiation</w:t>
-        </w:r>
-        <w:r>
-          <w:t xml:space="preserve"> may relate to spatial partitioning of foraging zones. Kangaroo rats </w:t>
-        </w:r>
-        <w:r>
-          <w:t>readily</w:t>
-        </w:r>
-        <w:r>
-          <w:t xml:space="preserve"> forage</w:t>
-        </w:r>
-        <w:r>
-          <w:t xml:space="preserve"> in open areas between clumps of vegetation, while smaller granivores often </w:t>
-        </w:r>
-        <w:r>
-          <w:t xml:space="preserve">restrict their foraging to sheltered areas to </w:t>
-        </w:r>
-        <w:r>
-          <w:t>reduce predation risk</w:t>
-        </w:r>
-        <w:r>
-          <w:t xml:space="preserve"> (</w:t>
-        </w:r>
-        <w:r>
-          <w:t>Kelt 2011</w:t>
-        </w:r>
-        <w:r>
-          <w:t>)</w:t>
-        </w:r>
-        <w:r>
-          <w:t xml:space="preserve">. Even as the overall amount of shrub cover sitewide has increased, kangaroo rats may continue to </w:t>
-        </w:r>
-        <w:r>
-          <w:t>use</w:t>
-        </w:r>
-        <w:r>
-          <w:t xml:space="preserve"> resources located in the remaining open microhabitats, which </w:t>
-        </w:r>
-        <w:r>
-          <w:t>may be</w:t>
-        </w:r>
-        <w:r>
-          <w:t xml:space="preserve"> too risky for small granivores to </w:t>
-        </w:r>
-        <w:r>
-          <w:t>access</w:t>
-        </w:r>
-        <w:r>
-          <w:t xml:space="preserve"> even once kangaroo rats are removed</w:t>
-        </w:r>
-        <w:r>
-          <w:t xml:space="preserve"> – leaving a relatively consistent, and limited, zone of overlap in resource use between the two groups</w:t>
-        </w:r>
-        <w:r>
-          <w:t xml:space="preserve">. </w:t>
-        </w:r>
-      </w:moveFrom>
-    </w:p>
-    <w:moveFromRangeEnd w:id="720"/>
-    <w:p>
-      <w:pPr>
-        <w:ind w:firstLine="720"/>
-        <w:rPr>
-          <w:del w:id="722" w:author="Renata M. Diaz" w:date="2021-08-15T12:02:00Z"/>
-          <w:iCs/>
-        </w:rPr>
-      </w:pPr>
-      <w:r>
-        <w:t xml:space="preserve">In contrast, </w:t>
-      </w:r>
-      <w:r>
-        <w:rPr>
-          <w:i/>
-          <w:iCs/>
-        </w:rPr>
-        <w:t xml:space="preserve">C. </w:t>
-      </w:r>
-      <w:proofErr w:type="spellStart"/>
-      <w:r>
-        <w:rPr>
-          <w:i/>
-          <w:iCs/>
-        </w:rPr>
-        <w:t>baileyi</w:t>
-      </w:r>
-      <w:r>
-        <w:rPr>
-          <w:i/>
-          <w:iCs/>
-        </w:rPr>
-        <w:t>’s</w:t>
-      </w:r>
-      <w:proofErr w:type="spellEnd"/>
-      <w:del w:id="723" w:author="Diaz,Renata M" w:date="2021-08-15T16:52:00Z">
-        <w:r>
-          <w:rPr>
-            <w:i/>
-            <w:iCs/>
-          </w:rPr>
+          <w:delText>small granivores</w:delText>
+        </w:r>
+        <w:r>
+          <w:delText xml:space="preserve"> now account for a </w:delText>
+        </w:r>
+        <w:r>
+          <w:delText>larger</w:delText>
+        </w:r>
+        <w:r>
+          <w:delText xml:space="preserve"> proportion of community-level energy use than at the beginning of the</w:delText>
+        </w:r>
+        <w:r>
+          <w:delText xml:space="preserve"> study</w:delText>
+        </w:r>
+        <w:r>
+          <w:delText xml:space="preserve"> (29% on control plots, compared to 8% prior to 1997; contrast </w:delText>
+        </w:r>
+        <w:r>
+          <w:rPr>
+            <w:i/>
+            <w:iCs/>
+          </w:rPr>
+          <w:delText xml:space="preserve">p </w:delText>
+        </w:r>
+        <w:r>
+          <w:delText>&lt; 0.001)</w:delText>
+        </w:r>
+        <w:r>
+          <w:delText xml:space="preserve">, and removing kangaroo rats from the system </w:delText>
+        </w:r>
+        <w:r>
+          <w:delText xml:space="preserve">now </w:delText>
+        </w:r>
+        <w:r>
+          <w:delText>results in a smaller loss of energy use</w:delText>
+        </w:r>
+        <w:r>
+          <w:delText xml:space="preserve"> (energy use on exclosures 46% of controls since 2010</w:delText>
+        </w:r>
+        <w:r>
+          <w:delText xml:space="preserve">, compared </w:delText>
+        </w:r>
+        <w:r>
+          <w:delText xml:space="preserve">to </w:delText>
+        </w:r>
+        <w:r>
+          <w:delText>29% prior to 1997; contrast</w:delText>
+        </w:r>
+        <w:r>
           <w:delText xml:space="preserve"> </w:delText>
         </w:r>
         <w:r>
-          <w:delText xml:space="preserve">demonstrated </w:delText>
-        </w:r>
-        <w:r>
-          <w:delText>capacity to exploit</w:delText>
+          <w:rPr>
+            <w:i/>
+            <w:iCs/>
+          </w:rPr>
+          <w:delText xml:space="preserve">p </w:delText>
+        </w:r>
+        <w:r>
+          <w:delText>=</w:delText>
+        </w:r>
+        <w:r>
+          <w:delText xml:space="preserve"> 0.</w:delText>
+        </w:r>
+        <w:r>
+          <w:delText>0</w:delText>
+        </w:r>
+        <w:r>
+          <w:delText xml:space="preserve">39) </w:delText>
+        </w:r>
+        <w:r>
+          <w:delText>even</w:delText>
+        </w:r>
+        <w:r>
+          <w:delText xml:space="preserve"> though there has </w:delText>
+        </w:r>
+        <w:r>
+          <w:delText>not been an incr</w:delText>
+        </w:r>
+        <w:r>
+          <w:delText>e</w:delText>
+        </w:r>
+        <w:r>
+          <w:delText>ase</w:delText>
+        </w:r>
+        <w:r>
+          <w:delText xml:space="preserve"> in the proportion of that loss that is offset by other species.</w:delText>
         </w:r>
         <w:r>
           <w:delText xml:space="preserve"> </w:delText>
-        </w:r>
-        <w:r>
-          <w:delText>resources made available by removing kangaroo rats</w:delText>
-        </w:r>
-        <w:r>
-          <w:delText xml:space="preserve"> has </w:delText>
-        </w:r>
-        <w:r>
-          <w:delText>decreased</w:delText>
-        </w:r>
-        <w:r>
-          <w:delText xml:space="preserve"> dramatically since</w:delText>
-        </w:r>
-        <w:r>
-          <w:rPr>
-            <w:iCs/>
-          </w:rPr>
-          <w:delText xml:space="preserve"> 2010</w:delText>
-        </w:r>
-      </w:del>
-      <w:r>
-        <w:rPr>
-          <w:iCs/>
-        </w:rPr>
-        <w:t xml:space="preserve">, </w:t>
-      </w:r>
-      <w:r>
-        <w:rPr>
-          <w:iCs/>
-        </w:rPr>
-        <w:t>resulting in a breakdown of the energetic compensation effect observed in the 1990s and 2000s</w:t>
-      </w:r>
-      <w:r>
-        <w:rPr>
-          <w:iCs/>
-        </w:rPr>
-        <w:t xml:space="preserve"> (Figure </w:t>
-      </w:r>
-      <w:del w:id="724" w:author="Diaz,Renata M" w:date="2021-08-16T09:48:00Z">
-        <w:r>
-          <w:rPr>
-            <w:iCs/>
-          </w:rPr>
-          <w:delText>1</w:delText>
-        </w:r>
-      </w:del>
-      <w:moveFromRangeStart w:id="725" w:author="Renata M. Diaz" w:date="2021-08-15T11:59:00Z" w:name="move79921178"/>
-      <w:moveFrom w:id="726" w:author="Renata M. Diaz" w:date="2021-08-15T11:59:00Z">
-        <w:del w:id="727" w:author="Diaz,Renata M" w:date="2021-08-16T09:48:00Z">
-          <w:r>
-            <w:rPr>
-              <w:iCs/>
-            </w:rPr>
-            <w:delText>)</w:delText>
-          </w:r>
-          <w:r>
-            <w:rPr>
-              <w:iCs/>
-            </w:rPr>
-            <w:delText>.</w:delText>
-          </w:r>
-          <w:r>
-            <w:rPr>
-              <w:iCs/>
-            </w:rPr>
-            <w:delText xml:space="preserve"> </w:delText>
-          </w:r>
-          <w:r>
-            <w:rPr>
-              <w:i/>
-            </w:rPr>
-            <w:delText>C. baileyi</w:delText>
-          </w:r>
-          <w:r>
-            <w:rPr>
-              <w:iCs/>
-            </w:rPr>
-            <w:delText xml:space="preserve"> is still present in the system, and resource availability on exclosure plots remains comparable to that on control</w:delText>
-          </w:r>
-          <w:r>
-            <w:rPr>
-              <w:iCs/>
-            </w:rPr>
-            <w:delText xml:space="preserve">s </w:delText>
-          </w:r>
-          <w:r>
-            <w:rPr>
-              <w:iCs/>
-            </w:rPr>
-            <w:delText>(Christensen et al</w:delText>
-          </w:r>
-          <w:r>
-            <w:rPr>
-              <w:iCs/>
-            </w:rPr>
-            <w:delText>. 2019</w:delText>
-          </w:r>
-          <w:r>
-            <w:rPr>
-              <w:iCs/>
-            </w:rPr>
-            <w:delText>a</w:delText>
-          </w:r>
-          <w:r>
-            <w:rPr>
-              <w:iCs/>
-            </w:rPr>
-            <w:delText>)</w:delText>
-          </w:r>
-          <w:r>
-            <w:rPr>
-              <w:iCs/>
-            </w:rPr>
-            <w:delText xml:space="preserve">. However, </w:delText>
-          </w:r>
-          <w:r>
-            <w:rPr>
-              <w:i/>
-            </w:rPr>
-            <w:delText>C. baileyi</w:delText>
-          </w:r>
-          <w:r>
-            <w:rPr>
-              <w:iCs/>
-            </w:rPr>
-            <w:delText xml:space="preserve"> no longer occurs in high enough abundances to compensate for kangaroo rats. </w:delText>
-          </w:r>
-          <w:r>
-            <w:rPr>
-              <w:iCs/>
-            </w:rPr>
-            <w:delText xml:space="preserve">It may be that Portal constitutes marginal habitat for </w:delText>
-          </w:r>
-          <w:r>
-            <w:rPr>
-              <w:i/>
-            </w:rPr>
-            <w:delText>C. baileyi</w:delText>
-          </w:r>
-          <w:r>
-            <w:rPr>
-              <w:iCs/>
-            </w:rPr>
-            <w:delText xml:space="preserve">, and that conditions at the site from the mid-1990s until 2010 temporarily brought the site close enough to </w:delText>
-          </w:r>
-          <w:r>
-            <w:rPr>
-              <w:i/>
-            </w:rPr>
-            <w:delText>C. baileyi</w:delText>
-          </w:r>
-          <w:r>
-            <w:rPr>
-              <w:iCs/>
-            </w:rPr>
-            <w:delText xml:space="preserve">’s niche requirements for it to establish and eventually dominate the small granivore community. </w:delText>
-          </w:r>
-        </w:del>
-      </w:moveFrom>
-      <w:moveFromRangeEnd w:id="725"/>
-      <w:del w:id="728" w:author="Diaz,Renata M" w:date="2021-08-16T09:48:00Z">
-        <w:r>
-          <w:rPr>
-            <w:i/>
-          </w:rPr>
-          <w:delText>C. baileyi</w:delText>
-        </w:r>
-        <w:r>
-          <w:rPr>
-            <w:iCs/>
-          </w:rPr>
-          <w:delText xml:space="preserve">’s decline occurred immediately </w:delText>
-        </w:r>
-        <w:r>
-          <w:rPr>
-            <w:iCs/>
-          </w:rPr>
-          <w:delText>following a</w:delText>
-        </w:r>
-        <w:r>
-          <w:rPr>
-            <w:iCs/>
-          </w:rPr>
-          <w:delText xml:space="preserve"> </w:delText>
-        </w:r>
-        <w:r>
-          <w:rPr>
-            <w:iCs/>
-          </w:rPr>
-          <w:delText xml:space="preserve">period of low plant productivity </w:delText>
-        </w:r>
-        <w:r>
-          <w:rPr>
-            <w:iCs/>
-          </w:rPr>
-          <w:delText xml:space="preserve">and </w:delText>
-        </w:r>
-        <w:r>
-          <w:rPr>
-            <w:iCs/>
-          </w:rPr>
-          <w:delText>low rodent abundance</w:delText>
-        </w:r>
-        <w:r>
-          <w:rPr>
-            <w:iCs/>
-          </w:rPr>
-          <w:delText xml:space="preserve"> community-wide</w:delText>
-        </w:r>
-        <w:r>
-          <w:rPr>
-            <w:iCs/>
-          </w:rPr>
-          <w:delText>, and i</w:delText>
-        </w:r>
-        <w:r>
-          <w:rPr>
-            <w:iCs/>
-          </w:rPr>
-          <w:delText>n the decade since, the site has experienced two long and severe droughts interspersed with an unusually wet period (</w:delText>
-        </w:r>
-        <w:r>
-          <w:rPr>
-            <w:iCs/>
-          </w:rPr>
-          <w:delText xml:space="preserve">Christensen et al. 2018; </w:delText>
-        </w:r>
-        <w:r>
-          <w:rPr>
-            <w:iCs/>
-          </w:rPr>
-          <w:delText>Figure 2)</w:delText>
-        </w:r>
-        <w:r>
-          <w:rPr>
-            <w:iCs/>
-          </w:rPr>
-          <w:delText>.</w:delText>
-        </w:r>
-        <w:r>
-          <w:delText xml:space="preserve"> </w:delText>
-        </w:r>
-        <w:r>
-          <w:delText xml:space="preserve">These extreme conditions may themselves limit </w:delText>
-        </w:r>
-        <w:r>
-          <w:rPr>
-            <w:i/>
-            <w:iCs/>
-          </w:rPr>
-          <w:delText xml:space="preserve">C. </w:delText>
-        </w:r>
-        <w:r>
-          <w:rPr>
-            <w:i/>
-            <w:iCs/>
-          </w:rPr>
-          <w:delText>baileyi’</w:delText>
-        </w:r>
-        <w:r>
-          <w:rPr>
-            <w:i/>
-            <w:iCs/>
-          </w:rPr>
-          <w:delText xml:space="preserve">s </w:delText>
-        </w:r>
-        <w:r>
-          <w:delText>fitness at the site, or the rodent population crash in 2010 may have temporarily overcome incumbency effects and triggered a reorganization event tracking long</w:delText>
-        </w:r>
-        <w:r>
-          <w:delText>er</w:delText>
-        </w:r>
-        <w:r>
-          <w:delText>-term shifts in conditions (Thibault and Brown 2008; Christensen et al. 2018)</w:delText>
-        </w:r>
-        <w:r>
-          <w:delText>.</w:delText>
-        </w:r>
-        <w:r>
-          <w:delText xml:space="preserve"> </w:delText>
-        </w:r>
-      </w:del>
-      <w:del w:id="729" w:author="Renata M. Diaz" w:date="2021-08-15T12:01:00Z">
-        <w:r>
-          <w:rPr>
-            <w:iCs/>
-          </w:rPr>
-          <w:delText xml:space="preserve">Circumstantially, we note that </w:delText>
-        </w:r>
-        <w:r>
-          <w:rPr>
-            <w:i/>
-          </w:rPr>
-          <w:delText>E. ciculatum</w:delText>
-        </w:r>
-        <w:r>
-          <w:rPr>
-            <w:iCs/>
-          </w:rPr>
-          <w:delText xml:space="preserve"> became abundant in this system at the same time as </w:delText>
-        </w:r>
-        <w:r>
-          <w:rPr>
-            <w:i/>
-          </w:rPr>
-          <w:delText>C. baileyi</w:delText>
-        </w:r>
-        <w:r>
-          <w:rPr>
-            <w:iCs/>
-          </w:rPr>
-          <w:delText>, and</w:delText>
-        </w:r>
-        <w:r>
-          <w:rPr>
-            <w:iCs/>
-          </w:rPr>
-          <w:delText xml:space="preserve">, like </w:delText>
-        </w:r>
-        <w:r>
-          <w:rPr>
-            <w:i/>
-          </w:rPr>
-          <w:delText>C. baileyi,</w:delText>
-        </w:r>
-        <w:r>
-          <w:rPr>
-            <w:iCs/>
-          </w:rPr>
-          <w:delText xml:space="preserve"> has declined </w:delText>
-        </w:r>
-        <w:r>
-          <w:rPr>
-            <w:iCs/>
-          </w:rPr>
-          <w:delText xml:space="preserve">sharply since </w:delText>
-        </w:r>
-        <w:r>
-          <w:rPr>
-            <w:iCs/>
-          </w:rPr>
-          <w:delText xml:space="preserve">2010 </w:delText>
-        </w:r>
-        <w:r>
-          <w:rPr>
-            <w:iCs/>
-          </w:rPr>
-          <w:delText>(</w:delText>
-        </w:r>
-        <w:r>
-          <w:rPr>
-            <w:iCs/>
-          </w:rPr>
-          <w:delText>Figure 2; Appendix 2</w:delText>
-        </w:r>
-        <w:r>
-          <w:rPr>
-            <w:iCs/>
-          </w:rPr>
-          <w:delText xml:space="preserve">). This could reflect shifts in conditions towards and away from shared requirements between the two species – although it may be coincidental, or part of a more complex consumer-resource </w:delText>
-        </w:r>
-        <w:r>
-          <w:rPr>
-            <w:iCs/>
-          </w:rPr>
-          <w:delText>dynamic</w:delText>
-        </w:r>
-        <w:r>
-          <w:rPr>
-            <w:iCs/>
-          </w:rPr>
-          <w:delText xml:space="preserve"> (Allington et al. 2013). </w:delText>
-        </w:r>
-        <w:r>
-          <w:rPr>
-            <w:iCs/>
-          </w:rPr>
-          <w:delText>We do not detect</w:delText>
-        </w:r>
-        <w:r>
-          <w:rPr>
-            <w:iCs/>
-          </w:rPr>
-          <w:delText xml:space="preserve"> other pronounced shifts in climate or </w:delText>
-        </w:r>
-        <w:r>
-          <w:rPr>
-            <w:iCs/>
-          </w:rPr>
-          <w:delText xml:space="preserve">the </w:delText>
-        </w:r>
-        <w:r>
-          <w:rPr>
-            <w:iCs/>
-          </w:rPr>
-          <w:delText>plant community around 2010 (</w:delText>
-        </w:r>
-        <w:r>
-          <w:rPr>
-            <w:iCs/>
-          </w:rPr>
-          <w:delText>Appendi</w:delText>
-        </w:r>
-        <w:r>
-          <w:rPr>
-            <w:iCs/>
-          </w:rPr>
-          <w:delText>ces</w:delText>
-        </w:r>
-        <w:r>
-          <w:rPr>
-            <w:iCs/>
-          </w:rPr>
-          <w:delText xml:space="preserve"> </w:delText>
-        </w:r>
-        <w:r>
-          <w:rPr>
-            <w:iCs/>
-          </w:rPr>
-          <w:delText>S1, S3</w:delText>
-        </w:r>
-        <w:r>
-          <w:rPr>
-            <w:iCs/>
-          </w:rPr>
-          <w:delText>)</w:delText>
-        </w:r>
-        <w:r>
-          <w:rPr>
-            <w:iCs/>
-          </w:rPr>
-          <w:delText xml:space="preserve">, although numerous </w:delText>
-        </w:r>
-        <w:r>
-          <w:rPr>
-            <w:iCs/>
-          </w:rPr>
-          <w:delText xml:space="preserve">relevant </w:delText>
-        </w:r>
-        <w:r>
-          <w:rPr>
-            <w:iCs/>
-          </w:rPr>
-          <w:delText xml:space="preserve">factors may not be </w:delText>
-        </w:r>
-        <w:r>
-          <w:rPr>
-            <w:iCs/>
-          </w:rPr>
-          <w:delText>captured</w:delText>
-        </w:r>
-        <w:r>
-          <w:rPr>
-            <w:iCs/>
-          </w:rPr>
-          <w:delText xml:space="preserve"> by our data</w:delText>
-        </w:r>
-      </w:del>
-      <w:ins w:id="730" w:author="Renata M. Diaz" w:date="2021-08-15T12:02:00Z">
-        <w:r>
-          <w:rPr>
-            <w:iCs/>
-          </w:rPr>
-          <w:t xml:space="preserve">We note that </w:t>
-        </w:r>
-      </w:ins>
-      <w:del w:id="731" w:author="Renata M. Diaz" w:date="2021-08-15T12:01:00Z">
-        <w:r>
-          <w:rPr>
-            <w:iCs/>
-          </w:rPr>
-          <w:delText>.</w:delText>
         </w:r>
       </w:del>
     </w:p>
@@ -9807,162 +8546,942 @@
       <w:pPr>
         <w:ind w:firstLine="720"/>
         <w:rPr>
+          <w:del w:id="685" w:author="Diaz,Renata M" w:date="2021-08-17T17:08:00Z"/>
+          <w:moveFrom w:id="686" w:author="Diaz,Renata M" w:date="2021-08-15T16:49:00Z"/>
+        </w:rPr>
+      </w:pPr>
+      <w:moveFromRangeStart w:id="687" w:author="Diaz,Renata M" w:date="2021-08-15T16:49:00Z" w:name="move79938610"/>
+      <w:moveFrom w:id="688" w:author="Diaz,Renata M" w:date="2021-08-15T16:49:00Z">
+        <w:del w:id="689" w:author="Diaz,Renata M" w:date="2021-08-17T17:08:00Z">
+          <w:r>
+            <w:delText>T</w:delText>
+          </w:r>
+          <w:r>
+            <w:delText xml:space="preserve">hese </w:delText>
+          </w:r>
+          <w:r>
+            <w:delText>changes</w:delText>
+          </w:r>
+          <w:r>
+            <w:delText xml:space="preserve"> </w:delText>
+          </w:r>
+          <w:r>
+            <w:delText>simultaneously highlight the shifting, context-dependent nature of energetic compensation</w:delText>
+          </w:r>
+          <w:r>
+            <w:delText xml:space="preserve"> driven by</w:delText>
+          </w:r>
+          <w:r>
+            <w:delText xml:space="preserve"> the near-kangaroo-rat-analog </w:delText>
+          </w:r>
+          <w:r>
+            <w:rPr>
+              <w:i/>
+              <w:iCs/>
+            </w:rPr>
+            <w:delText>C. baileyi</w:delText>
+          </w:r>
+          <w:r>
+            <w:delText>, and illustrate</w:delText>
+          </w:r>
+          <w:r>
+            <w:delText xml:space="preserve"> </w:delText>
+          </w:r>
+          <w:r>
+            <w:delText xml:space="preserve">relative </w:delText>
+          </w:r>
+          <w:r>
+            <w:delText xml:space="preserve">consistency in the degree of resource </w:delText>
+          </w:r>
+          <w:r>
+            <w:delText>partitioning</w:delText>
+          </w:r>
+          <w:r>
+            <w:delText xml:space="preserve"> </w:delText>
+          </w:r>
+          <w:r>
+            <w:delText>between</w:delText>
+          </w:r>
+          <w:r>
+            <w:delText xml:space="preserve"> kangaroo rats and </w:delText>
+          </w:r>
+          <w:r>
+            <w:delText>other, less similar, species of small granivore</w:delText>
+          </w:r>
+          <w:r>
+            <w:rPr>
+              <w:i/>
+              <w:iCs/>
+            </w:rPr>
+            <w:delText>.</w:delText>
+          </w:r>
+          <w:r>
+            <w:rPr>
+              <w:i/>
+              <w:iCs/>
+            </w:rPr>
+            <w:delText xml:space="preserve"> </w:delText>
+          </w:r>
+          <w:r>
+            <w:delText>That is, e</w:delText>
+          </w:r>
+          <w:r>
+            <w:delText>ven</w:delText>
+          </w:r>
+          <w:r>
+            <w:delText xml:space="preserve"> though </w:delText>
+          </w:r>
+          <w:r>
+            <w:delText xml:space="preserve">long-term </w:delText>
+          </w:r>
+          <w:r>
+            <w:delText xml:space="preserve">habitat </w:delText>
+          </w:r>
+          <w:r>
+            <w:delText>shifts have</w:delText>
+          </w:r>
+          <w:r>
+            <w:delText xml:space="preserve"> </w:delText>
+          </w:r>
+          <w:r>
+            <w:delText>benefitted</w:delText>
+          </w:r>
+          <w:r>
+            <w:delText xml:space="preserve"> small granivores</w:delText>
+          </w:r>
+          <w:r>
+            <w:delText xml:space="preserve">, </w:delText>
+          </w:r>
+          <w:r>
+            <w:delText>we do not detect an</w:delText>
+          </w:r>
+          <w:r>
+            <w:delText xml:space="preserve"> increase in the proportion of resources </w:delText>
+          </w:r>
+          <w:r>
+            <w:delText>used by kangaroo rats</w:delText>
+          </w:r>
+          <w:r>
+            <w:rPr>
+              <w:i/>
+              <w:iCs/>
+            </w:rPr>
+            <w:delText xml:space="preserve"> </w:delText>
+          </w:r>
+          <w:r>
+            <w:delText>that small granivore</w:delText>
+          </w:r>
+          <w:r>
+            <w:delText>s</w:delText>
+          </w:r>
+          <w:r>
+            <w:delText>,</w:delText>
+          </w:r>
+          <w:r>
+            <w:delText xml:space="preserve"> </w:delText>
+          </w:r>
+          <w:r>
+            <w:delText xml:space="preserve">other than </w:delText>
+          </w:r>
+          <w:r>
+            <w:rPr>
+              <w:i/>
+              <w:iCs/>
+            </w:rPr>
+            <w:delText>C. baileyi</w:delText>
+          </w:r>
+          <w:r>
+            <w:rPr>
+              <w:i/>
+              <w:iCs/>
+            </w:rPr>
+            <w:delText>,</w:delText>
+          </w:r>
+          <w:r>
+            <w:delText xml:space="preserve"> </w:delText>
+          </w:r>
+          <w:r>
+            <w:delText xml:space="preserve">are able to exploit </w:delText>
+          </w:r>
+          <w:r>
+            <w:delText>(</w:delText>
+          </w:r>
+          <w:r>
+            <w:delText>Figure 1)</w:delText>
+          </w:r>
+          <w:r>
+            <w:delText xml:space="preserve">. This may reflect </w:delText>
+          </w:r>
+          <w:r>
+            <w:delText>a</w:delText>
+          </w:r>
+          <w:r>
+            <w:delText xml:space="preserve"> degree of </w:delText>
+          </w:r>
+          <w:r>
+            <w:delText>consistent</w:delText>
+          </w:r>
+          <w:r>
+            <w:delText xml:space="preserve"> </w:delText>
+          </w:r>
+          <w:r>
+            <w:delText>partitioning</w:delText>
+          </w:r>
+          <w:r>
+            <w:delText xml:space="preserve"> </w:delText>
+          </w:r>
+          <w:r>
+            <w:delText>between</w:delText>
+          </w:r>
+          <w:r>
+            <w:delText xml:space="preserve"> these </w:delText>
+          </w:r>
+          <w:r>
+            <w:delText>groups</w:delText>
+          </w:r>
+          <w:r>
+            <w:delText xml:space="preserve">, even as the baseline distribution of resource </w:delText>
+          </w:r>
+          <w:r>
+            <w:delText>use within the community</w:delText>
+          </w:r>
+          <w:r>
+            <w:delText xml:space="preserve"> </w:delText>
+          </w:r>
+          <w:r>
+            <w:delText>has</w:delText>
+          </w:r>
+          <w:r>
+            <w:delText xml:space="preserve"> changed</w:delText>
+          </w:r>
+          <w:r>
+            <w:delText xml:space="preserve">. One </w:delText>
+          </w:r>
+          <w:r>
+            <w:delText>possible axis</w:delText>
+          </w:r>
+          <w:r>
+            <w:delText xml:space="preserve"> </w:delText>
+          </w:r>
+          <w:r>
+            <w:delText xml:space="preserve">of </w:delText>
+          </w:r>
+          <w:r>
+            <w:delText xml:space="preserve">consistent </w:delText>
+          </w:r>
+          <w:r>
+            <w:delText>differentiation</w:delText>
+          </w:r>
+          <w:r>
+            <w:delText xml:space="preserve"> may relate to spatial partitioning of foraging zones. Kangaroo rats </w:delText>
+          </w:r>
+          <w:r>
+            <w:delText>readily</w:delText>
+          </w:r>
+          <w:r>
+            <w:delText xml:space="preserve"> forage</w:delText>
+          </w:r>
+          <w:r>
+            <w:delText xml:space="preserve"> in open areas between clumps of vegetation, while smaller granivores often </w:delText>
+          </w:r>
+          <w:r>
+            <w:delText xml:space="preserve">restrict their foraging to sheltered areas to </w:delText>
+          </w:r>
+          <w:r>
+            <w:delText>reduce predation risk</w:delText>
+          </w:r>
+          <w:r>
+            <w:delText xml:space="preserve"> (</w:delText>
+          </w:r>
+          <w:r>
+            <w:delText>Kelt 2011</w:delText>
+          </w:r>
+          <w:r>
+            <w:delText>)</w:delText>
+          </w:r>
+          <w:r>
+            <w:delText xml:space="preserve">. Even as the overall amount of shrub cover sitewide has increased, kangaroo rats may continue to </w:delText>
+          </w:r>
+          <w:r>
+            <w:delText>use</w:delText>
+          </w:r>
+          <w:r>
+            <w:delText xml:space="preserve"> resources located in the remaining open microhabitats, which </w:delText>
+          </w:r>
+          <w:r>
+            <w:delText>may be</w:delText>
+          </w:r>
+          <w:r>
+            <w:delText xml:space="preserve"> too risky for small granivores to </w:delText>
+          </w:r>
+          <w:r>
+            <w:delText>access</w:delText>
+          </w:r>
+          <w:r>
+            <w:delText xml:space="preserve"> even once kangaroo rats are removed</w:delText>
+          </w:r>
+          <w:r>
+            <w:delText xml:space="preserve"> – leaving a relatively consistent, and limited, zone of overlap in resource use between the two groups</w:delText>
+          </w:r>
+          <w:r>
+            <w:delText xml:space="preserve">. </w:delText>
+          </w:r>
+        </w:del>
+      </w:moveFrom>
+    </w:p>
+    <w:moveFromRangeEnd w:id="687"/>
+    <w:p>
+      <w:pPr>
+        <w:ind w:firstLine="720"/>
+        <w:rPr>
+          <w:del w:id="690" w:author="Diaz,Renata M" w:date="2021-08-17T17:08:00Z"/>
           <w:iCs/>
         </w:rPr>
       </w:pPr>
-      <w:r>
-        <w:rPr>
-          <w:i/>
-        </w:rPr>
-        <w:t xml:space="preserve">C. </w:t>
-      </w:r>
-      <w:proofErr w:type="spellStart"/>
-      <w:r>
-        <w:rPr>
-          <w:i/>
-        </w:rPr>
-        <w:t>baileyi</w:t>
-      </w:r>
-      <w:proofErr w:type="spellEnd"/>
-      <w:r>
-        <w:rPr>
-          <w:i/>
-        </w:rPr>
-        <w:t xml:space="preserve"> </w:t>
-      </w:r>
-      <w:r>
-        <w:rPr>
+      <w:del w:id="691" w:author="Diaz,Renata M" w:date="2021-08-17T17:08:00Z">
+        <w:r>
+          <w:delText xml:space="preserve">In contrast, </w:delText>
+        </w:r>
+        <w:r>
+          <w:rPr>
+            <w:i/>
+            <w:iCs/>
+          </w:rPr>
+          <w:delText xml:space="preserve">C. </w:delText>
+        </w:r>
+        <w:r>
+          <w:rPr>
+            <w:i/>
+            <w:iCs/>
+          </w:rPr>
+          <w:delText>baileyi</w:delText>
+        </w:r>
+        <w:r>
+          <w:rPr>
+            <w:i/>
+            <w:iCs/>
+          </w:rPr>
+          <w:delText>’s</w:delText>
+        </w:r>
+      </w:del>
+      <w:del w:id="692" w:author="Diaz,Renata M" w:date="2021-08-15T16:52:00Z">
+        <w:r>
+          <w:rPr>
+            <w:i/>
+            <w:iCs/>
+          </w:rPr>
+          <w:delText xml:space="preserve"> </w:delText>
+        </w:r>
+        <w:r>
+          <w:delText xml:space="preserve">demonstrated </w:delText>
+        </w:r>
+        <w:r>
+          <w:delText>capacity to exploit</w:delText>
+        </w:r>
+        <w:r>
+          <w:delText xml:space="preserve"> </w:delText>
+        </w:r>
+        <w:r>
+          <w:delText>resources made available by removing kangaroo rats</w:delText>
+        </w:r>
+        <w:r>
+          <w:delText xml:space="preserve"> has </w:delText>
+        </w:r>
+        <w:r>
+          <w:delText>decreased</w:delText>
+        </w:r>
+        <w:r>
+          <w:delText xml:space="preserve"> dramatically since</w:delText>
+        </w:r>
+        <w:r>
+          <w:rPr>
+            <w:iCs/>
+          </w:rPr>
+          <w:delText xml:space="preserve"> 2010</w:delText>
+        </w:r>
+      </w:del>
+      <w:del w:id="693" w:author="Diaz,Renata M" w:date="2021-08-17T17:08:00Z">
+        <w:r>
+          <w:rPr>
+            <w:iCs/>
+          </w:rPr>
+          <w:delText xml:space="preserve">, </w:delText>
+        </w:r>
+        <w:r>
+          <w:rPr>
+            <w:iCs/>
+          </w:rPr>
+          <w:delText>resulting in a breakdown of the energetic compensation effect observed in the 1990s and 2000s</w:delText>
+        </w:r>
+        <w:r>
+          <w:rPr>
+            <w:iCs/>
+          </w:rPr>
+          <w:delText xml:space="preserve"> (Figure </w:delText>
+        </w:r>
+      </w:del>
+      <w:del w:id="694" w:author="Diaz,Renata M" w:date="2021-08-16T09:48:00Z">
+        <w:r>
+          <w:rPr>
+            <w:iCs/>
+          </w:rPr>
+          <w:delText>1</w:delText>
+        </w:r>
+      </w:del>
+      <w:moveFromRangeStart w:id="695" w:author="Renata M. Diaz" w:date="2021-08-15T11:59:00Z" w:name="move79921178"/>
+      <w:moveFrom w:id="696" w:author="Renata M. Diaz" w:date="2021-08-15T11:59:00Z">
+        <w:del w:id="697" w:author="Diaz,Renata M" w:date="2021-08-16T09:48:00Z">
+          <w:r>
+            <w:rPr>
+              <w:iCs/>
+            </w:rPr>
+            <w:delText>)</w:delText>
+          </w:r>
+          <w:r>
+            <w:rPr>
+              <w:iCs/>
+            </w:rPr>
+            <w:delText>.</w:delText>
+          </w:r>
+          <w:r>
+            <w:rPr>
+              <w:iCs/>
+            </w:rPr>
+            <w:delText xml:space="preserve"> </w:delText>
+          </w:r>
+          <w:r>
+            <w:rPr>
+              <w:i/>
+            </w:rPr>
+            <w:delText>C. baileyi</w:delText>
+          </w:r>
+          <w:r>
+            <w:rPr>
+              <w:iCs/>
+            </w:rPr>
+            <w:delText xml:space="preserve"> is still present in the system, and resource availability on exclosure plots remains comparable to that on control</w:delText>
+          </w:r>
+          <w:r>
+            <w:rPr>
+              <w:iCs/>
+            </w:rPr>
+            <w:delText xml:space="preserve">s </w:delText>
+          </w:r>
+          <w:r>
+            <w:rPr>
+              <w:iCs/>
+            </w:rPr>
+            <w:delText>(Christensen et al</w:delText>
+          </w:r>
+          <w:r>
+            <w:rPr>
+              <w:iCs/>
+            </w:rPr>
+            <w:delText>. 2019</w:delText>
+          </w:r>
+          <w:r>
+            <w:rPr>
+              <w:iCs/>
+            </w:rPr>
+            <w:delText>a</w:delText>
+          </w:r>
+          <w:r>
+            <w:rPr>
+              <w:iCs/>
+            </w:rPr>
+            <w:delText>)</w:delText>
+          </w:r>
+          <w:r>
+            <w:rPr>
+              <w:iCs/>
+            </w:rPr>
+            <w:delText xml:space="preserve">. However, </w:delText>
+          </w:r>
+          <w:r>
+            <w:rPr>
+              <w:i/>
+            </w:rPr>
+            <w:delText>C. baileyi</w:delText>
+          </w:r>
+          <w:r>
+            <w:rPr>
+              <w:iCs/>
+            </w:rPr>
+            <w:delText xml:space="preserve"> no longer occurs in high enough abundances to compensate for kangaroo rats. </w:delText>
+          </w:r>
+          <w:r>
+            <w:rPr>
+              <w:iCs/>
+            </w:rPr>
+            <w:delText xml:space="preserve">It may be that Portal constitutes marginal habitat for </w:delText>
+          </w:r>
+          <w:r>
+            <w:rPr>
+              <w:i/>
+            </w:rPr>
+            <w:delText>C. baileyi</w:delText>
+          </w:r>
+          <w:r>
+            <w:rPr>
+              <w:iCs/>
+            </w:rPr>
+            <w:delText xml:space="preserve">, and that conditions at the site from the mid-1990s until 2010 temporarily brought the site close enough to </w:delText>
+          </w:r>
+          <w:r>
+            <w:rPr>
+              <w:i/>
+            </w:rPr>
+            <w:delText>C. baileyi</w:delText>
+          </w:r>
+          <w:r>
+            <w:rPr>
+              <w:iCs/>
+            </w:rPr>
+            <w:delText xml:space="preserve">’s niche requirements for it to establish and eventually dominate the small granivore community. </w:delText>
+          </w:r>
+        </w:del>
+      </w:moveFrom>
+      <w:moveFromRangeEnd w:id="695"/>
+      <w:del w:id="698" w:author="Diaz,Renata M" w:date="2021-08-16T09:48:00Z">
+        <w:r>
+          <w:rPr>
+            <w:i/>
+          </w:rPr>
+          <w:delText>C. baileyi</w:delText>
+        </w:r>
+        <w:r>
+          <w:rPr>
+            <w:iCs/>
+          </w:rPr>
+          <w:delText xml:space="preserve">’s decline occurred immediately </w:delText>
+        </w:r>
+        <w:r>
+          <w:rPr>
+            <w:iCs/>
+          </w:rPr>
+          <w:delText>following a</w:delText>
+        </w:r>
+        <w:r>
+          <w:rPr>
+            <w:iCs/>
+          </w:rPr>
+          <w:delText xml:space="preserve"> </w:delText>
+        </w:r>
+        <w:r>
+          <w:rPr>
+            <w:iCs/>
+          </w:rPr>
+          <w:delText xml:space="preserve">period of low plant productivity </w:delText>
+        </w:r>
+        <w:r>
+          <w:rPr>
+            <w:iCs/>
+          </w:rPr>
+          <w:delText xml:space="preserve">and </w:delText>
+        </w:r>
+        <w:r>
+          <w:rPr>
+            <w:iCs/>
+          </w:rPr>
+          <w:delText>low rodent abundance</w:delText>
+        </w:r>
+        <w:r>
+          <w:rPr>
+            <w:iCs/>
+          </w:rPr>
+          <w:delText xml:space="preserve"> community-wide</w:delText>
+        </w:r>
+        <w:r>
+          <w:rPr>
+            <w:iCs/>
+          </w:rPr>
+          <w:delText>, and i</w:delText>
+        </w:r>
+        <w:r>
+          <w:rPr>
+            <w:iCs/>
+          </w:rPr>
+          <w:delText>n the decade since, the site has experienced two long and severe droughts interspersed with an unusually wet period (</w:delText>
+        </w:r>
+        <w:r>
+          <w:rPr>
+            <w:iCs/>
+          </w:rPr>
+          <w:delText xml:space="preserve">Christensen et al. 2018; </w:delText>
+        </w:r>
+        <w:r>
+          <w:rPr>
+            <w:iCs/>
+          </w:rPr>
+          <w:delText>Figure 2)</w:delText>
+        </w:r>
+        <w:r>
+          <w:rPr>
+            <w:iCs/>
+          </w:rPr>
+          <w:delText>.</w:delText>
+        </w:r>
+        <w:r>
+          <w:delText xml:space="preserve"> </w:delText>
+        </w:r>
+        <w:r>
+          <w:delText xml:space="preserve">These extreme conditions may themselves limit </w:delText>
+        </w:r>
+        <w:r>
+          <w:rPr>
+            <w:i/>
+            <w:iCs/>
+          </w:rPr>
+          <w:delText xml:space="preserve">C. </w:delText>
+        </w:r>
+        <w:r>
+          <w:rPr>
+            <w:i/>
+            <w:iCs/>
+          </w:rPr>
+          <w:delText>baileyi’</w:delText>
+        </w:r>
+        <w:r>
+          <w:rPr>
+            <w:i/>
+            <w:iCs/>
+          </w:rPr>
+          <w:delText xml:space="preserve">s </w:delText>
+        </w:r>
+        <w:r>
+          <w:delText>fitness at the site, or the rodent population crash in 2010 may have temporarily overcome incumbency effects and triggered a reorganization event tracking long</w:delText>
+        </w:r>
+        <w:r>
+          <w:delText>er</w:delText>
+        </w:r>
+        <w:r>
+          <w:delText>-term shifts in conditions (Thibault and Brown 2008; Christensen et al. 2018)</w:delText>
+        </w:r>
+        <w:r>
+          <w:delText>.</w:delText>
+        </w:r>
+        <w:r>
+          <w:delText xml:space="preserve"> </w:delText>
+        </w:r>
+      </w:del>
+      <w:del w:id="699" w:author="Diaz,Renata M" w:date="2021-08-17T17:08:00Z">
+        <w:r>
+          <w:rPr>
+            <w:iCs/>
+          </w:rPr>
+          <w:delText xml:space="preserve">Circumstantially, we note that </w:delText>
+        </w:r>
+        <w:r>
+          <w:rPr>
+            <w:i/>
+          </w:rPr>
+          <w:delText>E. ciculatum</w:delText>
+        </w:r>
+        <w:r>
+          <w:rPr>
+            <w:iCs/>
+          </w:rPr>
+          <w:delText xml:space="preserve"> became abundant in this system at the same time as </w:delText>
+        </w:r>
+        <w:r>
+          <w:rPr>
+            <w:i/>
+          </w:rPr>
+          <w:delText>C. baileyi</w:delText>
+        </w:r>
+        <w:r>
+          <w:rPr>
+            <w:iCs/>
+          </w:rPr>
+          <w:delText>, and</w:delText>
+        </w:r>
+        <w:r>
+          <w:rPr>
+            <w:iCs/>
+          </w:rPr>
+          <w:delText xml:space="preserve">, like </w:delText>
+        </w:r>
+        <w:r>
+          <w:rPr>
+            <w:i/>
+          </w:rPr>
+          <w:delText>C. baileyi,</w:delText>
+        </w:r>
+        <w:r>
+          <w:rPr>
+            <w:iCs/>
+          </w:rPr>
+          <w:delText xml:space="preserve"> has declined </w:delText>
+        </w:r>
+        <w:r>
+          <w:rPr>
+            <w:iCs/>
+          </w:rPr>
+          <w:delText xml:space="preserve">sharply since </w:delText>
+        </w:r>
+        <w:r>
+          <w:rPr>
+            <w:iCs/>
+          </w:rPr>
+          <w:delText xml:space="preserve">2010 </w:delText>
+        </w:r>
+        <w:r>
+          <w:rPr>
+            <w:iCs/>
+          </w:rPr>
+          <w:delText>(</w:delText>
+        </w:r>
+        <w:r>
+          <w:rPr>
+            <w:iCs/>
+          </w:rPr>
+          <w:delText>Figure 2; Appendix 2</w:delText>
+        </w:r>
+        <w:r>
+          <w:rPr>
+            <w:iCs/>
+          </w:rPr>
+          <w:delText xml:space="preserve">). This could reflect shifts in conditions towards and away from shared requirements between the two species – although it may be coincidental, or part of a more complex consumer-resource </w:delText>
+        </w:r>
+        <w:r>
+          <w:rPr>
+            <w:iCs/>
+          </w:rPr>
+          <w:delText>dynamic</w:delText>
+        </w:r>
+        <w:r>
+          <w:rPr>
+            <w:iCs/>
+          </w:rPr>
+          <w:delText xml:space="preserve"> (Allington et al. 2013). </w:delText>
+        </w:r>
+        <w:r>
+          <w:rPr>
+            <w:iCs/>
+          </w:rPr>
+          <w:delText>We do not detect</w:delText>
+        </w:r>
+        <w:r>
+          <w:rPr>
+            <w:iCs/>
+          </w:rPr>
+          <w:delText xml:space="preserve"> other pronounced shifts in climate or </w:delText>
+        </w:r>
+        <w:r>
+          <w:rPr>
+            <w:iCs/>
+          </w:rPr>
+          <w:delText xml:space="preserve">the </w:delText>
+        </w:r>
+        <w:r>
+          <w:rPr>
+            <w:iCs/>
+          </w:rPr>
+          <w:delText>plant community around 2010 (</w:delText>
+        </w:r>
+        <w:r>
+          <w:rPr>
+            <w:iCs/>
+          </w:rPr>
+          <w:delText>Appendi</w:delText>
+        </w:r>
+        <w:r>
+          <w:rPr>
+            <w:iCs/>
+          </w:rPr>
+          <w:delText>ces</w:delText>
+        </w:r>
+        <w:r>
+          <w:rPr>
+            <w:iCs/>
+          </w:rPr>
+          <w:delText xml:space="preserve"> </w:delText>
+        </w:r>
+        <w:r>
+          <w:rPr>
+            <w:iCs/>
+          </w:rPr>
+          <w:delText>S1, S3</w:delText>
+        </w:r>
+        <w:r>
+          <w:rPr>
+            <w:iCs/>
+          </w:rPr>
+          <w:delText>)</w:delText>
+        </w:r>
+        <w:r>
+          <w:rPr>
+            <w:iCs/>
+          </w:rPr>
+          <w:delText xml:space="preserve">, although numerous </w:delText>
+        </w:r>
+        <w:r>
+          <w:rPr>
+            <w:iCs/>
+          </w:rPr>
+          <w:delText xml:space="preserve">relevant </w:delText>
+        </w:r>
+        <w:r>
+          <w:rPr>
+            <w:iCs/>
+          </w:rPr>
+          <w:delText xml:space="preserve">factors may not be </w:delText>
+        </w:r>
+        <w:r>
+          <w:rPr>
+            <w:iCs/>
+          </w:rPr>
+          <w:delText>captured</w:delText>
+        </w:r>
+        <w:r>
+          <w:rPr>
+            <w:iCs/>
+          </w:rPr>
+          <w:delText xml:space="preserve"> by our data</w:delText>
+        </w:r>
+      </w:del>
+      <w:ins w:id="700" w:author="Renata M. Diaz" w:date="2021-08-15T12:02:00Z">
+        <w:del w:id="701" w:author="Diaz,Renata M" w:date="2021-08-17T17:08:00Z">
+          <w:r>
+            <w:rPr>
+              <w:iCs/>
+            </w:rPr>
+            <w:delText xml:space="preserve">We note that </w:delText>
+          </w:r>
+        </w:del>
+      </w:ins>
+      <w:del w:id="702" w:author="Diaz,Renata M" w:date="2021-08-17T17:08:00Z">
+        <w:r>
+          <w:rPr>
+            <w:iCs/>
+          </w:rPr>
+          <w:delText>.</w:delText>
+        </w:r>
+      </w:del>
+    </w:p>
+    <w:p>
+      <w:pPr>
+        <w:ind w:firstLine="720"/>
+        <w:rPr>
+          <w:del w:id="703" w:author="Diaz,Renata M" w:date="2021-08-17T17:08:00Z"/>
           <w:iCs/>
         </w:rPr>
-        <w:t xml:space="preserve">stands out as the only </w:t>
-      </w:r>
-      <w:r>
-        <w:rPr>
-          <w:iCs/>
-        </w:rPr>
-        <w:t>small granivore</w:t>
-      </w:r>
-      <w:r>
-        <w:rPr>
-          <w:iCs/>
-        </w:rPr>
-        <w:t xml:space="preserve"> </w:t>
-      </w:r>
-      <w:r>
-        <w:rPr>
-          <w:iCs/>
-        </w:rPr>
-        <w:t xml:space="preserve">in this community </w:t>
-      </w:r>
-      <w:r>
-        <w:rPr>
-          <w:iCs/>
-        </w:rPr>
-        <w:t xml:space="preserve">known </w:t>
-      </w:r>
-      <w:r>
-        <w:rPr>
-          <w:iCs/>
-        </w:rPr>
-        <w:t>to compensate</w:t>
-      </w:r>
-      <w:r>
-        <w:rPr>
-          <w:iCs/>
-        </w:rPr>
-        <w:t xml:space="preserve"> appreciably</w:t>
-      </w:r>
-      <w:r>
-        <w:rPr>
-          <w:iCs/>
-        </w:rPr>
-        <w:t xml:space="preserve"> for kangaroo rats, and the</w:t>
-      </w:r>
-      <w:r>
-        <w:rPr>
-          <w:iCs/>
-        </w:rPr>
-        <w:t xml:space="preserve"> major</w:t>
-      </w:r>
-      <w:r>
-        <w:rPr>
-          <w:iCs/>
-        </w:rPr>
-        <w:t xml:space="preserve"> species with the most </w:t>
-      </w:r>
-      <w:r>
-        <w:rPr>
-          <w:iCs/>
-        </w:rPr>
-        <w:t>inconsistent</w:t>
-      </w:r>
-      <w:r>
-        <w:rPr>
-          <w:iCs/>
-        </w:rPr>
-        <w:t xml:space="preserve"> history in this system. </w:t>
-      </w:r>
-      <w:r>
-        <w:rPr>
-          <w:i/>
-        </w:rPr>
-        <w:t xml:space="preserve">C. </w:t>
-      </w:r>
-      <w:proofErr w:type="spellStart"/>
-      <w:r>
-        <w:rPr>
-          <w:i/>
-        </w:rPr>
-        <w:t>baileyi</w:t>
-      </w:r>
-      <w:proofErr w:type="spellEnd"/>
-      <w:r>
-        <w:rPr>
-          <w:i/>
-        </w:rPr>
-        <w:t xml:space="preserve"> </w:t>
-      </w:r>
-      <w:r>
-        <w:rPr>
-          <w:iCs/>
-        </w:rPr>
-        <w:t xml:space="preserve">is more similar in body size, and presumably other traits, to kangaroo rats than are the other small granivores, and </w:t>
-      </w:r>
-      <w:r>
-        <w:rPr>
-          <w:i/>
-        </w:rPr>
-        <w:t xml:space="preserve">C. </w:t>
-      </w:r>
-      <w:proofErr w:type="spellStart"/>
-      <w:r>
-        <w:rPr>
-          <w:i/>
-        </w:rPr>
-        <w:t>baileyi</w:t>
-      </w:r>
-      <w:proofErr w:type="spellEnd"/>
-      <w:r>
-        <w:rPr>
-          <w:i/>
-        </w:rPr>
-        <w:t xml:space="preserve"> </w:t>
-      </w:r>
-      <w:r>
-        <w:rPr>
-          <w:iCs/>
-        </w:rPr>
-        <w:t>is strongly affected by competition with kangaroo rats (Thibault et al. 2010</w:t>
-      </w:r>
-      <w:ins w:id="732" w:author="Renata M. Diaz" w:date="2021-08-15T12:02:00Z">
-        <w:r>
-          <w:rPr>
-            <w:iCs/>
-          </w:rPr>
-          <w:t>). L</w:t>
-        </w:r>
-      </w:ins>
-      <w:del w:id="733" w:author="Renata M. Diaz" w:date="2021-08-15T12:02:00Z">
+      </w:pPr>
+      <w:del w:id="704" w:author="Diaz,Renata M" w:date="2021-08-17T17:08:00Z">
+        <w:r>
+          <w:rPr>
+            <w:i/>
+          </w:rPr>
+          <w:delText xml:space="preserve">C. baileyi </w:delText>
+        </w:r>
+        <w:r>
+          <w:rPr>
+            <w:iCs/>
+          </w:rPr>
+          <w:delText xml:space="preserve">stands out as the only </w:delText>
+        </w:r>
+        <w:r>
+          <w:rPr>
+            <w:iCs/>
+          </w:rPr>
+          <w:delText>small granivore</w:delText>
+        </w:r>
+        <w:r>
+          <w:rPr>
+            <w:iCs/>
+          </w:rPr>
+          <w:delText xml:space="preserve"> </w:delText>
+        </w:r>
+        <w:r>
+          <w:rPr>
+            <w:iCs/>
+          </w:rPr>
+          <w:delText xml:space="preserve">in this community </w:delText>
+        </w:r>
+        <w:r>
+          <w:rPr>
+            <w:iCs/>
+          </w:rPr>
+          <w:delText xml:space="preserve">known </w:delText>
+        </w:r>
+        <w:r>
+          <w:rPr>
+            <w:iCs/>
+          </w:rPr>
+          <w:delText>to compensate</w:delText>
+        </w:r>
+        <w:r>
+          <w:rPr>
+            <w:iCs/>
+          </w:rPr>
+          <w:delText xml:space="preserve"> appreciably</w:delText>
+        </w:r>
+        <w:r>
+          <w:rPr>
+            <w:iCs/>
+          </w:rPr>
+          <w:delText xml:space="preserve"> for kangaroo rats, and the</w:delText>
+        </w:r>
+        <w:r>
+          <w:rPr>
+            <w:iCs/>
+          </w:rPr>
+          <w:delText xml:space="preserve"> major</w:delText>
+        </w:r>
+        <w:r>
+          <w:rPr>
+            <w:iCs/>
+          </w:rPr>
+          <w:delText xml:space="preserve"> species with the most </w:delText>
+        </w:r>
+        <w:r>
+          <w:rPr>
+            <w:iCs/>
+          </w:rPr>
+          <w:delText>inconsistent</w:delText>
+        </w:r>
+        <w:r>
+          <w:rPr>
+            <w:iCs/>
+          </w:rPr>
+          <w:delText xml:space="preserve"> history in this system. </w:delText>
+        </w:r>
+        <w:r>
+          <w:rPr>
+            <w:i/>
+          </w:rPr>
+          <w:delText xml:space="preserve">C. baileyi </w:delText>
+        </w:r>
+        <w:r>
+          <w:rPr>
+            <w:iCs/>
+          </w:rPr>
+          <w:delText xml:space="preserve">is more similar in body size, and presumably other traits, to kangaroo rats than are the other small granivores, and </w:delText>
+        </w:r>
+        <w:r>
+          <w:rPr>
+            <w:i/>
+          </w:rPr>
+          <w:delText xml:space="preserve">C. baileyi </w:delText>
+        </w:r>
+        <w:r>
+          <w:rPr>
+            <w:iCs/>
+          </w:rPr>
+          <w:delText>is strongly affected by competition with kangaroo rats (Thibault et al. 2010</w:delText>
+        </w:r>
+      </w:del>
+      <w:ins w:id="705" w:author="Renata M. Diaz" w:date="2021-08-15T12:02:00Z">
+        <w:del w:id="706" w:author="Diaz,Renata M" w:date="2021-08-17T17:08:00Z">
+          <w:r>
+            <w:rPr>
+              <w:iCs/>
+            </w:rPr>
+            <w:delText>). L</w:delText>
+          </w:r>
+        </w:del>
+      </w:ins>
+      <w:del w:id="707" w:author="Diaz,Renata M" w:date="2021-08-17T17:08:00Z">
         <w:r>
           <w:rPr>
             <w:iCs/>
@@ -10009,80 +9528,438 @@
           <w:rPr>
             <w:iCs/>
           </w:rPr>
-          <w:delText>L</w:delText>
+          <w:delText>Limiting similarity may prevent</w:delText>
+        </w:r>
+        <w:r>
+          <w:rPr>
+            <w:iCs/>
+          </w:rPr>
+          <w:delText xml:space="preserve"> the functionally similar</w:delText>
+        </w:r>
+        <w:r>
+          <w:rPr>
+            <w:iCs/>
+          </w:rPr>
+          <w:delText xml:space="preserve"> </w:delText>
+        </w:r>
+        <w:r>
+          <w:rPr>
+            <w:i/>
+            <w:iCs/>
+          </w:rPr>
+          <w:delText xml:space="preserve">C. baileyi </w:delText>
+        </w:r>
+        <w:r>
+          <w:delText>and kangaroo rats from specializing on precisely the same habitats</w:delText>
         </w:r>
       </w:del>
-      <w:r>
-        <w:rPr>
-          <w:iCs/>
-        </w:rPr>
-        <w:t>imiting similarity may prevent</w:t>
-      </w:r>
-      <w:r>
-        <w:rPr>
-          <w:iCs/>
-        </w:rPr>
-        <w:t xml:space="preserve"> the functionally similar</w:t>
-      </w:r>
-      <w:r>
-        <w:rPr>
-          <w:iCs/>
-        </w:rPr>
-        <w:t xml:space="preserve"> </w:t>
-      </w:r>
-      <w:r>
-        <w:rPr>
+      <w:ins w:id="708" w:author="Renata M. Diaz" w:date="2021-08-15T12:02:00Z">
+        <w:del w:id="709" w:author="Diaz,Renata M" w:date="2021-08-17T17:08:00Z">
+          <w:r>
+            <w:delText xml:space="preserve">; indeed, </w:delText>
+          </w:r>
+        </w:del>
+      </w:ins>
+      <w:del w:id="710" w:author="Diaz,Renata M" w:date="2021-08-17T17:08:00Z">
+        <w:r>
+          <w:delText xml:space="preserve">, and </w:delText>
+        </w:r>
+        <w:r>
+          <w:rPr>
+            <w:i/>
+            <w:iCs/>
+          </w:rPr>
+          <w:delText xml:space="preserve">C. baileyi </w:delText>
+        </w:r>
+        <w:r>
+          <w:delText xml:space="preserve">may be </w:delText>
+        </w:r>
+        <w:r>
+          <w:delText xml:space="preserve">better </w:delText>
+        </w:r>
+        <w:r>
+          <w:delText xml:space="preserve">adapted to exploit habitats where kangaroo rats are less </w:delText>
+        </w:r>
+        <w:r>
+          <w:delText>prevalent</w:delText>
+        </w:r>
+        <w:r>
+          <w:rPr>
+            <w:iCs/>
+          </w:rPr>
+          <w:delText>.</w:delText>
+        </w:r>
+        <w:r>
+          <w:rPr>
+            <w:iCs/>
+          </w:rPr>
+          <w:delText xml:space="preserve"> </w:delText>
+        </w:r>
+        <w:r>
+          <w:rPr>
+            <w:i/>
+          </w:rPr>
+          <w:delText>C. baileyi</w:delText>
+        </w:r>
+        <w:r>
+          <w:rPr>
+            <w:i/>
+          </w:rPr>
+          <w:delText xml:space="preserve"> </w:delText>
+        </w:r>
+        <w:r>
+          <w:rPr>
+            <w:iCs/>
+          </w:rPr>
+          <w:delText xml:space="preserve">has been </w:delText>
+        </w:r>
+        <w:r>
+          <w:rPr>
+            <w:iCs/>
+          </w:rPr>
+          <w:delText>observed</w:delText>
+        </w:r>
+        <w:r>
+          <w:rPr>
+            <w:iCs/>
+          </w:rPr>
+          <w:delText xml:space="preserve"> to</w:delText>
+        </w:r>
+        <w:r>
+          <w:rPr>
+            <w:iCs/>
+          </w:rPr>
+          <w:delText xml:space="preserve"> prefer </w:delText>
+        </w:r>
+        <w:r>
+          <w:rPr>
+            <w:iCs/>
+          </w:rPr>
+          <w:delText>denser, shrubbier microhabitats than kangaroo rats, and to trade off in dominance with kangaroo rats across adjacent habitats</w:delText>
+        </w:r>
+        <w:r>
+          <w:rPr>
+            <w:iCs/>
+          </w:rPr>
+          <w:delText xml:space="preserve"> (</w:delText>
+        </w:r>
+        <w:r>
+          <w:rPr>
+            <w:iCs/>
+          </w:rPr>
+          <w:delText>Rosenzweig and Winakur 1969; Price 1978</w:delText>
+        </w:r>
+        <w:r>
+          <w:rPr>
+            <w:iCs/>
+          </w:rPr>
+          <w:delText>; Ernest and Brown 2001</w:delText>
+        </w:r>
+        <w:r>
+          <w:rPr>
+            <w:iCs/>
+          </w:rPr>
+          <w:delText xml:space="preserve">). </w:delText>
+        </w:r>
+        <w:r>
+          <w:rPr>
+            <w:iCs/>
+          </w:rPr>
+          <w:delText xml:space="preserve">If </w:delText>
+        </w:r>
+        <w:r>
+          <w:rPr>
+            <w:i/>
+          </w:rPr>
+          <w:delText xml:space="preserve">C. baileyi </w:delText>
+        </w:r>
+        <w:r>
+          <w:rPr>
+            <w:iCs/>
+          </w:rPr>
+          <w:delText xml:space="preserve">is </w:delText>
+        </w:r>
+        <w:r>
+          <w:rPr>
+            <w:iCs/>
+          </w:rPr>
+          <w:delText>not</w:delText>
+        </w:r>
+        <w:r>
+          <w:rPr>
+            <w:iCs/>
+          </w:rPr>
+          <w:delText xml:space="preserve"> </w:delText>
+        </w:r>
+        <w:r>
+          <w:rPr>
+            <w:iCs/>
+          </w:rPr>
+          <w:delText>specialized</w:delText>
+        </w:r>
+        <w:r>
+          <w:rPr>
+            <w:iCs/>
+          </w:rPr>
+          <w:delText xml:space="preserve"> to </w:delText>
+        </w:r>
+        <w:r>
+          <w:rPr>
+            <w:iCs/>
+          </w:rPr>
+          <w:delText>endure the full</w:delText>
+        </w:r>
+        <w:r>
+          <w:rPr>
+            <w:iCs/>
+          </w:rPr>
+          <w:delText xml:space="preserve"> range of conditions that occur at Portal</w:delText>
+        </w:r>
+        <w:r>
+          <w:rPr>
+            <w:iCs/>
+          </w:rPr>
+          <w:delText xml:space="preserve"> – </w:delText>
+        </w:r>
+        <w:r>
+          <w:rPr>
+            <w:iCs/>
+          </w:rPr>
+          <w:delText>unlike kangaroo rats, and other species of small granivore found at the site</w:delText>
+        </w:r>
+        <w:r>
+          <w:rPr>
+            <w:iCs/>
+          </w:rPr>
+          <w:delText xml:space="preserve"> –</w:delText>
+        </w:r>
+        <w:r>
+          <w:rPr>
+            <w:iCs/>
+          </w:rPr>
+          <w:delText xml:space="preserve"> </w:delText>
+        </w:r>
+        <w:r>
+          <w:rPr>
+            <w:iCs/>
+          </w:rPr>
+          <w:delText>i</w:delText>
+        </w:r>
+        <w:r>
+          <w:rPr>
+            <w:iCs/>
+          </w:rPr>
+          <w:delText xml:space="preserve">ts </w:delText>
+        </w:r>
+        <w:r>
+          <w:rPr>
+            <w:iCs/>
+          </w:rPr>
+          <w:delText>dominance</w:delText>
+        </w:r>
+        <w:r>
+          <w:rPr>
+            <w:iCs/>
+          </w:rPr>
+          <w:delText xml:space="preserve"> in the system could be </w:delText>
+        </w:r>
+        <w:r>
+          <w:rPr>
+            <w:iCs/>
+          </w:rPr>
+          <w:delText>intermittent and dependent on</w:delText>
+        </w:r>
+        <w:r>
+          <w:rPr>
+            <w:iCs/>
+          </w:rPr>
+          <w:delText xml:space="preserve"> windows of opportunity when </w:delText>
+        </w:r>
+        <w:r>
+          <w:rPr>
+            <w:iCs/>
+          </w:rPr>
+          <w:delText>local conditions</w:delText>
+        </w:r>
+        <w:r>
+          <w:rPr>
+            <w:iCs/>
+          </w:rPr>
+          <w:delText xml:space="preserve"> temporarily align with its requirements.</w:delText>
+        </w:r>
+      </w:del>
+    </w:p>
+    <w:p>
+      <w:pPr>
+        <w:ind w:firstLine="720"/>
+        <w:rPr>
+          <w:del w:id="711" w:author="Diaz,Renata M" w:date="2021-08-17T17:08:00Z"/>
           <w:i/>
           <w:iCs/>
         </w:rPr>
-        <w:t xml:space="preserve">C. </w:t>
-      </w:r>
-      <w:proofErr w:type="spellStart"/>
-      <w:r>
-        <w:rPr>
-          <w:i/>
-          <w:iCs/>
-        </w:rPr>
-        <w:t>baileyi</w:t>
-      </w:r>
-      <w:proofErr w:type="spellEnd"/>
-      <w:r>
-        <w:rPr>
-          <w:i/>
-          <w:iCs/>
-        </w:rPr>
-        <w:t xml:space="preserve"> </w:t>
-      </w:r>
-      <w:r>
-        <w:t>and kangaroo rats from specializing on precisely the same habitats</w:t>
-      </w:r>
-      <w:ins w:id="734" w:author="Renata M. Diaz" w:date="2021-08-15T12:02:00Z">
-        <w:r>
-          <w:t xml:space="preserve">; indeed, </w:t>
-        </w:r>
-      </w:ins>
-      <w:del w:id="735" w:author="Renata M. Diaz" w:date="2021-08-15T12:02:00Z">
-        <w:r>
-          <w:delText xml:space="preserve">, and </w:delText>
-        </w:r>
-        <w:r>
-          <w:rPr>
-            <w:i/>
-            <w:iCs/>
+      </w:pPr>
+      <w:del w:id="712" w:author="Diaz,Renata M" w:date="2021-08-17T17:08:00Z">
+        <w:r>
+          <w:rPr>
+            <w:iCs/>
+          </w:rPr>
+          <w:delText>Regardless</w:delText>
+        </w:r>
+        <w:r>
+          <w:rPr>
+            <w:iCs/>
+          </w:rPr>
+          <w:delText xml:space="preserve"> of the specific drivers of </w:delText>
+        </w:r>
+        <w:r>
+          <w:rPr>
+            <w:i/>
+          </w:rPr>
+          <w:delText>C. baileyi</w:delText>
+        </w:r>
+        <w:r>
+          <w:rPr>
+            <w:iCs/>
+          </w:rPr>
+          <w:delText>’s decline at</w:delText>
+        </w:r>
+        <w:r>
+          <w:rPr>
+            <w:iCs/>
+          </w:rPr>
+          <w:delText xml:space="preserve"> Portal</w:delText>
+        </w:r>
+        <w:r>
+          <w:rPr>
+            <w:iCs/>
+          </w:rPr>
+          <w:delText xml:space="preserve">, the fact that </w:delText>
+        </w:r>
+        <w:r>
+          <w:rPr>
+            <w:i/>
           </w:rPr>
           <w:delText xml:space="preserve">C. baileyi </w:delText>
         </w:r>
         <w:r>
-          <w:delText xml:space="preserve">may be </w:delText>
-        </w:r>
-        <w:r>
-          <w:delText xml:space="preserve">better </w:delText>
-        </w:r>
-        <w:r>
-          <w:delText xml:space="preserve">adapted to exploit habitats where kangaroo rats are less </w:delText>
-        </w:r>
-        <w:r>
-          <w:delText>prevalent</w:delText>
+          <w:rPr>
+            <w:iCs/>
+          </w:rPr>
+          <w:delText xml:space="preserve">no longer </w:delText>
+        </w:r>
+        <w:r>
+          <w:rPr>
+            <w:iCs/>
+          </w:rPr>
+          <w:delText xml:space="preserve">compensates </w:delText>
+        </w:r>
+        <w:r>
+          <w:rPr>
+            <w:iCs/>
+          </w:rPr>
+          <w:delText xml:space="preserve">for kangaroo rats demonstrates that energetic compensation is a </w:delText>
+        </w:r>
+        <w:r>
+          <w:rPr>
+            <w:iCs/>
+          </w:rPr>
+          <w:delText>dynamic</w:delText>
+        </w:r>
+        <w:r>
+          <w:rPr>
+            <w:iCs/>
+          </w:rPr>
+          <w:delText xml:space="preserve">, </w:delText>
+        </w:r>
+        <w:r>
+          <w:rPr>
+            <w:iCs/>
+          </w:rPr>
+          <w:delText>context-dependent</w:delText>
+        </w:r>
+        <w:r>
+          <w:rPr>
+            <w:iCs/>
+          </w:rPr>
+          <w:delText xml:space="preserve"> phenomenon even within the same set of species. </w:delText>
+        </w:r>
+        <w:r>
+          <w:rPr>
+            <w:iCs/>
+          </w:rPr>
+          <w:delText>This</w:delText>
+        </w:r>
+        <w:r>
+          <w:rPr>
+            <w:iCs/>
+          </w:rPr>
+          <w:delText xml:space="preserve"> </w:delText>
+        </w:r>
+        <w:r>
+          <w:rPr>
+            <w:iCs/>
+          </w:rPr>
+          <w:delText xml:space="preserve">highlights the </w:delText>
+        </w:r>
+        <w:r>
+          <w:rPr>
+            <w:iCs/>
+          </w:rPr>
+          <w:delText xml:space="preserve">importance of a metacommunity perspective on energetic compensation, and particularly the </w:delText>
+        </w:r>
+        <w:r>
+          <w:rPr>
+            <w:iCs/>
+          </w:rPr>
+          <w:delText>interrelated</w:delText>
+        </w:r>
+        <w:r>
+          <w:rPr>
+            <w:iCs/>
+          </w:rPr>
+          <w:delText xml:space="preserve"> constraints of dispersal limitation</w:delText>
+        </w:r>
+        <w:r>
+          <w:rPr>
+            <w:iCs/>
+          </w:rPr>
+          <w:delText xml:space="preserve">, </w:delText>
+        </w:r>
+        <w:r>
+          <w:rPr>
+            <w:iCs/>
+          </w:rPr>
+          <w:delText xml:space="preserve">niche </w:delText>
+        </w:r>
+        <w:r>
+          <w:rPr>
+            <w:iCs/>
+          </w:rPr>
+          <w:delText>tracking</w:delText>
+        </w:r>
+        <w:r>
+          <w:rPr>
+            <w:iCs/>
+          </w:rPr>
+          <w:delText>, and regional species pools</w:delText>
+        </w:r>
+        <w:r>
+          <w:rPr>
+            <w:iCs/>
+          </w:rPr>
+          <w:delText xml:space="preserve"> (</w:delText>
+        </w:r>
+        <w:r>
+          <w:rPr>
+            <w:iCs/>
+          </w:rPr>
+          <w:delText>Leibold et al. 2017</w:delText>
+        </w:r>
+        <w:r>
+          <w:rPr>
+            <w:iCs/>
+          </w:rPr>
+          <w:delText>)</w:delText>
         </w:r>
         <w:r>
           <w:rPr>
@@ -10096,961 +9973,425 @@
           </w:rPr>
           <w:delText xml:space="preserve"> </w:delText>
         </w:r>
+        <w:r>
+          <w:rPr>
+            <w:iCs/>
+          </w:rPr>
+          <w:delText xml:space="preserve">Dispersal limitation was the most apparent barrier to energetic compensation from 1977-1996, </w:delText>
+        </w:r>
+        <w:r>
+          <w:rPr>
+            <w:iCs/>
+          </w:rPr>
+          <w:delText>when</w:delText>
+        </w:r>
+        <w:r>
+          <w:rPr>
+            <w:i/>
+          </w:rPr>
+          <w:delText xml:space="preserve"> C. baileyi </w:delText>
+        </w:r>
+        <w:r>
+          <w:rPr>
+            <w:iCs/>
+          </w:rPr>
+          <w:delText>was not yet present in the system</w:delText>
+        </w:r>
+        <w:r>
+          <w:rPr>
+            <w:iCs/>
+          </w:rPr>
+          <w:delText>.</w:delText>
+        </w:r>
+        <w:r>
+          <w:rPr>
+            <w:iCs/>
+          </w:rPr>
+          <w:delText xml:space="preserve"> </w:delText>
+        </w:r>
+        <w:r>
+          <w:rPr>
+            <w:iCs/>
+          </w:rPr>
+          <w:delText xml:space="preserve">Since 2010, </w:delText>
+        </w:r>
       </w:del>
-      <w:r>
-        <w:rPr>
-          <w:i/>
-        </w:rPr>
-        <w:t xml:space="preserve">C. </w:t>
-      </w:r>
-      <w:proofErr w:type="spellStart"/>
-      <w:r>
-        <w:rPr>
-          <w:i/>
-        </w:rPr>
-        <w:t>baileyi</w:t>
-      </w:r>
-      <w:proofErr w:type="spellEnd"/>
-      <w:r>
-        <w:rPr>
-          <w:i/>
-        </w:rPr>
-        <w:t xml:space="preserve"> </w:t>
-      </w:r>
-      <w:r>
-        <w:rPr>
-          <w:iCs/>
-        </w:rPr>
-        <w:t xml:space="preserve">has been </w:t>
-      </w:r>
-      <w:r>
-        <w:rPr>
-          <w:iCs/>
-        </w:rPr>
-        <w:t>observed</w:t>
-      </w:r>
-      <w:r>
-        <w:rPr>
-          <w:iCs/>
-        </w:rPr>
-        <w:t xml:space="preserve"> to</w:t>
-      </w:r>
-      <w:r>
-        <w:rPr>
-          <w:iCs/>
-        </w:rPr>
-        <w:t xml:space="preserve"> prefer </w:t>
-      </w:r>
-      <w:r>
-        <w:rPr>
-          <w:iCs/>
-        </w:rPr>
-        <w:t>denser, shrubbier microhabitats than kangaroo rats, and to trade off in dominance with kangaroo rats across adjacent habitats</w:t>
-      </w:r>
-      <w:r>
-        <w:rPr>
-          <w:iCs/>
-        </w:rPr>
-        <w:t xml:space="preserve"> (</w:t>
-      </w:r>
-      <w:r>
-        <w:rPr>
-          <w:iCs/>
-        </w:rPr>
-        <w:t xml:space="preserve">Rosenzweig and </w:t>
-      </w:r>
-      <w:proofErr w:type="spellStart"/>
-      <w:r>
-        <w:rPr>
-          <w:iCs/>
-        </w:rPr>
-        <w:t>Winakur</w:t>
-      </w:r>
-      <w:proofErr w:type="spellEnd"/>
-      <w:r>
-        <w:rPr>
-          <w:iCs/>
-        </w:rPr>
-        <w:t xml:space="preserve"> 1969; Price 1978</w:t>
-      </w:r>
-      <w:r>
-        <w:rPr>
-          <w:iCs/>
-        </w:rPr>
-        <w:t>; Ernest and Brown 2001</w:t>
-      </w:r>
-      <w:r>
-        <w:rPr>
-          <w:iCs/>
-        </w:rPr>
-        <w:t xml:space="preserve">). </w:t>
-      </w:r>
-      <w:r>
-        <w:rPr>
-          <w:iCs/>
-        </w:rPr>
-        <w:t xml:space="preserve">If </w:t>
-      </w:r>
-      <w:r>
-        <w:rPr>
-          <w:i/>
-        </w:rPr>
-        <w:t xml:space="preserve">C. </w:t>
-      </w:r>
-      <w:proofErr w:type="spellStart"/>
-      <w:r>
-        <w:rPr>
-          <w:i/>
-        </w:rPr>
-        <w:t>baileyi</w:t>
-      </w:r>
-      <w:proofErr w:type="spellEnd"/>
-      <w:r>
-        <w:rPr>
-          <w:i/>
-        </w:rPr>
-        <w:t xml:space="preserve"> </w:t>
-      </w:r>
-      <w:r>
-        <w:rPr>
-          <w:iCs/>
-        </w:rPr>
-        <w:t xml:space="preserve">is </w:t>
-      </w:r>
-      <w:r>
-        <w:rPr>
-          <w:iCs/>
-        </w:rPr>
-        <w:t>not</w:t>
-      </w:r>
-      <w:r>
-        <w:rPr>
-          <w:iCs/>
-        </w:rPr>
-        <w:t xml:space="preserve"> </w:t>
-      </w:r>
-      <w:r>
-        <w:rPr>
-          <w:iCs/>
-        </w:rPr>
-        <w:t>specialized</w:t>
-      </w:r>
-      <w:r>
-        <w:rPr>
-          <w:iCs/>
-        </w:rPr>
-        <w:t xml:space="preserve"> to </w:t>
-      </w:r>
-      <w:r>
-        <w:rPr>
-          <w:iCs/>
-        </w:rPr>
-        <w:t>endure the full</w:t>
-      </w:r>
-      <w:r>
-        <w:rPr>
-          <w:iCs/>
-        </w:rPr>
-        <w:t xml:space="preserve"> range of conditions that occur at Portal</w:t>
-      </w:r>
-      <w:r>
-        <w:rPr>
-          <w:iCs/>
-        </w:rPr>
-        <w:t xml:space="preserve"> – </w:t>
-      </w:r>
-      <w:r>
-        <w:rPr>
-          <w:iCs/>
-        </w:rPr>
-        <w:t>unlike kangaroo rats, and other species of small granivore found at the site</w:t>
-      </w:r>
-      <w:r>
-        <w:rPr>
-          <w:iCs/>
-        </w:rPr>
-        <w:t xml:space="preserve"> –</w:t>
-      </w:r>
-      <w:r>
-        <w:rPr>
-          <w:iCs/>
-        </w:rPr>
-        <w:t xml:space="preserve"> </w:t>
-      </w:r>
-      <w:r>
-        <w:rPr>
-          <w:iCs/>
-        </w:rPr>
-        <w:t>i</w:t>
-      </w:r>
-      <w:r>
-        <w:rPr>
-          <w:iCs/>
-        </w:rPr>
-        <w:t xml:space="preserve">ts </w:t>
-      </w:r>
-      <w:r>
-        <w:rPr>
-          <w:iCs/>
-        </w:rPr>
-        <w:t>dominance</w:t>
-      </w:r>
-      <w:r>
-        <w:rPr>
-          <w:iCs/>
-        </w:rPr>
-        <w:t xml:space="preserve"> in the system could be </w:t>
-      </w:r>
-      <w:r>
-        <w:rPr>
-          <w:iCs/>
-        </w:rPr>
-        <w:lastRenderedPageBreak/>
-        <w:t>intermittent and dependent on</w:t>
-      </w:r>
-      <w:r>
-        <w:rPr>
-          <w:iCs/>
-        </w:rPr>
-        <w:t xml:space="preserve"> windows of opportunity when </w:t>
-      </w:r>
-      <w:r>
-        <w:rPr>
-          <w:iCs/>
-        </w:rPr>
-        <w:t>local conditions</w:t>
-      </w:r>
-      <w:r>
-        <w:rPr>
-          <w:iCs/>
-        </w:rPr>
-        <w:t xml:space="preserve"> temporarily align with its requirements.</w:t>
-      </w:r>
+      <w:moveToRangeStart w:id="713" w:author="Renata M. Diaz" w:date="2021-08-15T12:04:00Z" w:name="move79921491"/>
+      <w:moveTo w:id="714" w:author="Renata M. Diaz" w:date="2021-08-15T12:04:00Z">
+        <w:del w:id="715" w:author="Diaz,Renata M" w:date="2021-08-17T17:08:00Z">
+          <w:r>
+            <w:rPr>
+              <w:iCs/>
+            </w:rPr>
+            <w:delText xml:space="preserve">niche tracking has come to the forefront as a constraint on compensation, as </w:delText>
+          </w:r>
+          <w:r>
+            <w:rPr>
+              <w:i/>
+              <w:iCs/>
+            </w:rPr>
+            <w:delText>C. baileyi</w:delText>
+          </w:r>
+          <w:r>
+            <w:delText xml:space="preserve"> remains part of the assemblage but fails to compensate for kangaroo rats under current conditions. Theoretically, another species similar to </w:delText>
+          </w:r>
+          <w:r>
+            <w:rPr>
+              <w:i/>
+              <w:iCs/>
+            </w:rPr>
+            <w:delText>C. baileyi</w:delText>
+          </w:r>
+          <w:r>
+            <w:delText xml:space="preserve">, but better equipped for Portal’s current state, could join the community and reinstate compensation – although it is not clear if such a species exists, or how long it might take for it to disperse to the site. </w:delText>
+          </w:r>
+        </w:del>
+      </w:moveTo>
+      <w:moveFromRangeStart w:id="716" w:author="Renata M. Diaz" w:date="2021-08-15T12:04:00Z" w:name="move79921491"/>
+      <w:moveToRangeEnd w:id="713"/>
+      <w:moveFrom w:id="717" w:author="Renata M. Diaz" w:date="2021-08-15T12:04:00Z">
+        <w:del w:id="718" w:author="Diaz,Renata M" w:date="2021-08-17T17:08:00Z">
+          <w:r>
+            <w:rPr>
+              <w:iCs/>
+            </w:rPr>
+            <w:delText>niche tracking has come to the forefront as a constraint on compensation</w:delText>
+          </w:r>
+          <w:r>
+            <w:rPr>
+              <w:iCs/>
+            </w:rPr>
+            <w:delText xml:space="preserve">, as </w:delText>
+          </w:r>
+          <w:r>
+            <w:rPr>
+              <w:i/>
+              <w:iCs/>
+            </w:rPr>
+            <w:delText>C. baileyi</w:delText>
+          </w:r>
+          <w:r>
+            <w:delText xml:space="preserve"> remains </w:delText>
+          </w:r>
+          <w:r>
+            <w:delText>part of</w:delText>
+          </w:r>
+          <w:r>
+            <w:delText xml:space="preserve"> the assemblage but</w:delText>
+          </w:r>
+          <w:r>
+            <w:delText xml:space="preserve"> fails</w:delText>
+          </w:r>
+          <w:r>
+            <w:delText xml:space="preserve"> to</w:delText>
+          </w:r>
+          <w:r>
+            <w:delText xml:space="preserve"> compensate for kangaroo rats under </w:delText>
+          </w:r>
+          <w:r>
+            <w:delText>current</w:delText>
+          </w:r>
+          <w:r>
+            <w:delText xml:space="preserve"> conditions. </w:delText>
+          </w:r>
+          <w:r>
+            <w:delText xml:space="preserve">Theoretically, </w:delText>
+          </w:r>
+          <w:r>
+            <w:delText xml:space="preserve">another </w:delText>
+          </w:r>
+          <w:r>
+            <w:delText>species</w:delText>
+          </w:r>
+          <w:r>
+            <w:delText xml:space="preserve"> similar to </w:delText>
+          </w:r>
+          <w:r>
+            <w:rPr>
+              <w:i/>
+              <w:iCs/>
+            </w:rPr>
+            <w:delText>C. baileyi</w:delText>
+          </w:r>
+          <w:r>
+            <w:delText xml:space="preserve">, but better </w:delText>
+          </w:r>
+          <w:r>
+            <w:delText>equipped for</w:delText>
+          </w:r>
+          <w:r>
+            <w:delText xml:space="preserve"> </w:delText>
+          </w:r>
+          <w:r>
+            <w:delText>Portal’s current state</w:delText>
+          </w:r>
+          <w:r>
+            <w:delText>,</w:delText>
+          </w:r>
+          <w:r>
+            <w:delText xml:space="preserve"> could join the community and reinstate compensation – although it is not clear if such a species exists, or </w:delText>
+          </w:r>
+          <w:r>
+            <w:delText>how long it might take for it to disperse to the site.</w:delText>
+          </w:r>
+          <w:r>
+            <w:delText xml:space="preserve"> </w:delText>
+          </w:r>
+        </w:del>
+      </w:moveFrom>
+      <w:moveFromRangeEnd w:id="716"/>
+      <w:del w:id="719" w:author="Diaz,Renata M" w:date="2021-08-17T17:08:00Z">
+        <w:r>
+          <w:delText>In general, f</w:delText>
+        </w:r>
+        <w:r>
+          <w:delText xml:space="preserve">or energetic compensation to be maintained long-term, dispersal must be sufficiently </w:delText>
+        </w:r>
+        <w:r>
+          <w:delText>high</w:delText>
+        </w:r>
+        <w:r>
+          <w:delText>, and the regional species pool sufficiently large and diverse, to supply</w:delText>
+        </w:r>
+        <w:r>
+          <w:delText xml:space="preserve"> functionally similar </w:delText>
+        </w:r>
+        <w:r>
+          <w:delText>species whose traits track local conditions as they shift over time</w:delText>
+        </w:r>
+        <w:r>
+          <w:delText xml:space="preserve"> (</w:delText>
+        </w:r>
+        <w:r>
+          <w:delText>Kelt 2015; Leibold et al. 2017</w:delText>
+        </w:r>
+        <w:r>
+          <w:delText>)</w:delText>
+        </w:r>
+        <w:r>
+          <w:delText xml:space="preserve">. </w:delText>
+        </w:r>
+        <w:r>
+          <w:delText>If</w:delText>
+        </w:r>
+        <w:r>
+          <w:delText xml:space="preserve"> limiting similarity discourages functionally similar species from coexisting within the same assemblage, or from specializing on precisely the same habitats, sustained energetic compensation may depend </w:delText>
+        </w:r>
+        <w:r>
+          <w:delText xml:space="preserve">even more </w:delText>
+        </w:r>
+        <w:r>
+          <w:delText xml:space="preserve">strongly on repeated colonization events from many different species from a large regional species pool. </w:delText>
+        </w:r>
+        <w:r>
+          <w:delText>Particularly as ecosystems globally move into novel climatic spaces and experience accelerating rates of species loss and turnover (</w:delText>
+        </w:r>
+        <w:r>
+          <w:delText>Williams and Jackson 2007; Dornelas et al. 2014</w:delText>
+        </w:r>
+        <w:r>
+          <w:delText xml:space="preserve">), </w:delText>
+        </w:r>
+        <w:r>
+          <w:delText xml:space="preserve">maintenance of </w:delText>
+        </w:r>
+        <w:r>
+          <w:delText>assemblage-level function may be highly contingent on</w:delText>
+        </w:r>
+        <w:r>
+          <w:delText xml:space="preserve"> whether these metacommunity processes keep pace with environmental change</w:delText>
+        </w:r>
+        <w:r>
+          <w:delText xml:space="preserve">. </w:delText>
+        </w:r>
+      </w:del>
     </w:p>
     <w:p>
       <w:pPr>
         <w:ind w:firstLine="720"/>
         <w:rPr>
-          <w:i/>
-          <w:iCs/>
-        </w:rPr>
-      </w:pPr>
-      <w:r>
-        <w:rPr>
-          <w:iCs/>
-        </w:rPr>
-        <w:t>Regardless</w:t>
-      </w:r>
-      <w:r>
-        <w:rPr>
-          <w:iCs/>
-        </w:rPr>
-        <w:t xml:space="preserve"> of the specific drivers of </w:t>
-      </w:r>
-      <w:r>
-        <w:rPr>
-          <w:i/>
-        </w:rPr>
-        <w:t xml:space="preserve">C. </w:t>
-      </w:r>
-      <w:proofErr w:type="spellStart"/>
-      <w:r>
-        <w:rPr>
-          <w:i/>
-        </w:rPr>
-        <w:t>baileyi</w:t>
-      </w:r>
-      <w:r>
-        <w:rPr>
-          <w:iCs/>
-        </w:rPr>
-        <w:t>’s</w:t>
-      </w:r>
-      <w:proofErr w:type="spellEnd"/>
-      <w:r>
-        <w:rPr>
-          <w:iCs/>
-        </w:rPr>
-        <w:t xml:space="preserve"> decline at</w:t>
-      </w:r>
-      <w:r>
-        <w:rPr>
-          <w:iCs/>
-        </w:rPr>
-        <w:t xml:space="preserve"> Portal</w:t>
-      </w:r>
-      <w:r>
-        <w:rPr>
-          <w:iCs/>
-        </w:rPr>
-        <w:t xml:space="preserve">, the fact that </w:t>
-      </w:r>
-      <w:r>
-        <w:rPr>
-          <w:i/>
-        </w:rPr>
-        <w:t xml:space="preserve">C. </w:t>
-      </w:r>
-      <w:proofErr w:type="spellStart"/>
-      <w:r>
-        <w:rPr>
-          <w:i/>
-        </w:rPr>
-        <w:t>baileyi</w:t>
-      </w:r>
-      <w:proofErr w:type="spellEnd"/>
-      <w:r>
-        <w:rPr>
-          <w:i/>
-        </w:rPr>
-        <w:t xml:space="preserve"> </w:t>
-      </w:r>
-      <w:r>
-        <w:rPr>
-          <w:iCs/>
-        </w:rPr>
-        <w:t xml:space="preserve">no longer </w:t>
-      </w:r>
-      <w:r>
-        <w:rPr>
-          <w:iCs/>
-        </w:rPr>
-        <w:t xml:space="preserve">compensates </w:t>
-      </w:r>
-      <w:r>
-        <w:rPr>
-          <w:iCs/>
-        </w:rPr>
-        <w:t xml:space="preserve">for kangaroo rats demonstrates that energetic compensation is a </w:t>
-      </w:r>
-      <w:r>
-        <w:rPr>
-          <w:iCs/>
-        </w:rPr>
-        <w:t>dynamic</w:t>
-      </w:r>
-      <w:r>
-        <w:rPr>
-          <w:iCs/>
-        </w:rPr>
-        <w:t xml:space="preserve">, </w:t>
-      </w:r>
-      <w:r>
-        <w:rPr>
-          <w:iCs/>
-        </w:rPr>
-        <w:t>context-dependent</w:t>
-      </w:r>
-      <w:r>
-        <w:rPr>
-          <w:iCs/>
-        </w:rPr>
-        <w:t xml:space="preserve"> phenomenon even within the same set of species. </w:t>
-      </w:r>
-      <w:r>
-        <w:rPr>
-          <w:iCs/>
-        </w:rPr>
-        <w:t>This</w:t>
-      </w:r>
-      <w:r>
-        <w:rPr>
-          <w:iCs/>
-        </w:rPr>
-        <w:t xml:space="preserve"> </w:t>
-      </w:r>
-      <w:r>
-        <w:rPr>
-          <w:iCs/>
-        </w:rPr>
-        <w:t xml:space="preserve">highlights the </w:t>
-      </w:r>
-      <w:r>
-        <w:rPr>
-          <w:iCs/>
-        </w:rPr>
-        <w:t xml:space="preserve">importance of a metacommunity perspective on energetic compensation, and particularly the </w:t>
-      </w:r>
-      <w:r>
-        <w:rPr>
-          <w:iCs/>
-        </w:rPr>
-        <w:t>interrelated</w:t>
-      </w:r>
-      <w:r>
-        <w:rPr>
-          <w:iCs/>
-        </w:rPr>
-        <w:t xml:space="preserve"> constraints of dispersal limitation</w:t>
-      </w:r>
-      <w:r>
-        <w:rPr>
-          <w:iCs/>
-        </w:rPr>
-        <w:t xml:space="preserve">, </w:t>
-      </w:r>
-      <w:r>
-        <w:rPr>
-          <w:iCs/>
-        </w:rPr>
-        <w:t xml:space="preserve">niche </w:t>
-      </w:r>
-      <w:r>
-        <w:rPr>
-          <w:iCs/>
-        </w:rPr>
-        <w:t>tracking</w:t>
-      </w:r>
-      <w:r>
-        <w:rPr>
-          <w:iCs/>
-        </w:rPr>
-        <w:t>, and regional species pools</w:t>
-      </w:r>
-      <w:r>
-        <w:rPr>
-          <w:iCs/>
-        </w:rPr>
-        <w:t xml:space="preserve"> (</w:t>
-      </w:r>
-      <w:proofErr w:type="spellStart"/>
-      <w:r>
-        <w:rPr>
-          <w:iCs/>
-        </w:rPr>
-        <w:t>Leibold</w:t>
-      </w:r>
-      <w:proofErr w:type="spellEnd"/>
-      <w:r>
-        <w:rPr>
-          <w:iCs/>
-        </w:rPr>
-        <w:t xml:space="preserve"> et al. 2017</w:t>
-      </w:r>
-      <w:r>
-        <w:rPr>
-          <w:iCs/>
-        </w:rPr>
-        <w:t>)</w:t>
-      </w:r>
-      <w:r>
-        <w:rPr>
-          <w:iCs/>
-        </w:rPr>
-        <w:t>.</w:t>
-      </w:r>
-      <w:r>
-        <w:rPr>
-          <w:iCs/>
-        </w:rPr>
-        <w:t xml:space="preserve"> </w:t>
-      </w:r>
-      <w:r>
-        <w:rPr>
-          <w:iCs/>
-        </w:rPr>
-        <w:t xml:space="preserve">Dispersal limitation was the most apparent barrier to energetic compensation from 1977-1996, </w:t>
-      </w:r>
-      <w:r>
-        <w:rPr>
-          <w:iCs/>
-        </w:rPr>
-        <w:t>when</w:t>
-      </w:r>
-      <w:r>
-        <w:rPr>
-          <w:i/>
-        </w:rPr>
-        <w:t xml:space="preserve"> C. </w:t>
-      </w:r>
-      <w:proofErr w:type="spellStart"/>
-      <w:r>
-        <w:rPr>
-          <w:i/>
-        </w:rPr>
-        <w:t>baileyi</w:t>
-      </w:r>
-      <w:proofErr w:type="spellEnd"/>
-      <w:r>
-        <w:rPr>
-          <w:i/>
-        </w:rPr>
-        <w:t xml:space="preserve"> </w:t>
-      </w:r>
-      <w:r>
-        <w:rPr>
-          <w:iCs/>
-        </w:rPr>
-        <w:t>was not yet present in the system</w:t>
-      </w:r>
-      <w:r>
-        <w:rPr>
-          <w:iCs/>
-        </w:rPr>
-        <w:t>.</w:t>
-      </w:r>
-      <w:r>
-        <w:rPr>
-          <w:iCs/>
-        </w:rPr>
-        <w:t xml:space="preserve"> </w:t>
-      </w:r>
-      <w:r>
-        <w:rPr>
-          <w:iCs/>
-        </w:rPr>
-        <w:t xml:space="preserve">Since 2010, </w:t>
-      </w:r>
-      <w:moveToRangeStart w:id="736" w:author="Renata M. Diaz" w:date="2021-08-15T12:04:00Z" w:name="move79921491"/>
-      <w:moveTo w:id="737" w:author="Renata M. Diaz" w:date="2021-08-15T12:04:00Z">
-        <w:r>
-          <w:rPr>
-            <w:iCs/>
-          </w:rPr>
-          <w:t xml:space="preserve">niche tracking has come to the forefront as a constraint on compensation, as </w:t>
-        </w:r>
-        <w:r>
-          <w:rPr>
-            <w:i/>
-            <w:iCs/>
-          </w:rPr>
-          <w:t xml:space="preserve">C. </w:t>
-        </w:r>
-        <w:proofErr w:type="spellStart"/>
-        <w:r>
-          <w:rPr>
-            <w:i/>
-            <w:iCs/>
-          </w:rPr>
-          <w:t>baileyi</w:t>
-        </w:r>
-        <w:proofErr w:type="spellEnd"/>
-        <w:r>
-          <w:t xml:space="preserve"> remains part of the assemblage but fails to compensate for kangaroo rats under current conditions. Theoretically, another species similar to </w:t>
-        </w:r>
-        <w:r>
-          <w:rPr>
-            <w:i/>
-            <w:iCs/>
-          </w:rPr>
-          <w:t xml:space="preserve">C. </w:t>
-        </w:r>
-        <w:proofErr w:type="spellStart"/>
-        <w:r>
-          <w:rPr>
-            <w:i/>
-            <w:iCs/>
-          </w:rPr>
-          <w:t>baileyi</w:t>
-        </w:r>
-        <w:proofErr w:type="spellEnd"/>
-        <w:r>
-          <w:t xml:space="preserve">, but better equipped for Portal’s current state, could join the community and reinstate compensation – although it is not clear if such a species exists, or how long it might take for it to disperse to the site. </w:t>
-        </w:r>
-      </w:moveTo>
-      <w:moveFromRangeStart w:id="738" w:author="Renata M. Diaz" w:date="2021-08-15T12:04:00Z" w:name="move79921491"/>
-      <w:moveToRangeEnd w:id="736"/>
-      <w:moveFrom w:id="739" w:author="Renata M. Diaz" w:date="2021-08-15T12:04:00Z">
-        <w:r>
-          <w:rPr>
-            <w:iCs/>
-          </w:rPr>
-          <w:t>niche tracking has come to the forefront as a constraint on compensation</w:t>
-        </w:r>
-        <w:r>
-          <w:rPr>
-            <w:iCs/>
-          </w:rPr>
-          <w:t xml:space="preserve">, as </w:t>
-        </w:r>
-        <w:r>
-          <w:rPr>
-            <w:i/>
-            <w:iCs/>
-          </w:rPr>
-          <w:t>C. baileyi</w:t>
-        </w:r>
-        <w:r>
-          <w:t xml:space="preserve"> remains </w:t>
-        </w:r>
-        <w:r>
-          <w:t>part of</w:t>
-        </w:r>
-        <w:r>
-          <w:t xml:space="preserve"> the assemblage but</w:t>
-        </w:r>
-        <w:r>
-          <w:t xml:space="preserve"> fails</w:t>
-        </w:r>
-        <w:r>
-          <w:t xml:space="preserve"> to</w:t>
-        </w:r>
-        <w:r>
-          <w:t xml:space="preserve"> compensate for kangaroo rats under </w:t>
-        </w:r>
-        <w:r>
-          <w:t>current</w:t>
-        </w:r>
-        <w:r>
-          <w:t xml:space="preserve"> conditions. </w:t>
-        </w:r>
-        <w:r>
-          <w:t xml:space="preserve">Theoretically, </w:t>
-        </w:r>
-        <w:r>
-          <w:t xml:space="preserve">another </w:t>
-        </w:r>
-        <w:r>
-          <w:t>species</w:t>
-        </w:r>
-        <w:r>
-          <w:t xml:space="preserve"> similar to </w:t>
-        </w:r>
-        <w:r>
-          <w:rPr>
-            <w:i/>
-            <w:iCs/>
-          </w:rPr>
-          <w:t>C. baileyi</w:t>
-        </w:r>
-        <w:r>
-          <w:t xml:space="preserve">, but better </w:t>
-        </w:r>
-        <w:r>
-          <w:t>equipped for</w:t>
-        </w:r>
-        <w:r>
-          <w:t xml:space="preserve"> </w:t>
-        </w:r>
-        <w:r>
-          <w:t>Portal’s current state</w:t>
-        </w:r>
-        <w:r>
-          <w:t>,</w:t>
-        </w:r>
-        <w:r>
-          <w:t xml:space="preserve"> could join the community and reinstate compensation – although it is not clear if such a species exists, or </w:t>
-        </w:r>
-        <w:r>
-          <w:t>how long it might take for it to disperse to the site.</w:t>
-        </w:r>
-        <w:r>
-          <w:t xml:space="preserve"> </w:t>
-        </w:r>
-      </w:moveFrom>
-      <w:moveFromRangeEnd w:id="738"/>
-      <w:r>
-        <w:t>In general, f</w:t>
-      </w:r>
-      <w:r>
-        <w:t xml:space="preserve">or energetic compensation to be maintained long-term, dispersal must be sufficiently </w:t>
-      </w:r>
-      <w:r>
-        <w:t>high</w:t>
-      </w:r>
-      <w:r>
-        <w:t>, and the regional species pool sufficiently large and diverse, to supply</w:t>
-      </w:r>
-      <w:r>
-        <w:t xml:space="preserve"> functionally similar </w:t>
-      </w:r>
-      <w:r>
-        <w:t>species whose traits track local conditions as they shift over time</w:t>
-      </w:r>
-      <w:r>
-        <w:t xml:space="preserve"> (</w:t>
-      </w:r>
-      <w:proofErr w:type="spellStart"/>
-      <w:r>
-        <w:t>Kelt</w:t>
-      </w:r>
-      <w:proofErr w:type="spellEnd"/>
-      <w:r>
-        <w:t xml:space="preserve"> 2015; </w:t>
-      </w:r>
-      <w:proofErr w:type="spellStart"/>
-      <w:r>
-        <w:t>Leibold</w:t>
-      </w:r>
-      <w:proofErr w:type="spellEnd"/>
-      <w:r>
-        <w:t xml:space="preserve"> et al. 2017</w:t>
-      </w:r>
-      <w:r>
-        <w:t>)</w:t>
-      </w:r>
-      <w:r>
-        <w:t xml:space="preserve">. </w:t>
-      </w:r>
-      <w:r>
-        <w:t>If</w:t>
-      </w:r>
-      <w:r>
-        <w:t xml:space="preserve"> limiting similarity discourages functionally similar species from coexisting within the same assemblage, or from specializing on precisely the same habitats, sustained energetic compensation may depend </w:t>
-      </w:r>
-      <w:r>
-        <w:t xml:space="preserve">even more </w:t>
-      </w:r>
-      <w:r>
-        <w:t xml:space="preserve">strongly on repeated colonization events from many different species from a large regional species pool. </w:t>
-      </w:r>
-      <w:r>
-        <w:t>Particularly as ecosystems globally move into novel climatic spaces and experience accelerating rates of species loss and turnover (</w:t>
-      </w:r>
-      <w:r>
-        <w:t xml:space="preserve">Williams and Jackson 2007; </w:t>
-      </w:r>
-      <w:proofErr w:type="spellStart"/>
-      <w:r>
-        <w:lastRenderedPageBreak/>
-        <w:t>Dornelas</w:t>
-      </w:r>
-      <w:proofErr w:type="spellEnd"/>
-      <w:r>
-        <w:t xml:space="preserve"> et al. 2014</w:t>
-      </w:r>
-      <w:r>
-        <w:t xml:space="preserve">), </w:t>
-      </w:r>
-      <w:r>
-        <w:t xml:space="preserve">maintenance of </w:t>
-      </w:r>
-      <w:r>
-        <w:t>assemblage-level function may be highly contingent on</w:t>
-      </w:r>
-      <w:r>
-        <w:t xml:space="preserve"> whether these metacommunity processes keep pace with environmental change</w:t>
-      </w:r>
-      <w:r>
-        <w:t xml:space="preserve">. </w:t>
-      </w:r>
-    </w:p>
-    <w:p>
-      <w:pPr>
-        <w:ind w:firstLine="720"/>
-      </w:pPr>
-      <w:r>
-        <w:t xml:space="preserve">The decadal-scale fluctuations in energetic compensation observed at Portal also </w:t>
-      </w:r>
-      <w:r>
-        <w:t>illustrate</w:t>
-      </w:r>
-      <w:r>
-        <w:t xml:space="preserve"> nuances in how</w:t>
-      </w:r>
-      <w:r>
-        <w:t xml:space="preserve"> </w:t>
-      </w:r>
-      <w:r>
-        <w:t>zero-sum dynamics manifest in natural assemblages</w:t>
-      </w:r>
-      <w:r>
-        <w:t>.</w:t>
-      </w:r>
-      <w:r>
-        <w:t xml:space="preserve"> </w:t>
-      </w:r>
-      <w:r>
-        <w:t xml:space="preserve">Portal does not </w:t>
-      </w:r>
-      <w:r>
-        <w:t>exhibit</w:t>
-      </w:r>
-      <w:r>
-        <w:t xml:space="preserve"> a</w:t>
-      </w:r>
-      <w:r>
-        <w:t xml:space="preserve"> constant, unrelenting </w:t>
-      </w:r>
-      <w:r>
-        <w:t xml:space="preserve">zero-sum </w:t>
-      </w:r>
-      <w:r>
-        <w:t xml:space="preserve">constraint </w:t>
-      </w:r>
-      <w:r>
-        <w:t>of the type sometimes associated with compensatory dynamics</w:t>
-      </w:r>
-      <w:r>
-        <w:t>, and compensation like that observed at Portal may not be apparent from short-term fluctuations in species’ abundances</w:t>
-      </w:r>
-      <w:r>
-        <w:t xml:space="preserve"> (Hubbell</w:t>
-      </w:r>
-      <w:r>
-        <w:t xml:space="preserve"> 2001</w:t>
-      </w:r>
-      <w:r>
-        <w:t xml:space="preserve">, </w:t>
-      </w:r>
-      <w:proofErr w:type="spellStart"/>
-      <w:r>
-        <w:t>Houlahan</w:t>
-      </w:r>
-      <w:proofErr w:type="spellEnd"/>
-      <w:r>
-        <w:t xml:space="preserve"> et al. 2007</w:t>
-      </w:r>
-      <w:r>
-        <w:t xml:space="preserve">, </w:t>
-      </w:r>
-      <w:proofErr w:type="spellStart"/>
-      <w:r>
-        <w:t>Vasseur</w:t>
-      </w:r>
-      <w:proofErr w:type="spellEnd"/>
-      <w:r>
-        <w:t xml:space="preserve"> and </w:t>
-      </w:r>
-      <w:proofErr w:type="spellStart"/>
-      <w:r>
-        <w:t>Gaedke</w:t>
-      </w:r>
-      <w:proofErr w:type="spellEnd"/>
-      <w:r>
-        <w:t xml:space="preserve"> 2007</w:t>
-      </w:r>
-      <w:r>
-        <w:t>)</w:t>
-      </w:r>
-      <w:r>
-        <w:t xml:space="preserve">. Rather, there are long periods of time when there are unused resources available in the system, </w:t>
-      </w:r>
-      <w:r>
-        <w:t xml:space="preserve">ending when </w:t>
-      </w:r>
-      <w:r>
-        <w:t>species eventually join the system and absorb those resources</w:t>
-      </w:r>
-      <w:r>
-        <w:t>. These dynamics are more c</w:t>
-      </w:r>
-      <w:r>
-        <w:t xml:space="preserve">onsistent with a zero-sum constraint </w:t>
-      </w:r>
-      <w:r>
-        <w:t>at a metacommunity or</w:t>
-      </w:r>
-      <w:r>
-        <w:t xml:space="preserve"> </w:t>
-      </w:r>
-      <w:r>
-        <w:t xml:space="preserve">even </w:t>
-      </w:r>
-      <w:r>
-        <w:t xml:space="preserve">macroevolutionary </w:t>
-      </w:r>
-      <w:r>
-        <w:t>level</w:t>
-      </w:r>
-      <w:r>
-        <w:t xml:space="preserve"> (Van </w:t>
-      </w:r>
-      <w:proofErr w:type="spellStart"/>
-      <w:r>
-        <w:t>Valen</w:t>
-      </w:r>
-      <w:proofErr w:type="spellEnd"/>
-      <w:r>
-        <w:t xml:space="preserve"> 1973</w:t>
-      </w:r>
-      <w:r>
-        <w:t xml:space="preserve">, </w:t>
-      </w:r>
-      <w:proofErr w:type="spellStart"/>
-      <w:r>
-        <w:t>Leibold</w:t>
-      </w:r>
-      <w:proofErr w:type="spellEnd"/>
-      <w:r>
-        <w:t xml:space="preserve"> et al. 2017</w:t>
-      </w:r>
-      <w:r>
-        <w:t xml:space="preserve">), in which compensation occurs as species </w:t>
-      </w:r>
-      <w:r>
-        <w:t>disperse or e</w:t>
-      </w:r>
-      <w:r>
-        <w:t>volve to exploit pockets of unused resources.</w:t>
-      </w:r>
-      <w:r>
-        <w:t xml:space="preserve"> Compensatory dynamics of this type are difficult to detect from purely observational, or </w:t>
-      </w:r>
-      <w:r>
-        <w:t xml:space="preserve">even </w:t>
-      </w:r>
-      <w:r>
-        <w:t>short-term</w:t>
-      </w:r>
-      <w:r>
-        <w:t xml:space="preserve"> experimental</w:t>
-      </w:r>
-      <w:r>
-        <w:t>, data</w:t>
-      </w:r>
-      <w:r>
-        <w:t xml:space="preserve"> (</w:t>
-      </w:r>
-      <w:proofErr w:type="spellStart"/>
-      <w:r>
-        <w:t>Houlahan</w:t>
-      </w:r>
-      <w:proofErr w:type="spellEnd"/>
-      <w:r>
-        <w:t xml:space="preserve"> et al 2007)</w:t>
-      </w:r>
-      <w:r>
-        <w:t xml:space="preserve">. </w:t>
-      </w:r>
-      <w:r>
-        <w:t>I</w:t>
-      </w:r>
-      <w:r>
-        <w:t>n a</w:t>
-      </w:r>
-      <w:r>
-        <w:t xml:space="preserve"> </w:t>
-      </w:r>
-      <w:r>
-        <w:t xml:space="preserve">rapidly changing world, long-term manipulative studies, </w:t>
-      </w:r>
-      <w:r>
-        <w:t>including</w:t>
-      </w:r>
-      <w:r>
-        <w:t xml:space="preserve"> the Portal Project, continue to provide unique insights into</w:t>
-      </w:r>
-      <w:r>
-        <w:t xml:space="preserve"> the pathways by which</w:t>
-      </w:r>
-      <w:r>
-        <w:t xml:space="preserve"> </w:t>
-      </w:r>
-      <w:r>
-        <w:t>ecological dynamics</w:t>
-      </w:r>
-      <w:r>
-        <w:t xml:space="preserve"> can</w:t>
-      </w:r>
-      <w:r>
-        <w:t xml:space="preserve"> buffer </w:t>
-      </w:r>
-      <w:r>
-        <w:t>assemblage-level properties against</w:t>
-      </w:r>
-      <w:r>
-        <w:t xml:space="preserve"> changes across levels of organization</w:t>
-      </w:r>
-      <w:r>
-        <w:t xml:space="preserve">. </w:t>
-      </w:r>
-      <w:r>
-        <w:t xml:space="preserve"> </w:t>
-      </w:r>
-      <w:r>
-        <w:t xml:space="preserve"> </w:t>
-      </w:r>
+          <w:del w:id="720" w:author="Diaz,Renata M" w:date="2021-08-17T17:08:00Z"/>
+        </w:rPr>
+      </w:pPr>
+      <w:del w:id="721" w:author="Diaz,Renata M" w:date="2021-08-17T17:08:00Z">
+        <w:r>
+          <w:delText xml:space="preserve">The decadal-scale fluctuations in energetic compensation observed at Portal also </w:delText>
+        </w:r>
+        <w:r>
+          <w:delText>illustrate</w:delText>
+        </w:r>
+        <w:r>
+          <w:delText xml:space="preserve"> nuances in how</w:delText>
+        </w:r>
+        <w:r>
+          <w:delText xml:space="preserve"> </w:delText>
+        </w:r>
+        <w:r>
+          <w:delText>zero-sum dynamics manifest in natural assemblages</w:delText>
+        </w:r>
+        <w:r>
+          <w:delText>.</w:delText>
+        </w:r>
+        <w:r>
+          <w:delText xml:space="preserve"> </w:delText>
+        </w:r>
+        <w:r>
+          <w:delText xml:space="preserve">Portal does not </w:delText>
+        </w:r>
+        <w:r>
+          <w:delText>exhibit</w:delText>
+        </w:r>
+        <w:r>
+          <w:delText xml:space="preserve"> a</w:delText>
+        </w:r>
+        <w:r>
+          <w:delText xml:space="preserve"> constant, unrelenting </w:delText>
+        </w:r>
+        <w:r>
+          <w:delText xml:space="preserve">zero-sum </w:delText>
+        </w:r>
+        <w:r>
+          <w:delText xml:space="preserve">constraint </w:delText>
+        </w:r>
+        <w:r>
+          <w:delText>of the type sometimes associated with compensatory dynamics</w:delText>
+        </w:r>
+        <w:r>
+          <w:delText>, and compensation like that observed at Portal may not be apparent from short-term fluctuations in species’ abundances</w:delText>
+        </w:r>
+        <w:r>
+          <w:delText xml:space="preserve"> (Hubbell</w:delText>
+        </w:r>
+        <w:r>
+          <w:delText xml:space="preserve"> 2001</w:delText>
+        </w:r>
+        <w:r>
+          <w:delText>, Houlahan</w:delText>
+        </w:r>
+        <w:r>
+          <w:delText xml:space="preserve"> et al. 2007</w:delText>
+        </w:r>
+        <w:r>
+          <w:delText>, Vasseur and Gaedke 2007</w:delText>
+        </w:r>
+        <w:r>
+          <w:delText>)</w:delText>
+        </w:r>
+        <w:r>
+          <w:delText xml:space="preserve">. Rather, there are long periods of time when there are unused resources available in the system, </w:delText>
+        </w:r>
+        <w:r>
+          <w:delText xml:space="preserve">ending when </w:delText>
+        </w:r>
+        <w:r>
+          <w:delText>species eventually join the system and absorb those resources</w:delText>
+        </w:r>
+        <w:r>
+          <w:delText>. These dynamics are more c</w:delText>
+        </w:r>
+        <w:r>
+          <w:delText xml:space="preserve">onsistent with a zero-sum constraint </w:delText>
+        </w:r>
+        <w:r>
+          <w:delText>at a metacommunity or</w:delText>
+        </w:r>
+        <w:r>
+          <w:delText xml:space="preserve"> </w:delText>
+        </w:r>
+        <w:r>
+          <w:delText xml:space="preserve">even </w:delText>
+        </w:r>
+        <w:r>
+          <w:delText xml:space="preserve">macroevolutionary </w:delText>
+        </w:r>
+        <w:r>
+          <w:delText>level</w:delText>
+        </w:r>
+        <w:r>
+          <w:delText xml:space="preserve"> (Van Valen 1973</w:delText>
+        </w:r>
+        <w:r>
+          <w:delText>, Leibold et al. 2017</w:delText>
+        </w:r>
+        <w:r>
+          <w:delText xml:space="preserve">), in which compensation occurs as species </w:delText>
+        </w:r>
+        <w:r>
+          <w:delText>disperse or e</w:delText>
+        </w:r>
+        <w:r>
+          <w:delText>volve to exploit pockets of unused resources.</w:delText>
+        </w:r>
+        <w:r>
+          <w:delText xml:space="preserve"> Compensatory dynamics of this type are difficult to detect from purely observational, or </w:delText>
+        </w:r>
+        <w:r>
+          <w:delText xml:space="preserve">even </w:delText>
+        </w:r>
+        <w:r>
+          <w:delText>short-term</w:delText>
+        </w:r>
+        <w:r>
+          <w:delText xml:space="preserve"> experimental</w:delText>
+        </w:r>
+        <w:r>
+          <w:delText>, data</w:delText>
+        </w:r>
+        <w:r>
+          <w:delText xml:space="preserve"> (Houlahan et al 2007)</w:delText>
+        </w:r>
+        <w:r>
+          <w:delText xml:space="preserve">. </w:delText>
+        </w:r>
+        <w:r>
+          <w:delText>I</w:delText>
+        </w:r>
+        <w:r>
+          <w:delText>n a</w:delText>
+        </w:r>
+        <w:r>
+          <w:delText xml:space="preserve"> </w:delText>
+        </w:r>
+        <w:r>
+          <w:delText xml:space="preserve">rapidly changing world, long-term manipulative studies, </w:delText>
+        </w:r>
+        <w:r>
+          <w:delText>including</w:delText>
+        </w:r>
+        <w:r>
+          <w:delText xml:space="preserve"> the Portal Project, continue to provide unique insights into</w:delText>
+        </w:r>
+        <w:r>
+          <w:delText xml:space="preserve"> the pathways by which</w:delText>
+        </w:r>
+        <w:r>
+          <w:delText xml:space="preserve"> </w:delText>
+        </w:r>
+        <w:r>
+          <w:delText>ecological dynamics</w:delText>
+        </w:r>
+        <w:r>
+          <w:delText xml:space="preserve"> can</w:delText>
+        </w:r>
+        <w:r>
+          <w:delText xml:space="preserve"> buffer </w:delText>
+        </w:r>
+        <w:r>
+          <w:delText>assemblage-level properties against</w:delText>
+        </w:r>
+        <w:r>
+          <w:delText xml:space="preserve"> changes across levels of organization</w:delText>
+        </w:r>
+        <w:r>
+          <w:delText xml:space="preserve">. </w:delText>
+        </w:r>
+        <w:r>
+          <w:delText xml:space="preserve"> </w:delText>
+        </w:r>
+        <w:r>
+          <w:delText xml:space="preserve"> </w:delText>
+        </w:r>
+      </w:del>
     </w:p>
     <w:p>
       <w:pPr>
@@ -11084,18 +10425,10 @@
         <w:t xml:space="preserve">in part </w:t>
       </w:r>
       <w:r>
-        <w:t xml:space="preserve">by NSF grants No. []. </w:t>
-      </w:r>
-      <w:proofErr w:type="gramStart"/>
-      <w:r>
-        <w:t xml:space="preserve">SKME </w:t>
-      </w:r>
-      <w:r>
-        <w:t xml:space="preserve"> [</w:t>
-      </w:r>
-      <w:proofErr w:type="gramEnd"/>
-      <w:r>
-        <w:t>].</w:t>
+        <w:t xml:space="preserve">by NSF grants No. []. SKME </w:t>
+      </w:r>
+      <w:r>
+        <w:t xml:space="preserve"> [].</w:t>
       </w:r>
     </w:p>
     <w:p>
@@ -11209,23 +10542,7 @@
           <w:rStyle w:val="SubtleReference"/>
           <w:rFonts w:eastAsiaTheme="minorHAnsi"/>
         </w:rPr>
-        <w:t xml:space="preserve">. 2021. Declines in rodent abundance and diversity track regional climate variability in North American drylands. Global Change </w:t>
-      </w:r>
-      <w:proofErr w:type="gramStart"/>
-      <w:r>
-        <w:rPr>
-          <w:rStyle w:val="SubtleReference"/>
-          <w:rFonts w:eastAsiaTheme="minorHAnsi"/>
-        </w:rPr>
-        <w:t>Biology:gcb</w:t>
-      </w:r>
-      <w:proofErr w:type="gramEnd"/>
-      <w:r>
-        <w:rPr>
-          <w:rStyle w:val="SubtleReference"/>
-          <w:rFonts w:eastAsiaTheme="minorHAnsi"/>
-        </w:rPr>
-        <w:t>.15672.</w:t>
+        <w:t>. 2021. Declines in rodent abundance and diversity track regional climate variability in North American drylands. Global Change Biology:gcb.15672.</w:t>
       </w:r>
     </w:p>
     <w:p>
@@ -11443,23 +10760,7 @@
           <w:rStyle w:val="SubtleReference"/>
           <w:rFonts w:eastAsiaTheme="minorHAnsi"/>
         </w:rPr>
-        <w:t xml:space="preserve">. 2008. Zero Sum, the Niche, and Metacommunities: Long‐Term Dynamics of Community Assembly. The American Naturalist </w:t>
-      </w:r>
-      <w:proofErr w:type="gramStart"/>
-      <w:r>
-        <w:rPr>
-          <w:rStyle w:val="SubtleReference"/>
-          <w:rFonts w:eastAsiaTheme="minorHAnsi"/>
-        </w:rPr>
-        <w:t>172:E</w:t>
-      </w:r>
-      <w:proofErr w:type="gramEnd"/>
-      <w:r>
-        <w:rPr>
-          <w:rStyle w:val="SubtleReference"/>
-          <w:rFonts w:eastAsiaTheme="minorHAnsi"/>
-        </w:rPr>
-        <w:t>257–E269.</w:t>
+        <w:t>. 2008. Zero Sum, the Niche, and Metacommunities: Long‐Term Dynamics of Community Assembly. The American Naturalist 172:E257–E269.</w:t>
       </w:r>
     </w:p>
     <w:p>
@@ -11475,23 +10776,7 @@
           <w:rStyle w:val="SubtleReference"/>
           <w:rFonts w:eastAsiaTheme="minorHAnsi"/>
         </w:rPr>
-        <w:t xml:space="preserve">Ernest, S. K. M., E. P. White, and J. H. Brown. 2009. Changes in a tropical forest support </w:t>
-      </w:r>
-      <w:proofErr w:type="gramStart"/>
-      <w:r>
-        <w:rPr>
-          <w:rStyle w:val="SubtleReference"/>
-          <w:rFonts w:eastAsiaTheme="minorHAnsi"/>
-        </w:rPr>
-        <w:t>metabolic zero-sum dynamics</w:t>
-      </w:r>
-      <w:proofErr w:type="gramEnd"/>
-      <w:r>
-        <w:rPr>
-          <w:rStyle w:val="SubtleReference"/>
-          <w:rFonts w:eastAsiaTheme="minorHAnsi"/>
-        </w:rPr>
-        <w:t>. Ecology Letters 12:507–515.</w:t>
+        <w:t>Ernest, S. K. M., E. P. White, and J. H. Brown. 2009. Changes in a tropical forest support metabolic zero-sum dynamics. Ecology Letters 12:507–515.</w:t>
       </w:r>
     </w:p>
     <w:p>
@@ -12294,7 +11579,23 @@
           <w:rStyle w:val="SubtleReference"/>
           <w:rFonts w:eastAsiaTheme="minorHAnsi"/>
         </w:rPr>
-        <w:t xml:space="preserve"> spectabilis: Insights from a Long-Term Study. Journal of Mammalogy 76:428–436.</w:t>
+        <w:t xml:space="preserve"> </w:t>
+      </w:r>
+      <w:proofErr w:type="spellStart"/>
+      <w:r>
+        <w:rPr>
+          <w:rStyle w:val="SubtleReference"/>
+          <w:rFonts w:eastAsiaTheme="minorHAnsi"/>
+        </w:rPr>
+        <w:t>spectabilis</w:t>
+      </w:r>
+      <w:proofErr w:type="spellEnd"/>
+      <w:r>
+        <w:rPr>
+          <w:rStyle w:val="SubtleReference"/>
+          <w:rFonts w:eastAsiaTheme="minorHAnsi"/>
+        </w:rPr>
+        <w:t>: Insights from a Long-Term Study. Journal of Mammalogy 76:428–436.</w:t>
       </w:r>
     </w:p>
     <w:p>
@@ -12735,15 +12036,7 @@
         <w:t xml:space="preserve"> </w:t>
       </w:r>
       <w:r>
-        <w:t xml:space="preserve">in the winter annual plant community for each census year for exclosure (green) and control (purple) plots. Horizontal lines are time-period estimates </w:t>
-      </w:r>
-      <w:proofErr w:type="gramStart"/>
-      <w:r>
-        <w:t>from  a</w:t>
-      </w:r>
-      <w:proofErr w:type="gramEnd"/>
-      <w:r>
-        <w:t xml:space="preserve"> quasibinomial generalized linear model, and</w:t>
+        <w:t>in the winter annual plant community for each census year for exclosure (green) and control (purple) plots. Horizontal lines are time-period estimates from  a quasibinomial generalized linear model, and</w:t>
       </w:r>
       <w:r>
         <w:t xml:space="preserve"> the</w:t>
@@ -12836,11 +12129,11 @@
       <w:pPr>
         <w:spacing w:line="240" w:lineRule="auto"/>
         <w:rPr>
-          <w:del w:id="740" w:author="Renata M. Diaz" w:date="2021-08-14T18:43:00Z"/>
+          <w:del w:id="722" w:author="Renata M. Diaz" w:date="2021-08-14T18:43:00Z"/>
           <w:rFonts w:eastAsia="Times New Roman"/>
         </w:rPr>
       </w:pPr>
-      <w:del w:id="741" w:author="Renata M. Diaz" w:date="2021-08-14T18:43:00Z">
+      <w:del w:id="723" w:author="Renata M. Diaz" w:date="2021-08-14T18:43:00Z">
         <w:r>
           <w:rPr>
             <w:rFonts w:eastAsia="Times New Roman"/>
@@ -12853,13 +12146,13 @@
       <w:pPr>
         <w:spacing w:line="240" w:lineRule="auto"/>
         <w:rPr>
-          <w:del w:id="742" w:author="Renata M. Diaz" w:date="2021-08-14T18:43:00Z"/>
+          <w:del w:id="724" w:author="Renata M. Diaz" w:date="2021-08-14T18:43:00Z"/>
           <w:rFonts w:eastAsia="Times New Roman"/>
           <w:b/>
           <w:bCs/>
         </w:rPr>
       </w:pPr>
-      <w:del w:id="743" w:author="Renata M. Diaz" w:date="2021-08-14T18:43:00Z">
+      <w:del w:id="725" w:author="Renata M. Diaz" w:date="2021-08-14T18:43:00Z">
         <w:r>
           <w:rPr>
             <w:rFonts w:eastAsia="Times New Roman"/>
@@ -12874,11 +12167,11 @@
       <w:pPr>
         <w:spacing w:line="240" w:lineRule="auto"/>
         <w:rPr>
-          <w:del w:id="744" w:author="Renata M. Diaz" w:date="2021-08-14T18:43:00Z"/>
+          <w:del w:id="726" w:author="Renata M. Diaz" w:date="2021-08-14T18:43:00Z"/>
           <w:rFonts w:eastAsia="Times New Roman"/>
         </w:rPr>
       </w:pPr>
-      <w:del w:id="745" w:author="Renata M. Diaz" w:date="2021-08-14T18:43:00Z">
+      <w:del w:id="727" w:author="Renata M. Diaz" w:date="2021-08-14T18:43:00Z">
         <w:r>
           <w:rPr>
             <w:rFonts w:eastAsia="Times New Roman"/>
@@ -12954,8 +12247,8 @@
 </file>
 
 <file path=word/comments.xml><?xml version="1.0" encoding="utf-8"?>
-<w:comments xmlns:wpc="http://schemas.microsoft.com/office/word/2010/wordprocessingCanvas" xmlns:cx="http://schemas.microsoft.com/office/drawing/2014/chartex" xmlns:cx1="http://schemas.microsoft.com/office/drawing/2015/9/8/chartex" xmlns:cx2="http://schemas.microsoft.com/office/drawing/2015/10/21/chartex" xmlns:cx3="http://schemas.microsoft.com/office/drawing/2016/5/9/chartex" xmlns:cx4="http://schemas.microsoft.com/office/drawing/2016/5/10/chartex" xmlns:cx5="http://schemas.microsoft.com/office/drawing/2016/5/11/chartex" xmlns:cx6="http://schemas.microsoft.com/office/drawing/2016/5/12/chartex" xmlns:cx7="http://schemas.microsoft.com/office/drawing/2016/5/13/chartex" xmlns:cx8="http://schemas.microsoft.com/office/drawing/2016/5/14/chartex" xmlns:mc="http://schemas.openxmlformats.org/markup-compatibility/2006" xmlns:aink="http://schemas.microsoft.com/office/drawing/2016/ink" xmlns:am3d="http://schemas.microsoft.com/office/drawing/2017/model3d" xmlns:o="urn:schemas-microsoft-com:office:office" xmlns:r="http://schemas.openxmlformats.org/officeDocument/2006/relationships" xmlns:m="http://schemas.openxmlformats.org/officeDocument/2006/math" xmlns:v="urn:schemas-microsoft-com:vml" xmlns:wp14="http://schemas.microsoft.com/office/word/2010/wordprocessingDrawing" xmlns:wp="http://schemas.openxmlformats.org/drawingml/2006/wordprocessingDrawing" xmlns:w10="urn:schemas-microsoft-com:office:word" xmlns:w="http://schemas.openxmlformats.org/wordprocessingml/2006/main" xmlns:w14="http://schemas.microsoft.com/office/word/2010/wordml" xmlns:w15="http://schemas.microsoft.com/office/word/2012/wordml" xmlns:w16cex="http://schemas.microsoft.com/office/word/2018/wordml/cex" xmlns:w16cid="http://schemas.microsoft.com/office/word/2016/wordml/cid" xmlns:w16="http://schemas.microsoft.com/office/word/2018/wordml" xmlns:w16sdtdh="http://schemas.microsoft.com/office/word/2020/wordml/sdtdatahash" xmlns:w16se="http://schemas.microsoft.com/office/word/2015/wordml/symex" xmlns:wpg="http://schemas.microsoft.com/office/word/2010/wordprocessingGroup" xmlns:wpi="http://schemas.microsoft.com/office/word/2010/wordprocessingInk" xmlns:wne="http://schemas.microsoft.com/office/word/2006/wordml" xmlns:wps="http://schemas.microsoft.com/office/word/2010/wordprocessingShape" mc:Ignorable="w14 w15 w16se w16cid w16 w16cex w16sdtdh wp14">
-  <w:comment w:id="542" w:author="Diaz,Renata M" w:date="2021-08-15T16:38:00Z" w:initials="DM">
+<w:comments xmlns:wpc="http://schemas.microsoft.com/office/word/2010/wordprocessingCanvas" xmlns:cx="http://schemas.microsoft.com/office/drawing/2014/chartex" xmlns:cx1="http://schemas.microsoft.com/office/drawing/2015/9/8/chartex" xmlns:cx2="http://schemas.microsoft.com/office/drawing/2015/10/21/chartex" xmlns:cx3="http://schemas.microsoft.com/office/drawing/2016/5/9/chartex" xmlns:cx4="http://schemas.microsoft.com/office/drawing/2016/5/10/chartex" xmlns:cx5="http://schemas.microsoft.com/office/drawing/2016/5/11/chartex" xmlns:cx6="http://schemas.microsoft.com/office/drawing/2016/5/12/chartex" xmlns:cx7="http://schemas.microsoft.com/office/drawing/2016/5/13/chartex" xmlns:cx8="http://schemas.microsoft.com/office/drawing/2016/5/14/chartex" xmlns:mc="http://schemas.openxmlformats.org/markup-compatibility/2006" xmlns:aink="http://schemas.microsoft.com/office/drawing/2016/ink" xmlns:am3d="http://schemas.microsoft.com/office/drawing/2017/model3d" xmlns:o="urn:schemas-microsoft-com:office:office" xmlns:r="http://schemas.openxmlformats.org/officeDocument/2006/relationships" xmlns:m="http://schemas.openxmlformats.org/officeDocument/2006/math" xmlns:v="urn:schemas-microsoft-com:vml" xmlns:wp14="http://schemas.microsoft.com/office/word/2010/wordprocessingDrawing" xmlns:wp="http://schemas.openxmlformats.org/drawingml/2006/wordprocessingDrawing" xmlns:w10="urn:schemas-microsoft-com:office:word" xmlns:w="http://schemas.openxmlformats.org/wordprocessingml/2006/main" xmlns:w14="http://schemas.microsoft.com/office/word/2010/wordml" xmlns:w15="http://schemas.microsoft.com/office/word/2012/wordml" xmlns:w16cex="http://schemas.microsoft.com/office/word/2018/wordml/cex" xmlns:w16cid="http://schemas.microsoft.com/office/word/2016/wordml/cid" xmlns:w16="http://schemas.microsoft.com/office/word/2018/wordml" xmlns:w16se="http://schemas.microsoft.com/office/word/2015/wordml/symex" xmlns:wpg="http://schemas.microsoft.com/office/word/2010/wordprocessingGroup" xmlns:wpi="http://schemas.microsoft.com/office/word/2010/wordprocessingInk" xmlns:wne="http://schemas.microsoft.com/office/word/2006/wordml" xmlns:wps="http://schemas.microsoft.com/office/word/2010/wordprocessingShape" mc:Ignorable="w14 w15 w16se w16cid w16 w16cex wp14">
+  <w:comment w:id="611" w:author="Diaz,Renata M" w:date="2021-08-15T16:38:00Z" w:initials="DM">
     <w:p>
       <w:pPr>
         <w:pStyle w:val="CommentText"/>
@@ -12975,25 +12268,25 @@
 </file>
 
 <file path=word/commentsExtended.xml><?xml version="1.0" encoding="utf-8"?>
-<w15:commentsEx xmlns:wpc="http://schemas.microsoft.com/office/word/2010/wordprocessingCanvas" xmlns:cx="http://schemas.microsoft.com/office/drawing/2014/chartex" xmlns:cx1="http://schemas.microsoft.com/office/drawing/2015/9/8/chartex" xmlns:cx2="http://schemas.microsoft.com/office/drawing/2015/10/21/chartex" xmlns:cx3="http://schemas.microsoft.com/office/drawing/2016/5/9/chartex" xmlns:cx4="http://schemas.microsoft.com/office/drawing/2016/5/10/chartex" xmlns:cx5="http://schemas.microsoft.com/office/drawing/2016/5/11/chartex" xmlns:cx6="http://schemas.microsoft.com/office/drawing/2016/5/12/chartex" xmlns:cx7="http://schemas.microsoft.com/office/drawing/2016/5/13/chartex" xmlns:cx8="http://schemas.microsoft.com/office/drawing/2016/5/14/chartex" xmlns:mc="http://schemas.openxmlformats.org/markup-compatibility/2006" xmlns:aink="http://schemas.microsoft.com/office/drawing/2016/ink" xmlns:am3d="http://schemas.microsoft.com/office/drawing/2017/model3d" xmlns:o="urn:schemas-microsoft-com:office:office" xmlns:r="http://schemas.openxmlformats.org/officeDocument/2006/relationships" xmlns:m="http://schemas.openxmlformats.org/officeDocument/2006/math" xmlns:v="urn:schemas-microsoft-com:vml" xmlns:wp14="http://schemas.microsoft.com/office/word/2010/wordprocessingDrawing" xmlns:wp="http://schemas.openxmlformats.org/drawingml/2006/wordprocessingDrawing" xmlns:w10="urn:schemas-microsoft-com:office:word" xmlns:w="http://schemas.openxmlformats.org/wordprocessingml/2006/main" xmlns:w14="http://schemas.microsoft.com/office/word/2010/wordml" xmlns:w15="http://schemas.microsoft.com/office/word/2012/wordml" xmlns:w16cex="http://schemas.microsoft.com/office/word/2018/wordml/cex" xmlns:w16cid="http://schemas.microsoft.com/office/word/2016/wordml/cid" xmlns:w16="http://schemas.microsoft.com/office/word/2018/wordml" xmlns:w16sdtdh="http://schemas.microsoft.com/office/word/2020/wordml/sdtdatahash" xmlns:w16se="http://schemas.microsoft.com/office/word/2015/wordml/symex" xmlns:wpg="http://schemas.microsoft.com/office/word/2010/wordprocessingGroup" xmlns:wpi="http://schemas.microsoft.com/office/word/2010/wordprocessingInk" xmlns:wne="http://schemas.microsoft.com/office/word/2006/wordml" xmlns:wps="http://schemas.microsoft.com/office/word/2010/wordprocessingShape" mc:Ignorable="w14 w15 w16se w16cid w16 w16cex w16sdtdh wp14">
+<w15:commentsEx xmlns:wpc="http://schemas.microsoft.com/office/word/2010/wordprocessingCanvas" xmlns:cx="http://schemas.microsoft.com/office/drawing/2014/chartex" xmlns:cx1="http://schemas.microsoft.com/office/drawing/2015/9/8/chartex" xmlns:cx2="http://schemas.microsoft.com/office/drawing/2015/10/21/chartex" xmlns:cx3="http://schemas.microsoft.com/office/drawing/2016/5/9/chartex" xmlns:cx4="http://schemas.microsoft.com/office/drawing/2016/5/10/chartex" xmlns:cx5="http://schemas.microsoft.com/office/drawing/2016/5/11/chartex" xmlns:cx6="http://schemas.microsoft.com/office/drawing/2016/5/12/chartex" xmlns:cx7="http://schemas.microsoft.com/office/drawing/2016/5/13/chartex" xmlns:cx8="http://schemas.microsoft.com/office/drawing/2016/5/14/chartex" xmlns:mc="http://schemas.openxmlformats.org/markup-compatibility/2006" xmlns:aink="http://schemas.microsoft.com/office/drawing/2016/ink" xmlns:am3d="http://schemas.microsoft.com/office/drawing/2017/model3d" xmlns:o="urn:schemas-microsoft-com:office:office" xmlns:r="http://schemas.openxmlformats.org/officeDocument/2006/relationships" xmlns:m="http://schemas.openxmlformats.org/officeDocument/2006/math" xmlns:v="urn:schemas-microsoft-com:vml" xmlns:wp14="http://schemas.microsoft.com/office/word/2010/wordprocessingDrawing" xmlns:wp="http://schemas.openxmlformats.org/drawingml/2006/wordprocessingDrawing" xmlns:w10="urn:schemas-microsoft-com:office:word" xmlns:w="http://schemas.openxmlformats.org/wordprocessingml/2006/main" xmlns:w14="http://schemas.microsoft.com/office/word/2010/wordml" xmlns:w15="http://schemas.microsoft.com/office/word/2012/wordml" xmlns:w16cex="http://schemas.microsoft.com/office/word/2018/wordml/cex" xmlns:w16cid="http://schemas.microsoft.com/office/word/2016/wordml/cid" xmlns:w16="http://schemas.microsoft.com/office/word/2018/wordml" xmlns:w16se="http://schemas.microsoft.com/office/word/2015/wordml/symex" xmlns:wpg="http://schemas.microsoft.com/office/word/2010/wordprocessingGroup" xmlns:wpi="http://schemas.microsoft.com/office/word/2010/wordprocessingInk" xmlns:wne="http://schemas.microsoft.com/office/word/2006/wordml" xmlns:wps="http://schemas.microsoft.com/office/word/2010/wordprocessingShape" mc:Ignorable="w14 w15 w16se w16cid w16 w16cex wp14">
   <w15:commentEx w15:paraId="232CF5FB" w15:done="0"/>
 </w15:commentsEx>
 </file>
 
 <file path=word/commentsExtensible.xml><?xml version="1.0" encoding="utf-8"?>
-<w16cex:commentsExtensible xmlns:wpc="http://schemas.microsoft.com/office/word/2010/wordprocessingCanvas" xmlns:cx="http://schemas.microsoft.com/office/drawing/2014/chartex" xmlns:cx1="http://schemas.microsoft.com/office/drawing/2015/9/8/chartex" xmlns:cx2="http://schemas.microsoft.com/office/drawing/2015/10/21/chartex" xmlns:cx3="http://schemas.microsoft.com/office/drawing/2016/5/9/chartex" xmlns:cx4="http://schemas.microsoft.com/office/drawing/2016/5/10/chartex" xmlns:cx5="http://schemas.microsoft.com/office/drawing/2016/5/11/chartex" xmlns:cx6="http://schemas.microsoft.com/office/drawing/2016/5/12/chartex" xmlns:cx7="http://schemas.microsoft.com/office/drawing/2016/5/13/chartex" xmlns:cx8="http://schemas.microsoft.com/office/drawing/2016/5/14/chartex" xmlns:mc="http://schemas.openxmlformats.org/markup-compatibility/2006" xmlns:aink="http://schemas.microsoft.com/office/drawing/2016/ink" xmlns:am3d="http://schemas.microsoft.com/office/drawing/2017/model3d" xmlns:o="urn:schemas-microsoft-com:office:office" xmlns:r="http://schemas.openxmlformats.org/officeDocument/2006/relationships" xmlns:m="http://schemas.openxmlformats.org/officeDocument/2006/math" xmlns:v="urn:schemas-microsoft-com:vml" xmlns:wp14="http://schemas.microsoft.com/office/word/2010/wordprocessingDrawing" xmlns:wp="http://schemas.openxmlformats.org/drawingml/2006/wordprocessingDrawing" xmlns:w10="urn:schemas-microsoft-com:office:word" xmlns:w="http://schemas.openxmlformats.org/wordprocessingml/2006/main" xmlns:w14="http://schemas.microsoft.com/office/word/2010/wordml" xmlns:w15="http://schemas.microsoft.com/office/word/2012/wordml" xmlns:w16cex="http://schemas.microsoft.com/office/word/2018/wordml/cex" xmlns:w16cid="http://schemas.microsoft.com/office/word/2016/wordml/cid" xmlns:w16="http://schemas.microsoft.com/office/word/2018/wordml" xmlns:w16sdtdh="http://schemas.microsoft.com/office/word/2020/wordml/sdtdatahash" xmlns:w16se="http://schemas.microsoft.com/office/word/2015/wordml/symex" xmlns:wpg="http://schemas.microsoft.com/office/word/2010/wordprocessingGroup" xmlns:wpi="http://schemas.microsoft.com/office/word/2010/wordprocessingInk" xmlns:wne="http://schemas.microsoft.com/office/word/2006/wordml" xmlns:wps="http://schemas.microsoft.com/office/word/2010/wordprocessingShape" mc:Ignorable="w14 w15 w16se w16cid w16 w16cex w16sdtdh wp14">
+<w16cex:commentsExtensible xmlns:wpc="http://schemas.microsoft.com/office/word/2010/wordprocessingCanvas" xmlns:cx="http://schemas.microsoft.com/office/drawing/2014/chartex" xmlns:cx1="http://schemas.microsoft.com/office/drawing/2015/9/8/chartex" xmlns:cx2="http://schemas.microsoft.com/office/drawing/2015/10/21/chartex" xmlns:cx3="http://schemas.microsoft.com/office/drawing/2016/5/9/chartex" xmlns:cx4="http://schemas.microsoft.com/office/drawing/2016/5/10/chartex" xmlns:cx5="http://schemas.microsoft.com/office/drawing/2016/5/11/chartex" xmlns:cx6="http://schemas.microsoft.com/office/drawing/2016/5/12/chartex" xmlns:cx7="http://schemas.microsoft.com/office/drawing/2016/5/13/chartex" xmlns:cx8="http://schemas.microsoft.com/office/drawing/2016/5/14/chartex" xmlns:mc="http://schemas.openxmlformats.org/markup-compatibility/2006" xmlns:aink="http://schemas.microsoft.com/office/drawing/2016/ink" xmlns:am3d="http://schemas.microsoft.com/office/drawing/2017/model3d" xmlns:o="urn:schemas-microsoft-com:office:office" xmlns:r="http://schemas.openxmlformats.org/officeDocument/2006/relationships" xmlns:m="http://schemas.openxmlformats.org/officeDocument/2006/math" xmlns:v="urn:schemas-microsoft-com:vml" xmlns:wp14="http://schemas.microsoft.com/office/word/2010/wordprocessingDrawing" xmlns:wp="http://schemas.openxmlformats.org/drawingml/2006/wordprocessingDrawing" xmlns:w10="urn:schemas-microsoft-com:office:word" xmlns:w="http://schemas.openxmlformats.org/wordprocessingml/2006/main" xmlns:w14="http://schemas.microsoft.com/office/word/2010/wordml" xmlns:w15="http://schemas.microsoft.com/office/word/2012/wordml" xmlns:w16cex="http://schemas.microsoft.com/office/word/2018/wordml/cex" xmlns:w16cid="http://schemas.microsoft.com/office/word/2016/wordml/cid" xmlns:w16="http://schemas.microsoft.com/office/word/2018/wordml" xmlns:w16se="http://schemas.microsoft.com/office/word/2015/wordml/symex" xmlns:wpg="http://schemas.microsoft.com/office/word/2010/wordprocessingGroup" xmlns:wpi="http://schemas.microsoft.com/office/word/2010/wordprocessingInk" xmlns:wne="http://schemas.microsoft.com/office/word/2006/wordml" xmlns:wps="http://schemas.microsoft.com/office/word/2010/wordprocessingShape" mc:Ignorable="w14 w15 w16se w16cid w16 w16cex wp14">
   <w16cex:commentExtensible w16cex:durableId="24C3C17B" w16cex:dateUtc="2021-08-15T20:38:00Z"/>
 </w16cex:commentsExtensible>
 </file>
 
 <file path=word/commentsIds.xml><?xml version="1.0" encoding="utf-8"?>
-<w16cid:commentsIds xmlns:wpc="http://schemas.microsoft.com/office/word/2010/wordprocessingCanvas" xmlns:cx="http://schemas.microsoft.com/office/drawing/2014/chartex" xmlns:cx1="http://schemas.microsoft.com/office/drawing/2015/9/8/chartex" xmlns:cx2="http://schemas.microsoft.com/office/drawing/2015/10/21/chartex" xmlns:cx3="http://schemas.microsoft.com/office/drawing/2016/5/9/chartex" xmlns:cx4="http://schemas.microsoft.com/office/drawing/2016/5/10/chartex" xmlns:cx5="http://schemas.microsoft.com/office/drawing/2016/5/11/chartex" xmlns:cx6="http://schemas.microsoft.com/office/drawing/2016/5/12/chartex" xmlns:cx7="http://schemas.microsoft.com/office/drawing/2016/5/13/chartex" xmlns:cx8="http://schemas.microsoft.com/office/drawing/2016/5/14/chartex" xmlns:mc="http://schemas.openxmlformats.org/markup-compatibility/2006" xmlns:aink="http://schemas.microsoft.com/office/drawing/2016/ink" xmlns:am3d="http://schemas.microsoft.com/office/drawing/2017/model3d" xmlns:o="urn:schemas-microsoft-com:office:office" xmlns:r="http://schemas.openxmlformats.org/officeDocument/2006/relationships" xmlns:m="http://schemas.openxmlformats.org/officeDocument/2006/math" xmlns:v="urn:schemas-microsoft-com:vml" xmlns:wp14="http://schemas.microsoft.com/office/word/2010/wordprocessingDrawing" xmlns:wp="http://schemas.openxmlformats.org/drawingml/2006/wordprocessingDrawing" xmlns:w10="urn:schemas-microsoft-com:office:word" xmlns:w="http://schemas.openxmlformats.org/wordprocessingml/2006/main" xmlns:w14="http://schemas.microsoft.com/office/word/2010/wordml" xmlns:w15="http://schemas.microsoft.com/office/word/2012/wordml" xmlns:w16cex="http://schemas.microsoft.com/office/word/2018/wordml/cex" xmlns:w16cid="http://schemas.microsoft.com/office/word/2016/wordml/cid" xmlns:w16="http://schemas.microsoft.com/office/word/2018/wordml" xmlns:w16sdtdh="http://schemas.microsoft.com/office/word/2020/wordml/sdtdatahash" xmlns:w16se="http://schemas.microsoft.com/office/word/2015/wordml/symex" xmlns:wpg="http://schemas.microsoft.com/office/word/2010/wordprocessingGroup" xmlns:wpi="http://schemas.microsoft.com/office/word/2010/wordprocessingInk" xmlns:wne="http://schemas.microsoft.com/office/word/2006/wordml" xmlns:wps="http://schemas.microsoft.com/office/word/2010/wordprocessingShape" mc:Ignorable="w14 w15 w16se w16cid w16 w16cex w16sdtdh wp14">
+<w16cid:commentsIds xmlns:wpc="http://schemas.microsoft.com/office/word/2010/wordprocessingCanvas" xmlns:cx="http://schemas.microsoft.com/office/drawing/2014/chartex" xmlns:cx1="http://schemas.microsoft.com/office/drawing/2015/9/8/chartex" xmlns:cx2="http://schemas.microsoft.com/office/drawing/2015/10/21/chartex" xmlns:cx3="http://schemas.microsoft.com/office/drawing/2016/5/9/chartex" xmlns:cx4="http://schemas.microsoft.com/office/drawing/2016/5/10/chartex" xmlns:cx5="http://schemas.microsoft.com/office/drawing/2016/5/11/chartex" xmlns:cx6="http://schemas.microsoft.com/office/drawing/2016/5/12/chartex" xmlns:cx7="http://schemas.microsoft.com/office/drawing/2016/5/13/chartex" xmlns:cx8="http://schemas.microsoft.com/office/drawing/2016/5/14/chartex" xmlns:mc="http://schemas.openxmlformats.org/markup-compatibility/2006" xmlns:aink="http://schemas.microsoft.com/office/drawing/2016/ink" xmlns:am3d="http://schemas.microsoft.com/office/drawing/2017/model3d" xmlns:o="urn:schemas-microsoft-com:office:office" xmlns:r="http://schemas.openxmlformats.org/officeDocument/2006/relationships" xmlns:m="http://schemas.openxmlformats.org/officeDocument/2006/math" xmlns:v="urn:schemas-microsoft-com:vml" xmlns:wp14="http://schemas.microsoft.com/office/word/2010/wordprocessingDrawing" xmlns:wp="http://schemas.openxmlformats.org/drawingml/2006/wordprocessingDrawing" xmlns:w10="urn:schemas-microsoft-com:office:word" xmlns:w="http://schemas.openxmlformats.org/wordprocessingml/2006/main" xmlns:w14="http://schemas.microsoft.com/office/word/2010/wordml" xmlns:w15="http://schemas.microsoft.com/office/word/2012/wordml" xmlns:w16cex="http://schemas.microsoft.com/office/word/2018/wordml/cex" xmlns:w16cid="http://schemas.microsoft.com/office/word/2016/wordml/cid" xmlns:w16="http://schemas.microsoft.com/office/word/2018/wordml" xmlns:w16se="http://schemas.microsoft.com/office/word/2015/wordml/symex" xmlns:wpg="http://schemas.microsoft.com/office/word/2010/wordprocessingGroup" xmlns:wpi="http://schemas.microsoft.com/office/word/2010/wordprocessingInk" xmlns:wne="http://schemas.microsoft.com/office/word/2006/wordml" xmlns:wps="http://schemas.microsoft.com/office/word/2010/wordprocessingShape" mc:Ignorable="w14 w15 w16se w16cid w16 w16cex wp14">
   <w16cid:commentId w16cid:paraId="232CF5FB" w16cid:durableId="24C3C17B"/>
 </w16cid:commentsIds>
 </file>
 
 <file path=word/endnotes.xml><?xml version="1.0" encoding="utf-8"?>
-<w:endnotes xmlns:wpc="http://schemas.microsoft.com/office/word/2010/wordprocessingCanvas" xmlns:cx="http://schemas.microsoft.com/office/drawing/2014/chartex" xmlns:cx1="http://schemas.microsoft.com/office/drawing/2015/9/8/chartex" xmlns:cx2="http://schemas.microsoft.com/office/drawing/2015/10/21/chartex" xmlns:cx3="http://schemas.microsoft.com/office/drawing/2016/5/9/chartex" xmlns:cx4="http://schemas.microsoft.com/office/drawing/2016/5/10/chartex" xmlns:cx5="http://schemas.microsoft.com/office/drawing/2016/5/11/chartex" xmlns:cx6="http://schemas.microsoft.com/office/drawing/2016/5/12/chartex" xmlns:cx7="http://schemas.microsoft.com/office/drawing/2016/5/13/chartex" xmlns:cx8="http://schemas.microsoft.com/office/drawing/2016/5/14/chartex" xmlns:mc="http://schemas.openxmlformats.org/markup-compatibility/2006" xmlns:aink="http://schemas.microsoft.com/office/drawing/2016/ink" xmlns:am3d="http://schemas.microsoft.com/office/drawing/2017/model3d" xmlns:o="urn:schemas-microsoft-com:office:office" xmlns:r="http://schemas.openxmlformats.org/officeDocument/2006/relationships" xmlns:m="http://schemas.openxmlformats.org/officeDocument/2006/math" xmlns:v="urn:schemas-microsoft-com:vml" xmlns:wp14="http://schemas.microsoft.com/office/word/2010/wordprocessingDrawing" xmlns:wp="http://schemas.openxmlformats.org/drawingml/2006/wordprocessingDrawing" xmlns:w10="urn:schemas-microsoft-com:office:word" xmlns:w="http://schemas.openxmlformats.org/wordprocessingml/2006/main" xmlns:w14="http://schemas.microsoft.com/office/word/2010/wordml" xmlns:w15="http://schemas.microsoft.com/office/word/2012/wordml" xmlns:w16cex="http://schemas.microsoft.com/office/word/2018/wordml/cex" xmlns:w16cid="http://schemas.microsoft.com/office/word/2016/wordml/cid" xmlns:w16="http://schemas.microsoft.com/office/word/2018/wordml" xmlns:w16sdtdh="http://schemas.microsoft.com/office/word/2020/wordml/sdtdatahash" xmlns:w16se="http://schemas.microsoft.com/office/word/2015/wordml/symex" xmlns:wpg="http://schemas.microsoft.com/office/word/2010/wordprocessingGroup" xmlns:wpi="http://schemas.microsoft.com/office/word/2010/wordprocessingInk" xmlns:wne="http://schemas.microsoft.com/office/word/2006/wordml" xmlns:wps="http://schemas.microsoft.com/office/word/2010/wordprocessingShape" mc:Ignorable="w14 w15 w16se w16cid w16 w16cex w16sdtdh wp14">
+<w:endnotes xmlns:wpc="http://schemas.microsoft.com/office/word/2010/wordprocessingCanvas" xmlns:cx="http://schemas.microsoft.com/office/drawing/2014/chartex" xmlns:cx1="http://schemas.microsoft.com/office/drawing/2015/9/8/chartex" xmlns:cx2="http://schemas.microsoft.com/office/drawing/2015/10/21/chartex" xmlns:cx3="http://schemas.microsoft.com/office/drawing/2016/5/9/chartex" xmlns:cx4="http://schemas.microsoft.com/office/drawing/2016/5/10/chartex" xmlns:cx5="http://schemas.microsoft.com/office/drawing/2016/5/11/chartex" xmlns:cx6="http://schemas.microsoft.com/office/drawing/2016/5/12/chartex" xmlns:cx7="http://schemas.microsoft.com/office/drawing/2016/5/13/chartex" xmlns:cx8="http://schemas.microsoft.com/office/drawing/2016/5/14/chartex" xmlns:mc="http://schemas.openxmlformats.org/markup-compatibility/2006" xmlns:aink="http://schemas.microsoft.com/office/drawing/2016/ink" xmlns:am3d="http://schemas.microsoft.com/office/drawing/2017/model3d" xmlns:o="urn:schemas-microsoft-com:office:office" xmlns:r="http://schemas.openxmlformats.org/officeDocument/2006/relationships" xmlns:m="http://schemas.openxmlformats.org/officeDocument/2006/math" xmlns:v="urn:schemas-microsoft-com:vml" xmlns:wp14="http://schemas.microsoft.com/office/word/2010/wordprocessingDrawing" xmlns:wp="http://schemas.openxmlformats.org/drawingml/2006/wordprocessingDrawing" xmlns:w10="urn:schemas-microsoft-com:office:word" xmlns:w="http://schemas.openxmlformats.org/wordprocessingml/2006/main" xmlns:w14="http://schemas.microsoft.com/office/word/2010/wordml" xmlns:w15="http://schemas.microsoft.com/office/word/2012/wordml" xmlns:w16cex="http://schemas.microsoft.com/office/word/2018/wordml/cex" xmlns:w16cid="http://schemas.microsoft.com/office/word/2016/wordml/cid" xmlns:w16="http://schemas.microsoft.com/office/word/2018/wordml" xmlns:w16se="http://schemas.microsoft.com/office/word/2015/wordml/symex" xmlns:wpg="http://schemas.microsoft.com/office/word/2010/wordprocessingGroup" xmlns:wpi="http://schemas.microsoft.com/office/word/2010/wordprocessingInk" xmlns:wne="http://schemas.microsoft.com/office/word/2006/wordml" xmlns:wps="http://schemas.microsoft.com/office/word/2010/wordprocessingShape" mc:Ignorable="w14 w15 w16se w16cid w16 w16cex wp14">
   <w:endnote w:type="separator" w:id="-1">
     <w:p>
       <w:pPr>
@@ -13018,7 +12311,7 @@
 </file>
 
 <file path=word/footnotes.xml><?xml version="1.0" encoding="utf-8"?>
-<w:footnotes xmlns:wpc="http://schemas.microsoft.com/office/word/2010/wordprocessingCanvas" xmlns:cx="http://schemas.microsoft.com/office/drawing/2014/chartex" xmlns:cx1="http://schemas.microsoft.com/office/drawing/2015/9/8/chartex" xmlns:cx2="http://schemas.microsoft.com/office/drawing/2015/10/21/chartex" xmlns:cx3="http://schemas.microsoft.com/office/drawing/2016/5/9/chartex" xmlns:cx4="http://schemas.microsoft.com/office/drawing/2016/5/10/chartex" xmlns:cx5="http://schemas.microsoft.com/office/drawing/2016/5/11/chartex" xmlns:cx6="http://schemas.microsoft.com/office/drawing/2016/5/12/chartex" xmlns:cx7="http://schemas.microsoft.com/office/drawing/2016/5/13/chartex" xmlns:cx8="http://schemas.microsoft.com/office/drawing/2016/5/14/chartex" xmlns:mc="http://schemas.openxmlformats.org/markup-compatibility/2006" xmlns:aink="http://schemas.microsoft.com/office/drawing/2016/ink" xmlns:am3d="http://schemas.microsoft.com/office/drawing/2017/model3d" xmlns:o="urn:schemas-microsoft-com:office:office" xmlns:r="http://schemas.openxmlformats.org/officeDocument/2006/relationships" xmlns:m="http://schemas.openxmlformats.org/officeDocument/2006/math" xmlns:v="urn:schemas-microsoft-com:vml" xmlns:wp14="http://schemas.microsoft.com/office/word/2010/wordprocessingDrawing" xmlns:wp="http://schemas.openxmlformats.org/drawingml/2006/wordprocessingDrawing" xmlns:w10="urn:schemas-microsoft-com:office:word" xmlns:w="http://schemas.openxmlformats.org/wordprocessingml/2006/main" xmlns:w14="http://schemas.microsoft.com/office/word/2010/wordml" xmlns:w15="http://schemas.microsoft.com/office/word/2012/wordml" xmlns:w16cex="http://schemas.microsoft.com/office/word/2018/wordml/cex" xmlns:w16cid="http://schemas.microsoft.com/office/word/2016/wordml/cid" xmlns:w16="http://schemas.microsoft.com/office/word/2018/wordml" xmlns:w16sdtdh="http://schemas.microsoft.com/office/word/2020/wordml/sdtdatahash" xmlns:w16se="http://schemas.microsoft.com/office/word/2015/wordml/symex" xmlns:wpg="http://schemas.microsoft.com/office/word/2010/wordprocessingGroup" xmlns:wpi="http://schemas.microsoft.com/office/word/2010/wordprocessingInk" xmlns:wne="http://schemas.microsoft.com/office/word/2006/wordml" xmlns:wps="http://schemas.microsoft.com/office/word/2010/wordprocessingShape" mc:Ignorable="w14 w15 w16se w16cid w16 w16cex w16sdtdh wp14">
+<w:footnotes xmlns:wpc="http://schemas.microsoft.com/office/word/2010/wordprocessingCanvas" xmlns:cx="http://schemas.microsoft.com/office/drawing/2014/chartex" xmlns:cx1="http://schemas.microsoft.com/office/drawing/2015/9/8/chartex" xmlns:cx2="http://schemas.microsoft.com/office/drawing/2015/10/21/chartex" xmlns:cx3="http://schemas.microsoft.com/office/drawing/2016/5/9/chartex" xmlns:cx4="http://schemas.microsoft.com/office/drawing/2016/5/10/chartex" xmlns:cx5="http://schemas.microsoft.com/office/drawing/2016/5/11/chartex" xmlns:cx6="http://schemas.microsoft.com/office/drawing/2016/5/12/chartex" xmlns:cx7="http://schemas.microsoft.com/office/drawing/2016/5/13/chartex" xmlns:cx8="http://schemas.microsoft.com/office/drawing/2016/5/14/chartex" xmlns:mc="http://schemas.openxmlformats.org/markup-compatibility/2006" xmlns:aink="http://schemas.microsoft.com/office/drawing/2016/ink" xmlns:am3d="http://schemas.microsoft.com/office/drawing/2017/model3d" xmlns:o="urn:schemas-microsoft-com:office:office" xmlns:r="http://schemas.openxmlformats.org/officeDocument/2006/relationships" xmlns:m="http://schemas.openxmlformats.org/officeDocument/2006/math" xmlns:v="urn:schemas-microsoft-com:vml" xmlns:wp14="http://schemas.microsoft.com/office/word/2010/wordprocessingDrawing" xmlns:wp="http://schemas.openxmlformats.org/drawingml/2006/wordprocessingDrawing" xmlns:w10="urn:schemas-microsoft-com:office:word" xmlns:w="http://schemas.openxmlformats.org/wordprocessingml/2006/main" xmlns:w14="http://schemas.microsoft.com/office/word/2010/wordml" xmlns:w15="http://schemas.microsoft.com/office/word/2012/wordml" xmlns:w16cex="http://schemas.microsoft.com/office/word/2018/wordml/cex" xmlns:w16cid="http://schemas.microsoft.com/office/word/2016/wordml/cid" xmlns:w16="http://schemas.microsoft.com/office/word/2018/wordml" xmlns:w16se="http://schemas.microsoft.com/office/word/2015/wordml/symex" xmlns:wpg="http://schemas.microsoft.com/office/word/2010/wordprocessingGroup" xmlns:wpi="http://schemas.microsoft.com/office/word/2010/wordprocessingInk" xmlns:wne="http://schemas.microsoft.com/office/word/2006/wordml" xmlns:wps="http://schemas.microsoft.com/office/word/2010/wordprocessingShape" mc:Ignorable="w14 w15 w16se w16cid w16 w16cex wp14">
   <w:footnote w:type="separator" w:id="-1">
     <w:p>
       <w:pPr>
@@ -13043,7 +12336,7 @@
 </file>
 
 <file path=word/header1.xml><?xml version="1.0" encoding="utf-8"?>
-<w:hdr xmlns:wpc="http://schemas.microsoft.com/office/word/2010/wordprocessingCanvas" xmlns:cx="http://schemas.microsoft.com/office/drawing/2014/chartex" xmlns:cx1="http://schemas.microsoft.com/office/drawing/2015/9/8/chartex" xmlns:cx2="http://schemas.microsoft.com/office/drawing/2015/10/21/chartex" xmlns:cx3="http://schemas.microsoft.com/office/drawing/2016/5/9/chartex" xmlns:cx4="http://schemas.microsoft.com/office/drawing/2016/5/10/chartex" xmlns:cx5="http://schemas.microsoft.com/office/drawing/2016/5/11/chartex" xmlns:cx6="http://schemas.microsoft.com/office/drawing/2016/5/12/chartex" xmlns:cx7="http://schemas.microsoft.com/office/drawing/2016/5/13/chartex" xmlns:cx8="http://schemas.microsoft.com/office/drawing/2016/5/14/chartex" xmlns:mc="http://schemas.openxmlformats.org/markup-compatibility/2006" xmlns:aink="http://schemas.microsoft.com/office/drawing/2016/ink" xmlns:am3d="http://schemas.microsoft.com/office/drawing/2017/model3d" xmlns:o="urn:schemas-microsoft-com:office:office" xmlns:r="http://schemas.openxmlformats.org/officeDocument/2006/relationships" xmlns:m="http://schemas.openxmlformats.org/officeDocument/2006/math" xmlns:v="urn:schemas-microsoft-com:vml" xmlns:wp14="http://schemas.microsoft.com/office/word/2010/wordprocessingDrawing" xmlns:wp="http://schemas.openxmlformats.org/drawingml/2006/wordprocessingDrawing" xmlns:w10="urn:schemas-microsoft-com:office:word" xmlns:w="http://schemas.openxmlformats.org/wordprocessingml/2006/main" xmlns:w14="http://schemas.microsoft.com/office/word/2010/wordml" xmlns:w15="http://schemas.microsoft.com/office/word/2012/wordml" xmlns:w16cex="http://schemas.microsoft.com/office/word/2018/wordml/cex" xmlns:w16cid="http://schemas.microsoft.com/office/word/2016/wordml/cid" xmlns:w16="http://schemas.microsoft.com/office/word/2018/wordml" xmlns:w16sdtdh="http://schemas.microsoft.com/office/word/2020/wordml/sdtdatahash" xmlns:w16se="http://schemas.microsoft.com/office/word/2015/wordml/symex" xmlns:wpg="http://schemas.microsoft.com/office/word/2010/wordprocessingGroup" xmlns:wpi="http://schemas.microsoft.com/office/word/2010/wordprocessingInk" xmlns:wne="http://schemas.microsoft.com/office/word/2006/wordml" xmlns:wps="http://schemas.microsoft.com/office/word/2010/wordprocessingShape" mc:Ignorable="w14 w15 w16se w16cid w16 w16cex w16sdtdh wp14">
+<w:hdr xmlns:wpc="http://schemas.microsoft.com/office/word/2010/wordprocessingCanvas" xmlns:cx="http://schemas.microsoft.com/office/drawing/2014/chartex" xmlns:cx1="http://schemas.microsoft.com/office/drawing/2015/9/8/chartex" xmlns:cx2="http://schemas.microsoft.com/office/drawing/2015/10/21/chartex" xmlns:cx3="http://schemas.microsoft.com/office/drawing/2016/5/9/chartex" xmlns:cx4="http://schemas.microsoft.com/office/drawing/2016/5/10/chartex" xmlns:cx5="http://schemas.microsoft.com/office/drawing/2016/5/11/chartex" xmlns:cx6="http://schemas.microsoft.com/office/drawing/2016/5/12/chartex" xmlns:cx7="http://schemas.microsoft.com/office/drawing/2016/5/13/chartex" xmlns:cx8="http://schemas.microsoft.com/office/drawing/2016/5/14/chartex" xmlns:mc="http://schemas.openxmlformats.org/markup-compatibility/2006" xmlns:aink="http://schemas.microsoft.com/office/drawing/2016/ink" xmlns:am3d="http://schemas.microsoft.com/office/drawing/2017/model3d" xmlns:o="urn:schemas-microsoft-com:office:office" xmlns:r="http://schemas.openxmlformats.org/officeDocument/2006/relationships" xmlns:m="http://schemas.openxmlformats.org/officeDocument/2006/math" xmlns:v="urn:schemas-microsoft-com:vml" xmlns:wp14="http://schemas.microsoft.com/office/word/2010/wordprocessingDrawing" xmlns:wp="http://schemas.openxmlformats.org/drawingml/2006/wordprocessingDrawing" xmlns:w10="urn:schemas-microsoft-com:office:word" xmlns:w="http://schemas.openxmlformats.org/wordprocessingml/2006/main" xmlns:w14="http://schemas.microsoft.com/office/word/2010/wordml" xmlns:w15="http://schemas.microsoft.com/office/word/2012/wordml" xmlns:w16cex="http://schemas.microsoft.com/office/word/2018/wordml/cex" xmlns:w16cid="http://schemas.microsoft.com/office/word/2016/wordml/cid" xmlns:w16="http://schemas.microsoft.com/office/word/2018/wordml" xmlns:w16se="http://schemas.microsoft.com/office/word/2015/wordml/symex" xmlns:wpg="http://schemas.microsoft.com/office/word/2010/wordprocessingGroup" xmlns:wpi="http://schemas.microsoft.com/office/word/2010/wordprocessingInk" xmlns:wne="http://schemas.microsoft.com/office/word/2006/wordml" xmlns:wps="http://schemas.microsoft.com/office/word/2010/wordprocessingShape" mc:Ignorable="w14 w15 w16se w16cid w16 w16cex wp14">
   <w:sdt>
     <w:sdtPr>
       <w:rPr>
@@ -13100,7 +12393,7 @@
 </file>
 
 <file path=word/header2.xml><?xml version="1.0" encoding="utf-8"?>
-<w:hdr xmlns:wpc="http://schemas.microsoft.com/office/word/2010/wordprocessingCanvas" xmlns:cx="http://schemas.microsoft.com/office/drawing/2014/chartex" xmlns:cx1="http://schemas.microsoft.com/office/drawing/2015/9/8/chartex" xmlns:cx2="http://schemas.microsoft.com/office/drawing/2015/10/21/chartex" xmlns:cx3="http://schemas.microsoft.com/office/drawing/2016/5/9/chartex" xmlns:cx4="http://schemas.microsoft.com/office/drawing/2016/5/10/chartex" xmlns:cx5="http://schemas.microsoft.com/office/drawing/2016/5/11/chartex" xmlns:cx6="http://schemas.microsoft.com/office/drawing/2016/5/12/chartex" xmlns:cx7="http://schemas.microsoft.com/office/drawing/2016/5/13/chartex" xmlns:cx8="http://schemas.microsoft.com/office/drawing/2016/5/14/chartex" xmlns:mc="http://schemas.openxmlformats.org/markup-compatibility/2006" xmlns:aink="http://schemas.microsoft.com/office/drawing/2016/ink" xmlns:am3d="http://schemas.microsoft.com/office/drawing/2017/model3d" xmlns:o="urn:schemas-microsoft-com:office:office" xmlns:r="http://schemas.openxmlformats.org/officeDocument/2006/relationships" xmlns:m="http://schemas.openxmlformats.org/officeDocument/2006/math" xmlns:v="urn:schemas-microsoft-com:vml" xmlns:wp14="http://schemas.microsoft.com/office/word/2010/wordprocessingDrawing" xmlns:wp="http://schemas.openxmlformats.org/drawingml/2006/wordprocessingDrawing" xmlns:w10="urn:schemas-microsoft-com:office:word" xmlns:w="http://schemas.openxmlformats.org/wordprocessingml/2006/main" xmlns:w14="http://schemas.microsoft.com/office/word/2010/wordml" xmlns:w15="http://schemas.microsoft.com/office/word/2012/wordml" xmlns:w16cex="http://schemas.microsoft.com/office/word/2018/wordml/cex" xmlns:w16cid="http://schemas.microsoft.com/office/word/2016/wordml/cid" xmlns:w16="http://schemas.microsoft.com/office/word/2018/wordml" xmlns:w16sdtdh="http://schemas.microsoft.com/office/word/2020/wordml/sdtdatahash" xmlns:w16se="http://schemas.microsoft.com/office/word/2015/wordml/symex" xmlns:wpg="http://schemas.microsoft.com/office/word/2010/wordprocessingGroup" xmlns:wpi="http://schemas.microsoft.com/office/word/2010/wordprocessingInk" xmlns:wne="http://schemas.microsoft.com/office/word/2006/wordml" xmlns:wps="http://schemas.microsoft.com/office/word/2010/wordprocessingShape" mc:Ignorable="w14 w15 w16se w16cid w16 w16cex w16sdtdh wp14">
+<w:hdr xmlns:wpc="http://schemas.microsoft.com/office/word/2010/wordprocessingCanvas" xmlns:cx="http://schemas.microsoft.com/office/drawing/2014/chartex" xmlns:cx1="http://schemas.microsoft.com/office/drawing/2015/9/8/chartex" xmlns:cx2="http://schemas.microsoft.com/office/drawing/2015/10/21/chartex" xmlns:cx3="http://schemas.microsoft.com/office/drawing/2016/5/9/chartex" xmlns:cx4="http://schemas.microsoft.com/office/drawing/2016/5/10/chartex" xmlns:cx5="http://schemas.microsoft.com/office/drawing/2016/5/11/chartex" xmlns:cx6="http://schemas.microsoft.com/office/drawing/2016/5/12/chartex" xmlns:cx7="http://schemas.microsoft.com/office/drawing/2016/5/13/chartex" xmlns:cx8="http://schemas.microsoft.com/office/drawing/2016/5/14/chartex" xmlns:mc="http://schemas.openxmlformats.org/markup-compatibility/2006" xmlns:aink="http://schemas.microsoft.com/office/drawing/2016/ink" xmlns:am3d="http://schemas.microsoft.com/office/drawing/2017/model3d" xmlns:o="urn:schemas-microsoft-com:office:office" xmlns:r="http://schemas.openxmlformats.org/officeDocument/2006/relationships" xmlns:m="http://schemas.openxmlformats.org/officeDocument/2006/math" xmlns:v="urn:schemas-microsoft-com:vml" xmlns:wp14="http://schemas.microsoft.com/office/word/2010/wordprocessingDrawing" xmlns:wp="http://schemas.openxmlformats.org/drawingml/2006/wordprocessingDrawing" xmlns:w10="urn:schemas-microsoft-com:office:word" xmlns:w="http://schemas.openxmlformats.org/wordprocessingml/2006/main" xmlns:w14="http://schemas.microsoft.com/office/word/2010/wordml" xmlns:w15="http://schemas.microsoft.com/office/word/2012/wordml" xmlns:w16cex="http://schemas.microsoft.com/office/word/2018/wordml/cex" xmlns:w16cid="http://schemas.microsoft.com/office/word/2016/wordml/cid" xmlns:w16="http://schemas.microsoft.com/office/word/2018/wordml" xmlns:w16se="http://schemas.microsoft.com/office/word/2015/wordml/symex" xmlns:wpg="http://schemas.microsoft.com/office/word/2010/wordprocessingGroup" xmlns:wpi="http://schemas.microsoft.com/office/word/2010/wordprocessingInk" xmlns:wne="http://schemas.microsoft.com/office/word/2006/wordml" xmlns:wps="http://schemas.microsoft.com/office/word/2010/wordprocessingShape" mc:Ignorable="w14 w15 w16se w16cid w16 w16cex wp14">
   <w:sdt>
     <w:sdtPr>
       <w:rPr>
@@ -13170,7 +12463,7 @@
 </file>
 
 <file path=word/numbering.xml><?xml version="1.0" encoding="utf-8"?>
-<w:numbering xmlns:wpc="http://schemas.microsoft.com/office/word/2010/wordprocessingCanvas" xmlns:cx="http://schemas.microsoft.com/office/drawing/2014/chartex" xmlns:cx1="http://schemas.microsoft.com/office/drawing/2015/9/8/chartex" xmlns:cx2="http://schemas.microsoft.com/office/drawing/2015/10/21/chartex" xmlns:cx3="http://schemas.microsoft.com/office/drawing/2016/5/9/chartex" xmlns:cx4="http://schemas.microsoft.com/office/drawing/2016/5/10/chartex" xmlns:cx5="http://schemas.microsoft.com/office/drawing/2016/5/11/chartex" xmlns:cx6="http://schemas.microsoft.com/office/drawing/2016/5/12/chartex" xmlns:cx7="http://schemas.microsoft.com/office/drawing/2016/5/13/chartex" xmlns:cx8="http://schemas.microsoft.com/office/drawing/2016/5/14/chartex" xmlns:mc="http://schemas.openxmlformats.org/markup-compatibility/2006" xmlns:aink="http://schemas.microsoft.com/office/drawing/2016/ink" xmlns:am3d="http://schemas.microsoft.com/office/drawing/2017/model3d" xmlns:o="urn:schemas-microsoft-com:office:office" xmlns:r="http://schemas.openxmlformats.org/officeDocument/2006/relationships" xmlns:m="http://schemas.openxmlformats.org/officeDocument/2006/math" xmlns:v="urn:schemas-microsoft-com:vml" xmlns:wp14="http://schemas.microsoft.com/office/word/2010/wordprocessingDrawing" xmlns:wp="http://schemas.openxmlformats.org/drawingml/2006/wordprocessingDrawing" xmlns:w10="urn:schemas-microsoft-com:office:word" xmlns:w="http://schemas.openxmlformats.org/wordprocessingml/2006/main" xmlns:w14="http://schemas.microsoft.com/office/word/2010/wordml" xmlns:w15="http://schemas.microsoft.com/office/word/2012/wordml" xmlns:w16cex="http://schemas.microsoft.com/office/word/2018/wordml/cex" xmlns:w16cid="http://schemas.microsoft.com/office/word/2016/wordml/cid" xmlns:w16="http://schemas.microsoft.com/office/word/2018/wordml" xmlns:w16sdtdh="http://schemas.microsoft.com/office/word/2020/wordml/sdtdatahash" xmlns:w16se="http://schemas.microsoft.com/office/word/2015/wordml/symex" xmlns:wpg="http://schemas.microsoft.com/office/word/2010/wordprocessingGroup" xmlns:wpi="http://schemas.microsoft.com/office/word/2010/wordprocessingInk" xmlns:wne="http://schemas.microsoft.com/office/word/2006/wordml" xmlns:wps="http://schemas.microsoft.com/office/word/2010/wordprocessingShape" mc:Ignorable="w14 w15 w16se w16cid w16 w16cex w16sdtdh wp14">
+<w:numbering xmlns:wpc="http://schemas.microsoft.com/office/word/2010/wordprocessingCanvas" xmlns:cx="http://schemas.microsoft.com/office/drawing/2014/chartex" xmlns:cx1="http://schemas.microsoft.com/office/drawing/2015/9/8/chartex" xmlns:cx2="http://schemas.microsoft.com/office/drawing/2015/10/21/chartex" xmlns:cx3="http://schemas.microsoft.com/office/drawing/2016/5/9/chartex" xmlns:cx4="http://schemas.microsoft.com/office/drawing/2016/5/10/chartex" xmlns:cx5="http://schemas.microsoft.com/office/drawing/2016/5/11/chartex" xmlns:cx6="http://schemas.microsoft.com/office/drawing/2016/5/12/chartex" xmlns:cx7="http://schemas.microsoft.com/office/drawing/2016/5/13/chartex" xmlns:cx8="http://schemas.microsoft.com/office/drawing/2016/5/14/chartex" xmlns:mc="http://schemas.openxmlformats.org/markup-compatibility/2006" xmlns:aink="http://schemas.microsoft.com/office/drawing/2016/ink" xmlns:am3d="http://schemas.microsoft.com/office/drawing/2017/model3d" xmlns:o="urn:schemas-microsoft-com:office:office" xmlns:r="http://schemas.openxmlformats.org/officeDocument/2006/relationships" xmlns:m="http://schemas.openxmlformats.org/officeDocument/2006/math" xmlns:v="urn:schemas-microsoft-com:vml" xmlns:wp14="http://schemas.microsoft.com/office/word/2010/wordprocessingDrawing" xmlns:wp="http://schemas.openxmlformats.org/drawingml/2006/wordprocessingDrawing" xmlns:w10="urn:schemas-microsoft-com:office:word" xmlns:w="http://schemas.openxmlformats.org/wordprocessingml/2006/main" xmlns:w14="http://schemas.microsoft.com/office/word/2010/wordml" xmlns:w15="http://schemas.microsoft.com/office/word/2012/wordml" xmlns:w16cex="http://schemas.microsoft.com/office/word/2018/wordml/cex" xmlns:w16cid="http://schemas.microsoft.com/office/word/2016/wordml/cid" xmlns:w16="http://schemas.microsoft.com/office/word/2018/wordml" xmlns:w16se="http://schemas.microsoft.com/office/word/2015/wordml/symex" xmlns:wpg="http://schemas.microsoft.com/office/word/2010/wordprocessingGroup" xmlns:wpi="http://schemas.microsoft.com/office/word/2010/wordprocessingInk" xmlns:wne="http://schemas.microsoft.com/office/word/2006/wordml" xmlns:wps="http://schemas.microsoft.com/office/word/2010/wordprocessingShape" mc:Ignorable="w14 w15 w16se w16cid w16 w16cex wp14">
   <w:abstractNum w:abstractNumId="0" w15:restartNumberingAfterBreak="0">
     <w:nsid w:val="0ECC4817"/>
     <w:multiLevelType w:val="hybridMultilevel"/>
@@ -13867,7 +13160,7 @@
 </file>
 
 <file path=word/people.xml><?xml version="1.0" encoding="utf-8"?>
-<w15:people xmlns:wpc="http://schemas.microsoft.com/office/word/2010/wordprocessingCanvas" xmlns:cx="http://schemas.microsoft.com/office/drawing/2014/chartex" xmlns:cx1="http://schemas.microsoft.com/office/drawing/2015/9/8/chartex" xmlns:cx2="http://schemas.microsoft.com/office/drawing/2015/10/21/chartex" xmlns:cx3="http://schemas.microsoft.com/office/drawing/2016/5/9/chartex" xmlns:cx4="http://schemas.microsoft.com/office/drawing/2016/5/10/chartex" xmlns:cx5="http://schemas.microsoft.com/office/drawing/2016/5/11/chartex" xmlns:cx6="http://schemas.microsoft.com/office/drawing/2016/5/12/chartex" xmlns:cx7="http://schemas.microsoft.com/office/drawing/2016/5/13/chartex" xmlns:cx8="http://schemas.microsoft.com/office/drawing/2016/5/14/chartex" xmlns:mc="http://schemas.openxmlformats.org/markup-compatibility/2006" xmlns:aink="http://schemas.microsoft.com/office/drawing/2016/ink" xmlns:am3d="http://schemas.microsoft.com/office/drawing/2017/model3d" xmlns:o="urn:schemas-microsoft-com:office:office" xmlns:r="http://schemas.openxmlformats.org/officeDocument/2006/relationships" xmlns:m="http://schemas.openxmlformats.org/officeDocument/2006/math" xmlns:v="urn:schemas-microsoft-com:vml" xmlns:wp14="http://schemas.microsoft.com/office/word/2010/wordprocessingDrawing" xmlns:wp="http://schemas.openxmlformats.org/drawingml/2006/wordprocessingDrawing" xmlns:w10="urn:schemas-microsoft-com:office:word" xmlns:w="http://schemas.openxmlformats.org/wordprocessingml/2006/main" xmlns:w14="http://schemas.microsoft.com/office/word/2010/wordml" xmlns:w15="http://schemas.microsoft.com/office/word/2012/wordml" xmlns:w16cex="http://schemas.microsoft.com/office/word/2018/wordml/cex" xmlns:w16cid="http://schemas.microsoft.com/office/word/2016/wordml/cid" xmlns:w16="http://schemas.microsoft.com/office/word/2018/wordml" xmlns:w16sdtdh="http://schemas.microsoft.com/office/word/2020/wordml/sdtdatahash" xmlns:w16se="http://schemas.microsoft.com/office/word/2015/wordml/symex" xmlns:wpg="http://schemas.microsoft.com/office/word/2010/wordprocessingGroup" xmlns:wpi="http://schemas.microsoft.com/office/word/2010/wordprocessingInk" xmlns:wne="http://schemas.microsoft.com/office/word/2006/wordml" xmlns:wps="http://schemas.microsoft.com/office/word/2010/wordprocessingShape" mc:Ignorable="w14 w15 w16se w16cid w16 w16cex w16sdtdh wp14">
+<w15:people xmlns:wpc="http://schemas.microsoft.com/office/word/2010/wordprocessingCanvas" xmlns:cx="http://schemas.microsoft.com/office/drawing/2014/chartex" xmlns:cx1="http://schemas.microsoft.com/office/drawing/2015/9/8/chartex" xmlns:cx2="http://schemas.microsoft.com/office/drawing/2015/10/21/chartex" xmlns:cx3="http://schemas.microsoft.com/office/drawing/2016/5/9/chartex" xmlns:cx4="http://schemas.microsoft.com/office/drawing/2016/5/10/chartex" xmlns:cx5="http://schemas.microsoft.com/office/drawing/2016/5/11/chartex" xmlns:cx6="http://schemas.microsoft.com/office/drawing/2016/5/12/chartex" xmlns:cx7="http://schemas.microsoft.com/office/drawing/2016/5/13/chartex" xmlns:cx8="http://schemas.microsoft.com/office/drawing/2016/5/14/chartex" xmlns:mc="http://schemas.openxmlformats.org/markup-compatibility/2006" xmlns:aink="http://schemas.microsoft.com/office/drawing/2016/ink" xmlns:am3d="http://schemas.microsoft.com/office/drawing/2017/model3d" xmlns:o="urn:schemas-microsoft-com:office:office" xmlns:r="http://schemas.openxmlformats.org/officeDocument/2006/relationships" xmlns:m="http://schemas.openxmlformats.org/officeDocument/2006/math" xmlns:v="urn:schemas-microsoft-com:vml" xmlns:wp14="http://schemas.microsoft.com/office/word/2010/wordprocessingDrawing" xmlns:wp="http://schemas.openxmlformats.org/drawingml/2006/wordprocessingDrawing" xmlns:w10="urn:schemas-microsoft-com:office:word" xmlns:w="http://schemas.openxmlformats.org/wordprocessingml/2006/main" xmlns:w14="http://schemas.microsoft.com/office/word/2010/wordml" xmlns:w15="http://schemas.microsoft.com/office/word/2012/wordml" xmlns:w16cex="http://schemas.microsoft.com/office/word/2018/wordml/cex" xmlns:w16cid="http://schemas.microsoft.com/office/word/2016/wordml/cid" xmlns:w16="http://schemas.microsoft.com/office/word/2018/wordml" xmlns:w16se="http://schemas.microsoft.com/office/word/2015/wordml/symex" xmlns:wpg="http://schemas.microsoft.com/office/word/2010/wordprocessingGroup" xmlns:wpi="http://schemas.microsoft.com/office/word/2010/wordprocessingInk" xmlns:wne="http://schemas.microsoft.com/office/word/2006/wordml" xmlns:wps="http://schemas.microsoft.com/office/word/2010/wordprocessingShape" mc:Ignorable="w14 w15 w16se w16cid w16 w16cex wp14">
   <w15:person w15:author="Diaz,Renata M">
     <w15:presenceInfo w15:providerId="AD" w15:userId="S::diaz.renata@ufl.edu::887f1fd4-2761-4d05-a769-649c729a9df8"/>
   </w15:person>
@@ -13875,7 +13168,7 @@
 </file>
 
 <file path=word/styles.xml><?xml version="1.0" encoding="utf-8"?>
-<w:styles xmlns:mc="http://schemas.openxmlformats.org/markup-compatibility/2006" xmlns:r="http://schemas.openxmlformats.org/officeDocument/2006/relationships" xmlns:w="http://schemas.openxmlformats.org/wordprocessingml/2006/main" xmlns:w14="http://schemas.microsoft.com/office/word/2010/wordml" xmlns:w15="http://schemas.microsoft.com/office/word/2012/wordml" xmlns:w16cex="http://schemas.microsoft.com/office/word/2018/wordml/cex" xmlns:w16cid="http://schemas.microsoft.com/office/word/2016/wordml/cid" xmlns:w16="http://schemas.microsoft.com/office/word/2018/wordml" xmlns:w16sdtdh="http://schemas.microsoft.com/office/word/2020/wordml/sdtdatahash" xmlns:w16se="http://schemas.microsoft.com/office/word/2015/wordml/symex" mc:Ignorable="w14 w15 w16se w16cid w16 w16cex w16sdtdh">
+<w:styles xmlns:mc="http://schemas.openxmlformats.org/markup-compatibility/2006" xmlns:r="http://schemas.openxmlformats.org/officeDocument/2006/relationships" xmlns:w="http://schemas.openxmlformats.org/wordprocessingml/2006/main" xmlns:w14="http://schemas.microsoft.com/office/word/2010/wordml" xmlns:w15="http://schemas.microsoft.com/office/word/2012/wordml" xmlns:w16cex="http://schemas.microsoft.com/office/word/2018/wordml/cex" xmlns:w16cid="http://schemas.microsoft.com/office/word/2016/wordml/cid" xmlns:w16="http://schemas.microsoft.com/office/word/2018/wordml" xmlns:w16se="http://schemas.microsoft.com/office/word/2015/wordml/symex" mc:Ignorable="w14 w15 w16se w16cid w16 w16cex">
   <w:docDefaults>
     <w:rPrDefault>
       <w:rPr>
@@ -14588,6 +13881,20 @@
       <w:szCs w:val="18"/>
     </w:rPr>
   </w:style>
+  <w:style w:type="paragraph" w:styleId="NormalWeb">
+    <w:name w:val="Normal (Web)"/>
+    <w:basedOn w:val="Normal"/>
+    <w:uiPriority w:val="99"/>
+    <w:semiHidden/>
+    <w:unhideWhenUsed/>
+    <w:rsid w:val="008E2C93"/>
+    <w:pPr>
+      <w:spacing w:before="100" w:beforeAutospacing="1" w:after="100" w:afterAutospacing="1" w:line="240" w:lineRule="auto"/>
+    </w:pPr>
+    <w:rPr>
+      <w:rFonts w:eastAsia="Times New Roman"/>
+    </w:rPr>
+  </w:style>
 </w:styles>
 </file>
 

--- a/manuscript/draft2/SquareOne_draft2.docx
+++ b/manuscript/draft2/SquareOne_draft2.docx
@@ -121,23 +121,7 @@
         <w:t xml:space="preserve">published elsewhere. </w:t>
       </w:r>
       <w:r>
-        <w:t xml:space="preserve">This submission is posted as a preprint on </w:t>
-      </w:r>
-      <w:proofErr w:type="spellStart"/>
-      <w:r>
-        <w:t>bioRxiv</w:t>
-      </w:r>
-      <w:proofErr w:type="spellEnd"/>
-      <w:r>
-        <w:t xml:space="preserve"> at [</w:t>
-      </w:r>
-      <w:proofErr w:type="spellStart"/>
-      <w:r>
-        <w:t>bioRxiv</w:t>
-      </w:r>
-      <w:proofErr w:type="spellEnd"/>
-      <w:r>
-        <w:t>].</w:t>
+        <w:t>This submission is posted as a preprint on bioRxiv at [bioRxiv].</w:t>
       </w:r>
     </w:p>
     <w:p>
@@ -161,23 +145,7 @@
         <w:t xml:space="preserve">Open research: </w:t>
       </w:r>
       <w:r>
-        <w:t xml:space="preserve">All data and code to reproduce these analyses are archived on </w:t>
-      </w:r>
-      <w:proofErr w:type="spellStart"/>
-      <w:r>
-        <w:t>Zenodo</w:t>
-      </w:r>
-      <w:proofErr w:type="spellEnd"/>
-      <w:r>
-        <w:t xml:space="preserve"> at [</w:t>
-      </w:r>
-      <w:proofErr w:type="spellStart"/>
-      <w:r>
-        <w:t>Zenodo</w:t>
-      </w:r>
-      <w:proofErr w:type="spellEnd"/>
-      <w:r>
-        <w:t>].</w:t>
+        <w:t>All data and code to reproduce these analyses are archived on Zenodo at [Zenodo].</w:t>
       </w:r>
     </w:p>
     <w:p>
@@ -377,7 +345,6 @@
         <w:r>
           <w:t xml:space="preserve"> changes over time, is key for understanding how communities are structured and how community function may respond to future perturbations. For communities of consumers with a shared resource base, the total metabolic flux (‘total energy use’, </w:t>
         </w:r>
-        <w:proofErr w:type="spellStart"/>
         <w:r>
           <w:rPr>
             <w:i/>
@@ -393,22 +360,13 @@
           </w:rPr>
           <w:t>tot</w:t>
         </w:r>
-        <w:proofErr w:type="spellEnd"/>
         <w:r>
           <w:t>) of a community reflects the total amount of resources being taken up by that assemblage, and is an important metric of community function</w:t>
         </w:r>
       </w:ins>
       <w:ins w:id="6" w:author="Renata M. Diaz" w:date="2021-08-14T17:15:00Z">
         <w:r>
-          <w:t xml:space="preserve"> (Ernest et al. 2008; White et al. 2004; non-</w:t>
-        </w:r>
-        <w:proofErr w:type="spellStart"/>
-        <w:r>
-          <w:t>weec</w:t>
-        </w:r>
-        <w:proofErr w:type="spellEnd"/>
-        <w:r>
-          <w:t xml:space="preserve"> refs)</w:t>
+          <w:t xml:space="preserve"> (Ernest et al. 2008; White et al. 2004; non-weec refs)</w:t>
         </w:r>
       </w:ins>
       <w:ins w:id="7" w:author="Renata M. Diaz" w:date="2021-08-14T17:01:00Z">
@@ -430,7 +388,6 @@
         <w:r>
           <w:t xml:space="preserve"> </w:t>
         </w:r>
-        <w:proofErr w:type="spellStart"/>
         <w:r>
           <w:rPr>
             <w:i/>
@@ -446,16 +403,7 @@
             <w:iCs/>
             <w:vertAlign w:val="subscript"/>
           </w:rPr>
-          <w:t>tot</w:t>
-        </w:r>
-        <w:proofErr w:type="spellEnd"/>
-        <w:r>
-          <w:rPr>
-            <w:i/>
-            <w:iCs/>
-            <w:vertAlign w:val="subscript"/>
-          </w:rPr>
-          <w:t xml:space="preserve"> </w:t>
+          <w:t xml:space="preserve">tot </w:t>
         </w:r>
         <w:r>
           <w:t xml:space="preserve">is robust to changing species composition, and specifically declines </w:t>
@@ -599,21 +547,12 @@
         <w:r>
           <w:t xml:space="preserve"> </w:t>
         </w:r>
-        <w:proofErr w:type="spellStart"/>
-        <w:r>
-          <w:rPr>
-            <w:i/>
-            <w:iCs/>
-          </w:rPr>
-          <w:t>Etot</w:t>
-        </w:r>
-        <w:proofErr w:type="spellEnd"/>
-        <w:r>
-          <w:rPr>
-            <w:i/>
-            <w:iCs/>
-          </w:rPr>
-          <w:t xml:space="preserve"> </w:t>
+        <w:r>
+          <w:rPr>
+            <w:i/>
+            <w:iCs/>
+          </w:rPr>
+          <w:t xml:space="preserve">Etot </w:t>
         </w:r>
         <w:r>
           <w:t xml:space="preserve">directly through the loss of </w:t>
@@ -769,21 +708,12 @@
         <w:r>
           <w:t xml:space="preserve">and offset the decline in </w:t>
         </w:r>
-        <w:proofErr w:type="spellStart"/>
-        <w:r>
-          <w:rPr>
-            <w:i/>
-            <w:iCs/>
-          </w:rPr>
-          <w:t>Etot</w:t>
-        </w:r>
-        <w:proofErr w:type="spellEnd"/>
-        <w:r>
-          <w:rPr>
-            <w:i/>
-            <w:iCs/>
-          </w:rPr>
-          <w:t xml:space="preserve"> </w:t>
+        <w:r>
+          <w:rPr>
+            <w:i/>
+            <w:iCs/>
+          </w:rPr>
+          <w:t xml:space="preserve">Etot </w:t>
         </w:r>
         <w:r>
           <w:t>d</w:t>
@@ -819,14 +749,9 @@
           <w:t xml:space="preserve">nd Brown 2001; </w:t>
         </w:r>
       </w:ins>
-      <w:proofErr w:type="spellStart"/>
       <w:ins w:id="73" w:author="Renata M. Diaz" w:date="2021-08-14T17:15:00Z">
         <w:r>
-          <w:t>Kelt</w:t>
-        </w:r>
-        <w:proofErr w:type="spellEnd"/>
-        <w:r>
-          <w:t xml:space="preserve"> 2015)</w:t>
+          <w:t>Kelt 2015)</w:t>
         </w:r>
       </w:ins>
       <w:ins w:id="74" w:author="Renata M. Diaz" w:date="2021-08-14T17:14:00Z">
@@ -933,15 +858,7 @@
       </w:pPr>
       <w:ins w:id="88" w:author="Renata M. Diaz" w:date="2021-08-14T17:42:00Z">
         <w:r>
-          <w:t xml:space="preserve">When it occurs, near-complete energetic compensation is consistent with a zero-sum competitive dynamic, in which resources not being used by one species are readily absorbed by other competitors, and any increases in abundance from one species must come at the direct expense of resources being used by other species (Van </w:t>
-        </w:r>
-        <w:proofErr w:type="spellStart"/>
-        <w:r>
-          <w:t>Valen</w:t>
-        </w:r>
-        <w:proofErr w:type="spellEnd"/>
-        <w:r>
-          <w:t xml:space="preserve"> 1973, Ernest et al. 2008). </w:t>
+          <w:t xml:space="preserve">When it occurs, near-complete energetic compensation is consistent with a zero-sum competitive dynamic, in which resources not being used by one species are readily absorbed by other competitors, and any increases in abundance from one species must come at the direct expense of resources being used by other species (Van Valen 1973, Ernest et al. 2008). </w:t>
         </w:r>
       </w:ins>
       <w:ins w:id="89" w:author="Renata M. Diaz" w:date="2021-08-14T17:54:00Z">
@@ -956,15 +873,7 @@
       </w:ins>
       <w:ins w:id="91" w:author="Renata M. Diaz" w:date="2021-08-14T17:54:00Z">
         <w:r>
-          <w:t>energetic compensation also renders community-level energy use relatively stable despite species-level fluctuations (</w:t>
-        </w:r>
-        <w:proofErr w:type="spellStart"/>
-        <w:r>
-          <w:t>Houlahan</w:t>
-        </w:r>
-        <w:proofErr w:type="spellEnd"/>
-        <w:r>
-          <w:t xml:space="preserve"> et al. 2007; Ernest et al. 2008).</w:t>
+          <w:t>energetic compensation also renders community-level energy use relatively stable despite species-level fluctuations (Houlahan et al. 2007; Ernest et al. 2008).</w:t>
         </w:r>
       </w:ins>
     </w:p>
@@ -1031,44 +940,34 @@
           </w:rPr>
           <w:t xml:space="preserve"> </w:t>
         </w:r>
-        <w:proofErr w:type="spellStart"/>
+        <w:r>
+          <w:rPr>
+            <w:i/>
+          </w:rPr>
+          <w:t xml:space="preserve">Etot </w:t>
+        </w:r>
+      </w:ins>
+      <w:ins w:id="99" w:author="Renata M. Diaz" w:date="2021-08-14T17:23:00Z">
+        <w:r>
+          <w:rPr>
+            <w:iCs/>
+          </w:rPr>
+          <w:t>to the loss of particular species</w:t>
+        </w:r>
+      </w:ins>
+      <w:ins w:id="100" w:author="Renata M. Diaz" w:date="2021-08-15T09:15:00Z">
+        <w:r>
+          <w:rPr>
+            <w:iCs/>
+          </w:rPr>
+          <w:t xml:space="preserve">, either through changes to baseline community composition – and therefore the direct impact of species loss on </w:t>
+        </w:r>
         <w:r>
           <w:rPr>
             <w:i/>
           </w:rPr>
           <w:t>Etot</w:t>
         </w:r>
-        <w:proofErr w:type="spellEnd"/>
-        <w:r>
-          <w:rPr>
-            <w:i/>
-          </w:rPr>
-          <w:t xml:space="preserve"> </w:t>
-        </w:r>
-      </w:ins>
-      <w:ins w:id="99" w:author="Renata M. Diaz" w:date="2021-08-14T17:23:00Z">
-        <w:r>
-          <w:rPr>
-            <w:iCs/>
-          </w:rPr>
-          <w:t>to the loss of particular species</w:t>
-        </w:r>
-      </w:ins>
-      <w:ins w:id="100" w:author="Renata M. Diaz" w:date="2021-08-15T09:15:00Z">
-        <w:r>
-          <w:rPr>
-            <w:iCs/>
-          </w:rPr>
-          <w:t xml:space="preserve">, either through changes to baseline community composition – and therefore the direct impact of species loss on </w:t>
-        </w:r>
-        <w:proofErr w:type="spellStart"/>
-        <w:r>
-          <w:rPr>
-            <w:i/>
-          </w:rPr>
-          <w:t>Etot</w:t>
-        </w:r>
-        <w:proofErr w:type="spellEnd"/>
         <w:r>
           <w:rPr>
             <w:iCs/>
@@ -1560,15 +1459,7 @@
       </w:ins>
       <w:ins w:id="180" w:author="Renata M. Diaz" w:date="2021-08-15T10:12:00Z">
         <w:r>
-          <w:t xml:space="preserve">on 2001; </w:t>
-        </w:r>
-        <w:proofErr w:type="spellStart"/>
-        <w:r>
-          <w:t>Loreau</w:t>
-        </w:r>
-        <w:proofErr w:type="spellEnd"/>
-        <w:r>
-          <w:t xml:space="preserve"> 2004)</w:t>
+          <w:t>on 2001; Loreau 2004)</w:t>
         </w:r>
       </w:ins>
       <w:ins w:id="181" w:author="Renata M. Diaz" w:date="2021-08-15T09:42:00Z">
@@ -1658,21 +1549,12 @@
         <w:r>
           <w:t xml:space="preserve">. However, changes in the sensitivity of </w:t>
         </w:r>
-        <w:proofErr w:type="spellStart"/>
-        <w:r>
-          <w:rPr>
-            <w:i/>
-            <w:iCs/>
-          </w:rPr>
-          <w:t>Etot</w:t>
-        </w:r>
-        <w:proofErr w:type="spellEnd"/>
-        <w:r>
-          <w:rPr>
-            <w:i/>
-            <w:iCs/>
-          </w:rPr>
-          <w:t xml:space="preserve"> </w:t>
+        <w:r>
+          <w:rPr>
+            <w:i/>
+            <w:iCs/>
+          </w:rPr>
+          <w:t xml:space="preserve">Etot </w:t>
         </w:r>
         <w:r>
           <w:t xml:space="preserve">to species loss may also occur without </w:t>
@@ -1713,19 +1595,11 @@
           </w:rPr>
           <w:t xml:space="preserve">the proportion of </w:t>
         </w:r>
-        <w:proofErr w:type="spellStart"/>
-        <w:r>
-          <w:rPr>
-            <w:i/>
-          </w:rPr>
-          <w:t>Etot</w:t>
-        </w:r>
-        <w:proofErr w:type="spellEnd"/>
-        <w:r>
-          <w:rPr>
-            <w:i/>
-          </w:rPr>
-          <w:t xml:space="preserve"> </w:t>
+        <w:r>
+          <w:rPr>
+            <w:i/>
+          </w:rPr>
+          <w:t xml:space="preserve">Etot </w:t>
         </w:r>
         <w:r>
           <w:rPr>
@@ -1748,7 +1622,6 @@
           <w:lastRenderedPageBreak/>
           <w:t xml:space="preserve">will naturally result in different impacts to </w:t>
         </w:r>
-        <w:proofErr w:type="spellStart"/>
         <w:r>
           <w:rPr>
             <w:i/>
@@ -1756,7 +1629,6 @@
           </w:rPr>
           <w:t>Etot</w:t>
         </w:r>
-        <w:proofErr w:type="spellEnd"/>
         <w:r>
           <w:t>,</w:t>
         </w:r>
@@ -1896,187 +1768,177 @@
         <w:r>
           <w:t xml:space="preserve"> of </w:t>
         </w:r>
-        <w:proofErr w:type="spellStart"/>
-        <w:r>
-          <w:rPr>
-            <w:i/>
+        <w:r>
+          <w:rPr>
+            <w:i/>
+          </w:rPr>
+          <w:t xml:space="preserve">Etot </w:t>
+        </w:r>
+        <w:r>
+          <w:rPr>
+            <w:iCs/>
+          </w:rPr>
+          <w:t xml:space="preserve">to species loss, using a </w:t>
+        </w:r>
+      </w:ins>
+      <w:ins w:id="216" w:author="Renata M. Diaz" w:date="2021-08-14T19:25:00Z">
+        <w:r>
+          <w:rPr>
+            <w:iCs/>
+          </w:rPr>
+          <w:t>30-year</w:t>
+        </w:r>
+      </w:ins>
+      <w:ins w:id="217" w:author="Renata M. Diaz" w:date="2021-08-14T18:35:00Z">
+        <w:r>
+          <w:rPr>
+            <w:iCs/>
+          </w:rPr>
+          <w:t xml:space="preserve"> experiment on</w:t>
+        </w:r>
+      </w:ins>
+      <w:ins w:id="218" w:author="Renata M. Diaz" w:date="2021-08-14T18:51:00Z">
+        <w:r>
+          <w:rPr>
+            <w:iCs/>
+          </w:rPr>
+          <w:t xml:space="preserve"> desert </w:t>
+        </w:r>
+      </w:ins>
+      <w:ins w:id="219" w:author="Renata M. Diaz" w:date="2021-08-14T19:02:00Z">
+        <w:r>
+          <w:rPr>
+            <w:iCs/>
+          </w:rPr>
+          <w:t xml:space="preserve">rodents </w:t>
+        </w:r>
+      </w:ins>
+      <w:ins w:id="220" w:author="Renata M. Diaz" w:date="2021-08-14T18:35:00Z">
+        <w:r>
+          <w:rPr>
+            <w:iCs/>
+          </w:rPr>
+          <w:t xml:space="preserve">to disentangle </w:t>
+        </w:r>
+      </w:ins>
+      <w:ins w:id="221" w:author="Renata M. Diaz" w:date="2021-08-14T18:36:00Z">
+        <w:r>
+          <w:rPr>
+            <w:iCs/>
+          </w:rPr>
+          <w:t>the effects of</w:t>
+        </w:r>
+      </w:ins>
+      <w:ins w:id="222" w:author="Renata M. Diaz" w:date="2021-08-14T18:35:00Z">
+        <w:r>
+          <w:rPr>
+            <w:iCs/>
+          </w:rPr>
+          <w:t xml:space="preserve"> </w:t>
+        </w:r>
+      </w:ins>
+      <w:ins w:id="223" w:author="Renata M. Diaz" w:date="2021-08-14T18:54:00Z">
+        <w:r>
+          <w:rPr>
+            <w:iCs/>
+          </w:rPr>
+          <w:t>changes to</w:t>
+        </w:r>
+      </w:ins>
+      <w:ins w:id="224" w:author="Renata M. Diaz" w:date="2021-08-14T18:36:00Z">
+        <w:r>
+          <w:rPr>
+            <w:iCs/>
+          </w:rPr>
+          <w:t xml:space="preserve"> </w:t>
+        </w:r>
+      </w:ins>
+      <w:ins w:id="225" w:author="Renata M. Diaz" w:date="2021-08-14T18:35:00Z">
+        <w:r>
+          <w:rPr>
+            <w:iCs/>
+          </w:rPr>
+          <w:t>dispersal limitation,</w:t>
+        </w:r>
+      </w:ins>
+      <w:ins w:id="226" w:author="Renata M. Diaz" w:date="2021-08-14T18:36:00Z">
+        <w:r>
+          <w:rPr>
+            <w:iCs/>
+          </w:rPr>
+          <w:t xml:space="preserve"> functional overlap, and baseline community composition on </w:t>
+        </w:r>
+        <w:r>
+          <w:rPr>
+            <w:i/>
+            <w:iCs/>
           </w:rPr>
           <w:t>Etot</w:t>
         </w:r>
-        <w:proofErr w:type="spellEnd"/>
-        <w:r>
-          <w:rPr>
-            <w:i/>
-          </w:rPr>
+        <w:r>
+          <w:t xml:space="preserve">. </w:t>
+        </w:r>
+      </w:ins>
+      <w:ins w:id="227" w:author="Renata M. Diaz" w:date="2021-08-15T09:57:00Z">
+        <w:r>
+          <w:t xml:space="preserve">In this study system, kangaroo rats – the largest, and behaviorally and competitively dominant, species in the rodent community – have been removed from experimental plots since 1977. </w:t>
+        </w:r>
+      </w:ins>
+      <w:ins w:id="228" w:author="Renata M. Diaz" w:date="2021-08-15T10:12:00Z">
+        <w:r>
+          <w:t>Comparing</w:t>
+        </w:r>
+      </w:ins>
+      <w:ins w:id="229" w:author="Renata M. Diaz" w:date="2021-08-14T19:03:00Z">
+        <w:r>
           <w:t xml:space="preserve"> </w:t>
         </w:r>
-        <w:r>
-          <w:rPr>
-            <w:iCs/>
-          </w:rPr>
-          <w:t xml:space="preserve">to species loss, using a </w:t>
-        </w:r>
-      </w:ins>
-      <w:ins w:id="216" w:author="Renata M. Diaz" w:date="2021-08-14T19:25:00Z">
-        <w:r>
-          <w:rPr>
-            <w:iCs/>
-          </w:rPr>
-          <w:t>30-year</w:t>
-        </w:r>
-      </w:ins>
-      <w:ins w:id="217" w:author="Renata M. Diaz" w:date="2021-08-14T18:35:00Z">
-        <w:r>
-          <w:rPr>
-            <w:iCs/>
-          </w:rPr>
-          <w:t xml:space="preserve"> experiment on</w:t>
-        </w:r>
-      </w:ins>
-      <w:ins w:id="218" w:author="Renata M. Diaz" w:date="2021-08-14T18:51:00Z">
-        <w:r>
-          <w:rPr>
-            <w:iCs/>
-          </w:rPr>
-          <w:t xml:space="preserve"> desert </w:t>
-        </w:r>
-      </w:ins>
-      <w:ins w:id="219" w:author="Renata M. Diaz" w:date="2021-08-14T19:02:00Z">
-        <w:r>
-          <w:rPr>
-            <w:iCs/>
-          </w:rPr>
-          <w:t xml:space="preserve">rodents </w:t>
-        </w:r>
-      </w:ins>
-      <w:ins w:id="220" w:author="Renata M. Diaz" w:date="2021-08-14T18:35:00Z">
-        <w:r>
-          <w:rPr>
-            <w:iCs/>
-          </w:rPr>
-          <w:t xml:space="preserve">to disentangle </w:t>
-        </w:r>
-      </w:ins>
-      <w:ins w:id="221" w:author="Renata M. Diaz" w:date="2021-08-14T18:36:00Z">
-        <w:r>
-          <w:rPr>
-            <w:iCs/>
-          </w:rPr>
-          <w:t>the effects of</w:t>
-        </w:r>
-      </w:ins>
-      <w:ins w:id="222" w:author="Renata M. Diaz" w:date="2021-08-14T18:35:00Z">
-        <w:r>
-          <w:rPr>
-            <w:iCs/>
-          </w:rPr>
+      </w:ins>
+      <w:ins w:id="230" w:author="Renata M. Diaz" w:date="2021-08-14T19:15:00Z">
+        <w:r>
+          <w:t xml:space="preserve">species- </w:t>
+        </w:r>
+      </w:ins>
+      <w:ins w:id="231" w:author="Renata M. Diaz" w:date="2021-08-14T19:14:00Z">
+        <w:r>
+          <w:t>and community-level</w:t>
+        </w:r>
+      </w:ins>
+      <w:ins w:id="232" w:author="Renata M. Diaz" w:date="2021-08-14T19:03:00Z">
+        <w:r>
+          <w:t xml:space="preserve"> energy use </w:t>
+        </w:r>
+      </w:ins>
+      <w:ins w:id="233" w:author="Renata M. Diaz" w:date="2021-08-14T19:15:00Z">
+        <w:r>
+          <w:t>between</w:t>
+        </w:r>
+      </w:ins>
+      <w:ins w:id="234" w:author="Renata M. Diaz" w:date="2021-08-14T19:03:00Z">
+        <w:r>
+          <w:t xml:space="preserve"> manipulated </w:t>
+        </w:r>
+      </w:ins>
+      <w:ins w:id="235" w:author="Renata M. Diaz" w:date="2021-08-14T19:15:00Z">
+        <w:r>
+          <w:t>and</w:t>
+        </w:r>
+      </w:ins>
+      <w:ins w:id="236" w:author="Renata M. Diaz" w:date="2021-08-14T19:03:00Z">
+        <w:r>
+          <w:t xml:space="preserve"> unmanipulated </w:t>
+        </w:r>
+      </w:ins>
+      <w:ins w:id="237" w:author="Renata M. Diaz" w:date="2021-08-15T10:12:00Z">
+        <w:r>
+          <w:t>plots</w:t>
+        </w:r>
+      </w:ins>
+      <w:ins w:id="238" w:author="Renata M. Diaz" w:date="2021-08-15T09:57:00Z">
+        <w:r>
           <w:t xml:space="preserve"> </w:t>
         </w:r>
       </w:ins>
-      <w:ins w:id="223" w:author="Renata M. Diaz" w:date="2021-08-14T18:54:00Z">
-        <w:r>
-          <w:rPr>
-            <w:iCs/>
-          </w:rPr>
-          <w:t>changes to</w:t>
-        </w:r>
-      </w:ins>
-      <w:ins w:id="224" w:author="Renata M. Diaz" w:date="2021-08-14T18:36:00Z">
-        <w:r>
-          <w:rPr>
-            <w:iCs/>
-          </w:rPr>
-          <w:t xml:space="preserve"> </w:t>
-        </w:r>
-      </w:ins>
-      <w:ins w:id="225" w:author="Renata M. Diaz" w:date="2021-08-14T18:35:00Z">
-        <w:r>
-          <w:rPr>
-            <w:iCs/>
-          </w:rPr>
-          <w:t>dispersal limitation,</w:t>
-        </w:r>
-      </w:ins>
-      <w:ins w:id="226" w:author="Renata M. Diaz" w:date="2021-08-14T18:36:00Z">
-        <w:r>
-          <w:rPr>
-            <w:iCs/>
-          </w:rPr>
-          <w:t xml:space="preserve"> functional overlap, and baseline community composition on </w:t>
-        </w:r>
-        <w:proofErr w:type="spellStart"/>
-        <w:r>
-          <w:rPr>
-            <w:i/>
-            <w:iCs/>
-          </w:rPr>
-          <w:t>Etot</w:t>
-        </w:r>
-        <w:proofErr w:type="spellEnd"/>
-        <w:r>
-          <w:t xml:space="preserve">. </w:t>
-        </w:r>
-      </w:ins>
-      <w:ins w:id="227" w:author="Renata M. Diaz" w:date="2021-08-15T09:57:00Z">
-        <w:r>
-          <w:t xml:space="preserve">In this study system, kangaroo rats – the largest, and behaviorally and competitively dominant, species in the rodent community – have been removed from experimental plots since 1977. </w:t>
-        </w:r>
-      </w:ins>
-      <w:ins w:id="228" w:author="Renata M. Diaz" w:date="2021-08-15T10:12:00Z">
-        <w:r>
-          <w:t>Comparing</w:t>
-        </w:r>
-      </w:ins>
-      <w:ins w:id="229" w:author="Renata M. Diaz" w:date="2021-08-14T19:03:00Z">
-        <w:r>
-          <w:t xml:space="preserve"> </w:t>
-        </w:r>
-      </w:ins>
-      <w:ins w:id="230" w:author="Renata M. Diaz" w:date="2021-08-14T19:15:00Z">
-        <w:r>
-          <w:t xml:space="preserve">species- </w:t>
-        </w:r>
-      </w:ins>
-      <w:ins w:id="231" w:author="Renata M. Diaz" w:date="2021-08-14T19:14:00Z">
-        <w:r>
-          <w:t>and community-level</w:t>
-        </w:r>
-      </w:ins>
-      <w:ins w:id="232" w:author="Renata M. Diaz" w:date="2021-08-14T19:03:00Z">
-        <w:r>
-          <w:t xml:space="preserve"> energy use </w:t>
-        </w:r>
-      </w:ins>
-      <w:ins w:id="233" w:author="Renata M. Diaz" w:date="2021-08-14T19:15:00Z">
-        <w:r>
-          <w:t>between</w:t>
-        </w:r>
-      </w:ins>
-      <w:ins w:id="234" w:author="Renata M. Diaz" w:date="2021-08-14T19:03:00Z">
-        <w:r>
-          <w:t xml:space="preserve"> manipulated </w:t>
-        </w:r>
-      </w:ins>
-      <w:ins w:id="235" w:author="Renata M. Diaz" w:date="2021-08-14T19:15:00Z">
-        <w:r>
-          <w:t>and</w:t>
-        </w:r>
-      </w:ins>
-      <w:ins w:id="236" w:author="Renata M. Diaz" w:date="2021-08-14T19:03:00Z">
-        <w:r>
-          <w:t xml:space="preserve"> unmanipulated </w:t>
-        </w:r>
-      </w:ins>
-      <w:ins w:id="237" w:author="Renata M. Diaz" w:date="2021-08-15T10:12:00Z">
-        <w:r>
-          <w:t>plots</w:t>
-        </w:r>
-      </w:ins>
-      <w:ins w:id="238" w:author="Renata M. Diaz" w:date="2021-08-15T09:57:00Z">
-        <w:r>
-          <w:t xml:space="preserve"> </w:t>
-        </w:r>
-      </w:ins>
       <w:ins w:id="239" w:author="Renata M. Diaz" w:date="2021-08-14T19:03:00Z">
         <w:r>
           <w:t xml:space="preserve">allows for direct assessment </w:t>
@@ -2086,19 +1948,11 @@
         <w:r>
           <w:t xml:space="preserve">of how </w:t>
         </w:r>
-        <w:proofErr w:type="spellStart"/>
-        <w:r>
-          <w:rPr>
-            <w:i/>
-          </w:rPr>
-          <w:t>Etot</w:t>
-        </w:r>
-        <w:proofErr w:type="spellEnd"/>
-        <w:r>
-          <w:rPr>
-            <w:i/>
-          </w:rPr>
-          <w:t xml:space="preserve"> </w:t>
+        <w:r>
+          <w:rPr>
+            <w:i/>
+          </w:rPr>
+          <w:t xml:space="preserve">Etot </w:t>
         </w:r>
         <w:r>
           <w:rPr>
@@ -2301,19 +2155,11 @@
         <w:r>
           <w:t xml:space="preserve"> By making comparisons across these time periods, we explored how changes to dispersal limitation, functional overlap between species, and baseline community composition have contributed to changes in energetic compensation and </w:t>
         </w:r>
-        <w:proofErr w:type="spellStart"/>
-        <w:r>
-          <w:rPr>
-            <w:i/>
-          </w:rPr>
-          <w:t>Etot</w:t>
-        </w:r>
-        <w:proofErr w:type="spellEnd"/>
-        <w:r>
-          <w:rPr>
-            <w:i/>
-          </w:rPr>
-          <w:t xml:space="preserve"> </w:t>
+        <w:r>
+          <w:rPr>
+            <w:i/>
+          </w:rPr>
+          <w:t xml:space="preserve">Etot </w:t>
         </w:r>
         <w:r>
           <w:rPr>
@@ -2349,72 +2195,46 @@
         <w:r>
           <w:t xml:space="preserve">n 1996, an abrupt reorganization event occurred in the rodent community when a new species of pocket mouse, </w:t>
         </w:r>
-        <w:proofErr w:type="spellStart"/>
-        <w:r>
-          <w:rPr>
-            <w:i/>
-            <w:iCs/>
-          </w:rPr>
-          <w:t>Chaetodipus</w:t>
-        </w:r>
-        <w:proofErr w:type="spellEnd"/>
-        <w:r>
-          <w:rPr>
-            <w:i/>
-            <w:iCs/>
+        <w:r>
+          <w:rPr>
+            <w:i/>
+            <w:iCs/>
+          </w:rPr>
+          <w:t>Chaetodipus baileyi</w:t>
+        </w:r>
+        <w:r>
+          <w:t xml:space="preserve">, established at the site (Ernest and Brown 2001; Christensen et al. 2018). </w:t>
+        </w:r>
+        <w:r>
+          <w:rPr>
+            <w:i/>
+          </w:rPr>
+          <w:t xml:space="preserve">C. </w:t>
+        </w:r>
+        <w:r>
+          <w:rPr>
+            <w:i/>
+          </w:rPr>
+          <w:t>baliey</w:t>
+        </w:r>
+        <w:r>
+          <w:rPr>
+            <w:i/>
+          </w:rPr>
+          <w:t xml:space="preserve">i </w:t>
+        </w:r>
+        <w:r>
+          <w:rPr>
+            <w:iCs/>
+          </w:rPr>
+          <w:t>is more similar in size, and presumably other traits, to kangaroo rats than are the other species found at the site, and its rise to dominance at the site drove a pronounced increase in energetic compensation (Ernest and Brown 2001).</w:t>
+        </w:r>
+        <w:r>
+          <w:rPr>
+            <w:i/>
           </w:rPr>
           <w:t xml:space="preserve"> </w:t>
         </w:r>
-        <w:proofErr w:type="spellStart"/>
-        <w:r>
-          <w:rPr>
-            <w:i/>
-            <w:iCs/>
-          </w:rPr>
-          <w:t>baileyi</w:t>
-        </w:r>
-        <w:proofErr w:type="spellEnd"/>
-        <w:r>
-          <w:t xml:space="preserve">, established at the site (Ernest and Brown 2001; Christensen et al. 2018). </w:t>
-        </w:r>
-        <w:r>
-          <w:rPr>
-            <w:i/>
-          </w:rPr>
-          <w:t xml:space="preserve">C. </w:t>
-        </w:r>
-        <w:proofErr w:type="spellStart"/>
-        <w:r>
-          <w:rPr>
-            <w:i/>
-          </w:rPr>
-          <w:t>baliey</w:t>
-        </w:r>
-        <w:r>
-          <w:rPr>
-            <w:i/>
-          </w:rPr>
-          <w:t>i</w:t>
-        </w:r>
-        <w:proofErr w:type="spellEnd"/>
-        <w:r>
-          <w:rPr>
-            <w:i/>
-          </w:rPr>
-          <w:t xml:space="preserve"> </w:t>
-        </w:r>
-        <w:r>
-          <w:rPr>
-            <w:iCs/>
-          </w:rPr>
-          <w:t>is more similar in size, and presumably other traits, to kangaroo rats than are the other species found at the site, and its rise to dominance at the site drove a pronounced increase in energetic compensation (Ernest and Brown 2001).</w:t>
-        </w:r>
-        <w:r>
-          <w:rPr>
-            <w:i/>
-          </w:rPr>
-          <w:t xml:space="preserve"> </w:t>
-        </w:r>
         <w:r>
           <w:rPr>
             <w:iCs/>
@@ -2428,21 +2248,7 @@
           <w:rPr>
             <w:i/>
           </w:rPr>
-          <w:t xml:space="preserve">C. </w:t>
-        </w:r>
-        <w:proofErr w:type="spellStart"/>
-        <w:r>
-          <w:rPr>
-            <w:i/>
-          </w:rPr>
-          <w:t>baileyi</w:t>
-        </w:r>
-        <w:proofErr w:type="spellEnd"/>
-        <w:r>
-          <w:rPr>
-            <w:i/>
-          </w:rPr>
-          <w:t xml:space="preserve"> </w:t>
+          <w:t xml:space="preserve">C. baileyi </w:t>
         </w:r>
         <w:r>
           <w:t xml:space="preserve">has become relatively scarce, but remains </w:t>
@@ -3519,7 +3325,6 @@
       <w:r>
         <w:t>(</w:t>
       </w:r>
-      <w:proofErr w:type="spellStart"/>
       <w:r>
         <w:rPr>
           <w:i/>
@@ -3534,7 +3339,6 @@
           <w:t>ipodomys</w:t>
         </w:r>
       </w:ins>
-      <w:proofErr w:type="spellEnd"/>
       <w:del w:id="368" w:author="Renata M. Diaz" w:date="2021-08-15T11:06:00Z">
         <w:r>
           <w:rPr>
@@ -3547,56 +3351,26 @@
         <w:rPr>
           <w:i/>
         </w:rPr>
-        <w:t xml:space="preserve"> </w:t>
-      </w:r>
-      <w:proofErr w:type="spellStart"/>
+        <w:t xml:space="preserve"> spectabilis, D. merriami, </w:t>
+      </w:r>
+      <w:r>
+        <w:rPr>
+          <w:iCs/>
+        </w:rPr>
+        <w:t xml:space="preserve">and </w:t>
+      </w:r>
       <w:r>
         <w:rPr>
           <w:i/>
         </w:rPr>
-        <w:t>spectabilis</w:t>
-      </w:r>
-      <w:proofErr w:type="spellEnd"/>
+        <w:t xml:space="preserve">D. </w:t>
+      </w:r>
       <w:r>
         <w:rPr>
           <w:i/>
         </w:rPr>
-        <w:t xml:space="preserve">, D. </w:t>
-      </w:r>
-      <w:proofErr w:type="spellStart"/>
-      <w:r>
-        <w:rPr>
-          <w:i/>
-        </w:rPr>
-        <w:t>merriami</w:t>
-      </w:r>
-      <w:proofErr w:type="spellEnd"/>
-      <w:r>
-        <w:rPr>
-          <w:i/>
-        </w:rPr>
-        <w:t xml:space="preserve">, </w:t>
-      </w:r>
-      <w:r>
-        <w:rPr>
-          <w:iCs/>
-        </w:rPr>
-        <w:t xml:space="preserve">and </w:t>
-      </w:r>
-      <w:r>
-        <w:rPr>
-          <w:i/>
-        </w:rPr>
-        <w:t xml:space="preserve">D. </w:t>
-      </w:r>
-      <w:proofErr w:type="spellStart"/>
-      <w:r>
-        <w:rPr>
-          <w:i/>
-        </w:rPr>
         <w:t>ordii</w:t>
       </w:r>
-      <w:proofErr w:type="spellEnd"/>
       <w:r>
         <w:rPr>
           <w:iCs/>
@@ -3757,21 +3531,7 @@
         <w:rPr>
           <w:i/>
         </w:rPr>
-        <w:t xml:space="preserve">C. </w:t>
-      </w:r>
-      <w:proofErr w:type="spellStart"/>
-      <w:r>
-        <w:rPr>
-          <w:i/>
-        </w:rPr>
-        <w:t>baileyi</w:t>
-      </w:r>
-      <w:proofErr w:type="spellEnd"/>
-      <w:r>
-        <w:rPr>
-          <w:i/>
-        </w:rPr>
-        <w:t xml:space="preserve"> </w:t>
+        <w:t xml:space="preserve">C. baileyi </w:t>
       </w:r>
       <w:r>
         <w:rPr>
@@ -3967,7 +3727,6 @@
         </w:rPr>
         <w:t xml:space="preserve">All data were accessed using the R package </w:t>
       </w:r>
-      <w:proofErr w:type="spellStart"/>
       <w:r>
         <w:rPr>
           <w:i/>
@@ -3980,7 +3739,6 @@
         </w:rPr>
         <w:t>r</w:t>
       </w:r>
-      <w:proofErr w:type="spellEnd"/>
       <w:r>
         <w:rPr>
           <w:i/>
@@ -4096,14 +3854,12 @@
         <w:r>
           <w:t xml:space="preserve">To measure the overall impact of kangaroo rat removal on </w:t>
         </w:r>
-        <w:proofErr w:type="spellStart"/>
         <w:r>
           <w:rPr>
             <w:i/>
           </w:rPr>
           <w:t>Etot</w:t>
         </w:r>
-        <w:proofErr w:type="spellEnd"/>
         <w:r>
           <w:rPr>
             <w:iCs/>
@@ -4127,93 +3883,221 @@
           <w:t xml:space="preserve">treatment-level </w:t>
         </w:r>
       </w:ins>
-      <w:proofErr w:type="spellStart"/>
       <w:ins w:id="380" w:author="Renata M. Diaz" w:date="2021-08-15T10:43:00Z">
         <w:r>
           <w:rPr>
             <w:i/>
           </w:rPr>
-          <w:t>Etot</w:t>
-        </w:r>
-        <w:proofErr w:type="spellEnd"/>
-        <w:r>
-          <w:rPr>
-            <w:i/>
+          <w:t xml:space="preserve">Etot </w:t>
+        </w:r>
+      </w:ins>
+      <w:ins w:id="381" w:author="Renata M. Diaz" w:date="2021-08-15T10:44:00Z">
+        <w:r>
+          <w:rPr>
+            <w:iCs/>
+          </w:rPr>
+          <w:t>for</w:t>
+        </w:r>
+      </w:ins>
+      <w:ins w:id="382" w:author="Renata M. Diaz" w:date="2021-08-15T10:43:00Z">
+        <w:r>
+          <w:rPr>
+            <w:iCs/>
           </w:rPr>
           <w:t xml:space="preserve"> </w:t>
         </w:r>
       </w:ins>
-      <w:ins w:id="381" w:author="Renata M. Diaz" w:date="2021-08-15T10:44:00Z">
-        <w:r>
-          <w:rPr>
-            <w:iCs/>
-          </w:rPr>
-          <w:t>for</w:t>
-        </w:r>
-      </w:ins>
-      <w:ins w:id="382" w:author="Renata M. Diaz" w:date="2021-08-15T10:43:00Z">
-        <w:r>
-          <w:rPr>
+      <w:ins w:id="383" w:author="Renata M. Diaz" w:date="2021-08-15T10:44:00Z">
+        <w:r>
+          <w:rPr>
+            <w:iCs/>
+          </w:rPr>
+          <w:t>kangaroo-rat exclosure</w:t>
+        </w:r>
+      </w:ins>
+      <w:ins w:id="384" w:author="Renata M. Diaz" w:date="2021-08-15T10:43:00Z">
+        <w:r>
+          <w:rPr>
+            <w:iCs/>
+          </w:rPr>
+          <w:t xml:space="preserve"> plots </w:t>
+        </w:r>
+      </w:ins>
+      <w:ins w:id="385" w:author="Renata M. Diaz" w:date="2021-08-15T10:44:00Z">
+        <w:r>
+          <w:rPr>
+            <w:iCs/>
+          </w:rPr>
+          <w:t>relative to unmanipulated control plots</w:t>
+        </w:r>
+      </w:ins>
+      <w:ins w:id="386" w:author="Renata M. Diaz" w:date="2021-08-15T10:46:00Z">
+        <w:r>
+          <w:rPr>
+            <w:iCs/>
+          </w:rPr>
+          <w:t xml:space="preserve"> (Thibault et al 2010; Bledsoe and Ernest 2019)</w:t>
+        </w:r>
+      </w:ins>
+      <w:ins w:id="387" w:author="Renata M. Diaz" w:date="2021-08-15T10:44:00Z">
+        <w:r>
+          <w:t xml:space="preserve">. This quantity is distinct from energetic compensation, which we defined </w:t>
+        </w:r>
+      </w:ins>
+      <w:ins w:id="388" w:author="Renata M. Diaz" w:date="2021-08-15T10:42:00Z">
+        <w:r>
+          <w:t>as the proportion of the energy made available by removing kangaroo rats from the community that is taken up via compensatory increases in energy use by small granivores</w:t>
+        </w:r>
+      </w:ins>
+      <w:ins w:id="389" w:author="Renata M. Diaz" w:date="2021-08-15T10:49:00Z">
+        <w:r>
+          <w:t xml:space="preserve"> (all granivorous species other than kangaroo rats; </w:t>
+        </w:r>
+        <w:r>
+          <w:rPr>
+            <w:i/>
+            <w:iCs/>
+          </w:rPr>
+          <w:t xml:space="preserve">Baiomys taylori, </w:t>
+        </w:r>
+        <w:r>
+          <w:rPr>
+            <w:i/>
+            <w:iCs/>
+          </w:rPr>
+          <w:t>C.</w:t>
+        </w:r>
+        <w:r>
+          <w:rPr>
+            <w:i/>
+            <w:iCs/>
+          </w:rPr>
+          <w:t xml:space="preserve"> baileyi, </w:t>
+        </w:r>
+        <w:r>
+          <w:rPr>
+            <w:i/>
+            <w:iCs/>
+          </w:rPr>
+          <w:t>Chaetodipus</w:t>
+        </w:r>
+        <w:r>
+          <w:rPr>
+            <w:i/>
+            <w:iCs/>
+          </w:rPr>
+          <w:t xml:space="preserve"> hispidus</w:t>
+        </w:r>
+        <w:r>
+          <w:rPr>
+            <w:i/>
+            <w:iCs/>
+          </w:rPr>
+          <w:t>,</w:t>
+        </w:r>
+        <w:r>
+          <w:rPr>
+            <w:i/>
             <w:iCs/>
           </w:rPr>
           <w:t xml:space="preserve"> </w:t>
         </w:r>
-      </w:ins>
-      <w:ins w:id="383" w:author="Renata M. Diaz" w:date="2021-08-15T10:44:00Z">
-        <w:r>
-          <w:rPr>
-            <w:iCs/>
-          </w:rPr>
-          <w:t>kangaroo-rat exclosure</w:t>
-        </w:r>
-      </w:ins>
-      <w:ins w:id="384" w:author="Renata M. Diaz" w:date="2021-08-15T10:43:00Z">
-        <w:r>
-          <w:rPr>
-            <w:iCs/>
-          </w:rPr>
-          <w:t xml:space="preserve"> plots </w:t>
-        </w:r>
-      </w:ins>
-      <w:ins w:id="385" w:author="Renata M. Diaz" w:date="2021-08-15T10:44:00Z">
-        <w:r>
-          <w:rPr>
-            <w:iCs/>
-          </w:rPr>
-          <w:t>relative to unmanipulated control plots</w:t>
-        </w:r>
-      </w:ins>
-      <w:ins w:id="386" w:author="Renata M. Diaz" w:date="2021-08-15T10:46:00Z">
-        <w:r>
-          <w:rPr>
-            <w:iCs/>
-          </w:rPr>
-          <w:t xml:space="preserve"> (Thibault et al 2010; Bledsoe and Ernest 2019)</w:t>
-        </w:r>
-      </w:ins>
-      <w:ins w:id="387" w:author="Renata M. Diaz" w:date="2021-08-15T10:44:00Z">
-        <w:r>
-          <w:t xml:space="preserve">. This quantity is distinct from energetic compensation, which we defined </w:t>
-        </w:r>
-      </w:ins>
-      <w:ins w:id="388" w:author="Renata M. Diaz" w:date="2021-08-15T10:42:00Z">
-        <w:r>
-          <w:t>as the proportion of the energy made available by removing kangaroo rats from the community that is taken up via compensatory increases in energy use by small granivores</w:t>
-        </w:r>
-      </w:ins>
-      <w:ins w:id="389" w:author="Renata M. Diaz" w:date="2021-08-15T10:49:00Z">
-        <w:r>
-          <w:t xml:space="preserve"> (all granivorous species other than kangaroo rats; </w:t>
-        </w:r>
-        <w:proofErr w:type="spellStart"/>
-        <w:r>
-          <w:rPr>
-            <w:i/>
-            <w:iCs/>
-          </w:rPr>
-          <w:t>Baiomys</w:t>
-        </w:r>
-        <w:proofErr w:type="spellEnd"/>
+        <w:r>
+          <w:rPr>
+            <w:i/>
+            <w:iCs/>
+          </w:rPr>
+          <w:t>Chaetodipus</w:t>
+        </w:r>
+        <w:r>
+          <w:rPr>
+            <w:i/>
+            <w:iCs/>
+          </w:rPr>
+          <w:t xml:space="preserve"> intermedius, </w:t>
+        </w:r>
+        <w:r>
+          <w:rPr>
+            <w:i/>
+            <w:iCs/>
+          </w:rPr>
+          <w:t>C.</w:t>
+        </w:r>
+        <w:r>
+          <w:rPr>
+            <w:i/>
+            <w:iCs/>
+          </w:rPr>
+          <w:t xml:space="preserve"> penicillatus, Perognathus flavus, Peromyscus eremicus, Peromyscus leucopus, Peromyscus maniculatus, Reithrodontomys fulvescens, Reithrodontomys megalotis, </w:t>
+        </w:r>
+        <w:r>
+          <w:t xml:space="preserve">and </w:t>
+        </w:r>
+        <w:r>
+          <w:rPr>
+            <w:i/>
+            <w:iCs/>
+          </w:rPr>
+          <w:t>Reithrodontomys montanus</w:t>
+        </w:r>
+        <w:r>
+          <w:t>)</w:t>
+        </w:r>
+      </w:ins>
+      <w:ins w:id="390" w:author="Renata M. Diaz" w:date="2021-08-15T10:45:00Z">
+        <w:r>
+          <w:t xml:space="preserve">. </w:t>
+        </w:r>
+      </w:ins>
+      <w:ins w:id="391" w:author="Renata M. Diaz" w:date="2021-08-15T10:42:00Z">
+        <w:r>
+          <w:t>We calculated this as (</w:t>
+        </w:r>
+        <w:r>
+          <w:rPr>
+            <w:i/>
+            <w:iCs/>
+          </w:rPr>
+          <w:t>SG</w:t>
+        </w:r>
+        <w:r>
+          <w:rPr>
+            <w:i/>
+            <w:iCs/>
+            <w:vertAlign w:val="subscript"/>
+          </w:rPr>
+          <w:t>E</w:t>
+        </w:r>
+        <w:r>
+          <w:rPr>
+            <w:i/>
+            <w:iCs/>
+          </w:rPr>
+          <w:t xml:space="preserve"> - SG</w:t>
+        </w:r>
+        <w:r>
+          <w:rPr>
+            <w:i/>
+            <w:iCs/>
+            <w:vertAlign w:val="subscript"/>
+          </w:rPr>
+          <w:t>C</w:t>
+        </w:r>
+        <w:r>
+          <w:rPr>
+            <w:i/>
+            <w:iCs/>
+          </w:rPr>
+          <w:t>)/KR</w:t>
+        </w:r>
+        <w:r>
+          <w:rPr>
+            <w:i/>
+            <w:iCs/>
+            <w:vertAlign w:val="subscript"/>
+          </w:rPr>
+          <w:t>C</w:t>
+        </w:r>
         <w:r>
           <w:rPr>
             <w:i/>
@@ -4221,430 +4105,78 @@
           </w:rPr>
           <w:t xml:space="preserve"> </w:t>
         </w:r>
-        <w:proofErr w:type="spellStart"/>
-        <w:r>
-          <w:rPr>
-            <w:i/>
-            <w:iCs/>
-          </w:rPr>
-          <w:t>taylori</w:t>
-        </w:r>
-        <w:proofErr w:type="spellEnd"/>
-        <w:r>
-          <w:rPr>
-            <w:i/>
-            <w:iCs/>
-          </w:rPr>
-          <w:t xml:space="preserve">, </w:t>
-        </w:r>
-        <w:r>
-          <w:rPr>
-            <w:i/>
-            <w:iCs/>
-          </w:rPr>
-          <w:t>C.</w:t>
-        </w:r>
-        <w:r>
-          <w:rPr>
-            <w:i/>
-            <w:iCs/>
+        <w:r>
+          <w:t xml:space="preserve">where </w:t>
+        </w:r>
+        <w:r>
+          <w:rPr>
+            <w:i/>
+          </w:rPr>
+          <w:t>SG</w:t>
+        </w:r>
+        <w:r>
+          <w:rPr>
+            <w:i/>
+            <w:vertAlign w:val="subscript"/>
+          </w:rPr>
+          <w:t>E</w:t>
+        </w:r>
+        <w:r>
+          <w:rPr>
+            <w:i/>
           </w:rPr>
           <w:t xml:space="preserve"> </w:t>
         </w:r>
-        <w:proofErr w:type="spellStart"/>
-        <w:r>
-          <w:rPr>
-            <w:i/>
-            <w:iCs/>
-          </w:rPr>
-          <w:t>baileyi</w:t>
-        </w:r>
-        <w:proofErr w:type="spellEnd"/>
-        <w:r>
-          <w:rPr>
-            <w:i/>
-            <w:iCs/>
-          </w:rPr>
-          <w:t xml:space="preserve">, </w:t>
-        </w:r>
-        <w:proofErr w:type="spellStart"/>
-        <w:r>
-          <w:rPr>
-            <w:i/>
-            <w:iCs/>
-          </w:rPr>
-          <w:t>Chaetodipus</w:t>
-        </w:r>
-        <w:proofErr w:type="spellEnd"/>
-        <w:r>
-          <w:rPr>
-            <w:i/>
-            <w:iCs/>
+        <w:r>
+          <w:rPr>
+            <w:iCs/>
+          </w:rPr>
+          <w:t xml:space="preserve">and </w:t>
+        </w:r>
+        <w:r>
+          <w:rPr>
+            <w:i/>
+          </w:rPr>
+          <w:t>SG</w:t>
+        </w:r>
+        <w:r>
+          <w:rPr>
+            <w:i/>
+            <w:vertAlign w:val="subscript"/>
+          </w:rPr>
+          <w:t>C</w:t>
+        </w:r>
+        <w:r>
+          <w:rPr>
+            <w:i/>
           </w:rPr>
           <w:t xml:space="preserve"> </w:t>
         </w:r>
-        <w:proofErr w:type="spellStart"/>
-        <w:r>
-          <w:rPr>
-            <w:i/>
-            <w:iCs/>
-          </w:rPr>
-          <w:t>hispidus</w:t>
-        </w:r>
-        <w:proofErr w:type="spellEnd"/>
-        <w:r>
-          <w:rPr>
-            <w:i/>
-            <w:iCs/>
-          </w:rPr>
-          <w:t>,</w:t>
-        </w:r>
-        <w:r>
-          <w:rPr>
-            <w:i/>
-            <w:iCs/>
+        <w:r>
+          <w:rPr>
+            <w:iCs/>
+          </w:rPr>
+          <w:t xml:space="preserve">are the amount of energy used by small granivores on exclosure and control plots, respectively, and </w:t>
+        </w:r>
+        <w:r>
+          <w:rPr>
+            <w:i/>
+          </w:rPr>
+          <w:t>KR</w:t>
+        </w:r>
+        <w:r>
+          <w:rPr>
+            <w:i/>
+            <w:vertAlign w:val="subscript"/>
+          </w:rPr>
+          <w:t>C</w:t>
+        </w:r>
+        <w:r>
+          <w:rPr>
+            <w:i/>
           </w:rPr>
           <w:t xml:space="preserve"> </w:t>
         </w:r>
-        <w:proofErr w:type="spellStart"/>
-        <w:r>
-          <w:rPr>
-            <w:i/>
-            <w:iCs/>
-          </w:rPr>
-          <w:t>Chaetodipus</w:t>
-        </w:r>
-        <w:proofErr w:type="spellEnd"/>
-        <w:r>
-          <w:rPr>
-            <w:i/>
-            <w:iCs/>
-          </w:rPr>
-          <w:t xml:space="preserve"> intermedius, </w:t>
-        </w:r>
-        <w:r>
-          <w:rPr>
-            <w:i/>
-            <w:iCs/>
-          </w:rPr>
-          <w:t>C.</w:t>
-        </w:r>
-        <w:r>
-          <w:rPr>
-            <w:i/>
-            <w:iCs/>
-          </w:rPr>
-          <w:t xml:space="preserve"> </w:t>
-        </w:r>
-        <w:proofErr w:type="spellStart"/>
-        <w:r>
-          <w:rPr>
-            <w:i/>
-            <w:iCs/>
-          </w:rPr>
-          <w:t>penicillatus</w:t>
-        </w:r>
-        <w:proofErr w:type="spellEnd"/>
-        <w:r>
-          <w:rPr>
-            <w:i/>
-            <w:iCs/>
-          </w:rPr>
-          <w:t xml:space="preserve">, </w:t>
-        </w:r>
-        <w:proofErr w:type="spellStart"/>
-        <w:r>
-          <w:rPr>
-            <w:i/>
-            <w:iCs/>
-          </w:rPr>
-          <w:t>Perognathus</w:t>
-        </w:r>
-        <w:proofErr w:type="spellEnd"/>
-        <w:r>
-          <w:rPr>
-            <w:i/>
-            <w:iCs/>
-          </w:rPr>
-          <w:t xml:space="preserve"> flavus, Peromyscus </w:t>
-        </w:r>
-        <w:proofErr w:type="spellStart"/>
-        <w:r>
-          <w:rPr>
-            <w:i/>
-            <w:iCs/>
-          </w:rPr>
-          <w:t>eremicus</w:t>
-        </w:r>
-        <w:proofErr w:type="spellEnd"/>
-        <w:r>
-          <w:rPr>
-            <w:i/>
-            <w:iCs/>
-          </w:rPr>
-          <w:t xml:space="preserve">, Peromyscus </w:t>
-        </w:r>
-        <w:proofErr w:type="spellStart"/>
-        <w:r>
-          <w:rPr>
-            <w:i/>
-            <w:iCs/>
-          </w:rPr>
-          <w:t>leucopus</w:t>
-        </w:r>
-        <w:proofErr w:type="spellEnd"/>
-        <w:r>
-          <w:rPr>
-            <w:i/>
-            <w:iCs/>
-          </w:rPr>
-          <w:t xml:space="preserve">, Peromyscus </w:t>
-        </w:r>
-        <w:proofErr w:type="spellStart"/>
-        <w:r>
-          <w:rPr>
-            <w:i/>
-            <w:iCs/>
-          </w:rPr>
-          <w:t>maniculatus</w:t>
-        </w:r>
-        <w:proofErr w:type="spellEnd"/>
-        <w:r>
-          <w:rPr>
-            <w:i/>
-            <w:iCs/>
-          </w:rPr>
-          <w:t xml:space="preserve">, </w:t>
-        </w:r>
-        <w:proofErr w:type="spellStart"/>
-        <w:r>
-          <w:rPr>
-            <w:i/>
-            <w:iCs/>
-          </w:rPr>
-          <w:t>Reithrodontomys</w:t>
-        </w:r>
-        <w:proofErr w:type="spellEnd"/>
-        <w:r>
-          <w:rPr>
-            <w:i/>
-            <w:iCs/>
-          </w:rPr>
-          <w:t xml:space="preserve"> </w:t>
-        </w:r>
-        <w:proofErr w:type="spellStart"/>
-        <w:r>
-          <w:rPr>
-            <w:i/>
-            <w:iCs/>
-          </w:rPr>
-          <w:t>fulvescens</w:t>
-        </w:r>
-        <w:proofErr w:type="spellEnd"/>
-        <w:r>
-          <w:rPr>
-            <w:i/>
-            <w:iCs/>
-          </w:rPr>
-          <w:t xml:space="preserve">, </w:t>
-        </w:r>
-        <w:proofErr w:type="spellStart"/>
-        <w:r>
-          <w:rPr>
-            <w:i/>
-            <w:iCs/>
-          </w:rPr>
-          <w:t>Reithrodontomys</w:t>
-        </w:r>
-        <w:proofErr w:type="spellEnd"/>
-        <w:r>
-          <w:rPr>
-            <w:i/>
-            <w:iCs/>
-          </w:rPr>
-          <w:t xml:space="preserve"> </w:t>
-        </w:r>
-        <w:proofErr w:type="spellStart"/>
-        <w:r>
-          <w:rPr>
-            <w:i/>
-            <w:iCs/>
-          </w:rPr>
-          <w:t>megalotis</w:t>
-        </w:r>
-        <w:proofErr w:type="spellEnd"/>
-        <w:r>
-          <w:rPr>
-            <w:i/>
-            <w:iCs/>
-          </w:rPr>
-          <w:t xml:space="preserve">, </w:t>
-        </w:r>
-        <w:r>
-          <w:t xml:space="preserve">and </w:t>
-        </w:r>
-        <w:proofErr w:type="spellStart"/>
-        <w:r>
-          <w:rPr>
-            <w:i/>
-            <w:iCs/>
-          </w:rPr>
-          <w:t>Reithrodontomys</w:t>
-        </w:r>
-        <w:proofErr w:type="spellEnd"/>
-        <w:r>
-          <w:rPr>
-            <w:i/>
-            <w:iCs/>
-          </w:rPr>
-          <w:t xml:space="preserve"> </w:t>
-        </w:r>
-        <w:proofErr w:type="spellStart"/>
-        <w:r>
-          <w:rPr>
-            <w:i/>
-            <w:iCs/>
-          </w:rPr>
-          <w:t>montanus</w:t>
-        </w:r>
-        <w:proofErr w:type="spellEnd"/>
-        <w:r>
-          <w:t>)</w:t>
-        </w:r>
-      </w:ins>
-      <w:ins w:id="390" w:author="Renata M. Diaz" w:date="2021-08-15T10:45:00Z">
-        <w:r>
-          <w:t xml:space="preserve">. </w:t>
-        </w:r>
-      </w:ins>
-      <w:ins w:id="391" w:author="Renata M. Diaz" w:date="2021-08-15T10:42:00Z">
-        <w:r>
-          <w:t>We calculated this as (</w:t>
-        </w:r>
-        <w:r>
-          <w:rPr>
-            <w:i/>
-            <w:iCs/>
-          </w:rPr>
-          <w:t>SG</w:t>
-        </w:r>
-        <w:r>
-          <w:rPr>
-            <w:i/>
-            <w:iCs/>
-            <w:vertAlign w:val="subscript"/>
-          </w:rPr>
-          <w:t>E</w:t>
-        </w:r>
-        <w:r>
-          <w:rPr>
-            <w:i/>
-            <w:iCs/>
-          </w:rPr>
-          <w:t xml:space="preserve"> - SG</w:t>
-        </w:r>
-        <w:r>
-          <w:rPr>
-            <w:i/>
-            <w:iCs/>
-            <w:vertAlign w:val="subscript"/>
-          </w:rPr>
-          <w:t>C</w:t>
-        </w:r>
-        <w:r>
-          <w:rPr>
-            <w:i/>
-            <w:iCs/>
-          </w:rPr>
-          <w:t>)/KR</w:t>
-        </w:r>
-        <w:r>
-          <w:rPr>
-            <w:i/>
-            <w:iCs/>
-            <w:vertAlign w:val="subscript"/>
-          </w:rPr>
-          <w:t>C</w:t>
-        </w:r>
-        <w:r>
-          <w:rPr>
-            <w:i/>
-            <w:iCs/>
-          </w:rPr>
-          <w:t xml:space="preserve"> </w:t>
-        </w:r>
-        <w:r>
-          <w:t xml:space="preserve">where </w:t>
-        </w:r>
-        <w:r>
-          <w:rPr>
-            <w:i/>
-          </w:rPr>
-          <w:t>SG</w:t>
-        </w:r>
-        <w:r>
-          <w:rPr>
-            <w:i/>
-            <w:vertAlign w:val="subscript"/>
-          </w:rPr>
-          <w:t>E</w:t>
-        </w:r>
-        <w:r>
-          <w:rPr>
-            <w:i/>
-          </w:rPr>
-          <w:t xml:space="preserve"> </w:t>
-        </w:r>
-        <w:r>
-          <w:rPr>
-            <w:iCs/>
-          </w:rPr>
-          <w:t xml:space="preserve">and </w:t>
-        </w:r>
-        <w:r>
-          <w:rPr>
-            <w:i/>
-          </w:rPr>
-          <w:t>SG</w:t>
-        </w:r>
-        <w:r>
-          <w:rPr>
-            <w:i/>
-            <w:vertAlign w:val="subscript"/>
-          </w:rPr>
-          <w:t>C</w:t>
-        </w:r>
-        <w:r>
-          <w:rPr>
-            <w:i/>
-          </w:rPr>
-          <w:t xml:space="preserve"> </w:t>
-        </w:r>
-        <w:r>
-          <w:rPr>
-            <w:iCs/>
-          </w:rPr>
-          <w:t xml:space="preserve">are the amount of energy used by small granivores on exclosure and control plots, respectively, and </w:t>
-        </w:r>
-        <w:r>
-          <w:rPr>
-            <w:i/>
-          </w:rPr>
-          <w:t>KR</w:t>
-        </w:r>
-        <w:r>
-          <w:rPr>
-            <w:i/>
-            <w:vertAlign w:val="subscript"/>
-          </w:rPr>
-          <w:t>C</w:t>
-        </w:r>
-        <w:r>
-          <w:rPr>
-            <w:i/>
-          </w:rPr>
-          <w:t xml:space="preserve"> </w:t>
-        </w:r>
         <w:r>
           <w:rPr>
             <w:iCs/>
@@ -4668,7 +4200,6 @@
           <w:t xml:space="preserve">the R package </w:t>
         </w:r>
       </w:ins>
-      <w:proofErr w:type="spellStart"/>
       <w:ins w:id="394" w:author="Renata M. Diaz" w:date="2021-08-15T10:45:00Z">
         <w:r>
           <w:rPr>
@@ -4676,7 +4207,6 @@
           </w:rPr>
           <w:t>nlme</w:t>
         </w:r>
-        <w:proofErr w:type="spellEnd"/>
         <w:r>
           <w:rPr>
             <w:iCs/>
@@ -4714,39 +4244,17 @@
           </w:rPr>
           <w:t xml:space="preserve">, and calculated estimates and contrasts using the R package </w:t>
         </w:r>
-        <w:proofErr w:type="spellStart"/>
-        <w:r>
-          <w:rPr>
-            <w:i/>
-          </w:rPr>
-          <w:t>emmeans</w:t>
-        </w:r>
-        <w:proofErr w:type="spellEnd"/>
-        <w:r>
-          <w:rPr>
-            <w:i/>
-          </w:rPr>
-          <w:t xml:space="preserve"> </w:t>
-        </w:r>
-        <w:r>
-          <w:rPr>
-            <w:iCs/>
-          </w:rPr>
-          <w:t>(</w:t>
-        </w:r>
-        <w:proofErr w:type="spellStart"/>
-        <w:r>
-          <w:rPr>
-            <w:iCs/>
-          </w:rPr>
-          <w:t>Lenth</w:t>
-        </w:r>
-        <w:proofErr w:type="spellEnd"/>
-        <w:r>
-          <w:rPr>
-            <w:iCs/>
-          </w:rPr>
-          <w:t xml:space="preserve"> 2021). </w:t>
+        <w:r>
+          <w:rPr>
+            <w:i/>
+          </w:rPr>
+          <w:t xml:space="preserve">emmeans </w:t>
+        </w:r>
+        <w:r>
+          <w:rPr>
+            <w:iCs/>
+          </w:rPr>
+          <w:t xml:space="preserve">(Lenth 2021). </w:t>
         </w:r>
         <w:r>
           <w:t xml:space="preserve">To evaluate change in baseline community composition over time, we </w:t>
@@ -4820,117 +4328,71 @@
               </w:rPr>
             </w:rPrChange>
           </w:rPr>
-          <w:t xml:space="preserve">C. </w:t>
-        </w:r>
-        <w:proofErr w:type="spellStart"/>
-        <w:r>
-          <w:rPr>
-            <w:rPrChange w:id="407" w:author="Renata M. Diaz" w:date="2021-08-15T11:17:00Z">
+          <w:t xml:space="preserve">C. baileyi </w:t>
+        </w:r>
+        <w:r>
+          <w:t>specifically, on control and exclosure plots in each census pe</w:t>
+        </w:r>
+        <w:r>
+          <w:t>rio</w:t>
+        </w:r>
+      </w:moveTo>
+      <w:ins w:id="407" w:author="Renata M. Diaz" w:date="2021-08-15T10:47:00Z">
+        <w:r>
+          <w:t xml:space="preserve">d. </w:t>
+        </w:r>
+      </w:ins>
+      <w:moveTo w:id="408" w:author="Renata M. Diaz" w:date="2021-08-15T10:36:00Z">
+        <w:del w:id="409" w:author="Renata M. Diaz" w:date="2021-08-15T10:47:00Z">
+          <w:r>
+            <w:delText>d. Because these values are bounded from 0-1 and are therefore not appropriate for generalized least squares, we tested</w:delText>
+          </w:r>
+        </w:del>
+        <w:del w:id="410" w:author="Renata M. Diaz" w:date="2021-08-15T10:48:00Z">
+          <w:r>
+            <w:delText xml:space="preserve"> </w:delText>
+          </w:r>
+        </w:del>
+      </w:moveTo>
+      <w:ins w:id="411" w:author="Renata M. Diaz" w:date="2021-08-15T10:48:00Z">
+        <w:r>
+          <w:rPr>
+            <w:rPrChange w:id="412" w:author="Renata M. Diaz" w:date="2021-08-15T11:17:00Z">
               <w:rPr>
                 <w:i/>
               </w:rPr>
             </w:rPrChange>
           </w:rPr>
+          <w:t xml:space="preserve">C. baileyi </w:t>
+        </w:r>
+        <w:r>
+          <w:t>was not present at the</w:t>
+        </w:r>
+        <w:r>
+          <w:rPr>
+            <w:iCs/>
+          </w:rPr>
+          <w:t xml:space="preserve"> site prior to 1996, and we restricted the analysis of </w:t>
+        </w:r>
+        <w:r>
+          <w:rPr>
+            <w:i/>
+          </w:rPr>
+          <w:t xml:space="preserve">C. </w:t>
+        </w:r>
+        <w:r>
+          <w:rPr>
+            <w:i/>
+          </w:rPr>
           <w:t>baileyi</w:t>
         </w:r>
-        <w:proofErr w:type="spellEnd"/>
-        <w:r>
-          <w:rPr>
-            <w:rPrChange w:id="408" w:author="Renata M. Diaz" w:date="2021-08-15T11:17:00Z">
-              <w:rPr>
-                <w:i/>
-              </w:rPr>
-            </w:rPrChange>
+        <w:r>
+          <w:rPr>
+            <w:i/>
           </w:rPr>
           <w:t xml:space="preserve"> </w:t>
         </w:r>
         <w:r>
-          <w:t>specifically, on control and exclosure plots in each census pe</w:t>
-        </w:r>
-        <w:r>
-          <w:t>rio</w:t>
-        </w:r>
-      </w:moveTo>
-      <w:ins w:id="409" w:author="Renata M. Diaz" w:date="2021-08-15T10:47:00Z">
-        <w:r>
-          <w:t xml:space="preserve">d. </w:t>
-        </w:r>
-      </w:ins>
-      <w:moveTo w:id="410" w:author="Renata M. Diaz" w:date="2021-08-15T10:36:00Z">
-        <w:del w:id="411" w:author="Renata M. Diaz" w:date="2021-08-15T10:47:00Z">
-          <w:r>
-            <w:delText>d. Because these values are bounded from 0-1 and are therefore not appropriate for generalized least squares, we tested</w:delText>
-          </w:r>
-        </w:del>
-        <w:del w:id="412" w:author="Renata M. Diaz" w:date="2021-08-15T10:48:00Z">
-          <w:r>
-            <w:delText xml:space="preserve"> </w:delText>
-          </w:r>
-        </w:del>
-      </w:moveTo>
-      <w:ins w:id="413" w:author="Renata M. Diaz" w:date="2021-08-15T10:48:00Z">
-        <w:r>
-          <w:rPr>
-            <w:rPrChange w:id="414" w:author="Renata M. Diaz" w:date="2021-08-15T11:17:00Z">
-              <w:rPr>
-                <w:i/>
-              </w:rPr>
-            </w:rPrChange>
-          </w:rPr>
-          <w:t xml:space="preserve">C. </w:t>
-        </w:r>
-        <w:proofErr w:type="spellStart"/>
-        <w:r>
-          <w:rPr>
-            <w:rPrChange w:id="415" w:author="Renata M. Diaz" w:date="2021-08-15T11:17:00Z">
-              <w:rPr>
-                <w:i/>
-              </w:rPr>
-            </w:rPrChange>
-          </w:rPr>
-          <w:t>baileyi</w:t>
-        </w:r>
-        <w:proofErr w:type="spellEnd"/>
-        <w:r>
-          <w:rPr>
-            <w:rPrChange w:id="416" w:author="Renata M. Diaz" w:date="2021-08-15T11:17:00Z">
-              <w:rPr>
-                <w:i/>
-              </w:rPr>
-            </w:rPrChange>
-          </w:rPr>
-          <w:t xml:space="preserve"> </w:t>
-        </w:r>
-        <w:r>
-          <w:t>was not present at the</w:t>
-        </w:r>
-        <w:r>
-          <w:rPr>
-            <w:iCs/>
-          </w:rPr>
-          <w:t xml:space="preserve"> site prior to 1996, and we restricted the analysis of </w:t>
-        </w:r>
-        <w:r>
-          <w:rPr>
-            <w:i/>
-          </w:rPr>
-          <w:t xml:space="preserve">C. </w:t>
-        </w:r>
-        <w:proofErr w:type="spellStart"/>
-        <w:r>
-          <w:rPr>
-            <w:i/>
-          </w:rPr>
-          <w:t>baileyi</w:t>
-        </w:r>
-        <w:proofErr w:type="spellEnd"/>
-        <w:r>
-          <w:rPr>
-            <w:i/>
-          </w:rPr>
-          <w:t xml:space="preserve"> </w:t>
-        </w:r>
-        <w:r>
           <w:rPr>
             <w:iCs/>
           </w:rPr>
@@ -4946,21 +4408,7 @@
           <w:rPr>
             <w:i/>
           </w:rPr>
-          <w:t xml:space="preserve">C. </w:t>
-        </w:r>
-        <w:proofErr w:type="spellStart"/>
-        <w:r>
-          <w:rPr>
-            <w:i/>
-          </w:rPr>
-          <w:t>baileyi</w:t>
-        </w:r>
-        <w:proofErr w:type="spellEnd"/>
-        <w:r>
-          <w:rPr>
-            <w:i/>
-          </w:rPr>
-          <w:t xml:space="preserve"> </w:t>
+          <w:t xml:space="preserve">C. baileyi </w:t>
         </w:r>
         <w:r>
           <w:rPr>
@@ -4981,7 +4429,7 @@
           <w:t>treatment</w:t>
         </w:r>
       </w:ins>
-      <w:ins w:id="417" w:author="Renata M. Diaz" w:date="2021-08-15T10:49:00Z">
+      <w:ins w:id="413" w:author="Renata M. Diaz" w:date="2021-08-15T10:49:00Z">
         <w:r>
           <w:rPr>
             <w:i/>
@@ -4989,12 +4437,12 @@
           <w:t>.</w:t>
         </w:r>
       </w:ins>
-      <w:moveTo w:id="418" w:author="Renata M. Diaz" w:date="2021-08-15T10:36:00Z">
-        <w:del w:id="419" w:author="Renata M. Diaz" w:date="2021-08-15T10:49:00Z">
+      <w:moveTo w:id="414" w:author="Renata M. Diaz" w:date="2021-08-15T10:36:00Z">
+        <w:del w:id="415" w:author="Renata M. Diaz" w:date="2021-08-15T10:49:00Z">
           <w:r>
             <w:rPr>
               <w:i/>
-              <w:rPrChange w:id="420" w:author="Renata M. Diaz" w:date="2021-08-15T10:48:00Z">
+              <w:rPrChange w:id="416" w:author="Renata M. Diaz" w:date="2021-08-15T10:48:00Z">
                 <w:rPr>
                   <w:iCs/>
                 </w:rPr>
@@ -5015,7 +4463,7 @@
             <w:delText>response ~ time period * treatment.</w:delText>
           </w:r>
         </w:del>
-        <w:del w:id="421" w:author="Renata M. Diaz" w:date="2021-08-15T10:48:00Z">
+        <w:del w:id="417" w:author="Renata M. Diaz" w:date="2021-08-15T10:48:00Z">
           <w:r>
             <w:rPr>
               <w:i/>
@@ -5053,7 +4501,7 @@
             <w:delText>proportional energy use to July 1997-2020</w:delText>
           </w:r>
         </w:del>
-        <w:del w:id="422" w:author="Renata M. Diaz" w:date="2021-08-15T10:49:00Z">
+        <w:del w:id="418" w:author="Renata M. Diaz" w:date="2021-08-15T10:49:00Z">
           <w:r>
             <w:rPr>
               <w:iCs/>
@@ -5069,12 +4517,12 @@
         </w:del>
       </w:moveTo>
       <w:moveToRangeEnd w:id="371"/>
-      <w:del w:id="423" w:author="Renata M. Diaz" w:date="2021-08-15T10:49:00Z">
+      <w:del w:id="419" w:author="Renata M. Diaz" w:date="2021-08-15T10:49:00Z">
         <w:r>
           <w:delText xml:space="preserve">We </w:delText>
         </w:r>
       </w:del>
-      <w:del w:id="424" w:author="Renata M. Diaz" w:date="2021-08-15T10:42:00Z">
+      <w:del w:id="420" w:author="Renata M. Diaz" w:date="2021-08-15T10:42:00Z">
         <w:r>
           <w:delText>defined</w:delText>
         </w:r>
@@ -5103,7 +4551,7 @@
           <w:delText xml:space="preserve"> by small granivores (</w:delText>
         </w:r>
       </w:del>
-      <w:del w:id="425" w:author="Renata M. Diaz" w:date="2021-08-15T10:37:00Z">
+      <w:del w:id="421" w:author="Renata M. Diaz" w:date="2021-08-15T10:37:00Z">
         <w:r>
           <w:rPr>
             <w:i/>
@@ -5212,7 +4660,7 @@
           <w:delText xml:space="preserve">. </w:delText>
         </w:r>
       </w:del>
-      <w:del w:id="426" w:author="Renata M. Diaz" w:date="2021-08-15T10:42:00Z">
+      <w:del w:id="422" w:author="Renata M. Diaz" w:date="2021-08-15T10:42:00Z">
         <w:r>
           <w:delText xml:space="preserve">We calculated this as </w:delText>
         </w:r>
@@ -5380,7 +4828,7 @@
           <w:delText xml:space="preserve">. </w:delText>
         </w:r>
       </w:del>
-      <w:del w:id="427" w:author="Renata M. Diaz" w:date="2021-08-15T10:15:00Z">
+      <w:del w:id="423" w:author="Renata M. Diaz" w:date="2021-08-15T10:15:00Z">
         <w:r>
           <w:rPr>
             <w:iCs/>
@@ -5388,7 +4836,7 @@
           <w:delText>This quantity is</w:delText>
         </w:r>
       </w:del>
-      <w:del w:id="428" w:author="Renata M. Diaz" w:date="2021-08-15T10:49:00Z">
+      <w:del w:id="424" w:author="Renata M. Diaz" w:date="2021-08-15T10:49:00Z">
         <w:r>
           <w:rPr>
             <w:iCs/>
@@ -5420,303 +4868,303 @@
           <w:delText xml:space="preserve">. </w:delText>
         </w:r>
       </w:del>
+      <w:del w:id="425" w:author="Renata M. Diaz" w:date="2021-08-15T10:45:00Z">
+        <w:r>
+          <w:rPr>
+            <w:iCs/>
+          </w:rPr>
+          <w:delText xml:space="preserve">To </w:delText>
+        </w:r>
+        <w:r>
+          <w:rPr>
+            <w:iCs/>
+          </w:rPr>
+          <w:delText>compare these variables</w:delText>
+        </w:r>
+        <w:r>
+          <w:rPr>
+            <w:iCs/>
+          </w:rPr>
+          <w:delText xml:space="preserve"> across time periods</w:delText>
+        </w:r>
+        <w:r>
+          <w:rPr>
+            <w:iCs/>
+          </w:rPr>
+          <w:delText>,</w:delText>
+        </w:r>
+        <w:r>
+          <w:rPr>
+            <w:iCs/>
+          </w:rPr>
+          <w:delText xml:space="preserve"> we used generalized least squares</w:delText>
+        </w:r>
+        <w:r>
+          <w:rPr>
+            <w:iCs/>
+          </w:rPr>
+          <w:delText xml:space="preserve"> models</w:delText>
+        </w:r>
+        <w:r>
+          <w:rPr>
+            <w:iCs/>
+          </w:rPr>
+          <w:delText xml:space="preserve"> (</w:delText>
+        </w:r>
+        <w:r>
+          <w:rPr>
+            <w:i/>
+          </w:rPr>
+          <w:delText>nlme</w:delText>
+        </w:r>
+        <w:r>
+          <w:rPr>
+            <w:iCs/>
+          </w:rPr>
+          <w:delText xml:space="preserve">; </w:delText>
+        </w:r>
+        <w:r>
+          <w:rPr>
+            <w:iCs/>
+          </w:rPr>
+          <w:delText>Pinheiro et al. 2020)</w:delText>
+        </w:r>
+        <w:r>
+          <w:rPr>
+            <w:iCs/>
+          </w:rPr>
+          <w:delText>, accounting for temporal autocorrelation</w:delText>
+        </w:r>
+        <w:r>
+          <w:rPr>
+            <w:iCs/>
+          </w:rPr>
+          <w:delText xml:space="preserve">, using the form </w:delText>
+        </w:r>
+        <w:r>
+          <w:rPr>
+            <w:i/>
+          </w:rPr>
+          <w:delText>response ~ time period</w:delText>
+        </w:r>
+        <w:r>
+          <w:rPr>
+            <w:iCs/>
+          </w:rPr>
+          <w:delText xml:space="preserve"> + </w:delText>
+        </w:r>
+        <w:r>
+          <w:rPr>
+            <w:i/>
+          </w:rPr>
+          <w:delText>CORCA1(census period)</w:delText>
+        </w:r>
+        <w:r>
+          <w:rPr>
+            <w:iCs/>
+          </w:rPr>
+          <w:delText xml:space="preserve">. </w:delText>
+        </w:r>
+        <w:r>
+          <w:rPr>
+            <w:iCs/>
+          </w:rPr>
+          <w:delText xml:space="preserve">We also </w:delText>
+        </w:r>
+      </w:del>
+      <w:moveFromRangeStart w:id="426" w:author="Renata M. Diaz" w:date="2021-08-15T10:36:00Z" w:name="move79916228"/>
+      <w:moveFrom w:id="427" w:author="Renata M. Diaz" w:date="2021-08-15T10:36:00Z">
+        <w:del w:id="428" w:author="Renata M. Diaz" w:date="2021-08-15T10:45:00Z">
+          <w:r>
+            <w:rPr>
+              <w:iCs/>
+            </w:rPr>
+            <w:delText xml:space="preserve">calculated the proportion of treatment-level energy use accounted for by all small granivores, and by </w:delText>
+          </w:r>
+          <w:r>
+            <w:rPr>
+              <w:i/>
+            </w:rPr>
+            <w:delText xml:space="preserve">C. baileyi </w:delText>
+          </w:r>
+          <w:r>
+            <w:rPr>
+              <w:iCs/>
+            </w:rPr>
+            <w:delText xml:space="preserve">specifically, on control and exclosure plots in each census period. </w:delText>
+          </w:r>
+          <w:r>
+            <w:rPr>
+              <w:iCs/>
+            </w:rPr>
+            <w:delText>Because the</w:delText>
+          </w:r>
+          <w:r>
+            <w:rPr>
+              <w:iCs/>
+            </w:rPr>
+            <w:delText xml:space="preserve">se values </w:delText>
+          </w:r>
+          <w:r>
+            <w:rPr>
+              <w:iCs/>
+            </w:rPr>
+            <w:delText xml:space="preserve">are bounded from 0-1 and are therefore not appropriate for generalized least squares, we </w:delText>
+          </w:r>
+          <w:r>
+            <w:rPr>
+              <w:iCs/>
+            </w:rPr>
+            <w:delText>tested for change over time using</w:delText>
+          </w:r>
+          <w:r>
+            <w:rPr>
+              <w:iCs/>
+            </w:rPr>
+            <w:delText xml:space="preserve"> generalized linear models </w:delText>
+          </w:r>
+          <w:r>
+            <w:rPr>
+              <w:iCs/>
+            </w:rPr>
+            <w:delText xml:space="preserve">with </w:delText>
+          </w:r>
+          <w:r>
+            <w:rPr>
+              <w:iCs/>
+            </w:rPr>
+            <w:delText>quasi</w:delText>
+          </w:r>
+          <w:r>
+            <w:rPr>
+              <w:iCs/>
+            </w:rPr>
+            <w:delText>binomial link functio</w:delText>
+          </w:r>
+          <w:r>
+            <w:rPr>
+              <w:iCs/>
+            </w:rPr>
+            <w:delText>n</w:delText>
+          </w:r>
+          <w:r>
+            <w:rPr>
+              <w:iCs/>
+            </w:rPr>
+            <w:delText>s</w:delText>
+          </w:r>
+          <w:r>
+            <w:rPr>
+              <w:iCs/>
+            </w:rPr>
+            <w:delText>, of the form</w:delText>
+          </w:r>
+          <w:r>
+            <w:rPr>
+              <w:iCs/>
+            </w:rPr>
+            <w:delText xml:space="preserve"> </w:delText>
+          </w:r>
+          <w:r>
+            <w:rPr>
+              <w:i/>
+            </w:rPr>
+            <w:delText>response</w:delText>
+          </w:r>
+          <w:r>
+            <w:rPr>
+              <w:i/>
+            </w:rPr>
+            <w:delText xml:space="preserve"> ~ time</w:delText>
+          </w:r>
+          <w:r>
+            <w:rPr>
+              <w:i/>
+            </w:rPr>
+            <w:delText xml:space="preserve"> </w:delText>
+          </w:r>
+          <w:r>
+            <w:rPr>
+              <w:i/>
+            </w:rPr>
+            <w:delText xml:space="preserve">period * treatment. </w:delText>
+          </w:r>
+          <w:r>
+            <w:rPr>
+              <w:i/>
+            </w:rPr>
+            <w:delText xml:space="preserve">C. baileyi </w:delText>
+          </w:r>
+          <w:r>
+            <w:rPr>
+              <w:iCs/>
+            </w:rPr>
+            <w:delText xml:space="preserve">was not present at the site prior to 1996, </w:delText>
+          </w:r>
+          <w:r>
+            <w:rPr>
+              <w:iCs/>
+            </w:rPr>
+            <w:delText xml:space="preserve">and </w:delText>
+          </w:r>
+          <w:r>
+            <w:rPr>
+              <w:iCs/>
+            </w:rPr>
+            <w:delText xml:space="preserve">we restricted the analysis of </w:delText>
+          </w:r>
+          <w:r>
+            <w:rPr>
+              <w:i/>
+            </w:rPr>
+            <w:delText xml:space="preserve">C. </w:delText>
+          </w:r>
+          <w:r>
+            <w:rPr>
+              <w:i/>
+            </w:rPr>
+            <w:delText>baileyi</w:delText>
+          </w:r>
+          <w:r>
+            <w:rPr>
+              <w:i/>
+            </w:rPr>
+            <w:delText xml:space="preserve"> </w:delText>
+          </w:r>
+          <w:r>
+            <w:rPr>
+              <w:iCs/>
+            </w:rPr>
+            <w:delText xml:space="preserve">proportional energy use to </w:delText>
+          </w:r>
+          <w:r>
+            <w:rPr>
+              <w:iCs/>
+            </w:rPr>
+            <w:delText>July</w:delText>
+          </w:r>
+          <w:r>
+            <w:rPr>
+              <w:iCs/>
+            </w:rPr>
+            <w:delText xml:space="preserve"> 1997</w:delText>
+          </w:r>
+          <w:r>
+            <w:rPr>
+              <w:iCs/>
+            </w:rPr>
+            <w:delText>-2020.</w:delText>
+          </w:r>
+          <w:r>
+            <w:rPr>
+              <w:i/>
+            </w:rPr>
+            <w:delText xml:space="preserve"> </w:delText>
+          </w:r>
+        </w:del>
+      </w:moveFrom>
+      <w:moveFromRangeEnd w:id="426"/>
       <w:del w:id="429" w:author="Renata M. Diaz" w:date="2021-08-15T10:45:00Z">
-        <w:r>
-          <w:rPr>
-            <w:iCs/>
-          </w:rPr>
-          <w:delText xml:space="preserve">To </w:delText>
-        </w:r>
-        <w:r>
-          <w:rPr>
-            <w:iCs/>
-          </w:rPr>
-          <w:delText>compare these variables</w:delText>
-        </w:r>
-        <w:r>
-          <w:rPr>
-            <w:iCs/>
-          </w:rPr>
-          <w:delText xml:space="preserve"> across time periods</w:delText>
-        </w:r>
-        <w:r>
-          <w:rPr>
-            <w:iCs/>
-          </w:rPr>
-          <w:delText>,</w:delText>
-        </w:r>
-        <w:r>
-          <w:rPr>
-            <w:iCs/>
-          </w:rPr>
-          <w:delText xml:space="preserve"> we used generalized least squares</w:delText>
-        </w:r>
-        <w:r>
-          <w:rPr>
-            <w:iCs/>
-          </w:rPr>
-          <w:delText xml:space="preserve"> models</w:delText>
-        </w:r>
-        <w:r>
-          <w:rPr>
-            <w:iCs/>
-          </w:rPr>
-          <w:delText xml:space="preserve"> (</w:delText>
-        </w:r>
-        <w:r>
-          <w:rPr>
-            <w:i/>
-          </w:rPr>
-          <w:delText>nlme</w:delText>
-        </w:r>
-        <w:r>
-          <w:rPr>
-            <w:iCs/>
-          </w:rPr>
-          <w:delText xml:space="preserve">; </w:delText>
-        </w:r>
-        <w:r>
-          <w:rPr>
-            <w:iCs/>
-          </w:rPr>
-          <w:delText>Pinheiro et al. 2020)</w:delText>
-        </w:r>
-        <w:r>
-          <w:rPr>
-            <w:iCs/>
-          </w:rPr>
-          <w:delText>, accounting for temporal autocorrelation</w:delText>
-        </w:r>
-        <w:r>
-          <w:rPr>
-            <w:iCs/>
-          </w:rPr>
-          <w:delText xml:space="preserve">, using the form </w:delText>
-        </w:r>
-        <w:r>
-          <w:rPr>
-            <w:i/>
-          </w:rPr>
-          <w:delText>response ~ time period</w:delText>
-        </w:r>
-        <w:r>
-          <w:rPr>
-            <w:iCs/>
-          </w:rPr>
-          <w:delText xml:space="preserve"> + </w:delText>
-        </w:r>
-        <w:r>
-          <w:rPr>
-            <w:i/>
-          </w:rPr>
-          <w:delText>CORCA1(census period)</w:delText>
-        </w:r>
-        <w:r>
-          <w:rPr>
-            <w:iCs/>
-          </w:rPr>
-          <w:delText xml:space="preserve">. </w:delText>
-        </w:r>
-        <w:r>
-          <w:rPr>
-            <w:iCs/>
-          </w:rPr>
-          <w:delText xml:space="preserve">We also </w:delText>
-        </w:r>
-      </w:del>
-      <w:moveFromRangeStart w:id="430" w:author="Renata M. Diaz" w:date="2021-08-15T10:36:00Z" w:name="move79916228"/>
-      <w:moveFrom w:id="431" w:author="Renata M. Diaz" w:date="2021-08-15T10:36:00Z">
-        <w:del w:id="432" w:author="Renata M. Diaz" w:date="2021-08-15T10:45:00Z">
-          <w:r>
-            <w:rPr>
-              <w:iCs/>
-            </w:rPr>
-            <w:delText xml:space="preserve">calculated the proportion of treatment-level energy use accounted for by all small granivores, and by </w:delText>
-          </w:r>
-          <w:r>
-            <w:rPr>
-              <w:i/>
-            </w:rPr>
-            <w:delText xml:space="preserve">C. baileyi </w:delText>
-          </w:r>
-          <w:r>
-            <w:rPr>
-              <w:iCs/>
-            </w:rPr>
-            <w:delText xml:space="preserve">specifically, on control and exclosure plots in each census period. </w:delText>
-          </w:r>
-          <w:r>
-            <w:rPr>
-              <w:iCs/>
-            </w:rPr>
-            <w:delText>Because the</w:delText>
-          </w:r>
-          <w:r>
-            <w:rPr>
-              <w:iCs/>
-            </w:rPr>
-            <w:delText xml:space="preserve">se values </w:delText>
-          </w:r>
-          <w:r>
-            <w:rPr>
-              <w:iCs/>
-            </w:rPr>
-            <w:delText xml:space="preserve">are bounded from 0-1 and are therefore not appropriate for generalized least squares, we </w:delText>
-          </w:r>
-          <w:r>
-            <w:rPr>
-              <w:iCs/>
-            </w:rPr>
-            <w:delText>tested for change over time using</w:delText>
-          </w:r>
-          <w:r>
-            <w:rPr>
-              <w:iCs/>
-            </w:rPr>
-            <w:delText xml:space="preserve"> generalized linear models </w:delText>
-          </w:r>
-          <w:r>
-            <w:rPr>
-              <w:iCs/>
-            </w:rPr>
-            <w:delText xml:space="preserve">with </w:delText>
-          </w:r>
-          <w:r>
-            <w:rPr>
-              <w:iCs/>
-            </w:rPr>
-            <w:delText>quasi</w:delText>
-          </w:r>
-          <w:r>
-            <w:rPr>
-              <w:iCs/>
-            </w:rPr>
-            <w:delText>binomial link functio</w:delText>
-          </w:r>
-          <w:r>
-            <w:rPr>
-              <w:iCs/>
-            </w:rPr>
-            <w:delText>n</w:delText>
-          </w:r>
-          <w:r>
-            <w:rPr>
-              <w:iCs/>
-            </w:rPr>
-            <w:delText>s</w:delText>
-          </w:r>
-          <w:r>
-            <w:rPr>
-              <w:iCs/>
-            </w:rPr>
-            <w:delText>, of the form</w:delText>
-          </w:r>
-          <w:r>
-            <w:rPr>
-              <w:iCs/>
-            </w:rPr>
-            <w:delText xml:space="preserve"> </w:delText>
-          </w:r>
-          <w:r>
-            <w:rPr>
-              <w:i/>
-            </w:rPr>
-            <w:delText>response</w:delText>
-          </w:r>
-          <w:r>
-            <w:rPr>
-              <w:i/>
-            </w:rPr>
-            <w:delText xml:space="preserve"> ~ time</w:delText>
-          </w:r>
-          <w:r>
-            <w:rPr>
-              <w:i/>
-            </w:rPr>
-            <w:delText xml:space="preserve"> </w:delText>
-          </w:r>
-          <w:r>
-            <w:rPr>
-              <w:i/>
-            </w:rPr>
-            <w:delText xml:space="preserve">period * treatment. </w:delText>
-          </w:r>
-          <w:r>
-            <w:rPr>
-              <w:i/>
-            </w:rPr>
-            <w:delText xml:space="preserve">C. baileyi </w:delText>
-          </w:r>
-          <w:r>
-            <w:rPr>
-              <w:iCs/>
-            </w:rPr>
-            <w:delText xml:space="preserve">was not present at the site prior to 1996, </w:delText>
-          </w:r>
-          <w:r>
-            <w:rPr>
-              <w:iCs/>
-            </w:rPr>
-            <w:delText xml:space="preserve">and </w:delText>
-          </w:r>
-          <w:r>
-            <w:rPr>
-              <w:iCs/>
-            </w:rPr>
-            <w:delText xml:space="preserve">we restricted the analysis of </w:delText>
-          </w:r>
-          <w:r>
-            <w:rPr>
-              <w:i/>
-            </w:rPr>
-            <w:delText xml:space="preserve">C. </w:delText>
-          </w:r>
-          <w:r>
-            <w:rPr>
-              <w:i/>
-            </w:rPr>
-            <w:delText>baileyi</w:delText>
-          </w:r>
-          <w:r>
-            <w:rPr>
-              <w:i/>
-            </w:rPr>
-            <w:delText xml:space="preserve"> </w:delText>
-          </w:r>
-          <w:r>
-            <w:rPr>
-              <w:iCs/>
-            </w:rPr>
-            <w:delText xml:space="preserve">proportional energy use to </w:delText>
-          </w:r>
-          <w:r>
-            <w:rPr>
-              <w:iCs/>
-            </w:rPr>
-            <w:delText>July</w:delText>
-          </w:r>
-          <w:r>
-            <w:rPr>
-              <w:iCs/>
-            </w:rPr>
-            <w:delText xml:space="preserve"> 1997</w:delText>
-          </w:r>
-          <w:r>
-            <w:rPr>
-              <w:iCs/>
-            </w:rPr>
-            <w:delText>-2020.</w:delText>
-          </w:r>
-          <w:r>
-            <w:rPr>
-              <w:i/>
-            </w:rPr>
-            <w:delText xml:space="preserve"> </w:delText>
-          </w:r>
-        </w:del>
-      </w:moveFrom>
-      <w:moveFromRangeEnd w:id="430"/>
-      <w:del w:id="433" w:author="Renata M. Diaz" w:date="2021-08-15T10:45:00Z">
         <w:r>
           <w:rPr>
             <w:iCs/>
@@ -5825,16 +5273,16 @@
       <w:pPr>
         <w:pStyle w:val="Heading1"/>
         <w:rPr>
-          <w:ins w:id="434" w:author="Diaz,Renata M" w:date="2021-08-17T17:08:00Z"/>
-        </w:rPr>
-        <w:pPrChange w:id="435" w:author="Diaz,Renata M" w:date="2021-08-17T17:08:00Z">
+          <w:ins w:id="430" w:author="Diaz,Renata M" w:date="2021-08-17T17:08:00Z"/>
+        </w:rPr>
+        <w:pPrChange w:id="431" w:author="Diaz,Renata M" w:date="2021-08-17T17:08:00Z">
           <w:pPr>
             <w:pStyle w:val="NormalWeb"/>
             <w:spacing w:before="0" w:beforeAutospacing="0" w:after="0" w:afterAutospacing="0"/>
           </w:pPr>
         </w:pPrChange>
       </w:pPr>
-      <w:ins w:id="436" w:author="Diaz,Renata M" w:date="2021-08-17T17:08:00Z">
+      <w:ins w:id="432" w:author="Diaz,Renata M" w:date="2021-08-17T17:08:00Z">
         <w:r>
           <w:t>Results</w:t>
         </w:r>
@@ -5844,43 +5292,26 @@
       <w:pPr>
         <w:pStyle w:val="Writing"/>
         <w:rPr>
-          <w:ins w:id="437" w:author="Diaz,Renata M" w:date="2021-08-17T17:08:00Z"/>
-        </w:rPr>
-        <w:pPrChange w:id="438" w:author="Diaz,Renata M" w:date="2021-08-17T17:08:00Z">
+          <w:ins w:id="433" w:author="Diaz,Renata M" w:date="2021-08-17T17:08:00Z"/>
+        </w:rPr>
+        <w:pPrChange w:id="434" w:author="Diaz,Renata M" w:date="2021-08-17T17:08:00Z">
           <w:pPr>
             <w:pStyle w:val="NormalWeb"/>
             <w:spacing w:before="0" w:beforeAutospacing="0" w:after="0" w:afterAutospacing="0"/>
           </w:pPr>
         </w:pPrChange>
       </w:pPr>
-      <w:ins w:id="439" w:author="Diaz,Renata M" w:date="2021-08-17T17:08:00Z">
-        <w:r>
-          <w:t xml:space="preserve">    The sensitivity of </w:t>
-        </w:r>
-        <w:proofErr w:type="spellStart"/>
-        <w:r>
-          <w:t>Etot</w:t>
-        </w:r>
-        <w:proofErr w:type="spellEnd"/>
-        <w:r>
-          <w:t xml:space="preserve"> to kangaroo rat removal has changed repeatedly over time, through a combination of abrupt shifts in energetic compensation driven by </w:t>
-        </w:r>
-        <w:r>
-          <w:rPr>
-            <w:i/>
-            <w:iCs/>
-          </w:rPr>
-          <w:t xml:space="preserve">C. </w:t>
-        </w:r>
-        <w:proofErr w:type="spellStart"/>
-        <w:r>
-          <w:rPr>
-            <w:i/>
-            <w:iCs/>
-          </w:rPr>
-          <w:t>baileyi</w:t>
-        </w:r>
-        <w:proofErr w:type="spellEnd"/>
+      <w:ins w:id="435" w:author="Diaz,Renata M" w:date="2021-08-17T17:08:00Z">
+        <w:r>
+          <w:t xml:space="preserve">    The sensitivity of Etot to kangaroo rat removal has changed repeatedly over time, through a combination of abrupt shifts in energetic compensation driven by </w:t>
+        </w:r>
+        <w:r>
+          <w:rPr>
+            <w:i/>
+            <w:iCs/>
+          </w:rPr>
+          <w:t>C. baileyi</w:t>
+        </w:r>
         <w:r>
           <w:t xml:space="preserve">, and long-term changes in baseline community composition sitewide. The first shift occurred around 1996, when </w:t>
         </w:r>
@@ -5889,23 +5320,7 @@
             <w:i/>
             <w:iCs/>
           </w:rPr>
-          <w:t xml:space="preserve">C. </w:t>
-        </w:r>
-        <w:proofErr w:type="spellStart"/>
-        <w:r>
-          <w:rPr>
-            <w:i/>
-            <w:iCs/>
-          </w:rPr>
-          <w:t>baileyi</w:t>
-        </w:r>
-        <w:proofErr w:type="spellEnd"/>
-        <w:r>
-          <w:rPr>
-            <w:i/>
-            <w:iCs/>
-          </w:rPr>
-          <w:t xml:space="preserve"> </w:t>
+          <w:t xml:space="preserve">C. baileyi </w:t>
         </w:r>
         <w:r>
           <w:t xml:space="preserve">- which had not previously been observed at the site - established in the community (see also Ernest and Brown 2001). </w:t>
@@ -5915,23 +5330,7 @@
             <w:i/>
             <w:iCs/>
           </w:rPr>
-          <w:t xml:space="preserve">C. </w:t>
-        </w:r>
-        <w:proofErr w:type="spellStart"/>
-        <w:r>
-          <w:rPr>
-            <w:i/>
-            <w:iCs/>
-          </w:rPr>
-          <w:t>baileyi</w:t>
-        </w:r>
-        <w:proofErr w:type="spellEnd"/>
-        <w:r>
-          <w:rPr>
-            <w:i/>
-            <w:iCs/>
-          </w:rPr>
-          <w:t xml:space="preserve"> </w:t>
+          <w:t xml:space="preserve">C. baileyi </w:t>
         </w:r>
         <w:r>
           <w:t xml:space="preserve">rapidly became dominant on exclosure plots and dramatically increased energetic compensation, from an average of X% from 1988-1996 to an average of X% from 1996-2010. With </w:t>
@@ -5941,60 +5340,20 @@
             <w:i/>
             <w:iCs/>
           </w:rPr>
-          <w:t xml:space="preserve">C. </w:t>
-        </w:r>
-        <w:proofErr w:type="spellStart"/>
-        <w:r>
-          <w:rPr>
-            <w:i/>
-            <w:iCs/>
-          </w:rPr>
-          <w:t>baileyi</w:t>
-        </w:r>
-        <w:r>
-          <w:t>’s</w:t>
-        </w:r>
-        <w:proofErr w:type="spellEnd"/>
-        <w:r>
-          <w:t xml:space="preserve"> addition to the community, the ratio of </w:t>
-        </w:r>
-        <w:proofErr w:type="spellStart"/>
-        <w:r>
-          <w:t>Etot</w:t>
-        </w:r>
-        <w:proofErr w:type="spellEnd"/>
-        <w:r>
-          <w:t xml:space="preserve"> on exclosures relative to controls increased from X% to X%. In the second shift, beginning around 2010, </w:t>
-        </w:r>
-        <w:r>
-          <w:rPr>
-            <w:i/>
-            <w:iCs/>
-          </w:rPr>
-          <w:t xml:space="preserve">C. </w:t>
-        </w:r>
-        <w:proofErr w:type="spellStart"/>
-        <w:r>
-          <w:rPr>
-            <w:i/>
-            <w:iCs/>
-          </w:rPr>
-          <w:t>baileyi</w:t>
-        </w:r>
-        <w:r>
-          <w:t>’s</w:t>
-        </w:r>
-        <w:proofErr w:type="spellEnd"/>
-        <w:r>
-          <w:t xml:space="preserve"> abundance sitewide dropped precipitously, from an average of X% of </w:t>
-        </w:r>
-        <w:proofErr w:type="spellStart"/>
-        <w:r>
-          <w:t>Etot</w:t>
-        </w:r>
-        <w:proofErr w:type="spellEnd"/>
-        <w:r>
-          <w:t xml:space="preserve"> from 1996-2010 to X% from 2010-2020 on exclosure plots (and from X to X on control plots). No other species of small granivore made compensatory gains to offset the decline </w:t>
+          <w:t>C. baileyi</w:t>
+        </w:r>
+        <w:r>
+          <w:t xml:space="preserve">’s addition to the community, the ratio of Etot on exclosures relative to controls increased from X% to X%. In the second shift, beginning around 2010, </w:t>
+        </w:r>
+        <w:r>
+          <w:rPr>
+            <w:i/>
+            <w:iCs/>
+          </w:rPr>
+          <w:t>C. baileyi</w:t>
+        </w:r>
+        <w:r>
+          <w:t xml:space="preserve">’s abundance sitewide dropped precipitously, from an average of X% of Etot from 1996-2010 to X% from 2010-2020 on exclosure plots (and from X to X on control plots). No other species of small granivore made compensatory gains to offset the decline </w:t>
         </w:r>
         <w:r>
           <w:lastRenderedPageBreak/>
@@ -6005,17 +5364,8 @@
             <w:i/>
             <w:iCs/>
           </w:rPr>
-          <w:t xml:space="preserve">C. </w:t>
-        </w:r>
-        <w:proofErr w:type="spellStart"/>
-        <w:r>
-          <w:rPr>
-            <w:i/>
-            <w:iCs/>
-          </w:rPr>
-          <w:t>baileyi</w:t>
-        </w:r>
-        <w:proofErr w:type="spellEnd"/>
+          <w:t>C. baileyi</w:t>
+        </w:r>
         <w:r>
           <w:t xml:space="preserve">. As a result, energetic compensation declined from an average of X% to X%, a level not significantly different from the X% observed prior to </w:t>
         </w:r>
@@ -6024,95 +5374,30 @@
             <w:i/>
             <w:iCs/>
           </w:rPr>
-          <w:t xml:space="preserve">C. </w:t>
-        </w:r>
-        <w:proofErr w:type="spellStart"/>
-        <w:r>
-          <w:rPr>
-            <w:i/>
-            <w:iCs/>
-          </w:rPr>
-          <w:t>baileyi</w:t>
-        </w:r>
-        <w:r>
-          <w:t>’s</w:t>
-        </w:r>
-        <w:proofErr w:type="spellEnd"/>
-        <w:r>
-          <w:t xml:space="preserve"> establishment at the site. Somewhat paradoxically, while the ratio of </w:t>
-        </w:r>
-        <w:proofErr w:type="spellStart"/>
-        <w:r>
-          <w:t>Etot</w:t>
-        </w:r>
-        <w:proofErr w:type="spellEnd"/>
-        <w:r>
-          <w:t xml:space="preserve"> on exclosures relative to controls also dropped following </w:t>
-        </w:r>
-        <w:r>
-          <w:rPr>
-            <w:i/>
-            <w:iCs/>
-          </w:rPr>
-          <w:t xml:space="preserve">C. </w:t>
-        </w:r>
-        <w:proofErr w:type="spellStart"/>
-        <w:r>
-          <w:rPr>
-            <w:i/>
-            <w:iCs/>
-          </w:rPr>
-          <w:t>baileyi</w:t>
-        </w:r>
-        <w:r>
-          <w:t>’s</w:t>
-        </w:r>
-        <w:proofErr w:type="spellEnd"/>
-        <w:r>
-          <w:t xml:space="preserve"> decline, from an average of X% from 1996-2010 to X% from 2010-2020, it remained higher than its average of X% from 1988-1996. Over the course of the experiment, rodent community composition shifted sitewide, such that in later years, kangaroo rats account for a lower proportion of baseline </w:t>
-        </w:r>
-        <w:proofErr w:type="spellStart"/>
-        <w:r>
-          <w:t>Etot</w:t>
-        </w:r>
-        <w:proofErr w:type="spellEnd"/>
-        <w:r>
-          <w:t xml:space="preserve"> than they did at the beginning of the study. Because the proportion of </w:t>
-        </w:r>
-        <w:proofErr w:type="spellStart"/>
-        <w:r>
-          <w:rPr>
-            <w:i/>
-            <w:iCs/>
-          </w:rPr>
-          <w:t>Etot</w:t>
-        </w:r>
-        <w:proofErr w:type="spellEnd"/>
-        <w:r>
-          <w:rPr>
-            <w:i/>
-            <w:iCs/>
-          </w:rPr>
-          <w:t xml:space="preserve"> </w:t>
-        </w:r>
-        <w:r>
-          <w:t xml:space="preserve">directly lost to kangaroo rat removal was smaller from 2010-2020 than from 1988-1996, the ratio of </w:t>
-        </w:r>
-        <w:proofErr w:type="spellStart"/>
-        <w:r>
-          <w:t>EtotX</w:t>
-        </w:r>
-        <w:proofErr w:type="spellEnd"/>
-        <w:r>
-          <w:t xml:space="preserve"> to </w:t>
-        </w:r>
-        <w:proofErr w:type="spellStart"/>
-        <w:r>
-          <w:t>EtotC</w:t>
-        </w:r>
-        <w:proofErr w:type="spellEnd"/>
-        <w:r>
-          <w:t xml:space="preserve"> was higher from 2010-2020 than it was from 1988-1996 - even though there was not a detectable difference between the two time periods in the proportion of that loss being offset through energetic compensation. </w:t>
+          <w:t>C. baileyi</w:t>
+        </w:r>
+        <w:r>
+          <w:t xml:space="preserve">’s establishment at the site. Somewhat paradoxically, while the ratio of Etot on exclosures relative to controls also dropped following </w:t>
+        </w:r>
+        <w:r>
+          <w:rPr>
+            <w:i/>
+            <w:iCs/>
+          </w:rPr>
+          <w:t>C. baileyi</w:t>
+        </w:r>
+        <w:r>
+          <w:t xml:space="preserve">’s decline, from an average of X% from 1996-2010 to X% from 2010-2020, it remained higher than its average of X% from 1988-1996. Over the course of the experiment, rodent community composition shifted sitewide, such that in later years, kangaroo rats account for a lower proportion of baseline Etot than they did at the beginning of the study. Because the proportion of </w:t>
+        </w:r>
+        <w:r>
+          <w:rPr>
+            <w:i/>
+            <w:iCs/>
+          </w:rPr>
+          <w:t xml:space="preserve">Etot </w:t>
+        </w:r>
+        <w:r>
+          <w:t>directly lost to kangaroo rat removal was smaller from 2010-2020 than from 1988-1996, the ratio of EtotX to EtotC was higher from 2010-2020 than it was from 1988-1996 - even though there was not a detectable difference between the two time periods in the proportion of that loss being offset through energetic compensation. </w:t>
         </w:r>
       </w:ins>
     </w:p>
@@ -6120,16 +5405,16 @@
       <w:pPr>
         <w:pStyle w:val="Heading1"/>
         <w:rPr>
-          <w:ins w:id="440" w:author="Diaz,Renata M" w:date="2021-08-17T17:08:00Z"/>
-        </w:rPr>
-        <w:pPrChange w:id="441" w:author="Diaz,Renata M" w:date="2021-08-17T17:08:00Z">
+          <w:ins w:id="436" w:author="Diaz,Renata M" w:date="2021-08-17T17:08:00Z"/>
+        </w:rPr>
+        <w:pPrChange w:id="437" w:author="Diaz,Renata M" w:date="2021-08-17T17:08:00Z">
           <w:pPr>
             <w:pStyle w:val="NormalWeb"/>
             <w:spacing w:before="0" w:beforeAutospacing="0" w:after="0" w:afterAutospacing="0"/>
           </w:pPr>
         </w:pPrChange>
       </w:pPr>
-      <w:ins w:id="442" w:author="Diaz,Renata M" w:date="2021-08-17T17:08:00Z">
+      <w:ins w:id="438" w:author="Diaz,Renata M" w:date="2021-08-17T17:08:00Z">
         <w:r>
           <w:t>Discussion</w:t>
         </w:r>
@@ -6139,65 +5424,36 @@
       <w:pPr>
         <w:pStyle w:val="Writing"/>
         <w:rPr>
-          <w:ins w:id="443" w:author="Diaz,Renata M" w:date="2021-08-17T17:08:00Z"/>
-        </w:rPr>
-        <w:pPrChange w:id="444" w:author="Diaz,Renata M" w:date="2021-08-17T17:08:00Z">
+          <w:ins w:id="439" w:author="Diaz,Renata M" w:date="2021-08-17T17:08:00Z"/>
+        </w:rPr>
+        <w:pPrChange w:id="440" w:author="Diaz,Renata M" w:date="2021-08-17T17:08:00Z">
           <w:pPr>
             <w:pStyle w:val="NormalWeb"/>
             <w:spacing w:before="0" w:beforeAutospacing="0" w:after="0" w:afterAutospacing="0"/>
           </w:pPr>
         </w:pPrChange>
       </w:pPr>
-      <w:ins w:id="445" w:author="Diaz,Renata M" w:date="2021-08-17T17:08:00Z">
-        <w:r>
-          <w:t xml:space="preserve">    The dynamics of rodent community energy use at Portal illustrate that the sensitivity of </w:t>
-        </w:r>
-        <w:proofErr w:type="spellStart"/>
-        <w:r>
-          <w:t>Etot</w:t>
-        </w:r>
-        <w:proofErr w:type="spellEnd"/>
-        <w:r>
-          <w:t xml:space="preserve"> to species loss fluctuates over time, and that the processes driving these fluctuations have changed over time. First, while the shift in 1996 highlighted dispersal limitation as a constraint on energetic compensation, the shift in 2010 demonstrates that changing functional overlap, within the same set of species, can have major consequences for energetic compensation. The 1996 increase in compensation, driven by </w:t>
-        </w:r>
-        <w:r>
-          <w:rPr>
-            <w:i/>
-            <w:iCs/>
-          </w:rPr>
-          <w:t xml:space="preserve">C. </w:t>
-        </w:r>
-        <w:proofErr w:type="spellStart"/>
-        <w:r>
-          <w:rPr>
-            <w:i/>
-            <w:iCs/>
-          </w:rPr>
-          <w:t>baileyi</w:t>
-        </w:r>
-        <w:r>
-          <w:t>’s</w:t>
-        </w:r>
-        <w:proofErr w:type="spellEnd"/>
-        <w:r>
-          <w:t xml:space="preserve"> establishment at the site, was a clear and compelling example of colonization from the regional species pool overcoming dispersal limitation. That is, while the small granivore species originally present in the community did not possess the traits necessary to exploit the resources made available through kangaroo rat removal, </w:t>
-        </w:r>
-        <w:r>
-          <w:rPr>
-            <w:i/>
-            <w:iCs/>
-          </w:rPr>
-          <w:t xml:space="preserve">C. </w:t>
-        </w:r>
-        <w:proofErr w:type="spellStart"/>
-        <w:r>
-          <w:rPr>
-            <w:i/>
-            <w:iCs/>
-          </w:rPr>
-          <w:t>baileyi</w:t>
-        </w:r>
-        <w:proofErr w:type="spellEnd"/>
+      <w:ins w:id="441" w:author="Diaz,Renata M" w:date="2021-08-17T17:08:00Z">
+        <w:r>
+          <w:t xml:space="preserve">    The dynamics of rodent community energy use at Portal illustrate that the sensitivity of Etot to species loss fluctuates over time, and that the processes driving these fluctuations have changed over time. First, while the shift in 1996 highlighted dispersal limitation as a constraint on energetic compensation, the shift in 2010 demonstrates that changing functional overlap, within the same set of species, can have major consequences for energetic compensation. The 1996 increase in compensation, driven by </w:t>
+        </w:r>
+        <w:r>
+          <w:rPr>
+            <w:i/>
+            <w:iCs/>
+          </w:rPr>
+          <w:t>C. baileyi</w:t>
+        </w:r>
+        <w:r>
+          <w:t xml:space="preserve">’s establishment at the site, was a clear and compelling example of colonization from the regional species pool overcoming dispersal limitation. That is, while the small granivore species originally present in the community did not possess the traits necessary to exploit the resources made available through kangaroo rat removal, </w:t>
+        </w:r>
+        <w:r>
+          <w:rPr>
+            <w:i/>
+            <w:iCs/>
+          </w:rPr>
+          <w:t>C. baileyi</w:t>
+        </w:r>
         <w:r>
           <w:t xml:space="preserve"> supplied those traits and substantially restored community function on exclosure plots. In contrast, following the transition in 2010, </w:t>
         </w:r>
@@ -6206,23 +5462,7 @@
             <w:i/>
             <w:iCs/>
           </w:rPr>
-          <w:t xml:space="preserve">C. </w:t>
-        </w:r>
-        <w:proofErr w:type="spellStart"/>
-        <w:r>
-          <w:rPr>
-            <w:i/>
-            <w:iCs/>
-          </w:rPr>
-          <w:t>baileyi</w:t>
-        </w:r>
-        <w:proofErr w:type="spellEnd"/>
-        <w:r>
-          <w:rPr>
-            <w:i/>
-            <w:iCs/>
-          </w:rPr>
-          <w:t xml:space="preserve"> </w:t>
+          <w:t xml:space="preserve">C. baileyi </w:t>
         </w:r>
         <w:r>
           <w:t xml:space="preserve">remained present in the </w:t>
@@ -6246,23 +5486,7 @@
             <w:i/>
             <w:iCs/>
           </w:rPr>
-          <w:t xml:space="preserve">C. </w:t>
-        </w:r>
-        <w:proofErr w:type="spellStart"/>
-        <w:r>
-          <w:rPr>
-            <w:i/>
-            <w:iCs/>
-          </w:rPr>
-          <w:t>baileyi</w:t>
-        </w:r>
-        <w:proofErr w:type="spellEnd"/>
-        <w:r>
-          <w:rPr>
-            <w:i/>
-            <w:iCs/>
-          </w:rPr>
-          <w:t xml:space="preserve"> </w:t>
+          <w:t xml:space="preserve">C. baileyi </w:t>
         </w:r>
         <w:r>
           <w:t xml:space="preserve">are relatively similar in size and are demonstrably capable of using similar resources. However, </w:t>
@@ -6272,23 +5496,7 @@
             <w:i/>
             <w:iCs/>
           </w:rPr>
-          <w:t xml:space="preserve">C. </w:t>
-        </w:r>
-        <w:proofErr w:type="spellStart"/>
-        <w:r>
-          <w:rPr>
-            <w:i/>
-            <w:iCs/>
-          </w:rPr>
-          <w:t>baileyi</w:t>
-        </w:r>
-        <w:proofErr w:type="spellEnd"/>
-        <w:r>
-          <w:rPr>
-            <w:i/>
-            <w:iCs/>
-          </w:rPr>
-          <w:t xml:space="preserve"> </w:t>
+          <w:t xml:space="preserve">C. baileyi </w:t>
         </w:r>
         <w:r>
           <w:t xml:space="preserve">prefers different, shrubbier microhabitats than kangaroo rats, and the two groups have been found to trade off in dominance over adjacent habitats. We suggest that this study site, which has historically been dominated by kangaroo rats, constitutes marginal habitat for </w:t>
@@ -6298,17 +5506,8 @@
             <w:i/>
             <w:iCs/>
           </w:rPr>
-          <w:t xml:space="preserve">C. </w:t>
-        </w:r>
-        <w:proofErr w:type="spellStart"/>
-        <w:r>
-          <w:rPr>
-            <w:i/>
-            <w:iCs/>
-          </w